--- a/DOFGII/Dokumentation_Praktikum.docx
+++ b/DOFGII/Dokumentation_Praktikum.docx
@@ -394,16 +394,7 @@
                         <w:sz w:val="72"/>
                         <w:szCs w:val="72"/>
                       </w:rPr>
-                      <w:t>3</w:t>
-                    </w:r>
-                    <w:r>
-                      <w:rPr>
-                        <w:rFonts w:ascii="Segoe UI" w:eastAsiaTheme="majorEastAsia" w:hAnsi="Segoe UI" w:cs="Segoe UI"/>
-                        <w:color w:val="53548A" w:themeColor="accent1"/>
-                        <w:sz w:val="72"/>
-                        <w:szCs w:val="72"/>
-                      </w:rPr>
-                      <w:t>D-Comupterspiel - DOFGII</w:t>
+                      <w:t>3D-Comupterspiel - DOFGII</w:t>
                     </w:r>
                   </w:sdtContent>
                 </w:sdt>
@@ -626,8 +617,16 @@
                         <w:rPr>
                           <w:rFonts w:ascii="Segoe UI" w:hAnsi="Segoe UI" w:cs="Segoe UI"/>
                         </w:rPr>
-                        <w:t>Tobias Velke</w:t>
+                        <w:t xml:space="preserve">Tobias </w:t>
                       </w:r>
+                      <w:proofErr w:type="spellStart"/>
+                      <w:r>
+                        <w:rPr>
+                          <w:rFonts w:ascii="Segoe UI" w:hAnsi="Segoe UI" w:cs="Segoe UI"/>
+                        </w:rPr>
+                        <w:t>Velke</w:t>
+                      </w:r>
+                      <w:proofErr w:type="spellEnd"/>
                     </w:p>
                   </w:tc>
                   <w:tc>
@@ -735,16 +734,8 @@
                         <w:rPr>
                           <w:rFonts w:ascii="Segoe UI" w:hAnsi="Segoe UI" w:cs="Segoe UI"/>
                         </w:rPr>
-                        <w:t xml:space="preserve">Samuel </w:t>
+                        <w:t>Samuel Seiz</w:t>
                       </w:r>
-                      <w:proofErr w:type="spellStart"/>
-                      <w:r>
-                        <w:rPr>
-                          <w:rFonts w:ascii="Segoe UI" w:hAnsi="Segoe UI" w:cs="Segoe UI"/>
-                        </w:rPr>
-                        <w:t>Seiz</w:t>
-                      </w:r>
-                      <w:proofErr w:type="spellEnd"/>
                     </w:p>
                   </w:tc>
                   <w:tc>
@@ -2898,8 +2889,6 @@
           <w:rFonts w:ascii="Segoe UI" w:hAnsi="Segoe UI" w:cs="Segoe UI"/>
         </w:rPr>
       </w:pPr>
-      <w:bookmarkStart w:id="2" w:name="_GoBack"/>
-      <w:bookmarkEnd w:id="2"/>
       <w:r>
         <w:rPr>
           <w:rFonts w:ascii="Segoe UI" w:hAnsi="Segoe UI" w:cs="Segoe UI"/>
@@ -2927,14 +2916,14 @@
           <w:rFonts w:ascii="Segoe UI" w:hAnsi="Segoe UI" w:cs="Segoe UI"/>
         </w:rPr>
       </w:pPr>
-      <w:bookmarkStart w:id="3" w:name="_Toc439009251"/>
+      <w:bookmarkStart w:id="2" w:name="_Toc439009251"/>
       <w:r>
         <w:rPr>
           <w:rFonts w:ascii="Segoe UI" w:hAnsi="Segoe UI" w:cs="Segoe UI"/>
         </w:rPr>
         <w:t>Projektauftrag</w:t>
       </w:r>
-      <w:bookmarkEnd w:id="3"/>
+      <w:bookmarkEnd w:id="2"/>
     </w:p>
     <w:p>
       <w:pPr>
@@ -3110,14 +3099,14 @@
           <w:rFonts w:ascii="Segoe UI" w:hAnsi="Segoe UI" w:cs="Segoe UI"/>
         </w:rPr>
       </w:pPr>
-      <w:bookmarkStart w:id="4" w:name="_Toc439009252"/>
+      <w:bookmarkStart w:id="3" w:name="_Toc439009252"/>
       <w:r>
         <w:rPr>
           <w:rFonts w:ascii="Segoe UI" w:hAnsi="Segoe UI" w:cs="Segoe UI"/>
         </w:rPr>
         <w:t>Aufgabenbereich Teammitglieder</w:t>
       </w:r>
-      <w:bookmarkEnd w:id="4"/>
+      <w:bookmarkEnd w:id="3"/>
     </w:p>
     <w:tbl>
       <w:tblPr>
@@ -3232,6 +3221,7 @@
                 <w:rFonts w:ascii="Segoe UI" w:hAnsi="Segoe UI" w:cs="Segoe UI"/>
                 <w:sz w:val="24"/>
                 <w:szCs w:val="24"/>
+                <w:lang w:val="en-US"/>
               </w:rPr>
             </w:pPr>
             <w:r>
@@ -3239,22 +3229,36 @@
                 <w:rFonts w:ascii="Segoe UI" w:hAnsi="Segoe UI" w:cs="Segoe UI"/>
                 <w:sz w:val="24"/>
                 <w:szCs w:val="24"/>
-              </w:rPr>
-              <w:t>Shop-Design, Waffen</w:t>
-            </w:r>
+                <w:lang w:val="en-US"/>
+              </w:rPr>
+              <w:t xml:space="preserve">Shop-Design, </w:t>
+            </w:r>
+            <w:proofErr w:type="spellStart"/>
             <w:r>
               <w:rPr>
                 <w:rFonts w:ascii="Segoe UI" w:hAnsi="Segoe UI" w:cs="Segoe UI"/>
                 <w:sz w:val="24"/>
                 <w:szCs w:val="24"/>
-              </w:rPr>
-              <w:t>-Design</w:t>
-            </w:r>
+                <w:lang w:val="en-US"/>
+              </w:rPr>
+              <w:t>Waffen</w:t>
+            </w:r>
+            <w:proofErr w:type="spellEnd"/>
             <w:r>
               <w:rPr>
                 <w:rFonts w:ascii="Segoe UI" w:hAnsi="Segoe UI" w:cs="Segoe UI"/>
                 <w:sz w:val="24"/>
                 <w:szCs w:val="24"/>
+                <w:lang w:val="en-US"/>
+              </w:rPr>
+              <w:t>-Design</w:t>
+            </w:r>
+            <w:r>
+              <w:rPr>
+                <w:rFonts w:ascii="Segoe UI" w:hAnsi="Segoe UI" w:cs="Segoe UI"/>
+                <w:sz w:val="24"/>
+                <w:szCs w:val="24"/>
+                <w:lang w:val="en-US"/>
               </w:rPr>
               <w:t>, Level-Design</w:t>
             </w:r>
@@ -3332,84 +3336,84 @@
                 <w:sz w:val="24"/>
                 <w:szCs w:val="24"/>
               </w:rPr>
-              <w:t xml:space="preserve">Samuel </w:t>
-            </w:r>
-            <w:proofErr w:type="spellStart"/>
-            <w:r>
+              <w:t>Samuel Seiz</w:t>
+            </w:r>
+          </w:p>
+        </w:tc>
+        <w:tc>
+          <w:tcPr>
+            <w:tcW w:w="5674" w:type="dxa"/>
+          </w:tcPr>
+          <w:p>
+            <w:pPr>
+              <w:cnfStyle w:val="000000100000" w:firstRow="0" w:lastRow="0" w:firstColumn="0" w:lastColumn="0" w:oddVBand="0" w:evenVBand="0" w:oddHBand="1" w:evenHBand="0" w:firstRowFirstColumn="0" w:firstRowLastColumn="0" w:lastRowFirstColumn="0" w:lastRowLastColumn="0"/>
               <w:rPr>
                 <w:rFonts w:ascii="Segoe UI" w:hAnsi="Segoe UI" w:cs="Segoe UI"/>
                 <w:sz w:val="24"/>
                 <w:szCs w:val="24"/>
               </w:rPr>
-              <w:t>Seiz</w:t>
-            </w:r>
-            <w:proofErr w:type="spellEnd"/>
-          </w:p>
-        </w:tc>
-        <w:tc>
-          <w:tcPr>
-            <w:tcW w:w="5674" w:type="dxa"/>
-          </w:tcPr>
-          <w:p>
-            <w:pPr>
-              <w:cnfStyle w:val="000000100000" w:firstRow="0" w:lastRow="0" w:firstColumn="0" w:lastColumn="0" w:oddVBand="0" w:evenVBand="0" w:oddHBand="1" w:evenHBand="0" w:firstRowFirstColumn="0" w:firstRowLastColumn="0" w:lastRowFirstColumn="0" w:lastRowLastColumn="0"/>
+            </w:pPr>
+            <w:r>
               <w:rPr>
                 <w:rFonts w:ascii="Segoe UI" w:hAnsi="Segoe UI" w:cs="Segoe UI"/>
                 <w:sz w:val="24"/>
                 <w:szCs w:val="24"/>
               </w:rPr>
-            </w:pPr>
+              <w:t xml:space="preserve">Enemy-Design, </w:t>
+            </w:r>
+            <w:proofErr w:type="spellStart"/>
             <w:r>
               <w:rPr>
                 <w:rFonts w:ascii="Segoe UI" w:hAnsi="Segoe UI" w:cs="Segoe UI"/>
                 <w:sz w:val="24"/>
                 <w:szCs w:val="24"/>
               </w:rPr>
-              <w:t xml:space="preserve">Enemy-Design, </w:t>
-            </w:r>
-            <w:proofErr w:type="spellStart"/>
+              <w:t>Git</w:t>
+            </w:r>
+            <w:proofErr w:type="spellEnd"/>
             <w:r>
               <w:rPr>
                 <w:rFonts w:ascii="Segoe UI" w:hAnsi="Segoe UI" w:cs="Segoe UI"/>
                 <w:sz w:val="24"/>
                 <w:szCs w:val="24"/>
               </w:rPr>
-              <w:t>Git</w:t>
-            </w:r>
-            <w:proofErr w:type="spellEnd"/>
-            <w:r>
+              <w:t>-Hub</w:t>
+            </w:r>
+          </w:p>
+        </w:tc>
+      </w:tr>
+      <w:tr>
+        <w:tc>
+          <w:tcPr>
+            <w:cnfStyle w:val="001000000000" w:firstRow="0" w:lastRow="0" w:firstColumn="1" w:lastColumn="0" w:oddVBand="0" w:evenVBand="0" w:oddHBand="0" w:evenHBand="0" w:firstRowFirstColumn="0" w:firstRowLastColumn="0" w:lastRowFirstColumn="0" w:lastRowLastColumn="0"/>
+            <w:tcW w:w="3686" w:type="dxa"/>
+          </w:tcPr>
+          <w:p>
+            <w:pPr>
               <w:rPr>
                 <w:rFonts w:ascii="Segoe UI" w:hAnsi="Segoe UI" w:cs="Segoe UI"/>
                 <w:sz w:val="24"/>
                 <w:szCs w:val="24"/>
               </w:rPr>
-              <w:t>-Hub</w:t>
-            </w:r>
-          </w:p>
-        </w:tc>
-      </w:tr>
-      <w:tr>
-        <w:tc>
-          <w:tcPr>
-            <w:cnfStyle w:val="001000000000" w:firstRow="0" w:lastRow="0" w:firstColumn="1" w:lastColumn="0" w:oddVBand="0" w:evenVBand="0" w:oddHBand="0" w:evenHBand="0" w:firstRowFirstColumn="0" w:firstRowLastColumn="0" w:lastRowFirstColumn="0" w:lastRowLastColumn="0"/>
-            <w:tcW w:w="3686" w:type="dxa"/>
-          </w:tcPr>
-          <w:p>
-            <w:pPr>
+            </w:pPr>
+            <w:r>
               <w:rPr>
                 <w:rFonts w:ascii="Segoe UI" w:hAnsi="Segoe UI" w:cs="Segoe UI"/>
                 <w:sz w:val="24"/>
                 <w:szCs w:val="24"/>
               </w:rPr>
-            </w:pPr>
+              <w:t xml:space="preserve">Tobias </w:t>
+            </w:r>
+            <w:proofErr w:type="spellStart"/>
             <w:r>
               <w:rPr>
                 <w:rFonts w:ascii="Segoe UI" w:hAnsi="Segoe UI" w:cs="Segoe UI"/>
                 <w:sz w:val="24"/>
                 <w:szCs w:val="24"/>
               </w:rPr>
-              <w:t>Tobias Velke</w:t>
-            </w:r>
+              <w:t>Velke</w:t>
+            </w:r>
+            <w:proofErr w:type="spellEnd"/>
           </w:p>
         </w:tc>
         <w:tc>
@@ -3537,7 +3541,7 @@
           <w:rFonts w:ascii="Segoe UI" w:hAnsi="Segoe UI" w:cs="Segoe UI"/>
         </w:rPr>
       </w:pPr>
-      <w:bookmarkStart w:id="5" w:name="_Toc439009253"/>
+      <w:bookmarkStart w:id="4" w:name="_Toc439009253"/>
       <w:r>
         <w:rPr>
           <w:rFonts w:ascii="Segoe UI" w:hAnsi="Segoe UI" w:cs="Segoe UI"/>
@@ -3551,7 +3555,7 @@
         </w:rPr>
         <w:t>nalyse</w:t>
       </w:r>
-      <w:bookmarkEnd w:id="5"/>
+      <w:bookmarkEnd w:id="4"/>
     </w:p>
     <w:p>
       <w:pPr>
@@ -3597,14 +3601,14 @@
           <w:rFonts w:ascii="Segoe UI" w:hAnsi="Segoe UI" w:cs="Segoe UI"/>
         </w:rPr>
       </w:pPr>
-      <w:bookmarkStart w:id="6" w:name="_Toc439009254"/>
+      <w:bookmarkStart w:id="5" w:name="_Toc439009254"/>
       <w:r>
         <w:rPr>
           <w:rFonts w:ascii="Segoe UI" w:hAnsi="Segoe UI" w:cs="Segoe UI"/>
         </w:rPr>
         <w:t>Funktionale Anforderungen</w:t>
       </w:r>
-      <w:bookmarkEnd w:id="6"/>
+      <w:bookmarkEnd w:id="5"/>
     </w:p>
     <w:p/>
     <w:tbl>
@@ -9815,14 +9819,14 @@
           <w:rFonts w:ascii="Segoe UI" w:hAnsi="Segoe UI" w:cs="Segoe UI"/>
         </w:rPr>
       </w:pPr>
-      <w:bookmarkStart w:id="7" w:name="_Toc439009255"/>
+      <w:bookmarkStart w:id="6" w:name="_Toc439009255"/>
       <w:r>
         <w:rPr>
           <w:rFonts w:ascii="Segoe UI" w:hAnsi="Segoe UI" w:cs="Segoe UI"/>
         </w:rPr>
         <w:t>Nicht Funktionale Anforderungen</w:t>
       </w:r>
-      <w:bookmarkEnd w:id="7"/>
+      <w:bookmarkEnd w:id="6"/>
       <w:r>
         <w:rPr>
           <w:rFonts w:ascii="Segoe UI" w:hAnsi="Segoe UI" w:cs="Segoe UI"/>
@@ -9846,14 +9850,14 @@
           <w:rFonts w:ascii="Segoe UI" w:hAnsi="Segoe UI" w:cs="Segoe UI"/>
         </w:rPr>
       </w:pPr>
-      <w:bookmarkStart w:id="8" w:name="_Toc439009256"/>
+      <w:bookmarkStart w:id="7" w:name="_Toc439009256"/>
       <w:r>
         <w:rPr>
           <w:rFonts w:ascii="Segoe UI" w:hAnsi="Segoe UI" w:cs="Segoe UI"/>
         </w:rPr>
         <w:t>Entwurf</w:t>
       </w:r>
-      <w:bookmarkEnd w:id="8"/>
+      <w:bookmarkEnd w:id="7"/>
     </w:p>
     <w:p>
       <w:pPr>
@@ -9862,14 +9866,48 @@
           <w:rFonts w:ascii="Segoe UI" w:hAnsi="Segoe UI" w:cs="Segoe UI"/>
         </w:rPr>
       </w:pPr>
-      <w:bookmarkStart w:id="9" w:name="_Toc439009257"/>
       <w:r>
         <w:rPr>
           <w:rFonts w:ascii="Segoe UI" w:hAnsi="Segoe UI" w:cs="Segoe UI"/>
         </w:rPr>
-        <w:t>UML 1</w:t>
+        <w:t>Sequenzdiagramm</w:t>
       </w:r>
-      <w:bookmarkEnd w:id="9"/>
+      <w:bookmarkStart w:id="8" w:name="_GoBack"/>
+      <w:bookmarkEnd w:id="8"/>
+    </w:p>
+    <w:p>
+      <w:r>
+        <w:rPr>
+          <w:noProof/>
+        </w:rPr>
+        <w:lastRenderedPageBreak/>
+        <w:object w:dxaOrig="1440" w:dyaOrig="1440" w14:anchorId="57551BCE">
+          <v:shapetype id="_x0000_t75" coordsize="21600,21600" o:spt="75" o:preferrelative="t" path="m@4@5l@4@11@9@11@9@5xe" filled="f" stroked="f">
+            <v:stroke joinstyle="miter"/>
+            <v:formulas>
+              <v:f eqn="if lineDrawn pixelLineWidth 0"/>
+              <v:f eqn="sum @0 1 0"/>
+              <v:f eqn="sum 0 0 @1"/>
+              <v:f eqn="prod @2 1 2"/>
+              <v:f eqn="prod @3 21600 pixelWidth"/>
+              <v:f eqn="prod @3 21600 pixelHeight"/>
+              <v:f eqn="sum @0 0 1"/>
+              <v:f eqn="prod @6 1 2"/>
+              <v:f eqn="prod @7 21600 pixelWidth"/>
+              <v:f eqn="sum @8 21600 0"/>
+              <v:f eqn="prod @7 21600 pixelHeight"/>
+              <v:f eqn="sum @10 21600 0"/>
+            </v:formulas>
+            <v:path o:extrusionok="f" gradientshapeok="t" o:connecttype="rect"/>
+            <o:lock v:ext="edit" aspectratio="t"/>
+          </v:shapetype>
+          <v:shape id="_x0000_s1026" type="#_x0000_t75" style="position:absolute;margin-left:-50.95pt;margin-top:0;width:561.9pt;height:387pt;z-index:251659264" wrapcoords="2384 35 2217 415 2193 588 2241 1142 1717 1523 1717 2562 1979 2804 2289 2804 2289 3358 -24 3531 -24 20665 1454 20838 2408 20838 2527 20838 9966 20838 21600 20665 21600 3531 19049 3358 19097 2873 20384 2735 20384 1488 2718 1142 2789 588 2575 35 2384 35">
+            <v:imagedata r:id="rId13" o:title=""/>
+            <w10:wrap type="tight"/>
+          </v:shape>
+          <o:OLEObject Type="Embed" ProgID="Visio.Drawing.15" ShapeID="_x0000_s1026" DrawAspect="Content" ObjectID="_1513427824" r:id="rId14"/>
+        </w:object>
+      </w:r>
     </w:p>
     <w:p>
       <w:pPr>
@@ -9878,14 +9916,14 @@
           <w:rFonts w:ascii="Segoe UI" w:hAnsi="Segoe UI" w:cs="Segoe UI"/>
         </w:rPr>
       </w:pPr>
-      <w:bookmarkStart w:id="10" w:name="_Toc439009258"/>
+      <w:bookmarkStart w:id="9" w:name="_Toc439009258"/>
       <w:r>
         <w:rPr>
           <w:rFonts w:ascii="Segoe UI" w:hAnsi="Segoe UI" w:cs="Segoe UI"/>
         </w:rPr>
         <w:t>UML 2</w:t>
       </w:r>
-      <w:bookmarkEnd w:id="10"/>
+      <w:bookmarkEnd w:id="9"/>
     </w:p>
     <w:p>
       <w:pPr>
@@ -9901,15 +9939,14 @@
           <w:rFonts w:ascii="Segoe UI" w:hAnsi="Segoe UI" w:cs="Segoe UI"/>
         </w:rPr>
       </w:pPr>
-      <w:bookmarkStart w:id="11" w:name="_Toc439009259"/>
+      <w:bookmarkStart w:id="10" w:name="_Toc439009259"/>
       <w:r>
         <w:rPr>
           <w:rFonts w:ascii="Segoe UI" w:hAnsi="Segoe UI" w:cs="Segoe UI"/>
         </w:rPr>
-        <w:lastRenderedPageBreak/>
         <w:t>UML 3</w:t>
       </w:r>
-      <w:bookmarkEnd w:id="11"/>
+      <w:bookmarkEnd w:id="10"/>
     </w:p>
     <w:p>
       <w:pPr>
@@ -9918,12 +9955,38 @@
           <w:rFonts w:ascii="Segoe UI" w:hAnsi="Segoe UI" w:cs="Segoe UI"/>
         </w:rPr>
       </w:pPr>
-      <w:bookmarkStart w:id="12" w:name="_Toc439009260"/>
+      <w:bookmarkStart w:id="11" w:name="_Toc439009260"/>
       <w:r>
         <w:rPr>
           <w:rFonts w:ascii="Segoe UI" w:hAnsi="Segoe UI" w:cs="Segoe UI"/>
         </w:rPr>
         <w:t>Implementierung</w:t>
+      </w:r>
+      <w:bookmarkEnd w:id="11"/>
+    </w:p>
+    <w:p>
+      <w:pPr>
+        <w:tabs>
+          <w:tab w:val="left" w:pos="2820"/>
+        </w:tabs>
+        <w:rPr>
+          <w:rFonts w:ascii="Segoe UI" w:hAnsi="Segoe UI" w:cs="Segoe UI"/>
+        </w:rPr>
+      </w:pPr>
+    </w:p>
+    <w:p>
+      <w:pPr>
+        <w:pStyle w:val="berschrift2"/>
+        <w:rPr>
+          <w:rFonts w:ascii="Segoe UI" w:hAnsi="Segoe UI" w:cs="Segoe UI"/>
+        </w:rPr>
+      </w:pPr>
+      <w:bookmarkStart w:id="12" w:name="_Toc439009261"/>
+      <w:r>
+        <w:rPr>
+          <w:rFonts w:ascii="Segoe UI" w:hAnsi="Segoe UI" w:cs="Segoe UI"/>
+        </w:rPr>
+        <w:t>Quellcode – Konventionen</w:t>
       </w:r>
       <w:bookmarkEnd w:id="12"/>
     </w:p>
@@ -9944,14 +10007,38 @@
           <w:rFonts w:ascii="Segoe UI" w:hAnsi="Segoe UI" w:cs="Segoe UI"/>
         </w:rPr>
       </w:pPr>
-      <w:bookmarkStart w:id="13" w:name="_Toc439009261"/>
+      <w:bookmarkStart w:id="13" w:name="_Toc439009262"/>
       <w:r>
         <w:rPr>
           <w:rFonts w:ascii="Segoe UI" w:hAnsi="Segoe UI" w:cs="Segoe UI"/>
         </w:rPr>
-        <w:t>Quellcode – Konventionen</w:t>
+        <w:t>Quellcode – Ausschnitte</w:t>
       </w:r>
       <w:bookmarkEnd w:id="13"/>
+    </w:p>
+    <w:p>
+      <w:pPr>
+        <w:rPr>
+          <w:rFonts w:ascii="Segoe UI" w:hAnsi="Segoe UI" w:cs="Segoe UI"/>
+        </w:rPr>
+      </w:pPr>
+    </w:p>
+    <w:p>
+      <w:pPr>
+        <w:pStyle w:val="berschrift1"/>
+        <w:rPr>
+          <w:rFonts w:ascii="Segoe UI" w:hAnsi="Segoe UI" w:cs="Segoe UI"/>
+        </w:rPr>
+      </w:pPr>
+      <w:bookmarkStart w:id="14" w:name="_Toc439009263"/>
+      <w:r>
+        <w:rPr>
+          <w:rFonts w:ascii="Segoe UI" w:hAnsi="Segoe UI" w:cs="Segoe UI"/>
+        </w:rPr>
+        <w:lastRenderedPageBreak/>
+        <w:t>Tests</w:t>
+      </w:r>
+      <w:bookmarkEnd w:id="14"/>
     </w:p>
     <w:p>
       <w:pPr>
@@ -9970,63 +10057,14 @@
           <w:rFonts w:ascii="Segoe UI" w:hAnsi="Segoe UI" w:cs="Segoe UI"/>
         </w:rPr>
       </w:pPr>
-      <w:bookmarkStart w:id="14" w:name="_Toc439009262"/>
-      <w:r>
-        <w:rPr>
-          <w:rFonts w:ascii="Segoe UI" w:hAnsi="Segoe UI" w:cs="Segoe UI"/>
-        </w:rPr>
-        <w:t>Quellcode – Ausschnitte</w:t>
-      </w:r>
-      <w:bookmarkEnd w:id="14"/>
-    </w:p>
-    <w:p>
-      <w:pPr>
-        <w:rPr>
-          <w:rFonts w:ascii="Segoe UI" w:hAnsi="Segoe UI" w:cs="Segoe UI"/>
-        </w:rPr>
-      </w:pPr>
-    </w:p>
-    <w:p>
-      <w:pPr>
-        <w:pStyle w:val="berschrift1"/>
-        <w:rPr>
-          <w:rFonts w:ascii="Segoe UI" w:hAnsi="Segoe UI" w:cs="Segoe UI"/>
-        </w:rPr>
-      </w:pPr>
-      <w:bookmarkStart w:id="15" w:name="_Toc439009263"/>
-      <w:r>
-        <w:rPr>
-          <w:rFonts w:ascii="Segoe UI" w:hAnsi="Segoe UI" w:cs="Segoe UI"/>
-        </w:rPr>
-        <w:t>Tests</w:t>
-      </w:r>
-      <w:bookmarkEnd w:id="15"/>
-    </w:p>
-    <w:p>
-      <w:pPr>
-        <w:tabs>
-          <w:tab w:val="left" w:pos="2820"/>
-        </w:tabs>
-        <w:rPr>
-          <w:rFonts w:ascii="Segoe UI" w:hAnsi="Segoe UI" w:cs="Segoe UI"/>
-        </w:rPr>
-      </w:pPr>
-    </w:p>
-    <w:p>
-      <w:pPr>
-        <w:pStyle w:val="berschrift2"/>
-        <w:rPr>
-          <w:rFonts w:ascii="Segoe UI" w:hAnsi="Segoe UI" w:cs="Segoe UI"/>
-        </w:rPr>
-      </w:pPr>
-      <w:bookmarkStart w:id="16" w:name="_Toc439009264"/>
+      <w:bookmarkStart w:id="15" w:name="_Toc439009264"/>
       <w:r>
         <w:rPr>
           <w:rFonts w:ascii="Segoe UI" w:hAnsi="Segoe UI" w:cs="Segoe UI"/>
         </w:rPr>
         <w:t>Akzeptanztest</w:t>
       </w:r>
-      <w:bookmarkEnd w:id="16"/>
+      <w:bookmarkEnd w:id="15"/>
     </w:p>
     <w:tbl>
       <w:tblPr>
@@ -10603,7 +10641,6 @@
               <w:rPr>
                 <w:rFonts w:ascii="Segoe UI" w:hAnsi="Segoe UI" w:cs="Segoe UI"/>
               </w:rPr>
-              <w:lastRenderedPageBreak/>
               <w:t xml:space="preserve">Enemy 3 erzielt 10 Schadenspunkte durch Schüsse auf den Spieler. </w:t>
             </w:r>
           </w:p>
@@ -10642,14 +10679,149 @@
               <w:rPr>
                 <w:rFonts w:ascii="Segoe UI" w:hAnsi="Segoe UI" w:cs="Segoe UI"/>
               </w:rPr>
+              <w:t>4</w:t>
+            </w:r>
+          </w:p>
+        </w:tc>
+        <w:tc>
+          <w:tcPr>
+            <w:tcW w:w="1850" w:type="dxa"/>
+          </w:tcPr>
+          <w:p>
+            <w:pPr>
+              <w:cnfStyle w:val="000000000000" w:firstRow="0" w:lastRow="0" w:firstColumn="0" w:lastColumn="0" w:oddVBand="0" w:evenVBand="0" w:oddHBand="0" w:evenHBand="0" w:firstRowFirstColumn="0" w:firstRowLastColumn="0" w:lastRowFirstColumn="0" w:lastRowLastColumn="0"/>
+              <w:rPr>
+                <w:rFonts w:ascii="Segoe UI" w:hAnsi="Segoe UI" w:cs="Segoe UI"/>
+              </w:rPr>
+            </w:pPr>
+            <w:proofErr w:type="spellStart"/>
+            <w:r>
+              <w:rPr>
+                <w:rFonts w:ascii="Segoe UI" w:hAnsi="Segoe UI" w:cs="Segoe UI"/>
+              </w:rPr>
+              <w:t>Weapon</w:t>
+            </w:r>
+            <w:proofErr w:type="spellEnd"/>
+            <w:r>
+              <w:rPr>
+                <w:rFonts w:ascii="Segoe UI" w:hAnsi="Segoe UI" w:cs="Segoe UI"/>
+              </w:rPr>
+              <w:t>-Shop</w:t>
+            </w:r>
+          </w:p>
+        </w:tc>
+        <w:tc>
+          <w:tcPr>
+            <w:tcW w:w="2268" w:type="dxa"/>
+          </w:tcPr>
+          <w:p>
+            <w:pPr>
+              <w:cnfStyle w:val="000000000000" w:firstRow="0" w:lastRow="0" w:firstColumn="0" w:lastColumn="0" w:oddVBand="0" w:evenVBand="0" w:oddHBand="0" w:evenHBand="0" w:firstRowFirstColumn="0" w:firstRowLastColumn="0" w:lastRowFirstColumn="0" w:lastRowLastColumn="0"/>
+              <w:rPr>
+                <w:rFonts w:ascii="Segoe UI" w:hAnsi="Segoe UI" w:cs="Segoe UI"/>
+              </w:rPr>
+            </w:pPr>
+            <w:r>
+              <w:rPr>
+                <w:rFonts w:ascii="Segoe UI" w:hAnsi="Segoe UI" w:cs="Segoe UI"/>
+              </w:rPr>
+              <w:t xml:space="preserve">Spiel befindet sich im Play-Modus, </w:t>
+            </w:r>
+          </w:p>
+          <w:p>
+            <w:pPr>
+              <w:cnfStyle w:val="000000000000" w:firstRow="0" w:lastRow="0" w:firstColumn="0" w:lastColumn="0" w:oddVBand="0" w:evenVBand="0" w:oddHBand="0" w:evenHBand="0" w:firstRowFirstColumn="0" w:firstRowLastColumn="0" w:lastRowFirstColumn="0" w:lastRowLastColumn="0"/>
+              <w:rPr>
+                <w:rFonts w:ascii="Segoe UI" w:hAnsi="Segoe UI" w:cs="Segoe UI"/>
+              </w:rPr>
+            </w:pPr>
+            <w:r>
+              <w:rPr>
+                <w:rFonts w:ascii="Segoe UI" w:hAnsi="Segoe UI" w:cs="Segoe UI"/>
+              </w:rPr>
+              <w:t>nach zerstören eines Gegner ist die benötigte Punktzahl zum beenden des Levels erreicht</w:t>
+            </w:r>
+          </w:p>
+        </w:tc>
+        <w:tc>
+          <w:tcPr>
+            <w:tcW w:w="2694" w:type="dxa"/>
+          </w:tcPr>
+          <w:p>
+            <w:pPr>
+              <w:cnfStyle w:val="000000000000" w:firstRow="0" w:lastRow="0" w:firstColumn="0" w:lastColumn="0" w:oddVBand="0" w:evenVBand="0" w:oddHBand="0" w:evenHBand="0" w:firstRowFirstColumn="0" w:firstRowLastColumn="0" w:lastRowFirstColumn="0" w:lastRowLastColumn="0"/>
+              <w:rPr>
+                <w:rFonts w:ascii="Segoe UI" w:hAnsi="Segoe UI" w:cs="Segoe UI"/>
+              </w:rPr>
+            </w:pPr>
+            <w:r>
+              <w:rPr>
+                <w:rFonts w:ascii="Segoe UI" w:hAnsi="Segoe UI" w:cs="Segoe UI"/>
+              </w:rPr>
+              <w:t xml:space="preserve">Nach beenden eines Levels soll automatisch in den </w:t>
+            </w:r>
+            <w:proofErr w:type="spellStart"/>
+            <w:r>
+              <w:rPr>
+                <w:rFonts w:ascii="Segoe UI" w:hAnsi="Segoe UI" w:cs="Segoe UI"/>
+              </w:rPr>
+              <w:t>WeaponShop</w:t>
+            </w:r>
+            <w:proofErr w:type="spellEnd"/>
+            <w:r>
+              <w:rPr>
+                <w:rFonts w:ascii="Segoe UI" w:hAnsi="Segoe UI" w:cs="Segoe UI"/>
+              </w:rPr>
+              <w:t xml:space="preserve"> gewechselt werde.</w:t>
+            </w:r>
+          </w:p>
+          <w:p>
+            <w:pPr>
+              <w:cnfStyle w:val="000000000000" w:firstRow="0" w:lastRow="0" w:firstColumn="0" w:lastColumn="0" w:oddVBand="0" w:evenVBand="0" w:oddHBand="0" w:evenHBand="0" w:firstRowFirstColumn="0" w:firstRowLastColumn="0" w:lastRowFirstColumn="0" w:lastRowLastColumn="0"/>
+              <w:rPr>
+                <w:rFonts w:ascii="Segoe UI" w:hAnsi="Segoe UI" w:cs="Segoe UI"/>
+              </w:rPr>
+            </w:pPr>
+            <w:r>
+              <w:rPr>
+                <w:rFonts w:ascii="Segoe UI" w:hAnsi="Segoe UI" w:cs="Segoe UI"/>
+              </w:rPr>
+              <w:t xml:space="preserve">Dort sollen unterschiedliche Waffen zum Kauf angeboten werden, jede dieses Waffen hat einen unterschiedlichen Preis, vor dem Kauf soll überprüft werden ob der Spieler genügen </w:t>
+            </w:r>
+            <w:proofErr w:type="spellStart"/>
+            <w:r>
+              <w:rPr>
+                <w:rFonts w:ascii="Segoe UI" w:hAnsi="Segoe UI" w:cs="Segoe UI"/>
+              </w:rPr>
+              <w:t>Coins</w:t>
+            </w:r>
+            <w:proofErr w:type="spellEnd"/>
+            <w:r>
+              <w:rPr>
+                <w:rFonts w:ascii="Segoe UI" w:hAnsi="Segoe UI" w:cs="Segoe UI"/>
+              </w:rPr>
+              <w:t xml:space="preserve"> besitzt. </w:t>
+            </w:r>
+          </w:p>
+          <w:p>
+            <w:pPr>
+              <w:cnfStyle w:val="000000000000" w:firstRow="0" w:lastRow="0" w:firstColumn="0" w:lastColumn="0" w:oddVBand="0" w:evenVBand="0" w:oddHBand="0" w:evenHBand="0" w:firstRowFirstColumn="0" w:firstRowLastColumn="0" w:lastRowFirstColumn="0" w:lastRowLastColumn="0"/>
+              <w:rPr>
+                <w:rFonts w:ascii="Segoe UI" w:hAnsi="Segoe UI" w:cs="Segoe UI"/>
+              </w:rPr>
+            </w:pPr>
+            <w:r>
+              <w:rPr>
+                <w:rFonts w:ascii="Segoe UI" w:hAnsi="Segoe UI" w:cs="Segoe UI"/>
+              </w:rPr>
               <w:lastRenderedPageBreak/>
-              <w:t>4</w:t>
-            </w:r>
-          </w:p>
-        </w:tc>
-        <w:tc>
-          <w:tcPr>
-            <w:tcW w:w="1850" w:type="dxa"/>
+              <w:t>Der Spieler soll den Shop über einen Button verlassen und somit das nächste Level starten können</w:t>
+            </w:r>
+          </w:p>
+        </w:tc>
+        <w:tc>
+          <w:tcPr>
+            <w:tcW w:w="2366" w:type="dxa"/>
           </w:tcPr>
           <w:p>
             <w:pPr>
@@ -10658,188 +10830,61 @@
                 <w:rFonts w:ascii="Segoe UI" w:hAnsi="Segoe UI" w:cs="Segoe UI"/>
               </w:rPr>
             </w:pPr>
+            <w:r>
+              <w:rPr>
+                <w:rFonts w:ascii="Segoe UI" w:hAnsi="Segoe UI" w:cs="Segoe UI"/>
+              </w:rPr>
+              <w:lastRenderedPageBreak/>
+              <w:t>Nach zerstören des letzten Gegners wechselt das Spiel automatisch in den Shop</w:t>
+            </w:r>
+          </w:p>
+          <w:p>
+            <w:pPr>
+              <w:cnfStyle w:val="000000000000" w:firstRow="0" w:lastRow="0" w:firstColumn="0" w:lastColumn="0" w:oddVBand="0" w:evenVBand="0" w:oddHBand="0" w:evenHBand="0" w:firstRowFirstColumn="0" w:firstRowLastColumn="0" w:lastRowFirstColumn="0" w:lastRowLastColumn="0"/>
+              <w:rPr>
+                <w:rFonts w:ascii="Segoe UI" w:hAnsi="Segoe UI" w:cs="Segoe UI"/>
+              </w:rPr>
+            </w:pPr>
+            <w:r>
+              <w:rPr>
+                <w:rFonts w:ascii="Segoe UI" w:hAnsi="Segoe UI" w:cs="Segoe UI"/>
+              </w:rPr>
+              <w:t xml:space="preserve">Dort kann man aus (bisher) drei unterschiedlichen Waffen wählen. </w:t>
+            </w:r>
+          </w:p>
+          <w:p>
+            <w:pPr>
+              <w:cnfStyle w:val="000000000000" w:firstRow="0" w:lastRow="0" w:firstColumn="0" w:lastColumn="0" w:oddVBand="0" w:evenVBand="0" w:oddHBand="0" w:evenHBand="0" w:firstRowFirstColumn="0" w:firstRowLastColumn="0" w:lastRowFirstColumn="0" w:lastRowLastColumn="0"/>
+              <w:rPr>
+                <w:rFonts w:ascii="Segoe UI" w:hAnsi="Segoe UI" w:cs="Segoe UI"/>
+              </w:rPr>
+            </w:pPr>
+            <w:r>
+              <w:rPr>
+                <w:rFonts w:ascii="Segoe UI" w:hAnsi="Segoe UI" w:cs="Segoe UI"/>
+              </w:rPr>
+              <w:t xml:space="preserve">Wurde eine Waffe gewählt ohne genügend </w:t>
+            </w:r>
             <w:proofErr w:type="spellStart"/>
             <w:r>
               <w:rPr>
                 <w:rFonts w:ascii="Segoe UI" w:hAnsi="Segoe UI" w:cs="Segoe UI"/>
               </w:rPr>
-              <w:t>Weapon</w:t>
+              <w:t>Coins</w:t>
             </w:r>
             <w:proofErr w:type="spellEnd"/>
             <w:r>
               <w:rPr>
                 <w:rFonts w:ascii="Segoe UI" w:hAnsi="Segoe UI" w:cs="Segoe UI"/>
               </w:rPr>
-              <w:t>-Shop</w:t>
-            </w:r>
-          </w:p>
-        </w:tc>
-        <w:tc>
-          <w:tcPr>
-            <w:tcW w:w="2268" w:type="dxa"/>
-          </w:tcPr>
-          <w:p>
-            <w:pPr>
-              <w:cnfStyle w:val="000000000000" w:firstRow="0" w:lastRow="0" w:firstColumn="0" w:lastColumn="0" w:oddVBand="0" w:evenVBand="0" w:oddHBand="0" w:evenHBand="0" w:firstRowFirstColumn="0" w:firstRowLastColumn="0" w:lastRowFirstColumn="0" w:lastRowLastColumn="0"/>
-              <w:rPr>
-                <w:rFonts w:ascii="Segoe UI" w:hAnsi="Segoe UI" w:cs="Segoe UI"/>
-              </w:rPr>
-            </w:pPr>
-            <w:r>
-              <w:rPr>
-                <w:rFonts w:ascii="Segoe UI" w:hAnsi="Segoe UI" w:cs="Segoe UI"/>
-              </w:rPr>
-              <w:t xml:space="preserve">Spiel befindet sich im Play-Modus, </w:t>
-            </w:r>
-          </w:p>
-          <w:p>
-            <w:pPr>
-              <w:cnfStyle w:val="000000000000" w:firstRow="0" w:lastRow="0" w:firstColumn="0" w:lastColumn="0" w:oddVBand="0" w:evenVBand="0" w:oddHBand="0" w:evenHBand="0" w:firstRowFirstColumn="0" w:firstRowLastColumn="0" w:lastRowFirstColumn="0" w:lastRowLastColumn="0"/>
-              <w:rPr>
-                <w:rFonts w:ascii="Segoe UI" w:hAnsi="Segoe UI" w:cs="Segoe UI"/>
-              </w:rPr>
-            </w:pPr>
-            <w:r>
-              <w:rPr>
-                <w:rFonts w:ascii="Segoe UI" w:hAnsi="Segoe UI" w:cs="Segoe UI"/>
-              </w:rPr>
-              <w:t>nach zerstören eines Gegner ist die benötigte Punktzahl zum beenden des Levels erreicht</w:t>
-            </w:r>
-          </w:p>
-        </w:tc>
-        <w:tc>
-          <w:tcPr>
-            <w:tcW w:w="2694" w:type="dxa"/>
-          </w:tcPr>
-          <w:p>
-            <w:pPr>
-              <w:cnfStyle w:val="000000000000" w:firstRow="0" w:lastRow="0" w:firstColumn="0" w:lastColumn="0" w:oddVBand="0" w:evenVBand="0" w:oddHBand="0" w:evenHBand="0" w:firstRowFirstColumn="0" w:firstRowLastColumn="0" w:lastRowFirstColumn="0" w:lastRowLastColumn="0"/>
-              <w:rPr>
-                <w:rFonts w:ascii="Segoe UI" w:hAnsi="Segoe UI" w:cs="Segoe UI"/>
-              </w:rPr>
-            </w:pPr>
-            <w:r>
-              <w:rPr>
-                <w:rFonts w:ascii="Segoe UI" w:hAnsi="Segoe UI" w:cs="Segoe UI"/>
-              </w:rPr>
-              <w:t xml:space="preserve">Nach beenden eines Levels soll automatisch in den </w:t>
-            </w:r>
-            <w:proofErr w:type="spellStart"/>
-            <w:r>
-              <w:rPr>
-                <w:rFonts w:ascii="Segoe UI" w:hAnsi="Segoe UI" w:cs="Segoe UI"/>
-              </w:rPr>
-              <w:t>WeaponShop</w:t>
-            </w:r>
-            <w:proofErr w:type="spellEnd"/>
-            <w:r>
-              <w:rPr>
-                <w:rFonts w:ascii="Segoe UI" w:hAnsi="Segoe UI" w:cs="Segoe UI"/>
-              </w:rPr>
-              <w:t xml:space="preserve"> gewechselt werde.</w:t>
-            </w:r>
-          </w:p>
-          <w:p>
-            <w:pPr>
-              <w:cnfStyle w:val="000000000000" w:firstRow="0" w:lastRow="0" w:firstColumn="0" w:lastColumn="0" w:oddVBand="0" w:evenVBand="0" w:oddHBand="0" w:evenHBand="0" w:firstRowFirstColumn="0" w:firstRowLastColumn="0" w:lastRowFirstColumn="0" w:lastRowLastColumn="0"/>
-              <w:rPr>
-                <w:rFonts w:ascii="Segoe UI" w:hAnsi="Segoe UI" w:cs="Segoe UI"/>
-              </w:rPr>
-            </w:pPr>
-            <w:r>
-              <w:rPr>
-                <w:rFonts w:ascii="Segoe UI" w:hAnsi="Segoe UI" w:cs="Segoe UI"/>
-              </w:rPr>
-              <w:t xml:space="preserve">Dort sollen unterschiedliche Waffen zum Kauf angeboten werden, jede dieses Waffen hat einen unterschiedlichen Preis, vor dem Kauf soll überprüft werden ob der Spieler genügen </w:t>
-            </w:r>
-            <w:proofErr w:type="spellStart"/>
-            <w:r>
-              <w:rPr>
-                <w:rFonts w:ascii="Segoe UI" w:hAnsi="Segoe UI" w:cs="Segoe UI"/>
-              </w:rPr>
-              <w:t>Coins</w:t>
-            </w:r>
-            <w:proofErr w:type="spellEnd"/>
-            <w:r>
-              <w:rPr>
-                <w:rFonts w:ascii="Segoe UI" w:hAnsi="Segoe UI" w:cs="Segoe UI"/>
-              </w:rPr>
-              <w:t xml:space="preserve"> besitzt. </w:t>
-            </w:r>
-          </w:p>
-          <w:p>
-            <w:pPr>
-              <w:cnfStyle w:val="000000000000" w:firstRow="0" w:lastRow="0" w:firstColumn="0" w:lastColumn="0" w:oddVBand="0" w:evenVBand="0" w:oddHBand="0" w:evenHBand="0" w:firstRowFirstColumn="0" w:firstRowLastColumn="0" w:lastRowFirstColumn="0" w:lastRowLastColumn="0"/>
-              <w:rPr>
-                <w:rFonts w:ascii="Segoe UI" w:hAnsi="Segoe UI" w:cs="Segoe UI"/>
-              </w:rPr>
-            </w:pPr>
-            <w:r>
-              <w:rPr>
-                <w:rFonts w:ascii="Segoe UI" w:hAnsi="Segoe UI" w:cs="Segoe UI"/>
-              </w:rPr>
-              <w:t>Der Spieler soll den Shop über einen Button verlassen und somit das nächste Level starten können</w:t>
-            </w:r>
-          </w:p>
-        </w:tc>
-        <w:tc>
-          <w:tcPr>
-            <w:tcW w:w="2366" w:type="dxa"/>
-          </w:tcPr>
-          <w:p>
-            <w:pPr>
-              <w:cnfStyle w:val="000000000000" w:firstRow="0" w:lastRow="0" w:firstColumn="0" w:lastColumn="0" w:oddVBand="0" w:evenVBand="0" w:oddHBand="0" w:evenHBand="0" w:firstRowFirstColumn="0" w:firstRowLastColumn="0" w:lastRowFirstColumn="0" w:lastRowLastColumn="0"/>
-              <w:rPr>
-                <w:rFonts w:ascii="Segoe UI" w:hAnsi="Segoe UI" w:cs="Segoe UI"/>
-              </w:rPr>
-            </w:pPr>
-            <w:r>
-              <w:rPr>
-                <w:rFonts w:ascii="Segoe UI" w:hAnsi="Segoe UI" w:cs="Segoe UI"/>
-              </w:rPr>
-              <w:t>Nach zerstören des letzten Gegners wechselt das Spiel automatisch in den Shop</w:t>
-            </w:r>
-          </w:p>
-          <w:p>
-            <w:pPr>
-              <w:cnfStyle w:val="000000000000" w:firstRow="0" w:lastRow="0" w:firstColumn="0" w:lastColumn="0" w:oddVBand="0" w:evenVBand="0" w:oddHBand="0" w:evenHBand="0" w:firstRowFirstColumn="0" w:firstRowLastColumn="0" w:lastRowFirstColumn="0" w:lastRowLastColumn="0"/>
-              <w:rPr>
-                <w:rFonts w:ascii="Segoe UI" w:hAnsi="Segoe UI" w:cs="Segoe UI"/>
-              </w:rPr>
-            </w:pPr>
-            <w:r>
-              <w:rPr>
-                <w:rFonts w:ascii="Segoe UI" w:hAnsi="Segoe UI" w:cs="Segoe UI"/>
-              </w:rPr>
-              <w:t xml:space="preserve">Dort kann man aus (bisher) drei unterschiedlichen Waffen wählen. </w:t>
-            </w:r>
-          </w:p>
-          <w:p>
-            <w:pPr>
-              <w:cnfStyle w:val="000000000000" w:firstRow="0" w:lastRow="0" w:firstColumn="0" w:lastColumn="0" w:oddVBand="0" w:evenVBand="0" w:oddHBand="0" w:evenHBand="0" w:firstRowFirstColumn="0" w:firstRowLastColumn="0" w:lastRowFirstColumn="0" w:lastRowLastColumn="0"/>
-              <w:rPr>
-                <w:rFonts w:ascii="Segoe UI" w:hAnsi="Segoe UI" w:cs="Segoe UI"/>
-              </w:rPr>
-            </w:pPr>
-            <w:r>
-              <w:rPr>
-                <w:rFonts w:ascii="Segoe UI" w:hAnsi="Segoe UI" w:cs="Segoe UI"/>
-              </w:rPr>
-              <w:t xml:space="preserve">Wurde eine Waffe gewählt ohne genügend </w:t>
-            </w:r>
-            <w:proofErr w:type="spellStart"/>
-            <w:r>
-              <w:rPr>
-                <w:rFonts w:ascii="Segoe UI" w:hAnsi="Segoe UI" w:cs="Segoe UI"/>
-              </w:rPr>
-              <w:t>Coins</w:t>
-            </w:r>
-            <w:proofErr w:type="spellEnd"/>
-            <w:r>
-              <w:rPr>
-                <w:rFonts w:ascii="Segoe UI" w:hAnsi="Segoe UI" w:cs="Segoe UI"/>
-              </w:rPr>
-              <w:t xml:space="preserve"> zu besitzen wird ein Dialog mit entsprechender Meldung angezeigt.</w:t>
+              <w:t xml:space="preserve"> zu </w:t>
+            </w:r>
+            <w:r>
+              <w:rPr>
+                <w:rFonts w:ascii="Segoe UI" w:hAnsi="Segoe UI" w:cs="Segoe UI"/>
+              </w:rPr>
+              <w:lastRenderedPageBreak/>
+              <w:t>besitzen wird ein Dialog mit entsprechender Meldung angezeigt.</w:t>
             </w:r>
           </w:p>
           <w:p>
@@ -10901,14 +10946,14 @@
           <w:rFonts w:ascii="Segoe UI" w:hAnsi="Segoe UI" w:cs="Segoe UI"/>
         </w:rPr>
       </w:pPr>
-      <w:bookmarkStart w:id="17" w:name="_Toc439009265"/>
+      <w:bookmarkStart w:id="16" w:name="_Toc439009265"/>
       <w:r>
         <w:rPr>
           <w:rFonts w:ascii="Segoe UI" w:hAnsi="Segoe UI" w:cs="Segoe UI"/>
         </w:rPr>
         <w:t>Integrationstest</w:t>
       </w:r>
-      <w:bookmarkEnd w:id="17"/>
+      <w:bookmarkEnd w:id="16"/>
     </w:p>
     <w:p>
       <w:pPr>
@@ -10924,14 +10969,14 @@
           <w:rFonts w:ascii="Segoe UI" w:hAnsi="Segoe UI" w:cs="Segoe UI"/>
         </w:rPr>
       </w:pPr>
-      <w:bookmarkStart w:id="18" w:name="_Toc439009266"/>
+      <w:bookmarkStart w:id="17" w:name="_Toc439009266"/>
       <w:r>
         <w:rPr>
           <w:rFonts w:ascii="Segoe UI" w:hAnsi="Segoe UI" w:cs="Segoe UI"/>
         </w:rPr>
         <w:t>Systemtest</w:t>
       </w:r>
-      <w:bookmarkEnd w:id="18"/>
+      <w:bookmarkEnd w:id="17"/>
     </w:p>
     <w:p>
       <w:pPr>
@@ -10940,14 +10985,14 @@
           <w:rFonts w:ascii="Segoe UI" w:hAnsi="Segoe UI" w:cs="Segoe UI"/>
         </w:rPr>
       </w:pPr>
-      <w:bookmarkStart w:id="19" w:name="_Toc439009267"/>
+      <w:bookmarkStart w:id="18" w:name="_Toc439009267"/>
       <w:r>
         <w:rPr>
           <w:rFonts w:ascii="Segoe UI" w:hAnsi="Segoe UI" w:cs="Segoe UI"/>
         </w:rPr>
         <w:t>Fazit</w:t>
       </w:r>
-      <w:bookmarkEnd w:id="19"/>
+      <w:bookmarkEnd w:id="18"/>
     </w:p>
     <w:p/>
     <w:p>
@@ -10957,14 +11002,14 @@
           <w:rFonts w:ascii="Segoe UI" w:hAnsi="Segoe UI" w:cs="Segoe UI"/>
         </w:rPr>
       </w:pPr>
-      <w:bookmarkStart w:id="20" w:name="_Toc439009268"/>
+      <w:bookmarkStart w:id="19" w:name="_Toc439009268"/>
       <w:r>
         <w:rPr>
           <w:rFonts w:ascii="Segoe UI" w:hAnsi="Segoe UI" w:cs="Segoe UI"/>
         </w:rPr>
         <w:t>Glossar</w:t>
       </w:r>
-      <w:bookmarkEnd w:id="20"/>
+      <w:bookmarkEnd w:id="19"/>
     </w:p>
     <w:p/>
     <w:tbl>
@@ -11019,7 +11064,6 @@
           </w:tcPr>
           <w:p>
             <w:r>
-              <w:lastRenderedPageBreak/>
               <w:t>Spieler</w:t>
             </w:r>
           </w:p>
@@ -11212,10 +11256,10 @@
     <w:p/>
     <w:p/>
     <w:sectPr>
-      <w:headerReference w:type="even" r:id="rId13"/>
-      <w:headerReference w:type="default" r:id="rId14"/>
-      <w:footerReference w:type="even" r:id="rId15"/>
-      <w:footerReference w:type="default" r:id="rId16"/>
+      <w:headerReference w:type="even" r:id="rId15"/>
+      <w:headerReference w:type="default" r:id="rId16"/>
+      <w:footerReference w:type="even" r:id="rId17"/>
+      <w:footerReference w:type="default" r:id="rId18"/>
       <w:pgSz w:w="12240" w:h="15840"/>
       <w:pgMar w:top="1440" w:right="1440" w:bottom="1440" w:left="1440" w:header="720" w:footer="720" w:gutter="0"/>
       <w:pgNumType w:start="0"/>
@@ -13824,7 +13868,7 @@
     <w:charset w:val="00"/>
     <w:family w:val="modern"/>
     <w:pitch w:val="fixed"/>
-    <w:sig w:usb0="E0002AFF" w:usb1="C0007843" w:usb2="00000009" w:usb3="00000000" w:csb0="000001FF" w:csb1="00000000"/>
+    <w:sig w:usb0="E0002EFF" w:usb1="C0007843" w:usb2="00000009" w:usb3="00000000" w:csb0="000001FF" w:csb1="00000000"/>
   </w:font>
   <w:font w:name="Symbol">
     <w:panose1 w:val="05050102010706020507"/>
@@ -13845,20 +13889,22 @@
     <w:charset w:val="00"/>
     <w:family w:val="swiss"/>
     <w:pitch w:val="variable"/>
-    <w:sig w:usb0="00000287" w:usb1="00000003" w:usb2="00000000" w:usb3="00000000" w:csb0="0000009F" w:csb1="00000000"/>
+    <w:sig w:usb0="00000687" w:usb1="00000000" w:usb2="00000000" w:usb3="00000000" w:csb0="0000009F" w:csb1="00000000"/>
   </w:font>
   <w:font w:name="HGMinchoB">
+    <w:altName w:val="HG明朝B"/>
+    <w:panose1 w:val="00000000000000000000"/>
     <w:charset w:val="80"/>
     <w:family w:val="roman"/>
-    <w:pitch w:val="fixed"/>
-    <w:sig w:usb0="80000281" w:usb1="28C76CF8" w:usb2="00000010" w:usb3="00000000" w:csb0="00020000" w:csb1="00000000"/>
+    <w:notTrueType/>
+    <w:pitch w:val="default"/>
   </w:font>
   <w:font w:name="Arial">
     <w:panose1 w:val="020B0604020202020204"/>
     <w:charset w:val="00"/>
     <w:family w:val="swiss"/>
     <w:pitch w:val="variable"/>
-    <w:sig w:usb0="E0002AFF" w:usb1="C0007843" w:usb2="00000009" w:usb3="00000000" w:csb0="000001FF" w:csb1="00000000"/>
+    <w:sig w:usb0="E0002EFF" w:usb1="C0007843" w:usb2="00000009" w:usb3="00000000" w:csb0="000001FF" w:csb1="00000000"/>
   </w:font>
   <w:font w:name="Cambria">
     <w:panose1 w:val="02040503050406030204"/>
@@ -13875,10 +13921,12 @@
     <w:sig w:usb0="E1002EFF" w:usb1="C000605B" w:usb2="00000029" w:usb3="00000000" w:csb0="000101FF" w:csb1="00000000"/>
   </w:font>
   <w:font w:name="HGGothicM">
+    <w:altName w:val="HGｺﾞｼｯｸM"/>
+    <w:panose1 w:val="00000000000000000000"/>
     <w:charset w:val="80"/>
-    <w:family w:val="modern"/>
-    <w:pitch w:val="fixed"/>
-    <w:sig w:usb0="80000281" w:usb1="28C76CF8" w:usb2="00000010" w:usb3="00000000" w:csb0="00020000" w:csb1="00000000"/>
+    <w:family w:val="roman"/>
+    <w:notTrueType/>
+    <w:pitch w:val="default"/>
   </w:font>
   <w:font w:name="Wingdings 2">
     <w:panose1 w:val="05020102010507070707"/>
@@ -13920,8 +13968,10 @@
   </w:compat>
   <w:rsids>
     <w:rsidRoot w:val="00877096"/>
+    <w:rsid w:val="000B29A0"/>
     <w:rsid w:val="00866367"/>
     <w:rsid w:val="00877096"/>
+    <w:rsid w:val="00AD42D4"/>
     <w:rsid w:val="00BD1C66"/>
     <w:rsid w:val="00D83AA8"/>
     <w:rsid w:val="00F34CE5"/>
@@ -14836,7 +14886,7 @@
 </file>
 
 <file path=customXml/itemProps4.xml><?xml version="1.0" encoding="utf-8"?>
-<ds:datastoreItem xmlns:ds="http://schemas.openxmlformats.org/officeDocument/2006/customXml" ds:itemID="{16CB40F2-599B-4712-8B38-FA97A42FEFE3}">
+<ds:datastoreItem xmlns:ds="http://schemas.openxmlformats.org/officeDocument/2006/customXml" ds:itemID="{88AF58AE-33B1-4724-A98E-D1E06BA7CB51}">
   <ds:schemaRefs>
     <ds:schemaRef ds:uri="http://schemas.openxmlformats.org/officeDocument/2006/bibliography"/>
   </ds:schemaRefs>

--- a/DOFGII/Dokumentation_Praktikum.docx
+++ b/DOFGII/Dokumentation_Praktikum.docx
@@ -85,7 +85,6 @@
                       <w:calendar w:val="gregorian"/>
                     </w:date>
                   </w:sdtPr>
-                  <w:sdtEndPr/>
                   <w:sdtContent>
                     <w:r>
                       <w:rPr>
@@ -385,7 +384,6 @@
                     <w:dataBinding w:prefixMappings="xmlns:ns0='http://schemas.openxmlformats.org/package/2006/metadata/core-properties' xmlns:ns1='http://purl.org/dc/elements/1.1/'" w:xpath="/ns0:coreProperties[1]/ns1:title[1]" w:storeItemID="{6C3C8BC8-F283-45AE-878A-BAB7291924A1}"/>
                     <w:text/>
                   </w:sdtPr>
-                  <w:sdtEndPr/>
                   <w:sdtContent>
                     <w:r>
                       <w:rPr>
@@ -425,7 +423,6 @@
                     <w:dataBinding w:prefixMappings="xmlns:ns0='http://schemas.openxmlformats.org/package/2006/metadata/core-properties' xmlns:ns1='http://purl.org/dc/elements/1.1/'" w:xpath="/ns0:coreProperties[1]/ns1:subject[1]" w:storeItemID="{6C3C8BC8-F283-45AE-878A-BAB7291924A1}"/>
                     <w:text/>
                   </w:sdtPr>
-                  <w:sdtEndPr/>
                   <w:sdtContent>
                     <w:r>
                       <w:rPr>
@@ -547,16 +544,8 @@
                         <w:rPr>
                           <w:rFonts w:ascii="Segoe UI" w:hAnsi="Segoe UI" w:cs="Segoe UI"/>
                         </w:rPr>
-                        <w:t xml:space="preserve">Jennifer </w:t>
+                        <w:t>Jennifer Kuschnig</w:t>
                       </w:r>
-                      <w:proofErr w:type="spellStart"/>
-                      <w:r>
-                        <w:rPr>
-                          <w:rFonts w:ascii="Segoe UI" w:hAnsi="Segoe UI" w:cs="Segoe UI"/>
-                        </w:rPr>
-                        <w:t>Kuschnig</w:t>
-                      </w:r>
-                      <w:proofErr w:type="spellEnd"/>
                     </w:p>
                   </w:tc>
                   <w:tc>
@@ -617,16 +606,8 @@
                         <w:rPr>
                           <w:rFonts w:ascii="Segoe UI" w:hAnsi="Segoe UI" w:cs="Segoe UI"/>
                         </w:rPr>
-                        <w:t xml:space="preserve">Tobias </w:t>
+                        <w:t>Tobias Velke</w:t>
                       </w:r>
-                      <w:proofErr w:type="spellStart"/>
-                      <w:r>
-                        <w:rPr>
-                          <w:rFonts w:ascii="Segoe UI" w:hAnsi="Segoe UI" w:cs="Segoe UI"/>
-                        </w:rPr>
-                        <w:t>Velke</w:t>
-                      </w:r>
-                      <w:proofErr w:type="spellEnd"/>
                     </w:p>
                   </w:tc>
                   <w:tc>
@@ -781,16 +762,8 @@
                         <w:rPr>
                           <w:rFonts w:ascii="Segoe UI" w:hAnsi="Segoe UI" w:cs="Segoe UI"/>
                         </w:rPr>
-                        <w:t xml:space="preserve">Christoph </w:t>
+                        <w:t>Christoph Huxhagen</w:t>
                       </w:r>
-                      <w:proofErr w:type="spellStart"/>
-                      <w:r>
-                        <w:rPr>
-                          <w:rFonts w:ascii="Segoe UI" w:hAnsi="Segoe UI" w:cs="Segoe UI"/>
-                        </w:rPr>
-                        <w:t>Huxhagen</w:t>
-                      </w:r>
-                      <w:proofErr w:type="spellEnd"/>
                     </w:p>
                   </w:tc>
                   <w:tc>
@@ -3196,18 +3169,8 @@
                 <w:sz w:val="24"/>
                 <w:szCs w:val="24"/>
               </w:rPr>
-              <w:t xml:space="preserve">Jennifer </w:t>
-            </w:r>
-            <w:proofErr w:type="spellStart"/>
-            <w:r>
-              <w:rPr>
-                <w:rFonts w:ascii="Segoe UI" w:hAnsi="Segoe UI" w:cs="Segoe UI"/>
-                <w:sz w:val="24"/>
-                <w:szCs w:val="24"/>
-              </w:rPr>
-              <w:t>Kuschnig</w:t>
-            </w:r>
-            <w:proofErr w:type="spellEnd"/>
+              <w:t>Jennifer Kuschnig</w:t>
+            </w:r>
           </w:p>
         </w:tc>
         <w:tc>
@@ -3402,18 +3365,8 @@
                 <w:sz w:val="24"/>
                 <w:szCs w:val="24"/>
               </w:rPr>
-              <w:t xml:space="preserve">Tobias </w:t>
-            </w:r>
-            <w:proofErr w:type="spellStart"/>
-            <w:r>
-              <w:rPr>
-                <w:rFonts w:ascii="Segoe UI" w:hAnsi="Segoe UI" w:cs="Segoe UI"/>
-                <w:sz w:val="24"/>
-                <w:szCs w:val="24"/>
-              </w:rPr>
-              <w:t>Velke</w:t>
-            </w:r>
-            <w:proofErr w:type="spellEnd"/>
+              <w:t>Tobias Velke</w:t>
+            </w:r>
           </w:p>
         </w:tc>
         <w:tc>
@@ -3479,18 +3432,8 @@
                 <w:sz w:val="24"/>
                 <w:szCs w:val="24"/>
               </w:rPr>
-              <w:t xml:space="preserve">Christoph </w:t>
-            </w:r>
-            <w:proofErr w:type="spellStart"/>
-            <w:r>
-              <w:rPr>
-                <w:rFonts w:ascii="Segoe UI" w:hAnsi="Segoe UI" w:cs="Segoe UI"/>
-                <w:sz w:val="24"/>
-                <w:szCs w:val="24"/>
-              </w:rPr>
-              <w:t>Huxhagen</w:t>
-            </w:r>
-            <w:proofErr w:type="spellEnd"/>
+              <w:t>Christoph Huxhagen</w:t>
+            </w:r>
           </w:p>
         </w:tc>
         <w:tc>
@@ -3613,7 +3556,7 @@
     <w:p/>
     <w:tbl>
       <w:tblPr>
-        <w:tblW w:w="8808" w:type="dxa"/>
+        <w:tblW w:w="9062" w:type="dxa"/>
         <w:tblCellMar>
           <w:left w:w="70" w:type="dxa"/>
           <w:right w:w="70" w:type="dxa"/>
@@ -3622,13 +3565,13 @@
       </w:tblPr>
       <w:tblGrid>
         <w:gridCol w:w="1358"/>
-        <w:gridCol w:w="250"/>
-        <w:gridCol w:w="1279"/>
+        <w:gridCol w:w="256"/>
+        <w:gridCol w:w="1334"/>
         <w:gridCol w:w="1018"/>
         <w:gridCol w:w="1019"/>
         <w:gridCol w:w="2137"/>
-        <w:gridCol w:w="1387"/>
-        <w:gridCol w:w="360"/>
+        <w:gridCol w:w="1515"/>
+        <w:gridCol w:w="425"/>
       </w:tblGrid>
       <w:tr>
         <w:trPr>
@@ -3643,7 +3586,7 @@
               <w:bottom w:val="single" w:sz="8" w:space="0" w:color="auto"/>
               <w:right w:val="single" w:sz="8" w:space="0" w:color="auto"/>
             </w:tcBorders>
-            <w:shd w:val="clear" w:color="000000" w:fill="9BC2E6"/>
+            <w:shd w:val="clear" w:color="auto" w:fill="83BBC1" w:themeFill="accent2" w:themeFillTint="99"/>
             <w:noWrap/>
             <w:vAlign w:val="center"/>
             <w:hideMark/>
@@ -3653,14 +3596,16 @@
               <w:spacing w:after="0" w:line="240" w:lineRule="auto"/>
               <w:rPr>
                 <w:rFonts w:ascii="Segoe UI" w:eastAsia="Times New Roman" w:hAnsi="Segoe UI" w:cs="Segoe UI"/>
-                <w:color w:val="000000"/>
+                <w:b/>
+                <w:color w:val="000000" w:themeColor="text1"/>
               </w:rPr>
             </w:pPr>
             <w:proofErr w:type="spellStart"/>
             <w:r>
               <w:rPr>
                 <w:rFonts w:ascii="Segoe UI" w:eastAsia="Times New Roman" w:hAnsi="Segoe UI" w:cs="Segoe UI"/>
-                <w:color w:val="000000"/>
+                <w:b/>
+                <w:color w:val="000000" w:themeColor="text1"/>
               </w:rPr>
               <w:t>Story_ID</w:t>
             </w:r>
@@ -3668,7 +3613,8 @@
             <w:r>
               <w:rPr>
                 <w:rFonts w:ascii="Segoe UI" w:eastAsia="Times New Roman" w:hAnsi="Segoe UI" w:cs="Segoe UI"/>
-                <w:color w:val="000000"/>
+                <w:b/>
+                <w:color w:val="000000" w:themeColor="text1"/>
               </w:rPr>
               <w:t>:</w:t>
             </w:r>
@@ -3676,7 +3622,7 @@
         </w:tc>
         <w:tc>
           <w:tcPr>
-            <w:tcW w:w="250" w:type="dxa"/>
+            <w:tcW w:w="256" w:type="dxa"/>
             <w:tcBorders>
               <w:top w:val="single" w:sz="8" w:space="0" w:color="auto"/>
               <w:left w:val="nil"/>
@@ -3693,12 +3639,14 @@
               <w:spacing w:after="0" w:line="240" w:lineRule="auto"/>
               <w:rPr>
                 <w:rFonts w:ascii="Segoe UI" w:eastAsia="Times New Roman" w:hAnsi="Segoe UI" w:cs="Segoe UI"/>
-                <w:color w:val="000000"/>
-              </w:rPr>
-            </w:pPr>
-            <w:r>
-              <w:rPr>
-                <w:rFonts w:ascii="Segoe UI" w:eastAsia="Times New Roman" w:hAnsi="Segoe UI" w:cs="Segoe UI"/>
+                <w:b/>
+                <w:color w:val="000000"/>
+              </w:rPr>
+            </w:pPr>
+            <w:r>
+              <w:rPr>
+                <w:rFonts w:ascii="Segoe UI" w:eastAsia="Times New Roman" w:hAnsi="Segoe UI" w:cs="Segoe UI"/>
+                <w:b/>
                 <w:color w:val="000000"/>
               </w:rPr>
               <w:t>1</w:t>
@@ -3707,14 +3655,14 @@
         </w:tc>
         <w:tc>
           <w:tcPr>
-            <w:tcW w:w="1278" w:type="dxa"/>
+            <w:tcW w:w="1334" w:type="dxa"/>
             <w:tcBorders>
               <w:top w:val="single" w:sz="8" w:space="0" w:color="auto"/>
               <w:left w:val="nil"/>
               <w:bottom w:val="single" w:sz="8" w:space="0" w:color="auto"/>
               <w:right w:val="single" w:sz="8" w:space="0" w:color="auto"/>
             </w:tcBorders>
-            <w:shd w:val="clear" w:color="000000" w:fill="9BC2E6"/>
+            <w:shd w:val="clear" w:color="auto" w:fill="83BBC1" w:themeFill="accent2" w:themeFillTint="99"/>
             <w:noWrap/>
             <w:vAlign w:val="center"/>
             <w:hideMark/>
@@ -3724,14 +3672,16 @@
               <w:spacing w:after="0" w:line="240" w:lineRule="auto"/>
               <w:rPr>
                 <w:rFonts w:ascii="Segoe UI" w:eastAsia="Times New Roman" w:hAnsi="Segoe UI" w:cs="Segoe UI"/>
-                <w:color w:val="000000"/>
+                <w:b/>
+                <w:color w:val="000000" w:themeColor="text1"/>
               </w:rPr>
             </w:pPr>
             <w:proofErr w:type="spellStart"/>
             <w:r>
               <w:rPr>
                 <w:rFonts w:ascii="Segoe UI" w:eastAsia="Times New Roman" w:hAnsi="Segoe UI" w:cs="Segoe UI"/>
-                <w:color w:val="000000"/>
+                <w:b/>
+                <w:color w:val="000000" w:themeColor="text1"/>
               </w:rPr>
               <w:t>Story_Name</w:t>
             </w:r>
@@ -3739,7 +3689,8 @@
             <w:r>
               <w:rPr>
                 <w:rFonts w:ascii="Segoe UI" w:eastAsia="Times New Roman" w:hAnsi="Segoe UI" w:cs="Segoe UI"/>
-                <w:color w:val="000000"/>
+                <w:b/>
+                <w:color w:val="000000" w:themeColor="text1"/>
               </w:rPr>
               <w:t>:</w:t>
             </w:r>
@@ -3812,14 +3763,14 @@
         </w:tc>
         <w:tc>
           <w:tcPr>
-            <w:tcW w:w="1387" w:type="dxa"/>
+            <w:tcW w:w="1515" w:type="dxa"/>
             <w:tcBorders>
               <w:top w:val="single" w:sz="8" w:space="0" w:color="auto"/>
               <w:left w:val="nil"/>
               <w:bottom w:val="single" w:sz="8" w:space="0" w:color="auto"/>
               <w:right w:val="single" w:sz="8" w:space="0" w:color="auto"/>
             </w:tcBorders>
-            <w:shd w:val="clear" w:color="000000" w:fill="9BC2E6"/>
+            <w:shd w:val="clear" w:color="auto" w:fill="83BBC1" w:themeFill="accent2" w:themeFillTint="99"/>
             <w:noWrap/>
             <w:vAlign w:val="center"/>
             <w:hideMark/>
@@ -3829,14 +3780,16 @@
               <w:spacing w:after="0" w:line="240" w:lineRule="auto"/>
               <w:rPr>
                 <w:rFonts w:ascii="Segoe UI" w:eastAsia="Times New Roman" w:hAnsi="Segoe UI" w:cs="Segoe UI"/>
-                <w:color w:val="000000"/>
+                <w:b/>
+                <w:color w:val="000000" w:themeColor="text1"/>
               </w:rPr>
             </w:pPr>
             <w:proofErr w:type="spellStart"/>
             <w:r>
               <w:rPr>
                 <w:rFonts w:ascii="Segoe UI" w:eastAsia="Times New Roman" w:hAnsi="Segoe UI" w:cs="Segoe UI"/>
-                <w:color w:val="000000"/>
+                <w:b/>
+                <w:color w:val="000000" w:themeColor="text1"/>
               </w:rPr>
               <w:t>Risk</w:t>
             </w:r>
@@ -3844,7 +3797,8 @@
             <w:r>
               <w:rPr>
                 <w:rFonts w:ascii="Segoe UI" w:eastAsia="Times New Roman" w:hAnsi="Segoe UI" w:cs="Segoe UI"/>
-                <w:color w:val="000000"/>
+                <w:b/>
+                <w:color w:val="000000" w:themeColor="text1"/>
               </w:rPr>
               <w:t>:</w:t>
             </w:r>
@@ -3852,7 +3806,7 @@
         </w:tc>
         <w:tc>
           <w:tcPr>
-            <w:tcW w:w="360" w:type="dxa"/>
+            <w:tcW w:w="425" w:type="dxa"/>
             <w:tcBorders>
               <w:top w:val="single" w:sz="8" w:space="0" w:color="auto"/>
               <w:left w:val="nil"/>
@@ -3895,7 +3849,7 @@
               <w:bottom w:val="single" w:sz="8" w:space="0" w:color="auto"/>
               <w:right w:val="single" w:sz="8" w:space="0" w:color="auto"/>
             </w:tcBorders>
-            <w:shd w:val="clear" w:color="000000" w:fill="9BC2E6"/>
+            <w:shd w:val="clear" w:color="auto" w:fill="83BBC1" w:themeFill="accent2" w:themeFillTint="99"/>
             <w:noWrap/>
             <w:vAlign w:val="center"/>
             <w:hideMark/>
@@ -3905,13 +3859,15 @@
               <w:spacing w:after="0" w:line="240" w:lineRule="auto"/>
               <w:rPr>
                 <w:rFonts w:ascii="Segoe UI" w:eastAsia="Times New Roman" w:hAnsi="Segoe UI" w:cs="Segoe UI"/>
-                <w:color w:val="000000"/>
-              </w:rPr>
-            </w:pPr>
-            <w:r>
-              <w:rPr>
-                <w:rFonts w:ascii="Segoe UI" w:eastAsia="Times New Roman" w:hAnsi="Segoe UI" w:cs="Segoe UI"/>
-                <w:color w:val="000000"/>
+                <w:b/>
+                <w:color w:val="000000" w:themeColor="text1"/>
+              </w:rPr>
+            </w:pPr>
+            <w:r>
+              <w:rPr>
+                <w:rFonts w:ascii="Segoe UI" w:eastAsia="Times New Roman" w:hAnsi="Segoe UI" w:cs="Segoe UI"/>
+                <w:b/>
+                <w:color w:val="000000" w:themeColor="text1"/>
               </w:rPr>
               <w:t>As an:</w:t>
             </w:r>
@@ -3919,7 +3875,7 @@
         </w:tc>
         <w:tc>
           <w:tcPr>
-            <w:tcW w:w="1529" w:type="dxa"/>
+            <w:tcW w:w="1590" w:type="dxa"/>
             <w:gridSpan w:val="2"/>
             <w:tcBorders>
               <w:top w:val="single" w:sz="8" w:space="0" w:color="auto"/>
@@ -3982,7 +3938,7 @@
         </w:tc>
         <w:tc>
           <w:tcPr>
-            <w:tcW w:w="1018" w:type="dxa"/>
+            <w:tcW w:w="1019" w:type="dxa"/>
             <w:tcBorders>
               <w:top w:val="nil"/>
               <w:left w:val="nil"/>
@@ -4044,14 +4000,14 @@
         </w:tc>
         <w:tc>
           <w:tcPr>
-            <w:tcW w:w="1387" w:type="dxa"/>
+            <w:tcW w:w="1515" w:type="dxa"/>
             <w:tcBorders>
               <w:top w:val="nil"/>
               <w:left w:val="nil"/>
               <w:bottom w:val="single" w:sz="8" w:space="0" w:color="auto"/>
               <w:right w:val="single" w:sz="8" w:space="0" w:color="auto"/>
             </w:tcBorders>
-            <w:shd w:val="clear" w:color="000000" w:fill="9BC2E6"/>
+            <w:shd w:val="clear" w:color="auto" w:fill="83BBC1" w:themeFill="accent2" w:themeFillTint="99"/>
             <w:noWrap/>
             <w:vAlign w:val="center"/>
             <w:hideMark/>
@@ -4061,14 +4017,16 @@
               <w:spacing w:after="0" w:line="240" w:lineRule="auto"/>
               <w:rPr>
                 <w:rFonts w:ascii="Segoe UI" w:eastAsia="Times New Roman" w:hAnsi="Segoe UI" w:cs="Segoe UI"/>
-                <w:color w:val="000000"/>
+                <w:b/>
+                <w:color w:val="000000" w:themeColor="text1"/>
               </w:rPr>
             </w:pPr>
             <w:proofErr w:type="spellStart"/>
             <w:r>
               <w:rPr>
                 <w:rFonts w:ascii="Segoe UI" w:eastAsia="Times New Roman" w:hAnsi="Segoe UI" w:cs="Segoe UI"/>
-                <w:color w:val="000000"/>
+                <w:b/>
+                <w:color w:val="000000" w:themeColor="text1"/>
               </w:rPr>
               <w:t>Priority</w:t>
             </w:r>
@@ -4076,7 +4034,8 @@
             <w:r>
               <w:rPr>
                 <w:rFonts w:ascii="Segoe UI" w:eastAsia="Times New Roman" w:hAnsi="Segoe UI" w:cs="Segoe UI"/>
-                <w:color w:val="000000"/>
+                <w:b/>
+                <w:color w:val="000000" w:themeColor="text1"/>
               </w:rPr>
               <w:t>:</w:t>
             </w:r>
@@ -4084,7 +4043,7 @@
         </w:tc>
         <w:tc>
           <w:tcPr>
-            <w:tcW w:w="360" w:type="dxa"/>
+            <w:tcW w:w="425" w:type="dxa"/>
             <w:tcBorders>
               <w:top w:val="nil"/>
               <w:left w:val="nil"/>
@@ -4127,7 +4086,7 @@
               <w:bottom w:val="nil"/>
               <w:right w:val="single" w:sz="8" w:space="0" w:color="auto"/>
             </w:tcBorders>
-            <w:shd w:val="clear" w:color="000000" w:fill="9BC2E6"/>
+            <w:shd w:val="clear" w:color="auto" w:fill="83BBC1" w:themeFill="accent2" w:themeFillTint="99"/>
             <w:noWrap/>
             <w:vAlign w:val="center"/>
             <w:hideMark/>
@@ -4137,13 +4096,15 @@
               <w:spacing w:after="0" w:line="240" w:lineRule="auto"/>
               <w:rPr>
                 <w:rFonts w:ascii="Segoe UI" w:eastAsia="Times New Roman" w:hAnsi="Segoe UI" w:cs="Segoe UI"/>
-                <w:color w:val="000000"/>
-              </w:rPr>
-            </w:pPr>
-            <w:r>
-              <w:rPr>
-                <w:rFonts w:ascii="Segoe UI" w:eastAsia="Times New Roman" w:hAnsi="Segoe UI" w:cs="Segoe UI"/>
-                <w:color w:val="000000"/>
+                <w:b/>
+                <w:color w:val="000000" w:themeColor="text1"/>
+              </w:rPr>
+            </w:pPr>
+            <w:r>
+              <w:rPr>
+                <w:rFonts w:ascii="Segoe UI" w:eastAsia="Times New Roman" w:hAnsi="Segoe UI" w:cs="Segoe UI"/>
+                <w:b/>
+                <w:color w:val="000000" w:themeColor="text1"/>
               </w:rPr>
               <w:t xml:space="preserve">I </w:t>
             </w:r>
@@ -4151,7 +4112,8 @@
             <w:r>
               <w:rPr>
                 <w:rFonts w:ascii="Segoe UI" w:eastAsia="Times New Roman" w:hAnsi="Segoe UI" w:cs="Segoe UI"/>
-                <w:color w:val="000000"/>
+                <w:b/>
+                <w:color w:val="000000" w:themeColor="text1"/>
               </w:rPr>
               <w:t>would</w:t>
             </w:r>
@@ -4159,7 +4121,8 @@
             <w:r>
               <w:rPr>
                 <w:rFonts w:ascii="Segoe UI" w:eastAsia="Times New Roman" w:hAnsi="Segoe UI" w:cs="Segoe UI"/>
-                <w:color w:val="000000"/>
+                <w:b/>
+                <w:color w:val="000000" w:themeColor="text1"/>
               </w:rPr>
               <w:t xml:space="preserve"> like </w:t>
             </w:r>
@@ -4167,7 +4130,8 @@
             <w:r>
               <w:rPr>
                 <w:rFonts w:ascii="Segoe UI" w:eastAsia="Times New Roman" w:hAnsi="Segoe UI" w:cs="Segoe UI"/>
-                <w:color w:val="000000"/>
+                <w:b/>
+                <w:color w:val="000000" w:themeColor="text1"/>
               </w:rPr>
               <w:t>to</w:t>
             </w:r>
@@ -4176,7 +4140,7 @@
         </w:tc>
         <w:tc>
           <w:tcPr>
-            <w:tcW w:w="5703" w:type="dxa"/>
+            <w:tcW w:w="5764" w:type="dxa"/>
             <w:gridSpan w:val="5"/>
             <w:vMerge w:val="restart"/>
             <w:tcBorders>
@@ -4207,14 +4171,14 @@
         </w:tc>
         <w:tc>
           <w:tcPr>
-            <w:tcW w:w="1387" w:type="dxa"/>
+            <w:tcW w:w="1515" w:type="dxa"/>
             <w:tcBorders>
               <w:top w:val="nil"/>
               <w:left w:val="nil"/>
               <w:bottom w:val="single" w:sz="8" w:space="0" w:color="auto"/>
               <w:right w:val="single" w:sz="8" w:space="0" w:color="auto"/>
             </w:tcBorders>
-            <w:shd w:val="clear" w:color="000000" w:fill="9BC2E6"/>
+            <w:shd w:val="clear" w:color="auto" w:fill="83BBC1" w:themeFill="accent2" w:themeFillTint="99"/>
             <w:noWrap/>
             <w:vAlign w:val="center"/>
             <w:hideMark/>
@@ -4224,14 +4188,16 @@
               <w:spacing w:after="0" w:line="240" w:lineRule="auto"/>
               <w:rPr>
                 <w:rFonts w:ascii="Segoe UI" w:eastAsia="Times New Roman" w:hAnsi="Segoe UI" w:cs="Segoe UI"/>
-                <w:color w:val="000000"/>
+                <w:b/>
+                <w:color w:val="000000" w:themeColor="text1"/>
               </w:rPr>
             </w:pPr>
             <w:proofErr w:type="spellStart"/>
             <w:r>
               <w:rPr>
                 <w:rFonts w:ascii="Segoe UI" w:eastAsia="Times New Roman" w:hAnsi="Segoe UI" w:cs="Segoe UI"/>
-                <w:color w:val="000000"/>
+                <w:b/>
+                <w:color w:val="000000" w:themeColor="text1"/>
               </w:rPr>
               <w:t>est.</w:t>
             </w:r>
@@ -4239,7 +4205,8 @@
             <w:r>
               <w:rPr>
                 <w:rFonts w:ascii="Segoe UI" w:eastAsia="Times New Roman" w:hAnsi="Segoe UI" w:cs="Segoe UI"/>
-                <w:color w:val="000000"/>
+                <w:b/>
+                <w:color w:val="000000" w:themeColor="text1"/>
               </w:rPr>
               <w:t xml:space="preserve"> Work [h]:</w:t>
             </w:r>
@@ -4247,7 +4214,7 @@
         </w:tc>
         <w:tc>
           <w:tcPr>
-            <w:tcW w:w="360" w:type="dxa"/>
+            <w:tcW w:w="425" w:type="dxa"/>
             <w:tcBorders>
               <w:top w:val="nil"/>
               <w:left w:val="nil"/>
@@ -4290,7 +4257,7 @@
               <w:bottom w:val="single" w:sz="8" w:space="0" w:color="auto"/>
               <w:right w:val="single" w:sz="8" w:space="0" w:color="auto"/>
             </w:tcBorders>
-            <w:shd w:val="clear" w:color="000000" w:fill="9BC2E6"/>
+            <w:shd w:val="clear" w:color="auto" w:fill="83BBC1" w:themeFill="accent2" w:themeFillTint="99"/>
             <w:noWrap/>
             <w:vAlign w:val="center"/>
             <w:hideMark/>
@@ -4300,13 +4267,15 @@
               <w:spacing w:after="0" w:line="240" w:lineRule="auto"/>
               <w:rPr>
                 <w:rFonts w:ascii="Segoe UI" w:eastAsia="Times New Roman" w:hAnsi="Segoe UI" w:cs="Segoe UI"/>
-                <w:color w:val="000000"/>
-              </w:rPr>
-            </w:pPr>
-            <w:r>
-              <w:rPr>
-                <w:rFonts w:ascii="Segoe UI" w:eastAsia="Times New Roman" w:hAnsi="Segoe UI" w:cs="Segoe UI"/>
-                <w:color w:val="000000"/>
+                <w:b/>
+                <w:color w:val="000000" w:themeColor="text1"/>
+              </w:rPr>
+            </w:pPr>
+            <w:r>
+              <w:rPr>
+                <w:rFonts w:ascii="Segoe UI" w:eastAsia="Times New Roman" w:hAnsi="Segoe UI" w:cs="Segoe UI"/>
+                <w:b/>
+                <w:color w:val="000000" w:themeColor="text1"/>
               </w:rPr>
               <w:t> </w:t>
             </w:r>
@@ -4314,7 +4283,7 @@
         </w:tc>
         <w:tc>
           <w:tcPr>
-            <w:tcW w:w="5703" w:type="dxa"/>
+            <w:tcW w:w="5764" w:type="dxa"/>
             <w:gridSpan w:val="5"/>
             <w:vMerge/>
             <w:tcBorders>
@@ -4338,7 +4307,7 @@
         </w:tc>
         <w:tc>
           <w:tcPr>
-            <w:tcW w:w="1387" w:type="dxa"/>
+            <w:tcW w:w="1515" w:type="dxa"/>
             <w:tcBorders>
               <w:top w:val="nil"/>
               <w:left w:val="nil"/>
@@ -4362,7 +4331,7 @@
         </w:tc>
         <w:tc>
           <w:tcPr>
-            <w:tcW w:w="360" w:type="dxa"/>
+            <w:tcW w:w="425" w:type="dxa"/>
             <w:tcBorders>
               <w:top w:val="nil"/>
               <w:left w:val="nil"/>
@@ -4405,7 +4374,7 @@
               <w:bottom w:val="nil"/>
               <w:right w:val="single" w:sz="8" w:space="0" w:color="auto"/>
             </w:tcBorders>
-            <w:shd w:val="clear" w:color="000000" w:fill="9BC2E6"/>
+            <w:shd w:val="clear" w:color="auto" w:fill="83BBC1" w:themeFill="accent2" w:themeFillTint="99"/>
             <w:noWrap/>
             <w:vAlign w:val="center"/>
             <w:hideMark/>
@@ -4415,14 +4384,16 @@
               <w:spacing w:after="0" w:line="240" w:lineRule="auto"/>
               <w:rPr>
                 <w:rFonts w:ascii="Segoe UI" w:eastAsia="Times New Roman" w:hAnsi="Segoe UI" w:cs="Segoe UI"/>
-                <w:color w:val="000000"/>
+                <w:b/>
+                <w:color w:val="000000" w:themeColor="text1"/>
               </w:rPr>
             </w:pPr>
             <w:proofErr w:type="spellStart"/>
             <w:r>
               <w:rPr>
                 <w:rFonts w:ascii="Segoe UI" w:eastAsia="Times New Roman" w:hAnsi="Segoe UI" w:cs="Segoe UI"/>
-                <w:color w:val="000000"/>
+                <w:b/>
+                <w:color w:val="000000" w:themeColor="text1"/>
               </w:rPr>
               <w:t>Given</w:t>
             </w:r>
@@ -4430,7 +4401,8 @@
             <w:r>
               <w:rPr>
                 <w:rFonts w:ascii="Segoe UI" w:eastAsia="Times New Roman" w:hAnsi="Segoe UI" w:cs="Segoe UI"/>
-                <w:color w:val="000000"/>
+                <w:b/>
+                <w:color w:val="000000" w:themeColor="text1"/>
               </w:rPr>
               <w:t>:</w:t>
             </w:r>
@@ -4438,7 +4410,7 @@
         </w:tc>
         <w:tc>
           <w:tcPr>
-            <w:tcW w:w="5703" w:type="dxa"/>
+            <w:tcW w:w="5764" w:type="dxa"/>
             <w:gridSpan w:val="5"/>
             <w:tcBorders>
               <w:top w:val="single" w:sz="8" w:space="0" w:color="auto"/>
@@ -4468,7 +4440,7 @@
         </w:tc>
         <w:tc>
           <w:tcPr>
-            <w:tcW w:w="1387" w:type="dxa"/>
+            <w:tcW w:w="1515" w:type="dxa"/>
             <w:tcBorders>
               <w:top w:val="nil"/>
               <w:left w:val="nil"/>
@@ -4492,7 +4464,7 @@
         </w:tc>
         <w:tc>
           <w:tcPr>
-            <w:tcW w:w="360" w:type="dxa"/>
+            <w:tcW w:w="425" w:type="dxa"/>
             <w:tcBorders>
               <w:top w:val="nil"/>
               <w:left w:val="nil"/>
@@ -4535,7 +4507,7 @@
               <w:bottom w:val="nil"/>
               <w:right w:val="single" w:sz="8" w:space="0" w:color="auto"/>
             </w:tcBorders>
-            <w:shd w:val="clear" w:color="000000" w:fill="9BC2E6"/>
+            <w:shd w:val="clear" w:color="auto" w:fill="83BBC1" w:themeFill="accent2" w:themeFillTint="99"/>
             <w:noWrap/>
             <w:vAlign w:val="center"/>
             <w:hideMark/>
@@ -4545,13 +4517,15 @@
               <w:spacing w:after="0" w:line="240" w:lineRule="auto"/>
               <w:rPr>
                 <w:rFonts w:ascii="Segoe UI" w:eastAsia="Times New Roman" w:hAnsi="Segoe UI" w:cs="Segoe UI"/>
-                <w:color w:val="000000"/>
-              </w:rPr>
-            </w:pPr>
-            <w:r>
-              <w:rPr>
-                <w:rFonts w:ascii="Segoe UI" w:eastAsia="Times New Roman" w:hAnsi="Segoe UI" w:cs="Segoe UI"/>
-                <w:color w:val="000000"/>
+                <w:b/>
+                <w:color w:val="000000" w:themeColor="text1"/>
+              </w:rPr>
+            </w:pPr>
+            <w:r>
+              <w:rPr>
+                <w:rFonts w:ascii="Segoe UI" w:eastAsia="Times New Roman" w:hAnsi="Segoe UI" w:cs="Segoe UI"/>
+                <w:b/>
+                <w:color w:val="000000" w:themeColor="text1"/>
               </w:rPr>
               <w:t> </w:t>
             </w:r>
@@ -4559,7 +4533,7 @@
         </w:tc>
         <w:tc>
           <w:tcPr>
-            <w:tcW w:w="5703" w:type="dxa"/>
+            <w:tcW w:w="5764" w:type="dxa"/>
             <w:gridSpan w:val="5"/>
             <w:tcBorders>
               <w:top w:val="nil"/>
@@ -4589,7 +4563,7 @@
         </w:tc>
         <w:tc>
           <w:tcPr>
-            <w:tcW w:w="1387" w:type="dxa"/>
+            <w:tcW w:w="1515" w:type="dxa"/>
             <w:tcBorders>
               <w:top w:val="nil"/>
               <w:left w:val="nil"/>
@@ -4613,7 +4587,7 @@
         </w:tc>
         <w:tc>
           <w:tcPr>
-            <w:tcW w:w="360" w:type="dxa"/>
+            <w:tcW w:w="425" w:type="dxa"/>
             <w:tcBorders>
               <w:top w:val="nil"/>
               <w:left w:val="nil"/>
@@ -4656,7 +4630,7 @@
               <w:bottom w:val="single" w:sz="8" w:space="0" w:color="auto"/>
               <w:right w:val="single" w:sz="8" w:space="0" w:color="auto"/>
             </w:tcBorders>
-            <w:shd w:val="clear" w:color="000000" w:fill="9BC2E6"/>
+            <w:shd w:val="clear" w:color="auto" w:fill="83BBC1" w:themeFill="accent2" w:themeFillTint="99"/>
             <w:noWrap/>
             <w:vAlign w:val="center"/>
             <w:hideMark/>
@@ -4666,13 +4640,15 @@
               <w:spacing w:after="0" w:line="240" w:lineRule="auto"/>
               <w:rPr>
                 <w:rFonts w:ascii="Segoe UI" w:eastAsia="Times New Roman" w:hAnsi="Segoe UI" w:cs="Segoe UI"/>
-                <w:color w:val="000000"/>
-              </w:rPr>
-            </w:pPr>
-            <w:r>
-              <w:rPr>
-                <w:rFonts w:ascii="Segoe UI" w:eastAsia="Times New Roman" w:hAnsi="Segoe UI" w:cs="Segoe UI"/>
-                <w:color w:val="000000"/>
+                <w:b/>
+                <w:color w:val="000000" w:themeColor="text1"/>
+              </w:rPr>
+            </w:pPr>
+            <w:r>
+              <w:rPr>
+                <w:rFonts w:ascii="Segoe UI" w:eastAsia="Times New Roman" w:hAnsi="Segoe UI" w:cs="Segoe UI"/>
+                <w:b/>
+                <w:color w:val="000000" w:themeColor="text1"/>
               </w:rPr>
               <w:t> </w:t>
             </w:r>
@@ -4680,7 +4656,7 @@
         </w:tc>
         <w:tc>
           <w:tcPr>
-            <w:tcW w:w="5703" w:type="dxa"/>
+            <w:tcW w:w="5764" w:type="dxa"/>
             <w:gridSpan w:val="5"/>
             <w:tcBorders>
               <w:top w:val="nil"/>
@@ -4710,7 +4686,7 @@
         </w:tc>
         <w:tc>
           <w:tcPr>
-            <w:tcW w:w="1387" w:type="dxa"/>
+            <w:tcW w:w="1515" w:type="dxa"/>
             <w:tcBorders>
               <w:top w:val="nil"/>
               <w:left w:val="nil"/>
@@ -4734,7 +4710,7 @@
         </w:tc>
         <w:tc>
           <w:tcPr>
-            <w:tcW w:w="360" w:type="dxa"/>
+            <w:tcW w:w="425" w:type="dxa"/>
             <w:tcBorders>
               <w:top w:val="nil"/>
               <w:left w:val="nil"/>
@@ -4778,7 +4754,7 @@
               <w:bottom w:val="nil"/>
               <w:right w:val="single" w:sz="8" w:space="0" w:color="auto"/>
             </w:tcBorders>
-            <w:shd w:val="clear" w:color="000000" w:fill="9BC2E6"/>
+            <w:shd w:val="clear" w:color="auto" w:fill="83BBC1" w:themeFill="accent2" w:themeFillTint="99"/>
             <w:noWrap/>
             <w:vAlign w:val="center"/>
             <w:hideMark/>
@@ -4788,13 +4764,15 @@
               <w:spacing w:after="0" w:line="240" w:lineRule="auto"/>
               <w:rPr>
                 <w:rFonts w:ascii="Segoe UI" w:eastAsia="Times New Roman" w:hAnsi="Segoe UI" w:cs="Segoe UI"/>
-                <w:color w:val="000000"/>
-              </w:rPr>
-            </w:pPr>
-            <w:r>
-              <w:rPr>
-                <w:rFonts w:ascii="Segoe UI" w:eastAsia="Times New Roman" w:hAnsi="Segoe UI" w:cs="Segoe UI"/>
-                <w:color w:val="000000"/>
+                <w:b/>
+                <w:color w:val="000000" w:themeColor="text1"/>
+              </w:rPr>
+            </w:pPr>
+            <w:r>
+              <w:rPr>
+                <w:rFonts w:ascii="Segoe UI" w:eastAsia="Times New Roman" w:hAnsi="Segoe UI" w:cs="Segoe UI"/>
+                <w:b/>
+                <w:color w:val="000000" w:themeColor="text1"/>
               </w:rPr>
               <w:t xml:space="preserve">So </w:t>
             </w:r>
@@ -4802,7 +4780,8 @@
             <w:r>
               <w:rPr>
                 <w:rFonts w:ascii="Segoe UI" w:eastAsia="Times New Roman" w:hAnsi="Segoe UI" w:cs="Segoe UI"/>
-                <w:color w:val="000000"/>
+                <w:b/>
+                <w:color w:val="000000" w:themeColor="text1"/>
               </w:rPr>
               <w:t>that</w:t>
             </w:r>
@@ -4810,7 +4789,8 @@
             <w:r>
               <w:rPr>
                 <w:rFonts w:ascii="Segoe UI" w:eastAsia="Times New Roman" w:hAnsi="Segoe UI" w:cs="Segoe UI"/>
-                <w:color w:val="000000"/>
+                <w:b/>
+                <w:color w:val="000000" w:themeColor="text1"/>
               </w:rPr>
               <w:t>:</w:t>
             </w:r>
@@ -4818,7 +4798,7 @@
         </w:tc>
         <w:tc>
           <w:tcPr>
-            <w:tcW w:w="5703" w:type="dxa"/>
+            <w:tcW w:w="5764" w:type="dxa"/>
             <w:gridSpan w:val="5"/>
             <w:tcBorders>
               <w:top w:val="nil"/>
@@ -4848,7 +4828,7 @@
         </w:tc>
         <w:tc>
           <w:tcPr>
-            <w:tcW w:w="1387" w:type="dxa"/>
+            <w:tcW w:w="1515" w:type="dxa"/>
             <w:tcBorders>
               <w:top w:val="nil"/>
               <w:left w:val="nil"/>
@@ -4872,7 +4852,7 @@
         </w:tc>
         <w:tc>
           <w:tcPr>
-            <w:tcW w:w="360" w:type="dxa"/>
+            <w:tcW w:w="425" w:type="dxa"/>
             <w:tcBorders>
               <w:top w:val="nil"/>
               <w:left w:val="nil"/>
@@ -4916,7 +4896,7 @@
               <w:bottom w:val="nil"/>
               <w:right w:val="single" w:sz="8" w:space="0" w:color="auto"/>
             </w:tcBorders>
-            <w:shd w:val="clear" w:color="000000" w:fill="9BC2E6"/>
+            <w:shd w:val="clear" w:color="auto" w:fill="83BBC1" w:themeFill="accent2" w:themeFillTint="99"/>
             <w:noWrap/>
             <w:vAlign w:val="center"/>
             <w:hideMark/>
@@ -4926,13 +4906,15 @@
               <w:spacing w:after="0" w:line="240" w:lineRule="auto"/>
               <w:rPr>
                 <w:rFonts w:ascii="Segoe UI" w:eastAsia="Times New Roman" w:hAnsi="Segoe UI" w:cs="Segoe UI"/>
-                <w:color w:val="000000"/>
-              </w:rPr>
-            </w:pPr>
-            <w:r>
-              <w:rPr>
-                <w:rFonts w:ascii="Segoe UI" w:eastAsia="Times New Roman" w:hAnsi="Segoe UI" w:cs="Segoe UI"/>
-                <w:color w:val="000000"/>
+                <w:b/>
+                <w:color w:val="000000" w:themeColor="text1"/>
+              </w:rPr>
+            </w:pPr>
+            <w:r>
+              <w:rPr>
+                <w:rFonts w:ascii="Segoe UI" w:eastAsia="Times New Roman" w:hAnsi="Segoe UI" w:cs="Segoe UI"/>
+                <w:b/>
+                <w:color w:val="000000" w:themeColor="text1"/>
               </w:rPr>
               <w:t> </w:t>
             </w:r>
@@ -4940,7 +4922,7 @@
         </w:tc>
         <w:tc>
           <w:tcPr>
-            <w:tcW w:w="5703" w:type="dxa"/>
+            <w:tcW w:w="5764" w:type="dxa"/>
             <w:gridSpan w:val="5"/>
             <w:tcBorders>
               <w:top w:val="nil"/>
@@ -4970,7 +4952,7 @@
         </w:tc>
         <w:tc>
           <w:tcPr>
-            <w:tcW w:w="1387" w:type="dxa"/>
+            <w:tcW w:w="1515" w:type="dxa"/>
             <w:tcBorders>
               <w:top w:val="nil"/>
               <w:left w:val="nil"/>
@@ -4994,7 +4976,7 @@
         </w:tc>
         <w:tc>
           <w:tcPr>
-            <w:tcW w:w="360" w:type="dxa"/>
+            <w:tcW w:w="425" w:type="dxa"/>
             <w:tcBorders>
               <w:top w:val="nil"/>
               <w:left w:val="nil"/>
@@ -5038,7 +5020,7 @@
               <w:bottom w:val="single" w:sz="8" w:space="0" w:color="auto"/>
               <w:right w:val="single" w:sz="8" w:space="0" w:color="auto"/>
             </w:tcBorders>
-            <w:shd w:val="clear" w:color="000000" w:fill="9BC2E6"/>
+            <w:shd w:val="clear" w:color="auto" w:fill="83BBC1" w:themeFill="accent2" w:themeFillTint="99"/>
             <w:noWrap/>
             <w:vAlign w:val="center"/>
             <w:hideMark/>
@@ -5048,13 +5030,13 @@
               <w:spacing w:after="0" w:line="240" w:lineRule="auto"/>
               <w:rPr>
                 <w:rFonts w:ascii="Segoe UI" w:eastAsia="Times New Roman" w:hAnsi="Segoe UI" w:cs="Segoe UI"/>
-                <w:color w:val="000000"/>
-              </w:rPr>
-            </w:pPr>
-            <w:r>
-              <w:rPr>
-                <w:rFonts w:ascii="Segoe UI" w:eastAsia="Times New Roman" w:hAnsi="Segoe UI" w:cs="Segoe UI"/>
-                <w:color w:val="000000"/>
+                <w:color w:val="000000" w:themeColor="text1"/>
+              </w:rPr>
+            </w:pPr>
+            <w:r>
+              <w:rPr>
+                <w:rFonts w:ascii="Segoe UI" w:eastAsia="Times New Roman" w:hAnsi="Segoe UI" w:cs="Segoe UI"/>
+                <w:color w:val="000000" w:themeColor="text1"/>
               </w:rPr>
               <w:t> </w:t>
             </w:r>
@@ -5062,7 +5044,7 @@
         </w:tc>
         <w:tc>
           <w:tcPr>
-            <w:tcW w:w="5703" w:type="dxa"/>
+            <w:tcW w:w="5764" w:type="dxa"/>
             <w:gridSpan w:val="5"/>
             <w:tcBorders>
               <w:top w:val="nil"/>
@@ -5092,7 +5074,7 @@
         </w:tc>
         <w:tc>
           <w:tcPr>
-            <w:tcW w:w="1387" w:type="dxa"/>
+            <w:tcW w:w="1515" w:type="dxa"/>
             <w:tcBorders>
               <w:top w:val="nil"/>
               <w:left w:val="nil"/>
@@ -5124,7 +5106,7 @@
         </w:tc>
         <w:tc>
           <w:tcPr>
-            <w:tcW w:w="360" w:type="dxa"/>
+            <w:tcW w:w="425" w:type="dxa"/>
             <w:tcBorders>
               <w:top w:val="nil"/>
               <w:left w:val="nil"/>
@@ -5159,7 +5141,7 @@
     <w:p/>
     <w:tbl>
       <w:tblPr>
-        <w:tblW w:w="8720" w:type="dxa"/>
+        <w:tblW w:w="9062" w:type="dxa"/>
         <w:tblCellMar>
           <w:left w:w="70" w:type="dxa"/>
           <w:right w:w="70" w:type="dxa"/>
@@ -5169,12 +5151,12 @@
       <w:tblGrid>
         <w:gridCol w:w="1360"/>
         <w:gridCol w:w="248"/>
-        <w:gridCol w:w="1280"/>
+        <w:gridCol w:w="1334"/>
         <w:gridCol w:w="1020"/>
         <w:gridCol w:w="1020"/>
         <w:gridCol w:w="2140"/>
-        <w:gridCol w:w="1340"/>
-        <w:gridCol w:w="356"/>
+        <w:gridCol w:w="1515"/>
+        <w:gridCol w:w="425"/>
       </w:tblGrid>
       <w:tr>
         <w:trPr>
@@ -5189,7 +5171,7 @@
               <w:bottom w:val="single" w:sz="8" w:space="0" w:color="auto"/>
               <w:right w:val="single" w:sz="8" w:space="0" w:color="auto"/>
             </w:tcBorders>
-            <w:shd w:val="clear" w:color="000000" w:fill="9BC2E6"/>
+            <w:shd w:val="clear" w:color="auto" w:fill="83BBC1" w:themeFill="accent2" w:themeFillTint="99"/>
             <w:noWrap/>
             <w:vAlign w:val="center"/>
             <w:hideMark/>
@@ -5199,6 +5181,7 @@
               <w:spacing w:after="0" w:line="240" w:lineRule="auto"/>
               <w:rPr>
                 <w:rFonts w:ascii="Segoe UI" w:eastAsia="Times New Roman" w:hAnsi="Segoe UI" w:cs="Segoe UI"/>
+                <w:b/>
                 <w:color w:val="000000"/>
               </w:rPr>
             </w:pPr>
@@ -5206,6 +5189,7 @@
             <w:r>
               <w:rPr>
                 <w:rFonts w:ascii="Segoe UI" w:eastAsia="Times New Roman" w:hAnsi="Segoe UI" w:cs="Segoe UI"/>
+                <w:b/>
                 <w:color w:val="000000"/>
               </w:rPr>
               <w:t>Story_ID</w:t>
@@ -5214,6 +5198,7 @@
             <w:r>
               <w:rPr>
                 <w:rFonts w:ascii="Segoe UI" w:eastAsia="Times New Roman" w:hAnsi="Segoe UI" w:cs="Segoe UI"/>
+                <w:b/>
                 <w:color w:val="000000"/>
               </w:rPr>
               <w:t>:</w:t>
@@ -5222,7 +5207,7 @@
         </w:tc>
         <w:tc>
           <w:tcPr>
-            <w:tcW w:w="220" w:type="dxa"/>
+            <w:tcW w:w="248" w:type="dxa"/>
             <w:tcBorders>
               <w:top w:val="single" w:sz="8" w:space="0" w:color="auto"/>
               <w:left w:val="nil"/>
@@ -5253,14 +5238,14 @@
         </w:tc>
         <w:tc>
           <w:tcPr>
-            <w:tcW w:w="1280" w:type="dxa"/>
+            <w:tcW w:w="1334" w:type="dxa"/>
             <w:tcBorders>
               <w:top w:val="single" w:sz="8" w:space="0" w:color="auto"/>
               <w:left w:val="nil"/>
               <w:bottom w:val="single" w:sz="8" w:space="0" w:color="auto"/>
               <w:right w:val="single" w:sz="8" w:space="0" w:color="auto"/>
             </w:tcBorders>
-            <w:shd w:val="clear" w:color="000000" w:fill="9BC2E6"/>
+            <w:shd w:val="clear" w:color="auto" w:fill="83BBC1" w:themeFill="accent2" w:themeFillTint="99"/>
             <w:noWrap/>
             <w:vAlign w:val="center"/>
             <w:hideMark/>
@@ -5270,6 +5255,7 @@
               <w:spacing w:after="0" w:line="240" w:lineRule="auto"/>
               <w:rPr>
                 <w:rFonts w:ascii="Segoe UI" w:eastAsia="Times New Roman" w:hAnsi="Segoe UI" w:cs="Segoe UI"/>
+                <w:b/>
                 <w:color w:val="000000"/>
               </w:rPr>
             </w:pPr>
@@ -5277,6 +5263,7 @@
             <w:r>
               <w:rPr>
                 <w:rFonts w:ascii="Segoe UI" w:eastAsia="Times New Roman" w:hAnsi="Segoe UI" w:cs="Segoe UI"/>
+                <w:b/>
                 <w:color w:val="000000"/>
               </w:rPr>
               <w:t>Story_Name</w:t>
@@ -5285,6 +5272,7 @@
             <w:r>
               <w:rPr>
                 <w:rFonts w:ascii="Segoe UI" w:eastAsia="Times New Roman" w:hAnsi="Segoe UI" w:cs="Segoe UI"/>
+                <w:b/>
                 <w:color w:val="000000"/>
               </w:rPr>
               <w:t>:</w:t>
@@ -5358,14 +5346,14 @@
         </w:tc>
         <w:tc>
           <w:tcPr>
-            <w:tcW w:w="1340" w:type="dxa"/>
+            <w:tcW w:w="1515" w:type="dxa"/>
             <w:tcBorders>
               <w:top w:val="single" w:sz="8" w:space="0" w:color="auto"/>
               <w:left w:val="nil"/>
               <w:bottom w:val="single" w:sz="8" w:space="0" w:color="auto"/>
               <w:right w:val="single" w:sz="8" w:space="0" w:color="auto"/>
             </w:tcBorders>
-            <w:shd w:val="clear" w:color="000000" w:fill="9BC2E6"/>
+            <w:shd w:val="clear" w:color="auto" w:fill="83BBC1" w:themeFill="accent2" w:themeFillTint="99"/>
             <w:noWrap/>
             <w:vAlign w:val="center"/>
             <w:hideMark/>
@@ -5375,14 +5363,16 @@
               <w:spacing w:after="0" w:line="240" w:lineRule="auto"/>
               <w:rPr>
                 <w:rFonts w:ascii="Segoe UI" w:eastAsia="Times New Roman" w:hAnsi="Segoe UI" w:cs="Segoe UI"/>
-                <w:color w:val="000000"/>
+                <w:b/>
+                <w:color w:val="000000" w:themeColor="text1"/>
               </w:rPr>
             </w:pPr>
             <w:proofErr w:type="spellStart"/>
             <w:r>
               <w:rPr>
                 <w:rFonts w:ascii="Segoe UI" w:eastAsia="Times New Roman" w:hAnsi="Segoe UI" w:cs="Segoe UI"/>
-                <w:color w:val="000000"/>
+                <w:b/>
+                <w:color w:val="000000" w:themeColor="text1"/>
               </w:rPr>
               <w:t>Risk</w:t>
             </w:r>
@@ -5390,7 +5380,8 @@
             <w:r>
               <w:rPr>
                 <w:rFonts w:ascii="Segoe UI" w:eastAsia="Times New Roman" w:hAnsi="Segoe UI" w:cs="Segoe UI"/>
-                <w:color w:val="000000"/>
+                <w:b/>
+                <w:color w:val="000000" w:themeColor="text1"/>
               </w:rPr>
               <w:t>:</w:t>
             </w:r>
@@ -5398,7 +5389,7 @@
         </w:tc>
         <w:tc>
           <w:tcPr>
-            <w:tcW w:w="340" w:type="dxa"/>
+            <w:tcW w:w="425" w:type="dxa"/>
             <w:tcBorders>
               <w:top w:val="single" w:sz="8" w:space="0" w:color="auto"/>
               <w:left w:val="nil"/>
@@ -5441,7 +5432,7 @@
               <w:bottom w:val="single" w:sz="8" w:space="0" w:color="auto"/>
               <w:right w:val="single" w:sz="8" w:space="0" w:color="auto"/>
             </w:tcBorders>
-            <w:shd w:val="clear" w:color="000000" w:fill="9BC2E6"/>
+            <w:shd w:val="clear" w:color="auto" w:fill="83BBC1" w:themeFill="accent2" w:themeFillTint="99"/>
             <w:noWrap/>
             <w:vAlign w:val="center"/>
             <w:hideMark/>
@@ -5451,13 +5442,15 @@
               <w:spacing w:after="0" w:line="240" w:lineRule="auto"/>
               <w:rPr>
                 <w:rFonts w:ascii="Segoe UI" w:eastAsia="Times New Roman" w:hAnsi="Segoe UI" w:cs="Segoe UI"/>
-                <w:color w:val="000000"/>
-              </w:rPr>
-            </w:pPr>
-            <w:r>
-              <w:rPr>
-                <w:rFonts w:ascii="Segoe UI" w:eastAsia="Times New Roman" w:hAnsi="Segoe UI" w:cs="Segoe UI"/>
-                <w:color w:val="000000"/>
+                <w:b/>
+                <w:color w:val="000000" w:themeColor="text1"/>
+              </w:rPr>
+            </w:pPr>
+            <w:r>
+              <w:rPr>
+                <w:rFonts w:ascii="Segoe UI" w:eastAsia="Times New Roman" w:hAnsi="Segoe UI" w:cs="Segoe UI"/>
+                <w:b/>
+                <w:color w:val="000000" w:themeColor="text1"/>
               </w:rPr>
               <w:t>As an:</w:t>
             </w:r>
@@ -5465,7 +5458,7 @@
         </w:tc>
         <w:tc>
           <w:tcPr>
-            <w:tcW w:w="1500" w:type="dxa"/>
+            <w:tcW w:w="1582" w:type="dxa"/>
             <w:gridSpan w:val="2"/>
             <w:tcBorders>
               <w:top w:val="single" w:sz="8" w:space="0" w:color="auto"/>
@@ -5590,14 +5583,14 @@
         </w:tc>
         <w:tc>
           <w:tcPr>
-            <w:tcW w:w="1340" w:type="dxa"/>
+            <w:tcW w:w="1515" w:type="dxa"/>
             <w:tcBorders>
               <w:top w:val="nil"/>
               <w:left w:val="nil"/>
               <w:bottom w:val="single" w:sz="8" w:space="0" w:color="auto"/>
               <w:right w:val="single" w:sz="8" w:space="0" w:color="auto"/>
             </w:tcBorders>
-            <w:shd w:val="clear" w:color="000000" w:fill="9BC2E6"/>
+            <w:shd w:val="clear" w:color="auto" w:fill="83BBC1" w:themeFill="accent2" w:themeFillTint="99"/>
             <w:noWrap/>
             <w:vAlign w:val="center"/>
             <w:hideMark/>
@@ -5607,14 +5600,16 @@
               <w:spacing w:after="0" w:line="240" w:lineRule="auto"/>
               <w:rPr>
                 <w:rFonts w:ascii="Segoe UI" w:eastAsia="Times New Roman" w:hAnsi="Segoe UI" w:cs="Segoe UI"/>
-                <w:color w:val="000000"/>
+                <w:b/>
+                <w:color w:val="000000" w:themeColor="text1"/>
               </w:rPr>
             </w:pPr>
             <w:proofErr w:type="spellStart"/>
             <w:r>
               <w:rPr>
                 <w:rFonts w:ascii="Segoe UI" w:eastAsia="Times New Roman" w:hAnsi="Segoe UI" w:cs="Segoe UI"/>
-                <w:color w:val="000000"/>
+                <w:b/>
+                <w:color w:val="000000" w:themeColor="text1"/>
               </w:rPr>
               <w:t>Priority</w:t>
             </w:r>
@@ -5622,7 +5617,8 @@
             <w:r>
               <w:rPr>
                 <w:rFonts w:ascii="Segoe UI" w:eastAsia="Times New Roman" w:hAnsi="Segoe UI" w:cs="Segoe UI"/>
-                <w:color w:val="000000"/>
+                <w:b/>
+                <w:color w:val="000000" w:themeColor="text1"/>
               </w:rPr>
               <w:t>:</w:t>
             </w:r>
@@ -5630,7 +5626,7 @@
         </w:tc>
         <w:tc>
           <w:tcPr>
-            <w:tcW w:w="340" w:type="dxa"/>
+            <w:tcW w:w="425" w:type="dxa"/>
             <w:tcBorders>
               <w:top w:val="nil"/>
               <w:left w:val="nil"/>
@@ -5673,7 +5669,7 @@
               <w:bottom w:val="nil"/>
               <w:right w:val="single" w:sz="8" w:space="0" w:color="auto"/>
             </w:tcBorders>
-            <w:shd w:val="clear" w:color="000000" w:fill="9BC2E6"/>
+            <w:shd w:val="clear" w:color="auto" w:fill="83BBC1" w:themeFill="accent2" w:themeFillTint="99"/>
             <w:noWrap/>
             <w:vAlign w:val="center"/>
             <w:hideMark/>
@@ -5683,12 +5679,14 @@
               <w:spacing w:after="0" w:line="240" w:lineRule="auto"/>
               <w:rPr>
                 <w:rFonts w:ascii="Segoe UI" w:eastAsia="Times New Roman" w:hAnsi="Segoe UI" w:cs="Segoe UI"/>
-                <w:color w:val="000000"/>
-              </w:rPr>
-            </w:pPr>
-            <w:r>
-              <w:rPr>
-                <w:rFonts w:ascii="Segoe UI" w:eastAsia="Times New Roman" w:hAnsi="Segoe UI" w:cs="Segoe UI"/>
+                <w:b/>
+                <w:color w:val="000000"/>
+              </w:rPr>
+            </w:pPr>
+            <w:r>
+              <w:rPr>
+                <w:rFonts w:ascii="Segoe UI" w:eastAsia="Times New Roman" w:hAnsi="Segoe UI" w:cs="Segoe UI"/>
+                <w:b/>
                 <w:color w:val="000000"/>
               </w:rPr>
               <w:t xml:space="preserve">I </w:t>
@@ -5697,6 +5695,7 @@
             <w:r>
               <w:rPr>
                 <w:rFonts w:ascii="Segoe UI" w:eastAsia="Times New Roman" w:hAnsi="Segoe UI" w:cs="Segoe UI"/>
+                <w:b/>
                 <w:color w:val="000000"/>
               </w:rPr>
               <w:t>would</w:t>
@@ -5705,6 +5704,7 @@
             <w:r>
               <w:rPr>
                 <w:rFonts w:ascii="Segoe UI" w:eastAsia="Times New Roman" w:hAnsi="Segoe UI" w:cs="Segoe UI"/>
+                <w:b/>
                 <w:color w:val="000000"/>
               </w:rPr>
               <w:t xml:space="preserve"> like </w:t>
@@ -5713,6 +5713,7 @@
             <w:r>
               <w:rPr>
                 <w:rFonts w:ascii="Segoe UI" w:eastAsia="Times New Roman" w:hAnsi="Segoe UI" w:cs="Segoe UI"/>
+                <w:b/>
                 <w:color w:val="000000"/>
               </w:rPr>
               <w:t>to</w:t>
@@ -5722,7 +5723,7 @@
         </w:tc>
         <w:tc>
           <w:tcPr>
-            <w:tcW w:w="5680" w:type="dxa"/>
+            <w:tcW w:w="5762" w:type="dxa"/>
             <w:gridSpan w:val="5"/>
             <w:vMerge w:val="restart"/>
             <w:tcBorders>
@@ -5752,14 +5753,14 @@
         </w:tc>
         <w:tc>
           <w:tcPr>
-            <w:tcW w:w="1340" w:type="dxa"/>
+            <w:tcW w:w="1515" w:type="dxa"/>
             <w:tcBorders>
               <w:top w:val="nil"/>
               <w:left w:val="nil"/>
               <w:bottom w:val="single" w:sz="8" w:space="0" w:color="auto"/>
               <w:right w:val="single" w:sz="8" w:space="0" w:color="auto"/>
             </w:tcBorders>
-            <w:shd w:val="clear" w:color="000000" w:fill="9BC2E6"/>
+            <w:shd w:val="clear" w:color="auto" w:fill="83BBC1" w:themeFill="accent2" w:themeFillTint="99"/>
             <w:noWrap/>
             <w:vAlign w:val="center"/>
             <w:hideMark/>
@@ -5769,14 +5770,16 @@
               <w:spacing w:after="0" w:line="240" w:lineRule="auto"/>
               <w:rPr>
                 <w:rFonts w:ascii="Segoe UI" w:eastAsia="Times New Roman" w:hAnsi="Segoe UI" w:cs="Segoe UI"/>
-                <w:color w:val="000000"/>
+                <w:b/>
+                <w:color w:val="000000" w:themeColor="text1"/>
               </w:rPr>
             </w:pPr>
             <w:proofErr w:type="spellStart"/>
             <w:r>
               <w:rPr>
                 <w:rFonts w:ascii="Segoe UI" w:eastAsia="Times New Roman" w:hAnsi="Segoe UI" w:cs="Segoe UI"/>
-                <w:color w:val="000000"/>
+                <w:b/>
+                <w:color w:val="000000" w:themeColor="text1"/>
               </w:rPr>
               <w:t>est.</w:t>
             </w:r>
@@ -5784,7 +5787,8 @@
             <w:r>
               <w:rPr>
                 <w:rFonts w:ascii="Segoe UI" w:eastAsia="Times New Roman" w:hAnsi="Segoe UI" w:cs="Segoe UI"/>
-                <w:color w:val="000000"/>
+                <w:b/>
+                <w:color w:val="000000" w:themeColor="text1"/>
               </w:rPr>
               <w:t xml:space="preserve"> Work [h]:</w:t>
             </w:r>
@@ -5792,7 +5796,7 @@
         </w:tc>
         <w:tc>
           <w:tcPr>
-            <w:tcW w:w="340" w:type="dxa"/>
+            <w:tcW w:w="425" w:type="dxa"/>
             <w:tcBorders>
               <w:top w:val="nil"/>
               <w:left w:val="nil"/>
@@ -5835,7 +5839,7 @@
               <w:bottom w:val="single" w:sz="8" w:space="0" w:color="auto"/>
               <w:right w:val="single" w:sz="8" w:space="0" w:color="auto"/>
             </w:tcBorders>
-            <w:shd w:val="clear" w:color="000000" w:fill="9BC2E6"/>
+            <w:shd w:val="clear" w:color="auto" w:fill="83BBC1" w:themeFill="accent2" w:themeFillTint="99"/>
             <w:noWrap/>
             <w:vAlign w:val="center"/>
             <w:hideMark/>
@@ -5845,12 +5849,14 @@
               <w:spacing w:after="0" w:line="240" w:lineRule="auto"/>
               <w:rPr>
                 <w:rFonts w:ascii="Segoe UI" w:eastAsia="Times New Roman" w:hAnsi="Segoe UI" w:cs="Segoe UI"/>
-                <w:color w:val="000000"/>
-              </w:rPr>
-            </w:pPr>
-            <w:r>
-              <w:rPr>
-                <w:rFonts w:ascii="Segoe UI" w:eastAsia="Times New Roman" w:hAnsi="Segoe UI" w:cs="Segoe UI"/>
+                <w:b/>
+                <w:color w:val="000000"/>
+              </w:rPr>
+            </w:pPr>
+            <w:r>
+              <w:rPr>
+                <w:rFonts w:ascii="Segoe UI" w:eastAsia="Times New Roman" w:hAnsi="Segoe UI" w:cs="Segoe UI"/>
+                <w:b/>
                 <w:color w:val="000000"/>
               </w:rPr>
               <w:t> </w:t>
@@ -5859,7 +5865,7 @@
         </w:tc>
         <w:tc>
           <w:tcPr>
-            <w:tcW w:w="5680" w:type="dxa"/>
+            <w:tcW w:w="5762" w:type="dxa"/>
             <w:gridSpan w:val="5"/>
             <w:vMerge/>
             <w:tcBorders>
@@ -5883,7 +5889,7 @@
         </w:tc>
         <w:tc>
           <w:tcPr>
-            <w:tcW w:w="1340" w:type="dxa"/>
+            <w:tcW w:w="1515" w:type="dxa"/>
             <w:tcBorders>
               <w:top w:val="nil"/>
               <w:left w:val="nil"/>
@@ -5907,7 +5913,7 @@
         </w:tc>
         <w:tc>
           <w:tcPr>
-            <w:tcW w:w="340" w:type="dxa"/>
+            <w:tcW w:w="425" w:type="dxa"/>
             <w:tcBorders>
               <w:top w:val="nil"/>
               <w:left w:val="nil"/>
@@ -5950,7 +5956,7 @@
               <w:bottom w:val="nil"/>
               <w:right w:val="single" w:sz="8" w:space="0" w:color="auto"/>
             </w:tcBorders>
-            <w:shd w:val="clear" w:color="000000" w:fill="9BC2E6"/>
+            <w:shd w:val="clear" w:color="auto" w:fill="83BBC1" w:themeFill="accent2" w:themeFillTint="99"/>
             <w:noWrap/>
             <w:vAlign w:val="center"/>
             <w:hideMark/>
@@ -5960,6 +5966,7 @@
               <w:spacing w:after="0" w:line="240" w:lineRule="auto"/>
               <w:rPr>
                 <w:rFonts w:ascii="Segoe UI" w:eastAsia="Times New Roman" w:hAnsi="Segoe UI" w:cs="Segoe UI"/>
+                <w:b/>
                 <w:color w:val="000000"/>
               </w:rPr>
             </w:pPr>
@@ -5967,6 +5974,7 @@
             <w:r>
               <w:rPr>
                 <w:rFonts w:ascii="Segoe UI" w:eastAsia="Times New Roman" w:hAnsi="Segoe UI" w:cs="Segoe UI"/>
+                <w:b/>
                 <w:color w:val="000000"/>
               </w:rPr>
               <w:t>Given</w:t>
@@ -5975,6 +5983,7 @@
             <w:r>
               <w:rPr>
                 <w:rFonts w:ascii="Segoe UI" w:eastAsia="Times New Roman" w:hAnsi="Segoe UI" w:cs="Segoe UI"/>
+                <w:b/>
                 <w:color w:val="000000"/>
               </w:rPr>
               <w:t>:</w:t>
@@ -5983,7 +5992,7 @@
         </w:tc>
         <w:tc>
           <w:tcPr>
-            <w:tcW w:w="5680" w:type="dxa"/>
+            <w:tcW w:w="5762" w:type="dxa"/>
             <w:gridSpan w:val="5"/>
             <w:tcBorders>
               <w:top w:val="single" w:sz="8" w:space="0" w:color="auto"/>
@@ -6013,7 +6022,7 @@
         </w:tc>
         <w:tc>
           <w:tcPr>
-            <w:tcW w:w="1340" w:type="dxa"/>
+            <w:tcW w:w="1515" w:type="dxa"/>
             <w:tcBorders>
               <w:top w:val="nil"/>
               <w:left w:val="nil"/>
@@ -6037,7 +6046,7 @@
         </w:tc>
         <w:tc>
           <w:tcPr>
-            <w:tcW w:w="340" w:type="dxa"/>
+            <w:tcW w:w="425" w:type="dxa"/>
             <w:tcBorders>
               <w:top w:val="nil"/>
               <w:left w:val="nil"/>
@@ -6080,7 +6089,7 @@
               <w:bottom w:val="nil"/>
               <w:right w:val="single" w:sz="8" w:space="0" w:color="auto"/>
             </w:tcBorders>
-            <w:shd w:val="clear" w:color="000000" w:fill="9BC2E6"/>
+            <w:shd w:val="clear" w:color="auto" w:fill="83BBC1" w:themeFill="accent2" w:themeFillTint="99"/>
             <w:noWrap/>
             <w:vAlign w:val="center"/>
             <w:hideMark/>
@@ -6090,12 +6099,14 @@
               <w:spacing w:after="0" w:line="240" w:lineRule="auto"/>
               <w:rPr>
                 <w:rFonts w:ascii="Segoe UI" w:eastAsia="Times New Roman" w:hAnsi="Segoe UI" w:cs="Segoe UI"/>
-                <w:color w:val="000000"/>
-              </w:rPr>
-            </w:pPr>
-            <w:r>
-              <w:rPr>
-                <w:rFonts w:ascii="Segoe UI" w:eastAsia="Times New Roman" w:hAnsi="Segoe UI" w:cs="Segoe UI"/>
+                <w:b/>
+                <w:color w:val="000000"/>
+              </w:rPr>
+            </w:pPr>
+            <w:r>
+              <w:rPr>
+                <w:rFonts w:ascii="Segoe UI" w:eastAsia="Times New Roman" w:hAnsi="Segoe UI" w:cs="Segoe UI"/>
+                <w:b/>
                 <w:color w:val="000000"/>
               </w:rPr>
               <w:t> </w:t>
@@ -6104,7 +6115,7 @@
         </w:tc>
         <w:tc>
           <w:tcPr>
-            <w:tcW w:w="5680" w:type="dxa"/>
+            <w:tcW w:w="5762" w:type="dxa"/>
             <w:gridSpan w:val="5"/>
             <w:tcBorders>
               <w:top w:val="nil"/>
@@ -6134,7 +6145,7 @@
         </w:tc>
         <w:tc>
           <w:tcPr>
-            <w:tcW w:w="1340" w:type="dxa"/>
+            <w:tcW w:w="1515" w:type="dxa"/>
             <w:tcBorders>
               <w:top w:val="nil"/>
               <w:left w:val="nil"/>
@@ -6158,7 +6169,7 @@
         </w:tc>
         <w:tc>
           <w:tcPr>
-            <w:tcW w:w="340" w:type="dxa"/>
+            <w:tcW w:w="425" w:type="dxa"/>
             <w:tcBorders>
               <w:top w:val="nil"/>
               <w:left w:val="nil"/>
@@ -6201,7 +6212,7 @@
               <w:bottom w:val="single" w:sz="8" w:space="0" w:color="auto"/>
               <w:right w:val="single" w:sz="8" w:space="0" w:color="auto"/>
             </w:tcBorders>
-            <w:shd w:val="clear" w:color="000000" w:fill="9BC2E6"/>
+            <w:shd w:val="clear" w:color="auto" w:fill="83BBC1" w:themeFill="accent2" w:themeFillTint="99"/>
             <w:noWrap/>
             <w:vAlign w:val="center"/>
             <w:hideMark/>
@@ -6211,12 +6222,14 @@
               <w:spacing w:after="0" w:line="240" w:lineRule="auto"/>
               <w:rPr>
                 <w:rFonts w:ascii="Segoe UI" w:eastAsia="Times New Roman" w:hAnsi="Segoe UI" w:cs="Segoe UI"/>
-                <w:color w:val="000000"/>
-              </w:rPr>
-            </w:pPr>
-            <w:r>
-              <w:rPr>
-                <w:rFonts w:ascii="Segoe UI" w:eastAsia="Times New Roman" w:hAnsi="Segoe UI" w:cs="Segoe UI"/>
+                <w:b/>
+                <w:color w:val="000000"/>
+              </w:rPr>
+            </w:pPr>
+            <w:r>
+              <w:rPr>
+                <w:rFonts w:ascii="Segoe UI" w:eastAsia="Times New Roman" w:hAnsi="Segoe UI" w:cs="Segoe UI"/>
+                <w:b/>
                 <w:color w:val="000000"/>
               </w:rPr>
               <w:t> </w:t>
@@ -6225,7 +6238,7 @@
         </w:tc>
         <w:tc>
           <w:tcPr>
-            <w:tcW w:w="5680" w:type="dxa"/>
+            <w:tcW w:w="5762" w:type="dxa"/>
             <w:gridSpan w:val="5"/>
             <w:tcBorders>
               <w:top w:val="nil"/>
@@ -6255,7 +6268,7 @@
         </w:tc>
         <w:tc>
           <w:tcPr>
-            <w:tcW w:w="1340" w:type="dxa"/>
+            <w:tcW w:w="1515" w:type="dxa"/>
             <w:tcBorders>
               <w:top w:val="nil"/>
               <w:left w:val="nil"/>
@@ -6279,7 +6292,7 @@
         </w:tc>
         <w:tc>
           <w:tcPr>
-            <w:tcW w:w="340" w:type="dxa"/>
+            <w:tcW w:w="425" w:type="dxa"/>
             <w:tcBorders>
               <w:top w:val="nil"/>
               <w:left w:val="nil"/>
@@ -6323,7 +6336,7 @@
               <w:bottom w:val="nil"/>
               <w:right w:val="single" w:sz="8" w:space="0" w:color="auto"/>
             </w:tcBorders>
-            <w:shd w:val="clear" w:color="000000" w:fill="9BC2E6"/>
+            <w:shd w:val="clear" w:color="auto" w:fill="83BBC1" w:themeFill="accent2" w:themeFillTint="99"/>
             <w:noWrap/>
             <w:vAlign w:val="center"/>
             <w:hideMark/>
@@ -6333,12 +6346,14 @@
               <w:spacing w:after="0" w:line="240" w:lineRule="auto"/>
               <w:rPr>
                 <w:rFonts w:ascii="Segoe UI" w:eastAsia="Times New Roman" w:hAnsi="Segoe UI" w:cs="Segoe UI"/>
-                <w:color w:val="000000"/>
-              </w:rPr>
-            </w:pPr>
-            <w:r>
-              <w:rPr>
-                <w:rFonts w:ascii="Segoe UI" w:eastAsia="Times New Roman" w:hAnsi="Segoe UI" w:cs="Segoe UI"/>
+                <w:b/>
+                <w:color w:val="000000"/>
+              </w:rPr>
+            </w:pPr>
+            <w:r>
+              <w:rPr>
+                <w:rFonts w:ascii="Segoe UI" w:eastAsia="Times New Roman" w:hAnsi="Segoe UI" w:cs="Segoe UI"/>
+                <w:b/>
                 <w:color w:val="000000"/>
               </w:rPr>
               <w:t xml:space="preserve">So </w:t>
@@ -6347,6 +6362,7 @@
             <w:r>
               <w:rPr>
                 <w:rFonts w:ascii="Segoe UI" w:eastAsia="Times New Roman" w:hAnsi="Segoe UI" w:cs="Segoe UI"/>
+                <w:b/>
                 <w:color w:val="000000"/>
               </w:rPr>
               <w:t>that</w:t>
@@ -6355,6 +6371,7 @@
             <w:r>
               <w:rPr>
                 <w:rFonts w:ascii="Segoe UI" w:eastAsia="Times New Roman" w:hAnsi="Segoe UI" w:cs="Segoe UI"/>
+                <w:b/>
                 <w:color w:val="000000"/>
               </w:rPr>
               <w:t>:</w:t>
@@ -6363,7 +6380,7 @@
         </w:tc>
         <w:tc>
           <w:tcPr>
-            <w:tcW w:w="5680" w:type="dxa"/>
+            <w:tcW w:w="5762" w:type="dxa"/>
             <w:gridSpan w:val="5"/>
             <w:tcBorders>
               <w:top w:val="nil"/>
@@ -6392,7 +6409,7 @@
         </w:tc>
         <w:tc>
           <w:tcPr>
-            <w:tcW w:w="1340" w:type="dxa"/>
+            <w:tcW w:w="1515" w:type="dxa"/>
             <w:tcBorders>
               <w:top w:val="nil"/>
               <w:left w:val="nil"/>
@@ -6416,7 +6433,7 @@
         </w:tc>
         <w:tc>
           <w:tcPr>
-            <w:tcW w:w="340" w:type="dxa"/>
+            <w:tcW w:w="425" w:type="dxa"/>
             <w:tcBorders>
               <w:top w:val="nil"/>
               <w:left w:val="nil"/>
@@ -6460,7 +6477,7 @@
               <w:bottom w:val="nil"/>
               <w:right w:val="single" w:sz="8" w:space="0" w:color="auto"/>
             </w:tcBorders>
-            <w:shd w:val="clear" w:color="000000" w:fill="9BC2E6"/>
+            <w:shd w:val="clear" w:color="auto" w:fill="83BBC1" w:themeFill="accent2" w:themeFillTint="99"/>
             <w:noWrap/>
             <w:vAlign w:val="center"/>
             <w:hideMark/>
@@ -6470,12 +6487,14 @@
               <w:spacing w:after="0" w:line="240" w:lineRule="auto"/>
               <w:rPr>
                 <w:rFonts w:ascii="Segoe UI" w:eastAsia="Times New Roman" w:hAnsi="Segoe UI" w:cs="Segoe UI"/>
-                <w:color w:val="000000"/>
-              </w:rPr>
-            </w:pPr>
-            <w:r>
-              <w:rPr>
-                <w:rFonts w:ascii="Segoe UI" w:eastAsia="Times New Roman" w:hAnsi="Segoe UI" w:cs="Segoe UI"/>
+                <w:b/>
+                <w:color w:val="000000"/>
+              </w:rPr>
+            </w:pPr>
+            <w:r>
+              <w:rPr>
+                <w:rFonts w:ascii="Segoe UI" w:eastAsia="Times New Roman" w:hAnsi="Segoe UI" w:cs="Segoe UI"/>
+                <w:b/>
                 <w:color w:val="000000"/>
               </w:rPr>
               <w:t> </w:t>
@@ -6484,7 +6503,7 @@
         </w:tc>
         <w:tc>
           <w:tcPr>
-            <w:tcW w:w="5680" w:type="dxa"/>
+            <w:tcW w:w="5762" w:type="dxa"/>
             <w:gridSpan w:val="5"/>
             <w:tcBorders>
               <w:top w:val="nil"/>
@@ -6513,7 +6532,7 @@
         </w:tc>
         <w:tc>
           <w:tcPr>
-            <w:tcW w:w="1340" w:type="dxa"/>
+            <w:tcW w:w="1515" w:type="dxa"/>
             <w:tcBorders>
               <w:top w:val="nil"/>
               <w:left w:val="nil"/>
@@ -6537,7 +6556,7 @@
         </w:tc>
         <w:tc>
           <w:tcPr>
-            <w:tcW w:w="340" w:type="dxa"/>
+            <w:tcW w:w="425" w:type="dxa"/>
             <w:tcBorders>
               <w:top w:val="nil"/>
               <w:left w:val="nil"/>
@@ -6581,7 +6600,7 @@
               <w:bottom w:val="single" w:sz="8" w:space="0" w:color="auto"/>
               <w:right w:val="single" w:sz="8" w:space="0" w:color="auto"/>
             </w:tcBorders>
-            <w:shd w:val="clear" w:color="000000" w:fill="9BC2E6"/>
+            <w:shd w:val="clear" w:color="auto" w:fill="83BBC1" w:themeFill="accent2" w:themeFillTint="99"/>
             <w:noWrap/>
             <w:vAlign w:val="center"/>
             <w:hideMark/>
@@ -6591,12 +6610,14 @@
               <w:spacing w:after="0" w:line="240" w:lineRule="auto"/>
               <w:rPr>
                 <w:rFonts w:ascii="Segoe UI" w:eastAsia="Times New Roman" w:hAnsi="Segoe UI" w:cs="Segoe UI"/>
-                <w:color w:val="000000"/>
-              </w:rPr>
-            </w:pPr>
-            <w:r>
-              <w:rPr>
-                <w:rFonts w:ascii="Segoe UI" w:eastAsia="Times New Roman" w:hAnsi="Segoe UI" w:cs="Segoe UI"/>
+                <w:b/>
+                <w:color w:val="000000"/>
+              </w:rPr>
+            </w:pPr>
+            <w:r>
+              <w:rPr>
+                <w:rFonts w:ascii="Segoe UI" w:eastAsia="Times New Roman" w:hAnsi="Segoe UI" w:cs="Segoe UI"/>
+                <w:b/>
                 <w:color w:val="000000"/>
               </w:rPr>
               <w:t> </w:t>
@@ -6605,7 +6626,7 @@
         </w:tc>
         <w:tc>
           <w:tcPr>
-            <w:tcW w:w="5680" w:type="dxa"/>
+            <w:tcW w:w="5762" w:type="dxa"/>
             <w:gridSpan w:val="5"/>
             <w:tcBorders>
               <w:top w:val="nil"/>
@@ -6635,7 +6656,7 @@
         </w:tc>
         <w:tc>
           <w:tcPr>
-            <w:tcW w:w="1340" w:type="dxa"/>
+            <w:tcW w:w="1515" w:type="dxa"/>
             <w:tcBorders>
               <w:top w:val="nil"/>
               <w:left w:val="nil"/>
@@ -6667,7 +6688,7 @@
         </w:tc>
         <w:tc>
           <w:tcPr>
-            <w:tcW w:w="340" w:type="dxa"/>
+            <w:tcW w:w="425" w:type="dxa"/>
             <w:tcBorders>
               <w:top w:val="nil"/>
               <w:left w:val="nil"/>
@@ -6707,7 +6728,7 @@
     <w:p/>
     <w:tbl>
       <w:tblPr>
-        <w:tblW w:w="8720" w:type="dxa"/>
+        <w:tblW w:w="9062" w:type="dxa"/>
         <w:tblCellMar>
           <w:left w:w="70" w:type="dxa"/>
           <w:right w:w="70" w:type="dxa"/>
@@ -6717,12 +6738,13 @@
       <w:tblGrid>
         <w:gridCol w:w="1360"/>
         <w:gridCol w:w="248"/>
-        <w:gridCol w:w="1280"/>
+        <w:gridCol w:w="1334"/>
         <w:gridCol w:w="1020"/>
         <w:gridCol w:w="1020"/>
         <w:gridCol w:w="2140"/>
         <w:gridCol w:w="1340"/>
-        <w:gridCol w:w="340"/>
+        <w:gridCol w:w="175"/>
+        <w:gridCol w:w="425"/>
       </w:tblGrid>
       <w:tr>
         <w:trPr>
@@ -6737,7 +6759,7 @@
               <w:bottom w:val="single" w:sz="8" w:space="0" w:color="auto"/>
               <w:right w:val="single" w:sz="8" w:space="0" w:color="auto"/>
             </w:tcBorders>
-            <w:shd w:val="clear" w:color="000000" w:fill="9BC2E6"/>
+            <w:shd w:val="clear" w:color="auto" w:fill="83BBC1" w:themeFill="accent2" w:themeFillTint="99"/>
             <w:noWrap/>
             <w:vAlign w:val="center"/>
             <w:hideMark/>
@@ -6747,6 +6769,7 @@
               <w:spacing w:after="0" w:line="240" w:lineRule="auto"/>
               <w:rPr>
                 <w:rFonts w:ascii="Segoe UI" w:eastAsia="Times New Roman" w:hAnsi="Segoe UI" w:cs="Segoe UI"/>
+                <w:b/>
                 <w:color w:val="000000"/>
               </w:rPr>
             </w:pPr>
@@ -6754,6 +6777,7 @@
             <w:r>
               <w:rPr>
                 <w:rFonts w:ascii="Segoe UI" w:eastAsia="Times New Roman" w:hAnsi="Segoe UI" w:cs="Segoe UI"/>
+                <w:b/>
                 <w:color w:val="000000"/>
               </w:rPr>
               <w:t>Story_ID</w:t>
@@ -6762,6 +6786,7 @@
             <w:r>
               <w:rPr>
                 <w:rFonts w:ascii="Segoe UI" w:eastAsia="Times New Roman" w:hAnsi="Segoe UI" w:cs="Segoe UI"/>
+                <w:b/>
                 <w:color w:val="000000"/>
               </w:rPr>
               <w:t>:</w:t>
@@ -6770,7 +6795,7 @@
         </w:tc>
         <w:tc>
           <w:tcPr>
-            <w:tcW w:w="220" w:type="dxa"/>
+            <w:tcW w:w="248" w:type="dxa"/>
             <w:tcBorders>
               <w:top w:val="single" w:sz="8" w:space="0" w:color="auto"/>
               <w:left w:val="nil"/>
@@ -6801,14 +6826,14 @@
         </w:tc>
         <w:tc>
           <w:tcPr>
-            <w:tcW w:w="1280" w:type="dxa"/>
+            <w:tcW w:w="1334" w:type="dxa"/>
             <w:tcBorders>
               <w:top w:val="single" w:sz="8" w:space="0" w:color="auto"/>
               <w:left w:val="nil"/>
               <w:bottom w:val="single" w:sz="8" w:space="0" w:color="auto"/>
               <w:right w:val="single" w:sz="8" w:space="0" w:color="auto"/>
             </w:tcBorders>
-            <w:shd w:val="clear" w:color="000000" w:fill="9BC2E6"/>
+            <w:shd w:val="clear" w:color="auto" w:fill="83BBC1" w:themeFill="accent2" w:themeFillTint="99"/>
             <w:noWrap/>
             <w:vAlign w:val="center"/>
             <w:hideMark/>
@@ -6818,6 +6843,7 @@
               <w:spacing w:after="0" w:line="240" w:lineRule="auto"/>
               <w:rPr>
                 <w:rFonts w:ascii="Segoe UI" w:eastAsia="Times New Roman" w:hAnsi="Segoe UI" w:cs="Segoe UI"/>
+                <w:b/>
                 <w:color w:val="000000"/>
               </w:rPr>
             </w:pPr>
@@ -6825,6 +6851,7 @@
             <w:r>
               <w:rPr>
                 <w:rFonts w:ascii="Segoe UI" w:eastAsia="Times New Roman" w:hAnsi="Segoe UI" w:cs="Segoe UI"/>
+                <w:b/>
                 <w:color w:val="000000"/>
               </w:rPr>
               <w:t>Story_Name</w:t>
@@ -6833,6 +6860,7 @@
             <w:r>
               <w:rPr>
                 <w:rFonts w:ascii="Segoe UI" w:eastAsia="Times New Roman" w:hAnsi="Segoe UI" w:cs="Segoe UI"/>
+                <w:b/>
                 <w:color w:val="000000"/>
               </w:rPr>
               <w:t>:</w:t>
@@ -6906,14 +6934,15 @@
         </w:tc>
         <w:tc>
           <w:tcPr>
-            <w:tcW w:w="1340" w:type="dxa"/>
+            <w:tcW w:w="1515" w:type="dxa"/>
+            <w:gridSpan w:val="2"/>
             <w:tcBorders>
               <w:top w:val="single" w:sz="8" w:space="0" w:color="auto"/>
               <w:left w:val="nil"/>
               <w:bottom w:val="single" w:sz="8" w:space="0" w:color="auto"/>
               <w:right w:val="single" w:sz="8" w:space="0" w:color="auto"/>
             </w:tcBorders>
-            <w:shd w:val="clear" w:color="000000" w:fill="9BC2E6"/>
+            <w:shd w:val="clear" w:color="auto" w:fill="83BBC1" w:themeFill="accent2" w:themeFillTint="99"/>
             <w:noWrap/>
             <w:vAlign w:val="center"/>
             <w:hideMark/>
@@ -6923,6 +6952,7 @@
               <w:spacing w:after="0" w:line="240" w:lineRule="auto"/>
               <w:rPr>
                 <w:rFonts w:ascii="Segoe UI" w:eastAsia="Times New Roman" w:hAnsi="Segoe UI" w:cs="Segoe UI"/>
+                <w:b/>
                 <w:color w:val="000000"/>
               </w:rPr>
             </w:pPr>
@@ -6930,6 +6960,7 @@
             <w:r>
               <w:rPr>
                 <w:rFonts w:ascii="Segoe UI" w:eastAsia="Times New Roman" w:hAnsi="Segoe UI" w:cs="Segoe UI"/>
+                <w:b/>
                 <w:color w:val="000000"/>
               </w:rPr>
               <w:t>Risk</w:t>
@@ -6938,6 +6969,7 @@
             <w:r>
               <w:rPr>
                 <w:rFonts w:ascii="Segoe UI" w:eastAsia="Times New Roman" w:hAnsi="Segoe UI" w:cs="Segoe UI"/>
+                <w:b/>
                 <w:color w:val="000000"/>
               </w:rPr>
               <w:t>:</w:t>
@@ -6946,7 +6978,7 @@
         </w:tc>
         <w:tc>
           <w:tcPr>
-            <w:tcW w:w="340" w:type="dxa"/>
+            <w:tcW w:w="425" w:type="dxa"/>
             <w:tcBorders>
               <w:top w:val="single" w:sz="8" w:space="0" w:color="auto"/>
               <w:left w:val="nil"/>
@@ -6989,7 +7021,7 @@
               <w:bottom w:val="single" w:sz="8" w:space="0" w:color="auto"/>
               <w:right w:val="single" w:sz="8" w:space="0" w:color="auto"/>
             </w:tcBorders>
-            <w:shd w:val="clear" w:color="000000" w:fill="9BC2E6"/>
+            <w:shd w:val="clear" w:color="auto" w:fill="83BBC1" w:themeFill="accent2" w:themeFillTint="99"/>
             <w:noWrap/>
             <w:vAlign w:val="center"/>
             <w:hideMark/>
@@ -6999,12 +7031,14 @@
               <w:spacing w:after="0" w:line="240" w:lineRule="auto"/>
               <w:rPr>
                 <w:rFonts w:ascii="Segoe UI" w:eastAsia="Times New Roman" w:hAnsi="Segoe UI" w:cs="Segoe UI"/>
-                <w:color w:val="000000"/>
-              </w:rPr>
-            </w:pPr>
-            <w:r>
-              <w:rPr>
-                <w:rFonts w:ascii="Segoe UI" w:eastAsia="Times New Roman" w:hAnsi="Segoe UI" w:cs="Segoe UI"/>
+                <w:b/>
+                <w:color w:val="000000"/>
+              </w:rPr>
+            </w:pPr>
+            <w:r>
+              <w:rPr>
+                <w:rFonts w:ascii="Segoe UI" w:eastAsia="Times New Roman" w:hAnsi="Segoe UI" w:cs="Segoe UI"/>
+                <w:b/>
                 <w:color w:val="000000"/>
               </w:rPr>
               <w:t>As an:</w:t>
@@ -7013,7 +7047,7 @@
         </w:tc>
         <w:tc>
           <w:tcPr>
-            <w:tcW w:w="1500" w:type="dxa"/>
+            <w:tcW w:w="1582" w:type="dxa"/>
             <w:gridSpan w:val="2"/>
             <w:tcBorders>
               <w:top w:val="single" w:sz="8" w:space="0" w:color="auto"/>
@@ -7138,14 +7172,15 @@
         </w:tc>
         <w:tc>
           <w:tcPr>
-            <w:tcW w:w="1340" w:type="dxa"/>
+            <w:tcW w:w="1515" w:type="dxa"/>
+            <w:gridSpan w:val="2"/>
             <w:tcBorders>
               <w:top w:val="nil"/>
               <w:left w:val="nil"/>
               <w:bottom w:val="single" w:sz="8" w:space="0" w:color="auto"/>
               <w:right w:val="single" w:sz="8" w:space="0" w:color="auto"/>
             </w:tcBorders>
-            <w:shd w:val="clear" w:color="000000" w:fill="9BC2E6"/>
+            <w:shd w:val="clear" w:color="auto" w:fill="83BBC1" w:themeFill="accent2" w:themeFillTint="99"/>
             <w:noWrap/>
             <w:vAlign w:val="center"/>
             <w:hideMark/>
@@ -7155,6 +7190,7 @@
               <w:spacing w:after="0" w:line="240" w:lineRule="auto"/>
               <w:rPr>
                 <w:rFonts w:ascii="Segoe UI" w:eastAsia="Times New Roman" w:hAnsi="Segoe UI" w:cs="Segoe UI"/>
+                <w:b/>
                 <w:color w:val="000000"/>
               </w:rPr>
             </w:pPr>
@@ -7162,6 +7198,7 @@
             <w:r>
               <w:rPr>
                 <w:rFonts w:ascii="Segoe UI" w:eastAsia="Times New Roman" w:hAnsi="Segoe UI" w:cs="Segoe UI"/>
+                <w:b/>
                 <w:color w:val="000000"/>
               </w:rPr>
               <w:t>Priority</w:t>
@@ -7170,6 +7207,7 @@
             <w:r>
               <w:rPr>
                 <w:rFonts w:ascii="Segoe UI" w:eastAsia="Times New Roman" w:hAnsi="Segoe UI" w:cs="Segoe UI"/>
+                <w:b/>
                 <w:color w:val="000000"/>
               </w:rPr>
               <w:t>:</w:t>
@@ -7178,7 +7216,7 @@
         </w:tc>
         <w:tc>
           <w:tcPr>
-            <w:tcW w:w="340" w:type="dxa"/>
+            <w:tcW w:w="425" w:type="dxa"/>
             <w:tcBorders>
               <w:top w:val="nil"/>
               <w:left w:val="nil"/>
@@ -7221,7 +7259,7 @@
               <w:bottom w:val="nil"/>
               <w:right w:val="single" w:sz="8" w:space="0" w:color="auto"/>
             </w:tcBorders>
-            <w:shd w:val="clear" w:color="000000" w:fill="9BC2E6"/>
+            <w:shd w:val="clear" w:color="auto" w:fill="83BBC1" w:themeFill="accent2" w:themeFillTint="99"/>
             <w:noWrap/>
             <w:vAlign w:val="center"/>
             <w:hideMark/>
@@ -7231,12 +7269,14 @@
               <w:spacing w:after="0" w:line="240" w:lineRule="auto"/>
               <w:rPr>
                 <w:rFonts w:ascii="Segoe UI" w:eastAsia="Times New Roman" w:hAnsi="Segoe UI" w:cs="Segoe UI"/>
-                <w:color w:val="000000"/>
-              </w:rPr>
-            </w:pPr>
-            <w:r>
-              <w:rPr>
-                <w:rFonts w:ascii="Segoe UI" w:eastAsia="Times New Roman" w:hAnsi="Segoe UI" w:cs="Segoe UI"/>
+                <w:b/>
+                <w:color w:val="000000"/>
+              </w:rPr>
+            </w:pPr>
+            <w:r>
+              <w:rPr>
+                <w:rFonts w:ascii="Segoe UI" w:eastAsia="Times New Roman" w:hAnsi="Segoe UI" w:cs="Segoe UI"/>
+                <w:b/>
                 <w:color w:val="000000"/>
               </w:rPr>
               <w:t xml:space="preserve">I </w:t>
@@ -7245,6 +7285,7 @@
             <w:r>
               <w:rPr>
                 <w:rFonts w:ascii="Segoe UI" w:eastAsia="Times New Roman" w:hAnsi="Segoe UI" w:cs="Segoe UI"/>
+                <w:b/>
                 <w:color w:val="000000"/>
               </w:rPr>
               <w:t>would</w:t>
@@ -7253,6 +7294,7 @@
             <w:r>
               <w:rPr>
                 <w:rFonts w:ascii="Segoe UI" w:eastAsia="Times New Roman" w:hAnsi="Segoe UI" w:cs="Segoe UI"/>
+                <w:b/>
                 <w:color w:val="000000"/>
               </w:rPr>
               <w:t xml:space="preserve"> like </w:t>
@@ -7261,6 +7303,7 @@
             <w:r>
               <w:rPr>
                 <w:rFonts w:ascii="Segoe UI" w:eastAsia="Times New Roman" w:hAnsi="Segoe UI" w:cs="Segoe UI"/>
+                <w:b/>
                 <w:color w:val="000000"/>
               </w:rPr>
               <w:t>to</w:t>
@@ -7270,7 +7313,7 @@
         </w:tc>
         <w:tc>
           <w:tcPr>
-            <w:tcW w:w="5680" w:type="dxa"/>
+            <w:tcW w:w="5762" w:type="dxa"/>
             <w:gridSpan w:val="5"/>
             <w:vMerge w:val="restart"/>
             <w:tcBorders>
@@ -7300,14 +7343,15 @@
         </w:tc>
         <w:tc>
           <w:tcPr>
-            <w:tcW w:w="1340" w:type="dxa"/>
+            <w:tcW w:w="1515" w:type="dxa"/>
+            <w:gridSpan w:val="2"/>
             <w:tcBorders>
               <w:top w:val="nil"/>
               <w:left w:val="nil"/>
               <w:bottom w:val="single" w:sz="8" w:space="0" w:color="auto"/>
               <w:right w:val="single" w:sz="8" w:space="0" w:color="auto"/>
             </w:tcBorders>
-            <w:shd w:val="clear" w:color="000000" w:fill="9BC2E6"/>
+            <w:shd w:val="clear" w:color="auto" w:fill="83BBC1" w:themeFill="accent2" w:themeFillTint="99"/>
             <w:noWrap/>
             <w:vAlign w:val="center"/>
             <w:hideMark/>
@@ -7317,6 +7361,7 @@
               <w:spacing w:after="0" w:line="240" w:lineRule="auto"/>
               <w:rPr>
                 <w:rFonts w:ascii="Segoe UI" w:eastAsia="Times New Roman" w:hAnsi="Segoe UI" w:cs="Segoe UI"/>
+                <w:b/>
                 <w:color w:val="000000"/>
               </w:rPr>
             </w:pPr>
@@ -7324,6 +7369,7 @@
             <w:r>
               <w:rPr>
                 <w:rFonts w:ascii="Segoe UI" w:eastAsia="Times New Roman" w:hAnsi="Segoe UI" w:cs="Segoe UI"/>
+                <w:b/>
                 <w:color w:val="000000"/>
               </w:rPr>
               <w:t>est.</w:t>
@@ -7332,6 +7378,7 @@
             <w:r>
               <w:rPr>
                 <w:rFonts w:ascii="Segoe UI" w:eastAsia="Times New Roman" w:hAnsi="Segoe UI" w:cs="Segoe UI"/>
+                <w:b/>
                 <w:color w:val="000000"/>
               </w:rPr>
               <w:t xml:space="preserve"> Work [h]:</w:t>
@@ -7340,7 +7387,7 @@
         </w:tc>
         <w:tc>
           <w:tcPr>
-            <w:tcW w:w="340" w:type="dxa"/>
+            <w:tcW w:w="425" w:type="dxa"/>
             <w:tcBorders>
               <w:top w:val="nil"/>
               <w:left w:val="nil"/>
@@ -7383,7 +7430,7 @@
               <w:bottom w:val="single" w:sz="8" w:space="0" w:color="auto"/>
               <w:right w:val="single" w:sz="8" w:space="0" w:color="auto"/>
             </w:tcBorders>
-            <w:shd w:val="clear" w:color="000000" w:fill="9BC2E6"/>
+            <w:shd w:val="clear" w:color="auto" w:fill="83BBC1" w:themeFill="accent2" w:themeFillTint="99"/>
             <w:noWrap/>
             <w:vAlign w:val="center"/>
             <w:hideMark/>
@@ -7393,12 +7440,14 @@
               <w:spacing w:after="0" w:line="240" w:lineRule="auto"/>
               <w:rPr>
                 <w:rFonts w:ascii="Segoe UI" w:eastAsia="Times New Roman" w:hAnsi="Segoe UI" w:cs="Segoe UI"/>
-                <w:color w:val="000000"/>
-              </w:rPr>
-            </w:pPr>
-            <w:r>
-              <w:rPr>
-                <w:rFonts w:ascii="Segoe UI" w:eastAsia="Times New Roman" w:hAnsi="Segoe UI" w:cs="Segoe UI"/>
+                <w:b/>
+                <w:color w:val="000000"/>
+              </w:rPr>
+            </w:pPr>
+            <w:r>
+              <w:rPr>
+                <w:rFonts w:ascii="Segoe UI" w:eastAsia="Times New Roman" w:hAnsi="Segoe UI" w:cs="Segoe UI"/>
+                <w:b/>
                 <w:color w:val="000000"/>
               </w:rPr>
               <w:t> </w:t>
@@ -7407,7 +7456,7 @@
         </w:tc>
         <w:tc>
           <w:tcPr>
-            <w:tcW w:w="5680" w:type="dxa"/>
+            <w:tcW w:w="5762" w:type="dxa"/>
             <w:gridSpan w:val="5"/>
             <w:vMerge/>
             <w:tcBorders>
@@ -7455,7 +7504,8 @@
         </w:tc>
         <w:tc>
           <w:tcPr>
-            <w:tcW w:w="340" w:type="dxa"/>
+            <w:tcW w:w="600" w:type="dxa"/>
+            <w:gridSpan w:val="2"/>
             <w:tcBorders>
               <w:top w:val="nil"/>
               <w:left w:val="nil"/>
@@ -7498,7 +7548,7 @@
               <w:bottom w:val="nil"/>
               <w:right w:val="single" w:sz="8" w:space="0" w:color="auto"/>
             </w:tcBorders>
-            <w:shd w:val="clear" w:color="000000" w:fill="9BC2E6"/>
+            <w:shd w:val="clear" w:color="auto" w:fill="83BBC1" w:themeFill="accent2" w:themeFillTint="99"/>
             <w:noWrap/>
             <w:vAlign w:val="center"/>
             <w:hideMark/>
@@ -7508,6 +7558,7 @@
               <w:spacing w:after="0" w:line="240" w:lineRule="auto"/>
               <w:rPr>
                 <w:rFonts w:ascii="Segoe UI" w:eastAsia="Times New Roman" w:hAnsi="Segoe UI" w:cs="Segoe UI"/>
+                <w:b/>
                 <w:color w:val="000000"/>
               </w:rPr>
             </w:pPr>
@@ -7515,6 +7566,7 @@
             <w:r>
               <w:rPr>
                 <w:rFonts w:ascii="Segoe UI" w:eastAsia="Times New Roman" w:hAnsi="Segoe UI" w:cs="Segoe UI"/>
+                <w:b/>
                 <w:color w:val="000000"/>
               </w:rPr>
               <w:t>Given</w:t>
@@ -7523,6 +7575,7 @@
             <w:r>
               <w:rPr>
                 <w:rFonts w:ascii="Segoe UI" w:eastAsia="Times New Roman" w:hAnsi="Segoe UI" w:cs="Segoe UI"/>
+                <w:b/>
                 <w:color w:val="000000"/>
               </w:rPr>
               <w:t>:</w:t>
@@ -7531,7 +7584,7 @@
         </w:tc>
         <w:tc>
           <w:tcPr>
-            <w:tcW w:w="5680" w:type="dxa"/>
+            <w:tcW w:w="5762" w:type="dxa"/>
             <w:gridSpan w:val="5"/>
             <w:tcBorders>
               <w:top w:val="single" w:sz="8" w:space="0" w:color="auto"/>
@@ -7585,7 +7638,8 @@
         </w:tc>
         <w:tc>
           <w:tcPr>
-            <w:tcW w:w="340" w:type="dxa"/>
+            <w:tcW w:w="600" w:type="dxa"/>
+            <w:gridSpan w:val="2"/>
             <w:tcBorders>
               <w:top w:val="nil"/>
               <w:left w:val="nil"/>
@@ -7628,7 +7682,7 @@
               <w:bottom w:val="nil"/>
               <w:right w:val="single" w:sz="8" w:space="0" w:color="auto"/>
             </w:tcBorders>
-            <w:shd w:val="clear" w:color="000000" w:fill="9BC2E6"/>
+            <w:shd w:val="clear" w:color="auto" w:fill="83BBC1" w:themeFill="accent2" w:themeFillTint="99"/>
             <w:noWrap/>
             <w:vAlign w:val="center"/>
             <w:hideMark/>
@@ -7638,12 +7692,14 @@
               <w:spacing w:after="0" w:line="240" w:lineRule="auto"/>
               <w:rPr>
                 <w:rFonts w:ascii="Segoe UI" w:eastAsia="Times New Roman" w:hAnsi="Segoe UI" w:cs="Segoe UI"/>
-                <w:color w:val="000000"/>
-              </w:rPr>
-            </w:pPr>
-            <w:r>
-              <w:rPr>
-                <w:rFonts w:ascii="Segoe UI" w:eastAsia="Times New Roman" w:hAnsi="Segoe UI" w:cs="Segoe UI"/>
+                <w:b/>
+                <w:color w:val="000000"/>
+              </w:rPr>
+            </w:pPr>
+            <w:r>
+              <w:rPr>
+                <w:rFonts w:ascii="Segoe UI" w:eastAsia="Times New Roman" w:hAnsi="Segoe UI" w:cs="Segoe UI"/>
+                <w:b/>
                 <w:color w:val="000000"/>
               </w:rPr>
               <w:t> </w:t>
@@ -7652,7 +7708,7 @@
         </w:tc>
         <w:tc>
           <w:tcPr>
-            <w:tcW w:w="5680" w:type="dxa"/>
+            <w:tcW w:w="5762" w:type="dxa"/>
             <w:gridSpan w:val="5"/>
             <w:tcBorders>
               <w:top w:val="nil"/>
@@ -7706,7 +7762,8 @@
         </w:tc>
         <w:tc>
           <w:tcPr>
-            <w:tcW w:w="340" w:type="dxa"/>
+            <w:tcW w:w="600" w:type="dxa"/>
+            <w:gridSpan w:val="2"/>
             <w:tcBorders>
               <w:top w:val="nil"/>
               <w:left w:val="nil"/>
@@ -7749,7 +7806,7 @@
               <w:bottom w:val="single" w:sz="8" w:space="0" w:color="auto"/>
               <w:right w:val="single" w:sz="8" w:space="0" w:color="auto"/>
             </w:tcBorders>
-            <w:shd w:val="clear" w:color="000000" w:fill="9BC2E6"/>
+            <w:shd w:val="clear" w:color="auto" w:fill="83BBC1" w:themeFill="accent2" w:themeFillTint="99"/>
             <w:noWrap/>
             <w:vAlign w:val="center"/>
             <w:hideMark/>
@@ -7759,12 +7816,14 @@
               <w:spacing w:after="0" w:line="240" w:lineRule="auto"/>
               <w:rPr>
                 <w:rFonts w:ascii="Segoe UI" w:eastAsia="Times New Roman" w:hAnsi="Segoe UI" w:cs="Segoe UI"/>
-                <w:color w:val="000000"/>
-              </w:rPr>
-            </w:pPr>
-            <w:r>
-              <w:rPr>
-                <w:rFonts w:ascii="Segoe UI" w:eastAsia="Times New Roman" w:hAnsi="Segoe UI" w:cs="Segoe UI"/>
+                <w:b/>
+                <w:color w:val="000000"/>
+              </w:rPr>
+            </w:pPr>
+            <w:r>
+              <w:rPr>
+                <w:rFonts w:ascii="Segoe UI" w:eastAsia="Times New Roman" w:hAnsi="Segoe UI" w:cs="Segoe UI"/>
+                <w:b/>
                 <w:color w:val="000000"/>
               </w:rPr>
               <w:t> </w:t>
@@ -7773,7 +7832,7 @@
         </w:tc>
         <w:tc>
           <w:tcPr>
-            <w:tcW w:w="5680" w:type="dxa"/>
+            <w:tcW w:w="5762" w:type="dxa"/>
             <w:gridSpan w:val="5"/>
             <w:tcBorders>
               <w:top w:val="nil"/>
@@ -7827,7 +7886,8 @@
         </w:tc>
         <w:tc>
           <w:tcPr>
-            <w:tcW w:w="340" w:type="dxa"/>
+            <w:tcW w:w="600" w:type="dxa"/>
+            <w:gridSpan w:val="2"/>
             <w:tcBorders>
               <w:top w:val="nil"/>
               <w:left w:val="nil"/>
@@ -7871,7 +7931,7 @@
               <w:bottom w:val="nil"/>
               <w:right w:val="single" w:sz="8" w:space="0" w:color="auto"/>
             </w:tcBorders>
-            <w:shd w:val="clear" w:color="000000" w:fill="9BC2E6"/>
+            <w:shd w:val="clear" w:color="auto" w:fill="83BBC1" w:themeFill="accent2" w:themeFillTint="99"/>
             <w:noWrap/>
             <w:vAlign w:val="center"/>
             <w:hideMark/>
@@ -7881,12 +7941,14 @@
               <w:spacing w:after="0" w:line="240" w:lineRule="auto"/>
               <w:rPr>
                 <w:rFonts w:ascii="Segoe UI" w:eastAsia="Times New Roman" w:hAnsi="Segoe UI" w:cs="Segoe UI"/>
-                <w:color w:val="000000"/>
-              </w:rPr>
-            </w:pPr>
-            <w:r>
-              <w:rPr>
-                <w:rFonts w:ascii="Segoe UI" w:eastAsia="Times New Roman" w:hAnsi="Segoe UI" w:cs="Segoe UI"/>
+                <w:b/>
+                <w:color w:val="000000"/>
+              </w:rPr>
+            </w:pPr>
+            <w:r>
+              <w:rPr>
+                <w:rFonts w:ascii="Segoe UI" w:eastAsia="Times New Roman" w:hAnsi="Segoe UI" w:cs="Segoe UI"/>
+                <w:b/>
                 <w:color w:val="000000"/>
               </w:rPr>
               <w:t xml:space="preserve">So </w:t>
@@ -7895,6 +7957,7 @@
             <w:r>
               <w:rPr>
                 <w:rFonts w:ascii="Segoe UI" w:eastAsia="Times New Roman" w:hAnsi="Segoe UI" w:cs="Segoe UI"/>
+                <w:b/>
                 <w:color w:val="000000"/>
               </w:rPr>
               <w:t>that</w:t>
@@ -7903,6 +7966,7 @@
             <w:r>
               <w:rPr>
                 <w:rFonts w:ascii="Segoe UI" w:eastAsia="Times New Roman" w:hAnsi="Segoe UI" w:cs="Segoe UI"/>
+                <w:b/>
                 <w:color w:val="000000"/>
               </w:rPr>
               <w:t>:</w:t>
@@ -7911,7 +7975,7 @@
         </w:tc>
         <w:tc>
           <w:tcPr>
-            <w:tcW w:w="5680" w:type="dxa"/>
+            <w:tcW w:w="5762" w:type="dxa"/>
             <w:gridSpan w:val="5"/>
             <w:tcBorders>
               <w:top w:val="nil"/>
@@ -7964,7 +8028,8 @@
         </w:tc>
         <w:tc>
           <w:tcPr>
-            <w:tcW w:w="340" w:type="dxa"/>
+            <w:tcW w:w="600" w:type="dxa"/>
+            <w:gridSpan w:val="2"/>
             <w:tcBorders>
               <w:top w:val="nil"/>
               <w:left w:val="nil"/>
@@ -8008,7 +8073,7 @@
               <w:bottom w:val="nil"/>
               <w:right w:val="single" w:sz="8" w:space="0" w:color="auto"/>
             </w:tcBorders>
-            <w:shd w:val="clear" w:color="000000" w:fill="9BC2E6"/>
+            <w:shd w:val="clear" w:color="auto" w:fill="83BBC1" w:themeFill="accent2" w:themeFillTint="99"/>
             <w:noWrap/>
             <w:vAlign w:val="center"/>
             <w:hideMark/>
@@ -8018,12 +8083,14 @@
               <w:spacing w:after="0" w:line="240" w:lineRule="auto"/>
               <w:rPr>
                 <w:rFonts w:ascii="Segoe UI" w:eastAsia="Times New Roman" w:hAnsi="Segoe UI" w:cs="Segoe UI"/>
-                <w:color w:val="000000"/>
-              </w:rPr>
-            </w:pPr>
-            <w:r>
-              <w:rPr>
-                <w:rFonts w:ascii="Segoe UI" w:eastAsia="Times New Roman" w:hAnsi="Segoe UI" w:cs="Segoe UI"/>
+                <w:b/>
+                <w:color w:val="000000"/>
+              </w:rPr>
+            </w:pPr>
+            <w:r>
+              <w:rPr>
+                <w:rFonts w:ascii="Segoe UI" w:eastAsia="Times New Roman" w:hAnsi="Segoe UI" w:cs="Segoe UI"/>
+                <w:b/>
                 <w:color w:val="000000"/>
               </w:rPr>
               <w:t> </w:t>
@@ -8032,7 +8099,7 @@
         </w:tc>
         <w:tc>
           <w:tcPr>
-            <w:tcW w:w="5680" w:type="dxa"/>
+            <w:tcW w:w="5762" w:type="dxa"/>
             <w:gridSpan w:val="5"/>
             <w:tcBorders>
               <w:top w:val="nil"/>
@@ -8085,7 +8152,8 @@
         </w:tc>
         <w:tc>
           <w:tcPr>
-            <w:tcW w:w="340" w:type="dxa"/>
+            <w:tcW w:w="600" w:type="dxa"/>
+            <w:gridSpan w:val="2"/>
             <w:tcBorders>
               <w:top w:val="nil"/>
               <w:left w:val="nil"/>
@@ -8129,7 +8197,7 @@
               <w:bottom w:val="single" w:sz="8" w:space="0" w:color="auto"/>
               <w:right w:val="single" w:sz="8" w:space="0" w:color="auto"/>
             </w:tcBorders>
-            <w:shd w:val="clear" w:color="000000" w:fill="9BC2E6"/>
+            <w:shd w:val="clear" w:color="auto" w:fill="83BBC1" w:themeFill="accent2" w:themeFillTint="99"/>
             <w:noWrap/>
             <w:vAlign w:val="center"/>
             <w:hideMark/>
@@ -8139,12 +8207,14 @@
               <w:spacing w:after="0" w:line="240" w:lineRule="auto"/>
               <w:rPr>
                 <w:rFonts w:ascii="Segoe UI" w:eastAsia="Times New Roman" w:hAnsi="Segoe UI" w:cs="Segoe UI"/>
-                <w:color w:val="000000"/>
-              </w:rPr>
-            </w:pPr>
-            <w:r>
-              <w:rPr>
-                <w:rFonts w:ascii="Segoe UI" w:eastAsia="Times New Roman" w:hAnsi="Segoe UI" w:cs="Segoe UI"/>
+                <w:b/>
+                <w:color w:val="000000"/>
+              </w:rPr>
+            </w:pPr>
+            <w:r>
+              <w:rPr>
+                <w:rFonts w:ascii="Segoe UI" w:eastAsia="Times New Roman" w:hAnsi="Segoe UI" w:cs="Segoe UI"/>
+                <w:b/>
                 <w:color w:val="000000"/>
               </w:rPr>
               <w:t> </w:t>
@@ -8153,7 +8223,7 @@
         </w:tc>
         <w:tc>
           <w:tcPr>
-            <w:tcW w:w="5680" w:type="dxa"/>
+            <w:tcW w:w="5762" w:type="dxa"/>
             <w:gridSpan w:val="5"/>
             <w:tcBorders>
               <w:top w:val="nil"/>
@@ -8214,7 +8284,8 @@
         </w:tc>
         <w:tc>
           <w:tcPr>
-            <w:tcW w:w="340" w:type="dxa"/>
+            <w:tcW w:w="600" w:type="dxa"/>
+            <w:gridSpan w:val="2"/>
             <w:tcBorders>
               <w:top w:val="nil"/>
               <w:left w:val="nil"/>
@@ -8249,7 +8320,7 @@
     <w:p/>
     <w:tbl>
       <w:tblPr>
-        <w:tblW w:w="8720" w:type="dxa"/>
+        <w:tblW w:w="9062" w:type="dxa"/>
         <w:tblCellMar>
           <w:left w:w="70" w:type="dxa"/>
           <w:right w:w="70" w:type="dxa"/>
@@ -8259,12 +8330,12 @@
       <w:tblGrid>
         <w:gridCol w:w="1360"/>
         <w:gridCol w:w="248"/>
-        <w:gridCol w:w="1280"/>
+        <w:gridCol w:w="1334"/>
         <w:gridCol w:w="1020"/>
         <w:gridCol w:w="1020"/>
         <w:gridCol w:w="2140"/>
-        <w:gridCol w:w="1340"/>
-        <w:gridCol w:w="340"/>
+        <w:gridCol w:w="1515"/>
+        <w:gridCol w:w="425"/>
       </w:tblGrid>
       <w:tr>
         <w:trPr>
@@ -8279,7 +8350,7 @@
               <w:bottom w:val="single" w:sz="8" w:space="0" w:color="auto"/>
               <w:right w:val="single" w:sz="8" w:space="0" w:color="auto"/>
             </w:tcBorders>
-            <w:shd w:val="clear" w:color="000000" w:fill="9BC2E6"/>
+            <w:shd w:val="clear" w:color="auto" w:fill="83BBC1" w:themeFill="accent2" w:themeFillTint="99"/>
             <w:noWrap/>
             <w:vAlign w:val="center"/>
             <w:hideMark/>
@@ -8289,6 +8360,7 @@
               <w:spacing w:after="0" w:line="240" w:lineRule="auto"/>
               <w:rPr>
                 <w:rFonts w:ascii="Segoe UI" w:eastAsia="Times New Roman" w:hAnsi="Segoe UI" w:cs="Segoe UI"/>
+                <w:b/>
                 <w:color w:val="000000"/>
               </w:rPr>
             </w:pPr>
@@ -8296,6 +8368,7 @@
             <w:r>
               <w:rPr>
                 <w:rFonts w:ascii="Segoe UI" w:eastAsia="Times New Roman" w:hAnsi="Segoe UI" w:cs="Segoe UI"/>
+                <w:b/>
                 <w:color w:val="000000"/>
               </w:rPr>
               <w:t>Story_ID</w:t>
@@ -8304,6 +8377,7 @@
             <w:r>
               <w:rPr>
                 <w:rFonts w:ascii="Segoe UI" w:eastAsia="Times New Roman" w:hAnsi="Segoe UI" w:cs="Segoe UI"/>
+                <w:b/>
                 <w:color w:val="000000"/>
               </w:rPr>
               <w:t>:</w:t>
@@ -8312,7 +8386,7 @@
         </w:tc>
         <w:tc>
           <w:tcPr>
-            <w:tcW w:w="220" w:type="dxa"/>
+            <w:tcW w:w="248" w:type="dxa"/>
             <w:tcBorders>
               <w:top w:val="single" w:sz="8" w:space="0" w:color="auto"/>
               <w:left w:val="nil"/>
@@ -8343,14 +8417,14 @@
         </w:tc>
         <w:tc>
           <w:tcPr>
-            <w:tcW w:w="1280" w:type="dxa"/>
+            <w:tcW w:w="1334" w:type="dxa"/>
             <w:tcBorders>
               <w:top w:val="single" w:sz="8" w:space="0" w:color="auto"/>
               <w:left w:val="nil"/>
               <w:bottom w:val="single" w:sz="8" w:space="0" w:color="auto"/>
               <w:right w:val="single" w:sz="8" w:space="0" w:color="auto"/>
             </w:tcBorders>
-            <w:shd w:val="clear" w:color="000000" w:fill="9BC2E6"/>
+            <w:shd w:val="clear" w:color="auto" w:fill="83BBC1" w:themeFill="accent2" w:themeFillTint="99"/>
             <w:noWrap/>
             <w:vAlign w:val="center"/>
             <w:hideMark/>
@@ -8360,6 +8434,7 @@
               <w:spacing w:after="0" w:line="240" w:lineRule="auto"/>
               <w:rPr>
                 <w:rFonts w:ascii="Segoe UI" w:eastAsia="Times New Roman" w:hAnsi="Segoe UI" w:cs="Segoe UI"/>
+                <w:b/>
                 <w:color w:val="000000"/>
               </w:rPr>
             </w:pPr>
@@ -8367,6 +8442,7 @@
             <w:r>
               <w:rPr>
                 <w:rFonts w:ascii="Segoe UI" w:eastAsia="Times New Roman" w:hAnsi="Segoe UI" w:cs="Segoe UI"/>
+                <w:b/>
                 <w:color w:val="000000"/>
               </w:rPr>
               <w:t>Story_Name</w:t>
@@ -8375,6 +8451,7 @@
             <w:r>
               <w:rPr>
                 <w:rFonts w:ascii="Segoe UI" w:eastAsia="Times New Roman" w:hAnsi="Segoe UI" w:cs="Segoe UI"/>
+                <w:b/>
                 <w:color w:val="000000"/>
               </w:rPr>
               <w:t>:</w:t>
@@ -8455,14 +8532,14 @@
         </w:tc>
         <w:tc>
           <w:tcPr>
-            <w:tcW w:w="1340" w:type="dxa"/>
+            <w:tcW w:w="1515" w:type="dxa"/>
             <w:tcBorders>
               <w:top w:val="single" w:sz="8" w:space="0" w:color="auto"/>
               <w:left w:val="nil"/>
               <w:bottom w:val="single" w:sz="8" w:space="0" w:color="auto"/>
               <w:right w:val="single" w:sz="8" w:space="0" w:color="auto"/>
             </w:tcBorders>
-            <w:shd w:val="clear" w:color="000000" w:fill="9BC2E6"/>
+            <w:shd w:val="clear" w:color="auto" w:fill="83BBC1" w:themeFill="accent2" w:themeFillTint="99"/>
             <w:noWrap/>
             <w:vAlign w:val="center"/>
             <w:hideMark/>
@@ -8472,6 +8549,7 @@
               <w:spacing w:after="0" w:line="240" w:lineRule="auto"/>
               <w:rPr>
                 <w:rFonts w:ascii="Segoe UI" w:eastAsia="Times New Roman" w:hAnsi="Segoe UI" w:cs="Segoe UI"/>
+                <w:b/>
                 <w:color w:val="000000"/>
               </w:rPr>
             </w:pPr>
@@ -8479,6 +8557,7 @@
             <w:r>
               <w:rPr>
                 <w:rFonts w:ascii="Segoe UI" w:eastAsia="Times New Roman" w:hAnsi="Segoe UI" w:cs="Segoe UI"/>
+                <w:b/>
                 <w:color w:val="000000"/>
               </w:rPr>
               <w:t>Risk</w:t>
@@ -8487,6 +8566,7 @@
             <w:r>
               <w:rPr>
                 <w:rFonts w:ascii="Segoe UI" w:eastAsia="Times New Roman" w:hAnsi="Segoe UI" w:cs="Segoe UI"/>
+                <w:b/>
                 <w:color w:val="000000"/>
               </w:rPr>
               <w:t>:</w:t>
@@ -8495,7 +8575,7 @@
         </w:tc>
         <w:tc>
           <w:tcPr>
-            <w:tcW w:w="340" w:type="dxa"/>
+            <w:tcW w:w="425" w:type="dxa"/>
             <w:tcBorders>
               <w:top w:val="single" w:sz="8" w:space="0" w:color="auto"/>
               <w:left w:val="nil"/>
@@ -8538,7 +8618,7 @@
               <w:bottom w:val="single" w:sz="8" w:space="0" w:color="auto"/>
               <w:right w:val="single" w:sz="8" w:space="0" w:color="auto"/>
             </w:tcBorders>
-            <w:shd w:val="clear" w:color="000000" w:fill="9BC2E6"/>
+            <w:shd w:val="clear" w:color="auto" w:fill="83BBC1" w:themeFill="accent2" w:themeFillTint="99"/>
             <w:noWrap/>
             <w:vAlign w:val="center"/>
             <w:hideMark/>
@@ -8548,12 +8628,14 @@
               <w:spacing w:after="0" w:line="240" w:lineRule="auto"/>
               <w:rPr>
                 <w:rFonts w:ascii="Segoe UI" w:eastAsia="Times New Roman" w:hAnsi="Segoe UI" w:cs="Segoe UI"/>
-                <w:color w:val="000000"/>
-              </w:rPr>
-            </w:pPr>
-            <w:r>
-              <w:rPr>
-                <w:rFonts w:ascii="Segoe UI" w:eastAsia="Times New Roman" w:hAnsi="Segoe UI" w:cs="Segoe UI"/>
+                <w:b/>
+                <w:color w:val="000000"/>
+              </w:rPr>
+            </w:pPr>
+            <w:r>
+              <w:rPr>
+                <w:rFonts w:ascii="Segoe UI" w:eastAsia="Times New Roman" w:hAnsi="Segoe UI" w:cs="Segoe UI"/>
+                <w:b/>
                 <w:color w:val="000000"/>
               </w:rPr>
               <w:t>As an:</w:t>
@@ -8562,7 +8644,7 @@
         </w:tc>
         <w:tc>
           <w:tcPr>
-            <w:tcW w:w="1500" w:type="dxa"/>
+            <w:tcW w:w="1582" w:type="dxa"/>
             <w:gridSpan w:val="2"/>
             <w:tcBorders>
               <w:top w:val="single" w:sz="8" w:space="0" w:color="auto"/>
@@ -8687,14 +8769,14 @@
         </w:tc>
         <w:tc>
           <w:tcPr>
-            <w:tcW w:w="1340" w:type="dxa"/>
+            <w:tcW w:w="1515" w:type="dxa"/>
             <w:tcBorders>
               <w:top w:val="nil"/>
               <w:left w:val="nil"/>
               <w:bottom w:val="single" w:sz="8" w:space="0" w:color="auto"/>
               <w:right w:val="single" w:sz="8" w:space="0" w:color="auto"/>
             </w:tcBorders>
-            <w:shd w:val="clear" w:color="000000" w:fill="9BC2E6"/>
+            <w:shd w:val="clear" w:color="auto" w:fill="83BBC1" w:themeFill="accent2" w:themeFillTint="99"/>
             <w:noWrap/>
             <w:vAlign w:val="center"/>
             <w:hideMark/>
@@ -8704,6 +8786,7 @@
               <w:spacing w:after="0" w:line="240" w:lineRule="auto"/>
               <w:rPr>
                 <w:rFonts w:ascii="Segoe UI" w:eastAsia="Times New Roman" w:hAnsi="Segoe UI" w:cs="Segoe UI"/>
+                <w:b/>
                 <w:color w:val="000000"/>
               </w:rPr>
             </w:pPr>
@@ -8711,6 +8794,7 @@
             <w:r>
               <w:rPr>
                 <w:rFonts w:ascii="Segoe UI" w:eastAsia="Times New Roman" w:hAnsi="Segoe UI" w:cs="Segoe UI"/>
+                <w:b/>
                 <w:color w:val="000000"/>
               </w:rPr>
               <w:t>Priority</w:t>
@@ -8719,6 +8803,7 @@
             <w:r>
               <w:rPr>
                 <w:rFonts w:ascii="Segoe UI" w:eastAsia="Times New Roman" w:hAnsi="Segoe UI" w:cs="Segoe UI"/>
+                <w:b/>
                 <w:color w:val="000000"/>
               </w:rPr>
               <w:t>:</w:t>
@@ -8727,7 +8812,7 @@
         </w:tc>
         <w:tc>
           <w:tcPr>
-            <w:tcW w:w="340" w:type="dxa"/>
+            <w:tcW w:w="425" w:type="dxa"/>
             <w:tcBorders>
               <w:top w:val="nil"/>
               <w:left w:val="nil"/>
@@ -8770,7 +8855,7 @@
               <w:bottom w:val="nil"/>
               <w:right w:val="single" w:sz="8" w:space="0" w:color="auto"/>
             </w:tcBorders>
-            <w:shd w:val="clear" w:color="000000" w:fill="9BC2E6"/>
+            <w:shd w:val="clear" w:color="auto" w:fill="83BBC1" w:themeFill="accent2" w:themeFillTint="99"/>
             <w:noWrap/>
             <w:vAlign w:val="center"/>
             <w:hideMark/>
@@ -8780,12 +8865,14 @@
               <w:spacing w:after="0" w:line="240" w:lineRule="auto"/>
               <w:rPr>
                 <w:rFonts w:ascii="Segoe UI" w:eastAsia="Times New Roman" w:hAnsi="Segoe UI" w:cs="Segoe UI"/>
-                <w:color w:val="000000"/>
-              </w:rPr>
-            </w:pPr>
-            <w:r>
-              <w:rPr>
-                <w:rFonts w:ascii="Segoe UI" w:eastAsia="Times New Roman" w:hAnsi="Segoe UI" w:cs="Segoe UI"/>
+                <w:b/>
+                <w:color w:val="000000"/>
+              </w:rPr>
+            </w:pPr>
+            <w:r>
+              <w:rPr>
+                <w:rFonts w:ascii="Segoe UI" w:eastAsia="Times New Roman" w:hAnsi="Segoe UI" w:cs="Segoe UI"/>
+                <w:b/>
                 <w:color w:val="000000"/>
               </w:rPr>
               <w:t xml:space="preserve">I </w:t>
@@ -8794,6 +8881,7 @@
             <w:r>
               <w:rPr>
                 <w:rFonts w:ascii="Segoe UI" w:eastAsia="Times New Roman" w:hAnsi="Segoe UI" w:cs="Segoe UI"/>
+                <w:b/>
                 <w:color w:val="000000"/>
               </w:rPr>
               <w:t>would</w:t>
@@ -8802,6 +8890,7 @@
             <w:r>
               <w:rPr>
                 <w:rFonts w:ascii="Segoe UI" w:eastAsia="Times New Roman" w:hAnsi="Segoe UI" w:cs="Segoe UI"/>
+                <w:b/>
                 <w:color w:val="000000"/>
               </w:rPr>
               <w:t xml:space="preserve"> like </w:t>
@@ -8810,6 +8899,7 @@
             <w:r>
               <w:rPr>
                 <w:rFonts w:ascii="Segoe UI" w:eastAsia="Times New Roman" w:hAnsi="Segoe UI" w:cs="Segoe UI"/>
+                <w:b/>
                 <w:color w:val="000000"/>
               </w:rPr>
               <w:t>to</w:t>
@@ -8819,7 +8909,7 @@
         </w:tc>
         <w:tc>
           <w:tcPr>
-            <w:tcW w:w="5680" w:type="dxa"/>
+            <w:tcW w:w="5762" w:type="dxa"/>
             <w:gridSpan w:val="5"/>
             <w:vMerge w:val="restart"/>
             <w:tcBorders>
@@ -8849,14 +8939,14 @@
         </w:tc>
         <w:tc>
           <w:tcPr>
-            <w:tcW w:w="1340" w:type="dxa"/>
+            <w:tcW w:w="1515" w:type="dxa"/>
             <w:tcBorders>
               <w:top w:val="nil"/>
               <w:left w:val="nil"/>
               <w:bottom w:val="single" w:sz="8" w:space="0" w:color="auto"/>
               <w:right w:val="single" w:sz="8" w:space="0" w:color="auto"/>
             </w:tcBorders>
-            <w:shd w:val="clear" w:color="000000" w:fill="9BC2E6"/>
+            <w:shd w:val="clear" w:color="auto" w:fill="83BBC1" w:themeFill="accent2" w:themeFillTint="99"/>
             <w:noWrap/>
             <w:vAlign w:val="center"/>
             <w:hideMark/>
@@ -8866,6 +8956,7 @@
               <w:spacing w:after="0" w:line="240" w:lineRule="auto"/>
               <w:rPr>
                 <w:rFonts w:ascii="Segoe UI" w:eastAsia="Times New Roman" w:hAnsi="Segoe UI" w:cs="Segoe UI"/>
+                <w:b/>
                 <w:color w:val="000000"/>
               </w:rPr>
             </w:pPr>
@@ -8873,6 +8964,7 @@
             <w:r>
               <w:rPr>
                 <w:rFonts w:ascii="Segoe UI" w:eastAsia="Times New Roman" w:hAnsi="Segoe UI" w:cs="Segoe UI"/>
+                <w:b/>
                 <w:color w:val="000000"/>
               </w:rPr>
               <w:t>est.</w:t>
@@ -8881,6 +8973,7 @@
             <w:r>
               <w:rPr>
                 <w:rFonts w:ascii="Segoe UI" w:eastAsia="Times New Roman" w:hAnsi="Segoe UI" w:cs="Segoe UI"/>
+                <w:b/>
                 <w:color w:val="000000"/>
               </w:rPr>
               <w:t xml:space="preserve"> Work [h]:</w:t>
@@ -8889,7 +8982,7 @@
         </w:tc>
         <w:tc>
           <w:tcPr>
-            <w:tcW w:w="340" w:type="dxa"/>
+            <w:tcW w:w="425" w:type="dxa"/>
             <w:tcBorders>
               <w:top w:val="nil"/>
               <w:left w:val="nil"/>
@@ -8932,7 +9025,7 @@
               <w:bottom w:val="single" w:sz="8" w:space="0" w:color="auto"/>
               <w:right w:val="single" w:sz="8" w:space="0" w:color="auto"/>
             </w:tcBorders>
-            <w:shd w:val="clear" w:color="000000" w:fill="9BC2E6"/>
+            <w:shd w:val="clear" w:color="auto" w:fill="83BBC1" w:themeFill="accent2" w:themeFillTint="99"/>
             <w:noWrap/>
             <w:vAlign w:val="center"/>
             <w:hideMark/>
@@ -8942,12 +9035,14 @@
               <w:spacing w:after="0" w:line="240" w:lineRule="auto"/>
               <w:rPr>
                 <w:rFonts w:ascii="Segoe UI" w:eastAsia="Times New Roman" w:hAnsi="Segoe UI" w:cs="Segoe UI"/>
-                <w:color w:val="000000"/>
-              </w:rPr>
-            </w:pPr>
-            <w:r>
-              <w:rPr>
-                <w:rFonts w:ascii="Segoe UI" w:eastAsia="Times New Roman" w:hAnsi="Segoe UI" w:cs="Segoe UI"/>
+                <w:b/>
+                <w:color w:val="000000"/>
+              </w:rPr>
+            </w:pPr>
+            <w:r>
+              <w:rPr>
+                <w:rFonts w:ascii="Segoe UI" w:eastAsia="Times New Roman" w:hAnsi="Segoe UI" w:cs="Segoe UI"/>
+                <w:b/>
                 <w:color w:val="000000"/>
               </w:rPr>
               <w:t> </w:t>
@@ -8956,7 +9051,7 @@
         </w:tc>
         <w:tc>
           <w:tcPr>
-            <w:tcW w:w="5680" w:type="dxa"/>
+            <w:tcW w:w="5762" w:type="dxa"/>
             <w:gridSpan w:val="5"/>
             <w:vMerge/>
             <w:tcBorders>
@@ -8980,7 +9075,7 @@
         </w:tc>
         <w:tc>
           <w:tcPr>
-            <w:tcW w:w="1340" w:type="dxa"/>
+            <w:tcW w:w="1515" w:type="dxa"/>
             <w:tcBorders>
               <w:top w:val="nil"/>
               <w:left w:val="nil"/>
@@ -8997,14 +9092,15 @@
               <w:spacing w:after="0" w:line="240" w:lineRule="auto"/>
               <w:rPr>
                 <w:rFonts w:ascii="Segoe UI" w:eastAsia="Times New Roman" w:hAnsi="Segoe UI" w:cs="Segoe UI"/>
-                <w:color w:val="000000"/>
-              </w:rPr>
-            </w:pPr>
-          </w:p>
-        </w:tc>
-        <w:tc>
-          <w:tcPr>
-            <w:tcW w:w="340" w:type="dxa"/>
+                <w:b/>
+                <w:color w:val="000000"/>
+              </w:rPr>
+            </w:pPr>
+          </w:p>
+        </w:tc>
+        <w:tc>
+          <w:tcPr>
+            <w:tcW w:w="425" w:type="dxa"/>
             <w:tcBorders>
               <w:top w:val="nil"/>
               <w:left w:val="nil"/>
@@ -9047,7 +9143,7 @@
               <w:bottom w:val="nil"/>
               <w:right w:val="single" w:sz="8" w:space="0" w:color="auto"/>
             </w:tcBorders>
-            <w:shd w:val="clear" w:color="000000" w:fill="9BC2E6"/>
+            <w:shd w:val="clear" w:color="auto" w:fill="83BBC1" w:themeFill="accent2" w:themeFillTint="99"/>
             <w:noWrap/>
             <w:vAlign w:val="center"/>
             <w:hideMark/>
@@ -9057,6 +9153,7 @@
               <w:spacing w:after="0" w:line="240" w:lineRule="auto"/>
               <w:rPr>
                 <w:rFonts w:ascii="Segoe UI" w:eastAsia="Times New Roman" w:hAnsi="Segoe UI" w:cs="Segoe UI"/>
+                <w:b/>
                 <w:color w:val="000000"/>
               </w:rPr>
             </w:pPr>
@@ -9064,6 +9161,7 @@
             <w:r>
               <w:rPr>
                 <w:rFonts w:ascii="Segoe UI" w:eastAsia="Times New Roman" w:hAnsi="Segoe UI" w:cs="Segoe UI"/>
+                <w:b/>
                 <w:color w:val="000000"/>
               </w:rPr>
               <w:t>Given</w:t>
@@ -9072,6 +9170,7 @@
             <w:r>
               <w:rPr>
                 <w:rFonts w:ascii="Segoe UI" w:eastAsia="Times New Roman" w:hAnsi="Segoe UI" w:cs="Segoe UI"/>
+                <w:b/>
                 <w:color w:val="000000"/>
               </w:rPr>
               <w:t>:</w:t>
@@ -9080,7 +9179,7 @@
         </w:tc>
         <w:tc>
           <w:tcPr>
-            <w:tcW w:w="5680" w:type="dxa"/>
+            <w:tcW w:w="5762" w:type="dxa"/>
             <w:gridSpan w:val="5"/>
             <w:tcBorders>
               <w:top w:val="single" w:sz="8" w:space="0" w:color="auto"/>
@@ -9110,7 +9209,7 @@
         </w:tc>
         <w:tc>
           <w:tcPr>
-            <w:tcW w:w="1340" w:type="dxa"/>
+            <w:tcW w:w="1515" w:type="dxa"/>
             <w:tcBorders>
               <w:top w:val="nil"/>
               <w:left w:val="nil"/>
@@ -9134,7 +9233,7 @@
         </w:tc>
         <w:tc>
           <w:tcPr>
-            <w:tcW w:w="340" w:type="dxa"/>
+            <w:tcW w:w="425" w:type="dxa"/>
             <w:tcBorders>
               <w:top w:val="nil"/>
               <w:left w:val="nil"/>
@@ -9177,7 +9276,7 @@
               <w:bottom w:val="nil"/>
               <w:right w:val="single" w:sz="8" w:space="0" w:color="auto"/>
             </w:tcBorders>
-            <w:shd w:val="clear" w:color="000000" w:fill="9BC2E6"/>
+            <w:shd w:val="clear" w:color="auto" w:fill="83BBC1" w:themeFill="accent2" w:themeFillTint="99"/>
             <w:noWrap/>
             <w:vAlign w:val="center"/>
             <w:hideMark/>
@@ -9187,12 +9286,14 @@
               <w:spacing w:after="0" w:line="240" w:lineRule="auto"/>
               <w:rPr>
                 <w:rFonts w:ascii="Segoe UI" w:eastAsia="Times New Roman" w:hAnsi="Segoe UI" w:cs="Segoe UI"/>
-                <w:color w:val="000000"/>
-              </w:rPr>
-            </w:pPr>
-            <w:r>
-              <w:rPr>
-                <w:rFonts w:ascii="Segoe UI" w:eastAsia="Times New Roman" w:hAnsi="Segoe UI" w:cs="Segoe UI"/>
+                <w:b/>
+                <w:color w:val="000000"/>
+              </w:rPr>
+            </w:pPr>
+            <w:r>
+              <w:rPr>
+                <w:rFonts w:ascii="Segoe UI" w:eastAsia="Times New Roman" w:hAnsi="Segoe UI" w:cs="Segoe UI"/>
+                <w:b/>
                 <w:color w:val="000000"/>
               </w:rPr>
               <w:t> </w:t>
@@ -9201,7 +9302,7 @@
         </w:tc>
         <w:tc>
           <w:tcPr>
-            <w:tcW w:w="5680" w:type="dxa"/>
+            <w:tcW w:w="5762" w:type="dxa"/>
             <w:gridSpan w:val="5"/>
             <w:tcBorders>
               <w:top w:val="nil"/>
@@ -9231,7 +9332,7 @@
         </w:tc>
         <w:tc>
           <w:tcPr>
-            <w:tcW w:w="1340" w:type="dxa"/>
+            <w:tcW w:w="1515" w:type="dxa"/>
             <w:tcBorders>
               <w:top w:val="nil"/>
               <w:left w:val="nil"/>
@@ -9255,7 +9356,7 @@
         </w:tc>
         <w:tc>
           <w:tcPr>
-            <w:tcW w:w="340" w:type="dxa"/>
+            <w:tcW w:w="425" w:type="dxa"/>
             <w:tcBorders>
               <w:top w:val="nil"/>
               <w:left w:val="nil"/>
@@ -9298,7 +9399,7 @@
               <w:bottom w:val="single" w:sz="8" w:space="0" w:color="auto"/>
               <w:right w:val="single" w:sz="8" w:space="0" w:color="auto"/>
             </w:tcBorders>
-            <w:shd w:val="clear" w:color="000000" w:fill="9BC2E6"/>
+            <w:shd w:val="clear" w:color="auto" w:fill="83BBC1" w:themeFill="accent2" w:themeFillTint="99"/>
             <w:noWrap/>
             <w:vAlign w:val="center"/>
             <w:hideMark/>
@@ -9308,12 +9409,14 @@
               <w:spacing w:after="0" w:line="240" w:lineRule="auto"/>
               <w:rPr>
                 <w:rFonts w:ascii="Segoe UI" w:eastAsia="Times New Roman" w:hAnsi="Segoe UI" w:cs="Segoe UI"/>
-                <w:color w:val="000000"/>
-              </w:rPr>
-            </w:pPr>
-            <w:r>
-              <w:rPr>
-                <w:rFonts w:ascii="Segoe UI" w:eastAsia="Times New Roman" w:hAnsi="Segoe UI" w:cs="Segoe UI"/>
+                <w:b/>
+                <w:color w:val="000000"/>
+              </w:rPr>
+            </w:pPr>
+            <w:r>
+              <w:rPr>
+                <w:rFonts w:ascii="Segoe UI" w:eastAsia="Times New Roman" w:hAnsi="Segoe UI" w:cs="Segoe UI"/>
+                <w:b/>
                 <w:color w:val="000000"/>
               </w:rPr>
               <w:t> </w:t>
@@ -9322,7 +9425,7 @@
         </w:tc>
         <w:tc>
           <w:tcPr>
-            <w:tcW w:w="5680" w:type="dxa"/>
+            <w:tcW w:w="5762" w:type="dxa"/>
             <w:gridSpan w:val="5"/>
             <w:tcBorders>
               <w:top w:val="nil"/>
@@ -9352,7 +9455,7 @@
         </w:tc>
         <w:tc>
           <w:tcPr>
-            <w:tcW w:w="1340" w:type="dxa"/>
+            <w:tcW w:w="1515" w:type="dxa"/>
             <w:tcBorders>
               <w:top w:val="nil"/>
               <w:left w:val="nil"/>
@@ -9376,7 +9479,7 @@
         </w:tc>
         <w:tc>
           <w:tcPr>
-            <w:tcW w:w="340" w:type="dxa"/>
+            <w:tcW w:w="425" w:type="dxa"/>
             <w:tcBorders>
               <w:top w:val="nil"/>
               <w:left w:val="nil"/>
@@ -9420,7 +9523,7 @@
               <w:bottom w:val="nil"/>
               <w:right w:val="single" w:sz="8" w:space="0" w:color="auto"/>
             </w:tcBorders>
-            <w:shd w:val="clear" w:color="000000" w:fill="9BC2E6"/>
+            <w:shd w:val="clear" w:color="auto" w:fill="83BBC1" w:themeFill="accent2" w:themeFillTint="99"/>
             <w:noWrap/>
             <w:vAlign w:val="center"/>
             <w:hideMark/>
@@ -9430,12 +9533,14 @@
               <w:spacing w:after="0" w:line="240" w:lineRule="auto"/>
               <w:rPr>
                 <w:rFonts w:ascii="Segoe UI" w:eastAsia="Times New Roman" w:hAnsi="Segoe UI" w:cs="Segoe UI"/>
-                <w:color w:val="000000"/>
-              </w:rPr>
-            </w:pPr>
-            <w:r>
-              <w:rPr>
-                <w:rFonts w:ascii="Segoe UI" w:eastAsia="Times New Roman" w:hAnsi="Segoe UI" w:cs="Segoe UI"/>
+                <w:b/>
+                <w:color w:val="000000"/>
+              </w:rPr>
+            </w:pPr>
+            <w:r>
+              <w:rPr>
+                <w:rFonts w:ascii="Segoe UI" w:eastAsia="Times New Roman" w:hAnsi="Segoe UI" w:cs="Segoe UI"/>
+                <w:b/>
                 <w:color w:val="000000"/>
               </w:rPr>
               <w:t xml:space="preserve">So </w:t>
@@ -9444,6 +9549,7 @@
             <w:r>
               <w:rPr>
                 <w:rFonts w:ascii="Segoe UI" w:eastAsia="Times New Roman" w:hAnsi="Segoe UI" w:cs="Segoe UI"/>
+                <w:b/>
                 <w:color w:val="000000"/>
               </w:rPr>
               <w:t>that</w:t>
@@ -9452,6 +9558,7 @@
             <w:r>
               <w:rPr>
                 <w:rFonts w:ascii="Segoe UI" w:eastAsia="Times New Roman" w:hAnsi="Segoe UI" w:cs="Segoe UI"/>
+                <w:b/>
                 <w:color w:val="000000"/>
               </w:rPr>
               <w:t>:</w:t>
@@ -9460,7 +9567,7 @@
         </w:tc>
         <w:tc>
           <w:tcPr>
-            <w:tcW w:w="5680" w:type="dxa"/>
+            <w:tcW w:w="5762" w:type="dxa"/>
             <w:gridSpan w:val="5"/>
             <w:tcBorders>
               <w:top w:val="nil"/>
@@ -9489,7 +9596,7 @@
         </w:tc>
         <w:tc>
           <w:tcPr>
-            <w:tcW w:w="1340" w:type="dxa"/>
+            <w:tcW w:w="1515" w:type="dxa"/>
             <w:tcBorders>
               <w:top w:val="nil"/>
               <w:left w:val="nil"/>
@@ -9513,7 +9620,7 @@
         </w:tc>
         <w:tc>
           <w:tcPr>
-            <w:tcW w:w="340" w:type="dxa"/>
+            <w:tcW w:w="425" w:type="dxa"/>
             <w:tcBorders>
               <w:top w:val="nil"/>
               <w:left w:val="nil"/>
@@ -9543,6 +9650,8 @@
             </w:r>
           </w:p>
         </w:tc>
+        <w:bookmarkStart w:id="6" w:name="_GoBack"/>
+        <w:bookmarkEnd w:id="6"/>
       </w:tr>
       <w:tr>
         <w:trPr>
@@ -9557,7 +9666,7 @@
               <w:bottom w:val="nil"/>
               <w:right w:val="single" w:sz="8" w:space="0" w:color="auto"/>
             </w:tcBorders>
-            <w:shd w:val="clear" w:color="000000" w:fill="9BC2E6"/>
+            <w:shd w:val="clear" w:color="auto" w:fill="83BBC1" w:themeFill="accent2" w:themeFillTint="99"/>
             <w:noWrap/>
             <w:vAlign w:val="center"/>
             <w:hideMark/>
@@ -9567,12 +9676,14 @@
               <w:spacing w:after="0" w:line="240" w:lineRule="auto"/>
               <w:rPr>
                 <w:rFonts w:ascii="Segoe UI" w:eastAsia="Times New Roman" w:hAnsi="Segoe UI" w:cs="Segoe UI"/>
-                <w:color w:val="000000"/>
-              </w:rPr>
-            </w:pPr>
-            <w:r>
-              <w:rPr>
-                <w:rFonts w:ascii="Segoe UI" w:eastAsia="Times New Roman" w:hAnsi="Segoe UI" w:cs="Segoe UI"/>
+                <w:b/>
+                <w:color w:val="000000"/>
+              </w:rPr>
+            </w:pPr>
+            <w:r>
+              <w:rPr>
+                <w:rFonts w:ascii="Segoe UI" w:eastAsia="Times New Roman" w:hAnsi="Segoe UI" w:cs="Segoe UI"/>
+                <w:b/>
                 <w:color w:val="000000"/>
               </w:rPr>
               <w:t> </w:t>
@@ -9581,7 +9692,7 @@
         </w:tc>
         <w:tc>
           <w:tcPr>
-            <w:tcW w:w="5680" w:type="dxa"/>
+            <w:tcW w:w="5762" w:type="dxa"/>
             <w:gridSpan w:val="5"/>
             <w:tcBorders>
               <w:top w:val="nil"/>
@@ -9626,7 +9737,7 @@
         </w:tc>
         <w:tc>
           <w:tcPr>
-            <w:tcW w:w="1340" w:type="dxa"/>
+            <w:tcW w:w="1515" w:type="dxa"/>
             <w:tcBorders>
               <w:top w:val="nil"/>
               <w:left w:val="nil"/>
@@ -9650,7 +9761,7 @@
         </w:tc>
         <w:tc>
           <w:tcPr>
-            <w:tcW w:w="340" w:type="dxa"/>
+            <w:tcW w:w="425" w:type="dxa"/>
             <w:tcBorders>
               <w:top w:val="nil"/>
               <w:left w:val="nil"/>
@@ -9694,7 +9805,7 @@
               <w:bottom w:val="single" w:sz="8" w:space="0" w:color="auto"/>
               <w:right w:val="single" w:sz="8" w:space="0" w:color="auto"/>
             </w:tcBorders>
-            <w:shd w:val="clear" w:color="000000" w:fill="9BC2E6"/>
+            <w:shd w:val="clear" w:color="auto" w:fill="83BBC1" w:themeFill="accent2" w:themeFillTint="99"/>
             <w:noWrap/>
             <w:vAlign w:val="center"/>
             <w:hideMark/>
@@ -9704,12 +9815,14 @@
               <w:spacing w:after="0" w:line="240" w:lineRule="auto"/>
               <w:rPr>
                 <w:rFonts w:ascii="Segoe UI" w:eastAsia="Times New Roman" w:hAnsi="Segoe UI" w:cs="Segoe UI"/>
-                <w:color w:val="000000"/>
-              </w:rPr>
-            </w:pPr>
-            <w:r>
-              <w:rPr>
-                <w:rFonts w:ascii="Segoe UI" w:eastAsia="Times New Roman" w:hAnsi="Segoe UI" w:cs="Segoe UI"/>
+                <w:b/>
+                <w:color w:val="000000"/>
+              </w:rPr>
+            </w:pPr>
+            <w:r>
+              <w:rPr>
+                <w:rFonts w:ascii="Segoe UI" w:eastAsia="Times New Roman" w:hAnsi="Segoe UI" w:cs="Segoe UI"/>
+                <w:b/>
                 <w:color w:val="000000"/>
               </w:rPr>
               <w:t> </w:t>
@@ -9718,7 +9831,7 @@
         </w:tc>
         <w:tc>
           <w:tcPr>
-            <w:tcW w:w="5680" w:type="dxa"/>
+            <w:tcW w:w="5762" w:type="dxa"/>
             <w:gridSpan w:val="5"/>
             <w:tcBorders>
               <w:top w:val="nil"/>
@@ -9747,7 +9860,7 @@
         </w:tc>
         <w:tc>
           <w:tcPr>
-            <w:tcW w:w="1340" w:type="dxa"/>
+            <w:tcW w:w="1515" w:type="dxa"/>
             <w:tcBorders>
               <w:top w:val="nil"/>
               <w:left w:val="nil"/>
@@ -9779,7 +9892,7 @@
         </w:tc>
         <w:tc>
           <w:tcPr>
-            <w:tcW w:w="340" w:type="dxa"/>
+            <w:tcW w:w="425" w:type="dxa"/>
             <w:tcBorders>
               <w:top w:val="nil"/>
               <w:left w:val="nil"/>
@@ -9819,14 +9932,14 @@
           <w:rFonts w:ascii="Segoe UI" w:hAnsi="Segoe UI" w:cs="Segoe UI"/>
         </w:rPr>
       </w:pPr>
-      <w:bookmarkStart w:id="6" w:name="_Toc439009255"/>
+      <w:bookmarkStart w:id="7" w:name="_Toc439009255"/>
       <w:r>
         <w:rPr>
           <w:rFonts w:ascii="Segoe UI" w:hAnsi="Segoe UI" w:cs="Segoe UI"/>
         </w:rPr>
         <w:t>Nicht Funktionale Anforderungen</w:t>
       </w:r>
-      <w:bookmarkEnd w:id="6"/>
+      <w:bookmarkEnd w:id="7"/>
       <w:r>
         <w:rPr>
           <w:rFonts w:ascii="Segoe UI" w:hAnsi="Segoe UI" w:cs="Segoe UI"/>
@@ -9837,10 +9950,36 @@
     <w:p>
       <w:pPr>
         <w:pStyle w:val="Listenabsatz"/>
-        <w:numPr>
-          <w:ilvl w:val="0"/>
-          <w:numId w:val="6"/>
-        </w:numPr>
+      </w:pPr>
+    </w:p>
+    <w:p>
+      <w:pPr>
+        <w:pStyle w:val="Listenabsatz"/>
+      </w:pPr>
+    </w:p>
+    <w:p>
+      <w:pPr>
+        <w:pStyle w:val="Listenabsatz"/>
+      </w:pPr>
+    </w:p>
+    <w:p>
+      <w:pPr>
+        <w:pStyle w:val="Listenabsatz"/>
+      </w:pPr>
+    </w:p>
+    <w:p>
+      <w:pPr>
+        <w:pStyle w:val="Listenabsatz"/>
+      </w:pPr>
+    </w:p>
+    <w:p>
+      <w:pPr>
+        <w:pStyle w:val="Listenabsatz"/>
+      </w:pPr>
+    </w:p>
+    <w:p>
+      <w:pPr>
+        <w:pStyle w:val="Listenabsatz"/>
       </w:pPr>
     </w:p>
     <w:p>
@@ -9850,14 +9989,15 @@
           <w:rFonts w:ascii="Segoe UI" w:hAnsi="Segoe UI" w:cs="Segoe UI"/>
         </w:rPr>
       </w:pPr>
-      <w:bookmarkStart w:id="7" w:name="_Toc439009256"/>
+      <w:bookmarkStart w:id="8" w:name="_Toc439009256"/>
       <w:r>
         <w:rPr>
           <w:rFonts w:ascii="Segoe UI" w:hAnsi="Segoe UI" w:cs="Segoe UI"/>
         </w:rPr>
+        <w:lastRenderedPageBreak/>
         <w:t>Entwurf</w:t>
       </w:r>
-      <w:bookmarkEnd w:id="7"/>
+      <w:bookmarkEnd w:id="8"/>
     </w:p>
     <w:p>
       <w:pPr>
@@ -9872,15 +10012,12 @@
         </w:rPr>
         <w:t>Sequenzdiagramm</w:t>
       </w:r>
-      <w:bookmarkStart w:id="8" w:name="_GoBack"/>
-      <w:bookmarkEnd w:id="8"/>
     </w:p>
     <w:p>
       <w:r>
         <w:rPr>
           <w:noProof/>
         </w:rPr>
-        <w:lastRenderedPageBreak/>
         <w:object w:dxaOrig="1440" w:dyaOrig="1440" w14:anchorId="57551BCE">
           <v:shapetype id="_x0000_t75" coordsize="21600,21600" o:spt="75" o:preferrelative="t" path="m@4@5l@4@11@9@11@9@5xe" filled="f" stroked="f">
             <v:stroke joinstyle="miter"/>
@@ -9901,53 +10038,2566 @@
             <v:path o:extrusionok="f" gradientshapeok="t" o:connecttype="rect"/>
             <o:lock v:ext="edit" aspectratio="t"/>
           </v:shapetype>
-          <v:shape id="_x0000_s1026" type="#_x0000_t75" style="position:absolute;margin-left:-50.95pt;margin-top:0;width:561.9pt;height:387pt;z-index:251659264" wrapcoords="2384 35 2217 415 2193 588 2241 1142 1717 1523 1717 2562 1979 2804 2289 2804 2289 3358 -24 3531 -24 20665 1454 20838 2408 20838 2527 20838 9966 20838 21600 20665 21600 3531 19049 3358 19097 2873 20384 2735 20384 1488 2718 1142 2789 588 2575 35 2384 35">
+          <v:shape id="_x0000_s1026" type="#_x0000_t75" style="position:absolute;margin-left:-49.85pt;margin-top:8.7pt;width:561.9pt;height:387pt;z-index:251659264" wrapcoords="2384 35 2217 415 2193 588 2241 1142 1717 1523 1717 2562 1979 2804 2289 2804 2289 3358 -24 3531 -24 20665 1454 20838 2408 20838 2527 20838 9966 20838 21600 20665 21600 3531 19049 3358 19097 2873 20384 2735 20384 1488 2718 1142 2789 588 2575 35 2384 35">
             <v:imagedata r:id="rId13" o:title=""/>
             <w10:wrap type="tight"/>
           </v:shape>
-          <o:OLEObject Type="Embed" ProgID="Visio.Drawing.15" ShapeID="_x0000_s1026" DrawAspect="Content" ObjectID="_1513427824" r:id="rId14"/>
+          <o:OLEObject Type="Embed" ProgID="Visio.Drawing.15" ShapeID="_x0000_s1026" DrawAspect="Content" ObjectID="_1513447204" r:id="rId14"/>
         </w:object>
       </w:r>
     </w:p>
+    <w:p/>
     <w:p>
       <w:pPr>
+        <w:rPr>
+          <w:rFonts w:ascii="Segoe UI" w:hAnsi="Segoe UI" w:cs="Segoe UI"/>
+          <w:noProof/>
+        </w:rPr>
+      </w:pPr>
+    </w:p>
+    <w:p>
+      <w:pPr>
+        <w:rPr>
+          <w:rFonts w:ascii="Segoe UI" w:hAnsi="Segoe UI" w:cs="Segoe UI"/>
+          <w:noProof/>
+        </w:rPr>
+      </w:pPr>
+    </w:p>
+    <w:p>
+      <w:pPr>
+        <w:rPr>
+          <w:rFonts w:ascii="Segoe UI" w:hAnsi="Segoe UI" w:cs="Segoe UI"/>
+          <w:noProof/>
+        </w:rPr>
+      </w:pPr>
+    </w:p>
+    <w:p>
+      <w:pPr>
+        <w:rPr>
+          <w:rFonts w:ascii="Segoe UI" w:hAnsi="Segoe UI" w:cs="Segoe UI"/>
+          <w:noProof/>
+        </w:rPr>
+      </w:pPr>
+    </w:p>
+    <w:p>
+      <w:pPr>
         <w:pStyle w:val="berschrift2"/>
+        <w:numPr>
+          <w:ilvl w:val="0"/>
+          <w:numId w:val="0"/>
+        </w:numPr>
         <w:rPr>
           <w:rFonts w:ascii="Segoe UI" w:hAnsi="Segoe UI" w:cs="Segoe UI"/>
         </w:rPr>
       </w:pPr>
-      <w:bookmarkStart w:id="9" w:name="_Toc439009258"/>
+    </w:p>
+    <w:p/>
+    <w:p/>
+    <w:p>
+      <w:pPr>
+        <w:pStyle w:val="berschrift2"/>
+      </w:pPr>
       <w:r>
         <w:rPr>
-          <w:rFonts w:ascii="Segoe UI" w:hAnsi="Segoe UI" w:cs="Segoe UI"/>
+          <w:noProof/>
         </w:rPr>
-        <w:t>UML 2</w:t>
+        <w:lastRenderedPageBreak/>
+        <w:object w:dxaOrig="225" w:dyaOrig="225" w14:anchorId="33C98D6F">
+          <v:shape id="_x0000_s1031" type="#_x0000_t75" style="position:absolute;left:0;text-align:left;margin-left:-36.2pt;margin-top:0;width:539.4pt;height:391.2pt;z-index:251661312;mso-position-horizontal-relative:text;mso-position-vertical-relative:text" wrapcoords="3815 2648 3815 9931 3034 10221 2734 10428 2734 10593 2463 11255 2463 12207 2644 13241 2493 13614 2554 13779 3815 13903 3815 21434 21570 21434 21570 2648 3815 2648">
+            <v:imagedata r:id="rId15" o:title=""/>
+            <w10:wrap type="tight"/>
+          </v:shape>
+          <o:OLEObject Type="Embed" ProgID="Visio.Drawing.15" ShapeID="_x0000_s1031" DrawAspect="Content" ObjectID="_1513447205" r:id="rId16"/>
+        </w:object>
       </w:r>
-      <w:bookmarkEnd w:id="9"/>
+      <w:proofErr w:type="spellStart"/>
+      <w:r>
+        <w:t>Use</w:t>
+      </w:r>
+      <w:proofErr w:type="spellEnd"/>
+      <w:r>
+        <w:t xml:space="preserve"> Case Diagramm</w:t>
+      </w:r>
     </w:p>
-    <w:p>
-      <w:pPr>
-        <w:rPr>
-          <w:rFonts w:ascii="Segoe UI" w:hAnsi="Segoe UI" w:cs="Segoe UI"/>
-        </w:rPr>
-      </w:pPr>
-    </w:p>
-    <w:p>
-      <w:pPr>
-        <w:pStyle w:val="berschrift2"/>
-        <w:rPr>
-          <w:rFonts w:ascii="Segoe UI" w:hAnsi="Segoe UI" w:cs="Segoe UI"/>
-        </w:rPr>
-      </w:pPr>
-      <w:bookmarkStart w:id="10" w:name="_Toc439009259"/>
-      <w:r>
-        <w:rPr>
-          <w:rFonts w:ascii="Segoe UI" w:hAnsi="Segoe UI" w:cs="Segoe UI"/>
-        </w:rPr>
-        <w:t>UML 3</w:t>
-      </w:r>
-      <w:bookmarkEnd w:id="10"/>
-    </w:p>
+    <w:p/>
+    <w:p/>
+    <w:p/>
+    <w:p/>
+    <w:p/>
+    <w:p/>
+    <w:p/>
+    <w:p/>
+    <w:p/>
+    <w:p/>
+    <w:p/>
+    <w:p/>
+    <w:p/>
+    <w:p/>
+    <w:p/>
+    <w:tbl>
+      <w:tblPr>
+        <w:tblStyle w:val="Gitternetztabelle4Akzent2"/>
+        <w:tblW w:w="0" w:type="auto"/>
+        <w:tblLook w:val="04A0" w:firstRow="1" w:lastRow="0" w:firstColumn="1" w:lastColumn="0" w:noHBand="0" w:noVBand="1"/>
+      </w:tblPr>
+      <w:tblGrid>
+        <w:gridCol w:w="4675"/>
+        <w:gridCol w:w="4675"/>
+      </w:tblGrid>
+      <w:tr>
+        <w:trPr>
+          <w:cnfStyle w:val="100000000000" w:firstRow="1" w:lastRow="0" w:firstColumn="0" w:lastColumn="0" w:oddVBand="0" w:evenVBand="0" w:oddHBand="0" w:evenHBand="0" w:firstRowFirstColumn="0" w:firstRowLastColumn="0" w:lastRowFirstColumn="0" w:lastRowLastColumn="0"/>
+        </w:trPr>
+        <w:tc>
+          <w:tcPr>
+            <w:cnfStyle w:val="001000000000" w:firstRow="0" w:lastRow="0" w:firstColumn="1" w:lastColumn="0" w:oddVBand="0" w:evenVBand="0" w:oddHBand="0" w:evenHBand="0" w:firstRowFirstColumn="0" w:firstRowLastColumn="0" w:lastRowFirstColumn="0" w:lastRowLastColumn="0"/>
+            <w:tcW w:w="9350" w:type="dxa"/>
+            <w:gridSpan w:val="2"/>
+          </w:tcPr>
+          <w:p>
+            <w:pPr>
+              <w:pStyle w:val="Listenabsatz"/>
+              <w:numPr>
+                <w:ilvl w:val="0"/>
+                <w:numId w:val="8"/>
+              </w:numPr>
+              <w:jc w:val="center"/>
+            </w:pPr>
+            <w:r>
+              <w:t>Spielobjekt bewegen</w:t>
+            </w:r>
+          </w:p>
+        </w:tc>
+      </w:tr>
+      <w:tr>
+        <w:trPr>
+          <w:cnfStyle w:val="000000100000" w:firstRow="0" w:lastRow="0" w:firstColumn="0" w:lastColumn="0" w:oddVBand="0" w:evenVBand="0" w:oddHBand="1" w:evenHBand="0" w:firstRowFirstColumn="0" w:firstRowLastColumn="0" w:lastRowFirstColumn="0" w:lastRowLastColumn="0"/>
+        </w:trPr>
+        <w:tc>
+          <w:tcPr>
+            <w:cnfStyle w:val="001000000000" w:firstRow="0" w:lastRow="0" w:firstColumn="1" w:lastColumn="0" w:oddVBand="0" w:evenVBand="0" w:oddHBand="0" w:evenHBand="0" w:firstRowFirstColumn="0" w:firstRowLastColumn="0" w:lastRowFirstColumn="0" w:lastRowLastColumn="0"/>
+            <w:tcW w:w="4675" w:type="dxa"/>
+          </w:tcPr>
+          <w:p>
+            <w:r>
+              <w:t>Art</w:t>
+            </w:r>
+          </w:p>
+        </w:tc>
+        <w:tc>
+          <w:tcPr>
+            <w:tcW w:w="4675" w:type="dxa"/>
+          </w:tcPr>
+          <w:p>
+            <w:pPr>
+              <w:cnfStyle w:val="000000100000" w:firstRow="0" w:lastRow="0" w:firstColumn="0" w:lastColumn="0" w:oddVBand="0" w:evenVBand="0" w:oddHBand="1" w:evenHBand="0" w:firstRowFirstColumn="0" w:firstRowLastColumn="0" w:lastRowFirstColumn="0" w:lastRowLastColumn="0"/>
+            </w:pPr>
+            <w:r>
+              <w:t>Spielen</w:t>
+            </w:r>
+          </w:p>
+        </w:tc>
+      </w:tr>
+      <w:tr>
+        <w:tc>
+          <w:tcPr>
+            <w:cnfStyle w:val="001000000000" w:firstRow="0" w:lastRow="0" w:firstColumn="1" w:lastColumn="0" w:oddVBand="0" w:evenVBand="0" w:oddHBand="0" w:evenHBand="0" w:firstRowFirstColumn="0" w:firstRowLastColumn="0" w:lastRowFirstColumn="0" w:lastRowLastColumn="0"/>
+            <w:tcW w:w="4675" w:type="dxa"/>
+          </w:tcPr>
+          <w:p>
+            <w:r>
+              <w:t>Kurzbeschreibung</w:t>
+            </w:r>
+          </w:p>
+        </w:tc>
+        <w:tc>
+          <w:tcPr>
+            <w:tcW w:w="4675" w:type="dxa"/>
+          </w:tcPr>
+          <w:p>
+            <w:pPr>
+              <w:cnfStyle w:val="000000000000" w:firstRow="0" w:lastRow="0" w:firstColumn="0" w:lastColumn="0" w:oddVBand="0" w:evenVBand="0" w:oddHBand="0" w:evenHBand="0" w:firstRowFirstColumn="0" w:firstRowLastColumn="0" w:lastRowFirstColumn="0" w:lastRowLastColumn="0"/>
+            </w:pPr>
+            <w:r>
+              <w:t>Der Spieler kann das Spielobjekt über die Tasten WASD</w:t>
+            </w:r>
+            <w:r>
+              <w:t>QR</w:t>
+            </w:r>
+            <w:r>
+              <w:t xml:space="preserve"> auf der Oberfläche in alle Richtungen bewegen</w:t>
+            </w:r>
+          </w:p>
+        </w:tc>
+      </w:tr>
+      <w:tr>
+        <w:trPr>
+          <w:cnfStyle w:val="000000100000" w:firstRow="0" w:lastRow="0" w:firstColumn="0" w:lastColumn="0" w:oddVBand="0" w:evenVBand="0" w:oddHBand="1" w:evenHBand="0" w:firstRowFirstColumn="0" w:firstRowLastColumn="0" w:lastRowFirstColumn="0" w:lastRowLastColumn="0"/>
+        </w:trPr>
+        <w:tc>
+          <w:tcPr>
+            <w:cnfStyle w:val="001000000000" w:firstRow="0" w:lastRow="0" w:firstColumn="1" w:lastColumn="0" w:oddVBand="0" w:evenVBand="0" w:oddHBand="0" w:evenHBand="0" w:firstRowFirstColumn="0" w:firstRowLastColumn="0" w:lastRowFirstColumn="0" w:lastRowLastColumn="0"/>
+            <w:tcW w:w="4675" w:type="dxa"/>
+          </w:tcPr>
+          <w:p>
+            <w:r>
+              <w:t>Auslöser</w:t>
+            </w:r>
+          </w:p>
+        </w:tc>
+        <w:tc>
+          <w:tcPr>
+            <w:tcW w:w="4675" w:type="dxa"/>
+          </w:tcPr>
+          <w:p>
+            <w:pPr>
+              <w:cnfStyle w:val="000000100000" w:firstRow="0" w:lastRow="0" w:firstColumn="0" w:lastColumn="0" w:oddVBand="0" w:evenVBand="0" w:oddHBand="1" w:evenHBand="0" w:firstRowFirstColumn="0" w:firstRowLastColumn="0" w:lastRowFirstColumn="0" w:lastRowLastColumn="0"/>
+            </w:pPr>
+            <w:r>
+              <w:t>Der Spieler möchte das Spielobjekt bewegen</w:t>
+            </w:r>
+          </w:p>
+        </w:tc>
+      </w:tr>
+      <w:tr>
+        <w:tc>
+          <w:tcPr>
+            <w:cnfStyle w:val="001000000000" w:firstRow="0" w:lastRow="0" w:firstColumn="1" w:lastColumn="0" w:oddVBand="0" w:evenVBand="0" w:oddHBand="0" w:evenHBand="0" w:firstRowFirstColumn="0" w:firstRowLastColumn="0" w:lastRowFirstColumn="0" w:lastRowLastColumn="0"/>
+            <w:tcW w:w="4675" w:type="dxa"/>
+          </w:tcPr>
+          <w:p>
+            <w:r>
+              <w:t>Ergebnis</w:t>
+            </w:r>
+          </w:p>
+        </w:tc>
+        <w:tc>
+          <w:tcPr>
+            <w:tcW w:w="4675" w:type="dxa"/>
+          </w:tcPr>
+          <w:p>
+            <w:pPr>
+              <w:cnfStyle w:val="000000000000" w:firstRow="0" w:lastRow="0" w:firstColumn="0" w:lastColumn="0" w:oddVBand="0" w:evenVBand="0" w:oddHBand="0" w:evenHBand="0" w:firstRowFirstColumn="0" w:firstRowLastColumn="0" w:lastRowFirstColumn="0" w:lastRowLastColumn="0"/>
+            </w:pPr>
+            <w:r>
+              <w:t xml:space="preserve">Das Spielobjekt bewegt sich auf die gewünschte Position </w:t>
+            </w:r>
+          </w:p>
+        </w:tc>
+      </w:tr>
+      <w:tr>
+        <w:trPr>
+          <w:cnfStyle w:val="000000100000" w:firstRow="0" w:lastRow="0" w:firstColumn="0" w:lastColumn="0" w:oddVBand="0" w:evenVBand="0" w:oddHBand="1" w:evenHBand="0" w:firstRowFirstColumn="0" w:firstRowLastColumn="0" w:lastRowFirstColumn="0" w:lastRowLastColumn="0"/>
+        </w:trPr>
+        <w:tc>
+          <w:tcPr>
+            <w:cnfStyle w:val="001000000000" w:firstRow="0" w:lastRow="0" w:firstColumn="1" w:lastColumn="0" w:oddVBand="0" w:evenVBand="0" w:oddHBand="0" w:evenHBand="0" w:firstRowFirstColumn="0" w:firstRowLastColumn="0" w:lastRowFirstColumn="0" w:lastRowLastColumn="0"/>
+            <w:tcW w:w="4675" w:type="dxa"/>
+          </w:tcPr>
+          <w:p>
+            <w:r>
+              <w:t>Akteure</w:t>
+            </w:r>
+          </w:p>
+        </w:tc>
+        <w:tc>
+          <w:tcPr>
+            <w:tcW w:w="4675" w:type="dxa"/>
+          </w:tcPr>
+          <w:p>
+            <w:pPr>
+              <w:cnfStyle w:val="000000100000" w:firstRow="0" w:lastRow="0" w:firstColumn="0" w:lastColumn="0" w:oddVBand="0" w:evenVBand="0" w:oddHBand="1" w:evenHBand="0" w:firstRowFirstColumn="0" w:firstRowLastColumn="0" w:lastRowFirstColumn="0" w:lastRowLastColumn="0"/>
+            </w:pPr>
+            <w:r>
+              <w:t>Spieler</w:t>
+            </w:r>
+          </w:p>
+        </w:tc>
+      </w:tr>
+      <w:tr>
+        <w:tc>
+          <w:tcPr>
+            <w:cnfStyle w:val="001000000000" w:firstRow="0" w:lastRow="0" w:firstColumn="1" w:lastColumn="0" w:oddVBand="0" w:evenVBand="0" w:oddHBand="0" w:evenHBand="0" w:firstRowFirstColumn="0" w:firstRowLastColumn="0" w:lastRowFirstColumn="0" w:lastRowLastColumn="0"/>
+            <w:tcW w:w="4675" w:type="dxa"/>
+          </w:tcPr>
+          <w:p>
+            <w:r>
+              <w:t>Eingehende Informationen</w:t>
+            </w:r>
+          </w:p>
+        </w:tc>
+        <w:tc>
+          <w:tcPr>
+            <w:tcW w:w="4675" w:type="dxa"/>
+          </w:tcPr>
+          <w:p>
+            <w:pPr>
+              <w:cnfStyle w:val="000000000000" w:firstRow="0" w:lastRow="0" w:firstColumn="0" w:lastColumn="0" w:oddVBand="0" w:evenVBand="0" w:oddHBand="0" w:evenHBand="0" w:firstRowFirstColumn="0" w:firstRowLastColumn="0" w:lastRowFirstColumn="0" w:lastRowLastColumn="0"/>
+            </w:pPr>
+            <w:r>
+              <w:t xml:space="preserve">x- y- z- Koordinaten </w:t>
+            </w:r>
+          </w:p>
+        </w:tc>
+      </w:tr>
+      <w:tr>
+        <w:trPr>
+          <w:cnfStyle w:val="000000100000" w:firstRow="0" w:lastRow="0" w:firstColumn="0" w:lastColumn="0" w:oddVBand="0" w:evenVBand="0" w:oddHBand="1" w:evenHBand="0" w:firstRowFirstColumn="0" w:firstRowLastColumn="0" w:lastRowFirstColumn="0" w:lastRowLastColumn="0"/>
+        </w:trPr>
+        <w:tc>
+          <w:tcPr>
+            <w:cnfStyle w:val="001000000000" w:firstRow="0" w:lastRow="0" w:firstColumn="1" w:lastColumn="0" w:oddVBand="0" w:evenVBand="0" w:oddHBand="0" w:evenHBand="0" w:firstRowFirstColumn="0" w:firstRowLastColumn="0" w:lastRowFirstColumn="0" w:lastRowLastColumn="0"/>
+            <w:tcW w:w="4675" w:type="dxa"/>
+          </w:tcPr>
+          <w:p>
+            <w:r>
+              <w:t>Vorbedingun</w:t>
+            </w:r>
+            <w:r>
+              <w:t>g</w:t>
+            </w:r>
+            <w:r>
+              <w:t>en</w:t>
+            </w:r>
+          </w:p>
+        </w:tc>
+        <w:tc>
+          <w:tcPr>
+            <w:tcW w:w="4675" w:type="dxa"/>
+          </w:tcPr>
+          <w:p>
+            <w:pPr>
+              <w:cnfStyle w:val="000000100000" w:firstRow="0" w:lastRow="0" w:firstColumn="0" w:lastColumn="0" w:oddVBand="0" w:evenVBand="0" w:oddHBand="1" w:evenHBand="0" w:firstRowFirstColumn="0" w:firstRowLastColumn="0" w:lastRowFirstColumn="0" w:lastRowLastColumn="0"/>
+            </w:pPr>
+            <w:r>
+              <w:t xml:space="preserve">Spielobjekt muss vorhanden und bewegbar sein </w:t>
+            </w:r>
+          </w:p>
+        </w:tc>
+      </w:tr>
+      <w:tr>
+        <w:tc>
+          <w:tcPr>
+            <w:cnfStyle w:val="001000000000" w:firstRow="0" w:lastRow="0" w:firstColumn="1" w:lastColumn="0" w:oddVBand="0" w:evenVBand="0" w:oddHBand="0" w:evenHBand="0" w:firstRowFirstColumn="0" w:firstRowLastColumn="0" w:lastRowFirstColumn="0" w:lastRowLastColumn="0"/>
+            <w:tcW w:w="4675" w:type="dxa"/>
+          </w:tcPr>
+          <w:p>
+            <w:r>
+              <w:t>Nachbedingungen</w:t>
+            </w:r>
+          </w:p>
+        </w:tc>
+        <w:tc>
+          <w:tcPr>
+            <w:tcW w:w="4675" w:type="dxa"/>
+          </w:tcPr>
+          <w:p>
+            <w:pPr>
+              <w:cnfStyle w:val="000000000000" w:firstRow="0" w:lastRow="0" w:firstColumn="0" w:lastColumn="0" w:oddVBand="0" w:evenVBand="0" w:oddHBand="0" w:evenHBand="0" w:firstRowFirstColumn="0" w:firstRowLastColumn="0" w:lastRowFirstColumn="0" w:lastRowLastColumn="0"/>
+            </w:pPr>
+            <w:r>
+              <w:t>Spielobjekt befindet sich auf gewünschte Stelle</w:t>
+            </w:r>
+          </w:p>
+        </w:tc>
+      </w:tr>
+      <w:tr>
+        <w:trPr>
+          <w:cnfStyle w:val="000000100000" w:firstRow="0" w:lastRow="0" w:firstColumn="0" w:lastColumn="0" w:oddVBand="0" w:evenVBand="0" w:oddHBand="1" w:evenHBand="0" w:firstRowFirstColumn="0" w:firstRowLastColumn="0" w:lastRowFirstColumn="0" w:lastRowLastColumn="0"/>
+        </w:trPr>
+        <w:tc>
+          <w:tcPr>
+            <w:cnfStyle w:val="001000000000" w:firstRow="0" w:lastRow="0" w:firstColumn="1" w:lastColumn="0" w:oddVBand="0" w:evenVBand="0" w:oddHBand="0" w:evenHBand="0" w:firstRowFirstColumn="0" w:firstRowLastColumn="0" w:lastRowFirstColumn="0" w:lastRowLastColumn="0"/>
+            <w:tcW w:w="4675" w:type="dxa"/>
+          </w:tcPr>
+          <w:p>
+            <w:r>
+              <w:t>Essentielle Schritte</w:t>
+            </w:r>
+          </w:p>
+        </w:tc>
+        <w:tc>
+          <w:tcPr>
+            <w:tcW w:w="4675" w:type="dxa"/>
+          </w:tcPr>
+          <w:p>
+            <w:pPr>
+              <w:cnfStyle w:val="000000100000" w:firstRow="0" w:lastRow="0" w:firstColumn="0" w:lastColumn="0" w:oddVBand="0" w:evenVBand="0" w:oddHBand="1" w:evenHBand="0" w:firstRowFirstColumn="0" w:firstRowLastColumn="0" w:lastRowFirstColumn="0" w:lastRowLastColumn="0"/>
+            </w:pPr>
+            <w:r>
+              <w:t xml:space="preserve">Taste W =&gt; Spielobjekt fliegt nach vorne </w:t>
+            </w:r>
+          </w:p>
+          <w:p>
+            <w:pPr>
+              <w:cnfStyle w:val="000000100000" w:firstRow="0" w:lastRow="0" w:firstColumn="0" w:lastColumn="0" w:oddVBand="0" w:evenVBand="0" w:oddHBand="1" w:evenHBand="0" w:firstRowFirstColumn="0" w:firstRowLastColumn="0" w:lastRowFirstColumn="0" w:lastRowLastColumn="0"/>
+            </w:pPr>
+            <w:r>
+              <w:t>Taste A =&gt; Spielobjekt fliegt nach links</w:t>
+            </w:r>
+          </w:p>
+          <w:p>
+            <w:pPr>
+              <w:cnfStyle w:val="000000100000" w:firstRow="0" w:lastRow="0" w:firstColumn="0" w:lastColumn="0" w:oddVBand="0" w:evenVBand="0" w:oddHBand="1" w:evenHBand="0" w:firstRowFirstColumn="0" w:firstRowLastColumn="0" w:lastRowFirstColumn="0" w:lastRowLastColumn="0"/>
+            </w:pPr>
+            <w:r>
+              <w:t>Taste S =&gt; Spielobjekt fliegt nach hinten</w:t>
+            </w:r>
+          </w:p>
+          <w:p>
+            <w:pPr>
+              <w:cnfStyle w:val="000000100000" w:firstRow="0" w:lastRow="0" w:firstColumn="0" w:lastColumn="0" w:oddVBand="0" w:evenVBand="0" w:oddHBand="1" w:evenHBand="0" w:firstRowFirstColumn="0" w:firstRowLastColumn="0" w:lastRowFirstColumn="0" w:lastRowLastColumn="0"/>
+            </w:pPr>
+            <w:r>
+              <w:t>Taste D =&gt; Spielobjekt fliegt nach rechts</w:t>
+            </w:r>
+          </w:p>
+          <w:p>
+            <w:pPr>
+              <w:cnfStyle w:val="000000100000" w:firstRow="0" w:lastRow="0" w:firstColumn="0" w:lastColumn="0" w:oddVBand="0" w:evenVBand="0" w:oddHBand="1" w:evenHBand="0" w:firstRowFirstColumn="0" w:firstRowLastColumn="0" w:lastRowFirstColumn="0" w:lastRowLastColumn="0"/>
+            </w:pPr>
+            <w:r>
+              <w:t>Taste Q</w:t>
+            </w:r>
+            <w:r>
+              <w:t xml:space="preserve"> =&gt; Spielobjekt </w:t>
+            </w:r>
+            <w:r>
+              <w:t>dreht</w:t>
+            </w:r>
+            <w:r>
+              <w:t xml:space="preserve"> nach </w:t>
+            </w:r>
+            <w:r>
+              <w:t>links</w:t>
+            </w:r>
+          </w:p>
+          <w:p>
+            <w:pPr>
+              <w:cnfStyle w:val="000000100000" w:firstRow="0" w:lastRow="0" w:firstColumn="0" w:lastColumn="0" w:oddVBand="0" w:evenVBand="0" w:oddHBand="1" w:evenHBand="0" w:firstRowFirstColumn="0" w:firstRowLastColumn="0" w:lastRowFirstColumn="0" w:lastRowLastColumn="0"/>
+            </w:pPr>
+            <w:r>
+              <w:t>Taste E</w:t>
+            </w:r>
+            <w:r>
+              <w:t xml:space="preserve"> =&gt; Spielobjekt </w:t>
+            </w:r>
+            <w:r>
+              <w:t>dreht</w:t>
+            </w:r>
+            <w:r>
+              <w:t xml:space="preserve"> nach rechts</w:t>
+            </w:r>
+          </w:p>
+          <w:p>
+            <w:pPr>
+              <w:cnfStyle w:val="000000100000" w:firstRow="0" w:lastRow="0" w:firstColumn="0" w:lastColumn="0" w:oddVBand="0" w:evenVBand="0" w:oddHBand="1" w:evenHBand="0" w:firstRowFirstColumn="0" w:firstRowLastColumn="0" w:lastRowFirstColumn="0" w:lastRowLastColumn="0"/>
+            </w:pPr>
+          </w:p>
+        </w:tc>
+      </w:tr>
+      <w:tr>
+        <w:tc>
+          <w:tcPr>
+            <w:cnfStyle w:val="001000000000" w:firstRow="0" w:lastRow="0" w:firstColumn="1" w:lastColumn="0" w:oddVBand="0" w:evenVBand="0" w:oddHBand="0" w:evenHBand="0" w:firstRowFirstColumn="0" w:firstRowLastColumn="0" w:lastRowFirstColumn="0" w:lastRowLastColumn="0"/>
+            <w:tcW w:w="4675" w:type="dxa"/>
+          </w:tcPr>
+          <w:p>
+            <w:r>
+              <w:lastRenderedPageBreak/>
+              <w:t>Varianten</w:t>
+            </w:r>
+          </w:p>
+        </w:tc>
+        <w:tc>
+          <w:tcPr>
+            <w:tcW w:w="4675" w:type="dxa"/>
+          </w:tcPr>
+          <w:p>
+            <w:pPr>
+              <w:cnfStyle w:val="000000000000" w:firstRow="0" w:lastRow="0" w:firstColumn="0" w:lastColumn="0" w:oddVBand="0" w:evenVBand="0" w:oddHBand="0" w:evenHBand="0" w:firstRowFirstColumn="0" w:firstRowLastColumn="0" w:lastRowFirstColumn="0" w:lastRowLastColumn="0"/>
+            </w:pPr>
+            <w:r>
+              <w:t xml:space="preserve">Tasten W+A=&gt; Spielobjekt fliegt schräg links n. vorne </w:t>
+            </w:r>
+          </w:p>
+          <w:p>
+            <w:pPr>
+              <w:cnfStyle w:val="000000000000" w:firstRow="0" w:lastRow="0" w:firstColumn="0" w:lastColumn="0" w:oddVBand="0" w:evenVBand="0" w:oddHBand="0" w:evenHBand="0" w:firstRowFirstColumn="0" w:firstRowLastColumn="0" w:lastRowFirstColumn="0" w:lastRowLastColumn="0"/>
+            </w:pPr>
+            <w:r>
+              <w:t>Tasten W+</w:t>
+            </w:r>
+            <w:r>
+              <w:t>D</w:t>
+            </w:r>
+            <w:r>
+              <w:t xml:space="preserve">=&gt; </w:t>
+            </w:r>
+            <w:r>
+              <w:t>Spielobjekt fliegt schräg rechts n. vorne</w:t>
+            </w:r>
+          </w:p>
+          <w:p>
+            <w:pPr>
+              <w:cnfStyle w:val="000000000000" w:firstRow="0" w:lastRow="0" w:firstColumn="0" w:lastColumn="0" w:oddVBand="0" w:evenVBand="0" w:oddHBand="0" w:evenHBand="0" w:firstRowFirstColumn="0" w:firstRowLastColumn="0" w:lastRowFirstColumn="0" w:lastRowLastColumn="0"/>
+            </w:pPr>
+            <w:r>
+              <w:t xml:space="preserve">Tasten </w:t>
+            </w:r>
+            <w:r>
+              <w:t>A</w:t>
+            </w:r>
+            <w:r>
+              <w:t>+</w:t>
+            </w:r>
+            <w:r>
+              <w:t>S</w:t>
+            </w:r>
+            <w:r>
+              <w:t>=&gt; Spielobjekt fliegt schräg links</w:t>
+            </w:r>
+            <w:r>
+              <w:t xml:space="preserve"> n. hinten </w:t>
+            </w:r>
+          </w:p>
+          <w:p>
+            <w:pPr>
+              <w:cnfStyle w:val="000000000000" w:firstRow="0" w:lastRow="0" w:firstColumn="0" w:lastColumn="0" w:oddVBand="0" w:evenVBand="0" w:oddHBand="0" w:evenHBand="0" w:firstRowFirstColumn="0" w:firstRowLastColumn="0" w:lastRowFirstColumn="0" w:lastRowLastColumn="0"/>
+            </w:pPr>
+            <w:r>
+              <w:t xml:space="preserve">Tasten </w:t>
+            </w:r>
+            <w:r>
+              <w:t>D</w:t>
+            </w:r>
+            <w:r>
+              <w:t>+</w:t>
+            </w:r>
+            <w:r>
+              <w:t>S</w:t>
+            </w:r>
+            <w:r>
+              <w:t xml:space="preserve">=&gt; Spielobjekt fliegt schräg </w:t>
+            </w:r>
+            <w:r>
+              <w:t xml:space="preserve">rechts n. hinten </w:t>
+            </w:r>
+          </w:p>
+          <w:p>
+            <w:pPr>
+              <w:cnfStyle w:val="000000000000" w:firstRow="0" w:lastRow="0" w:firstColumn="0" w:lastColumn="0" w:oddVBand="0" w:evenVBand="0" w:oddHBand="0" w:evenHBand="0" w:firstRowFirstColumn="0" w:firstRowLastColumn="0" w:lastRowFirstColumn="0" w:lastRowLastColumn="0"/>
+            </w:pPr>
+          </w:p>
+        </w:tc>
+      </w:tr>
+    </w:tbl>
+    <w:p/>
+    <w:tbl>
+      <w:tblPr>
+        <w:tblStyle w:val="Gitternetztabelle4Akzent2"/>
+        <w:tblW w:w="0" w:type="auto"/>
+        <w:tblLook w:val="04A0" w:firstRow="1" w:lastRow="0" w:firstColumn="1" w:lastColumn="0" w:noHBand="0" w:noVBand="1"/>
+      </w:tblPr>
+      <w:tblGrid>
+        <w:gridCol w:w="4675"/>
+        <w:gridCol w:w="4675"/>
+      </w:tblGrid>
+      <w:tr>
+        <w:trPr>
+          <w:cnfStyle w:val="100000000000" w:firstRow="1" w:lastRow="0" w:firstColumn="0" w:lastColumn="0" w:oddVBand="0" w:evenVBand="0" w:oddHBand="0" w:evenHBand="0" w:firstRowFirstColumn="0" w:firstRowLastColumn="0" w:lastRowFirstColumn="0" w:lastRowLastColumn="0"/>
+        </w:trPr>
+        <w:tc>
+          <w:tcPr>
+            <w:cnfStyle w:val="001000000000" w:firstRow="0" w:lastRow="0" w:firstColumn="1" w:lastColumn="0" w:oddVBand="0" w:evenVBand="0" w:oddHBand="0" w:evenHBand="0" w:firstRowFirstColumn="0" w:firstRowLastColumn="0" w:lastRowFirstColumn="0" w:lastRowLastColumn="0"/>
+            <w:tcW w:w="9350" w:type="dxa"/>
+            <w:gridSpan w:val="2"/>
+          </w:tcPr>
+          <w:p>
+            <w:pPr>
+              <w:pStyle w:val="Listenabsatz"/>
+              <w:numPr>
+                <w:ilvl w:val="0"/>
+                <w:numId w:val="8"/>
+              </w:numPr>
+              <w:jc w:val="center"/>
+            </w:pPr>
+            <w:r>
+              <w:t>Mit Waffe schießen</w:t>
+            </w:r>
+          </w:p>
+        </w:tc>
+      </w:tr>
+      <w:tr>
+        <w:trPr>
+          <w:cnfStyle w:val="000000100000" w:firstRow="0" w:lastRow="0" w:firstColumn="0" w:lastColumn="0" w:oddVBand="0" w:evenVBand="0" w:oddHBand="1" w:evenHBand="0" w:firstRowFirstColumn="0" w:firstRowLastColumn="0" w:lastRowFirstColumn="0" w:lastRowLastColumn="0"/>
+        </w:trPr>
+        <w:tc>
+          <w:tcPr>
+            <w:cnfStyle w:val="001000000000" w:firstRow="0" w:lastRow="0" w:firstColumn="1" w:lastColumn="0" w:oddVBand="0" w:evenVBand="0" w:oddHBand="0" w:evenHBand="0" w:firstRowFirstColumn="0" w:firstRowLastColumn="0" w:lastRowFirstColumn="0" w:lastRowLastColumn="0"/>
+            <w:tcW w:w="4675" w:type="dxa"/>
+          </w:tcPr>
+          <w:p>
+            <w:r>
+              <w:t>Art</w:t>
+            </w:r>
+          </w:p>
+        </w:tc>
+        <w:tc>
+          <w:tcPr>
+            <w:tcW w:w="4675" w:type="dxa"/>
+          </w:tcPr>
+          <w:p>
+            <w:pPr>
+              <w:cnfStyle w:val="000000100000" w:firstRow="0" w:lastRow="0" w:firstColumn="0" w:lastColumn="0" w:oddVBand="0" w:evenVBand="0" w:oddHBand="1" w:evenHBand="0" w:firstRowFirstColumn="0" w:firstRowLastColumn="0" w:lastRowFirstColumn="0" w:lastRowLastColumn="0"/>
+            </w:pPr>
+            <w:r>
+              <w:t>Schießen</w:t>
+            </w:r>
+          </w:p>
+        </w:tc>
+      </w:tr>
+      <w:tr>
+        <w:tc>
+          <w:tcPr>
+            <w:cnfStyle w:val="001000000000" w:firstRow="0" w:lastRow="0" w:firstColumn="1" w:lastColumn="0" w:oddVBand="0" w:evenVBand="0" w:oddHBand="0" w:evenHBand="0" w:firstRowFirstColumn="0" w:firstRowLastColumn="0" w:lastRowFirstColumn="0" w:lastRowLastColumn="0"/>
+            <w:tcW w:w="4675" w:type="dxa"/>
+          </w:tcPr>
+          <w:p>
+            <w:r>
+              <w:t>Kurzbeschreibung</w:t>
+            </w:r>
+          </w:p>
+        </w:tc>
+        <w:tc>
+          <w:tcPr>
+            <w:tcW w:w="4675" w:type="dxa"/>
+          </w:tcPr>
+          <w:p>
+            <w:pPr>
+              <w:cnfStyle w:val="000000000000" w:firstRow="0" w:lastRow="0" w:firstColumn="0" w:lastColumn="0" w:oddVBand="0" w:evenVBand="0" w:oddHBand="0" w:evenHBand="0" w:firstRowFirstColumn="0" w:firstRowLastColumn="0" w:lastRowFirstColumn="0" w:lastRowLastColumn="0"/>
+            </w:pPr>
+            <w:r>
+              <w:t>Der Spieler kann mit der Waffe auf Objekte schießen</w:t>
+            </w:r>
+          </w:p>
+        </w:tc>
+      </w:tr>
+      <w:tr>
+        <w:trPr>
+          <w:cnfStyle w:val="000000100000" w:firstRow="0" w:lastRow="0" w:firstColumn="0" w:lastColumn="0" w:oddVBand="0" w:evenVBand="0" w:oddHBand="1" w:evenHBand="0" w:firstRowFirstColumn="0" w:firstRowLastColumn="0" w:lastRowFirstColumn="0" w:lastRowLastColumn="0"/>
+        </w:trPr>
+        <w:tc>
+          <w:tcPr>
+            <w:cnfStyle w:val="001000000000" w:firstRow="0" w:lastRow="0" w:firstColumn="1" w:lastColumn="0" w:oddVBand="0" w:evenVBand="0" w:oddHBand="0" w:evenHBand="0" w:firstRowFirstColumn="0" w:firstRowLastColumn="0" w:lastRowFirstColumn="0" w:lastRowLastColumn="0"/>
+            <w:tcW w:w="4675" w:type="dxa"/>
+          </w:tcPr>
+          <w:p>
+            <w:r>
+              <w:t>Auslöser</w:t>
+            </w:r>
+          </w:p>
+        </w:tc>
+        <w:tc>
+          <w:tcPr>
+            <w:tcW w:w="4675" w:type="dxa"/>
+          </w:tcPr>
+          <w:p>
+            <w:pPr>
+              <w:cnfStyle w:val="000000100000" w:firstRow="0" w:lastRow="0" w:firstColumn="0" w:lastColumn="0" w:oddVBand="0" w:evenVBand="0" w:oddHBand="1" w:evenHBand="0" w:firstRowFirstColumn="0" w:firstRowLastColumn="0" w:lastRowFirstColumn="0" w:lastRowLastColumn="0"/>
+            </w:pPr>
+            <w:r>
+              <w:t xml:space="preserve">Der Spieler </w:t>
+            </w:r>
+            <w:r>
+              <w:t>möchte schießen können</w:t>
+            </w:r>
+          </w:p>
+        </w:tc>
+      </w:tr>
+      <w:tr>
+        <w:tc>
+          <w:tcPr>
+            <w:cnfStyle w:val="001000000000" w:firstRow="0" w:lastRow="0" w:firstColumn="1" w:lastColumn="0" w:oddVBand="0" w:evenVBand="0" w:oddHBand="0" w:evenHBand="0" w:firstRowFirstColumn="0" w:firstRowLastColumn="0" w:lastRowFirstColumn="0" w:lastRowLastColumn="0"/>
+            <w:tcW w:w="4675" w:type="dxa"/>
+          </w:tcPr>
+          <w:p>
+            <w:r>
+              <w:t>Ergebnis</w:t>
+            </w:r>
+          </w:p>
+        </w:tc>
+        <w:tc>
+          <w:tcPr>
+            <w:tcW w:w="4675" w:type="dxa"/>
+          </w:tcPr>
+          <w:p>
+            <w:pPr>
+              <w:cnfStyle w:val="000000000000" w:firstRow="0" w:lastRow="0" w:firstColumn="0" w:lastColumn="0" w:oddVBand="0" w:evenVBand="0" w:oddHBand="0" w:evenHBand="0" w:firstRowFirstColumn="0" w:firstRowLastColumn="0" w:lastRowFirstColumn="0" w:lastRowLastColumn="0"/>
+            </w:pPr>
+            <w:r>
+              <w:t xml:space="preserve">Der Spieler kann schießen </w:t>
+            </w:r>
+          </w:p>
+        </w:tc>
+      </w:tr>
+      <w:tr>
+        <w:trPr>
+          <w:cnfStyle w:val="000000100000" w:firstRow="0" w:lastRow="0" w:firstColumn="0" w:lastColumn="0" w:oddVBand="0" w:evenVBand="0" w:oddHBand="1" w:evenHBand="0" w:firstRowFirstColumn="0" w:firstRowLastColumn="0" w:lastRowFirstColumn="0" w:lastRowLastColumn="0"/>
+        </w:trPr>
+        <w:tc>
+          <w:tcPr>
+            <w:cnfStyle w:val="001000000000" w:firstRow="0" w:lastRow="0" w:firstColumn="1" w:lastColumn="0" w:oddVBand="0" w:evenVBand="0" w:oddHBand="0" w:evenHBand="0" w:firstRowFirstColumn="0" w:firstRowLastColumn="0" w:lastRowFirstColumn="0" w:lastRowLastColumn="0"/>
+            <w:tcW w:w="4675" w:type="dxa"/>
+          </w:tcPr>
+          <w:p>
+            <w:r>
+              <w:t>Akteure</w:t>
+            </w:r>
+          </w:p>
+        </w:tc>
+        <w:tc>
+          <w:tcPr>
+            <w:tcW w:w="4675" w:type="dxa"/>
+          </w:tcPr>
+          <w:p>
+            <w:pPr>
+              <w:cnfStyle w:val="000000100000" w:firstRow="0" w:lastRow="0" w:firstColumn="0" w:lastColumn="0" w:oddVBand="0" w:evenVBand="0" w:oddHBand="1" w:evenHBand="0" w:firstRowFirstColumn="0" w:firstRowLastColumn="0" w:lastRowFirstColumn="0" w:lastRowLastColumn="0"/>
+              <w:rPr>
+                <w:highlight w:val="yellow"/>
+              </w:rPr>
+            </w:pPr>
+            <w:r>
+              <w:t>Spieler</w:t>
+            </w:r>
+          </w:p>
+        </w:tc>
+      </w:tr>
+      <w:tr>
+        <w:tc>
+          <w:tcPr>
+            <w:cnfStyle w:val="001000000000" w:firstRow="0" w:lastRow="0" w:firstColumn="1" w:lastColumn="0" w:oddVBand="0" w:evenVBand="0" w:oddHBand="0" w:evenHBand="0" w:firstRowFirstColumn="0" w:firstRowLastColumn="0" w:lastRowFirstColumn="0" w:lastRowLastColumn="0"/>
+            <w:tcW w:w="4675" w:type="dxa"/>
+          </w:tcPr>
+          <w:p>
+            <w:r>
+              <w:t>Eingehende Informationen</w:t>
+            </w:r>
+          </w:p>
+        </w:tc>
+        <w:tc>
+          <w:tcPr>
+            <w:tcW w:w="4675" w:type="dxa"/>
+          </w:tcPr>
+          <w:p>
+            <w:pPr>
+              <w:cnfStyle w:val="000000000000" w:firstRow="0" w:lastRow="0" w:firstColumn="0" w:lastColumn="0" w:oddVBand="0" w:evenVBand="0" w:oddHBand="0" w:evenHBand="0" w:firstRowFirstColumn="0" w:firstRowLastColumn="0" w:lastRowFirstColumn="0" w:lastRowLastColumn="0"/>
+              <w:rPr>
+                <w:highlight w:val="yellow"/>
+              </w:rPr>
+            </w:pPr>
+            <w:r>
+              <w:rPr>
+                <w:highlight w:val="yellow"/>
+              </w:rPr>
+              <w:t>Waffeninformationen (</w:t>
+            </w:r>
+            <w:proofErr w:type="spellStart"/>
+            <w:r>
+              <w:rPr>
+                <w:highlight w:val="yellow"/>
+              </w:rPr>
+              <w:t>z.B</w:t>
+            </w:r>
+            <w:proofErr w:type="spellEnd"/>
+            <w:r>
+              <w:rPr>
+                <w:highlight w:val="yellow"/>
+              </w:rPr>
+              <w:t xml:space="preserve"> </w:t>
+            </w:r>
+            <w:proofErr w:type="spellStart"/>
+            <w:r>
+              <w:rPr>
+                <w:highlight w:val="yellow"/>
+              </w:rPr>
+              <w:t>FireRate</w:t>
+            </w:r>
+            <w:proofErr w:type="spellEnd"/>
+            <w:r>
+              <w:rPr>
+                <w:highlight w:val="yellow"/>
+              </w:rPr>
+              <w:t xml:space="preserve">, </w:t>
+            </w:r>
+            <w:proofErr w:type="spellStart"/>
+            <w:r>
+              <w:rPr>
+                <w:highlight w:val="yellow"/>
+              </w:rPr>
+              <w:t>Spread</w:t>
+            </w:r>
+            <w:proofErr w:type="spellEnd"/>
+            <w:r>
+              <w:rPr>
+                <w:highlight w:val="yellow"/>
+              </w:rPr>
+              <w:t>)</w:t>
+            </w:r>
+          </w:p>
+        </w:tc>
+      </w:tr>
+      <w:tr>
+        <w:trPr>
+          <w:cnfStyle w:val="000000100000" w:firstRow="0" w:lastRow="0" w:firstColumn="0" w:lastColumn="0" w:oddVBand="0" w:evenVBand="0" w:oddHBand="1" w:evenHBand="0" w:firstRowFirstColumn="0" w:firstRowLastColumn="0" w:lastRowFirstColumn="0" w:lastRowLastColumn="0"/>
+        </w:trPr>
+        <w:tc>
+          <w:tcPr>
+            <w:cnfStyle w:val="001000000000" w:firstRow="0" w:lastRow="0" w:firstColumn="1" w:lastColumn="0" w:oddVBand="0" w:evenVBand="0" w:oddHBand="0" w:evenHBand="0" w:firstRowFirstColumn="0" w:firstRowLastColumn="0" w:lastRowFirstColumn="0" w:lastRowLastColumn="0"/>
+            <w:tcW w:w="4675" w:type="dxa"/>
+          </w:tcPr>
+          <w:p>
+            <w:r>
+              <w:t>Vorbedingungen</w:t>
+            </w:r>
+          </w:p>
+        </w:tc>
+        <w:tc>
+          <w:tcPr>
+            <w:tcW w:w="4675" w:type="dxa"/>
+          </w:tcPr>
+          <w:p>
+            <w:pPr>
+              <w:cnfStyle w:val="000000100000" w:firstRow="0" w:lastRow="0" w:firstColumn="0" w:lastColumn="0" w:oddVBand="0" w:evenVBand="0" w:oddHBand="1" w:evenHBand="0" w:firstRowFirstColumn="0" w:firstRowLastColumn="0" w:lastRowFirstColumn="0" w:lastRowLastColumn="0"/>
+            </w:pPr>
+            <w:r>
+              <w:t>Spieler besitzt eine Waffe</w:t>
+            </w:r>
+          </w:p>
+        </w:tc>
+      </w:tr>
+      <w:tr>
+        <w:tc>
+          <w:tcPr>
+            <w:cnfStyle w:val="001000000000" w:firstRow="0" w:lastRow="0" w:firstColumn="1" w:lastColumn="0" w:oddVBand="0" w:evenVBand="0" w:oddHBand="0" w:evenHBand="0" w:firstRowFirstColumn="0" w:firstRowLastColumn="0" w:lastRowFirstColumn="0" w:lastRowLastColumn="0"/>
+            <w:tcW w:w="4675" w:type="dxa"/>
+          </w:tcPr>
+          <w:p>
+            <w:r>
+              <w:t>Nachbedingungen</w:t>
+            </w:r>
+          </w:p>
+        </w:tc>
+        <w:tc>
+          <w:tcPr>
+            <w:tcW w:w="4675" w:type="dxa"/>
+          </w:tcPr>
+          <w:p>
+            <w:pPr>
+              <w:cnfStyle w:val="000000000000" w:firstRow="0" w:lastRow="0" w:firstColumn="0" w:lastColumn="0" w:oddVBand="0" w:evenVBand="0" w:oddHBand="0" w:evenHBand="0" w:firstRowFirstColumn="0" w:firstRowLastColumn="0" w:lastRowFirstColumn="0" w:lastRowLastColumn="0"/>
+            </w:pPr>
+            <w:r>
+              <w:t>Spieler kann mit Waffe Objekte zerstören</w:t>
+            </w:r>
+          </w:p>
+        </w:tc>
+      </w:tr>
+      <w:tr>
+        <w:trPr>
+          <w:cnfStyle w:val="000000100000" w:firstRow="0" w:lastRow="0" w:firstColumn="0" w:lastColumn="0" w:oddVBand="0" w:evenVBand="0" w:oddHBand="1" w:evenHBand="0" w:firstRowFirstColumn="0" w:firstRowLastColumn="0" w:lastRowFirstColumn="0" w:lastRowLastColumn="0"/>
+        </w:trPr>
+        <w:tc>
+          <w:tcPr>
+            <w:cnfStyle w:val="001000000000" w:firstRow="0" w:lastRow="0" w:firstColumn="1" w:lastColumn="0" w:oddVBand="0" w:evenVBand="0" w:oddHBand="0" w:evenHBand="0" w:firstRowFirstColumn="0" w:firstRowLastColumn="0" w:lastRowFirstColumn="0" w:lastRowLastColumn="0"/>
+            <w:tcW w:w="4675" w:type="dxa"/>
+          </w:tcPr>
+          <w:p>
+            <w:r>
+              <w:t>Essentielle Schritte</w:t>
+            </w:r>
+          </w:p>
+        </w:tc>
+        <w:tc>
+          <w:tcPr>
+            <w:tcW w:w="4675" w:type="dxa"/>
+          </w:tcPr>
+          <w:p>
+            <w:pPr>
+              <w:cnfStyle w:val="000000100000" w:firstRow="0" w:lastRow="0" w:firstColumn="0" w:lastColumn="0" w:oddVBand="0" w:evenVBand="0" w:oddHBand="1" w:evenHBand="0" w:firstRowFirstColumn="0" w:firstRowLastColumn="0" w:lastRowFirstColumn="0" w:lastRowLastColumn="0"/>
+              <w:rPr>
+                <w:highlight w:val="yellow"/>
+              </w:rPr>
+            </w:pPr>
+            <w:r>
+              <w:rPr>
+                <w:highlight w:val="yellow"/>
+              </w:rPr>
+              <w:t>Mit STRG</w:t>
+            </w:r>
+            <w:r>
+              <w:rPr>
+                <w:highlight w:val="yellow"/>
+              </w:rPr>
+              <w:t xml:space="preserve"> entsendet Spieler ein Schuss </w:t>
+            </w:r>
+          </w:p>
+        </w:tc>
+      </w:tr>
+      <w:tr>
+        <w:tc>
+          <w:tcPr>
+            <w:cnfStyle w:val="001000000000" w:firstRow="0" w:lastRow="0" w:firstColumn="1" w:lastColumn="0" w:oddVBand="0" w:evenVBand="0" w:oddHBand="0" w:evenHBand="0" w:firstRowFirstColumn="0" w:firstRowLastColumn="0" w:lastRowFirstColumn="0" w:lastRowLastColumn="0"/>
+            <w:tcW w:w="4675" w:type="dxa"/>
+          </w:tcPr>
+          <w:p>
+            <w:r>
+              <w:t>Varianten</w:t>
+            </w:r>
+          </w:p>
+        </w:tc>
+        <w:tc>
+          <w:tcPr>
+            <w:tcW w:w="4675" w:type="dxa"/>
+          </w:tcPr>
+          <w:p>
+            <w:pPr>
+              <w:cnfStyle w:val="000000000000" w:firstRow="0" w:lastRow="0" w:firstColumn="0" w:lastColumn="0" w:oddVBand="0" w:evenVBand="0" w:oddHBand="0" w:evenHBand="0" w:firstRowFirstColumn="0" w:firstRowLastColumn="0" w:lastRowFirstColumn="0" w:lastRowLastColumn="0"/>
+              <w:rPr>
+                <w:highlight w:val="yellow"/>
+              </w:rPr>
+            </w:pPr>
+            <w:r>
+              <w:rPr>
+                <w:highlight w:val="yellow"/>
+              </w:rPr>
+              <w:t xml:space="preserve">Mit </w:t>
+            </w:r>
+            <w:r>
+              <w:rPr>
+                <w:highlight w:val="yellow"/>
+              </w:rPr>
+              <w:t>Mausklick</w:t>
+            </w:r>
+            <w:r>
+              <w:rPr>
+                <w:highlight w:val="yellow"/>
+              </w:rPr>
+              <w:t xml:space="preserve"> entsendet Spieler ein Schuss</w:t>
+            </w:r>
+          </w:p>
+        </w:tc>
+      </w:tr>
+    </w:tbl>
+    <w:p/>
+    <w:tbl>
+      <w:tblPr>
+        <w:tblStyle w:val="Gitternetztabelle4Akzent2"/>
+        <w:tblW w:w="0" w:type="auto"/>
+        <w:tblLook w:val="04A0" w:firstRow="1" w:lastRow="0" w:firstColumn="1" w:lastColumn="0" w:noHBand="0" w:noVBand="1"/>
+      </w:tblPr>
+      <w:tblGrid>
+        <w:gridCol w:w="4675"/>
+        <w:gridCol w:w="4675"/>
+      </w:tblGrid>
+      <w:tr>
+        <w:trPr>
+          <w:cnfStyle w:val="100000000000" w:firstRow="1" w:lastRow="0" w:firstColumn="0" w:lastColumn="0" w:oddVBand="0" w:evenVBand="0" w:oddHBand="0" w:evenHBand="0" w:firstRowFirstColumn="0" w:firstRowLastColumn="0" w:lastRowFirstColumn="0" w:lastRowLastColumn="0"/>
+        </w:trPr>
+        <w:tc>
+          <w:tcPr>
+            <w:cnfStyle w:val="001000000000" w:firstRow="0" w:lastRow="0" w:firstColumn="1" w:lastColumn="0" w:oddVBand="0" w:evenVBand="0" w:oddHBand="0" w:evenHBand="0" w:firstRowFirstColumn="0" w:firstRowLastColumn="0" w:lastRowFirstColumn="0" w:lastRowLastColumn="0"/>
+            <w:tcW w:w="9350" w:type="dxa"/>
+            <w:gridSpan w:val="2"/>
+          </w:tcPr>
+          <w:p>
+            <w:pPr>
+              <w:pStyle w:val="Listenabsatz"/>
+              <w:numPr>
+                <w:ilvl w:val="0"/>
+                <w:numId w:val="8"/>
+              </w:numPr>
+              <w:jc w:val="center"/>
+            </w:pPr>
+            <w:r>
+              <w:t>Gegner eliminieren</w:t>
+            </w:r>
+          </w:p>
+        </w:tc>
+      </w:tr>
+      <w:tr>
+        <w:trPr>
+          <w:cnfStyle w:val="000000100000" w:firstRow="0" w:lastRow="0" w:firstColumn="0" w:lastColumn="0" w:oddVBand="0" w:evenVBand="0" w:oddHBand="1" w:evenHBand="0" w:firstRowFirstColumn="0" w:firstRowLastColumn="0" w:lastRowFirstColumn="0" w:lastRowLastColumn="0"/>
+        </w:trPr>
+        <w:tc>
+          <w:tcPr>
+            <w:cnfStyle w:val="001000000000" w:firstRow="0" w:lastRow="0" w:firstColumn="1" w:lastColumn="0" w:oddVBand="0" w:evenVBand="0" w:oddHBand="0" w:evenHBand="0" w:firstRowFirstColumn="0" w:firstRowLastColumn="0" w:lastRowFirstColumn="0" w:lastRowLastColumn="0"/>
+            <w:tcW w:w="4675" w:type="dxa"/>
+          </w:tcPr>
+          <w:p>
+            <w:r>
+              <w:t>Art</w:t>
+            </w:r>
+          </w:p>
+        </w:tc>
+        <w:tc>
+          <w:tcPr>
+            <w:tcW w:w="4675" w:type="dxa"/>
+          </w:tcPr>
+          <w:p>
+            <w:pPr>
+              <w:cnfStyle w:val="000000100000" w:firstRow="0" w:lastRow="0" w:firstColumn="0" w:lastColumn="0" w:oddVBand="0" w:evenVBand="0" w:oddHBand="1" w:evenHBand="0" w:firstRowFirstColumn="0" w:firstRowLastColumn="0" w:lastRowFirstColumn="0" w:lastRowLastColumn="0"/>
+            </w:pPr>
+            <w:r>
+              <w:t>Eliminieren</w:t>
+            </w:r>
+          </w:p>
+        </w:tc>
+      </w:tr>
+      <w:tr>
+        <w:tc>
+          <w:tcPr>
+            <w:cnfStyle w:val="001000000000" w:firstRow="0" w:lastRow="0" w:firstColumn="1" w:lastColumn="0" w:oddVBand="0" w:evenVBand="0" w:oddHBand="0" w:evenHBand="0" w:firstRowFirstColumn="0" w:firstRowLastColumn="0" w:lastRowFirstColumn="0" w:lastRowLastColumn="0"/>
+            <w:tcW w:w="4675" w:type="dxa"/>
+          </w:tcPr>
+          <w:p>
+            <w:r>
+              <w:t>Kurzbeschreibung</w:t>
+            </w:r>
+          </w:p>
+        </w:tc>
+        <w:tc>
+          <w:tcPr>
+            <w:tcW w:w="4675" w:type="dxa"/>
+          </w:tcPr>
+          <w:p>
+            <w:pPr>
+              <w:cnfStyle w:val="000000000000" w:firstRow="0" w:lastRow="0" w:firstColumn="0" w:lastColumn="0" w:oddVBand="0" w:evenVBand="0" w:oddHBand="0" w:evenHBand="0" w:firstRowFirstColumn="0" w:firstRowLastColumn="0" w:lastRowFirstColumn="0" w:lastRowLastColumn="0"/>
+            </w:pPr>
+            <w:r>
+              <w:t>Der Spieler kann durch schießen zukommende Gegner eliminieren.</w:t>
+            </w:r>
+          </w:p>
+        </w:tc>
+      </w:tr>
+      <w:tr>
+        <w:trPr>
+          <w:cnfStyle w:val="000000100000" w:firstRow="0" w:lastRow="0" w:firstColumn="0" w:lastColumn="0" w:oddVBand="0" w:evenVBand="0" w:oddHBand="1" w:evenHBand="0" w:firstRowFirstColumn="0" w:firstRowLastColumn="0" w:lastRowFirstColumn="0" w:lastRowLastColumn="0"/>
+        </w:trPr>
+        <w:tc>
+          <w:tcPr>
+            <w:cnfStyle w:val="001000000000" w:firstRow="0" w:lastRow="0" w:firstColumn="1" w:lastColumn="0" w:oddVBand="0" w:evenVBand="0" w:oddHBand="0" w:evenHBand="0" w:firstRowFirstColumn="0" w:firstRowLastColumn="0" w:lastRowFirstColumn="0" w:lastRowLastColumn="0"/>
+            <w:tcW w:w="4675" w:type="dxa"/>
+          </w:tcPr>
+          <w:p>
+            <w:r>
+              <w:t>Auslöser</w:t>
+            </w:r>
+          </w:p>
+        </w:tc>
+        <w:tc>
+          <w:tcPr>
+            <w:tcW w:w="4675" w:type="dxa"/>
+          </w:tcPr>
+          <w:p>
+            <w:pPr>
+              <w:cnfStyle w:val="000000100000" w:firstRow="0" w:lastRow="0" w:firstColumn="0" w:lastColumn="0" w:oddVBand="0" w:evenVBand="0" w:oddHBand="1" w:evenHBand="0" w:firstRowFirstColumn="0" w:firstRowLastColumn="0" w:lastRowFirstColumn="0" w:lastRowLastColumn="0"/>
+            </w:pPr>
+            <w:r>
+              <w:t>Der Spieler m</w:t>
+            </w:r>
+            <w:r>
+              <w:t xml:space="preserve">öchte durch das Schießen </w:t>
+            </w:r>
+            <w:r>
+              <w:t>zukommende Gegner eliminieren.</w:t>
+            </w:r>
+          </w:p>
+        </w:tc>
+      </w:tr>
+      <w:tr>
+        <w:tc>
+          <w:tcPr>
+            <w:cnfStyle w:val="001000000000" w:firstRow="0" w:lastRow="0" w:firstColumn="1" w:lastColumn="0" w:oddVBand="0" w:evenVBand="0" w:oddHBand="0" w:evenHBand="0" w:firstRowFirstColumn="0" w:firstRowLastColumn="0" w:lastRowFirstColumn="0" w:lastRowLastColumn="0"/>
+            <w:tcW w:w="4675" w:type="dxa"/>
+          </w:tcPr>
+          <w:p>
+            <w:r>
+              <w:t>Ergebnis</w:t>
+            </w:r>
+          </w:p>
+        </w:tc>
+        <w:tc>
+          <w:tcPr>
+            <w:tcW w:w="4675" w:type="dxa"/>
+          </w:tcPr>
+          <w:p>
+            <w:pPr>
+              <w:cnfStyle w:val="000000000000" w:firstRow="0" w:lastRow="0" w:firstColumn="0" w:lastColumn="0" w:oddVBand="0" w:evenVBand="0" w:oddHBand="0" w:evenHBand="0" w:firstRowFirstColumn="0" w:firstRowLastColumn="0" w:lastRowFirstColumn="0" w:lastRowLastColumn="0"/>
+            </w:pPr>
+            <w:r>
+              <w:t>Beim Treffen eines Gegners durch einen Schuss, wird dieser eliminiert</w:t>
+            </w:r>
+          </w:p>
+        </w:tc>
+      </w:tr>
+      <w:tr>
+        <w:trPr>
+          <w:cnfStyle w:val="000000100000" w:firstRow="0" w:lastRow="0" w:firstColumn="0" w:lastColumn="0" w:oddVBand="0" w:evenVBand="0" w:oddHBand="1" w:evenHBand="0" w:firstRowFirstColumn="0" w:firstRowLastColumn="0" w:lastRowFirstColumn="0" w:lastRowLastColumn="0"/>
+        </w:trPr>
+        <w:tc>
+          <w:tcPr>
+            <w:cnfStyle w:val="001000000000" w:firstRow="0" w:lastRow="0" w:firstColumn="1" w:lastColumn="0" w:oddVBand="0" w:evenVBand="0" w:oddHBand="0" w:evenHBand="0" w:firstRowFirstColumn="0" w:firstRowLastColumn="0" w:lastRowFirstColumn="0" w:lastRowLastColumn="0"/>
+            <w:tcW w:w="4675" w:type="dxa"/>
+          </w:tcPr>
+          <w:p>
+            <w:r>
+              <w:t>Akteure</w:t>
+            </w:r>
+          </w:p>
+        </w:tc>
+        <w:tc>
+          <w:tcPr>
+            <w:tcW w:w="4675" w:type="dxa"/>
+          </w:tcPr>
+          <w:p>
+            <w:pPr>
+              <w:cnfStyle w:val="000000100000" w:firstRow="0" w:lastRow="0" w:firstColumn="0" w:lastColumn="0" w:oddVBand="0" w:evenVBand="0" w:oddHBand="1" w:evenHBand="0" w:firstRowFirstColumn="0" w:firstRowLastColumn="0" w:lastRowFirstColumn="0" w:lastRowLastColumn="0"/>
+            </w:pPr>
+            <w:r>
+              <w:t>Spieler</w:t>
+            </w:r>
+          </w:p>
+        </w:tc>
+      </w:tr>
+      <w:tr>
+        <w:tc>
+          <w:tcPr>
+            <w:cnfStyle w:val="001000000000" w:firstRow="0" w:lastRow="0" w:firstColumn="1" w:lastColumn="0" w:oddVBand="0" w:evenVBand="0" w:oddHBand="0" w:evenHBand="0" w:firstRowFirstColumn="0" w:firstRowLastColumn="0" w:lastRowFirstColumn="0" w:lastRowLastColumn="0"/>
+            <w:tcW w:w="4675" w:type="dxa"/>
+          </w:tcPr>
+          <w:p>
+            <w:r>
+              <w:t>Eingehende Informationen</w:t>
+            </w:r>
+          </w:p>
+        </w:tc>
+        <w:tc>
+          <w:tcPr>
+            <w:tcW w:w="4675" w:type="dxa"/>
+          </w:tcPr>
+          <w:p>
+            <w:pPr>
+              <w:cnfStyle w:val="000000000000" w:firstRow="0" w:lastRow="0" w:firstColumn="0" w:lastColumn="0" w:oddVBand="0" w:evenVBand="0" w:oddHBand="0" w:evenHBand="0" w:firstRowFirstColumn="0" w:firstRowLastColumn="0" w:lastRowFirstColumn="0" w:lastRowLastColumn="0"/>
+            </w:pPr>
+            <w:r>
+              <w:t>Kollision zwischen Schussobjekt und Gegner</w:t>
+            </w:r>
+          </w:p>
+        </w:tc>
+      </w:tr>
+      <w:tr>
+        <w:trPr>
+          <w:cnfStyle w:val="000000100000" w:firstRow="0" w:lastRow="0" w:firstColumn="0" w:lastColumn="0" w:oddVBand="0" w:evenVBand="0" w:oddHBand="1" w:evenHBand="0" w:firstRowFirstColumn="0" w:firstRowLastColumn="0" w:lastRowFirstColumn="0" w:lastRowLastColumn="0"/>
+        </w:trPr>
+        <w:tc>
+          <w:tcPr>
+            <w:cnfStyle w:val="001000000000" w:firstRow="0" w:lastRow="0" w:firstColumn="1" w:lastColumn="0" w:oddVBand="0" w:evenVBand="0" w:oddHBand="0" w:evenHBand="0" w:firstRowFirstColumn="0" w:firstRowLastColumn="0" w:lastRowFirstColumn="0" w:lastRowLastColumn="0"/>
+            <w:tcW w:w="4675" w:type="dxa"/>
+          </w:tcPr>
+          <w:p>
+            <w:r>
+              <w:t>Vorbedingungen</w:t>
+            </w:r>
+          </w:p>
+        </w:tc>
+        <w:tc>
+          <w:tcPr>
+            <w:tcW w:w="4675" w:type="dxa"/>
+          </w:tcPr>
+          <w:p>
+            <w:pPr>
+              <w:cnfStyle w:val="000000100000" w:firstRow="0" w:lastRow="0" w:firstColumn="0" w:lastColumn="0" w:oddVBand="0" w:evenVBand="0" w:oddHBand="1" w:evenHBand="0" w:firstRowFirstColumn="0" w:firstRowLastColumn="0" w:lastRowFirstColumn="0" w:lastRowLastColumn="0"/>
+            </w:pPr>
+            <w:r>
+              <w:t>Der Spieler muss eine Waffe besitzen und es müssen Gegner vorhanden sein</w:t>
+            </w:r>
+          </w:p>
+        </w:tc>
+      </w:tr>
+      <w:tr>
+        <w:tc>
+          <w:tcPr>
+            <w:cnfStyle w:val="001000000000" w:firstRow="0" w:lastRow="0" w:firstColumn="1" w:lastColumn="0" w:oddVBand="0" w:evenVBand="0" w:oddHBand="0" w:evenHBand="0" w:firstRowFirstColumn="0" w:firstRowLastColumn="0" w:lastRowFirstColumn="0" w:lastRowLastColumn="0"/>
+            <w:tcW w:w="4675" w:type="dxa"/>
+          </w:tcPr>
+          <w:p>
+            <w:r>
+              <w:t>Nachbedingungen</w:t>
+            </w:r>
+          </w:p>
+        </w:tc>
+        <w:tc>
+          <w:tcPr>
+            <w:tcW w:w="4675" w:type="dxa"/>
+          </w:tcPr>
+          <w:p>
+            <w:pPr>
+              <w:tabs>
+                <w:tab w:val="left" w:pos="1658"/>
+              </w:tabs>
+              <w:cnfStyle w:val="000000000000" w:firstRow="0" w:lastRow="0" w:firstColumn="0" w:lastColumn="0" w:oddVBand="0" w:evenVBand="0" w:oddHBand="0" w:evenHBand="0" w:firstRowFirstColumn="0" w:firstRowLastColumn="0" w:lastRowFirstColumn="0" w:lastRowLastColumn="0"/>
+            </w:pPr>
+            <w:r>
+              <w:t xml:space="preserve">Der Gegner wurde eliminiert. </w:t>
+            </w:r>
+          </w:p>
+        </w:tc>
+      </w:tr>
+      <w:tr>
+        <w:trPr>
+          <w:cnfStyle w:val="000000100000" w:firstRow="0" w:lastRow="0" w:firstColumn="0" w:lastColumn="0" w:oddVBand="0" w:evenVBand="0" w:oddHBand="1" w:evenHBand="0" w:firstRowFirstColumn="0" w:firstRowLastColumn="0" w:lastRowFirstColumn="0" w:lastRowLastColumn="0"/>
+        </w:trPr>
+        <w:tc>
+          <w:tcPr>
+            <w:cnfStyle w:val="001000000000" w:firstRow="0" w:lastRow="0" w:firstColumn="1" w:lastColumn="0" w:oddVBand="0" w:evenVBand="0" w:oddHBand="0" w:evenHBand="0" w:firstRowFirstColumn="0" w:firstRowLastColumn="0" w:lastRowFirstColumn="0" w:lastRowLastColumn="0"/>
+            <w:tcW w:w="4675" w:type="dxa"/>
+          </w:tcPr>
+          <w:p>
+            <w:r>
+              <w:t>Essentielle Schritte</w:t>
+            </w:r>
+          </w:p>
+        </w:tc>
+        <w:tc>
+          <w:tcPr>
+            <w:tcW w:w="4675" w:type="dxa"/>
+          </w:tcPr>
+          <w:p>
+            <w:pPr>
+              <w:cnfStyle w:val="000000100000" w:firstRow="0" w:lastRow="0" w:firstColumn="0" w:lastColumn="0" w:oddVBand="0" w:evenVBand="0" w:oddHBand="1" w:evenHBand="0" w:firstRowFirstColumn="0" w:firstRowLastColumn="0" w:lastRowFirstColumn="0" w:lastRowLastColumn="0"/>
+            </w:pPr>
+            <w:r>
+              <w:t>Spielobjekt muss auf Gegner gerichtet sein und es muss ein Schuss erfolgen.</w:t>
+            </w:r>
+          </w:p>
+        </w:tc>
+      </w:tr>
+      <w:tr>
+        <w:tc>
+          <w:tcPr>
+            <w:cnfStyle w:val="001000000000" w:firstRow="0" w:lastRow="0" w:firstColumn="1" w:lastColumn="0" w:oddVBand="0" w:evenVBand="0" w:oddHBand="0" w:evenHBand="0" w:firstRowFirstColumn="0" w:firstRowLastColumn="0" w:lastRowFirstColumn="0" w:lastRowLastColumn="0"/>
+            <w:tcW w:w="4675" w:type="dxa"/>
+          </w:tcPr>
+          <w:p>
+            <w:r>
+              <w:t>Varianten</w:t>
+            </w:r>
+          </w:p>
+        </w:tc>
+        <w:tc>
+          <w:tcPr>
+            <w:tcW w:w="4675" w:type="dxa"/>
+          </w:tcPr>
+          <w:p>
+            <w:pPr>
+              <w:cnfStyle w:val="000000000000" w:firstRow="0" w:lastRow="0" w:firstColumn="0" w:lastColumn="0" w:oddVBand="0" w:evenVBand="0" w:oddHBand="0" w:evenHBand="0" w:firstRowFirstColumn="0" w:firstRowLastColumn="0" w:lastRowFirstColumn="0" w:lastRowLastColumn="0"/>
+            </w:pPr>
+          </w:p>
+        </w:tc>
+      </w:tr>
+    </w:tbl>
+    <w:p/>
+    <w:tbl>
+      <w:tblPr>
+        <w:tblStyle w:val="Gitternetztabelle4Akzent2"/>
+        <w:tblW w:w="0" w:type="auto"/>
+        <w:tblLook w:val="04A0" w:firstRow="1" w:lastRow="0" w:firstColumn="1" w:lastColumn="0" w:noHBand="0" w:noVBand="1"/>
+      </w:tblPr>
+      <w:tblGrid>
+        <w:gridCol w:w="4675"/>
+        <w:gridCol w:w="4675"/>
+      </w:tblGrid>
+      <w:tr>
+        <w:trPr>
+          <w:cnfStyle w:val="100000000000" w:firstRow="1" w:lastRow="0" w:firstColumn="0" w:lastColumn="0" w:oddVBand="0" w:evenVBand="0" w:oddHBand="0" w:evenHBand="0" w:firstRowFirstColumn="0" w:firstRowLastColumn="0" w:lastRowFirstColumn="0" w:lastRowLastColumn="0"/>
+        </w:trPr>
+        <w:tc>
+          <w:tcPr>
+            <w:cnfStyle w:val="001000000000" w:firstRow="0" w:lastRow="0" w:firstColumn="1" w:lastColumn="0" w:oddVBand="0" w:evenVBand="0" w:oddHBand="0" w:evenHBand="0" w:firstRowFirstColumn="0" w:firstRowLastColumn="0" w:lastRowFirstColumn="0" w:lastRowLastColumn="0"/>
+            <w:tcW w:w="9350" w:type="dxa"/>
+            <w:gridSpan w:val="2"/>
+          </w:tcPr>
+          <w:p>
+            <w:pPr>
+              <w:pStyle w:val="Listenabsatz"/>
+              <w:numPr>
+                <w:ilvl w:val="0"/>
+                <w:numId w:val="8"/>
+              </w:numPr>
+              <w:jc w:val="center"/>
+            </w:pPr>
+            <w:r>
+              <w:t>Währung sammeln</w:t>
+            </w:r>
+          </w:p>
+        </w:tc>
+      </w:tr>
+      <w:tr>
+        <w:trPr>
+          <w:cnfStyle w:val="000000100000" w:firstRow="0" w:lastRow="0" w:firstColumn="0" w:lastColumn="0" w:oddVBand="0" w:evenVBand="0" w:oddHBand="1" w:evenHBand="0" w:firstRowFirstColumn="0" w:firstRowLastColumn="0" w:lastRowFirstColumn="0" w:lastRowLastColumn="0"/>
+        </w:trPr>
+        <w:tc>
+          <w:tcPr>
+            <w:cnfStyle w:val="001000000000" w:firstRow="0" w:lastRow="0" w:firstColumn="1" w:lastColumn="0" w:oddVBand="0" w:evenVBand="0" w:oddHBand="0" w:evenHBand="0" w:firstRowFirstColumn="0" w:firstRowLastColumn="0" w:lastRowFirstColumn="0" w:lastRowLastColumn="0"/>
+            <w:tcW w:w="4675" w:type="dxa"/>
+          </w:tcPr>
+          <w:p>
+            <w:r>
+              <w:t>Art</w:t>
+            </w:r>
+          </w:p>
+        </w:tc>
+        <w:tc>
+          <w:tcPr>
+            <w:tcW w:w="4675" w:type="dxa"/>
+          </w:tcPr>
+          <w:p>
+            <w:pPr>
+              <w:cnfStyle w:val="000000100000" w:firstRow="0" w:lastRow="0" w:firstColumn="0" w:lastColumn="0" w:oddVBand="0" w:evenVBand="0" w:oddHBand="1" w:evenHBand="0" w:firstRowFirstColumn="0" w:firstRowLastColumn="0" w:lastRowFirstColumn="0" w:lastRowLastColumn="0"/>
+            </w:pPr>
+            <w:r>
+              <w:t>Geld sammeln</w:t>
+            </w:r>
+          </w:p>
+        </w:tc>
+      </w:tr>
+      <w:tr>
+        <w:tc>
+          <w:tcPr>
+            <w:cnfStyle w:val="001000000000" w:firstRow="0" w:lastRow="0" w:firstColumn="1" w:lastColumn="0" w:oddVBand="0" w:evenVBand="0" w:oddHBand="0" w:evenHBand="0" w:firstRowFirstColumn="0" w:firstRowLastColumn="0" w:lastRowFirstColumn="0" w:lastRowLastColumn="0"/>
+            <w:tcW w:w="4675" w:type="dxa"/>
+          </w:tcPr>
+          <w:p>
+            <w:r>
+              <w:t>Kurzbeschreibung</w:t>
+            </w:r>
+          </w:p>
+        </w:tc>
+        <w:tc>
+          <w:tcPr>
+            <w:tcW w:w="4675" w:type="dxa"/>
+          </w:tcPr>
+          <w:p>
+            <w:pPr>
+              <w:cnfStyle w:val="000000000000" w:firstRow="0" w:lastRow="0" w:firstColumn="0" w:lastColumn="0" w:oddVBand="0" w:evenVBand="0" w:oddHBand="0" w:evenHBand="0" w:firstRowFirstColumn="0" w:firstRowLastColumn="0" w:lastRowFirstColumn="0" w:lastRowLastColumn="0"/>
+            </w:pPr>
+            <w:r>
+              <w:t>Der Spieler kann durch eliminieren von Gegner Währung einsammeln</w:t>
+            </w:r>
+          </w:p>
+        </w:tc>
+      </w:tr>
+      <w:tr>
+        <w:trPr>
+          <w:cnfStyle w:val="000000100000" w:firstRow="0" w:lastRow="0" w:firstColumn="0" w:lastColumn="0" w:oddVBand="0" w:evenVBand="0" w:oddHBand="1" w:evenHBand="0" w:firstRowFirstColumn="0" w:firstRowLastColumn="0" w:lastRowFirstColumn="0" w:lastRowLastColumn="0"/>
+        </w:trPr>
+        <w:tc>
+          <w:tcPr>
+            <w:cnfStyle w:val="001000000000" w:firstRow="0" w:lastRow="0" w:firstColumn="1" w:lastColumn="0" w:oddVBand="0" w:evenVBand="0" w:oddHBand="0" w:evenHBand="0" w:firstRowFirstColumn="0" w:firstRowLastColumn="0" w:lastRowFirstColumn="0" w:lastRowLastColumn="0"/>
+            <w:tcW w:w="4675" w:type="dxa"/>
+          </w:tcPr>
+          <w:p>
+            <w:r>
+              <w:t>Auslöser</w:t>
+            </w:r>
+          </w:p>
+        </w:tc>
+        <w:tc>
+          <w:tcPr>
+            <w:tcW w:w="4675" w:type="dxa"/>
+          </w:tcPr>
+          <w:p>
+            <w:pPr>
+              <w:cnfStyle w:val="000000100000" w:firstRow="0" w:lastRow="0" w:firstColumn="0" w:lastColumn="0" w:oddVBand="0" w:evenVBand="0" w:oddHBand="1" w:evenHBand="0" w:firstRowFirstColumn="0" w:firstRowLastColumn="0" w:lastRowFirstColumn="0" w:lastRowLastColumn="0"/>
+            </w:pPr>
+            <w:r>
+              <w:t>Der Spieler möchte Währung sammeln können</w:t>
+            </w:r>
+          </w:p>
+        </w:tc>
+      </w:tr>
+      <w:tr>
+        <w:tc>
+          <w:tcPr>
+            <w:cnfStyle w:val="001000000000" w:firstRow="0" w:lastRow="0" w:firstColumn="1" w:lastColumn="0" w:oddVBand="0" w:evenVBand="0" w:oddHBand="0" w:evenHBand="0" w:firstRowFirstColumn="0" w:firstRowLastColumn="0" w:lastRowFirstColumn="0" w:lastRowLastColumn="0"/>
+            <w:tcW w:w="4675" w:type="dxa"/>
+          </w:tcPr>
+          <w:p>
+            <w:r>
+              <w:t>Ergebnis</w:t>
+            </w:r>
+          </w:p>
+        </w:tc>
+        <w:tc>
+          <w:tcPr>
+            <w:tcW w:w="4675" w:type="dxa"/>
+          </w:tcPr>
+          <w:p>
+            <w:pPr>
+              <w:cnfStyle w:val="000000000000" w:firstRow="0" w:lastRow="0" w:firstColumn="0" w:lastColumn="0" w:oddVBand="0" w:evenVBand="0" w:oddHBand="0" w:evenHBand="0" w:firstRowFirstColumn="0" w:firstRowLastColumn="0" w:lastRowFirstColumn="0" w:lastRowLastColumn="0"/>
+            </w:pPr>
+            <w:r>
+              <w:t xml:space="preserve">Der Spieler kann durch </w:t>
+            </w:r>
+            <w:r>
+              <w:t>das Treffen einer Münze seinen Währungsstand erhöhen</w:t>
+            </w:r>
+          </w:p>
+        </w:tc>
+      </w:tr>
+      <w:tr>
+        <w:trPr>
+          <w:cnfStyle w:val="000000100000" w:firstRow="0" w:lastRow="0" w:firstColumn="0" w:lastColumn="0" w:oddVBand="0" w:evenVBand="0" w:oddHBand="1" w:evenHBand="0" w:firstRowFirstColumn="0" w:firstRowLastColumn="0" w:lastRowFirstColumn="0" w:lastRowLastColumn="0"/>
+        </w:trPr>
+        <w:tc>
+          <w:tcPr>
+            <w:cnfStyle w:val="001000000000" w:firstRow="0" w:lastRow="0" w:firstColumn="1" w:lastColumn="0" w:oddVBand="0" w:evenVBand="0" w:oddHBand="0" w:evenHBand="0" w:firstRowFirstColumn="0" w:firstRowLastColumn="0" w:lastRowFirstColumn="0" w:lastRowLastColumn="0"/>
+            <w:tcW w:w="4675" w:type="dxa"/>
+          </w:tcPr>
+          <w:p>
+            <w:r>
+              <w:t>Akteure</w:t>
+            </w:r>
+          </w:p>
+        </w:tc>
+        <w:tc>
+          <w:tcPr>
+            <w:tcW w:w="4675" w:type="dxa"/>
+          </w:tcPr>
+          <w:p>
+            <w:pPr>
+              <w:cnfStyle w:val="000000100000" w:firstRow="0" w:lastRow="0" w:firstColumn="0" w:lastColumn="0" w:oddVBand="0" w:evenVBand="0" w:oddHBand="1" w:evenHBand="0" w:firstRowFirstColumn="0" w:firstRowLastColumn="0" w:lastRowFirstColumn="0" w:lastRowLastColumn="0"/>
+            </w:pPr>
+            <w:r>
+              <w:t>Spieler</w:t>
+            </w:r>
+          </w:p>
+        </w:tc>
+      </w:tr>
+      <w:tr>
+        <w:tc>
+          <w:tcPr>
+            <w:cnfStyle w:val="001000000000" w:firstRow="0" w:lastRow="0" w:firstColumn="1" w:lastColumn="0" w:oddVBand="0" w:evenVBand="0" w:oddHBand="0" w:evenHBand="0" w:firstRowFirstColumn="0" w:firstRowLastColumn="0" w:lastRowFirstColumn="0" w:lastRowLastColumn="0"/>
+            <w:tcW w:w="4675" w:type="dxa"/>
+          </w:tcPr>
+          <w:p>
+            <w:r>
+              <w:t>Eingehende Informationen</w:t>
+            </w:r>
+          </w:p>
+        </w:tc>
+        <w:tc>
+          <w:tcPr>
+            <w:tcW w:w="4675" w:type="dxa"/>
+          </w:tcPr>
+          <w:p>
+            <w:pPr>
+              <w:cnfStyle w:val="000000000000" w:firstRow="0" w:lastRow="0" w:firstColumn="0" w:lastColumn="0" w:oddVBand="0" w:evenVBand="0" w:oddHBand="0" w:evenHBand="0" w:firstRowFirstColumn="0" w:firstRowLastColumn="0" w:lastRowFirstColumn="0" w:lastRowLastColumn="0"/>
+            </w:pPr>
+            <w:r>
+              <w:t>Gesammelte Münzen</w:t>
+            </w:r>
+          </w:p>
+        </w:tc>
+      </w:tr>
+      <w:tr>
+        <w:trPr>
+          <w:cnfStyle w:val="000000100000" w:firstRow="0" w:lastRow="0" w:firstColumn="0" w:lastColumn="0" w:oddVBand="0" w:evenVBand="0" w:oddHBand="1" w:evenHBand="0" w:firstRowFirstColumn="0" w:firstRowLastColumn="0" w:lastRowFirstColumn="0" w:lastRowLastColumn="0"/>
+        </w:trPr>
+        <w:tc>
+          <w:tcPr>
+            <w:cnfStyle w:val="001000000000" w:firstRow="0" w:lastRow="0" w:firstColumn="1" w:lastColumn="0" w:oddVBand="0" w:evenVBand="0" w:oddHBand="0" w:evenHBand="0" w:firstRowFirstColumn="0" w:firstRowLastColumn="0" w:lastRowFirstColumn="0" w:lastRowLastColumn="0"/>
+            <w:tcW w:w="4675" w:type="dxa"/>
+          </w:tcPr>
+          <w:p>
+            <w:r>
+              <w:t>Vorbedingungen</w:t>
+            </w:r>
+          </w:p>
+        </w:tc>
+        <w:tc>
+          <w:tcPr>
+            <w:tcW w:w="4675" w:type="dxa"/>
+          </w:tcPr>
+          <w:p>
+            <w:pPr>
+              <w:cnfStyle w:val="000000100000" w:firstRow="0" w:lastRow="0" w:firstColumn="0" w:lastColumn="0" w:oddVBand="0" w:evenVBand="0" w:oddHBand="1" w:evenHBand="0" w:firstRowFirstColumn="0" w:firstRowLastColumn="0" w:lastRowFirstColumn="0" w:lastRowLastColumn="0"/>
+            </w:pPr>
+            <w:r>
+              <w:t>Es muss eine Münze am Spielfeld vorhanden sein</w:t>
+            </w:r>
+          </w:p>
+        </w:tc>
+      </w:tr>
+      <w:tr>
+        <w:tc>
+          <w:tcPr>
+            <w:cnfStyle w:val="001000000000" w:firstRow="0" w:lastRow="0" w:firstColumn="1" w:lastColumn="0" w:oddVBand="0" w:evenVBand="0" w:oddHBand="0" w:evenHBand="0" w:firstRowFirstColumn="0" w:firstRowLastColumn="0" w:lastRowFirstColumn="0" w:lastRowLastColumn="0"/>
+            <w:tcW w:w="4675" w:type="dxa"/>
+          </w:tcPr>
+          <w:p>
+            <w:r>
+              <w:lastRenderedPageBreak/>
+              <w:t>Nachbedingungen</w:t>
+            </w:r>
+          </w:p>
+        </w:tc>
+        <w:tc>
+          <w:tcPr>
+            <w:tcW w:w="4675" w:type="dxa"/>
+          </w:tcPr>
+          <w:p>
+            <w:pPr>
+              <w:cnfStyle w:val="000000000000" w:firstRow="0" w:lastRow="0" w:firstColumn="0" w:lastColumn="0" w:oddVBand="0" w:evenVBand="0" w:oddHBand="0" w:evenHBand="0" w:firstRowFirstColumn="0" w:firstRowLastColumn="0" w:lastRowFirstColumn="0" w:lastRowLastColumn="0"/>
+            </w:pPr>
+            <w:r>
+              <w:t>Die Münze wurde eingesammelt und der Währungsstand erhöht</w:t>
+            </w:r>
+          </w:p>
+        </w:tc>
+      </w:tr>
+      <w:tr>
+        <w:trPr>
+          <w:cnfStyle w:val="000000100000" w:firstRow="0" w:lastRow="0" w:firstColumn="0" w:lastColumn="0" w:oddVBand="0" w:evenVBand="0" w:oddHBand="1" w:evenHBand="0" w:firstRowFirstColumn="0" w:firstRowLastColumn="0" w:lastRowFirstColumn="0" w:lastRowLastColumn="0"/>
+        </w:trPr>
+        <w:tc>
+          <w:tcPr>
+            <w:cnfStyle w:val="001000000000" w:firstRow="0" w:lastRow="0" w:firstColumn="1" w:lastColumn="0" w:oddVBand="0" w:evenVBand="0" w:oddHBand="0" w:evenHBand="0" w:firstRowFirstColumn="0" w:firstRowLastColumn="0" w:lastRowFirstColumn="0" w:lastRowLastColumn="0"/>
+            <w:tcW w:w="4675" w:type="dxa"/>
+          </w:tcPr>
+          <w:p>
+            <w:r>
+              <w:t>Essentielle Schritte</w:t>
+            </w:r>
+          </w:p>
+        </w:tc>
+        <w:tc>
+          <w:tcPr>
+            <w:tcW w:w="4675" w:type="dxa"/>
+          </w:tcPr>
+          <w:p>
+            <w:pPr>
+              <w:cnfStyle w:val="000000100000" w:firstRow="0" w:lastRow="0" w:firstColumn="0" w:lastColumn="0" w:oddVBand="0" w:evenVBand="0" w:oddHBand="1" w:evenHBand="0" w:firstRowFirstColumn="0" w:firstRowLastColumn="0" w:lastRowFirstColumn="0" w:lastRowLastColumn="0"/>
+            </w:pPr>
+            <w:r>
+              <w:t>Münze mit einem Schuss treffen</w:t>
+            </w:r>
+          </w:p>
+        </w:tc>
+      </w:tr>
+      <w:tr>
+        <w:tc>
+          <w:tcPr>
+            <w:cnfStyle w:val="001000000000" w:firstRow="0" w:lastRow="0" w:firstColumn="1" w:lastColumn="0" w:oddVBand="0" w:evenVBand="0" w:oddHBand="0" w:evenHBand="0" w:firstRowFirstColumn="0" w:firstRowLastColumn="0" w:lastRowFirstColumn="0" w:lastRowLastColumn="0"/>
+            <w:tcW w:w="4675" w:type="dxa"/>
+          </w:tcPr>
+          <w:p>
+            <w:r>
+              <w:t>Varianten</w:t>
+            </w:r>
+          </w:p>
+        </w:tc>
+        <w:tc>
+          <w:tcPr>
+            <w:tcW w:w="4675" w:type="dxa"/>
+          </w:tcPr>
+          <w:p>
+            <w:pPr>
+              <w:cnfStyle w:val="000000000000" w:firstRow="0" w:lastRow="0" w:firstColumn="0" w:lastColumn="0" w:oddVBand="0" w:evenVBand="0" w:oddHBand="0" w:evenHBand="0" w:firstRowFirstColumn="0" w:firstRowLastColumn="0" w:lastRowFirstColumn="0" w:lastRowLastColumn="0"/>
+            </w:pPr>
+            <w:r>
+              <w:t>Münze mit Spielobjekt überfahren</w:t>
+            </w:r>
+          </w:p>
+        </w:tc>
+      </w:tr>
+    </w:tbl>
+    <w:p/>
+    <w:tbl>
+      <w:tblPr>
+        <w:tblStyle w:val="Gitternetztabelle4Akzent2"/>
+        <w:tblW w:w="0" w:type="auto"/>
+        <w:tblLook w:val="04A0" w:firstRow="1" w:lastRow="0" w:firstColumn="1" w:lastColumn="0" w:noHBand="0" w:noVBand="1"/>
+      </w:tblPr>
+      <w:tblGrid>
+        <w:gridCol w:w="4675"/>
+        <w:gridCol w:w="4675"/>
+      </w:tblGrid>
+      <w:tr>
+        <w:trPr>
+          <w:cnfStyle w:val="100000000000" w:firstRow="1" w:lastRow="0" w:firstColumn="0" w:lastColumn="0" w:oddVBand="0" w:evenVBand="0" w:oddHBand="0" w:evenHBand="0" w:firstRowFirstColumn="0" w:firstRowLastColumn="0" w:lastRowFirstColumn="0" w:lastRowLastColumn="0"/>
+        </w:trPr>
+        <w:tc>
+          <w:tcPr>
+            <w:cnfStyle w:val="001000000000" w:firstRow="0" w:lastRow="0" w:firstColumn="1" w:lastColumn="0" w:oddVBand="0" w:evenVBand="0" w:oddHBand="0" w:evenHBand="0" w:firstRowFirstColumn="0" w:firstRowLastColumn="0" w:lastRowFirstColumn="0" w:lastRowLastColumn="0"/>
+            <w:tcW w:w="9350" w:type="dxa"/>
+            <w:gridSpan w:val="2"/>
+          </w:tcPr>
+          <w:p>
+            <w:pPr>
+              <w:pStyle w:val="Listenabsatz"/>
+              <w:numPr>
+                <w:ilvl w:val="0"/>
+                <w:numId w:val="8"/>
+              </w:numPr>
+            </w:pPr>
+            <w:r>
+              <w:t>Punkte sammeln</w:t>
+            </w:r>
+          </w:p>
+        </w:tc>
+      </w:tr>
+      <w:tr>
+        <w:trPr>
+          <w:cnfStyle w:val="000000100000" w:firstRow="0" w:lastRow="0" w:firstColumn="0" w:lastColumn="0" w:oddVBand="0" w:evenVBand="0" w:oddHBand="1" w:evenHBand="0" w:firstRowFirstColumn="0" w:firstRowLastColumn="0" w:lastRowFirstColumn="0" w:lastRowLastColumn="0"/>
+        </w:trPr>
+        <w:tc>
+          <w:tcPr>
+            <w:cnfStyle w:val="001000000000" w:firstRow="0" w:lastRow="0" w:firstColumn="1" w:lastColumn="0" w:oddVBand="0" w:evenVBand="0" w:oddHBand="0" w:evenHBand="0" w:firstRowFirstColumn="0" w:firstRowLastColumn="0" w:lastRowFirstColumn="0" w:lastRowLastColumn="0"/>
+            <w:tcW w:w="4675" w:type="dxa"/>
+          </w:tcPr>
+          <w:p>
+            <w:r>
+              <w:t>Art</w:t>
+            </w:r>
+          </w:p>
+        </w:tc>
+        <w:tc>
+          <w:tcPr>
+            <w:tcW w:w="4675" w:type="dxa"/>
+          </w:tcPr>
+          <w:p>
+            <w:pPr>
+              <w:cnfStyle w:val="000000100000" w:firstRow="0" w:lastRow="0" w:firstColumn="0" w:lastColumn="0" w:oddVBand="0" w:evenVBand="0" w:oddHBand="1" w:evenHBand="0" w:firstRowFirstColumn="0" w:firstRowLastColumn="0" w:lastRowFirstColumn="0" w:lastRowLastColumn="0"/>
+            </w:pPr>
+            <w:proofErr w:type="spellStart"/>
+            <w:r>
+              <w:t>Highscore</w:t>
+            </w:r>
+            <w:proofErr w:type="spellEnd"/>
+          </w:p>
+        </w:tc>
+      </w:tr>
+      <w:tr>
+        <w:tc>
+          <w:tcPr>
+            <w:cnfStyle w:val="001000000000" w:firstRow="0" w:lastRow="0" w:firstColumn="1" w:lastColumn="0" w:oddVBand="0" w:evenVBand="0" w:oddHBand="0" w:evenHBand="0" w:firstRowFirstColumn="0" w:firstRowLastColumn="0" w:lastRowFirstColumn="0" w:lastRowLastColumn="0"/>
+            <w:tcW w:w="4675" w:type="dxa"/>
+          </w:tcPr>
+          <w:p>
+            <w:r>
+              <w:t>Kurzbeschreibung</w:t>
+            </w:r>
+          </w:p>
+        </w:tc>
+        <w:tc>
+          <w:tcPr>
+            <w:tcW w:w="4675" w:type="dxa"/>
+          </w:tcPr>
+          <w:p>
+            <w:pPr>
+              <w:cnfStyle w:val="000000000000" w:firstRow="0" w:lastRow="0" w:firstColumn="0" w:lastColumn="0" w:oddVBand="0" w:evenVBand="0" w:oddHBand="0" w:evenHBand="0" w:firstRowFirstColumn="0" w:firstRowLastColumn="0" w:lastRowFirstColumn="0" w:lastRowLastColumn="0"/>
+            </w:pPr>
+            <w:r>
+              <w:t>Der Spieler kann über das eliminieren von Gegner Punkte sammeln</w:t>
+            </w:r>
+          </w:p>
+        </w:tc>
+      </w:tr>
+      <w:tr>
+        <w:trPr>
+          <w:cnfStyle w:val="000000100000" w:firstRow="0" w:lastRow="0" w:firstColumn="0" w:lastColumn="0" w:oddVBand="0" w:evenVBand="0" w:oddHBand="1" w:evenHBand="0" w:firstRowFirstColumn="0" w:firstRowLastColumn="0" w:lastRowFirstColumn="0" w:lastRowLastColumn="0"/>
+        </w:trPr>
+        <w:tc>
+          <w:tcPr>
+            <w:cnfStyle w:val="001000000000" w:firstRow="0" w:lastRow="0" w:firstColumn="1" w:lastColumn="0" w:oddVBand="0" w:evenVBand="0" w:oddHBand="0" w:evenHBand="0" w:firstRowFirstColumn="0" w:firstRowLastColumn="0" w:lastRowFirstColumn="0" w:lastRowLastColumn="0"/>
+            <w:tcW w:w="4675" w:type="dxa"/>
+          </w:tcPr>
+          <w:p>
+            <w:r>
+              <w:t>Auslöser</w:t>
+            </w:r>
+          </w:p>
+        </w:tc>
+        <w:tc>
+          <w:tcPr>
+            <w:tcW w:w="4675" w:type="dxa"/>
+          </w:tcPr>
+          <w:p>
+            <w:pPr>
+              <w:cnfStyle w:val="000000100000" w:firstRow="0" w:lastRow="0" w:firstColumn="0" w:lastColumn="0" w:oddVBand="0" w:evenVBand="0" w:oddHBand="1" w:evenHBand="0" w:firstRowFirstColumn="0" w:firstRowLastColumn="0" w:lastRowFirstColumn="0" w:lastRowLastColumn="0"/>
+            </w:pPr>
+            <w:r>
+              <w:t xml:space="preserve">Der Spieler möchte Punkte sammeln können </w:t>
+            </w:r>
+          </w:p>
+        </w:tc>
+      </w:tr>
+      <w:tr>
+        <w:tc>
+          <w:tcPr>
+            <w:cnfStyle w:val="001000000000" w:firstRow="0" w:lastRow="0" w:firstColumn="1" w:lastColumn="0" w:oddVBand="0" w:evenVBand="0" w:oddHBand="0" w:evenHBand="0" w:firstRowFirstColumn="0" w:firstRowLastColumn="0" w:lastRowFirstColumn="0" w:lastRowLastColumn="0"/>
+            <w:tcW w:w="4675" w:type="dxa"/>
+          </w:tcPr>
+          <w:p>
+            <w:r>
+              <w:t>Ergebnis</w:t>
+            </w:r>
+          </w:p>
+        </w:tc>
+        <w:tc>
+          <w:tcPr>
+            <w:tcW w:w="4675" w:type="dxa"/>
+          </w:tcPr>
+          <w:p>
+            <w:pPr>
+              <w:cnfStyle w:val="000000000000" w:firstRow="0" w:lastRow="0" w:firstColumn="0" w:lastColumn="0" w:oddVBand="0" w:evenVBand="0" w:oddHBand="0" w:evenHBand="0" w:firstRowFirstColumn="0" w:firstRowLastColumn="0" w:lastRowFirstColumn="0" w:lastRowLastColumn="0"/>
+            </w:pPr>
+            <w:r>
+              <w:t>Der Spieler kann durch das Eliminieren von Gegnern seinen Punktstand erhöhen</w:t>
+            </w:r>
+          </w:p>
+        </w:tc>
+      </w:tr>
+      <w:tr>
+        <w:trPr>
+          <w:cnfStyle w:val="000000100000" w:firstRow="0" w:lastRow="0" w:firstColumn="0" w:lastColumn="0" w:oddVBand="0" w:evenVBand="0" w:oddHBand="1" w:evenHBand="0" w:firstRowFirstColumn="0" w:firstRowLastColumn="0" w:lastRowFirstColumn="0" w:lastRowLastColumn="0"/>
+        </w:trPr>
+        <w:tc>
+          <w:tcPr>
+            <w:cnfStyle w:val="001000000000" w:firstRow="0" w:lastRow="0" w:firstColumn="1" w:lastColumn="0" w:oddVBand="0" w:evenVBand="0" w:oddHBand="0" w:evenHBand="0" w:firstRowFirstColumn="0" w:firstRowLastColumn="0" w:lastRowFirstColumn="0" w:lastRowLastColumn="0"/>
+            <w:tcW w:w="4675" w:type="dxa"/>
+          </w:tcPr>
+          <w:p>
+            <w:r>
+              <w:t>Akteure</w:t>
+            </w:r>
+          </w:p>
+        </w:tc>
+        <w:tc>
+          <w:tcPr>
+            <w:tcW w:w="4675" w:type="dxa"/>
+          </w:tcPr>
+          <w:p>
+            <w:pPr>
+              <w:cnfStyle w:val="000000100000" w:firstRow="0" w:lastRow="0" w:firstColumn="0" w:lastColumn="0" w:oddVBand="0" w:evenVBand="0" w:oddHBand="1" w:evenHBand="0" w:firstRowFirstColumn="0" w:firstRowLastColumn="0" w:lastRowFirstColumn="0" w:lastRowLastColumn="0"/>
+            </w:pPr>
+            <w:r>
+              <w:t>Spieler</w:t>
+            </w:r>
+          </w:p>
+        </w:tc>
+      </w:tr>
+      <w:tr>
+        <w:tc>
+          <w:tcPr>
+            <w:cnfStyle w:val="001000000000" w:firstRow="0" w:lastRow="0" w:firstColumn="1" w:lastColumn="0" w:oddVBand="0" w:evenVBand="0" w:oddHBand="0" w:evenHBand="0" w:firstRowFirstColumn="0" w:firstRowLastColumn="0" w:lastRowFirstColumn="0" w:lastRowLastColumn="0"/>
+            <w:tcW w:w="4675" w:type="dxa"/>
+          </w:tcPr>
+          <w:p>
+            <w:r>
+              <w:t>Eingehende Informationen</w:t>
+            </w:r>
+          </w:p>
+        </w:tc>
+        <w:tc>
+          <w:tcPr>
+            <w:tcW w:w="4675" w:type="dxa"/>
+          </w:tcPr>
+          <w:p>
+            <w:pPr>
+              <w:cnfStyle w:val="000000000000" w:firstRow="0" w:lastRow="0" w:firstColumn="0" w:lastColumn="0" w:oddVBand="0" w:evenVBand="0" w:oddHBand="0" w:evenHBand="0" w:firstRowFirstColumn="0" w:firstRowLastColumn="0" w:lastRowFirstColumn="0" w:lastRowLastColumn="0"/>
+            </w:pPr>
+            <w:r>
+              <w:t>Gesammelte Punkte</w:t>
+            </w:r>
+          </w:p>
+        </w:tc>
+      </w:tr>
+      <w:tr>
+        <w:trPr>
+          <w:cnfStyle w:val="000000100000" w:firstRow="0" w:lastRow="0" w:firstColumn="0" w:lastColumn="0" w:oddVBand="0" w:evenVBand="0" w:oddHBand="1" w:evenHBand="0" w:firstRowFirstColumn="0" w:firstRowLastColumn="0" w:lastRowFirstColumn="0" w:lastRowLastColumn="0"/>
+        </w:trPr>
+        <w:tc>
+          <w:tcPr>
+            <w:cnfStyle w:val="001000000000" w:firstRow="0" w:lastRow="0" w:firstColumn="1" w:lastColumn="0" w:oddVBand="0" w:evenVBand="0" w:oddHBand="0" w:evenHBand="0" w:firstRowFirstColumn="0" w:firstRowLastColumn="0" w:lastRowFirstColumn="0" w:lastRowLastColumn="0"/>
+            <w:tcW w:w="4675" w:type="dxa"/>
+          </w:tcPr>
+          <w:p>
+            <w:r>
+              <w:t>Vorbedingungen</w:t>
+            </w:r>
+          </w:p>
+        </w:tc>
+        <w:tc>
+          <w:tcPr>
+            <w:tcW w:w="4675" w:type="dxa"/>
+          </w:tcPr>
+          <w:p>
+            <w:pPr>
+              <w:cnfStyle w:val="000000100000" w:firstRow="0" w:lastRow="0" w:firstColumn="0" w:lastColumn="0" w:oddVBand="0" w:evenVBand="0" w:oddHBand="1" w:evenHBand="0" w:firstRowFirstColumn="0" w:firstRowLastColumn="0" w:lastRowFirstColumn="0" w:lastRowLastColumn="0"/>
+            </w:pPr>
+            <w:r>
+              <w:t>Es müssen Gegner zum Eliminieren vorhanden sein</w:t>
+            </w:r>
+          </w:p>
+        </w:tc>
+      </w:tr>
+      <w:tr>
+        <w:tc>
+          <w:tcPr>
+            <w:cnfStyle w:val="001000000000" w:firstRow="0" w:lastRow="0" w:firstColumn="1" w:lastColumn="0" w:oddVBand="0" w:evenVBand="0" w:oddHBand="0" w:evenHBand="0" w:firstRowFirstColumn="0" w:firstRowLastColumn="0" w:lastRowFirstColumn="0" w:lastRowLastColumn="0"/>
+            <w:tcW w:w="4675" w:type="dxa"/>
+          </w:tcPr>
+          <w:p>
+            <w:r>
+              <w:t>Nachbedingungen</w:t>
+            </w:r>
+          </w:p>
+        </w:tc>
+        <w:tc>
+          <w:tcPr>
+            <w:tcW w:w="4675" w:type="dxa"/>
+          </w:tcPr>
+          <w:p>
+            <w:pPr>
+              <w:cnfStyle w:val="000000000000" w:firstRow="0" w:lastRow="0" w:firstColumn="0" w:lastColumn="0" w:oddVBand="0" w:evenVBand="0" w:oddHBand="0" w:evenHBand="0" w:firstRowFirstColumn="0" w:firstRowLastColumn="0" w:lastRowFirstColumn="0" w:lastRowLastColumn="0"/>
+            </w:pPr>
+            <w:r>
+              <w:t xml:space="preserve">Gegner verschwinden nach treffen eines Schusses und Punktestand erhöht sich </w:t>
+            </w:r>
+          </w:p>
+        </w:tc>
+      </w:tr>
+      <w:tr>
+        <w:trPr>
+          <w:cnfStyle w:val="000000100000" w:firstRow="0" w:lastRow="0" w:firstColumn="0" w:lastColumn="0" w:oddVBand="0" w:evenVBand="0" w:oddHBand="1" w:evenHBand="0" w:firstRowFirstColumn="0" w:firstRowLastColumn="0" w:lastRowFirstColumn="0" w:lastRowLastColumn="0"/>
+        </w:trPr>
+        <w:tc>
+          <w:tcPr>
+            <w:cnfStyle w:val="001000000000" w:firstRow="0" w:lastRow="0" w:firstColumn="1" w:lastColumn="0" w:oddVBand="0" w:evenVBand="0" w:oddHBand="0" w:evenHBand="0" w:firstRowFirstColumn="0" w:firstRowLastColumn="0" w:lastRowFirstColumn="0" w:lastRowLastColumn="0"/>
+            <w:tcW w:w="4675" w:type="dxa"/>
+          </w:tcPr>
+          <w:p>
+            <w:r>
+              <w:t>Essentielle Schritte</w:t>
+            </w:r>
+          </w:p>
+        </w:tc>
+        <w:tc>
+          <w:tcPr>
+            <w:tcW w:w="4675" w:type="dxa"/>
+          </w:tcPr>
+          <w:p>
+            <w:pPr>
+              <w:cnfStyle w:val="000000100000" w:firstRow="0" w:lastRow="0" w:firstColumn="0" w:lastColumn="0" w:oddVBand="0" w:evenVBand="0" w:oddHBand="1" w:evenHBand="0" w:firstRowFirstColumn="0" w:firstRowLastColumn="0" w:lastRowFirstColumn="0" w:lastRowLastColumn="0"/>
+            </w:pPr>
+            <w:r>
+              <w:t xml:space="preserve">Siehe Punkt 2. Mit Waffe schießen und 3. Gegner  eliminieren </w:t>
+            </w:r>
+          </w:p>
+        </w:tc>
+      </w:tr>
+      <w:tr>
+        <w:tc>
+          <w:tcPr>
+            <w:cnfStyle w:val="001000000000" w:firstRow="0" w:lastRow="0" w:firstColumn="1" w:lastColumn="0" w:oddVBand="0" w:evenVBand="0" w:oddHBand="0" w:evenHBand="0" w:firstRowFirstColumn="0" w:firstRowLastColumn="0" w:lastRowFirstColumn="0" w:lastRowLastColumn="0"/>
+            <w:tcW w:w="4675" w:type="dxa"/>
+          </w:tcPr>
+          <w:p>
+            <w:r>
+              <w:t>Varianten</w:t>
+            </w:r>
+          </w:p>
+        </w:tc>
+        <w:tc>
+          <w:tcPr>
+            <w:tcW w:w="4675" w:type="dxa"/>
+          </w:tcPr>
+          <w:p>
+            <w:pPr>
+              <w:cnfStyle w:val="000000000000" w:firstRow="0" w:lastRow="0" w:firstColumn="0" w:lastColumn="0" w:oddVBand="0" w:evenVBand="0" w:oddHBand="0" w:evenHBand="0" w:firstRowFirstColumn="0" w:firstRowLastColumn="0" w:lastRowFirstColumn="0" w:lastRowLastColumn="0"/>
+            </w:pPr>
+            <w:r>
+              <w:t>Siehe Punkt 2. Mit Waffe schießen und 3. Gegner  eliminieren</w:t>
+            </w:r>
+          </w:p>
+        </w:tc>
+      </w:tr>
+    </w:tbl>
+    <w:p/>
+    <w:tbl>
+      <w:tblPr>
+        <w:tblStyle w:val="Gitternetztabelle4Akzent2"/>
+        <w:tblW w:w="0" w:type="auto"/>
+        <w:tblLook w:val="04A0" w:firstRow="1" w:lastRow="0" w:firstColumn="1" w:lastColumn="0" w:noHBand="0" w:noVBand="1"/>
+      </w:tblPr>
+      <w:tblGrid>
+        <w:gridCol w:w="4675"/>
+        <w:gridCol w:w="4675"/>
+      </w:tblGrid>
+      <w:tr>
+        <w:trPr>
+          <w:cnfStyle w:val="100000000000" w:firstRow="1" w:lastRow="0" w:firstColumn="0" w:lastColumn="0" w:oddVBand="0" w:evenVBand="0" w:oddHBand="0" w:evenHBand="0" w:firstRowFirstColumn="0" w:firstRowLastColumn="0" w:lastRowFirstColumn="0" w:lastRowLastColumn="0"/>
+        </w:trPr>
+        <w:tc>
+          <w:tcPr>
+            <w:cnfStyle w:val="001000000000" w:firstRow="0" w:lastRow="0" w:firstColumn="1" w:lastColumn="0" w:oddVBand="0" w:evenVBand="0" w:oddHBand="0" w:evenHBand="0" w:firstRowFirstColumn="0" w:firstRowLastColumn="0" w:lastRowFirstColumn="0" w:lastRowLastColumn="0"/>
+            <w:tcW w:w="9350" w:type="dxa"/>
+            <w:gridSpan w:val="2"/>
+          </w:tcPr>
+          <w:p>
+            <w:pPr>
+              <w:pStyle w:val="Listenabsatz"/>
+              <w:numPr>
+                <w:ilvl w:val="0"/>
+                <w:numId w:val="8"/>
+              </w:numPr>
+              <w:jc w:val="center"/>
+            </w:pPr>
+            <w:r>
+              <w:t>Waffen kaufen</w:t>
+            </w:r>
+          </w:p>
+        </w:tc>
+      </w:tr>
+      <w:tr>
+        <w:trPr>
+          <w:cnfStyle w:val="000000100000" w:firstRow="0" w:lastRow="0" w:firstColumn="0" w:lastColumn="0" w:oddVBand="0" w:evenVBand="0" w:oddHBand="1" w:evenHBand="0" w:firstRowFirstColumn="0" w:firstRowLastColumn="0" w:lastRowFirstColumn="0" w:lastRowLastColumn="0"/>
+        </w:trPr>
+        <w:tc>
+          <w:tcPr>
+            <w:cnfStyle w:val="001000000000" w:firstRow="0" w:lastRow="0" w:firstColumn="1" w:lastColumn="0" w:oddVBand="0" w:evenVBand="0" w:oddHBand="0" w:evenHBand="0" w:firstRowFirstColumn="0" w:firstRowLastColumn="0" w:lastRowFirstColumn="0" w:lastRowLastColumn="0"/>
+            <w:tcW w:w="4675" w:type="dxa"/>
+          </w:tcPr>
+          <w:p>
+            <w:r>
+              <w:t>Art</w:t>
+            </w:r>
+          </w:p>
+        </w:tc>
+        <w:tc>
+          <w:tcPr>
+            <w:tcW w:w="4675" w:type="dxa"/>
+          </w:tcPr>
+          <w:p>
+            <w:pPr>
+              <w:cnfStyle w:val="000000100000" w:firstRow="0" w:lastRow="0" w:firstColumn="0" w:lastColumn="0" w:oddVBand="0" w:evenVBand="0" w:oddHBand="1" w:evenHBand="0" w:firstRowFirstColumn="0" w:firstRowLastColumn="0" w:lastRowFirstColumn="0" w:lastRowLastColumn="0"/>
+            </w:pPr>
+            <w:r>
+              <w:t>Waffen kaufen</w:t>
+            </w:r>
+          </w:p>
+        </w:tc>
+      </w:tr>
+      <w:tr>
+        <w:tc>
+          <w:tcPr>
+            <w:cnfStyle w:val="001000000000" w:firstRow="0" w:lastRow="0" w:firstColumn="1" w:lastColumn="0" w:oddVBand="0" w:evenVBand="0" w:oddHBand="0" w:evenHBand="0" w:firstRowFirstColumn="0" w:firstRowLastColumn="0" w:lastRowFirstColumn="0" w:lastRowLastColumn="0"/>
+            <w:tcW w:w="4675" w:type="dxa"/>
+          </w:tcPr>
+          <w:p>
+            <w:r>
+              <w:t>Kurzbeschreibung</w:t>
+            </w:r>
+          </w:p>
+        </w:tc>
+        <w:tc>
+          <w:tcPr>
+            <w:tcW w:w="4675" w:type="dxa"/>
+          </w:tcPr>
+          <w:p>
+            <w:pPr>
+              <w:cnfStyle w:val="000000000000" w:firstRow="0" w:lastRow="0" w:firstColumn="0" w:lastColumn="0" w:oddVBand="0" w:evenVBand="0" w:oddHBand="0" w:evenHBand="0" w:firstRowFirstColumn="0" w:firstRowLastColumn="0" w:lastRowFirstColumn="0" w:lastRowLastColumn="0"/>
+            </w:pPr>
+            <w:r>
+              <w:t>Der Spieler kann anhand genügend gesammelter Münzen sich eine neue Waffe kaufen</w:t>
+            </w:r>
+          </w:p>
+        </w:tc>
+      </w:tr>
+      <w:tr>
+        <w:trPr>
+          <w:cnfStyle w:val="000000100000" w:firstRow="0" w:lastRow="0" w:firstColumn="0" w:lastColumn="0" w:oddVBand="0" w:evenVBand="0" w:oddHBand="1" w:evenHBand="0" w:firstRowFirstColumn="0" w:firstRowLastColumn="0" w:lastRowFirstColumn="0" w:lastRowLastColumn="0"/>
+        </w:trPr>
+        <w:tc>
+          <w:tcPr>
+            <w:cnfStyle w:val="001000000000" w:firstRow="0" w:lastRow="0" w:firstColumn="1" w:lastColumn="0" w:oddVBand="0" w:evenVBand="0" w:oddHBand="0" w:evenHBand="0" w:firstRowFirstColumn="0" w:firstRowLastColumn="0" w:lastRowFirstColumn="0" w:lastRowLastColumn="0"/>
+            <w:tcW w:w="4675" w:type="dxa"/>
+          </w:tcPr>
+          <w:p>
+            <w:r>
+              <w:t>Auslöser</w:t>
+            </w:r>
+          </w:p>
+        </w:tc>
+        <w:tc>
+          <w:tcPr>
+            <w:tcW w:w="4675" w:type="dxa"/>
+          </w:tcPr>
+          <w:p>
+            <w:pPr>
+              <w:cnfStyle w:val="000000100000" w:firstRow="0" w:lastRow="0" w:firstColumn="0" w:lastColumn="0" w:oddVBand="0" w:evenVBand="0" w:oddHBand="1" w:evenHBand="0" w:firstRowFirstColumn="0" w:firstRowLastColumn="0" w:lastRowFirstColumn="0" w:lastRowLastColumn="0"/>
+            </w:pPr>
+            <w:r>
+              <w:t>Der Spieler möchte im Spielverlauf eine neue Waffe erwerben können</w:t>
+            </w:r>
+          </w:p>
+        </w:tc>
+      </w:tr>
+      <w:tr>
+        <w:tc>
+          <w:tcPr>
+            <w:cnfStyle w:val="001000000000" w:firstRow="0" w:lastRow="0" w:firstColumn="1" w:lastColumn="0" w:oddVBand="0" w:evenVBand="0" w:oddHBand="0" w:evenHBand="0" w:firstRowFirstColumn="0" w:firstRowLastColumn="0" w:lastRowFirstColumn="0" w:lastRowLastColumn="0"/>
+            <w:tcW w:w="4675" w:type="dxa"/>
+          </w:tcPr>
+          <w:p>
+            <w:r>
+              <w:t>Ergebnis</w:t>
+            </w:r>
+          </w:p>
+        </w:tc>
+        <w:tc>
+          <w:tcPr>
+            <w:tcW w:w="4675" w:type="dxa"/>
+          </w:tcPr>
+          <w:p>
+            <w:pPr>
+              <w:cnfStyle w:val="000000000000" w:firstRow="0" w:lastRow="0" w:firstColumn="0" w:lastColumn="0" w:oddVBand="0" w:evenVBand="0" w:oddHBand="0" w:evenHBand="0" w:firstRowFirstColumn="0" w:firstRowLastColumn="0" w:lastRowFirstColumn="0" w:lastRowLastColumn="0"/>
+            </w:pPr>
+            <w:r>
+              <w:t>Der Spieler hat eine neue Waffe erworben</w:t>
+            </w:r>
+          </w:p>
+        </w:tc>
+      </w:tr>
+      <w:tr>
+        <w:trPr>
+          <w:cnfStyle w:val="000000100000" w:firstRow="0" w:lastRow="0" w:firstColumn="0" w:lastColumn="0" w:oddVBand="0" w:evenVBand="0" w:oddHBand="1" w:evenHBand="0" w:firstRowFirstColumn="0" w:firstRowLastColumn="0" w:lastRowFirstColumn="0" w:lastRowLastColumn="0"/>
+        </w:trPr>
+        <w:tc>
+          <w:tcPr>
+            <w:cnfStyle w:val="001000000000" w:firstRow="0" w:lastRow="0" w:firstColumn="1" w:lastColumn="0" w:oddVBand="0" w:evenVBand="0" w:oddHBand="0" w:evenHBand="0" w:firstRowFirstColumn="0" w:firstRowLastColumn="0" w:lastRowFirstColumn="0" w:lastRowLastColumn="0"/>
+            <w:tcW w:w="4675" w:type="dxa"/>
+          </w:tcPr>
+          <w:p>
+            <w:r>
+              <w:t>Akteure</w:t>
+            </w:r>
+          </w:p>
+        </w:tc>
+        <w:tc>
+          <w:tcPr>
+            <w:tcW w:w="4675" w:type="dxa"/>
+          </w:tcPr>
+          <w:p>
+            <w:pPr>
+              <w:cnfStyle w:val="000000100000" w:firstRow="0" w:lastRow="0" w:firstColumn="0" w:lastColumn="0" w:oddVBand="0" w:evenVBand="0" w:oddHBand="1" w:evenHBand="0" w:firstRowFirstColumn="0" w:firstRowLastColumn="0" w:lastRowFirstColumn="0" w:lastRowLastColumn="0"/>
+            </w:pPr>
+            <w:r>
+              <w:t>Spieler</w:t>
+            </w:r>
+          </w:p>
+        </w:tc>
+      </w:tr>
+      <w:tr>
+        <w:tc>
+          <w:tcPr>
+            <w:cnfStyle w:val="001000000000" w:firstRow="0" w:lastRow="0" w:firstColumn="1" w:lastColumn="0" w:oddVBand="0" w:evenVBand="0" w:oddHBand="0" w:evenHBand="0" w:firstRowFirstColumn="0" w:firstRowLastColumn="0" w:lastRowFirstColumn="0" w:lastRowLastColumn="0"/>
+            <w:tcW w:w="4675" w:type="dxa"/>
+          </w:tcPr>
+          <w:p>
+            <w:r>
+              <w:t>Eingehende Informationen</w:t>
+            </w:r>
+          </w:p>
+        </w:tc>
+        <w:tc>
+          <w:tcPr>
+            <w:tcW w:w="4675" w:type="dxa"/>
+          </w:tcPr>
+          <w:p>
+            <w:pPr>
+              <w:cnfStyle w:val="000000000000" w:firstRow="0" w:lastRow="0" w:firstColumn="0" w:lastColumn="0" w:oddVBand="0" w:evenVBand="0" w:oddHBand="0" w:evenHBand="0" w:firstRowFirstColumn="0" w:firstRowLastColumn="0" w:lastRowFirstColumn="0" w:lastRowLastColumn="0"/>
+            </w:pPr>
+            <w:r>
+              <w:t>Gesammelte Währung, Gesammelte Punkte</w:t>
+            </w:r>
+          </w:p>
+        </w:tc>
+      </w:tr>
+      <w:tr>
+        <w:trPr>
+          <w:cnfStyle w:val="000000100000" w:firstRow="0" w:lastRow="0" w:firstColumn="0" w:lastColumn="0" w:oddVBand="0" w:evenVBand="0" w:oddHBand="1" w:evenHBand="0" w:firstRowFirstColumn="0" w:firstRowLastColumn="0" w:lastRowFirstColumn="0" w:lastRowLastColumn="0"/>
+        </w:trPr>
+        <w:tc>
+          <w:tcPr>
+            <w:cnfStyle w:val="001000000000" w:firstRow="0" w:lastRow="0" w:firstColumn="1" w:lastColumn="0" w:oddVBand="0" w:evenVBand="0" w:oddHBand="0" w:evenHBand="0" w:firstRowFirstColumn="0" w:firstRowLastColumn="0" w:lastRowFirstColumn="0" w:lastRowLastColumn="0"/>
+            <w:tcW w:w="4675" w:type="dxa"/>
+          </w:tcPr>
+          <w:p>
+            <w:r>
+              <w:t>Vorbedingungen</w:t>
+            </w:r>
+          </w:p>
+        </w:tc>
+        <w:tc>
+          <w:tcPr>
+            <w:tcW w:w="4675" w:type="dxa"/>
+          </w:tcPr>
+          <w:p>
+            <w:pPr>
+              <w:cnfStyle w:val="000000100000" w:firstRow="0" w:lastRow="0" w:firstColumn="0" w:lastColumn="0" w:oddVBand="0" w:evenVBand="0" w:oddHBand="1" w:evenHBand="0" w:firstRowFirstColumn="0" w:firstRowLastColumn="0" w:lastRowFirstColumn="0" w:lastRowLastColumn="0"/>
+            </w:pPr>
+            <w:r>
+              <w:t>Der Spieler muss genügend Punkte besitzen um in den Waffenshop wechseln zu können und zudem braucht er genügend Münzen um eine Waffe kaufen zu können</w:t>
+            </w:r>
+          </w:p>
+        </w:tc>
+      </w:tr>
+      <w:tr>
+        <w:tc>
+          <w:tcPr>
+            <w:cnfStyle w:val="001000000000" w:firstRow="0" w:lastRow="0" w:firstColumn="1" w:lastColumn="0" w:oddVBand="0" w:evenVBand="0" w:oddHBand="0" w:evenHBand="0" w:firstRowFirstColumn="0" w:firstRowLastColumn="0" w:lastRowFirstColumn="0" w:lastRowLastColumn="0"/>
+            <w:tcW w:w="4675" w:type="dxa"/>
+          </w:tcPr>
+          <w:p>
+            <w:r>
+              <w:t>Nachbedingungen</w:t>
+            </w:r>
+          </w:p>
+        </w:tc>
+        <w:tc>
+          <w:tcPr>
+            <w:tcW w:w="4675" w:type="dxa"/>
+          </w:tcPr>
+          <w:p>
+            <w:pPr>
+              <w:cnfStyle w:val="000000000000" w:firstRow="0" w:lastRow="0" w:firstColumn="0" w:lastColumn="0" w:oddVBand="0" w:evenVBand="0" w:oddHBand="0" w:evenHBand="0" w:firstRowFirstColumn="0" w:firstRowLastColumn="0" w:lastRowFirstColumn="0" w:lastRowLastColumn="0"/>
+            </w:pPr>
+            <w:r>
+              <w:t xml:space="preserve">Münzenstand ausreichend =&gt; Spieler hat eine neue Waffe </w:t>
+            </w:r>
+          </w:p>
+        </w:tc>
+      </w:tr>
+      <w:tr>
+        <w:trPr>
+          <w:cnfStyle w:val="000000100000" w:firstRow="0" w:lastRow="0" w:firstColumn="0" w:lastColumn="0" w:oddVBand="0" w:evenVBand="0" w:oddHBand="1" w:evenHBand="0" w:firstRowFirstColumn="0" w:firstRowLastColumn="0" w:lastRowFirstColumn="0" w:lastRowLastColumn="0"/>
+        </w:trPr>
+        <w:tc>
+          <w:tcPr>
+            <w:cnfStyle w:val="001000000000" w:firstRow="0" w:lastRow="0" w:firstColumn="1" w:lastColumn="0" w:oddVBand="0" w:evenVBand="0" w:oddHBand="0" w:evenHBand="0" w:firstRowFirstColumn="0" w:firstRowLastColumn="0" w:lastRowFirstColumn="0" w:lastRowLastColumn="0"/>
+            <w:tcW w:w="4675" w:type="dxa"/>
+          </w:tcPr>
+          <w:p>
+            <w:r>
+              <w:t>Essentielle Schritte</w:t>
+            </w:r>
+          </w:p>
+        </w:tc>
+        <w:tc>
+          <w:tcPr>
+            <w:tcW w:w="4675" w:type="dxa"/>
+          </w:tcPr>
+          <w:p>
+            <w:pPr>
+              <w:pStyle w:val="Listenabsatz"/>
+              <w:numPr>
+                <w:ilvl w:val="0"/>
+                <w:numId w:val="19"/>
+              </w:numPr>
+              <w:cnfStyle w:val="000000100000" w:firstRow="0" w:lastRow="0" w:firstColumn="0" w:lastColumn="0" w:oddVBand="0" w:evenVBand="0" w:oddHBand="1" w:evenHBand="0" w:firstRowFirstColumn="0" w:firstRowLastColumn="0" w:lastRowFirstColumn="0" w:lastRowLastColumn="0"/>
+            </w:pPr>
+            <w:r>
+              <w:t>Genügend Punkte sammeln</w:t>
+            </w:r>
+          </w:p>
+          <w:p>
+            <w:pPr>
+              <w:pStyle w:val="Listenabsatz"/>
+              <w:numPr>
+                <w:ilvl w:val="0"/>
+                <w:numId w:val="19"/>
+              </w:numPr>
+              <w:cnfStyle w:val="000000100000" w:firstRow="0" w:lastRow="0" w:firstColumn="0" w:lastColumn="0" w:oddVBand="0" w:evenVBand="0" w:oddHBand="1" w:evenHBand="0" w:firstRowFirstColumn="0" w:firstRowLastColumn="0" w:lastRowFirstColumn="0" w:lastRowLastColumn="0"/>
+            </w:pPr>
+            <w:r>
+              <w:t>Genügende Münzen besitzen für Kauf</w:t>
+            </w:r>
+          </w:p>
+        </w:tc>
+      </w:tr>
+      <w:tr>
+        <w:tc>
+          <w:tcPr>
+            <w:cnfStyle w:val="001000000000" w:firstRow="0" w:lastRow="0" w:firstColumn="1" w:lastColumn="0" w:oddVBand="0" w:evenVBand="0" w:oddHBand="0" w:evenHBand="0" w:firstRowFirstColumn="0" w:firstRowLastColumn="0" w:lastRowFirstColumn="0" w:lastRowLastColumn="0"/>
+            <w:tcW w:w="4675" w:type="dxa"/>
+          </w:tcPr>
+          <w:p>
+            <w:r>
+              <w:t>Varianten</w:t>
+            </w:r>
+          </w:p>
+        </w:tc>
+        <w:tc>
+          <w:tcPr>
+            <w:tcW w:w="4675" w:type="dxa"/>
+          </w:tcPr>
+          <w:p>
+            <w:pPr>
+              <w:cnfStyle w:val="000000000000" w:firstRow="0" w:lastRow="0" w:firstColumn="0" w:lastColumn="0" w:oddVBand="0" w:evenVBand="0" w:oddHBand="0" w:evenHBand="0" w:firstRowFirstColumn="0" w:firstRowLastColumn="0" w:lastRowFirstColumn="0" w:lastRowLastColumn="0"/>
+            </w:pPr>
+            <w:r>
+              <w:t>-</w:t>
+            </w:r>
+          </w:p>
+        </w:tc>
+      </w:tr>
+    </w:tbl>
+    <w:p/>
+    <w:tbl>
+      <w:tblPr>
+        <w:tblStyle w:val="Gitternetztabelle4Akzent2"/>
+        <w:tblW w:w="0" w:type="auto"/>
+        <w:tblLook w:val="04A0" w:firstRow="1" w:lastRow="0" w:firstColumn="1" w:lastColumn="0" w:noHBand="0" w:noVBand="1"/>
+      </w:tblPr>
+      <w:tblGrid>
+        <w:gridCol w:w="4675"/>
+        <w:gridCol w:w="4675"/>
+      </w:tblGrid>
+      <w:tr>
+        <w:trPr>
+          <w:cnfStyle w:val="100000000000" w:firstRow="1" w:lastRow="0" w:firstColumn="0" w:lastColumn="0" w:oddVBand="0" w:evenVBand="0" w:oddHBand="0" w:evenHBand="0" w:firstRowFirstColumn="0" w:firstRowLastColumn="0" w:lastRowFirstColumn="0" w:lastRowLastColumn="0"/>
+        </w:trPr>
+        <w:tc>
+          <w:tcPr>
+            <w:cnfStyle w:val="001000000000" w:firstRow="0" w:lastRow="0" w:firstColumn="1" w:lastColumn="0" w:oddVBand="0" w:evenVBand="0" w:oddHBand="0" w:evenHBand="0" w:firstRowFirstColumn="0" w:firstRowLastColumn="0" w:lastRowFirstColumn="0" w:lastRowLastColumn="0"/>
+            <w:tcW w:w="9350" w:type="dxa"/>
+            <w:gridSpan w:val="2"/>
+          </w:tcPr>
+          <w:p>
+            <w:pPr>
+              <w:pStyle w:val="Listenabsatz"/>
+              <w:numPr>
+                <w:ilvl w:val="0"/>
+                <w:numId w:val="8"/>
+              </w:numPr>
+              <w:jc w:val="center"/>
+            </w:pPr>
+            <w:r>
+              <w:t>Waffen wechseln</w:t>
+            </w:r>
+          </w:p>
+        </w:tc>
+      </w:tr>
+      <w:tr>
+        <w:trPr>
+          <w:cnfStyle w:val="000000100000" w:firstRow="0" w:lastRow="0" w:firstColumn="0" w:lastColumn="0" w:oddVBand="0" w:evenVBand="0" w:oddHBand="1" w:evenHBand="0" w:firstRowFirstColumn="0" w:firstRowLastColumn="0" w:lastRowFirstColumn="0" w:lastRowLastColumn="0"/>
+        </w:trPr>
+        <w:tc>
+          <w:tcPr>
+            <w:cnfStyle w:val="001000000000" w:firstRow="0" w:lastRow="0" w:firstColumn="1" w:lastColumn="0" w:oddVBand="0" w:evenVBand="0" w:oddHBand="0" w:evenHBand="0" w:firstRowFirstColumn="0" w:firstRowLastColumn="0" w:lastRowFirstColumn="0" w:lastRowLastColumn="0"/>
+            <w:tcW w:w="4675" w:type="dxa"/>
+          </w:tcPr>
+          <w:p>
+            <w:r>
+              <w:t>Art</w:t>
+            </w:r>
+          </w:p>
+        </w:tc>
+        <w:tc>
+          <w:tcPr>
+            <w:tcW w:w="4675" w:type="dxa"/>
+          </w:tcPr>
+          <w:p>
+            <w:pPr>
+              <w:cnfStyle w:val="000000100000" w:firstRow="0" w:lastRow="0" w:firstColumn="0" w:lastColumn="0" w:oddVBand="0" w:evenVBand="0" w:oddHBand="1" w:evenHBand="0" w:firstRowFirstColumn="0" w:firstRowLastColumn="0" w:lastRowFirstColumn="0" w:lastRowLastColumn="0"/>
+            </w:pPr>
+            <w:r>
+              <w:t>Waffenwechsel</w:t>
+            </w:r>
+          </w:p>
+        </w:tc>
+      </w:tr>
+      <w:tr>
+        <w:tc>
+          <w:tcPr>
+            <w:cnfStyle w:val="001000000000" w:firstRow="0" w:lastRow="0" w:firstColumn="1" w:lastColumn="0" w:oddVBand="0" w:evenVBand="0" w:oddHBand="0" w:evenHBand="0" w:firstRowFirstColumn="0" w:firstRowLastColumn="0" w:lastRowFirstColumn="0" w:lastRowLastColumn="0"/>
+            <w:tcW w:w="4675" w:type="dxa"/>
+          </w:tcPr>
+          <w:p>
+            <w:r>
+              <w:t>Kurzbeschreibung</w:t>
+            </w:r>
+          </w:p>
+        </w:tc>
+        <w:tc>
+          <w:tcPr>
+            <w:tcW w:w="4675" w:type="dxa"/>
+          </w:tcPr>
+          <w:p>
+            <w:pPr>
+              <w:cnfStyle w:val="000000000000" w:firstRow="0" w:lastRow="0" w:firstColumn="0" w:lastColumn="0" w:oddVBand="0" w:evenVBand="0" w:oddHBand="0" w:evenHBand="0" w:firstRowFirstColumn="0" w:firstRowLastColumn="0" w:lastRowFirstColumn="0" w:lastRowLastColumn="0"/>
+            </w:pPr>
+            <w:r>
+              <w:t xml:space="preserve">Der Spieler kann während des Spielverlaufs seine Waffe wechseln </w:t>
+            </w:r>
+          </w:p>
+        </w:tc>
+      </w:tr>
+      <w:tr>
+        <w:trPr>
+          <w:cnfStyle w:val="000000100000" w:firstRow="0" w:lastRow="0" w:firstColumn="0" w:lastColumn="0" w:oddVBand="0" w:evenVBand="0" w:oddHBand="1" w:evenHBand="0" w:firstRowFirstColumn="0" w:firstRowLastColumn="0" w:lastRowFirstColumn="0" w:lastRowLastColumn="0"/>
+        </w:trPr>
+        <w:tc>
+          <w:tcPr>
+            <w:cnfStyle w:val="001000000000" w:firstRow="0" w:lastRow="0" w:firstColumn="1" w:lastColumn="0" w:oddVBand="0" w:evenVBand="0" w:oddHBand="0" w:evenHBand="0" w:firstRowFirstColumn="0" w:firstRowLastColumn="0" w:lastRowFirstColumn="0" w:lastRowLastColumn="0"/>
+            <w:tcW w:w="4675" w:type="dxa"/>
+          </w:tcPr>
+          <w:p>
+            <w:r>
+              <w:t>Auslöser</w:t>
+            </w:r>
+          </w:p>
+        </w:tc>
+        <w:tc>
+          <w:tcPr>
+            <w:tcW w:w="4675" w:type="dxa"/>
+          </w:tcPr>
+          <w:p>
+            <w:pPr>
+              <w:cnfStyle w:val="000000100000" w:firstRow="0" w:lastRow="0" w:firstColumn="0" w:lastColumn="0" w:oddVBand="0" w:evenVBand="0" w:oddHBand="1" w:evenHBand="0" w:firstRowFirstColumn="0" w:firstRowLastColumn="0" w:lastRowFirstColumn="0" w:lastRowLastColumn="0"/>
+            </w:pPr>
+            <w:r>
+              <w:t>Der Spieler möchte während des Spiels seine Waffe wechseln können</w:t>
+            </w:r>
+          </w:p>
+        </w:tc>
+      </w:tr>
+      <w:tr>
+        <w:tc>
+          <w:tcPr>
+            <w:cnfStyle w:val="001000000000" w:firstRow="0" w:lastRow="0" w:firstColumn="1" w:lastColumn="0" w:oddVBand="0" w:evenVBand="0" w:oddHBand="0" w:evenHBand="0" w:firstRowFirstColumn="0" w:firstRowLastColumn="0" w:lastRowFirstColumn="0" w:lastRowLastColumn="0"/>
+            <w:tcW w:w="4675" w:type="dxa"/>
+          </w:tcPr>
+          <w:p>
+            <w:r>
+              <w:t>Ergebnis</w:t>
+            </w:r>
+          </w:p>
+        </w:tc>
+        <w:tc>
+          <w:tcPr>
+            <w:tcW w:w="4675" w:type="dxa"/>
+          </w:tcPr>
+          <w:p>
+            <w:pPr>
+              <w:cnfStyle w:val="000000000000" w:firstRow="0" w:lastRow="0" w:firstColumn="0" w:lastColumn="0" w:oddVBand="0" w:evenVBand="0" w:oddHBand="0" w:evenHBand="0" w:firstRowFirstColumn="0" w:firstRowLastColumn="0" w:lastRowFirstColumn="0" w:lastRowLastColumn="0"/>
+            </w:pPr>
+            <w:r>
+              <w:t>Der Spieler wechselt seine Waffe</w:t>
+            </w:r>
+          </w:p>
+        </w:tc>
+      </w:tr>
+      <w:tr>
+        <w:trPr>
+          <w:cnfStyle w:val="000000100000" w:firstRow="0" w:lastRow="0" w:firstColumn="0" w:lastColumn="0" w:oddVBand="0" w:evenVBand="0" w:oddHBand="1" w:evenHBand="0" w:firstRowFirstColumn="0" w:firstRowLastColumn="0" w:lastRowFirstColumn="0" w:lastRowLastColumn="0"/>
+        </w:trPr>
+        <w:tc>
+          <w:tcPr>
+            <w:cnfStyle w:val="001000000000" w:firstRow="0" w:lastRow="0" w:firstColumn="1" w:lastColumn="0" w:oddVBand="0" w:evenVBand="0" w:oddHBand="0" w:evenHBand="0" w:firstRowFirstColumn="0" w:firstRowLastColumn="0" w:lastRowFirstColumn="0" w:lastRowLastColumn="0"/>
+            <w:tcW w:w="4675" w:type="dxa"/>
+          </w:tcPr>
+          <w:p>
+            <w:r>
+              <w:t>Akteure</w:t>
+            </w:r>
+          </w:p>
+        </w:tc>
+        <w:tc>
+          <w:tcPr>
+            <w:tcW w:w="4675" w:type="dxa"/>
+          </w:tcPr>
+          <w:p>
+            <w:pPr>
+              <w:cnfStyle w:val="000000100000" w:firstRow="0" w:lastRow="0" w:firstColumn="0" w:lastColumn="0" w:oddVBand="0" w:evenVBand="0" w:oddHBand="1" w:evenHBand="0" w:firstRowFirstColumn="0" w:firstRowLastColumn="0" w:lastRowFirstColumn="0" w:lastRowLastColumn="0"/>
+            </w:pPr>
+            <w:r>
+              <w:t>Spieler</w:t>
+            </w:r>
+          </w:p>
+        </w:tc>
+      </w:tr>
+      <w:tr>
+        <w:tc>
+          <w:tcPr>
+            <w:cnfStyle w:val="001000000000" w:firstRow="0" w:lastRow="0" w:firstColumn="1" w:lastColumn="0" w:oddVBand="0" w:evenVBand="0" w:oddHBand="0" w:evenHBand="0" w:firstRowFirstColumn="0" w:firstRowLastColumn="0" w:lastRowFirstColumn="0" w:lastRowLastColumn="0"/>
+            <w:tcW w:w="4675" w:type="dxa"/>
+          </w:tcPr>
+          <w:p>
+            <w:r>
+              <w:t>Eingehende Informationen</w:t>
+            </w:r>
+          </w:p>
+        </w:tc>
+        <w:tc>
+          <w:tcPr>
+            <w:tcW w:w="4675" w:type="dxa"/>
+          </w:tcPr>
+          <w:p>
+            <w:pPr>
+              <w:cnfStyle w:val="000000000000" w:firstRow="0" w:lastRow="0" w:firstColumn="0" w:lastColumn="0" w:oddVBand="0" w:evenVBand="0" w:oddHBand="0" w:evenHBand="0" w:firstRowFirstColumn="0" w:firstRowLastColumn="0" w:lastRowFirstColumn="0" w:lastRowLastColumn="0"/>
+            </w:pPr>
+            <w:r>
+              <w:t>Gesammelte Währung, Gesammelte Punkte</w:t>
+            </w:r>
+          </w:p>
+        </w:tc>
+      </w:tr>
+      <w:tr>
+        <w:trPr>
+          <w:cnfStyle w:val="000000100000" w:firstRow="0" w:lastRow="0" w:firstColumn="0" w:lastColumn="0" w:oddVBand="0" w:evenVBand="0" w:oddHBand="1" w:evenHBand="0" w:firstRowFirstColumn="0" w:firstRowLastColumn="0" w:lastRowFirstColumn="0" w:lastRowLastColumn="0"/>
+        </w:trPr>
+        <w:tc>
+          <w:tcPr>
+            <w:cnfStyle w:val="001000000000" w:firstRow="0" w:lastRow="0" w:firstColumn="1" w:lastColumn="0" w:oddVBand="0" w:evenVBand="0" w:oddHBand="0" w:evenHBand="0" w:firstRowFirstColumn="0" w:firstRowLastColumn="0" w:lastRowFirstColumn="0" w:lastRowLastColumn="0"/>
+            <w:tcW w:w="4675" w:type="dxa"/>
+          </w:tcPr>
+          <w:p>
+            <w:r>
+              <w:lastRenderedPageBreak/>
+              <w:t>Vorbedingungen</w:t>
+            </w:r>
+          </w:p>
+        </w:tc>
+        <w:tc>
+          <w:tcPr>
+            <w:tcW w:w="4675" w:type="dxa"/>
+          </w:tcPr>
+          <w:p>
+            <w:pPr>
+              <w:cnfStyle w:val="000000100000" w:firstRow="0" w:lastRow="0" w:firstColumn="0" w:lastColumn="0" w:oddVBand="0" w:evenVBand="0" w:oddHBand="1" w:evenHBand="0" w:firstRowFirstColumn="0" w:firstRowLastColumn="0" w:lastRowFirstColumn="0" w:lastRowLastColumn="0"/>
+            </w:pPr>
+            <w:r>
+              <w:t>Der Spieler muss genügend Punkte besitzen um in den Waffenshop wechseln zu können und zudem braucht er genügend Münzen um eine Waffe kaufen zu können</w:t>
+            </w:r>
+          </w:p>
+        </w:tc>
+      </w:tr>
+      <w:tr>
+        <w:tc>
+          <w:tcPr>
+            <w:cnfStyle w:val="001000000000" w:firstRow="0" w:lastRow="0" w:firstColumn="1" w:lastColumn="0" w:oddVBand="0" w:evenVBand="0" w:oddHBand="0" w:evenHBand="0" w:firstRowFirstColumn="0" w:firstRowLastColumn="0" w:lastRowFirstColumn="0" w:lastRowLastColumn="0"/>
+            <w:tcW w:w="4675" w:type="dxa"/>
+          </w:tcPr>
+          <w:p>
+            <w:r>
+              <w:t>Nachbedingungen</w:t>
+            </w:r>
+          </w:p>
+        </w:tc>
+        <w:tc>
+          <w:tcPr>
+            <w:tcW w:w="4675" w:type="dxa"/>
+          </w:tcPr>
+          <w:p>
+            <w:pPr>
+              <w:cnfStyle w:val="000000000000" w:firstRow="0" w:lastRow="0" w:firstColumn="0" w:lastColumn="0" w:oddVBand="0" w:evenVBand="0" w:oddHBand="0" w:evenHBand="0" w:firstRowFirstColumn="0" w:firstRowLastColumn="0" w:lastRowFirstColumn="0" w:lastRowLastColumn="0"/>
+            </w:pPr>
+            <w:r>
+              <w:t xml:space="preserve">Waffe gekauft =&gt; neue Waffe im nächsten Level </w:t>
+            </w:r>
+          </w:p>
+        </w:tc>
+      </w:tr>
+      <w:tr>
+        <w:trPr>
+          <w:cnfStyle w:val="000000100000" w:firstRow="0" w:lastRow="0" w:firstColumn="0" w:lastColumn="0" w:oddVBand="0" w:evenVBand="0" w:oddHBand="1" w:evenHBand="0" w:firstRowFirstColumn="0" w:firstRowLastColumn="0" w:lastRowFirstColumn="0" w:lastRowLastColumn="0"/>
+        </w:trPr>
+        <w:tc>
+          <w:tcPr>
+            <w:cnfStyle w:val="001000000000" w:firstRow="0" w:lastRow="0" w:firstColumn="1" w:lastColumn="0" w:oddVBand="0" w:evenVBand="0" w:oddHBand="0" w:evenHBand="0" w:firstRowFirstColumn="0" w:firstRowLastColumn="0" w:lastRowFirstColumn="0" w:lastRowLastColumn="0"/>
+            <w:tcW w:w="4675" w:type="dxa"/>
+          </w:tcPr>
+          <w:p>
+            <w:r>
+              <w:t>Essentielle Schritte</w:t>
+            </w:r>
+          </w:p>
+        </w:tc>
+        <w:tc>
+          <w:tcPr>
+            <w:tcW w:w="4675" w:type="dxa"/>
+          </w:tcPr>
+          <w:p>
+            <w:pPr>
+              <w:pStyle w:val="Listenabsatz"/>
+              <w:numPr>
+                <w:ilvl w:val="0"/>
+                <w:numId w:val="20"/>
+              </w:numPr>
+              <w:cnfStyle w:val="000000100000" w:firstRow="0" w:lastRow="0" w:firstColumn="0" w:lastColumn="0" w:oddVBand="0" w:evenVBand="0" w:oddHBand="1" w:evenHBand="0" w:firstRowFirstColumn="0" w:firstRowLastColumn="0" w:lastRowFirstColumn="0" w:lastRowLastColumn="0"/>
+            </w:pPr>
+            <w:r>
+              <w:t>Waffe kaufen</w:t>
+            </w:r>
+          </w:p>
+          <w:p>
+            <w:pPr>
+              <w:pStyle w:val="Listenabsatz"/>
+              <w:numPr>
+                <w:ilvl w:val="0"/>
+                <w:numId w:val="20"/>
+              </w:numPr>
+              <w:cnfStyle w:val="000000100000" w:firstRow="0" w:lastRow="0" w:firstColumn="0" w:lastColumn="0" w:oddVBand="0" w:evenVBand="0" w:oddHBand="1" w:evenHBand="0" w:firstRowFirstColumn="0" w:firstRowLastColumn="0" w:lastRowFirstColumn="0" w:lastRowLastColumn="0"/>
+            </w:pPr>
+            <w:r>
+              <w:t>Waffenshop verlassen</w:t>
+            </w:r>
+          </w:p>
+        </w:tc>
+      </w:tr>
+      <w:tr>
+        <w:tc>
+          <w:tcPr>
+            <w:cnfStyle w:val="001000000000" w:firstRow="0" w:lastRow="0" w:firstColumn="1" w:lastColumn="0" w:oddVBand="0" w:evenVBand="0" w:oddHBand="0" w:evenHBand="0" w:firstRowFirstColumn="0" w:firstRowLastColumn="0" w:lastRowFirstColumn="0" w:lastRowLastColumn="0"/>
+            <w:tcW w:w="4675" w:type="dxa"/>
+          </w:tcPr>
+          <w:p>
+            <w:r>
+              <w:t>Varianten</w:t>
+            </w:r>
+          </w:p>
+        </w:tc>
+        <w:tc>
+          <w:tcPr>
+            <w:tcW w:w="4675" w:type="dxa"/>
+          </w:tcPr>
+          <w:p>
+            <w:pPr>
+              <w:cnfStyle w:val="000000000000" w:firstRow="0" w:lastRow="0" w:firstColumn="0" w:lastColumn="0" w:oddVBand="0" w:evenVBand="0" w:oddHBand="0" w:evenHBand="0" w:firstRowFirstColumn="0" w:firstRowLastColumn="0" w:lastRowFirstColumn="0" w:lastRowLastColumn="0"/>
+            </w:pPr>
+            <w:r>
+              <w:t>-</w:t>
+            </w:r>
+          </w:p>
+        </w:tc>
+      </w:tr>
+    </w:tbl>
+    <w:p/>
+    <w:p/>
     <w:p>
       <w:pPr>
         <w:pStyle w:val="berschrift1"/>
@@ -9955,14 +12605,14 @@
           <w:rFonts w:ascii="Segoe UI" w:hAnsi="Segoe UI" w:cs="Segoe UI"/>
         </w:rPr>
       </w:pPr>
-      <w:bookmarkStart w:id="11" w:name="_Toc439009260"/>
+      <w:bookmarkStart w:id="9" w:name="_Toc439009260"/>
       <w:r>
         <w:rPr>
           <w:rFonts w:ascii="Segoe UI" w:hAnsi="Segoe UI" w:cs="Segoe UI"/>
         </w:rPr>
         <w:t>Implementierung</w:t>
       </w:r>
-      <w:bookmarkEnd w:id="11"/>
+      <w:bookmarkEnd w:id="9"/>
     </w:p>
     <w:p>
       <w:pPr>
@@ -9981,14 +12631,14 @@
           <w:rFonts w:ascii="Segoe UI" w:hAnsi="Segoe UI" w:cs="Segoe UI"/>
         </w:rPr>
       </w:pPr>
-      <w:bookmarkStart w:id="12" w:name="_Toc439009261"/>
+      <w:bookmarkStart w:id="10" w:name="_Toc439009261"/>
       <w:r>
         <w:rPr>
           <w:rFonts w:ascii="Segoe UI" w:hAnsi="Segoe UI" w:cs="Segoe UI"/>
         </w:rPr>
         <w:t>Quellcode – Konventionen</w:t>
       </w:r>
-      <w:bookmarkEnd w:id="12"/>
+      <w:bookmarkEnd w:id="10"/>
     </w:p>
     <w:p>
       <w:pPr>
@@ -10007,14 +12657,14 @@
           <w:rFonts w:ascii="Segoe UI" w:hAnsi="Segoe UI" w:cs="Segoe UI"/>
         </w:rPr>
       </w:pPr>
-      <w:bookmarkStart w:id="13" w:name="_Toc439009262"/>
+      <w:bookmarkStart w:id="11" w:name="_Toc439009262"/>
       <w:r>
         <w:rPr>
           <w:rFonts w:ascii="Segoe UI" w:hAnsi="Segoe UI" w:cs="Segoe UI"/>
         </w:rPr>
         <w:t>Quellcode – Ausschnitte</w:t>
       </w:r>
-      <w:bookmarkEnd w:id="13"/>
+      <w:bookmarkEnd w:id="11"/>
     </w:p>
     <w:p>
       <w:pPr>
@@ -10030,15 +12680,14 @@
           <w:rFonts w:ascii="Segoe UI" w:hAnsi="Segoe UI" w:cs="Segoe UI"/>
         </w:rPr>
       </w:pPr>
-      <w:bookmarkStart w:id="14" w:name="_Toc439009263"/>
+      <w:bookmarkStart w:id="12" w:name="_Toc439009263"/>
       <w:r>
         <w:rPr>
           <w:rFonts w:ascii="Segoe UI" w:hAnsi="Segoe UI" w:cs="Segoe UI"/>
         </w:rPr>
-        <w:lastRenderedPageBreak/>
         <w:t>Tests</w:t>
       </w:r>
-      <w:bookmarkEnd w:id="14"/>
+      <w:bookmarkEnd w:id="12"/>
     </w:p>
     <w:p>
       <w:pPr>
@@ -10057,18 +12706,18 @@
           <w:rFonts w:ascii="Segoe UI" w:hAnsi="Segoe UI" w:cs="Segoe UI"/>
         </w:rPr>
       </w:pPr>
-      <w:bookmarkStart w:id="15" w:name="_Toc439009264"/>
+      <w:bookmarkStart w:id="13" w:name="_Toc439009264"/>
       <w:r>
         <w:rPr>
           <w:rFonts w:ascii="Segoe UI" w:hAnsi="Segoe UI" w:cs="Segoe UI"/>
         </w:rPr>
         <w:t>Akzeptanztest</w:t>
       </w:r>
-      <w:bookmarkEnd w:id="15"/>
+      <w:bookmarkEnd w:id="13"/>
     </w:p>
     <w:tbl>
       <w:tblPr>
-        <w:tblStyle w:val="Gitternetztabelle4Akzent6"/>
+        <w:tblStyle w:val="Gitternetztabelle4Akzent2"/>
         <w:tblW w:w="10158" w:type="dxa"/>
         <w:tblLook w:val="04A0" w:firstRow="1" w:lastRow="0" w:firstColumn="1" w:lastColumn="0" w:noHBand="0" w:noVBand="1"/>
       </w:tblPr>
@@ -10535,6 +13184,7 @@
               <w:rPr>
                 <w:rFonts w:ascii="Segoe UI" w:hAnsi="Segoe UI" w:cs="Segoe UI"/>
               </w:rPr>
+              <w:lastRenderedPageBreak/>
               <w:t>3</w:t>
             </w:r>
           </w:p>
@@ -10814,7 +13464,6 @@
               <w:rPr>
                 <w:rFonts w:ascii="Segoe UI" w:hAnsi="Segoe UI" w:cs="Segoe UI"/>
               </w:rPr>
-              <w:lastRenderedPageBreak/>
               <w:t>Der Spieler soll den Shop über einen Button verlassen und somit das nächste Level starten können</w:t>
             </w:r>
           </w:p>
@@ -10834,7 +13483,6 @@
               <w:rPr>
                 <w:rFonts w:ascii="Segoe UI" w:hAnsi="Segoe UI" w:cs="Segoe UI"/>
               </w:rPr>
-              <w:lastRenderedPageBreak/>
               <w:t>Nach zerstören des letzten Gegners wechselt das Spiel automatisch in den Shop</w:t>
             </w:r>
           </w:p>
@@ -10877,14 +13525,7 @@
               <w:rPr>
                 <w:rFonts w:ascii="Segoe UI" w:hAnsi="Segoe UI" w:cs="Segoe UI"/>
               </w:rPr>
-              <w:t xml:space="preserve"> zu </w:t>
-            </w:r>
-            <w:r>
-              <w:rPr>
-                <w:rFonts w:ascii="Segoe UI" w:hAnsi="Segoe UI" w:cs="Segoe UI"/>
-              </w:rPr>
-              <w:lastRenderedPageBreak/>
-              <w:t>besitzen wird ein Dialog mit entsprechender Meldung angezeigt.</w:t>
+              <w:t xml:space="preserve"> zu besitzen wird ein Dialog mit entsprechender Meldung angezeigt.</w:t>
             </w:r>
           </w:p>
           <w:p>
@@ -10946,14 +13587,14 @@
           <w:rFonts w:ascii="Segoe UI" w:hAnsi="Segoe UI" w:cs="Segoe UI"/>
         </w:rPr>
       </w:pPr>
-      <w:bookmarkStart w:id="16" w:name="_Toc439009265"/>
+      <w:bookmarkStart w:id="14" w:name="_Toc439009265"/>
       <w:r>
         <w:rPr>
           <w:rFonts w:ascii="Segoe UI" w:hAnsi="Segoe UI" w:cs="Segoe UI"/>
         </w:rPr>
         <w:t>Integrationstest</w:t>
       </w:r>
-      <w:bookmarkEnd w:id="16"/>
+      <w:bookmarkEnd w:id="14"/>
     </w:p>
     <w:p>
       <w:pPr>
@@ -10969,14 +13610,14 @@
           <w:rFonts w:ascii="Segoe UI" w:hAnsi="Segoe UI" w:cs="Segoe UI"/>
         </w:rPr>
       </w:pPr>
-      <w:bookmarkStart w:id="17" w:name="_Toc439009266"/>
+      <w:bookmarkStart w:id="15" w:name="_Toc439009266"/>
       <w:r>
         <w:rPr>
           <w:rFonts w:ascii="Segoe UI" w:hAnsi="Segoe UI" w:cs="Segoe UI"/>
         </w:rPr>
         <w:t>Systemtest</w:t>
       </w:r>
-      <w:bookmarkEnd w:id="17"/>
+      <w:bookmarkEnd w:id="15"/>
     </w:p>
     <w:p>
       <w:pPr>
@@ -10985,14 +13626,14 @@
           <w:rFonts w:ascii="Segoe UI" w:hAnsi="Segoe UI" w:cs="Segoe UI"/>
         </w:rPr>
       </w:pPr>
-      <w:bookmarkStart w:id="18" w:name="_Toc439009267"/>
+      <w:bookmarkStart w:id="16" w:name="_Toc439009267"/>
       <w:r>
         <w:rPr>
           <w:rFonts w:ascii="Segoe UI" w:hAnsi="Segoe UI" w:cs="Segoe UI"/>
         </w:rPr>
         <w:t>Fazit</w:t>
       </w:r>
-      <w:bookmarkEnd w:id="18"/>
+      <w:bookmarkEnd w:id="16"/>
     </w:p>
     <w:p/>
     <w:p>
@@ -11002,14 +13643,15 @@
           <w:rFonts w:ascii="Segoe UI" w:hAnsi="Segoe UI" w:cs="Segoe UI"/>
         </w:rPr>
       </w:pPr>
-      <w:bookmarkStart w:id="19" w:name="_Toc439009268"/>
+      <w:bookmarkStart w:id="17" w:name="_Toc439009268"/>
       <w:r>
         <w:rPr>
           <w:rFonts w:ascii="Segoe UI" w:hAnsi="Segoe UI" w:cs="Segoe UI"/>
         </w:rPr>
+        <w:lastRenderedPageBreak/>
         <w:t>Glossar</w:t>
       </w:r>
-      <w:bookmarkEnd w:id="19"/>
+      <w:bookmarkEnd w:id="17"/>
     </w:p>
     <w:p/>
     <w:tbl>
@@ -11256,10 +13898,10 @@
     <w:p/>
     <w:p/>
     <w:sectPr>
-      <w:headerReference w:type="even" r:id="rId15"/>
-      <w:headerReference w:type="default" r:id="rId16"/>
-      <w:footerReference w:type="even" r:id="rId17"/>
-      <w:footerReference w:type="default" r:id="rId18"/>
+      <w:headerReference w:type="even" r:id="rId17"/>
+      <w:headerReference w:type="default" r:id="rId18"/>
+      <w:footerReference w:type="even" r:id="rId19"/>
+      <w:footerReference w:type="default" r:id="rId20"/>
       <w:pgSz w:w="12240" w:h="15840"/>
       <w:pgMar w:top="1440" w:right="1440" w:bottom="1440" w:left="1440" w:header="720" w:footer="720" w:gutter="0"/>
       <w:pgNumType w:start="0"/>
@@ -11322,7 +13964,7 @@
       <w:rPr>
         <w:noProof/>
       </w:rPr>
-      <w:t>- 6 -</w:t>
+      <w:t>- 4 -</w:t>
     </w:r>
     <w:r>
       <w:fldChar w:fldCharType="end"/>
@@ -11401,7 +14043,7 @@
       <w:rPr>
         <w:noProof/>
       </w:rPr>
-      <w:t>7</w:t>
+      <w:t>5</w:t>
     </w:r>
     <w:r>
       <w:rPr>
@@ -11514,7 +14156,6 @@
       <w:dataBinding w:prefixMappings="xmlns:ns0='http://schemas.openxmlformats.org/package/2006/metadata/core-properties' xmlns:ns1='http://purl.org/dc/elements/1.1/'" w:xpath="/ns0:coreProperties[1]/ns1:creator[1]" w:storeItemID="{6C3C8BC8-F283-45AE-878A-BAB7291924A1}"/>
       <w:text/>
     </w:sdtPr>
-    <w:sdtEndPr/>
     <w:sdtContent>
       <w:p>
         <w:pPr>
@@ -11541,7 +14182,6 @@
       <w:dataBinding w:prefixMappings="xmlns:ns0='http://schemas.openxmlformats.org/package/2006/metadata/core-properties' xmlns:ns1='http://purl.org/dc/elements/1.1/'" w:xpath="/ns0:coreProperties[1]/ns1:creator[1]" w:storeItemID="{6C3C8BC8-F283-45AE-878A-BAB7291924A1}"/>
       <w:text/>
     </w:sdtPr>
-    <w:sdtEndPr/>
     <w:sdtContent>
       <w:p>
         <w:pPr>
@@ -11563,6 +14203,273 @@
 <file path=word/numbering.xml><?xml version="1.0" encoding="utf-8"?>
 <w:numbering xmlns:wpc="http://schemas.microsoft.com/office/word/2010/wordprocessingCanvas" xmlns:mc="http://schemas.openxmlformats.org/markup-compatibility/2006" xmlns:o="urn:schemas-microsoft-com:office:office" xmlns:r="http://schemas.openxmlformats.org/officeDocument/2006/relationships" xmlns:m="http://schemas.openxmlformats.org/officeDocument/2006/math" xmlns:v="urn:schemas-microsoft-com:vml" xmlns:wp14="http://schemas.microsoft.com/office/word/2010/wordprocessingDrawing" xmlns:wp="http://schemas.openxmlformats.org/drawingml/2006/wordprocessingDrawing" xmlns:w10="urn:schemas-microsoft-com:office:word" xmlns:w="http://schemas.openxmlformats.org/wordprocessingml/2006/main" xmlns:w14="http://schemas.microsoft.com/office/word/2010/wordml" xmlns:w15="http://schemas.microsoft.com/office/word/2012/wordml" xmlns:wpg="http://schemas.microsoft.com/office/word/2010/wordprocessingGroup" xmlns:wpi="http://schemas.microsoft.com/office/word/2010/wordprocessingInk" xmlns:wne="http://schemas.microsoft.com/office/word/2006/wordml" xmlns:wps="http://schemas.microsoft.com/office/word/2010/wordprocessingShape" mc:Ignorable="w14 w15 wp14">
   <w:abstractNum w:abstractNumId="0" w15:restartNumberingAfterBreak="0">
+    <w:nsid w:val="01221FA4"/>
+    <w:multiLevelType w:val="hybridMultilevel"/>
+    <w:tmpl w:val="5930001A"/>
+    <w:lvl w:ilvl="0" w:tplc="E56291A8">
+      <w:start w:val="1"/>
+      <w:numFmt w:val="decimal"/>
+      <w:lvlText w:val="%1."/>
+      <w:lvlJc w:val="left"/>
+      <w:pPr>
+        <w:ind w:left="408" w:hanging="360"/>
+      </w:pPr>
+      <w:rPr>
+        <w:rFonts w:hint="default"/>
+      </w:rPr>
+    </w:lvl>
+    <w:lvl w:ilvl="1" w:tplc="04070019" w:tentative="1">
+      <w:start w:val="1"/>
+      <w:numFmt w:val="lowerLetter"/>
+      <w:lvlText w:val="%2."/>
+      <w:lvlJc w:val="left"/>
+      <w:pPr>
+        <w:ind w:left="1128" w:hanging="360"/>
+      </w:pPr>
+    </w:lvl>
+    <w:lvl w:ilvl="2" w:tplc="0407001B" w:tentative="1">
+      <w:start w:val="1"/>
+      <w:numFmt w:val="lowerRoman"/>
+      <w:lvlText w:val="%3."/>
+      <w:lvlJc w:val="right"/>
+      <w:pPr>
+        <w:ind w:left="1848" w:hanging="180"/>
+      </w:pPr>
+    </w:lvl>
+    <w:lvl w:ilvl="3" w:tplc="0407000F" w:tentative="1">
+      <w:start w:val="1"/>
+      <w:numFmt w:val="decimal"/>
+      <w:lvlText w:val="%4."/>
+      <w:lvlJc w:val="left"/>
+      <w:pPr>
+        <w:ind w:left="2568" w:hanging="360"/>
+      </w:pPr>
+    </w:lvl>
+    <w:lvl w:ilvl="4" w:tplc="04070019" w:tentative="1">
+      <w:start w:val="1"/>
+      <w:numFmt w:val="lowerLetter"/>
+      <w:lvlText w:val="%5."/>
+      <w:lvlJc w:val="left"/>
+      <w:pPr>
+        <w:ind w:left="3288" w:hanging="360"/>
+      </w:pPr>
+    </w:lvl>
+    <w:lvl w:ilvl="5" w:tplc="0407001B" w:tentative="1">
+      <w:start w:val="1"/>
+      <w:numFmt w:val="lowerRoman"/>
+      <w:lvlText w:val="%6."/>
+      <w:lvlJc w:val="right"/>
+      <w:pPr>
+        <w:ind w:left="4008" w:hanging="180"/>
+      </w:pPr>
+    </w:lvl>
+    <w:lvl w:ilvl="6" w:tplc="0407000F" w:tentative="1">
+      <w:start w:val="1"/>
+      <w:numFmt w:val="decimal"/>
+      <w:lvlText w:val="%7."/>
+      <w:lvlJc w:val="left"/>
+      <w:pPr>
+        <w:ind w:left="4728" w:hanging="360"/>
+      </w:pPr>
+    </w:lvl>
+    <w:lvl w:ilvl="7" w:tplc="04070019" w:tentative="1">
+      <w:start w:val="1"/>
+      <w:numFmt w:val="lowerLetter"/>
+      <w:lvlText w:val="%8."/>
+      <w:lvlJc w:val="left"/>
+      <w:pPr>
+        <w:ind w:left="5448" w:hanging="360"/>
+      </w:pPr>
+    </w:lvl>
+    <w:lvl w:ilvl="8" w:tplc="0407001B" w:tentative="1">
+      <w:start w:val="1"/>
+      <w:numFmt w:val="lowerRoman"/>
+      <w:lvlText w:val="%9."/>
+      <w:lvlJc w:val="right"/>
+      <w:pPr>
+        <w:ind w:left="6168" w:hanging="180"/>
+      </w:pPr>
+    </w:lvl>
+  </w:abstractNum>
+  <w:abstractNum w:abstractNumId="1" w15:restartNumberingAfterBreak="0">
+    <w:nsid w:val="0507099E"/>
+    <w:multiLevelType w:val="hybridMultilevel"/>
+    <w:tmpl w:val="C0E6D53E"/>
+    <w:lvl w:ilvl="0" w:tplc="0407000F">
+      <w:start w:val="1"/>
+      <w:numFmt w:val="decimal"/>
+      <w:lvlText w:val="%1."/>
+      <w:lvlJc w:val="left"/>
+      <w:pPr>
+        <w:ind w:left="720" w:hanging="360"/>
+      </w:pPr>
+      <w:rPr>
+        <w:rFonts w:hint="default"/>
+      </w:rPr>
+    </w:lvl>
+    <w:lvl w:ilvl="1" w:tplc="04070019" w:tentative="1">
+      <w:start w:val="1"/>
+      <w:numFmt w:val="lowerLetter"/>
+      <w:lvlText w:val="%2."/>
+      <w:lvlJc w:val="left"/>
+      <w:pPr>
+        <w:ind w:left="1440" w:hanging="360"/>
+      </w:pPr>
+    </w:lvl>
+    <w:lvl w:ilvl="2" w:tplc="0407001B" w:tentative="1">
+      <w:start w:val="1"/>
+      <w:numFmt w:val="lowerRoman"/>
+      <w:lvlText w:val="%3."/>
+      <w:lvlJc w:val="right"/>
+      <w:pPr>
+        <w:ind w:left="2160" w:hanging="180"/>
+      </w:pPr>
+    </w:lvl>
+    <w:lvl w:ilvl="3" w:tplc="0407000F" w:tentative="1">
+      <w:start w:val="1"/>
+      <w:numFmt w:val="decimal"/>
+      <w:lvlText w:val="%4."/>
+      <w:lvlJc w:val="left"/>
+      <w:pPr>
+        <w:ind w:left="2880" w:hanging="360"/>
+      </w:pPr>
+    </w:lvl>
+    <w:lvl w:ilvl="4" w:tplc="04070019" w:tentative="1">
+      <w:start w:val="1"/>
+      <w:numFmt w:val="lowerLetter"/>
+      <w:lvlText w:val="%5."/>
+      <w:lvlJc w:val="left"/>
+      <w:pPr>
+        <w:ind w:left="3600" w:hanging="360"/>
+      </w:pPr>
+    </w:lvl>
+    <w:lvl w:ilvl="5" w:tplc="0407001B" w:tentative="1">
+      <w:start w:val="1"/>
+      <w:numFmt w:val="lowerRoman"/>
+      <w:lvlText w:val="%6."/>
+      <w:lvlJc w:val="right"/>
+      <w:pPr>
+        <w:ind w:left="4320" w:hanging="180"/>
+      </w:pPr>
+    </w:lvl>
+    <w:lvl w:ilvl="6" w:tplc="0407000F" w:tentative="1">
+      <w:start w:val="1"/>
+      <w:numFmt w:val="decimal"/>
+      <w:lvlText w:val="%7."/>
+      <w:lvlJc w:val="left"/>
+      <w:pPr>
+        <w:ind w:left="5040" w:hanging="360"/>
+      </w:pPr>
+    </w:lvl>
+    <w:lvl w:ilvl="7" w:tplc="04070019" w:tentative="1">
+      <w:start w:val="1"/>
+      <w:numFmt w:val="lowerLetter"/>
+      <w:lvlText w:val="%8."/>
+      <w:lvlJc w:val="left"/>
+      <w:pPr>
+        <w:ind w:left="5760" w:hanging="360"/>
+      </w:pPr>
+    </w:lvl>
+    <w:lvl w:ilvl="8" w:tplc="0407001B" w:tentative="1">
+      <w:start w:val="1"/>
+      <w:numFmt w:val="lowerRoman"/>
+      <w:lvlText w:val="%9."/>
+      <w:lvlJc w:val="right"/>
+      <w:pPr>
+        <w:ind w:left="6480" w:hanging="180"/>
+      </w:pPr>
+    </w:lvl>
+  </w:abstractNum>
+  <w:abstractNum w:abstractNumId="2" w15:restartNumberingAfterBreak="0">
+    <w:nsid w:val="07A16E5C"/>
+    <w:multiLevelType w:val="hybridMultilevel"/>
+    <w:tmpl w:val="5F002044"/>
+    <w:lvl w:ilvl="0" w:tplc="0407000F">
+      <w:start w:val="1"/>
+      <w:numFmt w:val="decimal"/>
+      <w:lvlText w:val="%1."/>
+      <w:lvlJc w:val="left"/>
+      <w:pPr>
+        <w:ind w:left="720" w:hanging="360"/>
+      </w:pPr>
+      <w:rPr>
+        <w:rFonts w:hint="default"/>
+      </w:rPr>
+    </w:lvl>
+    <w:lvl w:ilvl="1" w:tplc="04070019" w:tentative="1">
+      <w:start w:val="1"/>
+      <w:numFmt w:val="lowerLetter"/>
+      <w:lvlText w:val="%2."/>
+      <w:lvlJc w:val="left"/>
+      <w:pPr>
+        <w:ind w:left="1440" w:hanging="360"/>
+      </w:pPr>
+    </w:lvl>
+    <w:lvl w:ilvl="2" w:tplc="0407001B" w:tentative="1">
+      <w:start w:val="1"/>
+      <w:numFmt w:val="lowerRoman"/>
+      <w:lvlText w:val="%3."/>
+      <w:lvlJc w:val="right"/>
+      <w:pPr>
+        <w:ind w:left="2160" w:hanging="180"/>
+      </w:pPr>
+    </w:lvl>
+    <w:lvl w:ilvl="3" w:tplc="0407000F" w:tentative="1">
+      <w:start w:val="1"/>
+      <w:numFmt w:val="decimal"/>
+      <w:lvlText w:val="%4."/>
+      <w:lvlJc w:val="left"/>
+      <w:pPr>
+        <w:ind w:left="2880" w:hanging="360"/>
+      </w:pPr>
+    </w:lvl>
+    <w:lvl w:ilvl="4" w:tplc="04070019" w:tentative="1">
+      <w:start w:val="1"/>
+      <w:numFmt w:val="lowerLetter"/>
+      <w:lvlText w:val="%5."/>
+      <w:lvlJc w:val="left"/>
+      <w:pPr>
+        <w:ind w:left="3600" w:hanging="360"/>
+      </w:pPr>
+    </w:lvl>
+    <w:lvl w:ilvl="5" w:tplc="0407001B" w:tentative="1">
+      <w:start w:val="1"/>
+      <w:numFmt w:val="lowerRoman"/>
+      <w:lvlText w:val="%6."/>
+      <w:lvlJc w:val="right"/>
+      <w:pPr>
+        <w:ind w:left="4320" w:hanging="180"/>
+      </w:pPr>
+    </w:lvl>
+    <w:lvl w:ilvl="6" w:tplc="0407000F" w:tentative="1">
+      <w:start w:val="1"/>
+      <w:numFmt w:val="decimal"/>
+      <w:lvlText w:val="%7."/>
+      <w:lvlJc w:val="left"/>
+      <w:pPr>
+        <w:ind w:left="5040" w:hanging="360"/>
+      </w:pPr>
+    </w:lvl>
+    <w:lvl w:ilvl="7" w:tplc="04070019" w:tentative="1">
+      <w:start w:val="1"/>
+      <w:numFmt w:val="lowerLetter"/>
+      <w:lvlText w:val="%8."/>
+      <w:lvlJc w:val="left"/>
+      <w:pPr>
+        <w:ind w:left="5760" w:hanging="360"/>
+      </w:pPr>
+    </w:lvl>
+    <w:lvl w:ilvl="8" w:tplc="0407001B" w:tentative="1">
+      <w:start w:val="1"/>
+      <w:numFmt w:val="lowerRoman"/>
+      <w:lvlText w:val="%9."/>
+      <w:lvlJc w:val="right"/>
+      <w:pPr>
+        <w:ind w:left="6480" w:hanging="180"/>
+      </w:pPr>
+    </w:lvl>
+  </w:abstractNum>
+  <w:abstractNum w:abstractNumId="3" w15:restartNumberingAfterBreak="0">
     <w:nsid w:val="124B7CF1"/>
     <w:multiLevelType w:val="multilevel"/>
     <w:tmpl w:val="7AC6A14E"/>
@@ -11711,7 +14618,120 @@
       </w:rPr>
     </w:lvl>
   </w:abstractNum>
-  <w:abstractNum w:abstractNumId="1" w15:restartNumberingAfterBreak="0">
+  <w:abstractNum w:abstractNumId="4" w15:restartNumberingAfterBreak="0">
+    <w:nsid w:val="17DF6B2C"/>
+    <w:multiLevelType w:val="hybridMultilevel"/>
+    <w:tmpl w:val="7DA458BE"/>
+    <w:lvl w:ilvl="0" w:tplc="5978D8CA">
+      <w:start w:val="10"/>
+      <w:numFmt w:val="bullet"/>
+      <w:lvlText w:val="-"/>
+      <w:lvlJc w:val="left"/>
+      <w:pPr>
+        <w:ind w:left="1080" w:hanging="360"/>
+      </w:pPr>
+      <w:rPr>
+        <w:rFonts w:ascii="Georgia" w:eastAsiaTheme="minorHAnsi" w:hAnsi="Georgia" w:cstheme="minorHAnsi" w:hint="default"/>
+      </w:rPr>
+    </w:lvl>
+    <w:lvl w:ilvl="1" w:tplc="04070003" w:tentative="1">
+      <w:start w:val="1"/>
+      <w:numFmt w:val="bullet"/>
+      <w:lvlText w:val="o"/>
+      <w:lvlJc w:val="left"/>
+      <w:pPr>
+        <w:ind w:left="1800" w:hanging="360"/>
+      </w:pPr>
+      <w:rPr>
+        <w:rFonts w:ascii="Courier New" w:hAnsi="Courier New" w:cs="Courier New" w:hint="default"/>
+      </w:rPr>
+    </w:lvl>
+    <w:lvl w:ilvl="2" w:tplc="04070005" w:tentative="1">
+      <w:start w:val="1"/>
+      <w:numFmt w:val="bullet"/>
+      <w:lvlText w:val=""/>
+      <w:lvlJc w:val="left"/>
+      <w:pPr>
+        <w:ind w:left="2520" w:hanging="360"/>
+      </w:pPr>
+      <w:rPr>
+        <w:rFonts w:ascii="Wingdings" w:hAnsi="Wingdings" w:hint="default"/>
+      </w:rPr>
+    </w:lvl>
+    <w:lvl w:ilvl="3" w:tplc="04070001" w:tentative="1">
+      <w:start w:val="1"/>
+      <w:numFmt w:val="bullet"/>
+      <w:lvlText w:val=""/>
+      <w:lvlJc w:val="left"/>
+      <w:pPr>
+        <w:ind w:left="3240" w:hanging="360"/>
+      </w:pPr>
+      <w:rPr>
+        <w:rFonts w:ascii="Symbol" w:hAnsi="Symbol" w:hint="default"/>
+      </w:rPr>
+    </w:lvl>
+    <w:lvl w:ilvl="4" w:tplc="04070003" w:tentative="1">
+      <w:start w:val="1"/>
+      <w:numFmt w:val="bullet"/>
+      <w:lvlText w:val="o"/>
+      <w:lvlJc w:val="left"/>
+      <w:pPr>
+        <w:ind w:left="3960" w:hanging="360"/>
+      </w:pPr>
+      <w:rPr>
+        <w:rFonts w:ascii="Courier New" w:hAnsi="Courier New" w:cs="Courier New" w:hint="default"/>
+      </w:rPr>
+    </w:lvl>
+    <w:lvl w:ilvl="5" w:tplc="04070005" w:tentative="1">
+      <w:start w:val="1"/>
+      <w:numFmt w:val="bullet"/>
+      <w:lvlText w:val=""/>
+      <w:lvlJc w:val="left"/>
+      <w:pPr>
+        <w:ind w:left="4680" w:hanging="360"/>
+      </w:pPr>
+      <w:rPr>
+        <w:rFonts w:ascii="Wingdings" w:hAnsi="Wingdings" w:hint="default"/>
+      </w:rPr>
+    </w:lvl>
+    <w:lvl w:ilvl="6" w:tplc="04070001" w:tentative="1">
+      <w:start w:val="1"/>
+      <w:numFmt w:val="bullet"/>
+      <w:lvlText w:val=""/>
+      <w:lvlJc w:val="left"/>
+      <w:pPr>
+        <w:ind w:left="5400" w:hanging="360"/>
+      </w:pPr>
+      <w:rPr>
+        <w:rFonts w:ascii="Symbol" w:hAnsi="Symbol" w:hint="default"/>
+      </w:rPr>
+    </w:lvl>
+    <w:lvl w:ilvl="7" w:tplc="04070003" w:tentative="1">
+      <w:start w:val="1"/>
+      <w:numFmt w:val="bullet"/>
+      <w:lvlText w:val="o"/>
+      <w:lvlJc w:val="left"/>
+      <w:pPr>
+        <w:ind w:left="6120" w:hanging="360"/>
+      </w:pPr>
+      <w:rPr>
+        <w:rFonts w:ascii="Courier New" w:hAnsi="Courier New" w:cs="Courier New" w:hint="default"/>
+      </w:rPr>
+    </w:lvl>
+    <w:lvl w:ilvl="8" w:tplc="04070005" w:tentative="1">
+      <w:start w:val="1"/>
+      <w:numFmt w:val="bullet"/>
+      <w:lvlText w:val=""/>
+      <w:lvlJc w:val="left"/>
+      <w:pPr>
+        <w:ind w:left="6840" w:hanging="360"/>
+      </w:pPr>
+      <w:rPr>
+        <w:rFonts w:ascii="Wingdings" w:hAnsi="Wingdings" w:hint="default"/>
+      </w:rPr>
+    </w:lvl>
+  </w:abstractNum>
+  <w:abstractNum w:abstractNumId="5" w15:restartNumberingAfterBreak="0">
     <w:nsid w:val="17FF3CB1"/>
     <w:multiLevelType w:val="hybridMultilevel"/>
     <w:tmpl w:val="29F4B956"/>
@@ -11824,7 +14844,589 @@
       </w:rPr>
     </w:lvl>
   </w:abstractNum>
-  <w:abstractNum w:abstractNumId="2" w15:restartNumberingAfterBreak="0">
+  <w:abstractNum w:abstractNumId="6" w15:restartNumberingAfterBreak="0">
+    <w:nsid w:val="1AC40D46"/>
+    <w:multiLevelType w:val="hybridMultilevel"/>
+    <w:tmpl w:val="5F002044"/>
+    <w:lvl w:ilvl="0" w:tplc="0407000F">
+      <w:start w:val="1"/>
+      <w:numFmt w:val="decimal"/>
+      <w:lvlText w:val="%1."/>
+      <w:lvlJc w:val="left"/>
+      <w:pPr>
+        <w:ind w:left="720" w:hanging="360"/>
+      </w:pPr>
+      <w:rPr>
+        <w:rFonts w:hint="default"/>
+      </w:rPr>
+    </w:lvl>
+    <w:lvl w:ilvl="1" w:tplc="04070019" w:tentative="1">
+      <w:start w:val="1"/>
+      <w:numFmt w:val="lowerLetter"/>
+      <w:lvlText w:val="%2."/>
+      <w:lvlJc w:val="left"/>
+      <w:pPr>
+        <w:ind w:left="1440" w:hanging="360"/>
+      </w:pPr>
+    </w:lvl>
+    <w:lvl w:ilvl="2" w:tplc="0407001B" w:tentative="1">
+      <w:start w:val="1"/>
+      <w:numFmt w:val="lowerRoman"/>
+      <w:lvlText w:val="%3."/>
+      <w:lvlJc w:val="right"/>
+      <w:pPr>
+        <w:ind w:left="2160" w:hanging="180"/>
+      </w:pPr>
+    </w:lvl>
+    <w:lvl w:ilvl="3" w:tplc="0407000F" w:tentative="1">
+      <w:start w:val="1"/>
+      <w:numFmt w:val="decimal"/>
+      <w:lvlText w:val="%4."/>
+      <w:lvlJc w:val="left"/>
+      <w:pPr>
+        <w:ind w:left="2880" w:hanging="360"/>
+      </w:pPr>
+    </w:lvl>
+    <w:lvl w:ilvl="4" w:tplc="04070019" w:tentative="1">
+      <w:start w:val="1"/>
+      <w:numFmt w:val="lowerLetter"/>
+      <w:lvlText w:val="%5."/>
+      <w:lvlJc w:val="left"/>
+      <w:pPr>
+        <w:ind w:left="3600" w:hanging="360"/>
+      </w:pPr>
+    </w:lvl>
+    <w:lvl w:ilvl="5" w:tplc="0407001B" w:tentative="1">
+      <w:start w:val="1"/>
+      <w:numFmt w:val="lowerRoman"/>
+      <w:lvlText w:val="%6."/>
+      <w:lvlJc w:val="right"/>
+      <w:pPr>
+        <w:ind w:left="4320" w:hanging="180"/>
+      </w:pPr>
+    </w:lvl>
+    <w:lvl w:ilvl="6" w:tplc="0407000F" w:tentative="1">
+      <w:start w:val="1"/>
+      <w:numFmt w:val="decimal"/>
+      <w:lvlText w:val="%7."/>
+      <w:lvlJc w:val="left"/>
+      <w:pPr>
+        <w:ind w:left="5040" w:hanging="360"/>
+      </w:pPr>
+    </w:lvl>
+    <w:lvl w:ilvl="7" w:tplc="04070019" w:tentative="1">
+      <w:start w:val="1"/>
+      <w:numFmt w:val="lowerLetter"/>
+      <w:lvlText w:val="%8."/>
+      <w:lvlJc w:val="left"/>
+      <w:pPr>
+        <w:ind w:left="5760" w:hanging="360"/>
+      </w:pPr>
+    </w:lvl>
+    <w:lvl w:ilvl="8" w:tplc="0407001B" w:tentative="1">
+      <w:start w:val="1"/>
+      <w:numFmt w:val="lowerRoman"/>
+      <w:lvlText w:val="%9."/>
+      <w:lvlJc w:val="right"/>
+      <w:pPr>
+        <w:ind w:left="6480" w:hanging="180"/>
+      </w:pPr>
+    </w:lvl>
+  </w:abstractNum>
+  <w:abstractNum w:abstractNumId="7" w15:restartNumberingAfterBreak="0">
+    <w:nsid w:val="253A5C1F"/>
+    <w:multiLevelType w:val="hybridMultilevel"/>
+    <w:tmpl w:val="5F002044"/>
+    <w:lvl w:ilvl="0" w:tplc="0407000F">
+      <w:start w:val="1"/>
+      <w:numFmt w:val="decimal"/>
+      <w:lvlText w:val="%1."/>
+      <w:lvlJc w:val="left"/>
+      <w:pPr>
+        <w:ind w:left="720" w:hanging="360"/>
+      </w:pPr>
+      <w:rPr>
+        <w:rFonts w:hint="default"/>
+      </w:rPr>
+    </w:lvl>
+    <w:lvl w:ilvl="1" w:tplc="04070019" w:tentative="1">
+      <w:start w:val="1"/>
+      <w:numFmt w:val="lowerLetter"/>
+      <w:lvlText w:val="%2."/>
+      <w:lvlJc w:val="left"/>
+      <w:pPr>
+        <w:ind w:left="1440" w:hanging="360"/>
+      </w:pPr>
+    </w:lvl>
+    <w:lvl w:ilvl="2" w:tplc="0407001B" w:tentative="1">
+      <w:start w:val="1"/>
+      <w:numFmt w:val="lowerRoman"/>
+      <w:lvlText w:val="%3."/>
+      <w:lvlJc w:val="right"/>
+      <w:pPr>
+        <w:ind w:left="2160" w:hanging="180"/>
+      </w:pPr>
+    </w:lvl>
+    <w:lvl w:ilvl="3" w:tplc="0407000F" w:tentative="1">
+      <w:start w:val="1"/>
+      <w:numFmt w:val="decimal"/>
+      <w:lvlText w:val="%4."/>
+      <w:lvlJc w:val="left"/>
+      <w:pPr>
+        <w:ind w:left="2880" w:hanging="360"/>
+      </w:pPr>
+    </w:lvl>
+    <w:lvl w:ilvl="4" w:tplc="04070019" w:tentative="1">
+      <w:start w:val="1"/>
+      <w:numFmt w:val="lowerLetter"/>
+      <w:lvlText w:val="%5."/>
+      <w:lvlJc w:val="left"/>
+      <w:pPr>
+        <w:ind w:left="3600" w:hanging="360"/>
+      </w:pPr>
+    </w:lvl>
+    <w:lvl w:ilvl="5" w:tplc="0407001B" w:tentative="1">
+      <w:start w:val="1"/>
+      <w:numFmt w:val="lowerRoman"/>
+      <w:lvlText w:val="%6."/>
+      <w:lvlJc w:val="right"/>
+      <w:pPr>
+        <w:ind w:left="4320" w:hanging="180"/>
+      </w:pPr>
+    </w:lvl>
+    <w:lvl w:ilvl="6" w:tplc="0407000F" w:tentative="1">
+      <w:start w:val="1"/>
+      <w:numFmt w:val="decimal"/>
+      <w:lvlText w:val="%7."/>
+      <w:lvlJc w:val="left"/>
+      <w:pPr>
+        <w:ind w:left="5040" w:hanging="360"/>
+      </w:pPr>
+    </w:lvl>
+    <w:lvl w:ilvl="7" w:tplc="04070019" w:tentative="1">
+      <w:start w:val="1"/>
+      <w:numFmt w:val="lowerLetter"/>
+      <w:lvlText w:val="%8."/>
+      <w:lvlJc w:val="left"/>
+      <w:pPr>
+        <w:ind w:left="5760" w:hanging="360"/>
+      </w:pPr>
+    </w:lvl>
+    <w:lvl w:ilvl="8" w:tplc="0407001B" w:tentative="1">
+      <w:start w:val="1"/>
+      <w:numFmt w:val="lowerRoman"/>
+      <w:lvlText w:val="%9."/>
+      <w:lvlJc w:val="right"/>
+      <w:pPr>
+        <w:ind w:left="6480" w:hanging="180"/>
+      </w:pPr>
+    </w:lvl>
+  </w:abstractNum>
+  <w:abstractNum w:abstractNumId="8" w15:restartNumberingAfterBreak="0">
+    <w:nsid w:val="28632845"/>
+    <w:multiLevelType w:val="hybridMultilevel"/>
+    <w:tmpl w:val="5F002044"/>
+    <w:lvl w:ilvl="0" w:tplc="0407000F">
+      <w:start w:val="1"/>
+      <w:numFmt w:val="decimal"/>
+      <w:lvlText w:val="%1."/>
+      <w:lvlJc w:val="left"/>
+      <w:pPr>
+        <w:ind w:left="720" w:hanging="360"/>
+      </w:pPr>
+      <w:rPr>
+        <w:rFonts w:hint="default"/>
+      </w:rPr>
+    </w:lvl>
+    <w:lvl w:ilvl="1" w:tplc="04070019" w:tentative="1">
+      <w:start w:val="1"/>
+      <w:numFmt w:val="lowerLetter"/>
+      <w:lvlText w:val="%2."/>
+      <w:lvlJc w:val="left"/>
+      <w:pPr>
+        <w:ind w:left="1440" w:hanging="360"/>
+      </w:pPr>
+    </w:lvl>
+    <w:lvl w:ilvl="2" w:tplc="0407001B" w:tentative="1">
+      <w:start w:val="1"/>
+      <w:numFmt w:val="lowerRoman"/>
+      <w:lvlText w:val="%3."/>
+      <w:lvlJc w:val="right"/>
+      <w:pPr>
+        <w:ind w:left="2160" w:hanging="180"/>
+      </w:pPr>
+    </w:lvl>
+    <w:lvl w:ilvl="3" w:tplc="0407000F" w:tentative="1">
+      <w:start w:val="1"/>
+      <w:numFmt w:val="decimal"/>
+      <w:lvlText w:val="%4."/>
+      <w:lvlJc w:val="left"/>
+      <w:pPr>
+        <w:ind w:left="2880" w:hanging="360"/>
+      </w:pPr>
+    </w:lvl>
+    <w:lvl w:ilvl="4" w:tplc="04070019" w:tentative="1">
+      <w:start w:val="1"/>
+      <w:numFmt w:val="lowerLetter"/>
+      <w:lvlText w:val="%5."/>
+      <w:lvlJc w:val="left"/>
+      <w:pPr>
+        <w:ind w:left="3600" w:hanging="360"/>
+      </w:pPr>
+    </w:lvl>
+    <w:lvl w:ilvl="5" w:tplc="0407001B" w:tentative="1">
+      <w:start w:val="1"/>
+      <w:numFmt w:val="lowerRoman"/>
+      <w:lvlText w:val="%6."/>
+      <w:lvlJc w:val="right"/>
+      <w:pPr>
+        <w:ind w:left="4320" w:hanging="180"/>
+      </w:pPr>
+    </w:lvl>
+    <w:lvl w:ilvl="6" w:tplc="0407000F" w:tentative="1">
+      <w:start w:val="1"/>
+      <w:numFmt w:val="decimal"/>
+      <w:lvlText w:val="%7."/>
+      <w:lvlJc w:val="left"/>
+      <w:pPr>
+        <w:ind w:left="5040" w:hanging="360"/>
+      </w:pPr>
+    </w:lvl>
+    <w:lvl w:ilvl="7" w:tplc="04070019" w:tentative="1">
+      <w:start w:val="1"/>
+      <w:numFmt w:val="lowerLetter"/>
+      <w:lvlText w:val="%8."/>
+      <w:lvlJc w:val="left"/>
+      <w:pPr>
+        <w:ind w:left="5760" w:hanging="360"/>
+      </w:pPr>
+    </w:lvl>
+    <w:lvl w:ilvl="8" w:tplc="0407001B" w:tentative="1">
+      <w:start w:val="1"/>
+      <w:numFmt w:val="lowerRoman"/>
+      <w:lvlText w:val="%9."/>
+      <w:lvlJc w:val="right"/>
+      <w:pPr>
+        <w:ind w:left="6480" w:hanging="180"/>
+      </w:pPr>
+    </w:lvl>
+  </w:abstractNum>
+  <w:abstractNum w:abstractNumId="9" w15:restartNumberingAfterBreak="0">
+    <w:nsid w:val="2BBA4A81"/>
+    <w:multiLevelType w:val="hybridMultilevel"/>
+    <w:tmpl w:val="D9CC1404"/>
+    <w:lvl w:ilvl="0" w:tplc="0407000F">
+      <w:start w:val="1"/>
+      <w:numFmt w:val="decimal"/>
+      <w:lvlText w:val="%1."/>
+      <w:lvlJc w:val="left"/>
+      <w:pPr>
+        <w:ind w:left="720" w:hanging="360"/>
+      </w:pPr>
+      <w:rPr>
+        <w:rFonts w:hint="default"/>
+      </w:rPr>
+    </w:lvl>
+    <w:lvl w:ilvl="1" w:tplc="04070019" w:tentative="1">
+      <w:start w:val="1"/>
+      <w:numFmt w:val="lowerLetter"/>
+      <w:lvlText w:val="%2."/>
+      <w:lvlJc w:val="left"/>
+      <w:pPr>
+        <w:ind w:left="1440" w:hanging="360"/>
+      </w:pPr>
+    </w:lvl>
+    <w:lvl w:ilvl="2" w:tplc="0407001B" w:tentative="1">
+      <w:start w:val="1"/>
+      <w:numFmt w:val="lowerRoman"/>
+      <w:lvlText w:val="%3."/>
+      <w:lvlJc w:val="right"/>
+      <w:pPr>
+        <w:ind w:left="2160" w:hanging="180"/>
+      </w:pPr>
+    </w:lvl>
+    <w:lvl w:ilvl="3" w:tplc="0407000F" w:tentative="1">
+      <w:start w:val="1"/>
+      <w:numFmt w:val="decimal"/>
+      <w:lvlText w:val="%4."/>
+      <w:lvlJc w:val="left"/>
+      <w:pPr>
+        <w:ind w:left="2880" w:hanging="360"/>
+      </w:pPr>
+    </w:lvl>
+    <w:lvl w:ilvl="4" w:tplc="04070019" w:tentative="1">
+      <w:start w:val="1"/>
+      <w:numFmt w:val="lowerLetter"/>
+      <w:lvlText w:val="%5."/>
+      <w:lvlJc w:val="left"/>
+      <w:pPr>
+        <w:ind w:left="3600" w:hanging="360"/>
+      </w:pPr>
+    </w:lvl>
+    <w:lvl w:ilvl="5" w:tplc="0407001B" w:tentative="1">
+      <w:start w:val="1"/>
+      <w:numFmt w:val="lowerRoman"/>
+      <w:lvlText w:val="%6."/>
+      <w:lvlJc w:val="right"/>
+      <w:pPr>
+        <w:ind w:left="4320" w:hanging="180"/>
+      </w:pPr>
+    </w:lvl>
+    <w:lvl w:ilvl="6" w:tplc="0407000F" w:tentative="1">
+      <w:start w:val="1"/>
+      <w:numFmt w:val="decimal"/>
+      <w:lvlText w:val="%7."/>
+      <w:lvlJc w:val="left"/>
+      <w:pPr>
+        <w:ind w:left="5040" w:hanging="360"/>
+      </w:pPr>
+    </w:lvl>
+    <w:lvl w:ilvl="7" w:tplc="04070019" w:tentative="1">
+      <w:start w:val="1"/>
+      <w:numFmt w:val="lowerLetter"/>
+      <w:lvlText w:val="%8."/>
+      <w:lvlJc w:val="left"/>
+      <w:pPr>
+        <w:ind w:left="5760" w:hanging="360"/>
+      </w:pPr>
+    </w:lvl>
+    <w:lvl w:ilvl="8" w:tplc="0407001B" w:tentative="1">
+      <w:start w:val="1"/>
+      <w:numFmt w:val="lowerRoman"/>
+      <w:lvlText w:val="%9."/>
+      <w:lvlJc w:val="right"/>
+      <w:pPr>
+        <w:ind w:left="6480" w:hanging="180"/>
+      </w:pPr>
+    </w:lvl>
+  </w:abstractNum>
+  <w:abstractNum w:abstractNumId="10" w15:restartNumberingAfterBreak="0">
+    <w:nsid w:val="302530A6"/>
+    <w:multiLevelType w:val="hybridMultilevel"/>
+    <w:tmpl w:val="1478A69C"/>
+    <w:lvl w:ilvl="0" w:tplc="4AA4F45C">
+      <w:start w:val="10"/>
+      <w:numFmt w:val="bullet"/>
+      <w:lvlText w:val="-"/>
+      <w:lvlJc w:val="left"/>
+      <w:pPr>
+        <w:ind w:left="720" w:hanging="360"/>
+      </w:pPr>
+      <w:rPr>
+        <w:rFonts w:ascii="Georgia" w:eastAsiaTheme="minorHAnsi" w:hAnsi="Georgia" w:cstheme="minorHAnsi" w:hint="default"/>
+      </w:rPr>
+    </w:lvl>
+    <w:lvl w:ilvl="1" w:tplc="04070003" w:tentative="1">
+      <w:start w:val="1"/>
+      <w:numFmt w:val="bullet"/>
+      <w:lvlText w:val="o"/>
+      <w:lvlJc w:val="left"/>
+      <w:pPr>
+        <w:ind w:left="1440" w:hanging="360"/>
+      </w:pPr>
+      <w:rPr>
+        <w:rFonts w:ascii="Courier New" w:hAnsi="Courier New" w:cs="Courier New" w:hint="default"/>
+      </w:rPr>
+    </w:lvl>
+    <w:lvl w:ilvl="2" w:tplc="04070005" w:tentative="1">
+      <w:start w:val="1"/>
+      <w:numFmt w:val="bullet"/>
+      <w:lvlText w:val=""/>
+      <w:lvlJc w:val="left"/>
+      <w:pPr>
+        <w:ind w:left="2160" w:hanging="360"/>
+      </w:pPr>
+      <w:rPr>
+        <w:rFonts w:ascii="Wingdings" w:hAnsi="Wingdings" w:hint="default"/>
+      </w:rPr>
+    </w:lvl>
+    <w:lvl w:ilvl="3" w:tplc="04070001" w:tentative="1">
+      <w:start w:val="1"/>
+      <w:numFmt w:val="bullet"/>
+      <w:lvlText w:val=""/>
+      <w:lvlJc w:val="left"/>
+      <w:pPr>
+        <w:ind w:left="2880" w:hanging="360"/>
+      </w:pPr>
+      <w:rPr>
+        <w:rFonts w:ascii="Symbol" w:hAnsi="Symbol" w:hint="default"/>
+      </w:rPr>
+    </w:lvl>
+    <w:lvl w:ilvl="4" w:tplc="04070003" w:tentative="1">
+      <w:start w:val="1"/>
+      <w:numFmt w:val="bullet"/>
+      <w:lvlText w:val="o"/>
+      <w:lvlJc w:val="left"/>
+      <w:pPr>
+        <w:ind w:left="3600" w:hanging="360"/>
+      </w:pPr>
+      <w:rPr>
+        <w:rFonts w:ascii="Courier New" w:hAnsi="Courier New" w:cs="Courier New" w:hint="default"/>
+      </w:rPr>
+    </w:lvl>
+    <w:lvl w:ilvl="5" w:tplc="04070005" w:tentative="1">
+      <w:start w:val="1"/>
+      <w:numFmt w:val="bullet"/>
+      <w:lvlText w:val=""/>
+      <w:lvlJc w:val="left"/>
+      <w:pPr>
+        <w:ind w:left="4320" w:hanging="360"/>
+      </w:pPr>
+      <w:rPr>
+        <w:rFonts w:ascii="Wingdings" w:hAnsi="Wingdings" w:hint="default"/>
+      </w:rPr>
+    </w:lvl>
+    <w:lvl w:ilvl="6" w:tplc="04070001" w:tentative="1">
+      <w:start w:val="1"/>
+      <w:numFmt w:val="bullet"/>
+      <w:lvlText w:val=""/>
+      <w:lvlJc w:val="left"/>
+      <w:pPr>
+        <w:ind w:left="5040" w:hanging="360"/>
+      </w:pPr>
+      <w:rPr>
+        <w:rFonts w:ascii="Symbol" w:hAnsi="Symbol" w:hint="default"/>
+      </w:rPr>
+    </w:lvl>
+    <w:lvl w:ilvl="7" w:tplc="04070003" w:tentative="1">
+      <w:start w:val="1"/>
+      <w:numFmt w:val="bullet"/>
+      <w:lvlText w:val="o"/>
+      <w:lvlJc w:val="left"/>
+      <w:pPr>
+        <w:ind w:left="5760" w:hanging="360"/>
+      </w:pPr>
+      <w:rPr>
+        <w:rFonts w:ascii="Courier New" w:hAnsi="Courier New" w:cs="Courier New" w:hint="default"/>
+      </w:rPr>
+    </w:lvl>
+    <w:lvl w:ilvl="8" w:tplc="04070005" w:tentative="1">
+      <w:start w:val="1"/>
+      <w:numFmt w:val="bullet"/>
+      <w:lvlText w:val=""/>
+      <w:lvlJc w:val="left"/>
+      <w:pPr>
+        <w:ind w:left="6480" w:hanging="360"/>
+      </w:pPr>
+      <w:rPr>
+        <w:rFonts w:ascii="Wingdings" w:hAnsi="Wingdings" w:hint="default"/>
+      </w:rPr>
+    </w:lvl>
+  </w:abstractNum>
+  <w:abstractNum w:abstractNumId="11" w15:restartNumberingAfterBreak="0">
+    <w:nsid w:val="3A5E7B01"/>
+    <w:multiLevelType w:val="hybridMultilevel"/>
+    <w:tmpl w:val="ABC095F0"/>
+    <w:lvl w:ilvl="0" w:tplc="01E02D28">
+      <w:start w:val="10"/>
+      <w:numFmt w:val="bullet"/>
+      <w:lvlText w:val="-"/>
+      <w:lvlJc w:val="left"/>
+      <w:pPr>
+        <w:ind w:left="720" w:hanging="360"/>
+      </w:pPr>
+      <w:rPr>
+        <w:rFonts w:ascii="Georgia" w:eastAsiaTheme="minorHAnsi" w:hAnsi="Georgia" w:cstheme="minorHAnsi" w:hint="default"/>
+      </w:rPr>
+    </w:lvl>
+    <w:lvl w:ilvl="1" w:tplc="04070003" w:tentative="1">
+      <w:start w:val="1"/>
+      <w:numFmt w:val="bullet"/>
+      <w:lvlText w:val="o"/>
+      <w:lvlJc w:val="left"/>
+      <w:pPr>
+        <w:ind w:left="1440" w:hanging="360"/>
+      </w:pPr>
+      <w:rPr>
+        <w:rFonts w:ascii="Courier New" w:hAnsi="Courier New" w:cs="Courier New" w:hint="default"/>
+      </w:rPr>
+    </w:lvl>
+    <w:lvl w:ilvl="2" w:tplc="04070005" w:tentative="1">
+      <w:start w:val="1"/>
+      <w:numFmt w:val="bullet"/>
+      <w:lvlText w:val=""/>
+      <w:lvlJc w:val="left"/>
+      <w:pPr>
+        <w:ind w:left="2160" w:hanging="360"/>
+      </w:pPr>
+      <w:rPr>
+        <w:rFonts w:ascii="Wingdings" w:hAnsi="Wingdings" w:hint="default"/>
+      </w:rPr>
+    </w:lvl>
+    <w:lvl w:ilvl="3" w:tplc="04070001" w:tentative="1">
+      <w:start w:val="1"/>
+      <w:numFmt w:val="bullet"/>
+      <w:lvlText w:val=""/>
+      <w:lvlJc w:val="left"/>
+      <w:pPr>
+        <w:ind w:left="2880" w:hanging="360"/>
+      </w:pPr>
+      <w:rPr>
+        <w:rFonts w:ascii="Symbol" w:hAnsi="Symbol" w:hint="default"/>
+      </w:rPr>
+    </w:lvl>
+    <w:lvl w:ilvl="4" w:tplc="04070003" w:tentative="1">
+      <w:start w:val="1"/>
+      <w:numFmt w:val="bullet"/>
+      <w:lvlText w:val="o"/>
+      <w:lvlJc w:val="left"/>
+      <w:pPr>
+        <w:ind w:left="3600" w:hanging="360"/>
+      </w:pPr>
+      <w:rPr>
+        <w:rFonts w:ascii="Courier New" w:hAnsi="Courier New" w:cs="Courier New" w:hint="default"/>
+      </w:rPr>
+    </w:lvl>
+    <w:lvl w:ilvl="5" w:tplc="04070005" w:tentative="1">
+      <w:start w:val="1"/>
+      <w:numFmt w:val="bullet"/>
+      <w:lvlText w:val=""/>
+      <w:lvlJc w:val="left"/>
+      <w:pPr>
+        <w:ind w:left="4320" w:hanging="360"/>
+      </w:pPr>
+      <w:rPr>
+        <w:rFonts w:ascii="Wingdings" w:hAnsi="Wingdings" w:hint="default"/>
+      </w:rPr>
+    </w:lvl>
+    <w:lvl w:ilvl="6" w:tplc="04070001" w:tentative="1">
+      <w:start w:val="1"/>
+      <w:numFmt w:val="bullet"/>
+      <w:lvlText w:val=""/>
+      <w:lvlJc w:val="left"/>
+      <w:pPr>
+        <w:ind w:left="5040" w:hanging="360"/>
+      </w:pPr>
+      <w:rPr>
+        <w:rFonts w:ascii="Symbol" w:hAnsi="Symbol" w:hint="default"/>
+      </w:rPr>
+    </w:lvl>
+    <w:lvl w:ilvl="7" w:tplc="04070003" w:tentative="1">
+      <w:start w:val="1"/>
+      <w:numFmt w:val="bullet"/>
+      <w:lvlText w:val="o"/>
+      <w:lvlJc w:val="left"/>
+      <w:pPr>
+        <w:ind w:left="5760" w:hanging="360"/>
+      </w:pPr>
+      <w:rPr>
+        <w:rFonts w:ascii="Courier New" w:hAnsi="Courier New" w:cs="Courier New" w:hint="default"/>
+      </w:rPr>
+    </w:lvl>
+    <w:lvl w:ilvl="8" w:tplc="04070005" w:tentative="1">
+      <w:start w:val="1"/>
+      <w:numFmt w:val="bullet"/>
+      <w:lvlText w:val=""/>
+      <w:lvlJc w:val="left"/>
+      <w:pPr>
+        <w:ind w:left="6480" w:hanging="360"/>
+      </w:pPr>
+      <w:rPr>
+        <w:rFonts w:ascii="Wingdings" w:hAnsi="Wingdings" w:hint="default"/>
+      </w:rPr>
+    </w:lvl>
+  </w:abstractNum>
+  <w:abstractNum w:abstractNumId="12" w15:restartNumberingAfterBreak="0">
     <w:nsid w:val="3D9C46A3"/>
     <w:multiLevelType w:val="multilevel"/>
     <w:tmpl w:val="33B056D0"/>
@@ -11967,7 +15569,96 @@
       </w:rPr>
     </w:lvl>
   </w:abstractNum>
-  <w:abstractNum w:abstractNumId="3" w15:restartNumberingAfterBreak="0">
+  <w:abstractNum w:abstractNumId="13" w15:restartNumberingAfterBreak="0">
+    <w:nsid w:val="4BAB2D2B"/>
+    <w:multiLevelType w:val="hybridMultilevel"/>
+    <w:tmpl w:val="5F002044"/>
+    <w:lvl w:ilvl="0" w:tplc="0407000F">
+      <w:start w:val="1"/>
+      <w:numFmt w:val="decimal"/>
+      <w:lvlText w:val="%1."/>
+      <w:lvlJc w:val="left"/>
+      <w:pPr>
+        <w:ind w:left="720" w:hanging="360"/>
+      </w:pPr>
+      <w:rPr>
+        <w:rFonts w:hint="default"/>
+      </w:rPr>
+    </w:lvl>
+    <w:lvl w:ilvl="1" w:tplc="04070019" w:tentative="1">
+      <w:start w:val="1"/>
+      <w:numFmt w:val="lowerLetter"/>
+      <w:lvlText w:val="%2."/>
+      <w:lvlJc w:val="left"/>
+      <w:pPr>
+        <w:ind w:left="1440" w:hanging="360"/>
+      </w:pPr>
+    </w:lvl>
+    <w:lvl w:ilvl="2" w:tplc="0407001B" w:tentative="1">
+      <w:start w:val="1"/>
+      <w:numFmt w:val="lowerRoman"/>
+      <w:lvlText w:val="%3."/>
+      <w:lvlJc w:val="right"/>
+      <w:pPr>
+        <w:ind w:left="2160" w:hanging="180"/>
+      </w:pPr>
+    </w:lvl>
+    <w:lvl w:ilvl="3" w:tplc="0407000F" w:tentative="1">
+      <w:start w:val="1"/>
+      <w:numFmt w:val="decimal"/>
+      <w:lvlText w:val="%4."/>
+      <w:lvlJc w:val="left"/>
+      <w:pPr>
+        <w:ind w:left="2880" w:hanging="360"/>
+      </w:pPr>
+    </w:lvl>
+    <w:lvl w:ilvl="4" w:tplc="04070019" w:tentative="1">
+      <w:start w:val="1"/>
+      <w:numFmt w:val="lowerLetter"/>
+      <w:lvlText w:val="%5."/>
+      <w:lvlJc w:val="left"/>
+      <w:pPr>
+        <w:ind w:left="3600" w:hanging="360"/>
+      </w:pPr>
+    </w:lvl>
+    <w:lvl w:ilvl="5" w:tplc="0407001B" w:tentative="1">
+      <w:start w:val="1"/>
+      <w:numFmt w:val="lowerRoman"/>
+      <w:lvlText w:val="%6."/>
+      <w:lvlJc w:val="right"/>
+      <w:pPr>
+        <w:ind w:left="4320" w:hanging="180"/>
+      </w:pPr>
+    </w:lvl>
+    <w:lvl w:ilvl="6" w:tplc="0407000F" w:tentative="1">
+      <w:start w:val="1"/>
+      <w:numFmt w:val="decimal"/>
+      <w:lvlText w:val="%7."/>
+      <w:lvlJc w:val="left"/>
+      <w:pPr>
+        <w:ind w:left="5040" w:hanging="360"/>
+      </w:pPr>
+    </w:lvl>
+    <w:lvl w:ilvl="7" w:tplc="04070019" w:tentative="1">
+      <w:start w:val="1"/>
+      <w:numFmt w:val="lowerLetter"/>
+      <w:lvlText w:val="%8."/>
+      <w:lvlJc w:val="left"/>
+      <w:pPr>
+        <w:ind w:left="5760" w:hanging="360"/>
+      </w:pPr>
+    </w:lvl>
+    <w:lvl w:ilvl="8" w:tplc="0407001B" w:tentative="1">
+      <w:start w:val="1"/>
+      <w:numFmt w:val="lowerRoman"/>
+      <w:lvlText w:val="%9."/>
+      <w:lvlJc w:val="right"/>
+      <w:pPr>
+        <w:ind w:left="6480" w:hanging="180"/>
+      </w:pPr>
+    </w:lvl>
+  </w:abstractNum>
+  <w:abstractNum w:abstractNumId="14" w15:restartNumberingAfterBreak="0">
     <w:nsid w:val="550D1CAD"/>
     <w:multiLevelType w:val="hybridMultilevel"/>
     <w:tmpl w:val="84B0D70A"/>
@@ -12080,7 +15771,7 @@
       </w:rPr>
     </w:lvl>
   </w:abstractNum>
-  <w:abstractNum w:abstractNumId="4" w15:restartNumberingAfterBreak="0">
+  <w:abstractNum w:abstractNumId="15" w15:restartNumberingAfterBreak="0">
     <w:nsid w:val="66FD40AA"/>
     <w:multiLevelType w:val="multilevel"/>
     <w:tmpl w:val="04070025"/>
@@ -12175,23 +15866,332 @@
       </w:pPr>
     </w:lvl>
   </w:abstractNum>
+  <w:abstractNum w:abstractNumId="16" w15:restartNumberingAfterBreak="0">
+    <w:nsid w:val="70DE5213"/>
+    <w:multiLevelType w:val="hybridMultilevel"/>
+    <w:tmpl w:val="5F002044"/>
+    <w:lvl w:ilvl="0" w:tplc="0407000F">
+      <w:start w:val="1"/>
+      <w:numFmt w:val="decimal"/>
+      <w:lvlText w:val="%1."/>
+      <w:lvlJc w:val="left"/>
+      <w:pPr>
+        <w:ind w:left="720" w:hanging="360"/>
+      </w:pPr>
+      <w:rPr>
+        <w:rFonts w:hint="default"/>
+      </w:rPr>
+    </w:lvl>
+    <w:lvl w:ilvl="1" w:tplc="04070019" w:tentative="1">
+      <w:start w:val="1"/>
+      <w:numFmt w:val="lowerLetter"/>
+      <w:lvlText w:val="%2."/>
+      <w:lvlJc w:val="left"/>
+      <w:pPr>
+        <w:ind w:left="1440" w:hanging="360"/>
+      </w:pPr>
+    </w:lvl>
+    <w:lvl w:ilvl="2" w:tplc="0407001B" w:tentative="1">
+      <w:start w:val="1"/>
+      <w:numFmt w:val="lowerRoman"/>
+      <w:lvlText w:val="%3."/>
+      <w:lvlJc w:val="right"/>
+      <w:pPr>
+        <w:ind w:left="2160" w:hanging="180"/>
+      </w:pPr>
+    </w:lvl>
+    <w:lvl w:ilvl="3" w:tplc="0407000F" w:tentative="1">
+      <w:start w:val="1"/>
+      <w:numFmt w:val="decimal"/>
+      <w:lvlText w:val="%4."/>
+      <w:lvlJc w:val="left"/>
+      <w:pPr>
+        <w:ind w:left="2880" w:hanging="360"/>
+      </w:pPr>
+    </w:lvl>
+    <w:lvl w:ilvl="4" w:tplc="04070019" w:tentative="1">
+      <w:start w:val="1"/>
+      <w:numFmt w:val="lowerLetter"/>
+      <w:lvlText w:val="%5."/>
+      <w:lvlJc w:val="left"/>
+      <w:pPr>
+        <w:ind w:left="3600" w:hanging="360"/>
+      </w:pPr>
+    </w:lvl>
+    <w:lvl w:ilvl="5" w:tplc="0407001B" w:tentative="1">
+      <w:start w:val="1"/>
+      <w:numFmt w:val="lowerRoman"/>
+      <w:lvlText w:val="%6."/>
+      <w:lvlJc w:val="right"/>
+      <w:pPr>
+        <w:ind w:left="4320" w:hanging="180"/>
+      </w:pPr>
+    </w:lvl>
+    <w:lvl w:ilvl="6" w:tplc="0407000F" w:tentative="1">
+      <w:start w:val="1"/>
+      <w:numFmt w:val="decimal"/>
+      <w:lvlText w:val="%7."/>
+      <w:lvlJc w:val="left"/>
+      <w:pPr>
+        <w:ind w:left="5040" w:hanging="360"/>
+      </w:pPr>
+    </w:lvl>
+    <w:lvl w:ilvl="7" w:tplc="04070019" w:tentative="1">
+      <w:start w:val="1"/>
+      <w:numFmt w:val="lowerLetter"/>
+      <w:lvlText w:val="%8."/>
+      <w:lvlJc w:val="left"/>
+      <w:pPr>
+        <w:ind w:left="5760" w:hanging="360"/>
+      </w:pPr>
+    </w:lvl>
+    <w:lvl w:ilvl="8" w:tplc="0407001B" w:tentative="1">
+      <w:start w:val="1"/>
+      <w:numFmt w:val="lowerRoman"/>
+      <w:lvlText w:val="%9."/>
+      <w:lvlJc w:val="right"/>
+      <w:pPr>
+        <w:ind w:left="6480" w:hanging="180"/>
+      </w:pPr>
+    </w:lvl>
+  </w:abstractNum>
+  <w:abstractNum w:abstractNumId="17" w15:restartNumberingAfterBreak="0">
+    <w:nsid w:val="73F12C85"/>
+    <w:multiLevelType w:val="hybridMultilevel"/>
+    <w:tmpl w:val="5F002044"/>
+    <w:lvl w:ilvl="0" w:tplc="0407000F">
+      <w:start w:val="1"/>
+      <w:numFmt w:val="decimal"/>
+      <w:lvlText w:val="%1."/>
+      <w:lvlJc w:val="left"/>
+      <w:pPr>
+        <w:ind w:left="720" w:hanging="360"/>
+      </w:pPr>
+      <w:rPr>
+        <w:rFonts w:hint="default"/>
+      </w:rPr>
+    </w:lvl>
+    <w:lvl w:ilvl="1" w:tplc="04070019" w:tentative="1">
+      <w:start w:val="1"/>
+      <w:numFmt w:val="lowerLetter"/>
+      <w:lvlText w:val="%2."/>
+      <w:lvlJc w:val="left"/>
+      <w:pPr>
+        <w:ind w:left="1440" w:hanging="360"/>
+      </w:pPr>
+    </w:lvl>
+    <w:lvl w:ilvl="2" w:tplc="0407001B" w:tentative="1">
+      <w:start w:val="1"/>
+      <w:numFmt w:val="lowerRoman"/>
+      <w:lvlText w:val="%3."/>
+      <w:lvlJc w:val="right"/>
+      <w:pPr>
+        <w:ind w:left="2160" w:hanging="180"/>
+      </w:pPr>
+    </w:lvl>
+    <w:lvl w:ilvl="3" w:tplc="0407000F" w:tentative="1">
+      <w:start w:val="1"/>
+      <w:numFmt w:val="decimal"/>
+      <w:lvlText w:val="%4."/>
+      <w:lvlJc w:val="left"/>
+      <w:pPr>
+        <w:ind w:left="2880" w:hanging="360"/>
+      </w:pPr>
+    </w:lvl>
+    <w:lvl w:ilvl="4" w:tplc="04070019" w:tentative="1">
+      <w:start w:val="1"/>
+      <w:numFmt w:val="lowerLetter"/>
+      <w:lvlText w:val="%5."/>
+      <w:lvlJc w:val="left"/>
+      <w:pPr>
+        <w:ind w:left="3600" w:hanging="360"/>
+      </w:pPr>
+    </w:lvl>
+    <w:lvl w:ilvl="5" w:tplc="0407001B" w:tentative="1">
+      <w:start w:val="1"/>
+      <w:numFmt w:val="lowerRoman"/>
+      <w:lvlText w:val="%6."/>
+      <w:lvlJc w:val="right"/>
+      <w:pPr>
+        <w:ind w:left="4320" w:hanging="180"/>
+      </w:pPr>
+    </w:lvl>
+    <w:lvl w:ilvl="6" w:tplc="0407000F" w:tentative="1">
+      <w:start w:val="1"/>
+      <w:numFmt w:val="decimal"/>
+      <w:lvlText w:val="%7."/>
+      <w:lvlJc w:val="left"/>
+      <w:pPr>
+        <w:ind w:left="5040" w:hanging="360"/>
+      </w:pPr>
+    </w:lvl>
+    <w:lvl w:ilvl="7" w:tplc="04070019" w:tentative="1">
+      <w:start w:val="1"/>
+      <w:numFmt w:val="lowerLetter"/>
+      <w:lvlText w:val="%8."/>
+      <w:lvlJc w:val="left"/>
+      <w:pPr>
+        <w:ind w:left="5760" w:hanging="360"/>
+      </w:pPr>
+    </w:lvl>
+    <w:lvl w:ilvl="8" w:tplc="0407001B" w:tentative="1">
+      <w:start w:val="1"/>
+      <w:numFmt w:val="lowerRoman"/>
+      <w:lvlText w:val="%9."/>
+      <w:lvlJc w:val="right"/>
+      <w:pPr>
+        <w:ind w:left="6480" w:hanging="180"/>
+      </w:pPr>
+    </w:lvl>
+  </w:abstractNum>
+  <w:abstractNum w:abstractNumId="18" w15:restartNumberingAfterBreak="0">
+    <w:nsid w:val="7F507BB5"/>
+    <w:multiLevelType w:val="hybridMultilevel"/>
+    <w:tmpl w:val="5F002044"/>
+    <w:lvl w:ilvl="0" w:tplc="0407000F">
+      <w:start w:val="1"/>
+      <w:numFmt w:val="decimal"/>
+      <w:lvlText w:val="%1."/>
+      <w:lvlJc w:val="left"/>
+      <w:pPr>
+        <w:ind w:left="720" w:hanging="360"/>
+      </w:pPr>
+      <w:rPr>
+        <w:rFonts w:hint="default"/>
+      </w:rPr>
+    </w:lvl>
+    <w:lvl w:ilvl="1" w:tplc="04070019" w:tentative="1">
+      <w:start w:val="1"/>
+      <w:numFmt w:val="lowerLetter"/>
+      <w:lvlText w:val="%2."/>
+      <w:lvlJc w:val="left"/>
+      <w:pPr>
+        <w:ind w:left="1440" w:hanging="360"/>
+      </w:pPr>
+    </w:lvl>
+    <w:lvl w:ilvl="2" w:tplc="0407001B" w:tentative="1">
+      <w:start w:val="1"/>
+      <w:numFmt w:val="lowerRoman"/>
+      <w:lvlText w:val="%3."/>
+      <w:lvlJc w:val="right"/>
+      <w:pPr>
+        <w:ind w:left="2160" w:hanging="180"/>
+      </w:pPr>
+    </w:lvl>
+    <w:lvl w:ilvl="3" w:tplc="0407000F" w:tentative="1">
+      <w:start w:val="1"/>
+      <w:numFmt w:val="decimal"/>
+      <w:lvlText w:val="%4."/>
+      <w:lvlJc w:val="left"/>
+      <w:pPr>
+        <w:ind w:left="2880" w:hanging="360"/>
+      </w:pPr>
+    </w:lvl>
+    <w:lvl w:ilvl="4" w:tplc="04070019" w:tentative="1">
+      <w:start w:val="1"/>
+      <w:numFmt w:val="lowerLetter"/>
+      <w:lvlText w:val="%5."/>
+      <w:lvlJc w:val="left"/>
+      <w:pPr>
+        <w:ind w:left="3600" w:hanging="360"/>
+      </w:pPr>
+    </w:lvl>
+    <w:lvl w:ilvl="5" w:tplc="0407001B" w:tentative="1">
+      <w:start w:val="1"/>
+      <w:numFmt w:val="lowerRoman"/>
+      <w:lvlText w:val="%6."/>
+      <w:lvlJc w:val="right"/>
+      <w:pPr>
+        <w:ind w:left="4320" w:hanging="180"/>
+      </w:pPr>
+    </w:lvl>
+    <w:lvl w:ilvl="6" w:tplc="0407000F" w:tentative="1">
+      <w:start w:val="1"/>
+      <w:numFmt w:val="decimal"/>
+      <w:lvlText w:val="%7."/>
+      <w:lvlJc w:val="left"/>
+      <w:pPr>
+        <w:ind w:left="5040" w:hanging="360"/>
+      </w:pPr>
+    </w:lvl>
+    <w:lvl w:ilvl="7" w:tplc="04070019" w:tentative="1">
+      <w:start w:val="1"/>
+      <w:numFmt w:val="lowerLetter"/>
+      <w:lvlText w:val="%8."/>
+      <w:lvlJc w:val="left"/>
+      <w:pPr>
+        <w:ind w:left="5760" w:hanging="360"/>
+      </w:pPr>
+    </w:lvl>
+    <w:lvl w:ilvl="8" w:tplc="0407001B" w:tentative="1">
+      <w:start w:val="1"/>
+      <w:numFmt w:val="lowerRoman"/>
+      <w:lvlText w:val="%9."/>
+      <w:lvlJc w:val="right"/>
+      <w:pPr>
+        <w:ind w:left="6480" w:hanging="180"/>
+      </w:pPr>
+    </w:lvl>
+  </w:abstractNum>
   <w:num w:numId="1">
+    <w:abstractNumId w:val="12"/>
+  </w:num>
+  <w:num w:numId="2">
+    <w:abstractNumId w:val="3"/>
+  </w:num>
+  <w:num w:numId="3">
+    <w:abstractNumId w:val="12"/>
+  </w:num>
+  <w:num w:numId="4">
+    <w:abstractNumId w:val="15"/>
+  </w:num>
+  <w:num w:numId="5">
+    <w:abstractNumId w:val="5"/>
+  </w:num>
+  <w:num w:numId="6">
+    <w:abstractNumId w:val="14"/>
+  </w:num>
+  <w:num w:numId="7">
+    <w:abstractNumId w:val="0"/>
+  </w:num>
+  <w:num w:numId="8">
     <w:abstractNumId w:val="2"/>
   </w:num>
-  <w:num w:numId="2">
-    <w:abstractNumId w:val="0"/>
+  <w:num w:numId="9">
+    <w:abstractNumId w:val="6"/>
   </w:num>
-  <w:num w:numId="3">
-    <w:abstractNumId w:val="2"/>
+  <w:num w:numId="10">
+    <w:abstractNumId w:val="17"/>
   </w:num>
-  <w:num w:numId="4">
+  <w:num w:numId="11">
+    <w:abstractNumId w:val="8"/>
+  </w:num>
+  <w:num w:numId="12">
+    <w:abstractNumId w:val="7"/>
+  </w:num>
+  <w:num w:numId="13">
+    <w:abstractNumId w:val="16"/>
+  </w:num>
+  <w:num w:numId="14">
+    <w:abstractNumId w:val="13"/>
+  </w:num>
+  <w:num w:numId="15">
+    <w:abstractNumId w:val="18"/>
+  </w:num>
+  <w:num w:numId="16">
+    <w:abstractNumId w:val="11"/>
+  </w:num>
+  <w:num w:numId="17">
     <w:abstractNumId w:val="4"/>
   </w:num>
-  <w:num w:numId="5">
+  <w:num w:numId="18">
+    <w:abstractNumId w:val="10"/>
+  </w:num>
+  <w:num w:numId="19">
     <w:abstractNumId w:val="1"/>
   </w:num>
-  <w:num w:numId="6">
-    <w:abstractNumId w:val="3"/>
+  <w:num w:numId="20">
+    <w:abstractNumId w:val="9"/>
   </w:num>
   <w:numIdMacAtCleanup w:val="6"/>
 </w:numbering>
@@ -13736,6 +17736,188 @@
       </w:tcPr>
     </w:tblStylePr>
   </w:style>
+  <w:style w:type="table" w:styleId="Gitternetztabelle4Akzent2">
+    <w:name w:val="Grid Table 4 Accent 2"/>
+    <w:basedOn w:val="NormaleTabelle"/>
+    <w:uiPriority w:val="49"/>
+    <w:rsid w:val="00AB6CFA"/>
+    <w:pPr>
+      <w:spacing w:after="0" w:line="240" w:lineRule="auto"/>
+    </w:pPr>
+    <w:tblPr>
+      <w:tblStyleRowBandSize w:val="1"/>
+      <w:tblStyleColBandSize w:val="1"/>
+      <w:tblBorders>
+        <w:top w:val="single" w:sz="4" w:space="0" w:color="83BBC1" w:themeColor="accent2" w:themeTint="99"/>
+        <w:left w:val="single" w:sz="4" w:space="0" w:color="83BBC1" w:themeColor="accent2" w:themeTint="99"/>
+        <w:bottom w:val="single" w:sz="4" w:space="0" w:color="83BBC1" w:themeColor="accent2" w:themeTint="99"/>
+        <w:right w:val="single" w:sz="4" w:space="0" w:color="83BBC1" w:themeColor="accent2" w:themeTint="99"/>
+        <w:insideH w:val="single" w:sz="4" w:space="0" w:color="83BBC1" w:themeColor="accent2" w:themeTint="99"/>
+        <w:insideV w:val="single" w:sz="4" w:space="0" w:color="83BBC1" w:themeColor="accent2" w:themeTint="99"/>
+      </w:tblBorders>
+    </w:tblPr>
+    <w:tblStylePr w:type="firstRow">
+      <w:rPr>
+        <w:b/>
+        <w:bCs/>
+        <w:color w:val="FFFFFF" w:themeColor="background1"/>
+      </w:rPr>
+      <w:tblPr/>
+      <w:tcPr>
+        <w:tcBorders>
+          <w:top w:val="single" w:sz="4" w:space="0" w:color="438086" w:themeColor="accent2"/>
+          <w:left w:val="single" w:sz="4" w:space="0" w:color="438086" w:themeColor="accent2"/>
+          <w:bottom w:val="single" w:sz="4" w:space="0" w:color="438086" w:themeColor="accent2"/>
+          <w:right w:val="single" w:sz="4" w:space="0" w:color="438086" w:themeColor="accent2"/>
+          <w:insideH w:val="nil"/>
+          <w:insideV w:val="nil"/>
+        </w:tcBorders>
+        <w:shd w:val="clear" w:color="auto" w:fill="438086" w:themeFill="accent2"/>
+      </w:tcPr>
+    </w:tblStylePr>
+    <w:tblStylePr w:type="lastRow">
+      <w:rPr>
+        <w:b/>
+        <w:bCs/>
+      </w:rPr>
+      <w:tblPr/>
+      <w:tcPr>
+        <w:tcBorders>
+          <w:top w:val="double" w:sz="4" w:space="0" w:color="438086" w:themeColor="accent2"/>
+        </w:tcBorders>
+      </w:tcPr>
+    </w:tblStylePr>
+    <w:tblStylePr w:type="firstCol">
+      <w:rPr>
+        <w:b/>
+        <w:bCs/>
+      </w:rPr>
+    </w:tblStylePr>
+    <w:tblStylePr w:type="lastCol">
+      <w:rPr>
+        <w:b/>
+        <w:bCs/>
+      </w:rPr>
+    </w:tblStylePr>
+    <w:tblStylePr w:type="band1Vert">
+      <w:tblPr/>
+      <w:tcPr>
+        <w:shd w:val="clear" w:color="auto" w:fill="D5E8EA" w:themeFill="accent2" w:themeFillTint="33"/>
+      </w:tcPr>
+    </w:tblStylePr>
+    <w:tblStylePr w:type="band1Horz">
+      <w:tblPr/>
+      <w:tcPr>
+        <w:shd w:val="clear" w:color="auto" w:fill="D5E8EA" w:themeFill="accent2" w:themeFillTint="33"/>
+      </w:tcPr>
+    </w:tblStylePr>
+  </w:style>
+  <w:style w:type="table" w:styleId="Gitternetztabelle5dunkelAkzent2">
+    <w:name w:val="Grid Table 5 Dark Accent 2"/>
+    <w:basedOn w:val="NormaleTabelle"/>
+    <w:uiPriority w:val="50"/>
+    <w:rsid w:val="00097BBD"/>
+    <w:pPr>
+      <w:spacing w:after="0" w:line="240" w:lineRule="auto"/>
+    </w:pPr>
+    <w:tblPr>
+      <w:tblStyleRowBandSize w:val="1"/>
+      <w:tblStyleColBandSize w:val="1"/>
+      <w:tblBorders>
+        <w:top w:val="single" w:sz="4" w:space="0" w:color="FFFFFF" w:themeColor="background1"/>
+        <w:left w:val="single" w:sz="4" w:space="0" w:color="FFFFFF" w:themeColor="background1"/>
+        <w:bottom w:val="single" w:sz="4" w:space="0" w:color="FFFFFF" w:themeColor="background1"/>
+        <w:right w:val="single" w:sz="4" w:space="0" w:color="FFFFFF" w:themeColor="background1"/>
+        <w:insideH w:val="single" w:sz="4" w:space="0" w:color="FFFFFF" w:themeColor="background1"/>
+        <w:insideV w:val="single" w:sz="4" w:space="0" w:color="FFFFFF" w:themeColor="background1"/>
+      </w:tblBorders>
+    </w:tblPr>
+    <w:tcPr>
+      <w:shd w:val="clear" w:color="auto" w:fill="D5E8EA" w:themeFill="accent2" w:themeFillTint="33"/>
+    </w:tcPr>
+    <w:tblStylePr w:type="firstRow">
+      <w:rPr>
+        <w:b/>
+        <w:bCs/>
+        <w:color w:val="FFFFFF" w:themeColor="background1"/>
+      </w:rPr>
+      <w:tblPr/>
+      <w:tcPr>
+        <w:tcBorders>
+          <w:top w:val="single" w:sz="4" w:space="0" w:color="FFFFFF" w:themeColor="background1"/>
+          <w:left w:val="single" w:sz="4" w:space="0" w:color="FFFFFF" w:themeColor="background1"/>
+          <w:right w:val="single" w:sz="4" w:space="0" w:color="FFFFFF" w:themeColor="background1"/>
+          <w:insideH w:val="nil"/>
+          <w:insideV w:val="nil"/>
+        </w:tcBorders>
+        <w:shd w:val="clear" w:color="auto" w:fill="438086" w:themeFill="accent2"/>
+      </w:tcPr>
+    </w:tblStylePr>
+    <w:tblStylePr w:type="lastRow">
+      <w:rPr>
+        <w:b/>
+        <w:bCs/>
+        <w:color w:val="FFFFFF" w:themeColor="background1"/>
+      </w:rPr>
+      <w:tblPr/>
+      <w:tcPr>
+        <w:tcBorders>
+          <w:left w:val="single" w:sz="4" w:space="0" w:color="FFFFFF" w:themeColor="background1"/>
+          <w:bottom w:val="single" w:sz="4" w:space="0" w:color="FFFFFF" w:themeColor="background1"/>
+          <w:right w:val="single" w:sz="4" w:space="0" w:color="FFFFFF" w:themeColor="background1"/>
+          <w:insideH w:val="nil"/>
+          <w:insideV w:val="nil"/>
+        </w:tcBorders>
+        <w:shd w:val="clear" w:color="auto" w:fill="438086" w:themeFill="accent2"/>
+      </w:tcPr>
+    </w:tblStylePr>
+    <w:tblStylePr w:type="firstCol">
+      <w:rPr>
+        <w:b/>
+        <w:bCs/>
+        <w:color w:val="FFFFFF" w:themeColor="background1"/>
+      </w:rPr>
+      <w:tblPr/>
+      <w:tcPr>
+        <w:tcBorders>
+          <w:top w:val="single" w:sz="4" w:space="0" w:color="FFFFFF" w:themeColor="background1"/>
+          <w:left w:val="single" w:sz="4" w:space="0" w:color="FFFFFF" w:themeColor="background1"/>
+          <w:bottom w:val="single" w:sz="4" w:space="0" w:color="FFFFFF" w:themeColor="background1"/>
+          <w:insideV w:val="nil"/>
+        </w:tcBorders>
+        <w:shd w:val="clear" w:color="auto" w:fill="438086" w:themeFill="accent2"/>
+      </w:tcPr>
+    </w:tblStylePr>
+    <w:tblStylePr w:type="lastCol">
+      <w:rPr>
+        <w:b/>
+        <w:bCs/>
+        <w:color w:val="FFFFFF" w:themeColor="background1"/>
+      </w:rPr>
+      <w:tblPr/>
+      <w:tcPr>
+        <w:tcBorders>
+          <w:top w:val="single" w:sz="4" w:space="0" w:color="FFFFFF" w:themeColor="background1"/>
+          <w:bottom w:val="single" w:sz="4" w:space="0" w:color="FFFFFF" w:themeColor="background1"/>
+          <w:right w:val="single" w:sz="4" w:space="0" w:color="FFFFFF" w:themeColor="background1"/>
+          <w:insideV w:val="nil"/>
+        </w:tcBorders>
+        <w:shd w:val="clear" w:color="auto" w:fill="438086" w:themeFill="accent2"/>
+      </w:tcPr>
+    </w:tblStylePr>
+    <w:tblStylePr w:type="band1Vert">
+      <w:tblPr/>
+      <w:tcPr>
+        <w:shd w:val="clear" w:color="auto" w:fill="ACD2D5" w:themeFill="accent2" w:themeFillTint="66"/>
+      </w:tcPr>
+    </w:tblStylePr>
+    <w:tblStylePr w:type="band1Horz">
+      <w:tblPr/>
+      <w:tcPr>
+        <w:shd w:val="clear" w:color="auto" w:fill="ACD2D5" w:themeFill="accent2" w:themeFillTint="66"/>
+      </w:tcPr>
+    </w:tblStylePr>
+  </w:style>
 </w:styles>
 </file>
 
@@ -13842,6 +18024,13 @@
 
 <file path=word/glossary/fontTable.xml><?xml version="1.0" encoding="utf-8"?>
 <w:fonts xmlns:mc="http://schemas.openxmlformats.org/markup-compatibility/2006" xmlns:r="http://schemas.openxmlformats.org/officeDocument/2006/relationships" xmlns:w="http://schemas.openxmlformats.org/wordprocessingml/2006/main" xmlns:w14="http://schemas.microsoft.com/office/word/2010/wordml" xmlns:w15="http://schemas.microsoft.com/office/word/2012/wordml" mc:Ignorable="w14 w15">
+  <w:font w:name="Times New Roman">
+    <w:panose1 w:val="02020603050405020304"/>
+    <w:charset w:val="00"/>
+    <w:family w:val="roman"/>
+    <w:pitch w:val="variable"/>
+    <w:sig w:usb0="E0002EFF" w:usb1="C0007843" w:usb2="00000009" w:usb3="00000000" w:csb0="000001FF" w:csb1="00000000"/>
+  </w:font>
   <w:font w:name="Georgia">
     <w:panose1 w:val="02040502050405020303"/>
     <w:charset w:val="00"/>
@@ -13849,11 +18038,11 @@
     <w:pitch w:val="variable"/>
     <w:sig w:usb0="00000287" w:usb1="00000000" w:usb2="00000000" w:usb3="00000000" w:csb0="0000009F" w:csb1="00000000"/>
   </w:font>
-  <w:font w:name="Times New Roman">
-    <w:panose1 w:val="02020603050405020304"/>
+  <w:font w:name="Courier New">
+    <w:panose1 w:val="02070309020205020404"/>
     <w:charset w:val="00"/>
-    <w:family w:val="roman"/>
-    <w:pitch w:val="variable"/>
+    <w:family w:val="modern"/>
+    <w:pitch w:val="fixed"/>
     <w:sig w:usb0="E0002EFF" w:usb1="C0007843" w:usb2="00000009" w:usb3="00000000" w:csb0="000001FF" w:csb1="00000000"/>
   </w:font>
   <w:font w:name="Wingdings">
@@ -13862,13 +18051,6 @@
     <w:family w:val="auto"/>
     <w:pitch w:val="variable"/>
     <w:sig w:usb0="00000000" w:usb1="10000000" w:usb2="00000000" w:usb3="00000000" w:csb0="80000000" w:csb1="00000000"/>
-  </w:font>
-  <w:font w:name="Courier New">
-    <w:panose1 w:val="02070309020205020404"/>
-    <w:charset w:val="00"/>
-    <w:family w:val="modern"/>
-    <w:pitch w:val="fixed"/>
-    <w:sig w:usb0="E0002EFF" w:usb1="C0007843" w:usb2="00000009" w:usb3="00000000" w:csb0="000001FF" w:csb1="00000000"/>
   </w:font>
   <w:font w:name="Symbol">
     <w:panose1 w:val="05050102010706020507"/>
@@ -13969,6 +18151,8 @@
   <w:rsids>
     <w:rsidRoot w:val="00877096"/>
     <w:rsid w:val="000B29A0"/>
+    <w:rsid w:val="00466793"/>
+    <w:rsid w:val="00622F66"/>
     <w:rsid w:val="00866367"/>
     <w:rsid w:val="00877096"/>
     <w:rsid w:val="00AD42D4"/>
@@ -14886,7 +19070,7 @@
 </file>
 
 <file path=customXml/itemProps4.xml><?xml version="1.0" encoding="utf-8"?>
-<ds:datastoreItem xmlns:ds="http://schemas.openxmlformats.org/officeDocument/2006/customXml" ds:itemID="{88AF58AE-33B1-4724-A98E-D1E06BA7CB51}">
+<ds:datastoreItem xmlns:ds="http://schemas.openxmlformats.org/officeDocument/2006/customXml" ds:itemID="{30DEC2AD-B16E-4A98-802A-B645FDB189B5}">
   <ds:schemaRefs>
     <ds:schemaRef ds:uri="http://schemas.openxmlformats.org/officeDocument/2006/bibliography"/>
   </ds:schemaRefs>

--- a/DOFGII/Dokumentation_Praktikum.docx
+++ b/DOFGII/Dokumentation_Praktikum.docx
@@ -1,6 +1,6 @@
 
 <file path=word/document.xml><?xml version="1.0" encoding="utf-8"?>
-<w:document xmlns:wpc="http://schemas.microsoft.com/office/word/2010/wordprocessingCanvas" xmlns:mc="http://schemas.openxmlformats.org/markup-compatibility/2006" xmlns:o="urn:schemas-microsoft-com:office:office" xmlns:r="http://schemas.openxmlformats.org/officeDocument/2006/relationships" xmlns:m="http://schemas.openxmlformats.org/officeDocument/2006/math" xmlns:v="urn:schemas-microsoft-com:vml" xmlns:wp14="http://schemas.microsoft.com/office/word/2010/wordprocessingDrawing" xmlns:wp="http://schemas.openxmlformats.org/drawingml/2006/wordprocessingDrawing" xmlns:w10="urn:schemas-microsoft-com:office:word" xmlns:w="http://schemas.openxmlformats.org/wordprocessingml/2006/main" xmlns:w14="http://schemas.microsoft.com/office/word/2010/wordml" xmlns:w15="http://schemas.microsoft.com/office/word/2012/wordml" xmlns:wpg="http://schemas.microsoft.com/office/word/2010/wordprocessingGroup" xmlns:wpi="http://schemas.microsoft.com/office/word/2010/wordprocessingInk" xmlns:wne="http://schemas.microsoft.com/office/word/2006/wordml" xmlns:wps="http://schemas.microsoft.com/office/word/2010/wordprocessingShape" mc:Ignorable="w14 w15 wp14">
+<w:document xmlns:wpc="http://schemas.microsoft.com/office/word/2010/wordprocessingCanvas" xmlns:cx="http://schemas.microsoft.com/office/drawing/2014/chartex" xmlns:mc="http://schemas.openxmlformats.org/markup-compatibility/2006" xmlns:o="urn:schemas-microsoft-com:office:office" xmlns:r="http://schemas.openxmlformats.org/officeDocument/2006/relationships" xmlns:m="http://schemas.openxmlformats.org/officeDocument/2006/math" xmlns:v="urn:schemas-microsoft-com:vml" xmlns:wp14="http://schemas.microsoft.com/office/word/2010/wordprocessingDrawing" xmlns:wp="http://schemas.openxmlformats.org/drawingml/2006/wordprocessingDrawing" xmlns:w10="urn:schemas-microsoft-com:office:word" xmlns:w="http://schemas.openxmlformats.org/wordprocessingml/2006/main" xmlns:w14="http://schemas.microsoft.com/office/word/2010/wordml" xmlns:w15="http://schemas.microsoft.com/office/word/2012/wordml" xmlns:w16se="http://schemas.microsoft.com/office/word/2015/wordml/symex" xmlns:wpg="http://schemas.microsoft.com/office/word/2010/wordprocessingGroup" xmlns:wpi="http://schemas.microsoft.com/office/word/2010/wordprocessingInk" xmlns:wne="http://schemas.microsoft.com/office/word/2006/wordml" xmlns:wps="http://schemas.microsoft.com/office/word/2010/wordprocessingShape" mc:Ignorable="w14 w15 w16se wp14">
   <w:body>
     <w:sdt>
       <w:sdtPr>
@@ -85,6 +85,7 @@
                       <w:calendar w:val="gregorian"/>
                     </w:date>
                   </w:sdtPr>
+                  <w:sdtEndPr/>
                   <w:sdtContent>
                     <w:r>
                       <w:rPr>
@@ -384,6 +385,7 @@
                     <w:dataBinding w:prefixMappings="xmlns:ns0='http://schemas.openxmlformats.org/package/2006/metadata/core-properties' xmlns:ns1='http://purl.org/dc/elements/1.1/'" w:xpath="/ns0:coreProperties[1]/ns1:title[1]" w:storeItemID="{6C3C8BC8-F283-45AE-878A-BAB7291924A1}"/>
                     <w:text/>
                   </w:sdtPr>
+                  <w:sdtEndPr/>
                   <w:sdtContent>
                     <w:r>
                       <w:rPr>
@@ -392,7 +394,34 @@
                         <w:sz w:val="72"/>
                         <w:szCs w:val="72"/>
                       </w:rPr>
-                      <w:t>3D-Comupterspiel - DOFGII</w:t>
+                      <w:t>2D-Com</w:t>
+                    </w:r>
+                    <w:r>
+                      <w:rPr>
+                        <w:rFonts w:ascii="Segoe UI" w:eastAsiaTheme="majorEastAsia" w:hAnsi="Segoe UI" w:cs="Segoe UI"/>
+                        <w:color w:val="53548A" w:themeColor="accent1"/>
+                        <w:sz w:val="72"/>
+                        <w:szCs w:val="72"/>
+                      </w:rPr>
+                      <w:t>p</w:t>
+                    </w:r>
+                    <w:r>
+                      <w:rPr>
+                        <w:rFonts w:ascii="Segoe UI" w:eastAsiaTheme="majorEastAsia" w:hAnsi="Segoe UI" w:cs="Segoe UI"/>
+                        <w:color w:val="53548A" w:themeColor="accent1"/>
+                        <w:sz w:val="72"/>
+                        <w:szCs w:val="72"/>
+                      </w:rPr>
+                      <w:t>u</w:t>
+                    </w:r>
+                    <w:r>
+                      <w:rPr>
+                        <w:rFonts w:ascii="Segoe UI" w:eastAsiaTheme="majorEastAsia" w:hAnsi="Segoe UI" w:cs="Segoe UI"/>
+                        <w:color w:val="53548A" w:themeColor="accent1"/>
+                        <w:sz w:val="72"/>
+                        <w:szCs w:val="72"/>
+                      </w:rPr>
+                      <w:t>terspiel - DOFGII</w:t>
                     </w:r>
                   </w:sdtContent>
                 </w:sdt>
@@ -423,6 +452,7 @@
                     <w:dataBinding w:prefixMappings="xmlns:ns0='http://schemas.openxmlformats.org/package/2006/metadata/core-properties' xmlns:ns1='http://purl.org/dc/elements/1.1/'" w:xpath="/ns0:coreProperties[1]/ns1:subject[1]" w:storeItemID="{6C3C8BC8-F283-45AE-878A-BAB7291924A1}"/>
                     <w:text/>
                   </w:sdtPr>
+                  <w:sdtEndPr/>
                   <w:sdtContent>
                     <w:r>
                       <w:rPr>
@@ -544,8 +574,16 @@
                         <w:rPr>
                           <w:rFonts w:ascii="Segoe UI" w:hAnsi="Segoe UI" w:cs="Segoe UI"/>
                         </w:rPr>
-                        <w:t>Jennifer Kuschnig</w:t>
+                        <w:t xml:space="preserve">Jennifer </w:t>
                       </w:r>
+                      <w:proofErr w:type="spellStart"/>
+                      <w:r>
+                        <w:rPr>
+                          <w:rFonts w:ascii="Segoe UI" w:hAnsi="Segoe UI" w:cs="Segoe UI"/>
+                        </w:rPr>
+                        <w:t>Kuschnig</w:t>
+                      </w:r>
+                      <w:proofErr w:type="spellEnd"/>
                     </w:p>
                   </w:tc>
                   <w:tc>
@@ -682,6 +720,15 @@
                           <w:rFonts w:ascii="Segoe UI" w:hAnsi="Segoe UI" w:cs="Segoe UI"/>
                         </w:rPr>
                       </w:pPr>
+                      <w:hyperlink r:id="rId13" w:history="1">
+                        <w:r>
+                          <w:rPr>
+                            <w:rStyle w:val="Hyperlink"/>
+                            <w:rFonts w:ascii="Segoe UI" w:hAnsi="Segoe UI" w:cs="Segoe UI"/>
+                          </w:rPr>
+                          <w:t>Zimmermannmi61778@th-nuernberg.de</w:t>
+                        </w:r>
+                      </w:hyperlink>
                     </w:p>
                   </w:tc>
                   <w:tc>
@@ -694,6 +741,16 @@
                           <w:rFonts w:ascii="Segoe UI" w:hAnsi="Segoe UI" w:cs="Segoe UI"/>
                         </w:rPr>
                       </w:pPr>
+                      <w:r>
+                        <w:rPr>
+                          <w:rFonts w:ascii="Helvetica" w:hAnsi="Helvetica" w:cs="Helvetica"/>
+                          <w:color w:val="333333"/>
+                          <w:sz w:val="21"/>
+                          <w:szCs w:val="21"/>
+                          <w:shd w:val="clear" w:color="auto" w:fill="FFFFFF"/>
+                        </w:rPr>
+                        <w:t>2750812</w:t>
+                      </w:r>
                     </w:p>
                   </w:tc>
                 </w:tr>
@@ -762,8 +819,16 @@
                         <w:rPr>
                           <w:rFonts w:ascii="Segoe UI" w:hAnsi="Segoe UI" w:cs="Segoe UI"/>
                         </w:rPr>
-                        <w:t>Christoph Huxhagen</w:t>
+                        <w:t xml:space="preserve">Christoph </w:t>
                       </w:r>
+                      <w:proofErr w:type="spellStart"/>
+                      <w:r>
+                        <w:rPr>
+                          <w:rFonts w:ascii="Segoe UI" w:hAnsi="Segoe UI" w:cs="Segoe UI"/>
+                        </w:rPr>
+                        <w:t>Huxhagen</w:t>
+                      </w:r>
+                      <w:proofErr w:type="spellEnd"/>
                     </w:p>
                   </w:tc>
                   <w:tc>
@@ -2937,7 +3002,25 @@
           <w:b/>
           <w:i/>
         </w:rPr>
-        <w:t>Entwickeln Sie eine Computerspiel-Demo basierend auf einer (2D-)Game-Engine</w:t>
+        <w:t>Entwickeln Sie eine Computerspiel-Demo basierend auf einer (2D</w:t>
+      </w:r>
+      <w:proofErr w:type="gramStart"/>
+      <w:r>
+        <w:rPr>
+          <w:rFonts w:ascii="Segoe UI" w:hAnsi="Segoe UI" w:cs="Segoe UI"/>
+          <w:b/>
+          <w:i/>
+        </w:rPr>
+        <w:t>-)Game</w:t>
+      </w:r>
+      <w:proofErr w:type="gramEnd"/>
+      <w:r>
+        <w:rPr>
+          <w:rFonts w:ascii="Segoe UI" w:hAnsi="Segoe UI" w:cs="Segoe UI"/>
+          <w:b/>
+          <w:i/>
+        </w:rPr>
+        <w:t>-Engine</w:t>
       </w:r>
       <w:r>
         <w:rPr>
@@ -3169,8 +3252,18 @@
                 <w:sz w:val="24"/>
                 <w:szCs w:val="24"/>
               </w:rPr>
-              <w:t>Jennifer Kuschnig</w:t>
-            </w:r>
+              <w:t xml:space="preserve">Jennifer </w:t>
+            </w:r>
+            <w:proofErr w:type="spellStart"/>
+            <w:r>
+              <w:rPr>
+                <w:rFonts w:ascii="Segoe UI" w:hAnsi="Segoe UI" w:cs="Segoe UI"/>
+                <w:sz w:val="24"/>
+                <w:szCs w:val="24"/>
+              </w:rPr>
+              <w:t>Kuschnig</w:t>
+            </w:r>
+            <w:proofErr w:type="spellEnd"/>
           </w:p>
         </w:tc>
         <w:tc>
@@ -3432,8 +3525,18 @@
                 <w:sz w:val="24"/>
                 <w:szCs w:val="24"/>
               </w:rPr>
-              <w:t>Christoph Huxhagen</w:t>
-            </w:r>
+              <w:t xml:space="preserve">Christoph </w:t>
+            </w:r>
+            <w:proofErr w:type="spellStart"/>
+            <w:r>
+              <w:rPr>
+                <w:rFonts w:ascii="Segoe UI" w:hAnsi="Segoe UI" w:cs="Segoe UI"/>
+                <w:sz w:val="24"/>
+                <w:szCs w:val="24"/>
+              </w:rPr>
+              <w:t>Huxhagen</w:t>
+            </w:r>
+            <w:proofErr w:type="spellEnd"/>
           </w:p>
         </w:tc>
         <w:tc>
@@ -3516,13 +3619,27 @@
         <w:rPr>
           <w:rFonts w:ascii="Segoe UI" w:hAnsi="Segoe UI" w:cs="Segoe UI"/>
         </w:rPr>
-        <w:t xml:space="preserve"> von uns </w:t>
+        <w:t xml:space="preserve"> von </w:t>
+      </w:r>
+      <w:proofErr w:type="gramStart"/>
+      <w:r>
+        <w:rPr>
+          <w:rFonts w:ascii="Segoe UI" w:hAnsi="Segoe UI" w:cs="Segoe UI"/>
+        </w:rPr>
+        <w:t xml:space="preserve">uns </w:t>
       </w:r>
       <w:r>
         <w:rPr>
           <w:rFonts w:ascii="Segoe UI" w:hAnsi="Segoe UI" w:cs="Segoe UI"/>
         </w:rPr>
-        <w:t xml:space="preserve"> bestimmten Anforderungen an d</w:t>
+        <w:t xml:space="preserve"> bestimmten</w:t>
+      </w:r>
+      <w:proofErr w:type="gramEnd"/>
+      <w:r>
+        <w:rPr>
+          <w:rFonts w:ascii="Segoe UI" w:hAnsi="Segoe UI" w:cs="Segoe UI"/>
+        </w:rPr>
+        <w:t xml:space="preserve"> Anforderungen an d</w:t>
       </w:r>
       <w:r>
         <w:rPr>
@@ -9650,8 +9767,6 @@
             </w:r>
           </w:p>
         </w:tc>
-        <w:bookmarkStart w:id="6" w:name="_GoBack"/>
-        <w:bookmarkEnd w:id="6"/>
       </w:tr>
       <w:tr>
         <w:trPr>
@@ -9932,14 +10047,14 @@
           <w:rFonts w:ascii="Segoe UI" w:hAnsi="Segoe UI" w:cs="Segoe UI"/>
         </w:rPr>
       </w:pPr>
-      <w:bookmarkStart w:id="7" w:name="_Toc439009255"/>
+      <w:bookmarkStart w:id="6" w:name="_Toc439009255"/>
       <w:r>
         <w:rPr>
           <w:rFonts w:ascii="Segoe UI" w:hAnsi="Segoe UI" w:cs="Segoe UI"/>
         </w:rPr>
         <w:t>Nicht Funktionale Anforderungen</w:t>
       </w:r>
-      <w:bookmarkEnd w:id="7"/>
+      <w:bookmarkEnd w:id="6"/>
       <w:r>
         <w:rPr>
           <w:rFonts w:ascii="Segoe UI" w:hAnsi="Segoe UI" w:cs="Segoe UI"/>
@@ -9989,7 +10104,7 @@
           <w:rFonts w:ascii="Segoe UI" w:hAnsi="Segoe UI" w:cs="Segoe UI"/>
         </w:rPr>
       </w:pPr>
-      <w:bookmarkStart w:id="8" w:name="_Toc439009256"/>
+      <w:bookmarkStart w:id="7" w:name="_Toc439009256"/>
       <w:r>
         <w:rPr>
           <w:rFonts w:ascii="Segoe UI" w:hAnsi="Segoe UI" w:cs="Segoe UI"/>
@@ -9997,7 +10112,7 @@
         <w:lastRenderedPageBreak/>
         <w:t>Entwurf</w:t>
       </w:r>
-      <w:bookmarkEnd w:id="8"/>
+      <w:bookmarkEnd w:id="7"/>
     </w:p>
     <w:p>
       <w:pPr>
@@ -10039,10 +10154,10 @@
             <o:lock v:ext="edit" aspectratio="t"/>
           </v:shapetype>
           <v:shape id="_x0000_s1026" type="#_x0000_t75" style="position:absolute;margin-left:-49.85pt;margin-top:8.7pt;width:561.9pt;height:387pt;z-index:251659264" wrapcoords="2384 35 2217 415 2193 588 2241 1142 1717 1523 1717 2562 1979 2804 2289 2804 2289 3358 -24 3531 -24 20665 1454 20838 2408 20838 2527 20838 9966 20838 21600 20665 21600 3531 19049 3358 19097 2873 20384 2735 20384 1488 2718 1142 2789 588 2575 35 2384 35">
-            <v:imagedata r:id="rId13" o:title=""/>
+            <v:imagedata r:id="rId14" o:title=""/>
             <w10:wrap type="tight"/>
           </v:shape>
-          <o:OLEObject Type="Embed" ProgID="Visio.Drawing.15" ShapeID="_x0000_s1026" DrawAspect="Content" ObjectID="_1513447204" r:id="rId14"/>
+          <o:OLEObject Type="Embed" ProgID="Visio.Drawing.15" ShapeID="_x0000_s1026" DrawAspect="Content" ObjectID="_1513556138" r:id="rId15"/>
         </w:object>
       </w:r>
     </w:p>
@@ -10102,12 +10217,12 @@
           <w:noProof/>
         </w:rPr>
         <w:lastRenderedPageBreak/>
-        <w:object w:dxaOrig="225" w:dyaOrig="225" w14:anchorId="33C98D6F">
+        <w:object w:dxaOrig="1440" w:dyaOrig="1440" w14:anchorId="33C98D6F">
           <v:shape id="_x0000_s1031" type="#_x0000_t75" style="position:absolute;left:0;text-align:left;margin-left:-36.2pt;margin-top:0;width:539.4pt;height:391.2pt;z-index:251661312;mso-position-horizontal-relative:text;mso-position-vertical-relative:text" wrapcoords="3815 2648 3815 9931 3034 10221 2734 10428 2734 10593 2463 11255 2463 12207 2644 13241 2493 13614 2554 13779 3815 13903 3815 21434 21570 21434 21570 2648 3815 2648">
-            <v:imagedata r:id="rId15" o:title=""/>
+            <v:imagedata r:id="rId16" o:title=""/>
             <w10:wrap type="tight"/>
           </v:shape>
-          <o:OLEObject Type="Embed" ProgID="Visio.Drawing.15" ShapeID="_x0000_s1031" DrawAspect="Content" ObjectID="_1513447205" r:id="rId16"/>
+          <o:OLEObject Type="Embed" ProgID="Visio.Drawing.15" ShapeID="_x0000_s1031" DrawAspect="Content" ObjectID="_1513556139" r:id="rId17"/>
         </w:object>
       </w:r>
       <w:proofErr w:type="spellStart"/>
@@ -10457,19 +10572,7 @@
               <w:cnfStyle w:val="000000100000" w:firstRow="0" w:lastRow="0" w:firstColumn="0" w:lastColumn="0" w:oddVBand="0" w:evenVBand="0" w:oddHBand="1" w:evenHBand="0" w:firstRowFirstColumn="0" w:firstRowLastColumn="0" w:lastRowFirstColumn="0" w:lastRowLastColumn="0"/>
             </w:pPr>
             <w:r>
-              <w:t>Taste Q</w:t>
-            </w:r>
-            <w:r>
-              <w:t xml:space="preserve"> =&gt; Spielobjekt </w:t>
-            </w:r>
-            <w:r>
-              <w:t>dreht</w:t>
-            </w:r>
-            <w:r>
-              <w:t xml:space="preserve"> nach </w:t>
-            </w:r>
-            <w:r>
-              <w:t>links</w:t>
+              <w:t>Taste Q =&gt; Spielobjekt dreht nach links</w:t>
             </w:r>
           </w:p>
           <w:p>
@@ -10477,16 +10580,7 @@
               <w:cnfStyle w:val="000000100000" w:firstRow="0" w:lastRow="0" w:firstColumn="0" w:lastColumn="0" w:oddVBand="0" w:evenVBand="0" w:oddHBand="1" w:evenHBand="0" w:firstRowFirstColumn="0" w:firstRowLastColumn="0" w:lastRowFirstColumn="0" w:lastRowLastColumn="0"/>
             </w:pPr>
             <w:r>
-              <w:t>Taste E</w:t>
-            </w:r>
-            <w:r>
-              <w:t xml:space="preserve"> =&gt; Spielobjekt </w:t>
-            </w:r>
-            <w:r>
-              <w:t>dreht</w:t>
-            </w:r>
-            <w:r>
-              <w:t xml:space="preserve"> nach rechts</w:t>
+              <w:t>Taste E =&gt; Spielobjekt dreht nach rechts</w:t>
             </w:r>
           </w:p>
           <w:p>
@@ -10526,16 +10620,7 @@
               <w:cnfStyle w:val="000000000000" w:firstRow="0" w:lastRow="0" w:firstColumn="0" w:lastColumn="0" w:oddVBand="0" w:evenVBand="0" w:oddHBand="0" w:evenHBand="0" w:firstRowFirstColumn="0" w:firstRowLastColumn="0" w:lastRowFirstColumn="0" w:lastRowLastColumn="0"/>
             </w:pPr>
             <w:r>
-              <w:t>Tasten W+</w:t>
-            </w:r>
-            <w:r>
-              <w:t>D</w:t>
-            </w:r>
-            <w:r>
-              <w:t xml:space="preserve">=&gt; </w:t>
-            </w:r>
-            <w:r>
-              <w:t>Spielobjekt fliegt schräg rechts n. vorne</w:t>
+              <w:t>Tasten W+D=&gt; Spielobjekt fliegt schräg rechts n. vorne</w:t>
             </w:r>
           </w:p>
           <w:p>
@@ -10543,22 +10628,7 @@
               <w:cnfStyle w:val="000000000000" w:firstRow="0" w:lastRow="0" w:firstColumn="0" w:lastColumn="0" w:oddVBand="0" w:evenVBand="0" w:oddHBand="0" w:evenHBand="0" w:firstRowFirstColumn="0" w:firstRowLastColumn="0" w:lastRowFirstColumn="0" w:lastRowLastColumn="0"/>
             </w:pPr>
             <w:r>
-              <w:t xml:space="preserve">Tasten </w:t>
-            </w:r>
-            <w:r>
-              <w:t>A</w:t>
-            </w:r>
-            <w:r>
-              <w:t>+</w:t>
-            </w:r>
-            <w:r>
-              <w:t>S</w:t>
-            </w:r>
-            <w:r>
-              <w:t>=&gt; Spielobjekt fliegt schräg links</w:t>
-            </w:r>
-            <w:r>
-              <w:t xml:space="preserve"> n. hinten </w:t>
+              <w:t xml:space="preserve">Tasten A+S=&gt; Spielobjekt fliegt schräg links n. hinten </w:t>
             </w:r>
           </w:p>
           <w:p>
@@ -10566,22 +10636,7 @@
               <w:cnfStyle w:val="000000000000" w:firstRow="0" w:lastRow="0" w:firstColumn="0" w:lastColumn="0" w:oddVBand="0" w:evenVBand="0" w:oddHBand="0" w:evenHBand="0" w:firstRowFirstColumn="0" w:firstRowLastColumn="0" w:lastRowFirstColumn="0" w:lastRowLastColumn="0"/>
             </w:pPr>
             <w:r>
-              <w:t xml:space="preserve">Tasten </w:t>
-            </w:r>
-            <w:r>
-              <w:t>D</w:t>
-            </w:r>
-            <w:r>
-              <w:t>+</w:t>
-            </w:r>
-            <w:r>
-              <w:t>S</w:t>
-            </w:r>
-            <w:r>
-              <w:t xml:space="preserve">=&gt; Spielobjekt fliegt schräg </w:t>
-            </w:r>
-            <w:r>
-              <w:t xml:space="preserve">rechts n. hinten </w:t>
+              <w:t xml:space="preserve">Tasten D+S=&gt; Spielobjekt fliegt schräg rechts n. hinten </w:t>
             </w:r>
           </w:p>
           <w:p>
@@ -10970,19 +11025,7 @@
               <w:rPr>
                 <w:highlight w:val="yellow"/>
               </w:rPr>
-              <w:t xml:space="preserve">Mit </w:t>
-            </w:r>
-            <w:r>
-              <w:rPr>
-                <w:highlight w:val="yellow"/>
-              </w:rPr>
-              <w:t>Mausklick</w:t>
-            </w:r>
-            <w:r>
-              <w:rPr>
-                <w:highlight w:val="yellow"/>
-              </w:rPr>
-              <w:t xml:space="preserve"> entsendet Spieler ein Schuss</w:t>
+              <w:t>Mit Mausklick entsendet Spieler ein Schuss</w:t>
             </w:r>
           </w:p>
         </w:tc>
@@ -11103,13 +11146,7 @@
               <w:cnfStyle w:val="000000100000" w:firstRow="0" w:lastRow="0" w:firstColumn="0" w:lastColumn="0" w:oddVBand="0" w:evenVBand="0" w:oddHBand="1" w:evenHBand="0" w:firstRowFirstColumn="0" w:firstRowLastColumn="0" w:lastRowFirstColumn="0" w:lastRowLastColumn="0"/>
             </w:pPr>
             <w:r>
-              <w:t>Der Spieler m</w:t>
-            </w:r>
-            <w:r>
-              <w:t xml:space="preserve">öchte durch das Schießen </w:t>
-            </w:r>
-            <w:r>
-              <w:t>zukommende Gegner eliminieren.</w:t>
+              <w:t>Der Spieler möchte durch das Schießen zukommende Gegner eliminieren.</w:t>
             </w:r>
           </w:p>
         </w:tc>
@@ -12605,14 +12642,14 @@
           <w:rFonts w:ascii="Segoe UI" w:hAnsi="Segoe UI" w:cs="Segoe UI"/>
         </w:rPr>
       </w:pPr>
-      <w:bookmarkStart w:id="9" w:name="_Toc439009260"/>
+      <w:bookmarkStart w:id="8" w:name="_Toc439009260"/>
       <w:r>
         <w:rPr>
           <w:rFonts w:ascii="Segoe UI" w:hAnsi="Segoe UI" w:cs="Segoe UI"/>
         </w:rPr>
         <w:t>Implementierung</w:t>
       </w:r>
-      <w:bookmarkEnd w:id="9"/>
+      <w:bookmarkEnd w:id="8"/>
     </w:p>
     <w:p>
       <w:pPr>
@@ -12631,14 +12668,14 @@
           <w:rFonts w:ascii="Segoe UI" w:hAnsi="Segoe UI" w:cs="Segoe UI"/>
         </w:rPr>
       </w:pPr>
-      <w:bookmarkStart w:id="10" w:name="_Toc439009261"/>
+      <w:bookmarkStart w:id="9" w:name="_Toc439009261"/>
       <w:r>
         <w:rPr>
           <w:rFonts w:ascii="Segoe UI" w:hAnsi="Segoe UI" w:cs="Segoe UI"/>
         </w:rPr>
         <w:t>Quellcode – Konventionen</w:t>
       </w:r>
-      <w:bookmarkEnd w:id="10"/>
+      <w:bookmarkEnd w:id="9"/>
     </w:p>
     <w:p>
       <w:pPr>
@@ -12657,14 +12694,14 @@
           <w:rFonts w:ascii="Segoe UI" w:hAnsi="Segoe UI" w:cs="Segoe UI"/>
         </w:rPr>
       </w:pPr>
-      <w:bookmarkStart w:id="11" w:name="_Toc439009262"/>
+      <w:bookmarkStart w:id="10" w:name="_Toc439009262"/>
       <w:r>
         <w:rPr>
           <w:rFonts w:ascii="Segoe UI" w:hAnsi="Segoe UI" w:cs="Segoe UI"/>
         </w:rPr>
         <w:t>Quellcode – Ausschnitte</w:t>
       </w:r>
-      <w:bookmarkEnd w:id="11"/>
+      <w:bookmarkEnd w:id="10"/>
     </w:p>
     <w:p>
       <w:pPr>
@@ -12672,6 +12709,23 @@
           <w:rFonts w:ascii="Segoe UI" w:hAnsi="Segoe UI" w:cs="Segoe UI"/>
         </w:rPr>
       </w:pPr>
+    </w:p>
+    <w:p>
+      <w:pPr>
+        <w:rPr>
+          <w:rFonts w:ascii="Segoe UI" w:hAnsi="Segoe UI" w:cs="Segoe UI"/>
+          <w:color w:val="438086" w:themeColor="accent2"/>
+          <w:sz w:val="32"/>
+          <w:szCs w:val="32"/>
+        </w:rPr>
+      </w:pPr>
+      <w:bookmarkStart w:id="11" w:name="_Toc439009263"/>
+      <w:r>
+        <w:rPr>
+          <w:rFonts w:ascii="Segoe UI" w:hAnsi="Segoe UI" w:cs="Segoe UI"/>
+        </w:rPr>
+        <w:br w:type="page"/>
+      </w:r>
     </w:p>
     <w:p>
       <w:pPr>
@@ -12680,14 +12734,14 @@
           <w:rFonts w:ascii="Segoe UI" w:hAnsi="Segoe UI" w:cs="Segoe UI"/>
         </w:rPr>
       </w:pPr>
-      <w:bookmarkStart w:id="12" w:name="_Toc439009263"/>
       <w:r>
         <w:rPr>
           <w:rFonts w:ascii="Segoe UI" w:hAnsi="Segoe UI" w:cs="Segoe UI"/>
         </w:rPr>
+        <w:lastRenderedPageBreak/>
         <w:t>Tests</w:t>
       </w:r>
-      <w:bookmarkEnd w:id="12"/>
+      <w:bookmarkEnd w:id="11"/>
     </w:p>
     <w:p>
       <w:pPr>
@@ -12706,14 +12760,14 @@
           <w:rFonts w:ascii="Segoe UI" w:hAnsi="Segoe UI" w:cs="Segoe UI"/>
         </w:rPr>
       </w:pPr>
-      <w:bookmarkStart w:id="13" w:name="_Toc439009264"/>
+      <w:bookmarkStart w:id="12" w:name="_Toc439009264"/>
       <w:r>
         <w:rPr>
           <w:rFonts w:ascii="Segoe UI" w:hAnsi="Segoe UI" w:cs="Segoe UI"/>
         </w:rPr>
         <w:t>Akzeptanztest</w:t>
       </w:r>
-      <w:bookmarkEnd w:id="13"/>
+      <w:bookmarkEnd w:id="12"/>
     </w:p>
     <w:tbl>
       <w:tblPr>
@@ -13184,7 +13238,6 @@
               <w:rPr>
                 <w:rFonts w:ascii="Segoe UI" w:hAnsi="Segoe UI" w:cs="Segoe UI"/>
               </w:rPr>
-              <w:lastRenderedPageBreak/>
               <w:t>3</w:t>
             </w:r>
           </w:p>
@@ -13436,7 +13489,21 @@
               <w:rPr>
                 <w:rFonts w:ascii="Segoe UI" w:hAnsi="Segoe UI" w:cs="Segoe UI"/>
               </w:rPr>
-              <w:t xml:space="preserve">Dort sollen unterschiedliche Waffen zum Kauf angeboten werden, jede dieses Waffen hat einen unterschiedlichen Preis, vor dem Kauf soll überprüft werden ob der Spieler genügen </w:t>
+              <w:t xml:space="preserve">Dort sollen unterschiedliche Waffen zum Kauf angeboten werden, jede </w:t>
+            </w:r>
+            <w:proofErr w:type="gramStart"/>
+            <w:r>
+              <w:rPr>
+                <w:rFonts w:ascii="Segoe UI" w:hAnsi="Segoe UI" w:cs="Segoe UI"/>
+              </w:rPr>
+              <w:t>dieses Waffen</w:t>
+            </w:r>
+            <w:proofErr w:type="gramEnd"/>
+            <w:r>
+              <w:rPr>
+                <w:rFonts w:ascii="Segoe UI" w:hAnsi="Segoe UI" w:cs="Segoe UI"/>
+              </w:rPr>
+              <w:t xml:space="preserve"> hat einen unterschiedlichen Preis, vor dem Kauf soll überprüft werden ob der Spieler genügen </w:t>
             </w:r>
             <w:proofErr w:type="spellStart"/>
             <w:r>
@@ -13464,6 +13531,7 @@
               <w:rPr>
                 <w:rFonts w:ascii="Segoe UI" w:hAnsi="Segoe UI" w:cs="Segoe UI"/>
               </w:rPr>
+              <w:lastRenderedPageBreak/>
               <w:t>Der Spieler soll den Shop über einen Button verlassen und somit das nächste Level starten können</w:t>
             </w:r>
           </w:p>
@@ -13483,6 +13551,7 @@
               <w:rPr>
                 <w:rFonts w:ascii="Segoe UI" w:hAnsi="Segoe UI" w:cs="Segoe UI"/>
               </w:rPr>
+              <w:lastRenderedPageBreak/>
               <w:t>Nach zerstören des letzten Gegners wechselt das Spiel automatisch in den Shop</w:t>
             </w:r>
           </w:p>
@@ -13525,7 +13594,14 @@
               <w:rPr>
                 <w:rFonts w:ascii="Segoe UI" w:hAnsi="Segoe UI" w:cs="Segoe UI"/>
               </w:rPr>
-              <w:t xml:space="preserve"> zu besitzen wird ein Dialog mit entsprechender Meldung angezeigt.</w:t>
+              <w:t xml:space="preserve"> zu </w:t>
+            </w:r>
+            <w:r>
+              <w:rPr>
+                <w:rFonts w:ascii="Segoe UI" w:hAnsi="Segoe UI" w:cs="Segoe UI"/>
+              </w:rPr>
+              <w:lastRenderedPageBreak/>
+              <w:t>besitzen wird ein Dialog mit entsprechender Meldung angezeigt.</w:t>
             </w:r>
           </w:p>
           <w:p>
@@ -13587,14 +13663,14 @@
           <w:rFonts w:ascii="Segoe UI" w:hAnsi="Segoe UI" w:cs="Segoe UI"/>
         </w:rPr>
       </w:pPr>
-      <w:bookmarkStart w:id="14" w:name="_Toc439009265"/>
+      <w:bookmarkStart w:id="13" w:name="_Toc439009265"/>
       <w:r>
         <w:rPr>
           <w:rFonts w:ascii="Segoe UI" w:hAnsi="Segoe UI" w:cs="Segoe UI"/>
         </w:rPr>
         <w:t>Integrationstest</w:t>
       </w:r>
-      <w:bookmarkEnd w:id="14"/>
+      <w:bookmarkEnd w:id="13"/>
     </w:p>
     <w:p>
       <w:pPr>
@@ -13610,14 +13686,14 @@
           <w:rFonts w:ascii="Segoe UI" w:hAnsi="Segoe UI" w:cs="Segoe UI"/>
         </w:rPr>
       </w:pPr>
-      <w:bookmarkStart w:id="15" w:name="_Toc439009266"/>
+      <w:bookmarkStart w:id="14" w:name="_Toc439009266"/>
       <w:r>
         <w:rPr>
           <w:rFonts w:ascii="Segoe UI" w:hAnsi="Segoe UI" w:cs="Segoe UI"/>
         </w:rPr>
         <w:t>Systemtest</w:t>
       </w:r>
-      <w:bookmarkEnd w:id="15"/>
+      <w:bookmarkEnd w:id="14"/>
     </w:p>
     <w:p>
       <w:pPr>
@@ -13626,16 +13702,33 @@
           <w:rFonts w:ascii="Segoe UI" w:hAnsi="Segoe UI" w:cs="Segoe UI"/>
         </w:rPr>
       </w:pPr>
-      <w:bookmarkStart w:id="16" w:name="_Toc439009267"/>
+      <w:bookmarkStart w:id="15" w:name="_Toc439009267"/>
       <w:r>
         <w:rPr>
           <w:rFonts w:ascii="Segoe UI" w:hAnsi="Segoe UI" w:cs="Segoe UI"/>
         </w:rPr>
         <w:t>Fazit</w:t>
       </w:r>
-      <w:bookmarkEnd w:id="16"/>
+      <w:bookmarkEnd w:id="15"/>
     </w:p>
     <w:p/>
+    <w:p>
+      <w:pPr>
+        <w:rPr>
+          <w:rFonts w:ascii="Segoe UI" w:hAnsi="Segoe UI" w:cs="Segoe UI"/>
+          <w:color w:val="438086" w:themeColor="accent2"/>
+          <w:sz w:val="32"/>
+          <w:szCs w:val="32"/>
+        </w:rPr>
+      </w:pPr>
+      <w:bookmarkStart w:id="16" w:name="_Toc439009268"/>
+      <w:r>
+        <w:rPr>
+          <w:rFonts w:ascii="Segoe UI" w:hAnsi="Segoe UI" w:cs="Segoe UI"/>
+        </w:rPr>
+        <w:br w:type="page"/>
+      </w:r>
+    </w:p>
     <w:p>
       <w:pPr>
         <w:pStyle w:val="berschrift1"/>
@@ -13643,7 +13736,8 @@
           <w:rFonts w:ascii="Segoe UI" w:hAnsi="Segoe UI" w:cs="Segoe UI"/>
         </w:rPr>
       </w:pPr>
-      <w:bookmarkStart w:id="17" w:name="_Toc439009268"/>
+      <w:bookmarkStart w:id="17" w:name="_GoBack"/>
+      <w:bookmarkEnd w:id="17"/>
       <w:r>
         <w:rPr>
           <w:rFonts w:ascii="Segoe UI" w:hAnsi="Segoe UI" w:cs="Segoe UI"/>
@@ -13651,7 +13745,7 @@
         <w:lastRenderedPageBreak/>
         <w:t>Glossar</w:t>
       </w:r>
-      <w:bookmarkEnd w:id="17"/>
+      <w:bookmarkEnd w:id="16"/>
     </w:p>
     <w:p/>
     <w:tbl>
@@ -13898,10 +13992,10 @@
     <w:p/>
     <w:p/>
     <w:sectPr>
-      <w:headerReference w:type="even" r:id="rId17"/>
-      <w:headerReference w:type="default" r:id="rId18"/>
-      <w:footerReference w:type="even" r:id="rId19"/>
-      <w:footerReference w:type="default" r:id="rId20"/>
+      <w:headerReference w:type="even" r:id="rId18"/>
+      <w:headerReference w:type="default" r:id="rId19"/>
+      <w:footerReference w:type="even" r:id="rId20"/>
+      <w:footerReference w:type="default" r:id="rId21"/>
       <w:pgSz w:w="12240" w:h="15840"/>
       <w:pgMar w:top="1440" w:right="1440" w:bottom="1440" w:left="1440" w:header="720" w:footer="720" w:gutter="0"/>
       <w:pgNumType w:start="0"/>
@@ -13914,7 +14008,7 @@
 </file>
 
 <file path=word/endnotes.xml><?xml version="1.0" encoding="utf-8"?>
-<w:endnotes xmlns:wpc="http://schemas.microsoft.com/office/word/2010/wordprocessingCanvas" xmlns:mc="http://schemas.openxmlformats.org/markup-compatibility/2006" xmlns:o="urn:schemas-microsoft-com:office:office" xmlns:r="http://schemas.openxmlformats.org/officeDocument/2006/relationships" xmlns:m="http://schemas.openxmlformats.org/officeDocument/2006/math" xmlns:v="urn:schemas-microsoft-com:vml" xmlns:wp14="http://schemas.microsoft.com/office/word/2010/wordprocessingDrawing" xmlns:wp="http://schemas.openxmlformats.org/drawingml/2006/wordprocessingDrawing" xmlns:w10="urn:schemas-microsoft-com:office:word" xmlns:w="http://schemas.openxmlformats.org/wordprocessingml/2006/main" xmlns:w14="http://schemas.microsoft.com/office/word/2010/wordml" xmlns:w15="http://schemas.microsoft.com/office/word/2012/wordml" xmlns:wpg="http://schemas.microsoft.com/office/word/2010/wordprocessingGroup" xmlns:wpi="http://schemas.microsoft.com/office/word/2010/wordprocessingInk" xmlns:wne="http://schemas.microsoft.com/office/word/2006/wordml" xmlns:wps="http://schemas.microsoft.com/office/word/2010/wordprocessingShape" mc:Ignorable="w14 w15 wp14">
+<w:endnotes xmlns:wpc="http://schemas.microsoft.com/office/word/2010/wordprocessingCanvas" xmlns:cx="http://schemas.microsoft.com/office/drawing/2014/chartex" xmlns:mc="http://schemas.openxmlformats.org/markup-compatibility/2006" xmlns:o="urn:schemas-microsoft-com:office:office" xmlns:r="http://schemas.openxmlformats.org/officeDocument/2006/relationships" xmlns:m="http://schemas.openxmlformats.org/officeDocument/2006/math" xmlns:v="urn:schemas-microsoft-com:vml" xmlns:wp14="http://schemas.microsoft.com/office/word/2010/wordprocessingDrawing" xmlns:wp="http://schemas.openxmlformats.org/drawingml/2006/wordprocessingDrawing" xmlns:w10="urn:schemas-microsoft-com:office:word" xmlns:w="http://schemas.openxmlformats.org/wordprocessingml/2006/main" xmlns:w14="http://schemas.microsoft.com/office/word/2010/wordml" xmlns:w15="http://schemas.microsoft.com/office/word/2012/wordml" xmlns:w16se="http://schemas.microsoft.com/office/word/2015/wordml/symex" xmlns:wpg="http://schemas.microsoft.com/office/word/2010/wordprocessingGroup" xmlns:wpi="http://schemas.microsoft.com/office/word/2010/wordprocessingInk" xmlns:wne="http://schemas.microsoft.com/office/word/2006/wordml" xmlns:wps="http://schemas.microsoft.com/office/word/2010/wordprocessingShape" mc:Ignorable="w14 w15 w16se wp14">
   <w:endnote w:type="separator" w:id="-1">
     <w:p>
       <w:pPr>
@@ -13946,7 +14040,7 @@
 </file>
 
 <file path=word/footer1.xml><?xml version="1.0" encoding="utf-8"?>
-<w:ftr xmlns:wpc="http://schemas.microsoft.com/office/word/2010/wordprocessingCanvas" xmlns:mc="http://schemas.openxmlformats.org/markup-compatibility/2006" xmlns:o="urn:schemas-microsoft-com:office:office" xmlns:r="http://schemas.openxmlformats.org/officeDocument/2006/relationships" xmlns:m="http://schemas.openxmlformats.org/officeDocument/2006/math" xmlns:v="urn:schemas-microsoft-com:vml" xmlns:wp14="http://schemas.microsoft.com/office/word/2010/wordprocessingDrawing" xmlns:wp="http://schemas.openxmlformats.org/drawingml/2006/wordprocessingDrawing" xmlns:w10="urn:schemas-microsoft-com:office:word" xmlns:w="http://schemas.openxmlformats.org/wordprocessingml/2006/main" xmlns:w14="http://schemas.microsoft.com/office/word/2010/wordml" xmlns:w15="http://schemas.microsoft.com/office/word/2012/wordml" xmlns:wpg="http://schemas.microsoft.com/office/word/2010/wordprocessingGroup" xmlns:wpi="http://schemas.microsoft.com/office/word/2010/wordprocessingInk" xmlns:wne="http://schemas.microsoft.com/office/word/2006/wordml" xmlns:wps="http://schemas.microsoft.com/office/word/2010/wordprocessingShape" mc:Ignorable="w14 w15 wp14">
+<w:ftr xmlns:wpc="http://schemas.microsoft.com/office/word/2010/wordprocessingCanvas" xmlns:cx="http://schemas.microsoft.com/office/drawing/2014/chartex" xmlns:mc="http://schemas.openxmlformats.org/markup-compatibility/2006" xmlns:o="urn:schemas-microsoft-com:office:office" xmlns:r="http://schemas.openxmlformats.org/officeDocument/2006/relationships" xmlns:m="http://schemas.openxmlformats.org/officeDocument/2006/math" xmlns:v="urn:schemas-microsoft-com:vml" xmlns:wp14="http://schemas.microsoft.com/office/word/2010/wordprocessingDrawing" xmlns:wp="http://schemas.openxmlformats.org/drawingml/2006/wordprocessingDrawing" xmlns:w10="urn:schemas-microsoft-com:office:word" xmlns:w="http://schemas.openxmlformats.org/wordprocessingml/2006/main" xmlns:w14="http://schemas.microsoft.com/office/word/2010/wordml" xmlns:w15="http://schemas.microsoft.com/office/word/2012/wordml" xmlns:w16se="http://schemas.microsoft.com/office/word/2015/wordml/symex" xmlns:wpg="http://schemas.microsoft.com/office/word/2010/wordprocessingGroup" xmlns:wpi="http://schemas.microsoft.com/office/word/2010/wordprocessingInk" xmlns:wne="http://schemas.microsoft.com/office/word/2006/wordml" xmlns:wps="http://schemas.microsoft.com/office/word/2010/wordprocessingShape" mc:Ignorable="w14 w15 w16se wp14">
   <w:p>
     <w:pPr>
       <w:jc w:val="right"/>
@@ -13964,7 +14058,7 @@
       <w:rPr>
         <w:noProof/>
       </w:rPr>
-      <w:t>- 4 -</w:t>
+      <w:t>- 10 -</w:t>
     </w:r>
     <w:r>
       <w:fldChar w:fldCharType="end"/>
@@ -14025,7 +14119,7 @@
 </file>
 
 <file path=word/footer2.xml><?xml version="1.0" encoding="utf-8"?>
-<w:ftr xmlns:wpc="http://schemas.microsoft.com/office/word/2010/wordprocessingCanvas" xmlns:mc="http://schemas.openxmlformats.org/markup-compatibility/2006" xmlns:o="urn:schemas-microsoft-com:office:office" xmlns:r="http://schemas.openxmlformats.org/officeDocument/2006/relationships" xmlns:m="http://schemas.openxmlformats.org/officeDocument/2006/math" xmlns:v="urn:schemas-microsoft-com:vml" xmlns:wp14="http://schemas.microsoft.com/office/word/2010/wordprocessingDrawing" xmlns:wp="http://schemas.openxmlformats.org/drawingml/2006/wordprocessingDrawing" xmlns:w10="urn:schemas-microsoft-com:office:word" xmlns:w="http://schemas.openxmlformats.org/wordprocessingml/2006/main" xmlns:w14="http://schemas.microsoft.com/office/word/2010/wordml" xmlns:w15="http://schemas.microsoft.com/office/word/2012/wordml" xmlns:wpg="http://schemas.microsoft.com/office/word/2010/wordprocessingGroup" xmlns:wpi="http://schemas.microsoft.com/office/word/2010/wordprocessingInk" xmlns:wne="http://schemas.microsoft.com/office/word/2006/wordml" xmlns:wps="http://schemas.microsoft.com/office/word/2010/wordprocessingShape" mc:Ignorable="w14 w15 wp14">
+<w:ftr xmlns:wpc="http://schemas.microsoft.com/office/word/2010/wordprocessingCanvas" xmlns:cx="http://schemas.microsoft.com/office/drawing/2014/chartex" xmlns:mc="http://schemas.openxmlformats.org/markup-compatibility/2006" xmlns:o="urn:schemas-microsoft-com:office:office" xmlns:r="http://schemas.openxmlformats.org/officeDocument/2006/relationships" xmlns:m="http://schemas.openxmlformats.org/officeDocument/2006/math" xmlns:v="urn:schemas-microsoft-com:vml" xmlns:wp14="http://schemas.microsoft.com/office/word/2010/wordprocessingDrawing" xmlns:wp="http://schemas.openxmlformats.org/drawingml/2006/wordprocessingDrawing" xmlns:w10="urn:schemas-microsoft-com:office:word" xmlns:w="http://schemas.openxmlformats.org/wordprocessingml/2006/main" xmlns:w14="http://schemas.microsoft.com/office/word/2010/wordml" xmlns:w15="http://schemas.microsoft.com/office/word/2012/wordml" xmlns:w16se="http://schemas.microsoft.com/office/word/2015/wordml/symex" xmlns:wpg="http://schemas.microsoft.com/office/word/2010/wordprocessingGroup" xmlns:wpi="http://schemas.microsoft.com/office/word/2010/wordprocessingInk" xmlns:wne="http://schemas.microsoft.com/office/word/2006/wordml" xmlns:wps="http://schemas.microsoft.com/office/word/2010/wordprocessingShape" mc:Ignorable="w14 w15 w16se wp14">
   <w:p>
     <w:pPr>
       <w:jc w:val="right"/>
@@ -14043,7 +14137,7 @@
       <w:rPr>
         <w:noProof/>
       </w:rPr>
-      <w:t>5</w:t>
+      <w:t>9</w:t>
     </w:r>
     <w:r>
       <w:rPr>
@@ -14117,7 +14211,7 @@
 </file>
 
 <file path=word/footnotes.xml><?xml version="1.0" encoding="utf-8"?>
-<w:footnotes xmlns:wpc="http://schemas.microsoft.com/office/word/2010/wordprocessingCanvas" xmlns:mc="http://schemas.openxmlformats.org/markup-compatibility/2006" xmlns:o="urn:schemas-microsoft-com:office:office" xmlns:r="http://schemas.openxmlformats.org/officeDocument/2006/relationships" xmlns:m="http://schemas.openxmlformats.org/officeDocument/2006/math" xmlns:v="urn:schemas-microsoft-com:vml" xmlns:wp14="http://schemas.microsoft.com/office/word/2010/wordprocessingDrawing" xmlns:wp="http://schemas.openxmlformats.org/drawingml/2006/wordprocessingDrawing" xmlns:w10="urn:schemas-microsoft-com:office:word" xmlns:w="http://schemas.openxmlformats.org/wordprocessingml/2006/main" xmlns:w14="http://schemas.microsoft.com/office/word/2010/wordml" xmlns:w15="http://schemas.microsoft.com/office/word/2012/wordml" xmlns:wpg="http://schemas.microsoft.com/office/word/2010/wordprocessingGroup" xmlns:wpi="http://schemas.microsoft.com/office/word/2010/wordprocessingInk" xmlns:wne="http://schemas.microsoft.com/office/word/2006/wordml" xmlns:wps="http://schemas.microsoft.com/office/word/2010/wordprocessingShape" mc:Ignorable="w14 w15 wp14">
+<w:footnotes xmlns:wpc="http://schemas.microsoft.com/office/word/2010/wordprocessingCanvas" xmlns:cx="http://schemas.microsoft.com/office/drawing/2014/chartex" xmlns:mc="http://schemas.openxmlformats.org/markup-compatibility/2006" xmlns:o="urn:schemas-microsoft-com:office:office" xmlns:r="http://schemas.openxmlformats.org/officeDocument/2006/relationships" xmlns:m="http://schemas.openxmlformats.org/officeDocument/2006/math" xmlns:v="urn:schemas-microsoft-com:vml" xmlns:wp14="http://schemas.microsoft.com/office/word/2010/wordprocessingDrawing" xmlns:wp="http://schemas.openxmlformats.org/drawingml/2006/wordprocessingDrawing" xmlns:w10="urn:schemas-microsoft-com:office:word" xmlns:w="http://schemas.openxmlformats.org/wordprocessingml/2006/main" xmlns:w14="http://schemas.microsoft.com/office/word/2010/wordml" xmlns:w15="http://schemas.microsoft.com/office/word/2012/wordml" xmlns:w16se="http://schemas.microsoft.com/office/word/2015/wordml/symex" xmlns:wpg="http://schemas.microsoft.com/office/word/2010/wordprocessingGroup" xmlns:wpi="http://schemas.microsoft.com/office/word/2010/wordprocessingInk" xmlns:wne="http://schemas.microsoft.com/office/word/2006/wordml" xmlns:wps="http://schemas.microsoft.com/office/word/2010/wordprocessingShape" mc:Ignorable="w14 w15 w16se wp14">
   <w:footnote w:type="separator" w:id="-1">
     <w:p>
       <w:pPr>
@@ -14149,13 +14243,14 @@
 </file>
 
 <file path=word/header1.xml><?xml version="1.0" encoding="utf-8"?>
-<w:hdr xmlns:wpc="http://schemas.microsoft.com/office/word/2010/wordprocessingCanvas" xmlns:mc="http://schemas.openxmlformats.org/markup-compatibility/2006" xmlns:o="urn:schemas-microsoft-com:office:office" xmlns:r="http://schemas.openxmlformats.org/officeDocument/2006/relationships" xmlns:m="http://schemas.openxmlformats.org/officeDocument/2006/math" xmlns:v="urn:schemas-microsoft-com:vml" xmlns:wp14="http://schemas.microsoft.com/office/word/2010/wordprocessingDrawing" xmlns:wp="http://schemas.openxmlformats.org/drawingml/2006/wordprocessingDrawing" xmlns:w10="urn:schemas-microsoft-com:office:word" xmlns:w="http://schemas.openxmlformats.org/wordprocessingml/2006/main" xmlns:w14="http://schemas.microsoft.com/office/word/2010/wordml" xmlns:w15="http://schemas.microsoft.com/office/word/2012/wordml" xmlns:wpg="http://schemas.microsoft.com/office/word/2010/wordprocessingGroup" xmlns:wpi="http://schemas.microsoft.com/office/word/2010/wordprocessingInk" xmlns:wne="http://schemas.microsoft.com/office/word/2006/wordml" xmlns:wps="http://schemas.microsoft.com/office/word/2010/wordprocessingShape" mc:Ignorable="w14 w15 wp14">
+<w:hdr xmlns:wpc="http://schemas.microsoft.com/office/word/2010/wordprocessingCanvas" xmlns:cx="http://schemas.microsoft.com/office/drawing/2014/chartex" xmlns:mc="http://schemas.openxmlformats.org/markup-compatibility/2006" xmlns:o="urn:schemas-microsoft-com:office:office" xmlns:r="http://schemas.openxmlformats.org/officeDocument/2006/relationships" xmlns:m="http://schemas.openxmlformats.org/officeDocument/2006/math" xmlns:v="urn:schemas-microsoft-com:vml" xmlns:wp14="http://schemas.microsoft.com/office/word/2010/wordprocessingDrawing" xmlns:wp="http://schemas.openxmlformats.org/drawingml/2006/wordprocessingDrawing" xmlns:w10="urn:schemas-microsoft-com:office:word" xmlns:w="http://schemas.openxmlformats.org/wordprocessingml/2006/main" xmlns:w14="http://schemas.microsoft.com/office/word/2010/wordml" xmlns:w15="http://schemas.microsoft.com/office/word/2012/wordml" xmlns:w16se="http://schemas.microsoft.com/office/word/2015/wordml/symex" xmlns:wpg="http://schemas.microsoft.com/office/word/2010/wordprocessingGroup" xmlns:wpi="http://schemas.microsoft.com/office/word/2010/wordprocessingInk" xmlns:wne="http://schemas.microsoft.com/office/word/2006/wordml" xmlns:wps="http://schemas.microsoft.com/office/word/2010/wordprocessingShape" mc:Ignorable="w14 w15 w16se wp14">
   <w:sdt>
     <w:sdtPr>
       <w:id w:val="85507790"/>
       <w:dataBinding w:prefixMappings="xmlns:ns0='http://schemas.openxmlformats.org/package/2006/metadata/core-properties' xmlns:ns1='http://purl.org/dc/elements/1.1/'" w:xpath="/ns0:coreProperties[1]/ns1:creator[1]" w:storeItemID="{6C3C8BC8-F283-45AE-878A-BAB7291924A1}"/>
       <w:text/>
     </w:sdtPr>
+    <w:sdtEndPr/>
     <w:sdtContent>
       <w:p>
         <w:pPr>
@@ -14175,13 +14270,14 @@
 </file>
 
 <file path=word/header2.xml><?xml version="1.0" encoding="utf-8"?>
-<w:hdr xmlns:wpc="http://schemas.microsoft.com/office/word/2010/wordprocessingCanvas" xmlns:mc="http://schemas.openxmlformats.org/markup-compatibility/2006" xmlns:o="urn:schemas-microsoft-com:office:office" xmlns:r="http://schemas.openxmlformats.org/officeDocument/2006/relationships" xmlns:m="http://schemas.openxmlformats.org/officeDocument/2006/math" xmlns:v="urn:schemas-microsoft-com:vml" xmlns:wp14="http://schemas.microsoft.com/office/word/2010/wordprocessingDrawing" xmlns:wp="http://schemas.openxmlformats.org/drawingml/2006/wordprocessingDrawing" xmlns:w10="urn:schemas-microsoft-com:office:word" xmlns:w="http://schemas.openxmlformats.org/wordprocessingml/2006/main" xmlns:w14="http://schemas.microsoft.com/office/word/2010/wordml" xmlns:w15="http://schemas.microsoft.com/office/word/2012/wordml" xmlns:wpg="http://schemas.microsoft.com/office/word/2010/wordprocessingGroup" xmlns:wpi="http://schemas.microsoft.com/office/word/2010/wordprocessingInk" xmlns:wne="http://schemas.microsoft.com/office/word/2006/wordml" xmlns:wps="http://schemas.microsoft.com/office/word/2010/wordprocessingShape" mc:Ignorable="w14 w15 wp14">
+<w:hdr xmlns:wpc="http://schemas.microsoft.com/office/word/2010/wordprocessingCanvas" xmlns:cx="http://schemas.microsoft.com/office/drawing/2014/chartex" xmlns:mc="http://schemas.openxmlformats.org/markup-compatibility/2006" xmlns:o="urn:schemas-microsoft-com:office:office" xmlns:r="http://schemas.openxmlformats.org/officeDocument/2006/relationships" xmlns:m="http://schemas.openxmlformats.org/officeDocument/2006/math" xmlns:v="urn:schemas-microsoft-com:vml" xmlns:wp14="http://schemas.microsoft.com/office/word/2010/wordprocessingDrawing" xmlns:wp="http://schemas.openxmlformats.org/drawingml/2006/wordprocessingDrawing" xmlns:w10="urn:schemas-microsoft-com:office:word" xmlns:w="http://schemas.openxmlformats.org/wordprocessingml/2006/main" xmlns:w14="http://schemas.microsoft.com/office/word/2010/wordml" xmlns:w15="http://schemas.microsoft.com/office/word/2012/wordml" xmlns:w16se="http://schemas.microsoft.com/office/word/2015/wordml/symex" xmlns:wpg="http://schemas.microsoft.com/office/word/2010/wordprocessingGroup" xmlns:wpi="http://schemas.microsoft.com/office/word/2010/wordprocessingInk" xmlns:wne="http://schemas.microsoft.com/office/word/2006/wordml" xmlns:wps="http://schemas.microsoft.com/office/word/2010/wordprocessingShape" mc:Ignorable="w14 w15 w16se wp14">
   <w:sdt>
     <w:sdtPr>
       <w:id w:val="1966845816"/>
       <w:dataBinding w:prefixMappings="xmlns:ns0='http://schemas.openxmlformats.org/package/2006/metadata/core-properties' xmlns:ns1='http://purl.org/dc/elements/1.1/'" w:xpath="/ns0:coreProperties[1]/ns1:creator[1]" w:storeItemID="{6C3C8BC8-F283-45AE-878A-BAB7291924A1}"/>
       <w:text/>
     </w:sdtPr>
+    <w:sdtEndPr/>
     <w:sdtContent>
       <w:p>
         <w:pPr>
@@ -14201,7 +14297,7 @@
 </file>
 
 <file path=word/numbering.xml><?xml version="1.0" encoding="utf-8"?>
-<w:numbering xmlns:wpc="http://schemas.microsoft.com/office/word/2010/wordprocessingCanvas" xmlns:mc="http://schemas.openxmlformats.org/markup-compatibility/2006" xmlns:o="urn:schemas-microsoft-com:office:office" xmlns:r="http://schemas.openxmlformats.org/officeDocument/2006/relationships" xmlns:m="http://schemas.openxmlformats.org/officeDocument/2006/math" xmlns:v="urn:schemas-microsoft-com:vml" xmlns:wp14="http://schemas.microsoft.com/office/word/2010/wordprocessingDrawing" xmlns:wp="http://schemas.openxmlformats.org/drawingml/2006/wordprocessingDrawing" xmlns:w10="urn:schemas-microsoft-com:office:word" xmlns:w="http://schemas.openxmlformats.org/wordprocessingml/2006/main" xmlns:w14="http://schemas.microsoft.com/office/word/2010/wordml" xmlns:w15="http://schemas.microsoft.com/office/word/2012/wordml" xmlns:wpg="http://schemas.microsoft.com/office/word/2010/wordprocessingGroup" xmlns:wpi="http://schemas.microsoft.com/office/word/2010/wordprocessingInk" xmlns:wne="http://schemas.microsoft.com/office/word/2006/wordml" xmlns:wps="http://schemas.microsoft.com/office/word/2010/wordprocessingShape" mc:Ignorable="w14 w15 wp14">
+<w:numbering xmlns:wpc="http://schemas.microsoft.com/office/word/2010/wordprocessingCanvas" xmlns:cx="http://schemas.microsoft.com/office/drawing/2014/chartex" xmlns:mc="http://schemas.openxmlformats.org/markup-compatibility/2006" xmlns:o="urn:schemas-microsoft-com:office:office" xmlns:r="http://schemas.openxmlformats.org/officeDocument/2006/relationships" xmlns:m="http://schemas.openxmlformats.org/officeDocument/2006/math" xmlns:v="urn:schemas-microsoft-com:vml" xmlns:wp14="http://schemas.microsoft.com/office/word/2010/wordprocessingDrawing" xmlns:wp="http://schemas.openxmlformats.org/drawingml/2006/wordprocessingDrawing" xmlns:w10="urn:schemas-microsoft-com:office:word" xmlns:w="http://schemas.openxmlformats.org/wordprocessingml/2006/main" xmlns:w14="http://schemas.microsoft.com/office/word/2010/wordml" xmlns:w15="http://schemas.microsoft.com/office/word/2012/wordml" xmlns:w16se="http://schemas.microsoft.com/office/word/2015/wordml/symex" xmlns:wpg="http://schemas.microsoft.com/office/word/2010/wordprocessingGroup" xmlns:wpi="http://schemas.microsoft.com/office/word/2010/wordprocessingInk" xmlns:wne="http://schemas.microsoft.com/office/word/2006/wordml" xmlns:wps="http://schemas.microsoft.com/office/word/2010/wordprocessingShape" mc:Ignorable="w14 w15 w16se wp14">
   <w:abstractNum w:abstractNumId="0" w15:restartNumberingAfterBreak="0">
     <w:nsid w:val="01221FA4"/>
     <w:multiLevelType w:val="hybridMultilevel"/>
@@ -16198,7 +16294,7 @@
 </file>
 
 <file path=word/styles.xml><?xml version="1.0" encoding="utf-8"?>
-<w:styles xmlns:mc="http://schemas.openxmlformats.org/markup-compatibility/2006" xmlns:r="http://schemas.openxmlformats.org/officeDocument/2006/relationships" xmlns:w="http://schemas.openxmlformats.org/wordprocessingml/2006/main" xmlns:w14="http://schemas.microsoft.com/office/word/2010/wordml" xmlns:w15="http://schemas.microsoft.com/office/word/2012/wordml" mc:Ignorable="w14 w15">
+<w:styles xmlns:mc="http://schemas.openxmlformats.org/markup-compatibility/2006" xmlns:r="http://schemas.openxmlformats.org/officeDocument/2006/relationships" xmlns:w="http://schemas.openxmlformats.org/wordprocessingml/2006/main" xmlns:w14="http://schemas.microsoft.com/office/word/2010/wordml" xmlns:w15="http://schemas.microsoft.com/office/word/2012/wordml" xmlns:w16se="http://schemas.microsoft.com/office/word/2015/wordml/symex" mc:Ignorable="w14 w15 w16se">
   <w:docDefaults>
     <w:rPrDefault>
       <w:rPr>
@@ -17922,7 +18018,7 @@
 </file>
 
 <file path=word/glossary/document.xml><?xml version="1.0" encoding="utf-8"?>
-<w:glossaryDocument xmlns:wpc="http://schemas.microsoft.com/office/word/2010/wordprocessingCanvas" xmlns:mc="http://schemas.openxmlformats.org/markup-compatibility/2006" xmlns:o="urn:schemas-microsoft-com:office:office" xmlns:r="http://schemas.openxmlformats.org/officeDocument/2006/relationships" xmlns:m="http://schemas.openxmlformats.org/officeDocument/2006/math" xmlns:v="urn:schemas-microsoft-com:vml" xmlns:wp14="http://schemas.microsoft.com/office/word/2010/wordprocessingDrawing" xmlns:wp="http://schemas.openxmlformats.org/drawingml/2006/wordprocessingDrawing" xmlns:w10="urn:schemas-microsoft-com:office:word" xmlns:w="http://schemas.openxmlformats.org/wordprocessingml/2006/main" xmlns:w14="http://schemas.microsoft.com/office/word/2010/wordml" xmlns:w15="http://schemas.microsoft.com/office/word/2012/wordml" xmlns:wpg="http://schemas.microsoft.com/office/word/2010/wordprocessingGroup" xmlns:wpi="http://schemas.microsoft.com/office/word/2010/wordprocessingInk" xmlns:wne="http://schemas.microsoft.com/office/word/2006/wordml" xmlns:wps="http://schemas.microsoft.com/office/word/2010/wordprocessingShape" mc:Ignorable="w14 w15 wp14">
+<w:glossaryDocument xmlns:wpc="http://schemas.microsoft.com/office/word/2010/wordprocessingCanvas" xmlns:cx="http://schemas.microsoft.com/office/drawing/2014/chartex" xmlns:mc="http://schemas.openxmlformats.org/markup-compatibility/2006" xmlns:o="urn:schemas-microsoft-com:office:office" xmlns:r="http://schemas.openxmlformats.org/officeDocument/2006/relationships" xmlns:m="http://schemas.openxmlformats.org/officeDocument/2006/math" xmlns:v="urn:schemas-microsoft-com:vml" xmlns:wp14="http://schemas.microsoft.com/office/word/2010/wordprocessingDrawing" xmlns:wp="http://schemas.openxmlformats.org/drawingml/2006/wordprocessingDrawing" xmlns:w10="urn:schemas-microsoft-com:office:word" xmlns:w="http://schemas.openxmlformats.org/wordprocessingml/2006/main" xmlns:w14="http://schemas.microsoft.com/office/word/2010/wordml" xmlns:w15="http://schemas.microsoft.com/office/word/2012/wordml" xmlns:w16se="http://schemas.microsoft.com/office/word/2015/wordml/symex" xmlns:wpg="http://schemas.microsoft.com/office/word/2010/wordprocessingGroup" xmlns:wpi="http://schemas.microsoft.com/office/word/2010/wordprocessingInk" xmlns:wne="http://schemas.microsoft.com/office/word/2006/wordml" xmlns:wps="http://schemas.microsoft.com/office/word/2010/wordprocessingShape" mc:Ignorable="w14 w15 w16se wp14">
   <w:docParts>
     <w:docPart>
       <w:docPartPr>
@@ -18023,13 +18119,13 @@
 </file>
 
 <file path=word/glossary/fontTable.xml><?xml version="1.0" encoding="utf-8"?>
-<w:fonts xmlns:mc="http://schemas.openxmlformats.org/markup-compatibility/2006" xmlns:r="http://schemas.openxmlformats.org/officeDocument/2006/relationships" xmlns:w="http://schemas.openxmlformats.org/wordprocessingml/2006/main" xmlns:w14="http://schemas.microsoft.com/office/word/2010/wordml" xmlns:w15="http://schemas.microsoft.com/office/word/2012/wordml" mc:Ignorable="w14 w15">
+<w:fonts xmlns:mc="http://schemas.openxmlformats.org/markup-compatibility/2006" xmlns:r="http://schemas.openxmlformats.org/officeDocument/2006/relationships" xmlns:w="http://schemas.openxmlformats.org/wordprocessingml/2006/main" xmlns:w14="http://schemas.microsoft.com/office/word/2010/wordml" xmlns:w15="http://schemas.microsoft.com/office/word/2012/wordml" xmlns:w16se="http://schemas.microsoft.com/office/word/2015/wordml/symex" mc:Ignorable="w14 w15 w16se">
   <w:font w:name="Times New Roman">
     <w:panose1 w:val="02020603050405020304"/>
     <w:charset w:val="00"/>
     <w:family w:val="roman"/>
     <w:pitch w:val="variable"/>
-    <w:sig w:usb0="E0002EFF" w:usb1="C0007843" w:usb2="00000009" w:usb3="00000000" w:csb0="000001FF" w:csb1="00000000"/>
+    <w:sig w:usb0="E0002AFF" w:usb1="C0007843" w:usb2="00000009" w:usb3="00000000" w:csb0="000001FF" w:csb1="00000000"/>
   </w:font>
   <w:font w:name="Georgia">
     <w:panose1 w:val="02040502050405020303"/>
@@ -18075,18 +18171,17 @@
   </w:font>
   <w:font w:name="HGMinchoB">
     <w:altName w:val="HG明朝B"/>
-    <w:panose1 w:val="00000000000000000000"/>
     <w:charset w:val="80"/>
     <w:family w:val="roman"/>
-    <w:notTrueType/>
-    <w:pitch w:val="default"/>
+    <w:pitch w:val="fixed"/>
+    <w:sig w:usb0="80000281" w:usb1="28C76CF8" w:usb2="00000010" w:usb3="00000000" w:csb0="00020000" w:csb1="00000000"/>
   </w:font>
   <w:font w:name="Arial">
     <w:panose1 w:val="020B0604020202020204"/>
     <w:charset w:val="00"/>
     <w:family w:val="swiss"/>
     <w:pitch w:val="variable"/>
-    <w:sig w:usb0="E0002EFF" w:usb1="C0007843" w:usb2="00000009" w:usb3="00000000" w:csb0="000001FF" w:csb1="00000000"/>
+    <w:sig w:usb0="E0002AFF" w:usb1="C0007843" w:usb2="00000009" w:usb3="00000000" w:csb0="000001FF" w:csb1="00000000"/>
   </w:font>
   <w:font w:name="Cambria">
     <w:panose1 w:val="02040503050406030204"/>
@@ -18104,11 +18199,17 @@
   </w:font>
   <w:font w:name="HGGothicM">
     <w:altName w:val="HGｺﾞｼｯｸM"/>
-    <w:panose1 w:val="00000000000000000000"/>
     <w:charset w:val="80"/>
-    <w:family w:val="roman"/>
-    <w:notTrueType/>
-    <w:pitch w:val="default"/>
+    <w:family w:val="modern"/>
+    <w:pitch w:val="fixed"/>
+    <w:sig w:usb0="80000281" w:usb1="28C76CF8" w:usb2="00000010" w:usb3="00000000" w:csb0="00020000" w:csb1="00000000"/>
+  </w:font>
+  <w:font w:name="Helvetica">
+    <w:panose1 w:val="020B0604020202020204"/>
+    <w:charset w:val="00"/>
+    <w:family w:val="swiss"/>
+    <w:pitch w:val="variable"/>
+    <w:sig w:usb0="E0002EFF" w:usb1="C0007843" w:usb2="00000009" w:usb3="00000000" w:csb0="000001FF" w:csb1="00000000"/>
   </w:font>
   <w:font w:name="Wingdings 2">
     <w:panose1 w:val="05020102010507070707"/>
@@ -18135,7 +18236,7 @@
 </file>
 
 <file path=word/glossary/settings.xml><?xml version="1.0" encoding="utf-8"?>
-<w:settings xmlns:mc="http://schemas.openxmlformats.org/markup-compatibility/2006" xmlns:o="urn:schemas-microsoft-com:office:office" xmlns:r="http://schemas.openxmlformats.org/officeDocument/2006/relationships" xmlns:m="http://schemas.openxmlformats.org/officeDocument/2006/math" xmlns:v="urn:schemas-microsoft-com:vml" xmlns:w10="urn:schemas-microsoft-com:office:word" xmlns:w="http://schemas.openxmlformats.org/wordprocessingml/2006/main" xmlns:w14="http://schemas.microsoft.com/office/word/2010/wordml" xmlns:w15="http://schemas.microsoft.com/office/word/2012/wordml" xmlns:sl="http://schemas.openxmlformats.org/schemaLibrary/2006/main" mc:Ignorable="w14 w15">
+<w:settings xmlns:mc="http://schemas.openxmlformats.org/markup-compatibility/2006" xmlns:o="urn:schemas-microsoft-com:office:office" xmlns:r="http://schemas.openxmlformats.org/officeDocument/2006/relationships" xmlns:m="http://schemas.openxmlformats.org/officeDocument/2006/math" xmlns:v="urn:schemas-microsoft-com:vml" xmlns:w10="urn:schemas-microsoft-com:office:word" xmlns:w="http://schemas.openxmlformats.org/wordprocessingml/2006/main" xmlns:w14="http://schemas.microsoft.com/office/word/2010/wordml" xmlns:w15="http://schemas.microsoft.com/office/word/2012/wordml" xmlns:w16se="http://schemas.microsoft.com/office/word/2015/wordml/symex" xmlns:sl="http://schemas.openxmlformats.org/schemaLibrary/2006/main" mc:Ignorable="w14 w15 w16se">
   <w:view w:val="normal"/>
   <w:defaultTabStop w:val="708"/>
   <w:hyphenationZone w:val="425"/>
@@ -18153,9 +18254,11 @@
     <w:rsid w:val="000B29A0"/>
     <w:rsid w:val="00466793"/>
     <w:rsid w:val="00622F66"/>
+    <w:rsid w:val="00706BFD"/>
     <w:rsid w:val="00866367"/>
     <w:rsid w:val="00877096"/>
     <w:rsid w:val="00AD42D4"/>
+    <w:rsid w:val="00B34DF9"/>
     <w:rsid w:val="00BD1C66"/>
     <w:rsid w:val="00D83AA8"/>
     <w:rsid w:val="00F34CE5"/>
@@ -18182,7 +18285,7 @@
 </file>
 
 <file path=word/glossary/styles.xml><?xml version="1.0" encoding="utf-8"?>
-<w:styles xmlns:mc="http://schemas.openxmlformats.org/markup-compatibility/2006" xmlns:r="http://schemas.openxmlformats.org/officeDocument/2006/relationships" xmlns:w="http://schemas.openxmlformats.org/wordprocessingml/2006/main" xmlns:w14="http://schemas.microsoft.com/office/word/2010/wordml" xmlns:w15="http://schemas.microsoft.com/office/word/2012/wordml" mc:Ignorable="w14 w15">
+<w:styles xmlns:mc="http://schemas.openxmlformats.org/markup-compatibility/2006" xmlns:r="http://schemas.openxmlformats.org/officeDocument/2006/relationships" xmlns:w="http://schemas.openxmlformats.org/wordprocessingml/2006/main" xmlns:w14="http://schemas.microsoft.com/office/word/2010/wordml" xmlns:w15="http://schemas.microsoft.com/office/word/2012/wordml" xmlns:w16se="http://schemas.microsoft.com/office/word/2015/wordml/symex" mc:Ignorable="w14 w15 w16se">
   <w:docDefaults>
     <w:rPrDefault>
       <w:rPr>
@@ -18725,7 +18828,7 @@
 </file>
 
 <file path=word/glossary/webSettings.xml><?xml version="1.0" encoding="utf-8"?>
-<w:webSettings xmlns:mc="http://schemas.openxmlformats.org/markup-compatibility/2006" xmlns:r="http://schemas.openxmlformats.org/officeDocument/2006/relationships" xmlns:w="http://schemas.openxmlformats.org/wordprocessingml/2006/main" xmlns:w14="http://schemas.microsoft.com/office/word/2010/wordml" xmlns:w15="http://schemas.microsoft.com/office/word/2012/wordml" mc:Ignorable="w14 w15">
+<w:webSettings xmlns:mc="http://schemas.openxmlformats.org/markup-compatibility/2006" xmlns:r="http://schemas.openxmlformats.org/officeDocument/2006/relationships" xmlns:w="http://schemas.openxmlformats.org/wordprocessingml/2006/main" xmlns:w14="http://schemas.microsoft.com/office/word/2010/wordml" xmlns:w15="http://schemas.microsoft.com/office/word/2012/wordml" xmlns:w16se="http://schemas.microsoft.com/office/word/2015/wordml/symex" mc:Ignorable="w14 w15 w16se">
   <w:optimizeForBrowser/>
   <w:allowPNG/>
 </w:webSettings>
@@ -19070,7 +19173,7 @@
 </file>
 
 <file path=customXml/itemProps4.xml><?xml version="1.0" encoding="utf-8"?>
-<ds:datastoreItem xmlns:ds="http://schemas.openxmlformats.org/officeDocument/2006/customXml" ds:itemID="{30DEC2AD-B16E-4A98-802A-B645FDB189B5}">
+<ds:datastoreItem xmlns:ds="http://schemas.openxmlformats.org/officeDocument/2006/customXml" ds:itemID="{855AF88F-D37C-47AF-8EE5-F1BA066D393C}">
   <ds:schemaRefs>
     <ds:schemaRef ds:uri="http://schemas.openxmlformats.org/officeDocument/2006/bibliography"/>
   </ds:schemaRefs>

--- a/DOFGII/Dokumentation_Praktikum.docx
+++ b/DOFGII/Dokumentation_Praktikum.docx
@@ -1,6 +1,6 @@
 
 <file path=word/document.xml><?xml version="1.0" encoding="utf-8"?>
-<w:document xmlns:wpc="http://schemas.microsoft.com/office/word/2010/wordprocessingCanvas" xmlns:cx="http://schemas.microsoft.com/office/drawing/2014/chartex" xmlns:mc="http://schemas.openxmlformats.org/markup-compatibility/2006" xmlns:o="urn:schemas-microsoft-com:office:office" xmlns:r="http://schemas.openxmlformats.org/officeDocument/2006/relationships" xmlns:m="http://schemas.openxmlformats.org/officeDocument/2006/math" xmlns:v="urn:schemas-microsoft-com:vml" xmlns:wp14="http://schemas.microsoft.com/office/word/2010/wordprocessingDrawing" xmlns:wp="http://schemas.openxmlformats.org/drawingml/2006/wordprocessingDrawing" xmlns:w10="urn:schemas-microsoft-com:office:word" xmlns:w="http://schemas.openxmlformats.org/wordprocessingml/2006/main" xmlns:w14="http://schemas.microsoft.com/office/word/2010/wordml" xmlns:w15="http://schemas.microsoft.com/office/word/2012/wordml" xmlns:w16se="http://schemas.microsoft.com/office/word/2015/wordml/symex" xmlns:wpg="http://schemas.microsoft.com/office/word/2010/wordprocessingGroup" xmlns:wpi="http://schemas.microsoft.com/office/word/2010/wordprocessingInk" xmlns:wne="http://schemas.microsoft.com/office/word/2006/wordml" xmlns:wps="http://schemas.microsoft.com/office/word/2010/wordprocessingShape" mc:Ignorable="w14 w15 w16se wp14">
+<w:document xmlns:wpc="http://schemas.microsoft.com/office/word/2010/wordprocessingCanvas" xmlns:mc="http://schemas.openxmlformats.org/markup-compatibility/2006" xmlns:o="urn:schemas-microsoft-com:office:office" xmlns:r="http://schemas.openxmlformats.org/officeDocument/2006/relationships" xmlns:m="http://schemas.openxmlformats.org/officeDocument/2006/math" xmlns:v="urn:schemas-microsoft-com:vml" xmlns:wp14="http://schemas.microsoft.com/office/word/2010/wordprocessingDrawing" xmlns:wp="http://schemas.openxmlformats.org/drawingml/2006/wordprocessingDrawing" xmlns:w10="urn:schemas-microsoft-com:office:word" xmlns:w="http://schemas.openxmlformats.org/wordprocessingml/2006/main" xmlns:w14="http://schemas.microsoft.com/office/word/2010/wordml" xmlns:wpg="http://schemas.microsoft.com/office/word/2010/wordprocessingGroup" xmlns:wpi="http://schemas.microsoft.com/office/word/2010/wordprocessingInk" xmlns:wne="http://schemas.microsoft.com/office/word/2006/wordml" xmlns:wps="http://schemas.microsoft.com/office/word/2010/wordprocessingShape" mc:Ignorable="w14 wp14">
   <w:body>
     <w:sdt>
       <w:sdtPr>
@@ -36,10 +36,10 @@
             <w:tblLook w:val="04A0" w:firstRow="1" w:lastRow="0" w:firstColumn="1" w:lastColumn="0" w:noHBand="0" w:noVBand="1"/>
           </w:tblPr>
           <w:tblGrid>
-            <w:gridCol w:w="9014"/>
-            <w:gridCol w:w="567"/>
-            <w:gridCol w:w="195"/>
-            <w:gridCol w:w="705"/>
+            <w:gridCol w:w="9236"/>
+            <w:gridCol w:w="581"/>
+            <w:gridCol w:w="200"/>
+            <w:gridCol w:w="722"/>
           </w:tblGrid>
           <w:tr>
             <w:trPr>
@@ -85,7 +85,6 @@
                       <w:calendar w:val="gregorian"/>
                     </w:date>
                   </w:sdtPr>
-                  <w:sdtEndPr/>
                   <w:sdtContent>
                     <w:r>
                       <w:rPr>
@@ -148,8 +147,8 @@
                   <w:tblLook w:val="04A0" w:firstRow="1" w:lastRow="0" w:firstColumn="1" w:lastColumn="0" w:noHBand="0" w:noVBand="1"/>
                 </w:tblPr>
                 <w:tblGrid>
-                  <w:gridCol w:w="2465"/>
-                  <w:gridCol w:w="6858"/>
+                  <w:gridCol w:w="2527"/>
+                  <w:gridCol w:w="7031"/>
                 </w:tblGrid>
                 <w:tr>
                   <w:trPr>
@@ -385,7 +384,6 @@
                     <w:dataBinding w:prefixMappings="xmlns:ns0='http://schemas.openxmlformats.org/package/2006/metadata/core-properties' xmlns:ns1='http://purl.org/dc/elements/1.1/'" w:xpath="/ns0:coreProperties[1]/ns1:title[1]" w:storeItemID="{6C3C8BC8-F283-45AE-878A-BAB7291924A1}"/>
                     <w:text/>
                   </w:sdtPr>
-                  <w:sdtEndPr/>
                   <w:sdtContent>
                     <w:r>
                       <w:rPr>
@@ -452,7 +450,6 @@
                     <w:dataBinding w:prefixMappings="xmlns:ns0='http://schemas.openxmlformats.org/package/2006/metadata/core-properties' xmlns:ns1='http://purl.org/dc/elements/1.1/'" w:xpath="/ns0:coreProperties[1]/ns1:subject[1]" w:storeItemID="{6C3C8BC8-F283-45AE-878A-BAB7291924A1}"/>
                     <w:text/>
                   </w:sdtPr>
-                  <w:sdtEndPr/>
                   <w:sdtContent>
                     <w:r>
                       <w:rPr>
@@ -596,7 +593,7 @@
                           <w:rFonts w:ascii="Segoe UI" w:hAnsi="Segoe UI" w:cs="Segoe UI"/>
                         </w:rPr>
                       </w:pPr>
-                      <w:hyperlink r:id="rId11" w:history="1">
+                      <w:hyperlink r:id="rId12" w:history="1">
                         <w:r>
                           <w:rPr>
                             <w:rStyle w:val="Hyperlink"/>
@@ -658,7 +655,7 @@
                           <w:rFonts w:ascii="Segoe UI" w:hAnsi="Segoe UI" w:cs="Segoe UI"/>
                         </w:rPr>
                       </w:pPr>
-                      <w:hyperlink r:id="rId12" w:history="1">
+                      <w:hyperlink r:id="rId13" w:history="1">
                         <w:r>
                           <w:rPr>
                             <w:rStyle w:val="Hyperlink"/>
@@ -720,7 +717,7 @@
                           <w:rFonts w:ascii="Segoe UI" w:hAnsi="Segoe UI" w:cs="Segoe UI"/>
                         </w:rPr>
                       </w:pPr>
-                      <w:hyperlink r:id="rId13" w:history="1">
+                      <w:hyperlink r:id="rId14" w:history="1">
                         <w:r>
                           <w:rPr>
                             <w:rStyle w:val="Hyperlink"/>
@@ -841,6 +838,15 @@
                           <w:rFonts w:ascii="Segoe UI" w:hAnsi="Segoe UI" w:cs="Segoe UI"/>
                         </w:rPr>
                       </w:pPr>
+                      <w:hyperlink r:id="rId15" w:history="1">
+                        <w:r>
+                          <w:rPr>
+                            <w:rStyle w:val="Hyperlink"/>
+                            <w:rFonts w:ascii="Segoe UI" w:hAnsi="Segoe UI" w:cs="Segoe UI"/>
+                          </w:rPr>
+                          <w:t>HuxhagenCh49172@th-nuernberg.de</w:t>
+                        </w:r>
+                      </w:hyperlink>
                     </w:p>
                   </w:tc>
                   <w:tc>
@@ -853,6 +859,12 @@
                           <w:rFonts w:ascii="Segoe UI" w:hAnsi="Segoe UI" w:cs="Segoe UI"/>
                         </w:rPr>
                       </w:pPr>
+                      <w:r>
+                        <w:rPr>
+                          <w:rFonts w:ascii="Segoe UI" w:hAnsi="Segoe UI" w:cs="Segoe UI"/>
+                        </w:rPr>
+                        <w:t>2318692</w:t>
+                      </w:r>
                     </w:p>
                   </w:tc>
                 </w:tr>
@@ -3002,25 +3014,7 @@
           <w:b/>
           <w:i/>
         </w:rPr>
-        <w:t>Entwickeln Sie eine Computerspiel-Demo basierend auf einer (2D</w:t>
-      </w:r>
-      <w:proofErr w:type="gramStart"/>
-      <w:r>
-        <w:rPr>
-          <w:rFonts w:ascii="Segoe UI" w:hAnsi="Segoe UI" w:cs="Segoe UI"/>
-          <w:b/>
-          <w:i/>
-        </w:rPr>
-        <w:t>-)Game</w:t>
-      </w:r>
-      <w:proofErr w:type="gramEnd"/>
-      <w:r>
-        <w:rPr>
-          <w:rFonts w:ascii="Segoe UI" w:hAnsi="Segoe UI" w:cs="Segoe UI"/>
-          <w:b/>
-          <w:i/>
-        </w:rPr>
-        <w:t>-Engine</w:t>
+        <w:t>Entwickeln Sie eine Computerspiel-Demo basierend auf einer (2D-)Game-Engine</w:t>
       </w:r>
       <w:r>
         <w:rPr>
@@ -3166,7 +3160,7 @@
     </w:p>
     <w:tbl>
       <w:tblPr>
-        <w:tblStyle w:val="Gitternetztabelle2Akzent2"/>
+        <w:tblStyle w:val="GridTable2Accent2"/>
         <w:tblW w:w="0" w:type="auto"/>
         <w:tblLook w:val="04A0" w:firstRow="1" w:lastRow="0" w:firstColumn="1" w:lastColumn="0" w:noHBand="0" w:noVBand="1"/>
       </w:tblPr>
@@ -3619,27 +3613,13 @@
         <w:rPr>
           <w:rFonts w:ascii="Segoe UI" w:hAnsi="Segoe UI" w:cs="Segoe UI"/>
         </w:rPr>
-        <w:t xml:space="preserve"> von </w:t>
-      </w:r>
-      <w:proofErr w:type="gramStart"/>
-      <w:r>
-        <w:rPr>
-          <w:rFonts w:ascii="Segoe UI" w:hAnsi="Segoe UI" w:cs="Segoe UI"/>
-        </w:rPr>
-        <w:t xml:space="preserve">uns </w:t>
+        <w:t xml:space="preserve"> von uns </w:t>
       </w:r>
       <w:r>
         <w:rPr>
           <w:rFonts w:ascii="Segoe UI" w:hAnsi="Segoe UI" w:cs="Segoe UI"/>
         </w:rPr>
-        <w:t xml:space="preserve"> bestimmten</w:t>
-      </w:r>
-      <w:proofErr w:type="gramEnd"/>
-      <w:r>
-        <w:rPr>
-          <w:rFonts w:ascii="Segoe UI" w:hAnsi="Segoe UI" w:cs="Segoe UI"/>
-        </w:rPr>
-        <w:t xml:space="preserve"> Anforderungen an d</w:t>
+        <w:t xml:space="preserve"> bestimmten Anforderungen an d</w:t>
       </w:r>
       <w:r>
         <w:rPr>
@@ -10133,7 +10113,7 @@
         <w:rPr>
           <w:noProof/>
         </w:rPr>
-        <w:object w:dxaOrig="1440" w:dyaOrig="1440" w14:anchorId="57551BCE">
+        <w:pict w14:anchorId="57551BCE">
           <v:shapetype id="_x0000_t75" coordsize="21600,21600" o:spt="75" o:preferrelative="t" path="m@4@5l@4@11@9@11@9@5xe" filled="f" stroked="f">
             <v:stroke joinstyle="miter"/>
             <v:formulas>
@@ -10154,11 +10134,11 @@
             <o:lock v:ext="edit" aspectratio="t"/>
           </v:shapetype>
           <v:shape id="_x0000_s1026" type="#_x0000_t75" style="position:absolute;margin-left:-49.85pt;margin-top:8.7pt;width:561.9pt;height:387pt;z-index:251659264" wrapcoords="2384 35 2217 415 2193 588 2241 1142 1717 1523 1717 2562 1979 2804 2289 2804 2289 3358 -24 3531 -24 20665 1454 20838 2408 20838 2527 20838 9966 20838 21600 20665 21600 3531 19049 3358 19097 2873 20384 2735 20384 1488 2718 1142 2789 588 2575 35 2384 35">
-            <v:imagedata r:id="rId14" o:title=""/>
+            <v:imagedata r:id="rId16" o:title=""/>
             <w10:wrap type="tight"/>
           </v:shape>
-          <o:OLEObject Type="Embed" ProgID="Visio.Drawing.15" ShapeID="_x0000_s1026" DrawAspect="Content" ObjectID="_1513556138" r:id="rId15"/>
-        </w:object>
+          <o:OLEObject Type="Embed" ProgID="Visio.Drawing.15" ShapeID="_x0000_s1026" DrawAspect="Content" ObjectID="_1513558465" r:id="rId17"/>
+        </w:pict>
       </w:r>
     </w:p>
     <w:p/>
@@ -10217,13 +10197,13 @@
           <w:noProof/>
         </w:rPr>
         <w:lastRenderedPageBreak/>
-        <w:object w:dxaOrig="1440" w:dyaOrig="1440" w14:anchorId="33C98D6F">
+        <w:pict w14:anchorId="33C98D6F">
           <v:shape id="_x0000_s1031" type="#_x0000_t75" style="position:absolute;left:0;text-align:left;margin-left:-36.2pt;margin-top:0;width:539.4pt;height:391.2pt;z-index:251661312;mso-position-horizontal-relative:text;mso-position-vertical-relative:text" wrapcoords="3815 2648 3815 9931 3034 10221 2734 10428 2734 10593 2463 11255 2463 12207 2644 13241 2493 13614 2554 13779 3815 13903 3815 21434 21570 21434 21570 2648 3815 2648">
-            <v:imagedata r:id="rId16" o:title=""/>
+            <v:imagedata r:id="rId18" o:title=""/>
             <w10:wrap type="tight"/>
           </v:shape>
-          <o:OLEObject Type="Embed" ProgID="Visio.Drawing.15" ShapeID="_x0000_s1031" DrawAspect="Content" ObjectID="_1513556139" r:id="rId17"/>
-        </w:object>
+          <o:OLEObject Type="Embed" ProgID="Visio.Drawing.15" ShapeID="_x0000_s1031" DrawAspect="Content" ObjectID="_1513558466" r:id="rId19"/>
+        </w:pict>
       </w:r>
       <w:proofErr w:type="spellStart"/>
       <w:r>
@@ -10251,7 +10231,433 @@
     <w:p/>
     <w:tbl>
       <w:tblPr>
-        <w:tblStyle w:val="Gitternetztabelle4Akzent2"/>
+        <w:tblStyle w:val="GridTable4Accent2"/>
+        <w:tblW w:w="0" w:type="auto"/>
+        <w:tblLook w:val="04A0" w:firstRow="1" w:lastRow="0" w:firstColumn="1" w:lastColumn="0" w:noHBand="0" w:noVBand="1"/>
+      </w:tblPr>
+      <w:tblGrid>
+        <w:gridCol w:w="711"/>
+        <w:gridCol w:w="506"/>
+      </w:tblGrid>
+      <w:tr>
+        <w:trPr>
+          <w:cnfStyle w:val="100000000000" w:firstRow="1" w:lastRow="0" w:firstColumn="0" w:lastColumn="0" w:oddVBand="0" w:evenVBand="0" w:oddHBand="0" w:evenHBand="0" w:firstRowFirstColumn="0" w:firstRowLastColumn="0" w:lastRowFirstColumn="0" w:lastRowLastColumn="0"/>
+        </w:trPr>
+        <w:tc>
+          <w:tcPr>
+            <w:cnfStyle w:val="001000000000" w:firstRow="0" w:lastRow="0" w:firstColumn="1" w:lastColumn="0" w:oddVBand="0" w:evenVBand="0" w:oddHBand="0" w:evenHBand="0" w:firstRowFirstColumn="0" w:firstRowLastColumn="0" w:lastRowFirstColumn="0" w:lastRowLastColumn="0"/>
+            <w:tcW w:w="9350" w:type="dxa"/>
+            <w:gridSpan w:val="2"/>
+          </w:tcPr>
+          <w:p>
+            <w:pPr>
+              <w:pStyle w:val="Listenabsatz"/>
+              <w:numPr>
+                <w:ilvl w:val="0"/>
+                <w:numId w:val="8"/>
+              </w:numPr>
+              <w:jc w:val="center"/>
+            </w:pPr>
+            <w:r>
+              <w:t>Spielobjekt bewegen</w:t>
+            </w:r>
+          </w:p>
+        </w:tc>
+      </w:tr>
+      <w:tr>
+        <w:trPr>
+          <w:cnfStyle w:val="000000100000" w:firstRow="0" w:lastRow="0" w:firstColumn="0" w:lastColumn="0" w:oddVBand="0" w:evenVBand="0" w:oddHBand="1" w:evenHBand="0" w:firstRowFirstColumn="0" w:firstRowLastColumn="0" w:lastRowFirstColumn="0" w:lastRowLastColumn="0"/>
+        </w:trPr>
+        <w:tc>
+          <w:tcPr>
+            <w:cnfStyle w:val="001000000000" w:firstRow="0" w:lastRow="0" w:firstColumn="1" w:lastColumn="0" w:oddVBand="0" w:evenVBand="0" w:oddHBand="0" w:evenHBand="0" w:firstRowFirstColumn="0" w:firstRowLastColumn="0" w:lastRowFirstColumn="0" w:lastRowLastColumn="0"/>
+            <w:tcW w:w="4675" w:type="dxa"/>
+          </w:tcPr>
+          <w:p>
+            <w:r>
+              <w:t>Art</w:t>
+            </w:r>
+          </w:p>
+        </w:tc>
+        <w:tc>
+          <w:tcPr>
+            <w:tcW w:w="4675" w:type="dxa"/>
+          </w:tcPr>
+          <w:p>
+            <w:pPr>
+              <w:cnfStyle w:val="000000100000" w:firstRow="0" w:lastRow="0" w:firstColumn="0" w:lastColumn="0" w:oddVBand="0" w:evenVBand="0" w:oddHBand="1" w:evenHBand="0" w:firstRowFirstColumn="0" w:firstRowLastColumn="0" w:lastRowFirstColumn="0" w:lastRowLastColumn="0"/>
+            </w:pPr>
+            <w:r>
+              <w:t>Spielen</w:t>
+            </w:r>
+          </w:p>
+        </w:tc>
+      </w:tr>
+      <w:tr>
+        <w:tc>
+          <w:tcPr>
+            <w:cnfStyle w:val="001000000000" w:firstRow="0" w:lastRow="0" w:firstColumn="1" w:lastColumn="0" w:oddVBand="0" w:evenVBand="0" w:oddHBand="0" w:evenHBand="0" w:firstRowFirstColumn="0" w:firstRowLastColumn="0" w:lastRowFirstColumn="0" w:lastRowLastColumn="0"/>
+            <w:tcW w:w="4675" w:type="dxa"/>
+          </w:tcPr>
+          <w:p>
+            <w:r>
+              <w:t>Kurzbeschreibung</w:t>
+            </w:r>
+          </w:p>
+        </w:tc>
+        <w:tc>
+          <w:tcPr>
+            <w:tcW w:w="4675" w:type="dxa"/>
+          </w:tcPr>
+          <w:p>
+            <w:pPr>
+              <w:cnfStyle w:val="000000000000" w:firstRow="0" w:lastRow="0" w:firstColumn="0" w:lastColumn="0" w:oddVBand="0" w:evenVBand="0" w:oddHBand="0" w:evenHBand="0" w:firstRowFirstColumn="0" w:firstRowLastColumn="0" w:lastRowFirstColumn="0" w:lastRowLastColumn="0"/>
+            </w:pPr>
+            <w:r>
+              <w:t>Der Spieler kann das Spielo</w:t>
+            </w:r>
+            <w:r>
+              <w:lastRenderedPageBreak/>
+              <w:t>bjekt über die Tasten WASD</w:t>
+            </w:r>
+            <w:r>
+              <w:t>QR</w:t>
+            </w:r>
+            <w:r>
+              <w:t xml:space="preserve"> auf der Oberfläche in alle Richtungen bewegen</w:t>
+            </w:r>
+          </w:p>
+        </w:tc>
+      </w:tr>
+      <w:tr>
+        <w:trPr>
+          <w:cnfStyle w:val="000000100000" w:firstRow="0" w:lastRow="0" w:firstColumn="0" w:lastColumn="0" w:oddVBand="0" w:evenVBand="0" w:oddHBand="1" w:evenHBand="0" w:firstRowFirstColumn="0" w:firstRowLastColumn="0" w:lastRowFirstColumn="0" w:lastRowLastColumn="0"/>
+        </w:trPr>
+        <w:tc>
+          <w:tcPr>
+            <w:cnfStyle w:val="001000000000" w:firstRow="0" w:lastRow="0" w:firstColumn="1" w:lastColumn="0" w:oddVBand="0" w:evenVBand="0" w:oddHBand="0" w:evenHBand="0" w:firstRowFirstColumn="0" w:firstRowLastColumn="0" w:lastRowFirstColumn="0" w:lastRowLastColumn="0"/>
+            <w:tcW w:w="4675" w:type="dxa"/>
+          </w:tcPr>
+          <w:p>
+            <w:r>
+              <w:lastRenderedPageBreak/>
+              <w:t>Auslöser</w:t>
+            </w:r>
+          </w:p>
+        </w:tc>
+        <w:tc>
+          <w:tcPr>
+            <w:tcW w:w="4675" w:type="dxa"/>
+          </w:tcPr>
+          <w:p>
+            <w:pPr>
+              <w:cnfStyle w:val="000000100000" w:firstRow="0" w:lastRow="0" w:firstColumn="0" w:lastColumn="0" w:oddVBand="0" w:evenVBand="0" w:oddHBand="1" w:evenHBand="0" w:firstRowFirstColumn="0" w:firstRowLastColumn="0" w:lastRowFirstColumn="0" w:lastRowLastColumn="0"/>
+            </w:pPr>
+            <w:r>
+              <w:t>Der Spieler möchte das Spielobjekt bewegen</w:t>
+            </w:r>
+          </w:p>
+        </w:tc>
+      </w:tr>
+      <w:tr>
+        <w:tc>
+          <w:tcPr>
+            <w:cnfStyle w:val="001000000000" w:firstRow="0" w:lastRow="0" w:firstColumn="1" w:lastColumn="0" w:oddVBand="0" w:evenVBand="0" w:oddHBand="0" w:evenHBand="0" w:firstRowFirstColumn="0" w:firstRowLastColumn="0" w:lastRowFirstColumn="0" w:lastRowLastColumn="0"/>
+            <w:tcW w:w="4675" w:type="dxa"/>
+          </w:tcPr>
+          <w:p>
+            <w:r>
+              <w:t>Ergebnis</w:t>
+            </w:r>
+          </w:p>
+        </w:tc>
+        <w:tc>
+          <w:tcPr>
+            <w:tcW w:w="4675" w:type="dxa"/>
+          </w:tcPr>
+          <w:p>
+            <w:pPr>
+              <w:cnfStyle w:val="000000000000" w:firstRow="0" w:lastRow="0" w:firstColumn="0" w:lastColumn="0" w:oddVBand="0" w:evenVBand="0" w:oddHBand="0" w:evenHBand="0" w:firstRowFirstColumn="0" w:firstRowLastColumn="0" w:lastRowFirstColumn="0" w:lastRowLastColumn="0"/>
+            </w:pPr>
+            <w:r>
+              <w:t xml:space="preserve">Das Spielobjekt </w:t>
+            </w:r>
+            <w:r>
+              <w:lastRenderedPageBreak/>
+              <w:t xml:space="preserve">bewegt sich auf die gewünschte Position </w:t>
+            </w:r>
+          </w:p>
+        </w:tc>
+      </w:tr>
+      <w:tr>
+        <w:trPr>
+          <w:cnfStyle w:val="000000100000" w:firstRow="0" w:lastRow="0" w:firstColumn="0" w:lastColumn="0" w:oddVBand="0" w:evenVBand="0" w:oddHBand="1" w:evenHBand="0" w:firstRowFirstColumn="0" w:firstRowLastColumn="0" w:lastRowFirstColumn="0" w:lastRowLastColumn="0"/>
+        </w:trPr>
+        <w:tc>
+          <w:tcPr>
+            <w:cnfStyle w:val="001000000000" w:firstRow="0" w:lastRow="0" w:firstColumn="1" w:lastColumn="0" w:oddVBand="0" w:evenVBand="0" w:oddHBand="0" w:evenHBand="0" w:firstRowFirstColumn="0" w:firstRowLastColumn="0" w:lastRowFirstColumn="0" w:lastRowLastColumn="0"/>
+            <w:tcW w:w="4675" w:type="dxa"/>
+          </w:tcPr>
+          <w:p>
+            <w:r>
+              <w:lastRenderedPageBreak/>
+              <w:t>Akteure</w:t>
+            </w:r>
+          </w:p>
+        </w:tc>
+        <w:tc>
+          <w:tcPr>
+            <w:tcW w:w="4675" w:type="dxa"/>
+          </w:tcPr>
+          <w:p>
+            <w:pPr>
+              <w:cnfStyle w:val="000000100000" w:firstRow="0" w:lastRow="0" w:firstColumn="0" w:lastColumn="0" w:oddVBand="0" w:evenVBand="0" w:oddHBand="1" w:evenHBand="0" w:firstRowFirstColumn="0" w:firstRowLastColumn="0" w:lastRowFirstColumn="0" w:lastRowLastColumn="0"/>
+            </w:pPr>
+            <w:r>
+              <w:t>Spieler</w:t>
+            </w:r>
+          </w:p>
+        </w:tc>
+      </w:tr>
+      <w:tr>
+        <w:tc>
+          <w:tcPr>
+            <w:cnfStyle w:val="001000000000" w:firstRow="0" w:lastRow="0" w:firstColumn="1" w:lastColumn="0" w:oddVBand="0" w:evenVBand="0" w:oddHBand="0" w:evenHBand="0" w:firstRowFirstColumn="0" w:firstRowLastColumn="0" w:lastRowFirstColumn="0" w:lastRowLastColumn="0"/>
+            <w:tcW w:w="4675" w:type="dxa"/>
+          </w:tcPr>
+          <w:p>
+            <w:r>
+              <w:t>Eingehende Informationen</w:t>
+            </w:r>
+          </w:p>
+        </w:tc>
+        <w:tc>
+          <w:tcPr>
+            <w:tcW w:w="4675" w:type="dxa"/>
+          </w:tcPr>
+          <w:p>
+            <w:pPr>
+              <w:cnfStyle w:val="000000000000" w:firstRow="0" w:lastRow="0" w:firstColumn="0" w:lastColumn="0" w:oddVBand="0" w:evenVBand="0" w:oddHBand="0" w:evenHBand="0" w:firstRowFirstColumn="0" w:firstRowLastColumn="0" w:lastRowFirstColumn="0" w:lastRowLastColumn="0"/>
+            </w:pPr>
+            <w:r>
+              <w:t xml:space="preserve">x- y- z- Koordinaten </w:t>
+            </w:r>
+          </w:p>
+        </w:tc>
+      </w:tr>
+      <w:tr>
+        <w:trPr>
+          <w:cnfStyle w:val="000000100000" w:firstRow="0" w:lastRow="0" w:firstColumn="0" w:lastColumn="0" w:oddVBand="0" w:evenVBand="0" w:oddHBand="1" w:evenHBand="0" w:firstRowFirstColumn="0" w:firstRowLastColumn="0" w:lastRowFirstColumn="0" w:lastRowLastColumn="0"/>
+        </w:trPr>
+        <w:tc>
+          <w:tcPr>
+            <w:cnfStyle w:val="001000000000" w:firstRow="0" w:lastRow="0" w:firstColumn="1" w:lastColumn="0" w:oddVBand="0" w:evenVBand="0" w:oddHBand="0" w:evenHBand="0" w:firstRowFirstColumn="0" w:firstRowLastColumn="0" w:lastRowFirstColumn="0" w:lastRowLastColumn="0"/>
+            <w:tcW w:w="4675" w:type="dxa"/>
+          </w:tcPr>
+          <w:p>
+            <w:r>
+              <w:t>Vorbedingun</w:t>
+            </w:r>
+            <w:r>
+              <w:t>g</w:t>
+            </w:r>
+            <w:r>
+              <w:t>en</w:t>
+            </w:r>
+          </w:p>
+        </w:tc>
+        <w:tc>
+          <w:tcPr>
+            <w:tcW w:w="4675" w:type="dxa"/>
+          </w:tcPr>
+          <w:p>
+            <w:pPr>
+              <w:cnfStyle w:val="000000100000" w:firstRow="0" w:lastRow="0" w:firstColumn="0" w:lastColumn="0" w:oddVBand="0" w:evenVBand="0" w:oddHBand="1" w:evenHBand="0" w:firstRowFirstColumn="0" w:firstRowLastColumn="0" w:lastRowFirstColumn="0" w:lastRowLastColumn="0"/>
+            </w:pPr>
+            <w:r>
+              <w:t xml:space="preserve">Spielobjekt muss vorhanden und bewegbar sein </w:t>
+            </w:r>
+          </w:p>
+        </w:tc>
+      </w:tr>
+      <w:tr>
+        <w:tc>
+          <w:tcPr>
+            <w:cnfStyle w:val="001000000000" w:firstRow="0" w:lastRow="0" w:firstColumn="1" w:lastColumn="0" w:oddVBand="0" w:evenVBand="0" w:oddHBand="0" w:evenHBand="0" w:firstRowFirstColumn="0" w:firstRowLastColumn="0" w:lastRowFirstColumn="0" w:lastRowLastColumn="0"/>
+            <w:tcW w:w="4675" w:type="dxa"/>
+          </w:tcPr>
+          <w:p>
+            <w:r>
+              <w:t>Nachbedingungen</w:t>
+            </w:r>
+          </w:p>
+        </w:tc>
+        <w:tc>
+          <w:tcPr>
+            <w:tcW w:w="4675" w:type="dxa"/>
+          </w:tcPr>
+          <w:p>
+            <w:pPr>
+              <w:cnfStyle w:val="000000000000" w:firstRow="0" w:lastRow="0" w:firstColumn="0" w:lastColumn="0" w:oddVBand="0" w:evenVBand="0" w:oddHBand="0" w:evenHBand="0" w:firstRowFirstColumn="0" w:firstRowLastColumn="0" w:lastRowFirstColumn="0" w:lastRowLastColumn="0"/>
+            </w:pPr>
+            <w:r>
+              <w:t>Spielobjekt befindet sich auf ge</w:t>
+            </w:r>
+            <w:r>
+              <w:lastRenderedPageBreak/>
+              <w:t>wünschte Stelle</w:t>
+            </w:r>
+          </w:p>
+        </w:tc>
+      </w:tr>
+      <w:tr>
+        <w:trPr>
+          <w:cnfStyle w:val="000000100000" w:firstRow="0" w:lastRow="0" w:firstColumn="0" w:lastColumn="0" w:oddVBand="0" w:evenVBand="0" w:oddHBand="1" w:evenHBand="0" w:firstRowFirstColumn="0" w:firstRowLastColumn="0" w:lastRowFirstColumn="0" w:lastRowLastColumn="0"/>
+        </w:trPr>
+        <w:tc>
+          <w:tcPr>
+            <w:cnfStyle w:val="001000000000" w:firstRow="0" w:lastRow="0" w:firstColumn="1" w:lastColumn="0" w:oddVBand="0" w:evenVBand="0" w:oddHBand="0" w:evenHBand="0" w:firstRowFirstColumn="0" w:firstRowLastColumn="0" w:lastRowFirstColumn="0" w:lastRowLastColumn="0"/>
+            <w:tcW w:w="4675" w:type="dxa"/>
+          </w:tcPr>
+          <w:p>
+            <w:r>
+              <w:lastRenderedPageBreak/>
+              <w:t>Essentielle Schritte</w:t>
+            </w:r>
+          </w:p>
+        </w:tc>
+        <w:tc>
+          <w:tcPr>
+            <w:tcW w:w="4675" w:type="dxa"/>
+          </w:tcPr>
+          <w:p>
+            <w:pPr>
+              <w:cnfStyle w:val="000000100000" w:firstRow="0" w:lastRow="0" w:firstColumn="0" w:lastColumn="0" w:oddVBand="0" w:evenVBand="0" w:oddHBand="1" w:evenHBand="0" w:firstRowFirstColumn="0" w:firstRowLastColumn="0" w:lastRowFirstColumn="0" w:lastRowLastColumn="0"/>
+            </w:pPr>
+            <w:r>
+              <w:t xml:space="preserve">Taste W =&gt; Spielobjekt fliegt nach vorne </w:t>
+            </w:r>
+          </w:p>
+          <w:p>
+            <w:pPr>
+              <w:cnfStyle w:val="000000100000" w:firstRow="0" w:lastRow="0" w:firstColumn="0" w:lastColumn="0" w:oddVBand="0" w:evenVBand="0" w:oddHBand="1" w:evenHBand="0" w:firstRowFirstColumn="0" w:firstRowLastColumn="0" w:lastRowFirstColumn="0" w:lastRowLastColumn="0"/>
+            </w:pPr>
+            <w:r>
+              <w:t>Taste A =&gt; Spielobjekt fliegt nach links</w:t>
+            </w:r>
+          </w:p>
+          <w:p>
+            <w:pPr>
+              <w:cnfStyle w:val="000000100000" w:firstRow="0" w:lastRow="0" w:firstColumn="0" w:lastColumn="0" w:oddVBand="0" w:evenVBand="0" w:oddHBand="1" w:evenHBand="0" w:firstRowFirstColumn="0" w:firstRowLastColumn="0" w:lastRowFirstColumn="0" w:lastRowLastColumn="0"/>
+            </w:pPr>
+            <w:r>
+              <w:t>Taste S =&gt; Spielobjekt fliegt nach hinten</w:t>
+            </w:r>
+          </w:p>
+          <w:p>
+            <w:pPr>
+              <w:cnfStyle w:val="000000100000" w:firstRow="0" w:lastRow="0" w:firstColumn="0" w:lastColumn="0" w:oddVBand="0" w:evenVBand="0" w:oddHBand="1" w:evenHBand="0" w:firstRowFirstColumn="0" w:firstRowLastColumn="0" w:lastRowFirstColumn="0" w:lastRowLastColumn="0"/>
+            </w:pPr>
+            <w:r>
+              <w:t>Taste D =&gt; Spielo</w:t>
+            </w:r>
+            <w:r>
+              <w:lastRenderedPageBreak/>
+              <w:t>bjekt fliegt nach rechts</w:t>
+            </w:r>
+          </w:p>
+          <w:p>
+            <w:pPr>
+              <w:cnfStyle w:val="000000100000" w:firstRow="0" w:lastRow="0" w:firstColumn="0" w:lastColumn="0" w:oddVBand="0" w:evenVBand="0" w:oddHBand="1" w:evenHBand="0" w:firstRowFirstColumn="0" w:firstRowLastColumn="0" w:lastRowFirstColumn="0" w:lastRowLastColumn="0"/>
+            </w:pPr>
+            <w:r>
+              <w:t>Taste Q =&gt; Spielobjekt dreht nach links</w:t>
+            </w:r>
+          </w:p>
+          <w:p>
+            <w:pPr>
+              <w:cnfStyle w:val="000000100000" w:firstRow="0" w:lastRow="0" w:firstColumn="0" w:lastColumn="0" w:oddVBand="0" w:evenVBand="0" w:oddHBand="1" w:evenHBand="0" w:firstRowFirstColumn="0" w:firstRowLastColumn="0" w:lastRowFirstColumn="0" w:lastRowLastColumn="0"/>
+            </w:pPr>
+            <w:r>
+              <w:t>Taste E =&gt; Spielobjekt dreht nach rechts</w:t>
+            </w:r>
+          </w:p>
+          <w:p>
+            <w:pPr>
+              <w:cnfStyle w:val="000000100000" w:firstRow="0" w:lastRow="0" w:firstColumn="0" w:lastColumn="0" w:oddVBand="0" w:evenVBand="0" w:oddHBand="1" w:evenHBand="0" w:firstRowFirstColumn="0" w:firstRowLastColumn="0" w:lastRowFirstColumn="0" w:lastRowLastColumn="0"/>
+            </w:pPr>
+          </w:p>
+        </w:tc>
+      </w:tr>
+      <w:tr>
+        <w:tc>
+          <w:tcPr>
+            <w:cnfStyle w:val="001000000000" w:firstRow="0" w:lastRow="0" w:firstColumn="1" w:lastColumn="0" w:oddVBand="0" w:evenVBand="0" w:oddHBand="0" w:evenHBand="0" w:firstRowFirstColumn="0" w:firstRowLastColumn="0" w:lastRowFirstColumn="0" w:lastRowLastColumn="0"/>
+            <w:tcW w:w="4675" w:type="dxa"/>
+          </w:tcPr>
+          <w:p>
+            <w:r>
+              <w:lastRenderedPageBreak/>
+              <w:t>Varianten</w:t>
+            </w:r>
+          </w:p>
+        </w:tc>
+        <w:tc>
+          <w:tcPr>
+            <w:tcW w:w="4675" w:type="dxa"/>
+          </w:tcPr>
+          <w:p>
+            <w:pPr>
+              <w:cnfStyle w:val="000000000000" w:firstRow="0" w:lastRow="0" w:firstColumn="0" w:lastColumn="0" w:oddVBand="0" w:evenVBand="0" w:oddHBand="0" w:evenHBand="0" w:firstRowFirstColumn="0" w:firstRowLastColumn="0" w:lastRowFirstColumn="0" w:lastRowLastColumn="0"/>
+            </w:pPr>
+            <w:r>
+              <w:t xml:space="preserve">Tasten W+A=&gt; Spielobjekt fliegt schräg links n. </w:t>
+            </w:r>
+            <w:r>
+              <w:lastRenderedPageBreak/>
+              <w:t xml:space="preserve">vorne </w:t>
+            </w:r>
+          </w:p>
+          <w:p>
+            <w:pPr>
+              <w:cnfStyle w:val="000000000000" w:firstRow="0" w:lastRow="0" w:firstColumn="0" w:lastColumn="0" w:oddVBand="0" w:evenVBand="0" w:oddHBand="0" w:evenHBand="0" w:firstRowFirstColumn="0" w:firstRowLastColumn="0" w:lastRowFirstColumn="0" w:lastRowLastColumn="0"/>
+            </w:pPr>
+            <w:r>
+              <w:t>Tasten W+D=&gt; Spielobjekt fliegt schräg rechts n. vorne</w:t>
+            </w:r>
+          </w:p>
+          <w:p>
+            <w:pPr>
+              <w:cnfStyle w:val="000000000000" w:firstRow="0" w:lastRow="0" w:firstColumn="0" w:lastColumn="0" w:oddVBand="0" w:evenVBand="0" w:oddHBand="0" w:evenHBand="0" w:firstRowFirstColumn="0" w:firstRowLastColumn="0" w:lastRowFirstColumn="0" w:lastRowLastColumn="0"/>
+            </w:pPr>
+            <w:r>
+              <w:t xml:space="preserve">Tasten A+S=&gt; Spielobjekt fliegt schräg links n. hinten </w:t>
+            </w:r>
+          </w:p>
+          <w:p>
+            <w:pPr>
+              <w:cnfStyle w:val="000000000000" w:firstRow="0" w:lastRow="0" w:firstColumn="0" w:lastColumn="0" w:oddVBand="0" w:evenVBand="0" w:oddHBand="0" w:evenHBand="0" w:firstRowFirstColumn="0" w:firstRowLastColumn="0" w:lastRowFirstColumn="0" w:lastRowLastColumn="0"/>
+            </w:pPr>
+            <w:r>
+              <w:t xml:space="preserve">Tasten D+S=&gt; Spielobjekt fliegt </w:t>
+            </w:r>
+            <w:r>
+              <w:lastRenderedPageBreak/>
+              <w:t xml:space="preserve">schräg rechts n. hinten </w:t>
+            </w:r>
+          </w:p>
+          <w:p>
+            <w:pPr>
+              <w:cnfStyle w:val="000000000000" w:firstRow="0" w:lastRow="0" w:firstColumn="0" w:lastColumn="0" w:oddVBand="0" w:evenVBand="0" w:oddHBand="0" w:evenHBand="0" w:firstRowFirstColumn="0" w:firstRowLastColumn="0" w:lastRowFirstColumn="0" w:lastRowLastColumn="0"/>
+            </w:pPr>
+          </w:p>
+        </w:tc>
+      </w:tr>
+    </w:tbl>
+    <w:p/>
+    <w:tbl>
+      <w:tblPr>
+        <w:tblStyle w:val="GridTable4Accent2"/>
         <w:tblW w:w="0" w:type="auto"/>
         <w:tblLook w:val="04A0" w:firstRow="1" w:lastRow="0" w:firstColumn="1" w:lastColumn="0" w:noHBand="0" w:noVBand="1"/>
       </w:tblPr>
@@ -10279,7 +10685,7 @@
               <w:jc w:val="center"/>
             </w:pPr>
             <w:r>
-              <w:t>Spielobjekt bewegen</w:t>
+              <w:t>Mit Waffe schießen</w:t>
             </w:r>
           </w:p>
         </w:tc>
@@ -10308,7 +10714,7 @@
               <w:cnfStyle w:val="000000100000" w:firstRow="0" w:lastRow="0" w:firstColumn="0" w:lastColumn="0" w:oddVBand="0" w:evenVBand="0" w:oddHBand="1" w:evenHBand="0" w:firstRowFirstColumn="0" w:firstRowLastColumn="0" w:lastRowFirstColumn="0" w:lastRowLastColumn="0"/>
             </w:pPr>
             <w:r>
-              <w:t>Spielen</w:t>
+              <w:t>Schießen</w:t>
             </w:r>
           </w:p>
         </w:tc>
@@ -10334,13 +10740,7 @@
               <w:cnfStyle w:val="000000000000" w:firstRow="0" w:lastRow="0" w:firstColumn="0" w:lastColumn="0" w:oddVBand="0" w:evenVBand="0" w:oddHBand="0" w:evenHBand="0" w:firstRowFirstColumn="0" w:firstRowLastColumn="0" w:lastRowFirstColumn="0" w:lastRowLastColumn="0"/>
             </w:pPr>
             <w:r>
-              <w:t>Der Spieler kann das Spielobjekt über die Tasten WASD</w:t>
-            </w:r>
-            <w:r>
-              <w:t>QR</w:t>
-            </w:r>
-            <w:r>
-              <w:t xml:space="preserve"> auf der Oberfläche in alle Richtungen bewegen</w:t>
+              <w:t>Der Spieler kann mit der Waffe auf Objekte schießen</w:t>
             </w:r>
           </w:p>
         </w:tc>
@@ -10369,7 +10769,10 @@
               <w:cnfStyle w:val="000000100000" w:firstRow="0" w:lastRow="0" w:firstColumn="0" w:lastColumn="0" w:oddVBand="0" w:evenVBand="0" w:oddHBand="1" w:evenHBand="0" w:firstRowFirstColumn="0" w:firstRowLastColumn="0" w:lastRowFirstColumn="0" w:lastRowLastColumn="0"/>
             </w:pPr>
             <w:r>
-              <w:t>Der Spieler möchte das Spielobjekt bewegen</w:t>
+              <w:t xml:space="preserve">Der Spieler </w:t>
+            </w:r>
+            <w:r>
+              <w:t>möchte schießen können</w:t>
             </w:r>
           </w:p>
         </w:tc>
@@ -10395,7 +10798,7 @@
               <w:cnfStyle w:val="000000000000" w:firstRow="0" w:lastRow="0" w:firstColumn="0" w:lastColumn="0" w:oddVBand="0" w:evenVBand="0" w:oddHBand="0" w:evenHBand="0" w:firstRowFirstColumn="0" w:firstRowLastColumn="0" w:lastRowFirstColumn="0" w:lastRowLastColumn="0"/>
             </w:pPr>
             <w:r>
-              <w:t xml:space="preserve">Das Spielobjekt bewegt sich auf die gewünschte Position </w:t>
+              <w:t xml:space="preserve">Der Spieler kann schießen </w:t>
             </w:r>
           </w:p>
         </w:tc>
@@ -10422,6 +10825,9 @@
           <w:p>
             <w:pPr>
               <w:cnfStyle w:val="000000100000" w:firstRow="0" w:lastRow="0" w:firstColumn="0" w:lastColumn="0" w:oddVBand="0" w:evenVBand="0" w:oddHBand="1" w:evenHBand="0" w:firstRowFirstColumn="0" w:firstRowLastColumn="0" w:lastRowFirstColumn="0" w:lastRowLastColumn="0"/>
+              <w:rPr>
+                <w:highlight w:val="yellow"/>
+              </w:rPr>
             </w:pPr>
             <w:r>
               <w:t>Spieler</w:t>
@@ -10448,9 +10854,57 @@
           <w:p>
             <w:pPr>
               <w:cnfStyle w:val="000000000000" w:firstRow="0" w:lastRow="0" w:firstColumn="0" w:lastColumn="0" w:oddVBand="0" w:evenVBand="0" w:oddHBand="0" w:evenHBand="0" w:firstRowFirstColumn="0" w:firstRowLastColumn="0" w:lastRowFirstColumn="0" w:lastRowLastColumn="0"/>
-            </w:pPr>
-            <w:r>
-              <w:t xml:space="preserve">x- y- z- Koordinaten </w:t>
+              <w:rPr>
+                <w:highlight w:val="yellow"/>
+              </w:rPr>
+            </w:pPr>
+            <w:r>
+              <w:rPr>
+                <w:highlight w:val="yellow"/>
+              </w:rPr>
+              <w:t>Waffeninformationen (</w:t>
+            </w:r>
+            <w:proofErr w:type="spellStart"/>
+            <w:r>
+              <w:rPr>
+                <w:highlight w:val="yellow"/>
+              </w:rPr>
+              <w:t>z.B</w:t>
+            </w:r>
+            <w:proofErr w:type="spellEnd"/>
+            <w:r>
+              <w:rPr>
+                <w:highlight w:val="yellow"/>
+              </w:rPr>
+              <w:t xml:space="preserve"> </w:t>
+            </w:r>
+            <w:proofErr w:type="spellStart"/>
+            <w:r>
+              <w:rPr>
+                <w:highlight w:val="yellow"/>
+              </w:rPr>
+              <w:t>FireRate</w:t>
+            </w:r>
+            <w:proofErr w:type="spellEnd"/>
+            <w:r>
+              <w:rPr>
+                <w:highlight w:val="yellow"/>
+              </w:rPr>
+              <w:t xml:space="preserve">, </w:t>
+            </w:r>
+            <w:proofErr w:type="spellStart"/>
+            <w:r>
+              <w:rPr>
+                <w:highlight w:val="yellow"/>
+              </w:rPr>
+              <w:t>Spread</w:t>
+            </w:r>
+            <w:proofErr w:type="spellEnd"/>
+            <w:r>
+              <w:rPr>
+                <w:highlight w:val="yellow"/>
+              </w:rPr>
+              <w:t>)</w:t>
             </w:r>
           </w:p>
         </w:tc>
@@ -10466,13 +10920,7 @@
           </w:tcPr>
           <w:p>
             <w:r>
-              <w:t>Vorbedingun</w:t>
-            </w:r>
-            <w:r>
-              <w:t>g</w:t>
-            </w:r>
-            <w:r>
-              <w:t>en</w:t>
+              <w:t>Vorbedingungen</w:t>
             </w:r>
           </w:p>
         </w:tc>
@@ -10485,7 +10933,7 @@
               <w:cnfStyle w:val="000000100000" w:firstRow="0" w:lastRow="0" w:firstColumn="0" w:lastColumn="0" w:oddVBand="0" w:evenVBand="0" w:oddHBand="1" w:evenHBand="0" w:firstRowFirstColumn="0" w:firstRowLastColumn="0" w:lastRowFirstColumn="0" w:lastRowLastColumn="0"/>
             </w:pPr>
             <w:r>
-              <w:t xml:space="preserve">Spielobjekt muss vorhanden und bewegbar sein </w:t>
+              <w:t>Spieler besitzt eine Waffe</w:t>
             </w:r>
           </w:p>
         </w:tc>
@@ -10511,7 +10959,7 @@
               <w:cnfStyle w:val="000000000000" w:firstRow="0" w:lastRow="0" w:firstColumn="0" w:lastColumn="0" w:oddVBand="0" w:evenVBand="0" w:oddHBand="0" w:evenHBand="0" w:firstRowFirstColumn="0" w:firstRowLastColumn="0" w:lastRowFirstColumn="0" w:lastRowLastColumn="0"/>
             </w:pPr>
             <w:r>
-              <w:t>Spielobjekt befindet sich auf gewünschte Stelle</w:t>
+              <w:t>Spieler kann mit Waffe Objekte zerstören</w:t>
             </w:r>
           </w:p>
         </w:tc>
@@ -10538,55 +10986,22 @@
           <w:p>
             <w:pPr>
               <w:cnfStyle w:val="000000100000" w:firstRow="0" w:lastRow="0" w:firstColumn="0" w:lastColumn="0" w:oddVBand="0" w:evenVBand="0" w:oddHBand="1" w:evenHBand="0" w:firstRowFirstColumn="0" w:firstRowLastColumn="0" w:lastRowFirstColumn="0" w:lastRowLastColumn="0"/>
-            </w:pPr>
-            <w:r>
-              <w:t xml:space="preserve">Taste W =&gt; Spielobjekt fliegt nach vorne </w:t>
-            </w:r>
-          </w:p>
-          <w:p>
-            <w:pPr>
-              <w:cnfStyle w:val="000000100000" w:firstRow="0" w:lastRow="0" w:firstColumn="0" w:lastColumn="0" w:oddVBand="0" w:evenVBand="0" w:oddHBand="1" w:evenHBand="0" w:firstRowFirstColumn="0" w:firstRowLastColumn="0" w:lastRowFirstColumn="0" w:lastRowLastColumn="0"/>
-            </w:pPr>
-            <w:r>
-              <w:t>Taste A =&gt; Spielobjekt fliegt nach links</w:t>
-            </w:r>
-          </w:p>
-          <w:p>
-            <w:pPr>
-              <w:cnfStyle w:val="000000100000" w:firstRow="0" w:lastRow="0" w:firstColumn="0" w:lastColumn="0" w:oddVBand="0" w:evenVBand="0" w:oddHBand="1" w:evenHBand="0" w:firstRowFirstColumn="0" w:firstRowLastColumn="0" w:lastRowFirstColumn="0" w:lastRowLastColumn="0"/>
-            </w:pPr>
-            <w:r>
-              <w:t>Taste S =&gt; Spielobjekt fliegt nach hinten</w:t>
-            </w:r>
-          </w:p>
-          <w:p>
-            <w:pPr>
-              <w:cnfStyle w:val="000000100000" w:firstRow="0" w:lastRow="0" w:firstColumn="0" w:lastColumn="0" w:oddVBand="0" w:evenVBand="0" w:oddHBand="1" w:evenHBand="0" w:firstRowFirstColumn="0" w:firstRowLastColumn="0" w:lastRowFirstColumn="0" w:lastRowLastColumn="0"/>
-            </w:pPr>
-            <w:r>
-              <w:t>Taste D =&gt; Spielobjekt fliegt nach rechts</w:t>
-            </w:r>
-          </w:p>
-          <w:p>
-            <w:pPr>
-              <w:cnfStyle w:val="000000100000" w:firstRow="0" w:lastRow="0" w:firstColumn="0" w:lastColumn="0" w:oddVBand="0" w:evenVBand="0" w:oddHBand="1" w:evenHBand="0" w:firstRowFirstColumn="0" w:firstRowLastColumn="0" w:lastRowFirstColumn="0" w:lastRowLastColumn="0"/>
-            </w:pPr>
-            <w:r>
-              <w:t>Taste Q =&gt; Spielobjekt dreht nach links</w:t>
-            </w:r>
-          </w:p>
-          <w:p>
-            <w:pPr>
-              <w:cnfStyle w:val="000000100000" w:firstRow="0" w:lastRow="0" w:firstColumn="0" w:lastColumn="0" w:oddVBand="0" w:evenVBand="0" w:oddHBand="1" w:evenHBand="0" w:firstRowFirstColumn="0" w:firstRowLastColumn="0" w:lastRowFirstColumn="0" w:lastRowLastColumn="0"/>
-            </w:pPr>
-            <w:r>
-              <w:t>Taste E =&gt; Spielobjekt dreht nach rechts</w:t>
-            </w:r>
-          </w:p>
-          <w:p>
-            <w:pPr>
-              <w:cnfStyle w:val="000000100000" w:firstRow="0" w:lastRow="0" w:firstColumn="0" w:lastColumn="0" w:oddVBand="0" w:evenVBand="0" w:oddHBand="1" w:evenHBand="0" w:firstRowFirstColumn="0" w:firstRowLastColumn="0" w:lastRowFirstColumn="0" w:lastRowLastColumn="0"/>
-            </w:pPr>
+              <w:rPr>
+                <w:highlight w:val="yellow"/>
+              </w:rPr>
+            </w:pPr>
+            <w:r>
+              <w:rPr>
+                <w:highlight w:val="yellow"/>
+              </w:rPr>
+              <w:t>Mit STRG</w:t>
+            </w:r>
+            <w:r>
+              <w:rPr>
+                <w:highlight w:val="yellow"/>
+              </w:rPr>
+              <w:t xml:space="preserve"> entsendet Spieler ein Schuss </w:t>
+            </w:r>
           </w:p>
         </w:tc>
       </w:tr>
@@ -10598,7 +11013,6 @@
           </w:tcPr>
           <w:p>
             <w:r>
-              <w:lastRenderedPageBreak/>
               <w:t>Varianten</w:t>
             </w:r>
           </w:p>
@@ -10610,39 +11024,16 @@
           <w:p>
             <w:pPr>
               <w:cnfStyle w:val="000000000000" w:firstRow="0" w:lastRow="0" w:firstColumn="0" w:lastColumn="0" w:oddVBand="0" w:evenVBand="0" w:oddHBand="0" w:evenHBand="0" w:firstRowFirstColumn="0" w:firstRowLastColumn="0" w:lastRowFirstColumn="0" w:lastRowLastColumn="0"/>
-            </w:pPr>
-            <w:r>
-              <w:t xml:space="preserve">Tasten W+A=&gt; Spielobjekt fliegt schräg links n. vorne </w:t>
-            </w:r>
-          </w:p>
-          <w:p>
-            <w:pPr>
-              <w:cnfStyle w:val="000000000000" w:firstRow="0" w:lastRow="0" w:firstColumn="0" w:lastColumn="0" w:oddVBand="0" w:evenVBand="0" w:oddHBand="0" w:evenHBand="0" w:firstRowFirstColumn="0" w:firstRowLastColumn="0" w:lastRowFirstColumn="0" w:lastRowLastColumn="0"/>
-            </w:pPr>
-            <w:r>
-              <w:t>Tasten W+D=&gt; Spielobjekt fliegt schräg rechts n. vorne</w:t>
-            </w:r>
-          </w:p>
-          <w:p>
-            <w:pPr>
-              <w:cnfStyle w:val="000000000000" w:firstRow="0" w:lastRow="0" w:firstColumn="0" w:lastColumn="0" w:oddVBand="0" w:evenVBand="0" w:oddHBand="0" w:evenHBand="0" w:firstRowFirstColumn="0" w:firstRowLastColumn="0" w:lastRowFirstColumn="0" w:lastRowLastColumn="0"/>
-            </w:pPr>
-            <w:r>
-              <w:t xml:space="preserve">Tasten A+S=&gt; Spielobjekt fliegt schräg links n. hinten </w:t>
-            </w:r>
-          </w:p>
-          <w:p>
-            <w:pPr>
-              <w:cnfStyle w:val="000000000000" w:firstRow="0" w:lastRow="0" w:firstColumn="0" w:lastColumn="0" w:oddVBand="0" w:evenVBand="0" w:oddHBand="0" w:evenHBand="0" w:firstRowFirstColumn="0" w:firstRowLastColumn="0" w:lastRowFirstColumn="0" w:lastRowLastColumn="0"/>
-            </w:pPr>
-            <w:r>
-              <w:t xml:space="preserve">Tasten D+S=&gt; Spielobjekt fliegt schräg rechts n. hinten </w:t>
-            </w:r>
-          </w:p>
-          <w:p>
-            <w:pPr>
-              <w:cnfStyle w:val="000000000000" w:firstRow="0" w:lastRow="0" w:firstColumn="0" w:lastColumn="0" w:oddVBand="0" w:evenVBand="0" w:oddHBand="0" w:evenHBand="0" w:firstRowFirstColumn="0" w:firstRowLastColumn="0" w:lastRowFirstColumn="0" w:lastRowLastColumn="0"/>
-            </w:pPr>
+              <w:rPr>
+                <w:highlight w:val="yellow"/>
+              </w:rPr>
+            </w:pPr>
+            <w:r>
+              <w:rPr>
+                <w:highlight w:val="yellow"/>
+              </w:rPr>
+              <w:t>Mit Mausklick entsendet Spieler ein Schuss</w:t>
+            </w:r>
           </w:p>
         </w:tc>
       </w:tr>
@@ -10650,7 +11041,7 @@
     <w:p/>
     <w:tbl>
       <w:tblPr>
-        <w:tblStyle w:val="Gitternetztabelle4Akzent2"/>
+        <w:tblStyle w:val="GridTable4Accent2"/>
         <w:tblW w:w="0" w:type="auto"/>
         <w:tblLook w:val="04A0" w:firstRow="1" w:lastRow="0" w:firstColumn="1" w:lastColumn="0" w:noHBand="0" w:noVBand="1"/>
       </w:tblPr>
@@ -10678,7 +11069,7 @@
               <w:jc w:val="center"/>
             </w:pPr>
             <w:r>
-              <w:t>Mit Waffe schießen</w:t>
+              <w:t>Gegner eliminieren</w:t>
             </w:r>
           </w:p>
         </w:tc>
@@ -10707,7 +11098,7 @@
               <w:cnfStyle w:val="000000100000" w:firstRow="0" w:lastRow="0" w:firstColumn="0" w:lastColumn="0" w:oddVBand="0" w:evenVBand="0" w:oddHBand="1" w:evenHBand="0" w:firstRowFirstColumn="0" w:firstRowLastColumn="0" w:lastRowFirstColumn="0" w:lastRowLastColumn="0"/>
             </w:pPr>
             <w:r>
-              <w:t>Schießen</w:t>
+              <w:t>Eliminieren</w:t>
             </w:r>
           </w:p>
         </w:tc>
@@ -10733,7 +11124,7 @@
               <w:cnfStyle w:val="000000000000" w:firstRow="0" w:lastRow="0" w:firstColumn="0" w:lastColumn="0" w:oddVBand="0" w:evenVBand="0" w:oddHBand="0" w:evenHBand="0" w:firstRowFirstColumn="0" w:firstRowLastColumn="0" w:lastRowFirstColumn="0" w:lastRowLastColumn="0"/>
             </w:pPr>
             <w:r>
-              <w:t>Der Spieler kann mit der Waffe auf Objekte schießen</w:t>
+              <w:t>Der Spieler kann durch schießen zukommende Gegner eliminieren.</w:t>
             </w:r>
           </w:p>
         </w:tc>
@@ -10762,10 +11153,7 @@
               <w:cnfStyle w:val="000000100000" w:firstRow="0" w:lastRow="0" w:firstColumn="0" w:lastColumn="0" w:oddVBand="0" w:evenVBand="0" w:oddHBand="1" w:evenHBand="0" w:firstRowFirstColumn="0" w:firstRowLastColumn="0" w:lastRowFirstColumn="0" w:lastRowLastColumn="0"/>
             </w:pPr>
             <w:r>
-              <w:t xml:space="preserve">Der Spieler </w:t>
-            </w:r>
-            <w:r>
-              <w:t>möchte schießen können</w:t>
+              <w:t>Der Spieler möchte durch das Schießen zukommende Gegner eliminieren.</w:t>
             </w:r>
           </w:p>
         </w:tc>
@@ -10791,7 +11179,7 @@
               <w:cnfStyle w:val="000000000000" w:firstRow="0" w:lastRow="0" w:firstColumn="0" w:lastColumn="0" w:oddVBand="0" w:evenVBand="0" w:oddHBand="0" w:evenHBand="0" w:firstRowFirstColumn="0" w:firstRowLastColumn="0" w:lastRowFirstColumn="0" w:lastRowLastColumn="0"/>
             </w:pPr>
             <w:r>
-              <w:t xml:space="preserve">Der Spieler kann schießen </w:t>
+              <w:t>Beim Treffen eines Gegners durch einen Schuss, wird dieser eliminiert</w:t>
             </w:r>
           </w:p>
         </w:tc>
@@ -10818,9 +11206,6 @@
           <w:p>
             <w:pPr>
               <w:cnfStyle w:val="000000100000" w:firstRow="0" w:lastRow="0" w:firstColumn="0" w:lastColumn="0" w:oddVBand="0" w:evenVBand="0" w:oddHBand="1" w:evenHBand="0" w:firstRowFirstColumn="0" w:firstRowLastColumn="0" w:lastRowFirstColumn="0" w:lastRowLastColumn="0"/>
-              <w:rPr>
-                <w:highlight w:val="yellow"/>
-              </w:rPr>
             </w:pPr>
             <w:r>
               <w:t>Spieler</w:t>
@@ -10847,57 +11232,9 @@
           <w:p>
             <w:pPr>
               <w:cnfStyle w:val="000000000000" w:firstRow="0" w:lastRow="0" w:firstColumn="0" w:lastColumn="0" w:oddVBand="0" w:evenVBand="0" w:oddHBand="0" w:evenHBand="0" w:firstRowFirstColumn="0" w:firstRowLastColumn="0" w:lastRowFirstColumn="0" w:lastRowLastColumn="0"/>
-              <w:rPr>
-                <w:highlight w:val="yellow"/>
-              </w:rPr>
-            </w:pPr>
-            <w:r>
-              <w:rPr>
-                <w:highlight w:val="yellow"/>
-              </w:rPr>
-              <w:t>Waffeninformationen (</w:t>
-            </w:r>
-            <w:proofErr w:type="spellStart"/>
-            <w:r>
-              <w:rPr>
-                <w:highlight w:val="yellow"/>
-              </w:rPr>
-              <w:t>z.B</w:t>
-            </w:r>
-            <w:proofErr w:type="spellEnd"/>
-            <w:r>
-              <w:rPr>
-                <w:highlight w:val="yellow"/>
-              </w:rPr>
-              <w:t xml:space="preserve"> </w:t>
-            </w:r>
-            <w:proofErr w:type="spellStart"/>
-            <w:r>
-              <w:rPr>
-                <w:highlight w:val="yellow"/>
-              </w:rPr>
-              <w:t>FireRate</w:t>
-            </w:r>
-            <w:proofErr w:type="spellEnd"/>
-            <w:r>
-              <w:rPr>
-                <w:highlight w:val="yellow"/>
-              </w:rPr>
-              <w:t xml:space="preserve">, </w:t>
-            </w:r>
-            <w:proofErr w:type="spellStart"/>
-            <w:r>
-              <w:rPr>
-                <w:highlight w:val="yellow"/>
-              </w:rPr>
-              <w:t>Spread</w:t>
-            </w:r>
-            <w:proofErr w:type="spellEnd"/>
-            <w:r>
-              <w:rPr>
-                <w:highlight w:val="yellow"/>
-              </w:rPr>
-              <w:t>)</w:t>
+            </w:pPr>
+            <w:r>
+              <w:t>Kollision zwischen Schussobjekt und Gegner</w:t>
             </w:r>
           </w:p>
         </w:tc>
@@ -10926,7 +11263,7 @@
               <w:cnfStyle w:val="000000100000" w:firstRow="0" w:lastRow="0" w:firstColumn="0" w:lastColumn="0" w:oddVBand="0" w:evenVBand="0" w:oddHBand="1" w:evenHBand="0" w:firstRowFirstColumn="0" w:firstRowLastColumn="0" w:lastRowFirstColumn="0" w:lastRowLastColumn="0"/>
             </w:pPr>
             <w:r>
-              <w:t>Spieler besitzt eine Waffe</w:t>
+              <w:t>Der Spieler muss eine Waffe besitzen und es müssen Gegner vorhanden sein</w:t>
             </w:r>
           </w:p>
         </w:tc>
@@ -10949,10 +11286,13 @@
           </w:tcPr>
           <w:p>
             <w:pPr>
+              <w:tabs>
+                <w:tab w:val="left" w:pos="1658"/>
+              </w:tabs>
               <w:cnfStyle w:val="000000000000" w:firstRow="0" w:lastRow="0" w:firstColumn="0" w:lastColumn="0" w:oddVBand="0" w:evenVBand="0" w:oddHBand="0" w:evenHBand="0" w:firstRowFirstColumn="0" w:firstRowLastColumn="0" w:lastRowFirstColumn="0" w:lastRowLastColumn="0"/>
             </w:pPr>
             <w:r>
-              <w:t>Spieler kann mit Waffe Objekte zerstören</w:t>
+              <w:t xml:space="preserve">Der Gegner wurde eliminiert. </w:t>
             </w:r>
           </w:p>
         </w:tc>
@@ -10979,21 +11319,9 @@
           <w:p>
             <w:pPr>
               <w:cnfStyle w:val="000000100000" w:firstRow="0" w:lastRow="0" w:firstColumn="0" w:lastColumn="0" w:oddVBand="0" w:evenVBand="0" w:oddHBand="1" w:evenHBand="0" w:firstRowFirstColumn="0" w:firstRowLastColumn="0" w:lastRowFirstColumn="0" w:lastRowLastColumn="0"/>
-              <w:rPr>
-                <w:highlight w:val="yellow"/>
-              </w:rPr>
-            </w:pPr>
-            <w:r>
-              <w:rPr>
-                <w:highlight w:val="yellow"/>
-              </w:rPr>
-              <w:t>Mit STRG</w:t>
-            </w:r>
-            <w:r>
-              <w:rPr>
-                <w:highlight w:val="yellow"/>
-              </w:rPr>
-              <w:t xml:space="preserve"> entsendet Spieler ein Schuss </w:t>
+            </w:pPr>
+            <w:r>
+              <w:t>Spielobjekt muss auf Gegner gerichtet sein und es muss ein Schuss erfolgen.</w:t>
             </w:r>
           </w:p>
         </w:tc>
@@ -11017,16 +11345,7 @@
           <w:p>
             <w:pPr>
               <w:cnfStyle w:val="000000000000" w:firstRow="0" w:lastRow="0" w:firstColumn="0" w:lastColumn="0" w:oddVBand="0" w:evenVBand="0" w:oddHBand="0" w:evenHBand="0" w:firstRowFirstColumn="0" w:firstRowLastColumn="0" w:lastRowFirstColumn="0" w:lastRowLastColumn="0"/>
-              <w:rPr>
-                <w:highlight w:val="yellow"/>
-              </w:rPr>
-            </w:pPr>
-            <w:r>
-              <w:rPr>
-                <w:highlight w:val="yellow"/>
-              </w:rPr>
-              <w:t>Mit Mausklick entsendet Spieler ein Schuss</w:t>
-            </w:r>
+            </w:pPr>
           </w:p>
         </w:tc>
       </w:tr>
@@ -11034,7 +11353,7 @@
     <w:p/>
     <w:tbl>
       <w:tblPr>
-        <w:tblStyle w:val="Gitternetztabelle4Akzent2"/>
+        <w:tblStyle w:val="GridTable4Accent2"/>
         <w:tblW w:w="0" w:type="auto"/>
         <w:tblLook w:val="04A0" w:firstRow="1" w:lastRow="0" w:firstColumn="1" w:lastColumn="0" w:noHBand="0" w:noVBand="1"/>
       </w:tblPr>
@@ -11062,7 +11381,7 @@
               <w:jc w:val="center"/>
             </w:pPr>
             <w:r>
-              <w:t>Gegner eliminieren</w:t>
+              <w:t>Währung sammeln</w:t>
             </w:r>
           </w:p>
         </w:tc>
@@ -11091,7 +11410,7 @@
               <w:cnfStyle w:val="000000100000" w:firstRow="0" w:lastRow="0" w:firstColumn="0" w:lastColumn="0" w:oddVBand="0" w:evenVBand="0" w:oddHBand="1" w:evenHBand="0" w:firstRowFirstColumn="0" w:firstRowLastColumn="0" w:lastRowFirstColumn="0" w:lastRowLastColumn="0"/>
             </w:pPr>
             <w:r>
-              <w:t>Eliminieren</w:t>
+              <w:t>Geld sammeln</w:t>
             </w:r>
           </w:p>
         </w:tc>
@@ -11117,7 +11436,7 @@
               <w:cnfStyle w:val="000000000000" w:firstRow="0" w:lastRow="0" w:firstColumn="0" w:lastColumn="0" w:oddVBand="0" w:evenVBand="0" w:oddHBand="0" w:evenHBand="0" w:firstRowFirstColumn="0" w:firstRowLastColumn="0" w:lastRowFirstColumn="0" w:lastRowLastColumn="0"/>
             </w:pPr>
             <w:r>
-              <w:t>Der Spieler kann durch schießen zukommende Gegner eliminieren.</w:t>
+              <w:t>Der Spieler kann durch eliminieren von Gegner Währung einsammeln</w:t>
             </w:r>
           </w:p>
         </w:tc>
@@ -11146,7 +11465,7 @@
               <w:cnfStyle w:val="000000100000" w:firstRow="0" w:lastRow="0" w:firstColumn="0" w:lastColumn="0" w:oddVBand="0" w:evenVBand="0" w:oddHBand="1" w:evenHBand="0" w:firstRowFirstColumn="0" w:firstRowLastColumn="0" w:lastRowFirstColumn="0" w:lastRowLastColumn="0"/>
             </w:pPr>
             <w:r>
-              <w:t>Der Spieler möchte durch das Schießen zukommende Gegner eliminieren.</w:t>
+              <w:t>Der Spieler möchte Währung sammeln können</w:t>
             </w:r>
           </w:p>
         </w:tc>
@@ -11172,7 +11491,10 @@
               <w:cnfStyle w:val="000000000000" w:firstRow="0" w:lastRow="0" w:firstColumn="0" w:lastColumn="0" w:oddVBand="0" w:evenVBand="0" w:oddHBand="0" w:evenHBand="0" w:firstRowFirstColumn="0" w:firstRowLastColumn="0" w:lastRowFirstColumn="0" w:lastRowLastColumn="0"/>
             </w:pPr>
             <w:r>
-              <w:t>Beim Treffen eines Gegners durch einen Schuss, wird dieser eliminiert</w:t>
+              <w:t xml:space="preserve">Der Spieler kann durch </w:t>
+            </w:r>
+            <w:r>
+              <w:t>das Treffen einer Münze seinen Währungsstand erhöhen</w:t>
             </w:r>
           </w:p>
         </w:tc>
@@ -11227,7 +11549,7 @@
               <w:cnfStyle w:val="000000000000" w:firstRow="0" w:lastRow="0" w:firstColumn="0" w:lastColumn="0" w:oddVBand="0" w:evenVBand="0" w:oddHBand="0" w:evenHBand="0" w:firstRowFirstColumn="0" w:firstRowLastColumn="0" w:lastRowFirstColumn="0" w:lastRowLastColumn="0"/>
             </w:pPr>
             <w:r>
-              <w:t>Kollision zwischen Schussobjekt und Gegner</w:t>
+              <w:t>Gesammelte Münzen</w:t>
             </w:r>
           </w:p>
         </w:tc>
@@ -11256,7 +11578,7 @@
               <w:cnfStyle w:val="000000100000" w:firstRow="0" w:lastRow="0" w:firstColumn="0" w:lastColumn="0" w:oddVBand="0" w:evenVBand="0" w:oddHBand="1" w:evenHBand="0" w:firstRowFirstColumn="0" w:firstRowLastColumn="0" w:lastRowFirstColumn="0" w:lastRowLastColumn="0"/>
             </w:pPr>
             <w:r>
-              <w:t>Der Spieler muss eine Waffe besitzen und es müssen Gegner vorhanden sein</w:t>
+              <w:t>Es muss eine Münze am Spielfeld vorhanden sein</w:t>
             </w:r>
           </w:p>
         </w:tc>
@@ -11269,6 +11591,7 @@
           </w:tcPr>
           <w:p>
             <w:r>
+              <w:lastRenderedPageBreak/>
               <w:t>Nachbedingungen</w:t>
             </w:r>
           </w:p>
@@ -11279,13 +11602,10 @@
           </w:tcPr>
           <w:p>
             <w:pPr>
-              <w:tabs>
-                <w:tab w:val="left" w:pos="1658"/>
-              </w:tabs>
               <w:cnfStyle w:val="000000000000" w:firstRow="0" w:lastRow="0" w:firstColumn="0" w:lastColumn="0" w:oddVBand="0" w:evenVBand="0" w:oddHBand="0" w:evenHBand="0" w:firstRowFirstColumn="0" w:firstRowLastColumn="0" w:lastRowFirstColumn="0" w:lastRowLastColumn="0"/>
             </w:pPr>
             <w:r>
-              <w:t xml:space="preserve">Der Gegner wurde eliminiert. </w:t>
+              <w:t>Die Münze wurde eingesammelt und der Währungsstand erhöht</w:t>
             </w:r>
           </w:p>
         </w:tc>
@@ -11314,7 +11634,7 @@
               <w:cnfStyle w:val="000000100000" w:firstRow="0" w:lastRow="0" w:firstColumn="0" w:lastColumn="0" w:oddVBand="0" w:evenVBand="0" w:oddHBand="1" w:evenHBand="0" w:firstRowFirstColumn="0" w:firstRowLastColumn="0" w:lastRowFirstColumn="0" w:lastRowLastColumn="0"/>
             </w:pPr>
             <w:r>
-              <w:t>Spielobjekt muss auf Gegner gerichtet sein und es muss ein Schuss erfolgen.</w:t>
+              <w:t>Münze mit einem Schuss treffen</w:t>
             </w:r>
           </w:p>
         </w:tc>
@@ -11339,6 +11659,9 @@
             <w:pPr>
               <w:cnfStyle w:val="000000000000" w:firstRow="0" w:lastRow="0" w:firstColumn="0" w:lastColumn="0" w:oddVBand="0" w:evenVBand="0" w:oddHBand="0" w:evenHBand="0" w:firstRowFirstColumn="0" w:firstRowLastColumn="0" w:lastRowFirstColumn="0" w:lastRowLastColumn="0"/>
             </w:pPr>
+            <w:r>
+              <w:t>Münze mit Spielobjekt überfahren</w:t>
+            </w:r>
           </w:p>
         </w:tc>
       </w:tr>
@@ -11346,7 +11669,7 @@
     <w:p/>
     <w:tbl>
       <w:tblPr>
-        <w:tblStyle w:val="Gitternetztabelle4Akzent2"/>
+        <w:tblStyle w:val="GridTable4Accent2"/>
         <w:tblW w:w="0" w:type="auto"/>
         <w:tblLook w:val="04A0" w:firstRow="1" w:lastRow="0" w:firstColumn="1" w:lastColumn="0" w:noHBand="0" w:noVBand="1"/>
       </w:tblPr>
@@ -11371,10 +11694,9 @@
                 <w:ilvl w:val="0"/>
                 <w:numId w:val="8"/>
               </w:numPr>
-              <w:jc w:val="center"/>
-            </w:pPr>
-            <w:r>
-              <w:t>Währung sammeln</w:t>
+            </w:pPr>
+            <w:r>
+              <w:t>Punkte sammeln</w:t>
             </w:r>
           </w:p>
         </w:tc>
@@ -11402,9 +11724,11 @@
             <w:pPr>
               <w:cnfStyle w:val="000000100000" w:firstRow="0" w:lastRow="0" w:firstColumn="0" w:lastColumn="0" w:oddVBand="0" w:evenVBand="0" w:oddHBand="1" w:evenHBand="0" w:firstRowFirstColumn="0" w:firstRowLastColumn="0" w:lastRowFirstColumn="0" w:lastRowLastColumn="0"/>
             </w:pPr>
-            <w:r>
-              <w:t>Geld sammeln</w:t>
-            </w:r>
+            <w:proofErr w:type="spellStart"/>
+            <w:r>
+              <w:t>Highscore</w:t>
+            </w:r>
+            <w:proofErr w:type="spellEnd"/>
           </w:p>
         </w:tc>
       </w:tr>
@@ -11429,7 +11753,7 @@
               <w:cnfStyle w:val="000000000000" w:firstRow="0" w:lastRow="0" w:firstColumn="0" w:lastColumn="0" w:oddVBand="0" w:evenVBand="0" w:oddHBand="0" w:evenHBand="0" w:firstRowFirstColumn="0" w:firstRowLastColumn="0" w:lastRowFirstColumn="0" w:lastRowLastColumn="0"/>
             </w:pPr>
             <w:r>
-              <w:t>Der Spieler kann durch eliminieren von Gegner Währung einsammeln</w:t>
+              <w:t>Der Spieler kann über das eliminieren von Gegner Punkte sammeln</w:t>
             </w:r>
           </w:p>
         </w:tc>
@@ -11458,7 +11782,7 @@
               <w:cnfStyle w:val="000000100000" w:firstRow="0" w:lastRow="0" w:firstColumn="0" w:lastColumn="0" w:oddVBand="0" w:evenVBand="0" w:oddHBand="1" w:evenHBand="0" w:firstRowFirstColumn="0" w:firstRowLastColumn="0" w:lastRowFirstColumn="0" w:lastRowLastColumn="0"/>
             </w:pPr>
             <w:r>
-              <w:t>Der Spieler möchte Währung sammeln können</w:t>
+              <w:t xml:space="preserve">Der Spieler möchte Punkte sammeln können </w:t>
             </w:r>
           </w:p>
         </w:tc>
@@ -11484,10 +11808,7 @@
               <w:cnfStyle w:val="000000000000" w:firstRow="0" w:lastRow="0" w:firstColumn="0" w:lastColumn="0" w:oddVBand="0" w:evenVBand="0" w:oddHBand="0" w:evenHBand="0" w:firstRowFirstColumn="0" w:firstRowLastColumn="0" w:lastRowFirstColumn="0" w:lastRowLastColumn="0"/>
             </w:pPr>
             <w:r>
-              <w:t xml:space="preserve">Der Spieler kann durch </w:t>
-            </w:r>
-            <w:r>
-              <w:t>das Treffen einer Münze seinen Währungsstand erhöhen</w:t>
+              <w:t>Der Spieler kann durch das Eliminieren von Gegnern seinen Punktstand erhöhen</w:t>
             </w:r>
           </w:p>
         </w:tc>
@@ -11542,7 +11863,7 @@
               <w:cnfStyle w:val="000000000000" w:firstRow="0" w:lastRow="0" w:firstColumn="0" w:lastColumn="0" w:oddVBand="0" w:evenVBand="0" w:oddHBand="0" w:evenHBand="0" w:firstRowFirstColumn="0" w:firstRowLastColumn="0" w:lastRowFirstColumn="0" w:lastRowLastColumn="0"/>
             </w:pPr>
             <w:r>
-              <w:t>Gesammelte Münzen</w:t>
+              <w:t>Gesammelte Punkte</w:t>
             </w:r>
           </w:p>
         </w:tc>
@@ -11571,7 +11892,7 @@
               <w:cnfStyle w:val="000000100000" w:firstRow="0" w:lastRow="0" w:firstColumn="0" w:lastColumn="0" w:oddVBand="0" w:evenVBand="0" w:oddHBand="1" w:evenHBand="0" w:firstRowFirstColumn="0" w:firstRowLastColumn="0" w:lastRowFirstColumn="0" w:lastRowLastColumn="0"/>
             </w:pPr>
             <w:r>
-              <w:t>Es muss eine Münze am Spielfeld vorhanden sein</w:t>
+              <w:t>Es müssen Gegner zum Eliminieren vorhanden sein</w:t>
             </w:r>
           </w:p>
         </w:tc>
@@ -11584,7 +11905,6 @@
           </w:tcPr>
           <w:p>
             <w:r>
-              <w:lastRenderedPageBreak/>
               <w:t>Nachbedingungen</w:t>
             </w:r>
           </w:p>
@@ -11598,7 +11918,7 @@
               <w:cnfStyle w:val="000000000000" w:firstRow="0" w:lastRow="0" w:firstColumn="0" w:lastColumn="0" w:oddVBand="0" w:evenVBand="0" w:oddHBand="0" w:evenHBand="0" w:firstRowFirstColumn="0" w:firstRowLastColumn="0" w:lastRowFirstColumn="0" w:lastRowLastColumn="0"/>
             </w:pPr>
             <w:r>
-              <w:t>Die Münze wurde eingesammelt und der Währungsstand erhöht</w:t>
+              <w:t xml:space="preserve">Gegner verschwinden nach treffen eines Schusses und Punktestand erhöht sich </w:t>
             </w:r>
           </w:p>
         </w:tc>
@@ -11627,7 +11947,7 @@
               <w:cnfStyle w:val="000000100000" w:firstRow="0" w:lastRow="0" w:firstColumn="0" w:lastColumn="0" w:oddVBand="0" w:evenVBand="0" w:oddHBand="1" w:evenHBand="0" w:firstRowFirstColumn="0" w:firstRowLastColumn="0" w:lastRowFirstColumn="0" w:lastRowLastColumn="0"/>
             </w:pPr>
             <w:r>
-              <w:t>Münze mit einem Schuss treffen</w:t>
+              <w:t xml:space="preserve">Siehe Punkt 2. Mit Waffe schießen und 3. Gegner  eliminieren </w:t>
             </w:r>
           </w:p>
         </w:tc>
@@ -11653,7 +11973,7 @@
               <w:cnfStyle w:val="000000000000" w:firstRow="0" w:lastRow="0" w:firstColumn="0" w:lastColumn="0" w:oddVBand="0" w:evenVBand="0" w:oddHBand="0" w:evenHBand="0" w:firstRowFirstColumn="0" w:firstRowLastColumn="0" w:lastRowFirstColumn="0" w:lastRowLastColumn="0"/>
             </w:pPr>
             <w:r>
-              <w:t>Münze mit Spielobjekt überfahren</w:t>
+              <w:t>Siehe Punkt 2. Mit Waffe schießen und 3. Gegner  eliminieren</w:t>
             </w:r>
           </w:p>
         </w:tc>
@@ -11662,7 +11982,7 @@
     <w:p/>
     <w:tbl>
       <w:tblPr>
-        <w:tblStyle w:val="Gitternetztabelle4Akzent2"/>
+        <w:tblStyle w:val="GridTable4Accent2"/>
         <w:tblW w:w="0" w:type="auto"/>
         <w:tblLook w:val="04A0" w:firstRow="1" w:lastRow="0" w:firstColumn="1" w:lastColumn="0" w:noHBand="0" w:noVBand="1"/>
       </w:tblPr>
@@ -11687,9 +12007,10 @@
                 <w:ilvl w:val="0"/>
                 <w:numId w:val="8"/>
               </w:numPr>
-            </w:pPr>
-            <w:r>
-              <w:t>Punkte sammeln</w:t>
+              <w:jc w:val="center"/>
+            </w:pPr>
+            <w:r>
+              <w:t>Waffen kaufen</w:t>
             </w:r>
           </w:p>
         </w:tc>
@@ -11717,11 +12038,9 @@
             <w:pPr>
               <w:cnfStyle w:val="000000100000" w:firstRow="0" w:lastRow="0" w:firstColumn="0" w:lastColumn="0" w:oddVBand="0" w:evenVBand="0" w:oddHBand="1" w:evenHBand="0" w:firstRowFirstColumn="0" w:firstRowLastColumn="0" w:lastRowFirstColumn="0" w:lastRowLastColumn="0"/>
             </w:pPr>
-            <w:proofErr w:type="spellStart"/>
-            <w:r>
-              <w:t>Highscore</w:t>
-            </w:r>
-            <w:proofErr w:type="spellEnd"/>
+            <w:r>
+              <w:t>Waffen kaufen</w:t>
+            </w:r>
           </w:p>
         </w:tc>
       </w:tr>
@@ -11746,7 +12065,7 @@
               <w:cnfStyle w:val="000000000000" w:firstRow="0" w:lastRow="0" w:firstColumn="0" w:lastColumn="0" w:oddVBand="0" w:evenVBand="0" w:oddHBand="0" w:evenHBand="0" w:firstRowFirstColumn="0" w:firstRowLastColumn="0" w:lastRowFirstColumn="0" w:lastRowLastColumn="0"/>
             </w:pPr>
             <w:r>
-              <w:t>Der Spieler kann über das eliminieren von Gegner Punkte sammeln</w:t>
+              <w:t>Der Spieler kann anhand genügend gesammelter Münzen sich eine neue Waffe kaufen</w:t>
             </w:r>
           </w:p>
         </w:tc>
@@ -11775,7 +12094,7 @@
               <w:cnfStyle w:val="000000100000" w:firstRow="0" w:lastRow="0" w:firstColumn="0" w:lastColumn="0" w:oddVBand="0" w:evenVBand="0" w:oddHBand="1" w:evenHBand="0" w:firstRowFirstColumn="0" w:firstRowLastColumn="0" w:lastRowFirstColumn="0" w:lastRowLastColumn="0"/>
             </w:pPr>
             <w:r>
-              <w:t xml:space="preserve">Der Spieler möchte Punkte sammeln können </w:t>
+              <w:t>Der Spieler möchte im Spielverlauf eine neue Waffe erwerben können</w:t>
             </w:r>
           </w:p>
         </w:tc>
@@ -11801,7 +12120,7 @@
               <w:cnfStyle w:val="000000000000" w:firstRow="0" w:lastRow="0" w:firstColumn="0" w:lastColumn="0" w:oddVBand="0" w:evenVBand="0" w:oddHBand="0" w:evenHBand="0" w:firstRowFirstColumn="0" w:firstRowLastColumn="0" w:lastRowFirstColumn="0" w:lastRowLastColumn="0"/>
             </w:pPr>
             <w:r>
-              <w:t>Der Spieler kann durch das Eliminieren von Gegnern seinen Punktstand erhöhen</w:t>
+              <w:t>Der Spieler hat eine neue Waffe erworben</w:t>
             </w:r>
           </w:p>
         </w:tc>
@@ -11856,7 +12175,7 @@
               <w:cnfStyle w:val="000000000000" w:firstRow="0" w:lastRow="0" w:firstColumn="0" w:lastColumn="0" w:oddVBand="0" w:evenVBand="0" w:oddHBand="0" w:evenHBand="0" w:firstRowFirstColumn="0" w:firstRowLastColumn="0" w:lastRowFirstColumn="0" w:lastRowLastColumn="0"/>
             </w:pPr>
             <w:r>
-              <w:t>Gesammelte Punkte</w:t>
+              <w:t>Gesammelte Währung, Gesammelte Punkte</w:t>
             </w:r>
           </w:p>
         </w:tc>
@@ -11885,7 +12204,7 @@
               <w:cnfStyle w:val="000000100000" w:firstRow="0" w:lastRow="0" w:firstColumn="0" w:lastColumn="0" w:oddVBand="0" w:evenVBand="0" w:oddHBand="1" w:evenHBand="0" w:firstRowFirstColumn="0" w:firstRowLastColumn="0" w:lastRowFirstColumn="0" w:lastRowLastColumn="0"/>
             </w:pPr>
             <w:r>
-              <w:t>Es müssen Gegner zum Eliminieren vorhanden sein</w:t>
+              <w:t>Der Spieler muss genügend Punkte besitzen um in den Waffenshop wechseln zu können und zudem braucht er genügend Münzen um eine Waffe kaufen zu können</w:t>
             </w:r>
           </w:p>
         </w:tc>
@@ -11911,7 +12230,7 @@
               <w:cnfStyle w:val="000000000000" w:firstRow="0" w:lastRow="0" w:firstColumn="0" w:lastColumn="0" w:oddVBand="0" w:evenVBand="0" w:oddHBand="0" w:evenHBand="0" w:firstRowFirstColumn="0" w:firstRowLastColumn="0" w:lastRowFirstColumn="0" w:lastRowLastColumn="0"/>
             </w:pPr>
             <w:r>
-              <w:t xml:space="preserve">Gegner verschwinden nach treffen eines Schusses und Punktestand erhöht sich </w:t>
+              <w:t xml:space="preserve">Münzenstand ausreichend =&gt; Spieler hat eine neue Waffe </w:t>
             </w:r>
           </w:p>
         </w:tc>
@@ -11937,10 +12256,28 @@
           </w:tcPr>
           <w:p>
             <w:pPr>
+              <w:pStyle w:val="Listenabsatz"/>
+              <w:numPr>
+                <w:ilvl w:val="0"/>
+                <w:numId w:val="19"/>
+              </w:numPr>
               <w:cnfStyle w:val="000000100000" w:firstRow="0" w:lastRow="0" w:firstColumn="0" w:lastColumn="0" w:oddVBand="0" w:evenVBand="0" w:oddHBand="1" w:evenHBand="0" w:firstRowFirstColumn="0" w:firstRowLastColumn="0" w:lastRowFirstColumn="0" w:lastRowLastColumn="0"/>
             </w:pPr>
             <w:r>
-              <w:t xml:space="preserve">Siehe Punkt 2. Mit Waffe schießen und 3. Gegner  eliminieren </w:t>
+              <w:t>Genügend Punkte sammeln</w:t>
+            </w:r>
+          </w:p>
+          <w:p>
+            <w:pPr>
+              <w:pStyle w:val="Listenabsatz"/>
+              <w:numPr>
+                <w:ilvl w:val="0"/>
+                <w:numId w:val="19"/>
+              </w:numPr>
+              <w:cnfStyle w:val="000000100000" w:firstRow="0" w:lastRow="0" w:firstColumn="0" w:lastColumn="0" w:oddVBand="0" w:evenVBand="0" w:oddHBand="1" w:evenHBand="0" w:firstRowFirstColumn="0" w:firstRowLastColumn="0" w:lastRowFirstColumn="0" w:lastRowLastColumn="0"/>
+            </w:pPr>
+            <w:r>
+              <w:t>Genügende Münzen besitzen für Kauf</w:t>
             </w:r>
           </w:p>
         </w:tc>
@@ -11966,7 +12303,7 @@
               <w:cnfStyle w:val="000000000000" w:firstRow="0" w:lastRow="0" w:firstColumn="0" w:lastColumn="0" w:oddVBand="0" w:evenVBand="0" w:oddHBand="0" w:evenHBand="0" w:firstRowFirstColumn="0" w:firstRowLastColumn="0" w:lastRowFirstColumn="0" w:lastRowLastColumn="0"/>
             </w:pPr>
             <w:r>
-              <w:t>Siehe Punkt 2. Mit Waffe schießen und 3. Gegner  eliminieren</w:t>
+              <w:t>-</w:t>
             </w:r>
           </w:p>
         </w:tc>
@@ -11975,7 +12312,7 @@
     <w:p/>
     <w:tbl>
       <w:tblPr>
-        <w:tblStyle w:val="Gitternetztabelle4Akzent2"/>
+        <w:tblStyle w:val="GridTable4Accent2"/>
         <w:tblW w:w="0" w:type="auto"/>
         <w:tblLook w:val="04A0" w:firstRow="1" w:lastRow="0" w:firstColumn="1" w:lastColumn="0" w:noHBand="0" w:noVBand="1"/>
       </w:tblPr>
@@ -12003,336 +12340,6 @@
               <w:jc w:val="center"/>
             </w:pPr>
             <w:r>
-              <w:t>Waffen kaufen</w:t>
-            </w:r>
-          </w:p>
-        </w:tc>
-      </w:tr>
-      <w:tr>
-        <w:trPr>
-          <w:cnfStyle w:val="000000100000" w:firstRow="0" w:lastRow="0" w:firstColumn="0" w:lastColumn="0" w:oddVBand="0" w:evenVBand="0" w:oddHBand="1" w:evenHBand="0" w:firstRowFirstColumn="0" w:firstRowLastColumn="0" w:lastRowFirstColumn="0" w:lastRowLastColumn="0"/>
-        </w:trPr>
-        <w:tc>
-          <w:tcPr>
-            <w:cnfStyle w:val="001000000000" w:firstRow="0" w:lastRow="0" w:firstColumn="1" w:lastColumn="0" w:oddVBand="0" w:evenVBand="0" w:oddHBand="0" w:evenHBand="0" w:firstRowFirstColumn="0" w:firstRowLastColumn="0" w:lastRowFirstColumn="0" w:lastRowLastColumn="0"/>
-            <w:tcW w:w="4675" w:type="dxa"/>
-          </w:tcPr>
-          <w:p>
-            <w:r>
-              <w:t>Art</w:t>
-            </w:r>
-          </w:p>
-        </w:tc>
-        <w:tc>
-          <w:tcPr>
-            <w:tcW w:w="4675" w:type="dxa"/>
-          </w:tcPr>
-          <w:p>
-            <w:pPr>
-              <w:cnfStyle w:val="000000100000" w:firstRow="0" w:lastRow="0" w:firstColumn="0" w:lastColumn="0" w:oddVBand="0" w:evenVBand="0" w:oddHBand="1" w:evenHBand="0" w:firstRowFirstColumn="0" w:firstRowLastColumn="0" w:lastRowFirstColumn="0" w:lastRowLastColumn="0"/>
-            </w:pPr>
-            <w:r>
-              <w:t>Waffen kaufen</w:t>
-            </w:r>
-          </w:p>
-        </w:tc>
-      </w:tr>
-      <w:tr>
-        <w:tc>
-          <w:tcPr>
-            <w:cnfStyle w:val="001000000000" w:firstRow="0" w:lastRow="0" w:firstColumn="1" w:lastColumn="0" w:oddVBand="0" w:evenVBand="0" w:oddHBand="0" w:evenHBand="0" w:firstRowFirstColumn="0" w:firstRowLastColumn="0" w:lastRowFirstColumn="0" w:lastRowLastColumn="0"/>
-            <w:tcW w:w="4675" w:type="dxa"/>
-          </w:tcPr>
-          <w:p>
-            <w:r>
-              <w:t>Kurzbeschreibung</w:t>
-            </w:r>
-          </w:p>
-        </w:tc>
-        <w:tc>
-          <w:tcPr>
-            <w:tcW w:w="4675" w:type="dxa"/>
-          </w:tcPr>
-          <w:p>
-            <w:pPr>
-              <w:cnfStyle w:val="000000000000" w:firstRow="0" w:lastRow="0" w:firstColumn="0" w:lastColumn="0" w:oddVBand="0" w:evenVBand="0" w:oddHBand="0" w:evenHBand="0" w:firstRowFirstColumn="0" w:firstRowLastColumn="0" w:lastRowFirstColumn="0" w:lastRowLastColumn="0"/>
-            </w:pPr>
-            <w:r>
-              <w:t>Der Spieler kann anhand genügend gesammelter Münzen sich eine neue Waffe kaufen</w:t>
-            </w:r>
-          </w:p>
-        </w:tc>
-      </w:tr>
-      <w:tr>
-        <w:trPr>
-          <w:cnfStyle w:val="000000100000" w:firstRow="0" w:lastRow="0" w:firstColumn="0" w:lastColumn="0" w:oddVBand="0" w:evenVBand="0" w:oddHBand="1" w:evenHBand="0" w:firstRowFirstColumn="0" w:firstRowLastColumn="0" w:lastRowFirstColumn="0" w:lastRowLastColumn="0"/>
-        </w:trPr>
-        <w:tc>
-          <w:tcPr>
-            <w:cnfStyle w:val="001000000000" w:firstRow="0" w:lastRow="0" w:firstColumn="1" w:lastColumn="0" w:oddVBand="0" w:evenVBand="0" w:oddHBand="0" w:evenHBand="0" w:firstRowFirstColumn="0" w:firstRowLastColumn="0" w:lastRowFirstColumn="0" w:lastRowLastColumn="0"/>
-            <w:tcW w:w="4675" w:type="dxa"/>
-          </w:tcPr>
-          <w:p>
-            <w:r>
-              <w:t>Auslöser</w:t>
-            </w:r>
-          </w:p>
-        </w:tc>
-        <w:tc>
-          <w:tcPr>
-            <w:tcW w:w="4675" w:type="dxa"/>
-          </w:tcPr>
-          <w:p>
-            <w:pPr>
-              <w:cnfStyle w:val="000000100000" w:firstRow="0" w:lastRow="0" w:firstColumn="0" w:lastColumn="0" w:oddVBand="0" w:evenVBand="0" w:oddHBand="1" w:evenHBand="0" w:firstRowFirstColumn="0" w:firstRowLastColumn="0" w:lastRowFirstColumn="0" w:lastRowLastColumn="0"/>
-            </w:pPr>
-            <w:r>
-              <w:t>Der Spieler möchte im Spielverlauf eine neue Waffe erwerben können</w:t>
-            </w:r>
-          </w:p>
-        </w:tc>
-      </w:tr>
-      <w:tr>
-        <w:tc>
-          <w:tcPr>
-            <w:cnfStyle w:val="001000000000" w:firstRow="0" w:lastRow="0" w:firstColumn="1" w:lastColumn="0" w:oddVBand="0" w:evenVBand="0" w:oddHBand="0" w:evenHBand="0" w:firstRowFirstColumn="0" w:firstRowLastColumn="0" w:lastRowFirstColumn="0" w:lastRowLastColumn="0"/>
-            <w:tcW w:w="4675" w:type="dxa"/>
-          </w:tcPr>
-          <w:p>
-            <w:r>
-              <w:t>Ergebnis</w:t>
-            </w:r>
-          </w:p>
-        </w:tc>
-        <w:tc>
-          <w:tcPr>
-            <w:tcW w:w="4675" w:type="dxa"/>
-          </w:tcPr>
-          <w:p>
-            <w:pPr>
-              <w:cnfStyle w:val="000000000000" w:firstRow="0" w:lastRow="0" w:firstColumn="0" w:lastColumn="0" w:oddVBand="0" w:evenVBand="0" w:oddHBand="0" w:evenHBand="0" w:firstRowFirstColumn="0" w:firstRowLastColumn="0" w:lastRowFirstColumn="0" w:lastRowLastColumn="0"/>
-            </w:pPr>
-            <w:r>
-              <w:t>Der Spieler hat eine neue Waffe erworben</w:t>
-            </w:r>
-          </w:p>
-        </w:tc>
-      </w:tr>
-      <w:tr>
-        <w:trPr>
-          <w:cnfStyle w:val="000000100000" w:firstRow="0" w:lastRow="0" w:firstColumn="0" w:lastColumn="0" w:oddVBand="0" w:evenVBand="0" w:oddHBand="1" w:evenHBand="0" w:firstRowFirstColumn="0" w:firstRowLastColumn="0" w:lastRowFirstColumn="0" w:lastRowLastColumn="0"/>
-        </w:trPr>
-        <w:tc>
-          <w:tcPr>
-            <w:cnfStyle w:val="001000000000" w:firstRow="0" w:lastRow="0" w:firstColumn="1" w:lastColumn="0" w:oddVBand="0" w:evenVBand="0" w:oddHBand="0" w:evenHBand="0" w:firstRowFirstColumn="0" w:firstRowLastColumn="0" w:lastRowFirstColumn="0" w:lastRowLastColumn="0"/>
-            <w:tcW w:w="4675" w:type="dxa"/>
-          </w:tcPr>
-          <w:p>
-            <w:r>
-              <w:t>Akteure</w:t>
-            </w:r>
-          </w:p>
-        </w:tc>
-        <w:tc>
-          <w:tcPr>
-            <w:tcW w:w="4675" w:type="dxa"/>
-          </w:tcPr>
-          <w:p>
-            <w:pPr>
-              <w:cnfStyle w:val="000000100000" w:firstRow="0" w:lastRow="0" w:firstColumn="0" w:lastColumn="0" w:oddVBand="0" w:evenVBand="0" w:oddHBand="1" w:evenHBand="0" w:firstRowFirstColumn="0" w:firstRowLastColumn="0" w:lastRowFirstColumn="0" w:lastRowLastColumn="0"/>
-            </w:pPr>
-            <w:r>
-              <w:t>Spieler</w:t>
-            </w:r>
-          </w:p>
-        </w:tc>
-      </w:tr>
-      <w:tr>
-        <w:tc>
-          <w:tcPr>
-            <w:cnfStyle w:val="001000000000" w:firstRow="0" w:lastRow="0" w:firstColumn="1" w:lastColumn="0" w:oddVBand="0" w:evenVBand="0" w:oddHBand="0" w:evenHBand="0" w:firstRowFirstColumn="0" w:firstRowLastColumn="0" w:lastRowFirstColumn="0" w:lastRowLastColumn="0"/>
-            <w:tcW w:w="4675" w:type="dxa"/>
-          </w:tcPr>
-          <w:p>
-            <w:r>
-              <w:t>Eingehende Informationen</w:t>
-            </w:r>
-          </w:p>
-        </w:tc>
-        <w:tc>
-          <w:tcPr>
-            <w:tcW w:w="4675" w:type="dxa"/>
-          </w:tcPr>
-          <w:p>
-            <w:pPr>
-              <w:cnfStyle w:val="000000000000" w:firstRow="0" w:lastRow="0" w:firstColumn="0" w:lastColumn="0" w:oddVBand="0" w:evenVBand="0" w:oddHBand="0" w:evenHBand="0" w:firstRowFirstColumn="0" w:firstRowLastColumn="0" w:lastRowFirstColumn="0" w:lastRowLastColumn="0"/>
-            </w:pPr>
-            <w:r>
-              <w:t>Gesammelte Währung, Gesammelte Punkte</w:t>
-            </w:r>
-          </w:p>
-        </w:tc>
-      </w:tr>
-      <w:tr>
-        <w:trPr>
-          <w:cnfStyle w:val="000000100000" w:firstRow="0" w:lastRow="0" w:firstColumn="0" w:lastColumn="0" w:oddVBand="0" w:evenVBand="0" w:oddHBand="1" w:evenHBand="0" w:firstRowFirstColumn="0" w:firstRowLastColumn="0" w:lastRowFirstColumn="0" w:lastRowLastColumn="0"/>
-        </w:trPr>
-        <w:tc>
-          <w:tcPr>
-            <w:cnfStyle w:val="001000000000" w:firstRow="0" w:lastRow="0" w:firstColumn="1" w:lastColumn="0" w:oddVBand="0" w:evenVBand="0" w:oddHBand="0" w:evenHBand="0" w:firstRowFirstColumn="0" w:firstRowLastColumn="0" w:lastRowFirstColumn="0" w:lastRowLastColumn="0"/>
-            <w:tcW w:w="4675" w:type="dxa"/>
-          </w:tcPr>
-          <w:p>
-            <w:r>
-              <w:t>Vorbedingungen</w:t>
-            </w:r>
-          </w:p>
-        </w:tc>
-        <w:tc>
-          <w:tcPr>
-            <w:tcW w:w="4675" w:type="dxa"/>
-          </w:tcPr>
-          <w:p>
-            <w:pPr>
-              <w:cnfStyle w:val="000000100000" w:firstRow="0" w:lastRow="0" w:firstColumn="0" w:lastColumn="0" w:oddVBand="0" w:evenVBand="0" w:oddHBand="1" w:evenHBand="0" w:firstRowFirstColumn="0" w:firstRowLastColumn="0" w:lastRowFirstColumn="0" w:lastRowLastColumn="0"/>
-            </w:pPr>
-            <w:r>
-              <w:t>Der Spieler muss genügend Punkte besitzen um in den Waffenshop wechseln zu können und zudem braucht er genügend Münzen um eine Waffe kaufen zu können</w:t>
-            </w:r>
-          </w:p>
-        </w:tc>
-      </w:tr>
-      <w:tr>
-        <w:tc>
-          <w:tcPr>
-            <w:cnfStyle w:val="001000000000" w:firstRow="0" w:lastRow="0" w:firstColumn="1" w:lastColumn="0" w:oddVBand="0" w:evenVBand="0" w:oddHBand="0" w:evenHBand="0" w:firstRowFirstColumn="0" w:firstRowLastColumn="0" w:lastRowFirstColumn="0" w:lastRowLastColumn="0"/>
-            <w:tcW w:w="4675" w:type="dxa"/>
-          </w:tcPr>
-          <w:p>
-            <w:r>
-              <w:t>Nachbedingungen</w:t>
-            </w:r>
-          </w:p>
-        </w:tc>
-        <w:tc>
-          <w:tcPr>
-            <w:tcW w:w="4675" w:type="dxa"/>
-          </w:tcPr>
-          <w:p>
-            <w:pPr>
-              <w:cnfStyle w:val="000000000000" w:firstRow="0" w:lastRow="0" w:firstColumn="0" w:lastColumn="0" w:oddVBand="0" w:evenVBand="0" w:oddHBand="0" w:evenHBand="0" w:firstRowFirstColumn="0" w:firstRowLastColumn="0" w:lastRowFirstColumn="0" w:lastRowLastColumn="0"/>
-            </w:pPr>
-            <w:r>
-              <w:t xml:space="preserve">Münzenstand ausreichend =&gt; Spieler hat eine neue Waffe </w:t>
-            </w:r>
-          </w:p>
-        </w:tc>
-      </w:tr>
-      <w:tr>
-        <w:trPr>
-          <w:cnfStyle w:val="000000100000" w:firstRow="0" w:lastRow="0" w:firstColumn="0" w:lastColumn="0" w:oddVBand="0" w:evenVBand="0" w:oddHBand="1" w:evenHBand="0" w:firstRowFirstColumn="0" w:firstRowLastColumn="0" w:lastRowFirstColumn="0" w:lastRowLastColumn="0"/>
-        </w:trPr>
-        <w:tc>
-          <w:tcPr>
-            <w:cnfStyle w:val="001000000000" w:firstRow="0" w:lastRow="0" w:firstColumn="1" w:lastColumn="0" w:oddVBand="0" w:evenVBand="0" w:oddHBand="0" w:evenHBand="0" w:firstRowFirstColumn="0" w:firstRowLastColumn="0" w:lastRowFirstColumn="0" w:lastRowLastColumn="0"/>
-            <w:tcW w:w="4675" w:type="dxa"/>
-          </w:tcPr>
-          <w:p>
-            <w:r>
-              <w:t>Essentielle Schritte</w:t>
-            </w:r>
-          </w:p>
-        </w:tc>
-        <w:tc>
-          <w:tcPr>
-            <w:tcW w:w="4675" w:type="dxa"/>
-          </w:tcPr>
-          <w:p>
-            <w:pPr>
-              <w:pStyle w:val="Listenabsatz"/>
-              <w:numPr>
-                <w:ilvl w:val="0"/>
-                <w:numId w:val="19"/>
-              </w:numPr>
-              <w:cnfStyle w:val="000000100000" w:firstRow="0" w:lastRow="0" w:firstColumn="0" w:lastColumn="0" w:oddVBand="0" w:evenVBand="0" w:oddHBand="1" w:evenHBand="0" w:firstRowFirstColumn="0" w:firstRowLastColumn="0" w:lastRowFirstColumn="0" w:lastRowLastColumn="0"/>
-            </w:pPr>
-            <w:r>
-              <w:t>Genügend Punkte sammeln</w:t>
-            </w:r>
-          </w:p>
-          <w:p>
-            <w:pPr>
-              <w:pStyle w:val="Listenabsatz"/>
-              <w:numPr>
-                <w:ilvl w:val="0"/>
-                <w:numId w:val="19"/>
-              </w:numPr>
-              <w:cnfStyle w:val="000000100000" w:firstRow="0" w:lastRow="0" w:firstColumn="0" w:lastColumn="0" w:oddVBand="0" w:evenVBand="0" w:oddHBand="1" w:evenHBand="0" w:firstRowFirstColumn="0" w:firstRowLastColumn="0" w:lastRowFirstColumn="0" w:lastRowLastColumn="0"/>
-            </w:pPr>
-            <w:r>
-              <w:t>Genügende Münzen besitzen für Kauf</w:t>
-            </w:r>
-          </w:p>
-        </w:tc>
-      </w:tr>
-      <w:tr>
-        <w:tc>
-          <w:tcPr>
-            <w:cnfStyle w:val="001000000000" w:firstRow="0" w:lastRow="0" w:firstColumn="1" w:lastColumn="0" w:oddVBand="0" w:evenVBand="0" w:oddHBand="0" w:evenHBand="0" w:firstRowFirstColumn="0" w:firstRowLastColumn="0" w:lastRowFirstColumn="0" w:lastRowLastColumn="0"/>
-            <w:tcW w:w="4675" w:type="dxa"/>
-          </w:tcPr>
-          <w:p>
-            <w:r>
-              <w:t>Varianten</w:t>
-            </w:r>
-          </w:p>
-        </w:tc>
-        <w:tc>
-          <w:tcPr>
-            <w:tcW w:w="4675" w:type="dxa"/>
-          </w:tcPr>
-          <w:p>
-            <w:pPr>
-              <w:cnfStyle w:val="000000000000" w:firstRow="0" w:lastRow="0" w:firstColumn="0" w:lastColumn="0" w:oddVBand="0" w:evenVBand="0" w:oddHBand="0" w:evenHBand="0" w:firstRowFirstColumn="0" w:firstRowLastColumn="0" w:lastRowFirstColumn="0" w:lastRowLastColumn="0"/>
-            </w:pPr>
-            <w:r>
-              <w:t>-</w:t>
-            </w:r>
-          </w:p>
-        </w:tc>
-      </w:tr>
-    </w:tbl>
-    <w:p/>
-    <w:tbl>
-      <w:tblPr>
-        <w:tblStyle w:val="Gitternetztabelle4Akzent2"/>
-        <w:tblW w:w="0" w:type="auto"/>
-        <w:tblLook w:val="04A0" w:firstRow="1" w:lastRow="0" w:firstColumn="1" w:lastColumn="0" w:noHBand="0" w:noVBand="1"/>
-      </w:tblPr>
-      <w:tblGrid>
-        <w:gridCol w:w="4675"/>
-        <w:gridCol w:w="4675"/>
-      </w:tblGrid>
-      <w:tr>
-        <w:trPr>
-          <w:cnfStyle w:val="100000000000" w:firstRow="1" w:lastRow="0" w:firstColumn="0" w:lastColumn="0" w:oddVBand="0" w:evenVBand="0" w:oddHBand="0" w:evenHBand="0" w:firstRowFirstColumn="0" w:firstRowLastColumn="0" w:lastRowFirstColumn="0" w:lastRowLastColumn="0"/>
-        </w:trPr>
-        <w:tc>
-          <w:tcPr>
-            <w:cnfStyle w:val="001000000000" w:firstRow="0" w:lastRow="0" w:firstColumn="1" w:lastColumn="0" w:oddVBand="0" w:evenVBand="0" w:oddHBand="0" w:evenHBand="0" w:firstRowFirstColumn="0" w:firstRowLastColumn="0" w:lastRowFirstColumn="0" w:lastRowLastColumn="0"/>
-            <w:tcW w:w="9350" w:type="dxa"/>
-            <w:gridSpan w:val="2"/>
-          </w:tcPr>
-          <w:p>
-            <w:pPr>
-              <w:pStyle w:val="Listenabsatz"/>
-              <w:numPr>
-                <w:ilvl w:val="0"/>
-                <w:numId w:val="8"/>
-              </w:numPr>
-              <w:jc w:val="center"/>
-            </w:pPr>
-            <w:r>
               <w:t>Waffen wechseln</w:t>
             </w:r>
           </w:p>
@@ -12771,7 +12778,7 @@
     </w:p>
     <w:tbl>
       <w:tblPr>
-        <w:tblStyle w:val="Gitternetztabelle4Akzent2"/>
+        <w:tblStyle w:val="GridTable4Accent2"/>
         <w:tblW w:w="10158" w:type="dxa"/>
         <w:tblLook w:val="04A0" w:firstRow="1" w:lastRow="0" w:firstColumn="1" w:lastColumn="0" w:noHBand="0" w:noVBand="1"/>
       </w:tblPr>
@@ -13258,7 +13265,7 @@
               <w:rPr>
                 <w:rFonts w:ascii="Segoe UI" w:hAnsi="Segoe UI" w:cs="Segoe UI"/>
               </w:rPr>
-              <w:t>Player_Health</w:t>
+              <w:t>Enemy_Shooting</w:t>
             </w:r>
             <w:proofErr w:type="spellEnd"/>
           </w:p>
@@ -13278,7 +13285,7 @@
               <w:rPr>
                 <w:rFonts w:ascii="Segoe UI" w:hAnsi="Segoe UI" w:cs="Segoe UI"/>
               </w:rPr>
-              <w:t>Spiel befindet sich im Play Modus, Gegner und Spieler sind aktiv, Lebenspunkte des Spieler sind &gt;0</w:t>
+              <w:t>Spiel befindet sich im Play Modus, Gegner und Spieler sind aktiv</w:t>
             </w:r>
           </w:p>
         </w:tc>
@@ -13297,7 +13304,7 @@
               <w:rPr>
                 <w:rFonts w:ascii="Segoe UI" w:hAnsi="Segoe UI" w:cs="Segoe UI"/>
               </w:rPr>
-              <w:t>Die verschieden Gegner können dem Spieler unterschiedlich Schaden zufügen um dies zu testen soll jeder Gegnertypus dem Spieler Schaden zufügen und die Auswirkung überprüft werden.</w:t>
+              <w:t>Gegner die auf den Spieler schießen, tun dies in einen für den Gegnertyp festgelegten Abstand, mit einem zufällig gewählten Startzeitpunkt nach erstellen des Gegners. Um dies zu testen sollen mehrere Level an einem Stück gespielt werden und die Feuerrate jedes Gegnertypus überprüft werden.</w:t>
             </w:r>
           </w:p>
         </w:tc>
@@ -13316,55 +13323,144 @@
               <w:rPr>
                 <w:rFonts w:ascii="Segoe UI" w:hAnsi="Segoe UI" w:cs="Segoe UI"/>
               </w:rPr>
-              <w:t xml:space="preserve">Enemy 1 erzielt 50 Schadenpunkte durch Kollision mit dem Spieler, </w:t>
-            </w:r>
-          </w:p>
-          <w:p>
-            <w:pPr>
-              <w:cnfStyle w:val="000000100000" w:firstRow="0" w:lastRow="0" w:firstColumn="0" w:lastColumn="0" w:oddVBand="0" w:evenVBand="0" w:oddHBand="1" w:evenHBand="0" w:firstRowFirstColumn="0" w:firstRowLastColumn="0" w:lastRowFirstColumn="0" w:lastRowLastColumn="0"/>
-              <w:rPr>
-                <w:rFonts w:ascii="Segoe UI" w:hAnsi="Segoe UI" w:cs="Segoe UI"/>
-              </w:rPr>
-            </w:pPr>
-            <w:r>
-              <w:rPr>
-                <w:rFonts w:ascii="Segoe UI" w:hAnsi="Segoe UI" w:cs="Segoe UI"/>
-              </w:rPr>
-              <w:t>Enemy 3 erzielt 40 Schadenpunkte durch Schüsse auf den Spieler,</w:t>
-            </w:r>
-          </w:p>
-          <w:p>
-            <w:pPr>
-              <w:cnfStyle w:val="000000100000" w:firstRow="0" w:lastRow="0" w:firstColumn="0" w:lastColumn="0" w:oddVBand="0" w:evenVBand="0" w:oddHBand="1" w:evenHBand="0" w:firstRowFirstColumn="0" w:firstRowLastColumn="0" w:lastRowFirstColumn="0" w:lastRowLastColumn="0"/>
-              <w:rPr>
-                <w:rFonts w:ascii="Segoe UI" w:hAnsi="Segoe UI" w:cs="Segoe UI"/>
-              </w:rPr>
-            </w:pPr>
-            <w:r>
-              <w:rPr>
-                <w:rFonts w:ascii="Segoe UI" w:hAnsi="Segoe UI" w:cs="Segoe UI"/>
-              </w:rPr>
-              <w:t xml:space="preserve">Enemy 3 erzielt 10 Schadenspunkte durch Schüsse auf den Spieler. </w:t>
-            </w:r>
-          </w:p>
-          <w:p>
-            <w:pPr>
-              <w:cnfStyle w:val="000000100000" w:firstRow="0" w:lastRow="0" w:firstColumn="0" w:lastColumn="0" w:oddVBand="0" w:evenVBand="0" w:oddHBand="1" w:evenHBand="0" w:firstRowFirstColumn="0" w:firstRowLastColumn="0" w:lastRowFirstColumn="0" w:lastRowLastColumn="0"/>
-              <w:rPr>
-                <w:rFonts w:ascii="Segoe UI" w:hAnsi="Segoe UI" w:cs="Segoe UI"/>
-              </w:rPr>
-            </w:pPr>
-            <w:r>
-              <w:rPr>
-                <w:rFonts w:ascii="Segoe UI" w:hAnsi="Segoe UI" w:cs="Segoe UI"/>
-              </w:rPr>
-              <w:t xml:space="preserve">Sobald der </w:t>
+              <w:t>Enemy 1 und Enemy 3, feuern beide alle 3 Sekunden, der Startzeitpunkt ist für jede Instanz zufällig innerhalb von 5 Sekunden nach Erstellung des Gegners.</w:t>
             </w:r>
           </w:p>
         </w:tc>
       </w:tr>
       <w:tr>
         <w:trPr>
+          <w:trHeight w:val="1125"/>
+        </w:trPr>
+        <w:tc>
+          <w:tcPr>
+            <w:cnfStyle w:val="001000000000" w:firstRow="0" w:lastRow="0" w:firstColumn="1" w:lastColumn="0" w:oddVBand="0" w:evenVBand="0" w:oddHBand="0" w:evenHBand="0" w:firstRowFirstColumn="0" w:firstRowLastColumn="0" w:lastRowFirstColumn="0" w:lastRowLastColumn="0"/>
+            <w:tcW w:w="980" w:type="dxa"/>
+          </w:tcPr>
+          <w:p>
+            <w:pPr>
+              <w:rPr>
+                <w:rFonts w:ascii="Segoe UI" w:hAnsi="Segoe UI" w:cs="Segoe UI"/>
+              </w:rPr>
+            </w:pPr>
+            <w:r>
+              <w:rPr>
+                <w:rFonts w:ascii="Segoe UI" w:hAnsi="Segoe UI" w:cs="Segoe UI"/>
+              </w:rPr>
+              <w:t>4</w:t>
+            </w:r>
+          </w:p>
+        </w:tc>
+        <w:tc>
+          <w:tcPr>
+            <w:tcW w:w="1850" w:type="dxa"/>
+          </w:tcPr>
+          <w:p>
+            <w:pPr>
+              <w:cnfStyle w:val="000000000000" w:firstRow="0" w:lastRow="0" w:firstColumn="0" w:lastColumn="0" w:oddVBand="0" w:evenVBand="0" w:oddHBand="0" w:evenHBand="0" w:firstRowFirstColumn="0" w:firstRowLastColumn="0" w:lastRowFirstColumn="0" w:lastRowLastColumn="0"/>
+              <w:rPr>
+                <w:rFonts w:ascii="Segoe UI" w:hAnsi="Segoe UI" w:cs="Segoe UI"/>
+              </w:rPr>
+            </w:pPr>
+            <w:proofErr w:type="spellStart"/>
+            <w:r>
+              <w:rPr>
+                <w:rFonts w:ascii="Segoe UI" w:hAnsi="Segoe UI" w:cs="Segoe UI"/>
+              </w:rPr>
+              <w:t>Player_Health</w:t>
+            </w:r>
+            <w:proofErr w:type="spellEnd"/>
+          </w:p>
+        </w:tc>
+        <w:tc>
+          <w:tcPr>
+            <w:tcW w:w="2268" w:type="dxa"/>
+          </w:tcPr>
+          <w:p>
+            <w:pPr>
+              <w:cnfStyle w:val="000000000000" w:firstRow="0" w:lastRow="0" w:firstColumn="0" w:lastColumn="0" w:oddVBand="0" w:evenVBand="0" w:oddHBand="0" w:evenHBand="0" w:firstRowFirstColumn="0" w:firstRowLastColumn="0" w:lastRowFirstColumn="0" w:lastRowLastColumn="0"/>
+              <w:rPr>
+                <w:rFonts w:ascii="Segoe UI" w:hAnsi="Segoe UI" w:cs="Segoe UI"/>
+              </w:rPr>
+            </w:pPr>
+            <w:r>
+              <w:rPr>
+                <w:rFonts w:ascii="Segoe UI" w:hAnsi="Segoe UI" w:cs="Segoe UI"/>
+              </w:rPr>
+              <w:t>Spiel befindet sich im Play Modus, Gegner und Spieler sind aktiv, Lebenspunkte des Spieler sind &gt;0</w:t>
+            </w:r>
+          </w:p>
+        </w:tc>
+        <w:tc>
+          <w:tcPr>
+            <w:tcW w:w="2694" w:type="dxa"/>
+          </w:tcPr>
+          <w:p>
+            <w:pPr>
+              <w:cnfStyle w:val="000000000000" w:firstRow="0" w:lastRow="0" w:firstColumn="0" w:lastColumn="0" w:oddVBand="0" w:evenVBand="0" w:oddHBand="0" w:evenHBand="0" w:firstRowFirstColumn="0" w:firstRowLastColumn="0" w:lastRowFirstColumn="0" w:lastRowLastColumn="0"/>
+              <w:rPr>
+                <w:rFonts w:ascii="Segoe UI" w:hAnsi="Segoe UI" w:cs="Segoe UI"/>
+              </w:rPr>
+            </w:pPr>
+            <w:r>
+              <w:rPr>
+                <w:rFonts w:ascii="Segoe UI" w:hAnsi="Segoe UI" w:cs="Segoe UI"/>
+              </w:rPr>
+              <w:t>Die verschieden Gegner können dem Spieler unterschiedlich Schaden zufügen um dies zu testen soll jeder Gegnertypus dem Spieler Schaden zufügen und die Auswirkung überprüft werden.</w:t>
+            </w:r>
+          </w:p>
+        </w:tc>
+        <w:tc>
+          <w:tcPr>
+            <w:tcW w:w="2366" w:type="dxa"/>
+          </w:tcPr>
+          <w:p>
+            <w:pPr>
+              <w:cnfStyle w:val="000000000000" w:firstRow="0" w:lastRow="0" w:firstColumn="0" w:lastColumn="0" w:oddVBand="0" w:evenVBand="0" w:oddHBand="0" w:evenHBand="0" w:firstRowFirstColumn="0" w:firstRowLastColumn="0" w:lastRowFirstColumn="0" w:lastRowLastColumn="0"/>
+              <w:rPr>
+                <w:rFonts w:ascii="Segoe UI" w:hAnsi="Segoe UI" w:cs="Segoe UI"/>
+              </w:rPr>
+            </w:pPr>
+            <w:r>
+              <w:rPr>
+                <w:rFonts w:ascii="Segoe UI" w:hAnsi="Segoe UI" w:cs="Segoe UI"/>
+              </w:rPr>
+              <w:t xml:space="preserve">Enemy 1 erzielt 50 Schadenpunkte durch Kollision mit dem Spieler, </w:t>
+            </w:r>
+          </w:p>
+          <w:p>
+            <w:pPr>
+              <w:cnfStyle w:val="000000000000" w:firstRow="0" w:lastRow="0" w:firstColumn="0" w:lastColumn="0" w:oddVBand="0" w:evenVBand="0" w:oddHBand="0" w:evenHBand="0" w:firstRowFirstColumn="0" w:firstRowLastColumn="0" w:lastRowFirstColumn="0" w:lastRowLastColumn="0"/>
+              <w:rPr>
+                <w:rFonts w:ascii="Segoe UI" w:hAnsi="Segoe UI" w:cs="Segoe UI"/>
+              </w:rPr>
+            </w:pPr>
+            <w:r>
+              <w:rPr>
+                <w:rFonts w:ascii="Segoe UI" w:hAnsi="Segoe UI" w:cs="Segoe UI"/>
+              </w:rPr>
+              <w:t>Enemy 3 erzielt 40 Schadenpunkte durch Schüsse auf den Spieler,</w:t>
+            </w:r>
+          </w:p>
+          <w:p>
+            <w:pPr>
+              <w:cnfStyle w:val="000000000000" w:firstRow="0" w:lastRow="0" w:firstColumn="0" w:lastColumn="0" w:oddVBand="0" w:evenVBand="0" w:oddHBand="0" w:evenHBand="0" w:firstRowFirstColumn="0" w:firstRowLastColumn="0" w:lastRowFirstColumn="0" w:lastRowLastColumn="0"/>
+              <w:rPr>
+                <w:rFonts w:ascii="Segoe UI" w:hAnsi="Segoe UI" w:cs="Segoe UI"/>
+              </w:rPr>
+            </w:pPr>
+            <w:r>
+              <w:rPr>
+                <w:rFonts w:ascii="Segoe UI" w:hAnsi="Segoe UI" w:cs="Segoe UI"/>
+              </w:rPr>
+              <w:t xml:space="preserve">Enemy 3 erzielt 10 Schadenspunkte durch Schüsse auf den Spieler. </w:t>
+            </w:r>
+          </w:p>
+        </w:tc>
+      </w:tr>
+      <w:tr>
+        <w:trPr>
+          <w:cnfStyle w:val="000000100000" w:firstRow="0" w:lastRow="0" w:firstColumn="0" w:lastColumn="0" w:oddVBand="0" w:evenVBand="0" w:oddHBand="1" w:evenHBand="0" w:firstRowFirstColumn="0" w:firstRowLastColumn="0" w:lastRowFirstColumn="0" w:lastRowLastColumn="0"/>
           <w:trHeight w:val="251"/>
         </w:trPr>
         <w:tc>
@@ -13382,7 +13478,8 @@
               <w:rPr>
                 <w:rFonts w:ascii="Segoe UI" w:hAnsi="Segoe UI" w:cs="Segoe UI"/>
               </w:rPr>
-              <w:t>4</w:t>
+              <w:lastRenderedPageBreak/>
+              <w:t>5</w:t>
             </w:r>
           </w:p>
         </w:tc>
@@ -13392,7 +13489,7 @@
           </w:tcPr>
           <w:p>
             <w:pPr>
-              <w:cnfStyle w:val="000000000000" w:firstRow="0" w:lastRow="0" w:firstColumn="0" w:lastColumn="0" w:oddVBand="0" w:evenVBand="0" w:oddHBand="0" w:evenHBand="0" w:firstRowFirstColumn="0" w:firstRowLastColumn="0" w:lastRowFirstColumn="0" w:lastRowLastColumn="0"/>
+              <w:cnfStyle w:val="000000100000" w:firstRow="0" w:lastRow="0" w:firstColumn="0" w:lastColumn="0" w:oddVBand="0" w:evenVBand="0" w:oddHBand="1" w:evenHBand="0" w:firstRowFirstColumn="0" w:firstRowLastColumn="0" w:lastRowFirstColumn="0" w:lastRowLastColumn="0"/>
               <w:rPr>
                 <w:rFonts w:ascii="Segoe UI" w:hAnsi="Segoe UI" w:cs="Segoe UI"/>
               </w:rPr>
@@ -13419,7 +13516,7 @@
           </w:tcPr>
           <w:p>
             <w:pPr>
-              <w:cnfStyle w:val="000000000000" w:firstRow="0" w:lastRow="0" w:firstColumn="0" w:lastColumn="0" w:oddVBand="0" w:evenVBand="0" w:oddHBand="0" w:evenHBand="0" w:firstRowFirstColumn="0" w:firstRowLastColumn="0" w:lastRowFirstColumn="0" w:lastRowLastColumn="0"/>
+              <w:cnfStyle w:val="000000100000" w:firstRow="0" w:lastRow="0" w:firstColumn="0" w:lastColumn="0" w:oddVBand="0" w:evenVBand="0" w:oddHBand="1" w:evenHBand="0" w:firstRowFirstColumn="0" w:firstRowLastColumn="0" w:lastRowFirstColumn="0" w:lastRowLastColumn="0"/>
               <w:rPr>
                 <w:rFonts w:ascii="Segoe UI" w:hAnsi="Segoe UI" w:cs="Segoe UI"/>
               </w:rPr>
@@ -13433,7 +13530,7 @@
           </w:p>
           <w:p>
             <w:pPr>
-              <w:cnfStyle w:val="000000000000" w:firstRow="0" w:lastRow="0" w:firstColumn="0" w:lastColumn="0" w:oddVBand="0" w:evenVBand="0" w:oddHBand="0" w:evenHBand="0" w:firstRowFirstColumn="0" w:firstRowLastColumn="0" w:lastRowFirstColumn="0" w:lastRowLastColumn="0"/>
+              <w:cnfStyle w:val="000000100000" w:firstRow="0" w:lastRow="0" w:firstColumn="0" w:lastColumn="0" w:oddVBand="0" w:evenVBand="0" w:oddHBand="1" w:evenHBand="0" w:firstRowFirstColumn="0" w:firstRowLastColumn="0" w:lastRowFirstColumn="0" w:lastRowLastColumn="0"/>
               <w:rPr>
                 <w:rFonts w:ascii="Segoe UI" w:hAnsi="Segoe UI" w:cs="Segoe UI"/>
               </w:rPr>
@@ -13452,7 +13549,7 @@
           </w:tcPr>
           <w:p>
             <w:pPr>
-              <w:cnfStyle w:val="000000000000" w:firstRow="0" w:lastRow="0" w:firstColumn="0" w:lastColumn="0" w:oddVBand="0" w:evenVBand="0" w:oddHBand="0" w:evenHBand="0" w:firstRowFirstColumn="0" w:firstRowLastColumn="0" w:lastRowFirstColumn="0" w:lastRowLastColumn="0"/>
+              <w:cnfStyle w:val="000000100000" w:firstRow="0" w:lastRow="0" w:firstColumn="0" w:lastColumn="0" w:oddVBand="0" w:evenVBand="0" w:oddHBand="1" w:evenHBand="0" w:firstRowFirstColumn="0" w:firstRowLastColumn="0" w:lastRowFirstColumn="0" w:lastRowLastColumn="0"/>
               <w:rPr>
                 <w:rFonts w:ascii="Segoe UI" w:hAnsi="Segoe UI" w:cs="Segoe UI"/>
               </w:rPr>
@@ -13480,7 +13577,7 @@
           </w:p>
           <w:p>
             <w:pPr>
-              <w:cnfStyle w:val="000000000000" w:firstRow="0" w:lastRow="0" w:firstColumn="0" w:lastColumn="0" w:oddVBand="0" w:evenVBand="0" w:oddHBand="0" w:evenHBand="0" w:firstRowFirstColumn="0" w:firstRowLastColumn="0" w:lastRowFirstColumn="0" w:lastRowLastColumn="0"/>
+              <w:cnfStyle w:val="000000100000" w:firstRow="0" w:lastRow="0" w:firstColumn="0" w:lastColumn="0" w:oddVBand="0" w:evenVBand="0" w:oddHBand="1" w:evenHBand="0" w:firstRowFirstColumn="0" w:firstRowLastColumn="0" w:lastRowFirstColumn="0" w:lastRowLastColumn="0"/>
               <w:rPr>
                 <w:rFonts w:ascii="Segoe UI" w:hAnsi="Segoe UI" w:cs="Segoe UI"/>
               </w:rPr>
@@ -13489,21 +13586,82 @@
               <w:rPr>
                 <w:rFonts w:ascii="Segoe UI" w:hAnsi="Segoe UI" w:cs="Segoe UI"/>
               </w:rPr>
-              <w:t xml:space="preserve">Dort sollen unterschiedliche Waffen zum Kauf angeboten werden, jede </w:t>
-            </w:r>
-            <w:proofErr w:type="gramStart"/>
+              <w:t xml:space="preserve">Dort sollen unterschiedliche Waffen zum Kauf angeboten werden, jede dieses Waffen hat einen unterschiedlichen Preis, vor dem Kauf soll überprüft werden ob der Spieler genügen </w:t>
+            </w:r>
+            <w:proofErr w:type="spellStart"/>
             <w:r>
               <w:rPr>
                 <w:rFonts w:ascii="Segoe UI" w:hAnsi="Segoe UI" w:cs="Segoe UI"/>
               </w:rPr>
-              <w:t>dieses Waffen</w:t>
-            </w:r>
-            <w:proofErr w:type="gramEnd"/>
+              <w:t>Coins</w:t>
+            </w:r>
+            <w:proofErr w:type="spellEnd"/>
             <w:r>
               <w:rPr>
                 <w:rFonts w:ascii="Segoe UI" w:hAnsi="Segoe UI" w:cs="Segoe UI"/>
               </w:rPr>
-              <w:t xml:space="preserve"> hat einen unterschiedlichen Preis, vor dem Kauf soll überprüft werden ob der Spieler genügen </w:t>
+              <w:t xml:space="preserve"> besitzt. </w:t>
+            </w:r>
+          </w:p>
+          <w:p>
+            <w:pPr>
+              <w:cnfStyle w:val="000000100000" w:firstRow="0" w:lastRow="0" w:firstColumn="0" w:lastColumn="0" w:oddVBand="0" w:evenVBand="0" w:oddHBand="1" w:evenHBand="0" w:firstRowFirstColumn="0" w:firstRowLastColumn="0" w:lastRowFirstColumn="0" w:lastRowLastColumn="0"/>
+              <w:rPr>
+                <w:rFonts w:ascii="Segoe UI" w:hAnsi="Segoe UI" w:cs="Segoe UI"/>
+              </w:rPr>
+            </w:pPr>
+            <w:r>
+              <w:rPr>
+                <w:rFonts w:ascii="Segoe UI" w:hAnsi="Segoe UI" w:cs="Segoe UI"/>
+              </w:rPr>
+              <w:t>Der Spieler soll den Shop über einen Button verlassen und somit das nächste Level starten können</w:t>
+            </w:r>
+          </w:p>
+        </w:tc>
+        <w:tc>
+          <w:tcPr>
+            <w:tcW w:w="2366" w:type="dxa"/>
+          </w:tcPr>
+          <w:p>
+            <w:pPr>
+              <w:cnfStyle w:val="000000100000" w:firstRow="0" w:lastRow="0" w:firstColumn="0" w:lastColumn="0" w:oddVBand="0" w:evenVBand="0" w:oddHBand="1" w:evenHBand="0" w:firstRowFirstColumn="0" w:firstRowLastColumn="0" w:lastRowFirstColumn="0" w:lastRowLastColumn="0"/>
+              <w:rPr>
+                <w:rFonts w:ascii="Segoe UI" w:hAnsi="Segoe UI" w:cs="Segoe UI"/>
+              </w:rPr>
+            </w:pPr>
+            <w:r>
+              <w:rPr>
+                <w:rFonts w:ascii="Segoe UI" w:hAnsi="Segoe UI" w:cs="Segoe UI"/>
+              </w:rPr>
+              <w:t>Nach zerstören des letzten Gegners wechselt das Spiel automatisch in den Shop</w:t>
+            </w:r>
+          </w:p>
+          <w:p>
+            <w:pPr>
+              <w:cnfStyle w:val="000000100000" w:firstRow="0" w:lastRow="0" w:firstColumn="0" w:lastColumn="0" w:oddVBand="0" w:evenVBand="0" w:oddHBand="1" w:evenHBand="0" w:firstRowFirstColumn="0" w:firstRowLastColumn="0" w:lastRowFirstColumn="0" w:lastRowLastColumn="0"/>
+              <w:rPr>
+                <w:rFonts w:ascii="Segoe UI" w:hAnsi="Segoe UI" w:cs="Segoe UI"/>
+              </w:rPr>
+            </w:pPr>
+            <w:r>
+              <w:rPr>
+                <w:rFonts w:ascii="Segoe UI" w:hAnsi="Segoe UI" w:cs="Segoe UI"/>
+              </w:rPr>
+              <w:t xml:space="preserve">Dort kann man aus (bisher) drei unterschiedlichen Waffen wählen. </w:t>
+            </w:r>
+          </w:p>
+          <w:p>
+            <w:pPr>
+              <w:cnfStyle w:val="000000100000" w:firstRow="0" w:lastRow="0" w:firstColumn="0" w:lastColumn="0" w:oddVBand="0" w:evenVBand="0" w:oddHBand="1" w:evenHBand="0" w:firstRowFirstColumn="0" w:firstRowLastColumn="0" w:lastRowFirstColumn="0" w:lastRowLastColumn="0"/>
+              <w:rPr>
+                <w:rFonts w:ascii="Segoe UI" w:hAnsi="Segoe UI" w:cs="Segoe UI"/>
+              </w:rPr>
+            </w:pPr>
+            <w:r>
+              <w:rPr>
+                <w:rFonts w:ascii="Segoe UI" w:hAnsi="Segoe UI" w:cs="Segoe UI"/>
+              </w:rPr>
+              <w:t xml:space="preserve">Wurde eine Waffe gewählt ohne genügend </w:t>
             </w:r>
             <w:proofErr w:type="spellStart"/>
             <w:r>
@@ -13517,96 +13675,12 @@
               <w:rPr>
                 <w:rFonts w:ascii="Segoe UI" w:hAnsi="Segoe UI" w:cs="Segoe UI"/>
               </w:rPr>
-              <w:t xml:space="preserve"> besitzt. </w:t>
-            </w:r>
-          </w:p>
-          <w:p>
-            <w:pPr>
-              <w:cnfStyle w:val="000000000000" w:firstRow="0" w:lastRow="0" w:firstColumn="0" w:lastColumn="0" w:oddVBand="0" w:evenVBand="0" w:oddHBand="0" w:evenHBand="0" w:firstRowFirstColumn="0" w:firstRowLastColumn="0" w:lastRowFirstColumn="0" w:lastRowLastColumn="0"/>
-              <w:rPr>
-                <w:rFonts w:ascii="Segoe UI" w:hAnsi="Segoe UI" w:cs="Segoe UI"/>
-              </w:rPr>
-            </w:pPr>
-            <w:r>
-              <w:rPr>
-                <w:rFonts w:ascii="Segoe UI" w:hAnsi="Segoe UI" w:cs="Segoe UI"/>
-              </w:rPr>
-              <w:lastRenderedPageBreak/>
-              <w:t>Der Spieler soll den Shop über einen Button verlassen und somit das nächste Level starten können</w:t>
-            </w:r>
-          </w:p>
-        </w:tc>
-        <w:tc>
-          <w:tcPr>
-            <w:tcW w:w="2366" w:type="dxa"/>
-          </w:tcPr>
-          <w:p>
-            <w:pPr>
-              <w:cnfStyle w:val="000000000000" w:firstRow="0" w:lastRow="0" w:firstColumn="0" w:lastColumn="0" w:oddVBand="0" w:evenVBand="0" w:oddHBand="0" w:evenHBand="0" w:firstRowFirstColumn="0" w:firstRowLastColumn="0" w:lastRowFirstColumn="0" w:lastRowLastColumn="0"/>
-              <w:rPr>
-                <w:rFonts w:ascii="Segoe UI" w:hAnsi="Segoe UI" w:cs="Segoe UI"/>
-              </w:rPr>
-            </w:pPr>
-            <w:r>
-              <w:rPr>
-                <w:rFonts w:ascii="Segoe UI" w:hAnsi="Segoe UI" w:cs="Segoe UI"/>
-              </w:rPr>
-              <w:lastRenderedPageBreak/>
-              <w:t>Nach zerstören des letzten Gegners wechselt das Spiel automatisch in den Shop</w:t>
-            </w:r>
-          </w:p>
-          <w:p>
-            <w:pPr>
-              <w:cnfStyle w:val="000000000000" w:firstRow="0" w:lastRow="0" w:firstColumn="0" w:lastColumn="0" w:oddVBand="0" w:evenVBand="0" w:oddHBand="0" w:evenHBand="0" w:firstRowFirstColumn="0" w:firstRowLastColumn="0" w:lastRowFirstColumn="0" w:lastRowLastColumn="0"/>
-              <w:rPr>
-                <w:rFonts w:ascii="Segoe UI" w:hAnsi="Segoe UI" w:cs="Segoe UI"/>
-              </w:rPr>
-            </w:pPr>
-            <w:r>
-              <w:rPr>
-                <w:rFonts w:ascii="Segoe UI" w:hAnsi="Segoe UI" w:cs="Segoe UI"/>
-              </w:rPr>
-              <w:t xml:space="preserve">Dort kann man aus (bisher) drei unterschiedlichen Waffen wählen. </w:t>
-            </w:r>
-          </w:p>
-          <w:p>
-            <w:pPr>
-              <w:cnfStyle w:val="000000000000" w:firstRow="0" w:lastRow="0" w:firstColumn="0" w:lastColumn="0" w:oddVBand="0" w:evenVBand="0" w:oddHBand="0" w:evenHBand="0" w:firstRowFirstColumn="0" w:firstRowLastColumn="0" w:lastRowFirstColumn="0" w:lastRowLastColumn="0"/>
-              <w:rPr>
-                <w:rFonts w:ascii="Segoe UI" w:hAnsi="Segoe UI" w:cs="Segoe UI"/>
-              </w:rPr>
-            </w:pPr>
-            <w:r>
-              <w:rPr>
-                <w:rFonts w:ascii="Segoe UI" w:hAnsi="Segoe UI" w:cs="Segoe UI"/>
-              </w:rPr>
-              <w:t xml:space="preserve">Wurde eine Waffe gewählt ohne genügend </w:t>
-            </w:r>
-            <w:proofErr w:type="spellStart"/>
-            <w:r>
-              <w:rPr>
-                <w:rFonts w:ascii="Segoe UI" w:hAnsi="Segoe UI" w:cs="Segoe UI"/>
-              </w:rPr>
-              <w:t>Coins</w:t>
-            </w:r>
-            <w:proofErr w:type="spellEnd"/>
-            <w:r>
-              <w:rPr>
-                <w:rFonts w:ascii="Segoe UI" w:hAnsi="Segoe UI" w:cs="Segoe UI"/>
-              </w:rPr>
-              <w:t xml:space="preserve"> zu </w:t>
-            </w:r>
-            <w:r>
-              <w:rPr>
-                <w:rFonts w:ascii="Segoe UI" w:hAnsi="Segoe UI" w:cs="Segoe UI"/>
-              </w:rPr>
-              <w:lastRenderedPageBreak/>
-              <w:t>besitzen wird ein Dialog mit entsprechender Meldung angezeigt.</w:t>
-            </w:r>
-          </w:p>
-          <w:p>
-            <w:pPr>
-              <w:cnfStyle w:val="000000000000" w:firstRow="0" w:lastRow="0" w:firstColumn="0" w:lastColumn="0" w:oddVBand="0" w:evenVBand="0" w:oddHBand="0" w:evenHBand="0" w:firstRowFirstColumn="0" w:firstRowLastColumn="0" w:lastRowFirstColumn="0" w:lastRowLastColumn="0"/>
+              <w:t xml:space="preserve"> zu besitzen wird ein Dialog mit entsprechender Meldung angezeigt.</w:t>
+            </w:r>
+          </w:p>
+          <w:p>
+            <w:pPr>
+              <w:cnfStyle w:val="000000100000" w:firstRow="0" w:lastRow="0" w:firstColumn="0" w:lastColumn="0" w:oddVBand="0" w:evenVBand="0" w:oddHBand="1" w:evenHBand="0" w:firstRowFirstColumn="0" w:firstRowLastColumn="0" w:lastRowFirstColumn="0" w:lastRowLastColumn="0"/>
               <w:rPr>
                 <w:rFonts w:ascii="Segoe UI" w:hAnsi="Segoe UI" w:cs="Segoe UI"/>
               </w:rPr>
@@ -13655,6 +13729,8 @@
           <w:rFonts w:ascii="Segoe UI" w:hAnsi="Segoe UI" w:cs="Segoe UI"/>
         </w:rPr>
       </w:pPr>
+      <w:bookmarkStart w:id="13" w:name="_GoBack"/>
+      <w:bookmarkEnd w:id="13"/>
     </w:p>
     <w:p>
       <w:pPr>
@@ -13663,14 +13739,14 @@
           <w:rFonts w:ascii="Segoe UI" w:hAnsi="Segoe UI" w:cs="Segoe UI"/>
         </w:rPr>
       </w:pPr>
-      <w:bookmarkStart w:id="13" w:name="_Toc439009265"/>
+      <w:bookmarkStart w:id="14" w:name="_Toc439009265"/>
       <w:r>
         <w:rPr>
           <w:rFonts w:ascii="Segoe UI" w:hAnsi="Segoe UI" w:cs="Segoe UI"/>
         </w:rPr>
         <w:t>Integrationstest</w:t>
       </w:r>
-      <w:bookmarkEnd w:id="13"/>
+      <w:bookmarkEnd w:id="14"/>
     </w:p>
     <w:p>
       <w:pPr>
@@ -13686,14 +13762,14 @@
           <w:rFonts w:ascii="Segoe UI" w:hAnsi="Segoe UI" w:cs="Segoe UI"/>
         </w:rPr>
       </w:pPr>
-      <w:bookmarkStart w:id="14" w:name="_Toc439009266"/>
+      <w:bookmarkStart w:id="15" w:name="_Toc439009266"/>
       <w:r>
         <w:rPr>
           <w:rFonts w:ascii="Segoe UI" w:hAnsi="Segoe UI" w:cs="Segoe UI"/>
         </w:rPr>
         <w:t>Systemtest</w:t>
       </w:r>
-      <w:bookmarkEnd w:id="14"/>
+      <w:bookmarkEnd w:id="15"/>
     </w:p>
     <w:p>
       <w:pPr>
@@ -13702,14 +13778,14 @@
           <w:rFonts w:ascii="Segoe UI" w:hAnsi="Segoe UI" w:cs="Segoe UI"/>
         </w:rPr>
       </w:pPr>
-      <w:bookmarkStart w:id="15" w:name="_Toc439009267"/>
+      <w:bookmarkStart w:id="16" w:name="_Toc439009267"/>
       <w:r>
         <w:rPr>
           <w:rFonts w:ascii="Segoe UI" w:hAnsi="Segoe UI" w:cs="Segoe UI"/>
         </w:rPr>
         <w:t>Fazit</w:t>
       </w:r>
-      <w:bookmarkEnd w:id="15"/>
+      <w:bookmarkEnd w:id="16"/>
     </w:p>
     <w:p/>
     <w:p>
@@ -13721,7 +13797,7 @@
           <w:szCs w:val="32"/>
         </w:rPr>
       </w:pPr>
-      <w:bookmarkStart w:id="16" w:name="_Toc439009268"/>
+      <w:bookmarkStart w:id="17" w:name="_Toc439009268"/>
       <w:r>
         <w:rPr>
           <w:rFonts w:ascii="Segoe UI" w:hAnsi="Segoe UI" w:cs="Segoe UI"/>
@@ -13736,8 +13812,6 @@
           <w:rFonts w:ascii="Segoe UI" w:hAnsi="Segoe UI" w:cs="Segoe UI"/>
         </w:rPr>
       </w:pPr>
-      <w:bookmarkStart w:id="17" w:name="_GoBack"/>
-      <w:bookmarkEnd w:id="17"/>
       <w:r>
         <w:rPr>
           <w:rFonts w:ascii="Segoe UI" w:hAnsi="Segoe UI" w:cs="Segoe UI"/>
@@ -13745,12 +13819,12 @@
         <w:lastRenderedPageBreak/>
         <w:t>Glossar</w:t>
       </w:r>
-      <w:bookmarkEnd w:id="16"/>
+      <w:bookmarkEnd w:id="17"/>
     </w:p>
     <w:p/>
     <w:tbl>
       <w:tblPr>
-        <w:tblStyle w:val="Gitternetztabelle4Akzent6"/>
+        <w:tblStyle w:val="GridTable4Accent6"/>
         <w:tblW w:w="0" w:type="auto"/>
         <w:tblLook w:val="04A0" w:firstRow="1" w:lastRow="0" w:firstColumn="1" w:lastColumn="0" w:noHBand="0" w:noVBand="1"/>
       </w:tblPr>
@@ -13992,10 +14066,10 @@
     <w:p/>
     <w:p/>
     <w:sectPr>
-      <w:headerReference w:type="even" r:id="rId18"/>
-      <w:headerReference w:type="default" r:id="rId19"/>
-      <w:footerReference w:type="even" r:id="rId20"/>
-      <w:footerReference w:type="default" r:id="rId21"/>
+      <w:headerReference w:type="even" r:id="rId20"/>
+      <w:headerReference w:type="default" r:id="rId21"/>
+      <w:footerReference w:type="even" r:id="rId22"/>
+      <w:footerReference w:type="default" r:id="rId23"/>
       <w:pgSz w:w="12240" w:h="15840"/>
       <w:pgMar w:top="1440" w:right="1440" w:bottom="1440" w:left="1440" w:header="720" w:footer="720" w:gutter="0"/>
       <w:pgNumType w:start="0"/>
@@ -14008,7 +14082,7 @@
 </file>
 
 <file path=word/endnotes.xml><?xml version="1.0" encoding="utf-8"?>
-<w:endnotes xmlns:wpc="http://schemas.microsoft.com/office/word/2010/wordprocessingCanvas" xmlns:cx="http://schemas.microsoft.com/office/drawing/2014/chartex" xmlns:mc="http://schemas.openxmlformats.org/markup-compatibility/2006" xmlns:o="urn:schemas-microsoft-com:office:office" xmlns:r="http://schemas.openxmlformats.org/officeDocument/2006/relationships" xmlns:m="http://schemas.openxmlformats.org/officeDocument/2006/math" xmlns:v="urn:schemas-microsoft-com:vml" xmlns:wp14="http://schemas.microsoft.com/office/word/2010/wordprocessingDrawing" xmlns:wp="http://schemas.openxmlformats.org/drawingml/2006/wordprocessingDrawing" xmlns:w10="urn:schemas-microsoft-com:office:word" xmlns:w="http://schemas.openxmlformats.org/wordprocessingml/2006/main" xmlns:w14="http://schemas.microsoft.com/office/word/2010/wordml" xmlns:w15="http://schemas.microsoft.com/office/word/2012/wordml" xmlns:w16se="http://schemas.microsoft.com/office/word/2015/wordml/symex" xmlns:wpg="http://schemas.microsoft.com/office/word/2010/wordprocessingGroup" xmlns:wpi="http://schemas.microsoft.com/office/word/2010/wordprocessingInk" xmlns:wne="http://schemas.microsoft.com/office/word/2006/wordml" xmlns:wps="http://schemas.microsoft.com/office/word/2010/wordprocessingShape" mc:Ignorable="w14 w15 w16se wp14">
+<w:endnotes xmlns:wpc="http://schemas.microsoft.com/office/word/2010/wordprocessingCanvas" xmlns:mc="http://schemas.openxmlformats.org/markup-compatibility/2006" xmlns:o="urn:schemas-microsoft-com:office:office" xmlns:r="http://schemas.openxmlformats.org/officeDocument/2006/relationships" xmlns:m="http://schemas.openxmlformats.org/officeDocument/2006/math" xmlns:v="urn:schemas-microsoft-com:vml" xmlns:wp14="http://schemas.microsoft.com/office/word/2010/wordprocessingDrawing" xmlns:wp="http://schemas.openxmlformats.org/drawingml/2006/wordprocessingDrawing" xmlns:w10="urn:schemas-microsoft-com:office:word" xmlns:w="http://schemas.openxmlformats.org/wordprocessingml/2006/main" xmlns:w14="http://schemas.microsoft.com/office/word/2010/wordml" xmlns:wpg="http://schemas.microsoft.com/office/word/2010/wordprocessingGroup" xmlns:wpi="http://schemas.microsoft.com/office/word/2010/wordprocessingInk" xmlns:wne="http://schemas.microsoft.com/office/word/2006/wordml" xmlns:wps="http://schemas.microsoft.com/office/word/2010/wordprocessingShape" mc:Ignorable="w14 wp14">
   <w:endnote w:type="separator" w:id="-1">
     <w:p>
       <w:pPr>
@@ -14040,7 +14114,7 @@
 </file>
 
 <file path=word/footer1.xml><?xml version="1.0" encoding="utf-8"?>
-<w:ftr xmlns:wpc="http://schemas.microsoft.com/office/word/2010/wordprocessingCanvas" xmlns:cx="http://schemas.microsoft.com/office/drawing/2014/chartex" xmlns:mc="http://schemas.openxmlformats.org/markup-compatibility/2006" xmlns:o="urn:schemas-microsoft-com:office:office" xmlns:r="http://schemas.openxmlformats.org/officeDocument/2006/relationships" xmlns:m="http://schemas.openxmlformats.org/officeDocument/2006/math" xmlns:v="urn:schemas-microsoft-com:vml" xmlns:wp14="http://schemas.microsoft.com/office/word/2010/wordprocessingDrawing" xmlns:wp="http://schemas.openxmlformats.org/drawingml/2006/wordprocessingDrawing" xmlns:w10="urn:schemas-microsoft-com:office:word" xmlns:w="http://schemas.openxmlformats.org/wordprocessingml/2006/main" xmlns:w14="http://schemas.microsoft.com/office/word/2010/wordml" xmlns:w15="http://schemas.microsoft.com/office/word/2012/wordml" xmlns:w16se="http://schemas.microsoft.com/office/word/2015/wordml/symex" xmlns:wpg="http://schemas.microsoft.com/office/word/2010/wordprocessingGroup" xmlns:wpi="http://schemas.microsoft.com/office/word/2010/wordprocessingInk" xmlns:wne="http://schemas.microsoft.com/office/word/2006/wordml" xmlns:wps="http://schemas.microsoft.com/office/word/2010/wordprocessingShape" mc:Ignorable="w14 w15 w16se wp14">
+<w:ftr xmlns:wpc="http://schemas.microsoft.com/office/word/2010/wordprocessingCanvas" xmlns:mc="http://schemas.openxmlformats.org/markup-compatibility/2006" xmlns:o="urn:schemas-microsoft-com:office:office" xmlns:r="http://schemas.openxmlformats.org/officeDocument/2006/relationships" xmlns:m="http://schemas.openxmlformats.org/officeDocument/2006/math" xmlns:v="urn:schemas-microsoft-com:vml" xmlns:wp14="http://schemas.microsoft.com/office/word/2010/wordprocessingDrawing" xmlns:wp="http://schemas.openxmlformats.org/drawingml/2006/wordprocessingDrawing" xmlns:w10="urn:schemas-microsoft-com:office:word" xmlns:w="http://schemas.openxmlformats.org/wordprocessingml/2006/main" xmlns:w14="http://schemas.microsoft.com/office/word/2010/wordml" xmlns:wpg="http://schemas.microsoft.com/office/word/2010/wordprocessingGroup" xmlns:wpi="http://schemas.microsoft.com/office/word/2010/wordprocessingInk" xmlns:wne="http://schemas.microsoft.com/office/word/2006/wordml" xmlns:wps="http://schemas.microsoft.com/office/word/2010/wordprocessingShape" mc:Ignorable="w14 wp14">
   <w:p>
     <w:pPr>
       <w:jc w:val="right"/>
@@ -14058,7 +14132,7 @@
       <w:rPr>
         <w:noProof/>
       </w:rPr>
-      <w:t>- 10 -</w:t>
+      <w:t>- 16 -</w:t>
     </w:r>
     <w:r>
       <w:fldChar w:fldCharType="end"/>
@@ -14074,8 +14148,8 @@
       <w:tblLook w:val="04A0" w:firstRow="1" w:lastRow="0" w:firstColumn="1" w:lastColumn="0" w:noHBand="0" w:noVBand="1"/>
     </w:tblPr>
     <w:tblGrid>
-      <w:gridCol w:w="2654"/>
-      <w:gridCol w:w="996"/>
+      <w:gridCol w:w="2716"/>
+      <w:gridCol w:w="1019"/>
     </w:tblGrid>
     <w:tr>
       <w:trPr>
@@ -14119,7 +14193,7 @@
 </file>
 
 <file path=word/footer2.xml><?xml version="1.0" encoding="utf-8"?>
-<w:ftr xmlns:wpc="http://schemas.microsoft.com/office/word/2010/wordprocessingCanvas" xmlns:cx="http://schemas.microsoft.com/office/drawing/2014/chartex" xmlns:mc="http://schemas.openxmlformats.org/markup-compatibility/2006" xmlns:o="urn:schemas-microsoft-com:office:office" xmlns:r="http://schemas.openxmlformats.org/officeDocument/2006/relationships" xmlns:m="http://schemas.openxmlformats.org/officeDocument/2006/math" xmlns:v="urn:schemas-microsoft-com:vml" xmlns:wp14="http://schemas.microsoft.com/office/word/2010/wordprocessingDrawing" xmlns:wp="http://schemas.openxmlformats.org/drawingml/2006/wordprocessingDrawing" xmlns:w10="urn:schemas-microsoft-com:office:word" xmlns:w="http://schemas.openxmlformats.org/wordprocessingml/2006/main" xmlns:w14="http://schemas.microsoft.com/office/word/2010/wordml" xmlns:w15="http://schemas.microsoft.com/office/word/2012/wordml" xmlns:w16se="http://schemas.microsoft.com/office/word/2015/wordml/symex" xmlns:wpg="http://schemas.microsoft.com/office/word/2010/wordprocessingGroup" xmlns:wpi="http://schemas.microsoft.com/office/word/2010/wordprocessingInk" xmlns:wne="http://schemas.microsoft.com/office/word/2006/wordml" xmlns:wps="http://schemas.microsoft.com/office/word/2010/wordprocessingShape" mc:Ignorable="w14 w15 w16se wp14">
+<w:ftr xmlns:wpc="http://schemas.microsoft.com/office/word/2010/wordprocessingCanvas" xmlns:mc="http://schemas.openxmlformats.org/markup-compatibility/2006" xmlns:o="urn:schemas-microsoft-com:office:office" xmlns:r="http://schemas.openxmlformats.org/officeDocument/2006/relationships" xmlns:m="http://schemas.openxmlformats.org/officeDocument/2006/math" xmlns:v="urn:schemas-microsoft-com:vml" xmlns:wp14="http://schemas.microsoft.com/office/word/2010/wordprocessingDrawing" xmlns:wp="http://schemas.openxmlformats.org/drawingml/2006/wordprocessingDrawing" xmlns:w10="urn:schemas-microsoft-com:office:word" xmlns:w="http://schemas.openxmlformats.org/wordprocessingml/2006/main" xmlns:w14="http://schemas.microsoft.com/office/word/2010/wordml" xmlns:wpg="http://schemas.microsoft.com/office/word/2010/wordprocessingGroup" xmlns:wpi="http://schemas.microsoft.com/office/word/2010/wordprocessingInk" xmlns:wne="http://schemas.microsoft.com/office/word/2006/wordml" xmlns:wps="http://schemas.microsoft.com/office/word/2010/wordprocessingShape" mc:Ignorable="w14 wp14">
   <w:p>
     <w:pPr>
       <w:jc w:val="right"/>
@@ -14137,7 +14211,7 @@
       <w:rPr>
         <w:noProof/>
       </w:rPr>
-      <w:t>9</w:t>
+      <w:t>15</w:t>
     </w:r>
     <w:r>
       <w:rPr>
@@ -14165,8 +14239,8 @@
       <w:tblLook w:val="04A0" w:firstRow="1" w:lastRow="0" w:firstColumn="1" w:lastColumn="0" w:noHBand="0" w:noVBand="1"/>
     </w:tblPr>
     <w:tblGrid>
-      <w:gridCol w:w="1051"/>
-      <w:gridCol w:w="2599"/>
+      <w:gridCol w:w="1073"/>
+      <w:gridCol w:w="2662"/>
     </w:tblGrid>
     <w:tr>
       <w:trPr>
@@ -14211,7 +14285,7 @@
 </file>
 
 <file path=word/footnotes.xml><?xml version="1.0" encoding="utf-8"?>
-<w:footnotes xmlns:wpc="http://schemas.microsoft.com/office/word/2010/wordprocessingCanvas" xmlns:cx="http://schemas.microsoft.com/office/drawing/2014/chartex" xmlns:mc="http://schemas.openxmlformats.org/markup-compatibility/2006" xmlns:o="urn:schemas-microsoft-com:office:office" xmlns:r="http://schemas.openxmlformats.org/officeDocument/2006/relationships" xmlns:m="http://schemas.openxmlformats.org/officeDocument/2006/math" xmlns:v="urn:schemas-microsoft-com:vml" xmlns:wp14="http://schemas.microsoft.com/office/word/2010/wordprocessingDrawing" xmlns:wp="http://schemas.openxmlformats.org/drawingml/2006/wordprocessingDrawing" xmlns:w10="urn:schemas-microsoft-com:office:word" xmlns:w="http://schemas.openxmlformats.org/wordprocessingml/2006/main" xmlns:w14="http://schemas.microsoft.com/office/word/2010/wordml" xmlns:w15="http://schemas.microsoft.com/office/word/2012/wordml" xmlns:w16se="http://schemas.microsoft.com/office/word/2015/wordml/symex" xmlns:wpg="http://schemas.microsoft.com/office/word/2010/wordprocessingGroup" xmlns:wpi="http://schemas.microsoft.com/office/word/2010/wordprocessingInk" xmlns:wne="http://schemas.microsoft.com/office/word/2006/wordml" xmlns:wps="http://schemas.microsoft.com/office/word/2010/wordprocessingShape" mc:Ignorable="w14 w15 w16se wp14">
+<w:footnotes xmlns:wpc="http://schemas.microsoft.com/office/word/2010/wordprocessingCanvas" xmlns:mc="http://schemas.openxmlformats.org/markup-compatibility/2006" xmlns:o="urn:schemas-microsoft-com:office:office" xmlns:r="http://schemas.openxmlformats.org/officeDocument/2006/relationships" xmlns:m="http://schemas.openxmlformats.org/officeDocument/2006/math" xmlns:v="urn:schemas-microsoft-com:vml" xmlns:wp14="http://schemas.microsoft.com/office/word/2010/wordprocessingDrawing" xmlns:wp="http://schemas.openxmlformats.org/drawingml/2006/wordprocessingDrawing" xmlns:w10="urn:schemas-microsoft-com:office:word" xmlns:w="http://schemas.openxmlformats.org/wordprocessingml/2006/main" xmlns:w14="http://schemas.microsoft.com/office/word/2010/wordml" xmlns:wpg="http://schemas.microsoft.com/office/word/2010/wordprocessingGroup" xmlns:wpi="http://schemas.microsoft.com/office/word/2010/wordprocessingInk" xmlns:wne="http://schemas.microsoft.com/office/word/2006/wordml" xmlns:wps="http://schemas.microsoft.com/office/word/2010/wordprocessingShape" mc:Ignorable="w14 wp14">
   <w:footnote w:type="separator" w:id="-1">
     <w:p>
       <w:pPr>
@@ -14243,14 +14317,13 @@
 </file>
 
 <file path=word/header1.xml><?xml version="1.0" encoding="utf-8"?>
-<w:hdr xmlns:wpc="http://schemas.microsoft.com/office/word/2010/wordprocessingCanvas" xmlns:cx="http://schemas.microsoft.com/office/drawing/2014/chartex" xmlns:mc="http://schemas.openxmlformats.org/markup-compatibility/2006" xmlns:o="urn:schemas-microsoft-com:office:office" xmlns:r="http://schemas.openxmlformats.org/officeDocument/2006/relationships" xmlns:m="http://schemas.openxmlformats.org/officeDocument/2006/math" xmlns:v="urn:schemas-microsoft-com:vml" xmlns:wp14="http://schemas.microsoft.com/office/word/2010/wordprocessingDrawing" xmlns:wp="http://schemas.openxmlformats.org/drawingml/2006/wordprocessingDrawing" xmlns:w10="urn:schemas-microsoft-com:office:word" xmlns:w="http://schemas.openxmlformats.org/wordprocessingml/2006/main" xmlns:w14="http://schemas.microsoft.com/office/word/2010/wordml" xmlns:w15="http://schemas.microsoft.com/office/word/2012/wordml" xmlns:w16se="http://schemas.microsoft.com/office/word/2015/wordml/symex" xmlns:wpg="http://schemas.microsoft.com/office/word/2010/wordprocessingGroup" xmlns:wpi="http://schemas.microsoft.com/office/word/2010/wordprocessingInk" xmlns:wne="http://schemas.microsoft.com/office/word/2006/wordml" xmlns:wps="http://schemas.microsoft.com/office/word/2010/wordprocessingShape" mc:Ignorable="w14 w15 w16se wp14">
+<w:hdr xmlns:wpc="http://schemas.microsoft.com/office/word/2010/wordprocessingCanvas" xmlns:mc="http://schemas.openxmlformats.org/markup-compatibility/2006" xmlns:o="urn:schemas-microsoft-com:office:office" xmlns:r="http://schemas.openxmlformats.org/officeDocument/2006/relationships" xmlns:m="http://schemas.openxmlformats.org/officeDocument/2006/math" xmlns:v="urn:schemas-microsoft-com:vml" xmlns:wp14="http://schemas.microsoft.com/office/word/2010/wordprocessingDrawing" xmlns:wp="http://schemas.openxmlformats.org/drawingml/2006/wordprocessingDrawing" xmlns:w10="urn:schemas-microsoft-com:office:word" xmlns:w="http://schemas.openxmlformats.org/wordprocessingml/2006/main" xmlns:w14="http://schemas.microsoft.com/office/word/2010/wordml" xmlns:wpg="http://schemas.microsoft.com/office/word/2010/wordprocessingGroup" xmlns:wpi="http://schemas.microsoft.com/office/word/2010/wordprocessingInk" xmlns:wne="http://schemas.microsoft.com/office/word/2006/wordml" xmlns:wps="http://schemas.microsoft.com/office/word/2010/wordprocessingShape" mc:Ignorable="w14 wp14">
   <w:sdt>
     <w:sdtPr>
       <w:id w:val="85507790"/>
       <w:dataBinding w:prefixMappings="xmlns:ns0='http://schemas.openxmlformats.org/package/2006/metadata/core-properties' xmlns:ns1='http://purl.org/dc/elements/1.1/'" w:xpath="/ns0:coreProperties[1]/ns1:creator[1]" w:storeItemID="{6C3C8BC8-F283-45AE-878A-BAB7291924A1}"/>
       <w:text/>
     </w:sdtPr>
-    <w:sdtEndPr/>
     <w:sdtContent>
       <w:p>
         <w:pPr>
@@ -14270,14 +14343,13 @@
 </file>
 
 <file path=word/header2.xml><?xml version="1.0" encoding="utf-8"?>
-<w:hdr xmlns:wpc="http://schemas.microsoft.com/office/word/2010/wordprocessingCanvas" xmlns:cx="http://schemas.microsoft.com/office/drawing/2014/chartex" xmlns:mc="http://schemas.openxmlformats.org/markup-compatibility/2006" xmlns:o="urn:schemas-microsoft-com:office:office" xmlns:r="http://schemas.openxmlformats.org/officeDocument/2006/relationships" xmlns:m="http://schemas.openxmlformats.org/officeDocument/2006/math" xmlns:v="urn:schemas-microsoft-com:vml" xmlns:wp14="http://schemas.microsoft.com/office/word/2010/wordprocessingDrawing" xmlns:wp="http://schemas.openxmlformats.org/drawingml/2006/wordprocessingDrawing" xmlns:w10="urn:schemas-microsoft-com:office:word" xmlns:w="http://schemas.openxmlformats.org/wordprocessingml/2006/main" xmlns:w14="http://schemas.microsoft.com/office/word/2010/wordml" xmlns:w15="http://schemas.microsoft.com/office/word/2012/wordml" xmlns:w16se="http://schemas.microsoft.com/office/word/2015/wordml/symex" xmlns:wpg="http://schemas.microsoft.com/office/word/2010/wordprocessingGroup" xmlns:wpi="http://schemas.microsoft.com/office/word/2010/wordprocessingInk" xmlns:wne="http://schemas.microsoft.com/office/word/2006/wordml" xmlns:wps="http://schemas.microsoft.com/office/word/2010/wordprocessingShape" mc:Ignorable="w14 w15 w16se wp14">
+<w:hdr xmlns:wpc="http://schemas.microsoft.com/office/word/2010/wordprocessingCanvas" xmlns:mc="http://schemas.openxmlformats.org/markup-compatibility/2006" xmlns:o="urn:schemas-microsoft-com:office:office" xmlns:r="http://schemas.openxmlformats.org/officeDocument/2006/relationships" xmlns:m="http://schemas.openxmlformats.org/officeDocument/2006/math" xmlns:v="urn:schemas-microsoft-com:vml" xmlns:wp14="http://schemas.microsoft.com/office/word/2010/wordprocessingDrawing" xmlns:wp="http://schemas.openxmlformats.org/drawingml/2006/wordprocessingDrawing" xmlns:w10="urn:schemas-microsoft-com:office:word" xmlns:w="http://schemas.openxmlformats.org/wordprocessingml/2006/main" xmlns:w14="http://schemas.microsoft.com/office/word/2010/wordml" xmlns:wpg="http://schemas.microsoft.com/office/word/2010/wordprocessingGroup" xmlns:wpi="http://schemas.microsoft.com/office/word/2010/wordprocessingInk" xmlns:wne="http://schemas.microsoft.com/office/word/2006/wordml" xmlns:wps="http://schemas.microsoft.com/office/word/2010/wordprocessingShape" mc:Ignorable="w14 wp14">
   <w:sdt>
     <w:sdtPr>
       <w:id w:val="1966845816"/>
       <w:dataBinding w:prefixMappings="xmlns:ns0='http://schemas.openxmlformats.org/package/2006/metadata/core-properties' xmlns:ns1='http://purl.org/dc/elements/1.1/'" w:xpath="/ns0:coreProperties[1]/ns1:creator[1]" w:storeItemID="{6C3C8BC8-F283-45AE-878A-BAB7291924A1}"/>
       <w:text/>
     </w:sdtPr>
-    <w:sdtEndPr/>
     <w:sdtContent>
       <w:p>
         <w:pPr>
@@ -14297,8 +14369,8 @@
 </file>
 
 <file path=word/numbering.xml><?xml version="1.0" encoding="utf-8"?>
-<w:numbering xmlns:wpc="http://schemas.microsoft.com/office/word/2010/wordprocessingCanvas" xmlns:cx="http://schemas.microsoft.com/office/drawing/2014/chartex" xmlns:mc="http://schemas.openxmlformats.org/markup-compatibility/2006" xmlns:o="urn:schemas-microsoft-com:office:office" xmlns:r="http://schemas.openxmlformats.org/officeDocument/2006/relationships" xmlns:m="http://schemas.openxmlformats.org/officeDocument/2006/math" xmlns:v="urn:schemas-microsoft-com:vml" xmlns:wp14="http://schemas.microsoft.com/office/word/2010/wordprocessingDrawing" xmlns:wp="http://schemas.openxmlformats.org/drawingml/2006/wordprocessingDrawing" xmlns:w10="urn:schemas-microsoft-com:office:word" xmlns:w="http://schemas.openxmlformats.org/wordprocessingml/2006/main" xmlns:w14="http://schemas.microsoft.com/office/word/2010/wordml" xmlns:w15="http://schemas.microsoft.com/office/word/2012/wordml" xmlns:w16se="http://schemas.microsoft.com/office/word/2015/wordml/symex" xmlns:wpg="http://schemas.microsoft.com/office/word/2010/wordprocessingGroup" xmlns:wpi="http://schemas.microsoft.com/office/word/2010/wordprocessingInk" xmlns:wne="http://schemas.microsoft.com/office/word/2006/wordml" xmlns:wps="http://schemas.microsoft.com/office/word/2010/wordprocessingShape" mc:Ignorable="w14 w15 w16se wp14">
-  <w:abstractNum w:abstractNumId="0" w15:restartNumberingAfterBreak="0">
+<w:numbering xmlns:wpc="http://schemas.microsoft.com/office/word/2010/wordprocessingCanvas" xmlns:mc="http://schemas.openxmlformats.org/markup-compatibility/2006" xmlns:o="urn:schemas-microsoft-com:office:office" xmlns:r="http://schemas.openxmlformats.org/officeDocument/2006/relationships" xmlns:m="http://schemas.openxmlformats.org/officeDocument/2006/math" xmlns:v="urn:schemas-microsoft-com:vml" xmlns:wp14="http://schemas.microsoft.com/office/word/2010/wordprocessingDrawing" xmlns:wp="http://schemas.openxmlformats.org/drawingml/2006/wordprocessingDrawing" xmlns:w10="urn:schemas-microsoft-com:office:word" xmlns:w="http://schemas.openxmlformats.org/wordprocessingml/2006/main" xmlns:w14="http://schemas.microsoft.com/office/word/2010/wordml" xmlns:wpg="http://schemas.microsoft.com/office/word/2010/wordprocessingGroup" xmlns:wpi="http://schemas.microsoft.com/office/word/2010/wordprocessingInk" xmlns:wne="http://schemas.microsoft.com/office/word/2006/wordml" xmlns:wps="http://schemas.microsoft.com/office/word/2010/wordprocessingShape" mc:Ignorable="w14 wp14">
+  <w:abstractNum w:abstractNumId="0">
     <w:nsid w:val="01221FA4"/>
     <w:multiLevelType w:val="hybridMultilevel"/>
     <w:tmpl w:val="5930001A"/>
@@ -14387,7 +14459,7 @@
       </w:pPr>
     </w:lvl>
   </w:abstractNum>
-  <w:abstractNum w:abstractNumId="1" w15:restartNumberingAfterBreak="0">
+  <w:abstractNum w:abstractNumId="1">
     <w:nsid w:val="0507099E"/>
     <w:multiLevelType w:val="hybridMultilevel"/>
     <w:tmpl w:val="C0E6D53E"/>
@@ -14476,7 +14548,7 @@
       </w:pPr>
     </w:lvl>
   </w:abstractNum>
-  <w:abstractNum w:abstractNumId="2" w15:restartNumberingAfterBreak="0">
+  <w:abstractNum w:abstractNumId="2">
     <w:nsid w:val="07A16E5C"/>
     <w:multiLevelType w:val="hybridMultilevel"/>
     <w:tmpl w:val="5F002044"/>
@@ -14565,7 +14637,7 @@
       </w:pPr>
     </w:lvl>
   </w:abstractNum>
-  <w:abstractNum w:abstractNumId="3" w15:restartNumberingAfterBreak="0">
+  <w:abstractNum w:abstractNumId="3">
     <w:nsid w:val="124B7CF1"/>
     <w:multiLevelType w:val="multilevel"/>
     <w:tmpl w:val="7AC6A14E"/>
@@ -14714,7 +14786,7 @@
       </w:rPr>
     </w:lvl>
   </w:abstractNum>
-  <w:abstractNum w:abstractNumId="4" w15:restartNumberingAfterBreak="0">
+  <w:abstractNum w:abstractNumId="4">
     <w:nsid w:val="17DF6B2C"/>
     <w:multiLevelType w:val="hybridMultilevel"/>
     <w:tmpl w:val="7DA458BE"/>
@@ -14827,7 +14899,7 @@
       </w:rPr>
     </w:lvl>
   </w:abstractNum>
-  <w:abstractNum w:abstractNumId="5" w15:restartNumberingAfterBreak="0">
+  <w:abstractNum w:abstractNumId="5">
     <w:nsid w:val="17FF3CB1"/>
     <w:multiLevelType w:val="hybridMultilevel"/>
     <w:tmpl w:val="29F4B956"/>
@@ -14940,7 +15012,7 @@
       </w:rPr>
     </w:lvl>
   </w:abstractNum>
-  <w:abstractNum w:abstractNumId="6" w15:restartNumberingAfterBreak="0">
+  <w:abstractNum w:abstractNumId="6">
     <w:nsid w:val="1AC40D46"/>
     <w:multiLevelType w:val="hybridMultilevel"/>
     <w:tmpl w:val="5F002044"/>
@@ -15029,7 +15101,7 @@
       </w:pPr>
     </w:lvl>
   </w:abstractNum>
-  <w:abstractNum w:abstractNumId="7" w15:restartNumberingAfterBreak="0">
+  <w:abstractNum w:abstractNumId="7">
     <w:nsid w:val="253A5C1F"/>
     <w:multiLevelType w:val="hybridMultilevel"/>
     <w:tmpl w:val="5F002044"/>
@@ -15118,7 +15190,7 @@
       </w:pPr>
     </w:lvl>
   </w:abstractNum>
-  <w:abstractNum w:abstractNumId="8" w15:restartNumberingAfterBreak="0">
+  <w:abstractNum w:abstractNumId="8">
     <w:nsid w:val="28632845"/>
     <w:multiLevelType w:val="hybridMultilevel"/>
     <w:tmpl w:val="5F002044"/>
@@ -15207,7 +15279,7 @@
       </w:pPr>
     </w:lvl>
   </w:abstractNum>
-  <w:abstractNum w:abstractNumId="9" w15:restartNumberingAfterBreak="0">
+  <w:abstractNum w:abstractNumId="9">
     <w:nsid w:val="2BBA4A81"/>
     <w:multiLevelType w:val="hybridMultilevel"/>
     <w:tmpl w:val="D9CC1404"/>
@@ -15296,7 +15368,7 @@
       </w:pPr>
     </w:lvl>
   </w:abstractNum>
-  <w:abstractNum w:abstractNumId="10" w15:restartNumberingAfterBreak="0">
+  <w:abstractNum w:abstractNumId="10">
     <w:nsid w:val="302530A6"/>
     <w:multiLevelType w:val="hybridMultilevel"/>
     <w:tmpl w:val="1478A69C"/>
@@ -15409,7 +15481,7 @@
       </w:rPr>
     </w:lvl>
   </w:abstractNum>
-  <w:abstractNum w:abstractNumId="11" w15:restartNumberingAfterBreak="0">
+  <w:abstractNum w:abstractNumId="11">
     <w:nsid w:val="3A5E7B01"/>
     <w:multiLevelType w:val="hybridMultilevel"/>
     <w:tmpl w:val="ABC095F0"/>
@@ -15522,7 +15594,7 @@
       </w:rPr>
     </w:lvl>
   </w:abstractNum>
-  <w:abstractNum w:abstractNumId="12" w15:restartNumberingAfterBreak="0">
+  <w:abstractNum w:abstractNumId="12">
     <w:nsid w:val="3D9C46A3"/>
     <w:multiLevelType w:val="multilevel"/>
     <w:tmpl w:val="33B056D0"/>
@@ -15665,7 +15737,7 @@
       </w:rPr>
     </w:lvl>
   </w:abstractNum>
-  <w:abstractNum w:abstractNumId="13" w15:restartNumberingAfterBreak="0">
+  <w:abstractNum w:abstractNumId="13">
     <w:nsid w:val="4BAB2D2B"/>
     <w:multiLevelType w:val="hybridMultilevel"/>
     <w:tmpl w:val="5F002044"/>
@@ -15754,7 +15826,7 @@
       </w:pPr>
     </w:lvl>
   </w:abstractNum>
-  <w:abstractNum w:abstractNumId="14" w15:restartNumberingAfterBreak="0">
+  <w:abstractNum w:abstractNumId="14">
     <w:nsid w:val="550D1CAD"/>
     <w:multiLevelType w:val="hybridMultilevel"/>
     <w:tmpl w:val="84B0D70A"/>
@@ -15867,7 +15939,7 @@
       </w:rPr>
     </w:lvl>
   </w:abstractNum>
-  <w:abstractNum w:abstractNumId="15" w15:restartNumberingAfterBreak="0">
+  <w:abstractNum w:abstractNumId="15">
     <w:nsid w:val="66FD40AA"/>
     <w:multiLevelType w:val="multilevel"/>
     <w:tmpl w:val="04070025"/>
@@ -15962,7 +16034,7 @@
       </w:pPr>
     </w:lvl>
   </w:abstractNum>
-  <w:abstractNum w:abstractNumId="16" w15:restartNumberingAfterBreak="0">
+  <w:abstractNum w:abstractNumId="16">
     <w:nsid w:val="70DE5213"/>
     <w:multiLevelType w:val="hybridMultilevel"/>
     <w:tmpl w:val="5F002044"/>
@@ -16051,7 +16123,7 @@
       </w:pPr>
     </w:lvl>
   </w:abstractNum>
-  <w:abstractNum w:abstractNumId="17" w15:restartNumberingAfterBreak="0">
+  <w:abstractNum w:abstractNumId="17">
     <w:nsid w:val="73F12C85"/>
     <w:multiLevelType w:val="hybridMultilevel"/>
     <w:tmpl w:val="5F002044"/>
@@ -16140,7 +16212,7 @@
       </w:pPr>
     </w:lvl>
   </w:abstractNum>
-  <w:abstractNum w:abstractNumId="18" w15:restartNumberingAfterBreak="0">
+  <w:abstractNum w:abstractNumId="18">
     <w:nsid w:val="7F507BB5"/>
     <w:multiLevelType w:val="hybridMultilevel"/>
     <w:tmpl w:val="5F002044"/>
@@ -16294,7 +16366,7 @@
 </file>
 
 <file path=word/styles.xml><?xml version="1.0" encoding="utf-8"?>
-<w:styles xmlns:mc="http://schemas.openxmlformats.org/markup-compatibility/2006" xmlns:r="http://schemas.openxmlformats.org/officeDocument/2006/relationships" xmlns:w="http://schemas.openxmlformats.org/wordprocessingml/2006/main" xmlns:w14="http://schemas.microsoft.com/office/word/2010/wordml" xmlns:w15="http://schemas.microsoft.com/office/word/2012/wordml" xmlns:w16se="http://schemas.microsoft.com/office/word/2015/wordml/symex" mc:Ignorable="w14 w15 w16se">
+<w:styles xmlns:mc="http://schemas.openxmlformats.org/markup-compatibility/2006" xmlns:r="http://schemas.openxmlformats.org/officeDocument/2006/relationships" xmlns:w="http://schemas.openxmlformats.org/wordprocessingml/2006/main" xmlns:w14="http://schemas.microsoft.com/office/word/2010/wordml" mc:Ignorable="w14">
   <w:docDefaults>
     <w:rPrDefault>
       <w:rPr>
@@ -16310,378 +16382,137 @@
       </w:pPr>
     </w:pPrDefault>
   </w:docDefaults>
-  <w:latentStyles w:defLockedState="0" w:defUIPriority="99" w:defSemiHidden="0" w:defUnhideWhenUsed="0" w:defQFormat="0" w:count="371">
-    <w:lsdException w:name="Normal" w:uiPriority="0" w:qFormat="1"/>
-    <w:lsdException w:name="heading 1" w:uiPriority="9" w:qFormat="1"/>
-    <w:lsdException w:name="heading 2" w:uiPriority="9" w:qFormat="1"/>
-    <w:lsdException w:name="heading 3" w:uiPriority="9" w:qFormat="1"/>
-    <w:lsdException w:name="heading 4" w:semiHidden="1" w:uiPriority="9" w:unhideWhenUsed="1" w:qFormat="1"/>
-    <w:lsdException w:name="heading 5" w:semiHidden="1" w:uiPriority="9" w:unhideWhenUsed="1" w:qFormat="1"/>
-    <w:lsdException w:name="heading 6" w:semiHidden="1" w:uiPriority="9" w:unhideWhenUsed="1" w:qFormat="1"/>
-    <w:lsdException w:name="heading 7" w:semiHidden="1" w:uiPriority="9" w:unhideWhenUsed="1" w:qFormat="1"/>
-    <w:lsdException w:name="heading 8" w:semiHidden="1" w:uiPriority="9" w:unhideWhenUsed="1" w:qFormat="1"/>
-    <w:lsdException w:name="heading 9" w:semiHidden="1" w:uiPriority="9" w:unhideWhenUsed="1" w:qFormat="1"/>
-    <w:lsdException w:name="index 1" w:semiHidden="1" w:unhideWhenUsed="1"/>
-    <w:lsdException w:name="index 2" w:semiHidden="1" w:unhideWhenUsed="1"/>
-    <w:lsdException w:name="index 3" w:semiHidden="1" w:unhideWhenUsed="1"/>
-    <w:lsdException w:name="index 4" w:semiHidden="1" w:unhideWhenUsed="1"/>
-    <w:lsdException w:name="index 5" w:semiHidden="1" w:unhideWhenUsed="1"/>
-    <w:lsdException w:name="index 6" w:semiHidden="1" w:unhideWhenUsed="1"/>
-    <w:lsdException w:name="index 7" w:semiHidden="1" w:unhideWhenUsed="1"/>
-    <w:lsdException w:name="index 8" w:semiHidden="1" w:unhideWhenUsed="1"/>
-    <w:lsdException w:name="index 9" w:semiHidden="1" w:unhideWhenUsed="1"/>
-    <w:lsdException w:name="toc 1" w:semiHidden="1" w:uiPriority="39" w:unhideWhenUsed="1" w:qFormat="1"/>
-    <w:lsdException w:name="toc 2" w:semiHidden="1" w:uiPriority="39" w:unhideWhenUsed="1" w:qFormat="1"/>
-    <w:lsdException w:name="toc 3" w:semiHidden="1" w:uiPriority="39" w:unhideWhenUsed="1"/>
-    <w:lsdException w:name="toc 4" w:semiHidden="1" w:unhideWhenUsed="1"/>
-    <w:lsdException w:name="toc 5" w:semiHidden="1" w:unhideWhenUsed="1"/>
-    <w:lsdException w:name="toc 6" w:semiHidden="1" w:unhideWhenUsed="1"/>
-    <w:lsdException w:name="toc 7" w:semiHidden="1" w:unhideWhenUsed="1"/>
-    <w:lsdException w:name="toc 8" w:semiHidden="1" w:unhideWhenUsed="1"/>
-    <w:lsdException w:name="toc 9" w:semiHidden="1" w:unhideWhenUsed="1"/>
-    <w:lsdException w:name="Normal Indent" w:semiHidden="1" w:unhideWhenUsed="1"/>
-    <w:lsdException w:name="footnote text" w:semiHidden="1" w:unhideWhenUsed="1"/>
-    <w:lsdException w:name="annotation text" w:semiHidden="1" w:unhideWhenUsed="1"/>
-    <w:lsdException w:name="header" w:semiHidden="1" w:unhideWhenUsed="1"/>
-    <w:lsdException w:name="footer" w:semiHidden="1" w:unhideWhenUsed="1"/>
-    <w:lsdException w:name="index heading" w:semiHidden="1" w:unhideWhenUsed="1"/>
-    <w:lsdException w:name="caption" w:semiHidden="1" w:unhideWhenUsed="1"/>
-    <w:lsdException w:name="table of figures" w:semiHidden="1" w:unhideWhenUsed="1"/>
-    <w:lsdException w:name="envelope address" w:semiHidden="1" w:unhideWhenUsed="1"/>
-    <w:lsdException w:name="envelope return" w:semiHidden="1" w:unhideWhenUsed="1"/>
-    <w:lsdException w:name="footnote reference" w:semiHidden="1" w:unhideWhenUsed="1"/>
-    <w:lsdException w:name="annotation reference" w:semiHidden="1" w:unhideWhenUsed="1"/>
-    <w:lsdException w:name="line number" w:semiHidden="1" w:unhideWhenUsed="1"/>
-    <w:lsdException w:name="page number" w:semiHidden="1" w:unhideWhenUsed="1"/>
-    <w:lsdException w:name="endnote reference" w:semiHidden="1" w:unhideWhenUsed="1"/>
-    <w:lsdException w:name="endnote text" w:semiHidden="1" w:unhideWhenUsed="1"/>
-    <w:lsdException w:name="table of authorities" w:semiHidden="1" w:unhideWhenUsed="1"/>
-    <w:lsdException w:name="macro" w:semiHidden="1" w:unhideWhenUsed="1"/>
-    <w:lsdException w:name="toa heading" w:semiHidden="1" w:unhideWhenUsed="1"/>
-    <w:lsdException w:name="List" w:semiHidden="1" w:unhideWhenUsed="1"/>
-    <w:lsdException w:name="List Bullet" w:semiHidden="1" w:unhideWhenUsed="1"/>
-    <w:lsdException w:name="List Number" w:semiHidden="1" w:unhideWhenUsed="1"/>
-    <w:lsdException w:name="List 2" w:semiHidden="1" w:unhideWhenUsed="1"/>
-    <w:lsdException w:name="List 3" w:semiHidden="1" w:unhideWhenUsed="1"/>
-    <w:lsdException w:name="List 4" w:semiHidden="1" w:unhideWhenUsed="1"/>
-    <w:lsdException w:name="List 5" w:semiHidden="1" w:unhideWhenUsed="1"/>
-    <w:lsdException w:name="List Bullet 2" w:semiHidden="1" w:unhideWhenUsed="1"/>
-    <w:lsdException w:name="List Bullet 3" w:semiHidden="1" w:unhideWhenUsed="1"/>
-    <w:lsdException w:name="List Bullet 4" w:semiHidden="1" w:unhideWhenUsed="1"/>
-    <w:lsdException w:name="List Bullet 5" w:semiHidden="1" w:unhideWhenUsed="1"/>
-    <w:lsdException w:name="List Number 2" w:semiHidden="1" w:unhideWhenUsed="1"/>
-    <w:lsdException w:name="List Number 3" w:semiHidden="1" w:unhideWhenUsed="1"/>
-    <w:lsdException w:name="List Number 4" w:semiHidden="1" w:unhideWhenUsed="1"/>
-    <w:lsdException w:name="List Number 5" w:semiHidden="1" w:unhideWhenUsed="1"/>
-    <w:lsdException w:name="Title" w:uiPriority="10" w:qFormat="1"/>
-    <w:lsdException w:name="Closing" w:semiHidden="1" w:unhideWhenUsed="1"/>
-    <w:lsdException w:name="Signature" w:semiHidden="1" w:unhideWhenUsed="1"/>
-    <w:lsdException w:name="Default Paragraph Font" w:semiHidden="1" w:uiPriority="1" w:unhideWhenUsed="1"/>
-    <w:lsdException w:name="Body Text" w:semiHidden="1" w:unhideWhenUsed="1"/>
-    <w:lsdException w:name="Body Text Indent" w:semiHidden="1" w:unhideWhenUsed="1"/>
-    <w:lsdException w:name="List Continue" w:semiHidden="1" w:unhideWhenUsed="1"/>
-    <w:lsdException w:name="List Continue 2" w:semiHidden="1" w:unhideWhenUsed="1"/>
-    <w:lsdException w:name="List Continue 3" w:semiHidden="1" w:unhideWhenUsed="1"/>
-    <w:lsdException w:name="List Continue 4" w:semiHidden="1" w:unhideWhenUsed="1"/>
-    <w:lsdException w:name="List Continue 5" w:semiHidden="1" w:unhideWhenUsed="1"/>
-    <w:lsdException w:name="Message Header" w:semiHidden="1" w:unhideWhenUsed="1"/>
-    <w:lsdException w:name="Subtitle" w:uiPriority="11" w:qFormat="1"/>
-    <w:lsdException w:name="Salutation" w:semiHidden="1" w:unhideWhenUsed="1"/>
-    <w:lsdException w:name="Date" w:semiHidden="1" w:unhideWhenUsed="1"/>
-    <w:lsdException w:name="Body Text First Indent" w:semiHidden="1" w:unhideWhenUsed="1"/>
-    <w:lsdException w:name="Body Text First Indent 2" w:semiHidden="1" w:unhideWhenUsed="1"/>
-    <w:lsdException w:name="Note Heading" w:semiHidden="1" w:unhideWhenUsed="1"/>
-    <w:lsdException w:name="Body Text 2" w:semiHidden="1" w:unhideWhenUsed="1"/>
-    <w:lsdException w:name="Body Text 3" w:semiHidden="1" w:unhideWhenUsed="1"/>
-    <w:lsdException w:name="Body Text Indent 2" w:semiHidden="1" w:unhideWhenUsed="1"/>
-    <w:lsdException w:name="Body Text Indent 3" w:semiHidden="1" w:unhideWhenUsed="1"/>
-    <w:lsdException w:name="Block Text" w:uiPriority="3"/>
-    <w:lsdException w:name="Hyperlink" w:semiHidden="1" w:unhideWhenUsed="1"/>
-    <w:lsdException w:name="FollowedHyperlink" w:semiHidden="1" w:unhideWhenUsed="1"/>
-    <w:lsdException w:name="Strong" w:uiPriority="22" w:qFormat="1"/>
-    <w:lsdException w:name="Emphasis" w:uiPriority="20" w:qFormat="1"/>
-    <w:lsdException w:name="Document Map" w:semiHidden="1" w:unhideWhenUsed="1"/>
-    <w:lsdException w:name="Plain Text" w:semiHidden="1" w:unhideWhenUsed="1"/>
-    <w:lsdException w:name="E-mail Signature" w:semiHidden="1" w:unhideWhenUsed="1"/>
-    <w:lsdException w:name="HTML Top of Form" w:semiHidden="1" w:unhideWhenUsed="1"/>
-    <w:lsdException w:name="HTML Bottom of Form" w:semiHidden="1" w:unhideWhenUsed="1"/>
-    <w:lsdException w:name="Normal (Web)" w:semiHidden="1" w:unhideWhenUsed="1"/>
-    <w:lsdException w:name="HTML Acronym" w:semiHidden="1" w:unhideWhenUsed="1"/>
-    <w:lsdException w:name="HTML Address" w:semiHidden="1" w:unhideWhenUsed="1"/>
-    <w:lsdException w:name="HTML Cite" w:semiHidden="1" w:unhideWhenUsed="1"/>
-    <w:lsdException w:name="HTML Code" w:semiHidden="1" w:unhideWhenUsed="1"/>
-    <w:lsdException w:name="HTML Definition" w:semiHidden="1" w:unhideWhenUsed="1"/>
-    <w:lsdException w:name="HTML Keyboard" w:semiHidden="1" w:unhideWhenUsed="1"/>
-    <w:lsdException w:name="HTML Preformatted" w:semiHidden="1" w:unhideWhenUsed="1"/>
-    <w:lsdException w:name="HTML Sample" w:semiHidden="1" w:unhideWhenUsed="1"/>
-    <w:lsdException w:name="HTML Typewriter" w:semiHidden="1" w:unhideWhenUsed="1"/>
-    <w:lsdException w:name="HTML Variable" w:semiHidden="1" w:unhideWhenUsed="1"/>
-    <w:lsdException w:name="Normal Table" w:semiHidden="1" w:unhideWhenUsed="1"/>
-    <w:lsdException w:name="annotation subject" w:semiHidden="1" w:unhideWhenUsed="1"/>
-    <w:lsdException w:name="No List" w:semiHidden="1" w:unhideWhenUsed="1"/>
-    <w:lsdException w:name="Outline List 1" w:semiHidden="1" w:unhideWhenUsed="1"/>
-    <w:lsdException w:name="Outline List 2" w:semiHidden="1" w:unhideWhenUsed="1"/>
-    <w:lsdException w:name="Outline List 3" w:semiHidden="1" w:unhideWhenUsed="1"/>
-    <w:lsdException w:name="Table Simple 1" w:semiHidden="1" w:unhideWhenUsed="1"/>
-    <w:lsdException w:name="Table Simple 2" w:semiHidden="1" w:unhideWhenUsed="1"/>
-    <w:lsdException w:name="Table Simple 3" w:semiHidden="1" w:unhideWhenUsed="1"/>
-    <w:lsdException w:name="Table Classic 1" w:semiHidden="1" w:unhideWhenUsed="1"/>
-    <w:lsdException w:name="Table Classic 2" w:semiHidden="1" w:unhideWhenUsed="1"/>
-    <w:lsdException w:name="Table Classic 3" w:semiHidden="1" w:unhideWhenUsed="1"/>
-    <w:lsdException w:name="Table Classic 4" w:semiHidden="1" w:unhideWhenUsed="1"/>
-    <w:lsdException w:name="Table Colorful 1" w:semiHidden="1" w:unhideWhenUsed="1"/>
-    <w:lsdException w:name="Table Colorful 2" w:semiHidden="1" w:unhideWhenUsed="1"/>
-    <w:lsdException w:name="Table Colorful 3" w:semiHidden="1" w:unhideWhenUsed="1"/>
-    <w:lsdException w:name="Table Columns 1" w:semiHidden="1" w:unhideWhenUsed="1"/>
-    <w:lsdException w:name="Table Columns 2" w:semiHidden="1" w:unhideWhenUsed="1"/>
-    <w:lsdException w:name="Table Columns 3" w:semiHidden="1" w:unhideWhenUsed="1"/>
-    <w:lsdException w:name="Table Columns 4" w:semiHidden="1" w:unhideWhenUsed="1"/>
-    <w:lsdException w:name="Table Columns 5" w:semiHidden="1" w:unhideWhenUsed="1"/>
-    <w:lsdException w:name="Table Grid 1" w:semiHidden="1" w:unhideWhenUsed="1"/>
-    <w:lsdException w:name="Table Grid 2" w:semiHidden="1" w:unhideWhenUsed="1"/>
-    <w:lsdException w:name="Table Grid 3" w:semiHidden="1" w:unhideWhenUsed="1"/>
-    <w:lsdException w:name="Table Grid 4" w:semiHidden="1" w:unhideWhenUsed="1"/>
-    <w:lsdException w:name="Table Grid 5" w:semiHidden="1" w:unhideWhenUsed="1"/>
-    <w:lsdException w:name="Table Grid 6" w:semiHidden="1" w:unhideWhenUsed="1"/>
-    <w:lsdException w:name="Table Grid 7" w:semiHidden="1" w:unhideWhenUsed="1"/>
-    <w:lsdException w:name="Table Grid 8" w:semiHidden="1" w:unhideWhenUsed="1"/>
-    <w:lsdException w:name="Table List 1" w:semiHidden="1" w:unhideWhenUsed="1"/>
-    <w:lsdException w:name="Table List 2" w:semiHidden="1" w:unhideWhenUsed="1"/>
-    <w:lsdException w:name="Table List 3" w:semiHidden="1" w:unhideWhenUsed="1"/>
-    <w:lsdException w:name="Table List 4" w:semiHidden="1" w:unhideWhenUsed="1"/>
-    <w:lsdException w:name="Table List 5" w:semiHidden="1" w:unhideWhenUsed="1"/>
-    <w:lsdException w:name="Table List 6" w:semiHidden="1" w:unhideWhenUsed="1"/>
-    <w:lsdException w:name="Table List 7" w:semiHidden="1" w:unhideWhenUsed="1"/>
-    <w:lsdException w:name="Table List 8" w:semiHidden="1" w:unhideWhenUsed="1"/>
-    <w:lsdException w:name="Table 3D effects 1" w:semiHidden="1" w:unhideWhenUsed="1"/>
-    <w:lsdException w:name="Table 3D effects 2" w:semiHidden="1" w:unhideWhenUsed="1"/>
-    <w:lsdException w:name="Table 3D effects 3" w:semiHidden="1" w:unhideWhenUsed="1"/>
-    <w:lsdException w:name="Table Contemporary" w:semiHidden="1" w:unhideWhenUsed="1"/>
-    <w:lsdException w:name="Table Elegant" w:semiHidden="1" w:unhideWhenUsed="1"/>
-    <w:lsdException w:name="Table Professional" w:semiHidden="1" w:unhideWhenUsed="1"/>
-    <w:lsdException w:name="Table Subtle 1" w:semiHidden="1" w:unhideWhenUsed="1"/>
-    <w:lsdException w:name="Table Subtle 2" w:semiHidden="1" w:unhideWhenUsed="1"/>
-    <w:lsdException w:name="Table Web 1" w:semiHidden="1" w:unhideWhenUsed="1"/>
-    <w:lsdException w:name="Table Web 2" w:semiHidden="1" w:unhideWhenUsed="1"/>
-    <w:lsdException w:name="Table Web 3" w:semiHidden="1" w:unhideWhenUsed="1"/>
-    <w:lsdException w:name="Balloon Text" w:semiHidden="1" w:unhideWhenUsed="1"/>
-    <w:lsdException w:name="Table Grid" w:uiPriority="1"/>
-    <w:lsdException w:name="Table Theme" w:semiHidden="1" w:unhideWhenUsed="1"/>
-    <w:lsdException w:name="Placeholder Text" w:semiHidden="1" w:unhideWhenUsed="1"/>
-    <w:lsdException w:name="No Spacing" w:uiPriority="1" w:qFormat="1"/>
-    <w:lsdException w:name="Light Shading"/>
-    <w:lsdException w:name="Light List"/>
-    <w:lsdException w:name="Light Grid"/>
-    <w:lsdException w:name="Medium Shading 1"/>
-    <w:lsdException w:name="Medium Shading 2"/>
-    <w:lsdException w:name="Medium List 1"/>
-    <w:lsdException w:name="Medium List 2"/>
-    <w:lsdException w:name="Medium Grid 1"/>
-    <w:lsdException w:name="Medium Grid 2"/>
-    <w:lsdException w:name="Medium Grid 3"/>
-    <w:lsdException w:name="Dark List"/>
-    <w:lsdException w:name="Colorful Shading"/>
-    <w:lsdException w:name="Colorful List"/>
-    <w:lsdException w:name="Colorful Grid"/>
-    <w:lsdException w:name="Light Shading Accent 1"/>
-    <w:lsdException w:name="Light List Accent 1"/>
-    <w:lsdException w:name="Light Grid Accent 1"/>
-    <w:lsdException w:name="Medium Shading 1 Accent 1"/>
-    <w:lsdException w:name="Medium Shading 2 Accent 1"/>
-    <w:lsdException w:name="Medium List 1 Accent 1"/>
-    <w:lsdException w:name="Revision" w:semiHidden="1" w:uiPriority="0"/>
-    <w:lsdException w:name="List Paragraph" w:uiPriority="36" w:qFormat="1"/>
-    <w:lsdException w:name="Quote" w:uiPriority="29" w:qFormat="1"/>
-    <w:lsdException w:name="Intense Quote" w:uiPriority="30" w:qFormat="1"/>
-    <w:lsdException w:name="Medium List 2 Accent 1" w:uiPriority="41"/>
-    <w:lsdException w:name="Medium Grid 1 Accent 1" w:uiPriority="41"/>
-    <w:lsdException w:name="Medium Grid 2 Accent 1" w:uiPriority="41"/>
-    <w:lsdException w:name="Medium Grid 3 Accent 1" w:uiPriority="41"/>
-    <w:lsdException w:name="Dark List Accent 1" w:uiPriority="41"/>
-    <w:lsdException w:name="Colorful Shading Accent 1" w:uiPriority="41"/>
-    <w:lsdException w:name="Colorful List Accent 1" w:uiPriority="41"/>
-    <w:lsdException w:name="Colorful Grid Accent 1" w:uiPriority="41"/>
-    <w:lsdException w:name="Light Shading Accent 2" w:uiPriority="42"/>
-    <w:lsdException w:name="Light List Accent 2" w:uiPriority="42"/>
-    <w:lsdException w:name="Light Grid Accent 2" w:uiPriority="42"/>
-    <w:lsdException w:name="Medium Shading 1 Accent 2" w:uiPriority="42"/>
-    <w:lsdException w:name="Medium Shading 2 Accent 2" w:uiPriority="42"/>
-    <w:lsdException w:name="Medium List 1 Accent 2" w:uiPriority="42"/>
-    <w:lsdException w:name="Medium List 2 Accent 2" w:uiPriority="42"/>
-    <w:lsdException w:name="Medium Grid 1 Accent 2" w:uiPriority="42"/>
-    <w:lsdException w:name="Medium Grid 2 Accent 2" w:uiPriority="42"/>
-    <w:lsdException w:name="Medium Grid 3 Accent 2" w:uiPriority="42"/>
-    <w:lsdException w:name="Dark List Accent 2" w:uiPriority="42"/>
-    <w:lsdException w:name="Colorful Shading Accent 2" w:uiPriority="42"/>
-    <w:lsdException w:name="Colorful List Accent 2" w:uiPriority="42"/>
-    <w:lsdException w:name="Colorful Grid Accent 2" w:uiPriority="42"/>
-    <w:lsdException w:name="Light Shading Accent 3" w:uiPriority="43"/>
-    <w:lsdException w:name="Light List Accent 3" w:uiPriority="43"/>
-    <w:lsdException w:name="Light Grid Accent 3" w:uiPriority="43"/>
-    <w:lsdException w:name="Medium Shading 1 Accent 3" w:uiPriority="43"/>
-    <w:lsdException w:name="Medium Shading 2 Accent 3" w:uiPriority="43"/>
-    <w:lsdException w:name="Medium List 1 Accent 3" w:uiPriority="43"/>
-    <w:lsdException w:name="Medium List 2 Accent 3" w:uiPriority="43"/>
-    <w:lsdException w:name="Medium Grid 1 Accent 3" w:uiPriority="43"/>
-    <w:lsdException w:name="Medium Grid 2 Accent 3" w:uiPriority="43"/>
-    <w:lsdException w:name="Medium Grid 3 Accent 3" w:uiPriority="43"/>
-    <w:lsdException w:name="Dark List Accent 3" w:uiPriority="43"/>
-    <w:lsdException w:name="Colorful Shading Accent 3" w:uiPriority="43"/>
-    <w:lsdException w:name="Colorful List Accent 3" w:uiPriority="43"/>
-    <w:lsdException w:name="Colorful Grid Accent 3" w:uiPriority="43"/>
-    <w:lsdException w:name="Light Shading Accent 4" w:uiPriority="44"/>
-    <w:lsdException w:name="Light List Accent 4" w:uiPriority="44"/>
-    <w:lsdException w:name="Light Grid Accent 4" w:uiPriority="44"/>
-    <w:lsdException w:name="Medium Shading 1 Accent 4" w:uiPriority="44"/>
-    <w:lsdException w:name="Medium Shading 2 Accent 4" w:uiPriority="44"/>
-    <w:lsdException w:name="Medium List 1 Accent 4" w:uiPriority="44"/>
-    <w:lsdException w:name="Medium List 2 Accent 4" w:uiPriority="44"/>
-    <w:lsdException w:name="Medium Grid 1 Accent 4" w:uiPriority="44"/>
-    <w:lsdException w:name="Medium Grid 2 Accent 4" w:uiPriority="44"/>
-    <w:lsdException w:name="Medium Grid 3 Accent 4" w:uiPriority="44"/>
-    <w:lsdException w:name="Dark List Accent 4" w:uiPriority="44"/>
-    <w:lsdException w:name="Colorful Shading Accent 4" w:uiPriority="44"/>
-    <w:lsdException w:name="Colorful List Accent 4" w:uiPriority="44"/>
-    <w:lsdException w:name="Colorful Grid Accent 4" w:uiPriority="44"/>
-    <w:lsdException w:name="Light Shading Accent 5" w:uiPriority="45"/>
-    <w:lsdException w:name="Light List Accent 5" w:uiPriority="45"/>
-    <w:lsdException w:name="Light Grid Accent 5" w:uiPriority="45"/>
-    <w:lsdException w:name="Medium Shading 1 Accent 5" w:uiPriority="45"/>
-    <w:lsdException w:name="Medium Shading 2 Accent 5" w:uiPriority="45"/>
-    <w:lsdException w:name="Medium List 1 Accent 5" w:uiPriority="45"/>
-    <w:lsdException w:name="Medium List 2 Accent 5" w:uiPriority="45"/>
-    <w:lsdException w:name="Medium Grid 1 Accent 5" w:uiPriority="45"/>
-    <w:lsdException w:name="Medium Grid 2 Accent 5" w:uiPriority="45"/>
-    <w:lsdException w:name="Medium Grid 3 Accent 5" w:uiPriority="45"/>
-    <w:lsdException w:name="Dark List Accent 5" w:uiPriority="45"/>
-    <w:lsdException w:name="Colorful Shading Accent 5" w:uiPriority="45"/>
-    <w:lsdException w:name="Colorful List Accent 5" w:uiPriority="45"/>
-    <w:lsdException w:name="Colorful Grid Accent 5" w:uiPriority="45"/>
-    <w:lsdException w:name="Light Shading Accent 6" w:uiPriority="46"/>
-    <w:lsdException w:name="Light List Accent 6" w:uiPriority="46"/>
-    <w:lsdException w:name="Light Grid Accent 6" w:uiPriority="46"/>
-    <w:lsdException w:name="Medium Shading 1 Accent 6" w:uiPriority="46"/>
-    <w:lsdException w:name="Medium Shading 2 Accent 6" w:uiPriority="46"/>
-    <w:lsdException w:name="Medium List 1 Accent 6" w:uiPriority="46"/>
-    <w:lsdException w:name="Medium List 2 Accent 6" w:uiPriority="46"/>
-    <w:lsdException w:name="Medium Grid 1 Accent 6" w:uiPriority="46"/>
-    <w:lsdException w:name="Medium Grid 2 Accent 6" w:uiPriority="46"/>
-    <w:lsdException w:name="Medium Grid 3 Accent 6" w:uiPriority="46"/>
-    <w:lsdException w:name="Dark List Accent 6" w:uiPriority="46"/>
-    <w:lsdException w:name="Colorful Shading Accent 6" w:uiPriority="46"/>
-    <w:lsdException w:name="Colorful List Accent 6" w:uiPriority="46"/>
-    <w:lsdException w:name="Colorful Grid Accent 6" w:uiPriority="46"/>
-    <w:lsdException w:name="Subtle Emphasis" w:uiPriority="19" w:qFormat="1"/>
-    <w:lsdException w:name="Intense Emphasis" w:uiPriority="21" w:qFormat="1"/>
-    <w:lsdException w:name="Subtle Reference" w:uiPriority="31" w:qFormat="1"/>
-    <w:lsdException w:name="Intense Reference" w:uiPriority="32" w:qFormat="1"/>
-    <w:lsdException w:name="Book Title" w:uiPriority="33" w:qFormat="1"/>
-    <w:lsdException w:name="Bibliography" w:semiHidden="1" w:uiPriority="37" w:unhideWhenUsed="1"/>
-    <w:lsdException w:name="TOC Heading" w:semiHidden="1" w:uiPriority="39" w:unhideWhenUsed="1" w:qFormat="1"/>
-    <w:lsdException w:name="Plain Table 1" w:uiPriority="41"/>
-    <w:lsdException w:name="Plain Table 2" w:uiPriority="42"/>
-    <w:lsdException w:name="Plain Table 3" w:uiPriority="43"/>
-    <w:lsdException w:name="Plain Table 4" w:uiPriority="44"/>
-    <w:lsdException w:name="Plain Table 5" w:uiPriority="45"/>
-    <w:lsdException w:name="Grid Table Light" w:uiPriority="40"/>
-    <w:lsdException w:name="Grid Table 1 Light" w:uiPriority="46"/>
-    <w:lsdException w:name="Grid Table 2" w:uiPriority="47"/>
-    <w:lsdException w:name="Grid Table 3" w:uiPriority="48"/>
-    <w:lsdException w:name="Grid Table 4" w:uiPriority="49"/>
-    <w:lsdException w:name="Grid Table 5 Dark" w:uiPriority="50"/>
-    <w:lsdException w:name="Grid Table 6 Colorful" w:uiPriority="51"/>
-    <w:lsdException w:name="Grid Table 7 Colorful" w:uiPriority="52"/>
-    <w:lsdException w:name="Grid Table 1 Light Accent 1" w:uiPriority="46"/>
-    <w:lsdException w:name="Grid Table 2 Accent 1" w:uiPriority="47"/>
-    <w:lsdException w:name="Grid Table 3 Accent 1" w:uiPriority="48"/>
-    <w:lsdException w:name="Grid Table 4 Accent 1" w:uiPriority="49"/>
-    <w:lsdException w:name="Grid Table 5 Dark Accent 1" w:uiPriority="50"/>
-    <w:lsdException w:name="Grid Table 6 Colorful Accent 1" w:uiPriority="51"/>
-    <w:lsdException w:name="Grid Table 7 Colorful Accent 1" w:uiPriority="52"/>
-    <w:lsdException w:name="Grid Table 1 Light Accent 2" w:uiPriority="46"/>
-    <w:lsdException w:name="Grid Table 2 Accent 2" w:uiPriority="47"/>
-    <w:lsdException w:name="Grid Table 3 Accent 2" w:uiPriority="48"/>
-    <w:lsdException w:name="Grid Table 4 Accent 2" w:uiPriority="49"/>
-    <w:lsdException w:name="Grid Table 5 Dark Accent 2" w:uiPriority="50"/>
-    <w:lsdException w:name="Grid Table 6 Colorful Accent 2" w:uiPriority="51"/>
-    <w:lsdException w:name="Grid Table 7 Colorful Accent 2" w:uiPriority="52"/>
-    <w:lsdException w:name="Grid Table 1 Light Accent 3" w:uiPriority="46"/>
-    <w:lsdException w:name="Grid Table 2 Accent 3" w:uiPriority="47"/>
-    <w:lsdException w:name="Grid Table 3 Accent 3" w:uiPriority="48"/>
-    <w:lsdException w:name="Grid Table 4 Accent 3" w:uiPriority="49"/>
-    <w:lsdException w:name="Grid Table 5 Dark Accent 3" w:uiPriority="50"/>
-    <w:lsdException w:name="Grid Table 6 Colorful Accent 3" w:uiPriority="51"/>
-    <w:lsdException w:name="Grid Table 7 Colorful Accent 3" w:uiPriority="52"/>
-    <w:lsdException w:name="Grid Table 1 Light Accent 4" w:uiPriority="46"/>
-    <w:lsdException w:name="Grid Table 2 Accent 4" w:uiPriority="47"/>
-    <w:lsdException w:name="Grid Table 3 Accent 4" w:uiPriority="48"/>
-    <w:lsdException w:name="Grid Table 4 Accent 4" w:uiPriority="49"/>
-    <w:lsdException w:name="Grid Table 5 Dark Accent 4" w:uiPriority="50"/>
-    <w:lsdException w:name="Grid Table 6 Colorful Accent 4" w:uiPriority="51"/>
-    <w:lsdException w:name="Grid Table 7 Colorful Accent 4" w:uiPriority="52"/>
-    <w:lsdException w:name="Grid Table 1 Light Accent 5" w:uiPriority="46"/>
-    <w:lsdException w:name="Grid Table 2 Accent 5" w:uiPriority="47"/>
-    <w:lsdException w:name="Grid Table 3 Accent 5" w:uiPriority="48"/>
-    <w:lsdException w:name="Grid Table 4 Accent 5" w:uiPriority="49"/>
-    <w:lsdException w:name="Grid Table 5 Dark Accent 5" w:uiPriority="50"/>
-    <w:lsdException w:name="Grid Table 6 Colorful Accent 5" w:uiPriority="51"/>
-    <w:lsdException w:name="Grid Table 7 Colorful Accent 5" w:uiPriority="52"/>
-    <w:lsdException w:name="Grid Table 1 Light Accent 6" w:uiPriority="46"/>
-    <w:lsdException w:name="Grid Table 2 Accent 6" w:uiPriority="47"/>
-    <w:lsdException w:name="Grid Table 3 Accent 6" w:uiPriority="48"/>
-    <w:lsdException w:name="Grid Table 4 Accent 6" w:uiPriority="49"/>
-    <w:lsdException w:name="Grid Table 5 Dark Accent 6" w:uiPriority="50"/>
-    <w:lsdException w:name="Grid Table 6 Colorful Accent 6" w:uiPriority="51"/>
-    <w:lsdException w:name="Grid Table 7 Colorful Accent 6" w:uiPriority="52"/>
-    <w:lsdException w:name="List Table 1 Light" w:uiPriority="46"/>
-    <w:lsdException w:name="List Table 2" w:uiPriority="47"/>
-    <w:lsdException w:name="List Table 3" w:uiPriority="48"/>
-    <w:lsdException w:name="List Table 4" w:uiPriority="49"/>
-    <w:lsdException w:name="List Table 5 Dark" w:uiPriority="50"/>
-    <w:lsdException w:name="List Table 6 Colorful" w:uiPriority="51"/>
-    <w:lsdException w:name="List Table 7 Colorful" w:uiPriority="52"/>
-    <w:lsdException w:name="List Table 1 Light Accent 1" w:uiPriority="46"/>
-    <w:lsdException w:name="List Table 2 Accent 1" w:uiPriority="47"/>
-    <w:lsdException w:name="List Table 3 Accent 1" w:uiPriority="48"/>
-    <w:lsdException w:name="List Table 4 Accent 1" w:uiPriority="49"/>
-    <w:lsdException w:name="List Table 5 Dark Accent 1" w:uiPriority="50"/>
-    <w:lsdException w:name="List Table 6 Colorful Accent 1" w:uiPriority="51"/>
-    <w:lsdException w:name="List Table 7 Colorful Accent 1" w:uiPriority="52"/>
-    <w:lsdException w:name="List Table 1 Light Accent 2" w:uiPriority="46"/>
-    <w:lsdException w:name="List Table 2 Accent 2" w:uiPriority="47"/>
-    <w:lsdException w:name="List Table 3 Accent 2" w:uiPriority="48"/>
-    <w:lsdException w:name="List Table 4 Accent 2" w:uiPriority="49"/>
-    <w:lsdException w:name="List Table 5 Dark Accent 2" w:uiPriority="50"/>
-    <w:lsdException w:name="List Table 6 Colorful Accent 2" w:uiPriority="51"/>
-    <w:lsdException w:name="List Table 7 Colorful Accent 2" w:uiPriority="52"/>
-    <w:lsdException w:name="List Table 1 Light Accent 3" w:uiPriority="46"/>
-    <w:lsdException w:name="List Table 2 Accent 3" w:uiPriority="47"/>
-    <w:lsdException w:name="List Table 3 Accent 3" w:uiPriority="48"/>
-    <w:lsdException w:name="List Table 4 Accent 3" w:uiPriority="49"/>
-    <w:lsdException w:name="List Table 5 Dark Accent 3" w:uiPriority="50"/>
-    <w:lsdException w:name="List Table 6 Colorful Accent 3" w:uiPriority="51"/>
-    <w:lsdException w:name="List Table 7 Colorful Accent 3" w:uiPriority="52"/>
-    <w:lsdException w:name="List Table 1 Light Accent 4" w:uiPriority="46"/>
-    <w:lsdException w:name="List Table 2 Accent 4" w:uiPriority="47"/>
-    <w:lsdException w:name="List Table 3 Accent 4" w:uiPriority="48"/>
-    <w:lsdException w:name="List Table 4 Accent 4" w:uiPriority="49"/>
-    <w:lsdException w:name="List Table 5 Dark Accent 4" w:uiPriority="50"/>
-    <w:lsdException w:name="List Table 6 Colorful Accent 4" w:uiPriority="51"/>
-    <w:lsdException w:name="List Table 7 Colorful Accent 4" w:uiPriority="52"/>
-    <w:lsdException w:name="List Table 1 Light Accent 5" w:uiPriority="46"/>
-    <w:lsdException w:name="List Table 2 Accent 5" w:uiPriority="47"/>
-    <w:lsdException w:name="List Table 3 Accent 5" w:uiPriority="48"/>
-    <w:lsdException w:name="List Table 4 Accent 5" w:uiPriority="49"/>
-    <w:lsdException w:name="List Table 5 Dark Accent 5" w:uiPriority="50"/>
-    <w:lsdException w:name="List Table 6 Colorful Accent 5" w:uiPriority="51"/>
-    <w:lsdException w:name="List Table 7 Colorful Accent 5" w:uiPriority="52"/>
-    <w:lsdException w:name="List Table 1 Light Accent 6" w:uiPriority="46"/>
-    <w:lsdException w:name="List Table 2 Accent 6" w:uiPriority="47"/>
-    <w:lsdException w:name="List Table 3 Accent 6" w:uiPriority="48"/>
-    <w:lsdException w:name="List Table 4 Accent 6" w:uiPriority="49"/>
-    <w:lsdException w:name="List Table 5 Dark Accent 6" w:uiPriority="50"/>
-    <w:lsdException w:name="List Table 6 Colorful Accent 6" w:uiPriority="51"/>
-    <w:lsdException w:name="List Table 7 Colorful Accent 6" w:uiPriority="52"/>
+  <w:latentStyles w:defLockedState="0" w:defUIPriority="99" w:defSemiHidden="1" w:defUnhideWhenUsed="1" w:defQFormat="0" w:count="267">
+    <w:lsdException w:name="Normal" w:semiHidden="0" w:uiPriority="0" w:unhideWhenUsed="0" w:qFormat="1"/>
+    <w:lsdException w:name="heading 1" w:semiHidden="0" w:uiPriority="9" w:unhideWhenUsed="0" w:qFormat="1"/>
+    <w:lsdException w:name="heading 2" w:semiHidden="0" w:uiPriority="9" w:unhideWhenUsed="0" w:qFormat="1"/>
+    <w:lsdException w:name="heading 3" w:semiHidden="0" w:uiPriority="9" w:unhideWhenUsed="0" w:qFormat="1"/>
+    <w:lsdException w:name="heading 4" w:uiPriority="9" w:qFormat="1"/>
+    <w:lsdException w:name="heading 5" w:uiPriority="9" w:qFormat="1"/>
+    <w:lsdException w:name="heading 6" w:uiPriority="9" w:qFormat="1"/>
+    <w:lsdException w:name="heading 7" w:uiPriority="9" w:qFormat="1"/>
+    <w:lsdException w:name="heading 8" w:uiPriority="9" w:qFormat="1"/>
+    <w:lsdException w:name="heading 9" w:uiPriority="9" w:qFormat="1"/>
+    <w:lsdException w:name="toc 1" w:uiPriority="39" w:qFormat="1"/>
+    <w:lsdException w:name="toc 2" w:uiPriority="39" w:qFormat="1"/>
+    <w:lsdException w:name="toc 3" w:uiPriority="39"/>
+    <w:lsdException w:name="Title" w:semiHidden="0" w:uiPriority="10" w:unhideWhenUsed="0" w:qFormat="1"/>
+    <w:lsdException w:name="Default Paragraph Font" w:uiPriority="1"/>
+    <w:lsdException w:name="Subtitle" w:semiHidden="0" w:uiPriority="11" w:unhideWhenUsed="0" w:qFormat="1"/>
+    <w:lsdException w:name="Block Text" w:semiHidden="0" w:uiPriority="3" w:unhideWhenUsed="0"/>
+    <w:lsdException w:name="Strong" w:semiHidden="0" w:uiPriority="22" w:unhideWhenUsed="0" w:qFormat="1"/>
+    <w:lsdException w:name="Emphasis" w:semiHidden="0" w:uiPriority="20" w:unhideWhenUsed="0" w:qFormat="1"/>
+    <w:lsdException w:name="Table Grid" w:semiHidden="0" w:uiPriority="1" w:unhideWhenUsed="0"/>
+    <w:lsdException w:name="No Spacing" w:semiHidden="0" w:uiPriority="1" w:unhideWhenUsed="0" w:qFormat="1"/>
+    <w:lsdException w:name="Light Shading" w:semiHidden="0" w:unhideWhenUsed="0"/>
+    <w:lsdException w:name="Light List" w:semiHidden="0" w:unhideWhenUsed="0"/>
+    <w:lsdException w:name="Light Grid" w:semiHidden="0" w:unhideWhenUsed="0"/>
+    <w:lsdException w:name="Medium Shading 1" w:semiHidden="0" w:unhideWhenUsed="0"/>
+    <w:lsdException w:name="Medium Shading 2" w:semiHidden="0" w:unhideWhenUsed="0"/>
+    <w:lsdException w:name="Medium List 1" w:semiHidden="0" w:unhideWhenUsed="0"/>
+    <w:lsdException w:name="Medium List 2" w:semiHidden="0" w:unhideWhenUsed="0"/>
+    <w:lsdException w:name="Medium Grid 1" w:semiHidden="0" w:unhideWhenUsed="0"/>
+    <w:lsdException w:name="Medium Grid 2" w:semiHidden="0" w:unhideWhenUsed="0"/>
+    <w:lsdException w:name="Medium Grid 3" w:semiHidden="0" w:unhideWhenUsed="0"/>
+    <w:lsdException w:name="Dark List" w:semiHidden="0" w:unhideWhenUsed="0"/>
+    <w:lsdException w:name="Colorful Shading" w:semiHidden="0" w:unhideWhenUsed="0"/>
+    <w:lsdException w:name="Colorful List" w:semiHidden="0" w:unhideWhenUsed="0"/>
+    <w:lsdException w:name="Colorful Grid" w:semiHidden="0" w:unhideWhenUsed="0"/>
+    <w:lsdException w:name="Light Shading Accent 1" w:semiHidden="0" w:unhideWhenUsed="0"/>
+    <w:lsdException w:name="Light List Accent 1" w:semiHidden="0" w:unhideWhenUsed="0"/>
+    <w:lsdException w:name="Light Grid Accent 1" w:semiHidden="0" w:unhideWhenUsed="0"/>
+    <w:lsdException w:name="Medium Shading 1 Accent 1" w:semiHidden="0" w:unhideWhenUsed="0"/>
+    <w:lsdException w:name="Medium Shading 2 Accent 1" w:semiHidden="0" w:unhideWhenUsed="0"/>
+    <w:lsdException w:name="Medium List 1 Accent 1" w:semiHidden="0" w:unhideWhenUsed="0"/>
+    <w:lsdException w:name="Revision" w:uiPriority="0" w:unhideWhenUsed="0"/>
+    <w:lsdException w:name="List Paragraph" w:semiHidden="0" w:uiPriority="36" w:unhideWhenUsed="0" w:qFormat="1"/>
+    <w:lsdException w:name="Quote" w:semiHidden="0" w:uiPriority="29" w:unhideWhenUsed="0" w:qFormat="1"/>
+    <w:lsdException w:name="Intense Quote" w:semiHidden="0" w:uiPriority="30" w:unhideWhenUsed="0" w:qFormat="1"/>
+    <w:lsdException w:name="Medium List 2 Accent 1" w:semiHidden="0" w:uiPriority="41" w:unhideWhenUsed="0"/>
+    <w:lsdException w:name="Medium Grid 1 Accent 1" w:semiHidden="0" w:uiPriority="41" w:unhideWhenUsed="0"/>
+    <w:lsdException w:name="Medium Grid 2 Accent 1" w:semiHidden="0" w:uiPriority="41" w:unhideWhenUsed="0"/>
+    <w:lsdException w:name="Medium Grid 3 Accent 1" w:semiHidden="0" w:uiPriority="41" w:unhideWhenUsed="0"/>
+    <w:lsdException w:name="Dark List Accent 1" w:semiHidden="0" w:uiPriority="41" w:unhideWhenUsed="0"/>
+    <w:lsdException w:name="Colorful Shading Accent 1" w:semiHidden="0" w:uiPriority="41" w:unhideWhenUsed="0"/>
+    <w:lsdException w:name="Colorful List Accent 1" w:semiHidden="0" w:uiPriority="41" w:unhideWhenUsed="0"/>
+    <w:lsdException w:name="Colorful Grid Accent 1" w:semiHidden="0" w:uiPriority="41" w:unhideWhenUsed="0"/>
+    <w:lsdException w:name="Light Shading Accent 2" w:semiHidden="0" w:uiPriority="42" w:unhideWhenUsed="0"/>
+    <w:lsdException w:name="Light List Accent 2" w:semiHidden="0" w:uiPriority="42" w:unhideWhenUsed="0"/>
+    <w:lsdException w:name="Light Grid Accent 2" w:semiHidden="0" w:uiPriority="42" w:unhideWhenUsed="0"/>
+    <w:lsdException w:name="Medium Shading 1 Accent 2" w:semiHidden="0" w:uiPriority="42" w:unhideWhenUsed="0"/>
+    <w:lsdException w:name="Medium Shading 2 Accent 2" w:semiHidden="0" w:uiPriority="42" w:unhideWhenUsed="0"/>
+    <w:lsdException w:name="Medium List 1 Accent 2" w:semiHidden="0" w:uiPriority="42" w:unhideWhenUsed="0"/>
+    <w:lsdException w:name="Medium List 2 Accent 2" w:semiHidden="0" w:uiPriority="42" w:unhideWhenUsed="0"/>
+    <w:lsdException w:name="Medium Grid 1 Accent 2" w:semiHidden="0" w:uiPriority="42" w:unhideWhenUsed="0"/>
+    <w:lsdException w:name="Medium Grid 2 Accent 2" w:semiHidden="0" w:uiPriority="42" w:unhideWhenUsed="0"/>
+    <w:lsdException w:name="Medium Grid 3 Accent 2" w:semiHidden="0" w:uiPriority="42" w:unhideWhenUsed="0"/>
+    <w:lsdException w:name="Dark List Accent 2" w:semiHidden="0" w:uiPriority="42" w:unhideWhenUsed="0"/>
+    <w:lsdException w:name="Colorful Shading Accent 2" w:semiHidden="0" w:uiPriority="42" w:unhideWhenUsed="0"/>
+    <w:lsdException w:name="Colorful List Accent 2" w:semiHidden="0" w:uiPriority="42" w:unhideWhenUsed="0"/>
+    <w:lsdException w:name="Colorful Grid Accent 2" w:semiHidden="0" w:uiPriority="42" w:unhideWhenUsed="0"/>
+    <w:lsdException w:name="Light Shading Accent 3" w:semiHidden="0" w:uiPriority="43" w:unhideWhenUsed="0"/>
+    <w:lsdException w:name="Light List Accent 3" w:semiHidden="0" w:uiPriority="43" w:unhideWhenUsed="0"/>
+    <w:lsdException w:name="Light Grid Accent 3" w:semiHidden="0" w:uiPriority="43" w:unhideWhenUsed="0"/>
+    <w:lsdException w:name="Medium Shading 1 Accent 3" w:semiHidden="0" w:uiPriority="43" w:unhideWhenUsed="0"/>
+    <w:lsdException w:name="Medium Shading 2 Accent 3" w:semiHidden="0" w:uiPriority="43" w:unhideWhenUsed="0"/>
+    <w:lsdException w:name="Medium List 1 Accent 3" w:semiHidden="0" w:uiPriority="43" w:unhideWhenUsed="0"/>
+    <w:lsdException w:name="Medium List 2 Accent 3" w:semiHidden="0" w:uiPriority="43" w:unhideWhenUsed="0"/>
+    <w:lsdException w:name="Medium Grid 1 Accent 3" w:semiHidden="0" w:uiPriority="43" w:unhideWhenUsed="0"/>
+    <w:lsdException w:name="Medium Grid 2 Accent 3" w:semiHidden="0" w:uiPriority="43" w:unhideWhenUsed="0"/>
+    <w:lsdException w:name="Medium Grid 3 Accent 3" w:semiHidden="0" w:uiPriority="43" w:unhideWhenUsed="0"/>
+    <w:lsdException w:name="Dark List Accent 3" w:semiHidden="0" w:uiPriority="43" w:unhideWhenUsed="0"/>
+    <w:lsdException w:name="Colorful Shading Accent 3" w:semiHidden="0" w:uiPriority="43" w:unhideWhenUsed="0"/>
+    <w:lsdException w:name="Colorful List Accent 3" w:semiHidden="0" w:uiPriority="43" w:unhideWhenUsed="0"/>
+    <w:lsdException w:name="Colorful Grid Accent 3" w:semiHidden="0" w:uiPriority="43" w:unhideWhenUsed="0"/>
+    <w:lsdException w:name="Light Shading Accent 4" w:semiHidden="0" w:uiPriority="44" w:unhideWhenUsed="0"/>
+    <w:lsdException w:name="Light List Accent 4" w:semiHidden="0" w:uiPriority="44" w:unhideWhenUsed="0"/>
+    <w:lsdException w:name="Light Grid Accent 4" w:semiHidden="0" w:uiPriority="44" w:unhideWhenUsed="0"/>
+    <w:lsdException w:name="Medium Shading 1 Accent 4" w:semiHidden="0" w:uiPriority="44" w:unhideWhenUsed="0"/>
+    <w:lsdException w:name="Medium Shading 2 Accent 4" w:semiHidden="0" w:uiPriority="44" w:unhideWhenUsed="0"/>
+    <w:lsdException w:name="Medium List 1 Accent 4" w:semiHidden="0" w:uiPriority="44" w:unhideWhenUsed="0"/>
+    <w:lsdException w:name="Medium List 2 Accent 4" w:semiHidden="0" w:uiPriority="44" w:unhideWhenUsed="0"/>
+    <w:lsdException w:name="Medium Grid 1 Accent 4" w:semiHidden="0" w:uiPriority="44" w:unhideWhenUsed="0"/>
+    <w:lsdException w:name="Medium Grid 2 Accent 4" w:semiHidden="0" w:uiPriority="44" w:unhideWhenUsed="0"/>
+    <w:lsdException w:name="Medium Grid 3 Accent 4" w:semiHidden="0" w:uiPriority="44" w:unhideWhenUsed="0"/>
+    <w:lsdException w:name="Dark List Accent 4" w:semiHidden="0" w:uiPriority="44" w:unhideWhenUsed="0"/>
+    <w:lsdException w:name="Colorful Shading Accent 4" w:semiHidden="0" w:uiPriority="44" w:unhideWhenUsed="0"/>
+    <w:lsdException w:name="Colorful List Accent 4" w:semiHidden="0" w:uiPriority="44" w:unhideWhenUsed="0"/>
+    <w:lsdException w:name="Colorful Grid Accent 4" w:semiHidden="0" w:uiPriority="44" w:unhideWhenUsed="0"/>
+    <w:lsdException w:name="Light Shading Accent 5" w:semiHidden="0" w:uiPriority="45" w:unhideWhenUsed="0"/>
+    <w:lsdException w:name="Light List Accent 5" w:semiHidden="0" w:uiPriority="45" w:unhideWhenUsed="0"/>
+    <w:lsdException w:name="Light Grid Accent 5" w:semiHidden="0" w:uiPriority="45" w:unhideWhenUsed="0"/>
+    <w:lsdException w:name="Medium Shading 1 Accent 5" w:semiHidden="0" w:uiPriority="45" w:unhideWhenUsed="0"/>
+    <w:lsdException w:name="Medium Shading 2 Accent 5" w:semiHidden="0" w:uiPriority="45" w:unhideWhenUsed="0"/>
+    <w:lsdException w:name="Medium List 1 Accent 5" w:semiHidden="0" w:uiPriority="45" w:unhideWhenUsed="0"/>
+    <w:lsdException w:name="Medium List 2 Accent 5" w:semiHidden="0" w:uiPriority="45" w:unhideWhenUsed="0"/>
+    <w:lsdException w:name="Medium Grid 1 Accent 5" w:semiHidden="0" w:uiPriority="45" w:unhideWhenUsed="0"/>
+    <w:lsdException w:name="Medium Grid 2 Accent 5" w:semiHidden="0" w:uiPriority="45" w:unhideWhenUsed="0"/>
+    <w:lsdException w:name="Medium Grid 3 Accent 5" w:semiHidden="0" w:uiPriority="45" w:unhideWhenUsed="0"/>
+    <w:lsdException w:name="Dark List Accent 5" w:semiHidden="0" w:uiPriority="45" w:unhideWhenUsed="0"/>
+    <w:lsdException w:name="Colorful Shading Accent 5" w:semiHidden="0" w:uiPriority="45" w:unhideWhenUsed="0"/>
+    <w:lsdException w:name="Colorful List Accent 5" w:semiHidden="0" w:uiPriority="45" w:unhideWhenUsed="0"/>
+    <w:lsdException w:name="Colorful Grid Accent 5" w:semiHidden="0" w:uiPriority="45" w:unhideWhenUsed="0"/>
+    <w:lsdException w:name="Light Shading Accent 6" w:semiHidden="0" w:uiPriority="46" w:unhideWhenUsed="0"/>
+    <w:lsdException w:name="Light List Accent 6" w:semiHidden="0" w:uiPriority="46" w:unhideWhenUsed="0"/>
+    <w:lsdException w:name="Light Grid Accent 6" w:semiHidden="0" w:uiPriority="46" w:unhideWhenUsed="0"/>
+    <w:lsdException w:name="Medium Shading 1 Accent 6" w:semiHidden="0" w:uiPriority="46" w:unhideWhenUsed="0"/>
+    <w:lsdException w:name="Medium Shading 2 Accent 6" w:semiHidden="0" w:uiPriority="46" w:unhideWhenUsed="0"/>
+    <w:lsdException w:name="Medium List 1 Accent 6" w:semiHidden="0" w:uiPriority="46" w:unhideWhenUsed="0"/>
+    <w:lsdException w:name="Medium List 2 Accent 6" w:semiHidden="0" w:uiPriority="46" w:unhideWhenUsed="0"/>
+    <w:lsdException w:name="Medium Grid 1 Accent 6" w:semiHidden="0" w:uiPriority="46" w:unhideWhenUsed="0"/>
+    <w:lsdException w:name="Medium Grid 2 Accent 6" w:semiHidden="0" w:uiPriority="46" w:unhideWhenUsed="0"/>
+    <w:lsdException w:name="Medium Grid 3 Accent 6" w:semiHidden="0" w:uiPriority="46" w:unhideWhenUsed="0"/>
+    <w:lsdException w:name="Dark List Accent 6" w:semiHidden="0" w:uiPriority="46" w:unhideWhenUsed="0"/>
+    <w:lsdException w:name="Colorful Shading Accent 6" w:semiHidden="0" w:uiPriority="46" w:unhideWhenUsed="0"/>
+    <w:lsdException w:name="Colorful List Accent 6" w:semiHidden="0" w:uiPriority="46" w:unhideWhenUsed="0"/>
+    <w:lsdException w:name="Colorful Grid Accent 6" w:semiHidden="0" w:uiPriority="46" w:unhideWhenUsed="0"/>
+    <w:lsdException w:name="Subtle Emphasis" w:semiHidden="0" w:uiPriority="19" w:unhideWhenUsed="0" w:qFormat="1"/>
+    <w:lsdException w:name="Intense Emphasis" w:semiHidden="0" w:uiPriority="21" w:unhideWhenUsed="0" w:qFormat="1"/>
+    <w:lsdException w:name="Subtle Reference" w:semiHidden="0" w:uiPriority="31" w:unhideWhenUsed="0" w:qFormat="1"/>
+    <w:lsdException w:name="Intense Reference" w:semiHidden="0" w:uiPriority="32" w:unhideWhenUsed="0" w:qFormat="1"/>
+    <w:lsdException w:name="Book Title" w:semiHidden="0" w:uiPriority="33" w:unhideWhenUsed="0" w:qFormat="1"/>
+    <w:lsdException w:name="Bibliography" w:uiPriority="37"/>
+    <w:lsdException w:name="TOC Heading" w:uiPriority="39" w:qFormat="1"/>
   </w:latentStyles>
   <w:style w:type="paragraph" w:default="1" w:styleId="Standard">
     <w:name w:val="Normal"/>
@@ -17565,7 +17396,7 @@
       <w:szCs w:val="18"/>
     </w:rPr>
   </w:style>
-  <w:style w:type="table" w:styleId="Gitternetztabelle6farbigAkzent1">
+  <w:style w:type="table" w:customStyle="1" w:styleId="GridTable6ColorfulAccent1">
     <w:name w:val="Grid Table 6 Colorful Accent 1"/>
     <w:basedOn w:val="NormaleTabelle"/>
     <w:uiPriority w:val="51"/>
@@ -17637,7 +17468,7 @@
       </w:tcPr>
     </w:tblStylePr>
   </w:style>
-  <w:style w:type="table" w:styleId="Gitternetztabelle2Akzent2">
+  <w:style w:type="table" w:customStyle="1" w:styleId="GridTable2Accent2">
     <w:name w:val="Grid Table 2 Accent 2"/>
     <w:basedOn w:val="NormaleTabelle"/>
     <w:uiPriority w:val="47"/>
@@ -17737,7 +17568,7 @@
       <w:color w:val="3E3E67" w:themeColor="accent1" w:themeShade="BF"/>
     </w:rPr>
   </w:style>
-  <w:style w:type="table" w:styleId="TabellemithellemGitternetz">
+  <w:style w:type="table" w:customStyle="1" w:styleId="GridTableLight">
     <w:name w:val="Grid Table Light"/>
     <w:basedOn w:val="NormaleTabelle"/>
     <w:uiPriority w:val="40"/>
@@ -17756,7 +17587,7 @@
       </w:tblBorders>
     </w:tblPr>
   </w:style>
-  <w:style w:type="table" w:styleId="Gitternetztabelle4Akzent6">
+  <w:style w:type="table" w:customStyle="1" w:styleId="GridTable4Accent6">
     <w:name w:val="Grid Table 4 Accent 6"/>
     <w:basedOn w:val="NormaleTabelle"/>
     <w:uiPriority w:val="49"/>
@@ -17832,7 +17663,7 @@
       </w:tcPr>
     </w:tblStylePr>
   </w:style>
-  <w:style w:type="table" w:styleId="Gitternetztabelle4Akzent2">
+  <w:style w:type="table" w:customStyle="1" w:styleId="GridTable4Accent2">
     <w:name w:val="Grid Table 4 Accent 2"/>
     <w:basedOn w:val="NormaleTabelle"/>
     <w:uiPriority w:val="49"/>
@@ -17908,7 +17739,1490 @@
       </w:tcPr>
     </w:tblStylePr>
   </w:style>
-  <w:style w:type="table" w:styleId="Gitternetztabelle5dunkelAkzent2">
+  <w:style w:type="table" w:customStyle="1" w:styleId="GridTable5DarkAccent2">
+    <w:name w:val="Grid Table 5 Dark Accent 2"/>
+    <w:basedOn w:val="NormaleTabelle"/>
+    <w:uiPriority w:val="50"/>
+    <w:rsid w:val="00097BBD"/>
+    <w:pPr>
+      <w:spacing w:after="0" w:line="240" w:lineRule="auto"/>
+    </w:pPr>
+    <w:tblPr>
+      <w:tblStyleRowBandSize w:val="1"/>
+      <w:tblStyleColBandSize w:val="1"/>
+      <w:tblBorders>
+        <w:top w:val="single" w:sz="4" w:space="0" w:color="FFFFFF" w:themeColor="background1"/>
+        <w:left w:val="single" w:sz="4" w:space="0" w:color="FFFFFF" w:themeColor="background1"/>
+        <w:bottom w:val="single" w:sz="4" w:space="0" w:color="FFFFFF" w:themeColor="background1"/>
+        <w:right w:val="single" w:sz="4" w:space="0" w:color="FFFFFF" w:themeColor="background1"/>
+        <w:insideH w:val="single" w:sz="4" w:space="0" w:color="FFFFFF" w:themeColor="background1"/>
+        <w:insideV w:val="single" w:sz="4" w:space="0" w:color="FFFFFF" w:themeColor="background1"/>
+      </w:tblBorders>
+    </w:tblPr>
+    <w:tcPr>
+      <w:shd w:val="clear" w:color="auto" w:fill="D5E8EA" w:themeFill="accent2" w:themeFillTint="33"/>
+    </w:tcPr>
+    <w:tblStylePr w:type="firstRow">
+      <w:rPr>
+        <w:b/>
+        <w:bCs/>
+        <w:color w:val="FFFFFF" w:themeColor="background1"/>
+      </w:rPr>
+      <w:tblPr/>
+      <w:tcPr>
+        <w:tcBorders>
+          <w:top w:val="single" w:sz="4" w:space="0" w:color="FFFFFF" w:themeColor="background1"/>
+          <w:left w:val="single" w:sz="4" w:space="0" w:color="FFFFFF" w:themeColor="background1"/>
+          <w:right w:val="single" w:sz="4" w:space="0" w:color="FFFFFF" w:themeColor="background1"/>
+          <w:insideH w:val="nil"/>
+          <w:insideV w:val="nil"/>
+        </w:tcBorders>
+        <w:shd w:val="clear" w:color="auto" w:fill="438086" w:themeFill="accent2"/>
+      </w:tcPr>
+    </w:tblStylePr>
+    <w:tblStylePr w:type="lastRow">
+      <w:rPr>
+        <w:b/>
+        <w:bCs/>
+        <w:color w:val="FFFFFF" w:themeColor="background1"/>
+      </w:rPr>
+      <w:tblPr/>
+      <w:tcPr>
+        <w:tcBorders>
+          <w:left w:val="single" w:sz="4" w:space="0" w:color="FFFFFF" w:themeColor="background1"/>
+          <w:bottom w:val="single" w:sz="4" w:space="0" w:color="FFFFFF" w:themeColor="background1"/>
+          <w:right w:val="single" w:sz="4" w:space="0" w:color="FFFFFF" w:themeColor="background1"/>
+          <w:insideH w:val="nil"/>
+          <w:insideV w:val="nil"/>
+        </w:tcBorders>
+        <w:shd w:val="clear" w:color="auto" w:fill="438086" w:themeFill="accent2"/>
+      </w:tcPr>
+    </w:tblStylePr>
+    <w:tblStylePr w:type="firstCol">
+      <w:rPr>
+        <w:b/>
+        <w:bCs/>
+        <w:color w:val="FFFFFF" w:themeColor="background1"/>
+      </w:rPr>
+      <w:tblPr/>
+      <w:tcPr>
+        <w:tcBorders>
+          <w:top w:val="single" w:sz="4" w:space="0" w:color="FFFFFF" w:themeColor="background1"/>
+          <w:left w:val="single" w:sz="4" w:space="0" w:color="FFFFFF" w:themeColor="background1"/>
+          <w:bottom w:val="single" w:sz="4" w:space="0" w:color="FFFFFF" w:themeColor="background1"/>
+          <w:insideV w:val="nil"/>
+        </w:tcBorders>
+        <w:shd w:val="clear" w:color="auto" w:fill="438086" w:themeFill="accent2"/>
+      </w:tcPr>
+    </w:tblStylePr>
+    <w:tblStylePr w:type="lastCol">
+      <w:rPr>
+        <w:b/>
+        <w:bCs/>
+        <w:color w:val="FFFFFF" w:themeColor="background1"/>
+      </w:rPr>
+      <w:tblPr/>
+      <w:tcPr>
+        <w:tcBorders>
+          <w:top w:val="single" w:sz="4" w:space="0" w:color="FFFFFF" w:themeColor="background1"/>
+          <w:bottom w:val="single" w:sz="4" w:space="0" w:color="FFFFFF" w:themeColor="background1"/>
+          <w:right w:val="single" w:sz="4" w:space="0" w:color="FFFFFF" w:themeColor="background1"/>
+          <w:insideV w:val="nil"/>
+        </w:tcBorders>
+        <w:shd w:val="clear" w:color="auto" w:fill="438086" w:themeFill="accent2"/>
+      </w:tcPr>
+    </w:tblStylePr>
+    <w:tblStylePr w:type="band1Vert">
+      <w:tblPr/>
+      <w:tcPr>
+        <w:shd w:val="clear" w:color="auto" w:fill="ACD2D5" w:themeFill="accent2" w:themeFillTint="66"/>
+      </w:tcPr>
+    </w:tblStylePr>
+    <w:tblStylePr w:type="band1Horz">
+      <w:tblPr/>
+      <w:tcPr>
+        <w:shd w:val="clear" w:color="auto" w:fill="ACD2D5" w:themeFill="accent2" w:themeFillTint="66"/>
+      </w:tcPr>
+    </w:tblStylePr>
+  </w:style>
+</w:styles>
+</file>
+
+<file path=word/stylesWithEffects.xml><?xml version="1.0" encoding="utf-8"?>
+<w:styles xmlns:wpc="http://schemas.microsoft.com/office/word/2010/wordprocessingCanvas" xmlns:mc="http://schemas.openxmlformats.org/markup-compatibility/2006" xmlns:o="urn:schemas-microsoft-com:office:office" xmlns:r="http://schemas.openxmlformats.org/officeDocument/2006/relationships" xmlns:m="http://schemas.openxmlformats.org/officeDocument/2006/math" xmlns:v="urn:schemas-microsoft-com:vml" xmlns:wp14="http://schemas.microsoft.com/office/word/2010/wordprocessingDrawing" xmlns:wp="http://schemas.openxmlformats.org/drawingml/2006/wordprocessingDrawing" xmlns:w10="urn:schemas-microsoft-com:office:word" xmlns:w="http://schemas.openxmlformats.org/wordprocessingml/2006/main" xmlns:w14="http://schemas.microsoft.com/office/word/2010/wordml" xmlns:wpg="http://schemas.microsoft.com/office/word/2010/wordprocessingGroup" xmlns:wpi="http://schemas.microsoft.com/office/word/2010/wordprocessingInk" xmlns:wne="http://schemas.microsoft.com/office/word/2006/wordml" xmlns:wps="http://schemas.microsoft.com/office/word/2010/wordprocessingShape" mc:Ignorable="w14 wp14">
+  <w:docDefaults>
+    <w:rPrDefault>
+      <w:rPr>
+        <w:rFonts w:asciiTheme="minorHAnsi" w:eastAsiaTheme="minorHAnsi" w:hAnsiTheme="minorHAnsi" w:cstheme="minorHAnsi"/>
+        <w:sz w:val="22"/>
+        <w:szCs w:val="22"/>
+        <w:lang w:val="de-DE" w:eastAsia="de-DE" w:bidi="ar-SA"/>
+      </w:rPr>
+    </w:rPrDefault>
+    <w:pPrDefault>
+      <w:pPr>
+        <w:spacing w:after="200" w:line="276" w:lineRule="auto"/>
+      </w:pPr>
+    </w:pPrDefault>
+  </w:docDefaults>
+  <w:latentStyles w:defLockedState="0" w:defUIPriority="99" w:defSemiHidden="1" w:defUnhideWhenUsed="1" w:defQFormat="0" w:count="267">
+    <w:lsdException w:name="Normal" w:semiHidden="0" w:uiPriority="0" w:unhideWhenUsed="0" w:qFormat="1"/>
+    <w:lsdException w:name="heading 1" w:semiHidden="0" w:uiPriority="9" w:unhideWhenUsed="0" w:qFormat="1"/>
+    <w:lsdException w:name="heading 2" w:semiHidden="0" w:uiPriority="9" w:unhideWhenUsed="0" w:qFormat="1"/>
+    <w:lsdException w:name="heading 3" w:semiHidden="0" w:uiPriority="9" w:unhideWhenUsed="0" w:qFormat="1"/>
+    <w:lsdException w:name="heading 4" w:uiPriority="9" w:qFormat="1"/>
+    <w:lsdException w:name="heading 5" w:uiPriority="9" w:qFormat="1"/>
+    <w:lsdException w:name="heading 6" w:uiPriority="9" w:qFormat="1"/>
+    <w:lsdException w:name="heading 7" w:uiPriority="9" w:qFormat="1"/>
+    <w:lsdException w:name="heading 8" w:uiPriority="9" w:qFormat="1"/>
+    <w:lsdException w:name="heading 9" w:uiPriority="9" w:qFormat="1"/>
+    <w:lsdException w:name="toc 1" w:uiPriority="39" w:qFormat="1"/>
+    <w:lsdException w:name="toc 2" w:uiPriority="39" w:qFormat="1"/>
+    <w:lsdException w:name="toc 3" w:uiPriority="39"/>
+    <w:lsdException w:name="Title" w:semiHidden="0" w:uiPriority="10" w:unhideWhenUsed="0" w:qFormat="1"/>
+    <w:lsdException w:name="Default Paragraph Font" w:uiPriority="1"/>
+    <w:lsdException w:name="Subtitle" w:semiHidden="0" w:uiPriority="11" w:unhideWhenUsed="0" w:qFormat="1"/>
+    <w:lsdException w:name="Block Text" w:semiHidden="0" w:uiPriority="3" w:unhideWhenUsed="0"/>
+    <w:lsdException w:name="Strong" w:semiHidden="0" w:uiPriority="22" w:unhideWhenUsed="0" w:qFormat="1"/>
+    <w:lsdException w:name="Emphasis" w:semiHidden="0" w:uiPriority="20" w:unhideWhenUsed="0" w:qFormat="1"/>
+    <w:lsdException w:name="Table Grid" w:semiHidden="0" w:uiPriority="1" w:unhideWhenUsed="0"/>
+    <w:lsdException w:name="No Spacing" w:semiHidden="0" w:uiPriority="1" w:unhideWhenUsed="0" w:qFormat="1"/>
+    <w:lsdException w:name="Light Shading" w:semiHidden="0" w:unhideWhenUsed="0"/>
+    <w:lsdException w:name="Light List" w:semiHidden="0" w:unhideWhenUsed="0"/>
+    <w:lsdException w:name="Light Grid" w:semiHidden="0" w:unhideWhenUsed="0"/>
+    <w:lsdException w:name="Medium Shading 1" w:semiHidden="0" w:unhideWhenUsed="0"/>
+    <w:lsdException w:name="Medium Shading 2" w:semiHidden="0" w:unhideWhenUsed="0"/>
+    <w:lsdException w:name="Medium List 1" w:semiHidden="0" w:unhideWhenUsed="0"/>
+    <w:lsdException w:name="Medium List 2" w:semiHidden="0" w:unhideWhenUsed="0"/>
+    <w:lsdException w:name="Medium Grid 1" w:semiHidden="0" w:unhideWhenUsed="0"/>
+    <w:lsdException w:name="Medium Grid 2" w:semiHidden="0" w:unhideWhenUsed="0"/>
+    <w:lsdException w:name="Medium Grid 3" w:semiHidden="0" w:unhideWhenUsed="0"/>
+    <w:lsdException w:name="Dark List" w:semiHidden="0" w:unhideWhenUsed="0"/>
+    <w:lsdException w:name="Colorful Shading" w:semiHidden="0" w:unhideWhenUsed="0"/>
+    <w:lsdException w:name="Colorful List" w:semiHidden="0" w:unhideWhenUsed="0"/>
+    <w:lsdException w:name="Colorful Grid" w:semiHidden="0" w:unhideWhenUsed="0"/>
+    <w:lsdException w:name="Light Shading Accent 1" w:semiHidden="0" w:unhideWhenUsed="0"/>
+    <w:lsdException w:name="Light List Accent 1" w:semiHidden="0" w:unhideWhenUsed="0"/>
+    <w:lsdException w:name="Light Grid Accent 1" w:semiHidden="0" w:unhideWhenUsed="0"/>
+    <w:lsdException w:name="Medium Shading 1 Accent 1" w:semiHidden="0" w:unhideWhenUsed="0"/>
+    <w:lsdException w:name="Medium Shading 2 Accent 1" w:semiHidden="0" w:unhideWhenUsed="0"/>
+    <w:lsdException w:name="Medium List 1 Accent 1" w:semiHidden="0" w:unhideWhenUsed="0"/>
+    <w:lsdException w:name="Revision" w:uiPriority="0" w:unhideWhenUsed="0"/>
+    <w:lsdException w:name="List Paragraph" w:semiHidden="0" w:uiPriority="36" w:unhideWhenUsed="0" w:qFormat="1"/>
+    <w:lsdException w:name="Quote" w:semiHidden="0" w:uiPriority="29" w:unhideWhenUsed="0" w:qFormat="1"/>
+    <w:lsdException w:name="Intense Quote" w:semiHidden="0" w:uiPriority="30" w:unhideWhenUsed="0" w:qFormat="1"/>
+    <w:lsdException w:name="Medium List 2 Accent 1" w:semiHidden="0" w:uiPriority="41" w:unhideWhenUsed="0"/>
+    <w:lsdException w:name="Medium Grid 1 Accent 1" w:semiHidden="0" w:uiPriority="41" w:unhideWhenUsed="0"/>
+    <w:lsdException w:name="Medium Grid 2 Accent 1" w:semiHidden="0" w:uiPriority="41" w:unhideWhenUsed="0"/>
+    <w:lsdException w:name="Medium Grid 3 Accent 1" w:semiHidden="0" w:uiPriority="41" w:unhideWhenUsed="0"/>
+    <w:lsdException w:name="Dark List Accent 1" w:semiHidden="0" w:uiPriority="41" w:unhideWhenUsed="0"/>
+    <w:lsdException w:name="Colorful Shading Accent 1" w:semiHidden="0" w:uiPriority="41" w:unhideWhenUsed="0"/>
+    <w:lsdException w:name="Colorful List Accent 1" w:semiHidden="0" w:uiPriority="41" w:unhideWhenUsed="0"/>
+    <w:lsdException w:name="Colorful Grid Accent 1" w:semiHidden="0" w:uiPriority="41" w:unhideWhenUsed="0"/>
+    <w:lsdException w:name="Light Shading Accent 2" w:semiHidden="0" w:uiPriority="42" w:unhideWhenUsed="0"/>
+    <w:lsdException w:name="Light List Accent 2" w:semiHidden="0" w:uiPriority="42" w:unhideWhenUsed="0"/>
+    <w:lsdException w:name="Light Grid Accent 2" w:semiHidden="0" w:uiPriority="42" w:unhideWhenUsed="0"/>
+    <w:lsdException w:name="Medium Shading 1 Accent 2" w:semiHidden="0" w:uiPriority="42" w:unhideWhenUsed="0"/>
+    <w:lsdException w:name="Medium Shading 2 Accent 2" w:semiHidden="0" w:uiPriority="42" w:unhideWhenUsed="0"/>
+    <w:lsdException w:name="Medium List 1 Accent 2" w:semiHidden="0" w:uiPriority="42" w:unhideWhenUsed="0"/>
+    <w:lsdException w:name="Medium List 2 Accent 2" w:semiHidden="0" w:uiPriority="42" w:unhideWhenUsed="0"/>
+    <w:lsdException w:name="Medium Grid 1 Accent 2" w:semiHidden="0" w:uiPriority="42" w:unhideWhenUsed="0"/>
+    <w:lsdException w:name="Medium Grid 2 Accent 2" w:semiHidden="0" w:uiPriority="42" w:unhideWhenUsed="0"/>
+    <w:lsdException w:name="Medium Grid 3 Accent 2" w:semiHidden="0" w:uiPriority="42" w:unhideWhenUsed="0"/>
+    <w:lsdException w:name="Dark List Accent 2" w:semiHidden="0" w:uiPriority="42" w:unhideWhenUsed="0"/>
+    <w:lsdException w:name="Colorful Shading Accent 2" w:semiHidden="0" w:uiPriority="42" w:unhideWhenUsed="0"/>
+    <w:lsdException w:name="Colorful List Accent 2" w:semiHidden="0" w:uiPriority="42" w:unhideWhenUsed="0"/>
+    <w:lsdException w:name="Colorful Grid Accent 2" w:semiHidden="0" w:uiPriority="42" w:unhideWhenUsed="0"/>
+    <w:lsdException w:name="Light Shading Accent 3" w:semiHidden="0" w:uiPriority="43" w:unhideWhenUsed="0"/>
+    <w:lsdException w:name="Light List Accent 3" w:semiHidden="0" w:uiPriority="43" w:unhideWhenUsed="0"/>
+    <w:lsdException w:name="Light Grid Accent 3" w:semiHidden="0" w:uiPriority="43" w:unhideWhenUsed="0"/>
+    <w:lsdException w:name="Medium Shading 1 Accent 3" w:semiHidden="0" w:uiPriority="43" w:unhideWhenUsed="0"/>
+    <w:lsdException w:name="Medium Shading 2 Accent 3" w:semiHidden="0" w:uiPriority="43" w:unhideWhenUsed="0"/>
+    <w:lsdException w:name="Medium List 1 Accent 3" w:semiHidden="0" w:uiPriority="43" w:unhideWhenUsed="0"/>
+    <w:lsdException w:name="Medium List 2 Accent 3" w:semiHidden="0" w:uiPriority="43" w:unhideWhenUsed="0"/>
+    <w:lsdException w:name="Medium Grid 1 Accent 3" w:semiHidden="0" w:uiPriority="43" w:unhideWhenUsed="0"/>
+    <w:lsdException w:name="Medium Grid 2 Accent 3" w:semiHidden="0" w:uiPriority="43" w:unhideWhenUsed="0"/>
+    <w:lsdException w:name="Medium Grid 3 Accent 3" w:semiHidden="0" w:uiPriority="43" w:unhideWhenUsed="0"/>
+    <w:lsdException w:name="Dark List Accent 3" w:semiHidden="0" w:uiPriority="43" w:unhideWhenUsed="0"/>
+    <w:lsdException w:name="Colorful Shading Accent 3" w:semiHidden="0" w:uiPriority="43" w:unhideWhenUsed="0"/>
+    <w:lsdException w:name="Colorful List Accent 3" w:semiHidden="0" w:uiPriority="43" w:unhideWhenUsed="0"/>
+    <w:lsdException w:name="Colorful Grid Accent 3" w:semiHidden="0" w:uiPriority="43" w:unhideWhenUsed="0"/>
+    <w:lsdException w:name="Light Shading Accent 4" w:semiHidden="0" w:uiPriority="44" w:unhideWhenUsed="0"/>
+    <w:lsdException w:name="Light List Accent 4" w:semiHidden="0" w:uiPriority="44" w:unhideWhenUsed="0"/>
+    <w:lsdException w:name="Light Grid Accent 4" w:semiHidden="0" w:uiPriority="44" w:unhideWhenUsed="0"/>
+    <w:lsdException w:name="Medium Shading 1 Accent 4" w:semiHidden="0" w:uiPriority="44" w:unhideWhenUsed="0"/>
+    <w:lsdException w:name="Medium Shading 2 Accent 4" w:semiHidden="0" w:uiPriority="44" w:unhideWhenUsed="0"/>
+    <w:lsdException w:name="Medium List 1 Accent 4" w:semiHidden="0" w:uiPriority="44" w:unhideWhenUsed="0"/>
+    <w:lsdException w:name="Medium List 2 Accent 4" w:semiHidden="0" w:uiPriority="44" w:unhideWhenUsed="0"/>
+    <w:lsdException w:name="Medium Grid 1 Accent 4" w:semiHidden="0" w:uiPriority="44" w:unhideWhenUsed="0"/>
+    <w:lsdException w:name="Medium Grid 2 Accent 4" w:semiHidden="0" w:uiPriority="44" w:unhideWhenUsed="0"/>
+    <w:lsdException w:name="Medium Grid 3 Accent 4" w:semiHidden="0" w:uiPriority="44" w:unhideWhenUsed="0"/>
+    <w:lsdException w:name="Dark List Accent 4" w:semiHidden="0" w:uiPriority="44" w:unhideWhenUsed="0"/>
+    <w:lsdException w:name="Colorful Shading Accent 4" w:semiHidden="0" w:uiPriority="44" w:unhideWhenUsed="0"/>
+    <w:lsdException w:name="Colorful List Accent 4" w:semiHidden="0" w:uiPriority="44" w:unhideWhenUsed="0"/>
+    <w:lsdException w:name="Colorful Grid Accent 4" w:semiHidden="0" w:uiPriority="44" w:unhideWhenUsed="0"/>
+    <w:lsdException w:name="Light Shading Accent 5" w:semiHidden="0" w:uiPriority="45" w:unhideWhenUsed="0"/>
+    <w:lsdException w:name="Light List Accent 5" w:semiHidden="0" w:uiPriority="45" w:unhideWhenUsed="0"/>
+    <w:lsdException w:name="Light Grid Accent 5" w:semiHidden="0" w:uiPriority="45" w:unhideWhenUsed="0"/>
+    <w:lsdException w:name="Medium Shading 1 Accent 5" w:semiHidden="0" w:uiPriority="45" w:unhideWhenUsed="0"/>
+    <w:lsdException w:name="Medium Shading 2 Accent 5" w:semiHidden="0" w:uiPriority="45" w:unhideWhenUsed="0"/>
+    <w:lsdException w:name="Medium List 1 Accent 5" w:semiHidden="0" w:uiPriority="45" w:unhideWhenUsed="0"/>
+    <w:lsdException w:name="Medium List 2 Accent 5" w:semiHidden="0" w:uiPriority="45" w:unhideWhenUsed="0"/>
+    <w:lsdException w:name="Medium Grid 1 Accent 5" w:semiHidden="0" w:uiPriority="45" w:unhideWhenUsed="0"/>
+    <w:lsdException w:name="Medium Grid 2 Accent 5" w:semiHidden="0" w:uiPriority="45" w:unhideWhenUsed="0"/>
+    <w:lsdException w:name="Medium Grid 3 Accent 5" w:semiHidden="0" w:uiPriority="45" w:unhideWhenUsed="0"/>
+    <w:lsdException w:name="Dark List Accent 5" w:semiHidden="0" w:uiPriority="45" w:unhideWhenUsed="0"/>
+    <w:lsdException w:name="Colorful Shading Accent 5" w:semiHidden="0" w:uiPriority="45" w:unhideWhenUsed="0"/>
+    <w:lsdException w:name="Colorful List Accent 5" w:semiHidden="0" w:uiPriority="45" w:unhideWhenUsed="0"/>
+    <w:lsdException w:name="Colorful Grid Accent 5" w:semiHidden="0" w:uiPriority="45" w:unhideWhenUsed="0"/>
+    <w:lsdException w:name="Light Shading Accent 6" w:semiHidden="0" w:uiPriority="46" w:unhideWhenUsed="0"/>
+    <w:lsdException w:name="Light List Accent 6" w:semiHidden="0" w:uiPriority="46" w:unhideWhenUsed="0"/>
+    <w:lsdException w:name="Light Grid Accent 6" w:semiHidden="0" w:uiPriority="46" w:unhideWhenUsed="0"/>
+    <w:lsdException w:name="Medium Shading 1 Accent 6" w:semiHidden="0" w:uiPriority="46" w:unhideWhenUsed="0"/>
+    <w:lsdException w:name="Medium Shading 2 Accent 6" w:semiHidden="0" w:uiPriority="46" w:unhideWhenUsed="0"/>
+    <w:lsdException w:name="Medium List 1 Accent 6" w:semiHidden="0" w:uiPriority="46" w:unhideWhenUsed="0"/>
+    <w:lsdException w:name="Medium List 2 Accent 6" w:semiHidden="0" w:uiPriority="46" w:unhideWhenUsed="0"/>
+    <w:lsdException w:name="Medium Grid 1 Accent 6" w:semiHidden="0" w:uiPriority="46" w:unhideWhenUsed="0"/>
+    <w:lsdException w:name="Medium Grid 2 Accent 6" w:semiHidden="0" w:uiPriority="46" w:unhideWhenUsed="0"/>
+    <w:lsdException w:name="Medium Grid 3 Accent 6" w:semiHidden="0" w:uiPriority="46" w:unhideWhenUsed="0"/>
+    <w:lsdException w:name="Dark List Accent 6" w:semiHidden="0" w:uiPriority="46" w:unhideWhenUsed="0"/>
+    <w:lsdException w:name="Colorful Shading Accent 6" w:semiHidden="0" w:uiPriority="46" w:unhideWhenUsed="0"/>
+    <w:lsdException w:name="Colorful List Accent 6" w:semiHidden="0" w:uiPriority="46" w:unhideWhenUsed="0"/>
+    <w:lsdException w:name="Colorful Grid Accent 6" w:semiHidden="0" w:uiPriority="46" w:unhideWhenUsed="0"/>
+    <w:lsdException w:name="Subtle Emphasis" w:semiHidden="0" w:uiPriority="19" w:unhideWhenUsed="0" w:qFormat="1"/>
+    <w:lsdException w:name="Intense Emphasis" w:semiHidden="0" w:uiPriority="21" w:unhideWhenUsed="0" w:qFormat="1"/>
+    <w:lsdException w:name="Subtle Reference" w:semiHidden="0" w:uiPriority="31" w:unhideWhenUsed="0" w:qFormat="1"/>
+    <w:lsdException w:name="Intense Reference" w:semiHidden="0" w:uiPriority="32" w:unhideWhenUsed="0" w:qFormat="1"/>
+    <w:lsdException w:name="Book Title" w:semiHidden="0" w:uiPriority="33" w:unhideWhenUsed="0" w:qFormat="1"/>
+    <w:lsdException w:name="Bibliography" w:uiPriority="37"/>
+    <w:lsdException w:name="TOC Heading" w:uiPriority="39" w:qFormat="1"/>
+  </w:latentStyles>
+  <w:style w:type="paragraph" w:default="1" w:styleId="Standard">
+    <w:name w:val="Normal"/>
+    <w:qFormat/>
+    <w:rPr>
+      <w:sz w:val="20"/>
+      <w:szCs w:val="20"/>
+    </w:rPr>
+  </w:style>
+  <w:style w:type="paragraph" w:styleId="berschrift1">
+    <w:name w:val="heading 1"/>
+    <w:basedOn w:val="Standard"/>
+    <w:next w:val="Standard"/>
+    <w:link w:val="berschrift1Zchn"/>
+    <w:uiPriority w:val="9"/>
+    <w:qFormat/>
+    <w:pPr>
+      <w:numPr>
+        <w:numId w:val="4"/>
+      </w:numPr>
+      <w:pBdr>
+        <w:bottom w:val="single" w:sz="4" w:space="1" w:color="438086" w:themeColor="accent2"/>
+      </w:pBdr>
+      <w:spacing w:before="360" w:after="80"/>
+      <w:outlineLvl w:val="0"/>
+    </w:pPr>
+    <w:rPr>
+      <w:rFonts w:asciiTheme="majorHAnsi" w:hAnsiTheme="majorHAnsi"/>
+      <w:color w:val="438086" w:themeColor="accent2"/>
+      <w:sz w:val="32"/>
+      <w:szCs w:val="32"/>
+    </w:rPr>
+  </w:style>
+  <w:style w:type="paragraph" w:styleId="berschrift2">
+    <w:name w:val="heading 2"/>
+    <w:basedOn w:val="Standard"/>
+    <w:next w:val="Standard"/>
+    <w:link w:val="berschrift2Zchn"/>
+    <w:uiPriority w:val="9"/>
+    <w:qFormat/>
+    <w:rsid w:val="006E60C6"/>
+    <w:pPr>
+      <w:numPr>
+        <w:ilvl w:val="1"/>
+        <w:numId w:val="4"/>
+      </w:numPr>
+      <w:spacing w:after="0"/>
+      <w:outlineLvl w:val="1"/>
+    </w:pPr>
+    <w:rPr>
+      <w:rFonts w:asciiTheme="majorHAnsi" w:hAnsiTheme="majorHAnsi"/>
+      <w:color w:val="438086" w:themeColor="accent2"/>
+      <w:sz w:val="28"/>
+      <w:szCs w:val="28"/>
+    </w:rPr>
+  </w:style>
+  <w:style w:type="paragraph" w:styleId="berschrift3">
+    <w:name w:val="heading 3"/>
+    <w:basedOn w:val="Standard"/>
+    <w:next w:val="Standard"/>
+    <w:link w:val="berschrift3Zchn"/>
+    <w:uiPriority w:val="9"/>
+    <w:qFormat/>
+    <w:pPr>
+      <w:numPr>
+        <w:ilvl w:val="2"/>
+        <w:numId w:val="4"/>
+      </w:numPr>
+      <w:spacing w:after="0"/>
+      <w:outlineLvl w:val="2"/>
+    </w:pPr>
+    <w:rPr>
+      <w:rFonts w:asciiTheme="majorHAnsi" w:hAnsiTheme="majorHAnsi"/>
+      <w:color w:val="438086" w:themeColor="accent2"/>
+      <w:sz w:val="24"/>
+      <w:szCs w:val="24"/>
+    </w:rPr>
+  </w:style>
+  <w:style w:type="paragraph" w:styleId="berschrift4">
+    <w:name w:val="heading 4"/>
+    <w:basedOn w:val="Standard"/>
+    <w:next w:val="Standard"/>
+    <w:link w:val="berschrift4Zchn"/>
+    <w:uiPriority w:val="9"/>
+    <w:semiHidden/>
+    <w:unhideWhenUsed/>
+    <w:qFormat/>
+    <w:pPr>
+      <w:numPr>
+        <w:ilvl w:val="3"/>
+        <w:numId w:val="4"/>
+      </w:numPr>
+      <w:spacing w:after="0"/>
+      <w:outlineLvl w:val="3"/>
+    </w:pPr>
+    <w:rPr>
+      <w:rFonts w:asciiTheme="majorHAnsi" w:hAnsiTheme="majorHAnsi"/>
+      <w:i/>
+      <w:color w:val="438086" w:themeColor="accent2"/>
+      <w:sz w:val="22"/>
+      <w:szCs w:val="22"/>
+    </w:rPr>
+  </w:style>
+  <w:style w:type="paragraph" w:styleId="berschrift5">
+    <w:name w:val="heading 5"/>
+    <w:basedOn w:val="Standard"/>
+    <w:next w:val="Standard"/>
+    <w:link w:val="berschrift5Zchn"/>
+    <w:uiPriority w:val="9"/>
+    <w:semiHidden/>
+    <w:unhideWhenUsed/>
+    <w:qFormat/>
+    <w:pPr>
+      <w:numPr>
+        <w:ilvl w:val="4"/>
+        <w:numId w:val="4"/>
+      </w:numPr>
+      <w:spacing w:after="0"/>
+      <w:outlineLvl w:val="4"/>
+    </w:pPr>
+    <w:rPr>
+      <w:rFonts w:asciiTheme="majorHAnsi" w:hAnsiTheme="majorHAnsi"/>
+      <w:b/>
+      <w:color w:val="325F64" w:themeColor="accent2" w:themeShade="BF"/>
+    </w:rPr>
+  </w:style>
+  <w:style w:type="paragraph" w:styleId="berschrift6">
+    <w:name w:val="heading 6"/>
+    <w:basedOn w:val="Standard"/>
+    <w:next w:val="Standard"/>
+    <w:link w:val="berschrift6Zchn"/>
+    <w:uiPriority w:val="9"/>
+    <w:semiHidden/>
+    <w:unhideWhenUsed/>
+    <w:qFormat/>
+    <w:pPr>
+      <w:numPr>
+        <w:ilvl w:val="5"/>
+        <w:numId w:val="4"/>
+      </w:numPr>
+      <w:spacing w:after="0"/>
+      <w:outlineLvl w:val="5"/>
+    </w:pPr>
+    <w:rPr>
+      <w:rFonts w:asciiTheme="majorHAnsi" w:hAnsiTheme="majorHAnsi"/>
+      <w:b/>
+      <w:i/>
+      <w:color w:val="325F64" w:themeColor="accent2" w:themeShade="BF"/>
+    </w:rPr>
+  </w:style>
+  <w:style w:type="paragraph" w:styleId="berschrift7">
+    <w:name w:val="heading 7"/>
+    <w:basedOn w:val="Standard"/>
+    <w:next w:val="Standard"/>
+    <w:link w:val="berschrift7Zchn"/>
+    <w:uiPriority w:val="9"/>
+    <w:semiHidden/>
+    <w:unhideWhenUsed/>
+    <w:qFormat/>
+    <w:pPr>
+      <w:numPr>
+        <w:ilvl w:val="6"/>
+        <w:numId w:val="4"/>
+      </w:numPr>
+      <w:spacing w:after="0"/>
+      <w:outlineLvl w:val="6"/>
+    </w:pPr>
+    <w:rPr>
+      <w:rFonts w:asciiTheme="majorHAnsi" w:hAnsiTheme="majorHAnsi"/>
+      <w:b/>
+      <w:color w:val="53548A" w:themeColor="accent1"/>
+    </w:rPr>
+  </w:style>
+  <w:style w:type="paragraph" w:styleId="berschrift8">
+    <w:name w:val="heading 8"/>
+    <w:basedOn w:val="Standard"/>
+    <w:next w:val="Standard"/>
+    <w:link w:val="berschrift8Zchn"/>
+    <w:uiPriority w:val="9"/>
+    <w:semiHidden/>
+    <w:unhideWhenUsed/>
+    <w:qFormat/>
+    <w:pPr>
+      <w:numPr>
+        <w:ilvl w:val="7"/>
+        <w:numId w:val="4"/>
+      </w:numPr>
+      <w:spacing w:after="0"/>
+      <w:outlineLvl w:val="7"/>
+    </w:pPr>
+    <w:rPr>
+      <w:rFonts w:asciiTheme="majorHAnsi" w:hAnsiTheme="majorHAnsi"/>
+      <w:b/>
+      <w:i/>
+      <w:color w:val="53548A" w:themeColor="accent1"/>
+    </w:rPr>
+  </w:style>
+  <w:style w:type="paragraph" w:styleId="berschrift9">
+    <w:name w:val="heading 9"/>
+    <w:basedOn w:val="Standard"/>
+    <w:next w:val="Standard"/>
+    <w:link w:val="berschrift9Zchn"/>
+    <w:uiPriority w:val="9"/>
+    <w:semiHidden/>
+    <w:unhideWhenUsed/>
+    <w:qFormat/>
+    <w:pPr>
+      <w:numPr>
+        <w:ilvl w:val="8"/>
+        <w:numId w:val="4"/>
+      </w:numPr>
+      <w:spacing w:after="0"/>
+      <w:outlineLvl w:val="8"/>
+    </w:pPr>
+    <w:rPr>
+      <w:rFonts w:asciiTheme="majorHAnsi" w:hAnsiTheme="majorHAnsi"/>
+      <w:b/>
+      <w:color w:val="313240" w:themeColor="text2" w:themeShade="BF"/>
+    </w:rPr>
+  </w:style>
+  <w:style w:type="character" w:default="1" w:styleId="Absatz-Standardschriftart">
+    <w:name w:val="Default Paragraph Font"/>
+    <w:uiPriority w:val="1"/>
+    <w:semiHidden/>
+    <w:unhideWhenUsed/>
+  </w:style>
+  <w:style w:type="table" w:default="1" w:styleId="NormaleTabelle">
+    <w:name w:val="Normal Table"/>
+    <w:uiPriority w:val="99"/>
+    <w:semiHidden/>
+    <w:unhideWhenUsed/>
+    <w:tblPr>
+      <w:tblInd w:w="0" w:type="dxa"/>
+      <w:tblCellMar>
+        <w:top w:w="0" w:type="dxa"/>
+        <w:left w:w="108" w:type="dxa"/>
+        <w:bottom w:w="0" w:type="dxa"/>
+        <w:right w:w="108" w:type="dxa"/>
+      </w:tblCellMar>
+    </w:tblPr>
+  </w:style>
+  <w:style w:type="numbering" w:default="1" w:styleId="KeineListe">
+    <w:name w:val="No List"/>
+    <w:uiPriority w:val="99"/>
+    <w:semiHidden/>
+    <w:unhideWhenUsed/>
+  </w:style>
+  <w:style w:type="table" w:styleId="Tabellenraster">
+    <w:name w:val="Table Grid"/>
+    <w:basedOn w:val="NormaleTabelle"/>
+    <w:uiPriority w:val="1"/>
+    <w:pPr>
+      <w:spacing w:after="0" w:line="240" w:lineRule="auto"/>
+    </w:pPr>
+    <w:tblPr>
+      <w:tblBorders>
+        <w:top w:val="single" w:sz="4" w:space="0" w:color="000000" w:themeColor="text1"/>
+        <w:left w:val="single" w:sz="4" w:space="0" w:color="000000" w:themeColor="text1"/>
+        <w:bottom w:val="single" w:sz="4" w:space="0" w:color="000000" w:themeColor="text1"/>
+        <w:right w:val="single" w:sz="4" w:space="0" w:color="000000" w:themeColor="text1"/>
+        <w:insideH w:val="single" w:sz="4" w:space="0" w:color="000000" w:themeColor="text1"/>
+        <w:insideV w:val="single" w:sz="4" w:space="0" w:color="000000" w:themeColor="text1"/>
+      </w:tblBorders>
+    </w:tblPr>
+  </w:style>
+  <w:style w:type="paragraph" w:styleId="Titel">
+    <w:name w:val="Title"/>
+    <w:basedOn w:val="Standard"/>
+    <w:link w:val="TitelZchn"/>
+    <w:uiPriority w:val="10"/>
+    <w:qFormat/>
+    <w:pPr>
+      <w:spacing w:before="400"/>
+    </w:pPr>
+    <w:rPr>
+      <w:rFonts w:asciiTheme="majorHAnsi" w:hAnsiTheme="majorHAnsi"/>
+      <w:color w:val="3E3E67" w:themeColor="accent1" w:themeShade="BF"/>
+      <w:sz w:val="56"/>
+      <w:szCs w:val="56"/>
+    </w:rPr>
+  </w:style>
+  <w:style w:type="character" w:customStyle="1" w:styleId="TitelZchn">
+    <w:name w:val="Titel Zchn"/>
+    <w:basedOn w:val="Absatz-Standardschriftart"/>
+    <w:link w:val="Titel"/>
+    <w:uiPriority w:val="10"/>
+    <w:rPr>
+      <w:rFonts w:asciiTheme="majorHAnsi" w:hAnsiTheme="majorHAnsi"/>
+      <w:color w:val="3E3E67" w:themeColor="accent1" w:themeShade="BF"/>
+      <w:sz w:val="56"/>
+      <w:szCs w:val="56"/>
+    </w:rPr>
+  </w:style>
+  <w:style w:type="paragraph" w:styleId="Untertitel">
+    <w:name w:val="Subtitle"/>
+    <w:basedOn w:val="Standard"/>
+    <w:link w:val="UntertitelZchn"/>
+    <w:uiPriority w:val="11"/>
+    <w:qFormat/>
+    <w:pPr>
+      <w:spacing w:after="480"/>
+    </w:pPr>
+    <w:rPr>
+      <w:i/>
+      <w:color w:val="424456" w:themeColor="text2"/>
+      <w:sz w:val="24"/>
+      <w:szCs w:val="24"/>
+    </w:rPr>
+  </w:style>
+  <w:style w:type="character" w:customStyle="1" w:styleId="UntertitelZchn">
+    <w:name w:val="Untertitel Zchn"/>
+    <w:basedOn w:val="Absatz-Standardschriftart"/>
+    <w:link w:val="Untertitel"/>
+    <w:uiPriority w:val="11"/>
+    <w:rPr>
+      <w:i/>
+      <w:color w:val="424456" w:themeColor="text2"/>
+      <w:sz w:val="24"/>
+      <w:szCs w:val="24"/>
+    </w:rPr>
+  </w:style>
+  <w:style w:type="character" w:styleId="IntensiveHervorhebung">
+    <w:name w:val="Intense Emphasis"/>
+    <w:basedOn w:val="Absatz-Standardschriftart"/>
+    <w:uiPriority w:val="21"/>
+    <w:qFormat/>
+    <w:rPr>
+      <w:rFonts w:asciiTheme="minorHAnsi" w:hAnsiTheme="minorHAnsi" w:cstheme="minorHAnsi"/>
+      <w:b/>
+      <w:i/>
+      <w:caps/>
+      <w:color w:val="438086"/>
+      <w:spacing w:val="5"/>
+    </w:rPr>
+  </w:style>
+  <w:style w:type="character" w:customStyle="1" w:styleId="berschrift1Zchn">
+    <w:name w:val="Überschrift 1 Zchn"/>
+    <w:basedOn w:val="Absatz-Standardschriftart"/>
+    <w:link w:val="berschrift1"/>
+    <w:uiPriority w:val="9"/>
+    <w:rPr>
+      <w:rFonts w:asciiTheme="majorHAnsi" w:hAnsiTheme="majorHAnsi"/>
+      <w:color w:val="438086" w:themeColor="accent2"/>
+      <w:sz w:val="32"/>
+      <w:szCs w:val="32"/>
+    </w:rPr>
+  </w:style>
+  <w:style w:type="character" w:customStyle="1" w:styleId="berschrift2Zchn">
+    <w:name w:val="Überschrift 2 Zchn"/>
+    <w:basedOn w:val="Absatz-Standardschriftart"/>
+    <w:link w:val="berschrift2"/>
+    <w:uiPriority w:val="9"/>
+    <w:rPr>
+      <w:rFonts w:asciiTheme="majorHAnsi" w:hAnsiTheme="majorHAnsi"/>
+      <w:color w:val="438086" w:themeColor="accent2"/>
+      <w:sz w:val="28"/>
+      <w:szCs w:val="28"/>
+    </w:rPr>
+  </w:style>
+  <w:style w:type="character" w:customStyle="1" w:styleId="berschrift3Zchn">
+    <w:name w:val="Überschrift 3 Zchn"/>
+    <w:basedOn w:val="Absatz-Standardschriftart"/>
+    <w:link w:val="berschrift3"/>
+    <w:uiPriority w:val="9"/>
+    <w:rPr>
+      <w:rFonts w:asciiTheme="majorHAnsi" w:hAnsiTheme="majorHAnsi"/>
+      <w:color w:val="438086" w:themeColor="accent2"/>
+      <w:sz w:val="24"/>
+      <w:szCs w:val="24"/>
+    </w:rPr>
+  </w:style>
+  <w:style w:type="character" w:customStyle="1" w:styleId="berschrift4Zchn">
+    <w:name w:val="Überschrift 4 Zchn"/>
+    <w:basedOn w:val="Absatz-Standardschriftart"/>
+    <w:link w:val="berschrift4"/>
+    <w:uiPriority w:val="9"/>
+    <w:semiHidden/>
+    <w:rPr>
+      <w:rFonts w:asciiTheme="majorHAnsi" w:hAnsiTheme="majorHAnsi"/>
+      <w:i/>
+      <w:color w:val="438086" w:themeColor="accent2"/>
+    </w:rPr>
+  </w:style>
+  <w:style w:type="character" w:customStyle="1" w:styleId="berschrift5Zchn">
+    <w:name w:val="Überschrift 5 Zchn"/>
+    <w:basedOn w:val="Absatz-Standardschriftart"/>
+    <w:link w:val="berschrift5"/>
+    <w:uiPriority w:val="9"/>
+    <w:semiHidden/>
+    <w:rPr>
+      <w:rFonts w:asciiTheme="majorHAnsi" w:hAnsiTheme="majorHAnsi"/>
+      <w:b/>
+      <w:color w:val="325F64" w:themeColor="accent2" w:themeShade="BF"/>
+      <w:sz w:val="20"/>
+      <w:szCs w:val="20"/>
+    </w:rPr>
+  </w:style>
+  <w:style w:type="character" w:customStyle="1" w:styleId="berschrift6Zchn">
+    <w:name w:val="Überschrift 6 Zchn"/>
+    <w:basedOn w:val="Absatz-Standardschriftart"/>
+    <w:link w:val="berschrift6"/>
+    <w:uiPriority w:val="9"/>
+    <w:semiHidden/>
+    <w:rPr>
+      <w:rFonts w:asciiTheme="majorHAnsi" w:hAnsiTheme="majorHAnsi"/>
+      <w:b/>
+      <w:i/>
+      <w:color w:val="325F64" w:themeColor="accent2" w:themeShade="BF"/>
+      <w:sz w:val="20"/>
+      <w:szCs w:val="20"/>
+    </w:rPr>
+  </w:style>
+  <w:style w:type="character" w:customStyle="1" w:styleId="berschrift7Zchn">
+    <w:name w:val="Überschrift 7 Zchn"/>
+    <w:basedOn w:val="Absatz-Standardschriftart"/>
+    <w:link w:val="berschrift7"/>
+    <w:uiPriority w:val="9"/>
+    <w:semiHidden/>
+    <w:rPr>
+      <w:rFonts w:asciiTheme="majorHAnsi" w:hAnsiTheme="majorHAnsi"/>
+      <w:b/>
+      <w:color w:val="53548A" w:themeColor="accent1"/>
+      <w:sz w:val="20"/>
+      <w:szCs w:val="20"/>
+    </w:rPr>
+  </w:style>
+  <w:style w:type="character" w:customStyle="1" w:styleId="berschrift8Zchn">
+    <w:name w:val="Überschrift 8 Zchn"/>
+    <w:basedOn w:val="Absatz-Standardschriftart"/>
+    <w:link w:val="berschrift8"/>
+    <w:uiPriority w:val="9"/>
+    <w:semiHidden/>
+    <w:rPr>
+      <w:rFonts w:asciiTheme="majorHAnsi" w:hAnsiTheme="majorHAnsi"/>
+      <w:b/>
+      <w:i/>
+      <w:color w:val="53548A" w:themeColor="accent1"/>
+      <w:sz w:val="20"/>
+      <w:szCs w:val="20"/>
+    </w:rPr>
+  </w:style>
+  <w:style w:type="character" w:customStyle="1" w:styleId="berschrift9Zchn">
+    <w:name w:val="Überschrift 9 Zchn"/>
+    <w:basedOn w:val="Absatz-Standardschriftart"/>
+    <w:link w:val="berschrift9"/>
+    <w:uiPriority w:val="9"/>
+    <w:semiHidden/>
+    <w:rPr>
+      <w:rFonts w:asciiTheme="majorHAnsi" w:hAnsiTheme="majorHAnsi"/>
+      <w:b/>
+      <w:color w:val="313240" w:themeColor="text2" w:themeShade="BF"/>
+      <w:sz w:val="20"/>
+      <w:szCs w:val="20"/>
+    </w:rPr>
+  </w:style>
+  <w:style w:type="character" w:styleId="Fett">
+    <w:name w:val="Strong"/>
+    <w:basedOn w:val="Absatz-Standardschriftart"/>
+    <w:uiPriority w:val="22"/>
+    <w:qFormat/>
+    <w:rPr>
+      <w:b/>
+      <w:bCs/>
+    </w:rPr>
+  </w:style>
+  <w:style w:type="paragraph" w:styleId="Blocktext">
+    <w:name w:val="Block Text"/>
+    <w:basedOn w:val="Standard"/>
+    <w:uiPriority w:val="3"/>
+    <w:semiHidden/>
+    <w:unhideWhenUsed/>
+    <w:pPr>
+      <w:pBdr>
+        <w:top w:val="single" w:sz="2" w:space="10" w:color="53548A" w:themeColor="accent1"/>
+        <w:left w:val="single" w:sz="2" w:space="10" w:color="53548A" w:themeColor="accent1"/>
+        <w:bottom w:val="single" w:sz="2" w:space="10" w:color="53548A" w:themeColor="accent1"/>
+        <w:right w:val="single" w:sz="2" w:space="10" w:color="53548A" w:themeColor="accent1"/>
+        <w:between w:val="single" w:sz="2" w:space="10" w:color="53548A" w:themeColor="accent1"/>
+        <w:bar w:val="single" w:sz="2" w:color="53548A" w:themeColor="accent1"/>
+      </w:pBdr>
+      <w:ind w:left="1152" w:right="1152"/>
+    </w:pPr>
+    <w:rPr>
+      <w:rFonts w:eastAsiaTheme="minorEastAsia" w:cstheme="minorBidi"/>
+      <w:i/>
+      <w:iCs/>
+      <w:color w:val="53548A" w:themeColor="accent1"/>
+    </w:rPr>
+  </w:style>
+  <w:style w:type="character" w:styleId="SchwacheHervorhebung">
+    <w:name w:val="Subtle Emphasis"/>
+    <w:basedOn w:val="Absatz-Standardschriftart"/>
+    <w:uiPriority w:val="19"/>
+    <w:qFormat/>
+    <w:rPr>
+      <w:rFonts w:asciiTheme="minorHAnsi" w:hAnsiTheme="minorHAnsi"/>
+      <w:i/>
+      <w:color w:val="006666"/>
+    </w:rPr>
+  </w:style>
+  <w:style w:type="character" w:styleId="IntensiverVerweis">
+    <w:name w:val="Intense Reference"/>
+    <w:basedOn w:val="Absatz-Standardschriftart"/>
+    <w:uiPriority w:val="32"/>
+    <w:qFormat/>
+    <w:rPr>
+      <w:rFonts w:asciiTheme="minorHAnsi" w:hAnsiTheme="minorHAnsi" w:cs="Times New Roman"/>
+      <w:b/>
+      <w:i/>
+      <w:caps/>
+      <w:color w:val="4E4F89"/>
+      <w:spacing w:val="5"/>
+    </w:rPr>
+  </w:style>
+  <w:style w:type="character" w:styleId="SchwacherVerweis">
+    <w:name w:val="Subtle Reference"/>
+    <w:basedOn w:val="Absatz-Standardschriftart"/>
+    <w:uiPriority w:val="31"/>
+    <w:qFormat/>
+    <w:rPr>
+      <w:rFonts w:cs="Times New Roman"/>
+      <w:i/>
+      <w:color w:val="4E4F89"/>
+    </w:rPr>
+  </w:style>
+  <w:style w:type="character" w:styleId="Hervorhebung">
+    <w:name w:val="Emphasis"/>
+    <w:uiPriority w:val="20"/>
+    <w:qFormat/>
+    <w:rPr>
+      <w:rFonts w:asciiTheme="minorHAnsi" w:hAnsiTheme="minorHAnsi"/>
+      <w:b/>
+      <w:color w:val="438086" w:themeColor="accent2"/>
+      <w:spacing w:val="10"/>
+    </w:rPr>
+  </w:style>
+  <w:style w:type="character" w:styleId="Buchtitel">
+    <w:name w:val="Book Title"/>
+    <w:basedOn w:val="Absatz-Standardschriftart"/>
+    <w:uiPriority w:val="33"/>
+    <w:qFormat/>
+    <w:rPr>
+      <w:rFonts w:ascii="Cambria" w:hAnsi="Cambria" w:cs="Times New Roman"/>
+      <w:i/>
+      <w:color w:val="000000"/>
+      <w:sz w:val="20"/>
+      <w:szCs w:val="20"/>
+    </w:rPr>
+  </w:style>
+  <w:style w:type="paragraph" w:styleId="Kopfzeile">
+    <w:name w:val="header"/>
+    <w:basedOn w:val="Standard"/>
+    <w:link w:val="KopfzeileZchn"/>
+    <w:uiPriority w:val="99"/>
+    <w:unhideWhenUsed/>
+    <w:pPr>
+      <w:tabs>
+        <w:tab w:val="center" w:pos="4320"/>
+        <w:tab w:val="right" w:pos="8640"/>
+      </w:tabs>
+    </w:pPr>
+  </w:style>
+  <w:style w:type="character" w:customStyle="1" w:styleId="KopfzeileZchn">
+    <w:name w:val="Kopfzeile Zchn"/>
+    <w:basedOn w:val="Absatz-Standardschriftart"/>
+    <w:link w:val="Kopfzeile"/>
+    <w:uiPriority w:val="99"/>
+    <w:rPr>
+      <w:sz w:val="20"/>
+      <w:szCs w:val="20"/>
+    </w:rPr>
+  </w:style>
+  <w:style w:type="paragraph" w:styleId="Fuzeile">
+    <w:name w:val="footer"/>
+    <w:basedOn w:val="Standard"/>
+    <w:link w:val="FuzeileZchn"/>
+    <w:uiPriority w:val="99"/>
+    <w:unhideWhenUsed/>
+    <w:pPr>
+      <w:tabs>
+        <w:tab w:val="center" w:pos="4320"/>
+        <w:tab w:val="right" w:pos="8640"/>
+      </w:tabs>
+    </w:pPr>
+  </w:style>
+  <w:style w:type="character" w:customStyle="1" w:styleId="FuzeileZchn">
+    <w:name w:val="Fußzeile Zchn"/>
+    <w:basedOn w:val="Absatz-Standardschriftart"/>
+    <w:link w:val="Fuzeile"/>
+    <w:uiPriority w:val="99"/>
+    <w:rPr>
+      <w:sz w:val="20"/>
+      <w:szCs w:val="20"/>
+    </w:rPr>
+  </w:style>
+  <w:style w:type="paragraph" w:styleId="Standardeinzug">
+    <w:name w:val="Normal Indent"/>
+    <w:basedOn w:val="Standard"/>
+    <w:uiPriority w:val="99"/>
+    <w:unhideWhenUsed/>
+    <w:pPr>
+      <w:ind w:left="720"/>
+      <w:contextualSpacing/>
+    </w:pPr>
+  </w:style>
+  <w:style w:type="paragraph" w:styleId="IntensivesZitat">
+    <w:name w:val="Intense Quote"/>
+    <w:basedOn w:val="Standard"/>
+    <w:uiPriority w:val="30"/>
+    <w:qFormat/>
+    <w:pPr>
+      <w:pBdr>
+        <w:top w:val="threeDEngrave" w:sz="6" w:space="10" w:color="438086" w:themeColor="accent2"/>
+        <w:bottom w:val="single" w:sz="4" w:space="10" w:color="438086" w:themeColor="accent2"/>
+      </w:pBdr>
+      <w:spacing w:before="360" w:after="360" w:line="324" w:lineRule="auto"/>
+      <w:ind w:left="1080" w:right="1080"/>
+    </w:pPr>
+    <w:rPr>
+      <w:i/>
+      <w:color w:val="438086" w:themeColor="accent2"/>
+      <w:sz w:val="22"/>
+      <w:szCs w:val="22"/>
+    </w:rPr>
+  </w:style>
+  <w:style w:type="numbering" w:customStyle="1" w:styleId="Rhea-Aufzhlung">
+    <w:name w:val="Rhea-Aufzählung"/>
+    <w:uiPriority w:val="99"/>
+    <w:pPr>
+      <w:numPr>
+        <w:numId w:val="1"/>
+      </w:numPr>
+    </w:pPr>
+  </w:style>
+  <w:style w:type="numbering" w:customStyle="1" w:styleId="Rhea-NummerierteListe">
+    <w:name w:val="Rhea - Nummerierte Liste"/>
+    <w:uiPriority w:val="99"/>
+    <w:pPr>
+      <w:numPr>
+        <w:numId w:val="2"/>
+      </w:numPr>
+    </w:pPr>
+  </w:style>
+  <w:style w:type="paragraph" w:styleId="Listenabsatz">
+    <w:name w:val="List Paragraph"/>
+    <w:basedOn w:val="Standard"/>
+    <w:uiPriority w:val="36"/>
+    <w:unhideWhenUsed/>
+    <w:qFormat/>
+    <w:pPr>
+      <w:ind w:left="720"/>
+      <w:contextualSpacing/>
+    </w:pPr>
+  </w:style>
+  <w:style w:type="paragraph" w:styleId="KeinLeerraum">
+    <w:name w:val="No Spacing"/>
+    <w:basedOn w:val="Standard"/>
+    <w:uiPriority w:val="1"/>
+    <w:qFormat/>
+    <w:pPr>
+      <w:spacing w:after="0" w:line="240" w:lineRule="auto"/>
+    </w:pPr>
+    <w:rPr>
+      <w:szCs w:val="32"/>
+    </w:rPr>
+  </w:style>
+  <w:style w:type="character" w:styleId="Platzhaltertext">
+    <w:name w:val="Placeholder Text"/>
+    <w:basedOn w:val="Absatz-Standardschriftart"/>
+    <w:uiPriority w:val="99"/>
+    <w:unhideWhenUsed/>
+    <w:rPr>
+      <w:color w:val="808080"/>
+    </w:rPr>
+  </w:style>
+  <w:style w:type="paragraph" w:styleId="Sprechblasentext">
+    <w:name w:val="Balloon Text"/>
+    <w:basedOn w:val="Standard"/>
+    <w:link w:val="SprechblasentextZchn"/>
+    <w:uiPriority w:val="99"/>
+    <w:semiHidden/>
+    <w:unhideWhenUsed/>
+    <w:pPr>
+      <w:spacing w:after="0" w:line="240" w:lineRule="auto"/>
+    </w:pPr>
+    <w:rPr>
+      <w:rFonts w:ascii="Tahoma" w:hAnsi="Tahoma" w:cs="Tahoma"/>
+      <w:sz w:val="16"/>
+      <w:szCs w:val="16"/>
+    </w:rPr>
+  </w:style>
+  <w:style w:type="character" w:customStyle="1" w:styleId="SprechblasentextZchn">
+    <w:name w:val="Sprechblasentext Zchn"/>
+    <w:basedOn w:val="Absatz-Standardschriftart"/>
+    <w:link w:val="Sprechblasentext"/>
+    <w:uiPriority w:val="99"/>
+    <w:semiHidden/>
+    <w:rPr>
+      <w:rFonts w:ascii="Tahoma" w:hAnsi="Tahoma" w:cs="Tahoma"/>
+      <w:sz w:val="16"/>
+      <w:szCs w:val="16"/>
+    </w:rPr>
+  </w:style>
+  <w:style w:type="paragraph" w:customStyle="1" w:styleId="Aufzhlungszeichen1">
+    <w:name w:val="Aufzählungszeichen 1"/>
+    <w:basedOn w:val="Listenabsatz"/>
+    <w:uiPriority w:val="38"/>
+    <w:qFormat/>
+    <w:pPr>
+      <w:numPr>
+        <w:numId w:val="3"/>
+      </w:numPr>
+      <w:spacing w:after="0"/>
+    </w:pPr>
+  </w:style>
+  <w:style w:type="paragraph" w:customStyle="1" w:styleId="Aufzhlungszeichen21">
+    <w:name w:val="Aufzählungszeichen 21"/>
+    <w:basedOn w:val="Listenabsatz"/>
+    <w:uiPriority w:val="38"/>
+    <w:qFormat/>
+    <w:pPr>
+      <w:numPr>
+        <w:ilvl w:val="1"/>
+        <w:numId w:val="3"/>
+      </w:numPr>
+      <w:spacing w:after="0"/>
+    </w:pPr>
+  </w:style>
+  <w:style w:type="paragraph" w:customStyle="1" w:styleId="Aufzhlungszeichen31">
+    <w:name w:val="Aufzählungszeichen 31"/>
+    <w:basedOn w:val="Listenabsatz"/>
+    <w:uiPriority w:val="38"/>
+    <w:qFormat/>
+    <w:pPr>
+      <w:numPr>
+        <w:ilvl w:val="2"/>
+        <w:numId w:val="3"/>
+      </w:numPr>
+      <w:spacing w:after="0"/>
+    </w:pPr>
+  </w:style>
+  <w:style w:type="paragraph" w:customStyle="1" w:styleId="StandardPlatzhalterBetreff10">
+    <w:name w:val="StandardPlatzhalter_Betreff10"/>
+    <w:uiPriority w:val="39"/>
+    <w:rPr>
+      <w:i/>
+      <w:color w:val="424456" w:themeColor="text2"/>
+      <w:sz w:val="24"/>
+      <w:szCs w:val="24"/>
+    </w:rPr>
+  </w:style>
+  <w:style w:type="paragraph" w:customStyle="1" w:styleId="Kopfzeile-Gerade">
+    <w:name w:val="Kopfzeile - Gerade"/>
+    <w:basedOn w:val="Kopfzeile"/>
+    <w:uiPriority w:val="39"/>
+    <w:pPr>
+      <w:pBdr>
+        <w:bottom w:val="single" w:sz="4" w:space="1" w:color="auto"/>
+      </w:pBdr>
+    </w:pPr>
+  </w:style>
+  <w:style w:type="paragraph" w:customStyle="1" w:styleId="Kopfzeile-Ungerade">
+    <w:name w:val="Kopfzeile - Ungerade"/>
+    <w:basedOn w:val="Kopfzeile"/>
+    <w:uiPriority w:val="39"/>
+    <w:pPr>
+      <w:pBdr>
+        <w:bottom w:val="single" w:sz="4" w:space="1" w:color="auto"/>
+      </w:pBdr>
+      <w:jc w:val="right"/>
+    </w:pPr>
+  </w:style>
+  <w:style w:type="paragraph" w:customStyle="1" w:styleId="Kategorie">
+    <w:name w:val="Kategorie"/>
+    <w:basedOn w:val="Standard"/>
+    <w:uiPriority w:val="39"/>
+    <w:qFormat/>
+    <w:pPr>
+      <w:framePr w:hSpace="187" w:wrap="around" w:hAnchor="margin" w:xAlign="center" w:y="721"/>
+      <w:spacing w:after="0" w:line="240" w:lineRule="auto"/>
+    </w:pPr>
+    <w:rPr>
+      <w:rFonts w:cstheme="minorBidi"/>
+      <w:caps/>
+      <w:sz w:val="22"/>
+      <w:szCs w:val="22"/>
+    </w:rPr>
+  </w:style>
+  <w:style w:type="paragraph" w:customStyle="1" w:styleId="Kommentare">
+    <w:name w:val="Kommentare"/>
+    <w:basedOn w:val="Standard"/>
+    <w:uiPriority w:val="39"/>
+    <w:qFormat/>
+    <w:pPr>
+      <w:spacing w:after="120" w:line="240" w:lineRule="auto"/>
+    </w:pPr>
+    <w:rPr>
+      <w:b/>
+      <w:szCs w:val="22"/>
+    </w:rPr>
+  </w:style>
+  <w:style w:type="paragraph" w:customStyle="1" w:styleId="Kommentartext1">
+    <w:name w:val="Kommentartext1"/>
+    <w:basedOn w:val="Standard"/>
+    <w:uiPriority w:val="39"/>
+    <w:qFormat/>
+    <w:pPr>
+      <w:spacing w:after="120" w:line="288" w:lineRule="auto"/>
+    </w:pPr>
+    <w:rPr>
+      <w:szCs w:val="22"/>
+    </w:rPr>
+  </w:style>
+  <w:style w:type="character" w:styleId="Hyperlink">
+    <w:name w:val="Hyperlink"/>
+    <w:basedOn w:val="Absatz-Standardschriftart"/>
+    <w:uiPriority w:val="99"/>
+    <w:unhideWhenUsed/>
+    <w:rPr>
+      <w:color w:val="67AFBD" w:themeColor="hyperlink"/>
+      <w:u w:val="single"/>
+    </w:rPr>
+  </w:style>
+  <w:style w:type="paragraph" w:styleId="Verzeichnis1">
+    <w:name w:val="toc 1"/>
+    <w:basedOn w:val="Standard"/>
+    <w:next w:val="Standard"/>
+    <w:autoRedefine/>
+    <w:uiPriority w:val="39"/>
+    <w:unhideWhenUsed/>
+    <w:qFormat/>
+    <w:rPr>
+      <w:rFonts w:eastAsiaTheme="minorEastAsia" w:cstheme="minorBidi"/>
+      <w:sz w:val="24"/>
+      <w:szCs w:val="24"/>
+    </w:rPr>
+  </w:style>
+  <w:style w:type="paragraph" w:styleId="Verzeichnis2">
+    <w:name w:val="toc 2"/>
+    <w:basedOn w:val="Standard"/>
+    <w:next w:val="Standard"/>
+    <w:autoRedefine/>
+    <w:uiPriority w:val="39"/>
+    <w:unhideWhenUsed/>
+    <w:qFormat/>
+    <w:pPr>
+      <w:ind w:left="240"/>
+    </w:pPr>
+    <w:rPr>
+      <w:rFonts w:eastAsiaTheme="minorEastAsia" w:cstheme="minorBidi"/>
+      <w:sz w:val="24"/>
+      <w:szCs w:val="24"/>
+    </w:rPr>
+  </w:style>
+  <w:style w:type="paragraph" w:styleId="Verzeichnis3">
+    <w:name w:val="toc 3"/>
+    <w:basedOn w:val="Standard"/>
+    <w:next w:val="Standard"/>
+    <w:autoRedefine/>
+    <w:uiPriority w:val="39"/>
+    <w:unhideWhenUsed/>
+    <w:pPr>
+      <w:spacing w:after="100"/>
+      <w:ind w:left="400"/>
+    </w:pPr>
+  </w:style>
+  <w:style w:type="paragraph" w:styleId="Beschriftung">
+    <w:name w:val="caption"/>
+    <w:basedOn w:val="Standard"/>
+    <w:next w:val="Standard"/>
+    <w:uiPriority w:val="99"/>
+    <w:unhideWhenUsed/>
+    <w:pPr>
+      <w:spacing w:line="240" w:lineRule="auto"/>
+    </w:pPr>
+    <w:rPr>
+      <w:b/>
+      <w:bCs/>
+      <w:color w:val="53548A" w:themeColor="accent1"/>
+      <w:sz w:val="18"/>
+      <w:szCs w:val="18"/>
+    </w:rPr>
+  </w:style>
+  <w:style w:type="table" w:customStyle="1" w:styleId="GridTable6ColorfulAccent1">
+    <w:name w:val="Grid Table 6 Colorful Accent 1"/>
+    <w:basedOn w:val="NormaleTabelle"/>
+    <w:uiPriority w:val="51"/>
+    <w:rsid w:val="000D1BAB"/>
+    <w:pPr>
+      <w:spacing w:after="0" w:line="240" w:lineRule="auto"/>
+    </w:pPr>
+    <w:rPr>
+      <w:color w:val="3E3E67" w:themeColor="accent1" w:themeShade="BF"/>
+    </w:rPr>
+    <w:tblPr>
+      <w:tblStyleRowBandSize w:val="1"/>
+      <w:tblStyleColBandSize w:val="1"/>
+      <w:tblBorders>
+        <w:top w:val="single" w:sz="4" w:space="0" w:color="9293BD" w:themeColor="accent1" w:themeTint="99"/>
+        <w:left w:val="single" w:sz="4" w:space="0" w:color="9293BD" w:themeColor="accent1" w:themeTint="99"/>
+        <w:bottom w:val="single" w:sz="4" w:space="0" w:color="9293BD" w:themeColor="accent1" w:themeTint="99"/>
+        <w:right w:val="single" w:sz="4" w:space="0" w:color="9293BD" w:themeColor="accent1" w:themeTint="99"/>
+        <w:insideH w:val="single" w:sz="4" w:space="0" w:color="9293BD" w:themeColor="accent1" w:themeTint="99"/>
+        <w:insideV w:val="single" w:sz="4" w:space="0" w:color="9293BD" w:themeColor="accent1" w:themeTint="99"/>
+      </w:tblBorders>
+    </w:tblPr>
+    <w:tblStylePr w:type="firstRow">
+      <w:rPr>
+        <w:b/>
+        <w:bCs/>
+      </w:rPr>
+      <w:tblPr/>
+      <w:tcPr>
+        <w:tcBorders>
+          <w:bottom w:val="single" w:sz="12" w:space="0" w:color="9293BD" w:themeColor="accent1" w:themeTint="99"/>
+        </w:tcBorders>
+      </w:tcPr>
+    </w:tblStylePr>
+    <w:tblStylePr w:type="lastRow">
+      <w:rPr>
+        <w:b/>
+        <w:bCs/>
+      </w:rPr>
+      <w:tblPr/>
+      <w:tcPr>
+        <w:tcBorders>
+          <w:top w:val="double" w:sz="4" w:space="0" w:color="9293BD" w:themeColor="accent1" w:themeTint="99"/>
+        </w:tcBorders>
+      </w:tcPr>
+    </w:tblStylePr>
+    <w:tblStylePr w:type="firstCol">
+      <w:rPr>
+        <w:b/>
+        <w:bCs/>
+      </w:rPr>
+    </w:tblStylePr>
+    <w:tblStylePr w:type="lastCol">
+      <w:rPr>
+        <w:b/>
+        <w:bCs/>
+      </w:rPr>
+    </w:tblStylePr>
+    <w:tblStylePr w:type="band1Vert">
+      <w:tblPr/>
+      <w:tcPr>
+        <w:shd w:val="clear" w:color="auto" w:fill="DADAE9" w:themeFill="accent1" w:themeFillTint="33"/>
+      </w:tcPr>
+    </w:tblStylePr>
+    <w:tblStylePr w:type="band1Horz">
+      <w:tblPr/>
+      <w:tcPr>
+        <w:shd w:val="clear" w:color="auto" w:fill="DADAE9" w:themeFill="accent1" w:themeFillTint="33"/>
+      </w:tcPr>
+    </w:tblStylePr>
+  </w:style>
+  <w:style w:type="table" w:customStyle="1" w:styleId="GridTable2Accent2">
+    <w:name w:val="Grid Table 2 Accent 2"/>
+    <w:basedOn w:val="NormaleTabelle"/>
+    <w:uiPriority w:val="47"/>
+    <w:rsid w:val="000D1BAB"/>
+    <w:pPr>
+      <w:spacing w:after="0" w:line="240" w:lineRule="auto"/>
+    </w:pPr>
+    <w:tblPr>
+      <w:tblStyleRowBandSize w:val="1"/>
+      <w:tblStyleColBandSize w:val="1"/>
+      <w:tblBorders>
+        <w:top w:val="single" w:sz="2" w:space="0" w:color="83BBC1" w:themeColor="accent2" w:themeTint="99"/>
+        <w:bottom w:val="single" w:sz="2" w:space="0" w:color="83BBC1" w:themeColor="accent2" w:themeTint="99"/>
+        <w:insideH w:val="single" w:sz="2" w:space="0" w:color="83BBC1" w:themeColor="accent2" w:themeTint="99"/>
+        <w:insideV w:val="single" w:sz="2" w:space="0" w:color="83BBC1" w:themeColor="accent2" w:themeTint="99"/>
+      </w:tblBorders>
+    </w:tblPr>
+    <w:tblStylePr w:type="firstRow">
+      <w:rPr>
+        <w:b/>
+        <w:bCs/>
+      </w:rPr>
+      <w:tblPr/>
+      <w:tcPr>
+        <w:tcBorders>
+          <w:top w:val="nil"/>
+          <w:bottom w:val="single" w:sz="12" w:space="0" w:color="83BBC1" w:themeColor="accent2" w:themeTint="99"/>
+          <w:insideH w:val="nil"/>
+          <w:insideV w:val="nil"/>
+        </w:tcBorders>
+        <w:shd w:val="clear" w:color="auto" w:fill="FFFFFF" w:themeFill="background1"/>
+      </w:tcPr>
+    </w:tblStylePr>
+    <w:tblStylePr w:type="lastRow">
+      <w:rPr>
+        <w:b/>
+        <w:bCs/>
+      </w:rPr>
+      <w:tblPr/>
+      <w:tcPr>
+        <w:tcBorders>
+          <w:top w:val="double" w:sz="2" w:space="0" w:color="83BBC1" w:themeColor="accent2" w:themeTint="99"/>
+          <w:bottom w:val="nil"/>
+          <w:insideH w:val="nil"/>
+          <w:insideV w:val="nil"/>
+        </w:tcBorders>
+        <w:shd w:val="clear" w:color="auto" w:fill="FFFFFF" w:themeFill="background1"/>
+      </w:tcPr>
+    </w:tblStylePr>
+    <w:tblStylePr w:type="firstCol">
+      <w:rPr>
+        <w:b/>
+        <w:bCs/>
+      </w:rPr>
+    </w:tblStylePr>
+    <w:tblStylePr w:type="lastCol">
+      <w:rPr>
+        <w:b/>
+        <w:bCs/>
+      </w:rPr>
+    </w:tblStylePr>
+    <w:tblStylePr w:type="band1Vert">
+      <w:tblPr/>
+      <w:tcPr>
+        <w:shd w:val="clear" w:color="auto" w:fill="D5E8EA" w:themeFill="accent2" w:themeFillTint="33"/>
+      </w:tcPr>
+    </w:tblStylePr>
+    <w:tblStylePr w:type="band1Horz">
+      <w:tblPr/>
+      <w:tcPr>
+        <w:shd w:val="clear" w:color="auto" w:fill="D5E8EA" w:themeFill="accent2" w:themeFillTint="33"/>
+      </w:tcPr>
+    </w:tblStylePr>
+  </w:style>
+  <w:style w:type="paragraph" w:styleId="Inhaltsverzeichnisberschrift">
+    <w:name w:val="TOC Heading"/>
+    <w:basedOn w:val="berschrift1"/>
+    <w:next w:val="Standard"/>
+    <w:uiPriority w:val="39"/>
+    <w:unhideWhenUsed/>
+    <w:qFormat/>
+    <w:rsid w:val="005F59DA"/>
+    <w:pPr>
+      <w:keepNext/>
+      <w:keepLines/>
+      <w:numPr>
+        <w:numId w:val="0"/>
+      </w:numPr>
+      <w:pBdr>
+        <w:bottom w:val="none" w:sz="0" w:space="0" w:color="auto"/>
+      </w:pBdr>
+      <w:spacing w:before="240" w:after="0" w:line="259" w:lineRule="auto"/>
+      <w:outlineLvl w:val="9"/>
+    </w:pPr>
+    <w:rPr>
+      <w:rFonts w:eastAsiaTheme="majorEastAsia" w:cstheme="majorBidi"/>
+      <w:color w:val="3E3E67" w:themeColor="accent1" w:themeShade="BF"/>
+    </w:rPr>
+  </w:style>
+  <w:style w:type="table" w:customStyle="1" w:styleId="GridTableLight">
+    <w:name w:val="Grid Table Light"/>
+    <w:basedOn w:val="NormaleTabelle"/>
+    <w:uiPriority w:val="40"/>
+    <w:rsid w:val="00F730CB"/>
+    <w:pPr>
+      <w:spacing w:after="0" w:line="240" w:lineRule="auto"/>
+    </w:pPr>
+    <w:tblPr>
+      <w:tblBorders>
+        <w:top w:val="single" w:sz="4" w:space="0" w:color="BFBFBF" w:themeColor="background1" w:themeShade="BF"/>
+        <w:left w:val="single" w:sz="4" w:space="0" w:color="BFBFBF" w:themeColor="background1" w:themeShade="BF"/>
+        <w:bottom w:val="single" w:sz="4" w:space="0" w:color="BFBFBF" w:themeColor="background1" w:themeShade="BF"/>
+        <w:right w:val="single" w:sz="4" w:space="0" w:color="BFBFBF" w:themeColor="background1" w:themeShade="BF"/>
+        <w:insideH w:val="single" w:sz="4" w:space="0" w:color="BFBFBF" w:themeColor="background1" w:themeShade="BF"/>
+        <w:insideV w:val="single" w:sz="4" w:space="0" w:color="BFBFBF" w:themeColor="background1" w:themeShade="BF"/>
+      </w:tblBorders>
+    </w:tblPr>
+  </w:style>
+  <w:style w:type="table" w:customStyle="1" w:styleId="GridTable4Accent6">
+    <w:name w:val="Grid Table 4 Accent 6"/>
+    <w:basedOn w:val="NormaleTabelle"/>
+    <w:uiPriority w:val="49"/>
+    <w:rsid w:val="00F730CB"/>
+    <w:pPr>
+      <w:spacing w:after="0" w:line="240" w:lineRule="auto"/>
+    </w:pPr>
+    <w:tblPr>
+      <w:tblStyleRowBandSize w:val="1"/>
+      <w:tblStyleColBandSize w:val="1"/>
+      <w:tblBorders>
+        <w:top w:val="single" w:sz="4" w:space="0" w:color="9DBDD2" w:themeColor="accent6" w:themeTint="99"/>
+        <w:left w:val="single" w:sz="4" w:space="0" w:color="9DBDD2" w:themeColor="accent6" w:themeTint="99"/>
+        <w:bottom w:val="single" w:sz="4" w:space="0" w:color="9DBDD2" w:themeColor="accent6" w:themeTint="99"/>
+        <w:right w:val="single" w:sz="4" w:space="0" w:color="9DBDD2" w:themeColor="accent6" w:themeTint="99"/>
+        <w:insideH w:val="single" w:sz="4" w:space="0" w:color="9DBDD2" w:themeColor="accent6" w:themeTint="99"/>
+        <w:insideV w:val="single" w:sz="4" w:space="0" w:color="9DBDD2" w:themeColor="accent6" w:themeTint="99"/>
+      </w:tblBorders>
+    </w:tblPr>
+    <w:tblStylePr w:type="firstRow">
+      <w:rPr>
+        <w:b/>
+        <w:bCs/>
+        <w:color w:val="FFFFFF" w:themeColor="background1"/>
+      </w:rPr>
+      <w:tblPr/>
+      <w:tcPr>
+        <w:tcBorders>
+          <w:top w:val="single" w:sz="4" w:space="0" w:color="5C92B5" w:themeColor="accent6"/>
+          <w:left w:val="single" w:sz="4" w:space="0" w:color="5C92B5" w:themeColor="accent6"/>
+          <w:bottom w:val="single" w:sz="4" w:space="0" w:color="5C92B5" w:themeColor="accent6"/>
+          <w:right w:val="single" w:sz="4" w:space="0" w:color="5C92B5" w:themeColor="accent6"/>
+          <w:insideH w:val="nil"/>
+          <w:insideV w:val="nil"/>
+        </w:tcBorders>
+        <w:shd w:val="clear" w:color="auto" w:fill="5C92B5" w:themeFill="accent6"/>
+      </w:tcPr>
+    </w:tblStylePr>
+    <w:tblStylePr w:type="lastRow">
+      <w:rPr>
+        <w:b/>
+        <w:bCs/>
+      </w:rPr>
+      <w:tblPr/>
+      <w:tcPr>
+        <w:tcBorders>
+          <w:top w:val="double" w:sz="4" w:space="0" w:color="5C92B5" w:themeColor="accent6"/>
+        </w:tcBorders>
+      </w:tcPr>
+    </w:tblStylePr>
+    <w:tblStylePr w:type="firstCol">
+      <w:rPr>
+        <w:b/>
+        <w:bCs/>
+      </w:rPr>
+    </w:tblStylePr>
+    <w:tblStylePr w:type="lastCol">
+      <w:rPr>
+        <w:b/>
+        <w:bCs/>
+      </w:rPr>
+    </w:tblStylePr>
+    <w:tblStylePr w:type="band1Vert">
+      <w:tblPr/>
+      <w:tcPr>
+        <w:shd w:val="clear" w:color="auto" w:fill="DEE9F0" w:themeFill="accent6" w:themeFillTint="33"/>
+      </w:tcPr>
+    </w:tblStylePr>
+    <w:tblStylePr w:type="band1Horz">
+      <w:tblPr/>
+      <w:tcPr>
+        <w:shd w:val="clear" w:color="auto" w:fill="DEE9F0" w:themeFill="accent6" w:themeFillTint="33"/>
+      </w:tcPr>
+    </w:tblStylePr>
+  </w:style>
+  <w:style w:type="table" w:customStyle="1" w:styleId="GridTable4Accent2">
+    <w:name w:val="Grid Table 4 Accent 2"/>
+    <w:basedOn w:val="NormaleTabelle"/>
+    <w:uiPriority w:val="49"/>
+    <w:rsid w:val="00AB6CFA"/>
+    <w:pPr>
+      <w:spacing w:after="0" w:line="240" w:lineRule="auto"/>
+    </w:pPr>
+    <w:tblPr>
+      <w:tblStyleRowBandSize w:val="1"/>
+      <w:tblStyleColBandSize w:val="1"/>
+      <w:tblBorders>
+        <w:top w:val="single" w:sz="4" w:space="0" w:color="83BBC1" w:themeColor="accent2" w:themeTint="99"/>
+        <w:left w:val="single" w:sz="4" w:space="0" w:color="83BBC1" w:themeColor="accent2" w:themeTint="99"/>
+        <w:bottom w:val="single" w:sz="4" w:space="0" w:color="83BBC1" w:themeColor="accent2" w:themeTint="99"/>
+        <w:right w:val="single" w:sz="4" w:space="0" w:color="83BBC1" w:themeColor="accent2" w:themeTint="99"/>
+        <w:insideH w:val="single" w:sz="4" w:space="0" w:color="83BBC1" w:themeColor="accent2" w:themeTint="99"/>
+        <w:insideV w:val="single" w:sz="4" w:space="0" w:color="83BBC1" w:themeColor="accent2" w:themeTint="99"/>
+      </w:tblBorders>
+    </w:tblPr>
+    <w:tblStylePr w:type="firstRow">
+      <w:rPr>
+        <w:b/>
+        <w:bCs/>
+        <w:color w:val="FFFFFF" w:themeColor="background1"/>
+      </w:rPr>
+      <w:tblPr/>
+      <w:tcPr>
+        <w:tcBorders>
+          <w:top w:val="single" w:sz="4" w:space="0" w:color="438086" w:themeColor="accent2"/>
+          <w:left w:val="single" w:sz="4" w:space="0" w:color="438086" w:themeColor="accent2"/>
+          <w:bottom w:val="single" w:sz="4" w:space="0" w:color="438086" w:themeColor="accent2"/>
+          <w:right w:val="single" w:sz="4" w:space="0" w:color="438086" w:themeColor="accent2"/>
+          <w:insideH w:val="nil"/>
+          <w:insideV w:val="nil"/>
+        </w:tcBorders>
+        <w:shd w:val="clear" w:color="auto" w:fill="438086" w:themeFill="accent2"/>
+      </w:tcPr>
+    </w:tblStylePr>
+    <w:tblStylePr w:type="lastRow">
+      <w:rPr>
+        <w:b/>
+        <w:bCs/>
+      </w:rPr>
+      <w:tblPr/>
+      <w:tcPr>
+        <w:tcBorders>
+          <w:top w:val="double" w:sz="4" w:space="0" w:color="438086" w:themeColor="accent2"/>
+        </w:tcBorders>
+      </w:tcPr>
+    </w:tblStylePr>
+    <w:tblStylePr w:type="firstCol">
+      <w:rPr>
+        <w:b/>
+        <w:bCs/>
+      </w:rPr>
+    </w:tblStylePr>
+    <w:tblStylePr w:type="lastCol">
+      <w:rPr>
+        <w:b/>
+        <w:bCs/>
+      </w:rPr>
+    </w:tblStylePr>
+    <w:tblStylePr w:type="band1Vert">
+      <w:tblPr/>
+      <w:tcPr>
+        <w:shd w:val="clear" w:color="auto" w:fill="D5E8EA" w:themeFill="accent2" w:themeFillTint="33"/>
+      </w:tcPr>
+    </w:tblStylePr>
+    <w:tblStylePr w:type="band1Horz">
+      <w:tblPr/>
+      <w:tcPr>
+        <w:shd w:val="clear" w:color="auto" w:fill="D5E8EA" w:themeFill="accent2" w:themeFillTint="33"/>
+      </w:tcPr>
+    </w:tblStylePr>
+  </w:style>
+  <w:style w:type="table" w:customStyle="1" w:styleId="GridTable5DarkAccent2">
     <w:name w:val="Grid Table 5 Dark Accent 2"/>
     <w:basedOn w:val="NormaleTabelle"/>
     <w:uiPriority w:val="50"/>
@@ -18018,7 +19332,7 @@
 </file>
 
 <file path=word/glossary/document.xml><?xml version="1.0" encoding="utf-8"?>
-<w:glossaryDocument xmlns:wpc="http://schemas.microsoft.com/office/word/2010/wordprocessingCanvas" xmlns:cx="http://schemas.microsoft.com/office/drawing/2014/chartex" xmlns:mc="http://schemas.openxmlformats.org/markup-compatibility/2006" xmlns:o="urn:schemas-microsoft-com:office:office" xmlns:r="http://schemas.openxmlformats.org/officeDocument/2006/relationships" xmlns:m="http://schemas.openxmlformats.org/officeDocument/2006/math" xmlns:v="urn:schemas-microsoft-com:vml" xmlns:wp14="http://schemas.microsoft.com/office/word/2010/wordprocessingDrawing" xmlns:wp="http://schemas.openxmlformats.org/drawingml/2006/wordprocessingDrawing" xmlns:w10="urn:schemas-microsoft-com:office:word" xmlns:w="http://schemas.openxmlformats.org/wordprocessingml/2006/main" xmlns:w14="http://schemas.microsoft.com/office/word/2010/wordml" xmlns:w15="http://schemas.microsoft.com/office/word/2012/wordml" xmlns:w16se="http://schemas.microsoft.com/office/word/2015/wordml/symex" xmlns:wpg="http://schemas.microsoft.com/office/word/2010/wordprocessingGroup" xmlns:wpi="http://schemas.microsoft.com/office/word/2010/wordprocessingInk" xmlns:wne="http://schemas.microsoft.com/office/word/2006/wordml" xmlns:wps="http://schemas.microsoft.com/office/word/2010/wordprocessingShape" mc:Ignorable="w14 w15 w16se wp14">
+<w:glossaryDocument xmlns:wpc="http://schemas.microsoft.com/office/word/2010/wordprocessingCanvas" xmlns:mc="http://schemas.openxmlformats.org/markup-compatibility/2006" xmlns:o="urn:schemas-microsoft-com:office:office" xmlns:r="http://schemas.openxmlformats.org/officeDocument/2006/relationships" xmlns:m="http://schemas.openxmlformats.org/officeDocument/2006/math" xmlns:v="urn:schemas-microsoft-com:vml" xmlns:wp14="http://schemas.microsoft.com/office/word/2010/wordprocessingDrawing" xmlns:wp="http://schemas.openxmlformats.org/drawingml/2006/wordprocessingDrawing" xmlns:w10="urn:schemas-microsoft-com:office:word" xmlns:w="http://schemas.openxmlformats.org/wordprocessingml/2006/main" xmlns:w14="http://schemas.microsoft.com/office/word/2010/wordml" xmlns:wpg="http://schemas.microsoft.com/office/word/2010/wordprocessingGroup" xmlns:wpi="http://schemas.microsoft.com/office/word/2010/wordprocessingInk" xmlns:wne="http://schemas.microsoft.com/office/word/2006/wordml" xmlns:wps="http://schemas.microsoft.com/office/word/2010/wordprocessingShape" mc:Ignorable="w14 wp14">
   <w:docParts>
     <w:docPart>
       <w:docPartPr>
@@ -18043,44 +19357,11 @@
           <w:r>
             <w:rPr>
               <w:rFonts w:asciiTheme="majorHAnsi" w:eastAsiaTheme="majorEastAsia" w:hAnsiTheme="majorHAnsi" w:cstheme="majorBidi"/>
-              <w:color w:val="5B9BD5" w:themeColor="accent1"/>
+              <w:color w:val="4F81BD" w:themeColor="accent1"/>
               <w:sz w:val="72"/>
               <w:szCs w:val="72"/>
             </w:rPr>
             <w:t>[Geben Sie den Titel des Dokuments ein]</w:t>
-          </w:r>
-        </w:p>
-      </w:docPartBody>
-    </w:docPart>
-    <w:docPart>
-      <w:docPartPr>
-        <w:name w:val="420C7FDCA0E54546B5997B4C02D2566B"/>
-        <w:category>
-          <w:name w:val="Allgemein"/>
-          <w:gallery w:val="placeholder"/>
-        </w:category>
-        <w:types>
-          <w:type w:val="bbPlcHdr"/>
-        </w:types>
-        <w:behaviors>
-          <w:behavior w:val="content"/>
-        </w:behaviors>
-        <w:guid w:val="{DFBC67A7-DD62-40E6-A728-41F496B49107}"/>
-      </w:docPartPr>
-      <w:docPartBody>
-        <w:p>
-          <w:pPr>
-            <w:pStyle w:val="420C7FDCA0E54546B5997B4C02D2566B"/>
-          </w:pPr>
-          <w:r>
-            <w:rPr>
-              <w:i/>
-              <w:iCs/>
-              <w:color w:val="44546A" w:themeColor="text2"/>
-              <w:sz w:val="28"/>
-              <w:szCs w:val="28"/>
-            </w:rPr>
-            <w:t>[Geben Sie den Untertitel des Dokuments ein]</w:t>
           </w:r>
         </w:p>
       </w:docPartBody>
@@ -18107,7 +19388,7 @@
           </w:pPr>
           <w:r>
             <w:rPr>
-              <w:color w:val="44546A" w:themeColor="text2"/>
+              <w:color w:val="1F497D" w:themeColor="text2"/>
             </w:rPr>
             <w:t>[Wählen Sie das Datum aus]</w:t>
           </w:r>
@@ -18119,13 +19400,13 @@
 </file>
 
 <file path=word/glossary/fontTable.xml><?xml version="1.0" encoding="utf-8"?>
-<w:fonts xmlns:mc="http://schemas.openxmlformats.org/markup-compatibility/2006" xmlns:r="http://schemas.openxmlformats.org/officeDocument/2006/relationships" xmlns:w="http://schemas.openxmlformats.org/wordprocessingml/2006/main" xmlns:w14="http://schemas.microsoft.com/office/word/2010/wordml" xmlns:w15="http://schemas.microsoft.com/office/word/2012/wordml" xmlns:w16se="http://schemas.microsoft.com/office/word/2015/wordml/symex" mc:Ignorable="w14 w15 w16se">
+<w:fonts xmlns:mc="http://schemas.openxmlformats.org/markup-compatibility/2006" xmlns:r="http://schemas.openxmlformats.org/officeDocument/2006/relationships" xmlns:w="http://schemas.openxmlformats.org/wordprocessingml/2006/main" xmlns:w14="http://schemas.microsoft.com/office/word/2010/wordml" mc:Ignorable="w14">
   <w:font w:name="Times New Roman">
     <w:panose1 w:val="02020603050405020304"/>
     <w:charset w:val="00"/>
     <w:family w:val="roman"/>
     <w:pitch w:val="variable"/>
-    <w:sig w:usb0="E0002AFF" w:usb1="C0007843" w:usb2="00000009" w:usb3="00000000" w:csb0="000001FF" w:csb1="00000000"/>
+    <w:sig w:usb0="E0002AEF" w:usb1="C0007841" w:usb2="00000009" w:usb3="00000000" w:csb0="000001FF" w:csb1="00000000"/>
   </w:font>
   <w:font w:name="Georgia">
     <w:panose1 w:val="02040502050405020303"/>
@@ -18139,7 +19420,7 @@
     <w:charset w:val="00"/>
     <w:family w:val="modern"/>
     <w:pitch w:val="fixed"/>
-    <w:sig w:usb0="E0002EFF" w:usb1="C0007843" w:usb2="00000009" w:usb3="00000000" w:csb0="000001FF" w:csb1="00000000"/>
+    <w:sig w:usb0="E0002AFF" w:usb1="C0007843" w:usb2="00000009" w:usb3="00000000" w:csb0="000001FF" w:csb1="00000000"/>
   </w:font>
   <w:font w:name="Wingdings">
     <w:panose1 w:val="05000000000000000000"/>
@@ -18160,21 +19441,22 @@
     <w:charset w:val="00"/>
     <w:family w:val="swiss"/>
     <w:pitch w:val="variable"/>
-    <w:sig w:usb0="E4002EFF" w:usb1="C000E47F" w:usb2="00000009" w:usb3="00000000" w:csb0="000001FF" w:csb1="00000000"/>
+    <w:sig w:usb0="E00022FF" w:usb1="C000205B" w:usb2="00000009" w:usb3="00000000" w:csb0="000001DF" w:csb1="00000000"/>
   </w:font>
   <w:font w:name="Trebuchet MS">
     <w:panose1 w:val="020B0603020202020204"/>
     <w:charset w:val="00"/>
     <w:family w:val="swiss"/>
     <w:pitch w:val="variable"/>
-    <w:sig w:usb0="00000687" w:usb1="00000000" w:usb2="00000000" w:usb3="00000000" w:csb0="0000009F" w:csb1="00000000"/>
+    <w:sig w:usb0="00000287" w:usb1="00000000" w:usb2="00000000" w:usb3="00000000" w:csb0="0000009F" w:csb1="00000000"/>
   </w:font>
   <w:font w:name="HGMinchoB">
     <w:altName w:val="HG明朝B"/>
+    <w:panose1 w:val="00000000000000000000"/>
     <w:charset w:val="80"/>
     <w:family w:val="roman"/>
-    <w:pitch w:val="fixed"/>
-    <w:sig w:usb0="80000281" w:usb1="28C76CF8" w:usb2="00000010" w:usb3="00000000" w:csb0="00020000" w:csb1="00000000"/>
+    <w:notTrueType/>
+    <w:pitch w:val="default"/>
   </w:font>
   <w:font w:name="Arial">
     <w:panose1 w:val="020B0604020202020204"/>
@@ -18199,17 +19481,18 @@
   </w:font>
   <w:font w:name="HGGothicM">
     <w:altName w:val="HGｺﾞｼｯｸM"/>
+    <w:panose1 w:val="00000000000000000000"/>
     <w:charset w:val="80"/>
-    <w:family w:val="modern"/>
-    <w:pitch w:val="fixed"/>
-    <w:sig w:usb0="80000281" w:usb1="28C76CF8" w:usb2="00000010" w:usb3="00000000" w:csb0="00020000" w:csb1="00000000"/>
+    <w:family w:val="roman"/>
+    <w:notTrueType/>
+    <w:pitch w:val="default"/>
   </w:font>
   <w:font w:name="Helvetica">
     <w:panose1 w:val="020B0604020202020204"/>
     <w:charset w:val="00"/>
     <w:family w:val="swiss"/>
     <w:pitch w:val="variable"/>
-    <w:sig w:usb0="E0002EFF" w:usb1="C0007843" w:usb2="00000009" w:usb3="00000000" w:csb0="000001FF" w:csb1="00000000"/>
+    <w:sig w:usb0="E0002AFF" w:usb1="C0007843" w:usb2="00000009" w:usb3="00000000" w:csb0="000001FF" w:csb1="00000000"/>
   </w:font>
   <w:font w:name="Wingdings 2">
     <w:panose1 w:val="05020102010507070707"/>
@@ -18223,31 +19506,23 @@
     <w:charset w:val="00"/>
     <w:family w:val="swiss"/>
     <w:pitch w:val="variable"/>
-    <w:sig w:usb0="E00002FF" w:usb1="4000ACFF" w:usb2="00000001" w:usb3="00000000" w:csb0="0000019F" w:csb1="00000000"/>
-  </w:font>
-  <w:font w:name="Calibri Light">
-    <w:panose1 w:val="020F0302020204030204"/>
-    <w:charset w:val="00"/>
-    <w:family w:val="swiss"/>
-    <w:pitch w:val="variable"/>
-    <w:sig w:usb0="A00002EF" w:usb1="4000207B" w:usb2="00000000" w:usb3="00000000" w:csb0="0000019F" w:csb1="00000000"/>
+    <w:sig w:usb0="E10002FF" w:usb1="4000ACFF" w:usb2="00000009" w:usb3="00000000" w:csb0="0000019F" w:csb1="00000000"/>
   </w:font>
 </w:fonts>
 </file>
 
 <file path=word/glossary/settings.xml><?xml version="1.0" encoding="utf-8"?>
-<w:settings xmlns:mc="http://schemas.openxmlformats.org/markup-compatibility/2006" xmlns:o="urn:schemas-microsoft-com:office:office" xmlns:r="http://schemas.openxmlformats.org/officeDocument/2006/relationships" xmlns:m="http://schemas.openxmlformats.org/officeDocument/2006/math" xmlns:v="urn:schemas-microsoft-com:vml" xmlns:w10="urn:schemas-microsoft-com:office:word" xmlns:w="http://schemas.openxmlformats.org/wordprocessingml/2006/main" xmlns:w14="http://schemas.microsoft.com/office/word/2010/wordml" xmlns:w15="http://schemas.microsoft.com/office/word/2012/wordml" xmlns:w16se="http://schemas.microsoft.com/office/word/2015/wordml/symex" xmlns:sl="http://schemas.openxmlformats.org/schemaLibrary/2006/main" mc:Ignorable="w14 w15 w16se">
+<w:settings xmlns:mc="http://schemas.openxmlformats.org/markup-compatibility/2006" xmlns:o="urn:schemas-microsoft-com:office:office" xmlns:r="http://schemas.openxmlformats.org/officeDocument/2006/relationships" xmlns:m="http://schemas.openxmlformats.org/officeDocument/2006/math" xmlns:v="urn:schemas-microsoft-com:vml" xmlns:w10="urn:schemas-microsoft-com:office:word" xmlns:w="http://schemas.openxmlformats.org/wordprocessingml/2006/main" xmlns:w14="http://schemas.microsoft.com/office/word/2010/wordml" xmlns:sl="http://schemas.openxmlformats.org/schemaLibrary/2006/main" mc:Ignorable="w14">
   <w:view w:val="normal"/>
   <w:defaultTabStop w:val="708"/>
   <w:hyphenationZone w:val="425"/>
   <w:characterSpacingControl w:val="doNotCompress"/>
   <w:compat>
     <w:useFELayout/>
-    <w:compatSetting w:name="compatibilityMode" w:uri="http://schemas.microsoft.com/office/word" w:val="15"/>
+    <w:compatSetting w:name="compatibilityMode" w:uri="http://schemas.microsoft.com/office/word" w:val="14"/>
     <w:compatSetting w:name="overrideTableStyleFontSizeAndJustification" w:uri="http://schemas.microsoft.com/office/word" w:val="1"/>
     <w:compatSetting w:name="enableOpenTypeFeatures" w:uri="http://schemas.microsoft.com/office/word" w:val="1"/>
     <w:compatSetting w:name="doNotFlipMirrorIndents" w:uri="http://schemas.microsoft.com/office/word" w:val="1"/>
-    <w:compatSetting w:name="differentiateMultirowTableHeaders" w:uri="http://schemas.microsoft.com/office/word" w:val="1"/>
   </w:compat>
   <w:rsids>
     <w:rsidRoot w:val="00877096"/>
@@ -18255,6 +19530,7 @@
     <w:rsid w:val="00466793"/>
     <w:rsid w:val="00622F66"/>
     <w:rsid w:val="00706BFD"/>
+    <w:rsid w:val="007C1278"/>
     <w:rsid w:val="00866367"/>
     <w:rsid w:val="00877096"/>
     <w:rsid w:val="00AD42D4"/>
@@ -18280,12 +19556,11 @@
   <w:clrSchemeMapping w:bg1="light1" w:t1="dark1" w:bg2="light2" w:t2="dark2" w:accent1="accent1" w:accent2="accent2" w:accent3="accent3" w:accent4="accent4" w:accent5="accent5" w:accent6="accent6" w:hyperlink="hyperlink" w:followedHyperlink="followedHyperlink"/>
   <w:decimalSymbol w:val=","/>
   <w:listSeparator w:val=";"/>
-  <w15:chartTrackingRefBased/>
 </w:settings>
 </file>
 
 <file path=word/glossary/styles.xml><?xml version="1.0" encoding="utf-8"?>
-<w:styles xmlns:mc="http://schemas.openxmlformats.org/markup-compatibility/2006" xmlns:r="http://schemas.openxmlformats.org/officeDocument/2006/relationships" xmlns:w="http://schemas.openxmlformats.org/wordprocessingml/2006/main" xmlns:w14="http://schemas.microsoft.com/office/word/2010/wordml" xmlns:w15="http://schemas.microsoft.com/office/word/2012/wordml" xmlns:w16se="http://schemas.microsoft.com/office/word/2015/wordml/symex" mc:Ignorable="w14 w15 w16se">
+<w:styles xmlns:mc="http://schemas.openxmlformats.org/markup-compatibility/2006" xmlns:r="http://schemas.openxmlformats.org/officeDocument/2006/relationships" xmlns:w="http://schemas.openxmlformats.org/wordprocessingml/2006/main" xmlns:w14="http://schemas.microsoft.com/office/word/2010/wordml" mc:Ignorable="w14">
   <w:docDefaults>
     <w:rPrDefault>
       <w:rPr>
@@ -18301,378 +19576,144 @@
       </w:pPr>
     </w:pPrDefault>
   </w:docDefaults>
-  <w:latentStyles w:defLockedState="0" w:defUIPriority="99" w:defSemiHidden="0" w:defUnhideWhenUsed="0" w:defQFormat="0" w:count="371">
-    <w:lsdException w:name="Normal" w:uiPriority="0" w:qFormat="1"/>
-    <w:lsdException w:name="heading 1" w:uiPriority="1" w:qFormat="1"/>
-    <w:lsdException w:name="heading 2" w:semiHidden="1" w:uiPriority="2" w:unhideWhenUsed="1" w:qFormat="1"/>
-    <w:lsdException w:name="heading 3" w:semiHidden="1" w:uiPriority="2" w:unhideWhenUsed="1" w:qFormat="1"/>
-    <w:lsdException w:name="heading 4" w:semiHidden="1" w:uiPriority="9" w:unhideWhenUsed="1" w:qFormat="1"/>
-    <w:lsdException w:name="heading 5" w:semiHidden="1" w:uiPriority="9" w:unhideWhenUsed="1" w:qFormat="1"/>
-    <w:lsdException w:name="heading 6" w:semiHidden="1" w:uiPriority="9" w:unhideWhenUsed="1" w:qFormat="1"/>
-    <w:lsdException w:name="heading 7" w:semiHidden="1" w:uiPriority="9" w:unhideWhenUsed="1" w:qFormat="1"/>
-    <w:lsdException w:name="heading 8" w:semiHidden="1" w:uiPriority="9" w:unhideWhenUsed="1" w:qFormat="1"/>
-    <w:lsdException w:name="heading 9" w:semiHidden="1" w:uiPriority="9" w:unhideWhenUsed="1" w:qFormat="1"/>
-    <w:lsdException w:name="index 1" w:semiHidden="1" w:unhideWhenUsed="1"/>
-    <w:lsdException w:name="index 2" w:semiHidden="1" w:unhideWhenUsed="1"/>
-    <w:lsdException w:name="index 3" w:semiHidden="1" w:unhideWhenUsed="1"/>
-    <w:lsdException w:name="index 4" w:semiHidden="1" w:unhideWhenUsed="1"/>
-    <w:lsdException w:name="index 5" w:semiHidden="1" w:unhideWhenUsed="1"/>
-    <w:lsdException w:name="index 6" w:semiHidden="1" w:unhideWhenUsed="1"/>
-    <w:lsdException w:name="index 7" w:semiHidden="1" w:unhideWhenUsed="1"/>
-    <w:lsdException w:name="index 8" w:semiHidden="1" w:unhideWhenUsed="1"/>
-    <w:lsdException w:name="index 9" w:semiHidden="1" w:unhideWhenUsed="1"/>
-    <w:lsdException w:name="toc 1" w:semiHidden="1" w:uiPriority="39" w:unhideWhenUsed="1"/>
-    <w:lsdException w:name="toc 2" w:semiHidden="1" w:uiPriority="39" w:unhideWhenUsed="1"/>
-    <w:lsdException w:name="toc 3" w:semiHidden="1" w:uiPriority="39" w:unhideWhenUsed="1"/>
-    <w:lsdException w:name="toc 4" w:semiHidden="1" w:uiPriority="39" w:unhideWhenUsed="1"/>
-    <w:lsdException w:name="toc 5" w:semiHidden="1" w:uiPriority="39" w:unhideWhenUsed="1"/>
-    <w:lsdException w:name="toc 6" w:semiHidden="1" w:uiPriority="39" w:unhideWhenUsed="1"/>
-    <w:lsdException w:name="toc 7" w:semiHidden="1" w:uiPriority="39" w:unhideWhenUsed="1"/>
-    <w:lsdException w:name="toc 8" w:semiHidden="1" w:uiPriority="39" w:unhideWhenUsed="1"/>
-    <w:lsdException w:name="toc 9" w:semiHidden="1" w:uiPriority="39" w:unhideWhenUsed="1"/>
-    <w:lsdException w:name="Normal Indent" w:semiHidden="1" w:unhideWhenUsed="1"/>
-    <w:lsdException w:name="footnote text" w:semiHidden="1" w:unhideWhenUsed="1"/>
-    <w:lsdException w:name="annotation text" w:semiHidden="1" w:unhideWhenUsed="1"/>
-    <w:lsdException w:name="header" w:semiHidden="1" w:unhideWhenUsed="1"/>
-    <w:lsdException w:name="footer" w:semiHidden="1" w:unhideWhenUsed="1"/>
-    <w:lsdException w:name="index heading" w:semiHidden="1" w:unhideWhenUsed="1"/>
-    <w:lsdException w:name="caption" w:semiHidden="1" w:uiPriority="35" w:unhideWhenUsed="1" w:qFormat="1"/>
-    <w:lsdException w:name="table of figures" w:semiHidden="1" w:unhideWhenUsed="1"/>
-    <w:lsdException w:name="envelope address" w:semiHidden="1" w:unhideWhenUsed="1"/>
-    <w:lsdException w:name="envelope return" w:semiHidden="1" w:unhideWhenUsed="1"/>
-    <w:lsdException w:name="footnote reference" w:semiHidden="1" w:unhideWhenUsed="1"/>
-    <w:lsdException w:name="annotation reference" w:semiHidden="1" w:unhideWhenUsed="1"/>
-    <w:lsdException w:name="line number" w:semiHidden="1" w:unhideWhenUsed="1"/>
-    <w:lsdException w:name="page number" w:semiHidden="1" w:unhideWhenUsed="1"/>
-    <w:lsdException w:name="endnote reference" w:semiHidden="1" w:unhideWhenUsed="1"/>
-    <w:lsdException w:name="endnote text" w:semiHidden="1" w:unhideWhenUsed="1"/>
-    <w:lsdException w:name="table of authorities" w:semiHidden="1" w:unhideWhenUsed="1"/>
-    <w:lsdException w:name="macro" w:semiHidden="1" w:unhideWhenUsed="1"/>
-    <w:lsdException w:name="toa heading" w:semiHidden="1" w:unhideWhenUsed="1"/>
-    <w:lsdException w:name="List" w:semiHidden="1" w:unhideWhenUsed="1"/>
-    <w:lsdException w:name="List Bullet" w:semiHidden="1" w:unhideWhenUsed="1"/>
-    <w:lsdException w:name="List Number" w:semiHidden="1" w:unhideWhenUsed="1"/>
-    <w:lsdException w:name="List 2" w:semiHidden="1" w:unhideWhenUsed="1"/>
-    <w:lsdException w:name="List 3" w:semiHidden="1" w:unhideWhenUsed="1"/>
-    <w:lsdException w:name="List 4" w:semiHidden="1" w:unhideWhenUsed="1"/>
-    <w:lsdException w:name="List 5" w:semiHidden="1" w:unhideWhenUsed="1"/>
-    <w:lsdException w:name="List Bullet 2" w:semiHidden="1" w:unhideWhenUsed="1"/>
-    <w:lsdException w:name="List Bullet 3" w:semiHidden="1" w:unhideWhenUsed="1"/>
-    <w:lsdException w:name="List Bullet 4" w:semiHidden="1" w:unhideWhenUsed="1"/>
-    <w:lsdException w:name="List Bullet 5" w:semiHidden="1" w:unhideWhenUsed="1"/>
-    <w:lsdException w:name="List Number 2" w:semiHidden="1" w:unhideWhenUsed="1"/>
-    <w:lsdException w:name="List Number 3" w:semiHidden="1" w:unhideWhenUsed="1"/>
-    <w:lsdException w:name="List Number 4" w:semiHidden="1" w:unhideWhenUsed="1"/>
-    <w:lsdException w:name="List Number 5" w:semiHidden="1" w:unhideWhenUsed="1"/>
-    <w:lsdException w:name="Title" w:uiPriority="10" w:qFormat="1"/>
-    <w:lsdException w:name="Closing" w:semiHidden="1" w:unhideWhenUsed="1"/>
-    <w:lsdException w:name="Signature" w:semiHidden="1" w:unhideWhenUsed="1"/>
-    <w:lsdException w:name="Default Paragraph Font" w:semiHidden="1" w:uiPriority="1" w:unhideWhenUsed="1"/>
-    <w:lsdException w:name="Body Text" w:semiHidden="1" w:unhideWhenUsed="1"/>
-    <w:lsdException w:name="Body Text Indent" w:semiHidden="1" w:unhideWhenUsed="1"/>
-    <w:lsdException w:name="List Continue" w:semiHidden="1" w:unhideWhenUsed="1"/>
-    <w:lsdException w:name="List Continue 2" w:semiHidden="1" w:unhideWhenUsed="1"/>
-    <w:lsdException w:name="List Continue 3" w:semiHidden="1" w:unhideWhenUsed="1"/>
-    <w:lsdException w:name="List Continue 4" w:semiHidden="1" w:unhideWhenUsed="1"/>
-    <w:lsdException w:name="List Continue 5" w:semiHidden="1" w:unhideWhenUsed="1"/>
-    <w:lsdException w:name="Message Header" w:semiHidden="1" w:unhideWhenUsed="1"/>
-    <w:lsdException w:name="Subtitle" w:uiPriority="11" w:qFormat="1"/>
-    <w:lsdException w:name="Salutation" w:semiHidden="1" w:unhideWhenUsed="1"/>
-    <w:lsdException w:name="Date" w:semiHidden="1" w:unhideWhenUsed="1"/>
-    <w:lsdException w:name="Body Text First Indent" w:semiHidden="1" w:unhideWhenUsed="1"/>
-    <w:lsdException w:name="Body Text First Indent 2" w:semiHidden="1" w:unhideWhenUsed="1"/>
-    <w:lsdException w:name="Note Heading" w:semiHidden="1" w:unhideWhenUsed="1"/>
-    <w:lsdException w:name="Body Text 2" w:semiHidden="1" w:unhideWhenUsed="1"/>
-    <w:lsdException w:name="Body Text 3" w:semiHidden="1" w:unhideWhenUsed="1"/>
-    <w:lsdException w:name="Body Text Indent 2" w:semiHidden="1" w:unhideWhenUsed="1"/>
-    <w:lsdException w:name="Body Text Indent 3" w:semiHidden="1" w:unhideWhenUsed="1"/>
-    <w:lsdException w:name="Block Text" w:semiHidden="1" w:unhideWhenUsed="1"/>
-    <w:lsdException w:name="Hyperlink" w:semiHidden="1" w:unhideWhenUsed="1"/>
-    <w:lsdException w:name="FollowedHyperlink" w:semiHidden="1" w:unhideWhenUsed="1"/>
-    <w:lsdException w:name="Strong" w:uiPriority="22" w:qFormat="1"/>
-    <w:lsdException w:name="Emphasis" w:uiPriority="20" w:qFormat="1"/>
-    <w:lsdException w:name="Document Map" w:semiHidden="1" w:unhideWhenUsed="1"/>
-    <w:lsdException w:name="Plain Text" w:semiHidden="1" w:unhideWhenUsed="1"/>
-    <w:lsdException w:name="E-mail Signature" w:semiHidden="1" w:unhideWhenUsed="1"/>
-    <w:lsdException w:name="HTML Top of Form" w:semiHidden="1" w:unhideWhenUsed="1"/>
-    <w:lsdException w:name="HTML Bottom of Form" w:semiHidden="1" w:unhideWhenUsed="1"/>
-    <w:lsdException w:name="Normal (Web)" w:semiHidden="1" w:unhideWhenUsed="1"/>
-    <w:lsdException w:name="HTML Acronym" w:semiHidden="1" w:unhideWhenUsed="1"/>
-    <w:lsdException w:name="HTML Address" w:semiHidden="1" w:unhideWhenUsed="1"/>
-    <w:lsdException w:name="HTML Cite" w:semiHidden="1" w:unhideWhenUsed="1"/>
-    <w:lsdException w:name="HTML Code" w:semiHidden="1" w:unhideWhenUsed="1"/>
-    <w:lsdException w:name="HTML Definition" w:semiHidden="1" w:unhideWhenUsed="1"/>
-    <w:lsdException w:name="HTML Keyboard" w:semiHidden="1" w:unhideWhenUsed="1"/>
-    <w:lsdException w:name="HTML Preformatted" w:semiHidden="1" w:unhideWhenUsed="1"/>
-    <w:lsdException w:name="HTML Sample" w:semiHidden="1" w:unhideWhenUsed="1"/>
-    <w:lsdException w:name="HTML Typewriter" w:semiHidden="1" w:unhideWhenUsed="1"/>
-    <w:lsdException w:name="HTML Variable" w:semiHidden="1" w:unhideWhenUsed="1"/>
-    <w:lsdException w:name="Normal Table" w:semiHidden="1" w:unhideWhenUsed="1"/>
-    <w:lsdException w:name="annotation subject" w:semiHidden="1" w:unhideWhenUsed="1"/>
-    <w:lsdException w:name="No List" w:semiHidden="1" w:unhideWhenUsed="1"/>
-    <w:lsdException w:name="Outline List 1" w:semiHidden="1" w:unhideWhenUsed="1"/>
-    <w:lsdException w:name="Outline List 2" w:semiHidden="1" w:unhideWhenUsed="1"/>
-    <w:lsdException w:name="Outline List 3" w:semiHidden="1" w:unhideWhenUsed="1"/>
-    <w:lsdException w:name="Table Simple 1" w:semiHidden="1" w:unhideWhenUsed="1"/>
-    <w:lsdException w:name="Table Simple 2" w:semiHidden="1" w:unhideWhenUsed="1"/>
-    <w:lsdException w:name="Table Simple 3" w:semiHidden="1" w:unhideWhenUsed="1"/>
-    <w:lsdException w:name="Table Classic 1" w:semiHidden="1" w:unhideWhenUsed="1"/>
-    <w:lsdException w:name="Table Classic 2" w:semiHidden="1" w:unhideWhenUsed="1"/>
-    <w:lsdException w:name="Table Classic 3" w:semiHidden="1" w:unhideWhenUsed="1"/>
-    <w:lsdException w:name="Table Classic 4" w:semiHidden="1" w:unhideWhenUsed="1"/>
-    <w:lsdException w:name="Table Colorful 1" w:semiHidden="1" w:unhideWhenUsed="1"/>
-    <w:lsdException w:name="Table Colorful 2" w:semiHidden="1" w:unhideWhenUsed="1"/>
-    <w:lsdException w:name="Table Colorful 3" w:semiHidden="1" w:unhideWhenUsed="1"/>
-    <w:lsdException w:name="Table Columns 1" w:semiHidden="1" w:unhideWhenUsed="1"/>
-    <w:lsdException w:name="Table Columns 2" w:semiHidden="1" w:unhideWhenUsed="1"/>
-    <w:lsdException w:name="Table Columns 3" w:semiHidden="1" w:unhideWhenUsed="1"/>
-    <w:lsdException w:name="Table Columns 4" w:semiHidden="1" w:unhideWhenUsed="1"/>
-    <w:lsdException w:name="Table Columns 5" w:semiHidden="1" w:unhideWhenUsed="1"/>
-    <w:lsdException w:name="Table Grid 1" w:semiHidden="1" w:unhideWhenUsed="1"/>
-    <w:lsdException w:name="Table Grid 2" w:semiHidden="1" w:unhideWhenUsed="1"/>
-    <w:lsdException w:name="Table Grid 3" w:semiHidden="1" w:unhideWhenUsed="1"/>
-    <w:lsdException w:name="Table Grid 4" w:semiHidden="1" w:unhideWhenUsed="1"/>
-    <w:lsdException w:name="Table Grid 5" w:semiHidden="1" w:unhideWhenUsed="1"/>
-    <w:lsdException w:name="Table Grid 6" w:semiHidden="1" w:unhideWhenUsed="1"/>
-    <w:lsdException w:name="Table Grid 7" w:semiHidden="1" w:unhideWhenUsed="1"/>
-    <w:lsdException w:name="Table Grid 8" w:semiHidden="1" w:unhideWhenUsed="1"/>
-    <w:lsdException w:name="Table List 1" w:semiHidden="1" w:unhideWhenUsed="1"/>
-    <w:lsdException w:name="Table List 2" w:semiHidden="1" w:unhideWhenUsed="1"/>
-    <w:lsdException w:name="Table List 3" w:semiHidden="1" w:unhideWhenUsed="1"/>
-    <w:lsdException w:name="Table List 4" w:semiHidden="1" w:unhideWhenUsed="1"/>
-    <w:lsdException w:name="Table List 5" w:semiHidden="1" w:unhideWhenUsed="1"/>
-    <w:lsdException w:name="Table List 6" w:semiHidden="1" w:unhideWhenUsed="1"/>
-    <w:lsdException w:name="Table List 7" w:semiHidden="1" w:unhideWhenUsed="1"/>
-    <w:lsdException w:name="Table List 8" w:semiHidden="1" w:unhideWhenUsed="1"/>
-    <w:lsdException w:name="Table 3D effects 1" w:semiHidden="1" w:unhideWhenUsed="1"/>
-    <w:lsdException w:name="Table 3D effects 2" w:semiHidden="1" w:unhideWhenUsed="1"/>
-    <w:lsdException w:name="Table 3D effects 3" w:semiHidden="1" w:unhideWhenUsed="1"/>
-    <w:lsdException w:name="Table Contemporary" w:semiHidden="1" w:unhideWhenUsed="1"/>
-    <w:lsdException w:name="Table Elegant" w:semiHidden="1" w:unhideWhenUsed="1"/>
-    <w:lsdException w:name="Table Professional" w:semiHidden="1" w:unhideWhenUsed="1"/>
-    <w:lsdException w:name="Table Subtle 1" w:semiHidden="1" w:unhideWhenUsed="1"/>
-    <w:lsdException w:name="Table Subtle 2" w:semiHidden="1" w:unhideWhenUsed="1"/>
-    <w:lsdException w:name="Table Web 1" w:semiHidden="1" w:unhideWhenUsed="1"/>
-    <w:lsdException w:name="Table Web 2" w:semiHidden="1" w:unhideWhenUsed="1"/>
-    <w:lsdException w:name="Table Web 3" w:semiHidden="1" w:unhideWhenUsed="1"/>
-    <w:lsdException w:name="Balloon Text" w:semiHidden="1" w:unhideWhenUsed="1"/>
-    <w:lsdException w:name="Table Grid" w:uiPriority="39"/>
-    <w:lsdException w:name="Table Theme" w:semiHidden="1" w:unhideWhenUsed="1"/>
-    <w:lsdException w:name="Placeholder Text" w:semiHidden="1"/>
-    <w:lsdException w:name="No Spacing" w:uiPriority="1" w:qFormat="1"/>
-    <w:lsdException w:name="Light Shading" w:uiPriority="60"/>
-    <w:lsdException w:name="Light List" w:uiPriority="61"/>
-    <w:lsdException w:name="Light Grid" w:uiPriority="62"/>
-    <w:lsdException w:name="Medium Shading 1" w:uiPriority="63"/>
-    <w:lsdException w:name="Medium Shading 2" w:uiPriority="64"/>
-    <w:lsdException w:name="Medium List 1" w:uiPriority="65"/>
-    <w:lsdException w:name="Medium List 2" w:uiPriority="66"/>
-    <w:lsdException w:name="Medium Grid 1" w:uiPriority="67"/>
-    <w:lsdException w:name="Medium Grid 2" w:uiPriority="68"/>
-    <w:lsdException w:name="Medium Grid 3" w:uiPriority="69"/>
-    <w:lsdException w:name="Dark List" w:uiPriority="70"/>
-    <w:lsdException w:name="Colorful Shading" w:uiPriority="71"/>
-    <w:lsdException w:name="Colorful List" w:uiPriority="72"/>
-    <w:lsdException w:name="Colorful Grid" w:uiPriority="73"/>
-    <w:lsdException w:name="Light Shading Accent 1" w:uiPriority="60"/>
-    <w:lsdException w:name="Light List Accent 1" w:uiPriority="61"/>
-    <w:lsdException w:name="Light Grid Accent 1" w:uiPriority="62"/>
-    <w:lsdException w:name="Medium Shading 1 Accent 1" w:uiPriority="63"/>
-    <w:lsdException w:name="Medium Shading 2 Accent 1" w:uiPriority="64"/>
-    <w:lsdException w:name="Medium List 1 Accent 1" w:uiPriority="65"/>
-    <w:lsdException w:name="Revision" w:semiHidden="1"/>
-    <w:lsdException w:name="List Paragraph" w:uiPriority="34" w:qFormat="1"/>
-    <w:lsdException w:name="Quote" w:uiPriority="29" w:qFormat="1"/>
-    <w:lsdException w:name="Intense Quote" w:uiPriority="30" w:qFormat="1"/>
-    <w:lsdException w:name="Medium List 2 Accent 1" w:uiPriority="66"/>
-    <w:lsdException w:name="Medium Grid 1 Accent 1" w:uiPriority="67"/>
-    <w:lsdException w:name="Medium Grid 2 Accent 1" w:uiPriority="68"/>
-    <w:lsdException w:name="Medium Grid 3 Accent 1" w:uiPriority="69"/>
-    <w:lsdException w:name="Dark List Accent 1" w:uiPriority="70"/>
-    <w:lsdException w:name="Colorful Shading Accent 1" w:uiPriority="71"/>
-    <w:lsdException w:name="Colorful List Accent 1" w:uiPriority="72"/>
-    <w:lsdException w:name="Colorful Grid Accent 1" w:uiPriority="73"/>
-    <w:lsdException w:name="Light Shading Accent 2" w:uiPriority="60"/>
-    <w:lsdException w:name="Light List Accent 2" w:uiPriority="61"/>
-    <w:lsdException w:name="Light Grid Accent 2" w:uiPriority="62"/>
-    <w:lsdException w:name="Medium Shading 1 Accent 2" w:uiPriority="63"/>
-    <w:lsdException w:name="Medium Shading 2 Accent 2" w:uiPriority="64"/>
-    <w:lsdException w:name="Medium List 1 Accent 2" w:uiPriority="65"/>
-    <w:lsdException w:name="Medium List 2 Accent 2" w:uiPriority="66"/>
-    <w:lsdException w:name="Medium Grid 1 Accent 2" w:uiPriority="67"/>
-    <w:lsdException w:name="Medium Grid 2 Accent 2" w:uiPriority="68"/>
-    <w:lsdException w:name="Medium Grid 3 Accent 2" w:uiPriority="69"/>
-    <w:lsdException w:name="Dark List Accent 2" w:uiPriority="70"/>
-    <w:lsdException w:name="Colorful Shading Accent 2" w:uiPriority="71"/>
-    <w:lsdException w:name="Colorful List Accent 2" w:uiPriority="72"/>
-    <w:lsdException w:name="Colorful Grid Accent 2" w:uiPriority="73"/>
-    <w:lsdException w:name="Light Shading Accent 3" w:uiPriority="60"/>
-    <w:lsdException w:name="Light List Accent 3" w:uiPriority="61"/>
-    <w:lsdException w:name="Light Grid Accent 3" w:uiPriority="62"/>
-    <w:lsdException w:name="Medium Shading 1 Accent 3" w:uiPriority="63"/>
-    <w:lsdException w:name="Medium Shading 2 Accent 3" w:uiPriority="64"/>
-    <w:lsdException w:name="Medium List 1 Accent 3" w:uiPriority="65"/>
-    <w:lsdException w:name="Medium List 2 Accent 3" w:uiPriority="66"/>
-    <w:lsdException w:name="Medium Grid 1 Accent 3" w:uiPriority="67"/>
-    <w:lsdException w:name="Medium Grid 2 Accent 3" w:uiPriority="68"/>
-    <w:lsdException w:name="Medium Grid 3 Accent 3" w:uiPriority="69"/>
-    <w:lsdException w:name="Dark List Accent 3" w:uiPriority="70"/>
-    <w:lsdException w:name="Colorful Shading Accent 3" w:uiPriority="71"/>
-    <w:lsdException w:name="Colorful List Accent 3" w:uiPriority="72"/>
-    <w:lsdException w:name="Colorful Grid Accent 3" w:uiPriority="73"/>
-    <w:lsdException w:name="Light Shading Accent 4" w:uiPriority="60"/>
-    <w:lsdException w:name="Light List Accent 4" w:uiPriority="61"/>
-    <w:lsdException w:name="Light Grid Accent 4" w:uiPriority="62"/>
-    <w:lsdException w:name="Medium Shading 1 Accent 4" w:uiPriority="63"/>
-    <w:lsdException w:name="Medium Shading 2 Accent 4" w:uiPriority="64"/>
-    <w:lsdException w:name="Medium List 1 Accent 4" w:uiPriority="65"/>
-    <w:lsdException w:name="Medium List 2 Accent 4" w:uiPriority="66"/>
-    <w:lsdException w:name="Medium Grid 1 Accent 4" w:uiPriority="67"/>
-    <w:lsdException w:name="Medium Grid 2 Accent 4" w:uiPriority="68"/>
-    <w:lsdException w:name="Medium Grid 3 Accent 4" w:uiPriority="69"/>
-    <w:lsdException w:name="Dark List Accent 4" w:uiPriority="70"/>
-    <w:lsdException w:name="Colorful Shading Accent 4" w:uiPriority="71"/>
-    <w:lsdException w:name="Colorful List Accent 4" w:uiPriority="72"/>
-    <w:lsdException w:name="Colorful Grid Accent 4" w:uiPriority="73"/>
-    <w:lsdException w:name="Light Shading Accent 5" w:uiPriority="60"/>
-    <w:lsdException w:name="Light List Accent 5" w:uiPriority="61"/>
-    <w:lsdException w:name="Light Grid Accent 5" w:uiPriority="62"/>
-    <w:lsdException w:name="Medium Shading 1 Accent 5" w:uiPriority="63"/>
-    <w:lsdException w:name="Medium Shading 2 Accent 5" w:uiPriority="64"/>
-    <w:lsdException w:name="Medium List 1 Accent 5" w:uiPriority="65"/>
-    <w:lsdException w:name="Medium List 2 Accent 5" w:uiPriority="66"/>
-    <w:lsdException w:name="Medium Grid 1 Accent 5" w:uiPriority="67"/>
-    <w:lsdException w:name="Medium Grid 2 Accent 5" w:uiPriority="68"/>
-    <w:lsdException w:name="Medium Grid 3 Accent 5" w:uiPriority="69"/>
-    <w:lsdException w:name="Dark List Accent 5" w:uiPriority="70"/>
-    <w:lsdException w:name="Colorful Shading Accent 5" w:uiPriority="71"/>
-    <w:lsdException w:name="Colorful List Accent 5" w:uiPriority="72"/>
-    <w:lsdException w:name="Colorful Grid Accent 5" w:uiPriority="73"/>
-    <w:lsdException w:name="Light Shading Accent 6" w:uiPriority="60"/>
-    <w:lsdException w:name="Light List Accent 6" w:uiPriority="61"/>
-    <w:lsdException w:name="Light Grid Accent 6" w:uiPriority="62"/>
-    <w:lsdException w:name="Medium Shading 1 Accent 6" w:uiPriority="63"/>
-    <w:lsdException w:name="Medium Shading 2 Accent 6" w:uiPriority="64"/>
-    <w:lsdException w:name="Medium List 1 Accent 6" w:uiPriority="65"/>
-    <w:lsdException w:name="Medium List 2 Accent 6" w:uiPriority="66"/>
-    <w:lsdException w:name="Medium Grid 1 Accent 6" w:uiPriority="67"/>
-    <w:lsdException w:name="Medium Grid 2 Accent 6" w:uiPriority="68"/>
-    <w:lsdException w:name="Medium Grid 3 Accent 6" w:uiPriority="69"/>
-    <w:lsdException w:name="Dark List Accent 6" w:uiPriority="70"/>
-    <w:lsdException w:name="Colorful Shading Accent 6" w:uiPriority="71"/>
-    <w:lsdException w:name="Colorful List Accent 6" w:uiPriority="72"/>
-    <w:lsdException w:name="Colorful Grid Accent 6" w:uiPriority="73"/>
-    <w:lsdException w:name="Subtle Emphasis" w:uiPriority="19" w:qFormat="1"/>
-    <w:lsdException w:name="Intense Emphasis" w:uiPriority="21" w:qFormat="1"/>
-    <w:lsdException w:name="Subtle Reference" w:uiPriority="31" w:qFormat="1"/>
-    <w:lsdException w:name="Intense Reference" w:uiPriority="32" w:qFormat="1"/>
-    <w:lsdException w:name="Book Title" w:uiPriority="33" w:qFormat="1"/>
-    <w:lsdException w:name="Bibliography" w:semiHidden="1" w:uiPriority="37" w:unhideWhenUsed="1"/>
-    <w:lsdException w:name="TOC Heading" w:semiHidden="1" w:uiPriority="39" w:unhideWhenUsed="1" w:qFormat="1"/>
-    <w:lsdException w:name="Plain Table 1" w:uiPriority="41"/>
-    <w:lsdException w:name="Plain Table 2" w:uiPriority="42"/>
-    <w:lsdException w:name="Plain Table 3" w:uiPriority="43"/>
-    <w:lsdException w:name="Plain Table 4" w:uiPriority="44"/>
-    <w:lsdException w:name="Plain Table 5" w:uiPriority="45"/>
-    <w:lsdException w:name="Grid Table Light" w:uiPriority="40"/>
-    <w:lsdException w:name="Grid Table 1 Light" w:uiPriority="46"/>
-    <w:lsdException w:name="Grid Table 2" w:uiPriority="47"/>
-    <w:lsdException w:name="Grid Table 3" w:uiPriority="48"/>
-    <w:lsdException w:name="Grid Table 4" w:uiPriority="49"/>
-    <w:lsdException w:name="Grid Table 5 Dark" w:uiPriority="50"/>
-    <w:lsdException w:name="Grid Table 6 Colorful" w:uiPriority="51"/>
-    <w:lsdException w:name="Grid Table 7 Colorful" w:uiPriority="52"/>
-    <w:lsdException w:name="Grid Table 1 Light Accent 1" w:uiPriority="46"/>
-    <w:lsdException w:name="Grid Table 2 Accent 1" w:uiPriority="47"/>
-    <w:lsdException w:name="Grid Table 3 Accent 1" w:uiPriority="48"/>
-    <w:lsdException w:name="Grid Table 4 Accent 1" w:uiPriority="49"/>
-    <w:lsdException w:name="Grid Table 5 Dark Accent 1" w:uiPriority="50"/>
-    <w:lsdException w:name="Grid Table 6 Colorful Accent 1" w:uiPriority="51"/>
-    <w:lsdException w:name="Grid Table 7 Colorful Accent 1" w:uiPriority="52"/>
-    <w:lsdException w:name="Grid Table 1 Light Accent 2" w:uiPriority="46"/>
-    <w:lsdException w:name="Grid Table 2 Accent 2" w:uiPriority="47"/>
-    <w:lsdException w:name="Grid Table 3 Accent 2" w:uiPriority="48"/>
-    <w:lsdException w:name="Grid Table 4 Accent 2" w:uiPriority="49"/>
-    <w:lsdException w:name="Grid Table 5 Dark Accent 2" w:uiPriority="50"/>
-    <w:lsdException w:name="Grid Table 6 Colorful Accent 2" w:uiPriority="51"/>
-    <w:lsdException w:name="Grid Table 7 Colorful Accent 2" w:uiPriority="52"/>
-    <w:lsdException w:name="Grid Table 1 Light Accent 3" w:uiPriority="46"/>
-    <w:lsdException w:name="Grid Table 2 Accent 3" w:uiPriority="47"/>
-    <w:lsdException w:name="Grid Table 3 Accent 3" w:uiPriority="48"/>
-    <w:lsdException w:name="Grid Table 4 Accent 3" w:uiPriority="49"/>
-    <w:lsdException w:name="Grid Table 5 Dark Accent 3" w:uiPriority="50"/>
-    <w:lsdException w:name="Grid Table 6 Colorful Accent 3" w:uiPriority="51"/>
-    <w:lsdException w:name="Grid Table 7 Colorful Accent 3" w:uiPriority="52"/>
-    <w:lsdException w:name="Grid Table 1 Light Accent 4" w:uiPriority="46"/>
-    <w:lsdException w:name="Grid Table 2 Accent 4" w:uiPriority="47"/>
-    <w:lsdException w:name="Grid Table 3 Accent 4" w:uiPriority="48"/>
-    <w:lsdException w:name="Grid Table 4 Accent 4" w:uiPriority="49"/>
-    <w:lsdException w:name="Grid Table 5 Dark Accent 4" w:uiPriority="50"/>
-    <w:lsdException w:name="Grid Table 6 Colorful Accent 4" w:uiPriority="51"/>
-    <w:lsdException w:name="Grid Table 7 Colorful Accent 4" w:uiPriority="52"/>
-    <w:lsdException w:name="Grid Table 1 Light Accent 5" w:uiPriority="46"/>
-    <w:lsdException w:name="Grid Table 2 Accent 5" w:uiPriority="47"/>
-    <w:lsdException w:name="Grid Table 3 Accent 5" w:uiPriority="48"/>
-    <w:lsdException w:name="Grid Table 4 Accent 5" w:uiPriority="49"/>
-    <w:lsdException w:name="Grid Table 5 Dark Accent 5" w:uiPriority="50"/>
-    <w:lsdException w:name="Grid Table 6 Colorful Accent 5" w:uiPriority="51"/>
-    <w:lsdException w:name="Grid Table 7 Colorful Accent 5" w:uiPriority="52"/>
-    <w:lsdException w:name="Grid Table 1 Light Accent 6" w:uiPriority="46"/>
-    <w:lsdException w:name="Grid Table 2 Accent 6" w:uiPriority="47"/>
-    <w:lsdException w:name="Grid Table 3 Accent 6" w:uiPriority="48"/>
-    <w:lsdException w:name="Grid Table 4 Accent 6" w:uiPriority="49"/>
-    <w:lsdException w:name="Grid Table 5 Dark Accent 6" w:uiPriority="50"/>
-    <w:lsdException w:name="Grid Table 6 Colorful Accent 6" w:uiPriority="51"/>
-    <w:lsdException w:name="Grid Table 7 Colorful Accent 6" w:uiPriority="52"/>
-    <w:lsdException w:name="List Table 1 Light" w:uiPriority="46"/>
-    <w:lsdException w:name="List Table 2" w:uiPriority="47"/>
-    <w:lsdException w:name="List Table 3" w:uiPriority="48"/>
-    <w:lsdException w:name="List Table 4" w:uiPriority="49"/>
-    <w:lsdException w:name="List Table 5 Dark" w:uiPriority="50"/>
-    <w:lsdException w:name="List Table 6 Colorful" w:uiPriority="51"/>
-    <w:lsdException w:name="List Table 7 Colorful" w:uiPriority="52"/>
-    <w:lsdException w:name="List Table 1 Light Accent 1" w:uiPriority="46"/>
-    <w:lsdException w:name="List Table 2 Accent 1" w:uiPriority="47"/>
-    <w:lsdException w:name="List Table 3 Accent 1" w:uiPriority="48"/>
-    <w:lsdException w:name="List Table 4 Accent 1" w:uiPriority="49"/>
-    <w:lsdException w:name="List Table 5 Dark Accent 1" w:uiPriority="50"/>
-    <w:lsdException w:name="List Table 6 Colorful Accent 1" w:uiPriority="51"/>
-    <w:lsdException w:name="List Table 7 Colorful Accent 1" w:uiPriority="52"/>
-    <w:lsdException w:name="List Table 1 Light Accent 2" w:uiPriority="46"/>
-    <w:lsdException w:name="List Table 2 Accent 2" w:uiPriority="47"/>
-    <w:lsdException w:name="List Table 3 Accent 2" w:uiPriority="48"/>
-    <w:lsdException w:name="List Table 4 Accent 2" w:uiPriority="49"/>
-    <w:lsdException w:name="List Table 5 Dark Accent 2" w:uiPriority="50"/>
-    <w:lsdException w:name="List Table 6 Colorful Accent 2" w:uiPriority="51"/>
-    <w:lsdException w:name="List Table 7 Colorful Accent 2" w:uiPriority="52"/>
-    <w:lsdException w:name="List Table 1 Light Accent 3" w:uiPriority="46"/>
-    <w:lsdException w:name="List Table 2 Accent 3" w:uiPriority="47"/>
-    <w:lsdException w:name="List Table 3 Accent 3" w:uiPriority="48"/>
-    <w:lsdException w:name="List Table 4 Accent 3" w:uiPriority="49"/>
-    <w:lsdException w:name="List Table 5 Dark Accent 3" w:uiPriority="50"/>
-    <w:lsdException w:name="List Table 6 Colorful Accent 3" w:uiPriority="51"/>
-    <w:lsdException w:name="List Table 7 Colorful Accent 3" w:uiPriority="52"/>
-    <w:lsdException w:name="List Table 1 Light Accent 4" w:uiPriority="46"/>
-    <w:lsdException w:name="List Table 2 Accent 4" w:uiPriority="47"/>
-    <w:lsdException w:name="List Table 3 Accent 4" w:uiPriority="48"/>
-    <w:lsdException w:name="List Table 4 Accent 4" w:uiPriority="49"/>
-    <w:lsdException w:name="List Table 5 Dark Accent 4" w:uiPriority="50"/>
-    <w:lsdException w:name="List Table 6 Colorful Accent 4" w:uiPriority="51"/>
-    <w:lsdException w:name="List Table 7 Colorful Accent 4" w:uiPriority="52"/>
-    <w:lsdException w:name="List Table 1 Light Accent 5" w:uiPriority="46"/>
-    <w:lsdException w:name="List Table 2 Accent 5" w:uiPriority="47"/>
-    <w:lsdException w:name="List Table 3 Accent 5" w:uiPriority="48"/>
-    <w:lsdException w:name="List Table 4 Accent 5" w:uiPriority="49"/>
-    <w:lsdException w:name="List Table 5 Dark Accent 5" w:uiPriority="50"/>
-    <w:lsdException w:name="List Table 6 Colorful Accent 5" w:uiPriority="51"/>
-    <w:lsdException w:name="List Table 7 Colorful Accent 5" w:uiPriority="52"/>
-    <w:lsdException w:name="List Table 1 Light Accent 6" w:uiPriority="46"/>
-    <w:lsdException w:name="List Table 2 Accent 6" w:uiPriority="47"/>
-    <w:lsdException w:name="List Table 3 Accent 6" w:uiPriority="48"/>
-    <w:lsdException w:name="List Table 4 Accent 6" w:uiPriority="49"/>
-    <w:lsdException w:name="List Table 5 Dark Accent 6" w:uiPriority="50"/>
-    <w:lsdException w:name="List Table 6 Colorful Accent 6" w:uiPriority="51"/>
-    <w:lsdException w:name="List Table 7 Colorful Accent 6" w:uiPriority="52"/>
+  <w:latentStyles w:defLockedState="0" w:defUIPriority="99" w:defSemiHidden="1" w:defUnhideWhenUsed="1" w:defQFormat="0" w:count="267">
+    <w:lsdException w:name="Normal" w:semiHidden="0" w:uiPriority="0" w:unhideWhenUsed="0" w:qFormat="1"/>
+    <w:lsdException w:name="heading 1" w:semiHidden="0" w:uiPriority="1" w:unhideWhenUsed="0" w:qFormat="1"/>
+    <w:lsdException w:name="heading 2" w:uiPriority="2" w:qFormat="1"/>
+    <w:lsdException w:name="heading 3" w:uiPriority="2" w:qFormat="1"/>
+    <w:lsdException w:name="heading 4" w:uiPriority="9" w:qFormat="1"/>
+    <w:lsdException w:name="heading 5" w:uiPriority="9" w:qFormat="1"/>
+    <w:lsdException w:name="heading 6" w:uiPriority="9" w:qFormat="1"/>
+    <w:lsdException w:name="heading 7" w:uiPriority="9" w:qFormat="1"/>
+    <w:lsdException w:name="heading 8" w:uiPriority="9" w:qFormat="1"/>
+    <w:lsdException w:name="heading 9" w:uiPriority="9" w:qFormat="1"/>
+    <w:lsdException w:name="toc 1" w:uiPriority="39"/>
+    <w:lsdException w:name="toc 2" w:uiPriority="39"/>
+    <w:lsdException w:name="toc 3" w:uiPriority="39"/>
+    <w:lsdException w:name="toc 4" w:uiPriority="39"/>
+    <w:lsdException w:name="toc 5" w:uiPriority="39"/>
+    <w:lsdException w:name="toc 6" w:uiPriority="39"/>
+    <w:lsdException w:name="toc 7" w:uiPriority="39"/>
+    <w:lsdException w:name="toc 8" w:uiPriority="39"/>
+    <w:lsdException w:name="toc 9" w:uiPriority="39"/>
+    <w:lsdException w:name="caption" w:uiPriority="35" w:qFormat="1"/>
+    <w:lsdException w:name="Title" w:semiHidden="0" w:uiPriority="10" w:unhideWhenUsed="0" w:qFormat="1"/>
+    <w:lsdException w:name="Default Paragraph Font" w:uiPriority="1"/>
+    <w:lsdException w:name="Subtitle" w:semiHidden="0" w:uiPriority="11" w:unhideWhenUsed="0" w:qFormat="1"/>
+    <w:lsdException w:name="Strong" w:semiHidden="0" w:uiPriority="22" w:unhideWhenUsed="0" w:qFormat="1"/>
+    <w:lsdException w:name="Emphasis" w:semiHidden="0" w:uiPriority="20" w:unhideWhenUsed="0" w:qFormat="1"/>
+    <w:lsdException w:name="Table Grid" w:semiHidden="0" w:uiPriority="39" w:unhideWhenUsed="0"/>
+    <w:lsdException w:name="Placeholder Text" w:unhideWhenUsed="0"/>
+    <w:lsdException w:name="No Spacing" w:semiHidden="0" w:uiPriority="1" w:unhideWhenUsed="0" w:qFormat="1"/>
+    <w:lsdException w:name="Light Shading" w:semiHidden="0" w:uiPriority="60" w:unhideWhenUsed="0"/>
+    <w:lsdException w:name="Light List" w:semiHidden="0" w:uiPriority="61" w:unhideWhenUsed="0"/>
+    <w:lsdException w:name="Light Grid" w:semiHidden="0" w:uiPriority="62" w:unhideWhenUsed="0"/>
+    <w:lsdException w:name="Medium Shading 1" w:semiHidden="0" w:uiPriority="63" w:unhideWhenUsed="0"/>
+    <w:lsdException w:name="Medium Shading 2" w:semiHidden="0" w:uiPriority="64" w:unhideWhenUsed="0"/>
+    <w:lsdException w:name="Medium List 1" w:semiHidden="0" w:uiPriority="65" w:unhideWhenUsed="0"/>
+    <w:lsdException w:name="Medium List 2" w:semiHidden="0" w:uiPriority="66" w:unhideWhenUsed="0"/>
+    <w:lsdException w:name="Medium Grid 1" w:semiHidden="0" w:uiPriority="67" w:unhideWhenUsed="0"/>
+    <w:lsdException w:name="Medium Grid 2" w:semiHidden="0" w:uiPriority="68" w:unhideWhenUsed="0"/>
+    <w:lsdException w:name="Medium Grid 3" w:semiHidden="0" w:uiPriority="69" w:unhideWhenUsed="0"/>
+    <w:lsdException w:name="Dark List" w:semiHidden="0" w:uiPriority="70" w:unhideWhenUsed="0"/>
+    <w:lsdException w:name="Colorful Shading" w:semiHidden="0" w:uiPriority="71" w:unhideWhenUsed="0"/>
+    <w:lsdException w:name="Colorful List" w:semiHidden="0" w:uiPriority="72" w:unhideWhenUsed="0"/>
+    <w:lsdException w:name="Colorful Grid" w:semiHidden="0" w:uiPriority="73" w:unhideWhenUsed="0"/>
+    <w:lsdException w:name="Light Shading Accent 1" w:semiHidden="0" w:uiPriority="60" w:unhideWhenUsed="0"/>
+    <w:lsdException w:name="Light List Accent 1" w:semiHidden="0" w:uiPriority="61" w:unhideWhenUsed="0"/>
+    <w:lsdException w:name="Light Grid Accent 1" w:semiHidden="0" w:uiPriority="62" w:unhideWhenUsed="0"/>
+    <w:lsdException w:name="Medium Shading 1 Accent 1" w:semiHidden="0" w:uiPriority="63" w:unhideWhenUsed="0"/>
+    <w:lsdException w:name="Medium Shading 2 Accent 1" w:semiHidden="0" w:uiPriority="64" w:unhideWhenUsed="0"/>
+    <w:lsdException w:name="Medium List 1 Accent 1" w:semiHidden="0" w:uiPriority="65" w:unhideWhenUsed="0"/>
+    <w:lsdException w:name="Revision" w:unhideWhenUsed="0"/>
+    <w:lsdException w:name="List Paragraph" w:semiHidden="0" w:uiPriority="34" w:unhideWhenUsed="0" w:qFormat="1"/>
+    <w:lsdException w:name="Quote" w:semiHidden="0" w:uiPriority="29" w:unhideWhenUsed="0" w:qFormat="1"/>
+    <w:lsdException w:name="Intense Quote" w:semiHidden="0" w:uiPriority="30" w:unhideWhenUsed="0" w:qFormat="1"/>
+    <w:lsdException w:name="Medium List 2 Accent 1" w:semiHidden="0" w:uiPriority="66" w:unhideWhenUsed="0"/>
+    <w:lsdException w:name="Medium Grid 1 Accent 1" w:semiHidden="0" w:uiPriority="67" w:unhideWhenUsed="0"/>
+    <w:lsdException w:name="Medium Grid 2 Accent 1" w:semiHidden="0" w:uiPriority="68" w:unhideWhenUsed="0"/>
+    <w:lsdException w:name="Medium Grid 3 Accent 1" w:semiHidden="0" w:uiPriority="69" w:unhideWhenUsed="0"/>
+    <w:lsdException w:name="Dark List Accent 1" w:semiHidden="0" w:uiPriority="70" w:unhideWhenUsed="0"/>
+    <w:lsdException w:name="Colorful Shading Accent 1" w:semiHidden="0" w:uiPriority="71" w:unhideWhenUsed="0"/>
+    <w:lsdException w:name="Colorful List Accent 1" w:semiHidden="0" w:uiPriority="72" w:unhideWhenUsed="0"/>
+    <w:lsdException w:name="Colorful Grid Accent 1" w:semiHidden="0" w:uiPriority="73" w:unhideWhenUsed="0"/>
+    <w:lsdException w:name="Light Shading Accent 2" w:semiHidden="0" w:uiPriority="60" w:unhideWhenUsed="0"/>
+    <w:lsdException w:name="Light List Accent 2" w:semiHidden="0" w:uiPriority="61" w:unhideWhenUsed="0"/>
+    <w:lsdException w:name="Light Grid Accent 2" w:semiHidden="0" w:uiPriority="62" w:unhideWhenUsed="0"/>
+    <w:lsdException w:name="Medium Shading 1 Accent 2" w:semiHidden="0" w:uiPriority="63" w:unhideWhenUsed="0"/>
+    <w:lsdException w:name="Medium Shading 2 Accent 2" w:semiHidden="0" w:uiPriority="64" w:unhideWhenUsed="0"/>
+    <w:lsdException w:name="Medium List 1 Accent 2" w:semiHidden="0" w:uiPriority="65" w:unhideWhenUsed="0"/>
+    <w:lsdException w:name="Medium List 2 Accent 2" w:semiHidden="0" w:uiPriority="66" w:unhideWhenUsed="0"/>
+    <w:lsdException w:name="Medium Grid 1 Accent 2" w:semiHidden="0" w:uiPriority="67" w:unhideWhenUsed="0"/>
+    <w:lsdException w:name="Medium Grid 2 Accent 2" w:semiHidden="0" w:uiPriority="68" w:unhideWhenUsed="0"/>
+    <w:lsdException w:name="Medium Grid 3 Accent 2" w:semiHidden="0" w:uiPriority="69" w:unhideWhenUsed="0"/>
+    <w:lsdException w:name="Dark List Accent 2" w:semiHidden="0" w:uiPriority="70" w:unhideWhenUsed="0"/>
+    <w:lsdException w:name="Colorful Shading Accent 2" w:semiHidden="0" w:uiPriority="71" w:unhideWhenUsed="0"/>
+    <w:lsdException w:name="Colorful List Accent 2" w:semiHidden="0" w:uiPriority="72" w:unhideWhenUsed="0"/>
+    <w:lsdException w:name="Colorful Grid Accent 2" w:semiHidden="0" w:uiPriority="73" w:unhideWhenUsed="0"/>
+    <w:lsdException w:name="Light Shading Accent 3" w:semiHidden="0" w:uiPriority="60" w:unhideWhenUsed="0"/>
+    <w:lsdException w:name="Light List Accent 3" w:semiHidden="0" w:uiPriority="61" w:unhideWhenUsed="0"/>
+    <w:lsdException w:name="Light Grid Accent 3" w:semiHidden="0" w:uiPriority="62" w:unhideWhenUsed="0"/>
+    <w:lsdException w:name="Medium Shading 1 Accent 3" w:semiHidden="0" w:uiPriority="63" w:unhideWhenUsed="0"/>
+    <w:lsdException w:name="Medium Shading 2 Accent 3" w:semiHidden="0" w:uiPriority="64" w:unhideWhenUsed="0"/>
+    <w:lsdException w:name="Medium List 1 Accent 3" w:semiHidden="0" w:uiPriority="65" w:unhideWhenUsed="0"/>
+    <w:lsdException w:name="Medium List 2 Accent 3" w:semiHidden="0" w:uiPriority="66" w:unhideWhenUsed="0"/>
+    <w:lsdException w:name="Medium Grid 1 Accent 3" w:semiHidden="0" w:uiPriority="67" w:unhideWhenUsed="0"/>
+    <w:lsdException w:name="Medium Grid 2 Accent 3" w:semiHidden="0" w:uiPriority="68" w:unhideWhenUsed="0"/>
+    <w:lsdException w:name="Medium Grid 3 Accent 3" w:semiHidden="0" w:uiPriority="69" w:unhideWhenUsed="0"/>
+    <w:lsdException w:name="Dark List Accent 3" w:semiHidden="0" w:uiPriority="70" w:unhideWhenUsed="0"/>
+    <w:lsdException w:name="Colorful Shading Accent 3" w:semiHidden="0" w:uiPriority="71" w:unhideWhenUsed="0"/>
+    <w:lsdException w:name="Colorful List Accent 3" w:semiHidden="0" w:uiPriority="72" w:unhideWhenUsed="0"/>
+    <w:lsdException w:name="Colorful Grid Accent 3" w:semiHidden="0" w:uiPriority="73" w:unhideWhenUsed="0"/>
+    <w:lsdException w:name="Light Shading Accent 4" w:semiHidden="0" w:uiPriority="60" w:unhideWhenUsed="0"/>
+    <w:lsdException w:name="Light List Accent 4" w:semiHidden="0" w:uiPriority="61" w:unhideWhenUsed="0"/>
+    <w:lsdException w:name="Light Grid Accent 4" w:semiHidden="0" w:uiPriority="62" w:unhideWhenUsed="0"/>
+    <w:lsdException w:name="Medium Shading 1 Accent 4" w:semiHidden="0" w:uiPriority="63" w:unhideWhenUsed="0"/>
+    <w:lsdException w:name="Medium Shading 2 Accent 4" w:semiHidden="0" w:uiPriority="64" w:unhideWhenUsed="0"/>
+    <w:lsdException w:name="Medium List 1 Accent 4" w:semiHidden="0" w:uiPriority="65" w:unhideWhenUsed="0"/>
+    <w:lsdException w:name="Medium List 2 Accent 4" w:semiHidden="0" w:uiPriority="66" w:unhideWhenUsed="0"/>
+    <w:lsdException w:name="Medium Grid 1 Accent 4" w:semiHidden="0" w:uiPriority="67" w:unhideWhenUsed="0"/>
+    <w:lsdException w:name="Medium Grid 2 Accent 4" w:semiHidden="0" w:uiPriority="68" w:unhideWhenUsed="0"/>
+    <w:lsdException w:name="Medium Grid 3 Accent 4" w:semiHidden="0" w:uiPriority="69" w:unhideWhenUsed="0"/>
+    <w:lsdException w:name="Dark List Accent 4" w:semiHidden="0" w:uiPriority="70" w:unhideWhenUsed="0"/>
+    <w:lsdException w:name="Colorful Shading Accent 4" w:semiHidden="0" w:uiPriority="71" w:unhideWhenUsed="0"/>
+    <w:lsdException w:name="Colorful List Accent 4" w:semiHidden="0" w:uiPriority="72" w:unhideWhenUsed="0"/>
+    <w:lsdException w:name="Colorful Grid Accent 4" w:semiHidden="0" w:uiPriority="73" w:unhideWhenUsed="0"/>
+    <w:lsdException w:name="Light Shading Accent 5" w:semiHidden="0" w:uiPriority="60" w:unhideWhenUsed="0"/>
+    <w:lsdException w:name="Light List Accent 5" w:semiHidden="0" w:uiPriority="61" w:unhideWhenUsed="0"/>
+    <w:lsdException w:name="Light Grid Accent 5" w:semiHidden="0" w:uiPriority="62" w:unhideWhenUsed="0"/>
+    <w:lsdException w:name="Medium Shading 1 Accent 5" w:semiHidden="0" w:uiPriority="63" w:unhideWhenUsed="0"/>
+    <w:lsdException w:name="Medium Shading 2 Accent 5" w:semiHidden="0" w:uiPriority="64" w:unhideWhenUsed="0"/>
+    <w:lsdException w:name="Medium List 1 Accent 5" w:semiHidden="0" w:uiPriority="65" w:unhideWhenUsed="0"/>
+    <w:lsdException w:name="Medium List 2 Accent 5" w:semiHidden="0" w:uiPriority="66" w:unhideWhenUsed="0"/>
+    <w:lsdException w:name="Medium Grid 1 Accent 5" w:semiHidden="0" w:uiPriority="67" w:unhideWhenUsed="0"/>
+    <w:lsdException w:name="Medium Grid 2 Accent 5" w:semiHidden="0" w:uiPriority="68" w:unhideWhenUsed="0"/>
+    <w:lsdException w:name="Medium Grid 3 Accent 5" w:semiHidden="0" w:uiPriority="69" w:unhideWhenUsed="0"/>
+    <w:lsdException w:name="Dark List Accent 5" w:semiHidden="0" w:uiPriority="70" w:unhideWhenUsed="0"/>
+    <w:lsdException w:name="Colorful Shading Accent 5" w:semiHidden="0" w:uiPriority="71" w:unhideWhenUsed="0"/>
+    <w:lsdException w:name="Colorful List Accent 5" w:semiHidden="0" w:uiPriority="72" w:unhideWhenUsed="0"/>
+    <w:lsdException w:name="Colorful Grid Accent 5" w:semiHidden="0" w:uiPriority="73" w:unhideWhenUsed="0"/>
+    <w:lsdException w:name="Light Shading Accent 6" w:semiHidden="0" w:uiPriority="60" w:unhideWhenUsed="0"/>
+    <w:lsdException w:name="Light List Accent 6" w:semiHidden="0" w:uiPriority="61" w:unhideWhenUsed="0"/>
+    <w:lsdException w:name="Light Grid Accent 6" w:semiHidden="0" w:uiPriority="62" w:unhideWhenUsed="0"/>
+    <w:lsdException w:name="Medium Shading 1 Accent 6" w:semiHidden="0" w:uiPriority="63" w:unhideWhenUsed="0"/>
+    <w:lsdException w:name="Medium Shading 2 Accent 6" w:semiHidden="0" w:uiPriority="64" w:unhideWhenUsed="0"/>
+    <w:lsdException w:name="Medium List 1 Accent 6" w:semiHidden="0" w:uiPriority="65" w:unhideWhenUsed="0"/>
+    <w:lsdException w:name="Medium List 2 Accent 6" w:semiHidden="0" w:uiPriority="66" w:unhideWhenUsed="0"/>
+    <w:lsdException w:name="Medium Grid 1 Accent 6" w:semiHidden="0" w:uiPriority="67" w:unhideWhenUsed="0"/>
+    <w:lsdException w:name="Medium Grid 2 Accent 6" w:semiHidden="0" w:uiPriority="68" w:unhideWhenUsed="0"/>
+    <w:lsdException w:name="Medium Grid 3 Accent 6" w:semiHidden="0" w:uiPriority="69" w:unhideWhenUsed="0"/>
+    <w:lsdException w:name="Dark List Accent 6" w:semiHidden="0" w:uiPriority="70" w:unhideWhenUsed="0"/>
+    <w:lsdException w:name="Colorful Shading Accent 6" w:semiHidden="0" w:uiPriority="71" w:unhideWhenUsed="0"/>
+    <w:lsdException w:name="Colorful List Accent 6" w:semiHidden="0" w:uiPriority="72" w:unhideWhenUsed="0"/>
+    <w:lsdException w:name="Colorful Grid Accent 6" w:semiHidden="0" w:uiPriority="73" w:unhideWhenUsed="0"/>
+    <w:lsdException w:name="Subtle Emphasis" w:semiHidden="0" w:uiPriority="19" w:unhideWhenUsed="0" w:qFormat="1"/>
+    <w:lsdException w:name="Intense Emphasis" w:semiHidden="0" w:uiPriority="21" w:unhideWhenUsed="0" w:qFormat="1"/>
+    <w:lsdException w:name="Subtle Reference" w:semiHidden="0" w:uiPriority="31" w:unhideWhenUsed="0" w:qFormat="1"/>
+    <w:lsdException w:name="Intense Reference" w:semiHidden="0" w:uiPriority="32" w:unhideWhenUsed="0" w:qFormat="1"/>
+    <w:lsdException w:name="Book Title" w:semiHidden="0" w:uiPriority="33" w:unhideWhenUsed="0" w:qFormat="1"/>
+    <w:lsdException w:name="Bibliography" w:uiPriority="37"/>
+    <w:lsdException w:name="TOC Heading" w:uiPriority="39" w:qFormat="1"/>
   </w:latentStyles>
   <w:style w:type="paragraph" w:default="1" w:styleId="Standard">
     <w:name w:val="Normal"/>
@@ -18694,7 +19735,7 @@
     </w:pPr>
     <w:rPr>
       <w:rFonts w:asciiTheme="majorHAnsi" w:eastAsiaTheme="minorHAnsi" w:hAnsiTheme="majorHAnsi" w:cstheme="minorHAnsi"/>
-      <w:color w:val="ED7D31" w:themeColor="accent2"/>
+      <w:color w:val="C0504D" w:themeColor="accent2"/>
       <w:sz w:val="32"/>
       <w:szCs w:val="32"/>
     </w:rPr>
@@ -18712,7 +19753,7 @@
     </w:pPr>
     <w:rPr>
       <w:rFonts w:asciiTheme="majorHAnsi" w:eastAsiaTheme="minorHAnsi" w:hAnsiTheme="majorHAnsi" w:cstheme="minorHAnsi"/>
-      <w:color w:val="ED7D31" w:themeColor="accent2"/>
+      <w:color w:val="C0504D" w:themeColor="accent2"/>
       <w:sz w:val="28"/>
       <w:szCs w:val="28"/>
     </w:rPr>
@@ -18731,7 +19772,7 @@
     </w:pPr>
     <w:rPr>
       <w:rFonts w:asciiTheme="majorHAnsi" w:eastAsiaTheme="minorHAnsi" w:hAnsiTheme="majorHAnsi" w:cstheme="minorHAnsi"/>
-      <w:color w:val="ED7D31" w:themeColor="accent2"/>
+      <w:color w:val="C0504D" w:themeColor="accent2"/>
       <w:sz w:val="24"/>
       <w:szCs w:val="24"/>
     </w:rPr>
@@ -18788,7 +19829,7 @@
     <w:uiPriority w:val="1"/>
     <w:rPr>
       <w:rFonts w:asciiTheme="majorHAnsi" w:eastAsiaTheme="minorHAnsi" w:hAnsiTheme="majorHAnsi" w:cstheme="minorHAnsi"/>
-      <w:color w:val="ED7D31" w:themeColor="accent2"/>
+      <w:color w:val="C0504D" w:themeColor="accent2"/>
       <w:sz w:val="32"/>
       <w:szCs w:val="32"/>
     </w:rPr>
@@ -18800,7 +19841,7 @@
     <w:uiPriority w:val="2"/>
     <w:rPr>
       <w:rFonts w:asciiTheme="majorHAnsi" w:eastAsiaTheme="minorHAnsi" w:hAnsiTheme="majorHAnsi" w:cstheme="minorHAnsi"/>
-      <w:color w:val="ED7D31" w:themeColor="accent2"/>
+      <w:color w:val="C0504D" w:themeColor="accent2"/>
       <w:sz w:val="28"/>
       <w:szCs w:val="28"/>
     </w:rPr>
@@ -18812,7 +19853,316 @@
     <w:uiPriority w:val="2"/>
     <w:rPr>
       <w:rFonts w:asciiTheme="majorHAnsi" w:eastAsiaTheme="minorHAnsi" w:hAnsiTheme="majorHAnsi" w:cstheme="minorHAnsi"/>
-      <w:color w:val="ED7D31" w:themeColor="accent2"/>
+      <w:color w:val="C0504D" w:themeColor="accent2"/>
+      <w:sz w:val="24"/>
+      <w:szCs w:val="24"/>
+    </w:rPr>
+  </w:style>
+  <w:style w:type="paragraph" w:customStyle="1" w:styleId="CB6B4721974B46729EACC406B3F5FA5B">
+    <w:name w:val="CB6B4721974B46729EACC406B3F5FA5B"/>
+  </w:style>
+  <w:style w:type="paragraph" w:customStyle="1" w:styleId="220463C5B83946E2877EDB83A9DB8863">
+    <w:name w:val="220463C5B83946E2877EDB83A9DB8863"/>
+    <w:rsid w:val="00BD1C66"/>
+  </w:style>
+</w:styles>
+</file>
+
+<file path=word/glossary/stylesWithEffects.xml><?xml version="1.0" encoding="utf-8"?>
+<w:styles xmlns:wpc="http://schemas.microsoft.com/office/word/2010/wordprocessingCanvas" xmlns:mc="http://schemas.openxmlformats.org/markup-compatibility/2006" xmlns:o="urn:schemas-microsoft-com:office:office" xmlns:r="http://schemas.openxmlformats.org/officeDocument/2006/relationships" xmlns:m="http://schemas.openxmlformats.org/officeDocument/2006/math" xmlns:v="urn:schemas-microsoft-com:vml" xmlns:wp14="http://schemas.microsoft.com/office/word/2010/wordprocessingDrawing" xmlns:wp="http://schemas.openxmlformats.org/drawingml/2006/wordprocessingDrawing" xmlns:w10="urn:schemas-microsoft-com:office:word" xmlns:w="http://schemas.openxmlformats.org/wordprocessingml/2006/main" xmlns:w14="http://schemas.microsoft.com/office/word/2010/wordml" xmlns:wpg="http://schemas.microsoft.com/office/word/2010/wordprocessingGroup" xmlns:wpi="http://schemas.microsoft.com/office/word/2010/wordprocessingInk" xmlns:wne="http://schemas.microsoft.com/office/word/2006/wordml" xmlns:wps="http://schemas.microsoft.com/office/word/2010/wordprocessingShape" mc:Ignorable="w14 wp14">
+  <w:docDefaults>
+    <w:rPrDefault>
+      <w:rPr>
+        <w:rFonts w:asciiTheme="minorHAnsi" w:eastAsiaTheme="minorEastAsia" w:hAnsiTheme="minorHAnsi" w:cstheme="minorBidi"/>
+        <w:sz w:val="22"/>
+        <w:szCs w:val="22"/>
+        <w:lang w:val="de-DE" w:eastAsia="de-DE" w:bidi="ar-SA"/>
+      </w:rPr>
+    </w:rPrDefault>
+    <w:pPrDefault>
+      <w:pPr>
+        <w:spacing w:after="160" w:line="259" w:lineRule="auto"/>
+      </w:pPr>
+    </w:pPrDefault>
+  </w:docDefaults>
+  <w:latentStyles w:defLockedState="0" w:defUIPriority="99" w:defSemiHidden="1" w:defUnhideWhenUsed="1" w:defQFormat="0" w:count="267">
+    <w:lsdException w:name="Normal" w:semiHidden="0" w:uiPriority="0" w:unhideWhenUsed="0" w:qFormat="1"/>
+    <w:lsdException w:name="heading 1" w:semiHidden="0" w:uiPriority="1" w:unhideWhenUsed="0" w:qFormat="1"/>
+    <w:lsdException w:name="heading 2" w:uiPriority="2" w:qFormat="1"/>
+    <w:lsdException w:name="heading 3" w:uiPriority="2" w:qFormat="1"/>
+    <w:lsdException w:name="heading 4" w:uiPriority="9" w:qFormat="1"/>
+    <w:lsdException w:name="heading 5" w:uiPriority="9" w:qFormat="1"/>
+    <w:lsdException w:name="heading 6" w:uiPriority="9" w:qFormat="1"/>
+    <w:lsdException w:name="heading 7" w:uiPriority="9" w:qFormat="1"/>
+    <w:lsdException w:name="heading 8" w:uiPriority="9" w:qFormat="1"/>
+    <w:lsdException w:name="heading 9" w:uiPriority="9" w:qFormat="1"/>
+    <w:lsdException w:name="toc 1" w:uiPriority="39"/>
+    <w:lsdException w:name="toc 2" w:uiPriority="39"/>
+    <w:lsdException w:name="toc 3" w:uiPriority="39"/>
+    <w:lsdException w:name="toc 4" w:uiPriority="39"/>
+    <w:lsdException w:name="toc 5" w:uiPriority="39"/>
+    <w:lsdException w:name="toc 6" w:uiPriority="39"/>
+    <w:lsdException w:name="toc 7" w:uiPriority="39"/>
+    <w:lsdException w:name="toc 8" w:uiPriority="39"/>
+    <w:lsdException w:name="toc 9" w:uiPriority="39"/>
+    <w:lsdException w:name="caption" w:uiPriority="35" w:qFormat="1"/>
+    <w:lsdException w:name="Title" w:semiHidden="0" w:uiPriority="10" w:unhideWhenUsed="0" w:qFormat="1"/>
+    <w:lsdException w:name="Default Paragraph Font" w:uiPriority="1"/>
+    <w:lsdException w:name="Subtitle" w:semiHidden="0" w:uiPriority="11" w:unhideWhenUsed="0" w:qFormat="1"/>
+    <w:lsdException w:name="Strong" w:semiHidden="0" w:uiPriority="22" w:unhideWhenUsed="0" w:qFormat="1"/>
+    <w:lsdException w:name="Emphasis" w:semiHidden="0" w:uiPriority="20" w:unhideWhenUsed="0" w:qFormat="1"/>
+    <w:lsdException w:name="Table Grid" w:semiHidden="0" w:uiPriority="39" w:unhideWhenUsed="0"/>
+    <w:lsdException w:name="Placeholder Text" w:unhideWhenUsed="0"/>
+    <w:lsdException w:name="No Spacing" w:semiHidden="0" w:uiPriority="1" w:unhideWhenUsed="0" w:qFormat="1"/>
+    <w:lsdException w:name="Light Shading" w:semiHidden="0" w:uiPriority="60" w:unhideWhenUsed="0"/>
+    <w:lsdException w:name="Light List" w:semiHidden="0" w:uiPriority="61" w:unhideWhenUsed="0"/>
+    <w:lsdException w:name="Light Grid" w:semiHidden="0" w:uiPriority="62" w:unhideWhenUsed="0"/>
+    <w:lsdException w:name="Medium Shading 1" w:semiHidden="0" w:uiPriority="63" w:unhideWhenUsed="0"/>
+    <w:lsdException w:name="Medium Shading 2" w:semiHidden="0" w:uiPriority="64" w:unhideWhenUsed="0"/>
+    <w:lsdException w:name="Medium List 1" w:semiHidden="0" w:uiPriority="65" w:unhideWhenUsed="0"/>
+    <w:lsdException w:name="Medium List 2" w:semiHidden="0" w:uiPriority="66" w:unhideWhenUsed="0"/>
+    <w:lsdException w:name="Medium Grid 1" w:semiHidden="0" w:uiPriority="67" w:unhideWhenUsed="0"/>
+    <w:lsdException w:name="Medium Grid 2" w:semiHidden="0" w:uiPriority="68" w:unhideWhenUsed="0"/>
+    <w:lsdException w:name="Medium Grid 3" w:semiHidden="0" w:uiPriority="69" w:unhideWhenUsed="0"/>
+    <w:lsdException w:name="Dark List" w:semiHidden="0" w:uiPriority="70" w:unhideWhenUsed="0"/>
+    <w:lsdException w:name="Colorful Shading" w:semiHidden="0" w:uiPriority="71" w:unhideWhenUsed="0"/>
+    <w:lsdException w:name="Colorful List" w:semiHidden="0" w:uiPriority="72" w:unhideWhenUsed="0"/>
+    <w:lsdException w:name="Colorful Grid" w:semiHidden="0" w:uiPriority="73" w:unhideWhenUsed="0"/>
+    <w:lsdException w:name="Light Shading Accent 1" w:semiHidden="0" w:uiPriority="60" w:unhideWhenUsed="0"/>
+    <w:lsdException w:name="Light List Accent 1" w:semiHidden="0" w:uiPriority="61" w:unhideWhenUsed="0"/>
+    <w:lsdException w:name="Light Grid Accent 1" w:semiHidden="0" w:uiPriority="62" w:unhideWhenUsed="0"/>
+    <w:lsdException w:name="Medium Shading 1 Accent 1" w:semiHidden="0" w:uiPriority="63" w:unhideWhenUsed="0"/>
+    <w:lsdException w:name="Medium Shading 2 Accent 1" w:semiHidden="0" w:uiPriority="64" w:unhideWhenUsed="0"/>
+    <w:lsdException w:name="Medium List 1 Accent 1" w:semiHidden="0" w:uiPriority="65" w:unhideWhenUsed="0"/>
+    <w:lsdException w:name="Revision" w:unhideWhenUsed="0"/>
+    <w:lsdException w:name="List Paragraph" w:semiHidden="0" w:uiPriority="34" w:unhideWhenUsed="0" w:qFormat="1"/>
+    <w:lsdException w:name="Quote" w:semiHidden="0" w:uiPriority="29" w:unhideWhenUsed="0" w:qFormat="1"/>
+    <w:lsdException w:name="Intense Quote" w:semiHidden="0" w:uiPriority="30" w:unhideWhenUsed="0" w:qFormat="1"/>
+    <w:lsdException w:name="Medium List 2 Accent 1" w:semiHidden="0" w:uiPriority="66" w:unhideWhenUsed="0"/>
+    <w:lsdException w:name="Medium Grid 1 Accent 1" w:semiHidden="0" w:uiPriority="67" w:unhideWhenUsed="0"/>
+    <w:lsdException w:name="Medium Grid 2 Accent 1" w:semiHidden="0" w:uiPriority="68" w:unhideWhenUsed="0"/>
+    <w:lsdException w:name="Medium Grid 3 Accent 1" w:semiHidden="0" w:uiPriority="69" w:unhideWhenUsed="0"/>
+    <w:lsdException w:name="Dark List Accent 1" w:semiHidden="0" w:uiPriority="70" w:unhideWhenUsed="0"/>
+    <w:lsdException w:name="Colorful Shading Accent 1" w:semiHidden="0" w:uiPriority="71" w:unhideWhenUsed="0"/>
+    <w:lsdException w:name="Colorful List Accent 1" w:semiHidden="0" w:uiPriority="72" w:unhideWhenUsed="0"/>
+    <w:lsdException w:name="Colorful Grid Accent 1" w:semiHidden="0" w:uiPriority="73" w:unhideWhenUsed="0"/>
+    <w:lsdException w:name="Light Shading Accent 2" w:semiHidden="0" w:uiPriority="60" w:unhideWhenUsed="0"/>
+    <w:lsdException w:name="Light List Accent 2" w:semiHidden="0" w:uiPriority="61" w:unhideWhenUsed="0"/>
+    <w:lsdException w:name="Light Grid Accent 2" w:semiHidden="0" w:uiPriority="62" w:unhideWhenUsed="0"/>
+    <w:lsdException w:name="Medium Shading 1 Accent 2" w:semiHidden="0" w:uiPriority="63" w:unhideWhenUsed="0"/>
+    <w:lsdException w:name="Medium Shading 2 Accent 2" w:semiHidden="0" w:uiPriority="64" w:unhideWhenUsed="0"/>
+    <w:lsdException w:name="Medium List 1 Accent 2" w:semiHidden="0" w:uiPriority="65" w:unhideWhenUsed="0"/>
+    <w:lsdException w:name="Medium List 2 Accent 2" w:semiHidden="0" w:uiPriority="66" w:unhideWhenUsed="0"/>
+    <w:lsdException w:name="Medium Grid 1 Accent 2" w:semiHidden="0" w:uiPriority="67" w:unhideWhenUsed="0"/>
+    <w:lsdException w:name="Medium Grid 2 Accent 2" w:semiHidden="0" w:uiPriority="68" w:unhideWhenUsed="0"/>
+    <w:lsdException w:name="Medium Grid 3 Accent 2" w:semiHidden="0" w:uiPriority="69" w:unhideWhenUsed="0"/>
+    <w:lsdException w:name="Dark List Accent 2" w:semiHidden="0" w:uiPriority="70" w:unhideWhenUsed="0"/>
+    <w:lsdException w:name="Colorful Shading Accent 2" w:semiHidden="0" w:uiPriority="71" w:unhideWhenUsed="0"/>
+    <w:lsdException w:name="Colorful List Accent 2" w:semiHidden="0" w:uiPriority="72" w:unhideWhenUsed="0"/>
+    <w:lsdException w:name="Colorful Grid Accent 2" w:semiHidden="0" w:uiPriority="73" w:unhideWhenUsed="0"/>
+    <w:lsdException w:name="Light Shading Accent 3" w:semiHidden="0" w:uiPriority="60" w:unhideWhenUsed="0"/>
+    <w:lsdException w:name="Light List Accent 3" w:semiHidden="0" w:uiPriority="61" w:unhideWhenUsed="0"/>
+    <w:lsdException w:name="Light Grid Accent 3" w:semiHidden="0" w:uiPriority="62" w:unhideWhenUsed="0"/>
+    <w:lsdException w:name="Medium Shading 1 Accent 3" w:semiHidden="0" w:uiPriority="63" w:unhideWhenUsed="0"/>
+    <w:lsdException w:name="Medium Shading 2 Accent 3" w:semiHidden="0" w:uiPriority="64" w:unhideWhenUsed="0"/>
+    <w:lsdException w:name="Medium List 1 Accent 3" w:semiHidden="0" w:uiPriority="65" w:unhideWhenUsed="0"/>
+    <w:lsdException w:name="Medium List 2 Accent 3" w:semiHidden="0" w:uiPriority="66" w:unhideWhenUsed="0"/>
+    <w:lsdException w:name="Medium Grid 1 Accent 3" w:semiHidden="0" w:uiPriority="67" w:unhideWhenUsed="0"/>
+    <w:lsdException w:name="Medium Grid 2 Accent 3" w:semiHidden="0" w:uiPriority="68" w:unhideWhenUsed="0"/>
+    <w:lsdException w:name="Medium Grid 3 Accent 3" w:semiHidden="0" w:uiPriority="69" w:unhideWhenUsed="0"/>
+    <w:lsdException w:name="Dark List Accent 3" w:semiHidden="0" w:uiPriority="70" w:unhideWhenUsed="0"/>
+    <w:lsdException w:name="Colorful Shading Accent 3" w:semiHidden="0" w:uiPriority="71" w:unhideWhenUsed="0"/>
+    <w:lsdException w:name="Colorful List Accent 3" w:semiHidden="0" w:uiPriority="72" w:unhideWhenUsed="0"/>
+    <w:lsdException w:name="Colorful Grid Accent 3" w:semiHidden="0" w:uiPriority="73" w:unhideWhenUsed="0"/>
+    <w:lsdException w:name="Light Shading Accent 4" w:semiHidden="0" w:uiPriority="60" w:unhideWhenUsed="0"/>
+    <w:lsdException w:name="Light List Accent 4" w:semiHidden="0" w:uiPriority="61" w:unhideWhenUsed="0"/>
+    <w:lsdException w:name="Light Grid Accent 4" w:semiHidden="0" w:uiPriority="62" w:unhideWhenUsed="0"/>
+    <w:lsdException w:name="Medium Shading 1 Accent 4" w:semiHidden="0" w:uiPriority="63" w:unhideWhenUsed="0"/>
+    <w:lsdException w:name="Medium Shading 2 Accent 4" w:semiHidden="0" w:uiPriority="64" w:unhideWhenUsed="0"/>
+    <w:lsdException w:name="Medium List 1 Accent 4" w:semiHidden="0" w:uiPriority="65" w:unhideWhenUsed="0"/>
+    <w:lsdException w:name="Medium List 2 Accent 4" w:semiHidden="0" w:uiPriority="66" w:unhideWhenUsed="0"/>
+    <w:lsdException w:name="Medium Grid 1 Accent 4" w:semiHidden="0" w:uiPriority="67" w:unhideWhenUsed="0"/>
+    <w:lsdException w:name="Medium Grid 2 Accent 4" w:semiHidden="0" w:uiPriority="68" w:unhideWhenUsed="0"/>
+    <w:lsdException w:name="Medium Grid 3 Accent 4" w:semiHidden="0" w:uiPriority="69" w:unhideWhenUsed="0"/>
+    <w:lsdException w:name="Dark List Accent 4" w:semiHidden="0" w:uiPriority="70" w:unhideWhenUsed="0"/>
+    <w:lsdException w:name="Colorful Shading Accent 4" w:semiHidden="0" w:uiPriority="71" w:unhideWhenUsed="0"/>
+    <w:lsdException w:name="Colorful List Accent 4" w:semiHidden="0" w:uiPriority="72" w:unhideWhenUsed="0"/>
+    <w:lsdException w:name="Colorful Grid Accent 4" w:semiHidden="0" w:uiPriority="73" w:unhideWhenUsed="0"/>
+    <w:lsdException w:name="Light Shading Accent 5" w:semiHidden="0" w:uiPriority="60" w:unhideWhenUsed="0"/>
+    <w:lsdException w:name="Light List Accent 5" w:semiHidden="0" w:uiPriority="61" w:unhideWhenUsed="0"/>
+    <w:lsdException w:name="Light Grid Accent 5" w:semiHidden="0" w:uiPriority="62" w:unhideWhenUsed="0"/>
+    <w:lsdException w:name="Medium Shading 1 Accent 5" w:semiHidden="0" w:uiPriority="63" w:unhideWhenUsed="0"/>
+    <w:lsdException w:name="Medium Shading 2 Accent 5" w:semiHidden="0" w:uiPriority="64" w:unhideWhenUsed="0"/>
+    <w:lsdException w:name="Medium List 1 Accent 5" w:semiHidden="0" w:uiPriority="65" w:unhideWhenUsed="0"/>
+    <w:lsdException w:name="Medium List 2 Accent 5" w:semiHidden="0" w:uiPriority="66" w:unhideWhenUsed="0"/>
+    <w:lsdException w:name="Medium Grid 1 Accent 5" w:semiHidden="0" w:uiPriority="67" w:unhideWhenUsed="0"/>
+    <w:lsdException w:name="Medium Grid 2 Accent 5" w:semiHidden="0" w:uiPriority="68" w:unhideWhenUsed="0"/>
+    <w:lsdException w:name="Medium Grid 3 Accent 5" w:semiHidden="0" w:uiPriority="69" w:unhideWhenUsed="0"/>
+    <w:lsdException w:name="Dark List Accent 5" w:semiHidden="0" w:uiPriority="70" w:unhideWhenUsed="0"/>
+    <w:lsdException w:name="Colorful Shading Accent 5" w:semiHidden="0" w:uiPriority="71" w:unhideWhenUsed="0"/>
+    <w:lsdException w:name="Colorful List Accent 5" w:semiHidden="0" w:uiPriority="72" w:unhideWhenUsed="0"/>
+    <w:lsdException w:name="Colorful Grid Accent 5" w:semiHidden="0" w:uiPriority="73" w:unhideWhenUsed="0"/>
+    <w:lsdException w:name="Light Shading Accent 6" w:semiHidden="0" w:uiPriority="60" w:unhideWhenUsed="0"/>
+    <w:lsdException w:name="Light List Accent 6" w:semiHidden="0" w:uiPriority="61" w:unhideWhenUsed="0"/>
+    <w:lsdException w:name="Light Grid Accent 6" w:semiHidden="0" w:uiPriority="62" w:unhideWhenUsed="0"/>
+    <w:lsdException w:name="Medium Shading 1 Accent 6" w:semiHidden="0" w:uiPriority="63" w:unhideWhenUsed="0"/>
+    <w:lsdException w:name="Medium Shading 2 Accent 6" w:semiHidden="0" w:uiPriority="64" w:unhideWhenUsed="0"/>
+    <w:lsdException w:name="Medium List 1 Accent 6" w:semiHidden="0" w:uiPriority="65" w:unhideWhenUsed="0"/>
+    <w:lsdException w:name="Medium List 2 Accent 6" w:semiHidden="0" w:uiPriority="66" w:unhideWhenUsed="0"/>
+    <w:lsdException w:name="Medium Grid 1 Accent 6" w:semiHidden="0" w:uiPriority="67" w:unhideWhenUsed="0"/>
+    <w:lsdException w:name="Medium Grid 2 Accent 6" w:semiHidden="0" w:uiPriority="68" w:unhideWhenUsed="0"/>
+    <w:lsdException w:name="Medium Grid 3 Accent 6" w:semiHidden="0" w:uiPriority="69" w:unhideWhenUsed="0"/>
+    <w:lsdException w:name="Dark List Accent 6" w:semiHidden="0" w:uiPriority="70" w:unhideWhenUsed="0"/>
+    <w:lsdException w:name="Colorful Shading Accent 6" w:semiHidden="0" w:uiPriority="71" w:unhideWhenUsed="0"/>
+    <w:lsdException w:name="Colorful List Accent 6" w:semiHidden="0" w:uiPriority="72" w:unhideWhenUsed="0"/>
+    <w:lsdException w:name="Colorful Grid Accent 6" w:semiHidden="0" w:uiPriority="73" w:unhideWhenUsed="0"/>
+    <w:lsdException w:name="Subtle Emphasis" w:semiHidden="0" w:uiPriority="19" w:unhideWhenUsed="0" w:qFormat="1"/>
+    <w:lsdException w:name="Intense Emphasis" w:semiHidden="0" w:uiPriority="21" w:unhideWhenUsed="0" w:qFormat="1"/>
+    <w:lsdException w:name="Subtle Reference" w:semiHidden="0" w:uiPriority="31" w:unhideWhenUsed="0" w:qFormat="1"/>
+    <w:lsdException w:name="Intense Reference" w:semiHidden="0" w:uiPriority="32" w:unhideWhenUsed="0" w:qFormat="1"/>
+    <w:lsdException w:name="Book Title" w:semiHidden="0" w:uiPriority="33" w:unhideWhenUsed="0" w:qFormat="1"/>
+    <w:lsdException w:name="Bibliography" w:uiPriority="37"/>
+    <w:lsdException w:name="TOC Heading" w:uiPriority="39" w:qFormat="1"/>
+  </w:latentStyles>
+  <w:style w:type="paragraph" w:default="1" w:styleId="Standard">
+    <w:name w:val="Normal"/>
+    <w:qFormat/>
+  </w:style>
+  <w:style w:type="paragraph" w:styleId="berschrift1">
+    <w:name w:val="heading 1"/>
+    <w:basedOn w:val="Standard"/>
+    <w:next w:val="Standard"/>
+    <w:link w:val="berschrift1Zchn"/>
+    <w:uiPriority w:val="1"/>
+    <w:qFormat/>
+    <w:pPr>
+      <w:pBdr>
+        <w:bottom w:val="single" w:sz="4" w:space="2" w:color="438086"/>
+      </w:pBdr>
+      <w:spacing w:before="360" w:after="80" w:line="276" w:lineRule="auto"/>
+      <w:outlineLvl w:val="0"/>
+    </w:pPr>
+    <w:rPr>
+      <w:rFonts w:asciiTheme="majorHAnsi" w:eastAsiaTheme="minorHAnsi" w:hAnsiTheme="majorHAnsi" w:cstheme="minorHAnsi"/>
+      <w:color w:val="C0504D" w:themeColor="accent2"/>
+      <w:sz w:val="32"/>
+      <w:szCs w:val="32"/>
+    </w:rPr>
+  </w:style>
+  <w:style w:type="paragraph" w:styleId="berschrift2">
+    <w:name w:val="heading 2"/>
+    <w:basedOn w:val="Standard"/>
+    <w:next w:val="Standard"/>
+    <w:link w:val="berschrift2Zchn"/>
+    <w:uiPriority w:val="2"/>
+    <w:qFormat/>
+    <w:pPr>
+      <w:spacing w:after="0" w:line="276" w:lineRule="auto"/>
+      <w:outlineLvl w:val="1"/>
+    </w:pPr>
+    <w:rPr>
+      <w:rFonts w:asciiTheme="majorHAnsi" w:eastAsiaTheme="minorHAnsi" w:hAnsiTheme="majorHAnsi" w:cstheme="minorHAnsi"/>
+      <w:color w:val="C0504D" w:themeColor="accent2"/>
+      <w:sz w:val="28"/>
+      <w:szCs w:val="28"/>
+    </w:rPr>
+  </w:style>
+  <w:style w:type="paragraph" w:styleId="berschrift3">
+    <w:name w:val="heading 3"/>
+    <w:basedOn w:val="Standard"/>
+    <w:next w:val="Standard"/>
+    <w:link w:val="berschrift3Zchn"/>
+    <w:uiPriority w:val="2"/>
+    <w:unhideWhenUsed/>
+    <w:qFormat/>
+    <w:pPr>
+      <w:spacing w:after="0" w:line="276" w:lineRule="auto"/>
+      <w:outlineLvl w:val="2"/>
+    </w:pPr>
+    <w:rPr>
+      <w:rFonts w:asciiTheme="majorHAnsi" w:eastAsiaTheme="minorHAnsi" w:hAnsiTheme="majorHAnsi" w:cstheme="minorHAnsi"/>
+      <w:color w:val="C0504D" w:themeColor="accent2"/>
+      <w:sz w:val="24"/>
+      <w:szCs w:val="24"/>
+    </w:rPr>
+  </w:style>
+  <w:style w:type="character" w:default="1" w:styleId="Absatz-Standardschriftart">
+    <w:name w:val="Default Paragraph Font"/>
+    <w:uiPriority w:val="1"/>
+    <w:semiHidden/>
+    <w:unhideWhenUsed/>
+  </w:style>
+  <w:style w:type="table" w:default="1" w:styleId="NormaleTabelle">
+    <w:name w:val="Normal Table"/>
+    <w:uiPriority w:val="99"/>
+    <w:semiHidden/>
+    <w:unhideWhenUsed/>
+    <w:tblPr>
+      <w:tblInd w:w="0" w:type="dxa"/>
+      <w:tblCellMar>
+        <w:top w:w="0" w:type="dxa"/>
+        <w:left w:w="108" w:type="dxa"/>
+        <w:bottom w:w="0" w:type="dxa"/>
+        <w:right w:w="108" w:type="dxa"/>
+      </w:tblCellMar>
+    </w:tblPr>
+  </w:style>
+  <w:style w:type="numbering" w:default="1" w:styleId="KeineListe">
+    <w:name w:val="No List"/>
+    <w:uiPriority w:val="99"/>
+    <w:semiHidden/>
+    <w:unhideWhenUsed/>
+  </w:style>
+  <w:style w:type="paragraph" w:customStyle="1" w:styleId="B72D937FD0B24974BB588715FB611CC0">
+    <w:name w:val="B72D937FD0B24974BB588715FB611CC0"/>
+  </w:style>
+  <w:style w:type="paragraph" w:customStyle="1" w:styleId="811037D1612844F592EEC1F08A226D9E">
+    <w:name w:val="811037D1612844F592EEC1F08A226D9E"/>
+  </w:style>
+  <w:style w:type="paragraph" w:customStyle="1" w:styleId="420C7FDCA0E54546B5997B4C02D2566B">
+    <w:name w:val="420C7FDCA0E54546B5997B4C02D2566B"/>
+  </w:style>
+  <w:style w:type="paragraph" w:customStyle="1" w:styleId="F3F3514F158E4E7181B2807F48C3F362">
+    <w:name w:val="F3F3514F158E4E7181B2807F48C3F362"/>
+  </w:style>
+  <w:style w:type="paragraph" w:customStyle="1" w:styleId="BE6A38DD87E54E6DADE21A77C1455341">
+    <w:name w:val="BE6A38DD87E54E6DADE21A77C1455341"/>
+  </w:style>
+  <w:style w:type="paragraph" w:customStyle="1" w:styleId="449F2183F8794EBC8B178E743C9D2198">
+    <w:name w:val="449F2183F8794EBC8B178E743C9D2198"/>
+  </w:style>
+  <w:style w:type="character" w:customStyle="1" w:styleId="berschrift1Zchn">
+    <w:name w:val="Überschrift 1 Zchn"/>
+    <w:basedOn w:val="Absatz-Standardschriftart"/>
+    <w:link w:val="berschrift1"/>
+    <w:uiPriority w:val="1"/>
+    <w:rPr>
+      <w:rFonts w:asciiTheme="majorHAnsi" w:eastAsiaTheme="minorHAnsi" w:hAnsiTheme="majorHAnsi" w:cstheme="minorHAnsi"/>
+      <w:color w:val="C0504D" w:themeColor="accent2"/>
+      <w:sz w:val="32"/>
+      <w:szCs w:val="32"/>
+    </w:rPr>
+  </w:style>
+  <w:style w:type="character" w:customStyle="1" w:styleId="berschrift2Zchn">
+    <w:name w:val="Überschrift 2 Zchn"/>
+    <w:basedOn w:val="Absatz-Standardschriftart"/>
+    <w:link w:val="berschrift2"/>
+    <w:uiPriority w:val="2"/>
+    <w:rPr>
+      <w:rFonts w:asciiTheme="majorHAnsi" w:eastAsiaTheme="minorHAnsi" w:hAnsiTheme="majorHAnsi" w:cstheme="minorHAnsi"/>
+      <w:color w:val="C0504D" w:themeColor="accent2"/>
+      <w:sz w:val="28"/>
+      <w:szCs w:val="28"/>
+    </w:rPr>
+  </w:style>
+  <w:style w:type="character" w:customStyle="1" w:styleId="berschrift3Zchn">
+    <w:name w:val="Überschrift 3 Zchn"/>
+    <w:basedOn w:val="Absatz-Standardschriftart"/>
+    <w:link w:val="berschrift3"/>
+    <w:uiPriority w:val="2"/>
+    <w:rPr>
+      <w:rFonts w:asciiTheme="majorHAnsi" w:eastAsiaTheme="minorHAnsi" w:hAnsiTheme="majorHAnsi" w:cstheme="minorHAnsi"/>
+      <w:color w:val="C0504D" w:themeColor="accent2"/>
       <w:sz w:val="24"/>
       <w:szCs w:val="24"/>
     </w:rPr>
@@ -18828,7 +20178,7 @@
 </file>
 
 <file path=word/glossary/webSettings.xml><?xml version="1.0" encoding="utf-8"?>
-<w:webSettings xmlns:mc="http://schemas.openxmlformats.org/markup-compatibility/2006" xmlns:r="http://schemas.openxmlformats.org/officeDocument/2006/relationships" xmlns:w="http://schemas.openxmlformats.org/wordprocessingml/2006/main" xmlns:w14="http://schemas.microsoft.com/office/word/2010/wordml" xmlns:w15="http://schemas.microsoft.com/office/word/2012/wordml" xmlns:w16se="http://schemas.microsoft.com/office/word/2015/wordml/symex" mc:Ignorable="w14 w15 w16se">
+<w:webSettings xmlns:mc="http://schemas.openxmlformats.org/markup-compatibility/2006" xmlns:r="http://schemas.openxmlformats.org/officeDocument/2006/relationships" xmlns:w="http://schemas.openxmlformats.org/wordprocessingml/2006/main" xmlns:w14="http://schemas.microsoft.com/office/word/2010/wordml" mc:Ignorable="w14">
   <w:optimizeForBrowser/>
   <w:allowPNG/>
 </w:webSettings>
@@ -19126,15 +20476,6 @@
 </file>
 
 <file path=customXml/item2.xml><?xml version="1.0" encoding="utf-8"?>
-<?mso-contentType ?>
-<FormTemplates xmlns="http://schemas.microsoft.com/sharepoint/v3/contenttype/forms">
-  <Display>DocumentLibraryForm</Display>
-  <Edit>AssetEditForm</Edit>
-  <New>DocumentLibraryForm</New>
-</FormTemplates>
-</file>
-
-<file path=customXml/item3.xml><?xml version="1.0" encoding="utf-8"?>
 <outs:outSpaceData xmlns:outs="http://schemas.microsoft.com/office/2009/outspace/metadata">
   <outs:relatedDates/>
   <outs:relatedDocuments/>
@@ -19142,6 +20483,15 @@
   <propertyMetadataList xmlns="http://schemas.microsoft.com/office/2009/outspace/metadata"/>
   <outs:corruptMetadataWasLost/>
 </outs:outSpaceData>
+</file>
+
+<file path=customXml/item3.xml><?xml version="1.0" encoding="utf-8"?>
+<?mso-contentType ?>
+<FormTemplates xmlns="http://schemas.microsoft.com/sharepoint/v3/contenttype/forms">
+  <Display>DocumentLibraryForm</Display>
+  <Edit>AssetEditForm</Edit>
+  <New>DocumentLibraryForm</New>
+</FormTemplates>
 </file>
 
 <file path=customXml/item4.xml><?xml version="1.0" encoding="utf-8"?>
@@ -19157,6 +20507,14 @@
 </file>
 
 <file path=customXml/itemProps2.xml><?xml version="1.0" encoding="utf-8"?>
+<ds:datastoreItem xmlns:ds="http://schemas.openxmlformats.org/officeDocument/2006/customXml" ds:itemID="{BB12CF13-A6E2-4B52-A065-C287D308AFEB}">
+  <ds:schemaRefs>
+    <ds:schemaRef ds:uri="http://schemas.microsoft.com/office/2009/outspace/metadata"/>
+  </ds:schemaRefs>
+</ds:datastoreItem>
+</file>
+
+<file path=customXml/itemProps3.xml><?xml version="1.0" encoding="utf-8"?>
 <ds:datastoreItem xmlns:ds="http://schemas.openxmlformats.org/officeDocument/2006/customXml" ds:itemID="{C125402F-C107-40BA-8DA2-55DB98D560EB}">
   <ds:schemaRefs>
     <ds:schemaRef ds:uri="http://schemas.microsoft.com/sharepoint/v3/contenttype/forms"/>
@@ -19164,16 +20522,8 @@
 </ds:datastoreItem>
 </file>
 
-<file path=customXml/itemProps3.xml><?xml version="1.0" encoding="utf-8"?>
-<ds:datastoreItem xmlns:ds="http://schemas.openxmlformats.org/officeDocument/2006/customXml" ds:itemID="{BB12CF13-A6E2-4B52-A065-C287D308AFEB}">
-  <ds:schemaRefs>
-    <ds:schemaRef ds:uri="http://schemas.microsoft.com/office/2009/outspace/metadata"/>
-  </ds:schemaRefs>
-</ds:datastoreItem>
-</file>
-
 <file path=customXml/itemProps4.xml><?xml version="1.0" encoding="utf-8"?>
-<ds:datastoreItem xmlns:ds="http://schemas.openxmlformats.org/officeDocument/2006/customXml" ds:itemID="{855AF88F-D37C-47AF-8EE5-F1BA066D393C}">
+<ds:datastoreItem xmlns:ds="http://schemas.openxmlformats.org/officeDocument/2006/customXml" ds:itemID="{4A81FC20-C98F-4E01-B910-2B9AD4BF880F}">
   <ds:schemaRefs>
     <ds:schemaRef ds:uri="http://schemas.openxmlformats.org/officeDocument/2006/bibliography"/>
   </ds:schemaRefs>

--- a/DOFGII/Dokumentation_Praktikum.docx
+++ b/DOFGII/Dokumentation_Praktikum.docx
@@ -1,6 +1,6 @@
 
 <file path=word/document.xml><?xml version="1.0" encoding="utf-8"?>
-<w:document xmlns:wpc="http://schemas.microsoft.com/office/word/2010/wordprocessingCanvas" xmlns:mc="http://schemas.openxmlformats.org/markup-compatibility/2006" xmlns:o="urn:schemas-microsoft-com:office:office" xmlns:r="http://schemas.openxmlformats.org/officeDocument/2006/relationships" xmlns:m="http://schemas.openxmlformats.org/officeDocument/2006/math" xmlns:v="urn:schemas-microsoft-com:vml" xmlns:wp14="http://schemas.microsoft.com/office/word/2010/wordprocessingDrawing" xmlns:wp="http://schemas.openxmlformats.org/drawingml/2006/wordprocessingDrawing" xmlns:w10="urn:schemas-microsoft-com:office:word" xmlns:w="http://schemas.openxmlformats.org/wordprocessingml/2006/main" xmlns:w14="http://schemas.microsoft.com/office/word/2010/wordml" xmlns:w15="http://schemas.microsoft.com/office/word/2012/wordml" xmlns:wpg="http://schemas.microsoft.com/office/word/2010/wordprocessingGroup" xmlns:wpi="http://schemas.microsoft.com/office/word/2010/wordprocessingInk" xmlns:wne="http://schemas.microsoft.com/office/word/2006/wordml" xmlns:wps="http://schemas.microsoft.com/office/word/2010/wordprocessingShape" mc:Ignorable="w14 w15 wp14">
+<w:document xmlns:wpc="http://schemas.microsoft.com/office/word/2010/wordprocessingCanvas" xmlns:cx="http://schemas.microsoft.com/office/drawing/2014/chartex" xmlns:cx1="http://schemas.microsoft.com/office/drawing/2015/9/8/chartex" xmlns:mc="http://schemas.openxmlformats.org/markup-compatibility/2006" xmlns:o="urn:schemas-microsoft-com:office:office" xmlns:r="http://schemas.openxmlformats.org/officeDocument/2006/relationships" xmlns:m="http://schemas.openxmlformats.org/officeDocument/2006/math" xmlns:v="urn:schemas-microsoft-com:vml" xmlns:wp14="http://schemas.microsoft.com/office/word/2010/wordprocessingDrawing" xmlns:wp="http://schemas.openxmlformats.org/drawingml/2006/wordprocessingDrawing" xmlns:w10="urn:schemas-microsoft-com:office:word" xmlns:w="http://schemas.openxmlformats.org/wordprocessingml/2006/main" xmlns:w14="http://schemas.microsoft.com/office/word/2010/wordml" xmlns:w15="http://schemas.microsoft.com/office/word/2012/wordml" xmlns:w16se="http://schemas.microsoft.com/office/word/2015/wordml/symex" xmlns:wpg="http://schemas.microsoft.com/office/word/2010/wordprocessingGroup" xmlns:wpi="http://schemas.microsoft.com/office/word/2010/wordprocessingInk" xmlns:wne="http://schemas.microsoft.com/office/word/2006/wordml" xmlns:wps="http://schemas.microsoft.com/office/word/2010/wordprocessingShape" mc:Ignorable="w14 w15 w16se wp14">
   <w:body>
     <w:sdt>
       <w:sdtPr>
@@ -396,7 +396,34 @@
                         <w:sz w:val="72"/>
                         <w:szCs w:val="72"/>
                       </w:rPr>
-                      <w:t>3D-Comupterspiel - DOFGII</w:t>
+                      <w:t>3D-Com</w:t>
+                    </w:r>
+                    <w:r>
+                      <w:rPr>
+                        <w:rFonts w:ascii="Segoe UI" w:eastAsiaTheme="majorEastAsia" w:hAnsi="Segoe UI" w:cs="Segoe UI"/>
+                        <w:color w:val="53548A" w:themeColor="accent1"/>
+                        <w:sz w:val="72"/>
+                        <w:szCs w:val="72"/>
+                      </w:rPr>
+                      <w:t>p</w:t>
+                    </w:r>
+                    <w:r>
+                      <w:rPr>
+                        <w:rFonts w:ascii="Segoe UI" w:eastAsiaTheme="majorEastAsia" w:hAnsi="Segoe UI" w:cs="Segoe UI"/>
+                        <w:color w:val="53548A" w:themeColor="accent1"/>
+                        <w:sz w:val="72"/>
+                        <w:szCs w:val="72"/>
+                      </w:rPr>
+                      <w:t>u</w:t>
+                    </w:r>
+                    <w:r>
+                      <w:rPr>
+                        <w:rFonts w:ascii="Segoe UI" w:eastAsiaTheme="majorEastAsia" w:hAnsi="Segoe UI" w:cs="Segoe UI"/>
+                        <w:color w:val="53548A" w:themeColor="accent1"/>
+                        <w:sz w:val="72"/>
+                        <w:szCs w:val="72"/>
+                      </w:rPr>
+                      <w:t>terspiel - DOFGII</w:t>
                     </w:r>
                   </w:sdtContent>
                 </w:sdt>
@@ -1056,8 +1083,6 @@
             </w:rPr>
             <w:t>Inhalt</w:t>
           </w:r>
-          <w:bookmarkStart w:id="0" w:name="_GoBack"/>
-          <w:bookmarkEnd w:id="0"/>
         </w:p>
         <w:p>
           <w:pPr>
@@ -2615,7 +2640,7 @@
           <w:rFonts w:ascii="Segoe UI" w:hAnsi="Segoe UI" w:cs="Segoe UI"/>
         </w:rPr>
       </w:pPr>
-      <w:bookmarkStart w:id="1" w:name="_Toc439847919"/>
+      <w:bookmarkStart w:id="0" w:name="_Toc439847919"/>
       <w:r>
         <w:rPr>
           <w:rFonts w:ascii="Segoe UI" w:hAnsi="Segoe UI" w:cs="Segoe UI"/>
@@ -2623,7 +2648,7 @@
         <w:lastRenderedPageBreak/>
         <w:t>Einführung</w:t>
       </w:r>
-      <w:bookmarkEnd w:id="1"/>
+      <w:bookmarkEnd w:id="0"/>
     </w:p>
     <w:p>
       <w:pPr>
@@ -2639,7 +2664,7 @@
           <w:rFonts w:ascii="Segoe UI" w:hAnsi="Segoe UI" w:cs="Segoe UI"/>
         </w:rPr>
       </w:pPr>
-      <w:bookmarkStart w:id="2" w:name="_Toc439847920"/>
+      <w:bookmarkStart w:id="1" w:name="_Toc439847920"/>
       <w:r>
         <w:rPr>
           <w:rFonts w:ascii="Segoe UI" w:hAnsi="Segoe UI" w:cs="Segoe UI"/>
@@ -2652,7 +2677,7 @@
         </w:rPr>
         <w:softHyphen/>
       </w:r>
-      <w:bookmarkEnd w:id="2"/>
+      <w:bookmarkEnd w:id="1"/>
     </w:p>
     <w:p>
       <w:pPr>
@@ -2688,14 +2713,14 @@
           <w:rFonts w:ascii="Segoe UI" w:hAnsi="Segoe UI" w:cs="Segoe UI"/>
         </w:rPr>
       </w:pPr>
-      <w:bookmarkStart w:id="3" w:name="_Toc439847921"/>
+      <w:bookmarkStart w:id="2" w:name="_Toc439847921"/>
       <w:r>
         <w:rPr>
           <w:rFonts w:ascii="Segoe UI" w:hAnsi="Segoe UI" w:cs="Segoe UI"/>
         </w:rPr>
         <w:t>Projektauftrag</w:t>
       </w:r>
-      <w:bookmarkEnd w:id="3"/>
+      <w:bookmarkEnd w:id="2"/>
     </w:p>
     <w:p>
       <w:pPr>
@@ -2871,14 +2896,14 @@
           <w:rFonts w:ascii="Segoe UI" w:hAnsi="Segoe UI" w:cs="Segoe UI"/>
         </w:rPr>
       </w:pPr>
-      <w:bookmarkStart w:id="4" w:name="_Toc439847922"/>
+      <w:bookmarkStart w:id="3" w:name="_Toc439847922"/>
       <w:r>
         <w:rPr>
           <w:rFonts w:ascii="Segoe UI" w:hAnsi="Segoe UI" w:cs="Segoe UI"/>
         </w:rPr>
         <w:t>Aufgabenbereich Teammitglieder</w:t>
       </w:r>
-      <w:bookmarkEnd w:id="4"/>
+      <w:bookmarkEnd w:id="3"/>
     </w:p>
     <w:tbl>
       <w:tblPr>
@@ -2995,7 +3020,6 @@
               </w:rPr>
               <w:t xml:space="preserve">Shop-Design, </w:t>
             </w:r>
-            <w:proofErr w:type="spellStart"/>
             <w:r>
               <w:rPr>
                 <w:rFonts w:ascii="Segoe UI" w:hAnsi="Segoe UI" w:cs="Segoe UI"/>
@@ -3004,7 +3028,6 @@
               </w:rPr>
               <w:t>Weapon</w:t>
             </w:r>
-            <w:proofErr w:type="spellEnd"/>
             <w:r>
               <w:rPr>
                 <w:rFonts w:ascii="Segoe UI" w:hAnsi="Segoe UI" w:cs="Segoe UI"/>
@@ -3128,25 +3151,7 @@
                 <w:sz w:val="24"/>
                 <w:szCs w:val="24"/>
               </w:rPr>
-              <w:t xml:space="preserve">Enemy-Design, </w:t>
-            </w:r>
-            <w:proofErr w:type="spellStart"/>
-            <w:r>
-              <w:rPr>
-                <w:rFonts w:ascii="Segoe UI" w:hAnsi="Segoe UI" w:cs="Segoe UI"/>
-                <w:sz w:val="24"/>
-                <w:szCs w:val="24"/>
-              </w:rPr>
-              <w:t>Git</w:t>
-            </w:r>
-            <w:proofErr w:type="spellEnd"/>
-            <w:r>
-              <w:rPr>
-                <w:rFonts w:ascii="Segoe UI" w:hAnsi="Segoe UI" w:cs="Segoe UI"/>
-                <w:sz w:val="24"/>
-                <w:szCs w:val="24"/>
-              </w:rPr>
-              <w:t>-Hub</w:t>
+              <w:t>Enemy-Design, Git-Hub</w:t>
             </w:r>
             <w:r>
               <w:rPr>
@@ -3271,7 +3276,6 @@
               </w:rPr>
               <w:t xml:space="preserve">Player-Design, </w:t>
             </w:r>
-            <w:proofErr w:type="spellStart"/>
             <w:r>
               <w:rPr>
                 <w:rFonts w:ascii="Segoe UI" w:hAnsi="Segoe UI" w:cs="Segoe UI"/>
@@ -3280,7 +3284,6 @@
               </w:rPr>
               <w:t>Weapon</w:t>
             </w:r>
-            <w:proofErr w:type="spellEnd"/>
             <w:r>
               <w:rPr>
                 <w:rFonts w:ascii="Segoe UI" w:hAnsi="Segoe UI" w:cs="Segoe UI"/>
@@ -3307,7 +3310,7 @@
           <w:rFonts w:ascii="Segoe UI" w:hAnsi="Segoe UI" w:cs="Segoe UI"/>
         </w:rPr>
       </w:pPr>
-      <w:bookmarkStart w:id="5" w:name="_Toc439847923"/>
+      <w:bookmarkStart w:id="4" w:name="_Toc439847923"/>
       <w:r>
         <w:rPr>
           <w:rFonts w:ascii="Segoe UI" w:hAnsi="Segoe UI" w:cs="Segoe UI"/>
@@ -3321,7 +3324,7 @@
         </w:rPr>
         <w:t>nalyse</w:t>
       </w:r>
-      <w:bookmarkEnd w:id="5"/>
+      <w:bookmarkEnd w:id="4"/>
     </w:p>
     <w:p>
       <w:pPr>
@@ -3367,14 +3370,14 @@
           <w:rFonts w:ascii="Segoe UI" w:hAnsi="Segoe UI" w:cs="Segoe UI"/>
         </w:rPr>
       </w:pPr>
-      <w:bookmarkStart w:id="6" w:name="_Toc439847924"/>
+      <w:bookmarkStart w:id="5" w:name="_Toc439847924"/>
       <w:r>
         <w:rPr>
           <w:rFonts w:ascii="Segoe UI" w:hAnsi="Segoe UI" w:cs="Segoe UI"/>
         </w:rPr>
         <w:t>Funktionale Anforderungen</w:t>
       </w:r>
-      <w:bookmarkEnd w:id="6"/>
+      <w:bookmarkEnd w:id="5"/>
     </w:p>
     <w:p>
       <w:pPr>
@@ -3429,23 +3432,13 @@
                 <w:color w:val="000000" w:themeColor="text1"/>
               </w:rPr>
             </w:pPr>
-            <w:proofErr w:type="spellStart"/>
             <w:r>
               <w:rPr>
                 <w:rFonts w:ascii="Segoe UI" w:eastAsia="Times New Roman" w:hAnsi="Segoe UI" w:cs="Segoe UI"/>
                 <w:b/>
                 <w:color w:val="000000" w:themeColor="text1"/>
               </w:rPr>
-              <w:t>Story_ID</w:t>
-            </w:r>
-            <w:proofErr w:type="spellEnd"/>
-            <w:r>
-              <w:rPr>
-                <w:rFonts w:ascii="Segoe UI" w:eastAsia="Times New Roman" w:hAnsi="Segoe UI" w:cs="Segoe UI"/>
-                <w:b/>
-                <w:color w:val="000000" w:themeColor="text1"/>
-              </w:rPr>
-              <w:t>:</w:t>
+              <w:t>Story_ID:</w:t>
             </w:r>
           </w:p>
         </w:tc>
@@ -3505,23 +3498,13 @@
                 <w:color w:val="000000" w:themeColor="text1"/>
               </w:rPr>
             </w:pPr>
-            <w:proofErr w:type="spellStart"/>
             <w:r>
               <w:rPr>
                 <w:rFonts w:ascii="Segoe UI" w:eastAsia="Times New Roman" w:hAnsi="Segoe UI" w:cs="Segoe UI"/>
                 <w:b/>
                 <w:color w:val="000000" w:themeColor="text1"/>
               </w:rPr>
-              <w:t>Story_Name</w:t>
-            </w:r>
-            <w:proofErr w:type="spellEnd"/>
-            <w:r>
-              <w:rPr>
-                <w:rFonts w:ascii="Segoe UI" w:eastAsia="Times New Roman" w:hAnsi="Segoe UI" w:cs="Segoe UI"/>
-                <w:b/>
-                <w:color w:val="000000" w:themeColor="text1"/>
-              </w:rPr>
-              <w:t>:</w:t>
+              <w:t>Story_Name:</w:t>
             </w:r>
           </w:p>
         </w:tc>
@@ -3548,7 +3531,6 @@
                 <w:color w:val="000000"/>
               </w:rPr>
             </w:pPr>
-            <w:proofErr w:type="spellStart"/>
             <w:r>
               <w:rPr>
                 <w:rFonts w:ascii="Segoe UI" w:eastAsia="Times New Roman" w:hAnsi="Segoe UI" w:cs="Segoe UI"/>
@@ -3556,7 +3538,6 @@
               </w:rPr>
               <w:t>Player_Movement</w:t>
             </w:r>
-            <w:proofErr w:type="spellEnd"/>
           </w:p>
         </w:tc>
         <w:tc>
@@ -3613,23 +3594,13 @@
                 <w:color w:val="000000" w:themeColor="text1"/>
               </w:rPr>
             </w:pPr>
-            <w:proofErr w:type="spellStart"/>
             <w:r>
               <w:rPr>
                 <w:rFonts w:ascii="Segoe UI" w:eastAsia="Times New Roman" w:hAnsi="Segoe UI" w:cs="Segoe UI"/>
                 <w:b/>
                 <w:color w:val="000000" w:themeColor="text1"/>
               </w:rPr>
-              <w:t>Risk</w:t>
-            </w:r>
-            <w:proofErr w:type="spellEnd"/>
-            <w:r>
-              <w:rPr>
-                <w:rFonts w:ascii="Segoe UI" w:eastAsia="Times New Roman" w:hAnsi="Segoe UI" w:cs="Segoe UI"/>
-                <w:b/>
-                <w:color w:val="000000" w:themeColor="text1"/>
-              </w:rPr>
-              <w:t>:</w:t>
+              <w:t>Risk:</w:t>
             </w:r>
           </w:p>
         </w:tc>
@@ -3850,23 +3821,13 @@
                 <w:color w:val="000000" w:themeColor="text1"/>
               </w:rPr>
             </w:pPr>
-            <w:proofErr w:type="spellStart"/>
             <w:r>
               <w:rPr>
                 <w:rFonts w:ascii="Segoe UI" w:eastAsia="Times New Roman" w:hAnsi="Segoe UI" w:cs="Segoe UI"/>
                 <w:b/>
                 <w:color w:val="000000" w:themeColor="text1"/>
               </w:rPr>
-              <w:t>Priority</w:t>
-            </w:r>
-            <w:proofErr w:type="spellEnd"/>
-            <w:r>
-              <w:rPr>
-                <w:rFonts w:ascii="Segoe UI" w:eastAsia="Times New Roman" w:hAnsi="Segoe UI" w:cs="Segoe UI"/>
-                <w:b/>
-                <w:color w:val="000000" w:themeColor="text1"/>
-              </w:rPr>
-              <w:t>:</w:t>
+              <w:t>Priority:</w:t>
             </w:r>
           </w:p>
         </w:tc>
@@ -3935,36 +3896,8 @@
                 <w:b/>
                 <w:color w:val="000000" w:themeColor="text1"/>
               </w:rPr>
-              <w:t xml:space="preserve">I </w:t>
-            </w:r>
-            <w:proofErr w:type="spellStart"/>
-            <w:r>
-              <w:rPr>
-                <w:rFonts w:ascii="Segoe UI" w:eastAsia="Times New Roman" w:hAnsi="Segoe UI" w:cs="Segoe UI"/>
-                <w:b/>
-                <w:color w:val="000000" w:themeColor="text1"/>
-              </w:rPr>
-              <w:t>would</w:t>
-            </w:r>
-            <w:proofErr w:type="spellEnd"/>
-            <w:r>
-              <w:rPr>
-                <w:rFonts w:ascii="Segoe UI" w:eastAsia="Times New Roman" w:hAnsi="Segoe UI" w:cs="Segoe UI"/>
-                <w:b/>
-                <w:color w:val="000000" w:themeColor="text1"/>
-              </w:rPr>
-              <w:t xml:space="preserve"> like </w:t>
-            </w:r>
-            <w:proofErr w:type="spellStart"/>
-            <w:r>
-              <w:rPr>
-                <w:rFonts w:ascii="Segoe UI" w:eastAsia="Times New Roman" w:hAnsi="Segoe UI" w:cs="Segoe UI"/>
-                <w:b/>
-                <w:color w:val="000000" w:themeColor="text1"/>
-              </w:rPr>
-              <w:t>to</w:t>
-            </w:r>
-            <w:proofErr w:type="spellEnd"/>
+              <w:t>I would like to</w:t>
+            </w:r>
           </w:p>
         </w:tc>
         <w:tc>
@@ -4021,23 +3954,13 @@
                 <w:color w:val="000000" w:themeColor="text1"/>
               </w:rPr>
             </w:pPr>
-            <w:proofErr w:type="spellStart"/>
             <w:r>
               <w:rPr>
                 <w:rFonts w:ascii="Segoe UI" w:eastAsia="Times New Roman" w:hAnsi="Segoe UI" w:cs="Segoe UI"/>
                 <w:b/>
                 <w:color w:val="000000" w:themeColor="text1"/>
               </w:rPr>
-              <w:t>est.</w:t>
-            </w:r>
-            <w:proofErr w:type="spellEnd"/>
-            <w:r>
-              <w:rPr>
-                <w:rFonts w:ascii="Segoe UI" w:eastAsia="Times New Roman" w:hAnsi="Segoe UI" w:cs="Segoe UI"/>
-                <w:b/>
-                <w:color w:val="000000" w:themeColor="text1"/>
-              </w:rPr>
-              <w:t xml:space="preserve"> Work [h]:</w:t>
+              <w:t>est. Work [h]:</w:t>
             </w:r>
           </w:p>
         </w:tc>
@@ -4217,23 +4140,13 @@
                 <w:color w:val="000000" w:themeColor="text1"/>
               </w:rPr>
             </w:pPr>
-            <w:proofErr w:type="spellStart"/>
             <w:r>
               <w:rPr>
                 <w:rFonts w:ascii="Segoe UI" w:eastAsia="Times New Roman" w:hAnsi="Segoe UI" w:cs="Segoe UI"/>
                 <w:b/>
                 <w:color w:val="000000" w:themeColor="text1"/>
               </w:rPr>
-              <w:t>Given</w:t>
-            </w:r>
-            <w:proofErr w:type="spellEnd"/>
-            <w:r>
-              <w:rPr>
-                <w:rFonts w:ascii="Segoe UI" w:eastAsia="Times New Roman" w:hAnsi="Segoe UI" w:cs="Segoe UI"/>
-                <w:b/>
-                <w:color w:val="000000" w:themeColor="text1"/>
-              </w:rPr>
-              <w:t>:</w:t>
+              <w:t>Given:</w:t>
             </w:r>
           </w:p>
         </w:tc>
@@ -4603,25 +4516,7 @@
                 <w:b/>
                 <w:color w:val="000000" w:themeColor="text1"/>
               </w:rPr>
-              <w:t xml:space="preserve">So </w:t>
-            </w:r>
-            <w:proofErr w:type="spellStart"/>
-            <w:r>
-              <w:rPr>
-                <w:rFonts w:ascii="Segoe UI" w:eastAsia="Times New Roman" w:hAnsi="Segoe UI" w:cs="Segoe UI"/>
-                <w:b/>
-                <w:color w:val="000000" w:themeColor="text1"/>
-              </w:rPr>
-              <w:t>that</w:t>
-            </w:r>
-            <w:proofErr w:type="spellEnd"/>
-            <w:r>
-              <w:rPr>
-                <w:rFonts w:ascii="Segoe UI" w:eastAsia="Times New Roman" w:hAnsi="Segoe UI" w:cs="Segoe UI"/>
-                <w:b/>
-                <w:color w:val="000000" w:themeColor="text1"/>
-              </w:rPr>
-              <w:t>:</w:t>
+              <w:t>So that:</w:t>
             </w:r>
           </w:p>
         </w:tc>
@@ -5020,23 +4915,13 @@
                 <w:color w:val="000000"/>
               </w:rPr>
             </w:pPr>
-            <w:proofErr w:type="spellStart"/>
             <w:r>
               <w:rPr>
                 <w:rFonts w:ascii="Segoe UI" w:eastAsia="Times New Roman" w:hAnsi="Segoe UI" w:cs="Segoe UI"/>
                 <w:b/>
                 <w:color w:val="000000"/>
               </w:rPr>
-              <w:t>Story_ID</w:t>
-            </w:r>
-            <w:proofErr w:type="spellEnd"/>
-            <w:r>
-              <w:rPr>
-                <w:rFonts w:ascii="Segoe UI" w:eastAsia="Times New Roman" w:hAnsi="Segoe UI" w:cs="Segoe UI"/>
-                <w:b/>
-                <w:color w:val="000000"/>
-              </w:rPr>
-              <w:t>:</w:t>
+              <w:t>Story_ID:</w:t>
             </w:r>
           </w:p>
         </w:tc>
@@ -5094,23 +4979,13 @@
                 <w:color w:val="000000"/>
               </w:rPr>
             </w:pPr>
-            <w:proofErr w:type="spellStart"/>
             <w:r>
               <w:rPr>
                 <w:rFonts w:ascii="Segoe UI" w:eastAsia="Times New Roman" w:hAnsi="Segoe UI" w:cs="Segoe UI"/>
                 <w:b/>
                 <w:color w:val="000000"/>
               </w:rPr>
-              <w:t>Story_Name</w:t>
-            </w:r>
-            <w:proofErr w:type="spellEnd"/>
-            <w:r>
-              <w:rPr>
-                <w:rFonts w:ascii="Segoe UI" w:eastAsia="Times New Roman" w:hAnsi="Segoe UI" w:cs="Segoe UI"/>
-                <w:b/>
-                <w:color w:val="000000"/>
-              </w:rPr>
-              <w:t>:</w:t>
+              <w:t>Story_Name:</w:t>
             </w:r>
           </w:p>
         </w:tc>
@@ -5137,7 +5012,6 @@
                 <w:color w:val="000000"/>
               </w:rPr>
             </w:pPr>
-            <w:proofErr w:type="spellStart"/>
             <w:r>
               <w:rPr>
                 <w:rFonts w:ascii="Segoe UI" w:eastAsia="Times New Roman" w:hAnsi="Segoe UI" w:cs="Segoe UI"/>
@@ -5145,7 +5019,6 @@
               </w:rPr>
               <w:t>Player_Attack</w:t>
             </w:r>
-            <w:proofErr w:type="spellEnd"/>
           </w:p>
         </w:tc>
         <w:tc>
@@ -5202,23 +5075,13 @@
                 <w:color w:val="000000" w:themeColor="text1"/>
               </w:rPr>
             </w:pPr>
-            <w:proofErr w:type="spellStart"/>
             <w:r>
               <w:rPr>
                 <w:rFonts w:ascii="Segoe UI" w:eastAsia="Times New Roman" w:hAnsi="Segoe UI" w:cs="Segoe UI"/>
                 <w:b/>
                 <w:color w:val="000000" w:themeColor="text1"/>
               </w:rPr>
-              <w:t>Risk</w:t>
-            </w:r>
-            <w:proofErr w:type="spellEnd"/>
-            <w:r>
-              <w:rPr>
-                <w:rFonts w:ascii="Segoe UI" w:eastAsia="Times New Roman" w:hAnsi="Segoe UI" w:cs="Segoe UI"/>
-                <w:b/>
-                <w:color w:val="000000" w:themeColor="text1"/>
-              </w:rPr>
-              <w:t>:</w:t>
+              <w:t>Risk:</w:t>
             </w:r>
           </w:p>
         </w:tc>
@@ -5439,23 +5302,13 @@
                 <w:color w:val="000000" w:themeColor="text1"/>
               </w:rPr>
             </w:pPr>
-            <w:proofErr w:type="spellStart"/>
             <w:r>
               <w:rPr>
                 <w:rFonts w:ascii="Segoe UI" w:eastAsia="Times New Roman" w:hAnsi="Segoe UI" w:cs="Segoe UI"/>
                 <w:b/>
                 <w:color w:val="000000" w:themeColor="text1"/>
               </w:rPr>
-              <w:t>Priority</w:t>
-            </w:r>
-            <w:proofErr w:type="spellEnd"/>
-            <w:r>
-              <w:rPr>
-                <w:rFonts w:ascii="Segoe UI" w:eastAsia="Times New Roman" w:hAnsi="Segoe UI" w:cs="Segoe UI"/>
-                <w:b/>
-                <w:color w:val="000000" w:themeColor="text1"/>
-              </w:rPr>
-              <w:t>:</w:t>
+              <w:t>Priority:</w:t>
             </w:r>
           </w:p>
         </w:tc>
@@ -5524,36 +5377,8 @@
                 <w:b/>
                 <w:color w:val="000000"/>
               </w:rPr>
-              <w:t xml:space="preserve">I </w:t>
-            </w:r>
-            <w:proofErr w:type="spellStart"/>
-            <w:r>
-              <w:rPr>
-                <w:rFonts w:ascii="Segoe UI" w:eastAsia="Times New Roman" w:hAnsi="Segoe UI" w:cs="Segoe UI"/>
-                <w:b/>
-                <w:color w:val="000000"/>
-              </w:rPr>
-              <w:t>would</w:t>
-            </w:r>
-            <w:proofErr w:type="spellEnd"/>
-            <w:r>
-              <w:rPr>
-                <w:rFonts w:ascii="Segoe UI" w:eastAsia="Times New Roman" w:hAnsi="Segoe UI" w:cs="Segoe UI"/>
-                <w:b/>
-                <w:color w:val="000000"/>
-              </w:rPr>
-              <w:t xml:space="preserve"> like </w:t>
-            </w:r>
-            <w:proofErr w:type="spellStart"/>
-            <w:r>
-              <w:rPr>
-                <w:rFonts w:ascii="Segoe UI" w:eastAsia="Times New Roman" w:hAnsi="Segoe UI" w:cs="Segoe UI"/>
-                <w:b/>
-                <w:color w:val="000000"/>
-              </w:rPr>
-              <w:t>to</w:t>
-            </w:r>
-            <w:proofErr w:type="spellEnd"/>
+              <w:t>I would like to</w:t>
+            </w:r>
           </w:p>
         </w:tc>
         <w:tc>
@@ -5609,23 +5434,13 @@
                 <w:color w:val="000000" w:themeColor="text1"/>
               </w:rPr>
             </w:pPr>
-            <w:proofErr w:type="spellStart"/>
             <w:r>
               <w:rPr>
                 <w:rFonts w:ascii="Segoe UI" w:eastAsia="Times New Roman" w:hAnsi="Segoe UI" w:cs="Segoe UI"/>
                 <w:b/>
                 <w:color w:val="000000" w:themeColor="text1"/>
               </w:rPr>
-              <w:t>est.</w:t>
-            </w:r>
-            <w:proofErr w:type="spellEnd"/>
-            <w:r>
-              <w:rPr>
-                <w:rFonts w:ascii="Segoe UI" w:eastAsia="Times New Roman" w:hAnsi="Segoe UI" w:cs="Segoe UI"/>
-                <w:b/>
-                <w:color w:val="000000" w:themeColor="text1"/>
-              </w:rPr>
-              <w:t xml:space="preserve"> Work [h]:</w:t>
+              <w:t>est. Work [h]:</w:t>
             </w:r>
           </w:p>
         </w:tc>
@@ -5805,23 +5620,13 @@
                 <w:color w:val="000000"/>
               </w:rPr>
             </w:pPr>
-            <w:proofErr w:type="spellStart"/>
             <w:r>
               <w:rPr>
                 <w:rFonts w:ascii="Segoe UI" w:eastAsia="Times New Roman" w:hAnsi="Segoe UI" w:cs="Segoe UI"/>
                 <w:b/>
                 <w:color w:val="000000"/>
               </w:rPr>
-              <w:t>Given</w:t>
-            </w:r>
-            <w:proofErr w:type="spellEnd"/>
-            <w:r>
-              <w:rPr>
-                <w:rFonts w:ascii="Segoe UI" w:eastAsia="Times New Roman" w:hAnsi="Segoe UI" w:cs="Segoe UI"/>
-                <w:b/>
-                <w:color w:val="000000"/>
-              </w:rPr>
-              <w:t>:</w:t>
+              <w:t>Given:</w:t>
             </w:r>
           </w:p>
         </w:tc>
@@ -6191,25 +5996,7 @@
                 <w:b/>
                 <w:color w:val="000000"/>
               </w:rPr>
-              <w:t xml:space="preserve">So </w:t>
-            </w:r>
-            <w:proofErr w:type="spellStart"/>
-            <w:r>
-              <w:rPr>
-                <w:rFonts w:ascii="Segoe UI" w:eastAsia="Times New Roman" w:hAnsi="Segoe UI" w:cs="Segoe UI"/>
-                <w:b/>
-                <w:color w:val="000000"/>
-              </w:rPr>
-              <w:t>that</w:t>
-            </w:r>
-            <w:proofErr w:type="spellEnd"/>
-            <w:r>
-              <w:rPr>
-                <w:rFonts w:ascii="Segoe UI" w:eastAsia="Times New Roman" w:hAnsi="Segoe UI" w:cs="Segoe UI"/>
-                <w:b/>
-                <w:color w:val="000000"/>
-              </w:rPr>
-              <w:t>:</w:t>
+              <w:t>So that:</w:t>
             </w:r>
           </w:p>
         </w:tc>
@@ -6630,7 +6417,6 @@
                 <w:color w:val="000000"/>
               </w:rPr>
             </w:pPr>
-            <w:proofErr w:type="spellStart"/>
             <w:r>
               <w:rPr>
                 <w:rFonts w:ascii="Segoe UI" w:eastAsia="Times New Roman" w:hAnsi="Segoe UI" w:cs="Segoe UI"/>
@@ -6638,16 +6424,7 @@
                 <w:color w:val="000000"/>
               </w:rPr>
               <w:lastRenderedPageBreak/>
-              <w:t>Story_ID</w:t>
-            </w:r>
-            <w:proofErr w:type="spellEnd"/>
-            <w:r>
-              <w:rPr>
-                <w:rFonts w:ascii="Segoe UI" w:eastAsia="Times New Roman" w:hAnsi="Segoe UI" w:cs="Segoe UI"/>
-                <w:b/>
-                <w:color w:val="000000"/>
-              </w:rPr>
-              <w:t>:</w:t>
+              <w:t>Story_ID:</w:t>
             </w:r>
           </w:p>
         </w:tc>
@@ -6705,23 +6482,13 @@
                 <w:color w:val="000000"/>
               </w:rPr>
             </w:pPr>
-            <w:proofErr w:type="spellStart"/>
             <w:r>
               <w:rPr>
                 <w:rFonts w:ascii="Segoe UI" w:eastAsia="Times New Roman" w:hAnsi="Segoe UI" w:cs="Segoe UI"/>
                 <w:b/>
                 <w:color w:val="000000"/>
               </w:rPr>
-              <w:t>Story_Name</w:t>
-            </w:r>
-            <w:proofErr w:type="spellEnd"/>
-            <w:r>
-              <w:rPr>
-                <w:rFonts w:ascii="Segoe UI" w:eastAsia="Times New Roman" w:hAnsi="Segoe UI" w:cs="Segoe UI"/>
-                <w:b/>
-                <w:color w:val="000000"/>
-              </w:rPr>
-              <w:t>:</w:t>
+              <w:t>Story_Name:</w:t>
             </w:r>
           </w:p>
         </w:tc>
@@ -6748,7 +6515,6 @@
                 <w:color w:val="000000"/>
               </w:rPr>
             </w:pPr>
-            <w:proofErr w:type="spellStart"/>
             <w:r>
               <w:rPr>
                 <w:rFonts w:ascii="Segoe UI" w:eastAsia="Times New Roman" w:hAnsi="Segoe UI" w:cs="Segoe UI"/>
@@ -6756,7 +6522,6 @@
               </w:rPr>
               <w:t>Player_Health</w:t>
             </w:r>
-            <w:proofErr w:type="spellEnd"/>
           </w:p>
         </w:tc>
         <w:tc>
@@ -6814,23 +6579,13 @@
                 <w:color w:val="000000"/>
               </w:rPr>
             </w:pPr>
-            <w:proofErr w:type="spellStart"/>
             <w:r>
               <w:rPr>
                 <w:rFonts w:ascii="Segoe UI" w:eastAsia="Times New Roman" w:hAnsi="Segoe UI" w:cs="Segoe UI"/>
                 <w:b/>
                 <w:color w:val="000000"/>
               </w:rPr>
-              <w:t>Risk</w:t>
-            </w:r>
-            <w:proofErr w:type="spellEnd"/>
-            <w:r>
-              <w:rPr>
-                <w:rFonts w:ascii="Segoe UI" w:eastAsia="Times New Roman" w:hAnsi="Segoe UI" w:cs="Segoe UI"/>
-                <w:b/>
-                <w:color w:val="000000"/>
-              </w:rPr>
-              <w:t>:</w:t>
+              <w:t>Risk:</w:t>
             </w:r>
           </w:p>
         </w:tc>
@@ -7052,23 +6807,13 @@
                 <w:color w:val="000000"/>
               </w:rPr>
             </w:pPr>
-            <w:proofErr w:type="spellStart"/>
             <w:r>
               <w:rPr>
                 <w:rFonts w:ascii="Segoe UI" w:eastAsia="Times New Roman" w:hAnsi="Segoe UI" w:cs="Segoe UI"/>
                 <w:b/>
                 <w:color w:val="000000"/>
               </w:rPr>
-              <w:t>Priority</w:t>
-            </w:r>
-            <w:proofErr w:type="spellEnd"/>
-            <w:r>
-              <w:rPr>
-                <w:rFonts w:ascii="Segoe UI" w:eastAsia="Times New Roman" w:hAnsi="Segoe UI" w:cs="Segoe UI"/>
-                <w:b/>
-                <w:color w:val="000000"/>
-              </w:rPr>
-              <w:t>:</w:t>
+              <w:t>Priority:</w:t>
             </w:r>
           </w:p>
         </w:tc>
@@ -7137,36 +6882,8 @@
                 <w:b/>
                 <w:color w:val="000000"/>
               </w:rPr>
-              <w:t xml:space="preserve">I </w:t>
-            </w:r>
-            <w:proofErr w:type="spellStart"/>
-            <w:r>
-              <w:rPr>
-                <w:rFonts w:ascii="Segoe UI" w:eastAsia="Times New Roman" w:hAnsi="Segoe UI" w:cs="Segoe UI"/>
-                <w:b/>
-                <w:color w:val="000000"/>
-              </w:rPr>
-              <w:t>would</w:t>
-            </w:r>
-            <w:proofErr w:type="spellEnd"/>
-            <w:r>
-              <w:rPr>
-                <w:rFonts w:ascii="Segoe UI" w:eastAsia="Times New Roman" w:hAnsi="Segoe UI" w:cs="Segoe UI"/>
-                <w:b/>
-                <w:color w:val="000000"/>
-              </w:rPr>
-              <w:t xml:space="preserve"> like </w:t>
-            </w:r>
-            <w:proofErr w:type="spellStart"/>
-            <w:r>
-              <w:rPr>
-                <w:rFonts w:ascii="Segoe UI" w:eastAsia="Times New Roman" w:hAnsi="Segoe UI" w:cs="Segoe UI"/>
-                <w:b/>
-                <w:color w:val="000000"/>
-              </w:rPr>
-              <w:t>to</w:t>
-            </w:r>
-            <w:proofErr w:type="spellEnd"/>
+              <w:t>I would like to</w:t>
+            </w:r>
           </w:p>
         </w:tc>
         <w:tc>
@@ -7223,23 +6940,13 @@
                 <w:color w:val="000000"/>
               </w:rPr>
             </w:pPr>
-            <w:proofErr w:type="spellStart"/>
             <w:r>
               <w:rPr>
                 <w:rFonts w:ascii="Segoe UI" w:eastAsia="Times New Roman" w:hAnsi="Segoe UI" w:cs="Segoe UI"/>
                 <w:b/>
                 <w:color w:val="000000"/>
               </w:rPr>
-              <w:t>est.</w:t>
-            </w:r>
-            <w:proofErr w:type="spellEnd"/>
-            <w:r>
-              <w:rPr>
-                <w:rFonts w:ascii="Segoe UI" w:eastAsia="Times New Roman" w:hAnsi="Segoe UI" w:cs="Segoe UI"/>
-                <w:b/>
-                <w:color w:val="000000"/>
-              </w:rPr>
-              <w:t xml:space="preserve"> Work [h]:</w:t>
+              <w:t>est. Work [h]:</w:t>
             </w:r>
           </w:p>
         </w:tc>
@@ -7420,23 +7127,13 @@
                 <w:color w:val="000000"/>
               </w:rPr>
             </w:pPr>
-            <w:proofErr w:type="spellStart"/>
             <w:r>
               <w:rPr>
                 <w:rFonts w:ascii="Segoe UI" w:eastAsia="Times New Roman" w:hAnsi="Segoe UI" w:cs="Segoe UI"/>
                 <w:b/>
                 <w:color w:val="000000"/>
               </w:rPr>
-              <w:t>Given</w:t>
-            </w:r>
-            <w:proofErr w:type="spellEnd"/>
-            <w:r>
-              <w:rPr>
-                <w:rFonts w:ascii="Segoe UI" w:eastAsia="Times New Roman" w:hAnsi="Segoe UI" w:cs="Segoe UI"/>
-                <w:b/>
-                <w:color w:val="000000"/>
-              </w:rPr>
-              <w:t>:</w:t>
+              <w:t>Given:</w:t>
             </w:r>
           </w:p>
         </w:tc>
@@ -7809,25 +7506,7 @@
                 <w:b/>
                 <w:color w:val="000000"/>
               </w:rPr>
-              <w:t xml:space="preserve">So </w:t>
-            </w:r>
-            <w:proofErr w:type="spellStart"/>
-            <w:r>
-              <w:rPr>
-                <w:rFonts w:ascii="Segoe UI" w:eastAsia="Times New Roman" w:hAnsi="Segoe UI" w:cs="Segoe UI"/>
-                <w:b/>
-                <w:color w:val="000000"/>
-              </w:rPr>
-              <w:t>that</w:t>
-            </w:r>
-            <w:proofErr w:type="spellEnd"/>
-            <w:r>
-              <w:rPr>
-                <w:rFonts w:ascii="Segoe UI" w:eastAsia="Times New Roman" w:hAnsi="Segoe UI" w:cs="Segoe UI"/>
-                <w:b/>
-                <w:color w:val="000000"/>
-              </w:rPr>
-              <w:t>:</w:t>
+              <w:t>So that:</w:t>
             </w:r>
           </w:p>
         </w:tc>
@@ -8228,23 +7907,13 @@
                 <w:color w:val="000000"/>
               </w:rPr>
             </w:pPr>
-            <w:proofErr w:type="spellStart"/>
             <w:r>
               <w:rPr>
                 <w:rFonts w:ascii="Segoe UI" w:eastAsia="Times New Roman" w:hAnsi="Segoe UI" w:cs="Segoe UI"/>
                 <w:b/>
                 <w:color w:val="000000"/>
               </w:rPr>
-              <w:t>Story_ID</w:t>
-            </w:r>
-            <w:proofErr w:type="spellEnd"/>
-            <w:r>
-              <w:rPr>
-                <w:rFonts w:ascii="Segoe UI" w:eastAsia="Times New Roman" w:hAnsi="Segoe UI" w:cs="Segoe UI"/>
-                <w:b/>
-                <w:color w:val="000000"/>
-              </w:rPr>
-              <w:t>:</w:t>
+              <w:t>Story_ID:</w:t>
             </w:r>
           </w:p>
         </w:tc>
@@ -8302,23 +7971,13 @@
                 <w:color w:val="000000"/>
               </w:rPr>
             </w:pPr>
-            <w:proofErr w:type="spellStart"/>
             <w:r>
               <w:rPr>
                 <w:rFonts w:ascii="Segoe UI" w:eastAsia="Times New Roman" w:hAnsi="Segoe UI" w:cs="Segoe UI"/>
                 <w:b/>
                 <w:color w:val="000000"/>
               </w:rPr>
-              <w:t>Story_Name</w:t>
-            </w:r>
-            <w:proofErr w:type="spellEnd"/>
-            <w:r>
-              <w:rPr>
-                <w:rFonts w:ascii="Segoe UI" w:eastAsia="Times New Roman" w:hAnsi="Segoe UI" w:cs="Segoe UI"/>
-                <w:b/>
-                <w:color w:val="000000"/>
-              </w:rPr>
-              <w:t>:</w:t>
+              <w:t>Story_Name:</w:t>
             </w:r>
           </w:p>
         </w:tc>
@@ -8345,7 +8004,6 @@
                 <w:color w:val="000000"/>
               </w:rPr>
             </w:pPr>
-            <w:proofErr w:type="spellStart"/>
             <w:r>
               <w:rPr>
                 <w:rFonts w:ascii="Segoe UI" w:eastAsia="Times New Roman" w:hAnsi="Segoe UI" w:cs="Segoe UI"/>
@@ -8360,7 +8018,6 @@
               </w:rPr>
               <w:t>p</w:t>
             </w:r>
-            <w:proofErr w:type="spellEnd"/>
           </w:p>
         </w:tc>
         <w:tc>
@@ -8417,23 +8074,13 @@
                 <w:color w:val="000000"/>
               </w:rPr>
             </w:pPr>
-            <w:proofErr w:type="spellStart"/>
             <w:r>
               <w:rPr>
                 <w:rFonts w:ascii="Segoe UI" w:eastAsia="Times New Roman" w:hAnsi="Segoe UI" w:cs="Segoe UI"/>
                 <w:b/>
                 <w:color w:val="000000"/>
               </w:rPr>
-              <w:t>Risk</w:t>
-            </w:r>
-            <w:proofErr w:type="spellEnd"/>
-            <w:r>
-              <w:rPr>
-                <w:rFonts w:ascii="Segoe UI" w:eastAsia="Times New Roman" w:hAnsi="Segoe UI" w:cs="Segoe UI"/>
-                <w:b/>
-                <w:color w:val="000000"/>
-              </w:rPr>
-              <w:t>:</w:t>
+              <w:t>Risk:</w:t>
             </w:r>
           </w:p>
         </w:tc>
@@ -8654,23 +8301,13 @@
                 <w:color w:val="000000"/>
               </w:rPr>
             </w:pPr>
-            <w:proofErr w:type="spellStart"/>
             <w:r>
               <w:rPr>
                 <w:rFonts w:ascii="Segoe UI" w:eastAsia="Times New Roman" w:hAnsi="Segoe UI" w:cs="Segoe UI"/>
                 <w:b/>
                 <w:color w:val="000000"/>
               </w:rPr>
-              <w:t>Priority</w:t>
-            </w:r>
-            <w:proofErr w:type="spellEnd"/>
-            <w:r>
-              <w:rPr>
-                <w:rFonts w:ascii="Segoe UI" w:eastAsia="Times New Roman" w:hAnsi="Segoe UI" w:cs="Segoe UI"/>
-                <w:b/>
-                <w:color w:val="000000"/>
-              </w:rPr>
-              <w:t>:</w:t>
+              <w:t>Priority:</w:t>
             </w:r>
           </w:p>
         </w:tc>
@@ -8739,36 +8376,8 @@
                 <w:b/>
                 <w:color w:val="000000"/>
               </w:rPr>
-              <w:t xml:space="preserve">I </w:t>
-            </w:r>
-            <w:proofErr w:type="spellStart"/>
-            <w:r>
-              <w:rPr>
-                <w:rFonts w:ascii="Segoe UI" w:eastAsia="Times New Roman" w:hAnsi="Segoe UI" w:cs="Segoe UI"/>
-                <w:b/>
-                <w:color w:val="000000"/>
-              </w:rPr>
-              <w:t>would</w:t>
-            </w:r>
-            <w:proofErr w:type="spellEnd"/>
-            <w:r>
-              <w:rPr>
-                <w:rFonts w:ascii="Segoe UI" w:eastAsia="Times New Roman" w:hAnsi="Segoe UI" w:cs="Segoe UI"/>
-                <w:b/>
-                <w:color w:val="000000"/>
-              </w:rPr>
-              <w:t xml:space="preserve"> like </w:t>
-            </w:r>
-            <w:proofErr w:type="spellStart"/>
-            <w:r>
-              <w:rPr>
-                <w:rFonts w:ascii="Segoe UI" w:eastAsia="Times New Roman" w:hAnsi="Segoe UI" w:cs="Segoe UI"/>
-                <w:b/>
-                <w:color w:val="000000"/>
-              </w:rPr>
-              <w:t>to</w:t>
-            </w:r>
-            <w:proofErr w:type="spellEnd"/>
+              <w:t>I would like to</w:t>
+            </w:r>
           </w:p>
         </w:tc>
         <w:tc>
@@ -8824,23 +8433,13 @@
                 <w:color w:val="000000"/>
               </w:rPr>
             </w:pPr>
-            <w:proofErr w:type="spellStart"/>
             <w:r>
               <w:rPr>
                 <w:rFonts w:ascii="Segoe UI" w:eastAsia="Times New Roman" w:hAnsi="Segoe UI" w:cs="Segoe UI"/>
                 <w:b/>
                 <w:color w:val="000000"/>
               </w:rPr>
-              <w:t>est.</w:t>
-            </w:r>
-            <w:proofErr w:type="spellEnd"/>
-            <w:r>
-              <w:rPr>
-                <w:rFonts w:ascii="Segoe UI" w:eastAsia="Times New Roman" w:hAnsi="Segoe UI" w:cs="Segoe UI"/>
-                <w:b/>
-                <w:color w:val="000000"/>
-              </w:rPr>
-              <w:t xml:space="preserve"> Work [h]:</w:t>
+              <w:t>est. Work [h]:</w:t>
             </w:r>
           </w:p>
         </w:tc>
@@ -9021,23 +8620,13 @@
                 <w:color w:val="000000"/>
               </w:rPr>
             </w:pPr>
-            <w:proofErr w:type="spellStart"/>
             <w:r>
               <w:rPr>
                 <w:rFonts w:ascii="Segoe UI" w:eastAsia="Times New Roman" w:hAnsi="Segoe UI" w:cs="Segoe UI"/>
                 <w:b/>
                 <w:color w:val="000000"/>
               </w:rPr>
-              <w:t>Given</w:t>
-            </w:r>
-            <w:proofErr w:type="spellEnd"/>
-            <w:r>
-              <w:rPr>
-                <w:rFonts w:ascii="Segoe UI" w:eastAsia="Times New Roman" w:hAnsi="Segoe UI" w:cs="Segoe UI"/>
-                <w:b/>
-                <w:color w:val="000000"/>
-              </w:rPr>
-              <w:t>:</w:t>
+              <w:t>Given:</w:t>
             </w:r>
           </w:p>
         </w:tc>
@@ -9407,25 +8996,7 @@
                 <w:b/>
                 <w:color w:val="000000"/>
               </w:rPr>
-              <w:t xml:space="preserve">So </w:t>
-            </w:r>
-            <w:proofErr w:type="spellStart"/>
-            <w:r>
-              <w:rPr>
-                <w:rFonts w:ascii="Segoe UI" w:eastAsia="Times New Roman" w:hAnsi="Segoe UI" w:cs="Segoe UI"/>
-                <w:b/>
-                <w:color w:val="000000"/>
-              </w:rPr>
-              <w:t>that</w:t>
-            </w:r>
-            <w:proofErr w:type="spellEnd"/>
-            <w:r>
-              <w:rPr>
-                <w:rFonts w:ascii="Segoe UI" w:eastAsia="Times New Roman" w:hAnsi="Segoe UI" w:cs="Segoe UI"/>
-                <w:b/>
-                <w:color w:val="000000"/>
-              </w:rPr>
-              <w:t>:</w:t>
+              <w:t>So that:</w:t>
             </w:r>
           </w:p>
         </w:tc>
@@ -9577,23 +9148,7 @@
                 <w:rFonts w:ascii="Segoe UI" w:eastAsia="Times New Roman" w:hAnsi="Segoe UI" w:cs="Segoe UI"/>
                 <w:color w:val="000000"/>
               </w:rPr>
-              <w:t xml:space="preserve">In diesem Shop soll es mir abhängig der Anzahl meiner </w:t>
-            </w:r>
-            <w:proofErr w:type="spellStart"/>
-            <w:r>
-              <w:rPr>
-                <w:rFonts w:ascii="Segoe UI" w:eastAsia="Times New Roman" w:hAnsi="Segoe UI" w:cs="Segoe UI"/>
-                <w:color w:val="000000"/>
-              </w:rPr>
-              <w:t>Coins</w:t>
-            </w:r>
-            <w:proofErr w:type="spellEnd"/>
-            <w:r>
-              <w:rPr>
-                <w:rFonts w:ascii="Segoe UI" w:eastAsia="Times New Roman" w:hAnsi="Segoe UI" w:cs="Segoe UI"/>
-                <w:color w:val="000000"/>
-              </w:rPr>
-              <w:t xml:space="preserve"> möglich sein neue Waffen zu kaufen.</w:t>
+              <w:t>In diesem Shop soll es mir abhängig der Anzahl meiner Coins möglich sein neue Waffen zu kaufen.</w:t>
             </w:r>
           </w:p>
         </w:tc>
@@ -9842,7 +9397,7 @@
           <w:rFonts w:ascii="Segoe UI" w:hAnsi="Segoe UI" w:cs="Segoe UI"/>
         </w:rPr>
       </w:pPr>
-      <w:bookmarkStart w:id="7" w:name="_Toc439847925"/>
+      <w:bookmarkStart w:id="6" w:name="_Toc439847925"/>
       <w:r>
         <w:rPr>
           <w:rFonts w:ascii="Segoe UI" w:hAnsi="Segoe UI" w:cs="Segoe UI"/>
@@ -9850,7 +9405,7 @@
         <w:lastRenderedPageBreak/>
         <w:t>Nicht Funktionale Anforderungen</w:t>
       </w:r>
-      <w:bookmarkEnd w:id="7"/>
+      <w:bookmarkEnd w:id="6"/>
       <w:r>
         <w:rPr>
           <w:rFonts w:ascii="Segoe UI" w:hAnsi="Segoe UI" w:cs="Segoe UI"/>
@@ -9859,6 +9414,144 @@
       </w:r>
     </w:p>
     <w:p>
+      <w:r>
+        <w:br/>
+        <w:t>Neben den funktionalen Anforderungen, die sich eher auf die Kernfunktionen, also um das „Was macht das Programm“ beziehen, bestehen weitere Ansprüche an die Software, um Rahmenbedingungen festzusetzen. Da nicht-funktionale Anforderungen nicht genau in ihrer Art und Weise definiert sind sollen hier einige der für das Projekt wichtigen Punkte dargestellt werden.</w:t>
+      </w:r>
+    </w:p>
+    <w:p>
+      <w:pPr>
+        <w:pStyle w:val="Listenabsatz"/>
+        <w:numPr>
+          <w:ilvl w:val="0"/>
+          <w:numId w:val="26"/>
+        </w:numPr>
+      </w:pPr>
+      <w:r>
+        <w:t>Das Spiel soll leicht zugängig für jedermann sein</w:t>
+      </w:r>
+    </w:p>
+    <w:p>
+      <w:pPr>
+        <w:pStyle w:val="Listenabsatz"/>
+        <w:ind w:left="1440"/>
+      </w:pPr>
+      <w:r>
+        <w:br/>
+      </w:r>
+      <w:r>
+        <w:t>Ein neuer Spieler (Anwender) soll ohne große Einweisung sofort die Steuerung verinnerlichen können. Des Weiteren sollte das Spielziel klar ersichtlich sein.</w:t>
+      </w:r>
+    </w:p>
+    <w:p>
+      <w:pPr>
+        <w:pStyle w:val="Listenabsatz"/>
+      </w:pPr>
+    </w:p>
+    <w:p>
+      <w:pPr>
+        <w:pStyle w:val="Listenabsatz"/>
+        <w:numPr>
+          <w:ilvl w:val="0"/>
+          <w:numId w:val="26"/>
+        </w:numPr>
+      </w:pPr>
+      <w:r>
+        <w:t>Das Programm soll Ressourcen-</w:t>
+      </w:r>
+      <w:r>
+        <w:t>E</w:t>
+      </w:r>
+      <w:r>
+        <w:t>ffizient arbeiten</w:t>
+      </w:r>
+      <w:r>
+        <w:t xml:space="preserve"> und flüssig laufen</w:t>
+      </w:r>
+    </w:p>
+    <w:p>
+      <w:pPr>
+        <w:ind w:left="1440"/>
+      </w:pPr>
+      <w:r>
+        <w:t>Nicht benötigte Objekte und Instanzen werden verworfen. Beim der Programmierarbeit wird darauf geachtet Speichereffizient zu arbeiten, um das Spiel auf jedem zeitgemäßen Computer spielen zu können.</w:t>
+      </w:r>
+    </w:p>
+    <w:p>
+      <w:pPr>
+        <w:pStyle w:val="Listenabsatz"/>
+        <w:numPr>
+          <w:ilvl w:val="0"/>
+          <w:numId w:val="26"/>
+        </w:numPr>
+      </w:pPr>
+      <w:r>
+        <w:t>Eine eventuelle Portierbarkeit auf andere (mobile) Systeme soll gewährleistet sein</w:t>
+      </w:r>
+    </w:p>
+    <w:p>
+      <w:pPr>
+        <w:ind w:left="1440"/>
+      </w:pPr>
+      <w:r>
+        <w:t>Bei der Auswahl der Graphik-Engine soll darauf geachtet werden, dass diese kompatibel zu anderen, eventuell auch mobilen Systemen ist. Der Schritt der Portierung soll in der Zukunft möglich gemacht werden</w:t>
+      </w:r>
+    </w:p>
+    <w:p>
+      <w:pPr>
+        <w:pStyle w:val="Listenabsatz"/>
+        <w:numPr>
+          <w:ilvl w:val="0"/>
+          <w:numId w:val="26"/>
+        </w:numPr>
+      </w:pPr>
+      <w:r>
+        <w:t>Es soll einen eigenen optischen Charme haben und sich von dem Genre abheben</w:t>
+      </w:r>
+    </w:p>
+    <w:p>
+      <w:pPr>
+        <w:ind w:left="1440"/>
+      </w:pPr>
+      <w:r>
+        <w:t xml:space="preserve">Als typischer Genre Klassiker soll </w:t>
+      </w:r>
+      <w:r>
+        <w:t xml:space="preserve">sich </w:t>
+      </w:r>
+      <w:r>
+        <w:t>das Spiel optisch abheben.</w:t>
+      </w:r>
+    </w:p>
+    <w:p>
+      <w:pPr>
+        <w:pStyle w:val="Listenabsatz"/>
+        <w:numPr>
+          <w:ilvl w:val="0"/>
+          <w:numId w:val="26"/>
+        </w:numPr>
+      </w:pPr>
+      <w:r>
+        <w:t>Die Teamarbeit muss gewährleistet sein und die Prozesse für jeden zu jeder Zeit ersichtlich abgebildet</w:t>
+      </w:r>
+      <w:r>
+        <w:t xml:space="preserve"> werden</w:t>
+      </w:r>
+    </w:p>
+    <w:p>
+      <w:pPr>
+        <w:ind w:left="1440"/>
+      </w:pPr>
+      <w:r>
+        <w:t>Um effektiv im Team zu arbeiten muss die Aufgabenteilung und wieder-zusammenführung durch verschiedene Hilfsmittel sinnvoll unterstützt werden. Des Weiteren wird jede Aufgabe in „Tickets“ abgebildet um den Überblick über den Status des Projektes zu bewahren.</w:t>
+      </w:r>
+      <w:bookmarkStart w:id="7" w:name="_GoBack"/>
+      <w:bookmarkEnd w:id="7"/>
+      <w:r>
+        <w:br/>
+      </w:r>
+    </w:p>
+    <w:p>
       <w:pPr>
         <w:pStyle w:val="Listenabsatz"/>
         <w:rPr>
@@ -9900,9 +9593,11 @@
     </w:p>
     <w:p>
       <w:pPr>
-        <w:pStyle w:val="berschrift1"/>
         <w:rPr>
           <w:rFonts w:ascii="Segoe UI" w:hAnsi="Segoe UI" w:cs="Segoe UI"/>
+          <w:color w:val="438086" w:themeColor="accent2"/>
+          <w:sz w:val="32"/>
+          <w:szCs w:val="32"/>
         </w:rPr>
       </w:pPr>
       <w:bookmarkStart w:id="8" w:name="_Toc439847926"/>
@@ -9910,6 +9605,21 @@
         <w:rPr>
           <w:rFonts w:ascii="Segoe UI" w:hAnsi="Segoe UI" w:cs="Segoe UI"/>
         </w:rPr>
+        <w:br w:type="page"/>
+      </w:r>
+    </w:p>
+    <w:p>
+      <w:pPr>
+        <w:pStyle w:val="berschrift1"/>
+        <w:rPr>
+          <w:rFonts w:ascii="Segoe UI" w:hAnsi="Segoe UI" w:cs="Segoe UI"/>
+        </w:rPr>
+      </w:pPr>
+      <w:r>
+        <w:rPr>
+          <w:rFonts w:ascii="Segoe UI" w:hAnsi="Segoe UI" w:cs="Segoe UI"/>
+        </w:rPr>
+        <w:lastRenderedPageBreak/>
         <w:t>Entwurf</w:t>
       </w:r>
       <w:bookmarkEnd w:id="8"/>
@@ -9966,7 +9676,7 @@
             <v:imagedata r:id="rId16" o:title=""/>
             <w10:wrap type="tight"/>
           </v:shape>
-          <o:OLEObject Type="Embed" ProgID="Visio.Drawing.15" ShapeID="_x0000_s1026" DrawAspect="Content" ObjectID="_1513589752" r:id="rId17"/>
+          <o:OLEObject Type="Embed" ProgID="Visio.Drawing.15" ShapeID="_x0000_s1026" DrawAspect="Content" ObjectID="_1513629473" r:id="rId17"/>
         </w:object>
       </w:r>
     </w:p>
@@ -9993,49 +9703,26 @@
         </w:rPr>
       </w:pPr>
       <w:bookmarkStart w:id="10" w:name="_Toc439847928"/>
-      <w:proofErr w:type="spellStart"/>
       <w:r>
         <w:rPr>
           <w:rFonts w:ascii="Segoe UI" w:hAnsi="Segoe UI" w:cs="Segoe UI"/>
         </w:rPr>
-        <w:lastRenderedPageBreak/>
-        <w:t>Use</w:t>
+        <w:t>Use Case Diagramm</w:t>
       </w:r>
-      <w:proofErr w:type="spellEnd"/>
+      <w:bookmarkEnd w:id="10"/>
+    </w:p>
+    <w:p>
+      <w:pPr>
+        <w:spacing w:before="120"/>
+        <w:rPr>
+          <w:rFonts w:ascii="Segoe UI" w:hAnsi="Segoe UI" w:cs="Segoe UI"/>
+        </w:rPr>
+      </w:pPr>
       <w:r>
         <w:rPr>
           <w:rFonts w:ascii="Segoe UI" w:hAnsi="Segoe UI" w:cs="Segoe UI"/>
         </w:rPr>
-        <w:t xml:space="preserve"> Case Diagramm</w:t>
-      </w:r>
-      <w:bookmarkEnd w:id="10"/>
-    </w:p>
-    <w:p>
-      <w:pPr>
-        <w:spacing w:before="120"/>
-        <w:rPr>
-          <w:rFonts w:ascii="Segoe UI" w:hAnsi="Segoe UI" w:cs="Segoe UI"/>
-        </w:rPr>
-      </w:pPr>
-      <w:r>
-        <w:rPr>
-          <w:rFonts w:ascii="Segoe UI" w:hAnsi="Segoe UI" w:cs="Segoe UI"/>
-        </w:rPr>
-        <w:t xml:space="preserve">Im folgendem </w:t>
-      </w:r>
-      <w:proofErr w:type="spellStart"/>
-      <w:r>
-        <w:rPr>
-          <w:rFonts w:ascii="Segoe UI" w:hAnsi="Segoe UI" w:cs="Segoe UI"/>
-        </w:rPr>
-        <w:t>Use</w:t>
-      </w:r>
-      <w:proofErr w:type="spellEnd"/>
-      <w:r>
-        <w:rPr>
-          <w:rFonts w:ascii="Segoe UI" w:hAnsi="Segoe UI" w:cs="Segoe UI"/>
-        </w:rPr>
-        <w:t xml:space="preserve"> Case Diagramm werden die elementaren Spielhandlungen abgebildet und jeweils kurz erläutert. </w:t>
+        <w:t xml:space="preserve">Im folgendem Use Case Diagramm werden die elementaren Spielhandlungen abgebildet und jeweils kurz erläutert. </w:t>
       </w:r>
     </w:p>
     <w:p>
@@ -10049,10 +9736,10 @@
           <w:rFonts w:ascii="Segoe UI" w:hAnsi="Segoe UI" w:cs="Segoe UI"/>
         </w:rPr>
         <w:object w:dxaOrig="17520" w:dyaOrig="11113" w14:anchorId="103C3F19">
-          <v:shape id="_x0000_i1025" type="#_x0000_t75" style="width:527.4pt;height:334.2pt" o:ole="">
+          <v:shape id="_x0000_i1026" type="#_x0000_t75" style="width:527.5pt;height:334pt" o:ole="">
             <v:imagedata r:id="rId18" o:title=""/>
           </v:shape>
-          <o:OLEObject Type="Embed" ProgID="Visio.Drawing.15" ShapeID="_x0000_i1025" DrawAspect="Content" ObjectID="_1513589751" r:id="rId19"/>
+          <o:OLEObject Type="Embed" ProgID="Visio.Drawing.15" ShapeID="_x0000_i1026" DrawAspect="Content" ObjectID="_1513629472" r:id="rId19"/>
         </w:object>
       </w:r>
       <w:r>
@@ -10098,16 +9785,8 @@
               <w:rPr>
                 <w:rFonts w:ascii="Segoe UI" w:hAnsi="Segoe UI" w:cs="Segoe UI"/>
               </w:rPr>
-              <w:t xml:space="preserve">Move </w:t>
-            </w:r>
-            <w:proofErr w:type="spellStart"/>
-            <w:r>
-              <w:rPr>
-                <w:rFonts w:ascii="Segoe UI" w:hAnsi="Segoe UI" w:cs="Segoe UI"/>
-              </w:rPr>
-              <w:t>Playerobject</w:t>
-            </w:r>
-            <w:proofErr w:type="spellEnd"/>
+              <w:t>Move Playerobject</w:t>
+            </w:r>
           </w:p>
         </w:tc>
       </w:tr>
@@ -10567,7 +10246,6 @@
               <w:rPr>
                 <w:rFonts w:ascii="Segoe UI" w:hAnsi="Segoe UI" w:cs="Segoe UI"/>
               </w:rPr>
-              <w:lastRenderedPageBreak/>
               <w:t>Taste Q =&gt; Spielobjekt dreht nach links</w:t>
             </w:r>
           </w:p>
@@ -10611,40 +10289,40 @@
               <w:rPr>
                 <w:rFonts w:ascii="Segoe UI" w:hAnsi="Segoe UI" w:cs="Segoe UI"/>
               </w:rPr>
+              <w:t>Varianten</w:t>
+            </w:r>
+          </w:p>
+        </w:tc>
+        <w:tc>
+          <w:tcPr>
+            <w:tcW w:w="4675" w:type="dxa"/>
+          </w:tcPr>
+          <w:p>
+            <w:pPr>
+              <w:cnfStyle w:val="000000000000" w:firstRow="0" w:lastRow="0" w:firstColumn="0" w:lastColumn="0" w:oddVBand="0" w:evenVBand="0" w:oddHBand="0" w:evenHBand="0" w:firstRowFirstColumn="0" w:firstRowLastColumn="0" w:lastRowFirstColumn="0" w:lastRowLastColumn="0"/>
+              <w:rPr>
+                <w:rFonts w:ascii="Segoe UI" w:hAnsi="Segoe UI" w:cs="Segoe UI"/>
+              </w:rPr>
+            </w:pPr>
+            <w:r>
+              <w:rPr>
+                <w:rFonts w:ascii="Segoe UI" w:hAnsi="Segoe UI" w:cs="Segoe UI"/>
+              </w:rPr>
+              <w:t xml:space="preserve">Tasten W+A=&gt; Spielobjekt fliegt schräg links n. vorne </w:t>
+            </w:r>
+          </w:p>
+          <w:p>
+            <w:pPr>
+              <w:cnfStyle w:val="000000000000" w:firstRow="0" w:lastRow="0" w:firstColumn="0" w:lastColumn="0" w:oddVBand="0" w:evenVBand="0" w:oddHBand="0" w:evenHBand="0" w:firstRowFirstColumn="0" w:firstRowLastColumn="0" w:lastRowFirstColumn="0" w:lastRowLastColumn="0"/>
+              <w:rPr>
+                <w:rFonts w:ascii="Segoe UI" w:hAnsi="Segoe UI" w:cs="Segoe UI"/>
+              </w:rPr>
+            </w:pPr>
+            <w:r>
+              <w:rPr>
+                <w:rFonts w:ascii="Segoe UI" w:hAnsi="Segoe UI" w:cs="Segoe UI"/>
+              </w:rPr>
               <w:lastRenderedPageBreak/>
-              <w:t>Varianten</w:t>
-            </w:r>
-          </w:p>
-        </w:tc>
-        <w:tc>
-          <w:tcPr>
-            <w:tcW w:w="4675" w:type="dxa"/>
-          </w:tcPr>
-          <w:p>
-            <w:pPr>
-              <w:cnfStyle w:val="000000000000" w:firstRow="0" w:lastRow="0" w:firstColumn="0" w:lastColumn="0" w:oddVBand="0" w:evenVBand="0" w:oddHBand="0" w:evenHBand="0" w:firstRowFirstColumn="0" w:firstRowLastColumn="0" w:lastRowFirstColumn="0" w:lastRowLastColumn="0"/>
-              <w:rPr>
-                <w:rFonts w:ascii="Segoe UI" w:hAnsi="Segoe UI" w:cs="Segoe UI"/>
-              </w:rPr>
-            </w:pPr>
-            <w:r>
-              <w:rPr>
-                <w:rFonts w:ascii="Segoe UI" w:hAnsi="Segoe UI" w:cs="Segoe UI"/>
-              </w:rPr>
-              <w:t xml:space="preserve">Tasten W+A=&gt; Spielobjekt fliegt schräg links n. vorne </w:t>
-            </w:r>
-          </w:p>
-          <w:p>
-            <w:pPr>
-              <w:cnfStyle w:val="000000000000" w:firstRow="0" w:lastRow="0" w:firstColumn="0" w:lastColumn="0" w:oddVBand="0" w:evenVBand="0" w:oddHBand="0" w:evenHBand="0" w:firstRowFirstColumn="0" w:firstRowLastColumn="0" w:lastRowFirstColumn="0" w:lastRowLastColumn="0"/>
-              <w:rPr>
-                <w:rFonts w:ascii="Segoe UI" w:hAnsi="Segoe UI" w:cs="Segoe UI"/>
-              </w:rPr>
-            </w:pPr>
-            <w:r>
-              <w:rPr>
-                <w:rFonts w:ascii="Segoe UI" w:hAnsi="Segoe UI" w:cs="Segoe UI"/>
-              </w:rPr>
               <w:t>Tasten W+D=&gt; Spielobjekt fliegt schräg rechts n. vorne</w:t>
             </w:r>
           </w:p>
@@ -10726,28 +10404,12 @@
                 <w:rFonts w:ascii="Segoe UI" w:hAnsi="Segoe UI" w:cs="Segoe UI"/>
               </w:rPr>
             </w:pPr>
-            <w:proofErr w:type="spellStart"/>
-            <w:r>
-              <w:rPr>
-                <w:rFonts w:ascii="Segoe UI" w:hAnsi="Segoe UI" w:cs="Segoe UI"/>
-              </w:rPr>
-              <w:t>Shot</w:t>
-            </w:r>
-            <w:proofErr w:type="spellEnd"/>
-            <w:r>
-              <w:rPr>
-                <w:rFonts w:ascii="Segoe UI" w:hAnsi="Segoe UI" w:cs="Segoe UI"/>
-              </w:rPr>
-              <w:t xml:space="preserve"> </w:t>
-            </w:r>
-            <w:proofErr w:type="spellStart"/>
-            <w:r>
-              <w:rPr>
-                <w:rFonts w:ascii="Segoe UI" w:hAnsi="Segoe UI" w:cs="Segoe UI"/>
-              </w:rPr>
-              <w:t>Weaopn</w:t>
-            </w:r>
-            <w:proofErr w:type="spellEnd"/>
+            <w:r>
+              <w:rPr>
+                <w:rFonts w:ascii="Segoe UI" w:hAnsi="Segoe UI" w:cs="Segoe UI"/>
+              </w:rPr>
+              <w:t>Shot Weaopn</w:t>
+            </w:r>
           </w:p>
         </w:tc>
       </w:tr>
@@ -11002,49 +10664,7 @@
               <w:rPr>
                 <w:rFonts w:ascii="Segoe UI" w:hAnsi="Segoe UI" w:cs="Segoe UI"/>
               </w:rPr>
-              <w:t>Waffeninformationen (</w:t>
-            </w:r>
-            <w:proofErr w:type="spellStart"/>
-            <w:r>
-              <w:rPr>
-                <w:rFonts w:ascii="Segoe UI" w:hAnsi="Segoe UI" w:cs="Segoe UI"/>
-              </w:rPr>
-              <w:t>z.B</w:t>
-            </w:r>
-            <w:proofErr w:type="spellEnd"/>
-            <w:r>
-              <w:rPr>
-                <w:rFonts w:ascii="Segoe UI" w:hAnsi="Segoe UI" w:cs="Segoe UI"/>
-              </w:rPr>
-              <w:t xml:space="preserve"> </w:t>
-            </w:r>
-            <w:proofErr w:type="spellStart"/>
-            <w:r>
-              <w:rPr>
-                <w:rFonts w:ascii="Segoe UI" w:hAnsi="Segoe UI" w:cs="Segoe UI"/>
-              </w:rPr>
-              <w:t>FireRate</w:t>
-            </w:r>
-            <w:proofErr w:type="spellEnd"/>
-            <w:r>
-              <w:rPr>
-                <w:rFonts w:ascii="Segoe UI" w:hAnsi="Segoe UI" w:cs="Segoe UI"/>
-              </w:rPr>
-              <w:t xml:space="preserve">, </w:t>
-            </w:r>
-            <w:proofErr w:type="spellStart"/>
-            <w:r>
-              <w:rPr>
-                <w:rFonts w:ascii="Segoe UI" w:hAnsi="Segoe UI" w:cs="Segoe UI"/>
-              </w:rPr>
-              <w:t>Spread</w:t>
-            </w:r>
-            <w:proofErr w:type="spellEnd"/>
-            <w:r>
-              <w:rPr>
-                <w:rFonts w:ascii="Segoe UI" w:hAnsi="Segoe UI" w:cs="Segoe UI"/>
-              </w:rPr>
-              <w:t>)</w:t>
+              <w:t>Waffeninformationen (z.B FireRate, Spread)</w:t>
             </w:r>
           </w:p>
         </w:tc>
@@ -11255,19 +10875,11 @@
                 <w:rFonts w:ascii="Segoe UI" w:hAnsi="Segoe UI" w:cs="Segoe UI"/>
               </w:rPr>
             </w:pPr>
-            <w:proofErr w:type="spellStart"/>
-            <w:r>
-              <w:rPr>
-                <w:rFonts w:ascii="Segoe UI" w:hAnsi="Segoe UI" w:cs="Segoe UI"/>
-              </w:rPr>
-              <w:t>Destroy</w:t>
-            </w:r>
-            <w:proofErr w:type="spellEnd"/>
-            <w:r>
-              <w:rPr>
-                <w:rFonts w:ascii="Segoe UI" w:hAnsi="Segoe UI" w:cs="Segoe UI"/>
-              </w:rPr>
-              <w:t xml:space="preserve"> Enemy</w:t>
+            <w:r>
+              <w:rPr>
+                <w:rFonts w:ascii="Segoe UI" w:hAnsi="Segoe UI" w:cs="Segoe UI"/>
+              </w:rPr>
+              <w:t>Destroy Enemy</w:t>
             </w:r>
           </w:p>
         </w:tc>
@@ -11439,21 +11051,7 @@
               <w:rPr>
                 <w:rFonts w:ascii="Segoe UI" w:hAnsi="Segoe UI" w:cs="Segoe UI"/>
               </w:rPr>
-              <w:t xml:space="preserve"> und gegeben falls wird ein </w:t>
-            </w:r>
-            <w:proofErr w:type="spellStart"/>
-            <w:r>
-              <w:rPr>
-                <w:rFonts w:ascii="Segoe UI" w:hAnsi="Segoe UI" w:cs="Segoe UI"/>
-              </w:rPr>
-              <w:t>BonusItem</w:t>
-            </w:r>
-            <w:proofErr w:type="spellEnd"/>
-            <w:r>
-              <w:rPr>
-                <w:rFonts w:ascii="Segoe UI" w:hAnsi="Segoe UI" w:cs="Segoe UI"/>
-              </w:rPr>
-              <w:t xml:space="preserve"> erzeugt</w:t>
+              <w:t xml:space="preserve"> und gegeben falls wird ein BonusItem erzeugt</w:t>
             </w:r>
           </w:p>
         </w:tc>
@@ -11628,21 +11226,7 @@
               <w:rPr>
                 <w:rFonts w:ascii="Segoe UI" w:hAnsi="Segoe UI" w:cs="Segoe UI"/>
               </w:rPr>
-              <w:t xml:space="preserve"> und gegeben falls </w:t>
-            </w:r>
-            <w:proofErr w:type="spellStart"/>
-            <w:r>
-              <w:rPr>
-                <w:rFonts w:ascii="Segoe UI" w:hAnsi="Segoe UI" w:cs="Segoe UI"/>
-              </w:rPr>
-              <w:t>BonusItem</w:t>
-            </w:r>
-            <w:proofErr w:type="spellEnd"/>
-            <w:r>
-              <w:rPr>
-                <w:rFonts w:ascii="Segoe UI" w:hAnsi="Segoe UI" w:cs="Segoe UI"/>
-              </w:rPr>
-              <w:t xml:space="preserve"> generiert</w:t>
+              <w:t xml:space="preserve"> und gegeben falls BonusItem generiert</w:t>
             </w:r>
             <w:r>
               <w:rPr>
@@ -11770,28 +11354,12 @@
                 <w:rFonts w:ascii="Segoe UI" w:hAnsi="Segoe UI" w:cs="Segoe UI"/>
               </w:rPr>
             </w:pPr>
-            <w:proofErr w:type="spellStart"/>
-            <w:r>
-              <w:rPr>
-                <w:rFonts w:ascii="Segoe UI" w:hAnsi="Segoe UI" w:cs="Segoe UI"/>
-              </w:rPr>
-              <w:t>Collect</w:t>
-            </w:r>
-            <w:proofErr w:type="spellEnd"/>
-            <w:r>
-              <w:rPr>
-                <w:rFonts w:ascii="Segoe UI" w:hAnsi="Segoe UI" w:cs="Segoe UI"/>
-              </w:rPr>
-              <w:t xml:space="preserve"> </w:t>
-            </w:r>
-            <w:proofErr w:type="spellStart"/>
-            <w:r>
-              <w:rPr>
-                <w:rFonts w:ascii="Segoe UI" w:hAnsi="Segoe UI" w:cs="Segoe UI"/>
-              </w:rPr>
-              <w:t>BonusItem</w:t>
-            </w:r>
-            <w:proofErr w:type="spellEnd"/>
+            <w:r>
+              <w:rPr>
+                <w:rFonts w:ascii="Segoe UI" w:hAnsi="Segoe UI" w:cs="Segoe UI"/>
+              </w:rPr>
+              <w:t>Collect BonusItem</w:t>
+            </w:r>
           </w:p>
         </w:tc>
       </w:tr>
@@ -11829,19 +11397,11 @@
                 <w:rFonts w:ascii="Segoe UI" w:hAnsi="Segoe UI" w:cs="Segoe UI"/>
               </w:rPr>
             </w:pPr>
-            <w:proofErr w:type="spellStart"/>
-            <w:r>
-              <w:rPr>
-                <w:rFonts w:ascii="Segoe UI" w:hAnsi="Segoe UI" w:cs="Segoe UI"/>
-              </w:rPr>
-              <w:t>BonusItem</w:t>
-            </w:r>
-            <w:proofErr w:type="spellEnd"/>
-            <w:r>
-              <w:rPr>
-                <w:rFonts w:ascii="Segoe UI" w:hAnsi="Segoe UI" w:cs="Segoe UI"/>
-              </w:rPr>
-              <w:t xml:space="preserve"> sammeln</w:t>
+            <w:r>
+              <w:rPr>
+                <w:rFonts w:ascii="Segoe UI" w:hAnsi="Segoe UI" w:cs="Segoe UI"/>
+              </w:rPr>
+              <w:t>BonusItem sammeln</w:t>
             </w:r>
           </w:p>
         </w:tc>
@@ -11881,35 +11441,7 @@
               <w:rPr>
                 <w:rFonts w:ascii="Segoe UI" w:hAnsi="Segoe UI" w:cs="Segoe UI"/>
               </w:rPr>
-              <w:t xml:space="preserve">Der Spieler kann </w:t>
-            </w:r>
-            <w:proofErr w:type="spellStart"/>
-            <w:r>
-              <w:rPr>
-                <w:rFonts w:ascii="Segoe UI" w:hAnsi="Segoe UI" w:cs="Segoe UI"/>
-              </w:rPr>
-              <w:t>BonusItems</w:t>
-            </w:r>
-            <w:proofErr w:type="spellEnd"/>
-            <w:r>
-              <w:rPr>
-                <w:rFonts w:ascii="Segoe UI" w:hAnsi="Segoe UI" w:cs="Segoe UI"/>
-              </w:rPr>
-              <w:t xml:space="preserve"> </w:t>
-            </w:r>
-            <w:proofErr w:type="spellStart"/>
-            <w:r>
-              <w:rPr>
-                <w:rFonts w:ascii="Segoe UI" w:hAnsi="Segoe UI" w:cs="Segoe UI"/>
-              </w:rPr>
-              <w:t>sammlen</w:t>
-            </w:r>
-            <w:proofErr w:type="spellEnd"/>
-            <w:r>
-              <w:rPr>
-                <w:rFonts w:ascii="Segoe UI" w:hAnsi="Segoe UI" w:cs="Segoe UI"/>
-              </w:rPr>
-              <w:t>.</w:t>
+              <w:t>Der Spieler kann BonusItems sammlen.</w:t>
             </w:r>
           </w:p>
         </w:tc>
@@ -11933,6 +11465,7 @@
               <w:rPr>
                 <w:rFonts w:ascii="Segoe UI" w:hAnsi="Segoe UI" w:cs="Segoe UI"/>
               </w:rPr>
+              <w:lastRenderedPageBreak/>
               <w:t>Auslöser</w:t>
             </w:r>
           </w:p>
@@ -11952,21 +11485,7 @@
               <w:rPr>
                 <w:rFonts w:ascii="Segoe UI" w:hAnsi="Segoe UI" w:cs="Segoe UI"/>
               </w:rPr>
-              <w:t xml:space="preserve">Der Spieler möchte </w:t>
-            </w:r>
-            <w:proofErr w:type="spellStart"/>
-            <w:r>
-              <w:rPr>
-                <w:rFonts w:ascii="Segoe UI" w:hAnsi="Segoe UI" w:cs="Segoe UI"/>
-              </w:rPr>
-              <w:t>BonusItems</w:t>
-            </w:r>
-            <w:proofErr w:type="spellEnd"/>
-            <w:r>
-              <w:rPr>
-                <w:rFonts w:ascii="Segoe UI" w:hAnsi="Segoe UI" w:cs="Segoe UI"/>
-              </w:rPr>
-              <w:t xml:space="preserve"> sammeln können</w:t>
+              <w:t>Der Spieler möchte BonusItems sammeln können</w:t>
             </w:r>
           </w:p>
         </w:tc>
@@ -12006,55 +11525,13 @@
               <w:rPr>
                 <w:rFonts w:ascii="Segoe UI" w:hAnsi="Segoe UI" w:cs="Segoe UI"/>
               </w:rPr>
-              <w:t xml:space="preserve">Durch Einsammeln von </w:t>
-            </w:r>
-            <w:proofErr w:type="spellStart"/>
-            <w:r>
-              <w:rPr>
-                <w:rFonts w:ascii="Segoe UI" w:hAnsi="Segoe UI" w:cs="Segoe UI"/>
-              </w:rPr>
-              <w:t>Bo</w:t>
-            </w:r>
-            <w:r>
-              <w:rPr>
-                <w:rFonts w:ascii="Segoe UI" w:hAnsi="Segoe UI" w:cs="Segoe UI"/>
-              </w:rPr>
-              <w:t>nusItems</w:t>
-            </w:r>
-            <w:proofErr w:type="spellEnd"/>
-            <w:r>
-              <w:rPr>
-                <w:rFonts w:ascii="Segoe UI" w:hAnsi="Segoe UI" w:cs="Segoe UI"/>
-              </w:rPr>
-              <w:t xml:space="preserve"> können </w:t>
-            </w:r>
-            <w:proofErr w:type="spellStart"/>
-            <w:r>
-              <w:rPr>
-                <w:rFonts w:ascii="Segoe UI" w:hAnsi="Segoe UI" w:cs="Segoe UI"/>
-              </w:rPr>
-              <w:t>Coins</w:t>
-            </w:r>
-            <w:proofErr w:type="spellEnd"/>
-            <w:r>
-              <w:rPr>
-                <w:rFonts w:ascii="Segoe UI" w:hAnsi="Segoe UI" w:cs="Segoe UI"/>
-              </w:rPr>
-              <w:t xml:space="preserve">, </w:t>
-            </w:r>
-            <w:proofErr w:type="spellStart"/>
-            <w:r>
-              <w:rPr>
-                <w:rFonts w:ascii="Segoe UI" w:hAnsi="Segoe UI" w:cs="Segoe UI"/>
-              </w:rPr>
-              <w:t>HealthItems</w:t>
-            </w:r>
-            <w:proofErr w:type="spellEnd"/>
-            <w:r>
-              <w:rPr>
-                <w:rFonts w:ascii="Segoe UI" w:hAnsi="Segoe UI" w:cs="Segoe UI"/>
-              </w:rPr>
-              <w:t xml:space="preserve"> bzw. Enemy zufällig</w:t>
+              <w:t>Durch Einsammeln von Bo</w:t>
+            </w:r>
+            <w:r>
+              <w:rPr>
+                <w:rFonts w:ascii="Segoe UI" w:hAnsi="Segoe UI" w:cs="Segoe UI"/>
+              </w:rPr>
+              <w:t>nusItems können Coins, HealthItems bzw. Enemy zufällig</w:t>
             </w:r>
             <w:r>
               <w:rPr>
@@ -12143,16 +11620,8 @@
               <w:rPr>
                 <w:rFonts w:ascii="Segoe UI" w:hAnsi="Segoe UI" w:cs="Segoe UI"/>
               </w:rPr>
-              <w:t xml:space="preserve">Gesammelte </w:t>
-            </w:r>
-            <w:proofErr w:type="spellStart"/>
-            <w:r>
-              <w:rPr>
-                <w:rFonts w:ascii="Segoe UI" w:hAnsi="Segoe UI" w:cs="Segoe UI"/>
-              </w:rPr>
-              <w:t>BonusItems</w:t>
-            </w:r>
-            <w:proofErr w:type="spellEnd"/>
+              <w:t>Gesammelte BonusItems</w:t>
+            </w:r>
           </w:p>
         </w:tc>
       </w:tr>
@@ -12194,21 +11663,7 @@
               <w:rPr>
                 <w:rFonts w:ascii="Segoe UI" w:hAnsi="Segoe UI" w:cs="Segoe UI"/>
               </w:rPr>
-              <w:t xml:space="preserve">Ein eliminierter Gegner muss ein </w:t>
-            </w:r>
-            <w:proofErr w:type="spellStart"/>
-            <w:r>
-              <w:rPr>
-                <w:rFonts w:ascii="Segoe UI" w:hAnsi="Segoe UI" w:cs="Segoe UI"/>
-              </w:rPr>
-              <w:t>BonusItem</w:t>
-            </w:r>
-            <w:proofErr w:type="spellEnd"/>
-            <w:r>
-              <w:rPr>
-                <w:rFonts w:ascii="Segoe UI" w:hAnsi="Segoe UI" w:cs="Segoe UI"/>
-              </w:rPr>
-              <w:t xml:space="preserve"> hinterlassen</w:t>
+              <w:t>Ein eliminierter Gegner muss ein BonusItem hinterlassen</w:t>
             </w:r>
           </w:p>
         </w:tc>
@@ -12260,23 +11715,7 @@
               <w:rPr>
                 <w:rFonts w:ascii="Segoe UI" w:hAnsi="Segoe UI" w:cs="Segoe UI"/>
               </w:rPr>
-              <w:t xml:space="preserve"> des eingesammelten </w:t>
-            </w:r>
-            <w:proofErr w:type="spellStart"/>
-            <w:proofErr w:type="gramStart"/>
-            <w:r>
-              <w:rPr>
-                <w:rFonts w:ascii="Segoe UI" w:hAnsi="Segoe UI" w:cs="Segoe UI"/>
-              </w:rPr>
-              <w:t>BonusItem</w:t>
-            </w:r>
-            <w:proofErr w:type="spellEnd"/>
-            <w:proofErr w:type="gramEnd"/>
-            <w:r>
-              <w:rPr>
-                <w:rFonts w:ascii="Segoe UI" w:hAnsi="Segoe UI" w:cs="Segoe UI"/>
-              </w:rPr>
-              <w:t xml:space="preserve"> kann eing</w:t>
+              <w:t xml:space="preserve"> des eingesammelten BonusItem kann eing</w:t>
             </w:r>
             <w:r>
               <w:rPr>
@@ -12327,19 +11766,11 @@
                 <w:rFonts w:ascii="Segoe UI" w:hAnsi="Segoe UI" w:cs="Segoe UI"/>
               </w:rPr>
             </w:pPr>
-            <w:proofErr w:type="spellStart"/>
-            <w:r>
-              <w:rPr>
-                <w:rFonts w:ascii="Segoe UI" w:hAnsi="Segoe UI" w:cs="Segoe UI"/>
-              </w:rPr>
-              <w:t>BonusItem</w:t>
-            </w:r>
-            <w:proofErr w:type="spellEnd"/>
-            <w:r>
-              <w:rPr>
-                <w:rFonts w:ascii="Segoe UI" w:hAnsi="Segoe UI" w:cs="Segoe UI"/>
-              </w:rPr>
-              <w:t xml:space="preserve"> mit Spielobjekt einsammeln</w:t>
+            <w:r>
+              <w:rPr>
+                <w:rFonts w:ascii="Segoe UI" w:hAnsi="Segoe UI" w:cs="Segoe UI"/>
+              </w:rPr>
+              <w:t>BonusItem mit Spielobjekt einsammeln</w:t>
             </w:r>
           </w:p>
         </w:tc>
@@ -12425,28 +11856,12 @@
                 <w:rFonts w:ascii="Segoe UI" w:hAnsi="Segoe UI" w:cs="Segoe UI"/>
               </w:rPr>
             </w:pPr>
-            <w:proofErr w:type="spellStart"/>
-            <w:r>
-              <w:rPr>
-                <w:rFonts w:ascii="Segoe UI" w:hAnsi="Segoe UI" w:cs="Segoe UI"/>
-              </w:rPr>
-              <w:t>Collect</w:t>
-            </w:r>
-            <w:proofErr w:type="spellEnd"/>
-            <w:r>
-              <w:rPr>
-                <w:rFonts w:ascii="Segoe UI" w:hAnsi="Segoe UI" w:cs="Segoe UI"/>
-              </w:rPr>
-              <w:t xml:space="preserve"> </w:t>
-            </w:r>
-            <w:proofErr w:type="spellStart"/>
-            <w:r>
-              <w:rPr>
-                <w:rFonts w:ascii="Segoe UI" w:hAnsi="Segoe UI" w:cs="Segoe UI"/>
-              </w:rPr>
-              <w:t>Coins</w:t>
-            </w:r>
-            <w:proofErr w:type="spellEnd"/>
+            <w:r>
+              <w:rPr>
+                <w:rFonts w:ascii="Segoe UI" w:hAnsi="Segoe UI" w:cs="Segoe UI"/>
+              </w:rPr>
+              <w:t>Collect Coins</w:t>
+            </w:r>
           </w:p>
         </w:tc>
       </w:tr>
@@ -12530,14 +11945,12 @@
               </w:rPr>
               <w:t xml:space="preserve">Der Spieler kann durch eliminieren von </w:t>
             </w:r>
-            <w:proofErr w:type="spellStart"/>
             <w:r>
               <w:rPr>
                 <w:rFonts w:ascii="Segoe UI" w:hAnsi="Segoe UI" w:cs="Segoe UI"/>
               </w:rPr>
               <w:t>BonusItems</w:t>
             </w:r>
-            <w:proofErr w:type="spellEnd"/>
             <w:r>
               <w:rPr>
                 <w:rFonts w:ascii="Segoe UI" w:hAnsi="Segoe UI" w:cs="Segoe UI"/>
@@ -12925,28 +12338,12 @@
                 <w:rFonts w:ascii="Segoe UI" w:hAnsi="Segoe UI" w:cs="Segoe UI"/>
               </w:rPr>
             </w:pPr>
-            <w:proofErr w:type="spellStart"/>
-            <w:r>
-              <w:rPr>
-                <w:rFonts w:ascii="Segoe UI" w:hAnsi="Segoe UI" w:cs="Segoe UI"/>
-              </w:rPr>
-              <w:t>Collect</w:t>
-            </w:r>
-            <w:proofErr w:type="spellEnd"/>
-            <w:r>
-              <w:rPr>
-                <w:rFonts w:ascii="Segoe UI" w:hAnsi="Segoe UI" w:cs="Segoe UI"/>
-              </w:rPr>
-              <w:t xml:space="preserve"> </w:t>
-            </w:r>
-            <w:proofErr w:type="spellStart"/>
-            <w:r>
-              <w:rPr>
-                <w:rFonts w:ascii="Segoe UI" w:hAnsi="Segoe UI" w:cs="Segoe UI"/>
-              </w:rPr>
-              <w:t>HealtItem</w:t>
-            </w:r>
-            <w:proofErr w:type="spellEnd"/>
+            <w:r>
+              <w:rPr>
+                <w:rFonts w:ascii="Segoe UI" w:hAnsi="Segoe UI" w:cs="Segoe UI"/>
+              </w:rPr>
+              <w:t>Collect HealtItem</w:t>
+            </w:r>
           </w:p>
         </w:tc>
       </w:tr>
@@ -12984,19 +12381,11 @@
                 <w:rFonts w:ascii="Segoe UI" w:hAnsi="Segoe UI" w:cs="Segoe UI"/>
               </w:rPr>
             </w:pPr>
-            <w:proofErr w:type="spellStart"/>
-            <w:r>
-              <w:rPr>
-                <w:rFonts w:ascii="Segoe UI" w:hAnsi="Segoe UI" w:cs="Segoe UI"/>
-              </w:rPr>
-              <w:t>HealthItem</w:t>
-            </w:r>
-            <w:proofErr w:type="spellEnd"/>
-            <w:r>
-              <w:rPr>
-                <w:rFonts w:ascii="Segoe UI" w:hAnsi="Segoe UI" w:cs="Segoe UI"/>
-              </w:rPr>
-              <w:t xml:space="preserve"> sammeln </w:t>
+            <w:r>
+              <w:rPr>
+                <w:rFonts w:ascii="Segoe UI" w:hAnsi="Segoe UI" w:cs="Segoe UI"/>
+              </w:rPr>
+              <w:t xml:space="preserve">HealthItem sammeln </w:t>
             </w:r>
           </w:p>
         </w:tc>
@@ -13042,35 +12431,7 @@
               <w:rPr>
                 <w:rFonts w:ascii="Segoe UI" w:hAnsi="Segoe UI" w:cs="Segoe UI"/>
               </w:rPr>
-              <w:t xml:space="preserve">ann durch eliminieren von </w:t>
-            </w:r>
-            <w:proofErr w:type="spellStart"/>
-            <w:r>
-              <w:rPr>
-                <w:rFonts w:ascii="Segoe UI" w:hAnsi="Segoe UI" w:cs="Segoe UI"/>
-              </w:rPr>
-              <w:t>BonusItems</w:t>
-            </w:r>
-            <w:proofErr w:type="spellEnd"/>
-            <w:r>
-              <w:rPr>
-                <w:rFonts w:ascii="Segoe UI" w:hAnsi="Segoe UI" w:cs="Segoe UI"/>
-              </w:rPr>
-              <w:t xml:space="preserve"> seine </w:t>
-            </w:r>
-            <w:proofErr w:type="spellStart"/>
-            <w:r>
-              <w:rPr>
-                <w:rFonts w:ascii="Segoe UI" w:hAnsi="Segoe UI" w:cs="Segoe UI"/>
-              </w:rPr>
-              <w:t>Healthbar</w:t>
-            </w:r>
-            <w:proofErr w:type="spellEnd"/>
-            <w:r>
-              <w:rPr>
-                <w:rFonts w:ascii="Segoe UI" w:hAnsi="Segoe UI" w:cs="Segoe UI"/>
-              </w:rPr>
-              <w:t xml:space="preserve"> wieder auf 100% auffüllen.</w:t>
+              <w:t>ann durch eliminieren von BonusItems seine Healthbar wieder auf 100% auffüllen.</w:t>
             </w:r>
           </w:p>
         </w:tc>
@@ -13119,21 +12480,7 @@
               <w:rPr>
                 <w:rFonts w:ascii="Segoe UI" w:hAnsi="Segoe UI" w:cs="Segoe UI"/>
               </w:rPr>
-              <w:t xml:space="preserve">er möchte seine </w:t>
-            </w:r>
-            <w:proofErr w:type="spellStart"/>
-            <w:r>
-              <w:rPr>
-                <w:rFonts w:ascii="Segoe UI" w:hAnsi="Segoe UI" w:cs="Segoe UI"/>
-              </w:rPr>
-              <w:t>Healthbar</w:t>
-            </w:r>
-            <w:proofErr w:type="spellEnd"/>
-            <w:r>
-              <w:rPr>
-                <w:rFonts w:ascii="Segoe UI" w:hAnsi="Segoe UI" w:cs="Segoe UI"/>
-              </w:rPr>
-              <w:t xml:space="preserve"> wieder voll auffüllen</w:t>
+              <w:t>er möchte seine Healthbar wieder voll auffüllen</w:t>
             </w:r>
           </w:p>
         </w:tc>
@@ -13179,35 +12526,7 @@
               <w:rPr>
                 <w:rFonts w:ascii="Segoe UI" w:hAnsi="Segoe UI" w:cs="Segoe UI"/>
               </w:rPr>
-              <w:t xml:space="preserve">nes </w:t>
-            </w:r>
-            <w:proofErr w:type="spellStart"/>
-            <w:r>
-              <w:rPr>
-                <w:rFonts w:ascii="Segoe UI" w:hAnsi="Segoe UI" w:cs="Segoe UI"/>
-              </w:rPr>
-              <w:t>HealthItems</w:t>
-            </w:r>
-            <w:proofErr w:type="spellEnd"/>
-            <w:r>
-              <w:rPr>
-                <w:rFonts w:ascii="Segoe UI" w:hAnsi="Segoe UI" w:cs="Segoe UI"/>
-              </w:rPr>
-              <w:t xml:space="preserve"> seine </w:t>
-            </w:r>
-            <w:proofErr w:type="spellStart"/>
-            <w:r>
-              <w:rPr>
-                <w:rFonts w:ascii="Segoe UI" w:hAnsi="Segoe UI" w:cs="Segoe UI"/>
-              </w:rPr>
-              <w:t>Healthbar</w:t>
-            </w:r>
-            <w:proofErr w:type="spellEnd"/>
-            <w:r>
-              <w:rPr>
-                <w:rFonts w:ascii="Segoe UI" w:hAnsi="Segoe UI" w:cs="Segoe UI"/>
-              </w:rPr>
-              <w:t xml:space="preserve"> wieder auffüllen.</w:t>
+              <w:t>nes HealthItems seine Healthbar wieder auffüllen.</w:t>
             </w:r>
           </w:p>
         </w:tc>
@@ -13271,7 +12590,6 @@
               <w:rPr>
                 <w:rFonts w:ascii="Segoe UI" w:hAnsi="Segoe UI" w:cs="Segoe UI"/>
               </w:rPr>
-              <w:lastRenderedPageBreak/>
               <w:t>Eingehende Informationen</w:t>
             </w:r>
           </w:p>
@@ -13291,16 +12609,8 @@
               <w:rPr>
                 <w:rFonts w:ascii="Segoe UI" w:hAnsi="Segoe UI" w:cs="Segoe UI"/>
               </w:rPr>
-              <w:t xml:space="preserve">Gesammelte </w:t>
-            </w:r>
-            <w:proofErr w:type="spellStart"/>
-            <w:r>
-              <w:rPr>
-                <w:rFonts w:ascii="Segoe UI" w:hAnsi="Segoe UI" w:cs="Segoe UI"/>
-              </w:rPr>
-              <w:t>HealtItmes</w:t>
-            </w:r>
-            <w:proofErr w:type="spellEnd"/>
+              <w:t>Gesammelte HealtItmes</w:t>
+            </w:r>
           </w:p>
         </w:tc>
       </w:tr>
@@ -13342,21 +12652,7 @@
               <w:rPr>
                 <w:rFonts w:ascii="Segoe UI" w:hAnsi="Segoe UI" w:cs="Segoe UI"/>
               </w:rPr>
-              <w:t xml:space="preserve">Es muss ein </w:t>
-            </w:r>
-            <w:proofErr w:type="spellStart"/>
-            <w:r>
-              <w:rPr>
-                <w:rFonts w:ascii="Segoe UI" w:hAnsi="Segoe UI" w:cs="Segoe UI"/>
-              </w:rPr>
-              <w:t>HealthItem</w:t>
-            </w:r>
-            <w:proofErr w:type="spellEnd"/>
-            <w:r>
-              <w:rPr>
-                <w:rFonts w:ascii="Segoe UI" w:hAnsi="Segoe UI" w:cs="Segoe UI"/>
-              </w:rPr>
-              <w:t xml:space="preserve"> </w:t>
+              <w:t xml:space="preserve">Es muss ein HealthItem </w:t>
             </w:r>
             <w:r>
               <w:rPr>
@@ -13402,16 +12698,8 @@
               <w:rPr>
                 <w:rFonts w:ascii="Segoe UI" w:hAnsi="Segoe UI" w:cs="Segoe UI"/>
               </w:rPr>
-              <w:t xml:space="preserve">Das </w:t>
-            </w:r>
-            <w:proofErr w:type="spellStart"/>
-            <w:r>
-              <w:rPr>
-                <w:rFonts w:ascii="Segoe UI" w:hAnsi="Segoe UI" w:cs="Segoe UI"/>
-              </w:rPr>
-              <w:t>HealthItem</w:t>
-            </w:r>
-            <w:proofErr w:type="spellEnd"/>
+              <w:t>Das HealthItem</w:t>
+            </w:r>
             <w:r>
               <w:rPr>
                 <w:rFonts w:ascii="Segoe UI" w:hAnsi="Segoe UI" w:cs="Segoe UI"/>
@@ -13422,21 +12710,7 @@
               <w:rPr>
                 <w:rFonts w:ascii="Segoe UI" w:hAnsi="Segoe UI" w:cs="Segoe UI"/>
               </w:rPr>
-              <w:t xml:space="preserve">elt und die </w:t>
-            </w:r>
-            <w:proofErr w:type="spellStart"/>
-            <w:r>
-              <w:rPr>
-                <w:rFonts w:ascii="Segoe UI" w:hAnsi="Segoe UI" w:cs="Segoe UI"/>
-              </w:rPr>
-              <w:t>Healthbar</w:t>
-            </w:r>
-            <w:proofErr w:type="spellEnd"/>
-            <w:r>
-              <w:rPr>
-                <w:rFonts w:ascii="Segoe UI" w:hAnsi="Segoe UI" w:cs="Segoe UI"/>
-              </w:rPr>
-              <w:t xml:space="preserve"> wurde aufgefüllt</w:t>
+              <w:t>elt und die Healthbar wurde aufgefüllt</w:t>
             </w:r>
           </w:p>
         </w:tc>
@@ -13460,6 +12734,7 @@
               <w:rPr>
                 <w:rFonts w:ascii="Segoe UI" w:hAnsi="Segoe UI" w:cs="Segoe UI"/>
               </w:rPr>
+              <w:lastRenderedPageBreak/>
               <w:t>Essentielle Schritte</w:t>
             </w:r>
           </w:p>
@@ -13475,19 +12750,11 @@
                 <w:rFonts w:ascii="Segoe UI" w:hAnsi="Segoe UI" w:cs="Segoe UI"/>
               </w:rPr>
             </w:pPr>
-            <w:proofErr w:type="spellStart"/>
-            <w:r>
-              <w:rPr>
-                <w:rFonts w:ascii="Segoe UI" w:hAnsi="Segoe UI" w:cs="Segoe UI"/>
-              </w:rPr>
-              <w:t>HealthItem</w:t>
-            </w:r>
-            <w:proofErr w:type="spellEnd"/>
-            <w:r>
-              <w:rPr>
-                <w:rFonts w:ascii="Segoe UI" w:hAnsi="Segoe UI" w:cs="Segoe UI"/>
-              </w:rPr>
-              <w:t xml:space="preserve"> mit einem Schuss treffen</w:t>
+            <w:r>
+              <w:rPr>
+                <w:rFonts w:ascii="Segoe UI" w:hAnsi="Segoe UI" w:cs="Segoe UI"/>
+              </w:rPr>
+              <w:t>HealthItem mit einem Schuss treffen</w:t>
             </w:r>
           </w:p>
         </w:tc>
@@ -13523,14 +12790,12 @@
                 <w:rFonts w:ascii="Segoe UI" w:hAnsi="Segoe UI" w:cs="Segoe UI"/>
               </w:rPr>
             </w:pPr>
-            <w:proofErr w:type="spellStart"/>
             <w:r>
               <w:rPr>
                 <w:rFonts w:ascii="Segoe UI" w:hAnsi="Segoe UI" w:cs="Segoe UI"/>
               </w:rPr>
               <w:t>HealthItem</w:t>
             </w:r>
-            <w:proofErr w:type="spellEnd"/>
             <w:r>
               <w:rPr>
                 <w:rFonts w:ascii="Segoe UI" w:hAnsi="Segoe UI" w:cs="Segoe UI"/>
@@ -13580,19 +12845,11 @@
                 <w:rFonts w:ascii="Segoe UI" w:hAnsi="Segoe UI" w:cs="Segoe UI"/>
               </w:rPr>
             </w:pPr>
-            <w:proofErr w:type="spellStart"/>
-            <w:r>
-              <w:rPr>
-                <w:rFonts w:ascii="Segoe UI" w:hAnsi="Segoe UI" w:cs="Segoe UI"/>
-              </w:rPr>
-              <w:t>Collect</w:t>
-            </w:r>
-            <w:proofErr w:type="spellEnd"/>
-            <w:r>
-              <w:rPr>
-                <w:rFonts w:ascii="Segoe UI" w:hAnsi="Segoe UI" w:cs="Segoe UI"/>
-              </w:rPr>
-              <w:t xml:space="preserve"> Points</w:t>
+            <w:r>
+              <w:rPr>
+                <w:rFonts w:ascii="Segoe UI" w:hAnsi="Segoe UI" w:cs="Segoe UI"/>
+              </w:rPr>
+              <w:t>Collect Points</w:t>
             </w:r>
           </w:p>
         </w:tc>
@@ -13631,14 +12888,12 @@
                 <w:rFonts w:ascii="Segoe UI" w:hAnsi="Segoe UI" w:cs="Segoe UI"/>
               </w:rPr>
             </w:pPr>
-            <w:proofErr w:type="spellStart"/>
             <w:r>
               <w:rPr>
                 <w:rFonts w:ascii="Segoe UI" w:hAnsi="Segoe UI" w:cs="Segoe UI"/>
               </w:rPr>
               <w:t>Highscore</w:t>
             </w:r>
-            <w:proofErr w:type="spellEnd"/>
           </w:p>
         </w:tc>
       </w:tr>
@@ -14054,28 +13309,12 @@
                 <w:rFonts w:ascii="Segoe UI" w:hAnsi="Segoe UI" w:cs="Segoe UI"/>
               </w:rPr>
             </w:pPr>
-            <w:proofErr w:type="spellStart"/>
-            <w:r>
-              <w:rPr>
-                <w:rFonts w:ascii="Segoe UI" w:hAnsi="Segoe UI" w:cs="Segoe UI"/>
-              </w:rPr>
-              <w:t>Buy</w:t>
-            </w:r>
-            <w:proofErr w:type="spellEnd"/>
-            <w:r>
-              <w:rPr>
-                <w:rFonts w:ascii="Segoe UI" w:hAnsi="Segoe UI" w:cs="Segoe UI"/>
-              </w:rPr>
-              <w:t xml:space="preserve"> </w:t>
-            </w:r>
-            <w:proofErr w:type="spellStart"/>
-            <w:r>
-              <w:rPr>
-                <w:rFonts w:ascii="Segoe UI" w:hAnsi="Segoe UI" w:cs="Segoe UI"/>
-              </w:rPr>
-              <w:t>Weapon</w:t>
-            </w:r>
-            <w:proofErr w:type="spellEnd"/>
+            <w:r>
+              <w:rPr>
+                <w:rFonts w:ascii="Segoe UI" w:hAnsi="Segoe UI" w:cs="Segoe UI"/>
+              </w:rPr>
+              <w:t>Buy Weapon</w:t>
+            </w:r>
           </w:p>
         </w:tc>
       </w:tr>
@@ -14558,28 +13797,12 @@
                 <w:rFonts w:ascii="Segoe UI" w:hAnsi="Segoe UI" w:cs="Segoe UI"/>
               </w:rPr>
             </w:pPr>
-            <w:proofErr w:type="spellStart"/>
-            <w:r>
-              <w:rPr>
-                <w:rFonts w:ascii="Segoe UI" w:hAnsi="Segoe UI" w:cs="Segoe UI"/>
-              </w:rPr>
-              <w:t>Changed</w:t>
-            </w:r>
-            <w:proofErr w:type="spellEnd"/>
-            <w:r>
-              <w:rPr>
-                <w:rFonts w:ascii="Segoe UI" w:hAnsi="Segoe UI" w:cs="Segoe UI"/>
-              </w:rPr>
-              <w:t xml:space="preserve"> </w:t>
-            </w:r>
-            <w:proofErr w:type="spellStart"/>
-            <w:r>
-              <w:rPr>
-                <w:rFonts w:ascii="Segoe UI" w:hAnsi="Segoe UI" w:cs="Segoe UI"/>
-              </w:rPr>
-              <w:t>Weapon</w:t>
-            </w:r>
-            <w:proofErr w:type="spellEnd"/>
+            <w:r>
+              <w:rPr>
+                <w:rFonts w:ascii="Segoe UI" w:hAnsi="Segoe UI" w:cs="Segoe UI"/>
+              </w:rPr>
+              <w:t>Changed Weapon</w:t>
+            </w:r>
           </w:p>
         </w:tc>
       </w:tr>
@@ -14642,6 +13865,7 @@
               <w:rPr>
                 <w:rFonts w:ascii="Segoe UI" w:hAnsi="Segoe UI" w:cs="Segoe UI"/>
               </w:rPr>
+              <w:lastRenderedPageBreak/>
               <w:t>Kurzbeschreibung</w:t>
             </w:r>
           </w:p>
@@ -15182,21 +14406,7 @@
               <w:rPr>
                 <w:rFonts w:ascii="Segoe UI" w:hAnsi="Segoe UI" w:cs="Segoe UI"/>
               </w:rPr>
-              <w:t>Tabs als Spaces = 4 (</w:t>
-            </w:r>
-            <w:proofErr w:type="spellStart"/>
-            <w:r>
-              <w:rPr>
-                <w:rFonts w:ascii="Segoe UI" w:hAnsi="Segoe UI" w:cs="Segoe UI"/>
-              </w:rPr>
-              <w:t>VisaulStudio</w:t>
-            </w:r>
-            <w:proofErr w:type="spellEnd"/>
-            <w:r>
-              <w:rPr>
-                <w:rFonts w:ascii="Segoe UI" w:hAnsi="Segoe UI" w:cs="Segoe UI"/>
-              </w:rPr>
-              <w:t xml:space="preserve"> Standard)</w:t>
+              <w:t>Tabs als Spaces = 4 (VisaulStudio Standard)</w:t>
             </w:r>
           </w:p>
         </w:tc>
@@ -15211,33 +14421,11 @@
                 <w:rFonts w:ascii="Segoe UI" w:hAnsi="Segoe UI" w:cs="Segoe UI"/>
               </w:rPr>
             </w:pPr>
-            <w:proofErr w:type="spellStart"/>
-            <w:r>
-              <w:rPr>
-                <w:rFonts w:ascii="Segoe UI" w:hAnsi="Segoe UI" w:cs="Segoe UI"/>
-              </w:rPr>
-              <w:t>public</w:t>
-            </w:r>
-            <w:proofErr w:type="spellEnd"/>
-            <w:r>
-              <w:rPr>
-                <w:rFonts w:ascii="Segoe UI" w:hAnsi="Segoe UI" w:cs="Segoe UI"/>
-              </w:rPr>
-              <w:t xml:space="preserve"> </w:t>
-            </w:r>
-            <w:proofErr w:type="spellStart"/>
-            <w:r>
-              <w:rPr>
-                <w:rFonts w:ascii="Segoe UI" w:hAnsi="Segoe UI" w:cs="Segoe UI"/>
-              </w:rPr>
-              <w:t>void</w:t>
-            </w:r>
-            <w:proofErr w:type="spellEnd"/>
-            <w:r>
-              <w:rPr>
-                <w:rFonts w:ascii="Segoe UI" w:hAnsi="Segoe UI" w:cs="Segoe UI"/>
-              </w:rPr>
-              <w:t xml:space="preserve"> Update( )</w:t>
+            <w:r>
+              <w:rPr>
+                <w:rFonts w:ascii="Segoe UI" w:hAnsi="Segoe UI" w:cs="Segoe UI"/>
+              </w:rPr>
+              <w:t>public void Update( )</w:t>
             </w:r>
           </w:p>
           <w:p>
@@ -15265,21 +14453,7 @@
               <w:rPr>
                 <w:rFonts w:ascii="Segoe UI" w:hAnsi="Segoe UI" w:cs="Segoe UI"/>
               </w:rPr>
-              <w:t xml:space="preserve">     </w:t>
-            </w:r>
-            <w:proofErr w:type="spellStart"/>
-            <w:r>
-              <w:rPr>
-                <w:rFonts w:ascii="Segoe UI" w:hAnsi="Segoe UI" w:cs="Segoe UI"/>
-              </w:rPr>
-              <w:t>Shot</w:t>
-            </w:r>
-            <w:proofErr w:type="spellEnd"/>
-            <w:r>
-              <w:rPr>
-                <w:rFonts w:ascii="Segoe UI" w:hAnsi="Segoe UI" w:cs="Segoe UI"/>
-              </w:rPr>
-              <w:t>();</w:t>
+              <w:t xml:space="preserve">     Shot();</w:t>
             </w:r>
           </w:p>
           <w:p>
@@ -15405,33 +14579,11 @@
                 <w:rFonts w:ascii="Segoe UI" w:hAnsi="Segoe UI" w:cs="Segoe UI"/>
               </w:rPr>
             </w:pPr>
-            <w:proofErr w:type="spellStart"/>
-            <w:r>
-              <w:rPr>
-                <w:rFonts w:ascii="Segoe UI" w:hAnsi="Segoe UI" w:cs="Segoe UI"/>
-              </w:rPr>
-              <w:t>if</w:t>
-            </w:r>
-            <w:proofErr w:type="spellEnd"/>
-            <w:r>
-              <w:rPr>
-                <w:rFonts w:ascii="Segoe UI" w:hAnsi="Segoe UI" w:cs="Segoe UI"/>
-              </w:rPr>
-              <w:t>(</w:t>
-            </w:r>
-            <w:proofErr w:type="spellStart"/>
-            <w:r>
-              <w:rPr>
-                <w:rFonts w:ascii="Segoe UI" w:hAnsi="Segoe UI" w:cs="Segoe UI"/>
-              </w:rPr>
-              <w:t>someCondition</w:t>
-            </w:r>
-            <w:proofErr w:type="spellEnd"/>
-            <w:r>
-              <w:rPr>
-                <w:rFonts w:ascii="Segoe UI" w:hAnsi="Segoe UI" w:cs="Segoe UI"/>
-              </w:rPr>
-              <w:t>)</w:t>
+            <w:r>
+              <w:rPr>
+                <w:rFonts w:ascii="Segoe UI" w:hAnsi="Segoe UI" w:cs="Segoe UI"/>
+              </w:rPr>
+              <w:t>if(someCondition)</w:t>
             </w:r>
           </w:p>
           <w:p>
@@ -15459,21 +14611,7 @@
               <w:rPr>
                 <w:rFonts w:ascii="Segoe UI" w:hAnsi="Segoe UI" w:cs="Segoe UI"/>
               </w:rPr>
-              <w:t xml:space="preserve">    </w:t>
-            </w:r>
-            <w:proofErr w:type="spellStart"/>
-            <w:r>
-              <w:rPr>
-                <w:rFonts w:ascii="Segoe UI" w:hAnsi="Segoe UI" w:cs="Segoe UI"/>
-              </w:rPr>
-              <w:t>doSometing</w:t>
-            </w:r>
-            <w:proofErr w:type="spellEnd"/>
-            <w:r>
-              <w:rPr>
-                <w:rFonts w:ascii="Segoe UI" w:hAnsi="Segoe UI" w:cs="Segoe UI"/>
-              </w:rPr>
-              <w:t>( );</w:t>
+              <w:t xml:space="preserve">    doSometing( );</w:t>
             </w:r>
           </w:p>
           <w:p>
@@ -15547,37 +14685,12 @@
                 <w:color w:val="000000"/>
               </w:rPr>
             </w:pPr>
-            <w:proofErr w:type="spellStart"/>
-            <w:r>
-              <w:rPr>
-                <w:rFonts w:ascii="Segoe UI" w:hAnsi="Segoe UI" w:cs="Segoe UI"/>
-                <w:color w:val="000000"/>
-              </w:rPr>
-              <w:t>while</w:t>
-            </w:r>
-            <w:proofErr w:type="spellEnd"/>
-            <w:r>
-              <w:rPr>
-                <w:rFonts w:ascii="Segoe UI" w:hAnsi="Segoe UI" w:cs="Segoe UI"/>
-                <w:color w:val="000000"/>
-              </w:rPr>
-              <w:t xml:space="preserve"> (</w:t>
-            </w:r>
-            <w:proofErr w:type="spellStart"/>
-            <w:r>
-              <w:rPr>
-                <w:rFonts w:ascii="Segoe UI" w:hAnsi="Segoe UI" w:cs="Segoe UI"/>
-                <w:color w:val="000000"/>
-              </w:rPr>
-              <w:t>someCondition</w:t>
-            </w:r>
-            <w:proofErr w:type="spellEnd"/>
-            <w:r>
-              <w:rPr>
-                <w:rFonts w:ascii="Segoe UI" w:hAnsi="Segoe UI" w:cs="Segoe UI"/>
-                <w:color w:val="000000"/>
-              </w:rPr>
-              <w:t>)</w:t>
+            <w:r>
+              <w:rPr>
+                <w:rFonts w:ascii="Segoe UI" w:hAnsi="Segoe UI" w:cs="Segoe UI"/>
+                <w:color w:val="000000"/>
+              </w:rPr>
+              <w:t>while (someCondition)</w:t>
             </w:r>
           </w:p>
           <w:p>
@@ -15628,7 +14741,6 @@
                 <w:rFonts w:ascii="Segoe UI" w:hAnsi="Segoe UI" w:cs="Segoe UI"/>
                 <w:color w:val="000000"/>
               </w:rPr>
-              <w:lastRenderedPageBreak/>
               <w:t>}</w:t>
             </w:r>
           </w:p>
@@ -15658,7 +14770,6 @@
               <w:rPr>
                 <w:rFonts w:ascii="Segoe UI" w:hAnsi="Segoe UI" w:cs="Segoe UI"/>
               </w:rPr>
-              <w:lastRenderedPageBreak/>
               <w:t>Einbindung von Pakten</w:t>
             </w:r>
           </w:p>
@@ -15678,21 +14789,7 @@
               <w:rPr>
                 <w:rFonts w:ascii="Segoe UI" w:hAnsi="Segoe UI" w:cs="Segoe UI"/>
               </w:rPr>
-              <w:t xml:space="preserve">Nur die relevanten Pakete einbinden (mittels </w:t>
-            </w:r>
-            <w:proofErr w:type="spellStart"/>
-            <w:r>
-              <w:rPr>
-                <w:rFonts w:ascii="Segoe UI" w:hAnsi="Segoe UI" w:cs="Segoe UI"/>
-              </w:rPr>
-              <w:t>using</w:t>
-            </w:r>
-            <w:proofErr w:type="spellEnd"/>
-            <w:r>
-              <w:rPr>
-                <w:rFonts w:ascii="Segoe UI" w:hAnsi="Segoe UI" w:cs="Segoe UI"/>
-              </w:rPr>
-              <w:t>)</w:t>
+              <w:t>Nur die relevanten Pakete einbinden (mittels using)</w:t>
             </w:r>
           </w:p>
         </w:tc>
@@ -15707,19 +14804,11 @@
                 <w:rFonts w:ascii="Segoe UI" w:hAnsi="Segoe UI" w:cs="Segoe UI"/>
               </w:rPr>
             </w:pPr>
-            <w:proofErr w:type="spellStart"/>
-            <w:r>
-              <w:rPr>
-                <w:rFonts w:ascii="Segoe UI" w:hAnsi="Segoe UI" w:cs="Segoe UI"/>
-              </w:rPr>
-              <w:t>Using</w:t>
-            </w:r>
-            <w:proofErr w:type="spellEnd"/>
-            <w:r>
-              <w:rPr>
-                <w:rFonts w:ascii="Segoe UI" w:hAnsi="Segoe UI" w:cs="Segoe UI"/>
-              </w:rPr>
-              <w:t xml:space="preserve"> </w:t>
+            <w:r>
+              <w:rPr>
+                <w:rFonts w:ascii="Segoe UI" w:hAnsi="Segoe UI" w:cs="Segoe UI"/>
+              </w:rPr>
+              <w:t xml:space="preserve">Using </w:t>
             </w:r>
             <w:r>
               <w:rPr>
@@ -15749,6 +14838,7 @@
               <w:rPr>
                 <w:rFonts w:ascii="Segoe UI" w:hAnsi="Segoe UI" w:cs="Segoe UI"/>
               </w:rPr>
+              <w:lastRenderedPageBreak/>
               <w:t>Benennung von Bezeichnern</w:t>
             </w:r>
           </w:p>
@@ -15840,21 +14930,7 @@
               <w:rPr>
                 <w:rFonts w:ascii="Segoe UI" w:hAnsi="Segoe UI" w:cs="Segoe UI"/>
               </w:rPr>
-              <w:t xml:space="preserve">Public </w:t>
-            </w:r>
-            <w:proofErr w:type="spellStart"/>
-            <w:r>
-              <w:rPr>
-                <w:rFonts w:ascii="Segoe UI" w:hAnsi="Segoe UI" w:cs="Segoe UI"/>
-              </w:rPr>
-              <w:t>void</w:t>
-            </w:r>
-            <w:proofErr w:type="spellEnd"/>
-            <w:r>
-              <w:rPr>
-                <w:rFonts w:ascii="Segoe UI" w:hAnsi="Segoe UI" w:cs="Segoe UI"/>
-              </w:rPr>
-              <w:t xml:space="preserve"> Update( )</w:t>
+              <w:t>Public void Update( )</w:t>
             </w:r>
           </w:p>
         </w:tc>
@@ -15916,35 +14992,7 @@
               <w:rPr>
                 <w:rFonts w:ascii="Segoe UI" w:hAnsi="Segoe UI" w:cs="Segoe UI"/>
               </w:rPr>
-              <w:t xml:space="preserve">Private </w:t>
-            </w:r>
-            <w:proofErr w:type="spellStart"/>
-            <w:r>
-              <w:rPr>
-                <w:rFonts w:ascii="Segoe UI" w:hAnsi="Segoe UI" w:cs="Segoe UI"/>
-              </w:rPr>
-              <w:t>int</w:t>
-            </w:r>
-            <w:proofErr w:type="spellEnd"/>
-            <w:r>
-              <w:rPr>
-                <w:rFonts w:ascii="Segoe UI" w:hAnsi="Segoe UI" w:cs="Segoe UI"/>
-              </w:rPr>
-              <w:t xml:space="preserve"> </w:t>
-            </w:r>
-            <w:proofErr w:type="spellStart"/>
-            <w:r>
-              <w:rPr>
-                <w:rFonts w:ascii="Segoe UI" w:hAnsi="Segoe UI" w:cs="Segoe UI"/>
-              </w:rPr>
-              <w:t>level</w:t>
-            </w:r>
-            <w:proofErr w:type="spellEnd"/>
-            <w:r>
-              <w:rPr>
-                <w:rFonts w:ascii="Segoe UI" w:hAnsi="Segoe UI" w:cs="Segoe UI"/>
-              </w:rPr>
-              <w:t xml:space="preserve"> = 0;</w:t>
+              <w:t>Private int level = 0;</w:t>
             </w:r>
           </w:p>
         </w:tc>
@@ -16017,21 +15065,7 @@
               <w:rPr>
                 <w:rFonts w:ascii="Segoe UI" w:hAnsi="Segoe UI" w:cs="Segoe UI"/>
               </w:rPr>
-              <w:t xml:space="preserve">Public </w:t>
-            </w:r>
-            <w:proofErr w:type="spellStart"/>
-            <w:r>
-              <w:rPr>
-                <w:rFonts w:ascii="Segoe UI" w:hAnsi="Segoe UI" w:cs="Segoe UI"/>
-              </w:rPr>
-              <w:t>void</w:t>
-            </w:r>
-            <w:proofErr w:type="spellEnd"/>
-            <w:r>
-              <w:rPr>
-                <w:rFonts w:ascii="Segoe UI" w:hAnsi="Segoe UI" w:cs="Segoe UI"/>
-              </w:rPr>
-              <w:t xml:space="preserve"> Update( )</w:t>
+              <w:t>Public void Update( )</w:t>
             </w:r>
           </w:p>
         </w:tc>
@@ -16117,7 +15151,6 @@
                 <w:color w:val="auto"/>
               </w:rPr>
             </w:pPr>
-            <w:proofErr w:type="spellStart"/>
             <w:r>
               <w:rPr>
                 <w:rFonts w:ascii="Segoe UI" w:hAnsi="Segoe UI" w:cs="Segoe UI"/>
@@ -16125,7 +15158,6 @@
               </w:rPr>
               <w:t>Test_ID</w:t>
             </w:r>
-            <w:proofErr w:type="spellEnd"/>
           </w:p>
         </w:tc>
         <w:tc>
@@ -16140,7 +15172,6 @@
                 <w:color w:val="auto"/>
               </w:rPr>
             </w:pPr>
-            <w:proofErr w:type="spellStart"/>
             <w:r>
               <w:rPr>
                 <w:rFonts w:ascii="Segoe UI" w:hAnsi="Segoe UI" w:cs="Segoe UI"/>
@@ -16148,7 +15179,6 @@
               </w:rPr>
               <w:t>Test_Name</w:t>
             </w:r>
-            <w:proofErr w:type="spellEnd"/>
           </w:p>
         </w:tc>
         <w:tc>
@@ -16163,7 +15193,6 @@
                 <w:color w:val="auto"/>
               </w:rPr>
             </w:pPr>
-            <w:proofErr w:type="spellStart"/>
             <w:r>
               <w:rPr>
                 <w:rFonts w:ascii="Segoe UI" w:hAnsi="Segoe UI" w:cs="Segoe UI"/>
@@ -16171,7 +15200,6 @@
               </w:rPr>
               <w:t>Test_Preconditions</w:t>
             </w:r>
-            <w:proofErr w:type="spellEnd"/>
           </w:p>
         </w:tc>
         <w:tc>
@@ -16186,7 +15214,6 @@
                 <w:color w:val="auto"/>
               </w:rPr>
             </w:pPr>
-            <w:proofErr w:type="spellStart"/>
             <w:r>
               <w:rPr>
                 <w:rFonts w:ascii="Segoe UI" w:hAnsi="Segoe UI" w:cs="Segoe UI"/>
@@ -16194,7 +15221,6 @@
               </w:rPr>
               <w:t>Test_Scenario</w:t>
             </w:r>
-            <w:proofErr w:type="spellEnd"/>
           </w:p>
         </w:tc>
         <w:tc>
@@ -16209,7 +15235,6 @@
                 <w:color w:val="auto"/>
               </w:rPr>
             </w:pPr>
-            <w:proofErr w:type="spellStart"/>
             <w:r>
               <w:rPr>
                 <w:rFonts w:ascii="Segoe UI" w:hAnsi="Segoe UI" w:cs="Segoe UI"/>
@@ -16217,7 +15242,6 @@
               </w:rPr>
               <w:t>Test_Result</w:t>
             </w:r>
-            <w:proofErr w:type="spellEnd"/>
           </w:p>
         </w:tc>
       </w:tr>
@@ -16256,14 +15280,12 @@
                 <w:rFonts w:ascii="Segoe UI" w:hAnsi="Segoe UI" w:cs="Segoe UI"/>
               </w:rPr>
             </w:pPr>
-            <w:proofErr w:type="spellStart"/>
             <w:r>
               <w:rPr>
                 <w:rFonts w:ascii="Segoe UI" w:hAnsi="Segoe UI" w:cs="Segoe UI"/>
               </w:rPr>
               <w:t>Player_Movement</w:t>
             </w:r>
-            <w:proofErr w:type="spellEnd"/>
           </w:p>
         </w:tc>
         <w:tc>
@@ -16400,14 +15422,12 @@
                 <w:rFonts w:ascii="Segoe UI" w:hAnsi="Segoe UI" w:cs="Segoe UI"/>
               </w:rPr>
             </w:pPr>
-            <w:proofErr w:type="spellStart"/>
             <w:r>
               <w:rPr>
                 <w:rFonts w:ascii="Segoe UI" w:hAnsi="Segoe UI" w:cs="Segoe UI"/>
               </w:rPr>
               <w:t>Player_Attack</w:t>
             </w:r>
-            <w:proofErr w:type="spellEnd"/>
           </w:p>
         </w:tc>
         <w:tc>
@@ -16571,14 +15591,12 @@
                 <w:rFonts w:ascii="Segoe UI" w:hAnsi="Segoe UI" w:cs="Segoe UI"/>
               </w:rPr>
             </w:pPr>
-            <w:proofErr w:type="spellStart"/>
             <w:r>
               <w:rPr>
                 <w:rFonts w:ascii="Segoe UI" w:hAnsi="Segoe UI" w:cs="Segoe UI"/>
               </w:rPr>
               <w:t>Player_Health</w:t>
             </w:r>
-            <w:proofErr w:type="spellEnd"/>
           </w:p>
         </w:tc>
         <w:tc>
@@ -16596,89 +15614,73 @@
               <w:rPr>
                 <w:rFonts w:ascii="Segoe UI" w:hAnsi="Segoe UI" w:cs="Segoe UI"/>
               </w:rPr>
-              <w:t xml:space="preserve">Spiel befindet sich im Play Modus, Gegner und Spieler sind aktiv, </w:t>
-            </w:r>
+              <w:t>Spiel befindet sich im Play Modus, Gegner und Spieler sind aktiv, Lebenspunkte des Spieler sind &gt;0</w:t>
+            </w:r>
+          </w:p>
+        </w:tc>
+        <w:tc>
+          <w:tcPr>
+            <w:tcW w:w="2694" w:type="dxa"/>
+          </w:tcPr>
+          <w:p>
+            <w:pPr>
+              <w:cnfStyle w:val="000000100000" w:firstRow="0" w:lastRow="0" w:firstColumn="0" w:lastColumn="0" w:oddVBand="0" w:evenVBand="0" w:oddHBand="1" w:evenHBand="0" w:firstRowFirstColumn="0" w:firstRowLastColumn="0" w:lastRowFirstColumn="0" w:lastRowLastColumn="0"/>
+              <w:rPr>
+                <w:rFonts w:ascii="Segoe UI" w:hAnsi="Segoe UI" w:cs="Segoe UI"/>
+              </w:rPr>
+            </w:pPr>
+            <w:r>
+              <w:rPr>
+                <w:rFonts w:ascii="Segoe UI" w:hAnsi="Segoe UI" w:cs="Segoe UI"/>
+              </w:rPr>
+              <w:t>Die verschieden Gegner können dem Spieler unterschiedlich Schaden zufügen um dies zu testen soll jeder Gegnertypus dem Spieler Schaden zufügen und die Auswirkung überprüft werden.</w:t>
+            </w:r>
+          </w:p>
+        </w:tc>
+        <w:tc>
+          <w:tcPr>
+            <w:tcW w:w="2366" w:type="dxa"/>
+          </w:tcPr>
+          <w:p>
+            <w:pPr>
+              <w:cnfStyle w:val="000000100000" w:firstRow="0" w:lastRow="0" w:firstColumn="0" w:lastColumn="0" w:oddVBand="0" w:evenVBand="0" w:oddHBand="1" w:evenHBand="0" w:firstRowFirstColumn="0" w:firstRowLastColumn="0" w:lastRowFirstColumn="0" w:lastRowLastColumn="0"/>
+              <w:rPr>
+                <w:rFonts w:ascii="Segoe UI" w:hAnsi="Segoe UI" w:cs="Segoe UI"/>
+              </w:rPr>
+            </w:pPr>
+            <w:r>
+              <w:rPr>
+                <w:rFonts w:ascii="Segoe UI" w:hAnsi="Segoe UI" w:cs="Segoe UI"/>
+              </w:rPr>
+              <w:t xml:space="preserve">Enemy 1 erzielt 50 Schadenpunkte durch Kollision mit dem Spieler, </w:t>
+            </w:r>
+          </w:p>
+          <w:p>
+            <w:pPr>
+              <w:cnfStyle w:val="000000100000" w:firstRow="0" w:lastRow="0" w:firstColumn="0" w:lastColumn="0" w:oddVBand="0" w:evenVBand="0" w:oddHBand="1" w:evenHBand="0" w:firstRowFirstColumn="0" w:firstRowLastColumn="0" w:lastRowFirstColumn="0" w:lastRowLastColumn="0"/>
+              <w:rPr>
+                <w:rFonts w:ascii="Segoe UI" w:hAnsi="Segoe UI" w:cs="Segoe UI"/>
+              </w:rPr>
+            </w:pPr>
+            <w:r>
+              <w:rPr>
+                <w:rFonts w:ascii="Segoe UI" w:hAnsi="Segoe UI" w:cs="Segoe UI"/>
+              </w:rPr>
+              <w:t>Enemy 3 erzielt 40 Schadenpunkte durch Schüsse auf den Spieler,</w:t>
+            </w:r>
+          </w:p>
+          <w:p>
+            <w:pPr>
+              <w:cnfStyle w:val="000000100000" w:firstRow="0" w:lastRow="0" w:firstColumn="0" w:lastColumn="0" w:oddVBand="0" w:evenVBand="0" w:oddHBand="1" w:evenHBand="0" w:firstRowFirstColumn="0" w:firstRowLastColumn="0" w:lastRowFirstColumn="0" w:lastRowLastColumn="0"/>
+              <w:rPr>
+                <w:rFonts w:ascii="Segoe UI" w:hAnsi="Segoe UI" w:cs="Segoe UI"/>
+              </w:rPr>
+            </w:pPr>
             <w:r>
               <w:rPr>
                 <w:rFonts w:ascii="Segoe UI" w:hAnsi="Segoe UI" w:cs="Segoe UI"/>
               </w:rPr>
               <w:lastRenderedPageBreak/>
-              <w:t>Lebenspunkte des Spieler sind &gt;0</w:t>
-            </w:r>
-          </w:p>
-        </w:tc>
-        <w:tc>
-          <w:tcPr>
-            <w:tcW w:w="2694" w:type="dxa"/>
-          </w:tcPr>
-          <w:p>
-            <w:pPr>
-              <w:cnfStyle w:val="000000100000" w:firstRow="0" w:lastRow="0" w:firstColumn="0" w:lastColumn="0" w:oddVBand="0" w:evenVBand="0" w:oddHBand="1" w:evenHBand="0" w:firstRowFirstColumn="0" w:firstRowLastColumn="0" w:lastRowFirstColumn="0" w:lastRowLastColumn="0"/>
-              <w:rPr>
-                <w:rFonts w:ascii="Segoe UI" w:hAnsi="Segoe UI" w:cs="Segoe UI"/>
-              </w:rPr>
-            </w:pPr>
-            <w:r>
-              <w:rPr>
-                <w:rFonts w:ascii="Segoe UI" w:hAnsi="Segoe UI" w:cs="Segoe UI"/>
-              </w:rPr>
-              <w:lastRenderedPageBreak/>
-              <w:t xml:space="preserve">Die verschieden Gegner können dem Spieler unterschiedlich Schaden zufügen um dies zu testen </w:t>
-            </w:r>
-            <w:r>
-              <w:rPr>
-                <w:rFonts w:ascii="Segoe UI" w:hAnsi="Segoe UI" w:cs="Segoe UI"/>
-              </w:rPr>
-              <w:lastRenderedPageBreak/>
-              <w:t>soll jeder Gegnertypus dem Spieler Schaden zufügen und die Auswirkung überprüft werden.</w:t>
-            </w:r>
-          </w:p>
-        </w:tc>
-        <w:tc>
-          <w:tcPr>
-            <w:tcW w:w="2366" w:type="dxa"/>
-          </w:tcPr>
-          <w:p>
-            <w:pPr>
-              <w:cnfStyle w:val="000000100000" w:firstRow="0" w:lastRow="0" w:firstColumn="0" w:lastColumn="0" w:oddVBand="0" w:evenVBand="0" w:oddHBand="1" w:evenHBand="0" w:firstRowFirstColumn="0" w:firstRowLastColumn="0" w:lastRowFirstColumn="0" w:lastRowLastColumn="0"/>
-              <w:rPr>
-                <w:rFonts w:ascii="Segoe UI" w:hAnsi="Segoe UI" w:cs="Segoe UI"/>
-              </w:rPr>
-            </w:pPr>
-            <w:r>
-              <w:rPr>
-                <w:rFonts w:ascii="Segoe UI" w:hAnsi="Segoe UI" w:cs="Segoe UI"/>
-              </w:rPr>
-              <w:lastRenderedPageBreak/>
-              <w:t xml:space="preserve">Enemy 1 erzielt 50 Schadenpunkte durch Kollision mit dem Spieler, </w:t>
-            </w:r>
-          </w:p>
-          <w:p>
-            <w:pPr>
-              <w:cnfStyle w:val="000000100000" w:firstRow="0" w:lastRow="0" w:firstColumn="0" w:lastColumn="0" w:oddVBand="0" w:evenVBand="0" w:oddHBand="1" w:evenHBand="0" w:firstRowFirstColumn="0" w:firstRowLastColumn="0" w:lastRowFirstColumn="0" w:lastRowLastColumn="0"/>
-              <w:rPr>
-                <w:rFonts w:ascii="Segoe UI" w:hAnsi="Segoe UI" w:cs="Segoe UI"/>
-              </w:rPr>
-            </w:pPr>
-            <w:r>
-              <w:rPr>
-                <w:rFonts w:ascii="Segoe UI" w:hAnsi="Segoe UI" w:cs="Segoe UI"/>
-              </w:rPr>
-              <w:lastRenderedPageBreak/>
-              <w:t>Enemy 3 erzielt 40 Schadenpunkte durch Schüsse auf den Spieler,</w:t>
-            </w:r>
-          </w:p>
-          <w:p>
-            <w:pPr>
-              <w:cnfStyle w:val="000000100000" w:firstRow="0" w:lastRow="0" w:firstColumn="0" w:lastColumn="0" w:oddVBand="0" w:evenVBand="0" w:oddHBand="1" w:evenHBand="0" w:firstRowFirstColumn="0" w:firstRowLastColumn="0" w:lastRowFirstColumn="0" w:lastRowLastColumn="0"/>
-              <w:rPr>
-                <w:rFonts w:ascii="Segoe UI" w:hAnsi="Segoe UI" w:cs="Segoe UI"/>
-              </w:rPr>
-            </w:pPr>
-            <w:r>
-              <w:rPr>
-                <w:rFonts w:ascii="Segoe UI" w:hAnsi="Segoe UI" w:cs="Segoe UI"/>
-              </w:rPr>
               <w:t xml:space="preserve">Enemy 3 erzielt 10 Schadenspunkte durch Schüsse auf den Spieler. </w:t>
             </w:r>
           </w:p>
@@ -16733,19 +15735,11 @@
                 <w:rFonts w:ascii="Segoe UI" w:hAnsi="Segoe UI" w:cs="Segoe UI"/>
               </w:rPr>
             </w:pPr>
-            <w:proofErr w:type="spellStart"/>
-            <w:r>
-              <w:rPr>
-                <w:rFonts w:ascii="Segoe UI" w:hAnsi="Segoe UI" w:cs="Segoe UI"/>
-              </w:rPr>
-              <w:t>Weapon</w:t>
-            </w:r>
-            <w:proofErr w:type="spellEnd"/>
-            <w:r>
-              <w:rPr>
-                <w:rFonts w:ascii="Segoe UI" w:hAnsi="Segoe UI" w:cs="Segoe UI"/>
-              </w:rPr>
-              <w:t>-Shop</w:t>
+            <w:r>
+              <w:rPr>
+                <w:rFonts w:ascii="Segoe UI" w:hAnsi="Segoe UI" w:cs="Segoe UI"/>
+              </w:rPr>
+              <w:t>Weapon-Shop</w:t>
             </w:r>
           </w:p>
         </w:tc>
@@ -16797,21 +15791,7 @@
               <w:rPr>
                 <w:rFonts w:ascii="Segoe UI" w:hAnsi="Segoe UI" w:cs="Segoe UI"/>
               </w:rPr>
-              <w:t xml:space="preserve">Nach beenden eines Levels soll automatisch in den </w:t>
-            </w:r>
-            <w:proofErr w:type="spellStart"/>
-            <w:r>
-              <w:rPr>
-                <w:rFonts w:ascii="Segoe UI" w:hAnsi="Segoe UI" w:cs="Segoe UI"/>
-              </w:rPr>
-              <w:t>WeaponShop</w:t>
-            </w:r>
-            <w:proofErr w:type="spellEnd"/>
-            <w:r>
-              <w:rPr>
-                <w:rFonts w:ascii="Segoe UI" w:hAnsi="Segoe UI" w:cs="Segoe UI"/>
-              </w:rPr>
-              <w:t xml:space="preserve"> gewechselt werde.</w:t>
+              <w:t>Nach beenden eines Levels soll automatisch in den WeaponShop gewechselt werde.</w:t>
             </w:r>
           </w:p>
           <w:p>
@@ -16825,21 +15805,7 @@
               <w:rPr>
                 <w:rFonts w:ascii="Segoe UI" w:hAnsi="Segoe UI" w:cs="Segoe UI"/>
               </w:rPr>
-              <w:t xml:space="preserve">Dort sollen unterschiedliche Waffen zum Kauf angeboten werden, jede dieses Waffen hat einen unterschiedlichen Preis, vor dem Kauf soll überprüft werden ob der Spieler genügen </w:t>
-            </w:r>
-            <w:proofErr w:type="spellStart"/>
-            <w:r>
-              <w:rPr>
-                <w:rFonts w:ascii="Segoe UI" w:hAnsi="Segoe UI" w:cs="Segoe UI"/>
-              </w:rPr>
-              <w:t>Coins</w:t>
-            </w:r>
-            <w:proofErr w:type="spellEnd"/>
-            <w:r>
-              <w:rPr>
-                <w:rFonts w:ascii="Segoe UI" w:hAnsi="Segoe UI" w:cs="Segoe UI"/>
-              </w:rPr>
-              <w:t xml:space="preserve"> besitzt. </w:t>
+              <w:t xml:space="preserve">Dort sollen unterschiedliche Waffen zum Kauf angeboten werden, jede dieses Waffen hat einen unterschiedlichen Preis, vor dem Kauf soll überprüft werden ob der Spieler genügen Coins besitzt. </w:t>
             </w:r>
           </w:p>
           <w:p>
@@ -16900,21 +15866,7 @@
               <w:rPr>
                 <w:rFonts w:ascii="Segoe UI" w:hAnsi="Segoe UI" w:cs="Segoe UI"/>
               </w:rPr>
-              <w:t xml:space="preserve">Wurde eine Waffe gewählt ohne genügend </w:t>
-            </w:r>
-            <w:proofErr w:type="spellStart"/>
-            <w:r>
-              <w:rPr>
-                <w:rFonts w:ascii="Segoe UI" w:hAnsi="Segoe UI" w:cs="Segoe UI"/>
-              </w:rPr>
-              <w:t>Coins</w:t>
-            </w:r>
-            <w:proofErr w:type="spellEnd"/>
-            <w:r>
-              <w:rPr>
-                <w:rFonts w:ascii="Segoe UI" w:hAnsi="Segoe UI" w:cs="Segoe UI"/>
-              </w:rPr>
-              <w:t xml:space="preserve"> zu besitzen wird ein Dialog mit entsprechender Meldung angezeigt.</w:t>
+              <w:t>Wurde eine Waffe gewählt ohne genügend Coins zu besitzen wird ein Dialog mit entsprechender Meldung angezeigt.</w:t>
             </w:r>
           </w:p>
           <w:p>
@@ -16928,35 +15880,7 @@
               <w:rPr>
                 <w:rFonts w:ascii="Segoe UI" w:hAnsi="Segoe UI" w:cs="Segoe UI"/>
               </w:rPr>
-              <w:t xml:space="preserve">Wird eine Waffe gekauft und der Shop verlassen wechselt das Spiel wieder in den </w:t>
-            </w:r>
-            <w:proofErr w:type="spellStart"/>
-            <w:r>
-              <w:rPr>
-                <w:rFonts w:ascii="Segoe UI" w:hAnsi="Segoe UI" w:cs="Segoe UI"/>
-              </w:rPr>
-              <w:t>LevelModus</w:t>
-            </w:r>
-            <w:proofErr w:type="spellEnd"/>
-            <w:r>
-              <w:rPr>
-                <w:rFonts w:ascii="Segoe UI" w:hAnsi="Segoe UI" w:cs="Segoe UI"/>
-              </w:rPr>
-              <w:t xml:space="preserve">. Die vorherigen Punkte sowie die aktuelle Anzahl an </w:t>
-            </w:r>
-            <w:proofErr w:type="spellStart"/>
-            <w:r>
-              <w:rPr>
-                <w:rFonts w:ascii="Segoe UI" w:hAnsi="Segoe UI" w:cs="Segoe UI"/>
-              </w:rPr>
-              <w:t>Coins</w:t>
-            </w:r>
-            <w:proofErr w:type="spellEnd"/>
-            <w:r>
-              <w:rPr>
-                <w:rFonts w:ascii="Segoe UI" w:hAnsi="Segoe UI" w:cs="Segoe UI"/>
-              </w:rPr>
-              <w:t xml:space="preserve"> werden in der GUI angezeigt</w:t>
+              <w:t>Wird eine Waffe gekauft und der Shop verlassen wechselt das Spiel wieder in den LevelModus. Die vorherigen Punkte sowie die aktuelle Anzahl an Coins werden in der GUI angezeigt</w:t>
             </w:r>
           </w:p>
         </w:tc>
@@ -16996,14 +15920,12 @@
                 <w:rFonts w:ascii="Segoe UI" w:hAnsi="Segoe UI" w:cs="Segoe UI"/>
               </w:rPr>
             </w:pPr>
-            <w:proofErr w:type="spellStart"/>
             <w:r>
               <w:rPr>
                 <w:rFonts w:ascii="Segoe UI" w:hAnsi="Segoe UI" w:cs="Segoe UI"/>
               </w:rPr>
               <w:t>Enemy_Shooting</w:t>
             </w:r>
-            <w:proofErr w:type="spellEnd"/>
           </w:p>
         </w:tc>
         <w:tc>
@@ -17095,12 +16017,28 @@
     </w:p>
     <w:p>
       <w:pPr>
+        <w:rPr>
+          <w:rFonts w:ascii="Segoe UI" w:hAnsi="Segoe UI" w:cs="Segoe UI"/>
+          <w:color w:val="438086" w:themeColor="accent2"/>
+          <w:sz w:val="32"/>
+          <w:szCs w:val="32"/>
+        </w:rPr>
+      </w:pPr>
+      <w:bookmarkStart w:id="16" w:name="_Toc439847934"/>
+      <w:r>
+        <w:rPr>
+          <w:rFonts w:ascii="Segoe UI" w:hAnsi="Segoe UI" w:cs="Segoe UI"/>
+        </w:rPr>
+        <w:br w:type="page"/>
+      </w:r>
+    </w:p>
+    <w:p>
+      <w:pPr>
         <w:pStyle w:val="berschrift1"/>
         <w:rPr>
           <w:rFonts w:ascii="Segoe UI" w:hAnsi="Segoe UI" w:cs="Segoe UI"/>
         </w:rPr>
       </w:pPr>
-      <w:bookmarkStart w:id="16" w:name="_Toc439847934"/>
       <w:r>
         <w:rPr>
           <w:rFonts w:ascii="Segoe UI" w:hAnsi="Segoe UI" w:cs="Segoe UI"/>
@@ -17231,21 +16169,7 @@
               <w:rPr>
                 <w:rFonts w:ascii="Segoe UI" w:hAnsi="Segoe UI" w:cs="Segoe UI"/>
               </w:rPr>
-              <w:t xml:space="preserve">Damit ist das </w:t>
-            </w:r>
-            <w:proofErr w:type="spellStart"/>
-            <w:r>
-              <w:rPr>
-                <w:rFonts w:ascii="Segoe UI" w:hAnsi="Segoe UI" w:cs="Segoe UI"/>
-              </w:rPr>
-              <w:t>GameObject</w:t>
-            </w:r>
-            <w:proofErr w:type="spellEnd"/>
-            <w:r>
-              <w:rPr>
-                <w:rFonts w:ascii="Segoe UI" w:hAnsi="Segoe UI" w:cs="Segoe UI"/>
-              </w:rPr>
-              <w:t xml:space="preserve"> gemeint welches durch einen menschlichen Benutzer gesteuert werden kann</w:t>
+              <w:t>Damit ist das GameObject gemeint welches durch einen menschlichen Benutzer gesteuert werden kann</w:t>
             </w:r>
           </w:p>
         </w:tc>
@@ -17285,21 +16209,7 @@
               <w:rPr>
                 <w:rFonts w:ascii="Segoe UI" w:hAnsi="Segoe UI" w:cs="Segoe UI"/>
               </w:rPr>
-              <w:t xml:space="preserve">Damit sind </w:t>
-            </w:r>
-            <w:proofErr w:type="spellStart"/>
-            <w:r>
-              <w:rPr>
-                <w:rFonts w:ascii="Segoe UI" w:hAnsi="Segoe UI" w:cs="Segoe UI"/>
-              </w:rPr>
-              <w:t>GameObejects</w:t>
-            </w:r>
-            <w:proofErr w:type="spellEnd"/>
-            <w:r>
-              <w:rPr>
-                <w:rFonts w:ascii="Segoe UI" w:hAnsi="Segoe UI" w:cs="Segoe UI"/>
-              </w:rPr>
-              <w:t xml:space="preserve"> gemeint welche durch das Spiel erstellt werden und autonom agieren, </w:t>
+              <w:t xml:space="preserve">Damit sind GameObejects gemeint welche durch das Spiel erstellt werden und autonom agieren, </w:t>
             </w:r>
           </w:p>
         </w:tc>
@@ -17319,14 +16229,12 @@
                 <w:rFonts w:ascii="Segoe UI" w:hAnsi="Segoe UI" w:cs="Segoe UI"/>
               </w:rPr>
             </w:pPr>
-            <w:proofErr w:type="spellStart"/>
             <w:r>
               <w:rPr>
                 <w:rFonts w:ascii="Segoe UI" w:hAnsi="Segoe UI" w:cs="Segoe UI"/>
               </w:rPr>
               <w:t>GameObjects</w:t>
             </w:r>
-            <w:proofErr w:type="spellEnd"/>
           </w:p>
         </w:tc>
         <w:tc>
@@ -17344,21 +16252,7 @@
               <w:rPr>
                 <w:rFonts w:ascii="Segoe UI" w:hAnsi="Segoe UI" w:cs="Segoe UI"/>
               </w:rPr>
-              <w:t xml:space="preserve">Damit sind Objekte der Engine </w:t>
-            </w:r>
-            <w:proofErr w:type="spellStart"/>
-            <w:r>
-              <w:rPr>
-                <w:rFonts w:ascii="Segoe UI" w:hAnsi="Segoe UI" w:cs="Segoe UI"/>
-              </w:rPr>
-              <w:t>Unity</w:t>
-            </w:r>
-            <w:proofErr w:type="spellEnd"/>
-            <w:r>
-              <w:rPr>
-                <w:rFonts w:ascii="Segoe UI" w:hAnsi="Segoe UI" w:cs="Segoe UI"/>
-              </w:rPr>
-              <w:t xml:space="preserve"> gemeint welche mit verschiedensten Eigenschaften und Aufgaben innerhalb der Engine implementiert wurden. Sie repräsentieren unter anderem den Spieler, die Gegner, die einzelnen Schüsse oder aber auch die Bonusitems</w:t>
+              <w:t>Damit sind Objekte der Engine Unity gemeint welche mit verschiedensten Eigenschaften und Aufgaben innerhalb der Engine implementiert wurden. Sie repräsentieren unter anderem den Spieler, die Gegner, die einzelnen Schüsse oder aber auch die Bonusitems</w:t>
             </w:r>
           </w:p>
         </w:tc>
@@ -17525,7 +16419,7 @@
 </file>
 
 <file path=word/endnotes.xml><?xml version="1.0" encoding="utf-8"?>
-<w:endnotes xmlns:wpc="http://schemas.microsoft.com/office/word/2010/wordprocessingCanvas" xmlns:mc="http://schemas.openxmlformats.org/markup-compatibility/2006" xmlns:o="urn:schemas-microsoft-com:office:office" xmlns:r="http://schemas.openxmlformats.org/officeDocument/2006/relationships" xmlns:m="http://schemas.openxmlformats.org/officeDocument/2006/math" xmlns:v="urn:schemas-microsoft-com:vml" xmlns:wp14="http://schemas.microsoft.com/office/word/2010/wordprocessingDrawing" xmlns:wp="http://schemas.openxmlformats.org/drawingml/2006/wordprocessingDrawing" xmlns:w10="urn:schemas-microsoft-com:office:word" xmlns:w="http://schemas.openxmlformats.org/wordprocessingml/2006/main" xmlns:w14="http://schemas.microsoft.com/office/word/2010/wordml" xmlns:w15="http://schemas.microsoft.com/office/word/2012/wordml" xmlns:wpg="http://schemas.microsoft.com/office/word/2010/wordprocessingGroup" xmlns:wpi="http://schemas.microsoft.com/office/word/2010/wordprocessingInk" xmlns:wne="http://schemas.microsoft.com/office/word/2006/wordml" xmlns:wps="http://schemas.microsoft.com/office/word/2010/wordprocessingShape" mc:Ignorable="w14 w15 wp14">
+<w:endnotes xmlns:wpc="http://schemas.microsoft.com/office/word/2010/wordprocessingCanvas" xmlns:cx="http://schemas.microsoft.com/office/drawing/2014/chartex" xmlns:cx1="http://schemas.microsoft.com/office/drawing/2015/9/8/chartex" xmlns:mc="http://schemas.openxmlformats.org/markup-compatibility/2006" xmlns:o="urn:schemas-microsoft-com:office:office" xmlns:r="http://schemas.openxmlformats.org/officeDocument/2006/relationships" xmlns:m="http://schemas.openxmlformats.org/officeDocument/2006/math" xmlns:v="urn:schemas-microsoft-com:vml" xmlns:wp14="http://schemas.microsoft.com/office/word/2010/wordprocessingDrawing" xmlns:wp="http://schemas.openxmlformats.org/drawingml/2006/wordprocessingDrawing" xmlns:w10="urn:schemas-microsoft-com:office:word" xmlns:w="http://schemas.openxmlformats.org/wordprocessingml/2006/main" xmlns:w14="http://schemas.microsoft.com/office/word/2010/wordml" xmlns:w15="http://schemas.microsoft.com/office/word/2012/wordml" xmlns:w16se="http://schemas.microsoft.com/office/word/2015/wordml/symex" xmlns:wpg="http://schemas.microsoft.com/office/word/2010/wordprocessingGroup" xmlns:wpi="http://schemas.microsoft.com/office/word/2010/wordprocessingInk" xmlns:wne="http://schemas.microsoft.com/office/word/2006/wordml" xmlns:wps="http://schemas.microsoft.com/office/word/2010/wordprocessingShape" mc:Ignorable="w14 w15 w16se wp14">
   <w:endnote w:type="separator" w:id="-1">
     <w:p>
       <w:pPr>
@@ -17557,7 +16451,7 @@
 </file>
 
 <file path=word/footer1.xml><?xml version="1.0" encoding="utf-8"?>
-<w:ftr xmlns:wpc="http://schemas.microsoft.com/office/word/2010/wordprocessingCanvas" xmlns:mc="http://schemas.openxmlformats.org/markup-compatibility/2006" xmlns:o="urn:schemas-microsoft-com:office:office" xmlns:r="http://schemas.openxmlformats.org/officeDocument/2006/relationships" xmlns:m="http://schemas.openxmlformats.org/officeDocument/2006/math" xmlns:v="urn:schemas-microsoft-com:vml" xmlns:wp14="http://schemas.microsoft.com/office/word/2010/wordprocessingDrawing" xmlns:wp="http://schemas.openxmlformats.org/drawingml/2006/wordprocessingDrawing" xmlns:w10="urn:schemas-microsoft-com:office:word" xmlns:w="http://schemas.openxmlformats.org/wordprocessingml/2006/main" xmlns:w14="http://schemas.microsoft.com/office/word/2010/wordml" xmlns:w15="http://schemas.microsoft.com/office/word/2012/wordml" xmlns:wpg="http://schemas.microsoft.com/office/word/2010/wordprocessingGroup" xmlns:wpi="http://schemas.microsoft.com/office/word/2010/wordprocessingInk" xmlns:wne="http://schemas.microsoft.com/office/word/2006/wordml" xmlns:wps="http://schemas.microsoft.com/office/word/2010/wordprocessingShape" mc:Ignorable="w14 w15 wp14">
+<w:ftr xmlns:wpc="http://schemas.microsoft.com/office/word/2010/wordprocessingCanvas" xmlns:cx="http://schemas.microsoft.com/office/drawing/2014/chartex" xmlns:cx1="http://schemas.microsoft.com/office/drawing/2015/9/8/chartex" xmlns:mc="http://schemas.openxmlformats.org/markup-compatibility/2006" xmlns:o="urn:schemas-microsoft-com:office:office" xmlns:r="http://schemas.openxmlformats.org/officeDocument/2006/relationships" xmlns:m="http://schemas.openxmlformats.org/officeDocument/2006/math" xmlns:v="urn:schemas-microsoft-com:vml" xmlns:wp14="http://schemas.microsoft.com/office/word/2010/wordprocessingDrawing" xmlns:wp="http://schemas.openxmlformats.org/drawingml/2006/wordprocessingDrawing" xmlns:w10="urn:schemas-microsoft-com:office:word" xmlns:w="http://schemas.openxmlformats.org/wordprocessingml/2006/main" xmlns:w14="http://schemas.microsoft.com/office/word/2010/wordml" xmlns:w15="http://schemas.microsoft.com/office/word/2012/wordml" xmlns:w16se="http://schemas.microsoft.com/office/word/2015/wordml/symex" xmlns:wpg="http://schemas.microsoft.com/office/word/2010/wordprocessingGroup" xmlns:wpi="http://schemas.microsoft.com/office/word/2010/wordprocessingInk" xmlns:wne="http://schemas.microsoft.com/office/word/2006/wordml" xmlns:wps="http://schemas.microsoft.com/office/word/2010/wordprocessingShape" mc:Ignorable="w14 w15 w16se wp14">
   <w:p>
     <w:pPr>
       <w:jc w:val="right"/>
@@ -17575,7 +16469,7 @@
       <w:rPr>
         <w:noProof/>
       </w:rPr>
-      <w:t>- 2 -</w:t>
+      <w:t>- 14 -</w:t>
     </w:r>
     <w:r>
       <w:fldChar w:fldCharType="end"/>
@@ -17636,7 +16530,7 @@
 </file>
 
 <file path=word/footer2.xml><?xml version="1.0" encoding="utf-8"?>
-<w:ftr xmlns:wpc="http://schemas.microsoft.com/office/word/2010/wordprocessingCanvas" xmlns:mc="http://schemas.openxmlformats.org/markup-compatibility/2006" xmlns:o="urn:schemas-microsoft-com:office:office" xmlns:r="http://schemas.openxmlformats.org/officeDocument/2006/relationships" xmlns:m="http://schemas.openxmlformats.org/officeDocument/2006/math" xmlns:v="urn:schemas-microsoft-com:vml" xmlns:wp14="http://schemas.microsoft.com/office/word/2010/wordprocessingDrawing" xmlns:wp="http://schemas.openxmlformats.org/drawingml/2006/wordprocessingDrawing" xmlns:w10="urn:schemas-microsoft-com:office:word" xmlns:w="http://schemas.openxmlformats.org/wordprocessingml/2006/main" xmlns:w14="http://schemas.microsoft.com/office/word/2010/wordml" xmlns:w15="http://schemas.microsoft.com/office/word/2012/wordml" xmlns:wpg="http://schemas.microsoft.com/office/word/2010/wordprocessingGroup" xmlns:wpi="http://schemas.microsoft.com/office/word/2010/wordprocessingInk" xmlns:wne="http://schemas.microsoft.com/office/word/2006/wordml" xmlns:wps="http://schemas.microsoft.com/office/word/2010/wordprocessingShape" mc:Ignorable="w14 w15 wp14">
+<w:ftr xmlns:wpc="http://schemas.microsoft.com/office/word/2010/wordprocessingCanvas" xmlns:cx="http://schemas.microsoft.com/office/drawing/2014/chartex" xmlns:cx1="http://schemas.microsoft.com/office/drawing/2015/9/8/chartex" xmlns:mc="http://schemas.openxmlformats.org/markup-compatibility/2006" xmlns:o="urn:schemas-microsoft-com:office:office" xmlns:r="http://schemas.openxmlformats.org/officeDocument/2006/relationships" xmlns:m="http://schemas.openxmlformats.org/officeDocument/2006/math" xmlns:v="urn:schemas-microsoft-com:vml" xmlns:wp14="http://schemas.microsoft.com/office/word/2010/wordprocessingDrawing" xmlns:wp="http://schemas.openxmlformats.org/drawingml/2006/wordprocessingDrawing" xmlns:w10="urn:schemas-microsoft-com:office:word" xmlns:w="http://schemas.openxmlformats.org/wordprocessingml/2006/main" xmlns:w14="http://schemas.microsoft.com/office/word/2010/wordml" xmlns:w15="http://schemas.microsoft.com/office/word/2012/wordml" xmlns:w16se="http://schemas.microsoft.com/office/word/2015/wordml/symex" xmlns:wpg="http://schemas.microsoft.com/office/word/2010/wordprocessingGroup" xmlns:wpi="http://schemas.microsoft.com/office/word/2010/wordprocessingInk" xmlns:wne="http://schemas.microsoft.com/office/word/2006/wordml" xmlns:wps="http://schemas.microsoft.com/office/word/2010/wordprocessingShape" mc:Ignorable="w14 w15 w16se wp14">
   <w:p>
     <w:pPr>
       <w:jc w:val="right"/>
@@ -17654,7 +16548,7 @@
       <w:rPr>
         <w:noProof/>
       </w:rPr>
-      <w:t>1</w:t>
+      <w:t>5</w:t>
     </w:r>
     <w:r>
       <w:rPr>
@@ -17728,7 +16622,7 @@
 </file>
 
 <file path=word/footnotes.xml><?xml version="1.0" encoding="utf-8"?>
-<w:footnotes xmlns:wpc="http://schemas.microsoft.com/office/word/2010/wordprocessingCanvas" xmlns:mc="http://schemas.openxmlformats.org/markup-compatibility/2006" xmlns:o="urn:schemas-microsoft-com:office:office" xmlns:r="http://schemas.openxmlformats.org/officeDocument/2006/relationships" xmlns:m="http://schemas.openxmlformats.org/officeDocument/2006/math" xmlns:v="urn:schemas-microsoft-com:vml" xmlns:wp14="http://schemas.microsoft.com/office/word/2010/wordprocessingDrawing" xmlns:wp="http://schemas.openxmlformats.org/drawingml/2006/wordprocessingDrawing" xmlns:w10="urn:schemas-microsoft-com:office:word" xmlns:w="http://schemas.openxmlformats.org/wordprocessingml/2006/main" xmlns:w14="http://schemas.microsoft.com/office/word/2010/wordml" xmlns:w15="http://schemas.microsoft.com/office/word/2012/wordml" xmlns:wpg="http://schemas.microsoft.com/office/word/2010/wordprocessingGroup" xmlns:wpi="http://schemas.microsoft.com/office/word/2010/wordprocessingInk" xmlns:wne="http://schemas.microsoft.com/office/word/2006/wordml" xmlns:wps="http://schemas.microsoft.com/office/word/2010/wordprocessingShape" mc:Ignorable="w14 w15 wp14">
+<w:footnotes xmlns:wpc="http://schemas.microsoft.com/office/word/2010/wordprocessingCanvas" xmlns:cx="http://schemas.microsoft.com/office/drawing/2014/chartex" xmlns:cx1="http://schemas.microsoft.com/office/drawing/2015/9/8/chartex" xmlns:mc="http://schemas.openxmlformats.org/markup-compatibility/2006" xmlns:o="urn:schemas-microsoft-com:office:office" xmlns:r="http://schemas.openxmlformats.org/officeDocument/2006/relationships" xmlns:m="http://schemas.openxmlformats.org/officeDocument/2006/math" xmlns:v="urn:schemas-microsoft-com:vml" xmlns:wp14="http://schemas.microsoft.com/office/word/2010/wordprocessingDrawing" xmlns:wp="http://schemas.openxmlformats.org/drawingml/2006/wordprocessingDrawing" xmlns:w10="urn:schemas-microsoft-com:office:word" xmlns:w="http://schemas.openxmlformats.org/wordprocessingml/2006/main" xmlns:w14="http://schemas.microsoft.com/office/word/2010/wordml" xmlns:w15="http://schemas.microsoft.com/office/word/2012/wordml" xmlns:w16se="http://schemas.microsoft.com/office/word/2015/wordml/symex" xmlns:wpg="http://schemas.microsoft.com/office/word/2010/wordprocessingGroup" xmlns:wpi="http://schemas.microsoft.com/office/word/2010/wordprocessingInk" xmlns:wne="http://schemas.microsoft.com/office/word/2006/wordml" xmlns:wps="http://schemas.microsoft.com/office/word/2010/wordprocessingShape" mc:Ignorable="w14 w15 w16se wp14">
   <w:footnote w:type="separator" w:id="-1">
     <w:p>
       <w:pPr>
@@ -17760,7 +16654,7 @@
 </file>
 
 <file path=word/header1.xml><?xml version="1.0" encoding="utf-8"?>
-<w:hdr xmlns:wpc="http://schemas.microsoft.com/office/word/2010/wordprocessingCanvas" xmlns:mc="http://schemas.openxmlformats.org/markup-compatibility/2006" xmlns:o="urn:schemas-microsoft-com:office:office" xmlns:r="http://schemas.openxmlformats.org/officeDocument/2006/relationships" xmlns:m="http://schemas.openxmlformats.org/officeDocument/2006/math" xmlns:v="urn:schemas-microsoft-com:vml" xmlns:wp14="http://schemas.microsoft.com/office/word/2010/wordprocessingDrawing" xmlns:wp="http://schemas.openxmlformats.org/drawingml/2006/wordprocessingDrawing" xmlns:w10="urn:schemas-microsoft-com:office:word" xmlns:w="http://schemas.openxmlformats.org/wordprocessingml/2006/main" xmlns:w14="http://schemas.microsoft.com/office/word/2010/wordml" xmlns:w15="http://schemas.microsoft.com/office/word/2012/wordml" xmlns:wpg="http://schemas.microsoft.com/office/word/2010/wordprocessingGroup" xmlns:wpi="http://schemas.microsoft.com/office/word/2010/wordprocessingInk" xmlns:wne="http://schemas.microsoft.com/office/word/2006/wordml" xmlns:wps="http://schemas.microsoft.com/office/word/2010/wordprocessingShape" mc:Ignorable="w14 w15 wp14">
+<w:hdr xmlns:wpc="http://schemas.microsoft.com/office/word/2010/wordprocessingCanvas" xmlns:cx="http://schemas.microsoft.com/office/drawing/2014/chartex" xmlns:cx1="http://schemas.microsoft.com/office/drawing/2015/9/8/chartex" xmlns:mc="http://schemas.openxmlformats.org/markup-compatibility/2006" xmlns:o="urn:schemas-microsoft-com:office:office" xmlns:r="http://schemas.openxmlformats.org/officeDocument/2006/relationships" xmlns:m="http://schemas.openxmlformats.org/officeDocument/2006/math" xmlns:v="urn:schemas-microsoft-com:vml" xmlns:wp14="http://schemas.microsoft.com/office/word/2010/wordprocessingDrawing" xmlns:wp="http://schemas.openxmlformats.org/drawingml/2006/wordprocessingDrawing" xmlns:w10="urn:schemas-microsoft-com:office:word" xmlns:w="http://schemas.openxmlformats.org/wordprocessingml/2006/main" xmlns:w14="http://schemas.microsoft.com/office/word/2010/wordml" xmlns:w15="http://schemas.microsoft.com/office/word/2012/wordml" xmlns:w16se="http://schemas.microsoft.com/office/word/2015/wordml/symex" xmlns:wpg="http://schemas.microsoft.com/office/word/2010/wordprocessingGroup" xmlns:wpi="http://schemas.microsoft.com/office/word/2010/wordprocessingInk" xmlns:wne="http://schemas.microsoft.com/office/word/2006/wordml" xmlns:wps="http://schemas.microsoft.com/office/word/2010/wordprocessingShape" mc:Ignorable="w14 w15 w16se wp14">
   <w:sdt>
     <w:sdtPr>
       <w:id w:val="85507790"/>
@@ -17787,7 +16681,7 @@
 </file>
 
 <file path=word/header2.xml><?xml version="1.0" encoding="utf-8"?>
-<w:hdr xmlns:wpc="http://schemas.microsoft.com/office/word/2010/wordprocessingCanvas" xmlns:mc="http://schemas.openxmlformats.org/markup-compatibility/2006" xmlns:o="urn:schemas-microsoft-com:office:office" xmlns:r="http://schemas.openxmlformats.org/officeDocument/2006/relationships" xmlns:m="http://schemas.openxmlformats.org/officeDocument/2006/math" xmlns:v="urn:schemas-microsoft-com:vml" xmlns:wp14="http://schemas.microsoft.com/office/word/2010/wordprocessingDrawing" xmlns:wp="http://schemas.openxmlformats.org/drawingml/2006/wordprocessingDrawing" xmlns:w10="urn:schemas-microsoft-com:office:word" xmlns:w="http://schemas.openxmlformats.org/wordprocessingml/2006/main" xmlns:w14="http://schemas.microsoft.com/office/word/2010/wordml" xmlns:w15="http://schemas.microsoft.com/office/word/2012/wordml" xmlns:wpg="http://schemas.microsoft.com/office/word/2010/wordprocessingGroup" xmlns:wpi="http://schemas.microsoft.com/office/word/2010/wordprocessingInk" xmlns:wne="http://schemas.microsoft.com/office/word/2006/wordml" xmlns:wps="http://schemas.microsoft.com/office/word/2010/wordprocessingShape" mc:Ignorable="w14 w15 wp14">
+<w:hdr xmlns:wpc="http://schemas.microsoft.com/office/word/2010/wordprocessingCanvas" xmlns:cx="http://schemas.microsoft.com/office/drawing/2014/chartex" xmlns:cx1="http://schemas.microsoft.com/office/drawing/2015/9/8/chartex" xmlns:mc="http://schemas.openxmlformats.org/markup-compatibility/2006" xmlns:o="urn:schemas-microsoft-com:office:office" xmlns:r="http://schemas.openxmlformats.org/officeDocument/2006/relationships" xmlns:m="http://schemas.openxmlformats.org/officeDocument/2006/math" xmlns:v="urn:schemas-microsoft-com:vml" xmlns:wp14="http://schemas.microsoft.com/office/word/2010/wordprocessingDrawing" xmlns:wp="http://schemas.openxmlformats.org/drawingml/2006/wordprocessingDrawing" xmlns:w10="urn:schemas-microsoft-com:office:word" xmlns:w="http://schemas.openxmlformats.org/wordprocessingml/2006/main" xmlns:w14="http://schemas.microsoft.com/office/word/2010/wordml" xmlns:w15="http://schemas.microsoft.com/office/word/2012/wordml" xmlns:w16se="http://schemas.microsoft.com/office/word/2015/wordml/symex" xmlns:wpg="http://schemas.microsoft.com/office/word/2010/wordprocessingGroup" xmlns:wpi="http://schemas.microsoft.com/office/word/2010/wordprocessingInk" xmlns:wne="http://schemas.microsoft.com/office/word/2006/wordml" xmlns:wps="http://schemas.microsoft.com/office/word/2010/wordprocessingShape" mc:Ignorable="w14 w15 w16se wp14">
   <w:sdt>
     <w:sdtPr>
       <w:id w:val="1966845816"/>
@@ -17814,7 +16708,7 @@
 </file>
 
 <file path=word/numbering.xml><?xml version="1.0" encoding="utf-8"?>
-<w:numbering xmlns:wpc="http://schemas.microsoft.com/office/word/2010/wordprocessingCanvas" xmlns:mc="http://schemas.openxmlformats.org/markup-compatibility/2006" xmlns:o="urn:schemas-microsoft-com:office:office" xmlns:r="http://schemas.openxmlformats.org/officeDocument/2006/relationships" xmlns:m="http://schemas.openxmlformats.org/officeDocument/2006/math" xmlns:v="urn:schemas-microsoft-com:vml" xmlns:wp14="http://schemas.microsoft.com/office/word/2010/wordprocessingDrawing" xmlns:wp="http://schemas.openxmlformats.org/drawingml/2006/wordprocessingDrawing" xmlns:w10="urn:schemas-microsoft-com:office:word" xmlns:w="http://schemas.openxmlformats.org/wordprocessingml/2006/main" xmlns:w14="http://schemas.microsoft.com/office/word/2010/wordml" xmlns:w15="http://schemas.microsoft.com/office/word/2012/wordml" xmlns:wpg="http://schemas.microsoft.com/office/word/2010/wordprocessingGroup" xmlns:wpi="http://schemas.microsoft.com/office/word/2010/wordprocessingInk" xmlns:wne="http://schemas.microsoft.com/office/word/2006/wordml" xmlns:wps="http://schemas.microsoft.com/office/word/2010/wordprocessingShape" mc:Ignorable="w14 w15 wp14">
+<w:numbering xmlns:wpc="http://schemas.microsoft.com/office/word/2010/wordprocessingCanvas" xmlns:cx="http://schemas.microsoft.com/office/drawing/2014/chartex" xmlns:cx1="http://schemas.microsoft.com/office/drawing/2015/9/8/chartex" xmlns:mc="http://schemas.openxmlformats.org/markup-compatibility/2006" xmlns:o="urn:schemas-microsoft-com:office:office" xmlns:r="http://schemas.openxmlformats.org/officeDocument/2006/relationships" xmlns:m="http://schemas.openxmlformats.org/officeDocument/2006/math" xmlns:v="urn:schemas-microsoft-com:vml" xmlns:wp14="http://schemas.microsoft.com/office/word/2010/wordprocessingDrawing" xmlns:wp="http://schemas.openxmlformats.org/drawingml/2006/wordprocessingDrawing" xmlns:w10="urn:schemas-microsoft-com:office:word" xmlns:w="http://schemas.openxmlformats.org/wordprocessingml/2006/main" xmlns:w14="http://schemas.microsoft.com/office/word/2010/wordml" xmlns:w15="http://schemas.microsoft.com/office/word/2012/wordml" xmlns:w16se="http://schemas.microsoft.com/office/word/2015/wordml/symex" xmlns:wpg="http://schemas.microsoft.com/office/word/2010/wordprocessingGroup" xmlns:wpi="http://schemas.microsoft.com/office/word/2010/wordprocessingInk" xmlns:wne="http://schemas.microsoft.com/office/word/2006/wordml" xmlns:wps="http://schemas.microsoft.com/office/word/2010/wordprocessingShape" mc:Ignorable="w14 w15 w16se wp14">
   <w:abstractNum w:abstractNumId="0" w15:restartNumberingAfterBreak="0">
     <w:nsid w:val="01221FA4"/>
     <w:multiLevelType w:val="hybridMultilevel"/>
@@ -19420,6 +18314,119 @@
     </w:lvl>
   </w:abstractNum>
   <w:abstractNum w:abstractNumId="16" w15:restartNumberingAfterBreak="0">
+    <w:nsid w:val="3BDC25F3"/>
+    <w:multiLevelType w:val="hybridMultilevel"/>
+    <w:tmpl w:val="2164601E"/>
+    <w:lvl w:ilvl="0" w:tplc="04070001">
+      <w:start w:val="1"/>
+      <w:numFmt w:val="bullet"/>
+      <w:lvlText w:val=""/>
+      <w:lvlJc w:val="left"/>
+      <w:pPr>
+        <w:ind w:left="720" w:hanging="360"/>
+      </w:pPr>
+      <w:rPr>
+        <w:rFonts w:ascii="Symbol" w:hAnsi="Symbol" w:hint="default"/>
+      </w:rPr>
+    </w:lvl>
+    <w:lvl w:ilvl="1" w:tplc="04070003">
+      <w:start w:val="1"/>
+      <w:numFmt w:val="bullet"/>
+      <w:lvlText w:val="o"/>
+      <w:lvlJc w:val="left"/>
+      <w:pPr>
+        <w:ind w:left="1440" w:hanging="360"/>
+      </w:pPr>
+      <w:rPr>
+        <w:rFonts w:ascii="Courier New" w:hAnsi="Courier New" w:cs="Courier New" w:hint="default"/>
+      </w:rPr>
+    </w:lvl>
+    <w:lvl w:ilvl="2" w:tplc="04070005" w:tentative="1">
+      <w:start w:val="1"/>
+      <w:numFmt w:val="bullet"/>
+      <w:lvlText w:val=""/>
+      <w:lvlJc w:val="left"/>
+      <w:pPr>
+        <w:ind w:left="2160" w:hanging="360"/>
+      </w:pPr>
+      <w:rPr>
+        <w:rFonts w:ascii="Wingdings" w:hAnsi="Wingdings" w:hint="default"/>
+      </w:rPr>
+    </w:lvl>
+    <w:lvl w:ilvl="3" w:tplc="04070001" w:tentative="1">
+      <w:start w:val="1"/>
+      <w:numFmt w:val="bullet"/>
+      <w:lvlText w:val=""/>
+      <w:lvlJc w:val="left"/>
+      <w:pPr>
+        <w:ind w:left="2880" w:hanging="360"/>
+      </w:pPr>
+      <w:rPr>
+        <w:rFonts w:ascii="Symbol" w:hAnsi="Symbol" w:hint="default"/>
+      </w:rPr>
+    </w:lvl>
+    <w:lvl w:ilvl="4" w:tplc="04070003" w:tentative="1">
+      <w:start w:val="1"/>
+      <w:numFmt w:val="bullet"/>
+      <w:lvlText w:val="o"/>
+      <w:lvlJc w:val="left"/>
+      <w:pPr>
+        <w:ind w:left="3600" w:hanging="360"/>
+      </w:pPr>
+      <w:rPr>
+        <w:rFonts w:ascii="Courier New" w:hAnsi="Courier New" w:cs="Courier New" w:hint="default"/>
+      </w:rPr>
+    </w:lvl>
+    <w:lvl w:ilvl="5" w:tplc="04070005" w:tentative="1">
+      <w:start w:val="1"/>
+      <w:numFmt w:val="bullet"/>
+      <w:lvlText w:val=""/>
+      <w:lvlJc w:val="left"/>
+      <w:pPr>
+        <w:ind w:left="4320" w:hanging="360"/>
+      </w:pPr>
+      <w:rPr>
+        <w:rFonts w:ascii="Wingdings" w:hAnsi="Wingdings" w:hint="default"/>
+      </w:rPr>
+    </w:lvl>
+    <w:lvl w:ilvl="6" w:tplc="04070001" w:tentative="1">
+      <w:start w:val="1"/>
+      <w:numFmt w:val="bullet"/>
+      <w:lvlText w:val=""/>
+      <w:lvlJc w:val="left"/>
+      <w:pPr>
+        <w:ind w:left="5040" w:hanging="360"/>
+      </w:pPr>
+      <w:rPr>
+        <w:rFonts w:ascii="Symbol" w:hAnsi="Symbol" w:hint="default"/>
+      </w:rPr>
+    </w:lvl>
+    <w:lvl w:ilvl="7" w:tplc="04070003" w:tentative="1">
+      <w:start w:val="1"/>
+      <w:numFmt w:val="bullet"/>
+      <w:lvlText w:val="o"/>
+      <w:lvlJc w:val="left"/>
+      <w:pPr>
+        <w:ind w:left="5760" w:hanging="360"/>
+      </w:pPr>
+      <w:rPr>
+        <w:rFonts w:ascii="Courier New" w:hAnsi="Courier New" w:cs="Courier New" w:hint="default"/>
+      </w:rPr>
+    </w:lvl>
+    <w:lvl w:ilvl="8" w:tplc="04070005" w:tentative="1">
+      <w:start w:val="1"/>
+      <w:numFmt w:val="bullet"/>
+      <w:lvlText w:val=""/>
+      <w:lvlJc w:val="left"/>
+      <w:pPr>
+        <w:ind w:left="6480" w:hanging="360"/>
+      </w:pPr>
+      <w:rPr>
+        <w:rFonts w:ascii="Wingdings" w:hAnsi="Wingdings" w:hint="default"/>
+      </w:rPr>
+    </w:lvl>
+  </w:abstractNum>
+  <w:abstractNum w:abstractNumId="17" w15:restartNumberingAfterBreak="0">
     <w:nsid w:val="3D9C46A3"/>
     <w:multiLevelType w:val="multilevel"/>
     <w:tmpl w:val="33B056D0"/>
@@ -19562,7 +18569,7 @@
       </w:rPr>
     </w:lvl>
   </w:abstractNum>
-  <w:abstractNum w:abstractNumId="17" w15:restartNumberingAfterBreak="0">
+  <w:abstractNum w:abstractNumId="18" w15:restartNumberingAfterBreak="0">
     <w:nsid w:val="4BAB2D2B"/>
     <w:multiLevelType w:val="hybridMultilevel"/>
     <w:tmpl w:val="5F002044"/>
@@ -19651,7 +18658,7 @@
       </w:pPr>
     </w:lvl>
   </w:abstractNum>
-  <w:abstractNum w:abstractNumId="18" w15:restartNumberingAfterBreak="0">
+  <w:abstractNum w:abstractNumId="19" w15:restartNumberingAfterBreak="0">
     <w:nsid w:val="550D1CAD"/>
     <w:multiLevelType w:val="hybridMultilevel"/>
     <w:tmpl w:val="84B0D70A"/>
@@ -19764,7 +18771,7 @@
       </w:rPr>
     </w:lvl>
   </w:abstractNum>
-  <w:abstractNum w:abstractNumId="19" w15:restartNumberingAfterBreak="0">
+  <w:abstractNum w:abstractNumId="20" w15:restartNumberingAfterBreak="0">
     <w:nsid w:val="66FD40AA"/>
     <w:multiLevelType w:val="multilevel"/>
     <w:tmpl w:val="04070025"/>
@@ -19859,7 +18866,7 @@
       </w:pPr>
     </w:lvl>
   </w:abstractNum>
-  <w:abstractNum w:abstractNumId="20" w15:restartNumberingAfterBreak="0">
+  <w:abstractNum w:abstractNumId="21" w15:restartNumberingAfterBreak="0">
     <w:nsid w:val="70DE5213"/>
     <w:multiLevelType w:val="hybridMultilevel"/>
     <w:tmpl w:val="5F002044"/>
@@ -19948,7 +18955,7 @@
       </w:pPr>
     </w:lvl>
   </w:abstractNum>
-  <w:abstractNum w:abstractNumId="21" w15:restartNumberingAfterBreak="0">
+  <w:abstractNum w:abstractNumId="22" w15:restartNumberingAfterBreak="0">
     <w:nsid w:val="73F12C85"/>
     <w:multiLevelType w:val="hybridMultilevel"/>
     <w:tmpl w:val="5F002044"/>
@@ -20037,7 +19044,7 @@
       </w:pPr>
     </w:lvl>
   </w:abstractNum>
-  <w:abstractNum w:abstractNumId="22" w15:restartNumberingAfterBreak="0">
+  <w:abstractNum w:abstractNumId="23" w15:restartNumberingAfterBreak="0">
     <w:nsid w:val="777D4A41"/>
     <w:multiLevelType w:val="hybridMultilevel"/>
     <w:tmpl w:val="41F6C65A"/>
@@ -20126,7 +19133,7 @@
       </w:pPr>
     </w:lvl>
   </w:abstractNum>
-  <w:abstractNum w:abstractNumId="23" w15:restartNumberingAfterBreak="0">
+  <w:abstractNum w:abstractNumId="24" w15:restartNumberingAfterBreak="0">
     <w:nsid w:val="7F507BB5"/>
     <w:multiLevelType w:val="hybridMultilevel"/>
     <w:tmpl w:val="5F002044"/>
@@ -20216,22 +19223,22 @@
     </w:lvl>
   </w:abstractNum>
   <w:num w:numId="1">
-    <w:abstractNumId w:val="16"/>
+    <w:abstractNumId w:val="17"/>
   </w:num>
   <w:num w:numId="2">
     <w:abstractNumId w:val="4"/>
   </w:num>
   <w:num w:numId="3">
-    <w:abstractNumId w:val="16"/>
+    <w:abstractNumId w:val="17"/>
   </w:num>
   <w:num w:numId="4">
-    <w:abstractNumId w:val="19"/>
+    <w:abstractNumId w:val="20"/>
   </w:num>
   <w:num w:numId="5">
     <w:abstractNumId w:val="6"/>
   </w:num>
   <w:num w:numId="6">
-    <w:abstractNumId w:val="18"/>
+    <w:abstractNumId w:val="19"/>
   </w:num>
   <w:num w:numId="7">
     <w:abstractNumId w:val="0"/>
@@ -20243,7 +19250,7 @@
     <w:abstractNumId w:val="7"/>
   </w:num>
   <w:num w:numId="10">
-    <w:abstractNumId w:val="21"/>
+    <w:abstractNumId w:val="22"/>
   </w:num>
   <w:num w:numId="11">
     <w:abstractNumId w:val="11"/>
@@ -20252,13 +19259,13 @@
     <w:abstractNumId w:val="9"/>
   </w:num>
   <w:num w:numId="13">
-    <w:abstractNumId w:val="20"/>
+    <w:abstractNumId w:val="21"/>
   </w:num>
   <w:num w:numId="14">
-    <w:abstractNumId w:val="17"/>
+    <w:abstractNumId w:val="18"/>
   </w:num>
   <w:num w:numId="15">
-    <w:abstractNumId w:val="23"/>
+    <w:abstractNumId w:val="24"/>
   </w:num>
   <w:num w:numId="16">
     <w:abstractNumId w:val="15"/>
@@ -20282,7 +19289,7 @@
     <w:abstractNumId w:val="10"/>
   </w:num>
   <w:num w:numId="23">
-    <w:abstractNumId w:val="22"/>
+    <w:abstractNumId w:val="23"/>
   </w:num>
   <w:num w:numId="24">
     <w:abstractNumId w:val="14"/>
@@ -20290,12 +19297,15 @@
   <w:num w:numId="25">
     <w:abstractNumId w:val="3"/>
   </w:num>
+  <w:num w:numId="26">
+    <w:abstractNumId w:val="16"/>
+  </w:num>
   <w:numIdMacAtCleanup w:val="6"/>
 </w:numbering>
 </file>
 
 <file path=word/styles.xml><?xml version="1.0" encoding="utf-8"?>
-<w:styles xmlns:mc="http://schemas.openxmlformats.org/markup-compatibility/2006" xmlns:r="http://schemas.openxmlformats.org/officeDocument/2006/relationships" xmlns:w="http://schemas.openxmlformats.org/wordprocessingml/2006/main" xmlns:w14="http://schemas.microsoft.com/office/word/2010/wordml" xmlns:w15="http://schemas.microsoft.com/office/word/2012/wordml" mc:Ignorable="w14 w15">
+<w:styles xmlns:mc="http://schemas.openxmlformats.org/markup-compatibility/2006" xmlns:r="http://schemas.openxmlformats.org/officeDocument/2006/relationships" xmlns:w="http://schemas.openxmlformats.org/wordprocessingml/2006/main" xmlns:w14="http://schemas.microsoft.com/office/word/2010/wordml" xmlns:w15="http://schemas.microsoft.com/office/word/2012/wordml" xmlns:w16se="http://schemas.microsoft.com/office/word/2015/wordml/symex" mc:Ignorable="w14 w15 w16se">
   <w:docDefaults>
     <w:rPrDefault>
       <w:rPr>
@@ -22065,7 +21075,7 @@
 </file>
 
 <file path=word/glossary/document.xml><?xml version="1.0" encoding="utf-8"?>
-<w:glossaryDocument xmlns:wpc="http://schemas.microsoft.com/office/word/2010/wordprocessingCanvas" xmlns:mc="http://schemas.openxmlformats.org/markup-compatibility/2006" xmlns:o="urn:schemas-microsoft-com:office:office" xmlns:r="http://schemas.openxmlformats.org/officeDocument/2006/relationships" xmlns:m="http://schemas.openxmlformats.org/officeDocument/2006/math" xmlns:v="urn:schemas-microsoft-com:vml" xmlns:wp14="http://schemas.microsoft.com/office/word/2010/wordprocessingDrawing" xmlns:wp="http://schemas.openxmlformats.org/drawingml/2006/wordprocessingDrawing" xmlns:w10="urn:schemas-microsoft-com:office:word" xmlns:w="http://schemas.openxmlformats.org/wordprocessingml/2006/main" xmlns:w14="http://schemas.microsoft.com/office/word/2010/wordml" xmlns:w15="http://schemas.microsoft.com/office/word/2012/wordml" xmlns:wpg="http://schemas.microsoft.com/office/word/2010/wordprocessingGroup" xmlns:wpi="http://schemas.microsoft.com/office/word/2010/wordprocessingInk" xmlns:wne="http://schemas.microsoft.com/office/word/2006/wordml" xmlns:wps="http://schemas.microsoft.com/office/word/2010/wordprocessingShape" mc:Ignorable="w14 w15 wp14">
+<w:glossaryDocument xmlns:wpc="http://schemas.microsoft.com/office/word/2010/wordprocessingCanvas" xmlns:cx="http://schemas.microsoft.com/office/drawing/2014/chartex" xmlns:cx1="http://schemas.microsoft.com/office/drawing/2015/9/8/chartex" xmlns:mc="http://schemas.openxmlformats.org/markup-compatibility/2006" xmlns:o="urn:schemas-microsoft-com:office:office" xmlns:r="http://schemas.openxmlformats.org/officeDocument/2006/relationships" xmlns:m="http://schemas.openxmlformats.org/officeDocument/2006/math" xmlns:v="urn:schemas-microsoft-com:vml" xmlns:wp14="http://schemas.microsoft.com/office/word/2010/wordprocessingDrawing" xmlns:wp="http://schemas.openxmlformats.org/drawingml/2006/wordprocessingDrawing" xmlns:w10="urn:schemas-microsoft-com:office:word" xmlns:w="http://schemas.openxmlformats.org/wordprocessingml/2006/main" xmlns:w14="http://schemas.microsoft.com/office/word/2010/wordml" xmlns:w15="http://schemas.microsoft.com/office/word/2012/wordml" xmlns:w16se="http://schemas.microsoft.com/office/word/2015/wordml/symex" xmlns:wpg="http://schemas.microsoft.com/office/word/2010/wordprocessingGroup" xmlns:wpi="http://schemas.microsoft.com/office/word/2010/wordprocessingInk" xmlns:wne="http://schemas.microsoft.com/office/word/2006/wordml" xmlns:wps="http://schemas.microsoft.com/office/word/2010/wordprocessingShape" mc:Ignorable="w14 w15 w16se wp14">
   <w:docParts>
     <w:docPart>
       <w:docPartPr>
@@ -22166,7 +21176,7 @@
 </file>
 
 <file path=word/glossary/fontTable.xml><?xml version="1.0" encoding="utf-8"?>
-<w:fonts xmlns:mc="http://schemas.openxmlformats.org/markup-compatibility/2006" xmlns:r="http://schemas.openxmlformats.org/officeDocument/2006/relationships" xmlns:w="http://schemas.openxmlformats.org/wordprocessingml/2006/main" xmlns:w14="http://schemas.microsoft.com/office/word/2010/wordml" xmlns:w15="http://schemas.microsoft.com/office/word/2012/wordml" mc:Ignorable="w14 w15">
+<w:fonts xmlns:mc="http://schemas.openxmlformats.org/markup-compatibility/2006" xmlns:r="http://schemas.openxmlformats.org/officeDocument/2006/relationships" xmlns:w="http://schemas.openxmlformats.org/wordprocessingml/2006/main" xmlns:w14="http://schemas.microsoft.com/office/word/2010/wordml" xmlns:w15="http://schemas.microsoft.com/office/word/2012/wordml" xmlns:w16se="http://schemas.microsoft.com/office/word/2015/wordml/symex" mc:Ignorable="w14 w15 w16se">
   <w:font w:name="Times New Roman">
     <w:panose1 w:val="02020603050405020304"/>
     <w:charset w:val="00"/>
@@ -22278,7 +21288,7 @@
 </file>
 
 <file path=word/glossary/settings.xml><?xml version="1.0" encoding="utf-8"?>
-<w:settings xmlns:mc="http://schemas.openxmlformats.org/markup-compatibility/2006" xmlns:o="urn:schemas-microsoft-com:office:office" xmlns:r="http://schemas.openxmlformats.org/officeDocument/2006/relationships" xmlns:m="http://schemas.openxmlformats.org/officeDocument/2006/math" xmlns:v="urn:schemas-microsoft-com:vml" xmlns:w10="urn:schemas-microsoft-com:office:word" xmlns:w="http://schemas.openxmlformats.org/wordprocessingml/2006/main" xmlns:w14="http://schemas.microsoft.com/office/word/2010/wordml" xmlns:w15="http://schemas.microsoft.com/office/word/2012/wordml" xmlns:sl="http://schemas.openxmlformats.org/schemaLibrary/2006/main" mc:Ignorable="w14 w15">
+<w:settings xmlns:mc="http://schemas.openxmlformats.org/markup-compatibility/2006" xmlns:o="urn:schemas-microsoft-com:office:office" xmlns:r="http://schemas.openxmlformats.org/officeDocument/2006/relationships" xmlns:m="http://schemas.openxmlformats.org/officeDocument/2006/math" xmlns:v="urn:schemas-microsoft-com:vml" xmlns:w10="urn:schemas-microsoft-com:office:word" xmlns:w="http://schemas.openxmlformats.org/wordprocessingml/2006/main" xmlns:w14="http://schemas.microsoft.com/office/word/2010/wordml" xmlns:w15="http://schemas.microsoft.com/office/word/2012/wordml" xmlns:w16se="http://schemas.microsoft.com/office/word/2015/wordml/symex" xmlns:sl="http://schemas.openxmlformats.org/schemaLibrary/2006/main" mc:Ignorable="w14 w15 w16se">
   <w:view w:val="normal"/>
   <w:defaultTabStop w:val="708"/>
   <w:hyphenationZone w:val="425"/>
@@ -22330,7 +21340,7 @@
 </file>
 
 <file path=word/glossary/styles.xml><?xml version="1.0" encoding="utf-8"?>
-<w:styles xmlns:mc="http://schemas.openxmlformats.org/markup-compatibility/2006" xmlns:r="http://schemas.openxmlformats.org/officeDocument/2006/relationships" xmlns:w="http://schemas.openxmlformats.org/wordprocessingml/2006/main" xmlns:w14="http://schemas.microsoft.com/office/word/2010/wordml" xmlns:w15="http://schemas.microsoft.com/office/word/2012/wordml" mc:Ignorable="w14 w15">
+<w:styles xmlns:mc="http://schemas.openxmlformats.org/markup-compatibility/2006" xmlns:r="http://schemas.openxmlformats.org/officeDocument/2006/relationships" xmlns:w="http://schemas.openxmlformats.org/wordprocessingml/2006/main" xmlns:w14="http://schemas.microsoft.com/office/word/2010/wordml" xmlns:w15="http://schemas.microsoft.com/office/word/2012/wordml" xmlns:w16se="http://schemas.microsoft.com/office/word/2015/wordml/symex" mc:Ignorable="w14 w15 w16se">
   <w:docDefaults>
     <w:rPrDefault>
       <w:rPr>
@@ -22873,7 +21883,7 @@
 </file>
 
 <file path=word/glossary/webSettings.xml><?xml version="1.0" encoding="utf-8"?>
-<w:webSettings xmlns:mc="http://schemas.openxmlformats.org/markup-compatibility/2006" xmlns:r="http://schemas.openxmlformats.org/officeDocument/2006/relationships" xmlns:w="http://schemas.openxmlformats.org/wordprocessingml/2006/main" xmlns:w14="http://schemas.microsoft.com/office/word/2010/wordml" xmlns:w15="http://schemas.microsoft.com/office/word/2012/wordml" mc:Ignorable="w14 w15">
+<w:webSettings xmlns:mc="http://schemas.openxmlformats.org/markup-compatibility/2006" xmlns:r="http://schemas.openxmlformats.org/officeDocument/2006/relationships" xmlns:w="http://schemas.openxmlformats.org/wordprocessingml/2006/main" xmlns:w14="http://schemas.microsoft.com/office/word/2010/wordml" xmlns:w15="http://schemas.microsoft.com/office/word/2012/wordml" xmlns:w16se="http://schemas.microsoft.com/office/word/2015/wordml/symex" mc:Ignorable="w14 w15 w16se">
   <w:optimizeForBrowser/>
   <w:allowPNG/>
 </w:webSettings>
@@ -23171,15 +22181,6 @@
 </file>
 
 <file path=customXml/item2.xml><?xml version="1.0" encoding="utf-8"?>
-<?mso-contentType ?>
-<FormTemplates xmlns="http://schemas.microsoft.com/sharepoint/v3/contenttype/forms">
-  <Display>DocumentLibraryForm</Display>
-  <Edit>AssetEditForm</Edit>
-  <New>DocumentLibraryForm</New>
-</FormTemplates>
-</file>
-
-<file path=customXml/item3.xml><?xml version="1.0" encoding="utf-8"?>
 <outs:outSpaceData xmlns:outs="http://schemas.microsoft.com/office/2009/outspace/metadata">
   <outs:relatedDates/>
   <outs:relatedDocuments/>
@@ -23187,6 +22188,15 @@
   <propertyMetadataList xmlns="http://schemas.microsoft.com/office/2009/outspace/metadata"/>
   <outs:corruptMetadataWasLost/>
 </outs:outSpaceData>
+</file>
+
+<file path=customXml/item3.xml><?xml version="1.0" encoding="utf-8"?>
+<?mso-contentType ?>
+<FormTemplates xmlns="http://schemas.microsoft.com/sharepoint/v3/contenttype/forms">
+  <Display>DocumentLibraryForm</Display>
+  <Edit>AssetEditForm</Edit>
+  <New>DocumentLibraryForm</New>
+</FormTemplates>
 </file>
 
 <file path=customXml/item4.xml><?xml version="1.0" encoding="utf-8"?>
@@ -23202,6 +22212,14 @@
 </file>
 
 <file path=customXml/itemProps2.xml><?xml version="1.0" encoding="utf-8"?>
+<ds:datastoreItem xmlns:ds="http://schemas.openxmlformats.org/officeDocument/2006/customXml" ds:itemID="{BB12CF13-A6E2-4B52-A065-C287D308AFEB}">
+  <ds:schemaRefs>
+    <ds:schemaRef ds:uri="http://schemas.microsoft.com/office/2009/outspace/metadata"/>
+  </ds:schemaRefs>
+</ds:datastoreItem>
+</file>
+
+<file path=customXml/itemProps3.xml><?xml version="1.0" encoding="utf-8"?>
 <ds:datastoreItem xmlns:ds="http://schemas.openxmlformats.org/officeDocument/2006/customXml" ds:itemID="{C125402F-C107-40BA-8DA2-55DB98D560EB}">
   <ds:schemaRefs>
     <ds:schemaRef ds:uri="http://schemas.microsoft.com/sharepoint/v3/contenttype/forms"/>
@@ -23209,16 +22227,8 @@
 </ds:datastoreItem>
 </file>
 
-<file path=customXml/itemProps3.xml><?xml version="1.0" encoding="utf-8"?>
-<ds:datastoreItem xmlns:ds="http://schemas.openxmlformats.org/officeDocument/2006/customXml" ds:itemID="{BB12CF13-A6E2-4B52-A065-C287D308AFEB}">
-  <ds:schemaRefs>
-    <ds:schemaRef ds:uri="http://schemas.microsoft.com/office/2009/outspace/metadata"/>
-  </ds:schemaRefs>
-</ds:datastoreItem>
-</file>
-
 <file path=customXml/itemProps4.xml><?xml version="1.0" encoding="utf-8"?>
-<ds:datastoreItem xmlns:ds="http://schemas.openxmlformats.org/officeDocument/2006/customXml" ds:itemID="{494AFB0C-531A-4383-9019-E8894093D5B4}">
+<ds:datastoreItem xmlns:ds="http://schemas.openxmlformats.org/officeDocument/2006/customXml" ds:itemID="{9C799C33-973F-4C3E-9F75-3ECE5844BE0A}">
   <ds:schemaRefs>
     <ds:schemaRef ds:uri="http://schemas.openxmlformats.org/officeDocument/2006/bibliography"/>
   </ds:schemaRefs>

--- a/DOFGII/Dokumentation_Praktikum.docx
+++ b/DOFGII/Dokumentation_Praktikum.docx
@@ -9514,13 +9514,7 @@
         <w:ind w:left="1440"/>
       </w:pPr>
       <w:r>
-        <w:t xml:space="preserve">Als typischer Genre Klassiker soll </w:t>
-      </w:r>
-      <w:r>
-        <w:t xml:space="preserve">sich </w:t>
-      </w:r>
-      <w:r>
-        <w:t>das Spiel optisch abheben.</w:t>
+        <w:t>Als typischer Genre Klassiker soll sich das Spiel optisch abheben.</w:t>
       </w:r>
     </w:p>
     <w:p>
@@ -9543,10 +9537,22 @@
         <w:ind w:left="1440"/>
       </w:pPr>
       <w:r>
-        <w:t>Um effektiv im Team zu arbeiten muss die Aufgabenteilung und wieder-zusammenführung durch verschiedene Hilfsmittel sinnvoll unterstützt werden. Des Weiteren wird jede Aufgabe in „Tickets“ abgebildet um den Überblick über den Status des Projektes zu bewahren.</w:t>
+        <w:t xml:space="preserve">Um effektiv im Team zu arbeiten muss die Aufgabenteilung und wieder-zusammenführung durch verschiedene Hilfsmittel sinnvoll unterstützt werden. Des Weiteren wird jede Aufgabe </w:t>
+      </w:r>
+      <w:r>
+        <w:t>und Bearbeitungsstatus zentral</w:t>
+      </w:r>
+      <w:r>
+        <w:t xml:space="preserve"> </w:t>
+      </w:r>
+      <w:r>
+        <w:t xml:space="preserve">festgehalten </w:t>
       </w:r>
       <w:bookmarkStart w:id="7" w:name="_GoBack"/>
       <w:bookmarkEnd w:id="7"/>
+      <w:r>
+        <w:t>um den Überblick über den Status des Projektes zu bewahren.</w:t>
+      </w:r>
       <w:r>
         <w:br/>
       </w:r>
@@ -9676,7 +9682,7 @@
             <v:imagedata r:id="rId16" o:title=""/>
             <w10:wrap type="tight"/>
           </v:shape>
-          <o:OLEObject Type="Embed" ProgID="Visio.Drawing.15" ShapeID="_x0000_s1026" DrawAspect="Content" ObjectID="_1513629473" r:id="rId17"/>
+          <o:OLEObject Type="Embed" ProgID="Visio.Drawing.15" ShapeID="_x0000_s1026" DrawAspect="Content" ObjectID="_1513629895" r:id="rId17"/>
         </w:object>
       </w:r>
     </w:p>
@@ -9739,7 +9745,7 @@
           <v:shape id="_x0000_i1026" type="#_x0000_t75" style="width:527.5pt;height:334pt" o:ole="">
             <v:imagedata r:id="rId18" o:title=""/>
           </v:shape>
-          <o:OLEObject Type="Embed" ProgID="Visio.Drawing.15" ShapeID="_x0000_i1026" DrawAspect="Content" ObjectID="_1513629472" r:id="rId19"/>
+          <o:OLEObject Type="Embed" ProgID="Visio.Drawing.15" ShapeID="_x0000_i1026" DrawAspect="Content" ObjectID="_1513629894" r:id="rId19"/>
         </w:object>
       </w:r>
       <w:r>
@@ -16469,7 +16475,7 @@
       <w:rPr>
         <w:noProof/>
       </w:rPr>
-      <w:t>- 14 -</w:t>
+      <w:t>- 6 -</w:t>
     </w:r>
     <w:r>
       <w:fldChar w:fldCharType="end"/>
@@ -22181,6 +22187,15 @@
 </file>
 
 <file path=customXml/item2.xml><?xml version="1.0" encoding="utf-8"?>
+<?mso-contentType ?>
+<FormTemplates xmlns="http://schemas.microsoft.com/sharepoint/v3/contenttype/forms">
+  <Display>DocumentLibraryForm</Display>
+  <Edit>AssetEditForm</Edit>
+  <New>DocumentLibraryForm</New>
+</FormTemplates>
+</file>
+
+<file path=customXml/item3.xml><?xml version="1.0" encoding="utf-8"?>
 <outs:outSpaceData xmlns:outs="http://schemas.microsoft.com/office/2009/outspace/metadata">
   <outs:relatedDates/>
   <outs:relatedDocuments/>
@@ -22188,15 +22203,6 @@
   <propertyMetadataList xmlns="http://schemas.microsoft.com/office/2009/outspace/metadata"/>
   <outs:corruptMetadataWasLost/>
 </outs:outSpaceData>
-</file>
-
-<file path=customXml/item3.xml><?xml version="1.0" encoding="utf-8"?>
-<?mso-contentType ?>
-<FormTemplates xmlns="http://schemas.microsoft.com/sharepoint/v3/contenttype/forms">
-  <Display>DocumentLibraryForm</Display>
-  <Edit>AssetEditForm</Edit>
-  <New>DocumentLibraryForm</New>
-</FormTemplates>
 </file>
 
 <file path=customXml/item4.xml><?xml version="1.0" encoding="utf-8"?>
@@ -22212,6 +22218,14 @@
 </file>
 
 <file path=customXml/itemProps2.xml><?xml version="1.0" encoding="utf-8"?>
+<ds:datastoreItem xmlns:ds="http://schemas.openxmlformats.org/officeDocument/2006/customXml" ds:itemID="{C125402F-C107-40BA-8DA2-55DB98D560EB}">
+  <ds:schemaRefs>
+    <ds:schemaRef ds:uri="http://schemas.microsoft.com/sharepoint/v3/contenttype/forms"/>
+  </ds:schemaRefs>
+</ds:datastoreItem>
+</file>
+
+<file path=customXml/itemProps3.xml><?xml version="1.0" encoding="utf-8"?>
 <ds:datastoreItem xmlns:ds="http://schemas.openxmlformats.org/officeDocument/2006/customXml" ds:itemID="{BB12CF13-A6E2-4B52-A065-C287D308AFEB}">
   <ds:schemaRefs>
     <ds:schemaRef ds:uri="http://schemas.microsoft.com/office/2009/outspace/metadata"/>
@@ -22219,16 +22233,8 @@
 </ds:datastoreItem>
 </file>
 
-<file path=customXml/itemProps3.xml><?xml version="1.0" encoding="utf-8"?>
-<ds:datastoreItem xmlns:ds="http://schemas.openxmlformats.org/officeDocument/2006/customXml" ds:itemID="{C125402F-C107-40BA-8DA2-55DB98D560EB}">
-  <ds:schemaRefs>
-    <ds:schemaRef ds:uri="http://schemas.microsoft.com/sharepoint/v3/contenttype/forms"/>
-  </ds:schemaRefs>
-</ds:datastoreItem>
-</file>
-
 <file path=customXml/itemProps4.xml><?xml version="1.0" encoding="utf-8"?>
-<ds:datastoreItem xmlns:ds="http://schemas.openxmlformats.org/officeDocument/2006/customXml" ds:itemID="{9C799C33-973F-4C3E-9F75-3ECE5844BE0A}">
+<ds:datastoreItem xmlns:ds="http://schemas.openxmlformats.org/officeDocument/2006/customXml" ds:itemID="{EFBCCBFB-CFE2-4B4F-8E37-8ED688F71A0B}">
   <ds:schemaRefs>
     <ds:schemaRef ds:uri="http://schemas.openxmlformats.org/officeDocument/2006/bibliography"/>
   </ds:schemaRefs>

--- a/DOFGII/Dokumentation_Praktikum.docx
+++ b/DOFGII/Dokumentation_Praktikum.docx
@@ -1,6 +1,6 @@
 
 <file path=word/document.xml><?xml version="1.0" encoding="utf-8"?>
-<w:document xmlns:wpc="http://schemas.microsoft.com/office/word/2010/wordprocessingCanvas" xmlns:cx="http://schemas.microsoft.com/office/drawing/2014/chartex" xmlns:cx1="http://schemas.microsoft.com/office/drawing/2015/9/8/chartex" xmlns:mc="http://schemas.openxmlformats.org/markup-compatibility/2006" xmlns:o="urn:schemas-microsoft-com:office:office" xmlns:r="http://schemas.openxmlformats.org/officeDocument/2006/relationships" xmlns:m="http://schemas.openxmlformats.org/officeDocument/2006/math" xmlns:v="urn:schemas-microsoft-com:vml" xmlns:wp14="http://schemas.microsoft.com/office/word/2010/wordprocessingDrawing" xmlns:wp="http://schemas.openxmlformats.org/drawingml/2006/wordprocessingDrawing" xmlns:w10="urn:schemas-microsoft-com:office:word" xmlns:w="http://schemas.openxmlformats.org/wordprocessingml/2006/main" xmlns:w14="http://schemas.microsoft.com/office/word/2010/wordml" xmlns:w15="http://schemas.microsoft.com/office/word/2012/wordml" xmlns:w16se="http://schemas.microsoft.com/office/word/2015/wordml/symex" xmlns:wpg="http://schemas.microsoft.com/office/word/2010/wordprocessingGroup" xmlns:wpi="http://schemas.microsoft.com/office/word/2010/wordprocessingInk" xmlns:wne="http://schemas.microsoft.com/office/word/2006/wordml" xmlns:wps="http://schemas.microsoft.com/office/word/2010/wordprocessingShape" mc:Ignorable="w14 w15 w16se wp14">
+<w:document xmlns:wpc="http://schemas.microsoft.com/office/word/2010/wordprocessingCanvas" xmlns:mc="http://schemas.openxmlformats.org/markup-compatibility/2006" xmlns:o="urn:schemas-microsoft-com:office:office" xmlns:r="http://schemas.openxmlformats.org/officeDocument/2006/relationships" xmlns:m="http://schemas.openxmlformats.org/officeDocument/2006/math" xmlns:v="urn:schemas-microsoft-com:vml" xmlns:wp14="http://schemas.microsoft.com/office/word/2010/wordprocessingDrawing" xmlns:wp="http://schemas.openxmlformats.org/drawingml/2006/wordprocessingDrawing" xmlns:w10="urn:schemas-microsoft-com:office:word" xmlns:w="http://schemas.openxmlformats.org/wordprocessingml/2006/main" xmlns:w14="http://schemas.microsoft.com/office/word/2010/wordml" xmlns:w15="http://schemas.microsoft.com/office/word/2012/wordml" xmlns:wpg="http://schemas.microsoft.com/office/word/2010/wordprocessingGroup" xmlns:wpi="http://schemas.microsoft.com/office/word/2010/wordprocessingInk" xmlns:wne="http://schemas.microsoft.com/office/word/2006/wordml" xmlns:wps="http://schemas.microsoft.com/office/word/2010/wordprocessingShape" mc:Ignorable="w14 w15 wp14">
   <w:body>
     <w:sdt>
       <w:sdtPr>
@@ -575,8 +575,16 @@
                         <w:rPr>
                           <w:rFonts w:ascii="Segoe UI" w:hAnsi="Segoe UI" w:cs="Segoe UI"/>
                         </w:rPr>
-                        <w:t>Jennifer Kuschnig</w:t>
+                        <w:t xml:space="preserve">Jennifer </w:t>
                       </w:r>
+                      <w:proofErr w:type="spellStart"/>
+                      <w:r>
+                        <w:rPr>
+                          <w:rFonts w:ascii="Segoe UI" w:hAnsi="Segoe UI" w:cs="Segoe UI"/>
+                        </w:rPr>
+                        <w:t>Kuschnig</w:t>
+                      </w:r>
+                      <w:proofErr w:type="spellEnd"/>
                     </w:p>
                   </w:tc>
                   <w:tc>
@@ -637,8 +645,16 @@
                         <w:rPr>
                           <w:rFonts w:ascii="Segoe UI" w:hAnsi="Segoe UI" w:cs="Segoe UI"/>
                         </w:rPr>
-                        <w:t>Tobias Velke</w:t>
+                        <w:t xml:space="preserve">Tobias </w:t>
                       </w:r>
+                      <w:proofErr w:type="spellStart"/>
+                      <w:r>
+                        <w:rPr>
+                          <w:rFonts w:ascii="Segoe UI" w:hAnsi="Segoe UI" w:cs="Segoe UI"/>
+                        </w:rPr>
+                        <w:t>Velke</w:t>
+                      </w:r>
+                      <w:proofErr w:type="spellEnd"/>
                     </w:p>
                   </w:tc>
                   <w:tc>
@@ -825,8 +841,16 @@
                         <w:rPr>
                           <w:rFonts w:ascii="Segoe UI" w:hAnsi="Segoe UI" w:cs="Segoe UI"/>
                         </w:rPr>
-                        <w:t>Christoph Huxhagen</w:t>
+                        <w:t xml:space="preserve">Christoph </w:t>
                       </w:r>
+                      <w:proofErr w:type="spellStart"/>
+                      <w:r>
+                        <w:rPr>
+                          <w:rFonts w:ascii="Segoe UI" w:hAnsi="Segoe UI" w:cs="Segoe UI"/>
+                        </w:rPr>
+                        <w:t>Huxhagen</w:t>
+                      </w:r>
+                      <w:proofErr w:type="spellEnd"/>
                     </w:p>
                   </w:tc>
                   <w:tc>
@@ -2993,8 +3017,18 @@
                 <w:sz w:val="24"/>
                 <w:szCs w:val="24"/>
               </w:rPr>
-              <w:t>Jennifer Kuschnig</w:t>
-            </w:r>
+              <w:t xml:space="preserve">Jennifer </w:t>
+            </w:r>
+            <w:proofErr w:type="spellStart"/>
+            <w:r>
+              <w:rPr>
+                <w:rFonts w:ascii="Segoe UI" w:hAnsi="Segoe UI" w:cs="Segoe UI"/>
+                <w:sz w:val="24"/>
+                <w:szCs w:val="24"/>
+              </w:rPr>
+              <w:t>Kuschnig</w:t>
+            </w:r>
+            <w:proofErr w:type="spellEnd"/>
           </w:p>
         </w:tc>
         <w:tc>
@@ -3025,6 +3059,7 @@
                 <w:rFonts w:ascii="Segoe UI" w:hAnsi="Segoe UI" w:cs="Segoe UI"/>
                 <w:sz w:val="24"/>
                 <w:szCs w:val="24"/>
+                <w:lang w:val="en-US"/>
               </w:rPr>
               <w:t>Weapon</w:t>
             </w:r>
@@ -3084,6 +3119,7 @@
                 <w:rFonts w:ascii="Segoe UI" w:hAnsi="Segoe UI" w:cs="Segoe UI"/>
                 <w:sz w:val="24"/>
                 <w:szCs w:val="24"/>
+                <w:lang w:val="en-US"/>
               </w:rPr>
             </w:pPr>
             <w:r>
@@ -3091,6 +3127,7 @@
                 <w:rFonts w:ascii="Segoe UI" w:hAnsi="Segoe UI" w:cs="Segoe UI"/>
                 <w:sz w:val="24"/>
                 <w:szCs w:val="24"/>
+                <w:lang w:val="en-US"/>
               </w:rPr>
               <w:t>Enemy-Design, Level-Design</w:t>
             </w:r>
@@ -3099,6 +3136,7 @@
                 <w:rFonts w:ascii="Segoe UI" w:hAnsi="Segoe UI" w:cs="Segoe UI"/>
                 <w:sz w:val="24"/>
                 <w:szCs w:val="24"/>
+                <w:lang w:val="en-US"/>
               </w:rPr>
               <w:t>, Art-Design</w:t>
             </w:r>
@@ -3143,6 +3181,7 @@
                 <w:rFonts w:ascii="Segoe UI" w:hAnsi="Segoe UI" w:cs="Segoe UI"/>
                 <w:sz w:val="24"/>
                 <w:szCs w:val="24"/>
+                <w:lang w:val="en-US"/>
               </w:rPr>
             </w:pPr>
             <w:r>
@@ -3150,14 +3189,36 @@
                 <w:rFonts w:ascii="Segoe UI" w:hAnsi="Segoe UI" w:cs="Segoe UI"/>
                 <w:sz w:val="24"/>
                 <w:szCs w:val="24"/>
-              </w:rPr>
-              <w:t>Enemy-Design, Git-Hub</w:t>
-            </w:r>
+                <w:lang w:val="en-US"/>
+              </w:rPr>
+              <w:t xml:space="preserve">Enemy-Design, </w:t>
+            </w:r>
+            <w:proofErr w:type="spellStart"/>
             <w:r>
               <w:rPr>
                 <w:rFonts w:ascii="Segoe UI" w:hAnsi="Segoe UI" w:cs="Segoe UI"/>
                 <w:sz w:val="24"/>
                 <w:szCs w:val="24"/>
+                <w:lang w:val="en-US"/>
+              </w:rPr>
+              <w:t>Git</w:t>
+            </w:r>
+            <w:proofErr w:type="spellEnd"/>
+            <w:r>
+              <w:rPr>
+                <w:rFonts w:ascii="Segoe UI" w:hAnsi="Segoe UI" w:cs="Segoe UI"/>
+                <w:sz w:val="24"/>
+                <w:szCs w:val="24"/>
+                <w:lang w:val="en-US"/>
+              </w:rPr>
+              <w:t>-Hub</w:t>
+            </w:r>
+            <w:r>
+              <w:rPr>
+                <w:rFonts w:ascii="Segoe UI" w:hAnsi="Segoe UI" w:cs="Segoe UI"/>
+                <w:sz w:val="24"/>
+                <w:szCs w:val="24"/>
+                <w:lang w:val="en-US"/>
               </w:rPr>
               <w:t>, Level-Design</w:t>
             </w:r>
@@ -3184,8 +3245,18 @@
                 <w:sz w:val="24"/>
                 <w:szCs w:val="24"/>
               </w:rPr>
-              <w:t>Tobias Velke</w:t>
-            </w:r>
+              <w:t xml:space="preserve">Tobias </w:t>
+            </w:r>
+            <w:proofErr w:type="spellStart"/>
+            <w:r>
+              <w:rPr>
+                <w:rFonts w:ascii="Segoe UI" w:hAnsi="Segoe UI" w:cs="Segoe UI"/>
+                <w:sz w:val="24"/>
+                <w:szCs w:val="24"/>
+              </w:rPr>
+              <w:t>Velke</w:t>
+            </w:r>
+            <w:proofErr w:type="spellEnd"/>
           </w:p>
         </w:tc>
         <w:tc>
@@ -3251,39 +3322,51 @@
                 <w:sz w:val="24"/>
                 <w:szCs w:val="24"/>
               </w:rPr>
-              <w:t>Christoph Huxhagen</w:t>
-            </w:r>
-          </w:p>
-        </w:tc>
-        <w:tc>
-          <w:tcPr>
-            <w:tcW w:w="5674" w:type="dxa"/>
-          </w:tcPr>
-          <w:p>
-            <w:pPr>
-              <w:cnfStyle w:val="000000100000" w:firstRow="0" w:lastRow="0" w:firstColumn="0" w:lastColumn="0" w:oddVBand="0" w:evenVBand="0" w:oddHBand="1" w:evenHBand="0" w:firstRowFirstColumn="0" w:firstRowLastColumn="0" w:lastRowFirstColumn="0" w:lastRowLastColumn="0"/>
+              <w:t xml:space="preserve">Christoph </w:t>
+            </w:r>
+            <w:proofErr w:type="spellStart"/>
+            <w:r>
               <w:rPr>
                 <w:rFonts w:ascii="Segoe UI" w:hAnsi="Segoe UI" w:cs="Segoe UI"/>
                 <w:sz w:val="24"/>
                 <w:szCs w:val="24"/>
               </w:rPr>
-            </w:pPr>
-            <w:r>
+              <w:t>Huxhagen</w:t>
+            </w:r>
+            <w:proofErr w:type="spellEnd"/>
+          </w:p>
+        </w:tc>
+        <w:tc>
+          <w:tcPr>
+            <w:tcW w:w="5674" w:type="dxa"/>
+          </w:tcPr>
+          <w:p>
+            <w:pPr>
+              <w:cnfStyle w:val="000000100000" w:firstRow="0" w:lastRow="0" w:firstColumn="0" w:lastColumn="0" w:oddVBand="0" w:evenVBand="0" w:oddHBand="1" w:evenHBand="0" w:firstRowFirstColumn="0" w:firstRowLastColumn="0" w:lastRowFirstColumn="0" w:lastRowLastColumn="0"/>
               <w:rPr>
                 <w:rFonts w:ascii="Segoe UI" w:hAnsi="Segoe UI" w:cs="Segoe UI"/>
                 <w:sz w:val="24"/>
                 <w:szCs w:val="24"/>
               </w:rPr>
-              <w:t xml:space="preserve">Player-Design, </w:t>
-            </w:r>
+            </w:pPr>
             <w:r>
               <w:rPr>
                 <w:rFonts w:ascii="Segoe UI" w:hAnsi="Segoe UI" w:cs="Segoe UI"/>
                 <w:sz w:val="24"/>
                 <w:szCs w:val="24"/>
               </w:rPr>
+              <w:t xml:space="preserve">Player-Design, </w:t>
+            </w:r>
+            <w:proofErr w:type="spellStart"/>
+            <w:r>
+              <w:rPr>
+                <w:rFonts w:ascii="Segoe UI" w:hAnsi="Segoe UI" w:cs="Segoe UI"/>
+                <w:sz w:val="24"/>
+                <w:szCs w:val="24"/>
+              </w:rPr>
               <w:t>Weapon</w:t>
             </w:r>
+            <w:proofErr w:type="spellEnd"/>
             <w:r>
               <w:rPr>
                 <w:rFonts w:ascii="Segoe UI" w:hAnsi="Segoe UI" w:cs="Segoe UI"/>
@@ -3432,13 +3515,23 @@
                 <w:color w:val="000000" w:themeColor="text1"/>
               </w:rPr>
             </w:pPr>
+            <w:proofErr w:type="spellStart"/>
             <w:r>
               <w:rPr>
                 <w:rFonts w:ascii="Segoe UI" w:eastAsia="Times New Roman" w:hAnsi="Segoe UI" w:cs="Segoe UI"/>
                 <w:b/>
                 <w:color w:val="000000" w:themeColor="text1"/>
               </w:rPr>
-              <w:t>Story_ID:</w:t>
+              <w:t>Story_ID</w:t>
+            </w:r>
+            <w:proofErr w:type="spellEnd"/>
+            <w:r>
+              <w:rPr>
+                <w:rFonts w:ascii="Segoe UI" w:eastAsia="Times New Roman" w:hAnsi="Segoe UI" w:cs="Segoe UI"/>
+                <w:b/>
+                <w:color w:val="000000" w:themeColor="text1"/>
+              </w:rPr>
+              <w:t>:</w:t>
             </w:r>
           </w:p>
         </w:tc>
@@ -3498,13 +3591,23 @@
                 <w:color w:val="000000" w:themeColor="text1"/>
               </w:rPr>
             </w:pPr>
+            <w:proofErr w:type="spellStart"/>
             <w:r>
               <w:rPr>
                 <w:rFonts w:ascii="Segoe UI" w:eastAsia="Times New Roman" w:hAnsi="Segoe UI" w:cs="Segoe UI"/>
                 <w:b/>
                 <w:color w:val="000000" w:themeColor="text1"/>
               </w:rPr>
-              <w:t>Story_Name:</w:t>
+              <w:t>Story_Name</w:t>
+            </w:r>
+            <w:proofErr w:type="spellEnd"/>
+            <w:r>
+              <w:rPr>
+                <w:rFonts w:ascii="Segoe UI" w:eastAsia="Times New Roman" w:hAnsi="Segoe UI" w:cs="Segoe UI"/>
+                <w:b/>
+                <w:color w:val="000000" w:themeColor="text1"/>
+              </w:rPr>
+              <w:t>:</w:t>
             </w:r>
           </w:p>
         </w:tc>
@@ -3531,6 +3634,7 @@
                 <w:color w:val="000000"/>
               </w:rPr>
             </w:pPr>
+            <w:proofErr w:type="spellStart"/>
             <w:r>
               <w:rPr>
                 <w:rFonts w:ascii="Segoe UI" w:eastAsia="Times New Roman" w:hAnsi="Segoe UI" w:cs="Segoe UI"/>
@@ -3538,6 +3642,7 @@
               </w:rPr>
               <w:t>Player_Movement</w:t>
             </w:r>
+            <w:proofErr w:type="spellEnd"/>
           </w:p>
         </w:tc>
         <w:tc>
@@ -3594,13 +3699,23 @@
                 <w:color w:val="000000" w:themeColor="text1"/>
               </w:rPr>
             </w:pPr>
+            <w:proofErr w:type="spellStart"/>
             <w:r>
               <w:rPr>
                 <w:rFonts w:ascii="Segoe UI" w:eastAsia="Times New Roman" w:hAnsi="Segoe UI" w:cs="Segoe UI"/>
                 <w:b/>
                 <w:color w:val="000000" w:themeColor="text1"/>
               </w:rPr>
-              <w:t>Risk:</w:t>
+              <w:t>Risk</w:t>
+            </w:r>
+            <w:proofErr w:type="spellEnd"/>
+            <w:r>
+              <w:rPr>
+                <w:rFonts w:ascii="Segoe UI" w:eastAsia="Times New Roman" w:hAnsi="Segoe UI" w:cs="Segoe UI"/>
+                <w:b/>
+                <w:color w:val="000000" w:themeColor="text1"/>
+              </w:rPr>
+              <w:t>:</w:t>
             </w:r>
           </w:p>
         </w:tc>
@@ -3821,13 +3936,23 @@
                 <w:color w:val="000000" w:themeColor="text1"/>
               </w:rPr>
             </w:pPr>
+            <w:proofErr w:type="spellStart"/>
             <w:r>
               <w:rPr>
                 <w:rFonts w:ascii="Segoe UI" w:eastAsia="Times New Roman" w:hAnsi="Segoe UI" w:cs="Segoe UI"/>
                 <w:b/>
                 <w:color w:val="000000" w:themeColor="text1"/>
               </w:rPr>
-              <w:t>Priority:</w:t>
+              <w:t>Priority</w:t>
+            </w:r>
+            <w:proofErr w:type="spellEnd"/>
+            <w:r>
+              <w:rPr>
+                <w:rFonts w:ascii="Segoe UI" w:eastAsia="Times New Roman" w:hAnsi="Segoe UI" w:cs="Segoe UI"/>
+                <w:b/>
+                <w:color w:val="000000" w:themeColor="text1"/>
+              </w:rPr>
+              <w:t>:</w:t>
             </w:r>
           </w:p>
         </w:tc>
@@ -3896,8 +4021,36 @@
                 <w:b/>
                 <w:color w:val="000000" w:themeColor="text1"/>
               </w:rPr>
-              <w:t>I would like to</w:t>
-            </w:r>
+              <w:t xml:space="preserve">I </w:t>
+            </w:r>
+            <w:proofErr w:type="spellStart"/>
+            <w:r>
+              <w:rPr>
+                <w:rFonts w:ascii="Segoe UI" w:eastAsia="Times New Roman" w:hAnsi="Segoe UI" w:cs="Segoe UI"/>
+                <w:b/>
+                <w:color w:val="000000" w:themeColor="text1"/>
+              </w:rPr>
+              <w:t>would</w:t>
+            </w:r>
+            <w:proofErr w:type="spellEnd"/>
+            <w:r>
+              <w:rPr>
+                <w:rFonts w:ascii="Segoe UI" w:eastAsia="Times New Roman" w:hAnsi="Segoe UI" w:cs="Segoe UI"/>
+                <w:b/>
+                <w:color w:val="000000" w:themeColor="text1"/>
+              </w:rPr>
+              <w:t xml:space="preserve"> like </w:t>
+            </w:r>
+            <w:proofErr w:type="spellStart"/>
+            <w:r>
+              <w:rPr>
+                <w:rFonts w:ascii="Segoe UI" w:eastAsia="Times New Roman" w:hAnsi="Segoe UI" w:cs="Segoe UI"/>
+                <w:b/>
+                <w:color w:val="000000" w:themeColor="text1"/>
+              </w:rPr>
+              <w:t>to</w:t>
+            </w:r>
+            <w:proofErr w:type="spellEnd"/>
           </w:p>
         </w:tc>
         <w:tc>
@@ -3954,13 +4107,23 @@
                 <w:color w:val="000000" w:themeColor="text1"/>
               </w:rPr>
             </w:pPr>
+            <w:proofErr w:type="spellStart"/>
             <w:r>
               <w:rPr>
                 <w:rFonts w:ascii="Segoe UI" w:eastAsia="Times New Roman" w:hAnsi="Segoe UI" w:cs="Segoe UI"/>
                 <w:b/>
                 <w:color w:val="000000" w:themeColor="text1"/>
               </w:rPr>
-              <w:t>est. Work [h]:</w:t>
+              <w:t>est.</w:t>
+            </w:r>
+            <w:proofErr w:type="spellEnd"/>
+            <w:r>
+              <w:rPr>
+                <w:rFonts w:ascii="Segoe UI" w:eastAsia="Times New Roman" w:hAnsi="Segoe UI" w:cs="Segoe UI"/>
+                <w:b/>
+                <w:color w:val="000000" w:themeColor="text1"/>
+              </w:rPr>
+              <w:t xml:space="preserve"> Work [h]:</w:t>
             </w:r>
           </w:p>
         </w:tc>
@@ -4140,13 +4303,23 @@
                 <w:color w:val="000000" w:themeColor="text1"/>
               </w:rPr>
             </w:pPr>
+            <w:proofErr w:type="spellStart"/>
             <w:r>
               <w:rPr>
                 <w:rFonts w:ascii="Segoe UI" w:eastAsia="Times New Roman" w:hAnsi="Segoe UI" w:cs="Segoe UI"/>
                 <w:b/>
                 <w:color w:val="000000" w:themeColor="text1"/>
               </w:rPr>
-              <w:t>Given:</w:t>
+              <w:t>Given</w:t>
+            </w:r>
+            <w:proofErr w:type="spellEnd"/>
+            <w:r>
+              <w:rPr>
+                <w:rFonts w:ascii="Segoe UI" w:eastAsia="Times New Roman" w:hAnsi="Segoe UI" w:cs="Segoe UI"/>
+                <w:b/>
+                <w:color w:val="000000" w:themeColor="text1"/>
+              </w:rPr>
+              <w:t>:</w:t>
             </w:r>
           </w:p>
         </w:tc>
@@ -4516,7 +4689,25 @@
                 <w:b/>
                 <w:color w:val="000000" w:themeColor="text1"/>
               </w:rPr>
-              <w:t>So that:</w:t>
+              <w:t xml:space="preserve">So </w:t>
+            </w:r>
+            <w:proofErr w:type="spellStart"/>
+            <w:r>
+              <w:rPr>
+                <w:rFonts w:ascii="Segoe UI" w:eastAsia="Times New Roman" w:hAnsi="Segoe UI" w:cs="Segoe UI"/>
+                <w:b/>
+                <w:color w:val="000000" w:themeColor="text1"/>
+              </w:rPr>
+              <w:t>that</w:t>
+            </w:r>
+            <w:proofErr w:type="spellEnd"/>
+            <w:r>
+              <w:rPr>
+                <w:rFonts w:ascii="Segoe UI" w:eastAsia="Times New Roman" w:hAnsi="Segoe UI" w:cs="Segoe UI"/>
+                <w:b/>
+                <w:color w:val="000000" w:themeColor="text1"/>
+              </w:rPr>
+              <w:t>:</w:t>
             </w:r>
           </w:p>
         </w:tc>
@@ -4915,13 +5106,23 @@
                 <w:color w:val="000000"/>
               </w:rPr>
             </w:pPr>
+            <w:proofErr w:type="spellStart"/>
             <w:r>
               <w:rPr>
                 <w:rFonts w:ascii="Segoe UI" w:eastAsia="Times New Roman" w:hAnsi="Segoe UI" w:cs="Segoe UI"/>
                 <w:b/>
                 <w:color w:val="000000"/>
               </w:rPr>
-              <w:t>Story_ID:</w:t>
+              <w:t>Story_ID</w:t>
+            </w:r>
+            <w:proofErr w:type="spellEnd"/>
+            <w:r>
+              <w:rPr>
+                <w:rFonts w:ascii="Segoe UI" w:eastAsia="Times New Roman" w:hAnsi="Segoe UI" w:cs="Segoe UI"/>
+                <w:b/>
+                <w:color w:val="000000"/>
+              </w:rPr>
+              <w:t>:</w:t>
             </w:r>
           </w:p>
         </w:tc>
@@ -4979,13 +5180,23 @@
                 <w:color w:val="000000"/>
               </w:rPr>
             </w:pPr>
+            <w:proofErr w:type="spellStart"/>
             <w:r>
               <w:rPr>
                 <w:rFonts w:ascii="Segoe UI" w:eastAsia="Times New Roman" w:hAnsi="Segoe UI" w:cs="Segoe UI"/>
                 <w:b/>
                 <w:color w:val="000000"/>
               </w:rPr>
-              <w:t>Story_Name:</w:t>
+              <w:t>Story_Name</w:t>
+            </w:r>
+            <w:proofErr w:type="spellEnd"/>
+            <w:r>
+              <w:rPr>
+                <w:rFonts w:ascii="Segoe UI" w:eastAsia="Times New Roman" w:hAnsi="Segoe UI" w:cs="Segoe UI"/>
+                <w:b/>
+                <w:color w:val="000000"/>
+              </w:rPr>
+              <w:t>:</w:t>
             </w:r>
           </w:p>
         </w:tc>
@@ -5012,6 +5223,7 @@
                 <w:color w:val="000000"/>
               </w:rPr>
             </w:pPr>
+            <w:proofErr w:type="spellStart"/>
             <w:r>
               <w:rPr>
                 <w:rFonts w:ascii="Segoe UI" w:eastAsia="Times New Roman" w:hAnsi="Segoe UI" w:cs="Segoe UI"/>
@@ -5019,6 +5231,7 @@
               </w:rPr>
               <w:t>Player_Attack</w:t>
             </w:r>
+            <w:proofErr w:type="spellEnd"/>
           </w:p>
         </w:tc>
         <w:tc>
@@ -5075,13 +5288,23 @@
                 <w:color w:val="000000" w:themeColor="text1"/>
               </w:rPr>
             </w:pPr>
+            <w:proofErr w:type="spellStart"/>
             <w:r>
               <w:rPr>
                 <w:rFonts w:ascii="Segoe UI" w:eastAsia="Times New Roman" w:hAnsi="Segoe UI" w:cs="Segoe UI"/>
                 <w:b/>
                 <w:color w:val="000000" w:themeColor="text1"/>
               </w:rPr>
-              <w:t>Risk:</w:t>
+              <w:t>Risk</w:t>
+            </w:r>
+            <w:proofErr w:type="spellEnd"/>
+            <w:r>
+              <w:rPr>
+                <w:rFonts w:ascii="Segoe UI" w:eastAsia="Times New Roman" w:hAnsi="Segoe UI" w:cs="Segoe UI"/>
+                <w:b/>
+                <w:color w:val="000000" w:themeColor="text1"/>
+              </w:rPr>
+              <w:t>:</w:t>
             </w:r>
           </w:p>
         </w:tc>
@@ -5302,13 +5525,23 @@
                 <w:color w:val="000000" w:themeColor="text1"/>
               </w:rPr>
             </w:pPr>
+            <w:proofErr w:type="spellStart"/>
             <w:r>
               <w:rPr>
                 <w:rFonts w:ascii="Segoe UI" w:eastAsia="Times New Roman" w:hAnsi="Segoe UI" w:cs="Segoe UI"/>
                 <w:b/>
                 <w:color w:val="000000" w:themeColor="text1"/>
               </w:rPr>
-              <w:t>Priority:</w:t>
+              <w:t>Priority</w:t>
+            </w:r>
+            <w:proofErr w:type="spellEnd"/>
+            <w:r>
+              <w:rPr>
+                <w:rFonts w:ascii="Segoe UI" w:eastAsia="Times New Roman" w:hAnsi="Segoe UI" w:cs="Segoe UI"/>
+                <w:b/>
+                <w:color w:val="000000" w:themeColor="text1"/>
+              </w:rPr>
+              <w:t>:</w:t>
             </w:r>
           </w:p>
         </w:tc>
@@ -5377,8 +5610,36 @@
                 <w:b/>
                 <w:color w:val="000000"/>
               </w:rPr>
-              <w:t>I would like to</w:t>
-            </w:r>
+              <w:t xml:space="preserve">I </w:t>
+            </w:r>
+            <w:proofErr w:type="spellStart"/>
+            <w:r>
+              <w:rPr>
+                <w:rFonts w:ascii="Segoe UI" w:eastAsia="Times New Roman" w:hAnsi="Segoe UI" w:cs="Segoe UI"/>
+                <w:b/>
+                <w:color w:val="000000"/>
+              </w:rPr>
+              <w:t>would</w:t>
+            </w:r>
+            <w:proofErr w:type="spellEnd"/>
+            <w:r>
+              <w:rPr>
+                <w:rFonts w:ascii="Segoe UI" w:eastAsia="Times New Roman" w:hAnsi="Segoe UI" w:cs="Segoe UI"/>
+                <w:b/>
+                <w:color w:val="000000"/>
+              </w:rPr>
+              <w:t xml:space="preserve"> like </w:t>
+            </w:r>
+            <w:proofErr w:type="spellStart"/>
+            <w:r>
+              <w:rPr>
+                <w:rFonts w:ascii="Segoe UI" w:eastAsia="Times New Roman" w:hAnsi="Segoe UI" w:cs="Segoe UI"/>
+                <w:b/>
+                <w:color w:val="000000"/>
+              </w:rPr>
+              <w:t>to</w:t>
+            </w:r>
+            <w:proofErr w:type="spellEnd"/>
           </w:p>
         </w:tc>
         <w:tc>
@@ -5434,13 +5695,23 @@
                 <w:color w:val="000000" w:themeColor="text1"/>
               </w:rPr>
             </w:pPr>
+            <w:proofErr w:type="spellStart"/>
             <w:r>
               <w:rPr>
                 <w:rFonts w:ascii="Segoe UI" w:eastAsia="Times New Roman" w:hAnsi="Segoe UI" w:cs="Segoe UI"/>
                 <w:b/>
                 <w:color w:val="000000" w:themeColor="text1"/>
               </w:rPr>
-              <w:t>est. Work [h]:</w:t>
+              <w:t>est.</w:t>
+            </w:r>
+            <w:proofErr w:type="spellEnd"/>
+            <w:r>
+              <w:rPr>
+                <w:rFonts w:ascii="Segoe UI" w:eastAsia="Times New Roman" w:hAnsi="Segoe UI" w:cs="Segoe UI"/>
+                <w:b/>
+                <w:color w:val="000000" w:themeColor="text1"/>
+              </w:rPr>
+              <w:t xml:space="preserve"> Work [h]:</w:t>
             </w:r>
           </w:p>
         </w:tc>
@@ -5620,13 +5891,23 @@
                 <w:color w:val="000000"/>
               </w:rPr>
             </w:pPr>
+            <w:proofErr w:type="spellStart"/>
             <w:r>
               <w:rPr>
                 <w:rFonts w:ascii="Segoe UI" w:eastAsia="Times New Roman" w:hAnsi="Segoe UI" w:cs="Segoe UI"/>
                 <w:b/>
                 <w:color w:val="000000"/>
               </w:rPr>
-              <w:t>Given:</w:t>
+              <w:t>Given</w:t>
+            </w:r>
+            <w:proofErr w:type="spellEnd"/>
+            <w:r>
+              <w:rPr>
+                <w:rFonts w:ascii="Segoe UI" w:eastAsia="Times New Roman" w:hAnsi="Segoe UI" w:cs="Segoe UI"/>
+                <w:b/>
+                <w:color w:val="000000"/>
+              </w:rPr>
+              <w:t>:</w:t>
             </w:r>
           </w:p>
         </w:tc>
@@ -5996,7 +6277,25 @@
                 <w:b/>
                 <w:color w:val="000000"/>
               </w:rPr>
-              <w:t>So that:</w:t>
+              <w:t xml:space="preserve">So </w:t>
+            </w:r>
+            <w:proofErr w:type="spellStart"/>
+            <w:r>
+              <w:rPr>
+                <w:rFonts w:ascii="Segoe UI" w:eastAsia="Times New Roman" w:hAnsi="Segoe UI" w:cs="Segoe UI"/>
+                <w:b/>
+                <w:color w:val="000000"/>
+              </w:rPr>
+              <w:t>that</w:t>
+            </w:r>
+            <w:proofErr w:type="spellEnd"/>
+            <w:r>
+              <w:rPr>
+                <w:rFonts w:ascii="Segoe UI" w:eastAsia="Times New Roman" w:hAnsi="Segoe UI" w:cs="Segoe UI"/>
+                <w:b/>
+                <w:color w:val="000000"/>
+              </w:rPr>
+              <w:t>:</w:t>
             </w:r>
           </w:p>
         </w:tc>
@@ -6417,6 +6716,7 @@
                 <w:color w:val="000000"/>
               </w:rPr>
             </w:pPr>
+            <w:proofErr w:type="spellStart"/>
             <w:r>
               <w:rPr>
                 <w:rFonts w:ascii="Segoe UI" w:eastAsia="Times New Roman" w:hAnsi="Segoe UI" w:cs="Segoe UI"/>
@@ -6424,7 +6724,16 @@
                 <w:color w:val="000000"/>
               </w:rPr>
               <w:lastRenderedPageBreak/>
-              <w:t>Story_ID:</w:t>
+              <w:t>Story_ID</w:t>
+            </w:r>
+            <w:proofErr w:type="spellEnd"/>
+            <w:r>
+              <w:rPr>
+                <w:rFonts w:ascii="Segoe UI" w:eastAsia="Times New Roman" w:hAnsi="Segoe UI" w:cs="Segoe UI"/>
+                <w:b/>
+                <w:color w:val="000000"/>
+              </w:rPr>
+              <w:t>:</w:t>
             </w:r>
           </w:p>
         </w:tc>
@@ -6482,13 +6791,23 @@
                 <w:color w:val="000000"/>
               </w:rPr>
             </w:pPr>
+            <w:proofErr w:type="spellStart"/>
             <w:r>
               <w:rPr>
                 <w:rFonts w:ascii="Segoe UI" w:eastAsia="Times New Roman" w:hAnsi="Segoe UI" w:cs="Segoe UI"/>
                 <w:b/>
                 <w:color w:val="000000"/>
               </w:rPr>
-              <w:t>Story_Name:</w:t>
+              <w:t>Story_Name</w:t>
+            </w:r>
+            <w:proofErr w:type="spellEnd"/>
+            <w:r>
+              <w:rPr>
+                <w:rFonts w:ascii="Segoe UI" w:eastAsia="Times New Roman" w:hAnsi="Segoe UI" w:cs="Segoe UI"/>
+                <w:b/>
+                <w:color w:val="000000"/>
+              </w:rPr>
+              <w:t>:</w:t>
             </w:r>
           </w:p>
         </w:tc>
@@ -6515,6 +6834,7 @@
                 <w:color w:val="000000"/>
               </w:rPr>
             </w:pPr>
+            <w:proofErr w:type="spellStart"/>
             <w:r>
               <w:rPr>
                 <w:rFonts w:ascii="Segoe UI" w:eastAsia="Times New Roman" w:hAnsi="Segoe UI" w:cs="Segoe UI"/>
@@ -6522,6 +6842,7 @@
               </w:rPr>
               <w:t>Player_Health</w:t>
             </w:r>
+            <w:proofErr w:type="spellEnd"/>
           </w:p>
         </w:tc>
         <w:tc>
@@ -6579,13 +6900,23 @@
                 <w:color w:val="000000"/>
               </w:rPr>
             </w:pPr>
+            <w:proofErr w:type="spellStart"/>
             <w:r>
               <w:rPr>
                 <w:rFonts w:ascii="Segoe UI" w:eastAsia="Times New Roman" w:hAnsi="Segoe UI" w:cs="Segoe UI"/>
                 <w:b/>
                 <w:color w:val="000000"/>
               </w:rPr>
-              <w:t>Risk:</w:t>
+              <w:t>Risk</w:t>
+            </w:r>
+            <w:proofErr w:type="spellEnd"/>
+            <w:r>
+              <w:rPr>
+                <w:rFonts w:ascii="Segoe UI" w:eastAsia="Times New Roman" w:hAnsi="Segoe UI" w:cs="Segoe UI"/>
+                <w:b/>
+                <w:color w:val="000000"/>
+              </w:rPr>
+              <w:t>:</w:t>
             </w:r>
           </w:p>
         </w:tc>
@@ -6807,13 +7138,23 @@
                 <w:color w:val="000000"/>
               </w:rPr>
             </w:pPr>
+            <w:proofErr w:type="spellStart"/>
             <w:r>
               <w:rPr>
                 <w:rFonts w:ascii="Segoe UI" w:eastAsia="Times New Roman" w:hAnsi="Segoe UI" w:cs="Segoe UI"/>
                 <w:b/>
                 <w:color w:val="000000"/>
               </w:rPr>
-              <w:t>Priority:</w:t>
+              <w:t>Priority</w:t>
+            </w:r>
+            <w:proofErr w:type="spellEnd"/>
+            <w:r>
+              <w:rPr>
+                <w:rFonts w:ascii="Segoe UI" w:eastAsia="Times New Roman" w:hAnsi="Segoe UI" w:cs="Segoe UI"/>
+                <w:b/>
+                <w:color w:val="000000"/>
+              </w:rPr>
+              <w:t>:</w:t>
             </w:r>
           </w:p>
         </w:tc>
@@ -6882,8 +7223,36 @@
                 <w:b/>
                 <w:color w:val="000000"/>
               </w:rPr>
-              <w:t>I would like to</w:t>
-            </w:r>
+              <w:t xml:space="preserve">I </w:t>
+            </w:r>
+            <w:proofErr w:type="spellStart"/>
+            <w:r>
+              <w:rPr>
+                <w:rFonts w:ascii="Segoe UI" w:eastAsia="Times New Roman" w:hAnsi="Segoe UI" w:cs="Segoe UI"/>
+                <w:b/>
+                <w:color w:val="000000"/>
+              </w:rPr>
+              <w:t>would</w:t>
+            </w:r>
+            <w:proofErr w:type="spellEnd"/>
+            <w:r>
+              <w:rPr>
+                <w:rFonts w:ascii="Segoe UI" w:eastAsia="Times New Roman" w:hAnsi="Segoe UI" w:cs="Segoe UI"/>
+                <w:b/>
+                <w:color w:val="000000"/>
+              </w:rPr>
+              <w:t xml:space="preserve"> like </w:t>
+            </w:r>
+            <w:proofErr w:type="spellStart"/>
+            <w:r>
+              <w:rPr>
+                <w:rFonts w:ascii="Segoe UI" w:eastAsia="Times New Roman" w:hAnsi="Segoe UI" w:cs="Segoe UI"/>
+                <w:b/>
+                <w:color w:val="000000"/>
+              </w:rPr>
+              <w:t>to</w:t>
+            </w:r>
+            <w:proofErr w:type="spellEnd"/>
           </w:p>
         </w:tc>
         <w:tc>
@@ -6940,13 +7309,23 @@
                 <w:color w:val="000000"/>
               </w:rPr>
             </w:pPr>
+            <w:proofErr w:type="spellStart"/>
             <w:r>
               <w:rPr>
                 <w:rFonts w:ascii="Segoe UI" w:eastAsia="Times New Roman" w:hAnsi="Segoe UI" w:cs="Segoe UI"/>
                 <w:b/>
                 <w:color w:val="000000"/>
               </w:rPr>
-              <w:t>est. Work [h]:</w:t>
+              <w:t>est.</w:t>
+            </w:r>
+            <w:proofErr w:type="spellEnd"/>
+            <w:r>
+              <w:rPr>
+                <w:rFonts w:ascii="Segoe UI" w:eastAsia="Times New Roman" w:hAnsi="Segoe UI" w:cs="Segoe UI"/>
+                <w:b/>
+                <w:color w:val="000000"/>
+              </w:rPr>
+              <w:t xml:space="preserve"> Work [h]:</w:t>
             </w:r>
           </w:p>
         </w:tc>
@@ -7127,13 +7506,23 @@
                 <w:color w:val="000000"/>
               </w:rPr>
             </w:pPr>
+            <w:proofErr w:type="spellStart"/>
             <w:r>
               <w:rPr>
                 <w:rFonts w:ascii="Segoe UI" w:eastAsia="Times New Roman" w:hAnsi="Segoe UI" w:cs="Segoe UI"/>
                 <w:b/>
                 <w:color w:val="000000"/>
               </w:rPr>
-              <w:t>Given:</w:t>
+              <w:t>Given</w:t>
+            </w:r>
+            <w:proofErr w:type="spellEnd"/>
+            <w:r>
+              <w:rPr>
+                <w:rFonts w:ascii="Segoe UI" w:eastAsia="Times New Roman" w:hAnsi="Segoe UI" w:cs="Segoe UI"/>
+                <w:b/>
+                <w:color w:val="000000"/>
+              </w:rPr>
+              <w:t>:</w:t>
             </w:r>
           </w:p>
         </w:tc>
@@ -7506,7 +7895,25 @@
                 <w:b/>
                 <w:color w:val="000000"/>
               </w:rPr>
-              <w:t>So that:</w:t>
+              <w:t xml:space="preserve">So </w:t>
+            </w:r>
+            <w:proofErr w:type="spellStart"/>
+            <w:r>
+              <w:rPr>
+                <w:rFonts w:ascii="Segoe UI" w:eastAsia="Times New Roman" w:hAnsi="Segoe UI" w:cs="Segoe UI"/>
+                <w:b/>
+                <w:color w:val="000000"/>
+              </w:rPr>
+              <w:t>that</w:t>
+            </w:r>
+            <w:proofErr w:type="spellEnd"/>
+            <w:r>
+              <w:rPr>
+                <w:rFonts w:ascii="Segoe UI" w:eastAsia="Times New Roman" w:hAnsi="Segoe UI" w:cs="Segoe UI"/>
+                <w:b/>
+                <w:color w:val="000000"/>
+              </w:rPr>
+              <w:t>:</w:t>
             </w:r>
           </w:p>
         </w:tc>
@@ -7907,13 +8314,23 @@
                 <w:color w:val="000000"/>
               </w:rPr>
             </w:pPr>
+            <w:proofErr w:type="spellStart"/>
             <w:r>
               <w:rPr>
                 <w:rFonts w:ascii="Segoe UI" w:eastAsia="Times New Roman" w:hAnsi="Segoe UI" w:cs="Segoe UI"/>
                 <w:b/>
                 <w:color w:val="000000"/>
               </w:rPr>
-              <w:t>Story_ID:</w:t>
+              <w:t>Story_ID</w:t>
+            </w:r>
+            <w:proofErr w:type="spellEnd"/>
+            <w:r>
+              <w:rPr>
+                <w:rFonts w:ascii="Segoe UI" w:eastAsia="Times New Roman" w:hAnsi="Segoe UI" w:cs="Segoe UI"/>
+                <w:b/>
+                <w:color w:val="000000"/>
+              </w:rPr>
+              <w:t>:</w:t>
             </w:r>
           </w:p>
         </w:tc>
@@ -7971,13 +8388,23 @@
                 <w:color w:val="000000"/>
               </w:rPr>
             </w:pPr>
+            <w:proofErr w:type="spellStart"/>
             <w:r>
               <w:rPr>
                 <w:rFonts w:ascii="Segoe UI" w:eastAsia="Times New Roman" w:hAnsi="Segoe UI" w:cs="Segoe UI"/>
                 <w:b/>
                 <w:color w:val="000000"/>
               </w:rPr>
-              <w:t>Story_Name:</w:t>
+              <w:t>Story_Name</w:t>
+            </w:r>
+            <w:proofErr w:type="spellEnd"/>
+            <w:r>
+              <w:rPr>
+                <w:rFonts w:ascii="Segoe UI" w:eastAsia="Times New Roman" w:hAnsi="Segoe UI" w:cs="Segoe UI"/>
+                <w:b/>
+                <w:color w:val="000000"/>
+              </w:rPr>
+              <w:t>:</w:t>
             </w:r>
           </w:p>
         </w:tc>
@@ -8004,6 +8431,7 @@
                 <w:color w:val="000000"/>
               </w:rPr>
             </w:pPr>
+            <w:proofErr w:type="spellStart"/>
             <w:r>
               <w:rPr>
                 <w:rFonts w:ascii="Segoe UI" w:eastAsia="Times New Roman" w:hAnsi="Segoe UI" w:cs="Segoe UI"/>
@@ -8018,6 +8446,7 @@
               </w:rPr>
               <w:t>p</w:t>
             </w:r>
+            <w:proofErr w:type="spellEnd"/>
           </w:p>
         </w:tc>
         <w:tc>
@@ -8074,13 +8503,23 @@
                 <w:color w:val="000000"/>
               </w:rPr>
             </w:pPr>
+            <w:proofErr w:type="spellStart"/>
             <w:r>
               <w:rPr>
                 <w:rFonts w:ascii="Segoe UI" w:eastAsia="Times New Roman" w:hAnsi="Segoe UI" w:cs="Segoe UI"/>
                 <w:b/>
                 <w:color w:val="000000"/>
               </w:rPr>
-              <w:t>Risk:</w:t>
+              <w:t>Risk</w:t>
+            </w:r>
+            <w:proofErr w:type="spellEnd"/>
+            <w:r>
+              <w:rPr>
+                <w:rFonts w:ascii="Segoe UI" w:eastAsia="Times New Roman" w:hAnsi="Segoe UI" w:cs="Segoe UI"/>
+                <w:b/>
+                <w:color w:val="000000"/>
+              </w:rPr>
+              <w:t>:</w:t>
             </w:r>
           </w:p>
         </w:tc>
@@ -8301,13 +8740,23 @@
                 <w:color w:val="000000"/>
               </w:rPr>
             </w:pPr>
+            <w:proofErr w:type="spellStart"/>
             <w:r>
               <w:rPr>
                 <w:rFonts w:ascii="Segoe UI" w:eastAsia="Times New Roman" w:hAnsi="Segoe UI" w:cs="Segoe UI"/>
                 <w:b/>
                 <w:color w:val="000000"/>
               </w:rPr>
-              <w:t>Priority:</w:t>
+              <w:t>Priority</w:t>
+            </w:r>
+            <w:proofErr w:type="spellEnd"/>
+            <w:r>
+              <w:rPr>
+                <w:rFonts w:ascii="Segoe UI" w:eastAsia="Times New Roman" w:hAnsi="Segoe UI" w:cs="Segoe UI"/>
+                <w:b/>
+                <w:color w:val="000000"/>
+              </w:rPr>
+              <w:t>:</w:t>
             </w:r>
           </w:p>
         </w:tc>
@@ -8376,8 +8825,36 @@
                 <w:b/>
                 <w:color w:val="000000"/>
               </w:rPr>
-              <w:t>I would like to</w:t>
-            </w:r>
+              <w:t xml:space="preserve">I </w:t>
+            </w:r>
+            <w:proofErr w:type="spellStart"/>
+            <w:r>
+              <w:rPr>
+                <w:rFonts w:ascii="Segoe UI" w:eastAsia="Times New Roman" w:hAnsi="Segoe UI" w:cs="Segoe UI"/>
+                <w:b/>
+                <w:color w:val="000000"/>
+              </w:rPr>
+              <w:t>would</w:t>
+            </w:r>
+            <w:proofErr w:type="spellEnd"/>
+            <w:r>
+              <w:rPr>
+                <w:rFonts w:ascii="Segoe UI" w:eastAsia="Times New Roman" w:hAnsi="Segoe UI" w:cs="Segoe UI"/>
+                <w:b/>
+                <w:color w:val="000000"/>
+              </w:rPr>
+              <w:t xml:space="preserve"> like </w:t>
+            </w:r>
+            <w:proofErr w:type="spellStart"/>
+            <w:r>
+              <w:rPr>
+                <w:rFonts w:ascii="Segoe UI" w:eastAsia="Times New Roman" w:hAnsi="Segoe UI" w:cs="Segoe UI"/>
+                <w:b/>
+                <w:color w:val="000000"/>
+              </w:rPr>
+              <w:t>to</w:t>
+            </w:r>
+            <w:proofErr w:type="spellEnd"/>
           </w:p>
         </w:tc>
         <w:tc>
@@ -8433,13 +8910,23 @@
                 <w:color w:val="000000"/>
               </w:rPr>
             </w:pPr>
+            <w:proofErr w:type="spellStart"/>
             <w:r>
               <w:rPr>
                 <w:rFonts w:ascii="Segoe UI" w:eastAsia="Times New Roman" w:hAnsi="Segoe UI" w:cs="Segoe UI"/>
                 <w:b/>
                 <w:color w:val="000000"/>
               </w:rPr>
-              <w:t>est. Work [h]:</w:t>
+              <w:t>est.</w:t>
+            </w:r>
+            <w:proofErr w:type="spellEnd"/>
+            <w:r>
+              <w:rPr>
+                <w:rFonts w:ascii="Segoe UI" w:eastAsia="Times New Roman" w:hAnsi="Segoe UI" w:cs="Segoe UI"/>
+                <w:b/>
+                <w:color w:val="000000"/>
+              </w:rPr>
+              <w:t xml:space="preserve"> Work [h]:</w:t>
             </w:r>
           </w:p>
         </w:tc>
@@ -8620,13 +9107,23 @@
                 <w:color w:val="000000"/>
               </w:rPr>
             </w:pPr>
+            <w:proofErr w:type="spellStart"/>
             <w:r>
               <w:rPr>
                 <w:rFonts w:ascii="Segoe UI" w:eastAsia="Times New Roman" w:hAnsi="Segoe UI" w:cs="Segoe UI"/>
                 <w:b/>
                 <w:color w:val="000000"/>
               </w:rPr>
-              <w:t>Given:</w:t>
+              <w:t>Given</w:t>
+            </w:r>
+            <w:proofErr w:type="spellEnd"/>
+            <w:r>
+              <w:rPr>
+                <w:rFonts w:ascii="Segoe UI" w:eastAsia="Times New Roman" w:hAnsi="Segoe UI" w:cs="Segoe UI"/>
+                <w:b/>
+                <w:color w:val="000000"/>
+              </w:rPr>
+              <w:t>:</w:t>
             </w:r>
           </w:p>
         </w:tc>
@@ -8996,7 +9493,25 @@
                 <w:b/>
                 <w:color w:val="000000"/>
               </w:rPr>
-              <w:t>So that:</w:t>
+              <w:t xml:space="preserve">So </w:t>
+            </w:r>
+            <w:proofErr w:type="spellStart"/>
+            <w:r>
+              <w:rPr>
+                <w:rFonts w:ascii="Segoe UI" w:eastAsia="Times New Roman" w:hAnsi="Segoe UI" w:cs="Segoe UI"/>
+                <w:b/>
+                <w:color w:val="000000"/>
+              </w:rPr>
+              <w:t>that</w:t>
+            </w:r>
+            <w:proofErr w:type="spellEnd"/>
+            <w:r>
+              <w:rPr>
+                <w:rFonts w:ascii="Segoe UI" w:eastAsia="Times New Roman" w:hAnsi="Segoe UI" w:cs="Segoe UI"/>
+                <w:b/>
+                <w:color w:val="000000"/>
+              </w:rPr>
+              <w:t>:</w:t>
             </w:r>
           </w:p>
         </w:tc>
@@ -9148,7 +9663,23 @@
                 <w:rFonts w:ascii="Segoe UI" w:eastAsia="Times New Roman" w:hAnsi="Segoe UI" w:cs="Segoe UI"/>
                 <w:color w:val="000000"/>
               </w:rPr>
-              <w:t>In diesem Shop soll es mir abhängig der Anzahl meiner Coins möglich sein neue Waffen zu kaufen.</w:t>
+              <w:t xml:space="preserve">In diesem Shop soll es mir abhängig der Anzahl meiner </w:t>
+            </w:r>
+            <w:proofErr w:type="spellStart"/>
+            <w:r>
+              <w:rPr>
+                <w:rFonts w:ascii="Segoe UI" w:eastAsia="Times New Roman" w:hAnsi="Segoe UI" w:cs="Segoe UI"/>
+                <w:color w:val="000000"/>
+              </w:rPr>
+              <w:t>Coins</w:t>
+            </w:r>
+            <w:proofErr w:type="spellEnd"/>
+            <w:r>
+              <w:rPr>
+                <w:rFonts w:ascii="Segoe UI" w:eastAsia="Times New Roman" w:hAnsi="Segoe UI" w:cs="Segoe UI"/>
+                <w:color w:val="000000"/>
+              </w:rPr>
+              <w:t xml:space="preserve"> möglich sein neue Waffen zu kaufen.</w:t>
             </w:r>
           </w:p>
         </w:tc>
@@ -9548,8 +10079,6 @@
       <w:r>
         <w:t xml:space="preserve">festgehalten </w:t>
       </w:r>
-      <w:bookmarkStart w:id="7" w:name="_GoBack"/>
-      <w:bookmarkEnd w:id="7"/>
       <w:r>
         <w:t>um den Überblick über den Status des Projektes zu bewahren.</w:t>
       </w:r>
@@ -9606,7 +10135,7 @@
           <w:szCs w:val="32"/>
         </w:rPr>
       </w:pPr>
-      <w:bookmarkStart w:id="8" w:name="_Toc439847926"/>
+      <w:bookmarkStart w:id="7" w:name="_Toc439847926"/>
       <w:r>
         <w:rPr>
           <w:rFonts w:ascii="Segoe UI" w:hAnsi="Segoe UI" w:cs="Segoe UI"/>
@@ -9628,7 +10157,7 @@
         <w:lastRenderedPageBreak/>
         <w:t>Entwurf</w:t>
       </w:r>
-      <w:bookmarkEnd w:id="8"/>
+      <w:bookmarkEnd w:id="7"/>
     </w:p>
     <w:p/>
     <w:p>
@@ -9638,14 +10167,56 @@
           <w:rFonts w:ascii="Segoe UI" w:hAnsi="Segoe UI" w:cs="Segoe UI"/>
         </w:rPr>
       </w:pPr>
-      <w:bookmarkStart w:id="9" w:name="_Toc439847927"/>
+      <w:bookmarkStart w:id="8" w:name="_Toc439847927"/>
       <w:r>
         <w:rPr>
           <w:rFonts w:ascii="Segoe UI" w:hAnsi="Segoe UI" w:cs="Segoe UI"/>
         </w:rPr>
         <w:t>Sequenzdiagramm</w:t>
       </w:r>
+      <w:bookmarkEnd w:id="8"/>
+    </w:p>
+    <w:p>
+      <w:pPr>
+        <w:spacing w:before="120"/>
+        <w:rPr>
+          <w:rFonts w:ascii="Segoe UI" w:hAnsi="Segoe UI" w:cs="Segoe UI"/>
+        </w:rPr>
+      </w:pPr>
+      <w:r>
+        <w:rPr>
+          <w:rFonts w:ascii="Segoe UI" w:hAnsi="Segoe UI" w:cs="Segoe UI"/>
+        </w:rPr>
+        <w:t>In diesem Sequen</w:t>
+      </w:r>
+      <w:r>
+        <w:rPr>
+          <w:rFonts w:ascii="Segoe UI" w:hAnsi="Segoe UI" w:cs="Segoe UI"/>
+        </w:rPr>
+        <w:t xml:space="preserve">zdiagramm ist zu sehen wie das Spiel verläuft, dabei ist zu beachten </w:t>
+      </w:r>
+      <w:proofErr w:type="gramStart"/>
+      <w:r>
+        <w:rPr>
+          <w:rFonts w:ascii="Segoe UI" w:hAnsi="Segoe UI" w:cs="Segoe UI"/>
+        </w:rPr>
+        <w:t>das</w:t>
+      </w:r>
+      <w:proofErr w:type="gramEnd"/>
+      <w:r>
+        <w:rPr>
+          <w:rFonts w:ascii="Segoe UI" w:hAnsi="Segoe UI" w:cs="Segoe UI"/>
+        </w:rPr>
+        <w:t xml:space="preserve"> dieses Diagramm zur Verständlichkeit vereinfacht wurde.</w:t>
+      </w:r>
+      <w:bookmarkStart w:id="9" w:name="_GoBack"/>
       <w:bookmarkEnd w:id="9"/>
+      <w:r>
+        <w:rPr>
+          <w:rFonts w:ascii="Segoe UI" w:hAnsi="Segoe UI" w:cs="Segoe UI"/>
+        </w:rPr>
+        <w:t xml:space="preserve"> </w:t>
+      </w:r>
     </w:p>
     <w:p>
       <w:pPr>
@@ -9682,7 +10253,7 @@
             <v:imagedata r:id="rId16" o:title=""/>
             <w10:wrap type="tight"/>
           </v:shape>
-          <o:OLEObject Type="Embed" ProgID="Visio.Drawing.15" ShapeID="_x0000_s1026" DrawAspect="Content" ObjectID="_1513629895" r:id="rId17"/>
+          <o:OLEObject Type="Embed" ProgID="Visio.Drawing.15" ShapeID="_x0000_s1026" DrawAspect="Content" ObjectID="_1513637712" r:id="rId17"/>
         </w:object>
       </w:r>
     </w:p>
@@ -9709,11 +10280,19 @@
         </w:rPr>
       </w:pPr>
       <w:bookmarkStart w:id="10" w:name="_Toc439847928"/>
+      <w:proofErr w:type="spellStart"/>
       <w:r>
         <w:rPr>
           <w:rFonts w:ascii="Segoe UI" w:hAnsi="Segoe UI" w:cs="Segoe UI"/>
         </w:rPr>
-        <w:t>Use Case Diagramm</w:t>
+        <w:t>Use</w:t>
+      </w:r>
+      <w:proofErr w:type="spellEnd"/>
+      <w:r>
+        <w:rPr>
+          <w:rFonts w:ascii="Segoe UI" w:hAnsi="Segoe UI" w:cs="Segoe UI"/>
+        </w:rPr>
+        <w:t xml:space="preserve"> Case Diagramm</w:t>
       </w:r>
       <w:bookmarkEnd w:id="10"/>
     </w:p>
@@ -9728,7 +10307,21 @@
         <w:rPr>
           <w:rFonts w:ascii="Segoe UI" w:hAnsi="Segoe UI" w:cs="Segoe UI"/>
         </w:rPr>
-        <w:t xml:space="preserve">Im folgendem Use Case Diagramm werden die elementaren Spielhandlungen abgebildet und jeweils kurz erläutert. </w:t>
+        <w:t xml:space="preserve">Im folgendem </w:t>
+      </w:r>
+      <w:proofErr w:type="spellStart"/>
+      <w:r>
+        <w:rPr>
+          <w:rFonts w:ascii="Segoe UI" w:hAnsi="Segoe UI" w:cs="Segoe UI"/>
+        </w:rPr>
+        <w:t>Use</w:t>
+      </w:r>
+      <w:proofErr w:type="spellEnd"/>
+      <w:r>
+        <w:rPr>
+          <w:rFonts w:ascii="Segoe UI" w:hAnsi="Segoe UI" w:cs="Segoe UI"/>
+        </w:rPr>
+        <w:t xml:space="preserve"> Case Diagramm werden die elementaren Spielhandlungen abgebildet und jeweils kurz erläutert. </w:t>
       </w:r>
     </w:p>
     <w:p>
@@ -9742,10 +10335,10 @@
           <w:rFonts w:ascii="Segoe UI" w:hAnsi="Segoe UI" w:cs="Segoe UI"/>
         </w:rPr>
         <w:object w:dxaOrig="17520" w:dyaOrig="11113" w14:anchorId="103C3F19">
-          <v:shape id="_x0000_i1026" type="#_x0000_t75" style="width:527.5pt;height:334pt" o:ole="">
+          <v:shape id="_x0000_i1025" type="#_x0000_t75" style="width:527.25pt;height:333.75pt" o:ole="">
             <v:imagedata r:id="rId18" o:title=""/>
           </v:shape>
-          <o:OLEObject Type="Embed" ProgID="Visio.Drawing.15" ShapeID="_x0000_i1026" DrawAspect="Content" ObjectID="_1513629894" r:id="rId19"/>
+          <o:OLEObject Type="Embed" ProgID="Visio.Drawing.15" ShapeID="_x0000_i1025" DrawAspect="Content" ObjectID="_1513637711" r:id="rId19"/>
         </w:object>
       </w:r>
       <w:r>
@@ -9791,8 +10384,16 @@
               <w:rPr>
                 <w:rFonts w:ascii="Segoe UI" w:hAnsi="Segoe UI" w:cs="Segoe UI"/>
               </w:rPr>
-              <w:t>Move Playerobject</w:t>
-            </w:r>
+              <w:t xml:space="preserve">Move </w:t>
+            </w:r>
+            <w:proofErr w:type="spellStart"/>
+            <w:r>
+              <w:rPr>
+                <w:rFonts w:ascii="Segoe UI" w:hAnsi="Segoe UI" w:cs="Segoe UI"/>
+              </w:rPr>
+              <w:t>Playerobject</w:t>
+            </w:r>
+            <w:proofErr w:type="spellEnd"/>
           </w:p>
         </w:tc>
       </w:tr>
@@ -10410,12 +11011,28 @@
                 <w:rFonts w:ascii="Segoe UI" w:hAnsi="Segoe UI" w:cs="Segoe UI"/>
               </w:rPr>
             </w:pPr>
-            <w:r>
-              <w:rPr>
-                <w:rFonts w:ascii="Segoe UI" w:hAnsi="Segoe UI" w:cs="Segoe UI"/>
-              </w:rPr>
-              <w:t>Shot Weaopn</w:t>
-            </w:r>
+            <w:proofErr w:type="spellStart"/>
+            <w:r>
+              <w:rPr>
+                <w:rFonts w:ascii="Segoe UI" w:hAnsi="Segoe UI" w:cs="Segoe UI"/>
+              </w:rPr>
+              <w:t>Shot</w:t>
+            </w:r>
+            <w:proofErr w:type="spellEnd"/>
+            <w:r>
+              <w:rPr>
+                <w:rFonts w:ascii="Segoe UI" w:hAnsi="Segoe UI" w:cs="Segoe UI"/>
+              </w:rPr>
+              <w:t xml:space="preserve"> </w:t>
+            </w:r>
+            <w:proofErr w:type="spellStart"/>
+            <w:r>
+              <w:rPr>
+                <w:rFonts w:ascii="Segoe UI" w:hAnsi="Segoe UI" w:cs="Segoe UI"/>
+              </w:rPr>
+              <w:t>Weaopn</w:t>
+            </w:r>
+            <w:proofErr w:type="spellEnd"/>
           </w:p>
         </w:tc>
       </w:tr>
@@ -10670,7 +11287,49 @@
               <w:rPr>
                 <w:rFonts w:ascii="Segoe UI" w:hAnsi="Segoe UI" w:cs="Segoe UI"/>
               </w:rPr>
-              <w:t>Waffeninformationen (z.B FireRate, Spread)</w:t>
+              <w:t>Waffeninformationen (</w:t>
+            </w:r>
+            <w:proofErr w:type="spellStart"/>
+            <w:r>
+              <w:rPr>
+                <w:rFonts w:ascii="Segoe UI" w:hAnsi="Segoe UI" w:cs="Segoe UI"/>
+              </w:rPr>
+              <w:t>z.B</w:t>
+            </w:r>
+            <w:proofErr w:type="spellEnd"/>
+            <w:r>
+              <w:rPr>
+                <w:rFonts w:ascii="Segoe UI" w:hAnsi="Segoe UI" w:cs="Segoe UI"/>
+              </w:rPr>
+              <w:t xml:space="preserve"> </w:t>
+            </w:r>
+            <w:proofErr w:type="spellStart"/>
+            <w:r>
+              <w:rPr>
+                <w:rFonts w:ascii="Segoe UI" w:hAnsi="Segoe UI" w:cs="Segoe UI"/>
+              </w:rPr>
+              <w:t>FireRate</w:t>
+            </w:r>
+            <w:proofErr w:type="spellEnd"/>
+            <w:r>
+              <w:rPr>
+                <w:rFonts w:ascii="Segoe UI" w:hAnsi="Segoe UI" w:cs="Segoe UI"/>
+              </w:rPr>
+              <w:t xml:space="preserve">, </w:t>
+            </w:r>
+            <w:proofErr w:type="spellStart"/>
+            <w:r>
+              <w:rPr>
+                <w:rFonts w:ascii="Segoe UI" w:hAnsi="Segoe UI" w:cs="Segoe UI"/>
+              </w:rPr>
+              <w:t>Spread</w:t>
+            </w:r>
+            <w:proofErr w:type="spellEnd"/>
+            <w:r>
+              <w:rPr>
+                <w:rFonts w:ascii="Segoe UI" w:hAnsi="Segoe UI" w:cs="Segoe UI"/>
+              </w:rPr>
+              <w:t>)</w:t>
             </w:r>
           </w:p>
         </w:tc>
@@ -10881,11 +11540,19 @@
                 <w:rFonts w:ascii="Segoe UI" w:hAnsi="Segoe UI" w:cs="Segoe UI"/>
               </w:rPr>
             </w:pPr>
-            <w:r>
-              <w:rPr>
-                <w:rFonts w:ascii="Segoe UI" w:hAnsi="Segoe UI" w:cs="Segoe UI"/>
-              </w:rPr>
-              <w:t>Destroy Enemy</w:t>
+            <w:proofErr w:type="spellStart"/>
+            <w:r>
+              <w:rPr>
+                <w:rFonts w:ascii="Segoe UI" w:hAnsi="Segoe UI" w:cs="Segoe UI"/>
+              </w:rPr>
+              <w:t>Destroy</w:t>
+            </w:r>
+            <w:proofErr w:type="spellEnd"/>
+            <w:r>
+              <w:rPr>
+                <w:rFonts w:ascii="Segoe UI" w:hAnsi="Segoe UI" w:cs="Segoe UI"/>
+              </w:rPr>
+              <w:t xml:space="preserve"> Enemy</w:t>
             </w:r>
           </w:p>
         </w:tc>
@@ -11057,7 +11724,21 @@
               <w:rPr>
                 <w:rFonts w:ascii="Segoe UI" w:hAnsi="Segoe UI" w:cs="Segoe UI"/>
               </w:rPr>
-              <w:t xml:space="preserve"> und gegeben falls wird ein BonusItem erzeugt</w:t>
+              <w:t xml:space="preserve"> und gegeben falls wird ein </w:t>
+            </w:r>
+            <w:proofErr w:type="spellStart"/>
+            <w:r>
+              <w:rPr>
+                <w:rFonts w:ascii="Segoe UI" w:hAnsi="Segoe UI" w:cs="Segoe UI"/>
+              </w:rPr>
+              <w:t>BonusItem</w:t>
+            </w:r>
+            <w:proofErr w:type="spellEnd"/>
+            <w:r>
+              <w:rPr>
+                <w:rFonts w:ascii="Segoe UI" w:hAnsi="Segoe UI" w:cs="Segoe UI"/>
+              </w:rPr>
+              <w:t xml:space="preserve"> erzeugt</w:t>
             </w:r>
           </w:p>
         </w:tc>
@@ -11232,7 +11913,21 @@
               <w:rPr>
                 <w:rFonts w:ascii="Segoe UI" w:hAnsi="Segoe UI" w:cs="Segoe UI"/>
               </w:rPr>
-              <w:t xml:space="preserve"> und gegeben falls BonusItem generiert</w:t>
+              <w:t xml:space="preserve"> und gegeben falls </w:t>
+            </w:r>
+            <w:proofErr w:type="spellStart"/>
+            <w:r>
+              <w:rPr>
+                <w:rFonts w:ascii="Segoe UI" w:hAnsi="Segoe UI" w:cs="Segoe UI"/>
+              </w:rPr>
+              <w:t>BonusItem</w:t>
+            </w:r>
+            <w:proofErr w:type="spellEnd"/>
+            <w:r>
+              <w:rPr>
+                <w:rFonts w:ascii="Segoe UI" w:hAnsi="Segoe UI" w:cs="Segoe UI"/>
+              </w:rPr>
+              <w:t xml:space="preserve"> generiert</w:t>
             </w:r>
             <w:r>
               <w:rPr>
@@ -11360,12 +12055,28 @@
                 <w:rFonts w:ascii="Segoe UI" w:hAnsi="Segoe UI" w:cs="Segoe UI"/>
               </w:rPr>
             </w:pPr>
-            <w:r>
-              <w:rPr>
-                <w:rFonts w:ascii="Segoe UI" w:hAnsi="Segoe UI" w:cs="Segoe UI"/>
-              </w:rPr>
-              <w:t>Collect BonusItem</w:t>
-            </w:r>
+            <w:proofErr w:type="spellStart"/>
+            <w:r>
+              <w:rPr>
+                <w:rFonts w:ascii="Segoe UI" w:hAnsi="Segoe UI" w:cs="Segoe UI"/>
+              </w:rPr>
+              <w:t>Collect</w:t>
+            </w:r>
+            <w:proofErr w:type="spellEnd"/>
+            <w:r>
+              <w:rPr>
+                <w:rFonts w:ascii="Segoe UI" w:hAnsi="Segoe UI" w:cs="Segoe UI"/>
+              </w:rPr>
+              <w:t xml:space="preserve"> </w:t>
+            </w:r>
+            <w:proofErr w:type="spellStart"/>
+            <w:r>
+              <w:rPr>
+                <w:rFonts w:ascii="Segoe UI" w:hAnsi="Segoe UI" w:cs="Segoe UI"/>
+              </w:rPr>
+              <w:t>BonusItem</w:t>
+            </w:r>
+            <w:proofErr w:type="spellEnd"/>
           </w:p>
         </w:tc>
       </w:tr>
@@ -11403,11 +12114,19 @@
                 <w:rFonts w:ascii="Segoe UI" w:hAnsi="Segoe UI" w:cs="Segoe UI"/>
               </w:rPr>
             </w:pPr>
-            <w:r>
-              <w:rPr>
-                <w:rFonts w:ascii="Segoe UI" w:hAnsi="Segoe UI" w:cs="Segoe UI"/>
-              </w:rPr>
-              <w:t>BonusItem sammeln</w:t>
+            <w:proofErr w:type="spellStart"/>
+            <w:r>
+              <w:rPr>
+                <w:rFonts w:ascii="Segoe UI" w:hAnsi="Segoe UI" w:cs="Segoe UI"/>
+              </w:rPr>
+              <w:t>BonusItem</w:t>
+            </w:r>
+            <w:proofErr w:type="spellEnd"/>
+            <w:r>
+              <w:rPr>
+                <w:rFonts w:ascii="Segoe UI" w:hAnsi="Segoe UI" w:cs="Segoe UI"/>
+              </w:rPr>
+              <w:t xml:space="preserve"> sammeln</w:t>
             </w:r>
           </w:p>
         </w:tc>
@@ -11447,7 +12166,35 @@
               <w:rPr>
                 <w:rFonts w:ascii="Segoe UI" w:hAnsi="Segoe UI" w:cs="Segoe UI"/>
               </w:rPr>
-              <w:t>Der Spieler kann BonusItems sammlen.</w:t>
+              <w:t xml:space="preserve">Der Spieler kann </w:t>
+            </w:r>
+            <w:proofErr w:type="spellStart"/>
+            <w:r>
+              <w:rPr>
+                <w:rFonts w:ascii="Segoe UI" w:hAnsi="Segoe UI" w:cs="Segoe UI"/>
+              </w:rPr>
+              <w:t>BonusItems</w:t>
+            </w:r>
+            <w:proofErr w:type="spellEnd"/>
+            <w:r>
+              <w:rPr>
+                <w:rFonts w:ascii="Segoe UI" w:hAnsi="Segoe UI" w:cs="Segoe UI"/>
+              </w:rPr>
+              <w:t xml:space="preserve"> </w:t>
+            </w:r>
+            <w:proofErr w:type="spellStart"/>
+            <w:r>
+              <w:rPr>
+                <w:rFonts w:ascii="Segoe UI" w:hAnsi="Segoe UI" w:cs="Segoe UI"/>
+              </w:rPr>
+              <w:t>sammlen</w:t>
+            </w:r>
+            <w:proofErr w:type="spellEnd"/>
+            <w:r>
+              <w:rPr>
+                <w:rFonts w:ascii="Segoe UI" w:hAnsi="Segoe UI" w:cs="Segoe UI"/>
+              </w:rPr>
+              <w:t>.</w:t>
             </w:r>
           </w:p>
         </w:tc>
@@ -11491,7 +12238,21 @@
               <w:rPr>
                 <w:rFonts w:ascii="Segoe UI" w:hAnsi="Segoe UI" w:cs="Segoe UI"/>
               </w:rPr>
-              <w:t>Der Spieler möchte BonusItems sammeln können</w:t>
+              <w:t xml:space="preserve">Der Spieler möchte </w:t>
+            </w:r>
+            <w:proofErr w:type="spellStart"/>
+            <w:r>
+              <w:rPr>
+                <w:rFonts w:ascii="Segoe UI" w:hAnsi="Segoe UI" w:cs="Segoe UI"/>
+              </w:rPr>
+              <w:t>BonusItems</w:t>
+            </w:r>
+            <w:proofErr w:type="spellEnd"/>
+            <w:r>
+              <w:rPr>
+                <w:rFonts w:ascii="Segoe UI" w:hAnsi="Segoe UI" w:cs="Segoe UI"/>
+              </w:rPr>
+              <w:t xml:space="preserve"> sammeln können</w:t>
             </w:r>
           </w:p>
         </w:tc>
@@ -11531,13 +12292,55 @@
               <w:rPr>
                 <w:rFonts w:ascii="Segoe UI" w:hAnsi="Segoe UI" w:cs="Segoe UI"/>
               </w:rPr>
-              <w:t>Durch Einsammeln von Bo</w:t>
-            </w:r>
-            <w:r>
-              <w:rPr>
-                <w:rFonts w:ascii="Segoe UI" w:hAnsi="Segoe UI" w:cs="Segoe UI"/>
-              </w:rPr>
-              <w:t>nusItems können Coins, HealthItems bzw. Enemy zufällig</w:t>
+              <w:t xml:space="preserve">Durch Einsammeln von </w:t>
+            </w:r>
+            <w:proofErr w:type="spellStart"/>
+            <w:r>
+              <w:rPr>
+                <w:rFonts w:ascii="Segoe UI" w:hAnsi="Segoe UI" w:cs="Segoe UI"/>
+              </w:rPr>
+              <w:t>Bo</w:t>
+            </w:r>
+            <w:r>
+              <w:rPr>
+                <w:rFonts w:ascii="Segoe UI" w:hAnsi="Segoe UI" w:cs="Segoe UI"/>
+              </w:rPr>
+              <w:t>nusItems</w:t>
+            </w:r>
+            <w:proofErr w:type="spellEnd"/>
+            <w:r>
+              <w:rPr>
+                <w:rFonts w:ascii="Segoe UI" w:hAnsi="Segoe UI" w:cs="Segoe UI"/>
+              </w:rPr>
+              <w:t xml:space="preserve"> können </w:t>
+            </w:r>
+            <w:proofErr w:type="spellStart"/>
+            <w:r>
+              <w:rPr>
+                <w:rFonts w:ascii="Segoe UI" w:hAnsi="Segoe UI" w:cs="Segoe UI"/>
+              </w:rPr>
+              <w:t>Coins</w:t>
+            </w:r>
+            <w:proofErr w:type="spellEnd"/>
+            <w:r>
+              <w:rPr>
+                <w:rFonts w:ascii="Segoe UI" w:hAnsi="Segoe UI" w:cs="Segoe UI"/>
+              </w:rPr>
+              <w:t xml:space="preserve">, </w:t>
+            </w:r>
+            <w:proofErr w:type="spellStart"/>
+            <w:r>
+              <w:rPr>
+                <w:rFonts w:ascii="Segoe UI" w:hAnsi="Segoe UI" w:cs="Segoe UI"/>
+              </w:rPr>
+              <w:t>HealthItems</w:t>
+            </w:r>
+            <w:proofErr w:type="spellEnd"/>
+            <w:r>
+              <w:rPr>
+                <w:rFonts w:ascii="Segoe UI" w:hAnsi="Segoe UI" w:cs="Segoe UI"/>
+              </w:rPr>
+              <w:t xml:space="preserve"> bzw. Enemy zufällig</w:t>
             </w:r>
             <w:r>
               <w:rPr>
@@ -11626,8 +12429,16 @@
               <w:rPr>
                 <w:rFonts w:ascii="Segoe UI" w:hAnsi="Segoe UI" w:cs="Segoe UI"/>
               </w:rPr>
-              <w:t>Gesammelte BonusItems</w:t>
-            </w:r>
+              <w:t xml:space="preserve">Gesammelte </w:t>
+            </w:r>
+            <w:proofErr w:type="spellStart"/>
+            <w:r>
+              <w:rPr>
+                <w:rFonts w:ascii="Segoe UI" w:hAnsi="Segoe UI" w:cs="Segoe UI"/>
+              </w:rPr>
+              <w:t>BonusItems</w:t>
+            </w:r>
+            <w:proofErr w:type="spellEnd"/>
           </w:p>
         </w:tc>
       </w:tr>
@@ -11669,7 +12480,21 @@
               <w:rPr>
                 <w:rFonts w:ascii="Segoe UI" w:hAnsi="Segoe UI" w:cs="Segoe UI"/>
               </w:rPr>
-              <w:t>Ein eliminierter Gegner muss ein BonusItem hinterlassen</w:t>
+              <w:t xml:space="preserve">Ein eliminierter Gegner muss ein </w:t>
+            </w:r>
+            <w:proofErr w:type="spellStart"/>
+            <w:r>
+              <w:rPr>
+                <w:rFonts w:ascii="Segoe UI" w:hAnsi="Segoe UI" w:cs="Segoe UI"/>
+              </w:rPr>
+              <w:t>BonusItem</w:t>
+            </w:r>
+            <w:proofErr w:type="spellEnd"/>
+            <w:r>
+              <w:rPr>
+                <w:rFonts w:ascii="Segoe UI" w:hAnsi="Segoe UI" w:cs="Segoe UI"/>
+              </w:rPr>
+              <w:t xml:space="preserve"> hinterlassen</w:t>
             </w:r>
           </w:p>
         </w:tc>
@@ -11721,7 +12546,23 @@
               <w:rPr>
                 <w:rFonts w:ascii="Segoe UI" w:hAnsi="Segoe UI" w:cs="Segoe UI"/>
               </w:rPr>
-              <w:t xml:space="preserve"> des eingesammelten BonusItem kann eing</w:t>
+              <w:t xml:space="preserve"> des eingesammelten </w:t>
+            </w:r>
+            <w:proofErr w:type="spellStart"/>
+            <w:proofErr w:type="gramStart"/>
+            <w:r>
+              <w:rPr>
+                <w:rFonts w:ascii="Segoe UI" w:hAnsi="Segoe UI" w:cs="Segoe UI"/>
+              </w:rPr>
+              <w:t>BonusItem</w:t>
+            </w:r>
+            <w:proofErr w:type="spellEnd"/>
+            <w:proofErr w:type="gramEnd"/>
+            <w:r>
+              <w:rPr>
+                <w:rFonts w:ascii="Segoe UI" w:hAnsi="Segoe UI" w:cs="Segoe UI"/>
+              </w:rPr>
+              <w:t xml:space="preserve"> kann eing</w:t>
             </w:r>
             <w:r>
               <w:rPr>
@@ -11772,11 +12613,19 @@
                 <w:rFonts w:ascii="Segoe UI" w:hAnsi="Segoe UI" w:cs="Segoe UI"/>
               </w:rPr>
             </w:pPr>
-            <w:r>
-              <w:rPr>
-                <w:rFonts w:ascii="Segoe UI" w:hAnsi="Segoe UI" w:cs="Segoe UI"/>
-              </w:rPr>
-              <w:t>BonusItem mit Spielobjekt einsammeln</w:t>
+            <w:proofErr w:type="spellStart"/>
+            <w:r>
+              <w:rPr>
+                <w:rFonts w:ascii="Segoe UI" w:hAnsi="Segoe UI" w:cs="Segoe UI"/>
+              </w:rPr>
+              <w:t>BonusItem</w:t>
+            </w:r>
+            <w:proofErr w:type="spellEnd"/>
+            <w:r>
+              <w:rPr>
+                <w:rFonts w:ascii="Segoe UI" w:hAnsi="Segoe UI" w:cs="Segoe UI"/>
+              </w:rPr>
+              <w:t xml:space="preserve"> mit Spielobjekt einsammeln</w:t>
             </w:r>
           </w:p>
         </w:tc>
@@ -11862,12 +12711,28 @@
                 <w:rFonts w:ascii="Segoe UI" w:hAnsi="Segoe UI" w:cs="Segoe UI"/>
               </w:rPr>
             </w:pPr>
-            <w:r>
-              <w:rPr>
-                <w:rFonts w:ascii="Segoe UI" w:hAnsi="Segoe UI" w:cs="Segoe UI"/>
-              </w:rPr>
-              <w:t>Collect Coins</w:t>
-            </w:r>
+            <w:proofErr w:type="spellStart"/>
+            <w:r>
+              <w:rPr>
+                <w:rFonts w:ascii="Segoe UI" w:hAnsi="Segoe UI" w:cs="Segoe UI"/>
+              </w:rPr>
+              <w:t>Collect</w:t>
+            </w:r>
+            <w:proofErr w:type="spellEnd"/>
+            <w:r>
+              <w:rPr>
+                <w:rFonts w:ascii="Segoe UI" w:hAnsi="Segoe UI" w:cs="Segoe UI"/>
+              </w:rPr>
+              <w:t xml:space="preserve"> </w:t>
+            </w:r>
+            <w:proofErr w:type="spellStart"/>
+            <w:r>
+              <w:rPr>
+                <w:rFonts w:ascii="Segoe UI" w:hAnsi="Segoe UI" w:cs="Segoe UI"/>
+              </w:rPr>
+              <w:t>Coins</w:t>
+            </w:r>
+            <w:proofErr w:type="spellEnd"/>
           </w:p>
         </w:tc>
       </w:tr>
@@ -11951,12 +12816,14 @@
               </w:rPr>
               <w:t xml:space="preserve">Der Spieler kann durch eliminieren von </w:t>
             </w:r>
+            <w:proofErr w:type="spellStart"/>
             <w:r>
               <w:rPr>
                 <w:rFonts w:ascii="Segoe UI" w:hAnsi="Segoe UI" w:cs="Segoe UI"/>
               </w:rPr>
               <w:t>BonusItems</w:t>
             </w:r>
+            <w:proofErr w:type="spellEnd"/>
             <w:r>
               <w:rPr>
                 <w:rFonts w:ascii="Segoe UI" w:hAnsi="Segoe UI" w:cs="Segoe UI"/>
@@ -12344,12 +13211,28 @@
                 <w:rFonts w:ascii="Segoe UI" w:hAnsi="Segoe UI" w:cs="Segoe UI"/>
               </w:rPr>
             </w:pPr>
-            <w:r>
-              <w:rPr>
-                <w:rFonts w:ascii="Segoe UI" w:hAnsi="Segoe UI" w:cs="Segoe UI"/>
-              </w:rPr>
-              <w:t>Collect HealtItem</w:t>
-            </w:r>
+            <w:proofErr w:type="spellStart"/>
+            <w:r>
+              <w:rPr>
+                <w:rFonts w:ascii="Segoe UI" w:hAnsi="Segoe UI" w:cs="Segoe UI"/>
+              </w:rPr>
+              <w:t>Collect</w:t>
+            </w:r>
+            <w:proofErr w:type="spellEnd"/>
+            <w:r>
+              <w:rPr>
+                <w:rFonts w:ascii="Segoe UI" w:hAnsi="Segoe UI" w:cs="Segoe UI"/>
+              </w:rPr>
+              <w:t xml:space="preserve"> </w:t>
+            </w:r>
+            <w:proofErr w:type="spellStart"/>
+            <w:r>
+              <w:rPr>
+                <w:rFonts w:ascii="Segoe UI" w:hAnsi="Segoe UI" w:cs="Segoe UI"/>
+              </w:rPr>
+              <w:t>HealtItem</w:t>
+            </w:r>
+            <w:proofErr w:type="spellEnd"/>
           </w:p>
         </w:tc>
       </w:tr>
@@ -12387,11 +13270,19 @@
                 <w:rFonts w:ascii="Segoe UI" w:hAnsi="Segoe UI" w:cs="Segoe UI"/>
               </w:rPr>
             </w:pPr>
-            <w:r>
-              <w:rPr>
-                <w:rFonts w:ascii="Segoe UI" w:hAnsi="Segoe UI" w:cs="Segoe UI"/>
-              </w:rPr>
-              <w:t xml:space="preserve">HealthItem sammeln </w:t>
+            <w:proofErr w:type="spellStart"/>
+            <w:r>
+              <w:rPr>
+                <w:rFonts w:ascii="Segoe UI" w:hAnsi="Segoe UI" w:cs="Segoe UI"/>
+              </w:rPr>
+              <w:t>HealthItem</w:t>
+            </w:r>
+            <w:proofErr w:type="spellEnd"/>
+            <w:r>
+              <w:rPr>
+                <w:rFonts w:ascii="Segoe UI" w:hAnsi="Segoe UI" w:cs="Segoe UI"/>
+              </w:rPr>
+              <w:t xml:space="preserve"> sammeln </w:t>
             </w:r>
           </w:p>
         </w:tc>
@@ -12437,7 +13328,35 @@
               <w:rPr>
                 <w:rFonts w:ascii="Segoe UI" w:hAnsi="Segoe UI" w:cs="Segoe UI"/>
               </w:rPr>
-              <w:t>ann durch eliminieren von BonusItems seine Healthbar wieder auf 100% auffüllen.</w:t>
+              <w:t xml:space="preserve">ann durch eliminieren von </w:t>
+            </w:r>
+            <w:proofErr w:type="spellStart"/>
+            <w:r>
+              <w:rPr>
+                <w:rFonts w:ascii="Segoe UI" w:hAnsi="Segoe UI" w:cs="Segoe UI"/>
+              </w:rPr>
+              <w:t>BonusItems</w:t>
+            </w:r>
+            <w:proofErr w:type="spellEnd"/>
+            <w:r>
+              <w:rPr>
+                <w:rFonts w:ascii="Segoe UI" w:hAnsi="Segoe UI" w:cs="Segoe UI"/>
+              </w:rPr>
+              <w:t xml:space="preserve"> seine </w:t>
+            </w:r>
+            <w:proofErr w:type="spellStart"/>
+            <w:r>
+              <w:rPr>
+                <w:rFonts w:ascii="Segoe UI" w:hAnsi="Segoe UI" w:cs="Segoe UI"/>
+              </w:rPr>
+              <w:t>Healthbar</w:t>
+            </w:r>
+            <w:proofErr w:type="spellEnd"/>
+            <w:r>
+              <w:rPr>
+                <w:rFonts w:ascii="Segoe UI" w:hAnsi="Segoe UI" w:cs="Segoe UI"/>
+              </w:rPr>
+              <w:t xml:space="preserve"> wieder auf 100% auffüllen.</w:t>
             </w:r>
           </w:p>
         </w:tc>
@@ -12486,7 +13405,21 @@
               <w:rPr>
                 <w:rFonts w:ascii="Segoe UI" w:hAnsi="Segoe UI" w:cs="Segoe UI"/>
               </w:rPr>
-              <w:t>er möchte seine Healthbar wieder voll auffüllen</w:t>
+              <w:t xml:space="preserve">er möchte seine </w:t>
+            </w:r>
+            <w:proofErr w:type="spellStart"/>
+            <w:r>
+              <w:rPr>
+                <w:rFonts w:ascii="Segoe UI" w:hAnsi="Segoe UI" w:cs="Segoe UI"/>
+              </w:rPr>
+              <w:t>Healthbar</w:t>
+            </w:r>
+            <w:proofErr w:type="spellEnd"/>
+            <w:r>
+              <w:rPr>
+                <w:rFonts w:ascii="Segoe UI" w:hAnsi="Segoe UI" w:cs="Segoe UI"/>
+              </w:rPr>
+              <w:t xml:space="preserve"> wieder voll auffüllen</w:t>
             </w:r>
           </w:p>
         </w:tc>
@@ -12532,7 +13465,35 @@
               <w:rPr>
                 <w:rFonts w:ascii="Segoe UI" w:hAnsi="Segoe UI" w:cs="Segoe UI"/>
               </w:rPr>
-              <w:t>nes HealthItems seine Healthbar wieder auffüllen.</w:t>
+              <w:t xml:space="preserve">nes </w:t>
+            </w:r>
+            <w:proofErr w:type="spellStart"/>
+            <w:r>
+              <w:rPr>
+                <w:rFonts w:ascii="Segoe UI" w:hAnsi="Segoe UI" w:cs="Segoe UI"/>
+              </w:rPr>
+              <w:t>HealthItems</w:t>
+            </w:r>
+            <w:proofErr w:type="spellEnd"/>
+            <w:r>
+              <w:rPr>
+                <w:rFonts w:ascii="Segoe UI" w:hAnsi="Segoe UI" w:cs="Segoe UI"/>
+              </w:rPr>
+              <w:t xml:space="preserve"> seine </w:t>
+            </w:r>
+            <w:proofErr w:type="spellStart"/>
+            <w:r>
+              <w:rPr>
+                <w:rFonts w:ascii="Segoe UI" w:hAnsi="Segoe UI" w:cs="Segoe UI"/>
+              </w:rPr>
+              <w:t>Healthbar</w:t>
+            </w:r>
+            <w:proofErr w:type="spellEnd"/>
+            <w:r>
+              <w:rPr>
+                <w:rFonts w:ascii="Segoe UI" w:hAnsi="Segoe UI" w:cs="Segoe UI"/>
+              </w:rPr>
+              <w:t xml:space="preserve"> wieder auffüllen.</w:t>
             </w:r>
           </w:p>
         </w:tc>
@@ -12615,8 +13576,16 @@
               <w:rPr>
                 <w:rFonts w:ascii="Segoe UI" w:hAnsi="Segoe UI" w:cs="Segoe UI"/>
               </w:rPr>
-              <w:t>Gesammelte HealtItmes</w:t>
-            </w:r>
+              <w:t xml:space="preserve">Gesammelte </w:t>
+            </w:r>
+            <w:proofErr w:type="spellStart"/>
+            <w:r>
+              <w:rPr>
+                <w:rFonts w:ascii="Segoe UI" w:hAnsi="Segoe UI" w:cs="Segoe UI"/>
+              </w:rPr>
+              <w:t>HealtItmes</w:t>
+            </w:r>
+            <w:proofErr w:type="spellEnd"/>
           </w:p>
         </w:tc>
       </w:tr>
@@ -12658,7 +13627,21 @@
               <w:rPr>
                 <w:rFonts w:ascii="Segoe UI" w:hAnsi="Segoe UI" w:cs="Segoe UI"/>
               </w:rPr>
-              <w:t xml:space="preserve">Es muss ein HealthItem </w:t>
+              <w:t xml:space="preserve">Es muss ein </w:t>
+            </w:r>
+            <w:proofErr w:type="spellStart"/>
+            <w:r>
+              <w:rPr>
+                <w:rFonts w:ascii="Segoe UI" w:hAnsi="Segoe UI" w:cs="Segoe UI"/>
+              </w:rPr>
+              <w:t>HealthItem</w:t>
+            </w:r>
+            <w:proofErr w:type="spellEnd"/>
+            <w:r>
+              <w:rPr>
+                <w:rFonts w:ascii="Segoe UI" w:hAnsi="Segoe UI" w:cs="Segoe UI"/>
+              </w:rPr>
+              <w:t xml:space="preserve"> </w:t>
             </w:r>
             <w:r>
               <w:rPr>
@@ -12704,8 +13687,16 @@
               <w:rPr>
                 <w:rFonts w:ascii="Segoe UI" w:hAnsi="Segoe UI" w:cs="Segoe UI"/>
               </w:rPr>
-              <w:t>Das HealthItem</w:t>
-            </w:r>
+              <w:t xml:space="preserve">Das </w:t>
+            </w:r>
+            <w:proofErr w:type="spellStart"/>
+            <w:r>
+              <w:rPr>
+                <w:rFonts w:ascii="Segoe UI" w:hAnsi="Segoe UI" w:cs="Segoe UI"/>
+              </w:rPr>
+              <w:t>HealthItem</w:t>
+            </w:r>
+            <w:proofErr w:type="spellEnd"/>
             <w:r>
               <w:rPr>
                 <w:rFonts w:ascii="Segoe UI" w:hAnsi="Segoe UI" w:cs="Segoe UI"/>
@@ -12716,7 +13707,21 @@
               <w:rPr>
                 <w:rFonts w:ascii="Segoe UI" w:hAnsi="Segoe UI" w:cs="Segoe UI"/>
               </w:rPr>
-              <w:t>elt und die Healthbar wurde aufgefüllt</w:t>
+              <w:t xml:space="preserve">elt und die </w:t>
+            </w:r>
+            <w:proofErr w:type="spellStart"/>
+            <w:r>
+              <w:rPr>
+                <w:rFonts w:ascii="Segoe UI" w:hAnsi="Segoe UI" w:cs="Segoe UI"/>
+              </w:rPr>
+              <w:t>Healthbar</w:t>
+            </w:r>
+            <w:proofErr w:type="spellEnd"/>
+            <w:r>
+              <w:rPr>
+                <w:rFonts w:ascii="Segoe UI" w:hAnsi="Segoe UI" w:cs="Segoe UI"/>
+              </w:rPr>
+              <w:t xml:space="preserve"> wurde aufgefüllt</w:t>
             </w:r>
           </w:p>
         </w:tc>
@@ -12756,11 +13761,19 @@
                 <w:rFonts w:ascii="Segoe UI" w:hAnsi="Segoe UI" w:cs="Segoe UI"/>
               </w:rPr>
             </w:pPr>
-            <w:r>
-              <w:rPr>
-                <w:rFonts w:ascii="Segoe UI" w:hAnsi="Segoe UI" w:cs="Segoe UI"/>
-              </w:rPr>
-              <w:t>HealthItem mit einem Schuss treffen</w:t>
+            <w:proofErr w:type="spellStart"/>
+            <w:r>
+              <w:rPr>
+                <w:rFonts w:ascii="Segoe UI" w:hAnsi="Segoe UI" w:cs="Segoe UI"/>
+              </w:rPr>
+              <w:t>HealthItem</w:t>
+            </w:r>
+            <w:proofErr w:type="spellEnd"/>
+            <w:r>
+              <w:rPr>
+                <w:rFonts w:ascii="Segoe UI" w:hAnsi="Segoe UI" w:cs="Segoe UI"/>
+              </w:rPr>
+              <w:t xml:space="preserve"> mit einem Schuss treffen</w:t>
             </w:r>
           </w:p>
         </w:tc>
@@ -12796,12 +13809,14 @@
                 <w:rFonts w:ascii="Segoe UI" w:hAnsi="Segoe UI" w:cs="Segoe UI"/>
               </w:rPr>
             </w:pPr>
+            <w:proofErr w:type="spellStart"/>
             <w:r>
               <w:rPr>
                 <w:rFonts w:ascii="Segoe UI" w:hAnsi="Segoe UI" w:cs="Segoe UI"/>
               </w:rPr>
               <w:t>HealthItem</w:t>
             </w:r>
+            <w:proofErr w:type="spellEnd"/>
             <w:r>
               <w:rPr>
                 <w:rFonts w:ascii="Segoe UI" w:hAnsi="Segoe UI" w:cs="Segoe UI"/>
@@ -12851,11 +13866,19 @@
                 <w:rFonts w:ascii="Segoe UI" w:hAnsi="Segoe UI" w:cs="Segoe UI"/>
               </w:rPr>
             </w:pPr>
-            <w:r>
-              <w:rPr>
-                <w:rFonts w:ascii="Segoe UI" w:hAnsi="Segoe UI" w:cs="Segoe UI"/>
-              </w:rPr>
-              <w:t>Collect Points</w:t>
+            <w:proofErr w:type="spellStart"/>
+            <w:r>
+              <w:rPr>
+                <w:rFonts w:ascii="Segoe UI" w:hAnsi="Segoe UI" w:cs="Segoe UI"/>
+              </w:rPr>
+              <w:t>Collect</w:t>
+            </w:r>
+            <w:proofErr w:type="spellEnd"/>
+            <w:r>
+              <w:rPr>
+                <w:rFonts w:ascii="Segoe UI" w:hAnsi="Segoe UI" w:cs="Segoe UI"/>
+              </w:rPr>
+              <w:t xml:space="preserve"> Points</w:t>
             </w:r>
           </w:p>
         </w:tc>
@@ -12894,12 +13917,14 @@
                 <w:rFonts w:ascii="Segoe UI" w:hAnsi="Segoe UI" w:cs="Segoe UI"/>
               </w:rPr>
             </w:pPr>
+            <w:proofErr w:type="spellStart"/>
             <w:r>
               <w:rPr>
                 <w:rFonts w:ascii="Segoe UI" w:hAnsi="Segoe UI" w:cs="Segoe UI"/>
               </w:rPr>
               <w:t>Highscore</w:t>
             </w:r>
+            <w:proofErr w:type="spellEnd"/>
           </w:p>
         </w:tc>
       </w:tr>
@@ -13315,12 +14340,28 @@
                 <w:rFonts w:ascii="Segoe UI" w:hAnsi="Segoe UI" w:cs="Segoe UI"/>
               </w:rPr>
             </w:pPr>
-            <w:r>
-              <w:rPr>
-                <w:rFonts w:ascii="Segoe UI" w:hAnsi="Segoe UI" w:cs="Segoe UI"/>
-              </w:rPr>
-              <w:t>Buy Weapon</w:t>
-            </w:r>
+            <w:proofErr w:type="spellStart"/>
+            <w:r>
+              <w:rPr>
+                <w:rFonts w:ascii="Segoe UI" w:hAnsi="Segoe UI" w:cs="Segoe UI"/>
+              </w:rPr>
+              <w:t>Buy</w:t>
+            </w:r>
+            <w:proofErr w:type="spellEnd"/>
+            <w:r>
+              <w:rPr>
+                <w:rFonts w:ascii="Segoe UI" w:hAnsi="Segoe UI" w:cs="Segoe UI"/>
+              </w:rPr>
+              <w:t xml:space="preserve"> </w:t>
+            </w:r>
+            <w:proofErr w:type="spellStart"/>
+            <w:r>
+              <w:rPr>
+                <w:rFonts w:ascii="Segoe UI" w:hAnsi="Segoe UI" w:cs="Segoe UI"/>
+              </w:rPr>
+              <w:t>Weapon</w:t>
+            </w:r>
+            <w:proofErr w:type="spellEnd"/>
           </w:p>
         </w:tc>
       </w:tr>
@@ -13803,12 +14844,28 @@
                 <w:rFonts w:ascii="Segoe UI" w:hAnsi="Segoe UI" w:cs="Segoe UI"/>
               </w:rPr>
             </w:pPr>
-            <w:r>
-              <w:rPr>
-                <w:rFonts w:ascii="Segoe UI" w:hAnsi="Segoe UI" w:cs="Segoe UI"/>
-              </w:rPr>
-              <w:t>Changed Weapon</w:t>
-            </w:r>
+            <w:proofErr w:type="spellStart"/>
+            <w:r>
+              <w:rPr>
+                <w:rFonts w:ascii="Segoe UI" w:hAnsi="Segoe UI" w:cs="Segoe UI"/>
+              </w:rPr>
+              <w:t>Changed</w:t>
+            </w:r>
+            <w:proofErr w:type="spellEnd"/>
+            <w:r>
+              <w:rPr>
+                <w:rFonts w:ascii="Segoe UI" w:hAnsi="Segoe UI" w:cs="Segoe UI"/>
+              </w:rPr>
+              <w:t xml:space="preserve"> </w:t>
+            </w:r>
+            <w:proofErr w:type="spellStart"/>
+            <w:r>
+              <w:rPr>
+                <w:rFonts w:ascii="Segoe UI" w:hAnsi="Segoe UI" w:cs="Segoe UI"/>
+              </w:rPr>
+              <w:t>Weapon</w:t>
+            </w:r>
+            <w:proofErr w:type="spellEnd"/>
           </w:p>
         </w:tc>
       </w:tr>
@@ -14412,7 +15469,21 @@
               <w:rPr>
                 <w:rFonts w:ascii="Segoe UI" w:hAnsi="Segoe UI" w:cs="Segoe UI"/>
               </w:rPr>
-              <w:t>Tabs als Spaces = 4 (VisaulStudio Standard)</w:t>
+              <w:t>Tabs als Spaces = 4 (</w:t>
+            </w:r>
+            <w:proofErr w:type="spellStart"/>
+            <w:r>
+              <w:rPr>
+                <w:rFonts w:ascii="Segoe UI" w:hAnsi="Segoe UI" w:cs="Segoe UI"/>
+              </w:rPr>
+              <w:t>VisaulStudio</w:t>
+            </w:r>
+            <w:proofErr w:type="spellEnd"/>
+            <w:r>
+              <w:rPr>
+                <w:rFonts w:ascii="Segoe UI" w:hAnsi="Segoe UI" w:cs="Segoe UI"/>
+              </w:rPr>
+              <w:t xml:space="preserve"> Standard)</w:t>
             </w:r>
           </w:p>
         </w:tc>
@@ -14427,11 +15498,33 @@
                 <w:rFonts w:ascii="Segoe UI" w:hAnsi="Segoe UI" w:cs="Segoe UI"/>
               </w:rPr>
             </w:pPr>
-            <w:r>
-              <w:rPr>
-                <w:rFonts w:ascii="Segoe UI" w:hAnsi="Segoe UI" w:cs="Segoe UI"/>
-              </w:rPr>
-              <w:t>public void Update( )</w:t>
+            <w:proofErr w:type="spellStart"/>
+            <w:r>
+              <w:rPr>
+                <w:rFonts w:ascii="Segoe UI" w:hAnsi="Segoe UI" w:cs="Segoe UI"/>
+              </w:rPr>
+              <w:t>public</w:t>
+            </w:r>
+            <w:proofErr w:type="spellEnd"/>
+            <w:r>
+              <w:rPr>
+                <w:rFonts w:ascii="Segoe UI" w:hAnsi="Segoe UI" w:cs="Segoe UI"/>
+              </w:rPr>
+              <w:t xml:space="preserve"> </w:t>
+            </w:r>
+            <w:proofErr w:type="spellStart"/>
+            <w:r>
+              <w:rPr>
+                <w:rFonts w:ascii="Segoe UI" w:hAnsi="Segoe UI" w:cs="Segoe UI"/>
+              </w:rPr>
+              <w:t>void</w:t>
+            </w:r>
+            <w:proofErr w:type="spellEnd"/>
+            <w:r>
+              <w:rPr>
+                <w:rFonts w:ascii="Segoe UI" w:hAnsi="Segoe UI" w:cs="Segoe UI"/>
+              </w:rPr>
+              <w:t xml:space="preserve"> Update( )</w:t>
             </w:r>
           </w:p>
           <w:p>
@@ -14459,7 +15552,21 @@
               <w:rPr>
                 <w:rFonts w:ascii="Segoe UI" w:hAnsi="Segoe UI" w:cs="Segoe UI"/>
               </w:rPr>
-              <w:t xml:space="preserve">     Shot();</w:t>
+              <w:t xml:space="preserve">     </w:t>
+            </w:r>
+            <w:proofErr w:type="spellStart"/>
+            <w:r>
+              <w:rPr>
+                <w:rFonts w:ascii="Segoe UI" w:hAnsi="Segoe UI" w:cs="Segoe UI"/>
+              </w:rPr>
+              <w:t>Shot</w:t>
+            </w:r>
+            <w:proofErr w:type="spellEnd"/>
+            <w:r>
+              <w:rPr>
+                <w:rFonts w:ascii="Segoe UI" w:hAnsi="Segoe UI" w:cs="Segoe UI"/>
+              </w:rPr>
+              <w:t>();</w:t>
             </w:r>
           </w:p>
           <w:p>
@@ -14585,11 +15692,33 @@
                 <w:rFonts w:ascii="Segoe UI" w:hAnsi="Segoe UI" w:cs="Segoe UI"/>
               </w:rPr>
             </w:pPr>
-            <w:r>
-              <w:rPr>
-                <w:rFonts w:ascii="Segoe UI" w:hAnsi="Segoe UI" w:cs="Segoe UI"/>
-              </w:rPr>
-              <w:t>if(someCondition)</w:t>
+            <w:proofErr w:type="spellStart"/>
+            <w:r>
+              <w:rPr>
+                <w:rFonts w:ascii="Segoe UI" w:hAnsi="Segoe UI" w:cs="Segoe UI"/>
+              </w:rPr>
+              <w:t>if</w:t>
+            </w:r>
+            <w:proofErr w:type="spellEnd"/>
+            <w:r>
+              <w:rPr>
+                <w:rFonts w:ascii="Segoe UI" w:hAnsi="Segoe UI" w:cs="Segoe UI"/>
+              </w:rPr>
+              <w:t>(</w:t>
+            </w:r>
+            <w:proofErr w:type="spellStart"/>
+            <w:r>
+              <w:rPr>
+                <w:rFonts w:ascii="Segoe UI" w:hAnsi="Segoe UI" w:cs="Segoe UI"/>
+              </w:rPr>
+              <w:t>someCondition</w:t>
+            </w:r>
+            <w:proofErr w:type="spellEnd"/>
+            <w:r>
+              <w:rPr>
+                <w:rFonts w:ascii="Segoe UI" w:hAnsi="Segoe UI" w:cs="Segoe UI"/>
+              </w:rPr>
+              <w:t>)</w:t>
             </w:r>
           </w:p>
           <w:p>
@@ -14617,7 +15746,21 @@
               <w:rPr>
                 <w:rFonts w:ascii="Segoe UI" w:hAnsi="Segoe UI" w:cs="Segoe UI"/>
               </w:rPr>
-              <w:t xml:space="preserve">    doSometing( );</w:t>
+              <w:t xml:space="preserve">    </w:t>
+            </w:r>
+            <w:proofErr w:type="spellStart"/>
+            <w:r>
+              <w:rPr>
+                <w:rFonts w:ascii="Segoe UI" w:hAnsi="Segoe UI" w:cs="Segoe UI"/>
+              </w:rPr>
+              <w:t>doSometing</w:t>
+            </w:r>
+            <w:proofErr w:type="spellEnd"/>
+            <w:r>
+              <w:rPr>
+                <w:rFonts w:ascii="Segoe UI" w:hAnsi="Segoe UI" w:cs="Segoe UI"/>
+              </w:rPr>
+              <w:t>( );</w:t>
             </w:r>
           </w:p>
           <w:p>
@@ -14691,12 +15834,37 @@
                 <w:color w:val="000000"/>
               </w:rPr>
             </w:pPr>
-            <w:r>
-              <w:rPr>
-                <w:rFonts w:ascii="Segoe UI" w:hAnsi="Segoe UI" w:cs="Segoe UI"/>
-                <w:color w:val="000000"/>
-              </w:rPr>
-              <w:t>while (someCondition)</w:t>
+            <w:proofErr w:type="spellStart"/>
+            <w:r>
+              <w:rPr>
+                <w:rFonts w:ascii="Segoe UI" w:hAnsi="Segoe UI" w:cs="Segoe UI"/>
+                <w:color w:val="000000"/>
+              </w:rPr>
+              <w:t>while</w:t>
+            </w:r>
+            <w:proofErr w:type="spellEnd"/>
+            <w:r>
+              <w:rPr>
+                <w:rFonts w:ascii="Segoe UI" w:hAnsi="Segoe UI" w:cs="Segoe UI"/>
+                <w:color w:val="000000"/>
+              </w:rPr>
+              <w:t xml:space="preserve"> (</w:t>
+            </w:r>
+            <w:proofErr w:type="spellStart"/>
+            <w:r>
+              <w:rPr>
+                <w:rFonts w:ascii="Segoe UI" w:hAnsi="Segoe UI" w:cs="Segoe UI"/>
+                <w:color w:val="000000"/>
+              </w:rPr>
+              <w:t>someCondition</w:t>
+            </w:r>
+            <w:proofErr w:type="spellEnd"/>
+            <w:r>
+              <w:rPr>
+                <w:rFonts w:ascii="Segoe UI" w:hAnsi="Segoe UI" w:cs="Segoe UI"/>
+                <w:color w:val="000000"/>
+              </w:rPr>
+              <w:t>)</w:t>
             </w:r>
           </w:p>
           <w:p>
@@ -14795,7 +15963,21 @@
               <w:rPr>
                 <w:rFonts w:ascii="Segoe UI" w:hAnsi="Segoe UI" w:cs="Segoe UI"/>
               </w:rPr>
-              <w:t>Nur die relevanten Pakete einbinden (mittels using)</w:t>
+              <w:t xml:space="preserve">Nur die relevanten Pakete einbinden (mittels </w:t>
+            </w:r>
+            <w:proofErr w:type="spellStart"/>
+            <w:r>
+              <w:rPr>
+                <w:rFonts w:ascii="Segoe UI" w:hAnsi="Segoe UI" w:cs="Segoe UI"/>
+              </w:rPr>
+              <w:t>using</w:t>
+            </w:r>
+            <w:proofErr w:type="spellEnd"/>
+            <w:r>
+              <w:rPr>
+                <w:rFonts w:ascii="Segoe UI" w:hAnsi="Segoe UI" w:cs="Segoe UI"/>
+              </w:rPr>
+              <w:t>)</w:t>
             </w:r>
           </w:p>
         </w:tc>
@@ -14810,11 +15992,19 @@
                 <w:rFonts w:ascii="Segoe UI" w:hAnsi="Segoe UI" w:cs="Segoe UI"/>
               </w:rPr>
             </w:pPr>
-            <w:r>
-              <w:rPr>
-                <w:rFonts w:ascii="Segoe UI" w:hAnsi="Segoe UI" w:cs="Segoe UI"/>
-              </w:rPr>
-              <w:t xml:space="preserve">Using </w:t>
+            <w:proofErr w:type="spellStart"/>
+            <w:r>
+              <w:rPr>
+                <w:rFonts w:ascii="Segoe UI" w:hAnsi="Segoe UI" w:cs="Segoe UI"/>
+              </w:rPr>
+              <w:t>Using</w:t>
+            </w:r>
+            <w:proofErr w:type="spellEnd"/>
+            <w:r>
+              <w:rPr>
+                <w:rFonts w:ascii="Segoe UI" w:hAnsi="Segoe UI" w:cs="Segoe UI"/>
+              </w:rPr>
+              <w:t xml:space="preserve"> </w:t>
             </w:r>
             <w:r>
               <w:rPr>
@@ -14936,7 +16126,21 @@
               <w:rPr>
                 <w:rFonts w:ascii="Segoe UI" w:hAnsi="Segoe UI" w:cs="Segoe UI"/>
               </w:rPr>
-              <w:t>Public void Update( )</w:t>
+              <w:t xml:space="preserve">Public </w:t>
+            </w:r>
+            <w:proofErr w:type="spellStart"/>
+            <w:r>
+              <w:rPr>
+                <w:rFonts w:ascii="Segoe UI" w:hAnsi="Segoe UI" w:cs="Segoe UI"/>
+              </w:rPr>
+              <w:t>void</w:t>
+            </w:r>
+            <w:proofErr w:type="spellEnd"/>
+            <w:r>
+              <w:rPr>
+                <w:rFonts w:ascii="Segoe UI" w:hAnsi="Segoe UI" w:cs="Segoe UI"/>
+              </w:rPr>
+              <w:t xml:space="preserve"> Update( )</w:t>
             </w:r>
           </w:p>
         </w:tc>
@@ -14998,7 +16202,35 @@
               <w:rPr>
                 <w:rFonts w:ascii="Segoe UI" w:hAnsi="Segoe UI" w:cs="Segoe UI"/>
               </w:rPr>
-              <w:t>Private int level = 0;</w:t>
+              <w:t xml:space="preserve">Private </w:t>
+            </w:r>
+            <w:proofErr w:type="spellStart"/>
+            <w:r>
+              <w:rPr>
+                <w:rFonts w:ascii="Segoe UI" w:hAnsi="Segoe UI" w:cs="Segoe UI"/>
+              </w:rPr>
+              <w:t>int</w:t>
+            </w:r>
+            <w:proofErr w:type="spellEnd"/>
+            <w:r>
+              <w:rPr>
+                <w:rFonts w:ascii="Segoe UI" w:hAnsi="Segoe UI" w:cs="Segoe UI"/>
+              </w:rPr>
+              <w:t xml:space="preserve"> </w:t>
+            </w:r>
+            <w:proofErr w:type="spellStart"/>
+            <w:r>
+              <w:rPr>
+                <w:rFonts w:ascii="Segoe UI" w:hAnsi="Segoe UI" w:cs="Segoe UI"/>
+              </w:rPr>
+              <w:t>level</w:t>
+            </w:r>
+            <w:proofErr w:type="spellEnd"/>
+            <w:r>
+              <w:rPr>
+                <w:rFonts w:ascii="Segoe UI" w:hAnsi="Segoe UI" w:cs="Segoe UI"/>
+              </w:rPr>
+              <w:t xml:space="preserve"> = 0;</w:t>
             </w:r>
           </w:p>
         </w:tc>
@@ -15071,7 +16303,21 @@
               <w:rPr>
                 <w:rFonts w:ascii="Segoe UI" w:hAnsi="Segoe UI" w:cs="Segoe UI"/>
               </w:rPr>
-              <w:t>Public void Update( )</w:t>
+              <w:t xml:space="preserve">Public </w:t>
+            </w:r>
+            <w:proofErr w:type="spellStart"/>
+            <w:r>
+              <w:rPr>
+                <w:rFonts w:ascii="Segoe UI" w:hAnsi="Segoe UI" w:cs="Segoe UI"/>
+              </w:rPr>
+              <w:t>void</w:t>
+            </w:r>
+            <w:proofErr w:type="spellEnd"/>
+            <w:r>
+              <w:rPr>
+                <w:rFonts w:ascii="Segoe UI" w:hAnsi="Segoe UI" w:cs="Segoe UI"/>
+              </w:rPr>
+              <w:t xml:space="preserve"> Update( )</w:t>
             </w:r>
           </w:p>
         </w:tc>
@@ -15157,6 +16403,7 @@
                 <w:color w:val="auto"/>
               </w:rPr>
             </w:pPr>
+            <w:proofErr w:type="spellStart"/>
             <w:r>
               <w:rPr>
                 <w:rFonts w:ascii="Segoe UI" w:hAnsi="Segoe UI" w:cs="Segoe UI"/>
@@ -15164,6 +16411,7 @@
               </w:rPr>
               <w:t>Test_ID</w:t>
             </w:r>
+            <w:proofErr w:type="spellEnd"/>
           </w:p>
         </w:tc>
         <w:tc>
@@ -15178,6 +16426,7 @@
                 <w:color w:val="auto"/>
               </w:rPr>
             </w:pPr>
+            <w:proofErr w:type="spellStart"/>
             <w:r>
               <w:rPr>
                 <w:rFonts w:ascii="Segoe UI" w:hAnsi="Segoe UI" w:cs="Segoe UI"/>
@@ -15185,6 +16434,7 @@
               </w:rPr>
               <w:t>Test_Name</w:t>
             </w:r>
+            <w:proofErr w:type="spellEnd"/>
           </w:p>
         </w:tc>
         <w:tc>
@@ -15199,6 +16449,7 @@
                 <w:color w:val="auto"/>
               </w:rPr>
             </w:pPr>
+            <w:proofErr w:type="spellStart"/>
             <w:r>
               <w:rPr>
                 <w:rFonts w:ascii="Segoe UI" w:hAnsi="Segoe UI" w:cs="Segoe UI"/>
@@ -15206,6 +16457,7 @@
               </w:rPr>
               <w:t>Test_Preconditions</w:t>
             </w:r>
+            <w:proofErr w:type="spellEnd"/>
           </w:p>
         </w:tc>
         <w:tc>
@@ -15220,6 +16472,7 @@
                 <w:color w:val="auto"/>
               </w:rPr>
             </w:pPr>
+            <w:proofErr w:type="spellStart"/>
             <w:r>
               <w:rPr>
                 <w:rFonts w:ascii="Segoe UI" w:hAnsi="Segoe UI" w:cs="Segoe UI"/>
@@ -15227,6 +16480,7 @@
               </w:rPr>
               <w:t>Test_Scenario</w:t>
             </w:r>
+            <w:proofErr w:type="spellEnd"/>
           </w:p>
         </w:tc>
         <w:tc>
@@ -15241,6 +16495,7 @@
                 <w:color w:val="auto"/>
               </w:rPr>
             </w:pPr>
+            <w:proofErr w:type="spellStart"/>
             <w:r>
               <w:rPr>
                 <w:rFonts w:ascii="Segoe UI" w:hAnsi="Segoe UI" w:cs="Segoe UI"/>
@@ -15248,6 +16503,7 @@
               </w:rPr>
               <w:t>Test_Result</w:t>
             </w:r>
+            <w:proofErr w:type="spellEnd"/>
           </w:p>
         </w:tc>
       </w:tr>
@@ -15286,12 +16542,14 @@
                 <w:rFonts w:ascii="Segoe UI" w:hAnsi="Segoe UI" w:cs="Segoe UI"/>
               </w:rPr>
             </w:pPr>
+            <w:proofErr w:type="spellStart"/>
             <w:r>
               <w:rPr>
                 <w:rFonts w:ascii="Segoe UI" w:hAnsi="Segoe UI" w:cs="Segoe UI"/>
               </w:rPr>
               <w:t>Player_Movement</w:t>
             </w:r>
+            <w:proofErr w:type="spellEnd"/>
           </w:p>
         </w:tc>
         <w:tc>
@@ -15428,12 +16686,14 @@
                 <w:rFonts w:ascii="Segoe UI" w:hAnsi="Segoe UI" w:cs="Segoe UI"/>
               </w:rPr>
             </w:pPr>
+            <w:proofErr w:type="spellStart"/>
             <w:r>
               <w:rPr>
                 <w:rFonts w:ascii="Segoe UI" w:hAnsi="Segoe UI" w:cs="Segoe UI"/>
               </w:rPr>
               <w:t>Player_Attack</w:t>
             </w:r>
+            <w:proofErr w:type="spellEnd"/>
           </w:p>
         </w:tc>
         <w:tc>
@@ -15597,12 +16857,14 @@
                 <w:rFonts w:ascii="Segoe UI" w:hAnsi="Segoe UI" w:cs="Segoe UI"/>
               </w:rPr>
             </w:pPr>
+            <w:proofErr w:type="spellStart"/>
             <w:r>
               <w:rPr>
                 <w:rFonts w:ascii="Segoe UI" w:hAnsi="Segoe UI" w:cs="Segoe UI"/>
               </w:rPr>
               <w:t>Player_Health</w:t>
             </w:r>
+            <w:proofErr w:type="spellEnd"/>
           </w:p>
         </w:tc>
         <w:tc>
@@ -15741,11 +17003,19 @@
                 <w:rFonts w:ascii="Segoe UI" w:hAnsi="Segoe UI" w:cs="Segoe UI"/>
               </w:rPr>
             </w:pPr>
-            <w:r>
-              <w:rPr>
-                <w:rFonts w:ascii="Segoe UI" w:hAnsi="Segoe UI" w:cs="Segoe UI"/>
-              </w:rPr>
-              <w:t>Weapon-Shop</w:t>
+            <w:proofErr w:type="spellStart"/>
+            <w:r>
+              <w:rPr>
+                <w:rFonts w:ascii="Segoe UI" w:hAnsi="Segoe UI" w:cs="Segoe UI"/>
+              </w:rPr>
+              <w:t>Weapon</w:t>
+            </w:r>
+            <w:proofErr w:type="spellEnd"/>
+            <w:r>
+              <w:rPr>
+                <w:rFonts w:ascii="Segoe UI" w:hAnsi="Segoe UI" w:cs="Segoe UI"/>
+              </w:rPr>
+              <w:t>-Shop</w:t>
             </w:r>
           </w:p>
         </w:tc>
@@ -15797,7 +17067,21 @@
               <w:rPr>
                 <w:rFonts w:ascii="Segoe UI" w:hAnsi="Segoe UI" w:cs="Segoe UI"/>
               </w:rPr>
-              <w:t>Nach beenden eines Levels soll automatisch in den WeaponShop gewechselt werde.</w:t>
+              <w:t xml:space="preserve">Nach beenden eines Levels soll automatisch in den </w:t>
+            </w:r>
+            <w:proofErr w:type="spellStart"/>
+            <w:r>
+              <w:rPr>
+                <w:rFonts w:ascii="Segoe UI" w:hAnsi="Segoe UI" w:cs="Segoe UI"/>
+              </w:rPr>
+              <w:t>WeaponShop</w:t>
+            </w:r>
+            <w:proofErr w:type="spellEnd"/>
+            <w:r>
+              <w:rPr>
+                <w:rFonts w:ascii="Segoe UI" w:hAnsi="Segoe UI" w:cs="Segoe UI"/>
+              </w:rPr>
+              <w:t xml:space="preserve"> gewechselt werde.</w:t>
             </w:r>
           </w:p>
           <w:p>
@@ -15811,7 +17095,21 @@
               <w:rPr>
                 <w:rFonts w:ascii="Segoe UI" w:hAnsi="Segoe UI" w:cs="Segoe UI"/>
               </w:rPr>
-              <w:t xml:space="preserve">Dort sollen unterschiedliche Waffen zum Kauf angeboten werden, jede dieses Waffen hat einen unterschiedlichen Preis, vor dem Kauf soll überprüft werden ob der Spieler genügen Coins besitzt. </w:t>
+              <w:t xml:space="preserve">Dort sollen unterschiedliche Waffen zum Kauf angeboten werden, jede dieses Waffen hat einen unterschiedlichen Preis, vor dem Kauf soll überprüft werden ob der Spieler genügen </w:t>
+            </w:r>
+            <w:proofErr w:type="spellStart"/>
+            <w:r>
+              <w:rPr>
+                <w:rFonts w:ascii="Segoe UI" w:hAnsi="Segoe UI" w:cs="Segoe UI"/>
+              </w:rPr>
+              <w:t>Coins</w:t>
+            </w:r>
+            <w:proofErr w:type="spellEnd"/>
+            <w:r>
+              <w:rPr>
+                <w:rFonts w:ascii="Segoe UI" w:hAnsi="Segoe UI" w:cs="Segoe UI"/>
+              </w:rPr>
+              <w:t xml:space="preserve"> besitzt. </w:t>
             </w:r>
           </w:p>
           <w:p>
@@ -15872,7 +17170,21 @@
               <w:rPr>
                 <w:rFonts w:ascii="Segoe UI" w:hAnsi="Segoe UI" w:cs="Segoe UI"/>
               </w:rPr>
-              <w:t>Wurde eine Waffe gewählt ohne genügend Coins zu besitzen wird ein Dialog mit entsprechender Meldung angezeigt.</w:t>
+              <w:t xml:space="preserve">Wurde eine Waffe gewählt ohne genügend </w:t>
+            </w:r>
+            <w:proofErr w:type="spellStart"/>
+            <w:r>
+              <w:rPr>
+                <w:rFonts w:ascii="Segoe UI" w:hAnsi="Segoe UI" w:cs="Segoe UI"/>
+              </w:rPr>
+              <w:t>Coins</w:t>
+            </w:r>
+            <w:proofErr w:type="spellEnd"/>
+            <w:r>
+              <w:rPr>
+                <w:rFonts w:ascii="Segoe UI" w:hAnsi="Segoe UI" w:cs="Segoe UI"/>
+              </w:rPr>
+              <w:t xml:space="preserve"> zu besitzen wird ein Dialog mit entsprechender Meldung angezeigt.</w:t>
             </w:r>
           </w:p>
           <w:p>
@@ -15886,7 +17198,35 @@
               <w:rPr>
                 <w:rFonts w:ascii="Segoe UI" w:hAnsi="Segoe UI" w:cs="Segoe UI"/>
               </w:rPr>
-              <w:t>Wird eine Waffe gekauft und der Shop verlassen wechselt das Spiel wieder in den LevelModus. Die vorherigen Punkte sowie die aktuelle Anzahl an Coins werden in der GUI angezeigt</w:t>
+              <w:t xml:space="preserve">Wird eine Waffe gekauft und der Shop verlassen wechselt das Spiel wieder in den </w:t>
+            </w:r>
+            <w:proofErr w:type="spellStart"/>
+            <w:r>
+              <w:rPr>
+                <w:rFonts w:ascii="Segoe UI" w:hAnsi="Segoe UI" w:cs="Segoe UI"/>
+              </w:rPr>
+              <w:t>LevelModus</w:t>
+            </w:r>
+            <w:proofErr w:type="spellEnd"/>
+            <w:r>
+              <w:rPr>
+                <w:rFonts w:ascii="Segoe UI" w:hAnsi="Segoe UI" w:cs="Segoe UI"/>
+              </w:rPr>
+              <w:t xml:space="preserve">. Die vorherigen Punkte sowie die aktuelle Anzahl an </w:t>
+            </w:r>
+            <w:proofErr w:type="spellStart"/>
+            <w:r>
+              <w:rPr>
+                <w:rFonts w:ascii="Segoe UI" w:hAnsi="Segoe UI" w:cs="Segoe UI"/>
+              </w:rPr>
+              <w:t>Coins</w:t>
+            </w:r>
+            <w:proofErr w:type="spellEnd"/>
+            <w:r>
+              <w:rPr>
+                <w:rFonts w:ascii="Segoe UI" w:hAnsi="Segoe UI" w:cs="Segoe UI"/>
+              </w:rPr>
+              <w:t xml:space="preserve"> werden in der GUI angezeigt</w:t>
             </w:r>
           </w:p>
         </w:tc>
@@ -15926,12 +17266,14 @@
                 <w:rFonts w:ascii="Segoe UI" w:hAnsi="Segoe UI" w:cs="Segoe UI"/>
               </w:rPr>
             </w:pPr>
+            <w:proofErr w:type="spellStart"/>
             <w:r>
               <w:rPr>
                 <w:rFonts w:ascii="Segoe UI" w:hAnsi="Segoe UI" w:cs="Segoe UI"/>
               </w:rPr>
               <w:t>Enemy_Shooting</w:t>
             </w:r>
+            <w:proofErr w:type="spellEnd"/>
           </w:p>
         </w:tc>
         <w:tc>
@@ -16060,6 +17402,74 @@
           <w:rFonts w:ascii="Segoe UI" w:hAnsi="Segoe UI" w:cs="Segoe UI"/>
         </w:rPr>
       </w:pPr>
+      <w:r>
+        <w:rPr>
+          <w:rFonts w:ascii="Segoe UI" w:hAnsi="Segoe UI" w:cs="Segoe UI"/>
+        </w:rPr>
+        <w:t xml:space="preserve">Ziel der Praktikumsaufgabe war die team-basierte Konzeption, Umsetzung und Dokumentation eines Softwareprojekts unter Anwendung der in der Vorlesung behandelten Methoden und Techniken. Hauptaufgabe war es eine Computerspiel-Demo basierend auf einer (2D-)Game-Engine zu entwickeln und diese zu präsentieren. Zur Umsetzung dieser Aufgabenstellung wurde die Game-Engine </w:t>
+      </w:r>
+      <w:proofErr w:type="spellStart"/>
+      <w:r>
+        <w:rPr>
+          <w:rFonts w:ascii="Segoe UI" w:hAnsi="Segoe UI" w:cs="Segoe UI"/>
+        </w:rPr>
+        <w:t>Unity</w:t>
+      </w:r>
+      <w:proofErr w:type="spellEnd"/>
+      <w:r>
+        <w:rPr>
+          <w:rFonts w:ascii="Segoe UI" w:hAnsi="Segoe UI" w:cs="Segoe UI"/>
+        </w:rPr>
+        <w:t xml:space="preserve">, Versionsverwaltung </w:t>
+      </w:r>
+      <w:proofErr w:type="spellStart"/>
+      <w:r>
+        <w:rPr>
+          <w:rFonts w:ascii="Segoe UI" w:hAnsi="Segoe UI" w:cs="Segoe UI"/>
+        </w:rPr>
+        <w:t>Github</w:t>
+      </w:r>
+      <w:proofErr w:type="spellEnd"/>
+      <w:r>
+        <w:rPr>
+          <w:rFonts w:ascii="Segoe UI" w:hAnsi="Segoe UI" w:cs="Segoe UI"/>
+        </w:rPr>
+        <w:t xml:space="preserve"> sowie die Projektmanagement Software </w:t>
+      </w:r>
+      <w:proofErr w:type="spellStart"/>
+      <w:r>
+        <w:rPr>
+          <w:rFonts w:ascii="Segoe UI" w:hAnsi="Segoe UI" w:cs="Segoe UI"/>
+        </w:rPr>
+        <w:t>Trello</w:t>
+      </w:r>
+      <w:proofErr w:type="spellEnd"/>
+      <w:r>
+        <w:rPr>
+          <w:rFonts w:ascii="Segoe UI" w:hAnsi="Segoe UI" w:cs="Segoe UI"/>
+        </w:rPr>
+        <w:t xml:space="preserve"> benutzt. Um mit dieser durchaus komplexen Softwareumgebung zurecht zu kommen haben sich alle Teammitglieder selbstständig eingearbeitet. Aus der bisherigen Dokumentation geht hervor dass dieses Ziel nicht nur erfüllt wurde sondern sogar übertroffen wurden. </w:t>
+      </w:r>
+    </w:p>
+    <w:p>
+      <w:pPr>
+        <w:rPr>
+          <w:rFonts w:ascii="Segoe UI" w:hAnsi="Segoe UI" w:cs="Segoe UI"/>
+        </w:rPr>
+      </w:pPr>
+    </w:p>
+    <w:p>
+      <w:pPr>
+        <w:rPr>
+          <w:rFonts w:ascii="Segoe UI" w:hAnsi="Segoe UI" w:cs="Segoe UI"/>
+        </w:rPr>
+      </w:pPr>
+      <w:r>
+        <w:rPr>
+          <w:rFonts w:ascii="Segoe UI" w:hAnsi="Segoe UI" w:cs="Segoe UI"/>
+        </w:rPr>
+        <w:t>Gerne hätten wir mehr Zeit in dieses Projekt investiert. Da unser Studium allerdings sehr Zeitintensiv ist  und das es auf diese Aufgabe keine Note gibt ist dies allerdings nicht möglich. Abschließend ist zu sagen dass das Praktikum uns vor eine Aufgabe gestellt hat, von der wir anfangs nicht wussten wie wir sie bewältigen können. Schnell hat sich eine gute Gruppendynamik entwickelt in der jeder seine Stärken zeigen konnte und viel Neues gelernt werden konnte.</w:t>
+      </w:r>
     </w:p>
     <w:p>
       <w:pPr>
@@ -16175,7 +17585,21 @@
               <w:rPr>
                 <w:rFonts w:ascii="Segoe UI" w:hAnsi="Segoe UI" w:cs="Segoe UI"/>
               </w:rPr>
-              <w:t>Damit ist das GameObject gemeint welches durch einen menschlichen Benutzer gesteuert werden kann</w:t>
+              <w:t xml:space="preserve">Damit ist das </w:t>
+            </w:r>
+            <w:proofErr w:type="spellStart"/>
+            <w:r>
+              <w:rPr>
+                <w:rFonts w:ascii="Segoe UI" w:hAnsi="Segoe UI" w:cs="Segoe UI"/>
+              </w:rPr>
+              <w:t>GameObject</w:t>
+            </w:r>
+            <w:proofErr w:type="spellEnd"/>
+            <w:r>
+              <w:rPr>
+                <w:rFonts w:ascii="Segoe UI" w:hAnsi="Segoe UI" w:cs="Segoe UI"/>
+              </w:rPr>
+              <w:t xml:space="preserve"> gemeint welches durch einen menschlichen Benutzer gesteuert werden kann</w:t>
             </w:r>
           </w:p>
         </w:tc>
@@ -16215,7 +17639,21 @@
               <w:rPr>
                 <w:rFonts w:ascii="Segoe UI" w:hAnsi="Segoe UI" w:cs="Segoe UI"/>
               </w:rPr>
-              <w:t xml:space="preserve">Damit sind GameObejects gemeint welche durch das Spiel erstellt werden und autonom agieren, </w:t>
+              <w:t xml:space="preserve">Damit sind </w:t>
+            </w:r>
+            <w:proofErr w:type="spellStart"/>
+            <w:r>
+              <w:rPr>
+                <w:rFonts w:ascii="Segoe UI" w:hAnsi="Segoe UI" w:cs="Segoe UI"/>
+              </w:rPr>
+              <w:t>GameObejects</w:t>
+            </w:r>
+            <w:proofErr w:type="spellEnd"/>
+            <w:r>
+              <w:rPr>
+                <w:rFonts w:ascii="Segoe UI" w:hAnsi="Segoe UI" w:cs="Segoe UI"/>
+              </w:rPr>
+              <w:t xml:space="preserve"> gemeint welche durch das Spiel erstellt werden und autonom agieren, </w:t>
             </w:r>
           </w:p>
         </w:tc>
@@ -16235,12 +17673,14 @@
                 <w:rFonts w:ascii="Segoe UI" w:hAnsi="Segoe UI" w:cs="Segoe UI"/>
               </w:rPr>
             </w:pPr>
+            <w:proofErr w:type="spellStart"/>
             <w:r>
               <w:rPr>
                 <w:rFonts w:ascii="Segoe UI" w:hAnsi="Segoe UI" w:cs="Segoe UI"/>
               </w:rPr>
               <w:t>GameObjects</w:t>
             </w:r>
+            <w:proofErr w:type="spellEnd"/>
           </w:p>
         </w:tc>
         <w:tc>
@@ -16258,7 +17698,21 @@
               <w:rPr>
                 <w:rFonts w:ascii="Segoe UI" w:hAnsi="Segoe UI" w:cs="Segoe UI"/>
               </w:rPr>
-              <w:t>Damit sind Objekte der Engine Unity gemeint welche mit verschiedensten Eigenschaften und Aufgaben innerhalb der Engine implementiert wurden. Sie repräsentieren unter anderem den Spieler, die Gegner, die einzelnen Schüsse oder aber auch die Bonusitems</w:t>
+              <w:t xml:space="preserve">Damit sind Objekte der Engine </w:t>
+            </w:r>
+            <w:proofErr w:type="spellStart"/>
+            <w:r>
+              <w:rPr>
+                <w:rFonts w:ascii="Segoe UI" w:hAnsi="Segoe UI" w:cs="Segoe UI"/>
+              </w:rPr>
+              <w:t>Unity</w:t>
+            </w:r>
+            <w:proofErr w:type="spellEnd"/>
+            <w:r>
+              <w:rPr>
+                <w:rFonts w:ascii="Segoe UI" w:hAnsi="Segoe UI" w:cs="Segoe UI"/>
+              </w:rPr>
+              <w:t xml:space="preserve"> gemeint welche mit verschiedensten Eigenschaften und Aufgaben innerhalb der Engine implementiert wurden. Sie repräsentieren unter anderem den Spieler, die Gegner, die einzelnen Schüsse oder aber auch die Bonusitems</w:t>
             </w:r>
           </w:p>
         </w:tc>
@@ -16425,7 +17879,7 @@
 </file>
 
 <file path=word/endnotes.xml><?xml version="1.0" encoding="utf-8"?>
-<w:endnotes xmlns:wpc="http://schemas.microsoft.com/office/word/2010/wordprocessingCanvas" xmlns:cx="http://schemas.microsoft.com/office/drawing/2014/chartex" xmlns:cx1="http://schemas.microsoft.com/office/drawing/2015/9/8/chartex" xmlns:mc="http://schemas.openxmlformats.org/markup-compatibility/2006" xmlns:o="urn:schemas-microsoft-com:office:office" xmlns:r="http://schemas.openxmlformats.org/officeDocument/2006/relationships" xmlns:m="http://schemas.openxmlformats.org/officeDocument/2006/math" xmlns:v="urn:schemas-microsoft-com:vml" xmlns:wp14="http://schemas.microsoft.com/office/word/2010/wordprocessingDrawing" xmlns:wp="http://schemas.openxmlformats.org/drawingml/2006/wordprocessingDrawing" xmlns:w10="urn:schemas-microsoft-com:office:word" xmlns:w="http://schemas.openxmlformats.org/wordprocessingml/2006/main" xmlns:w14="http://schemas.microsoft.com/office/word/2010/wordml" xmlns:w15="http://schemas.microsoft.com/office/word/2012/wordml" xmlns:w16se="http://schemas.microsoft.com/office/word/2015/wordml/symex" xmlns:wpg="http://schemas.microsoft.com/office/word/2010/wordprocessingGroup" xmlns:wpi="http://schemas.microsoft.com/office/word/2010/wordprocessingInk" xmlns:wne="http://schemas.microsoft.com/office/word/2006/wordml" xmlns:wps="http://schemas.microsoft.com/office/word/2010/wordprocessingShape" mc:Ignorable="w14 w15 w16se wp14">
+<w:endnotes xmlns:wpc="http://schemas.microsoft.com/office/word/2010/wordprocessingCanvas" xmlns:mc="http://schemas.openxmlformats.org/markup-compatibility/2006" xmlns:o="urn:schemas-microsoft-com:office:office" xmlns:r="http://schemas.openxmlformats.org/officeDocument/2006/relationships" xmlns:m="http://schemas.openxmlformats.org/officeDocument/2006/math" xmlns:v="urn:schemas-microsoft-com:vml" xmlns:wp14="http://schemas.microsoft.com/office/word/2010/wordprocessingDrawing" xmlns:wp="http://schemas.openxmlformats.org/drawingml/2006/wordprocessingDrawing" xmlns:w10="urn:schemas-microsoft-com:office:word" xmlns:w="http://schemas.openxmlformats.org/wordprocessingml/2006/main" xmlns:w14="http://schemas.microsoft.com/office/word/2010/wordml" xmlns:w15="http://schemas.microsoft.com/office/word/2012/wordml" xmlns:wpg="http://schemas.microsoft.com/office/word/2010/wordprocessingGroup" xmlns:wpi="http://schemas.microsoft.com/office/word/2010/wordprocessingInk" xmlns:wne="http://schemas.microsoft.com/office/word/2006/wordml" xmlns:wps="http://schemas.microsoft.com/office/word/2010/wordprocessingShape" mc:Ignorable="w14 w15 wp14">
   <w:endnote w:type="separator" w:id="-1">
     <w:p>
       <w:pPr>
@@ -16457,7 +17911,7 @@
 </file>
 
 <file path=word/footer1.xml><?xml version="1.0" encoding="utf-8"?>
-<w:ftr xmlns:wpc="http://schemas.microsoft.com/office/word/2010/wordprocessingCanvas" xmlns:cx="http://schemas.microsoft.com/office/drawing/2014/chartex" xmlns:cx1="http://schemas.microsoft.com/office/drawing/2015/9/8/chartex" xmlns:mc="http://schemas.openxmlformats.org/markup-compatibility/2006" xmlns:o="urn:schemas-microsoft-com:office:office" xmlns:r="http://schemas.openxmlformats.org/officeDocument/2006/relationships" xmlns:m="http://schemas.openxmlformats.org/officeDocument/2006/math" xmlns:v="urn:schemas-microsoft-com:vml" xmlns:wp14="http://schemas.microsoft.com/office/word/2010/wordprocessingDrawing" xmlns:wp="http://schemas.openxmlformats.org/drawingml/2006/wordprocessingDrawing" xmlns:w10="urn:schemas-microsoft-com:office:word" xmlns:w="http://schemas.openxmlformats.org/wordprocessingml/2006/main" xmlns:w14="http://schemas.microsoft.com/office/word/2010/wordml" xmlns:w15="http://schemas.microsoft.com/office/word/2012/wordml" xmlns:w16se="http://schemas.microsoft.com/office/word/2015/wordml/symex" xmlns:wpg="http://schemas.microsoft.com/office/word/2010/wordprocessingGroup" xmlns:wpi="http://schemas.microsoft.com/office/word/2010/wordprocessingInk" xmlns:wne="http://schemas.microsoft.com/office/word/2006/wordml" xmlns:wps="http://schemas.microsoft.com/office/word/2010/wordprocessingShape" mc:Ignorable="w14 w15 w16se wp14">
+<w:ftr xmlns:wpc="http://schemas.microsoft.com/office/word/2010/wordprocessingCanvas" xmlns:mc="http://schemas.openxmlformats.org/markup-compatibility/2006" xmlns:o="urn:schemas-microsoft-com:office:office" xmlns:r="http://schemas.openxmlformats.org/officeDocument/2006/relationships" xmlns:m="http://schemas.openxmlformats.org/officeDocument/2006/math" xmlns:v="urn:schemas-microsoft-com:vml" xmlns:wp14="http://schemas.microsoft.com/office/word/2010/wordprocessingDrawing" xmlns:wp="http://schemas.openxmlformats.org/drawingml/2006/wordprocessingDrawing" xmlns:w10="urn:schemas-microsoft-com:office:word" xmlns:w="http://schemas.openxmlformats.org/wordprocessingml/2006/main" xmlns:w14="http://schemas.microsoft.com/office/word/2010/wordml" xmlns:w15="http://schemas.microsoft.com/office/word/2012/wordml" xmlns:wpg="http://schemas.microsoft.com/office/word/2010/wordprocessingGroup" xmlns:wpi="http://schemas.microsoft.com/office/word/2010/wordprocessingInk" xmlns:wne="http://schemas.microsoft.com/office/word/2006/wordml" xmlns:wps="http://schemas.microsoft.com/office/word/2010/wordprocessingShape" mc:Ignorable="w14 w15 wp14">
   <w:p>
     <w:pPr>
       <w:jc w:val="right"/>
@@ -16475,7 +17929,7 @@
       <w:rPr>
         <w:noProof/>
       </w:rPr>
-      <w:t>- 6 -</w:t>
+      <w:t>- 14 -</w:t>
     </w:r>
     <w:r>
       <w:fldChar w:fldCharType="end"/>
@@ -16536,7 +17990,7 @@
 </file>
 
 <file path=word/footer2.xml><?xml version="1.0" encoding="utf-8"?>
-<w:ftr xmlns:wpc="http://schemas.microsoft.com/office/word/2010/wordprocessingCanvas" xmlns:cx="http://schemas.microsoft.com/office/drawing/2014/chartex" xmlns:cx1="http://schemas.microsoft.com/office/drawing/2015/9/8/chartex" xmlns:mc="http://schemas.openxmlformats.org/markup-compatibility/2006" xmlns:o="urn:schemas-microsoft-com:office:office" xmlns:r="http://schemas.openxmlformats.org/officeDocument/2006/relationships" xmlns:m="http://schemas.openxmlformats.org/officeDocument/2006/math" xmlns:v="urn:schemas-microsoft-com:vml" xmlns:wp14="http://schemas.microsoft.com/office/word/2010/wordprocessingDrawing" xmlns:wp="http://schemas.openxmlformats.org/drawingml/2006/wordprocessingDrawing" xmlns:w10="urn:schemas-microsoft-com:office:word" xmlns:w="http://schemas.openxmlformats.org/wordprocessingml/2006/main" xmlns:w14="http://schemas.microsoft.com/office/word/2010/wordml" xmlns:w15="http://schemas.microsoft.com/office/word/2012/wordml" xmlns:w16se="http://schemas.microsoft.com/office/word/2015/wordml/symex" xmlns:wpg="http://schemas.microsoft.com/office/word/2010/wordprocessingGroup" xmlns:wpi="http://schemas.microsoft.com/office/word/2010/wordprocessingInk" xmlns:wne="http://schemas.microsoft.com/office/word/2006/wordml" xmlns:wps="http://schemas.microsoft.com/office/word/2010/wordprocessingShape" mc:Ignorable="w14 w15 w16se wp14">
+<w:ftr xmlns:wpc="http://schemas.microsoft.com/office/word/2010/wordprocessingCanvas" xmlns:mc="http://schemas.openxmlformats.org/markup-compatibility/2006" xmlns:o="urn:schemas-microsoft-com:office:office" xmlns:r="http://schemas.openxmlformats.org/officeDocument/2006/relationships" xmlns:m="http://schemas.openxmlformats.org/officeDocument/2006/math" xmlns:v="urn:schemas-microsoft-com:vml" xmlns:wp14="http://schemas.microsoft.com/office/word/2010/wordprocessingDrawing" xmlns:wp="http://schemas.openxmlformats.org/drawingml/2006/wordprocessingDrawing" xmlns:w10="urn:schemas-microsoft-com:office:word" xmlns:w="http://schemas.openxmlformats.org/wordprocessingml/2006/main" xmlns:w14="http://schemas.microsoft.com/office/word/2010/wordml" xmlns:w15="http://schemas.microsoft.com/office/word/2012/wordml" xmlns:wpg="http://schemas.microsoft.com/office/word/2010/wordprocessingGroup" xmlns:wpi="http://schemas.microsoft.com/office/word/2010/wordprocessingInk" xmlns:wne="http://schemas.microsoft.com/office/word/2006/wordml" xmlns:wps="http://schemas.microsoft.com/office/word/2010/wordprocessingShape" mc:Ignorable="w14 w15 wp14">
   <w:p>
     <w:pPr>
       <w:jc w:val="right"/>
@@ -16554,7 +18008,7 @@
       <w:rPr>
         <w:noProof/>
       </w:rPr>
-      <w:t>5</w:t>
+      <w:t>13</w:t>
     </w:r>
     <w:r>
       <w:rPr>
@@ -16628,7 +18082,7 @@
 </file>
 
 <file path=word/footnotes.xml><?xml version="1.0" encoding="utf-8"?>
-<w:footnotes xmlns:wpc="http://schemas.microsoft.com/office/word/2010/wordprocessingCanvas" xmlns:cx="http://schemas.microsoft.com/office/drawing/2014/chartex" xmlns:cx1="http://schemas.microsoft.com/office/drawing/2015/9/8/chartex" xmlns:mc="http://schemas.openxmlformats.org/markup-compatibility/2006" xmlns:o="urn:schemas-microsoft-com:office:office" xmlns:r="http://schemas.openxmlformats.org/officeDocument/2006/relationships" xmlns:m="http://schemas.openxmlformats.org/officeDocument/2006/math" xmlns:v="urn:schemas-microsoft-com:vml" xmlns:wp14="http://schemas.microsoft.com/office/word/2010/wordprocessingDrawing" xmlns:wp="http://schemas.openxmlformats.org/drawingml/2006/wordprocessingDrawing" xmlns:w10="urn:schemas-microsoft-com:office:word" xmlns:w="http://schemas.openxmlformats.org/wordprocessingml/2006/main" xmlns:w14="http://schemas.microsoft.com/office/word/2010/wordml" xmlns:w15="http://schemas.microsoft.com/office/word/2012/wordml" xmlns:w16se="http://schemas.microsoft.com/office/word/2015/wordml/symex" xmlns:wpg="http://schemas.microsoft.com/office/word/2010/wordprocessingGroup" xmlns:wpi="http://schemas.microsoft.com/office/word/2010/wordprocessingInk" xmlns:wne="http://schemas.microsoft.com/office/word/2006/wordml" xmlns:wps="http://schemas.microsoft.com/office/word/2010/wordprocessingShape" mc:Ignorable="w14 w15 w16se wp14">
+<w:footnotes xmlns:wpc="http://schemas.microsoft.com/office/word/2010/wordprocessingCanvas" xmlns:mc="http://schemas.openxmlformats.org/markup-compatibility/2006" xmlns:o="urn:schemas-microsoft-com:office:office" xmlns:r="http://schemas.openxmlformats.org/officeDocument/2006/relationships" xmlns:m="http://schemas.openxmlformats.org/officeDocument/2006/math" xmlns:v="urn:schemas-microsoft-com:vml" xmlns:wp14="http://schemas.microsoft.com/office/word/2010/wordprocessingDrawing" xmlns:wp="http://schemas.openxmlformats.org/drawingml/2006/wordprocessingDrawing" xmlns:w10="urn:schemas-microsoft-com:office:word" xmlns:w="http://schemas.openxmlformats.org/wordprocessingml/2006/main" xmlns:w14="http://schemas.microsoft.com/office/word/2010/wordml" xmlns:w15="http://schemas.microsoft.com/office/word/2012/wordml" xmlns:wpg="http://schemas.microsoft.com/office/word/2010/wordprocessingGroup" xmlns:wpi="http://schemas.microsoft.com/office/word/2010/wordprocessingInk" xmlns:wne="http://schemas.microsoft.com/office/word/2006/wordml" xmlns:wps="http://schemas.microsoft.com/office/word/2010/wordprocessingShape" mc:Ignorable="w14 w15 wp14">
   <w:footnote w:type="separator" w:id="-1">
     <w:p>
       <w:pPr>
@@ -16660,7 +18114,7 @@
 </file>
 
 <file path=word/header1.xml><?xml version="1.0" encoding="utf-8"?>
-<w:hdr xmlns:wpc="http://schemas.microsoft.com/office/word/2010/wordprocessingCanvas" xmlns:cx="http://schemas.microsoft.com/office/drawing/2014/chartex" xmlns:cx1="http://schemas.microsoft.com/office/drawing/2015/9/8/chartex" xmlns:mc="http://schemas.openxmlformats.org/markup-compatibility/2006" xmlns:o="urn:schemas-microsoft-com:office:office" xmlns:r="http://schemas.openxmlformats.org/officeDocument/2006/relationships" xmlns:m="http://schemas.openxmlformats.org/officeDocument/2006/math" xmlns:v="urn:schemas-microsoft-com:vml" xmlns:wp14="http://schemas.microsoft.com/office/word/2010/wordprocessingDrawing" xmlns:wp="http://schemas.openxmlformats.org/drawingml/2006/wordprocessingDrawing" xmlns:w10="urn:schemas-microsoft-com:office:word" xmlns:w="http://schemas.openxmlformats.org/wordprocessingml/2006/main" xmlns:w14="http://schemas.microsoft.com/office/word/2010/wordml" xmlns:w15="http://schemas.microsoft.com/office/word/2012/wordml" xmlns:w16se="http://schemas.microsoft.com/office/word/2015/wordml/symex" xmlns:wpg="http://schemas.microsoft.com/office/word/2010/wordprocessingGroup" xmlns:wpi="http://schemas.microsoft.com/office/word/2010/wordprocessingInk" xmlns:wne="http://schemas.microsoft.com/office/word/2006/wordml" xmlns:wps="http://schemas.microsoft.com/office/word/2010/wordprocessingShape" mc:Ignorable="w14 w15 w16se wp14">
+<w:hdr xmlns:wpc="http://schemas.microsoft.com/office/word/2010/wordprocessingCanvas" xmlns:mc="http://schemas.openxmlformats.org/markup-compatibility/2006" xmlns:o="urn:schemas-microsoft-com:office:office" xmlns:r="http://schemas.openxmlformats.org/officeDocument/2006/relationships" xmlns:m="http://schemas.openxmlformats.org/officeDocument/2006/math" xmlns:v="urn:schemas-microsoft-com:vml" xmlns:wp14="http://schemas.microsoft.com/office/word/2010/wordprocessingDrawing" xmlns:wp="http://schemas.openxmlformats.org/drawingml/2006/wordprocessingDrawing" xmlns:w10="urn:schemas-microsoft-com:office:word" xmlns:w="http://schemas.openxmlformats.org/wordprocessingml/2006/main" xmlns:w14="http://schemas.microsoft.com/office/word/2010/wordml" xmlns:w15="http://schemas.microsoft.com/office/word/2012/wordml" xmlns:wpg="http://schemas.microsoft.com/office/word/2010/wordprocessingGroup" xmlns:wpi="http://schemas.microsoft.com/office/word/2010/wordprocessingInk" xmlns:wne="http://schemas.microsoft.com/office/word/2006/wordml" xmlns:wps="http://schemas.microsoft.com/office/word/2010/wordprocessingShape" mc:Ignorable="w14 w15 wp14">
   <w:sdt>
     <w:sdtPr>
       <w:id w:val="85507790"/>
@@ -16687,7 +18141,7 @@
 </file>
 
 <file path=word/header2.xml><?xml version="1.0" encoding="utf-8"?>
-<w:hdr xmlns:wpc="http://schemas.microsoft.com/office/word/2010/wordprocessingCanvas" xmlns:cx="http://schemas.microsoft.com/office/drawing/2014/chartex" xmlns:cx1="http://schemas.microsoft.com/office/drawing/2015/9/8/chartex" xmlns:mc="http://schemas.openxmlformats.org/markup-compatibility/2006" xmlns:o="urn:schemas-microsoft-com:office:office" xmlns:r="http://schemas.openxmlformats.org/officeDocument/2006/relationships" xmlns:m="http://schemas.openxmlformats.org/officeDocument/2006/math" xmlns:v="urn:schemas-microsoft-com:vml" xmlns:wp14="http://schemas.microsoft.com/office/word/2010/wordprocessingDrawing" xmlns:wp="http://schemas.openxmlformats.org/drawingml/2006/wordprocessingDrawing" xmlns:w10="urn:schemas-microsoft-com:office:word" xmlns:w="http://schemas.openxmlformats.org/wordprocessingml/2006/main" xmlns:w14="http://schemas.microsoft.com/office/word/2010/wordml" xmlns:w15="http://schemas.microsoft.com/office/word/2012/wordml" xmlns:w16se="http://schemas.microsoft.com/office/word/2015/wordml/symex" xmlns:wpg="http://schemas.microsoft.com/office/word/2010/wordprocessingGroup" xmlns:wpi="http://schemas.microsoft.com/office/word/2010/wordprocessingInk" xmlns:wne="http://schemas.microsoft.com/office/word/2006/wordml" xmlns:wps="http://schemas.microsoft.com/office/word/2010/wordprocessingShape" mc:Ignorable="w14 w15 w16se wp14">
+<w:hdr xmlns:wpc="http://schemas.microsoft.com/office/word/2010/wordprocessingCanvas" xmlns:mc="http://schemas.openxmlformats.org/markup-compatibility/2006" xmlns:o="urn:schemas-microsoft-com:office:office" xmlns:r="http://schemas.openxmlformats.org/officeDocument/2006/relationships" xmlns:m="http://schemas.openxmlformats.org/officeDocument/2006/math" xmlns:v="urn:schemas-microsoft-com:vml" xmlns:wp14="http://schemas.microsoft.com/office/word/2010/wordprocessingDrawing" xmlns:wp="http://schemas.openxmlformats.org/drawingml/2006/wordprocessingDrawing" xmlns:w10="urn:schemas-microsoft-com:office:word" xmlns:w="http://schemas.openxmlformats.org/wordprocessingml/2006/main" xmlns:w14="http://schemas.microsoft.com/office/word/2010/wordml" xmlns:w15="http://schemas.microsoft.com/office/word/2012/wordml" xmlns:wpg="http://schemas.microsoft.com/office/word/2010/wordprocessingGroup" xmlns:wpi="http://schemas.microsoft.com/office/word/2010/wordprocessingInk" xmlns:wne="http://schemas.microsoft.com/office/word/2006/wordml" xmlns:wps="http://schemas.microsoft.com/office/word/2010/wordprocessingShape" mc:Ignorable="w14 w15 wp14">
   <w:sdt>
     <w:sdtPr>
       <w:id w:val="1966845816"/>
@@ -16714,7 +18168,7 @@
 </file>
 
 <file path=word/numbering.xml><?xml version="1.0" encoding="utf-8"?>
-<w:numbering xmlns:wpc="http://schemas.microsoft.com/office/word/2010/wordprocessingCanvas" xmlns:cx="http://schemas.microsoft.com/office/drawing/2014/chartex" xmlns:cx1="http://schemas.microsoft.com/office/drawing/2015/9/8/chartex" xmlns:mc="http://schemas.openxmlformats.org/markup-compatibility/2006" xmlns:o="urn:schemas-microsoft-com:office:office" xmlns:r="http://schemas.openxmlformats.org/officeDocument/2006/relationships" xmlns:m="http://schemas.openxmlformats.org/officeDocument/2006/math" xmlns:v="urn:schemas-microsoft-com:vml" xmlns:wp14="http://schemas.microsoft.com/office/word/2010/wordprocessingDrawing" xmlns:wp="http://schemas.openxmlformats.org/drawingml/2006/wordprocessingDrawing" xmlns:w10="urn:schemas-microsoft-com:office:word" xmlns:w="http://schemas.openxmlformats.org/wordprocessingml/2006/main" xmlns:w14="http://schemas.microsoft.com/office/word/2010/wordml" xmlns:w15="http://schemas.microsoft.com/office/word/2012/wordml" xmlns:w16se="http://schemas.microsoft.com/office/word/2015/wordml/symex" xmlns:wpg="http://schemas.microsoft.com/office/word/2010/wordprocessingGroup" xmlns:wpi="http://schemas.microsoft.com/office/word/2010/wordprocessingInk" xmlns:wne="http://schemas.microsoft.com/office/word/2006/wordml" xmlns:wps="http://schemas.microsoft.com/office/word/2010/wordprocessingShape" mc:Ignorable="w14 w15 w16se wp14">
+<w:numbering xmlns:wpc="http://schemas.microsoft.com/office/word/2010/wordprocessingCanvas" xmlns:mc="http://schemas.openxmlformats.org/markup-compatibility/2006" xmlns:o="urn:schemas-microsoft-com:office:office" xmlns:r="http://schemas.openxmlformats.org/officeDocument/2006/relationships" xmlns:m="http://schemas.openxmlformats.org/officeDocument/2006/math" xmlns:v="urn:schemas-microsoft-com:vml" xmlns:wp14="http://schemas.microsoft.com/office/word/2010/wordprocessingDrawing" xmlns:wp="http://schemas.openxmlformats.org/drawingml/2006/wordprocessingDrawing" xmlns:w10="urn:schemas-microsoft-com:office:word" xmlns:w="http://schemas.openxmlformats.org/wordprocessingml/2006/main" xmlns:w14="http://schemas.microsoft.com/office/word/2010/wordml" xmlns:w15="http://schemas.microsoft.com/office/word/2012/wordml" xmlns:wpg="http://schemas.microsoft.com/office/word/2010/wordprocessingGroup" xmlns:wpi="http://schemas.microsoft.com/office/word/2010/wordprocessingInk" xmlns:wne="http://schemas.microsoft.com/office/word/2006/wordml" xmlns:wps="http://schemas.microsoft.com/office/word/2010/wordprocessingShape" mc:Ignorable="w14 w15 wp14">
   <w:abstractNum w:abstractNumId="0" w15:restartNumberingAfterBreak="0">
     <w:nsid w:val="01221FA4"/>
     <w:multiLevelType w:val="hybridMultilevel"/>
@@ -19311,7 +20765,7 @@
 </file>
 
 <file path=word/styles.xml><?xml version="1.0" encoding="utf-8"?>
-<w:styles xmlns:mc="http://schemas.openxmlformats.org/markup-compatibility/2006" xmlns:r="http://schemas.openxmlformats.org/officeDocument/2006/relationships" xmlns:w="http://schemas.openxmlformats.org/wordprocessingml/2006/main" xmlns:w14="http://schemas.microsoft.com/office/word/2010/wordml" xmlns:w15="http://schemas.microsoft.com/office/word/2012/wordml" xmlns:w16se="http://schemas.microsoft.com/office/word/2015/wordml/symex" mc:Ignorable="w14 w15 w16se">
+<w:styles xmlns:mc="http://schemas.openxmlformats.org/markup-compatibility/2006" xmlns:r="http://schemas.openxmlformats.org/officeDocument/2006/relationships" xmlns:w="http://schemas.openxmlformats.org/wordprocessingml/2006/main" xmlns:w14="http://schemas.microsoft.com/office/word/2010/wordml" xmlns:w15="http://schemas.microsoft.com/office/word/2012/wordml" mc:Ignorable="w14 w15">
   <w:docDefaults>
     <w:rPrDefault>
       <w:rPr>
@@ -21081,7 +22535,7 @@
 </file>
 
 <file path=word/glossary/document.xml><?xml version="1.0" encoding="utf-8"?>
-<w:glossaryDocument xmlns:wpc="http://schemas.microsoft.com/office/word/2010/wordprocessingCanvas" xmlns:cx="http://schemas.microsoft.com/office/drawing/2014/chartex" xmlns:cx1="http://schemas.microsoft.com/office/drawing/2015/9/8/chartex" xmlns:mc="http://schemas.openxmlformats.org/markup-compatibility/2006" xmlns:o="urn:schemas-microsoft-com:office:office" xmlns:r="http://schemas.openxmlformats.org/officeDocument/2006/relationships" xmlns:m="http://schemas.openxmlformats.org/officeDocument/2006/math" xmlns:v="urn:schemas-microsoft-com:vml" xmlns:wp14="http://schemas.microsoft.com/office/word/2010/wordprocessingDrawing" xmlns:wp="http://schemas.openxmlformats.org/drawingml/2006/wordprocessingDrawing" xmlns:w10="urn:schemas-microsoft-com:office:word" xmlns:w="http://schemas.openxmlformats.org/wordprocessingml/2006/main" xmlns:w14="http://schemas.microsoft.com/office/word/2010/wordml" xmlns:w15="http://schemas.microsoft.com/office/word/2012/wordml" xmlns:w16se="http://schemas.microsoft.com/office/word/2015/wordml/symex" xmlns:wpg="http://schemas.microsoft.com/office/word/2010/wordprocessingGroup" xmlns:wpi="http://schemas.microsoft.com/office/word/2010/wordprocessingInk" xmlns:wne="http://schemas.microsoft.com/office/word/2006/wordml" xmlns:wps="http://schemas.microsoft.com/office/word/2010/wordprocessingShape" mc:Ignorable="w14 w15 w16se wp14">
+<w:glossaryDocument xmlns:wpc="http://schemas.microsoft.com/office/word/2010/wordprocessingCanvas" xmlns:mc="http://schemas.openxmlformats.org/markup-compatibility/2006" xmlns:o="urn:schemas-microsoft-com:office:office" xmlns:r="http://schemas.openxmlformats.org/officeDocument/2006/relationships" xmlns:m="http://schemas.openxmlformats.org/officeDocument/2006/math" xmlns:v="urn:schemas-microsoft-com:vml" xmlns:wp14="http://schemas.microsoft.com/office/word/2010/wordprocessingDrawing" xmlns:wp="http://schemas.openxmlformats.org/drawingml/2006/wordprocessingDrawing" xmlns:w10="urn:schemas-microsoft-com:office:word" xmlns:w="http://schemas.openxmlformats.org/wordprocessingml/2006/main" xmlns:w14="http://schemas.microsoft.com/office/word/2010/wordml" xmlns:w15="http://schemas.microsoft.com/office/word/2012/wordml" xmlns:wpg="http://schemas.microsoft.com/office/word/2010/wordprocessingGroup" xmlns:wpi="http://schemas.microsoft.com/office/word/2010/wordprocessingInk" xmlns:wne="http://schemas.microsoft.com/office/word/2006/wordml" xmlns:wps="http://schemas.microsoft.com/office/word/2010/wordprocessingShape" mc:Ignorable="w14 w15 wp14">
   <w:docParts>
     <w:docPart>
       <w:docPartPr>
@@ -21182,7 +22636,7 @@
 </file>
 
 <file path=word/glossary/fontTable.xml><?xml version="1.0" encoding="utf-8"?>
-<w:fonts xmlns:mc="http://schemas.openxmlformats.org/markup-compatibility/2006" xmlns:r="http://schemas.openxmlformats.org/officeDocument/2006/relationships" xmlns:w="http://schemas.openxmlformats.org/wordprocessingml/2006/main" xmlns:w14="http://schemas.microsoft.com/office/word/2010/wordml" xmlns:w15="http://schemas.microsoft.com/office/word/2012/wordml" xmlns:w16se="http://schemas.microsoft.com/office/word/2015/wordml/symex" mc:Ignorable="w14 w15 w16se">
+<w:fonts xmlns:mc="http://schemas.openxmlformats.org/markup-compatibility/2006" xmlns:r="http://schemas.openxmlformats.org/officeDocument/2006/relationships" xmlns:w="http://schemas.openxmlformats.org/wordprocessingml/2006/main" xmlns:w14="http://schemas.microsoft.com/office/word/2010/wordml" xmlns:w15="http://schemas.microsoft.com/office/word/2012/wordml" mc:Ignorable="w14 w15">
   <w:font w:name="Times New Roman">
     <w:panose1 w:val="02020603050405020304"/>
     <w:charset w:val="00"/>
@@ -21202,7 +22656,7 @@
     <w:charset w:val="00"/>
     <w:family w:val="modern"/>
     <w:pitch w:val="fixed"/>
-    <w:sig w:usb0="E0002EFF" w:usb1="C0007843" w:usb2="00000009" w:usb3="00000000" w:csb0="000001FF" w:csb1="00000000"/>
+    <w:sig w:usb0="E0002AFF" w:usb1="C0007843" w:usb2="00000009" w:usb3="00000000" w:csb0="000001FF" w:csb1="00000000"/>
   </w:font>
   <w:font w:name="Wingdings">
     <w:panose1 w:val="05000000000000000000"/>
@@ -21230,7 +22684,7 @@
     <w:charset w:val="00"/>
     <w:family w:val="swiss"/>
     <w:pitch w:val="variable"/>
-    <w:sig w:usb0="00000687" w:usb1="00000000" w:usb2="00000000" w:usb3="00000000" w:csb0="0000009F" w:csb1="00000000"/>
+    <w:sig w:usb0="00000287" w:usb1="00000003" w:usb2="00000000" w:usb3="00000000" w:csb0="0000009F" w:csb1="00000000"/>
   </w:font>
   <w:font w:name="HGMinchoB">
     <w:altName w:val="HG明朝B"/>
@@ -21245,7 +22699,7 @@
     <w:charset w:val="00"/>
     <w:family w:val="swiss"/>
     <w:pitch w:val="variable"/>
-    <w:sig w:usb0="E0002EFF" w:usb1="C0007843" w:usb2="00000009" w:usb3="00000000" w:csb0="000001FF" w:csb1="00000000"/>
+    <w:sig w:usb0="E0002AFF" w:usb1="C0007843" w:usb2="00000009" w:usb3="00000000" w:csb0="000001FF" w:csb1="00000000"/>
   </w:font>
   <w:font w:name="Cambria">
     <w:panose1 w:val="02040503050406030204"/>
@@ -21294,7 +22748,7 @@
 </file>
 
 <file path=word/glossary/settings.xml><?xml version="1.0" encoding="utf-8"?>
-<w:settings xmlns:mc="http://schemas.openxmlformats.org/markup-compatibility/2006" xmlns:o="urn:schemas-microsoft-com:office:office" xmlns:r="http://schemas.openxmlformats.org/officeDocument/2006/relationships" xmlns:m="http://schemas.openxmlformats.org/officeDocument/2006/math" xmlns:v="urn:schemas-microsoft-com:vml" xmlns:w10="urn:schemas-microsoft-com:office:word" xmlns:w="http://schemas.openxmlformats.org/wordprocessingml/2006/main" xmlns:w14="http://schemas.microsoft.com/office/word/2010/wordml" xmlns:w15="http://schemas.microsoft.com/office/word/2012/wordml" xmlns:w16se="http://schemas.microsoft.com/office/word/2015/wordml/symex" xmlns:sl="http://schemas.openxmlformats.org/schemaLibrary/2006/main" mc:Ignorable="w14 w15 w16se">
+<w:settings xmlns:mc="http://schemas.openxmlformats.org/markup-compatibility/2006" xmlns:o="urn:schemas-microsoft-com:office:office" xmlns:r="http://schemas.openxmlformats.org/officeDocument/2006/relationships" xmlns:m="http://schemas.openxmlformats.org/officeDocument/2006/math" xmlns:v="urn:schemas-microsoft-com:vml" xmlns:w10="urn:schemas-microsoft-com:office:word" xmlns:w="http://schemas.openxmlformats.org/wordprocessingml/2006/main" xmlns:w14="http://schemas.microsoft.com/office/word/2010/wordml" xmlns:w15="http://schemas.microsoft.com/office/word/2012/wordml" xmlns:sl="http://schemas.openxmlformats.org/schemaLibrary/2006/main" mc:Ignorable="w14 w15">
   <w:view w:val="normal"/>
   <w:defaultTabStop w:val="708"/>
   <w:hyphenationZone w:val="425"/>
@@ -21316,6 +22770,7 @@
     <w:rsid w:val="00622F66"/>
     <w:rsid w:val="00866367"/>
     <w:rsid w:val="00877096"/>
+    <w:rsid w:val="00945A1B"/>
     <w:rsid w:val="00AD42D4"/>
     <w:rsid w:val="00BD1C66"/>
     <w:rsid w:val="00D12B3A"/>
@@ -21346,7 +22801,7 @@
 </file>
 
 <file path=word/glossary/styles.xml><?xml version="1.0" encoding="utf-8"?>
-<w:styles xmlns:mc="http://schemas.openxmlformats.org/markup-compatibility/2006" xmlns:r="http://schemas.openxmlformats.org/officeDocument/2006/relationships" xmlns:w="http://schemas.openxmlformats.org/wordprocessingml/2006/main" xmlns:w14="http://schemas.microsoft.com/office/word/2010/wordml" xmlns:w15="http://schemas.microsoft.com/office/word/2012/wordml" xmlns:w16se="http://schemas.microsoft.com/office/word/2015/wordml/symex" mc:Ignorable="w14 w15 w16se">
+<w:styles xmlns:mc="http://schemas.openxmlformats.org/markup-compatibility/2006" xmlns:r="http://schemas.openxmlformats.org/officeDocument/2006/relationships" xmlns:w="http://schemas.openxmlformats.org/wordprocessingml/2006/main" xmlns:w14="http://schemas.microsoft.com/office/word/2010/wordml" xmlns:w15="http://schemas.microsoft.com/office/word/2012/wordml" mc:Ignorable="w14 w15">
   <w:docDefaults>
     <w:rPrDefault>
       <w:rPr>
@@ -21889,7 +23344,7 @@
 </file>
 
 <file path=word/glossary/webSettings.xml><?xml version="1.0" encoding="utf-8"?>
-<w:webSettings xmlns:mc="http://schemas.openxmlformats.org/markup-compatibility/2006" xmlns:r="http://schemas.openxmlformats.org/officeDocument/2006/relationships" xmlns:w="http://schemas.openxmlformats.org/wordprocessingml/2006/main" xmlns:w14="http://schemas.microsoft.com/office/word/2010/wordml" xmlns:w15="http://schemas.microsoft.com/office/word/2012/wordml" xmlns:w16se="http://schemas.microsoft.com/office/word/2015/wordml/symex" mc:Ignorable="w14 w15 w16se">
+<w:webSettings xmlns:mc="http://schemas.openxmlformats.org/markup-compatibility/2006" xmlns:r="http://schemas.openxmlformats.org/officeDocument/2006/relationships" xmlns:w="http://schemas.openxmlformats.org/wordprocessingml/2006/main" xmlns:w14="http://schemas.microsoft.com/office/word/2010/wordml" xmlns:w15="http://schemas.microsoft.com/office/word/2012/wordml" mc:Ignorable="w14 w15">
   <w:optimizeForBrowser/>
   <w:allowPNG/>
 </w:webSettings>
@@ -22234,7 +23689,7 @@
 </file>
 
 <file path=customXml/itemProps4.xml><?xml version="1.0" encoding="utf-8"?>
-<ds:datastoreItem xmlns:ds="http://schemas.openxmlformats.org/officeDocument/2006/customXml" ds:itemID="{EFBCCBFB-CFE2-4B4F-8E37-8ED688F71A0B}">
+<ds:datastoreItem xmlns:ds="http://schemas.openxmlformats.org/officeDocument/2006/customXml" ds:itemID="{818FDED7-9924-4B52-AF73-8A9FD1D37817}">
   <ds:schemaRefs>
     <ds:schemaRef ds:uri="http://schemas.openxmlformats.org/officeDocument/2006/bibliography"/>
   </ds:schemaRefs>

--- a/DOFGII/Dokumentation_Praktikum.docx
+++ b/DOFGII/Dokumentation_Praktikum.docx
@@ -85,7 +85,6 @@
                       <w:calendar w:val="gregorian"/>
                     </w:date>
                   </w:sdtPr>
-                  <w:sdtEndPr/>
                   <w:sdtContent>
                     <w:r>
                       <w:rPr>
@@ -387,7 +386,6 @@
                     <w:dataBinding w:prefixMappings="xmlns:ns0='http://schemas.openxmlformats.org/package/2006/metadata/core-properties' xmlns:ns1='http://purl.org/dc/elements/1.1/'" w:xpath="/ns0:coreProperties[1]/ns1:title[1]" w:storeItemID="{6C3C8BC8-F283-45AE-878A-BAB7291924A1}"/>
                     <w:text/>
                   </w:sdtPr>
-                  <w:sdtEndPr/>
                   <w:sdtContent>
                     <w:r>
                       <w:rPr>
@@ -453,7 +451,6 @@
                     <w:dataBinding w:prefixMappings="xmlns:ns0='http://schemas.openxmlformats.org/package/2006/metadata/core-properties' xmlns:ns1='http://purl.org/dc/elements/1.1/'" w:xpath="/ns0:coreProperties[1]/ns1:subject[1]" w:storeItemID="{6C3C8BC8-F283-45AE-878A-BAB7291924A1}"/>
                     <w:text/>
                   </w:sdtPr>
-                  <w:sdtEndPr/>
                   <w:sdtContent>
                     <w:r>
                       <w:rPr>
@@ -575,16 +572,8 @@
                         <w:rPr>
                           <w:rFonts w:ascii="Segoe UI" w:hAnsi="Segoe UI" w:cs="Segoe UI"/>
                         </w:rPr>
-                        <w:t xml:space="preserve">Jennifer </w:t>
+                        <w:t>Jennifer Kuschnig</w:t>
                       </w:r>
-                      <w:proofErr w:type="spellStart"/>
-                      <w:r>
-                        <w:rPr>
-                          <w:rFonts w:ascii="Segoe UI" w:hAnsi="Segoe UI" w:cs="Segoe UI"/>
-                        </w:rPr>
-                        <w:t>Kuschnig</w:t>
-                      </w:r>
-                      <w:proofErr w:type="spellEnd"/>
                     </w:p>
                   </w:tc>
                   <w:tc>
@@ -645,16 +634,8 @@
                         <w:rPr>
                           <w:rFonts w:ascii="Segoe UI" w:hAnsi="Segoe UI" w:cs="Segoe UI"/>
                         </w:rPr>
-                        <w:t xml:space="preserve">Tobias </w:t>
+                        <w:t>Tobias Velke</w:t>
                       </w:r>
-                      <w:proofErr w:type="spellStart"/>
-                      <w:r>
-                        <w:rPr>
-                          <w:rFonts w:ascii="Segoe UI" w:hAnsi="Segoe UI" w:cs="Segoe UI"/>
-                        </w:rPr>
-                        <w:t>Velke</w:t>
-                      </w:r>
-                      <w:proofErr w:type="spellEnd"/>
                     </w:p>
                   </w:tc>
                   <w:tc>
@@ -841,16 +822,8 @@
                         <w:rPr>
                           <w:rFonts w:ascii="Segoe UI" w:hAnsi="Segoe UI" w:cs="Segoe UI"/>
                         </w:rPr>
-                        <w:t xml:space="preserve">Christoph </w:t>
+                        <w:t>Christoph Huxhagen</w:t>
                       </w:r>
-                      <w:proofErr w:type="spellStart"/>
-                      <w:r>
-                        <w:rPr>
-                          <w:rFonts w:ascii="Segoe UI" w:hAnsi="Segoe UI" w:cs="Segoe UI"/>
-                        </w:rPr>
-                        <w:t>Huxhagen</w:t>
-                      </w:r>
-                      <w:proofErr w:type="spellEnd"/>
                     </w:p>
                   </w:tc>
                   <w:tc>
@@ -3017,18 +2990,8 @@
                 <w:sz w:val="24"/>
                 <w:szCs w:val="24"/>
               </w:rPr>
-              <w:t xml:space="preserve">Jennifer </w:t>
-            </w:r>
-            <w:proofErr w:type="spellStart"/>
-            <w:r>
-              <w:rPr>
-                <w:rFonts w:ascii="Segoe UI" w:hAnsi="Segoe UI" w:cs="Segoe UI"/>
-                <w:sz w:val="24"/>
-                <w:szCs w:val="24"/>
-              </w:rPr>
-              <w:t>Kuschnig</w:t>
-            </w:r>
-            <w:proofErr w:type="spellEnd"/>
+              <w:t>Jennifer Kuschnig</w:t>
+            </w:r>
           </w:p>
         </w:tc>
         <w:tc>
@@ -3191,9 +3154,8 @@
                 <w:szCs w:val="24"/>
                 <w:lang w:val="en-US"/>
               </w:rPr>
-              <w:t xml:space="preserve">Enemy-Design, </w:t>
-            </w:r>
-            <w:proofErr w:type="spellStart"/>
+              <w:t>Enemy-Design, Git-Hub</w:t>
+            </w:r>
             <w:r>
               <w:rPr>
                 <w:rFonts w:ascii="Segoe UI" w:hAnsi="Segoe UI" w:cs="Segoe UI"/>
@@ -3201,62 +3163,33 @@
                 <w:szCs w:val="24"/>
                 <w:lang w:val="en-US"/>
               </w:rPr>
-              <w:t>Git</w:t>
-            </w:r>
-            <w:proofErr w:type="spellEnd"/>
-            <w:r>
+              <w:t>, Level-Design</w:t>
+            </w:r>
+          </w:p>
+        </w:tc>
+      </w:tr>
+      <w:tr>
+        <w:tc>
+          <w:tcPr>
+            <w:cnfStyle w:val="001000000000" w:firstRow="0" w:lastRow="0" w:firstColumn="1" w:lastColumn="0" w:oddVBand="0" w:evenVBand="0" w:oddHBand="0" w:evenHBand="0" w:firstRowFirstColumn="0" w:firstRowLastColumn="0" w:lastRowFirstColumn="0" w:lastRowLastColumn="0"/>
+            <w:tcW w:w="3686" w:type="dxa"/>
+          </w:tcPr>
+          <w:p>
+            <w:pPr>
               <w:rPr>
                 <w:rFonts w:ascii="Segoe UI" w:hAnsi="Segoe UI" w:cs="Segoe UI"/>
                 <w:sz w:val="24"/>
                 <w:szCs w:val="24"/>
-                <w:lang w:val="en-US"/>
-              </w:rPr>
-              <w:t>-Hub</w:t>
-            </w:r>
+              </w:rPr>
+            </w:pPr>
             <w:r>
               <w:rPr>
                 <w:rFonts w:ascii="Segoe UI" w:hAnsi="Segoe UI" w:cs="Segoe UI"/>
                 <w:sz w:val="24"/>
                 <w:szCs w:val="24"/>
-                <w:lang w:val="en-US"/>
-              </w:rPr>
-              <w:t>, Level-Design</w:t>
-            </w:r>
-          </w:p>
-        </w:tc>
-      </w:tr>
-      <w:tr>
-        <w:tc>
-          <w:tcPr>
-            <w:cnfStyle w:val="001000000000" w:firstRow="0" w:lastRow="0" w:firstColumn="1" w:lastColumn="0" w:oddVBand="0" w:evenVBand="0" w:oddHBand="0" w:evenHBand="0" w:firstRowFirstColumn="0" w:firstRowLastColumn="0" w:lastRowFirstColumn="0" w:lastRowLastColumn="0"/>
-            <w:tcW w:w="3686" w:type="dxa"/>
-          </w:tcPr>
-          <w:p>
-            <w:pPr>
-              <w:rPr>
-                <w:rFonts w:ascii="Segoe UI" w:hAnsi="Segoe UI" w:cs="Segoe UI"/>
-                <w:sz w:val="24"/>
-                <w:szCs w:val="24"/>
-              </w:rPr>
-            </w:pPr>
-            <w:r>
-              <w:rPr>
-                <w:rFonts w:ascii="Segoe UI" w:hAnsi="Segoe UI" w:cs="Segoe UI"/>
-                <w:sz w:val="24"/>
-                <w:szCs w:val="24"/>
-              </w:rPr>
-              <w:t xml:space="preserve">Tobias </w:t>
-            </w:r>
-            <w:proofErr w:type="spellStart"/>
-            <w:r>
-              <w:rPr>
-                <w:rFonts w:ascii="Segoe UI" w:hAnsi="Segoe UI" w:cs="Segoe UI"/>
-                <w:sz w:val="24"/>
-                <w:szCs w:val="24"/>
-              </w:rPr>
-              <w:t>Velke</w:t>
-            </w:r>
-            <w:proofErr w:type="spellEnd"/>
+              </w:rPr>
+              <w:t>Tobias Velke</w:t>
+            </w:r>
           </w:p>
         </w:tc>
         <w:tc>
@@ -3322,51 +3255,39 @@
                 <w:sz w:val="24"/>
                 <w:szCs w:val="24"/>
               </w:rPr>
-              <w:t xml:space="preserve">Christoph </w:t>
-            </w:r>
-            <w:proofErr w:type="spellStart"/>
-            <w:r>
+              <w:t>Christoph Huxhagen</w:t>
+            </w:r>
+          </w:p>
+        </w:tc>
+        <w:tc>
+          <w:tcPr>
+            <w:tcW w:w="5674" w:type="dxa"/>
+          </w:tcPr>
+          <w:p>
+            <w:pPr>
+              <w:cnfStyle w:val="000000100000" w:firstRow="0" w:lastRow="0" w:firstColumn="0" w:lastColumn="0" w:oddVBand="0" w:evenVBand="0" w:oddHBand="1" w:evenHBand="0" w:firstRowFirstColumn="0" w:firstRowLastColumn="0" w:lastRowFirstColumn="0" w:lastRowLastColumn="0"/>
               <w:rPr>
                 <w:rFonts w:ascii="Segoe UI" w:hAnsi="Segoe UI" w:cs="Segoe UI"/>
                 <w:sz w:val="24"/>
                 <w:szCs w:val="24"/>
               </w:rPr>
-              <w:t>Huxhagen</w:t>
-            </w:r>
-            <w:proofErr w:type="spellEnd"/>
-          </w:p>
-        </w:tc>
-        <w:tc>
-          <w:tcPr>
-            <w:tcW w:w="5674" w:type="dxa"/>
-          </w:tcPr>
-          <w:p>
-            <w:pPr>
-              <w:cnfStyle w:val="000000100000" w:firstRow="0" w:lastRow="0" w:firstColumn="0" w:lastColumn="0" w:oddVBand="0" w:evenVBand="0" w:oddHBand="1" w:evenHBand="0" w:firstRowFirstColumn="0" w:firstRowLastColumn="0" w:lastRowFirstColumn="0" w:lastRowLastColumn="0"/>
+            </w:pPr>
+            <w:r>
               <w:rPr>
                 <w:rFonts w:ascii="Segoe UI" w:hAnsi="Segoe UI" w:cs="Segoe UI"/>
                 <w:sz w:val="24"/>
                 <w:szCs w:val="24"/>
               </w:rPr>
-            </w:pPr>
+              <w:t xml:space="preserve">Player-Design, </w:t>
+            </w:r>
             <w:r>
               <w:rPr>
                 <w:rFonts w:ascii="Segoe UI" w:hAnsi="Segoe UI" w:cs="Segoe UI"/>
                 <w:sz w:val="24"/>
                 <w:szCs w:val="24"/>
               </w:rPr>
-              <w:t xml:space="preserve">Player-Design, </w:t>
-            </w:r>
-            <w:proofErr w:type="spellStart"/>
-            <w:r>
-              <w:rPr>
-                <w:rFonts w:ascii="Segoe UI" w:hAnsi="Segoe UI" w:cs="Segoe UI"/>
-                <w:sz w:val="24"/>
-                <w:szCs w:val="24"/>
-              </w:rPr>
               <w:t>Weapon</w:t>
             </w:r>
-            <w:proofErr w:type="spellEnd"/>
             <w:r>
               <w:rPr>
                 <w:rFonts w:ascii="Segoe UI" w:hAnsi="Segoe UI" w:cs="Segoe UI"/>
@@ -3515,23 +3436,13 @@
                 <w:color w:val="000000" w:themeColor="text1"/>
               </w:rPr>
             </w:pPr>
-            <w:proofErr w:type="spellStart"/>
             <w:r>
               <w:rPr>
                 <w:rFonts w:ascii="Segoe UI" w:eastAsia="Times New Roman" w:hAnsi="Segoe UI" w:cs="Segoe UI"/>
                 <w:b/>
                 <w:color w:val="000000" w:themeColor="text1"/>
               </w:rPr>
-              <w:t>Story_ID</w:t>
-            </w:r>
-            <w:proofErr w:type="spellEnd"/>
-            <w:r>
-              <w:rPr>
-                <w:rFonts w:ascii="Segoe UI" w:eastAsia="Times New Roman" w:hAnsi="Segoe UI" w:cs="Segoe UI"/>
-                <w:b/>
-                <w:color w:val="000000" w:themeColor="text1"/>
-              </w:rPr>
-              <w:t>:</w:t>
+              <w:t>Story_ID:</w:t>
             </w:r>
           </w:p>
         </w:tc>
@@ -3591,23 +3502,13 @@
                 <w:color w:val="000000" w:themeColor="text1"/>
               </w:rPr>
             </w:pPr>
-            <w:proofErr w:type="spellStart"/>
             <w:r>
               <w:rPr>
                 <w:rFonts w:ascii="Segoe UI" w:eastAsia="Times New Roman" w:hAnsi="Segoe UI" w:cs="Segoe UI"/>
                 <w:b/>
                 <w:color w:val="000000" w:themeColor="text1"/>
               </w:rPr>
-              <w:t>Story_Name</w:t>
-            </w:r>
-            <w:proofErr w:type="spellEnd"/>
-            <w:r>
-              <w:rPr>
-                <w:rFonts w:ascii="Segoe UI" w:eastAsia="Times New Roman" w:hAnsi="Segoe UI" w:cs="Segoe UI"/>
-                <w:b/>
-                <w:color w:val="000000" w:themeColor="text1"/>
-              </w:rPr>
-              <w:t>:</w:t>
+              <w:t>Story_Name:</w:t>
             </w:r>
           </w:p>
         </w:tc>
@@ -3634,7 +3535,6 @@
                 <w:color w:val="000000"/>
               </w:rPr>
             </w:pPr>
-            <w:proofErr w:type="spellStart"/>
             <w:r>
               <w:rPr>
                 <w:rFonts w:ascii="Segoe UI" w:eastAsia="Times New Roman" w:hAnsi="Segoe UI" w:cs="Segoe UI"/>
@@ -3642,7 +3542,6 @@
               </w:rPr>
               <w:t>Player_Movement</w:t>
             </w:r>
-            <w:proofErr w:type="spellEnd"/>
           </w:p>
         </w:tc>
         <w:tc>
@@ -3699,23 +3598,13 @@
                 <w:color w:val="000000" w:themeColor="text1"/>
               </w:rPr>
             </w:pPr>
-            <w:proofErr w:type="spellStart"/>
             <w:r>
               <w:rPr>
                 <w:rFonts w:ascii="Segoe UI" w:eastAsia="Times New Roman" w:hAnsi="Segoe UI" w:cs="Segoe UI"/>
                 <w:b/>
                 <w:color w:val="000000" w:themeColor="text1"/>
               </w:rPr>
-              <w:t>Risk</w:t>
-            </w:r>
-            <w:proofErr w:type="spellEnd"/>
-            <w:r>
-              <w:rPr>
-                <w:rFonts w:ascii="Segoe UI" w:eastAsia="Times New Roman" w:hAnsi="Segoe UI" w:cs="Segoe UI"/>
-                <w:b/>
-                <w:color w:val="000000" w:themeColor="text1"/>
-              </w:rPr>
-              <w:t>:</w:t>
+              <w:t>Risk:</w:t>
             </w:r>
           </w:p>
         </w:tc>
@@ -3936,23 +3825,13 @@
                 <w:color w:val="000000" w:themeColor="text1"/>
               </w:rPr>
             </w:pPr>
-            <w:proofErr w:type="spellStart"/>
             <w:r>
               <w:rPr>
                 <w:rFonts w:ascii="Segoe UI" w:eastAsia="Times New Roman" w:hAnsi="Segoe UI" w:cs="Segoe UI"/>
                 <w:b/>
                 <w:color w:val="000000" w:themeColor="text1"/>
               </w:rPr>
-              <w:t>Priority</w:t>
-            </w:r>
-            <w:proofErr w:type="spellEnd"/>
-            <w:r>
-              <w:rPr>
-                <w:rFonts w:ascii="Segoe UI" w:eastAsia="Times New Roman" w:hAnsi="Segoe UI" w:cs="Segoe UI"/>
-                <w:b/>
-                <w:color w:val="000000" w:themeColor="text1"/>
-              </w:rPr>
-              <w:t>:</w:t>
+              <w:t>Priority:</w:t>
             </w:r>
           </w:p>
         </w:tc>
@@ -4021,36 +3900,8 @@
                 <w:b/>
                 <w:color w:val="000000" w:themeColor="text1"/>
               </w:rPr>
-              <w:t xml:space="preserve">I </w:t>
-            </w:r>
-            <w:proofErr w:type="spellStart"/>
-            <w:r>
-              <w:rPr>
-                <w:rFonts w:ascii="Segoe UI" w:eastAsia="Times New Roman" w:hAnsi="Segoe UI" w:cs="Segoe UI"/>
-                <w:b/>
-                <w:color w:val="000000" w:themeColor="text1"/>
-              </w:rPr>
-              <w:t>would</w:t>
-            </w:r>
-            <w:proofErr w:type="spellEnd"/>
-            <w:r>
-              <w:rPr>
-                <w:rFonts w:ascii="Segoe UI" w:eastAsia="Times New Roman" w:hAnsi="Segoe UI" w:cs="Segoe UI"/>
-                <w:b/>
-                <w:color w:val="000000" w:themeColor="text1"/>
-              </w:rPr>
-              <w:t xml:space="preserve"> like </w:t>
-            </w:r>
-            <w:proofErr w:type="spellStart"/>
-            <w:r>
-              <w:rPr>
-                <w:rFonts w:ascii="Segoe UI" w:eastAsia="Times New Roman" w:hAnsi="Segoe UI" w:cs="Segoe UI"/>
-                <w:b/>
-                <w:color w:val="000000" w:themeColor="text1"/>
-              </w:rPr>
-              <w:t>to</w:t>
-            </w:r>
-            <w:proofErr w:type="spellEnd"/>
+              <w:t>I would like to</w:t>
+            </w:r>
           </w:p>
         </w:tc>
         <w:tc>
@@ -4107,23 +3958,13 @@
                 <w:color w:val="000000" w:themeColor="text1"/>
               </w:rPr>
             </w:pPr>
-            <w:proofErr w:type="spellStart"/>
             <w:r>
               <w:rPr>
                 <w:rFonts w:ascii="Segoe UI" w:eastAsia="Times New Roman" w:hAnsi="Segoe UI" w:cs="Segoe UI"/>
                 <w:b/>
                 <w:color w:val="000000" w:themeColor="text1"/>
               </w:rPr>
-              <w:t>est.</w:t>
-            </w:r>
-            <w:proofErr w:type="spellEnd"/>
-            <w:r>
-              <w:rPr>
-                <w:rFonts w:ascii="Segoe UI" w:eastAsia="Times New Roman" w:hAnsi="Segoe UI" w:cs="Segoe UI"/>
-                <w:b/>
-                <w:color w:val="000000" w:themeColor="text1"/>
-              </w:rPr>
-              <w:t xml:space="preserve"> Work [h]:</w:t>
+              <w:t>est. Work [h]:</w:t>
             </w:r>
           </w:p>
         </w:tc>
@@ -4303,23 +4144,13 @@
                 <w:color w:val="000000" w:themeColor="text1"/>
               </w:rPr>
             </w:pPr>
-            <w:proofErr w:type="spellStart"/>
             <w:r>
               <w:rPr>
                 <w:rFonts w:ascii="Segoe UI" w:eastAsia="Times New Roman" w:hAnsi="Segoe UI" w:cs="Segoe UI"/>
                 <w:b/>
                 <w:color w:val="000000" w:themeColor="text1"/>
               </w:rPr>
-              <w:t>Given</w:t>
-            </w:r>
-            <w:proofErr w:type="spellEnd"/>
-            <w:r>
-              <w:rPr>
-                <w:rFonts w:ascii="Segoe UI" w:eastAsia="Times New Roman" w:hAnsi="Segoe UI" w:cs="Segoe UI"/>
-                <w:b/>
-                <w:color w:val="000000" w:themeColor="text1"/>
-              </w:rPr>
-              <w:t>:</w:t>
+              <w:t>Given:</w:t>
             </w:r>
           </w:p>
         </w:tc>
@@ -4689,25 +4520,7 @@
                 <w:b/>
                 <w:color w:val="000000" w:themeColor="text1"/>
               </w:rPr>
-              <w:t xml:space="preserve">So </w:t>
-            </w:r>
-            <w:proofErr w:type="spellStart"/>
-            <w:r>
-              <w:rPr>
-                <w:rFonts w:ascii="Segoe UI" w:eastAsia="Times New Roman" w:hAnsi="Segoe UI" w:cs="Segoe UI"/>
-                <w:b/>
-                <w:color w:val="000000" w:themeColor="text1"/>
-              </w:rPr>
-              <w:t>that</w:t>
-            </w:r>
-            <w:proofErr w:type="spellEnd"/>
-            <w:r>
-              <w:rPr>
-                <w:rFonts w:ascii="Segoe UI" w:eastAsia="Times New Roman" w:hAnsi="Segoe UI" w:cs="Segoe UI"/>
-                <w:b/>
-                <w:color w:val="000000" w:themeColor="text1"/>
-              </w:rPr>
-              <w:t>:</w:t>
+              <w:t>So that:</w:t>
             </w:r>
           </w:p>
         </w:tc>
@@ -5106,23 +4919,13 @@
                 <w:color w:val="000000"/>
               </w:rPr>
             </w:pPr>
-            <w:proofErr w:type="spellStart"/>
             <w:r>
               <w:rPr>
                 <w:rFonts w:ascii="Segoe UI" w:eastAsia="Times New Roman" w:hAnsi="Segoe UI" w:cs="Segoe UI"/>
                 <w:b/>
                 <w:color w:val="000000"/>
               </w:rPr>
-              <w:t>Story_ID</w:t>
-            </w:r>
-            <w:proofErr w:type="spellEnd"/>
-            <w:r>
-              <w:rPr>
-                <w:rFonts w:ascii="Segoe UI" w:eastAsia="Times New Roman" w:hAnsi="Segoe UI" w:cs="Segoe UI"/>
-                <w:b/>
-                <w:color w:val="000000"/>
-              </w:rPr>
-              <w:t>:</w:t>
+              <w:t>Story_ID:</w:t>
             </w:r>
           </w:p>
         </w:tc>
@@ -5180,23 +4983,13 @@
                 <w:color w:val="000000"/>
               </w:rPr>
             </w:pPr>
-            <w:proofErr w:type="spellStart"/>
             <w:r>
               <w:rPr>
                 <w:rFonts w:ascii="Segoe UI" w:eastAsia="Times New Roman" w:hAnsi="Segoe UI" w:cs="Segoe UI"/>
                 <w:b/>
                 <w:color w:val="000000"/>
               </w:rPr>
-              <w:t>Story_Name</w:t>
-            </w:r>
-            <w:proofErr w:type="spellEnd"/>
-            <w:r>
-              <w:rPr>
-                <w:rFonts w:ascii="Segoe UI" w:eastAsia="Times New Roman" w:hAnsi="Segoe UI" w:cs="Segoe UI"/>
-                <w:b/>
-                <w:color w:val="000000"/>
-              </w:rPr>
-              <w:t>:</w:t>
+              <w:t>Story_Name:</w:t>
             </w:r>
           </w:p>
         </w:tc>
@@ -5223,7 +5016,6 @@
                 <w:color w:val="000000"/>
               </w:rPr>
             </w:pPr>
-            <w:proofErr w:type="spellStart"/>
             <w:r>
               <w:rPr>
                 <w:rFonts w:ascii="Segoe UI" w:eastAsia="Times New Roman" w:hAnsi="Segoe UI" w:cs="Segoe UI"/>
@@ -5231,7 +5023,6 @@
               </w:rPr>
               <w:t>Player_Attack</w:t>
             </w:r>
-            <w:proofErr w:type="spellEnd"/>
           </w:p>
         </w:tc>
         <w:tc>
@@ -5288,23 +5079,13 @@
                 <w:color w:val="000000" w:themeColor="text1"/>
               </w:rPr>
             </w:pPr>
-            <w:proofErr w:type="spellStart"/>
             <w:r>
               <w:rPr>
                 <w:rFonts w:ascii="Segoe UI" w:eastAsia="Times New Roman" w:hAnsi="Segoe UI" w:cs="Segoe UI"/>
                 <w:b/>
                 <w:color w:val="000000" w:themeColor="text1"/>
               </w:rPr>
-              <w:t>Risk</w:t>
-            </w:r>
-            <w:proofErr w:type="spellEnd"/>
-            <w:r>
-              <w:rPr>
-                <w:rFonts w:ascii="Segoe UI" w:eastAsia="Times New Roman" w:hAnsi="Segoe UI" w:cs="Segoe UI"/>
-                <w:b/>
-                <w:color w:val="000000" w:themeColor="text1"/>
-              </w:rPr>
-              <w:t>:</w:t>
+              <w:t>Risk:</w:t>
             </w:r>
           </w:p>
         </w:tc>
@@ -5525,23 +5306,13 @@
                 <w:color w:val="000000" w:themeColor="text1"/>
               </w:rPr>
             </w:pPr>
-            <w:proofErr w:type="spellStart"/>
             <w:r>
               <w:rPr>
                 <w:rFonts w:ascii="Segoe UI" w:eastAsia="Times New Roman" w:hAnsi="Segoe UI" w:cs="Segoe UI"/>
                 <w:b/>
                 <w:color w:val="000000" w:themeColor="text1"/>
               </w:rPr>
-              <w:t>Priority</w:t>
-            </w:r>
-            <w:proofErr w:type="spellEnd"/>
-            <w:r>
-              <w:rPr>
-                <w:rFonts w:ascii="Segoe UI" w:eastAsia="Times New Roman" w:hAnsi="Segoe UI" w:cs="Segoe UI"/>
-                <w:b/>
-                <w:color w:val="000000" w:themeColor="text1"/>
-              </w:rPr>
-              <w:t>:</w:t>
+              <w:t>Priority:</w:t>
             </w:r>
           </w:p>
         </w:tc>
@@ -5610,36 +5381,8 @@
                 <w:b/>
                 <w:color w:val="000000"/>
               </w:rPr>
-              <w:t xml:space="preserve">I </w:t>
-            </w:r>
-            <w:proofErr w:type="spellStart"/>
-            <w:r>
-              <w:rPr>
-                <w:rFonts w:ascii="Segoe UI" w:eastAsia="Times New Roman" w:hAnsi="Segoe UI" w:cs="Segoe UI"/>
-                <w:b/>
-                <w:color w:val="000000"/>
-              </w:rPr>
-              <w:t>would</w:t>
-            </w:r>
-            <w:proofErr w:type="spellEnd"/>
-            <w:r>
-              <w:rPr>
-                <w:rFonts w:ascii="Segoe UI" w:eastAsia="Times New Roman" w:hAnsi="Segoe UI" w:cs="Segoe UI"/>
-                <w:b/>
-                <w:color w:val="000000"/>
-              </w:rPr>
-              <w:t xml:space="preserve"> like </w:t>
-            </w:r>
-            <w:proofErr w:type="spellStart"/>
-            <w:r>
-              <w:rPr>
-                <w:rFonts w:ascii="Segoe UI" w:eastAsia="Times New Roman" w:hAnsi="Segoe UI" w:cs="Segoe UI"/>
-                <w:b/>
-                <w:color w:val="000000"/>
-              </w:rPr>
-              <w:t>to</w:t>
-            </w:r>
-            <w:proofErr w:type="spellEnd"/>
+              <w:t>I would like to</w:t>
+            </w:r>
           </w:p>
         </w:tc>
         <w:tc>
@@ -5695,23 +5438,13 @@
                 <w:color w:val="000000" w:themeColor="text1"/>
               </w:rPr>
             </w:pPr>
-            <w:proofErr w:type="spellStart"/>
             <w:r>
               <w:rPr>
                 <w:rFonts w:ascii="Segoe UI" w:eastAsia="Times New Roman" w:hAnsi="Segoe UI" w:cs="Segoe UI"/>
                 <w:b/>
                 <w:color w:val="000000" w:themeColor="text1"/>
               </w:rPr>
-              <w:t>est.</w:t>
-            </w:r>
-            <w:proofErr w:type="spellEnd"/>
-            <w:r>
-              <w:rPr>
-                <w:rFonts w:ascii="Segoe UI" w:eastAsia="Times New Roman" w:hAnsi="Segoe UI" w:cs="Segoe UI"/>
-                <w:b/>
-                <w:color w:val="000000" w:themeColor="text1"/>
-              </w:rPr>
-              <w:t xml:space="preserve"> Work [h]:</w:t>
+              <w:t>est. Work [h]:</w:t>
             </w:r>
           </w:p>
         </w:tc>
@@ -5891,23 +5624,13 @@
                 <w:color w:val="000000"/>
               </w:rPr>
             </w:pPr>
-            <w:proofErr w:type="spellStart"/>
             <w:r>
               <w:rPr>
                 <w:rFonts w:ascii="Segoe UI" w:eastAsia="Times New Roman" w:hAnsi="Segoe UI" w:cs="Segoe UI"/>
                 <w:b/>
                 <w:color w:val="000000"/>
               </w:rPr>
-              <w:t>Given</w:t>
-            </w:r>
-            <w:proofErr w:type="spellEnd"/>
-            <w:r>
-              <w:rPr>
-                <w:rFonts w:ascii="Segoe UI" w:eastAsia="Times New Roman" w:hAnsi="Segoe UI" w:cs="Segoe UI"/>
-                <w:b/>
-                <w:color w:val="000000"/>
-              </w:rPr>
-              <w:t>:</w:t>
+              <w:t>Given:</w:t>
             </w:r>
           </w:p>
         </w:tc>
@@ -6277,25 +6000,7 @@
                 <w:b/>
                 <w:color w:val="000000"/>
               </w:rPr>
-              <w:t xml:space="preserve">So </w:t>
-            </w:r>
-            <w:proofErr w:type="spellStart"/>
-            <w:r>
-              <w:rPr>
-                <w:rFonts w:ascii="Segoe UI" w:eastAsia="Times New Roman" w:hAnsi="Segoe UI" w:cs="Segoe UI"/>
-                <w:b/>
-                <w:color w:val="000000"/>
-              </w:rPr>
-              <w:t>that</w:t>
-            </w:r>
-            <w:proofErr w:type="spellEnd"/>
-            <w:r>
-              <w:rPr>
-                <w:rFonts w:ascii="Segoe UI" w:eastAsia="Times New Roman" w:hAnsi="Segoe UI" w:cs="Segoe UI"/>
-                <w:b/>
-                <w:color w:val="000000"/>
-              </w:rPr>
-              <w:t>:</w:t>
+              <w:t>So that:</w:t>
             </w:r>
           </w:p>
         </w:tc>
@@ -6716,7 +6421,6 @@
                 <w:color w:val="000000"/>
               </w:rPr>
             </w:pPr>
-            <w:proofErr w:type="spellStart"/>
             <w:r>
               <w:rPr>
                 <w:rFonts w:ascii="Segoe UI" w:eastAsia="Times New Roman" w:hAnsi="Segoe UI" w:cs="Segoe UI"/>
@@ -6724,16 +6428,7 @@
                 <w:color w:val="000000"/>
               </w:rPr>
               <w:lastRenderedPageBreak/>
-              <w:t>Story_ID</w:t>
-            </w:r>
-            <w:proofErr w:type="spellEnd"/>
-            <w:r>
-              <w:rPr>
-                <w:rFonts w:ascii="Segoe UI" w:eastAsia="Times New Roman" w:hAnsi="Segoe UI" w:cs="Segoe UI"/>
-                <w:b/>
-                <w:color w:val="000000"/>
-              </w:rPr>
-              <w:t>:</w:t>
+              <w:t>Story_ID:</w:t>
             </w:r>
           </w:p>
         </w:tc>
@@ -6791,23 +6486,13 @@
                 <w:color w:val="000000"/>
               </w:rPr>
             </w:pPr>
-            <w:proofErr w:type="spellStart"/>
             <w:r>
               <w:rPr>
                 <w:rFonts w:ascii="Segoe UI" w:eastAsia="Times New Roman" w:hAnsi="Segoe UI" w:cs="Segoe UI"/>
                 <w:b/>
                 <w:color w:val="000000"/>
               </w:rPr>
-              <w:t>Story_Name</w:t>
-            </w:r>
-            <w:proofErr w:type="spellEnd"/>
-            <w:r>
-              <w:rPr>
-                <w:rFonts w:ascii="Segoe UI" w:eastAsia="Times New Roman" w:hAnsi="Segoe UI" w:cs="Segoe UI"/>
-                <w:b/>
-                <w:color w:val="000000"/>
-              </w:rPr>
-              <w:t>:</w:t>
+              <w:t>Story_Name:</w:t>
             </w:r>
           </w:p>
         </w:tc>
@@ -6834,7 +6519,6 @@
                 <w:color w:val="000000"/>
               </w:rPr>
             </w:pPr>
-            <w:proofErr w:type="spellStart"/>
             <w:r>
               <w:rPr>
                 <w:rFonts w:ascii="Segoe UI" w:eastAsia="Times New Roman" w:hAnsi="Segoe UI" w:cs="Segoe UI"/>
@@ -6842,7 +6526,6 @@
               </w:rPr>
               <w:t>Player_Health</w:t>
             </w:r>
-            <w:proofErr w:type="spellEnd"/>
           </w:p>
         </w:tc>
         <w:tc>
@@ -6900,23 +6583,13 @@
                 <w:color w:val="000000"/>
               </w:rPr>
             </w:pPr>
-            <w:proofErr w:type="spellStart"/>
             <w:r>
               <w:rPr>
                 <w:rFonts w:ascii="Segoe UI" w:eastAsia="Times New Roman" w:hAnsi="Segoe UI" w:cs="Segoe UI"/>
                 <w:b/>
                 <w:color w:val="000000"/>
               </w:rPr>
-              <w:t>Risk</w:t>
-            </w:r>
-            <w:proofErr w:type="spellEnd"/>
-            <w:r>
-              <w:rPr>
-                <w:rFonts w:ascii="Segoe UI" w:eastAsia="Times New Roman" w:hAnsi="Segoe UI" w:cs="Segoe UI"/>
-                <w:b/>
-                <w:color w:val="000000"/>
-              </w:rPr>
-              <w:t>:</w:t>
+              <w:t>Risk:</w:t>
             </w:r>
           </w:p>
         </w:tc>
@@ -7138,23 +6811,13 @@
                 <w:color w:val="000000"/>
               </w:rPr>
             </w:pPr>
-            <w:proofErr w:type="spellStart"/>
             <w:r>
               <w:rPr>
                 <w:rFonts w:ascii="Segoe UI" w:eastAsia="Times New Roman" w:hAnsi="Segoe UI" w:cs="Segoe UI"/>
                 <w:b/>
                 <w:color w:val="000000"/>
               </w:rPr>
-              <w:t>Priority</w:t>
-            </w:r>
-            <w:proofErr w:type="spellEnd"/>
-            <w:r>
-              <w:rPr>
-                <w:rFonts w:ascii="Segoe UI" w:eastAsia="Times New Roman" w:hAnsi="Segoe UI" w:cs="Segoe UI"/>
-                <w:b/>
-                <w:color w:val="000000"/>
-              </w:rPr>
-              <w:t>:</w:t>
+              <w:t>Priority:</w:t>
             </w:r>
           </w:p>
         </w:tc>
@@ -7223,36 +6886,8 @@
                 <w:b/>
                 <w:color w:val="000000"/>
               </w:rPr>
-              <w:t xml:space="preserve">I </w:t>
-            </w:r>
-            <w:proofErr w:type="spellStart"/>
-            <w:r>
-              <w:rPr>
-                <w:rFonts w:ascii="Segoe UI" w:eastAsia="Times New Roman" w:hAnsi="Segoe UI" w:cs="Segoe UI"/>
-                <w:b/>
-                <w:color w:val="000000"/>
-              </w:rPr>
-              <w:t>would</w:t>
-            </w:r>
-            <w:proofErr w:type="spellEnd"/>
-            <w:r>
-              <w:rPr>
-                <w:rFonts w:ascii="Segoe UI" w:eastAsia="Times New Roman" w:hAnsi="Segoe UI" w:cs="Segoe UI"/>
-                <w:b/>
-                <w:color w:val="000000"/>
-              </w:rPr>
-              <w:t xml:space="preserve"> like </w:t>
-            </w:r>
-            <w:proofErr w:type="spellStart"/>
-            <w:r>
-              <w:rPr>
-                <w:rFonts w:ascii="Segoe UI" w:eastAsia="Times New Roman" w:hAnsi="Segoe UI" w:cs="Segoe UI"/>
-                <w:b/>
-                <w:color w:val="000000"/>
-              </w:rPr>
-              <w:t>to</w:t>
-            </w:r>
-            <w:proofErr w:type="spellEnd"/>
+              <w:t>I would like to</w:t>
+            </w:r>
           </w:p>
         </w:tc>
         <w:tc>
@@ -7309,23 +6944,13 @@
                 <w:color w:val="000000"/>
               </w:rPr>
             </w:pPr>
-            <w:proofErr w:type="spellStart"/>
             <w:r>
               <w:rPr>
                 <w:rFonts w:ascii="Segoe UI" w:eastAsia="Times New Roman" w:hAnsi="Segoe UI" w:cs="Segoe UI"/>
                 <w:b/>
                 <w:color w:val="000000"/>
               </w:rPr>
-              <w:t>est.</w:t>
-            </w:r>
-            <w:proofErr w:type="spellEnd"/>
-            <w:r>
-              <w:rPr>
-                <w:rFonts w:ascii="Segoe UI" w:eastAsia="Times New Roman" w:hAnsi="Segoe UI" w:cs="Segoe UI"/>
-                <w:b/>
-                <w:color w:val="000000"/>
-              </w:rPr>
-              <w:t xml:space="preserve"> Work [h]:</w:t>
+              <w:t>est. Work [h]:</w:t>
             </w:r>
           </w:p>
         </w:tc>
@@ -7506,23 +7131,13 @@
                 <w:color w:val="000000"/>
               </w:rPr>
             </w:pPr>
-            <w:proofErr w:type="spellStart"/>
             <w:r>
               <w:rPr>
                 <w:rFonts w:ascii="Segoe UI" w:eastAsia="Times New Roman" w:hAnsi="Segoe UI" w:cs="Segoe UI"/>
                 <w:b/>
                 <w:color w:val="000000"/>
               </w:rPr>
-              <w:t>Given</w:t>
-            </w:r>
-            <w:proofErr w:type="spellEnd"/>
-            <w:r>
-              <w:rPr>
-                <w:rFonts w:ascii="Segoe UI" w:eastAsia="Times New Roman" w:hAnsi="Segoe UI" w:cs="Segoe UI"/>
-                <w:b/>
-                <w:color w:val="000000"/>
-              </w:rPr>
-              <w:t>:</w:t>
+              <w:t>Given:</w:t>
             </w:r>
           </w:p>
         </w:tc>
@@ -7895,25 +7510,7 @@
                 <w:b/>
                 <w:color w:val="000000"/>
               </w:rPr>
-              <w:t xml:space="preserve">So </w:t>
-            </w:r>
-            <w:proofErr w:type="spellStart"/>
-            <w:r>
-              <w:rPr>
-                <w:rFonts w:ascii="Segoe UI" w:eastAsia="Times New Roman" w:hAnsi="Segoe UI" w:cs="Segoe UI"/>
-                <w:b/>
-                <w:color w:val="000000"/>
-              </w:rPr>
-              <w:t>that</w:t>
-            </w:r>
-            <w:proofErr w:type="spellEnd"/>
-            <w:r>
-              <w:rPr>
-                <w:rFonts w:ascii="Segoe UI" w:eastAsia="Times New Roman" w:hAnsi="Segoe UI" w:cs="Segoe UI"/>
-                <w:b/>
-                <w:color w:val="000000"/>
-              </w:rPr>
-              <w:t>:</w:t>
+              <w:t>So that:</w:t>
             </w:r>
           </w:p>
         </w:tc>
@@ -8314,23 +7911,13 @@
                 <w:color w:val="000000"/>
               </w:rPr>
             </w:pPr>
-            <w:proofErr w:type="spellStart"/>
             <w:r>
               <w:rPr>
                 <w:rFonts w:ascii="Segoe UI" w:eastAsia="Times New Roman" w:hAnsi="Segoe UI" w:cs="Segoe UI"/>
                 <w:b/>
                 <w:color w:val="000000"/>
               </w:rPr>
-              <w:t>Story_ID</w:t>
-            </w:r>
-            <w:proofErr w:type="spellEnd"/>
-            <w:r>
-              <w:rPr>
-                <w:rFonts w:ascii="Segoe UI" w:eastAsia="Times New Roman" w:hAnsi="Segoe UI" w:cs="Segoe UI"/>
-                <w:b/>
-                <w:color w:val="000000"/>
-              </w:rPr>
-              <w:t>:</w:t>
+              <w:t>Story_ID:</w:t>
             </w:r>
           </w:p>
         </w:tc>
@@ -8388,23 +7975,13 @@
                 <w:color w:val="000000"/>
               </w:rPr>
             </w:pPr>
-            <w:proofErr w:type="spellStart"/>
             <w:r>
               <w:rPr>
                 <w:rFonts w:ascii="Segoe UI" w:eastAsia="Times New Roman" w:hAnsi="Segoe UI" w:cs="Segoe UI"/>
                 <w:b/>
                 <w:color w:val="000000"/>
               </w:rPr>
-              <w:t>Story_Name</w:t>
-            </w:r>
-            <w:proofErr w:type="spellEnd"/>
-            <w:r>
-              <w:rPr>
-                <w:rFonts w:ascii="Segoe UI" w:eastAsia="Times New Roman" w:hAnsi="Segoe UI" w:cs="Segoe UI"/>
-                <w:b/>
-                <w:color w:val="000000"/>
-              </w:rPr>
-              <w:t>:</w:t>
+              <w:t>Story_Name:</w:t>
             </w:r>
           </w:p>
         </w:tc>
@@ -8431,7 +8008,6 @@
                 <w:color w:val="000000"/>
               </w:rPr>
             </w:pPr>
-            <w:proofErr w:type="spellStart"/>
             <w:r>
               <w:rPr>
                 <w:rFonts w:ascii="Segoe UI" w:eastAsia="Times New Roman" w:hAnsi="Segoe UI" w:cs="Segoe UI"/>
@@ -8446,7 +8022,6 @@
               </w:rPr>
               <w:t>p</w:t>
             </w:r>
-            <w:proofErr w:type="spellEnd"/>
           </w:p>
         </w:tc>
         <w:tc>
@@ -8503,23 +8078,13 @@
                 <w:color w:val="000000"/>
               </w:rPr>
             </w:pPr>
-            <w:proofErr w:type="spellStart"/>
             <w:r>
               <w:rPr>
                 <w:rFonts w:ascii="Segoe UI" w:eastAsia="Times New Roman" w:hAnsi="Segoe UI" w:cs="Segoe UI"/>
                 <w:b/>
                 <w:color w:val="000000"/>
               </w:rPr>
-              <w:t>Risk</w:t>
-            </w:r>
-            <w:proofErr w:type="spellEnd"/>
-            <w:r>
-              <w:rPr>
-                <w:rFonts w:ascii="Segoe UI" w:eastAsia="Times New Roman" w:hAnsi="Segoe UI" w:cs="Segoe UI"/>
-                <w:b/>
-                <w:color w:val="000000"/>
-              </w:rPr>
-              <w:t>:</w:t>
+              <w:t>Risk:</w:t>
             </w:r>
           </w:p>
         </w:tc>
@@ -8740,23 +8305,13 @@
                 <w:color w:val="000000"/>
               </w:rPr>
             </w:pPr>
-            <w:proofErr w:type="spellStart"/>
             <w:r>
               <w:rPr>
                 <w:rFonts w:ascii="Segoe UI" w:eastAsia="Times New Roman" w:hAnsi="Segoe UI" w:cs="Segoe UI"/>
                 <w:b/>
                 <w:color w:val="000000"/>
               </w:rPr>
-              <w:t>Priority</w:t>
-            </w:r>
-            <w:proofErr w:type="spellEnd"/>
-            <w:r>
-              <w:rPr>
-                <w:rFonts w:ascii="Segoe UI" w:eastAsia="Times New Roman" w:hAnsi="Segoe UI" w:cs="Segoe UI"/>
-                <w:b/>
-                <w:color w:val="000000"/>
-              </w:rPr>
-              <w:t>:</w:t>
+              <w:t>Priority:</w:t>
             </w:r>
           </w:p>
         </w:tc>
@@ -8825,36 +8380,8 @@
                 <w:b/>
                 <w:color w:val="000000"/>
               </w:rPr>
-              <w:t xml:space="preserve">I </w:t>
-            </w:r>
-            <w:proofErr w:type="spellStart"/>
-            <w:r>
-              <w:rPr>
-                <w:rFonts w:ascii="Segoe UI" w:eastAsia="Times New Roman" w:hAnsi="Segoe UI" w:cs="Segoe UI"/>
-                <w:b/>
-                <w:color w:val="000000"/>
-              </w:rPr>
-              <w:t>would</w:t>
-            </w:r>
-            <w:proofErr w:type="spellEnd"/>
-            <w:r>
-              <w:rPr>
-                <w:rFonts w:ascii="Segoe UI" w:eastAsia="Times New Roman" w:hAnsi="Segoe UI" w:cs="Segoe UI"/>
-                <w:b/>
-                <w:color w:val="000000"/>
-              </w:rPr>
-              <w:t xml:space="preserve"> like </w:t>
-            </w:r>
-            <w:proofErr w:type="spellStart"/>
-            <w:r>
-              <w:rPr>
-                <w:rFonts w:ascii="Segoe UI" w:eastAsia="Times New Roman" w:hAnsi="Segoe UI" w:cs="Segoe UI"/>
-                <w:b/>
-                <w:color w:val="000000"/>
-              </w:rPr>
-              <w:t>to</w:t>
-            </w:r>
-            <w:proofErr w:type="spellEnd"/>
+              <w:t>I would like to</w:t>
+            </w:r>
           </w:p>
         </w:tc>
         <w:tc>
@@ -8910,23 +8437,13 @@
                 <w:color w:val="000000"/>
               </w:rPr>
             </w:pPr>
-            <w:proofErr w:type="spellStart"/>
             <w:r>
               <w:rPr>
                 <w:rFonts w:ascii="Segoe UI" w:eastAsia="Times New Roman" w:hAnsi="Segoe UI" w:cs="Segoe UI"/>
                 <w:b/>
                 <w:color w:val="000000"/>
               </w:rPr>
-              <w:t>est.</w:t>
-            </w:r>
-            <w:proofErr w:type="spellEnd"/>
-            <w:r>
-              <w:rPr>
-                <w:rFonts w:ascii="Segoe UI" w:eastAsia="Times New Roman" w:hAnsi="Segoe UI" w:cs="Segoe UI"/>
-                <w:b/>
-                <w:color w:val="000000"/>
-              </w:rPr>
-              <w:t xml:space="preserve"> Work [h]:</w:t>
+              <w:t>est. Work [h]:</w:t>
             </w:r>
           </w:p>
         </w:tc>
@@ -9107,23 +8624,13 @@
                 <w:color w:val="000000"/>
               </w:rPr>
             </w:pPr>
-            <w:proofErr w:type="spellStart"/>
             <w:r>
               <w:rPr>
                 <w:rFonts w:ascii="Segoe UI" w:eastAsia="Times New Roman" w:hAnsi="Segoe UI" w:cs="Segoe UI"/>
                 <w:b/>
                 <w:color w:val="000000"/>
               </w:rPr>
-              <w:t>Given</w:t>
-            </w:r>
-            <w:proofErr w:type="spellEnd"/>
-            <w:r>
-              <w:rPr>
-                <w:rFonts w:ascii="Segoe UI" w:eastAsia="Times New Roman" w:hAnsi="Segoe UI" w:cs="Segoe UI"/>
-                <w:b/>
-                <w:color w:val="000000"/>
-              </w:rPr>
-              <w:t>:</w:t>
+              <w:t>Given:</w:t>
             </w:r>
           </w:p>
         </w:tc>
@@ -9493,25 +9000,7 @@
                 <w:b/>
                 <w:color w:val="000000"/>
               </w:rPr>
-              <w:t xml:space="preserve">So </w:t>
-            </w:r>
-            <w:proofErr w:type="spellStart"/>
-            <w:r>
-              <w:rPr>
-                <w:rFonts w:ascii="Segoe UI" w:eastAsia="Times New Roman" w:hAnsi="Segoe UI" w:cs="Segoe UI"/>
-                <w:b/>
-                <w:color w:val="000000"/>
-              </w:rPr>
-              <w:t>that</w:t>
-            </w:r>
-            <w:proofErr w:type="spellEnd"/>
-            <w:r>
-              <w:rPr>
-                <w:rFonts w:ascii="Segoe UI" w:eastAsia="Times New Roman" w:hAnsi="Segoe UI" w:cs="Segoe UI"/>
-                <w:b/>
-                <w:color w:val="000000"/>
-              </w:rPr>
-              <w:t>:</w:t>
+              <w:t>So that:</w:t>
             </w:r>
           </w:p>
         </w:tc>
@@ -9663,23 +9152,7 @@
                 <w:rFonts w:ascii="Segoe UI" w:eastAsia="Times New Roman" w:hAnsi="Segoe UI" w:cs="Segoe UI"/>
                 <w:color w:val="000000"/>
               </w:rPr>
-              <w:t xml:space="preserve">In diesem Shop soll es mir abhängig der Anzahl meiner </w:t>
-            </w:r>
-            <w:proofErr w:type="spellStart"/>
-            <w:r>
-              <w:rPr>
-                <w:rFonts w:ascii="Segoe UI" w:eastAsia="Times New Roman" w:hAnsi="Segoe UI" w:cs="Segoe UI"/>
-                <w:color w:val="000000"/>
-              </w:rPr>
-              <w:t>Coins</w:t>
-            </w:r>
-            <w:proofErr w:type="spellEnd"/>
-            <w:r>
-              <w:rPr>
-                <w:rFonts w:ascii="Segoe UI" w:eastAsia="Times New Roman" w:hAnsi="Segoe UI" w:cs="Segoe UI"/>
-                <w:color w:val="000000"/>
-              </w:rPr>
-              <w:t xml:space="preserve"> möglich sein neue Waffen zu kaufen.</w:t>
+              <w:t>In diesem Shop soll es mir abhängig der Anzahl meiner Coins möglich sein neue Waffen zu kaufen.</w:t>
             </w:r>
           </w:p>
         </w:tc>
@@ -10193,29 +9666,7 @@
         <w:rPr>
           <w:rFonts w:ascii="Segoe UI" w:hAnsi="Segoe UI" w:cs="Segoe UI"/>
         </w:rPr>
-        <w:t xml:space="preserve">zdiagramm ist zu sehen wie das Spiel verläuft, dabei ist zu beachten </w:t>
-      </w:r>
-      <w:proofErr w:type="gramStart"/>
-      <w:r>
-        <w:rPr>
-          <w:rFonts w:ascii="Segoe UI" w:hAnsi="Segoe UI" w:cs="Segoe UI"/>
-        </w:rPr>
-        <w:t>das</w:t>
-      </w:r>
-      <w:proofErr w:type="gramEnd"/>
-      <w:r>
-        <w:rPr>
-          <w:rFonts w:ascii="Segoe UI" w:hAnsi="Segoe UI" w:cs="Segoe UI"/>
-        </w:rPr>
-        <w:t xml:space="preserve"> dieses Diagramm zur Verständlichkeit vereinfacht wurde.</w:t>
-      </w:r>
-      <w:bookmarkStart w:id="9" w:name="_GoBack"/>
-      <w:bookmarkEnd w:id="9"/>
-      <w:r>
-        <w:rPr>
-          <w:rFonts w:ascii="Segoe UI" w:hAnsi="Segoe UI" w:cs="Segoe UI"/>
-        </w:rPr>
-        <w:t xml:space="preserve"> </w:t>
+        <w:t xml:space="preserve">zdiagramm ist zu sehen wie das Spiel verläuft, dabei ist zu beachten das dieses Diagramm zur Verständlichkeit vereinfacht wurde. </w:t>
       </w:r>
     </w:p>
     <w:p>
@@ -10253,7 +9704,7 @@
             <v:imagedata r:id="rId16" o:title=""/>
             <w10:wrap type="tight"/>
           </v:shape>
-          <o:OLEObject Type="Embed" ProgID="Visio.Drawing.15" ShapeID="_x0000_s1026" DrawAspect="Content" ObjectID="_1513637712" r:id="rId17"/>
+          <o:OLEObject Type="Embed" ProgID="Visio.Drawing.15" ShapeID="_x0000_s1026" DrawAspect="Content" ObjectID="_1513694317" r:id="rId17"/>
         </w:object>
       </w:r>
     </w:p>
@@ -10279,49 +9730,27 @@
           <w:rFonts w:ascii="Segoe UI" w:hAnsi="Segoe UI" w:cs="Segoe UI"/>
         </w:rPr>
       </w:pPr>
-      <w:bookmarkStart w:id="10" w:name="_Toc439847928"/>
-      <w:proofErr w:type="spellStart"/>
+      <w:bookmarkStart w:id="9" w:name="_Toc439847928"/>
       <w:r>
         <w:rPr>
           <w:rFonts w:ascii="Segoe UI" w:hAnsi="Segoe UI" w:cs="Segoe UI"/>
         </w:rPr>
-        <w:t>Use</w:t>
+        <w:t>Use Case Diagramm</w:t>
       </w:r>
-      <w:proofErr w:type="spellEnd"/>
+      <w:bookmarkEnd w:id="9"/>
+    </w:p>
+    <w:p>
+      <w:pPr>
+        <w:spacing w:before="120"/>
+        <w:rPr>
+          <w:rFonts w:ascii="Segoe UI" w:hAnsi="Segoe UI" w:cs="Segoe UI"/>
+        </w:rPr>
+      </w:pPr>
       <w:r>
         <w:rPr>
           <w:rFonts w:ascii="Segoe UI" w:hAnsi="Segoe UI" w:cs="Segoe UI"/>
         </w:rPr>
-        <w:t xml:space="preserve"> Case Diagramm</w:t>
-      </w:r>
-      <w:bookmarkEnd w:id="10"/>
-    </w:p>
-    <w:p>
-      <w:pPr>
-        <w:spacing w:before="120"/>
-        <w:rPr>
-          <w:rFonts w:ascii="Segoe UI" w:hAnsi="Segoe UI" w:cs="Segoe UI"/>
-        </w:rPr>
-      </w:pPr>
-      <w:r>
-        <w:rPr>
-          <w:rFonts w:ascii="Segoe UI" w:hAnsi="Segoe UI" w:cs="Segoe UI"/>
-        </w:rPr>
-        <w:t xml:space="preserve">Im folgendem </w:t>
-      </w:r>
-      <w:proofErr w:type="spellStart"/>
-      <w:r>
-        <w:rPr>
-          <w:rFonts w:ascii="Segoe UI" w:hAnsi="Segoe UI" w:cs="Segoe UI"/>
-        </w:rPr>
-        <w:t>Use</w:t>
-      </w:r>
-      <w:proofErr w:type="spellEnd"/>
-      <w:r>
-        <w:rPr>
-          <w:rFonts w:ascii="Segoe UI" w:hAnsi="Segoe UI" w:cs="Segoe UI"/>
-        </w:rPr>
-        <w:t xml:space="preserve"> Case Diagramm werden die elementaren Spielhandlungen abgebildet und jeweils kurz erläutert. </w:t>
+        <w:t xml:space="preserve">Im folgendem Use Case Diagramm werden die elementaren Spielhandlungen abgebildet und jeweils kurz erläutert. </w:t>
       </w:r>
     </w:p>
     <w:p>
@@ -10335,10 +9764,10 @@
           <w:rFonts w:ascii="Segoe UI" w:hAnsi="Segoe UI" w:cs="Segoe UI"/>
         </w:rPr>
         <w:object w:dxaOrig="17520" w:dyaOrig="11113" w14:anchorId="103C3F19">
-          <v:shape id="_x0000_i1025" type="#_x0000_t75" style="width:527.25pt;height:333.75pt" o:ole="">
+          <v:shape id="_x0000_i1026" type="#_x0000_t75" style="width:527.25pt;height:333.75pt" o:ole="">
             <v:imagedata r:id="rId18" o:title=""/>
           </v:shape>
-          <o:OLEObject Type="Embed" ProgID="Visio.Drawing.15" ShapeID="_x0000_i1025" DrawAspect="Content" ObjectID="_1513637711" r:id="rId19"/>
+          <o:OLEObject Type="Embed" ProgID="Visio.Drawing.15" ShapeID="_x0000_i1026" DrawAspect="Content" ObjectID="_1513694316" r:id="rId19"/>
         </w:object>
       </w:r>
       <w:r>
@@ -10384,16 +9813,8 @@
               <w:rPr>
                 <w:rFonts w:ascii="Segoe UI" w:hAnsi="Segoe UI" w:cs="Segoe UI"/>
               </w:rPr>
-              <w:t xml:space="preserve">Move </w:t>
-            </w:r>
-            <w:proofErr w:type="spellStart"/>
-            <w:r>
-              <w:rPr>
-                <w:rFonts w:ascii="Segoe UI" w:hAnsi="Segoe UI" w:cs="Segoe UI"/>
-              </w:rPr>
-              <w:t>Playerobject</w:t>
-            </w:r>
-            <w:proofErr w:type="spellEnd"/>
+              <w:t>Move Playerobject</w:t>
+            </w:r>
           </w:p>
         </w:tc>
       </w:tr>
@@ -11011,28 +10432,12 @@
                 <w:rFonts w:ascii="Segoe UI" w:hAnsi="Segoe UI" w:cs="Segoe UI"/>
               </w:rPr>
             </w:pPr>
-            <w:proofErr w:type="spellStart"/>
-            <w:r>
-              <w:rPr>
-                <w:rFonts w:ascii="Segoe UI" w:hAnsi="Segoe UI" w:cs="Segoe UI"/>
-              </w:rPr>
-              <w:t>Shot</w:t>
-            </w:r>
-            <w:proofErr w:type="spellEnd"/>
-            <w:r>
-              <w:rPr>
-                <w:rFonts w:ascii="Segoe UI" w:hAnsi="Segoe UI" w:cs="Segoe UI"/>
-              </w:rPr>
-              <w:t xml:space="preserve"> </w:t>
-            </w:r>
-            <w:proofErr w:type="spellStart"/>
-            <w:r>
-              <w:rPr>
-                <w:rFonts w:ascii="Segoe UI" w:hAnsi="Segoe UI" w:cs="Segoe UI"/>
-              </w:rPr>
-              <w:t>Weaopn</w:t>
-            </w:r>
-            <w:proofErr w:type="spellEnd"/>
+            <w:r>
+              <w:rPr>
+                <w:rFonts w:ascii="Segoe UI" w:hAnsi="Segoe UI" w:cs="Segoe UI"/>
+              </w:rPr>
+              <w:t>Shot Weaopn</w:t>
+            </w:r>
           </w:p>
         </w:tc>
       </w:tr>
@@ -11287,49 +10692,7 @@
               <w:rPr>
                 <w:rFonts w:ascii="Segoe UI" w:hAnsi="Segoe UI" w:cs="Segoe UI"/>
               </w:rPr>
-              <w:t>Waffeninformationen (</w:t>
-            </w:r>
-            <w:proofErr w:type="spellStart"/>
-            <w:r>
-              <w:rPr>
-                <w:rFonts w:ascii="Segoe UI" w:hAnsi="Segoe UI" w:cs="Segoe UI"/>
-              </w:rPr>
-              <w:t>z.B</w:t>
-            </w:r>
-            <w:proofErr w:type="spellEnd"/>
-            <w:r>
-              <w:rPr>
-                <w:rFonts w:ascii="Segoe UI" w:hAnsi="Segoe UI" w:cs="Segoe UI"/>
-              </w:rPr>
-              <w:t xml:space="preserve"> </w:t>
-            </w:r>
-            <w:proofErr w:type="spellStart"/>
-            <w:r>
-              <w:rPr>
-                <w:rFonts w:ascii="Segoe UI" w:hAnsi="Segoe UI" w:cs="Segoe UI"/>
-              </w:rPr>
-              <w:t>FireRate</w:t>
-            </w:r>
-            <w:proofErr w:type="spellEnd"/>
-            <w:r>
-              <w:rPr>
-                <w:rFonts w:ascii="Segoe UI" w:hAnsi="Segoe UI" w:cs="Segoe UI"/>
-              </w:rPr>
-              <w:t xml:space="preserve">, </w:t>
-            </w:r>
-            <w:proofErr w:type="spellStart"/>
-            <w:r>
-              <w:rPr>
-                <w:rFonts w:ascii="Segoe UI" w:hAnsi="Segoe UI" w:cs="Segoe UI"/>
-              </w:rPr>
-              <w:t>Spread</w:t>
-            </w:r>
-            <w:proofErr w:type="spellEnd"/>
-            <w:r>
-              <w:rPr>
-                <w:rFonts w:ascii="Segoe UI" w:hAnsi="Segoe UI" w:cs="Segoe UI"/>
-              </w:rPr>
-              <w:t>)</w:t>
+              <w:t>Waffeninformationen (z.B FireRate, Spread)</w:t>
             </w:r>
           </w:p>
         </w:tc>
@@ -11540,19 +10903,11 @@
                 <w:rFonts w:ascii="Segoe UI" w:hAnsi="Segoe UI" w:cs="Segoe UI"/>
               </w:rPr>
             </w:pPr>
-            <w:proofErr w:type="spellStart"/>
-            <w:r>
-              <w:rPr>
-                <w:rFonts w:ascii="Segoe UI" w:hAnsi="Segoe UI" w:cs="Segoe UI"/>
-              </w:rPr>
-              <w:t>Destroy</w:t>
-            </w:r>
-            <w:proofErr w:type="spellEnd"/>
-            <w:r>
-              <w:rPr>
-                <w:rFonts w:ascii="Segoe UI" w:hAnsi="Segoe UI" w:cs="Segoe UI"/>
-              </w:rPr>
-              <w:t xml:space="preserve"> Enemy</w:t>
+            <w:r>
+              <w:rPr>
+                <w:rFonts w:ascii="Segoe UI" w:hAnsi="Segoe UI" w:cs="Segoe UI"/>
+              </w:rPr>
+              <w:t>Destroy Enemy</w:t>
             </w:r>
           </w:p>
         </w:tc>
@@ -11724,21 +11079,7 @@
               <w:rPr>
                 <w:rFonts w:ascii="Segoe UI" w:hAnsi="Segoe UI" w:cs="Segoe UI"/>
               </w:rPr>
-              <w:t xml:space="preserve"> und gegeben falls wird ein </w:t>
-            </w:r>
-            <w:proofErr w:type="spellStart"/>
-            <w:r>
-              <w:rPr>
-                <w:rFonts w:ascii="Segoe UI" w:hAnsi="Segoe UI" w:cs="Segoe UI"/>
-              </w:rPr>
-              <w:t>BonusItem</w:t>
-            </w:r>
-            <w:proofErr w:type="spellEnd"/>
-            <w:r>
-              <w:rPr>
-                <w:rFonts w:ascii="Segoe UI" w:hAnsi="Segoe UI" w:cs="Segoe UI"/>
-              </w:rPr>
-              <w:t xml:space="preserve"> erzeugt</w:t>
+              <w:t xml:space="preserve"> und gegeben falls wird ein BonusItem erzeugt</w:t>
             </w:r>
           </w:p>
         </w:tc>
@@ -11913,21 +11254,7 @@
               <w:rPr>
                 <w:rFonts w:ascii="Segoe UI" w:hAnsi="Segoe UI" w:cs="Segoe UI"/>
               </w:rPr>
-              <w:t xml:space="preserve"> und gegeben falls </w:t>
-            </w:r>
-            <w:proofErr w:type="spellStart"/>
-            <w:r>
-              <w:rPr>
-                <w:rFonts w:ascii="Segoe UI" w:hAnsi="Segoe UI" w:cs="Segoe UI"/>
-              </w:rPr>
-              <w:t>BonusItem</w:t>
-            </w:r>
-            <w:proofErr w:type="spellEnd"/>
-            <w:r>
-              <w:rPr>
-                <w:rFonts w:ascii="Segoe UI" w:hAnsi="Segoe UI" w:cs="Segoe UI"/>
-              </w:rPr>
-              <w:t xml:space="preserve"> generiert</w:t>
+              <w:t xml:space="preserve"> und gegeben falls BonusItem generiert</w:t>
             </w:r>
             <w:r>
               <w:rPr>
@@ -12055,28 +11382,12 @@
                 <w:rFonts w:ascii="Segoe UI" w:hAnsi="Segoe UI" w:cs="Segoe UI"/>
               </w:rPr>
             </w:pPr>
-            <w:proofErr w:type="spellStart"/>
-            <w:r>
-              <w:rPr>
-                <w:rFonts w:ascii="Segoe UI" w:hAnsi="Segoe UI" w:cs="Segoe UI"/>
-              </w:rPr>
-              <w:t>Collect</w:t>
-            </w:r>
-            <w:proofErr w:type="spellEnd"/>
-            <w:r>
-              <w:rPr>
-                <w:rFonts w:ascii="Segoe UI" w:hAnsi="Segoe UI" w:cs="Segoe UI"/>
-              </w:rPr>
-              <w:t xml:space="preserve"> </w:t>
-            </w:r>
-            <w:proofErr w:type="spellStart"/>
-            <w:r>
-              <w:rPr>
-                <w:rFonts w:ascii="Segoe UI" w:hAnsi="Segoe UI" w:cs="Segoe UI"/>
-              </w:rPr>
-              <w:t>BonusItem</w:t>
-            </w:r>
-            <w:proofErr w:type="spellEnd"/>
+            <w:r>
+              <w:rPr>
+                <w:rFonts w:ascii="Segoe UI" w:hAnsi="Segoe UI" w:cs="Segoe UI"/>
+              </w:rPr>
+              <w:t>Collect BonusItem</w:t>
+            </w:r>
           </w:p>
         </w:tc>
       </w:tr>
@@ -12114,19 +11425,11 @@
                 <w:rFonts w:ascii="Segoe UI" w:hAnsi="Segoe UI" w:cs="Segoe UI"/>
               </w:rPr>
             </w:pPr>
-            <w:proofErr w:type="spellStart"/>
-            <w:r>
-              <w:rPr>
-                <w:rFonts w:ascii="Segoe UI" w:hAnsi="Segoe UI" w:cs="Segoe UI"/>
-              </w:rPr>
-              <w:t>BonusItem</w:t>
-            </w:r>
-            <w:proofErr w:type="spellEnd"/>
-            <w:r>
-              <w:rPr>
-                <w:rFonts w:ascii="Segoe UI" w:hAnsi="Segoe UI" w:cs="Segoe UI"/>
-              </w:rPr>
-              <w:t xml:space="preserve"> sammeln</w:t>
+            <w:r>
+              <w:rPr>
+                <w:rFonts w:ascii="Segoe UI" w:hAnsi="Segoe UI" w:cs="Segoe UI"/>
+              </w:rPr>
+              <w:t>BonusItem sammeln</w:t>
             </w:r>
           </w:p>
         </w:tc>
@@ -12166,35 +11469,7 @@
               <w:rPr>
                 <w:rFonts w:ascii="Segoe UI" w:hAnsi="Segoe UI" w:cs="Segoe UI"/>
               </w:rPr>
-              <w:t xml:space="preserve">Der Spieler kann </w:t>
-            </w:r>
-            <w:proofErr w:type="spellStart"/>
-            <w:r>
-              <w:rPr>
-                <w:rFonts w:ascii="Segoe UI" w:hAnsi="Segoe UI" w:cs="Segoe UI"/>
-              </w:rPr>
-              <w:t>BonusItems</w:t>
-            </w:r>
-            <w:proofErr w:type="spellEnd"/>
-            <w:r>
-              <w:rPr>
-                <w:rFonts w:ascii="Segoe UI" w:hAnsi="Segoe UI" w:cs="Segoe UI"/>
-              </w:rPr>
-              <w:t xml:space="preserve"> </w:t>
-            </w:r>
-            <w:proofErr w:type="spellStart"/>
-            <w:r>
-              <w:rPr>
-                <w:rFonts w:ascii="Segoe UI" w:hAnsi="Segoe UI" w:cs="Segoe UI"/>
-              </w:rPr>
-              <w:t>sammlen</w:t>
-            </w:r>
-            <w:proofErr w:type="spellEnd"/>
-            <w:r>
-              <w:rPr>
-                <w:rFonts w:ascii="Segoe UI" w:hAnsi="Segoe UI" w:cs="Segoe UI"/>
-              </w:rPr>
-              <w:t>.</w:t>
+              <w:t>Der Spieler kann BonusItems sammlen.</w:t>
             </w:r>
           </w:p>
         </w:tc>
@@ -12238,21 +11513,7 @@
               <w:rPr>
                 <w:rFonts w:ascii="Segoe UI" w:hAnsi="Segoe UI" w:cs="Segoe UI"/>
               </w:rPr>
-              <w:t xml:space="preserve">Der Spieler möchte </w:t>
-            </w:r>
-            <w:proofErr w:type="spellStart"/>
-            <w:r>
-              <w:rPr>
-                <w:rFonts w:ascii="Segoe UI" w:hAnsi="Segoe UI" w:cs="Segoe UI"/>
-              </w:rPr>
-              <w:t>BonusItems</w:t>
-            </w:r>
-            <w:proofErr w:type="spellEnd"/>
-            <w:r>
-              <w:rPr>
-                <w:rFonts w:ascii="Segoe UI" w:hAnsi="Segoe UI" w:cs="Segoe UI"/>
-              </w:rPr>
-              <w:t xml:space="preserve"> sammeln können</w:t>
+              <w:t>Der Spieler möchte BonusItems sammeln können</w:t>
             </w:r>
           </w:p>
         </w:tc>
@@ -12292,55 +11553,13 @@
               <w:rPr>
                 <w:rFonts w:ascii="Segoe UI" w:hAnsi="Segoe UI" w:cs="Segoe UI"/>
               </w:rPr>
-              <w:t xml:space="preserve">Durch Einsammeln von </w:t>
-            </w:r>
-            <w:proofErr w:type="spellStart"/>
-            <w:r>
-              <w:rPr>
-                <w:rFonts w:ascii="Segoe UI" w:hAnsi="Segoe UI" w:cs="Segoe UI"/>
-              </w:rPr>
-              <w:t>Bo</w:t>
-            </w:r>
-            <w:r>
-              <w:rPr>
-                <w:rFonts w:ascii="Segoe UI" w:hAnsi="Segoe UI" w:cs="Segoe UI"/>
-              </w:rPr>
-              <w:t>nusItems</w:t>
-            </w:r>
-            <w:proofErr w:type="spellEnd"/>
-            <w:r>
-              <w:rPr>
-                <w:rFonts w:ascii="Segoe UI" w:hAnsi="Segoe UI" w:cs="Segoe UI"/>
-              </w:rPr>
-              <w:t xml:space="preserve"> können </w:t>
-            </w:r>
-            <w:proofErr w:type="spellStart"/>
-            <w:r>
-              <w:rPr>
-                <w:rFonts w:ascii="Segoe UI" w:hAnsi="Segoe UI" w:cs="Segoe UI"/>
-              </w:rPr>
-              <w:t>Coins</w:t>
-            </w:r>
-            <w:proofErr w:type="spellEnd"/>
-            <w:r>
-              <w:rPr>
-                <w:rFonts w:ascii="Segoe UI" w:hAnsi="Segoe UI" w:cs="Segoe UI"/>
-              </w:rPr>
-              <w:t xml:space="preserve">, </w:t>
-            </w:r>
-            <w:proofErr w:type="spellStart"/>
-            <w:r>
-              <w:rPr>
-                <w:rFonts w:ascii="Segoe UI" w:hAnsi="Segoe UI" w:cs="Segoe UI"/>
-              </w:rPr>
-              <w:t>HealthItems</w:t>
-            </w:r>
-            <w:proofErr w:type="spellEnd"/>
-            <w:r>
-              <w:rPr>
-                <w:rFonts w:ascii="Segoe UI" w:hAnsi="Segoe UI" w:cs="Segoe UI"/>
-              </w:rPr>
-              <w:t xml:space="preserve"> bzw. Enemy zufällig</w:t>
+              <w:t>Durch Einsammeln von Bo</w:t>
+            </w:r>
+            <w:r>
+              <w:rPr>
+                <w:rFonts w:ascii="Segoe UI" w:hAnsi="Segoe UI" w:cs="Segoe UI"/>
+              </w:rPr>
+              <w:t>nusItems können Coins, HealthItems bzw. Enemy zufällig</w:t>
             </w:r>
             <w:r>
               <w:rPr>
@@ -12429,16 +11648,8 @@
               <w:rPr>
                 <w:rFonts w:ascii="Segoe UI" w:hAnsi="Segoe UI" w:cs="Segoe UI"/>
               </w:rPr>
-              <w:t xml:space="preserve">Gesammelte </w:t>
-            </w:r>
-            <w:proofErr w:type="spellStart"/>
-            <w:r>
-              <w:rPr>
-                <w:rFonts w:ascii="Segoe UI" w:hAnsi="Segoe UI" w:cs="Segoe UI"/>
-              </w:rPr>
-              <w:t>BonusItems</w:t>
-            </w:r>
-            <w:proofErr w:type="spellEnd"/>
+              <w:t>Gesammelte BonusItems</w:t>
+            </w:r>
           </w:p>
         </w:tc>
       </w:tr>
@@ -12480,21 +11691,7 @@
               <w:rPr>
                 <w:rFonts w:ascii="Segoe UI" w:hAnsi="Segoe UI" w:cs="Segoe UI"/>
               </w:rPr>
-              <w:t xml:space="preserve">Ein eliminierter Gegner muss ein </w:t>
-            </w:r>
-            <w:proofErr w:type="spellStart"/>
-            <w:r>
-              <w:rPr>
-                <w:rFonts w:ascii="Segoe UI" w:hAnsi="Segoe UI" w:cs="Segoe UI"/>
-              </w:rPr>
-              <w:t>BonusItem</w:t>
-            </w:r>
-            <w:proofErr w:type="spellEnd"/>
-            <w:r>
-              <w:rPr>
-                <w:rFonts w:ascii="Segoe UI" w:hAnsi="Segoe UI" w:cs="Segoe UI"/>
-              </w:rPr>
-              <w:t xml:space="preserve"> hinterlassen</w:t>
+              <w:t>Ein eliminierter Gegner muss ein BonusItem hinterlassen</w:t>
             </w:r>
           </w:p>
         </w:tc>
@@ -12546,23 +11743,7 @@
               <w:rPr>
                 <w:rFonts w:ascii="Segoe UI" w:hAnsi="Segoe UI" w:cs="Segoe UI"/>
               </w:rPr>
-              <w:t xml:space="preserve"> des eingesammelten </w:t>
-            </w:r>
-            <w:proofErr w:type="spellStart"/>
-            <w:proofErr w:type="gramStart"/>
-            <w:r>
-              <w:rPr>
-                <w:rFonts w:ascii="Segoe UI" w:hAnsi="Segoe UI" w:cs="Segoe UI"/>
-              </w:rPr>
-              <w:t>BonusItem</w:t>
-            </w:r>
-            <w:proofErr w:type="spellEnd"/>
-            <w:proofErr w:type="gramEnd"/>
-            <w:r>
-              <w:rPr>
-                <w:rFonts w:ascii="Segoe UI" w:hAnsi="Segoe UI" w:cs="Segoe UI"/>
-              </w:rPr>
-              <w:t xml:space="preserve"> kann eing</w:t>
+              <w:t xml:space="preserve"> des eingesammelten BonusItem kann eing</w:t>
             </w:r>
             <w:r>
               <w:rPr>
@@ -12613,19 +11794,11 @@
                 <w:rFonts w:ascii="Segoe UI" w:hAnsi="Segoe UI" w:cs="Segoe UI"/>
               </w:rPr>
             </w:pPr>
-            <w:proofErr w:type="spellStart"/>
-            <w:r>
-              <w:rPr>
-                <w:rFonts w:ascii="Segoe UI" w:hAnsi="Segoe UI" w:cs="Segoe UI"/>
-              </w:rPr>
-              <w:t>BonusItem</w:t>
-            </w:r>
-            <w:proofErr w:type="spellEnd"/>
-            <w:r>
-              <w:rPr>
-                <w:rFonts w:ascii="Segoe UI" w:hAnsi="Segoe UI" w:cs="Segoe UI"/>
-              </w:rPr>
-              <w:t xml:space="preserve"> mit Spielobjekt einsammeln</w:t>
+            <w:r>
+              <w:rPr>
+                <w:rFonts w:ascii="Segoe UI" w:hAnsi="Segoe UI" w:cs="Segoe UI"/>
+              </w:rPr>
+              <w:t>BonusItem mit Spielobjekt einsammeln</w:t>
             </w:r>
           </w:p>
         </w:tc>
@@ -12711,28 +11884,12 @@
                 <w:rFonts w:ascii="Segoe UI" w:hAnsi="Segoe UI" w:cs="Segoe UI"/>
               </w:rPr>
             </w:pPr>
-            <w:proofErr w:type="spellStart"/>
-            <w:r>
-              <w:rPr>
-                <w:rFonts w:ascii="Segoe UI" w:hAnsi="Segoe UI" w:cs="Segoe UI"/>
-              </w:rPr>
-              <w:t>Collect</w:t>
-            </w:r>
-            <w:proofErr w:type="spellEnd"/>
-            <w:r>
-              <w:rPr>
-                <w:rFonts w:ascii="Segoe UI" w:hAnsi="Segoe UI" w:cs="Segoe UI"/>
-              </w:rPr>
-              <w:t xml:space="preserve"> </w:t>
-            </w:r>
-            <w:proofErr w:type="spellStart"/>
-            <w:r>
-              <w:rPr>
-                <w:rFonts w:ascii="Segoe UI" w:hAnsi="Segoe UI" w:cs="Segoe UI"/>
-              </w:rPr>
-              <w:t>Coins</w:t>
-            </w:r>
-            <w:proofErr w:type="spellEnd"/>
+            <w:r>
+              <w:rPr>
+                <w:rFonts w:ascii="Segoe UI" w:hAnsi="Segoe UI" w:cs="Segoe UI"/>
+              </w:rPr>
+              <w:t>Collect Coins</w:t>
+            </w:r>
           </w:p>
         </w:tc>
       </w:tr>
@@ -12816,14 +11973,12 @@
               </w:rPr>
               <w:t xml:space="preserve">Der Spieler kann durch eliminieren von </w:t>
             </w:r>
-            <w:proofErr w:type="spellStart"/>
             <w:r>
               <w:rPr>
                 <w:rFonts w:ascii="Segoe UI" w:hAnsi="Segoe UI" w:cs="Segoe UI"/>
               </w:rPr>
               <w:t>BonusItems</w:t>
             </w:r>
-            <w:proofErr w:type="spellEnd"/>
             <w:r>
               <w:rPr>
                 <w:rFonts w:ascii="Segoe UI" w:hAnsi="Segoe UI" w:cs="Segoe UI"/>
@@ -13211,28 +12366,12 @@
                 <w:rFonts w:ascii="Segoe UI" w:hAnsi="Segoe UI" w:cs="Segoe UI"/>
               </w:rPr>
             </w:pPr>
-            <w:proofErr w:type="spellStart"/>
-            <w:r>
-              <w:rPr>
-                <w:rFonts w:ascii="Segoe UI" w:hAnsi="Segoe UI" w:cs="Segoe UI"/>
-              </w:rPr>
-              <w:t>Collect</w:t>
-            </w:r>
-            <w:proofErr w:type="spellEnd"/>
-            <w:r>
-              <w:rPr>
-                <w:rFonts w:ascii="Segoe UI" w:hAnsi="Segoe UI" w:cs="Segoe UI"/>
-              </w:rPr>
-              <w:t xml:space="preserve"> </w:t>
-            </w:r>
-            <w:proofErr w:type="spellStart"/>
-            <w:r>
-              <w:rPr>
-                <w:rFonts w:ascii="Segoe UI" w:hAnsi="Segoe UI" w:cs="Segoe UI"/>
-              </w:rPr>
-              <w:t>HealtItem</w:t>
-            </w:r>
-            <w:proofErr w:type="spellEnd"/>
+            <w:r>
+              <w:rPr>
+                <w:rFonts w:ascii="Segoe UI" w:hAnsi="Segoe UI" w:cs="Segoe UI"/>
+              </w:rPr>
+              <w:t>Collect HealtItem</w:t>
+            </w:r>
           </w:p>
         </w:tc>
       </w:tr>
@@ -13270,19 +12409,11 @@
                 <w:rFonts w:ascii="Segoe UI" w:hAnsi="Segoe UI" w:cs="Segoe UI"/>
               </w:rPr>
             </w:pPr>
-            <w:proofErr w:type="spellStart"/>
-            <w:r>
-              <w:rPr>
-                <w:rFonts w:ascii="Segoe UI" w:hAnsi="Segoe UI" w:cs="Segoe UI"/>
-              </w:rPr>
-              <w:t>HealthItem</w:t>
-            </w:r>
-            <w:proofErr w:type="spellEnd"/>
-            <w:r>
-              <w:rPr>
-                <w:rFonts w:ascii="Segoe UI" w:hAnsi="Segoe UI" w:cs="Segoe UI"/>
-              </w:rPr>
-              <w:t xml:space="preserve"> sammeln </w:t>
+            <w:r>
+              <w:rPr>
+                <w:rFonts w:ascii="Segoe UI" w:hAnsi="Segoe UI" w:cs="Segoe UI"/>
+              </w:rPr>
+              <w:t xml:space="preserve">HealthItem sammeln </w:t>
             </w:r>
           </w:p>
         </w:tc>
@@ -13328,35 +12459,7 @@
               <w:rPr>
                 <w:rFonts w:ascii="Segoe UI" w:hAnsi="Segoe UI" w:cs="Segoe UI"/>
               </w:rPr>
-              <w:t xml:space="preserve">ann durch eliminieren von </w:t>
-            </w:r>
-            <w:proofErr w:type="spellStart"/>
-            <w:r>
-              <w:rPr>
-                <w:rFonts w:ascii="Segoe UI" w:hAnsi="Segoe UI" w:cs="Segoe UI"/>
-              </w:rPr>
-              <w:t>BonusItems</w:t>
-            </w:r>
-            <w:proofErr w:type="spellEnd"/>
-            <w:r>
-              <w:rPr>
-                <w:rFonts w:ascii="Segoe UI" w:hAnsi="Segoe UI" w:cs="Segoe UI"/>
-              </w:rPr>
-              <w:t xml:space="preserve"> seine </w:t>
-            </w:r>
-            <w:proofErr w:type="spellStart"/>
-            <w:r>
-              <w:rPr>
-                <w:rFonts w:ascii="Segoe UI" w:hAnsi="Segoe UI" w:cs="Segoe UI"/>
-              </w:rPr>
-              <w:t>Healthbar</w:t>
-            </w:r>
-            <w:proofErr w:type="spellEnd"/>
-            <w:r>
-              <w:rPr>
-                <w:rFonts w:ascii="Segoe UI" w:hAnsi="Segoe UI" w:cs="Segoe UI"/>
-              </w:rPr>
-              <w:t xml:space="preserve"> wieder auf 100% auffüllen.</w:t>
+              <w:t>ann durch eliminieren von BonusItems seine Healthbar wieder auf 100% auffüllen.</w:t>
             </w:r>
           </w:p>
         </w:tc>
@@ -13405,21 +12508,7 @@
               <w:rPr>
                 <w:rFonts w:ascii="Segoe UI" w:hAnsi="Segoe UI" w:cs="Segoe UI"/>
               </w:rPr>
-              <w:t xml:space="preserve">er möchte seine </w:t>
-            </w:r>
-            <w:proofErr w:type="spellStart"/>
-            <w:r>
-              <w:rPr>
-                <w:rFonts w:ascii="Segoe UI" w:hAnsi="Segoe UI" w:cs="Segoe UI"/>
-              </w:rPr>
-              <w:t>Healthbar</w:t>
-            </w:r>
-            <w:proofErr w:type="spellEnd"/>
-            <w:r>
-              <w:rPr>
-                <w:rFonts w:ascii="Segoe UI" w:hAnsi="Segoe UI" w:cs="Segoe UI"/>
-              </w:rPr>
-              <w:t xml:space="preserve"> wieder voll auffüllen</w:t>
+              <w:t>er möchte seine Healthbar wieder voll auffüllen</w:t>
             </w:r>
           </w:p>
         </w:tc>
@@ -13465,35 +12554,7 @@
               <w:rPr>
                 <w:rFonts w:ascii="Segoe UI" w:hAnsi="Segoe UI" w:cs="Segoe UI"/>
               </w:rPr>
-              <w:t xml:space="preserve">nes </w:t>
-            </w:r>
-            <w:proofErr w:type="spellStart"/>
-            <w:r>
-              <w:rPr>
-                <w:rFonts w:ascii="Segoe UI" w:hAnsi="Segoe UI" w:cs="Segoe UI"/>
-              </w:rPr>
-              <w:t>HealthItems</w:t>
-            </w:r>
-            <w:proofErr w:type="spellEnd"/>
-            <w:r>
-              <w:rPr>
-                <w:rFonts w:ascii="Segoe UI" w:hAnsi="Segoe UI" w:cs="Segoe UI"/>
-              </w:rPr>
-              <w:t xml:space="preserve"> seine </w:t>
-            </w:r>
-            <w:proofErr w:type="spellStart"/>
-            <w:r>
-              <w:rPr>
-                <w:rFonts w:ascii="Segoe UI" w:hAnsi="Segoe UI" w:cs="Segoe UI"/>
-              </w:rPr>
-              <w:t>Healthbar</w:t>
-            </w:r>
-            <w:proofErr w:type="spellEnd"/>
-            <w:r>
-              <w:rPr>
-                <w:rFonts w:ascii="Segoe UI" w:hAnsi="Segoe UI" w:cs="Segoe UI"/>
-              </w:rPr>
-              <w:t xml:space="preserve"> wieder auffüllen.</w:t>
+              <w:t>nes HealthItems seine Healthbar wieder auffüllen.</w:t>
             </w:r>
           </w:p>
         </w:tc>
@@ -13576,16 +12637,8 @@
               <w:rPr>
                 <w:rFonts w:ascii="Segoe UI" w:hAnsi="Segoe UI" w:cs="Segoe UI"/>
               </w:rPr>
-              <w:t xml:space="preserve">Gesammelte </w:t>
-            </w:r>
-            <w:proofErr w:type="spellStart"/>
-            <w:r>
-              <w:rPr>
-                <w:rFonts w:ascii="Segoe UI" w:hAnsi="Segoe UI" w:cs="Segoe UI"/>
-              </w:rPr>
-              <w:t>HealtItmes</w:t>
-            </w:r>
-            <w:proofErr w:type="spellEnd"/>
+              <w:t>Gesammelte HealtItmes</w:t>
+            </w:r>
           </w:p>
         </w:tc>
       </w:tr>
@@ -13627,21 +12680,7 @@
               <w:rPr>
                 <w:rFonts w:ascii="Segoe UI" w:hAnsi="Segoe UI" w:cs="Segoe UI"/>
               </w:rPr>
-              <w:t xml:space="preserve">Es muss ein </w:t>
-            </w:r>
-            <w:proofErr w:type="spellStart"/>
-            <w:r>
-              <w:rPr>
-                <w:rFonts w:ascii="Segoe UI" w:hAnsi="Segoe UI" w:cs="Segoe UI"/>
-              </w:rPr>
-              <w:t>HealthItem</w:t>
-            </w:r>
-            <w:proofErr w:type="spellEnd"/>
-            <w:r>
-              <w:rPr>
-                <w:rFonts w:ascii="Segoe UI" w:hAnsi="Segoe UI" w:cs="Segoe UI"/>
-              </w:rPr>
-              <w:t xml:space="preserve"> </w:t>
+              <w:t xml:space="preserve">Es muss ein HealthItem </w:t>
             </w:r>
             <w:r>
               <w:rPr>
@@ -13687,16 +12726,8 @@
               <w:rPr>
                 <w:rFonts w:ascii="Segoe UI" w:hAnsi="Segoe UI" w:cs="Segoe UI"/>
               </w:rPr>
-              <w:t xml:space="preserve">Das </w:t>
-            </w:r>
-            <w:proofErr w:type="spellStart"/>
-            <w:r>
-              <w:rPr>
-                <w:rFonts w:ascii="Segoe UI" w:hAnsi="Segoe UI" w:cs="Segoe UI"/>
-              </w:rPr>
-              <w:t>HealthItem</w:t>
-            </w:r>
-            <w:proofErr w:type="spellEnd"/>
+              <w:t>Das HealthItem</w:t>
+            </w:r>
             <w:r>
               <w:rPr>
                 <w:rFonts w:ascii="Segoe UI" w:hAnsi="Segoe UI" w:cs="Segoe UI"/>
@@ -13707,21 +12738,7 @@
               <w:rPr>
                 <w:rFonts w:ascii="Segoe UI" w:hAnsi="Segoe UI" w:cs="Segoe UI"/>
               </w:rPr>
-              <w:t xml:space="preserve">elt und die </w:t>
-            </w:r>
-            <w:proofErr w:type="spellStart"/>
-            <w:r>
-              <w:rPr>
-                <w:rFonts w:ascii="Segoe UI" w:hAnsi="Segoe UI" w:cs="Segoe UI"/>
-              </w:rPr>
-              <w:t>Healthbar</w:t>
-            </w:r>
-            <w:proofErr w:type="spellEnd"/>
-            <w:r>
-              <w:rPr>
-                <w:rFonts w:ascii="Segoe UI" w:hAnsi="Segoe UI" w:cs="Segoe UI"/>
-              </w:rPr>
-              <w:t xml:space="preserve"> wurde aufgefüllt</w:t>
+              <w:t>elt und die Healthbar wurde aufgefüllt</w:t>
             </w:r>
           </w:p>
         </w:tc>
@@ -13761,19 +12778,11 @@
                 <w:rFonts w:ascii="Segoe UI" w:hAnsi="Segoe UI" w:cs="Segoe UI"/>
               </w:rPr>
             </w:pPr>
-            <w:proofErr w:type="spellStart"/>
-            <w:r>
-              <w:rPr>
-                <w:rFonts w:ascii="Segoe UI" w:hAnsi="Segoe UI" w:cs="Segoe UI"/>
-              </w:rPr>
-              <w:t>HealthItem</w:t>
-            </w:r>
-            <w:proofErr w:type="spellEnd"/>
-            <w:r>
-              <w:rPr>
-                <w:rFonts w:ascii="Segoe UI" w:hAnsi="Segoe UI" w:cs="Segoe UI"/>
-              </w:rPr>
-              <w:t xml:space="preserve"> mit einem Schuss treffen</w:t>
+            <w:r>
+              <w:rPr>
+                <w:rFonts w:ascii="Segoe UI" w:hAnsi="Segoe UI" w:cs="Segoe UI"/>
+              </w:rPr>
+              <w:t>HealthItem mit einem Schuss treffen</w:t>
             </w:r>
           </w:p>
         </w:tc>
@@ -13809,14 +12818,12 @@
                 <w:rFonts w:ascii="Segoe UI" w:hAnsi="Segoe UI" w:cs="Segoe UI"/>
               </w:rPr>
             </w:pPr>
-            <w:proofErr w:type="spellStart"/>
             <w:r>
               <w:rPr>
                 <w:rFonts w:ascii="Segoe UI" w:hAnsi="Segoe UI" w:cs="Segoe UI"/>
               </w:rPr>
               <w:t>HealthItem</w:t>
             </w:r>
-            <w:proofErr w:type="spellEnd"/>
             <w:r>
               <w:rPr>
                 <w:rFonts w:ascii="Segoe UI" w:hAnsi="Segoe UI" w:cs="Segoe UI"/>
@@ -13866,19 +12873,11 @@
                 <w:rFonts w:ascii="Segoe UI" w:hAnsi="Segoe UI" w:cs="Segoe UI"/>
               </w:rPr>
             </w:pPr>
-            <w:proofErr w:type="spellStart"/>
-            <w:r>
-              <w:rPr>
-                <w:rFonts w:ascii="Segoe UI" w:hAnsi="Segoe UI" w:cs="Segoe UI"/>
-              </w:rPr>
-              <w:t>Collect</w:t>
-            </w:r>
-            <w:proofErr w:type="spellEnd"/>
-            <w:r>
-              <w:rPr>
-                <w:rFonts w:ascii="Segoe UI" w:hAnsi="Segoe UI" w:cs="Segoe UI"/>
-              </w:rPr>
-              <w:t xml:space="preserve"> Points</w:t>
+            <w:r>
+              <w:rPr>
+                <w:rFonts w:ascii="Segoe UI" w:hAnsi="Segoe UI" w:cs="Segoe UI"/>
+              </w:rPr>
+              <w:t>Collect Points</w:t>
             </w:r>
           </w:p>
         </w:tc>
@@ -13917,14 +12916,12 @@
                 <w:rFonts w:ascii="Segoe UI" w:hAnsi="Segoe UI" w:cs="Segoe UI"/>
               </w:rPr>
             </w:pPr>
-            <w:proofErr w:type="spellStart"/>
             <w:r>
               <w:rPr>
                 <w:rFonts w:ascii="Segoe UI" w:hAnsi="Segoe UI" w:cs="Segoe UI"/>
               </w:rPr>
               <w:t>Highscore</w:t>
             </w:r>
-            <w:proofErr w:type="spellEnd"/>
           </w:p>
         </w:tc>
       </w:tr>
@@ -14340,28 +13337,12 @@
                 <w:rFonts w:ascii="Segoe UI" w:hAnsi="Segoe UI" w:cs="Segoe UI"/>
               </w:rPr>
             </w:pPr>
-            <w:proofErr w:type="spellStart"/>
-            <w:r>
-              <w:rPr>
-                <w:rFonts w:ascii="Segoe UI" w:hAnsi="Segoe UI" w:cs="Segoe UI"/>
-              </w:rPr>
-              <w:t>Buy</w:t>
-            </w:r>
-            <w:proofErr w:type="spellEnd"/>
-            <w:r>
-              <w:rPr>
-                <w:rFonts w:ascii="Segoe UI" w:hAnsi="Segoe UI" w:cs="Segoe UI"/>
-              </w:rPr>
-              <w:t xml:space="preserve"> </w:t>
-            </w:r>
-            <w:proofErr w:type="spellStart"/>
-            <w:r>
-              <w:rPr>
-                <w:rFonts w:ascii="Segoe UI" w:hAnsi="Segoe UI" w:cs="Segoe UI"/>
-              </w:rPr>
-              <w:t>Weapon</w:t>
-            </w:r>
-            <w:proofErr w:type="spellEnd"/>
+            <w:r>
+              <w:rPr>
+                <w:rFonts w:ascii="Segoe UI" w:hAnsi="Segoe UI" w:cs="Segoe UI"/>
+              </w:rPr>
+              <w:t>Buy Weapon</w:t>
+            </w:r>
           </w:p>
         </w:tc>
       </w:tr>
@@ -14844,28 +13825,12 @@
                 <w:rFonts w:ascii="Segoe UI" w:hAnsi="Segoe UI" w:cs="Segoe UI"/>
               </w:rPr>
             </w:pPr>
-            <w:proofErr w:type="spellStart"/>
-            <w:r>
-              <w:rPr>
-                <w:rFonts w:ascii="Segoe UI" w:hAnsi="Segoe UI" w:cs="Segoe UI"/>
-              </w:rPr>
-              <w:t>Changed</w:t>
-            </w:r>
-            <w:proofErr w:type="spellEnd"/>
-            <w:r>
-              <w:rPr>
-                <w:rFonts w:ascii="Segoe UI" w:hAnsi="Segoe UI" w:cs="Segoe UI"/>
-              </w:rPr>
-              <w:t xml:space="preserve"> </w:t>
-            </w:r>
-            <w:proofErr w:type="spellStart"/>
-            <w:r>
-              <w:rPr>
-                <w:rFonts w:ascii="Segoe UI" w:hAnsi="Segoe UI" w:cs="Segoe UI"/>
-              </w:rPr>
-              <w:t>Weapon</w:t>
-            </w:r>
-            <w:proofErr w:type="spellEnd"/>
+            <w:r>
+              <w:rPr>
+                <w:rFonts w:ascii="Segoe UI" w:hAnsi="Segoe UI" w:cs="Segoe UI"/>
+              </w:rPr>
+              <w:t>Changed Weapon</w:t>
+            </w:r>
           </w:p>
         </w:tc>
       </w:tr>
@@ -15331,14 +14296,14 @@
           <w:rFonts w:ascii="Segoe UI" w:hAnsi="Segoe UI" w:cs="Segoe UI"/>
         </w:rPr>
       </w:pPr>
-      <w:bookmarkStart w:id="11" w:name="_Toc439847929"/>
+      <w:bookmarkStart w:id="10" w:name="_Toc439847929"/>
       <w:r>
         <w:rPr>
           <w:rFonts w:ascii="Segoe UI" w:hAnsi="Segoe UI" w:cs="Segoe UI"/>
         </w:rPr>
         <w:t>Implementierung</w:t>
       </w:r>
-      <w:bookmarkEnd w:id="11"/>
+      <w:bookmarkEnd w:id="10"/>
     </w:p>
     <w:p/>
     <w:p>
@@ -15348,14 +14313,14 @@
           <w:rFonts w:ascii="Segoe UI" w:hAnsi="Segoe UI" w:cs="Segoe UI"/>
         </w:rPr>
       </w:pPr>
-      <w:bookmarkStart w:id="12" w:name="_Toc439847930"/>
+      <w:bookmarkStart w:id="11" w:name="_Toc439847930"/>
       <w:r>
         <w:rPr>
           <w:rFonts w:ascii="Segoe UI" w:hAnsi="Segoe UI" w:cs="Segoe UI"/>
         </w:rPr>
         <w:t>Quellcode-Konventionen</w:t>
       </w:r>
-      <w:bookmarkEnd w:id="12"/>
+      <w:bookmarkEnd w:id="11"/>
     </w:p>
     <w:p/>
     <w:tbl>
@@ -15469,21 +14434,7 @@
               <w:rPr>
                 <w:rFonts w:ascii="Segoe UI" w:hAnsi="Segoe UI" w:cs="Segoe UI"/>
               </w:rPr>
-              <w:t>Tabs als Spaces = 4 (</w:t>
-            </w:r>
-            <w:proofErr w:type="spellStart"/>
-            <w:r>
-              <w:rPr>
-                <w:rFonts w:ascii="Segoe UI" w:hAnsi="Segoe UI" w:cs="Segoe UI"/>
-              </w:rPr>
-              <w:t>VisaulStudio</w:t>
-            </w:r>
-            <w:proofErr w:type="spellEnd"/>
-            <w:r>
-              <w:rPr>
-                <w:rFonts w:ascii="Segoe UI" w:hAnsi="Segoe UI" w:cs="Segoe UI"/>
-              </w:rPr>
-              <w:t xml:space="preserve"> Standard)</w:t>
+              <w:t>Tabs als Spaces = 4 (VisaulStudio Standard)</w:t>
             </w:r>
           </w:p>
         </w:tc>
@@ -15498,33 +14449,11 @@
                 <w:rFonts w:ascii="Segoe UI" w:hAnsi="Segoe UI" w:cs="Segoe UI"/>
               </w:rPr>
             </w:pPr>
-            <w:proofErr w:type="spellStart"/>
-            <w:r>
-              <w:rPr>
-                <w:rFonts w:ascii="Segoe UI" w:hAnsi="Segoe UI" w:cs="Segoe UI"/>
-              </w:rPr>
-              <w:t>public</w:t>
-            </w:r>
-            <w:proofErr w:type="spellEnd"/>
-            <w:r>
-              <w:rPr>
-                <w:rFonts w:ascii="Segoe UI" w:hAnsi="Segoe UI" w:cs="Segoe UI"/>
-              </w:rPr>
-              <w:t xml:space="preserve"> </w:t>
-            </w:r>
-            <w:proofErr w:type="spellStart"/>
-            <w:r>
-              <w:rPr>
-                <w:rFonts w:ascii="Segoe UI" w:hAnsi="Segoe UI" w:cs="Segoe UI"/>
-              </w:rPr>
-              <w:t>void</w:t>
-            </w:r>
-            <w:proofErr w:type="spellEnd"/>
-            <w:r>
-              <w:rPr>
-                <w:rFonts w:ascii="Segoe UI" w:hAnsi="Segoe UI" w:cs="Segoe UI"/>
-              </w:rPr>
-              <w:t xml:space="preserve"> Update( )</w:t>
+            <w:r>
+              <w:rPr>
+                <w:rFonts w:ascii="Segoe UI" w:hAnsi="Segoe UI" w:cs="Segoe UI"/>
+              </w:rPr>
+              <w:t>public void Update( )</w:t>
             </w:r>
           </w:p>
           <w:p>
@@ -15552,21 +14481,7 @@
               <w:rPr>
                 <w:rFonts w:ascii="Segoe UI" w:hAnsi="Segoe UI" w:cs="Segoe UI"/>
               </w:rPr>
-              <w:t xml:space="preserve">     </w:t>
-            </w:r>
-            <w:proofErr w:type="spellStart"/>
-            <w:r>
-              <w:rPr>
-                <w:rFonts w:ascii="Segoe UI" w:hAnsi="Segoe UI" w:cs="Segoe UI"/>
-              </w:rPr>
-              <w:t>Shot</w:t>
-            </w:r>
-            <w:proofErr w:type="spellEnd"/>
-            <w:r>
-              <w:rPr>
-                <w:rFonts w:ascii="Segoe UI" w:hAnsi="Segoe UI" w:cs="Segoe UI"/>
-              </w:rPr>
-              <w:t>();</w:t>
+              <w:t xml:space="preserve">     Shot();</w:t>
             </w:r>
           </w:p>
           <w:p>
@@ -15692,33 +14607,11 @@
                 <w:rFonts w:ascii="Segoe UI" w:hAnsi="Segoe UI" w:cs="Segoe UI"/>
               </w:rPr>
             </w:pPr>
-            <w:proofErr w:type="spellStart"/>
-            <w:r>
-              <w:rPr>
-                <w:rFonts w:ascii="Segoe UI" w:hAnsi="Segoe UI" w:cs="Segoe UI"/>
-              </w:rPr>
-              <w:t>if</w:t>
-            </w:r>
-            <w:proofErr w:type="spellEnd"/>
-            <w:r>
-              <w:rPr>
-                <w:rFonts w:ascii="Segoe UI" w:hAnsi="Segoe UI" w:cs="Segoe UI"/>
-              </w:rPr>
-              <w:t>(</w:t>
-            </w:r>
-            <w:proofErr w:type="spellStart"/>
-            <w:r>
-              <w:rPr>
-                <w:rFonts w:ascii="Segoe UI" w:hAnsi="Segoe UI" w:cs="Segoe UI"/>
-              </w:rPr>
-              <w:t>someCondition</w:t>
-            </w:r>
-            <w:proofErr w:type="spellEnd"/>
-            <w:r>
-              <w:rPr>
-                <w:rFonts w:ascii="Segoe UI" w:hAnsi="Segoe UI" w:cs="Segoe UI"/>
-              </w:rPr>
-              <w:t>)</w:t>
+            <w:r>
+              <w:rPr>
+                <w:rFonts w:ascii="Segoe UI" w:hAnsi="Segoe UI" w:cs="Segoe UI"/>
+              </w:rPr>
+              <w:t>if(someCondition)</w:t>
             </w:r>
           </w:p>
           <w:p>
@@ -15746,21 +14639,7 @@
               <w:rPr>
                 <w:rFonts w:ascii="Segoe UI" w:hAnsi="Segoe UI" w:cs="Segoe UI"/>
               </w:rPr>
-              <w:t xml:space="preserve">    </w:t>
-            </w:r>
-            <w:proofErr w:type="spellStart"/>
-            <w:r>
-              <w:rPr>
-                <w:rFonts w:ascii="Segoe UI" w:hAnsi="Segoe UI" w:cs="Segoe UI"/>
-              </w:rPr>
-              <w:t>doSometing</w:t>
-            </w:r>
-            <w:proofErr w:type="spellEnd"/>
-            <w:r>
-              <w:rPr>
-                <w:rFonts w:ascii="Segoe UI" w:hAnsi="Segoe UI" w:cs="Segoe UI"/>
-              </w:rPr>
-              <w:t>( );</w:t>
+              <w:t xml:space="preserve">    doSometing( );</w:t>
             </w:r>
           </w:p>
           <w:p>
@@ -15834,37 +14713,12 @@
                 <w:color w:val="000000"/>
               </w:rPr>
             </w:pPr>
-            <w:proofErr w:type="spellStart"/>
-            <w:r>
-              <w:rPr>
-                <w:rFonts w:ascii="Segoe UI" w:hAnsi="Segoe UI" w:cs="Segoe UI"/>
-                <w:color w:val="000000"/>
-              </w:rPr>
-              <w:t>while</w:t>
-            </w:r>
-            <w:proofErr w:type="spellEnd"/>
-            <w:r>
-              <w:rPr>
-                <w:rFonts w:ascii="Segoe UI" w:hAnsi="Segoe UI" w:cs="Segoe UI"/>
-                <w:color w:val="000000"/>
-              </w:rPr>
-              <w:t xml:space="preserve"> (</w:t>
-            </w:r>
-            <w:proofErr w:type="spellStart"/>
-            <w:r>
-              <w:rPr>
-                <w:rFonts w:ascii="Segoe UI" w:hAnsi="Segoe UI" w:cs="Segoe UI"/>
-                <w:color w:val="000000"/>
-              </w:rPr>
-              <w:t>someCondition</w:t>
-            </w:r>
-            <w:proofErr w:type="spellEnd"/>
-            <w:r>
-              <w:rPr>
-                <w:rFonts w:ascii="Segoe UI" w:hAnsi="Segoe UI" w:cs="Segoe UI"/>
-                <w:color w:val="000000"/>
-              </w:rPr>
-              <w:t>)</w:t>
+            <w:r>
+              <w:rPr>
+                <w:rFonts w:ascii="Segoe UI" w:hAnsi="Segoe UI" w:cs="Segoe UI"/>
+                <w:color w:val="000000"/>
+              </w:rPr>
+              <w:t>while (someCondition)</w:t>
             </w:r>
           </w:p>
           <w:p>
@@ -15963,21 +14817,7 @@
               <w:rPr>
                 <w:rFonts w:ascii="Segoe UI" w:hAnsi="Segoe UI" w:cs="Segoe UI"/>
               </w:rPr>
-              <w:t xml:space="preserve">Nur die relevanten Pakete einbinden (mittels </w:t>
-            </w:r>
-            <w:proofErr w:type="spellStart"/>
-            <w:r>
-              <w:rPr>
-                <w:rFonts w:ascii="Segoe UI" w:hAnsi="Segoe UI" w:cs="Segoe UI"/>
-              </w:rPr>
-              <w:t>using</w:t>
-            </w:r>
-            <w:proofErr w:type="spellEnd"/>
-            <w:r>
-              <w:rPr>
-                <w:rFonts w:ascii="Segoe UI" w:hAnsi="Segoe UI" w:cs="Segoe UI"/>
-              </w:rPr>
-              <w:t>)</w:t>
+              <w:t>Nur die relevanten Pakete einbinden (mittels using)</w:t>
             </w:r>
           </w:p>
         </w:tc>
@@ -15992,19 +14832,11 @@
                 <w:rFonts w:ascii="Segoe UI" w:hAnsi="Segoe UI" w:cs="Segoe UI"/>
               </w:rPr>
             </w:pPr>
-            <w:proofErr w:type="spellStart"/>
-            <w:r>
-              <w:rPr>
-                <w:rFonts w:ascii="Segoe UI" w:hAnsi="Segoe UI" w:cs="Segoe UI"/>
-              </w:rPr>
-              <w:t>Using</w:t>
-            </w:r>
-            <w:proofErr w:type="spellEnd"/>
-            <w:r>
-              <w:rPr>
-                <w:rFonts w:ascii="Segoe UI" w:hAnsi="Segoe UI" w:cs="Segoe UI"/>
-              </w:rPr>
-              <w:t xml:space="preserve"> </w:t>
+            <w:r>
+              <w:rPr>
+                <w:rFonts w:ascii="Segoe UI" w:hAnsi="Segoe UI" w:cs="Segoe UI"/>
+              </w:rPr>
+              <w:t xml:space="preserve">Using </w:t>
             </w:r>
             <w:r>
               <w:rPr>
@@ -16126,21 +14958,7 @@
               <w:rPr>
                 <w:rFonts w:ascii="Segoe UI" w:hAnsi="Segoe UI" w:cs="Segoe UI"/>
               </w:rPr>
-              <w:t xml:space="preserve">Public </w:t>
-            </w:r>
-            <w:proofErr w:type="spellStart"/>
-            <w:r>
-              <w:rPr>
-                <w:rFonts w:ascii="Segoe UI" w:hAnsi="Segoe UI" w:cs="Segoe UI"/>
-              </w:rPr>
-              <w:t>void</w:t>
-            </w:r>
-            <w:proofErr w:type="spellEnd"/>
-            <w:r>
-              <w:rPr>
-                <w:rFonts w:ascii="Segoe UI" w:hAnsi="Segoe UI" w:cs="Segoe UI"/>
-              </w:rPr>
-              <w:t xml:space="preserve"> Update( )</w:t>
+              <w:t>Public void Update( )</w:t>
             </w:r>
           </w:p>
         </w:tc>
@@ -16202,35 +15020,7 @@
               <w:rPr>
                 <w:rFonts w:ascii="Segoe UI" w:hAnsi="Segoe UI" w:cs="Segoe UI"/>
               </w:rPr>
-              <w:t xml:space="preserve">Private </w:t>
-            </w:r>
-            <w:proofErr w:type="spellStart"/>
-            <w:r>
-              <w:rPr>
-                <w:rFonts w:ascii="Segoe UI" w:hAnsi="Segoe UI" w:cs="Segoe UI"/>
-              </w:rPr>
-              <w:t>int</w:t>
-            </w:r>
-            <w:proofErr w:type="spellEnd"/>
-            <w:r>
-              <w:rPr>
-                <w:rFonts w:ascii="Segoe UI" w:hAnsi="Segoe UI" w:cs="Segoe UI"/>
-              </w:rPr>
-              <w:t xml:space="preserve"> </w:t>
-            </w:r>
-            <w:proofErr w:type="spellStart"/>
-            <w:r>
-              <w:rPr>
-                <w:rFonts w:ascii="Segoe UI" w:hAnsi="Segoe UI" w:cs="Segoe UI"/>
-              </w:rPr>
-              <w:t>level</w:t>
-            </w:r>
-            <w:proofErr w:type="spellEnd"/>
-            <w:r>
-              <w:rPr>
-                <w:rFonts w:ascii="Segoe UI" w:hAnsi="Segoe UI" w:cs="Segoe UI"/>
-              </w:rPr>
-              <w:t xml:space="preserve"> = 0;</w:t>
+              <w:t>Private int level = 0;</w:t>
             </w:r>
           </w:p>
         </w:tc>
@@ -16303,21 +15093,7 @@
               <w:rPr>
                 <w:rFonts w:ascii="Segoe UI" w:hAnsi="Segoe UI" w:cs="Segoe UI"/>
               </w:rPr>
-              <w:t xml:space="preserve">Public </w:t>
-            </w:r>
-            <w:proofErr w:type="spellStart"/>
-            <w:r>
-              <w:rPr>
-                <w:rFonts w:ascii="Segoe UI" w:hAnsi="Segoe UI" w:cs="Segoe UI"/>
-              </w:rPr>
-              <w:t>void</w:t>
-            </w:r>
-            <w:proofErr w:type="spellEnd"/>
-            <w:r>
-              <w:rPr>
-                <w:rFonts w:ascii="Segoe UI" w:hAnsi="Segoe UI" w:cs="Segoe UI"/>
-              </w:rPr>
-              <w:t xml:space="preserve"> Update( )</w:t>
+              <w:t>Public void Update( )</w:t>
             </w:r>
           </w:p>
         </w:tc>
@@ -16331,14 +15107,14 @@
           <w:rFonts w:ascii="Segoe UI" w:hAnsi="Segoe UI" w:cs="Segoe UI"/>
         </w:rPr>
       </w:pPr>
-      <w:bookmarkStart w:id="13" w:name="_Toc439847931"/>
+      <w:bookmarkStart w:id="12" w:name="_Toc439847931"/>
       <w:r>
         <w:rPr>
           <w:rFonts w:ascii="Segoe UI" w:hAnsi="Segoe UI" w:cs="Segoe UI"/>
         </w:rPr>
         <w:t>Tests</w:t>
       </w:r>
-      <w:bookmarkEnd w:id="13"/>
+      <w:bookmarkEnd w:id="12"/>
     </w:p>
     <w:p>
       <w:pPr>
@@ -16357,14 +15133,14 @@
           <w:rFonts w:ascii="Segoe UI" w:hAnsi="Segoe UI" w:cs="Segoe UI"/>
         </w:rPr>
       </w:pPr>
-      <w:bookmarkStart w:id="14" w:name="_Toc439847932"/>
+      <w:bookmarkStart w:id="13" w:name="_Toc439847932"/>
       <w:r>
         <w:rPr>
           <w:rFonts w:ascii="Segoe UI" w:hAnsi="Segoe UI" w:cs="Segoe UI"/>
         </w:rPr>
         <w:t>Akzeptanztest</w:t>
       </w:r>
-      <w:bookmarkEnd w:id="14"/>
+      <w:bookmarkEnd w:id="13"/>
     </w:p>
     <w:p>
       <w:pPr>
@@ -16403,7 +15179,6 @@
                 <w:color w:val="auto"/>
               </w:rPr>
             </w:pPr>
-            <w:proofErr w:type="spellStart"/>
             <w:r>
               <w:rPr>
                 <w:rFonts w:ascii="Segoe UI" w:hAnsi="Segoe UI" w:cs="Segoe UI"/>
@@ -16411,7 +15186,6 @@
               </w:rPr>
               <w:t>Test_ID</w:t>
             </w:r>
-            <w:proofErr w:type="spellEnd"/>
           </w:p>
         </w:tc>
         <w:tc>
@@ -16426,7 +15200,6 @@
                 <w:color w:val="auto"/>
               </w:rPr>
             </w:pPr>
-            <w:proofErr w:type="spellStart"/>
             <w:r>
               <w:rPr>
                 <w:rFonts w:ascii="Segoe UI" w:hAnsi="Segoe UI" w:cs="Segoe UI"/>
@@ -16434,7 +15207,6 @@
               </w:rPr>
               <w:t>Test_Name</w:t>
             </w:r>
-            <w:proofErr w:type="spellEnd"/>
           </w:p>
         </w:tc>
         <w:tc>
@@ -16449,7 +15221,6 @@
                 <w:color w:val="auto"/>
               </w:rPr>
             </w:pPr>
-            <w:proofErr w:type="spellStart"/>
             <w:r>
               <w:rPr>
                 <w:rFonts w:ascii="Segoe UI" w:hAnsi="Segoe UI" w:cs="Segoe UI"/>
@@ -16457,7 +15228,6 @@
               </w:rPr>
               <w:t>Test_Preconditions</w:t>
             </w:r>
-            <w:proofErr w:type="spellEnd"/>
           </w:p>
         </w:tc>
         <w:tc>
@@ -16472,7 +15242,6 @@
                 <w:color w:val="auto"/>
               </w:rPr>
             </w:pPr>
-            <w:proofErr w:type="spellStart"/>
             <w:r>
               <w:rPr>
                 <w:rFonts w:ascii="Segoe UI" w:hAnsi="Segoe UI" w:cs="Segoe UI"/>
@@ -16480,7 +15249,6 @@
               </w:rPr>
               <w:t>Test_Scenario</w:t>
             </w:r>
-            <w:proofErr w:type="spellEnd"/>
           </w:p>
         </w:tc>
         <w:tc>
@@ -16495,7 +15263,6 @@
                 <w:color w:val="auto"/>
               </w:rPr>
             </w:pPr>
-            <w:proofErr w:type="spellStart"/>
             <w:r>
               <w:rPr>
                 <w:rFonts w:ascii="Segoe UI" w:hAnsi="Segoe UI" w:cs="Segoe UI"/>
@@ -16503,7 +15270,6 @@
               </w:rPr>
               <w:t>Test_Result</w:t>
             </w:r>
-            <w:proofErr w:type="spellEnd"/>
           </w:p>
         </w:tc>
       </w:tr>
@@ -16542,14 +15308,12 @@
                 <w:rFonts w:ascii="Segoe UI" w:hAnsi="Segoe UI" w:cs="Segoe UI"/>
               </w:rPr>
             </w:pPr>
-            <w:proofErr w:type="spellStart"/>
             <w:r>
               <w:rPr>
                 <w:rFonts w:ascii="Segoe UI" w:hAnsi="Segoe UI" w:cs="Segoe UI"/>
               </w:rPr>
               <w:t>Player_Movement</w:t>
             </w:r>
-            <w:proofErr w:type="spellEnd"/>
           </w:p>
         </w:tc>
         <w:tc>
@@ -16686,14 +15450,12 @@
                 <w:rFonts w:ascii="Segoe UI" w:hAnsi="Segoe UI" w:cs="Segoe UI"/>
               </w:rPr>
             </w:pPr>
-            <w:proofErr w:type="spellStart"/>
             <w:r>
               <w:rPr>
                 <w:rFonts w:ascii="Segoe UI" w:hAnsi="Segoe UI" w:cs="Segoe UI"/>
               </w:rPr>
               <w:t>Player_Attack</w:t>
             </w:r>
-            <w:proofErr w:type="spellEnd"/>
           </w:p>
         </w:tc>
         <w:tc>
@@ -16857,14 +15619,12 @@
                 <w:rFonts w:ascii="Segoe UI" w:hAnsi="Segoe UI" w:cs="Segoe UI"/>
               </w:rPr>
             </w:pPr>
-            <w:proofErr w:type="spellStart"/>
             <w:r>
               <w:rPr>
                 <w:rFonts w:ascii="Segoe UI" w:hAnsi="Segoe UI" w:cs="Segoe UI"/>
               </w:rPr>
               <w:t>Player_Health</w:t>
             </w:r>
-            <w:proofErr w:type="spellEnd"/>
           </w:p>
         </w:tc>
         <w:tc>
@@ -17003,19 +15763,11 @@
                 <w:rFonts w:ascii="Segoe UI" w:hAnsi="Segoe UI" w:cs="Segoe UI"/>
               </w:rPr>
             </w:pPr>
-            <w:proofErr w:type="spellStart"/>
-            <w:r>
-              <w:rPr>
-                <w:rFonts w:ascii="Segoe UI" w:hAnsi="Segoe UI" w:cs="Segoe UI"/>
-              </w:rPr>
-              <w:t>Weapon</w:t>
-            </w:r>
-            <w:proofErr w:type="spellEnd"/>
-            <w:r>
-              <w:rPr>
-                <w:rFonts w:ascii="Segoe UI" w:hAnsi="Segoe UI" w:cs="Segoe UI"/>
-              </w:rPr>
-              <w:t>-Shop</w:t>
+            <w:r>
+              <w:rPr>
+                <w:rFonts w:ascii="Segoe UI" w:hAnsi="Segoe UI" w:cs="Segoe UI"/>
+              </w:rPr>
+              <w:t>Weapon-Shop</w:t>
             </w:r>
           </w:p>
         </w:tc>
@@ -17067,21 +15819,7 @@
               <w:rPr>
                 <w:rFonts w:ascii="Segoe UI" w:hAnsi="Segoe UI" w:cs="Segoe UI"/>
               </w:rPr>
-              <w:t xml:space="preserve">Nach beenden eines Levels soll automatisch in den </w:t>
-            </w:r>
-            <w:proofErr w:type="spellStart"/>
-            <w:r>
-              <w:rPr>
-                <w:rFonts w:ascii="Segoe UI" w:hAnsi="Segoe UI" w:cs="Segoe UI"/>
-              </w:rPr>
-              <w:t>WeaponShop</w:t>
-            </w:r>
-            <w:proofErr w:type="spellEnd"/>
-            <w:r>
-              <w:rPr>
-                <w:rFonts w:ascii="Segoe UI" w:hAnsi="Segoe UI" w:cs="Segoe UI"/>
-              </w:rPr>
-              <w:t xml:space="preserve"> gewechselt werde.</w:t>
+              <w:t>Nach beenden eines Levels soll automatisch in den WeaponShop gewechselt werde.</w:t>
             </w:r>
           </w:p>
           <w:p>
@@ -17095,21 +15833,7 @@
               <w:rPr>
                 <w:rFonts w:ascii="Segoe UI" w:hAnsi="Segoe UI" w:cs="Segoe UI"/>
               </w:rPr>
-              <w:t xml:space="preserve">Dort sollen unterschiedliche Waffen zum Kauf angeboten werden, jede dieses Waffen hat einen unterschiedlichen Preis, vor dem Kauf soll überprüft werden ob der Spieler genügen </w:t>
-            </w:r>
-            <w:proofErr w:type="spellStart"/>
-            <w:r>
-              <w:rPr>
-                <w:rFonts w:ascii="Segoe UI" w:hAnsi="Segoe UI" w:cs="Segoe UI"/>
-              </w:rPr>
-              <w:t>Coins</w:t>
-            </w:r>
-            <w:proofErr w:type="spellEnd"/>
-            <w:r>
-              <w:rPr>
-                <w:rFonts w:ascii="Segoe UI" w:hAnsi="Segoe UI" w:cs="Segoe UI"/>
-              </w:rPr>
-              <w:t xml:space="preserve"> besitzt. </w:t>
+              <w:t xml:space="preserve">Dort sollen unterschiedliche Waffen zum Kauf angeboten werden, jede dieses Waffen hat einen unterschiedlichen Preis, vor dem Kauf soll überprüft werden ob der Spieler genügen Coins besitzt. </w:t>
             </w:r>
           </w:p>
           <w:p>
@@ -17170,21 +15894,7 @@
               <w:rPr>
                 <w:rFonts w:ascii="Segoe UI" w:hAnsi="Segoe UI" w:cs="Segoe UI"/>
               </w:rPr>
-              <w:t xml:space="preserve">Wurde eine Waffe gewählt ohne genügend </w:t>
-            </w:r>
-            <w:proofErr w:type="spellStart"/>
-            <w:r>
-              <w:rPr>
-                <w:rFonts w:ascii="Segoe UI" w:hAnsi="Segoe UI" w:cs="Segoe UI"/>
-              </w:rPr>
-              <w:t>Coins</w:t>
-            </w:r>
-            <w:proofErr w:type="spellEnd"/>
-            <w:r>
-              <w:rPr>
-                <w:rFonts w:ascii="Segoe UI" w:hAnsi="Segoe UI" w:cs="Segoe UI"/>
-              </w:rPr>
-              <w:t xml:space="preserve"> zu besitzen wird ein Dialog mit entsprechender Meldung angezeigt.</w:t>
+              <w:t>Wurde eine Waffe gewählt ohne genügend Coins zu besitzen wird ein Dialog mit entsprechender Meldung angezeigt.</w:t>
             </w:r>
           </w:p>
           <w:p>
@@ -17198,35 +15908,7 @@
               <w:rPr>
                 <w:rFonts w:ascii="Segoe UI" w:hAnsi="Segoe UI" w:cs="Segoe UI"/>
               </w:rPr>
-              <w:t xml:space="preserve">Wird eine Waffe gekauft und der Shop verlassen wechselt das Spiel wieder in den </w:t>
-            </w:r>
-            <w:proofErr w:type="spellStart"/>
-            <w:r>
-              <w:rPr>
-                <w:rFonts w:ascii="Segoe UI" w:hAnsi="Segoe UI" w:cs="Segoe UI"/>
-              </w:rPr>
-              <w:t>LevelModus</w:t>
-            </w:r>
-            <w:proofErr w:type="spellEnd"/>
-            <w:r>
-              <w:rPr>
-                <w:rFonts w:ascii="Segoe UI" w:hAnsi="Segoe UI" w:cs="Segoe UI"/>
-              </w:rPr>
-              <w:t xml:space="preserve">. Die vorherigen Punkte sowie die aktuelle Anzahl an </w:t>
-            </w:r>
-            <w:proofErr w:type="spellStart"/>
-            <w:r>
-              <w:rPr>
-                <w:rFonts w:ascii="Segoe UI" w:hAnsi="Segoe UI" w:cs="Segoe UI"/>
-              </w:rPr>
-              <w:t>Coins</w:t>
-            </w:r>
-            <w:proofErr w:type="spellEnd"/>
-            <w:r>
-              <w:rPr>
-                <w:rFonts w:ascii="Segoe UI" w:hAnsi="Segoe UI" w:cs="Segoe UI"/>
-              </w:rPr>
-              <w:t xml:space="preserve"> werden in der GUI angezeigt</w:t>
+              <w:t>Wird eine Waffe gekauft und der Shop verlassen wechselt das Spiel wieder in den LevelModus. Die vorherigen Punkte sowie die aktuelle Anzahl an Coins werden in der GUI angezeigt</w:t>
             </w:r>
           </w:p>
         </w:tc>
@@ -17266,14 +15948,12 @@
                 <w:rFonts w:ascii="Segoe UI" w:hAnsi="Segoe UI" w:cs="Segoe UI"/>
               </w:rPr>
             </w:pPr>
-            <w:proofErr w:type="spellStart"/>
             <w:r>
               <w:rPr>
                 <w:rFonts w:ascii="Segoe UI" w:hAnsi="Segoe UI" w:cs="Segoe UI"/>
               </w:rPr>
               <w:t>Enemy_Shooting</w:t>
             </w:r>
-            <w:proofErr w:type="spellEnd"/>
           </w:p>
         </w:tc>
         <w:tc>
@@ -17336,16 +16016,9 @@
       </w:tr>
     </w:tbl>
     <w:p>
-      <w:pPr>
-        <w:pStyle w:val="berschrift2"/>
-        <w:numPr>
-          <w:ilvl w:val="0"/>
-          <w:numId w:val="0"/>
-        </w:numPr>
-        <w:rPr>
-          <w:rFonts w:ascii="Segoe UI" w:hAnsi="Segoe UI" w:cs="Segoe UI"/>
-        </w:rPr>
-      </w:pPr>
+      <w:r>
+        <w:br w:type="page"/>
+      </w:r>
     </w:p>
     <w:p>
       <w:pPr>
@@ -17354,22 +16027,1173 @@
           <w:rFonts w:ascii="Segoe UI" w:hAnsi="Segoe UI" w:cs="Segoe UI"/>
         </w:rPr>
       </w:pPr>
-      <w:bookmarkStart w:id="15" w:name="_Toc439847933"/>
+      <w:bookmarkStart w:id="14" w:name="_Toc439847933"/>
       <w:r>
         <w:rPr>
           <w:rFonts w:ascii="Segoe UI" w:hAnsi="Segoe UI" w:cs="Segoe UI"/>
         </w:rPr>
+        <w:lastRenderedPageBreak/>
         <w:t>Balance Test</w:t>
       </w:r>
-      <w:bookmarkEnd w:id="15"/>
+      <w:bookmarkEnd w:id="14"/>
     </w:p>
+    <w:tbl>
+      <w:tblPr>
+        <w:tblStyle w:val="Gitternetztabelle4Akzent2"/>
+        <w:tblW w:w="9935" w:type="dxa"/>
+        <w:tblLayout w:type="fixed"/>
+        <w:tblLook w:val="04A0" w:firstRow="1" w:lastRow="0" w:firstColumn="1" w:lastColumn="0" w:noHBand="0" w:noVBand="1"/>
+      </w:tblPr>
+      <w:tblGrid>
+        <w:gridCol w:w="719"/>
+        <w:gridCol w:w="1527"/>
+        <w:gridCol w:w="2002"/>
+        <w:gridCol w:w="2551"/>
+        <w:gridCol w:w="3136"/>
+      </w:tblGrid>
+      <w:tr>
+        <w:trPr>
+          <w:cnfStyle w:val="100000000000" w:firstRow="1" w:lastRow="0" w:firstColumn="0" w:lastColumn="0" w:oddVBand="0" w:evenVBand="0" w:oddHBand="0" w:evenHBand="0" w:firstRowFirstColumn="0" w:firstRowLastColumn="0" w:lastRowFirstColumn="0" w:lastRowLastColumn="0"/>
+        </w:trPr>
+        <w:tc>
+          <w:tcPr>
+            <w:cnfStyle w:val="001000000000" w:firstRow="0" w:lastRow="0" w:firstColumn="1" w:lastColumn="0" w:oddVBand="0" w:evenVBand="0" w:oddHBand="0" w:evenHBand="0" w:firstRowFirstColumn="0" w:firstRowLastColumn="0" w:lastRowFirstColumn="0" w:lastRowLastColumn="0"/>
+            <w:tcW w:w="719" w:type="dxa"/>
+          </w:tcPr>
+          <w:p>
+            <w:pPr>
+              <w:rPr>
+                <w:rFonts w:ascii="Segoe UI" w:hAnsi="Segoe UI" w:cs="Segoe UI"/>
+                <w:color w:val="auto"/>
+              </w:rPr>
+            </w:pPr>
+            <w:r>
+              <w:rPr>
+                <w:rFonts w:ascii="Segoe UI" w:hAnsi="Segoe UI" w:cs="Segoe UI"/>
+                <w:color w:val="auto"/>
+              </w:rPr>
+              <w:t>Test</w:t>
+            </w:r>
+          </w:p>
+        </w:tc>
+        <w:tc>
+          <w:tcPr>
+            <w:tcW w:w="1527" w:type="dxa"/>
+          </w:tcPr>
+          <w:p>
+            <w:pPr>
+              <w:cnfStyle w:val="100000000000" w:firstRow="1" w:lastRow="0" w:firstColumn="0" w:lastColumn="0" w:oddVBand="0" w:evenVBand="0" w:oddHBand="0" w:evenHBand="0" w:firstRowFirstColumn="0" w:firstRowLastColumn="0" w:lastRowFirstColumn="0" w:lastRowLastColumn="0"/>
+              <w:rPr>
+                <w:rFonts w:ascii="Segoe UI" w:hAnsi="Segoe UI" w:cs="Segoe UI"/>
+                <w:color w:val="auto"/>
+              </w:rPr>
+            </w:pPr>
+            <w:r>
+              <w:rPr>
+                <w:rFonts w:ascii="Segoe UI" w:hAnsi="Segoe UI" w:cs="Segoe UI"/>
+                <w:color w:val="auto"/>
+              </w:rPr>
+              <w:t>Test Name</w:t>
+            </w:r>
+          </w:p>
+        </w:tc>
+        <w:tc>
+          <w:tcPr>
+            <w:tcW w:w="2002" w:type="dxa"/>
+          </w:tcPr>
+          <w:p>
+            <w:pPr>
+              <w:cnfStyle w:val="100000000000" w:firstRow="1" w:lastRow="0" w:firstColumn="0" w:lastColumn="0" w:oddVBand="0" w:evenVBand="0" w:oddHBand="0" w:evenHBand="0" w:firstRowFirstColumn="0" w:firstRowLastColumn="0" w:lastRowFirstColumn="0" w:lastRowLastColumn="0"/>
+              <w:rPr>
+                <w:rFonts w:ascii="Segoe UI" w:hAnsi="Segoe UI" w:cs="Segoe UI"/>
+                <w:color w:val="auto"/>
+              </w:rPr>
+            </w:pPr>
+            <w:r>
+              <w:rPr>
+                <w:rFonts w:ascii="Segoe UI" w:hAnsi="Segoe UI" w:cs="Segoe UI"/>
+                <w:color w:val="auto"/>
+              </w:rPr>
+              <w:t>Test_Preconditions</w:t>
+            </w:r>
+          </w:p>
+        </w:tc>
+        <w:tc>
+          <w:tcPr>
+            <w:tcW w:w="2551" w:type="dxa"/>
+          </w:tcPr>
+          <w:p>
+            <w:pPr>
+              <w:cnfStyle w:val="100000000000" w:firstRow="1" w:lastRow="0" w:firstColumn="0" w:lastColumn="0" w:oddVBand="0" w:evenVBand="0" w:oddHBand="0" w:evenHBand="0" w:firstRowFirstColumn="0" w:firstRowLastColumn="0" w:lastRowFirstColumn="0" w:lastRowLastColumn="0"/>
+              <w:rPr>
+                <w:rFonts w:ascii="Segoe UI" w:hAnsi="Segoe UI" w:cs="Segoe UI"/>
+                <w:color w:val="auto"/>
+              </w:rPr>
+            </w:pPr>
+            <w:r>
+              <w:rPr>
+                <w:rFonts w:ascii="Segoe UI" w:hAnsi="Segoe UI" w:cs="Segoe UI"/>
+                <w:color w:val="auto"/>
+              </w:rPr>
+              <w:t>Test_Scenario</w:t>
+            </w:r>
+          </w:p>
+        </w:tc>
+        <w:tc>
+          <w:tcPr>
+            <w:tcW w:w="3136" w:type="dxa"/>
+          </w:tcPr>
+          <w:p>
+            <w:pPr>
+              <w:cnfStyle w:val="100000000000" w:firstRow="1" w:lastRow="0" w:firstColumn="0" w:lastColumn="0" w:oddVBand="0" w:evenVBand="0" w:oddHBand="0" w:evenHBand="0" w:firstRowFirstColumn="0" w:firstRowLastColumn="0" w:lastRowFirstColumn="0" w:lastRowLastColumn="0"/>
+              <w:rPr>
+                <w:rFonts w:ascii="Segoe UI" w:hAnsi="Segoe UI" w:cs="Segoe UI"/>
+                <w:color w:val="auto"/>
+              </w:rPr>
+            </w:pPr>
+            <w:r>
+              <w:rPr>
+                <w:rFonts w:ascii="Segoe UI" w:hAnsi="Segoe UI" w:cs="Segoe UI"/>
+                <w:color w:val="auto"/>
+              </w:rPr>
+              <w:t>Test_Result</w:t>
+            </w:r>
+          </w:p>
+        </w:tc>
+      </w:tr>
+      <w:tr>
+        <w:trPr>
+          <w:cnfStyle w:val="000000100000" w:firstRow="0" w:lastRow="0" w:firstColumn="0" w:lastColumn="0" w:oddVBand="0" w:evenVBand="0" w:oddHBand="1" w:evenHBand="0" w:firstRowFirstColumn="0" w:firstRowLastColumn="0" w:lastRowFirstColumn="0" w:lastRowLastColumn="0"/>
+        </w:trPr>
+        <w:tc>
+          <w:tcPr>
+            <w:cnfStyle w:val="001000000000" w:firstRow="0" w:lastRow="0" w:firstColumn="1" w:lastColumn="0" w:oddVBand="0" w:evenVBand="0" w:oddHBand="0" w:evenHBand="0" w:firstRowFirstColumn="0" w:firstRowLastColumn="0" w:lastRowFirstColumn="0" w:lastRowLastColumn="0"/>
+            <w:tcW w:w="719" w:type="dxa"/>
+          </w:tcPr>
+          <w:p>
+            <w:pPr>
+              <w:rPr>
+                <w:rFonts w:ascii="Segoe UI" w:hAnsi="Segoe UI" w:cs="Segoe UI"/>
+              </w:rPr>
+            </w:pPr>
+            <w:r>
+              <w:rPr>
+                <w:rFonts w:ascii="Segoe UI" w:hAnsi="Segoe UI" w:cs="Segoe UI"/>
+              </w:rPr>
+              <w:t>1</w:t>
+            </w:r>
+          </w:p>
+        </w:tc>
+        <w:tc>
+          <w:tcPr>
+            <w:tcW w:w="1527" w:type="dxa"/>
+          </w:tcPr>
+          <w:p>
+            <w:pPr>
+              <w:cnfStyle w:val="000000100000" w:firstRow="0" w:lastRow="0" w:firstColumn="0" w:lastColumn="0" w:oddVBand="0" w:evenVBand="0" w:oddHBand="1" w:evenHBand="0" w:firstRowFirstColumn="0" w:firstRowLastColumn="0" w:lastRowFirstColumn="0" w:lastRowLastColumn="0"/>
+              <w:rPr>
+                <w:rFonts w:ascii="Segoe UI" w:hAnsi="Segoe UI" w:cs="Segoe UI"/>
+              </w:rPr>
+            </w:pPr>
+            <w:r>
+              <w:rPr>
+                <w:rFonts w:ascii="Segoe UI" w:hAnsi="Segoe UI" w:cs="Segoe UI"/>
+              </w:rPr>
+              <w:t>Level</w:t>
+            </w:r>
+          </w:p>
+        </w:tc>
+        <w:tc>
+          <w:tcPr>
+            <w:tcW w:w="2002" w:type="dxa"/>
+          </w:tcPr>
+          <w:p>
+            <w:pPr>
+              <w:cnfStyle w:val="000000100000" w:firstRow="0" w:lastRow="0" w:firstColumn="0" w:lastColumn="0" w:oddVBand="0" w:evenVBand="0" w:oddHBand="1" w:evenHBand="0" w:firstRowFirstColumn="0" w:firstRowLastColumn="0" w:lastRowFirstColumn="0" w:lastRowLastColumn="0"/>
+              <w:rPr>
+                <w:rFonts w:ascii="Segoe UI" w:hAnsi="Segoe UI" w:cs="Segoe UI"/>
+              </w:rPr>
+            </w:pPr>
+            <w:r>
+              <w:rPr>
+                <w:rFonts w:ascii="Segoe UI" w:hAnsi="Segoe UI" w:cs="Segoe UI"/>
+              </w:rPr>
+              <w:t>Keine</w:t>
+            </w:r>
+          </w:p>
+        </w:tc>
+        <w:tc>
+          <w:tcPr>
+            <w:tcW w:w="2551" w:type="dxa"/>
+          </w:tcPr>
+          <w:p>
+            <w:pPr>
+              <w:cnfStyle w:val="000000100000" w:firstRow="0" w:lastRow="0" w:firstColumn="0" w:lastColumn="0" w:oddVBand="0" w:evenVBand="0" w:oddHBand="1" w:evenHBand="0" w:firstRowFirstColumn="0" w:firstRowLastColumn="0" w:lastRowFirstColumn="0" w:lastRowLastColumn="0"/>
+              <w:rPr>
+                <w:rFonts w:ascii="Segoe UI" w:hAnsi="Segoe UI" w:cs="Segoe UI"/>
+              </w:rPr>
+            </w:pPr>
+            <w:r>
+              <w:rPr>
+                <w:rFonts w:ascii="Segoe UI" w:hAnsi="Segoe UI" w:cs="Segoe UI"/>
+              </w:rPr>
+              <w:t>Im Test werden so viele Levels wie möglich gespielt. Dabei soll hauptsächlich auf den Anstieg der Gegneranzahl und auf Freiräume zwischen Gegnern geachtet werden.</w:t>
+            </w:r>
+          </w:p>
+        </w:tc>
+        <w:tc>
+          <w:tcPr>
+            <w:tcW w:w="3136" w:type="dxa"/>
+          </w:tcPr>
+          <w:p>
+            <w:pPr>
+              <w:cnfStyle w:val="000000100000" w:firstRow="0" w:lastRow="0" w:firstColumn="0" w:lastColumn="0" w:oddVBand="0" w:evenVBand="0" w:oddHBand="1" w:evenHBand="0" w:firstRowFirstColumn="0" w:firstRowLastColumn="0" w:lastRowFirstColumn="0" w:lastRowLastColumn="0"/>
+              <w:rPr>
+                <w:rFonts w:ascii="Segoe UI" w:hAnsi="Segoe UI" w:cs="Segoe UI"/>
+              </w:rPr>
+            </w:pPr>
+            <w:r>
+              <w:rPr>
+                <w:rFonts w:ascii="Segoe UI" w:hAnsi="Segoe UI" w:cs="Segoe UI"/>
+              </w:rPr>
+              <w:t xml:space="preserve">Pro Level gibt es einen </w:t>
+            </w:r>
+            <w:r>
+              <w:rPr>
+                <w:rFonts w:ascii="Segoe UI" w:hAnsi="Segoe UI" w:cs="Segoe UI"/>
+              </w:rPr>
+              <w:t>stark ansteigenden Schwierigkeitsgras, die Gegner Anzahl steigt äquivalent zum Level an, Freiräume werden in höheren Level selten.</w:t>
+            </w:r>
+          </w:p>
+        </w:tc>
+      </w:tr>
+      <w:tr>
+        <w:tc>
+          <w:tcPr>
+            <w:cnfStyle w:val="001000000000" w:firstRow="0" w:lastRow="0" w:firstColumn="1" w:lastColumn="0" w:oddVBand="0" w:evenVBand="0" w:oddHBand="0" w:evenHBand="0" w:firstRowFirstColumn="0" w:firstRowLastColumn="0" w:lastRowFirstColumn="0" w:lastRowLastColumn="0"/>
+            <w:tcW w:w="719" w:type="dxa"/>
+          </w:tcPr>
+          <w:p>
+            <w:pPr>
+              <w:rPr>
+                <w:rFonts w:ascii="Segoe UI" w:hAnsi="Segoe UI" w:cs="Segoe UI"/>
+              </w:rPr>
+            </w:pPr>
+            <w:r>
+              <w:rPr>
+                <w:rFonts w:ascii="Segoe UI" w:hAnsi="Segoe UI" w:cs="Segoe UI"/>
+              </w:rPr>
+              <w:t>2</w:t>
+            </w:r>
+          </w:p>
+        </w:tc>
+        <w:tc>
+          <w:tcPr>
+            <w:tcW w:w="1527" w:type="dxa"/>
+          </w:tcPr>
+          <w:p>
+            <w:pPr>
+              <w:cnfStyle w:val="000000000000" w:firstRow="0" w:lastRow="0" w:firstColumn="0" w:lastColumn="0" w:oddVBand="0" w:evenVBand="0" w:oddHBand="0" w:evenHBand="0" w:firstRowFirstColumn="0" w:firstRowLastColumn="0" w:lastRowFirstColumn="0" w:lastRowLastColumn="0"/>
+              <w:rPr>
+                <w:rFonts w:ascii="Segoe UI" w:hAnsi="Segoe UI" w:cs="Segoe UI"/>
+              </w:rPr>
+            </w:pPr>
+            <w:r>
+              <w:rPr>
+                <w:rFonts w:ascii="Segoe UI" w:hAnsi="Segoe UI" w:cs="Segoe UI"/>
+              </w:rPr>
+              <w:t xml:space="preserve">Enemy </w:t>
+            </w:r>
+            <w:r>
+              <w:rPr>
+                <w:rFonts w:ascii="Segoe UI" w:hAnsi="Segoe UI" w:cs="Segoe UI"/>
+              </w:rPr>
+              <w:t>Danger</w:t>
+            </w:r>
+          </w:p>
+        </w:tc>
+        <w:tc>
+          <w:tcPr>
+            <w:tcW w:w="2002" w:type="dxa"/>
+          </w:tcPr>
+          <w:p>
+            <w:pPr>
+              <w:cnfStyle w:val="000000000000" w:firstRow="0" w:lastRow="0" w:firstColumn="0" w:lastColumn="0" w:oddVBand="0" w:evenVBand="0" w:oddHBand="0" w:evenHBand="0" w:firstRowFirstColumn="0" w:firstRowLastColumn="0" w:lastRowFirstColumn="0" w:lastRowLastColumn="0"/>
+              <w:rPr>
+                <w:rFonts w:ascii="Segoe UI" w:hAnsi="Segoe UI" w:cs="Segoe UI"/>
+              </w:rPr>
+            </w:pPr>
+            <w:r>
+              <w:rPr>
+                <w:rFonts w:ascii="Segoe UI" w:hAnsi="Segoe UI" w:cs="Segoe UI"/>
+              </w:rPr>
+              <w:t xml:space="preserve">Nur der zu Testende Gegner ist aktiv, der Test ist mit der Startwaffe durchzuführen </w:t>
+            </w:r>
+          </w:p>
+        </w:tc>
+        <w:tc>
+          <w:tcPr>
+            <w:tcW w:w="2551" w:type="dxa"/>
+          </w:tcPr>
+          <w:p>
+            <w:pPr>
+              <w:cnfStyle w:val="000000000000" w:firstRow="0" w:lastRow="0" w:firstColumn="0" w:lastColumn="0" w:oddVBand="0" w:evenVBand="0" w:oddHBand="0" w:evenHBand="0" w:firstRowFirstColumn="0" w:firstRowLastColumn="0" w:lastRowFirstColumn="0" w:lastRowLastColumn="0"/>
+              <w:rPr>
+                <w:rFonts w:ascii="Segoe UI" w:hAnsi="Segoe UI" w:cs="Segoe UI"/>
+              </w:rPr>
+            </w:pPr>
+            <w:r>
+              <w:rPr>
+                <w:rFonts w:ascii="Segoe UI" w:hAnsi="Segoe UI" w:cs="Segoe UI"/>
+              </w:rPr>
+              <w:t>Im Test soll eine Gruppe des zu testenden Gegners den Spieler angreifen. Anfangs soll den Gegnern nur ausgewichen werden, nach einer kurzen Zeit sollen die Gegner besiegt werden.</w:t>
+            </w:r>
+          </w:p>
+          <w:p>
+            <w:pPr>
+              <w:cnfStyle w:val="000000000000" w:firstRow="0" w:lastRow="0" w:firstColumn="0" w:lastColumn="0" w:oddVBand="0" w:evenVBand="0" w:oddHBand="0" w:evenHBand="0" w:firstRowFirstColumn="0" w:firstRowLastColumn="0" w:lastRowFirstColumn="0" w:lastRowLastColumn="0"/>
+              <w:rPr>
+                <w:rFonts w:ascii="Segoe UI" w:hAnsi="Segoe UI" w:cs="Segoe UI"/>
+              </w:rPr>
+            </w:pPr>
+            <w:r>
+              <w:rPr>
+                <w:rFonts w:ascii="Segoe UI" w:hAnsi="Segoe UI" w:cs="Segoe UI"/>
+              </w:rPr>
+              <w:t xml:space="preserve">Beim Test </w:t>
+            </w:r>
+            <w:r>
+              <w:rPr>
+                <w:rFonts w:ascii="Segoe UI" w:hAnsi="Segoe UI" w:cs="Segoe UI"/>
+              </w:rPr>
+              <w:t>soll auf den</w:t>
+            </w:r>
+            <w:r>
+              <w:rPr>
+                <w:rFonts w:ascii="Segoe UI" w:hAnsi="Segoe UI" w:cs="Segoe UI"/>
+              </w:rPr>
+              <w:t xml:space="preserve"> Stress-Fa</w:t>
+            </w:r>
+            <w:r>
+              <w:rPr>
+                <w:rFonts w:ascii="Segoe UI" w:hAnsi="Segoe UI" w:cs="Segoe UI"/>
+              </w:rPr>
+              <w:t>ktor beim Ausweichen, Bewertung des Gegnerschadens und Überlebensfähigkeit der Gegner geachtet werden.</w:t>
+            </w:r>
+          </w:p>
+        </w:tc>
+        <w:tc>
+          <w:tcPr>
+            <w:tcW w:w="3136" w:type="dxa"/>
+          </w:tcPr>
+          <w:p>
+            <w:pPr>
+              <w:cnfStyle w:val="000000000000" w:firstRow="0" w:lastRow="0" w:firstColumn="0" w:lastColumn="0" w:oddVBand="0" w:evenVBand="0" w:oddHBand="0" w:evenHBand="0" w:firstRowFirstColumn="0" w:firstRowLastColumn="0" w:lastRowFirstColumn="0" w:lastRowLastColumn="0"/>
+              <w:rPr>
+                <w:rFonts w:ascii="Segoe UI" w:hAnsi="Segoe UI" w:cs="Segoe UI"/>
+                <w:b/>
+              </w:rPr>
+            </w:pPr>
+            <w:r>
+              <w:rPr>
+                <w:rFonts w:ascii="Segoe UI" w:hAnsi="Segoe UI" w:cs="Segoe UI"/>
+                <w:b/>
+              </w:rPr>
+              <w:t>Enemy 1:</w:t>
+            </w:r>
+          </w:p>
+          <w:p>
+            <w:pPr>
+              <w:cnfStyle w:val="000000000000" w:firstRow="0" w:lastRow="0" w:firstColumn="0" w:lastColumn="0" w:oddVBand="0" w:evenVBand="0" w:oddHBand="0" w:evenHBand="0" w:firstRowFirstColumn="0" w:firstRowLastColumn="0" w:lastRowFirstColumn="0" w:lastRowLastColumn="0"/>
+              <w:rPr>
+                <w:rFonts w:ascii="Segoe UI" w:hAnsi="Segoe UI" w:cs="Segoe UI"/>
+              </w:rPr>
+            </w:pPr>
+            <w:r>
+              <w:rPr>
+                <w:rFonts w:ascii="Segoe UI" w:hAnsi="Segoe UI" w:cs="Segoe UI"/>
+              </w:rPr>
+              <w:t xml:space="preserve">Stress: Gering </w:t>
+            </w:r>
+          </w:p>
+          <w:p>
+            <w:pPr>
+              <w:cnfStyle w:val="000000000000" w:firstRow="0" w:lastRow="0" w:firstColumn="0" w:lastColumn="0" w:oddVBand="0" w:evenVBand="0" w:oddHBand="0" w:evenHBand="0" w:firstRowFirstColumn="0" w:firstRowLastColumn="0" w:lastRowFirstColumn="0" w:lastRowLastColumn="0"/>
+              <w:rPr>
+                <w:rFonts w:ascii="Segoe UI" w:hAnsi="Segoe UI" w:cs="Segoe UI"/>
+              </w:rPr>
+            </w:pPr>
+            <w:r>
+              <w:rPr>
+                <w:rFonts w:ascii="Segoe UI" w:hAnsi="Segoe UI" w:cs="Segoe UI"/>
+              </w:rPr>
+              <w:t xml:space="preserve">Schaden: 10 </w:t>
+            </w:r>
+          </w:p>
+          <w:p>
+            <w:pPr>
+              <w:cnfStyle w:val="000000000000" w:firstRow="0" w:lastRow="0" w:firstColumn="0" w:lastColumn="0" w:oddVBand="0" w:evenVBand="0" w:oddHBand="0" w:evenHBand="0" w:firstRowFirstColumn="0" w:firstRowLastColumn="0" w:lastRowFirstColumn="0" w:lastRowLastColumn="0"/>
+              <w:rPr>
+                <w:rFonts w:ascii="Segoe UI" w:hAnsi="Segoe UI" w:cs="Segoe UI"/>
+              </w:rPr>
+            </w:pPr>
+            <w:r>
+              <w:rPr>
+                <w:rFonts w:ascii="Segoe UI" w:hAnsi="Segoe UI" w:cs="Segoe UI"/>
+              </w:rPr>
+              <w:t>Überleben: 1 Leben mittelmäßig zu treffen</w:t>
+            </w:r>
+          </w:p>
+          <w:p>
+            <w:pPr>
+              <w:cnfStyle w:val="000000000000" w:firstRow="0" w:lastRow="0" w:firstColumn="0" w:lastColumn="0" w:oddVBand="0" w:evenVBand="0" w:oddHBand="0" w:evenHBand="0" w:firstRowFirstColumn="0" w:firstRowLastColumn="0" w:lastRowFirstColumn="0" w:lastRowLastColumn="0"/>
+              <w:rPr>
+                <w:rFonts w:ascii="Segoe UI" w:hAnsi="Segoe UI" w:cs="Segoe UI"/>
+                <w:b/>
+              </w:rPr>
+            </w:pPr>
+            <w:r>
+              <w:rPr>
+                <w:rFonts w:ascii="Segoe UI" w:hAnsi="Segoe UI" w:cs="Segoe UI"/>
+                <w:b/>
+              </w:rPr>
+              <w:t>Enemy 2:</w:t>
+            </w:r>
+          </w:p>
+          <w:p>
+            <w:pPr>
+              <w:cnfStyle w:val="000000000000" w:firstRow="0" w:lastRow="0" w:firstColumn="0" w:lastColumn="0" w:oddVBand="0" w:evenVBand="0" w:oddHBand="0" w:evenHBand="0" w:firstRowFirstColumn="0" w:firstRowLastColumn="0" w:lastRowFirstColumn="0" w:lastRowLastColumn="0"/>
+              <w:rPr>
+                <w:rFonts w:ascii="Segoe UI" w:hAnsi="Segoe UI" w:cs="Segoe UI"/>
+              </w:rPr>
+            </w:pPr>
+            <w:r>
+              <w:rPr>
+                <w:rFonts w:ascii="Segoe UI" w:hAnsi="Segoe UI" w:cs="Segoe UI"/>
+              </w:rPr>
+              <w:t>Stress: Hoch</w:t>
+            </w:r>
+          </w:p>
+          <w:p>
+            <w:pPr>
+              <w:cnfStyle w:val="000000000000" w:firstRow="0" w:lastRow="0" w:firstColumn="0" w:lastColumn="0" w:oddVBand="0" w:evenVBand="0" w:oddHBand="0" w:evenHBand="0" w:firstRowFirstColumn="0" w:firstRowLastColumn="0" w:lastRowFirstColumn="0" w:lastRowLastColumn="0"/>
+              <w:rPr>
+                <w:rFonts w:ascii="Segoe UI" w:hAnsi="Segoe UI" w:cs="Segoe UI"/>
+              </w:rPr>
+            </w:pPr>
+            <w:r>
+              <w:rPr>
+                <w:rFonts w:ascii="Segoe UI" w:hAnsi="Segoe UI" w:cs="Segoe UI"/>
+              </w:rPr>
+              <w:t>Schaden: 50</w:t>
+            </w:r>
+          </w:p>
+          <w:p>
+            <w:pPr>
+              <w:cnfStyle w:val="000000000000" w:firstRow="0" w:lastRow="0" w:firstColumn="0" w:lastColumn="0" w:oddVBand="0" w:evenVBand="0" w:oddHBand="0" w:evenHBand="0" w:firstRowFirstColumn="0" w:firstRowLastColumn="0" w:lastRowFirstColumn="0" w:lastRowLastColumn="0"/>
+              <w:rPr>
+                <w:rFonts w:ascii="Segoe UI" w:hAnsi="Segoe UI" w:cs="Segoe UI"/>
+              </w:rPr>
+            </w:pPr>
+            <w:r>
+              <w:rPr>
+                <w:rFonts w:ascii="Segoe UI" w:hAnsi="Segoe UI" w:cs="Segoe UI"/>
+              </w:rPr>
+              <w:t>Überleben: 1 Leben schwer zu treffen</w:t>
+            </w:r>
+          </w:p>
+          <w:p>
+            <w:pPr>
+              <w:cnfStyle w:val="000000000000" w:firstRow="0" w:lastRow="0" w:firstColumn="0" w:lastColumn="0" w:oddVBand="0" w:evenVBand="0" w:oddHBand="0" w:evenHBand="0" w:firstRowFirstColumn="0" w:firstRowLastColumn="0" w:lastRowFirstColumn="0" w:lastRowLastColumn="0"/>
+              <w:rPr>
+                <w:rFonts w:ascii="Segoe UI" w:hAnsi="Segoe UI" w:cs="Segoe UI"/>
+                <w:b/>
+              </w:rPr>
+            </w:pPr>
+            <w:r>
+              <w:rPr>
+                <w:rFonts w:ascii="Segoe UI" w:hAnsi="Segoe UI" w:cs="Segoe UI"/>
+                <w:b/>
+              </w:rPr>
+              <w:t>Enemy 3:</w:t>
+            </w:r>
+          </w:p>
+          <w:p>
+            <w:pPr>
+              <w:cnfStyle w:val="000000000000" w:firstRow="0" w:lastRow="0" w:firstColumn="0" w:lastColumn="0" w:oddVBand="0" w:evenVBand="0" w:oddHBand="0" w:evenHBand="0" w:firstRowFirstColumn="0" w:firstRowLastColumn="0" w:lastRowFirstColumn="0" w:lastRowLastColumn="0"/>
+              <w:rPr>
+                <w:rFonts w:ascii="Segoe UI" w:hAnsi="Segoe UI" w:cs="Segoe UI"/>
+              </w:rPr>
+            </w:pPr>
+            <w:r>
+              <w:rPr>
+                <w:rFonts w:ascii="Segoe UI" w:hAnsi="Segoe UI" w:cs="Segoe UI"/>
+              </w:rPr>
+              <w:t>Stressfaktor:</w:t>
+            </w:r>
+          </w:p>
+          <w:p>
+            <w:pPr>
+              <w:cnfStyle w:val="000000000000" w:firstRow="0" w:lastRow="0" w:firstColumn="0" w:lastColumn="0" w:oddVBand="0" w:evenVBand="0" w:oddHBand="0" w:evenHBand="0" w:firstRowFirstColumn="0" w:firstRowLastColumn="0" w:lastRowFirstColumn="0" w:lastRowLastColumn="0"/>
+              <w:rPr>
+                <w:rFonts w:ascii="Segoe UI" w:hAnsi="Segoe UI" w:cs="Segoe UI"/>
+              </w:rPr>
+            </w:pPr>
+            <w:r>
+              <w:rPr>
+                <w:rFonts w:ascii="Segoe UI" w:hAnsi="Segoe UI" w:cs="Segoe UI"/>
+              </w:rPr>
+              <w:t>Mittelmaß</w:t>
+            </w:r>
+          </w:p>
+          <w:p>
+            <w:pPr>
+              <w:cnfStyle w:val="000000000000" w:firstRow="0" w:lastRow="0" w:firstColumn="0" w:lastColumn="0" w:oddVBand="0" w:evenVBand="0" w:oddHBand="0" w:evenHBand="0" w:firstRowFirstColumn="0" w:firstRowLastColumn="0" w:lastRowFirstColumn="0" w:lastRowLastColumn="0"/>
+              <w:rPr>
+                <w:rFonts w:ascii="Segoe UI" w:hAnsi="Segoe UI" w:cs="Segoe UI"/>
+              </w:rPr>
+            </w:pPr>
+            <w:r>
+              <w:rPr>
+                <w:rFonts w:ascii="Segoe UI" w:hAnsi="Segoe UI" w:cs="Segoe UI"/>
+              </w:rPr>
+              <w:t>Schaden: 40</w:t>
+            </w:r>
+          </w:p>
+          <w:p>
+            <w:pPr>
+              <w:cnfStyle w:val="000000000000" w:firstRow="0" w:lastRow="0" w:firstColumn="0" w:lastColumn="0" w:oddVBand="0" w:evenVBand="0" w:oddHBand="0" w:evenHBand="0" w:firstRowFirstColumn="0" w:firstRowLastColumn="0" w:lastRowFirstColumn="0" w:lastRowLastColumn="0"/>
+              <w:rPr>
+                <w:rFonts w:ascii="Segoe UI" w:hAnsi="Segoe UI" w:cs="Segoe UI"/>
+              </w:rPr>
+            </w:pPr>
+            <w:r>
+              <w:rPr>
+                <w:rFonts w:ascii="Segoe UI" w:hAnsi="Segoe UI" w:cs="Segoe UI"/>
+              </w:rPr>
+              <w:t>Überleben:1 Leben leicht zu treffen</w:t>
+            </w:r>
+          </w:p>
+        </w:tc>
+      </w:tr>
+      <w:tr>
+        <w:trPr>
+          <w:cnfStyle w:val="000000100000" w:firstRow="0" w:lastRow="0" w:firstColumn="0" w:lastColumn="0" w:oddVBand="0" w:evenVBand="0" w:oddHBand="1" w:evenHBand="0" w:firstRowFirstColumn="0" w:firstRowLastColumn="0" w:lastRowFirstColumn="0" w:lastRowLastColumn="0"/>
+        </w:trPr>
+        <w:tc>
+          <w:tcPr>
+            <w:cnfStyle w:val="001000000000" w:firstRow="0" w:lastRow="0" w:firstColumn="1" w:lastColumn="0" w:oddVBand="0" w:evenVBand="0" w:oddHBand="0" w:evenHBand="0" w:firstRowFirstColumn="0" w:firstRowLastColumn="0" w:lastRowFirstColumn="0" w:lastRowLastColumn="0"/>
+            <w:tcW w:w="719" w:type="dxa"/>
+          </w:tcPr>
+          <w:p>
+            <w:pPr>
+              <w:rPr>
+                <w:rFonts w:ascii="Segoe UI" w:hAnsi="Segoe UI" w:cs="Segoe UI"/>
+              </w:rPr>
+            </w:pPr>
+            <w:r>
+              <w:rPr>
+                <w:rFonts w:ascii="Segoe UI" w:hAnsi="Segoe UI" w:cs="Segoe UI"/>
+              </w:rPr>
+              <w:t>4</w:t>
+            </w:r>
+          </w:p>
+        </w:tc>
+        <w:tc>
+          <w:tcPr>
+            <w:tcW w:w="1527" w:type="dxa"/>
+          </w:tcPr>
+          <w:p>
+            <w:pPr>
+              <w:cnfStyle w:val="000000100000" w:firstRow="0" w:lastRow="0" w:firstColumn="0" w:lastColumn="0" w:oddVBand="0" w:evenVBand="0" w:oddHBand="1" w:evenHBand="0" w:firstRowFirstColumn="0" w:firstRowLastColumn="0" w:lastRowFirstColumn="0" w:lastRowLastColumn="0"/>
+              <w:rPr>
+                <w:rFonts w:ascii="Segoe UI" w:hAnsi="Segoe UI" w:cs="Segoe UI"/>
+              </w:rPr>
+            </w:pPr>
+            <w:r>
+              <w:rPr>
+                <w:rFonts w:ascii="Segoe UI" w:hAnsi="Segoe UI" w:cs="Segoe UI"/>
+              </w:rPr>
+              <w:t xml:space="preserve">Enemy </w:t>
+            </w:r>
+            <w:r>
+              <w:rPr>
+                <w:rFonts w:ascii="Segoe UI" w:hAnsi="Segoe UI" w:cs="Segoe UI"/>
+              </w:rPr>
+              <w:t>Composition</w:t>
+            </w:r>
+          </w:p>
+        </w:tc>
+        <w:tc>
+          <w:tcPr>
+            <w:tcW w:w="2002" w:type="dxa"/>
+          </w:tcPr>
+          <w:p>
+            <w:pPr>
+              <w:cnfStyle w:val="000000100000" w:firstRow="0" w:lastRow="0" w:firstColumn="0" w:lastColumn="0" w:oddVBand="0" w:evenVBand="0" w:oddHBand="1" w:evenHBand="0" w:firstRowFirstColumn="0" w:firstRowLastColumn="0" w:lastRowFirstColumn="0" w:lastRowLastColumn="0"/>
+              <w:rPr>
+                <w:rFonts w:ascii="Segoe UI" w:hAnsi="Segoe UI" w:cs="Segoe UI"/>
+              </w:rPr>
+            </w:pPr>
+            <w:r>
+              <w:rPr>
+                <w:rFonts w:ascii="Segoe UI" w:hAnsi="Segoe UI" w:cs="Segoe UI"/>
+              </w:rPr>
+              <w:t>Alle Gegner sind aktiv, der Test ist mit der Startwaffe durchzuführen</w:t>
+            </w:r>
+          </w:p>
+        </w:tc>
+        <w:tc>
+          <w:tcPr>
+            <w:tcW w:w="2551" w:type="dxa"/>
+          </w:tcPr>
+          <w:p>
+            <w:pPr>
+              <w:cnfStyle w:val="000000100000" w:firstRow="0" w:lastRow="0" w:firstColumn="0" w:lastColumn="0" w:oddVBand="0" w:evenVBand="0" w:oddHBand="1" w:evenHBand="0" w:firstRowFirstColumn="0" w:firstRowLastColumn="0" w:lastRowFirstColumn="0" w:lastRowLastColumn="0"/>
+              <w:rPr>
+                <w:rFonts w:ascii="Segoe UI" w:hAnsi="Segoe UI" w:cs="Segoe UI"/>
+              </w:rPr>
+            </w:pPr>
+            <w:r>
+              <w:rPr>
+                <w:rFonts w:ascii="Segoe UI" w:hAnsi="Segoe UI" w:cs="Segoe UI"/>
+              </w:rPr>
+              <w:t>Im Test soll eine Gruppe des zu testenden Gegners den Spieler angreifen. Anfangs soll den Gegnern nur ausgewichen werden, nach einer kurzen Zeit sollen die Gegner besiegt werden.</w:t>
+            </w:r>
+          </w:p>
+        </w:tc>
+        <w:tc>
+          <w:tcPr>
+            <w:tcW w:w="3136" w:type="dxa"/>
+          </w:tcPr>
+          <w:p>
+            <w:pPr>
+              <w:cnfStyle w:val="000000100000" w:firstRow="0" w:lastRow="0" w:firstColumn="0" w:lastColumn="0" w:oddVBand="0" w:evenVBand="0" w:oddHBand="1" w:evenHBand="0" w:firstRowFirstColumn="0" w:firstRowLastColumn="0" w:lastRowFirstColumn="0" w:lastRowLastColumn="0"/>
+              <w:rPr>
+                <w:rFonts w:ascii="Segoe UI" w:hAnsi="Segoe UI" w:cs="Segoe UI"/>
+              </w:rPr>
+            </w:pPr>
+            <w:r>
+              <w:rPr>
+                <w:rFonts w:ascii="Segoe UI" w:hAnsi="Segoe UI" w:cs="Segoe UI"/>
+              </w:rPr>
+              <w:t xml:space="preserve">Die Gruppen Komposition ist Fordernd aber Machbar. In Kleineren Gruppen schränken Enemy 1 und 3 die Bewegung nur gering ein. </w:t>
+            </w:r>
+          </w:p>
+        </w:tc>
+      </w:tr>
+      <w:tr>
+        <w:tc>
+          <w:tcPr>
+            <w:cnfStyle w:val="001000000000" w:firstRow="0" w:lastRow="0" w:firstColumn="1" w:lastColumn="0" w:oddVBand="0" w:evenVBand="0" w:oddHBand="0" w:evenHBand="0" w:firstRowFirstColumn="0" w:firstRowLastColumn="0" w:lastRowFirstColumn="0" w:lastRowLastColumn="0"/>
+            <w:tcW w:w="719" w:type="dxa"/>
+          </w:tcPr>
+          <w:p>
+            <w:pPr>
+              <w:rPr>
+                <w:rFonts w:ascii="Segoe UI" w:hAnsi="Segoe UI" w:cs="Segoe UI"/>
+              </w:rPr>
+            </w:pPr>
+            <w:r>
+              <w:rPr>
+                <w:rFonts w:ascii="Segoe UI" w:hAnsi="Segoe UI" w:cs="Segoe UI"/>
+              </w:rPr>
+              <w:t>4</w:t>
+            </w:r>
+          </w:p>
+        </w:tc>
+        <w:tc>
+          <w:tcPr>
+            <w:tcW w:w="1527" w:type="dxa"/>
+          </w:tcPr>
+          <w:p>
+            <w:pPr>
+              <w:cnfStyle w:val="000000000000" w:firstRow="0" w:lastRow="0" w:firstColumn="0" w:lastColumn="0" w:oddVBand="0" w:evenVBand="0" w:oddHBand="0" w:evenHBand="0" w:firstRowFirstColumn="0" w:firstRowLastColumn="0" w:lastRowFirstColumn="0" w:lastRowLastColumn="0"/>
+              <w:rPr>
+                <w:rFonts w:ascii="Segoe UI" w:hAnsi="Segoe UI" w:cs="Segoe UI"/>
+              </w:rPr>
+            </w:pPr>
+            <w:r>
+              <w:rPr>
+                <w:rFonts w:ascii="Segoe UI" w:hAnsi="Segoe UI" w:cs="Segoe UI"/>
+              </w:rPr>
+              <w:t>Bonus_Item</w:t>
+            </w:r>
+          </w:p>
+        </w:tc>
+        <w:tc>
+          <w:tcPr>
+            <w:tcW w:w="2002" w:type="dxa"/>
+          </w:tcPr>
+          <w:p>
+            <w:pPr>
+              <w:cnfStyle w:val="000000000000" w:firstRow="0" w:lastRow="0" w:firstColumn="0" w:lastColumn="0" w:oddVBand="0" w:evenVBand="0" w:oddHBand="0" w:evenHBand="0" w:firstRowFirstColumn="0" w:firstRowLastColumn="0" w:lastRowFirstColumn="0" w:lastRowLastColumn="0"/>
+              <w:rPr>
+                <w:rFonts w:ascii="Segoe UI" w:hAnsi="Segoe UI" w:cs="Segoe UI"/>
+              </w:rPr>
+            </w:pPr>
+            <w:r>
+              <w:rPr>
+                <w:rFonts w:ascii="Segoe UI" w:hAnsi="Segoe UI" w:cs="Segoe UI"/>
+              </w:rPr>
+              <w:t>Keine</w:t>
+            </w:r>
+          </w:p>
+        </w:tc>
+        <w:tc>
+          <w:tcPr>
+            <w:tcW w:w="2551" w:type="dxa"/>
+          </w:tcPr>
+          <w:p>
+            <w:pPr>
+              <w:cnfStyle w:val="000000000000" w:firstRow="0" w:lastRow="0" w:firstColumn="0" w:lastColumn="0" w:oddVBand="0" w:evenVBand="0" w:oddHBand="0" w:evenHBand="0" w:firstRowFirstColumn="0" w:firstRowLastColumn="0" w:lastRowFirstColumn="0" w:lastRowLastColumn="0"/>
+              <w:rPr>
+                <w:rFonts w:ascii="Segoe UI" w:hAnsi="Segoe UI" w:cs="Segoe UI"/>
+              </w:rPr>
+            </w:pPr>
+            <w:r>
+              <w:rPr>
+                <w:rFonts w:ascii="Segoe UI" w:hAnsi="Segoe UI" w:cs="Segoe UI"/>
+              </w:rPr>
+              <w:t>Im Test sollen möglichst viele Bonus Items aufgesammelt werden.</w:t>
+            </w:r>
+          </w:p>
+          <w:p>
+            <w:pPr>
+              <w:cnfStyle w:val="000000000000" w:firstRow="0" w:lastRow="0" w:firstColumn="0" w:lastColumn="0" w:oddVBand="0" w:evenVBand="0" w:oddHBand="0" w:evenHBand="0" w:firstRowFirstColumn="0" w:firstRowLastColumn="0" w:lastRowFirstColumn="0" w:lastRowLastColumn="0"/>
+              <w:rPr>
+                <w:rFonts w:ascii="Segoe UI" w:hAnsi="Segoe UI" w:cs="Segoe UI"/>
+              </w:rPr>
+            </w:pPr>
+            <w:r>
+              <w:rPr>
+                <w:rFonts w:ascii="Segoe UI" w:hAnsi="Segoe UI" w:cs="Segoe UI"/>
+              </w:rPr>
+              <w:t xml:space="preserve">In Variante 1 sollen </w:t>
+            </w:r>
+            <w:r>
+              <w:rPr>
+                <w:rFonts w:ascii="Segoe UI" w:hAnsi="Segoe UI" w:cs="Segoe UI"/>
+              </w:rPr>
+              <w:t>die Kapseln durch Abschießen in Variante 2 durch Kollision mit dem Spieler geöffnet werden.</w:t>
+            </w:r>
+          </w:p>
+          <w:p>
+            <w:pPr>
+              <w:cnfStyle w:val="000000000000" w:firstRow="0" w:lastRow="0" w:firstColumn="0" w:lastColumn="0" w:oddVBand="0" w:evenVBand="0" w:oddHBand="0" w:evenHBand="0" w:firstRowFirstColumn="0" w:firstRowLastColumn="0" w:lastRowFirstColumn="0" w:lastRowLastColumn="0"/>
+              <w:rPr>
+                <w:rFonts w:ascii="Segoe UI" w:hAnsi="Segoe UI" w:cs="Segoe UI"/>
+              </w:rPr>
+            </w:pPr>
+            <w:r>
+              <w:rPr>
+                <w:rFonts w:ascii="Segoe UI" w:hAnsi="Segoe UI" w:cs="Segoe UI"/>
+              </w:rPr>
+              <w:t xml:space="preserve">Bei dem Test Soll darauf geachtet werden, ob jedes Bonus Item ausreichend vorkommt. in Variante 2 </w:t>
+            </w:r>
+            <w:r>
+              <w:rPr>
+                <w:rFonts w:ascii="Segoe UI" w:hAnsi="Segoe UI" w:cs="Segoe UI"/>
+              </w:rPr>
+              <w:lastRenderedPageBreak/>
+              <w:t>ist außerdem auf den erhaltenen Schaden und die Anzahl der Blockaden durch Gegner zu achten</w:t>
+            </w:r>
+          </w:p>
+        </w:tc>
+        <w:tc>
+          <w:tcPr>
+            <w:tcW w:w="3136" w:type="dxa"/>
+          </w:tcPr>
+          <w:p>
+            <w:pPr>
+              <w:cnfStyle w:val="000000000000" w:firstRow="0" w:lastRow="0" w:firstColumn="0" w:lastColumn="0" w:oddVBand="0" w:evenVBand="0" w:oddHBand="0" w:evenHBand="0" w:firstRowFirstColumn="0" w:firstRowLastColumn="0" w:lastRowFirstColumn="0" w:lastRowLastColumn="0"/>
+              <w:rPr>
+                <w:rFonts w:ascii="Segoe UI" w:hAnsi="Segoe UI" w:cs="Segoe UI"/>
+                <w:b/>
+              </w:rPr>
+            </w:pPr>
+            <w:r>
+              <w:rPr>
+                <w:rFonts w:ascii="Segoe UI" w:hAnsi="Segoe UI" w:cs="Segoe UI"/>
+                <w:b/>
+              </w:rPr>
+              <w:lastRenderedPageBreak/>
+              <w:t>Variante 1:</w:t>
+            </w:r>
+          </w:p>
+          <w:p>
+            <w:pPr>
+              <w:cnfStyle w:val="000000000000" w:firstRow="0" w:lastRow="0" w:firstColumn="0" w:lastColumn="0" w:oddVBand="0" w:evenVBand="0" w:oddHBand="0" w:evenHBand="0" w:firstRowFirstColumn="0" w:firstRowLastColumn="0" w:lastRowFirstColumn="0" w:lastRowLastColumn="0"/>
+              <w:rPr>
+                <w:rFonts w:ascii="Segoe UI" w:hAnsi="Segoe UI" w:cs="Segoe UI"/>
+              </w:rPr>
+            </w:pPr>
+            <w:r>
+              <w:rPr>
+                <w:rFonts w:ascii="Segoe UI" w:hAnsi="Segoe UI" w:cs="Segoe UI"/>
+              </w:rPr>
+              <w:t>Münzen kommen in genügender Anzahl vor.</w:t>
+            </w:r>
+          </w:p>
+          <w:p>
+            <w:pPr>
+              <w:cnfStyle w:val="000000000000" w:firstRow="0" w:lastRow="0" w:firstColumn="0" w:lastColumn="0" w:oddVBand="0" w:evenVBand="0" w:oddHBand="0" w:evenHBand="0" w:firstRowFirstColumn="0" w:firstRowLastColumn="0" w:lastRowFirstColumn="0" w:lastRowLastColumn="0"/>
+              <w:rPr>
+                <w:rFonts w:ascii="Segoe UI" w:hAnsi="Segoe UI" w:cs="Segoe UI"/>
+              </w:rPr>
+            </w:pPr>
+            <w:r>
+              <w:rPr>
+                <w:rFonts w:ascii="Segoe UI" w:hAnsi="Segoe UI" w:cs="Segoe UI"/>
+              </w:rPr>
+              <w:t>Heilung kommt in genügender Anzahl vor.</w:t>
+            </w:r>
+          </w:p>
+          <w:p>
+            <w:pPr>
+              <w:cnfStyle w:val="000000000000" w:firstRow="0" w:lastRow="0" w:firstColumn="0" w:lastColumn="0" w:oddVBand="0" w:evenVBand="0" w:oddHBand="0" w:evenHBand="0" w:firstRowFirstColumn="0" w:firstRowLastColumn="0" w:lastRowFirstColumn="0" w:lastRowLastColumn="0"/>
+              <w:rPr>
+                <w:rFonts w:ascii="Segoe UI" w:hAnsi="Segoe UI" w:cs="Segoe UI"/>
+              </w:rPr>
+            </w:pPr>
+            <w:r>
+              <w:rPr>
+                <w:rFonts w:ascii="Segoe UI" w:hAnsi="Segoe UI" w:cs="Segoe UI"/>
+              </w:rPr>
+              <w:t>Gegner sind nicht zu häufig.</w:t>
+            </w:r>
+          </w:p>
+          <w:p>
+            <w:pPr>
+              <w:cnfStyle w:val="000000000000" w:firstRow="0" w:lastRow="0" w:firstColumn="0" w:lastColumn="0" w:oddVBand="0" w:evenVBand="0" w:oddHBand="0" w:evenHBand="0" w:firstRowFirstColumn="0" w:firstRowLastColumn="0" w:lastRowFirstColumn="0" w:lastRowLastColumn="0"/>
+              <w:rPr>
+                <w:rFonts w:ascii="Segoe UI" w:hAnsi="Segoe UI" w:cs="Segoe UI"/>
+                <w:b/>
+              </w:rPr>
+            </w:pPr>
+            <w:bookmarkStart w:id="15" w:name="_GoBack"/>
+            <w:bookmarkEnd w:id="15"/>
+            <w:r>
+              <w:rPr>
+                <w:rFonts w:ascii="Segoe UI" w:hAnsi="Segoe UI" w:cs="Segoe UI"/>
+                <w:b/>
+              </w:rPr>
+              <w:t>Variante 2</w:t>
+            </w:r>
+          </w:p>
+          <w:p>
+            <w:pPr>
+              <w:cnfStyle w:val="000000000000" w:firstRow="0" w:lastRow="0" w:firstColumn="0" w:lastColumn="0" w:oddVBand="0" w:evenVBand="0" w:oddHBand="0" w:evenHBand="0" w:firstRowFirstColumn="0" w:firstRowLastColumn="0" w:lastRowFirstColumn="0" w:lastRowLastColumn="0"/>
+              <w:rPr>
+                <w:rFonts w:ascii="Segoe UI" w:hAnsi="Segoe UI" w:cs="Segoe UI"/>
+              </w:rPr>
+            </w:pPr>
+            <w:r>
+              <w:rPr>
+                <w:rFonts w:ascii="Segoe UI" w:hAnsi="Segoe UI" w:cs="Segoe UI"/>
+              </w:rPr>
+              <w:t>Münzen kommen in genügender Anzahl vor.</w:t>
+            </w:r>
+          </w:p>
+          <w:p>
+            <w:pPr>
+              <w:cnfStyle w:val="000000000000" w:firstRow="0" w:lastRow="0" w:firstColumn="0" w:lastColumn="0" w:oddVBand="0" w:evenVBand="0" w:oddHBand="0" w:evenHBand="0" w:firstRowFirstColumn="0" w:firstRowLastColumn="0" w:lastRowFirstColumn="0" w:lastRowLastColumn="0"/>
+              <w:rPr>
+                <w:rFonts w:ascii="Segoe UI" w:hAnsi="Segoe UI" w:cs="Segoe UI"/>
+              </w:rPr>
+            </w:pPr>
+            <w:r>
+              <w:rPr>
+                <w:rFonts w:ascii="Segoe UI" w:hAnsi="Segoe UI" w:cs="Segoe UI"/>
+              </w:rPr>
+              <w:t>Heilung kommt in genügender Anzahl vor.</w:t>
+            </w:r>
+          </w:p>
+          <w:p>
+            <w:pPr>
+              <w:cnfStyle w:val="000000000000" w:firstRow="0" w:lastRow="0" w:firstColumn="0" w:lastColumn="0" w:oddVBand="0" w:evenVBand="0" w:oddHBand="0" w:evenHBand="0" w:firstRowFirstColumn="0" w:firstRowLastColumn="0" w:lastRowFirstColumn="0" w:lastRowLastColumn="0"/>
+              <w:rPr>
+                <w:rFonts w:ascii="Segoe UI" w:hAnsi="Segoe UI" w:cs="Segoe UI"/>
+              </w:rPr>
+            </w:pPr>
+            <w:r>
+              <w:rPr>
+                <w:rFonts w:ascii="Segoe UI" w:hAnsi="Segoe UI" w:cs="Segoe UI"/>
+              </w:rPr>
+              <w:t>Gegner sind nicht zu häufig.</w:t>
+            </w:r>
+          </w:p>
+          <w:p>
+            <w:pPr>
+              <w:cnfStyle w:val="000000000000" w:firstRow="0" w:lastRow="0" w:firstColumn="0" w:lastColumn="0" w:oddVBand="0" w:evenVBand="0" w:oddHBand="0" w:evenHBand="0" w:firstRowFirstColumn="0" w:firstRowLastColumn="0" w:lastRowFirstColumn="0" w:lastRowLastColumn="0"/>
+              <w:rPr>
+                <w:rFonts w:ascii="Segoe UI" w:hAnsi="Segoe UI" w:cs="Segoe UI"/>
+              </w:rPr>
+            </w:pPr>
+            <w:r>
+              <w:rPr>
+                <w:rFonts w:ascii="Segoe UI" w:hAnsi="Segoe UI" w:cs="Segoe UI"/>
+              </w:rPr>
+              <w:lastRenderedPageBreak/>
+              <w:t>Blockaden kommen in Moderater Anzahl vor, der Schaden hält sich in Grenzen.</w:t>
+            </w:r>
+          </w:p>
+        </w:tc>
+      </w:tr>
+      <w:tr>
+        <w:trPr>
+          <w:cnfStyle w:val="000000100000" w:firstRow="0" w:lastRow="0" w:firstColumn="0" w:lastColumn="0" w:oddVBand="0" w:evenVBand="0" w:oddHBand="1" w:evenHBand="0" w:firstRowFirstColumn="0" w:firstRowLastColumn="0" w:lastRowFirstColumn="0" w:lastRowLastColumn="0"/>
+        </w:trPr>
+        <w:tc>
+          <w:tcPr>
+            <w:cnfStyle w:val="001000000000" w:firstRow="0" w:lastRow="0" w:firstColumn="1" w:lastColumn="0" w:oddVBand="0" w:evenVBand="0" w:oddHBand="0" w:evenHBand="0" w:firstRowFirstColumn="0" w:firstRowLastColumn="0" w:lastRowFirstColumn="0" w:lastRowLastColumn="0"/>
+            <w:tcW w:w="719" w:type="dxa"/>
+          </w:tcPr>
+          <w:p>
+            <w:pPr>
+              <w:rPr>
+                <w:rFonts w:ascii="Segoe UI" w:hAnsi="Segoe UI" w:cs="Segoe UI"/>
+              </w:rPr>
+            </w:pPr>
+            <w:r>
+              <w:rPr>
+                <w:rFonts w:ascii="Segoe UI" w:hAnsi="Segoe UI" w:cs="Segoe UI"/>
+              </w:rPr>
+              <w:lastRenderedPageBreak/>
+              <w:t>5</w:t>
+            </w:r>
+          </w:p>
+        </w:tc>
+        <w:tc>
+          <w:tcPr>
+            <w:tcW w:w="1527" w:type="dxa"/>
+          </w:tcPr>
+          <w:p>
+            <w:pPr>
+              <w:cnfStyle w:val="000000100000" w:firstRow="0" w:lastRow="0" w:firstColumn="0" w:lastColumn="0" w:oddVBand="0" w:evenVBand="0" w:oddHBand="1" w:evenHBand="0" w:firstRowFirstColumn="0" w:firstRowLastColumn="0" w:lastRowFirstColumn="0" w:lastRowLastColumn="0"/>
+              <w:rPr>
+                <w:rFonts w:ascii="Segoe UI" w:hAnsi="Segoe UI" w:cs="Segoe UI"/>
+              </w:rPr>
+            </w:pPr>
+            <w:r>
+              <w:rPr>
+                <w:rFonts w:ascii="Segoe UI" w:hAnsi="Segoe UI" w:cs="Segoe UI"/>
+              </w:rPr>
+              <w:t>Waffen_Balance</w:t>
+            </w:r>
+          </w:p>
+        </w:tc>
+        <w:tc>
+          <w:tcPr>
+            <w:tcW w:w="2002" w:type="dxa"/>
+          </w:tcPr>
+          <w:p>
+            <w:pPr>
+              <w:cnfStyle w:val="000000100000" w:firstRow="0" w:lastRow="0" w:firstColumn="0" w:lastColumn="0" w:oddVBand="0" w:evenVBand="0" w:oddHBand="1" w:evenHBand="0" w:firstRowFirstColumn="0" w:firstRowLastColumn="0" w:lastRowFirstColumn="0" w:lastRowLastColumn="0"/>
+              <w:rPr>
+                <w:rFonts w:ascii="Segoe UI" w:hAnsi="Segoe UI" w:cs="Segoe UI"/>
+              </w:rPr>
+            </w:pPr>
+            <w:r>
+              <w:rPr>
+                <w:rFonts w:ascii="Segoe UI" w:hAnsi="Segoe UI" w:cs="Segoe UI"/>
+              </w:rPr>
+              <w:t>Startwaffe wird vor dem Spielen durch zu Testende Waffe Ersetzt</w:t>
+            </w:r>
+          </w:p>
+        </w:tc>
+        <w:tc>
+          <w:tcPr>
+            <w:tcW w:w="2551" w:type="dxa"/>
+          </w:tcPr>
+          <w:p>
+            <w:pPr>
+              <w:cnfStyle w:val="000000100000" w:firstRow="0" w:lastRow="0" w:firstColumn="0" w:lastColumn="0" w:oddVBand="0" w:evenVBand="0" w:oddHBand="1" w:evenHBand="0" w:firstRowFirstColumn="0" w:firstRowLastColumn="0" w:lastRowFirstColumn="0" w:lastRowLastColumn="0"/>
+              <w:rPr>
+                <w:rFonts w:ascii="Segoe UI" w:hAnsi="Segoe UI" w:cs="Segoe UI"/>
+              </w:rPr>
+            </w:pPr>
+            <w:r>
+              <w:rPr>
+                <w:rFonts w:ascii="Segoe UI" w:hAnsi="Segoe UI" w:cs="Segoe UI"/>
+              </w:rPr>
+              <w:t>Im Test wird mit der zu Testenden Waffe von Level 1 bis Level 3 gespielt, dabei soll auf die Geschwindigkeit der Projektile, die Zeit die für jedes Level benötigt wurde und ggf. die Genauigkeit der Waffe geachtet werden und mit den Waffenkosten</w:t>
+            </w:r>
+            <w:r>
+              <w:rPr>
+                <w:rFonts w:ascii="Segoe UI" w:hAnsi="Segoe UI" w:cs="Segoe UI"/>
+              </w:rPr>
+              <w:t xml:space="preserve"> zusammen mit den anderen Waffen verglichen werden</w:t>
+            </w:r>
+          </w:p>
+        </w:tc>
+        <w:tc>
+          <w:tcPr>
+            <w:tcW w:w="3136" w:type="dxa"/>
+          </w:tcPr>
+          <w:p>
+            <w:pPr>
+              <w:cnfStyle w:val="000000100000" w:firstRow="0" w:lastRow="0" w:firstColumn="0" w:lastColumn="0" w:oddVBand="0" w:evenVBand="0" w:oddHBand="1" w:evenHBand="0" w:firstRowFirstColumn="0" w:firstRowLastColumn="0" w:lastRowFirstColumn="0" w:lastRowLastColumn="0"/>
+              <w:rPr>
+                <w:rFonts w:ascii="Segoe UI" w:hAnsi="Segoe UI" w:cs="Segoe UI"/>
+              </w:rPr>
+            </w:pPr>
+            <w:r>
+              <w:rPr>
+                <w:rFonts w:ascii="Segoe UI" w:hAnsi="Segoe UI" w:cs="Segoe UI"/>
+                <w:b/>
+              </w:rPr>
+              <w:t>Shot</w:t>
+            </w:r>
+            <w:r>
+              <w:rPr>
+                <w:rFonts w:ascii="Segoe UI" w:hAnsi="Segoe UI" w:cs="Segoe UI"/>
+              </w:rPr>
+              <w:t xml:space="preserve">: Mittelmäßige </w:t>
+            </w:r>
+            <w:r>
+              <w:rPr>
+                <w:rFonts w:ascii="Segoe UI" w:hAnsi="Segoe UI" w:cs="Segoe UI"/>
+              </w:rPr>
+              <w:t>Projektil Geschwindigkeit</w:t>
+            </w:r>
+            <w:r>
+              <w:rPr>
+                <w:rFonts w:ascii="Segoe UI" w:hAnsi="Segoe UI" w:cs="Segoe UI"/>
+              </w:rPr>
+              <w:t>, Mittelmäßiger Zeitaufwand Pro Level</w:t>
+            </w:r>
+            <w:r>
+              <w:rPr>
+                <w:rFonts w:ascii="Segoe UI" w:hAnsi="Segoe UI" w:cs="Segoe UI"/>
+              </w:rPr>
+              <w:t>.</w:t>
+            </w:r>
+          </w:p>
+          <w:p>
+            <w:pPr>
+              <w:cnfStyle w:val="000000100000" w:firstRow="0" w:lastRow="0" w:firstColumn="0" w:lastColumn="0" w:oddVBand="0" w:evenVBand="0" w:oddHBand="1" w:evenHBand="0" w:firstRowFirstColumn="0" w:firstRowLastColumn="0" w:lastRowFirstColumn="0" w:lastRowLastColumn="0"/>
+              <w:rPr>
+                <w:rFonts w:ascii="Segoe UI" w:hAnsi="Segoe UI" w:cs="Segoe UI"/>
+              </w:rPr>
+            </w:pPr>
+            <w:r>
+              <w:rPr>
+                <w:rFonts w:ascii="Segoe UI" w:hAnsi="Segoe UI" w:cs="Segoe UI"/>
+              </w:rPr>
+              <w:t>Preis 1</w:t>
+            </w:r>
+            <w:r>
+              <w:rPr>
+                <w:rFonts w:ascii="Segoe UI" w:hAnsi="Segoe UI" w:cs="Segoe UI"/>
+              </w:rPr>
+              <w:t xml:space="preserve"> Münze</w:t>
+            </w:r>
+            <w:r>
+              <w:rPr>
+                <w:rFonts w:ascii="Segoe UI" w:hAnsi="Segoe UI" w:cs="Segoe UI"/>
+              </w:rPr>
+              <w:t>(Präsentation</w:t>
+            </w:r>
+            <w:r>
+              <w:rPr>
+                <w:rFonts w:ascii="Segoe UI" w:hAnsi="Segoe UI" w:cs="Segoe UI"/>
+              </w:rPr>
+              <w:t>s-</w:t>
+            </w:r>
+            <w:r>
+              <w:rPr>
+                <w:rFonts w:ascii="Segoe UI" w:hAnsi="Segoe UI" w:cs="Segoe UI"/>
+              </w:rPr>
+              <w:t>Waffe)</w:t>
+            </w:r>
+          </w:p>
+          <w:p>
+            <w:pPr>
+              <w:cnfStyle w:val="000000100000" w:firstRow="0" w:lastRow="0" w:firstColumn="0" w:lastColumn="0" w:oddVBand="0" w:evenVBand="0" w:oddHBand="1" w:evenHBand="0" w:firstRowFirstColumn="0" w:firstRowLastColumn="0" w:lastRowFirstColumn="0" w:lastRowLastColumn="0"/>
+              <w:rPr>
+                <w:rFonts w:ascii="Segoe UI" w:hAnsi="Segoe UI" w:cs="Segoe UI"/>
+              </w:rPr>
+            </w:pPr>
+            <w:r>
+              <w:rPr>
+                <w:rFonts w:ascii="Segoe UI" w:hAnsi="Segoe UI" w:cs="Segoe UI"/>
+                <w:b/>
+              </w:rPr>
+              <w:t>Bomb:</w:t>
+            </w:r>
+            <w:r>
+              <w:rPr>
+                <w:rFonts w:ascii="Segoe UI" w:hAnsi="Segoe UI" w:cs="Segoe UI"/>
+              </w:rPr>
+              <w:t xml:space="preserve"> niedrige Projektilgeschwindigkeit, leicht erhöhter Zeitaufwand pro Level.</w:t>
+            </w:r>
+          </w:p>
+          <w:p>
+            <w:pPr>
+              <w:cnfStyle w:val="000000100000" w:firstRow="0" w:lastRow="0" w:firstColumn="0" w:lastColumn="0" w:oddVBand="0" w:evenVBand="0" w:oddHBand="1" w:evenHBand="0" w:firstRowFirstColumn="0" w:firstRowLastColumn="0" w:lastRowFirstColumn="0" w:lastRowLastColumn="0"/>
+              <w:rPr>
+                <w:rFonts w:ascii="Segoe UI" w:hAnsi="Segoe UI" w:cs="Segoe UI"/>
+              </w:rPr>
+            </w:pPr>
+            <w:r>
+              <w:rPr>
+                <w:rFonts w:ascii="Segoe UI" w:hAnsi="Segoe UI" w:cs="Segoe UI"/>
+              </w:rPr>
+              <w:t>Preis 20 Münzen und Startwaffe</w:t>
+            </w:r>
+          </w:p>
+          <w:p>
+            <w:pPr>
+              <w:cnfStyle w:val="000000100000" w:firstRow="0" w:lastRow="0" w:firstColumn="0" w:lastColumn="0" w:oddVBand="0" w:evenVBand="0" w:oddHBand="1" w:evenHBand="0" w:firstRowFirstColumn="0" w:firstRowLastColumn="0" w:lastRowFirstColumn="0" w:lastRowLastColumn="0"/>
+              <w:rPr>
+                <w:rFonts w:ascii="Segoe UI" w:hAnsi="Segoe UI" w:cs="Segoe UI"/>
+              </w:rPr>
+            </w:pPr>
+            <w:r>
+              <w:rPr>
+                <w:rFonts w:ascii="Segoe UI" w:hAnsi="Segoe UI" w:cs="Segoe UI"/>
+                <w:b/>
+              </w:rPr>
+              <w:t xml:space="preserve">Laser: </w:t>
+            </w:r>
+            <w:r>
+              <w:rPr>
+                <w:rFonts w:ascii="Segoe UI" w:hAnsi="Segoe UI" w:cs="Segoe UI"/>
+              </w:rPr>
+              <w:t>h</w:t>
+            </w:r>
+            <w:r>
+              <w:rPr>
+                <w:rFonts w:ascii="Segoe UI" w:hAnsi="Segoe UI" w:cs="Segoe UI"/>
+              </w:rPr>
+              <w:t>ohe Projektilgeschwindigkeit, verringerter Zeitaufwand pro Level.</w:t>
+            </w:r>
+          </w:p>
+          <w:p>
+            <w:pPr>
+              <w:cnfStyle w:val="000000100000" w:firstRow="0" w:lastRow="0" w:firstColumn="0" w:lastColumn="0" w:oddVBand="0" w:evenVBand="0" w:oddHBand="1" w:evenHBand="0" w:firstRowFirstColumn="0" w:firstRowLastColumn="0" w:lastRowFirstColumn="0" w:lastRowLastColumn="0"/>
+              <w:rPr>
+                <w:rFonts w:ascii="Segoe UI" w:hAnsi="Segoe UI" w:cs="Segoe UI"/>
+                <w:b/>
+              </w:rPr>
+            </w:pPr>
+            <w:r>
+              <w:rPr>
+                <w:rFonts w:ascii="Segoe UI" w:hAnsi="Segoe UI" w:cs="Segoe UI"/>
+              </w:rPr>
+              <w:t>Preis 40</w:t>
+            </w:r>
+          </w:p>
+        </w:tc>
+      </w:tr>
+    </w:tbl>
+    <w:p/>
     <w:p>
       <w:pPr>
+        <w:pStyle w:val="berschrift1"/>
         <w:rPr>
           <w:rFonts w:ascii="Segoe UI" w:hAnsi="Segoe UI" w:cs="Segoe UI"/>
-          <w:color w:val="438086" w:themeColor="accent2"/>
-          <w:sz w:val="32"/>
-          <w:szCs w:val="32"/>
         </w:rPr>
       </w:pPr>
       <w:bookmarkStart w:id="16" w:name="_Toc439847934"/>
@@ -17377,21 +17201,6 @@
         <w:rPr>
           <w:rFonts w:ascii="Segoe UI" w:hAnsi="Segoe UI" w:cs="Segoe UI"/>
         </w:rPr>
-        <w:br w:type="page"/>
-      </w:r>
-    </w:p>
-    <w:p>
-      <w:pPr>
-        <w:pStyle w:val="berschrift1"/>
-        <w:rPr>
-          <w:rFonts w:ascii="Segoe UI" w:hAnsi="Segoe UI" w:cs="Segoe UI"/>
-        </w:rPr>
-      </w:pPr>
-      <w:r>
-        <w:rPr>
-          <w:rFonts w:ascii="Segoe UI" w:hAnsi="Segoe UI" w:cs="Segoe UI"/>
-        </w:rPr>
-        <w:lastRenderedPageBreak/>
         <w:t>Fazit</w:t>
       </w:r>
       <w:bookmarkEnd w:id="16"/>
@@ -17406,49 +17215,7 @@
         <w:rPr>
           <w:rFonts w:ascii="Segoe UI" w:hAnsi="Segoe UI" w:cs="Segoe UI"/>
         </w:rPr>
-        <w:t xml:space="preserve">Ziel der Praktikumsaufgabe war die team-basierte Konzeption, Umsetzung und Dokumentation eines Softwareprojekts unter Anwendung der in der Vorlesung behandelten Methoden und Techniken. Hauptaufgabe war es eine Computerspiel-Demo basierend auf einer (2D-)Game-Engine zu entwickeln und diese zu präsentieren. Zur Umsetzung dieser Aufgabenstellung wurde die Game-Engine </w:t>
-      </w:r>
-      <w:proofErr w:type="spellStart"/>
-      <w:r>
-        <w:rPr>
-          <w:rFonts w:ascii="Segoe UI" w:hAnsi="Segoe UI" w:cs="Segoe UI"/>
-        </w:rPr>
-        <w:t>Unity</w:t>
-      </w:r>
-      <w:proofErr w:type="spellEnd"/>
-      <w:r>
-        <w:rPr>
-          <w:rFonts w:ascii="Segoe UI" w:hAnsi="Segoe UI" w:cs="Segoe UI"/>
-        </w:rPr>
-        <w:t xml:space="preserve">, Versionsverwaltung </w:t>
-      </w:r>
-      <w:proofErr w:type="spellStart"/>
-      <w:r>
-        <w:rPr>
-          <w:rFonts w:ascii="Segoe UI" w:hAnsi="Segoe UI" w:cs="Segoe UI"/>
-        </w:rPr>
-        <w:t>Github</w:t>
-      </w:r>
-      <w:proofErr w:type="spellEnd"/>
-      <w:r>
-        <w:rPr>
-          <w:rFonts w:ascii="Segoe UI" w:hAnsi="Segoe UI" w:cs="Segoe UI"/>
-        </w:rPr>
-        <w:t xml:space="preserve"> sowie die Projektmanagement Software </w:t>
-      </w:r>
-      <w:proofErr w:type="spellStart"/>
-      <w:r>
-        <w:rPr>
-          <w:rFonts w:ascii="Segoe UI" w:hAnsi="Segoe UI" w:cs="Segoe UI"/>
-        </w:rPr>
-        <w:t>Trello</w:t>
-      </w:r>
-      <w:proofErr w:type="spellEnd"/>
-      <w:r>
-        <w:rPr>
-          <w:rFonts w:ascii="Segoe UI" w:hAnsi="Segoe UI" w:cs="Segoe UI"/>
-        </w:rPr>
-        <w:t xml:space="preserve"> benutzt. Um mit dieser durchaus komplexen Softwareumgebung zurecht zu kommen haben sich alle Teammitglieder selbstständig eingearbeitet. Aus der bisherigen Dokumentation geht hervor dass dieses Ziel nicht nur erfüllt wurde sondern sogar übertroffen wurden. </w:t>
+        <w:t xml:space="preserve">Ziel der Praktikumsaufgabe war die team-basierte Konzeption, Umsetzung und Dokumentation eines Softwareprojekts unter Anwendung der in der Vorlesung behandelten Methoden und Techniken. Hauptaufgabe war es eine Computerspiel-Demo basierend auf einer (2D-)Game-Engine zu entwickeln und diese zu präsentieren. Zur Umsetzung dieser Aufgabenstellung wurde die Game-Engine Unity, Versionsverwaltung Github sowie die Projektmanagement Software Trello benutzt. Um mit dieser durchaus komplexen Softwareumgebung zurecht zu kommen haben sich alle Teammitglieder selbstständig eingearbeitet. Aus der bisherigen Dokumentation geht hervor dass dieses Ziel nicht nur erfüllt wurde sondern sogar übertroffen wurden. </w:t>
       </w:r>
     </w:p>
     <w:p>
@@ -17472,6 +17239,11 @@
       </w:r>
     </w:p>
     <w:p>
+      <w:r>
+        <w:br w:type="page"/>
+      </w:r>
+    </w:p>
+    <w:p>
       <w:pPr>
         <w:pStyle w:val="berschrift1"/>
         <w:rPr>
@@ -17483,6 +17255,7 @@
         <w:rPr>
           <w:rFonts w:ascii="Segoe UI" w:hAnsi="Segoe UI" w:cs="Segoe UI"/>
         </w:rPr>
+        <w:lastRenderedPageBreak/>
         <w:t>Glossar</w:t>
       </w:r>
       <w:bookmarkEnd w:id="17"/>
@@ -17585,21 +17358,7 @@
               <w:rPr>
                 <w:rFonts w:ascii="Segoe UI" w:hAnsi="Segoe UI" w:cs="Segoe UI"/>
               </w:rPr>
-              <w:t xml:space="preserve">Damit ist das </w:t>
-            </w:r>
-            <w:proofErr w:type="spellStart"/>
-            <w:r>
-              <w:rPr>
-                <w:rFonts w:ascii="Segoe UI" w:hAnsi="Segoe UI" w:cs="Segoe UI"/>
-              </w:rPr>
-              <w:t>GameObject</w:t>
-            </w:r>
-            <w:proofErr w:type="spellEnd"/>
-            <w:r>
-              <w:rPr>
-                <w:rFonts w:ascii="Segoe UI" w:hAnsi="Segoe UI" w:cs="Segoe UI"/>
-              </w:rPr>
-              <w:t xml:space="preserve"> gemeint welches durch einen menschlichen Benutzer gesteuert werden kann</w:t>
+              <w:t>Damit ist das GameObject gemeint welches durch einen menschlichen Benutzer gesteuert werden kann</w:t>
             </w:r>
           </w:p>
         </w:tc>
@@ -17639,21 +17398,7 @@
               <w:rPr>
                 <w:rFonts w:ascii="Segoe UI" w:hAnsi="Segoe UI" w:cs="Segoe UI"/>
               </w:rPr>
-              <w:t xml:space="preserve">Damit sind </w:t>
-            </w:r>
-            <w:proofErr w:type="spellStart"/>
-            <w:r>
-              <w:rPr>
-                <w:rFonts w:ascii="Segoe UI" w:hAnsi="Segoe UI" w:cs="Segoe UI"/>
-              </w:rPr>
-              <w:t>GameObejects</w:t>
-            </w:r>
-            <w:proofErr w:type="spellEnd"/>
-            <w:r>
-              <w:rPr>
-                <w:rFonts w:ascii="Segoe UI" w:hAnsi="Segoe UI" w:cs="Segoe UI"/>
-              </w:rPr>
-              <w:t xml:space="preserve"> gemeint welche durch das Spiel erstellt werden und autonom agieren, </w:t>
+              <w:t xml:space="preserve">Damit sind GameObejects gemeint welche durch das Spiel erstellt werden und autonom agieren, </w:t>
             </w:r>
           </w:p>
         </w:tc>
@@ -17673,14 +17418,12 @@
                 <w:rFonts w:ascii="Segoe UI" w:hAnsi="Segoe UI" w:cs="Segoe UI"/>
               </w:rPr>
             </w:pPr>
-            <w:proofErr w:type="spellStart"/>
             <w:r>
               <w:rPr>
                 <w:rFonts w:ascii="Segoe UI" w:hAnsi="Segoe UI" w:cs="Segoe UI"/>
               </w:rPr>
               <w:t>GameObjects</w:t>
             </w:r>
-            <w:proofErr w:type="spellEnd"/>
           </w:p>
         </w:tc>
         <w:tc>
@@ -17698,21 +17441,7 @@
               <w:rPr>
                 <w:rFonts w:ascii="Segoe UI" w:hAnsi="Segoe UI" w:cs="Segoe UI"/>
               </w:rPr>
-              <w:t xml:space="preserve">Damit sind Objekte der Engine </w:t>
-            </w:r>
-            <w:proofErr w:type="spellStart"/>
-            <w:r>
-              <w:rPr>
-                <w:rFonts w:ascii="Segoe UI" w:hAnsi="Segoe UI" w:cs="Segoe UI"/>
-              </w:rPr>
-              <w:t>Unity</w:t>
-            </w:r>
-            <w:proofErr w:type="spellEnd"/>
-            <w:r>
-              <w:rPr>
-                <w:rFonts w:ascii="Segoe UI" w:hAnsi="Segoe UI" w:cs="Segoe UI"/>
-              </w:rPr>
-              <w:t xml:space="preserve"> gemeint welche mit verschiedensten Eigenschaften und Aufgaben innerhalb der Engine implementiert wurden. Sie repräsentieren unter anderem den Spieler, die Gegner, die einzelnen Schüsse oder aber auch die Bonusitems</w:t>
+              <w:t>Damit sind Objekte der Engine Unity gemeint welche mit verschiedensten Eigenschaften und Aufgaben innerhalb der Engine implementiert wurden. Sie repräsentieren unter anderem den Spieler, die Gegner, die einzelnen Schüsse oder aber auch die Bonusitems</w:t>
             </w:r>
           </w:p>
         </w:tc>
@@ -18121,7 +17850,6 @@
       <w:dataBinding w:prefixMappings="xmlns:ns0='http://schemas.openxmlformats.org/package/2006/metadata/core-properties' xmlns:ns1='http://purl.org/dc/elements/1.1/'" w:xpath="/ns0:coreProperties[1]/ns1:creator[1]" w:storeItemID="{6C3C8BC8-F283-45AE-878A-BAB7291924A1}"/>
       <w:text/>
     </w:sdtPr>
-    <w:sdtEndPr/>
     <w:sdtContent>
       <w:p>
         <w:pPr>
@@ -18148,7 +17876,6 @@
       <w:dataBinding w:prefixMappings="xmlns:ns0='http://schemas.openxmlformats.org/package/2006/metadata/core-properties' xmlns:ns1='http://purl.org/dc/elements/1.1/'" w:xpath="/ns0:coreProperties[1]/ns1:creator[1]" w:storeItemID="{6C3C8BC8-F283-45AE-878A-BAB7291924A1}"/>
       <w:text/>
     </w:sdtPr>
-    <w:sdtEndPr/>
     <w:sdtContent>
       <w:p>
         <w:pPr>
@@ -22656,7 +22383,7 @@
     <w:charset w:val="00"/>
     <w:family w:val="modern"/>
     <w:pitch w:val="fixed"/>
-    <w:sig w:usb0="E0002AFF" w:usb1="C0007843" w:usb2="00000009" w:usb3="00000000" w:csb0="000001FF" w:csb1="00000000"/>
+    <w:sig w:usb0="E0002EFF" w:usb1="C0007843" w:usb2="00000009" w:usb3="00000000" w:csb0="000001FF" w:csb1="00000000"/>
   </w:font>
   <w:font w:name="Wingdings">
     <w:panose1 w:val="05000000000000000000"/>
@@ -22684,7 +22411,7 @@
     <w:charset w:val="00"/>
     <w:family w:val="swiss"/>
     <w:pitch w:val="variable"/>
-    <w:sig w:usb0="00000287" w:usb1="00000003" w:usb2="00000000" w:usb3="00000000" w:csb0="0000009F" w:csb1="00000000"/>
+    <w:sig w:usb0="00000687" w:usb1="00000000" w:usb2="00000000" w:usb3="00000000" w:csb0="0000009F" w:csb1="00000000"/>
   </w:font>
   <w:font w:name="HGMinchoB">
     <w:altName w:val="HG明朝B"/>
@@ -22699,7 +22426,7 @@
     <w:charset w:val="00"/>
     <w:family w:val="swiss"/>
     <w:pitch w:val="variable"/>
-    <w:sig w:usb0="E0002AFF" w:usb1="C0007843" w:usb2="00000009" w:usb3="00000000" w:csb0="000001FF" w:csb1="00000000"/>
+    <w:sig w:usb0="E0002EFF" w:usb1="C0007843" w:usb2="00000009" w:usb3="00000000" w:csb0="000001FF" w:csb1="00000000"/>
   </w:font>
   <w:font w:name="Cambria">
     <w:panose1 w:val="02040503050406030204"/>
@@ -22765,6 +22492,7 @@
     <w:rsidRoot w:val="00877096"/>
     <w:rsid w:val="000B29A0"/>
     <w:rsid w:val="003907B2"/>
+    <w:rsid w:val="003B0262"/>
     <w:rsid w:val="004008DC"/>
     <w:rsid w:val="00466793"/>
     <w:rsid w:val="00622F66"/>
@@ -23642,15 +23370,6 @@
 </file>
 
 <file path=customXml/item2.xml><?xml version="1.0" encoding="utf-8"?>
-<?mso-contentType ?>
-<FormTemplates xmlns="http://schemas.microsoft.com/sharepoint/v3/contenttype/forms">
-  <Display>DocumentLibraryForm</Display>
-  <Edit>AssetEditForm</Edit>
-  <New>DocumentLibraryForm</New>
-</FormTemplates>
-</file>
-
-<file path=customXml/item3.xml><?xml version="1.0" encoding="utf-8"?>
 <outs:outSpaceData xmlns:outs="http://schemas.microsoft.com/office/2009/outspace/metadata">
   <outs:relatedDates/>
   <outs:relatedDocuments/>
@@ -23658,6 +23377,15 @@
   <propertyMetadataList xmlns="http://schemas.microsoft.com/office/2009/outspace/metadata"/>
   <outs:corruptMetadataWasLost/>
 </outs:outSpaceData>
+</file>
+
+<file path=customXml/item3.xml><?xml version="1.0" encoding="utf-8"?>
+<?mso-contentType ?>
+<FormTemplates xmlns="http://schemas.microsoft.com/sharepoint/v3/contenttype/forms">
+  <Display>DocumentLibraryForm</Display>
+  <Edit>AssetEditForm</Edit>
+  <New>DocumentLibraryForm</New>
+</FormTemplates>
 </file>
 
 <file path=customXml/item4.xml><?xml version="1.0" encoding="utf-8"?>
@@ -23673,6 +23401,14 @@
 </file>
 
 <file path=customXml/itemProps2.xml><?xml version="1.0" encoding="utf-8"?>
+<ds:datastoreItem xmlns:ds="http://schemas.openxmlformats.org/officeDocument/2006/customXml" ds:itemID="{BB12CF13-A6E2-4B52-A065-C287D308AFEB}">
+  <ds:schemaRefs>
+    <ds:schemaRef ds:uri="http://schemas.microsoft.com/office/2009/outspace/metadata"/>
+  </ds:schemaRefs>
+</ds:datastoreItem>
+</file>
+
+<file path=customXml/itemProps3.xml><?xml version="1.0" encoding="utf-8"?>
 <ds:datastoreItem xmlns:ds="http://schemas.openxmlformats.org/officeDocument/2006/customXml" ds:itemID="{C125402F-C107-40BA-8DA2-55DB98D560EB}">
   <ds:schemaRefs>
     <ds:schemaRef ds:uri="http://schemas.microsoft.com/sharepoint/v3/contenttype/forms"/>
@@ -23680,16 +23416,8 @@
 </ds:datastoreItem>
 </file>
 
-<file path=customXml/itemProps3.xml><?xml version="1.0" encoding="utf-8"?>
-<ds:datastoreItem xmlns:ds="http://schemas.openxmlformats.org/officeDocument/2006/customXml" ds:itemID="{BB12CF13-A6E2-4B52-A065-C287D308AFEB}">
-  <ds:schemaRefs>
-    <ds:schemaRef ds:uri="http://schemas.microsoft.com/office/2009/outspace/metadata"/>
-  </ds:schemaRefs>
-</ds:datastoreItem>
-</file>
-
 <file path=customXml/itemProps4.xml><?xml version="1.0" encoding="utf-8"?>
-<ds:datastoreItem xmlns:ds="http://schemas.openxmlformats.org/officeDocument/2006/customXml" ds:itemID="{818FDED7-9924-4B52-AF73-8A9FD1D37817}">
+<ds:datastoreItem xmlns:ds="http://schemas.openxmlformats.org/officeDocument/2006/customXml" ds:itemID="{5136930A-249F-4F3F-8A19-88C9B21B5C60}">
   <ds:schemaRefs>
     <ds:schemaRef ds:uri="http://schemas.openxmlformats.org/officeDocument/2006/bibliography"/>
   </ds:schemaRefs>

--- a/DOFGII/Dokumentation_Praktikum.docx
+++ b/DOFGII/Dokumentation_Praktikum.docx
@@ -78,7 +78,7 @@
                       <w:docPart w:val="220463C5B83946E2877EDB83A9DB8863"/>
                     </w:placeholder>
                     <w:dataBinding w:prefixMappings="xmlns:ns0='http://schemas.microsoft.com/office/2006/coverPageProps'" w:xpath="/ns0:CoverPageProperties[1]/ns0:PublishDate[1]" w:storeItemID="{55AF091B-3C7A-41E3-B477-F2FDAA23CFDA}"/>
-                    <w:date w:fullDate="2016-01-17T00:00:00Z">
+                    <w:date w:fullDate="2016-01-14T00:00:00Z">
                       <w:dateFormat w:val="M/d/yyyy"/>
                       <w:lid w:val="en-US"/>
                       <w:storeMappedDataAs w:val="dateTime"/>
@@ -93,7 +93,16 @@
                         <w:szCs w:val="22"/>
                         <w:lang w:val="en-US"/>
                       </w:rPr>
-                      <w:t>1/17/2016</w:t>
+                      <w:t>1/14</w:t>
+                    </w:r>
+                    <w:r>
+                      <w:rPr>
+                        <w:rFonts w:ascii="Segoe UI" w:hAnsi="Segoe UI" w:cs="Segoe UI"/>
+                        <w:color w:val="424456" w:themeColor="text2"/>
+                        <w:szCs w:val="22"/>
+                        <w:lang w:val="en-US"/>
+                      </w:rPr>
+                      <w:t>/2016</w:t>
                     </w:r>
                   </w:sdtContent>
                 </w:sdt>
@@ -875,7 +884,13 @@
                   </w:rPr>
                 </w:pPr>
               </w:p>
-              <w:p/>
+              <w:p>
+                <w:pPr>
+                  <w:rPr>
+                    <w:rFonts w:ascii="Segoe UI" w:hAnsi="Segoe UI" w:cs="Segoe UI"/>
+                  </w:rPr>
+                </w:pPr>
+              </w:p>
             </w:tc>
             <w:tc>
               <w:tcPr>
@@ -1112,7 +1127,7 @@
             </w:rPr>
             <w:fldChar w:fldCharType="separate"/>
           </w:r>
-          <w:hyperlink w:anchor="_Toc439847919" w:history="1">
+          <w:hyperlink w:anchor="_Toc440545544" w:history="1">
             <w:r>
               <w:rPr>
                 <w:rStyle w:val="Hyperlink"/>
@@ -1156,7 +1171,7 @@
                 <w:noProof/>
                 <w:webHidden/>
               </w:rPr>
-              <w:instrText xml:space="preserve"> PAGEREF _Toc439847919 \h </w:instrText>
+              <w:instrText xml:space="preserve"> PAGEREF _Toc440545544 \h </w:instrText>
             </w:r>
             <w:r>
               <w:rPr>
@@ -1200,7 +1215,7 @@
               <w:szCs w:val="22"/>
             </w:rPr>
           </w:pPr>
-          <w:hyperlink w:anchor="_Toc439847920" w:history="1">
+          <w:hyperlink w:anchor="_Toc440545545" w:history="1">
             <w:r>
               <w:rPr>
                 <w:rStyle w:val="Hyperlink"/>
@@ -1244,7 +1259,7 @@
                 <w:noProof/>
                 <w:webHidden/>
               </w:rPr>
-              <w:instrText xml:space="preserve"> PAGEREF _Toc439847920 \h </w:instrText>
+              <w:instrText xml:space="preserve"> PAGEREF _Toc440545545 \h </w:instrText>
             </w:r>
             <w:r>
               <w:rPr>
@@ -1288,7 +1303,7 @@
               <w:szCs w:val="22"/>
             </w:rPr>
           </w:pPr>
-          <w:hyperlink w:anchor="_Toc439847921" w:history="1">
+          <w:hyperlink w:anchor="_Toc440545546" w:history="1">
             <w:r>
               <w:rPr>
                 <w:rStyle w:val="Hyperlink"/>
@@ -1332,7 +1347,7 @@
                 <w:noProof/>
                 <w:webHidden/>
               </w:rPr>
-              <w:instrText xml:space="preserve"> PAGEREF _Toc439847921 \h </w:instrText>
+              <w:instrText xml:space="preserve"> PAGEREF _Toc440545546 \h </w:instrText>
             </w:r>
             <w:r>
               <w:rPr>
@@ -1376,7 +1391,7 @@
               <w:szCs w:val="22"/>
             </w:rPr>
           </w:pPr>
-          <w:hyperlink w:anchor="_Toc439847922" w:history="1">
+          <w:hyperlink w:anchor="_Toc440545547" w:history="1">
             <w:r>
               <w:rPr>
                 <w:rStyle w:val="Hyperlink"/>
@@ -1420,7 +1435,7 @@
                 <w:noProof/>
                 <w:webHidden/>
               </w:rPr>
-              <w:instrText xml:space="preserve"> PAGEREF _Toc439847922 \h </w:instrText>
+              <w:instrText xml:space="preserve"> PAGEREF _Toc440545547 \h </w:instrText>
             </w:r>
             <w:r>
               <w:rPr>
@@ -1464,7 +1479,7 @@
               <w:szCs w:val="22"/>
             </w:rPr>
           </w:pPr>
-          <w:hyperlink w:anchor="_Toc439847923" w:history="1">
+          <w:hyperlink w:anchor="_Toc440545548" w:history="1">
             <w:r>
               <w:rPr>
                 <w:rStyle w:val="Hyperlink"/>
@@ -1508,7 +1523,7 @@
                 <w:noProof/>
                 <w:webHidden/>
               </w:rPr>
-              <w:instrText xml:space="preserve"> PAGEREF _Toc439847923 \h </w:instrText>
+              <w:instrText xml:space="preserve"> PAGEREF _Toc440545548 \h </w:instrText>
             </w:r>
             <w:r>
               <w:rPr>
@@ -1552,7 +1567,7 @@
               <w:szCs w:val="22"/>
             </w:rPr>
           </w:pPr>
-          <w:hyperlink w:anchor="_Toc439847924" w:history="1">
+          <w:hyperlink w:anchor="_Toc440545549" w:history="1">
             <w:r>
               <w:rPr>
                 <w:rStyle w:val="Hyperlink"/>
@@ -1596,7 +1611,7 @@
                 <w:noProof/>
                 <w:webHidden/>
               </w:rPr>
-              <w:instrText xml:space="preserve"> PAGEREF _Toc439847924 \h </w:instrText>
+              <w:instrText xml:space="preserve"> PAGEREF _Toc440545549 \h </w:instrText>
             </w:r>
             <w:r>
               <w:rPr>
@@ -1640,7 +1655,7 @@
               <w:szCs w:val="22"/>
             </w:rPr>
           </w:pPr>
-          <w:hyperlink w:anchor="_Toc439847925" w:history="1">
+          <w:hyperlink w:anchor="_Toc440545550" w:history="1">
             <w:r>
               <w:rPr>
                 <w:rStyle w:val="Hyperlink"/>
@@ -1684,7 +1699,7 @@
                 <w:noProof/>
                 <w:webHidden/>
               </w:rPr>
-              <w:instrText xml:space="preserve"> PAGEREF _Toc439847925 \h </w:instrText>
+              <w:instrText xml:space="preserve"> PAGEREF _Toc440545550 \h </w:instrText>
             </w:r>
             <w:r>
               <w:rPr>
@@ -1728,7 +1743,7 @@
               <w:szCs w:val="22"/>
             </w:rPr>
           </w:pPr>
-          <w:hyperlink w:anchor="_Toc439847926" w:history="1">
+          <w:hyperlink w:anchor="_Toc440545551" w:history="1">
             <w:r>
               <w:rPr>
                 <w:rStyle w:val="Hyperlink"/>
@@ -1772,7 +1787,7 @@
                 <w:noProof/>
                 <w:webHidden/>
               </w:rPr>
-              <w:instrText xml:space="preserve"> PAGEREF _Toc439847926 \h </w:instrText>
+              <w:instrText xml:space="preserve"> PAGEREF _Toc440545551 \h </w:instrText>
             </w:r>
             <w:r>
               <w:rPr>
@@ -1792,7 +1807,7 @@
                 <w:noProof/>
                 <w:webHidden/>
               </w:rPr>
-              <w:t>5</w:t>
+              <w:t>6</w:t>
             </w:r>
             <w:r>
               <w:rPr>
@@ -1816,7 +1831,7 @@
               <w:szCs w:val="22"/>
             </w:rPr>
           </w:pPr>
-          <w:hyperlink w:anchor="_Toc439847927" w:history="1">
+          <w:hyperlink w:anchor="_Toc440545552" w:history="1">
             <w:r>
               <w:rPr>
                 <w:rStyle w:val="Hyperlink"/>
@@ -1860,7 +1875,7 @@
                 <w:noProof/>
                 <w:webHidden/>
               </w:rPr>
-              <w:instrText xml:space="preserve"> PAGEREF _Toc439847927 \h </w:instrText>
+              <w:instrText xml:space="preserve"> PAGEREF _Toc440545552 \h </w:instrText>
             </w:r>
             <w:r>
               <w:rPr>
@@ -1880,7 +1895,7 @@
                 <w:noProof/>
                 <w:webHidden/>
               </w:rPr>
-              <w:t>5</w:t>
+              <w:t>6</w:t>
             </w:r>
             <w:r>
               <w:rPr>
@@ -1904,7 +1919,7 @@
               <w:szCs w:val="22"/>
             </w:rPr>
           </w:pPr>
-          <w:hyperlink w:anchor="_Toc439847928" w:history="1">
+          <w:hyperlink w:anchor="_Toc440545553" w:history="1">
             <w:r>
               <w:rPr>
                 <w:rStyle w:val="Hyperlink"/>
@@ -1948,7 +1963,7 @@
                 <w:noProof/>
                 <w:webHidden/>
               </w:rPr>
-              <w:instrText xml:space="preserve"> PAGEREF _Toc439847928 \h </w:instrText>
+              <w:instrText xml:space="preserve"> PAGEREF _Toc440545553 \h </w:instrText>
             </w:r>
             <w:r>
               <w:rPr>
@@ -1968,7 +1983,7 @@
                 <w:noProof/>
                 <w:webHidden/>
               </w:rPr>
-              <w:t>6</w:t>
+              <w:t>7</w:t>
             </w:r>
             <w:r>
               <w:rPr>
@@ -1992,7 +2007,7 @@
               <w:szCs w:val="22"/>
             </w:rPr>
           </w:pPr>
-          <w:hyperlink w:anchor="_Toc439847929" w:history="1">
+          <w:hyperlink w:anchor="_Toc440545554" w:history="1">
             <w:r>
               <w:rPr>
                 <w:rStyle w:val="Hyperlink"/>
@@ -2036,7 +2051,7 @@
                 <w:noProof/>
                 <w:webHidden/>
               </w:rPr>
-              <w:instrText xml:space="preserve"> PAGEREF _Toc439847929 \h </w:instrText>
+              <w:instrText xml:space="preserve"> PAGEREF _Toc440545554 \h </w:instrText>
             </w:r>
             <w:r>
               <w:rPr>
@@ -2056,7 +2071,7 @@
                 <w:noProof/>
                 <w:webHidden/>
               </w:rPr>
-              <w:t>10</w:t>
+              <w:t>12</w:t>
             </w:r>
             <w:r>
               <w:rPr>
@@ -2080,7 +2095,7 @@
               <w:szCs w:val="22"/>
             </w:rPr>
           </w:pPr>
-          <w:hyperlink w:anchor="_Toc439847930" w:history="1">
+          <w:hyperlink w:anchor="_Toc440545555" w:history="1">
             <w:r>
               <w:rPr>
                 <w:rStyle w:val="Hyperlink"/>
@@ -2124,7 +2139,7 @@
                 <w:noProof/>
                 <w:webHidden/>
               </w:rPr>
-              <w:instrText xml:space="preserve"> PAGEREF _Toc439847930 \h </w:instrText>
+              <w:instrText xml:space="preserve"> PAGEREF _Toc440545555 \h </w:instrText>
             </w:r>
             <w:r>
               <w:rPr>
@@ -2144,7 +2159,7 @@
                 <w:noProof/>
                 <w:webHidden/>
               </w:rPr>
-              <w:t>10</w:t>
+              <w:t>12</w:t>
             </w:r>
             <w:r>
               <w:rPr>
@@ -2168,7 +2183,7 @@
               <w:szCs w:val="22"/>
             </w:rPr>
           </w:pPr>
-          <w:hyperlink w:anchor="_Toc439847931" w:history="1">
+          <w:hyperlink w:anchor="_Toc440545556" w:history="1">
             <w:r>
               <w:rPr>
                 <w:rStyle w:val="Hyperlink"/>
@@ -2212,7 +2227,7 @@
                 <w:noProof/>
                 <w:webHidden/>
               </w:rPr>
-              <w:instrText xml:space="preserve"> PAGEREF _Toc439847931 \h </w:instrText>
+              <w:instrText xml:space="preserve"> PAGEREF _Toc440545556 \h </w:instrText>
             </w:r>
             <w:r>
               <w:rPr>
@@ -2232,7 +2247,7 @@
                 <w:noProof/>
                 <w:webHidden/>
               </w:rPr>
-              <w:t>11</w:t>
+              <w:t>13</w:t>
             </w:r>
             <w:r>
               <w:rPr>
@@ -2256,7 +2271,7 @@
               <w:szCs w:val="22"/>
             </w:rPr>
           </w:pPr>
-          <w:hyperlink w:anchor="_Toc439847932" w:history="1">
+          <w:hyperlink w:anchor="_Toc440545557" w:history="1">
             <w:r>
               <w:rPr>
                 <w:rStyle w:val="Hyperlink"/>
@@ -2300,7 +2315,7 @@
                 <w:noProof/>
                 <w:webHidden/>
               </w:rPr>
-              <w:instrText xml:space="preserve"> PAGEREF _Toc439847932 \h </w:instrText>
+              <w:instrText xml:space="preserve"> PAGEREF _Toc440545557 \h </w:instrText>
             </w:r>
             <w:r>
               <w:rPr>
@@ -2320,7 +2335,7 @@
                 <w:noProof/>
                 <w:webHidden/>
               </w:rPr>
-              <w:t>11</w:t>
+              <w:t>13</w:t>
             </w:r>
             <w:r>
               <w:rPr>
@@ -2344,7 +2359,7 @@
               <w:szCs w:val="22"/>
             </w:rPr>
           </w:pPr>
-          <w:hyperlink w:anchor="_Toc439847933" w:history="1">
+          <w:hyperlink w:anchor="_Toc440545558" w:history="1">
             <w:r>
               <w:rPr>
                 <w:rStyle w:val="Hyperlink"/>
@@ -2388,7 +2403,7 @@
                 <w:noProof/>
                 <w:webHidden/>
               </w:rPr>
-              <w:instrText xml:space="preserve"> PAGEREF _Toc439847933 \h </w:instrText>
+              <w:instrText xml:space="preserve"> PAGEREF _Toc440545558 \h </w:instrText>
             </w:r>
             <w:r>
               <w:rPr>
@@ -2408,7 +2423,7 @@
                 <w:noProof/>
                 <w:webHidden/>
               </w:rPr>
-              <w:t>12</w:t>
+              <w:t>15</w:t>
             </w:r>
             <w:r>
               <w:rPr>
@@ -2432,7 +2447,7 @@
               <w:szCs w:val="22"/>
             </w:rPr>
           </w:pPr>
-          <w:hyperlink w:anchor="_Toc439847934" w:history="1">
+          <w:hyperlink w:anchor="_Toc440545559" w:history="1">
             <w:r>
               <w:rPr>
                 <w:rStyle w:val="Hyperlink"/>
@@ -2476,7 +2491,7 @@
                 <w:noProof/>
                 <w:webHidden/>
               </w:rPr>
-              <w:instrText xml:space="preserve"> PAGEREF _Toc439847934 \h </w:instrText>
+              <w:instrText xml:space="preserve"> PAGEREF _Toc440545559 \h </w:instrText>
             </w:r>
             <w:r>
               <w:rPr>
@@ -2496,7 +2511,7 @@
                 <w:noProof/>
                 <w:webHidden/>
               </w:rPr>
-              <w:t>13</w:t>
+              <w:t>16</w:t>
             </w:r>
             <w:r>
               <w:rPr>
@@ -2520,7 +2535,7 @@
               <w:szCs w:val="22"/>
             </w:rPr>
           </w:pPr>
-          <w:hyperlink w:anchor="_Toc439847935" w:history="1">
+          <w:hyperlink w:anchor="_Toc440545560" w:history="1">
             <w:r>
               <w:rPr>
                 <w:rStyle w:val="Hyperlink"/>
@@ -2564,7 +2579,7 @@
                 <w:noProof/>
                 <w:webHidden/>
               </w:rPr>
-              <w:instrText xml:space="preserve"> PAGEREF _Toc439847935 \h </w:instrText>
+              <w:instrText xml:space="preserve"> PAGEREF _Toc440545560 \h </w:instrText>
             </w:r>
             <w:r>
               <w:rPr>
@@ -2584,7 +2599,7 @@
                 <w:noProof/>
                 <w:webHidden/>
               </w:rPr>
-              <w:t>13</w:t>
+              <w:t>17</w:t>
             </w:r>
             <w:r>
               <w:rPr>
@@ -2637,7 +2652,7 @@
           <w:rFonts w:ascii="Segoe UI" w:hAnsi="Segoe UI" w:cs="Segoe UI"/>
         </w:rPr>
       </w:pPr>
-      <w:bookmarkStart w:id="0" w:name="_Toc439847919"/>
+      <w:bookmarkStart w:id="0" w:name="_Toc440545544"/>
       <w:r>
         <w:rPr>
           <w:rFonts w:ascii="Segoe UI" w:hAnsi="Segoe UI" w:cs="Segoe UI"/>
@@ -2649,19 +2664,13 @@
     </w:p>
     <w:p>
       <w:pPr>
+        <w:pStyle w:val="berschrift2"/>
+        <w:spacing w:before="240"/>
         <w:rPr>
           <w:rFonts w:ascii="Segoe UI" w:hAnsi="Segoe UI" w:cs="Segoe UI"/>
         </w:rPr>
       </w:pPr>
-    </w:p>
-    <w:p>
-      <w:pPr>
-        <w:pStyle w:val="berschrift2"/>
-        <w:rPr>
-          <w:rFonts w:ascii="Segoe UI" w:hAnsi="Segoe UI" w:cs="Segoe UI"/>
-        </w:rPr>
-      </w:pPr>
-      <w:bookmarkStart w:id="1" w:name="_Toc439847920"/>
+      <w:bookmarkStart w:id="1" w:name="_Toc440545545"/>
       <w:r>
         <w:rPr>
           <w:rFonts w:ascii="Segoe UI" w:hAnsi="Segoe UI" w:cs="Segoe UI"/>
@@ -2710,7 +2719,7 @@
           <w:rFonts w:ascii="Segoe UI" w:hAnsi="Segoe UI" w:cs="Segoe UI"/>
         </w:rPr>
       </w:pPr>
-      <w:bookmarkStart w:id="2" w:name="_Toc439847921"/>
+      <w:bookmarkStart w:id="2" w:name="_Toc440545546"/>
       <w:r>
         <w:rPr>
           <w:rFonts w:ascii="Segoe UI" w:hAnsi="Segoe UI" w:cs="Segoe UI"/>
@@ -2893,7 +2902,7 @@
           <w:rFonts w:ascii="Segoe UI" w:hAnsi="Segoe UI" w:cs="Segoe UI"/>
         </w:rPr>
       </w:pPr>
-      <w:bookmarkStart w:id="3" w:name="_Toc439847922"/>
+      <w:bookmarkStart w:id="3" w:name="_Toc440545547"/>
       <w:r>
         <w:rPr>
           <w:rFonts w:ascii="Segoe UI" w:hAnsi="Segoe UI" w:cs="Segoe UI"/>
@@ -2926,16 +2935,16 @@
               <w:rPr>
                 <w:rFonts w:ascii="Segoe UI" w:hAnsi="Segoe UI" w:cs="Segoe UI"/>
                 <w:b w:val="0"/>
-                <w:sz w:val="28"/>
-                <w:szCs w:val="28"/>
+                <w:sz w:val="24"/>
+                <w:szCs w:val="24"/>
               </w:rPr>
             </w:pPr>
             <w:r>
               <w:rPr>
                 <w:rFonts w:ascii="Segoe UI" w:hAnsi="Segoe UI" w:cs="Segoe UI"/>
                 <w:b w:val="0"/>
-                <w:sz w:val="28"/>
-                <w:szCs w:val="28"/>
+                <w:sz w:val="24"/>
+                <w:szCs w:val="24"/>
               </w:rPr>
               <w:t>Mitglied</w:t>
             </w:r>
@@ -2951,16 +2960,16 @@
               <w:rPr>
                 <w:rFonts w:ascii="Segoe UI" w:hAnsi="Segoe UI" w:cs="Segoe UI"/>
                 <w:b w:val="0"/>
-                <w:sz w:val="28"/>
-                <w:szCs w:val="28"/>
+                <w:sz w:val="24"/>
+                <w:szCs w:val="24"/>
               </w:rPr>
             </w:pPr>
             <w:r>
               <w:rPr>
                 <w:rFonts w:ascii="Segoe UI" w:hAnsi="Segoe UI" w:cs="Segoe UI"/>
                 <w:b w:val="0"/>
-                <w:sz w:val="28"/>
-                <w:szCs w:val="28"/>
+                <w:sz w:val="24"/>
+                <w:szCs w:val="24"/>
               </w:rPr>
               <w:t>Aufgaben</w:t>
             </w:r>
@@ -2980,15 +2989,15 @@
             <w:pPr>
               <w:rPr>
                 <w:rFonts w:ascii="Segoe UI" w:hAnsi="Segoe UI" w:cs="Segoe UI"/>
-                <w:sz w:val="24"/>
-                <w:szCs w:val="24"/>
-              </w:rPr>
-            </w:pPr>
-            <w:r>
-              <w:rPr>
-                <w:rFonts w:ascii="Segoe UI" w:hAnsi="Segoe UI" w:cs="Segoe UI"/>
-                <w:sz w:val="24"/>
-                <w:szCs w:val="24"/>
+                <w:sz w:val="22"/>
+                <w:szCs w:val="22"/>
+              </w:rPr>
+            </w:pPr>
+            <w:r>
+              <w:rPr>
+                <w:rFonts w:ascii="Segoe UI" w:hAnsi="Segoe UI" w:cs="Segoe UI"/>
+                <w:sz w:val="22"/>
+                <w:szCs w:val="22"/>
               </w:rPr>
               <w:t>Jennifer Kuschnig</w:t>
             </w:r>
@@ -3003,16 +3012,16 @@
               <w:cnfStyle w:val="000000100000" w:firstRow="0" w:lastRow="0" w:firstColumn="0" w:lastColumn="0" w:oddVBand="0" w:evenVBand="0" w:oddHBand="1" w:evenHBand="0" w:firstRowFirstColumn="0" w:firstRowLastColumn="0" w:lastRowFirstColumn="0" w:lastRowLastColumn="0"/>
               <w:rPr>
                 <w:rFonts w:ascii="Segoe UI" w:hAnsi="Segoe UI" w:cs="Segoe UI"/>
-                <w:sz w:val="24"/>
-                <w:szCs w:val="24"/>
+                <w:sz w:val="22"/>
+                <w:szCs w:val="22"/>
                 <w:lang w:val="en-US"/>
               </w:rPr>
             </w:pPr>
             <w:r>
               <w:rPr>
                 <w:rFonts w:ascii="Segoe UI" w:hAnsi="Segoe UI" w:cs="Segoe UI"/>
-                <w:sz w:val="24"/>
-                <w:szCs w:val="24"/>
+                <w:sz w:val="22"/>
+                <w:szCs w:val="22"/>
                 <w:lang w:val="en-US"/>
               </w:rPr>
               <w:t xml:space="preserve">Shop-Design, </w:t>
@@ -3020,8 +3029,8 @@
             <w:r>
               <w:rPr>
                 <w:rFonts w:ascii="Segoe UI" w:hAnsi="Segoe UI" w:cs="Segoe UI"/>
-                <w:sz w:val="24"/>
-                <w:szCs w:val="24"/>
+                <w:sz w:val="22"/>
+                <w:szCs w:val="22"/>
                 <w:lang w:val="en-US"/>
               </w:rPr>
               <w:t>Weapon</w:t>
@@ -3029,8 +3038,8 @@
             <w:r>
               <w:rPr>
                 <w:rFonts w:ascii="Segoe UI" w:hAnsi="Segoe UI" w:cs="Segoe UI"/>
-                <w:sz w:val="24"/>
-                <w:szCs w:val="24"/>
+                <w:sz w:val="22"/>
+                <w:szCs w:val="22"/>
                 <w:lang w:val="en-US"/>
               </w:rPr>
               <w:t>-Design</w:t>
@@ -3038,8 +3047,8 @@
             <w:r>
               <w:rPr>
                 <w:rFonts w:ascii="Segoe UI" w:hAnsi="Segoe UI" w:cs="Segoe UI"/>
-                <w:sz w:val="24"/>
-                <w:szCs w:val="24"/>
+                <w:sz w:val="22"/>
+                <w:szCs w:val="22"/>
                 <w:lang w:val="en-US"/>
               </w:rPr>
               <w:t>, Level-Design</w:t>
@@ -3057,15 +3066,15 @@
             <w:pPr>
               <w:rPr>
                 <w:rFonts w:ascii="Segoe UI" w:hAnsi="Segoe UI" w:cs="Segoe UI"/>
-                <w:sz w:val="24"/>
-                <w:szCs w:val="24"/>
-              </w:rPr>
-            </w:pPr>
-            <w:r>
-              <w:rPr>
-                <w:rFonts w:ascii="Segoe UI" w:hAnsi="Segoe UI" w:cs="Segoe UI"/>
-                <w:sz w:val="24"/>
-                <w:szCs w:val="24"/>
+                <w:sz w:val="22"/>
+                <w:szCs w:val="22"/>
+              </w:rPr>
+            </w:pPr>
+            <w:r>
+              <w:rPr>
+                <w:rFonts w:ascii="Segoe UI" w:hAnsi="Segoe UI" w:cs="Segoe UI"/>
+                <w:sz w:val="22"/>
+                <w:szCs w:val="22"/>
               </w:rPr>
               <w:t>Micha Zimmermann</w:t>
             </w:r>
@@ -3080,16 +3089,16 @@
               <w:cnfStyle w:val="000000000000" w:firstRow="0" w:lastRow="0" w:firstColumn="0" w:lastColumn="0" w:oddVBand="0" w:evenVBand="0" w:oddHBand="0" w:evenHBand="0" w:firstRowFirstColumn="0" w:firstRowLastColumn="0" w:lastRowFirstColumn="0" w:lastRowLastColumn="0"/>
               <w:rPr>
                 <w:rFonts w:ascii="Segoe UI" w:hAnsi="Segoe UI" w:cs="Segoe UI"/>
-                <w:sz w:val="24"/>
-                <w:szCs w:val="24"/>
+                <w:sz w:val="22"/>
+                <w:szCs w:val="22"/>
                 <w:lang w:val="en-US"/>
               </w:rPr>
             </w:pPr>
             <w:r>
               <w:rPr>
                 <w:rFonts w:ascii="Segoe UI" w:hAnsi="Segoe UI" w:cs="Segoe UI"/>
-                <w:sz w:val="24"/>
-                <w:szCs w:val="24"/>
+                <w:sz w:val="22"/>
+                <w:szCs w:val="22"/>
                 <w:lang w:val="en-US"/>
               </w:rPr>
               <w:t>Enemy-Design, Level-Design</w:t>
@@ -3097,8 +3106,8 @@
             <w:r>
               <w:rPr>
                 <w:rFonts w:ascii="Segoe UI" w:hAnsi="Segoe UI" w:cs="Segoe UI"/>
-                <w:sz w:val="24"/>
-                <w:szCs w:val="24"/>
+                <w:sz w:val="22"/>
+                <w:szCs w:val="22"/>
                 <w:lang w:val="en-US"/>
               </w:rPr>
               <w:t>, Art-Design</w:t>
@@ -3119,15 +3128,15 @@
             <w:pPr>
               <w:rPr>
                 <w:rFonts w:ascii="Segoe UI" w:hAnsi="Segoe UI" w:cs="Segoe UI"/>
-                <w:sz w:val="24"/>
-                <w:szCs w:val="24"/>
-              </w:rPr>
-            </w:pPr>
-            <w:r>
-              <w:rPr>
-                <w:rFonts w:ascii="Segoe UI" w:hAnsi="Segoe UI" w:cs="Segoe UI"/>
-                <w:sz w:val="24"/>
-                <w:szCs w:val="24"/>
+                <w:sz w:val="22"/>
+                <w:szCs w:val="22"/>
+              </w:rPr>
+            </w:pPr>
+            <w:r>
+              <w:rPr>
+                <w:rFonts w:ascii="Segoe UI" w:hAnsi="Segoe UI" w:cs="Segoe UI"/>
+                <w:sz w:val="22"/>
+                <w:szCs w:val="22"/>
               </w:rPr>
               <w:t>Samuel Seiz</w:t>
             </w:r>
@@ -3142,25 +3151,45 @@
               <w:cnfStyle w:val="000000100000" w:firstRow="0" w:lastRow="0" w:firstColumn="0" w:lastColumn="0" w:oddVBand="0" w:evenVBand="0" w:oddHBand="1" w:evenHBand="0" w:firstRowFirstColumn="0" w:firstRowLastColumn="0" w:lastRowFirstColumn="0" w:lastRowLastColumn="0"/>
               <w:rPr>
                 <w:rFonts w:ascii="Segoe UI" w:hAnsi="Segoe UI" w:cs="Segoe UI"/>
-                <w:sz w:val="24"/>
-                <w:szCs w:val="24"/>
+                <w:sz w:val="22"/>
+                <w:szCs w:val="22"/>
                 <w:lang w:val="en-US"/>
               </w:rPr>
             </w:pPr>
             <w:r>
               <w:rPr>
                 <w:rFonts w:ascii="Segoe UI" w:hAnsi="Segoe UI" w:cs="Segoe UI"/>
-                <w:sz w:val="24"/>
-                <w:szCs w:val="24"/>
+                <w:sz w:val="22"/>
+                <w:szCs w:val="22"/>
                 <w:lang w:val="en-US"/>
               </w:rPr>
-              <w:t>Enemy-Design, Git-Hub</w:t>
-            </w:r>
-            <w:r>
-              <w:rPr>
-                <w:rFonts w:ascii="Segoe UI" w:hAnsi="Segoe UI" w:cs="Segoe UI"/>
-                <w:sz w:val="24"/>
-                <w:szCs w:val="24"/>
+              <w:t xml:space="preserve">Enemy-Design, </w:t>
+            </w:r>
+            <w:proofErr w:type="spellStart"/>
+            <w:r>
+              <w:rPr>
+                <w:rFonts w:ascii="Segoe UI" w:hAnsi="Segoe UI" w:cs="Segoe UI"/>
+                <w:sz w:val="22"/>
+                <w:szCs w:val="22"/>
+                <w:lang w:val="en-US"/>
+              </w:rPr>
+              <w:t>Git</w:t>
+            </w:r>
+            <w:proofErr w:type="spellEnd"/>
+            <w:r>
+              <w:rPr>
+                <w:rFonts w:ascii="Segoe UI" w:hAnsi="Segoe UI" w:cs="Segoe UI"/>
+                <w:sz w:val="22"/>
+                <w:szCs w:val="22"/>
+                <w:lang w:val="en-US"/>
+              </w:rPr>
+              <w:t>-Hub</w:t>
+            </w:r>
+            <w:r>
+              <w:rPr>
+                <w:rFonts w:ascii="Segoe UI" w:hAnsi="Segoe UI" w:cs="Segoe UI"/>
+                <w:sz w:val="22"/>
+                <w:szCs w:val="22"/>
                 <w:lang w:val="en-US"/>
               </w:rPr>
               <w:t>, Level-Design</w:t>
@@ -3178,15 +3207,15 @@
             <w:pPr>
               <w:rPr>
                 <w:rFonts w:ascii="Segoe UI" w:hAnsi="Segoe UI" w:cs="Segoe UI"/>
-                <w:sz w:val="24"/>
-                <w:szCs w:val="24"/>
-              </w:rPr>
-            </w:pPr>
-            <w:r>
-              <w:rPr>
-                <w:rFonts w:ascii="Segoe UI" w:hAnsi="Segoe UI" w:cs="Segoe UI"/>
-                <w:sz w:val="24"/>
-                <w:szCs w:val="24"/>
+                <w:sz w:val="22"/>
+                <w:szCs w:val="22"/>
+              </w:rPr>
+            </w:pPr>
+            <w:r>
+              <w:rPr>
+                <w:rFonts w:ascii="Segoe UI" w:hAnsi="Segoe UI" w:cs="Segoe UI"/>
+                <w:sz w:val="22"/>
+                <w:szCs w:val="22"/>
               </w:rPr>
               <w:t>Tobias Velke</w:t>
             </w:r>
@@ -3201,31 +3230,31 @@
               <w:cnfStyle w:val="000000000000" w:firstRow="0" w:lastRow="0" w:firstColumn="0" w:lastColumn="0" w:oddVBand="0" w:evenVBand="0" w:oddHBand="0" w:evenHBand="0" w:firstRowFirstColumn="0" w:firstRowLastColumn="0" w:lastRowFirstColumn="0" w:lastRowLastColumn="0"/>
               <w:rPr>
                 <w:rFonts w:ascii="Segoe UI" w:hAnsi="Segoe UI" w:cs="Segoe UI"/>
-                <w:sz w:val="24"/>
-                <w:szCs w:val="24"/>
-              </w:rPr>
-            </w:pPr>
-            <w:r>
-              <w:rPr>
-                <w:rFonts w:ascii="Segoe UI" w:hAnsi="Segoe UI" w:cs="Segoe UI"/>
-                <w:sz w:val="24"/>
-                <w:szCs w:val="24"/>
+                <w:sz w:val="22"/>
+                <w:szCs w:val="22"/>
+              </w:rPr>
+            </w:pPr>
+            <w:r>
+              <w:rPr>
+                <w:rFonts w:ascii="Segoe UI" w:hAnsi="Segoe UI" w:cs="Segoe UI"/>
+                <w:sz w:val="22"/>
+                <w:szCs w:val="22"/>
               </w:rPr>
               <w:t>Game-UI, Bonus-Design, Projektmanag</w:t>
             </w:r>
             <w:r>
               <w:rPr>
                 <w:rFonts w:ascii="Segoe UI" w:hAnsi="Segoe UI" w:cs="Segoe UI"/>
-                <w:sz w:val="24"/>
-                <w:szCs w:val="24"/>
+                <w:sz w:val="22"/>
+                <w:szCs w:val="22"/>
               </w:rPr>
               <w:t>e</w:t>
             </w:r>
             <w:r>
               <w:rPr>
                 <w:rFonts w:ascii="Segoe UI" w:hAnsi="Segoe UI" w:cs="Segoe UI"/>
-                <w:sz w:val="24"/>
-                <w:szCs w:val="24"/>
+                <w:sz w:val="22"/>
+                <w:szCs w:val="22"/>
               </w:rPr>
               <w:t>ment</w:t>
             </w:r>
@@ -3245,15 +3274,15 @@
             <w:pPr>
               <w:rPr>
                 <w:rFonts w:ascii="Segoe UI" w:hAnsi="Segoe UI" w:cs="Segoe UI"/>
-                <w:sz w:val="24"/>
-                <w:szCs w:val="24"/>
-              </w:rPr>
-            </w:pPr>
-            <w:r>
-              <w:rPr>
-                <w:rFonts w:ascii="Segoe UI" w:hAnsi="Segoe UI" w:cs="Segoe UI"/>
-                <w:sz w:val="24"/>
-                <w:szCs w:val="24"/>
+                <w:sz w:val="22"/>
+                <w:szCs w:val="22"/>
+              </w:rPr>
+            </w:pPr>
+            <w:r>
+              <w:rPr>
+                <w:rFonts w:ascii="Segoe UI" w:hAnsi="Segoe UI" w:cs="Segoe UI"/>
+                <w:sz w:val="22"/>
+                <w:szCs w:val="22"/>
               </w:rPr>
               <w:t>Christoph Huxhagen</w:t>
             </w:r>
@@ -3268,31 +3297,33 @@
               <w:cnfStyle w:val="000000100000" w:firstRow="0" w:lastRow="0" w:firstColumn="0" w:lastColumn="0" w:oddVBand="0" w:evenVBand="0" w:oddHBand="1" w:evenHBand="0" w:firstRowFirstColumn="0" w:firstRowLastColumn="0" w:lastRowFirstColumn="0" w:lastRowLastColumn="0"/>
               <w:rPr>
                 <w:rFonts w:ascii="Segoe UI" w:hAnsi="Segoe UI" w:cs="Segoe UI"/>
-                <w:sz w:val="24"/>
-                <w:szCs w:val="24"/>
-              </w:rPr>
-            </w:pPr>
-            <w:r>
-              <w:rPr>
-                <w:rFonts w:ascii="Segoe UI" w:hAnsi="Segoe UI" w:cs="Segoe UI"/>
-                <w:sz w:val="24"/>
-                <w:szCs w:val="24"/>
+                <w:sz w:val="22"/>
+                <w:szCs w:val="22"/>
+              </w:rPr>
+            </w:pPr>
+            <w:r>
+              <w:rPr>
+                <w:rFonts w:ascii="Segoe UI" w:hAnsi="Segoe UI" w:cs="Segoe UI"/>
+                <w:sz w:val="22"/>
+                <w:szCs w:val="22"/>
               </w:rPr>
               <w:t xml:space="preserve">Player-Design, </w:t>
             </w:r>
-            <w:r>
-              <w:rPr>
-                <w:rFonts w:ascii="Segoe UI" w:hAnsi="Segoe UI" w:cs="Segoe UI"/>
-                <w:sz w:val="24"/>
-                <w:szCs w:val="24"/>
+            <w:proofErr w:type="spellStart"/>
+            <w:r>
+              <w:rPr>
+                <w:rFonts w:ascii="Segoe UI" w:hAnsi="Segoe UI" w:cs="Segoe UI"/>
+                <w:sz w:val="22"/>
+                <w:szCs w:val="22"/>
               </w:rPr>
               <w:t>Weapon</w:t>
             </w:r>
-            <w:r>
-              <w:rPr>
-                <w:rFonts w:ascii="Segoe UI" w:hAnsi="Segoe UI" w:cs="Segoe UI"/>
-                <w:sz w:val="24"/>
-                <w:szCs w:val="24"/>
+            <w:proofErr w:type="spellEnd"/>
+            <w:r>
+              <w:rPr>
+                <w:rFonts w:ascii="Segoe UI" w:hAnsi="Segoe UI" w:cs="Segoe UI"/>
+                <w:sz w:val="22"/>
+                <w:szCs w:val="22"/>
               </w:rPr>
               <w:t>-Design</w:t>
             </w:r>
@@ -3301,11 +3332,13 @@
       </w:tr>
     </w:tbl>
     <w:p>
-      <w:pPr>
+      <w:r>
         <w:rPr>
-          <w:rFonts w:ascii="Segoe UI" w:hAnsi="Segoe UI" w:cs="Segoe UI"/>
+          <w:b/>
+          <w:bCs/>
         </w:rPr>
-      </w:pPr>
+        <w:br w:type="page"/>
+      </w:r>
     </w:p>
     <w:p>
       <w:pPr>
@@ -3314,7 +3347,7 @@
           <w:rFonts w:ascii="Segoe UI" w:hAnsi="Segoe UI" w:cs="Segoe UI"/>
         </w:rPr>
       </w:pPr>
-      <w:bookmarkStart w:id="4" w:name="_Toc439847923"/>
+      <w:bookmarkStart w:id="4" w:name="_Toc440545548"/>
       <w:r>
         <w:rPr>
           <w:rFonts w:ascii="Segoe UI" w:hAnsi="Segoe UI" w:cs="Segoe UI"/>
@@ -3332,6 +3365,7 @@
     </w:p>
     <w:p>
       <w:pPr>
+        <w:spacing w:before="240"/>
         <w:rPr>
           <w:rFonts w:ascii="Segoe UI" w:hAnsi="Segoe UI" w:cs="Segoe UI"/>
         </w:rPr>
@@ -3370,11 +3404,12 @@
     <w:p>
       <w:pPr>
         <w:pStyle w:val="berschrift2"/>
+        <w:spacing w:after="120"/>
         <w:rPr>
           <w:rFonts w:ascii="Segoe UI" w:hAnsi="Segoe UI" w:cs="Segoe UI"/>
         </w:rPr>
       </w:pPr>
-      <w:bookmarkStart w:id="5" w:name="_Toc439847924"/>
+      <w:bookmarkStart w:id="5" w:name="_Toc440545549"/>
       <w:r>
         <w:rPr>
           <w:rFonts w:ascii="Segoe UI" w:hAnsi="Segoe UI" w:cs="Segoe UI"/>
@@ -3382,13 +3417,6 @@
         <w:t>Funktionale Anforderungen</w:t>
       </w:r>
       <w:bookmarkEnd w:id="5"/>
-    </w:p>
-    <w:p>
-      <w:pPr>
-        <w:rPr>
-          <w:rFonts w:ascii="Segoe UI" w:hAnsi="Segoe UI" w:cs="Segoe UI"/>
-        </w:rPr>
-      </w:pPr>
     </w:p>
     <w:tbl>
       <w:tblPr>
@@ -3436,13 +3464,23 @@
                 <w:color w:val="000000" w:themeColor="text1"/>
               </w:rPr>
             </w:pPr>
+            <w:proofErr w:type="spellStart"/>
             <w:r>
               <w:rPr>
                 <w:rFonts w:ascii="Segoe UI" w:eastAsia="Times New Roman" w:hAnsi="Segoe UI" w:cs="Segoe UI"/>
                 <w:b/>
                 <w:color w:val="000000" w:themeColor="text1"/>
               </w:rPr>
-              <w:t>Story_ID:</w:t>
+              <w:t>Story_ID</w:t>
+            </w:r>
+            <w:proofErr w:type="spellEnd"/>
+            <w:r>
+              <w:rPr>
+                <w:rFonts w:ascii="Segoe UI" w:eastAsia="Times New Roman" w:hAnsi="Segoe UI" w:cs="Segoe UI"/>
+                <w:b/>
+                <w:color w:val="000000" w:themeColor="text1"/>
+              </w:rPr>
+              <w:t>:</w:t>
             </w:r>
           </w:p>
         </w:tc>
@@ -3502,13 +3540,23 @@
                 <w:color w:val="000000" w:themeColor="text1"/>
               </w:rPr>
             </w:pPr>
+            <w:proofErr w:type="spellStart"/>
             <w:r>
               <w:rPr>
                 <w:rFonts w:ascii="Segoe UI" w:eastAsia="Times New Roman" w:hAnsi="Segoe UI" w:cs="Segoe UI"/>
                 <w:b/>
                 <w:color w:val="000000" w:themeColor="text1"/>
               </w:rPr>
-              <w:t>Story_Name:</w:t>
+              <w:t>Story_Name</w:t>
+            </w:r>
+            <w:proofErr w:type="spellEnd"/>
+            <w:r>
+              <w:rPr>
+                <w:rFonts w:ascii="Segoe UI" w:eastAsia="Times New Roman" w:hAnsi="Segoe UI" w:cs="Segoe UI"/>
+                <w:b/>
+                <w:color w:val="000000" w:themeColor="text1"/>
+              </w:rPr>
+              <w:t>:</w:t>
             </w:r>
           </w:p>
         </w:tc>
@@ -3535,6 +3583,7 @@
                 <w:color w:val="000000"/>
               </w:rPr>
             </w:pPr>
+            <w:proofErr w:type="spellStart"/>
             <w:r>
               <w:rPr>
                 <w:rFonts w:ascii="Segoe UI" w:eastAsia="Times New Roman" w:hAnsi="Segoe UI" w:cs="Segoe UI"/>
@@ -3542,6 +3591,7 @@
               </w:rPr>
               <w:t>Player_Movement</w:t>
             </w:r>
+            <w:proofErr w:type="spellEnd"/>
           </w:p>
         </w:tc>
         <w:tc>
@@ -3598,13 +3648,23 @@
                 <w:color w:val="000000" w:themeColor="text1"/>
               </w:rPr>
             </w:pPr>
+            <w:proofErr w:type="spellStart"/>
             <w:r>
               <w:rPr>
                 <w:rFonts w:ascii="Segoe UI" w:eastAsia="Times New Roman" w:hAnsi="Segoe UI" w:cs="Segoe UI"/>
                 <w:b/>
                 <w:color w:val="000000" w:themeColor="text1"/>
               </w:rPr>
-              <w:t>Risk:</w:t>
+              <w:t>Risk</w:t>
+            </w:r>
+            <w:proofErr w:type="spellEnd"/>
+            <w:r>
+              <w:rPr>
+                <w:rFonts w:ascii="Segoe UI" w:eastAsia="Times New Roman" w:hAnsi="Segoe UI" w:cs="Segoe UI"/>
+                <w:b/>
+                <w:color w:val="000000" w:themeColor="text1"/>
+              </w:rPr>
+              <w:t>:</w:t>
             </w:r>
           </w:p>
         </w:tc>
@@ -3825,13 +3885,23 @@
                 <w:color w:val="000000" w:themeColor="text1"/>
               </w:rPr>
             </w:pPr>
+            <w:proofErr w:type="spellStart"/>
             <w:r>
               <w:rPr>
                 <w:rFonts w:ascii="Segoe UI" w:eastAsia="Times New Roman" w:hAnsi="Segoe UI" w:cs="Segoe UI"/>
                 <w:b/>
                 <w:color w:val="000000" w:themeColor="text1"/>
               </w:rPr>
-              <w:t>Priority:</w:t>
+              <w:t>Priority</w:t>
+            </w:r>
+            <w:proofErr w:type="spellEnd"/>
+            <w:r>
+              <w:rPr>
+                <w:rFonts w:ascii="Segoe UI" w:eastAsia="Times New Roman" w:hAnsi="Segoe UI" w:cs="Segoe UI"/>
+                <w:b/>
+                <w:color w:val="000000" w:themeColor="text1"/>
+              </w:rPr>
+              <w:t>:</w:t>
             </w:r>
           </w:p>
         </w:tc>
@@ -3900,8 +3970,36 @@
                 <w:b/>
                 <w:color w:val="000000" w:themeColor="text1"/>
               </w:rPr>
-              <w:t>I would like to</w:t>
-            </w:r>
+              <w:t xml:space="preserve">I </w:t>
+            </w:r>
+            <w:proofErr w:type="spellStart"/>
+            <w:r>
+              <w:rPr>
+                <w:rFonts w:ascii="Segoe UI" w:eastAsia="Times New Roman" w:hAnsi="Segoe UI" w:cs="Segoe UI"/>
+                <w:b/>
+                <w:color w:val="000000" w:themeColor="text1"/>
+              </w:rPr>
+              <w:t>would</w:t>
+            </w:r>
+            <w:proofErr w:type="spellEnd"/>
+            <w:r>
+              <w:rPr>
+                <w:rFonts w:ascii="Segoe UI" w:eastAsia="Times New Roman" w:hAnsi="Segoe UI" w:cs="Segoe UI"/>
+                <w:b/>
+                <w:color w:val="000000" w:themeColor="text1"/>
+              </w:rPr>
+              <w:t xml:space="preserve"> like </w:t>
+            </w:r>
+            <w:proofErr w:type="spellStart"/>
+            <w:r>
+              <w:rPr>
+                <w:rFonts w:ascii="Segoe UI" w:eastAsia="Times New Roman" w:hAnsi="Segoe UI" w:cs="Segoe UI"/>
+                <w:b/>
+                <w:color w:val="000000" w:themeColor="text1"/>
+              </w:rPr>
+              <w:t>to</w:t>
+            </w:r>
+            <w:proofErr w:type="spellEnd"/>
           </w:p>
         </w:tc>
         <w:tc>
@@ -3958,13 +4056,23 @@
                 <w:color w:val="000000" w:themeColor="text1"/>
               </w:rPr>
             </w:pPr>
+            <w:proofErr w:type="spellStart"/>
             <w:r>
               <w:rPr>
                 <w:rFonts w:ascii="Segoe UI" w:eastAsia="Times New Roman" w:hAnsi="Segoe UI" w:cs="Segoe UI"/>
                 <w:b/>
                 <w:color w:val="000000" w:themeColor="text1"/>
               </w:rPr>
-              <w:t>est. Work [h]:</w:t>
+              <w:t>est.</w:t>
+            </w:r>
+            <w:proofErr w:type="spellEnd"/>
+            <w:r>
+              <w:rPr>
+                <w:rFonts w:ascii="Segoe UI" w:eastAsia="Times New Roman" w:hAnsi="Segoe UI" w:cs="Segoe UI"/>
+                <w:b/>
+                <w:color w:val="000000" w:themeColor="text1"/>
+              </w:rPr>
+              <w:t xml:space="preserve"> Work [h]:</w:t>
             </w:r>
           </w:p>
         </w:tc>
@@ -4144,13 +4252,23 @@
                 <w:color w:val="000000" w:themeColor="text1"/>
               </w:rPr>
             </w:pPr>
+            <w:proofErr w:type="spellStart"/>
             <w:r>
               <w:rPr>
                 <w:rFonts w:ascii="Segoe UI" w:eastAsia="Times New Roman" w:hAnsi="Segoe UI" w:cs="Segoe UI"/>
                 <w:b/>
                 <w:color w:val="000000" w:themeColor="text1"/>
               </w:rPr>
-              <w:t>Given:</w:t>
+              <w:t>Given</w:t>
+            </w:r>
+            <w:proofErr w:type="spellEnd"/>
+            <w:r>
+              <w:rPr>
+                <w:rFonts w:ascii="Segoe UI" w:eastAsia="Times New Roman" w:hAnsi="Segoe UI" w:cs="Segoe UI"/>
+                <w:b/>
+                <w:color w:val="000000" w:themeColor="text1"/>
+              </w:rPr>
+              <w:t>:</w:t>
             </w:r>
           </w:p>
         </w:tc>
@@ -4520,7 +4638,25 @@
                 <w:b/>
                 <w:color w:val="000000" w:themeColor="text1"/>
               </w:rPr>
-              <w:t>So that:</w:t>
+              <w:t xml:space="preserve">So </w:t>
+            </w:r>
+            <w:proofErr w:type="spellStart"/>
+            <w:r>
+              <w:rPr>
+                <w:rFonts w:ascii="Segoe UI" w:eastAsia="Times New Roman" w:hAnsi="Segoe UI" w:cs="Segoe UI"/>
+                <w:b/>
+                <w:color w:val="000000" w:themeColor="text1"/>
+              </w:rPr>
+              <w:t>that</w:t>
+            </w:r>
+            <w:proofErr w:type="spellEnd"/>
+            <w:r>
+              <w:rPr>
+                <w:rFonts w:ascii="Segoe UI" w:eastAsia="Times New Roman" w:hAnsi="Segoe UI" w:cs="Segoe UI"/>
+                <w:b/>
+                <w:color w:val="000000" w:themeColor="text1"/>
+              </w:rPr>
+              <w:t>:</w:t>
             </w:r>
           </w:p>
         </w:tc>
@@ -4868,6 +5004,7 @@
     </w:tbl>
     <w:p>
       <w:pPr>
+        <w:spacing w:after="120"/>
         <w:rPr>
           <w:rFonts w:ascii="Segoe UI" w:hAnsi="Segoe UI" w:cs="Segoe UI"/>
         </w:rPr>
@@ -4919,13 +5056,23 @@
                 <w:color w:val="000000"/>
               </w:rPr>
             </w:pPr>
+            <w:proofErr w:type="spellStart"/>
             <w:r>
               <w:rPr>
                 <w:rFonts w:ascii="Segoe UI" w:eastAsia="Times New Roman" w:hAnsi="Segoe UI" w:cs="Segoe UI"/>
                 <w:b/>
                 <w:color w:val="000000"/>
               </w:rPr>
-              <w:t>Story_ID:</w:t>
+              <w:t>Story_ID</w:t>
+            </w:r>
+            <w:proofErr w:type="spellEnd"/>
+            <w:r>
+              <w:rPr>
+                <w:rFonts w:ascii="Segoe UI" w:eastAsia="Times New Roman" w:hAnsi="Segoe UI" w:cs="Segoe UI"/>
+                <w:b/>
+                <w:color w:val="000000"/>
+              </w:rPr>
+              <w:t>:</w:t>
             </w:r>
           </w:p>
         </w:tc>
@@ -4983,13 +5130,23 @@
                 <w:color w:val="000000"/>
               </w:rPr>
             </w:pPr>
+            <w:proofErr w:type="spellStart"/>
             <w:r>
               <w:rPr>
                 <w:rFonts w:ascii="Segoe UI" w:eastAsia="Times New Roman" w:hAnsi="Segoe UI" w:cs="Segoe UI"/>
                 <w:b/>
                 <w:color w:val="000000"/>
               </w:rPr>
-              <w:t>Story_Name:</w:t>
+              <w:t>Story_Name</w:t>
+            </w:r>
+            <w:proofErr w:type="spellEnd"/>
+            <w:r>
+              <w:rPr>
+                <w:rFonts w:ascii="Segoe UI" w:eastAsia="Times New Roman" w:hAnsi="Segoe UI" w:cs="Segoe UI"/>
+                <w:b/>
+                <w:color w:val="000000"/>
+              </w:rPr>
+              <w:t>:</w:t>
             </w:r>
           </w:p>
         </w:tc>
@@ -5016,6 +5173,7 @@
                 <w:color w:val="000000"/>
               </w:rPr>
             </w:pPr>
+            <w:proofErr w:type="spellStart"/>
             <w:r>
               <w:rPr>
                 <w:rFonts w:ascii="Segoe UI" w:eastAsia="Times New Roman" w:hAnsi="Segoe UI" w:cs="Segoe UI"/>
@@ -5023,6 +5181,7 @@
               </w:rPr>
               <w:t>Player_Attack</w:t>
             </w:r>
+            <w:proofErr w:type="spellEnd"/>
           </w:p>
         </w:tc>
         <w:tc>
@@ -5079,13 +5238,23 @@
                 <w:color w:val="000000" w:themeColor="text1"/>
               </w:rPr>
             </w:pPr>
+            <w:proofErr w:type="spellStart"/>
             <w:r>
               <w:rPr>
                 <w:rFonts w:ascii="Segoe UI" w:eastAsia="Times New Roman" w:hAnsi="Segoe UI" w:cs="Segoe UI"/>
                 <w:b/>
                 <w:color w:val="000000" w:themeColor="text1"/>
               </w:rPr>
-              <w:t>Risk:</w:t>
+              <w:t>Risk</w:t>
+            </w:r>
+            <w:proofErr w:type="spellEnd"/>
+            <w:r>
+              <w:rPr>
+                <w:rFonts w:ascii="Segoe UI" w:eastAsia="Times New Roman" w:hAnsi="Segoe UI" w:cs="Segoe UI"/>
+                <w:b/>
+                <w:color w:val="000000" w:themeColor="text1"/>
+              </w:rPr>
+              <w:t>:</w:t>
             </w:r>
           </w:p>
         </w:tc>
@@ -5306,13 +5475,23 @@
                 <w:color w:val="000000" w:themeColor="text1"/>
               </w:rPr>
             </w:pPr>
+            <w:proofErr w:type="spellStart"/>
             <w:r>
               <w:rPr>
                 <w:rFonts w:ascii="Segoe UI" w:eastAsia="Times New Roman" w:hAnsi="Segoe UI" w:cs="Segoe UI"/>
                 <w:b/>
                 <w:color w:val="000000" w:themeColor="text1"/>
               </w:rPr>
-              <w:t>Priority:</w:t>
+              <w:t>Priority</w:t>
+            </w:r>
+            <w:proofErr w:type="spellEnd"/>
+            <w:r>
+              <w:rPr>
+                <w:rFonts w:ascii="Segoe UI" w:eastAsia="Times New Roman" w:hAnsi="Segoe UI" w:cs="Segoe UI"/>
+                <w:b/>
+                <w:color w:val="000000" w:themeColor="text1"/>
+              </w:rPr>
+              <w:t>:</w:t>
             </w:r>
           </w:p>
         </w:tc>
@@ -5381,8 +5560,36 @@
                 <w:b/>
                 <w:color w:val="000000"/>
               </w:rPr>
-              <w:t>I would like to</w:t>
-            </w:r>
+              <w:t xml:space="preserve">I </w:t>
+            </w:r>
+            <w:proofErr w:type="spellStart"/>
+            <w:r>
+              <w:rPr>
+                <w:rFonts w:ascii="Segoe UI" w:eastAsia="Times New Roman" w:hAnsi="Segoe UI" w:cs="Segoe UI"/>
+                <w:b/>
+                <w:color w:val="000000"/>
+              </w:rPr>
+              <w:t>would</w:t>
+            </w:r>
+            <w:proofErr w:type="spellEnd"/>
+            <w:r>
+              <w:rPr>
+                <w:rFonts w:ascii="Segoe UI" w:eastAsia="Times New Roman" w:hAnsi="Segoe UI" w:cs="Segoe UI"/>
+                <w:b/>
+                <w:color w:val="000000"/>
+              </w:rPr>
+              <w:t xml:space="preserve"> like </w:t>
+            </w:r>
+            <w:proofErr w:type="spellStart"/>
+            <w:r>
+              <w:rPr>
+                <w:rFonts w:ascii="Segoe UI" w:eastAsia="Times New Roman" w:hAnsi="Segoe UI" w:cs="Segoe UI"/>
+                <w:b/>
+                <w:color w:val="000000"/>
+              </w:rPr>
+              <w:t>to</w:t>
+            </w:r>
+            <w:proofErr w:type="spellEnd"/>
           </w:p>
         </w:tc>
         <w:tc>
@@ -5438,13 +5645,23 @@
                 <w:color w:val="000000" w:themeColor="text1"/>
               </w:rPr>
             </w:pPr>
+            <w:proofErr w:type="spellStart"/>
             <w:r>
               <w:rPr>
                 <w:rFonts w:ascii="Segoe UI" w:eastAsia="Times New Roman" w:hAnsi="Segoe UI" w:cs="Segoe UI"/>
                 <w:b/>
                 <w:color w:val="000000" w:themeColor="text1"/>
               </w:rPr>
-              <w:t>est. Work [h]:</w:t>
+              <w:t>est.</w:t>
+            </w:r>
+            <w:proofErr w:type="spellEnd"/>
+            <w:r>
+              <w:rPr>
+                <w:rFonts w:ascii="Segoe UI" w:eastAsia="Times New Roman" w:hAnsi="Segoe UI" w:cs="Segoe UI"/>
+                <w:b/>
+                <w:color w:val="000000" w:themeColor="text1"/>
+              </w:rPr>
+              <w:t xml:space="preserve"> Work [h]:</w:t>
             </w:r>
           </w:p>
         </w:tc>
@@ -5624,13 +5841,23 @@
                 <w:color w:val="000000"/>
               </w:rPr>
             </w:pPr>
+            <w:proofErr w:type="spellStart"/>
             <w:r>
               <w:rPr>
                 <w:rFonts w:ascii="Segoe UI" w:eastAsia="Times New Roman" w:hAnsi="Segoe UI" w:cs="Segoe UI"/>
                 <w:b/>
                 <w:color w:val="000000"/>
               </w:rPr>
-              <w:t>Given:</w:t>
+              <w:t>Given</w:t>
+            </w:r>
+            <w:proofErr w:type="spellEnd"/>
+            <w:r>
+              <w:rPr>
+                <w:rFonts w:ascii="Segoe UI" w:eastAsia="Times New Roman" w:hAnsi="Segoe UI" w:cs="Segoe UI"/>
+                <w:b/>
+                <w:color w:val="000000"/>
+              </w:rPr>
+              <w:t>:</w:t>
             </w:r>
           </w:p>
         </w:tc>
@@ -6000,7 +6227,25 @@
                 <w:b/>
                 <w:color w:val="000000"/>
               </w:rPr>
-              <w:t>So that:</w:t>
+              <w:t xml:space="preserve">So </w:t>
+            </w:r>
+            <w:proofErr w:type="spellStart"/>
+            <w:r>
+              <w:rPr>
+                <w:rFonts w:ascii="Segoe UI" w:eastAsia="Times New Roman" w:hAnsi="Segoe UI" w:cs="Segoe UI"/>
+                <w:b/>
+                <w:color w:val="000000"/>
+              </w:rPr>
+              <w:t>that</w:t>
+            </w:r>
+            <w:proofErr w:type="spellEnd"/>
+            <w:r>
+              <w:rPr>
+                <w:rFonts w:ascii="Segoe UI" w:eastAsia="Times New Roman" w:hAnsi="Segoe UI" w:cs="Segoe UI"/>
+                <w:b/>
+                <w:color w:val="000000"/>
+              </w:rPr>
+              <w:t>:</w:t>
             </w:r>
           </w:p>
         </w:tc>
@@ -6348,6 +6593,7 @@
     </w:tbl>
     <w:p>
       <w:pPr>
+        <w:spacing w:after="120"/>
         <w:rPr>
           <w:rFonts w:ascii="Segoe UI" w:hAnsi="Segoe UI" w:cs="Segoe UI"/>
         </w:rPr>
@@ -6359,20 +6605,12 @@
           <w:rFonts w:ascii="Segoe UI" w:hAnsi="Segoe UI" w:cs="Segoe UI"/>
         </w:rPr>
       </w:pPr>
-    </w:p>
-    <w:p>
-      <w:pPr>
+      <w:r>
         <w:rPr>
           <w:rFonts w:ascii="Segoe UI" w:hAnsi="Segoe UI" w:cs="Segoe UI"/>
         </w:rPr>
-      </w:pPr>
-    </w:p>
-    <w:p>
-      <w:pPr>
-        <w:rPr>
-          <w:rFonts w:ascii="Segoe UI" w:hAnsi="Segoe UI" w:cs="Segoe UI"/>
-        </w:rPr>
-      </w:pPr>
+        <w:br w:type="page"/>
+      </w:r>
     </w:p>
     <w:tbl>
       <w:tblPr>
@@ -6421,6 +6659,7 @@
                 <w:color w:val="000000"/>
               </w:rPr>
             </w:pPr>
+            <w:proofErr w:type="spellStart"/>
             <w:r>
               <w:rPr>
                 <w:rFonts w:ascii="Segoe UI" w:eastAsia="Times New Roman" w:hAnsi="Segoe UI" w:cs="Segoe UI"/>
@@ -6428,7 +6667,16 @@
                 <w:color w:val="000000"/>
               </w:rPr>
               <w:lastRenderedPageBreak/>
-              <w:t>Story_ID:</w:t>
+              <w:t>Story_ID</w:t>
+            </w:r>
+            <w:proofErr w:type="spellEnd"/>
+            <w:r>
+              <w:rPr>
+                <w:rFonts w:ascii="Segoe UI" w:eastAsia="Times New Roman" w:hAnsi="Segoe UI" w:cs="Segoe UI"/>
+                <w:b/>
+                <w:color w:val="000000"/>
+              </w:rPr>
+              <w:t>:</w:t>
             </w:r>
           </w:p>
         </w:tc>
@@ -6486,13 +6734,23 @@
                 <w:color w:val="000000"/>
               </w:rPr>
             </w:pPr>
+            <w:proofErr w:type="spellStart"/>
             <w:r>
               <w:rPr>
                 <w:rFonts w:ascii="Segoe UI" w:eastAsia="Times New Roman" w:hAnsi="Segoe UI" w:cs="Segoe UI"/>
                 <w:b/>
                 <w:color w:val="000000"/>
               </w:rPr>
-              <w:t>Story_Name:</w:t>
+              <w:t>Story_Name</w:t>
+            </w:r>
+            <w:proofErr w:type="spellEnd"/>
+            <w:r>
+              <w:rPr>
+                <w:rFonts w:ascii="Segoe UI" w:eastAsia="Times New Roman" w:hAnsi="Segoe UI" w:cs="Segoe UI"/>
+                <w:b/>
+                <w:color w:val="000000"/>
+              </w:rPr>
+              <w:t>:</w:t>
             </w:r>
           </w:p>
         </w:tc>
@@ -6519,6 +6777,7 @@
                 <w:color w:val="000000"/>
               </w:rPr>
             </w:pPr>
+            <w:proofErr w:type="spellStart"/>
             <w:r>
               <w:rPr>
                 <w:rFonts w:ascii="Segoe UI" w:eastAsia="Times New Roman" w:hAnsi="Segoe UI" w:cs="Segoe UI"/>
@@ -6526,6 +6785,7 @@
               </w:rPr>
               <w:t>Player_Health</w:t>
             </w:r>
+            <w:proofErr w:type="spellEnd"/>
           </w:p>
         </w:tc>
         <w:tc>
@@ -6583,13 +6843,23 @@
                 <w:color w:val="000000"/>
               </w:rPr>
             </w:pPr>
+            <w:proofErr w:type="spellStart"/>
             <w:r>
               <w:rPr>
                 <w:rFonts w:ascii="Segoe UI" w:eastAsia="Times New Roman" w:hAnsi="Segoe UI" w:cs="Segoe UI"/>
                 <w:b/>
                 <w:color w:val="000000"/>
               </w:rPr>
-              <w:t>Risk:</w:t>
+              <w:t>Risk</w:t>
+            </w:r>
+            <w:proofErr w:type="spellEnd"/>
+            <w:r>
+              <w:rPr>
+                <w:rFonts w:ascii="Segoe UI" w:eastAsia="Times New Roman" w:hAnsi="Segoe UI" w:cs="Segoe UI"/>
+                <w:b/>
+                <w:color w:val="000000"/>
+              </w:rPr>
+              <w:t>:</w:t>
             </w:r>
           </w:p>
         </w:tc>
@@ -6811,13 +7081,23 @@
                 <w:color w:val="000000"/>
               </w:rPr>
             </w:pPr>
+            <w:proofErr w:type="spellStart"/>
             <w:r>
               <w:rPr>
                 <w:rFonts w:ascii="Segoe UI" w:eastAsia="Times New Roman" w:hAnsi="Segoe UI" w:cs="Segoe UI"/>
                 <w:b/>
                 <w:color w:val="000000"/>
               </w:rPr>
-              <w:t>Priority:</w:t>
+              <w:t>Priority</w:t>
+            </w:r>
+            <w:proofErr w:type="spellEnd"/>
+            <w:r>
+              <w:rPr>
+                <w:rFonts w:ascii="Segoe UI" w:eastAsia="Times New Roman" w:hAnsi="Segoe UI" w:cs="Segoe UI"/>
+                <w:b/>
+                <w:color w:val="000000"/>
+              </w:rPr>
+              <w:t>:</w:t>
             </w:r>
           </w:p>
         </w:tc>
@@ -6886,8 +7166,36 @@
                 <w:b/>
                 <w:color w:val="000000"/>
               </w:rPr>
-              <w:t>I would like to</w:t>
-            </w:r>
+              <w:t xml:space="preserve">I </w:t>
+            </w:r>
+            <w:proofErr w:type="spellStart"/>
+            <w:r>
+              <w:rPr>
+                <w:rFonts w:ascii="Segoe UI" w:eastAsia="Times New Roman" w:hAnsi="Segoe UI" w:cs="Segoe UI"/>
+                <w:b/>
+                <w:color w:val="000000"/>
+              </w:rPr>
+              <w:t>would</w:t>
+            </w:r>
+            <w:proofErr w:type="spellEnd"/>
+            <w:r>
+              <w:rPr>
+                <w:rFonts w:ascii="Segoe UI" w:eastAsia="Times New Roman" w:hAnsi="Segoe UI" w:cs="Segoe UI"/>
+                <w:b/>
+                <w:color w:val="000000"/>
+              </w:rPr>
+              <w:t xml:space="preserve"> like </w:t>
+            </w:r>
+            <w:proofErr w:type="spellStart"/>
+            <w:r>
+              <w:rPr>
+                <w:rFonts w:ascii="Segoe UI" w:eastAsia="Times New Roman" w:hAnsi="Segoe UI" w:cs="Segoe UI"/>
+                <w:b/>
+                <w:color w:val="000000"/>
+              </w:rPr>
+              <w:t>to</w:t>
+            </w:r>
+            <w:proofErr w:type="spellEnd"/>
           </w:p>
         </w:tc>
         <w:tc>
@@ -6944,13 +7252,23 @@
                 <w:color w:val="000000"/>
               </w:rPr>
             </w:pPr>
+            <w:proofErr w:type="spellStart"/>
             <w:r>
               <w:rPr>
                 <w:rFonts w:ascii="Segoe UI" w:eastAsia="Times New Roman" w:hAnsi="Segoe UI" w:cs="Segoe UI"/>
                 <w:b/>
                 <w:color w:val="000000"/>
               </w:rPr>
-              <w:t>est. Work [h]:</w:t>
+              <w:t>est.</w:t>
+            </w:r>
+            <w:proofErr w:type="spellEnd"/>
+            <w:r>
+              <w:rPr>
+                <w:rFonts w:ascii="Segoe UI" w:eastAsia="Times New Roman" w:hAnsi="Segoe UI" w:cs="Segoe UI"/>
+                <w:b/>
+                <w:color w:val="000000"/>
+              </w:rPr>
+              <w:t xml:space="preserve"> Work [h]:</w:t>
             </w:r>
           </w:p>
         </w:tc>
@@ -7131,13 +7449,23 @@
                 <w:color w:val="000000"/>
               </w:rPr>
             </w:pPr>
+            <w:proofErr w:type="spellStart"/>
             <w:r>
               <w:rPr>
                 <w:rFonts w:ascii="Segoe UI" w:eastAsia="Times New Roman" w:hAnsi="Segoe UI" w:cs="Segoe UI"/>
                 <w:b/>
                 <w:color w:val="000000"/>
               </w:rPr>
-              <w:t>Given:</w:t>
+              <w:t>Given</w:t>
+            </w:r>
+            <w:proofErr w:type="spellEnd"/>
+            <w:r>
+              <w:rPr>
+                <w:rFonts w:ascii="Segoe UI" w:eastAsia="Times New Roman" w:hAnsi="Segoe UI" w:cs="Segoe UI"/>
+                <w:b/>
+                <w:color w:val="000000"/>
+              </w:rPr>
+              <w:t>:</w:t>
             </w:r>
           </w:p>
         </w:tc>
@@ -7510,7 +7838,25 @@
                 <w:b/>
                 <w:color w:val="000000"/>
               </w:rPr>
-              <w:t>So that:</w:t>
+              <w:t xml:space="preserve">So </w:t>
+            </w:r>
+            <w:proofErr w:type="spellStart"/>
+            <w:r>
+              <w:rPr>
+                <w:rFonts w:ascii="Segoe UI" w:eastAsia="Times New Roman" w:hAnsi="Segoe UI" w:cs="Segoe UI"/>
+                <w:b/>
+                <w:color w:val="000000"/>
+              </w:rPr>
+              <w:t>that</w:t>
+            </w:r>
+            <w:proofErr w:type="spellEnd"/>
+            <w:r>
+              <w:rPr>
+                <w:rFonts w:ascii="Segoe UI" w:eastAsia="Times New Roman" w:hAnsi="Segoe UI" w:cs="Segoe UI"/>
+                <w:b/>
+                <w:color w:val="000000"/>
+              </w:rPr>
+              <w:t>:</w:t>
             </w:r>
           </w:p>
         </w:tc>
@@ -7860,6 +8206,7 @@
     </w:tbl>
     <w:p>
       <w:pPr>
+        <w:spacing w:after="120"/>
         <w:rPr>
           <w:rFonts w:ascii="Segoe UI" w:hAnsi="Segoe UI" w:cs="Segoe UI"/>
         </w:rPr>
@@ -7911,13 +8258,23 @@
                 <w:color w:val="000000"/>
               </w:rPr>
             </w:pPr>
+            <w:proofErr w:type="spellStart"/>
             <w:r>
               <w:rPr>
                 <w:rFonts w:ascii="Segoe UI" w:eastAsia="Times New Roman" w:hAnsi="Segoe UI" w:cs="Segoe UI"/>
                 <w:b/>
                 <w:color w:val="000000"/>
               </w:rPr>
-              <w:t>Story_ID:</w:t>
+              <w:t>Story_ID</w:t>
+            </w:r>
+            <w:proofErr w:type="spellEnd"/>
+            <w:r>
+              <w:rPr>
+                <w:rFonts w:ascii="Segoe UI" w:eastAsia="Times New Roman" w:hAnsi="Segoe UI" w:cs="Segoe UI"/>
+                <w:b/>
+                <w:color w:val="000000"/>
+              </w:rPr>
+              <w:t>:</w:t>
             </w:r>
           </w:p>
         </w:tc>
@@ -7975,13 +8332,23 @@
                 <w:color w:val="000000"/>
               </w:rPr>
             </w:pPr>
+            <w:proofErr w:type="spellStart"/>
             <w:r>
               <w:rPr>
                 <w:rFonts w:ascii="Segoe UI" w:eastAsia="Times New Roman" w:hAnsi="Segoe UI" w:cs="Segoe UI"/>
                 <w:b/>
                 <w:color w:val="000000"/>
               </w:rPr>
-              <w:t>Story_Name:</w:t>
+              <w:t>Story_Name</w:t>
+            </w:r>
+            <w:proofErr w:type="spellEnd"/>
+            <w:r>
+              <w:rPr>
+                <w:rFonts w:ascii="Segoe UI" w:eastAsia="Times New Roman" w:hAnsi="Segoe UI" w:cs="Segoe UI"/>
+                <w:b/>
+                <w:color w:val="000000"/>
+              </w:rPr>
+              <w:t>:</w:t>
             </w:r>
           </w:p>
         </w:tc>
@@ -8008,6 +8375,7 @@
                 <w:color w:val="000000"/>
               </w:rPr>
             </w:pPr>
+            <w:proofErr w:type="spellStart"/>
             <w:r>
               <w:rPr>
                 <w:rFonts w:ascii="Segoe UI" w:eastAsia="Times New Roman" w:hAnsi="Segoe UI" w:cs="Segoe UI"/>
@@ -8022,6 +8390,7 @@
               </w:rPr>
               <w:t>p</w:t>
             </w:r>
+            <w:proofErr w:type="spellEnd"/>
           </w:p>
         </w:tc>
         <w:tc>
@@ -8078,13 +8447,23 @@
                 <w:color w:val="000000"/>
               </w:rPr>
             </w:pPr>
+            <w:proofErr w:type="spellStart"/>
             <w:r>
               <w:rPr>
                 <w:rFonts w:ascii="Segoe UI" w:eastAsia="Times New Roman" w:hAnsi="Segoe UI" w:cs="Segoe UI"/>
                 <w:b/>
                 <w:color w:val="000000"/>
               </w:rPr>
-              <w:t>Risk:</w:t>
+              <w:t>Risk</w:t>
+            </w:r>
+            <w:proofErr w:type="spellEnd"/>
+            <w:r>
+              <w:rPr>
+                <w:rFonts w:ascii="Segoe UI" w:eastAsia="Times New Roman" w:hAnsi="Segoe UI" w:cs="Segoe UI"/>
+                <w:b/>
+                <w:color w:val="000000"/>
+              </w:rPr>
+              <w:t>:</w:t>
             </w:r>
           </w:p>
         </w:tc>
@@ -8305,13 +8684,23 @@
                 <w:color w:val="000000"/>
               </w:rPr>
             </w:pPr>
+            <w:proofErr w:type="spellStart"/>
             <w:r>
               <w:rPr>
                 <w:rFonts w:ascii="Segoe UI" w:eastAsia="Times New Roman" w:hAnsi="Segoe UI" w:cs="Segoe UI"/>
                 <w:b/>
                 <w:color w:val="000000"/>
               </w:rPr>
-              <w:t>Priority:</w:t>
+              <w:t>Priority</w:t>
+            </w:r>
+            <w:proofErr w:type="spellEnd"/>
+            <w:r>
+              <w:rPr>
+                <w:rFonts w:ascii="Segoe UI" w:eastAsia="Times New Roman" w:hAnsi="Segoe UI" w:cs="Segoe UI"/>
+                <w:b/>
+                <w:color w:val="000000"/>
+              </w:rPr>
+              <w:t>:</w:t>
             </w:r>
           </w:p>
         </w:tc>
@@ -8380,8 +8769,36 @@
                 <w:b/>
                 <w:color w:val="000000"/>
               </w:rPr>
-              <w:t>I would like to</w:t>
-            </w:r>
+              <w:t xml:space="preserve">I </w:t>
+            </w:r>
+            <w:proofErr w:type="spellStart"/>
+            <w:r>
+              <w:rPr>
+                <w:rFonts w:ascii="Segoe UI" w:eastAsia="Times New Roman" w:hAnsi="Segoe UI" w:cs="Segoe UI"/>
+                <w:b/>
+                <w:color w:val="000000"/>
+              </w:rPr>
+              <w:t>would</w:t>
+            </w:r>
+            <w:proofErr w:type="spellEnd"/>
+            <w:r>
+              <w:rPr>
+                <w:rFonts w:ascii="Segoe UI" w:eastAsia="Times New Roman" w:hAnsi="Segoe UI" w:cs="Segoe UI"/>
+                <w:b/>
+                <w:color w:val="000000"/>
+              </w:rPr>
+              <w:t xml:space="preserve"> like </w:t>
+            </w:r>
+            <w:proofErr w:type="spellStart"/>
+            <w:r>
+              <w:rPr>
+                <w:rFonts w:ascii="Segoe UI" w:eastAsia="Times New Roman" w:hAnsi="Segoe UI" w:cs="Segoe UI"/>
+                <w:b/>
+                <w:color w:val="000000"/>
+              </w:rPr>
+              <w:t>to</w:t>
+            </w:r>
+            <w:proofErr w:type="spellEnd"/>
           </w:p>
         </w:tc>
         <w:tc>
@@ -8437,13 +8854,23 @@
                 <w:color w:val="000000"/>
               </w:rPr>
             </w:pPr>
+            <w:proofErr w:type="spellStart"/>
             <w:r>
               <w:rPr>
                 <w:rFonts w:ascii="Segoe UI" w:eastAsia="Times New Roman" w:hAnsi="Segoe UI" w:cs="Segoe UI"/>
                 <w:b/>
                 <w:color w:val="000000"/>
               </w:rPr>
-              <w:t>est. Work [h]:</w:t>
+              <w:t>est.</w:t>
+            </w:r>
+            <w:proofErr w:type="spellEnd"/>
+            <w:r>
+              <w:rPr>
+                <w:rFonts w:ascii="Segoe UI" w:eastAsia="Times New Roman" w:hAnsi="Segoe UI" w:cs="Segoe UI"/>
+                <w:b/>
+                <w:color w:val="000000"/>
+              </w:rPr>
+              <w:t xml:space="preserve"> Work [h]:</w:t>
             </w:r>
           </w:p>
         </w:tc>
@@ -8624,13 +9051,23 @@
                 <w:color w:val="000000"/>
               </w:rPr>
             </w:pPr>
+            <w:proofErr w:type="spellStart"/>
             <w:r>
               <w:rPr>
                 <w:rFonts w:ascii="Segoe UI" w:eastAsia="Times New Roman" w:hAnsi="Segoe UI" w:cs="Segoe UI"/>
                 <w:b/>
                 <w:color w:val="000000"/>
               </w:rPr>
-              <w:t>Given:</w:t>
+              <w:t>Given</w:t>
+            </w:r>
+            <w:proofErr w:type="spellEnd"/>
+            <w:r>
+              <w:rPr>
+                <w:rFonts w:ascii="Segoe UI" w:eastAsia="Times New Roman" w:hAnsi="Segoe UI" w:cs="Segoe UI"/>
+                <w:b/>
+                <w:color w:val="000000"/>
+              </w:rPr>
+              <w:t>:</w:t>
             </w:r>
           </w:p>
         </w:tc>
@@ -9000,7 +9437,25 @@
                 <w:b/>
                 <w:color w:val="000000"/>
               </w:rPr>
-              <w:t>So that:</w:t>
+              <w:t xml:space="preserve">So </w:t>
+            </w:r>
+            <w:proofErr w:type="spellStart"/>
+            <w:r>
+              <w:rPr>
+                <w:rFonts w:ascii="Segoe UI" w:eastAsia="Times New Roman" w:hAnsi="Segoe UI" w:cs="Segoe UI"/>
+                <w:b/>
+                <w:color w:val="000000"/>
+              </w:rPr>
+              <w:t>that</w:t>
+            </w:r>
+            <w:proofErr w:type="spellEnd"/>
+            <w:r>
+              <w:rPr>
+                <w:rFonts w:ascii="Segoe UI" w:eastAsia="Times New Roman" w:hAnsi="Segoe UI" w:cs="Segoe UI"/>
+                <w:b/>
+                <w:color w:val="000000"/>
+              </w:rPr>
+              <w:t>:</w:t>
             </w:r>
           </w:p>
         </w:tc>
@@ -9152,7 +9607,23 @@
                 <w:rFonts w:ascii="Segoe UI" w:eastAsia="Times New Roman" w:hAnsi="Segoe UI" w:cs="Segoe UI"/>
                 <w:color w:val="000000"/>
               </w:rPr>
-              <w:t>In diesem Shop soll es mir abhängig der Anzahl meiner Coins möglich sein neue Waffen zu kaufen.</w:t>
+              <w:t xml:space="preserve">In diesem Shop soll es mir abhängig der Anzahl meiner </w:t>
+            </w:r>
+            <w:proofErr w:type="spellStart"/>
+            <w:r>
+              <w:rPr>
+                <w:rFonts w:ascii="Segoe UI" w:eastAsia="Times New Roman" w:hAnsi="Segoe UI" w:cs="Segoe UI"/>
+                <w:color w:val="000000"/>
+              </w:rPr>
+              <w:t>Coins</w:t>
+            </w:r>
+            <w:proofErr w:type="spellEnd"/>
+            <w:r>
+              <w:rPr>
+                <w:rFonts w:ascii="Segoe UI" w:eastAsia="Times New Roman" w:hAnsi="Segoe UI" w:cs="Segoe UI"/>
+                <w:color w:val="000000"/>
+              </w:rPr>
+              <w:t xml:space="preserve"> möglich sein neue Waffen zu kaufen.</w:t>
             </w:r>
           </w:p>
         </w:tc>
@@ -9358,41 +9829,12 @@
           <w:rFonts w:ascii="Segoe UI" w:hAnsi="Segoe UI" w:cs="Segoe UI"/>
         </w:rPr>
       </w:pPr>
-    </w:p>
-    <w:p>
-      <w:pPr>
+      <w:r>
         <w:rPr>
           <w:rFonts w:ascii="Segoe UI" w:hAnsi="Segoe UI" w:cs="Segoe UI"/>
         </w:rPr>
-      </w:pPr>
-    </w:p>
-    <w:p>
-      <w:pPr>
-        <w:rPr>
-          <w:rFonts w:ascii="Segoe UI" w:hAnsi="Segoe UI" w:cs="Segoe UI"/>
-        </w:rPr>
-      </w:pPr>
-    </w:p>
-    <w:p>
-      <w:pPr>
-        <w:rPr>
-          <w:rFonts w:ascii="Segoe UI" w:hAnsi="Segoe UI" w:cs="Segoe UI"/>
-        </w:rPr>
-      </w:pPr>
-    </w:p>
-    <w:p>
-      <w:pPr>
-        <w:rPr>
-          <w:rFonts w:ascii="Segoe UI" w:hAnsi="Segoe UI" w:cs="Segoe UI"/>
-        </w:rPr>
-      </w:pPr>
-    </w:p>
-    <w:p>
-      <w:pPr>
-        <w:rPr>
-          <w:rFonts w:ascii="Segoe UI" w:hAnsi="Segoe UI" w:cs="Segoe UI"/>
-        </w:rPr>
-      </w:pPr>
+        <w:br w:type="page"/>
+      </w:r>
     </w:p>
     <w:p>
       <w:pPr>
@@ -9401,7 +9843,7 @@
           <w:rFonts w:ascii="Segoe UI" w:hAnsi="Segoe UI" w:cs="Segoe UI"/>
         </w:rPr>
       </w:pPr>
-      <w:bookmarkStart w:id="6" w:name="_Toc439847925"/>
+      <w:bookmarkStart w:id="6" w:name="_Toc440545550"/>
       <w:r>
         <w:rPr>
           <w:rFonts w:ascii="Segoe UI" w:hAnsi="Segoe UI" w:cs="Segoe UI"/>
@@ -9418,8 +9860,16 @@
       </w:r>
     </w:p>
     <w:p>
+      <w:pPr>
+        <w:spacing w:before="120"/>
+        <w:rPr>
+          <w:rFonts w:ascii="Segoe UI" w:hAnsi="Segoe UI" w:cs="Segoe UI"/>
+        </w:rPr>
+      </w:pPr>
       <w:r>
-        <w:br/>
+        <w:rPr>
+          <w:rFonts w:ascii="Segoe UI" w:hAnsi="Segoe UI" w:cs="Segoe UI"/>
+        </w:rPr>
         <w:t>Neben den funktionalen Anforderungen, die sich eher auf die Kernfunktionen, also um das „Was macht das Programm“ beziehen, bestehen weitere Ansprüche an die Software, um Rahmenbedingungen festzusetzen. Da nicht-funktionale Anforderungen nicht genau in ihrer Art und Weise definiert sind sollen hier einige der für das Projekt wichtigen Punkte dargestellt werden.</w:t>
       </w:r>
     </w:p>
@@ -9430,8 +9880,14 @@
           <w:ilvl w:val="0"/>
           <w:numId w:val="26"/>
         </w:numPr>
+        <w:rPr>
+          <w:rFonts w:ascii="Segoe UI" w:hAnsi="Segoe UI" w:cs="Segoe UI"/>
+        </w:rPr>
       </w:pPr>
       <w:r>
+        <w:rPr>
+          <w:rFonts w:ascii="Segoe UI" w:hAnsi="Segoe UI" w:cs="Segoe UI"/>
+        </w:rPr>
         <w:t>Das Spiel soll leicht zugängig für jedermann sein</w:t>
       </w:r>
     </w:p>
@@ -9439,17 +9895,29 @@
       <w:pPr>
         <w:pStyle w:val="Listenabsatz"/>
         <w:ind w:left="1440"/>
+        <w:rPr>
+          <w:rFonts w:ascii="Segoe UI" w:hAnsi="Segoe UI" w:cs="Segoe UI"/>
+        </w:rPr>
       </w:pPr>
       <w:r>
+        <w:rPr>
+          <w:rFonts w:ascii="Segoe UI" w:hAnsi="Segoe UI" w:cs="Segoe UI"/>
+        </w:rPr>
         <w:br/>
       </w:r>
       <w:r>
+        <w:rPr>
+          <w:rFonts w:ascii="Segoe UI" w:hAnsi="Segoe UI" w:cs="Segoe UI"/>
+        </w:rPr>
         <w:t>Ein neuer Spieler (Anwender) soll ohne große Einweisung sofort die Steuerung verinnerlichen können. Des Weiteren sollte das Spielziel klar ersichtlich sein.</w:t>
       </w:r>
     </w:p>
     <w:p>
       <w:pPr>
         <w:pStyle w:val="Listenabsatz"/>
+        <w:rPr>
+          <w:rFonts w:ascii="Segoe UI" w:hAnsi="Segoe UI" w:cs="Segoe UI"/>
+        </w:rPr>
       </w:pPr>
     </w:p>
     <w:p>
@@ -9459,25 +9927,46 @@
           <w:ilvl w:val="0"/>
           <w:numId w:val="26"/>
         </w:numPr>
+        <w:rPr>
+          <w:rFonts w:ascii="Segoe UI" w:hAnsi="Segoe UI" w:cs="Segoe UI"/>
+        </w:rPr>
       </w:pPr>
       <w:r>
+        <w:rPr>
+          <w:rFonts w:ascii="Segoe UI" w:hAnsi="Segoe UI" w:cs="Segoe UI"/>
+        </w:rPr>
         <w:t>Das Programm soll Ressourcen-</w:t>
       </w:r>
       <w:r>
+        <w:rPr>
+          <w:rFonts w:ascii="Segoe UI" w:hAnsi="Segoe UI" w:cs="Segoe UI"/>
+        </w:rPr>
         <w:t>E</w:t>
       </w:r>
       <w:r>
+        <w:rPr>
+          <w:rFonts w:ascii="Segoe UI" w:hAnsi="Segoe UI" w:cs="Segoe UI"/>
+        </w:rPr>
         <w:t>ffizient arbeiten</w:t>
       </w:r>
       <w:r>
+        <w:rPr>
+          <w:rFonts w:ascii="Segoe UI" w:hAnsi="Segoe UI" w:cs="Segoe UI"/>
+        </w:rPr>
         <w:t xml:space="preserve"> und flüssig laufen</w:t>
       </w:r>
     </w:p>
     <w:p>
       <w:pPr>
         <w:ind w:left="1440"/>
+        <w:rPr>
+          <w:rFonts w:ascii="Segoe UI" w:hAnsi="Segoe UI" w:cs="Segoe UI"/>
+        </w:rPr>
       </w:pPr>
       <w:r>
+        <w:rPr>
+          <w:rFonts w:ascii="Segoe UI" w:hAnsi="Segoe UI" w:cs="Segoe UI"/>
+        </w:rPr>
         <w:t>Nicht benötigte Objekte und Instanzen werden verworfen. Beim der Programmierarbeit wird darauf geachtet Speichereffizient zu arbeiten, um das Spiel auf jedem zeitgemäßen Computer spielen zu können.</w:t>
       </w:r>
     </w:p>
@@ -9488,16 +9977,28 @@
           <w:ilvl w:val="0"/>
           <w:numId w:val="26"/>
         </w:numPr>
+        <w:rPr>
+          <w:rFonts w:ascii="Segoe UI" w:hAnsi="Segoe UI" w:cs="Segoe UI"/>
+        </w:rPr>
       </w:pPr>
       <w:r>
+        <w:rPr>
+          <w:rFonts w:ascii="Segoe UI" w:hAnsi="Segoe UI" w:cs="Segoe UI"/>
+        </w:rPr>
         <w:t>Eine eventuelle Portierbarkeit auf andere (mobile) Systeme soll gewährleistet sein</w:t>
       </w:r>
     </w:p>
     <w:p>
       <w:pPr>
         <w:ind w:left="1440"/>
+        <w:rPr>
+          <w:rFonts w:ascii="Segoe UI" w:hAnsi="Segoe UI" w:cs="Segoe UI"/>
+        </w:rPr>
       </w:pPr>
       <w:r>
+        <w:rPr>
+          <w:rFonts w:ascii="Segoe UI" w:hAnsi="Segoe UI" w:cs="Segoe UI"/>
+        </w:rPr>
         <w:t>Bei der Auswahl der Graphik-Engine soll darauf geachtet werden, dass diese kompatibel zu anderen, eventuell auch mobilen Systemen ist. Der Schritt der Portierung soll in der Zukunft möglich gemacht werden</w:t>
       </w:r>
     </w:p>
@@ -9508,16 +10009,28 @@
           <w:ilvl w:val="0"/>
           <w:numId w:val="26"/>
         </w:numPr>
+        <w:rPr>
+          <w:rFonts w:ascii="Segoe UI" w:hAnsi="Segoe UI" w:cs="Segoe UI"/>
+        </w:rPr>
       </w:pPr>
       <w:r>
+        <w:rPr>
+          <w:rFonts w:ascii="Segoe UI" w:hAnsi="Segoe UI" w:cs="Segoe UI"/>
+        </w:rPr>
         <w:t>Es soll einen eigenen optischen Charme haben und sich von dem Genre abheben</w:t>
       </w:r>
     </w:p>
     <w:p>
       <w:pPr>
         <w:ind w:left="1440"/>
+        <w:rPr>
+          <w:rFonts w:ascii="Segoe UI" w:hAnsi="Segoe UI" w:cs="Segoe UI"/>
+        </w:rPr>
       </w:pPr>
       <w:r>
+        <w:rPr>
+          <w:rFonts w:ascii="Segoe UI" w:hAnsi="Segoe UI" w:cs="Segoe UI"/>
+        </w:rPr>
         <w:t>Als typischer Genre Klassiker soll sich das Spiel optisch abheben.</w:t>
       </w:r>
     </w:p>
@@ -9528,87 +10041,67 @@
           <w:ilvl w:val="0"/>
           <w:numId w:val="26"/>
         </w:numPr>
+        <w:rPr>
+          <w:rFonts w:ascii="Segoe UI" w:hAnsi="Segoe UI" w:cs="Segoe UI"/>
+        </w:rPr>
       </w:pPr>
       <w:r>
+        <w:rPr>
+          <w:rFonts w:ascii="Segoe UI" w:hAnsi="Segoe UI" w:cs="Segoe UI"/>
+        </w:rPr>
         <w:t>Die Teamarbeit muss gewährleistet sein und die Prozesse für jeden zu jeder Zeit ersichtlich abgebildet</w:t>
       </w:r>
       <w:r>
+        <w:rPr>
+          <w:rFonts w:ascii="Segoe UI" w:hAnsi="Segoe UI" w:cs="Segoe UI"/>
+        </w:rPr>
         <w:t xml:space="preserve"> werden</w:t>
       </w:r>
     </w:p>
     <w:p>
       <w:pPr>
         <w:ind w:left="1440"/>
+        <w:rPr>
+          <w:rFonts w:ascii="Segoe UI" w:hAnsi="Segoe UI" w:cs="Segoe UI"/>
+        </w:rPr>
       </w:pPr>
       <w:r>
+        <w:rPr>
+          <w:rFonts w:ascii="Segoe UI" w:hAnsi="Segoe UI" w:cs="Segoe UI"/>
+        </w:rPr>
         <w:t xml:space="preserve">Um effektiv im Team zu arbeiten muss die Aufgabenteilung und wieder-zusammenführung durch verschiedene Hilfsmittel sinnvoll unterstützt werden. Des Weiteren wird jede Aufgabe </w:t>
       </w:r>
       <w:r>
+        <w:rPr>
+          <w:rFonts w:ascii="Segoe UI" w:hAnsi="Segoe UI" w:cs="Segoe UI"/>
+        </w:rPr>
         <w:t>und Bearbeitungsstatus zentral</w:t>
       </w:r>
       <w:r>
+        <w:rPr>
+          <w:rFonts w:ascii="Segoe UI" w:hAnsi="Segoe UI" w:cs="Segoe UI"/>
+        </w:rPr>
         <w:t xml:space="preserve"> </w:t>
       </w:r>
       <w:r>
+        <w:rPr>
+          <w:rFonts w:ascii="Segoe UI" w:hAnsi="Segoe UI" w:cs="Segoe UI"/>
+        </w:rPr>
         <w:t xml:space="preserve">festgehalten </w:t>
       </w:r>
       <w:r>
+        <w:rPr>
+          <w:rFonts w:ascii="Segoe UI" w:hAnsi="Segoe UI" w:cs="Segoe UI"/>
+        </w:rPr>
         <w:t>um den Überblick über den Status des Projektes zu bewahren.</w:t>
-      </w:r>
-      <w:r>
-        <w:br/>
       </w:r>
     </w:p>
     <w:p>
       <w:pPr>
-        <w:pStyle w:val="Listenabsatz"/>
         <w:rPr>
           <w:rFonts w:ascii="Segoe UI" w:hAnsi="Segoe UI" w:cs="Segoe UI"/>
         </w:rPr>
       </w:pPr>
-    </w:p>
-    <w:p>
-      <w:pPr>
-        <w:pStyle w:val="Listenabsatz"/>
-        <w:rPr>
-          <w:rFonts w:ascii="Segoe UI" w:hAnsi="Segoe UI" w:cs="Segoe UI"/>
-        </w:rPr>
-      </w:pPr>
-    </w:p>
-    <w:p>
-      <w:pPr>
-        <w:pStyle w:val="Listenabsatz"/>
-        <w:rPr>
-          <w:rFonts w:ascii="Segoe UI" w:hAnsi="Segoe UI" w:cs="Segoe UI"/>
-        </w:rPr>
-      </w:pPr>
-    </w:p>
-    <w:p>
-      <w:pPr>
-        <w:pStyle w:val="Listenabsatz"/>
-        <w:rPr>
-          <w:rFonts w:ascii="Segoe UI" w:hAnsi="Segoe UI" w:cs="Segoe UI"/>
-        </w:rPr>
-      </w:pPr>
-    </w:p>
-    <w:p>
-      <w:pPr>
-        <w:pStyle w:val="Listenabsatz"/>
-        <w:rPr>
-          <w:rFonts w:ascii="Segoe UI" w:hAnsi="Segoe UI" w:cs="Segoe UI"/>
-        </w:rPr>
-      </w:pPr>
-    </w:p>
-    <w:p>
-      <w:pPr>
-        <w:rPr>
-          <w:rFonts w:ascii="Segoe UI" w:hAnsi="Segoe UI" w:cs="Segoe UI"/>
-          <w:color w:val="438086" w:themeColor="accent2"/>
-          <w:sz w:val="32"/>
-          <w:szCs w:val="32"/>
-        </w:rPr>
-      </w:pPr>
-      <w:bookmarkStart w:id="7" w:name="_Toc439847926"/>
       <w:r>
         <w:rPr>
           <w:rFonts w:ascii="Segoe UI" w:hAnsi="Segoe UI" w:cs="Segoe UI"/>
@@ -9623,6 +10116,7 @@
           <w:rFonts w:ascii="Segoe UI" w:hAnsi="Segoe UI" w:cs="Segoe UI"/>
         </w:rPr>
       </w:pPr>
+      <w:bookmarkStart w:id="7" w:name="_Toc440545551"/>
       <w:r>
         <w:rPr>
           <w:rFonts w:ascii="Segoe UI" w:hAnsi="Segoe UI" w:cs="Segoe UI"/>
@@ -9632,15 +10126,15 @@
       </w:r>
       <w:bookmarkEnd w:id="7"/>
     </w:p>
-    <w:p/>
     <w:p>
       <w:pPr>
         <w:pStyle w:val="berschrift2"/>
+        <w:spacing w:before="240" w:after="120"/>
         <w:rPr>
           <w:rFonts w:ascii="Segoe UI" w:hAnsi="Segoe UI" w:cs="Segoe UI"/>
         </w:rPr>
       </w:pPr>
-      <w:bookmarkStart w:id="8" w:name="_Toc439847927"/>
+      <w:bookmarkStart w:id="8" w:name="_Toc440545552"/>
       <w:r>
         <w:rPr>
           <w:rFonts w:ascii="Segoe UI" w:hAnsi="Segoe UI" w:cs="Segoe UI"/>
@@ -9660,13 +10154,21 @@
         <w:rPr>
           <w:rFonts w:ascii="Segoe UI" w:hAnsi="Segoe UI" w:cs="Segoe UI"/>
         </w:rPr>
-        <w:t>In diesem Sequen</w:t>
+        <w:t xml:space="preserve">In diesem Sequenzdiagramm ist zu sehen wie das Spiel verläuft, dabei ist zu beachten </w:t>
       </w:r>
+      <w:proofErr w:type="gramStart"/>
       <w:r>
         <w:rPr>
           <w:rFonts w:ascii="Segoe UI" w:hAnsi="Segoe UI" w:cs="Segoe UI"/>
         </w:rPr>
-        <w:t xml:space="preserve">zdiagramm ist zu sehen wie das Spiel verläuft, dabei ist zu beachten das dieses Diagramm zur Verständlichkeit vereinfacht wurde. </w:t>
+        <w:t>das</w:t>
+      </w:r>
+      <w:proofErr w:type="gramEnd"/>
+      <w:r>
+        <w:rPr>
+          <w:rFonts w:ascii="Segoe UI" w:hAnsi="Segoe UI" w:cs="Segoe UI"/>
+        </w:rPr>
+        <w:t xml:space="preserve"> dieses Diagramm zur Verständlichkeit vereinfacht wurde. </w:t>
       </w:r>
     </w:p>
     <w:p>
@@ -9700,11 +10202,11 @@
             <v:path o:extrusionok="f" gradientshapeok="t" o:connecttype="rect"/>
             <o:lock v:ext="edit" aspectratio="t"/>
           </v:shapetype>
-          <v:shape id="_x0000_s1026" type="#_x0000_t75" style="position:absolute;margin-left:-49.85pt;margin-top:8.7pt;width:561.9pt;height:387pt;z-index:251659264" wrapcoords="2384 35 2217 415 2193 588 2241 1142 1717 1523 1717 2562 1979 2804 2289 2804 2289 3358 -24 3531 -24 20665 1454 20838 2408 20838 2527 20838 9966 20838 21600 20665 21600 3531 19049 3358 19097 2873 20384 2735 20384 1488 2718 1142 2789 588 2575 35 2384 35">
+          <v:shape id="_x0000_s1026" type="#_x0000_t75" style="position:absolute;margin-left:-48.6pt;margin-top:16.4pt;width:572.7pt;height:394.4pt;z-index:251659264" wrapcoords="2384 35 2217 415 2193 588 2241 1142 1717 1523 1717 2562 1979 2804 2289 2804 2289 3358 -24 3531 -24 20665 1454 20838 2408 20838 2527 20838 9966 20838 21600 20665 21600 3531 19049 3358 19097 2873 20384 2735 20384 1488 2718 1142 2789 588 2575 35 2384 35">
             <v:imagedata r:id="rId16" o:title=""/>
             <w10:wrap type="tight"/>
           </v:shape>
-          <o:OLEObject Type="Embed" ProgID="Visio.Drawing.15" ShapeID="_x0000_s1026" DrawAspect="Content" ObjectID="_1513694317" r:id="rId17"/>
+          <o:OLEObject Type="Embed" ProgID="Visio.Drawing.15" ShapeID="_x0000_s1026" DrawAspect="Content" ObjectID="_1514288367" r:id="rId17"/>
         </w:object>
       </w:r>
     </w:p>
@@ -9722,6 +10224,13 @@
           <w:noProof/>
         </w:rPr>
       </w:pPr>
+      <w:r>
+        <w:rPr>
+          <w:rFonts w:ascii="Segoe UI" w:hAnsi="Segoe UI" w:cs="Segoe UI"/>
+          <w:noProof/>
+        </w:rPr>
+        <w:br w:type="page"/>
+      </w:r>
     </w:p>
     <w:p>
       <w:pPr>
@@ -9730,12 +10239,21 @@
           <w:rFonts w:ascii="Segoe UI" w:hAnsi="Segoe UI" w:cs="Segoe UI"/>
         </w:rPr>
       </w:pPr>
-      <w:bookmarkStart w:id="9" w:name="_Toc439847928"/>
+      <w:bookmarkStart w:id="9" w:name="_Toc440545553"/>
+      <w:proofErr w:type="spellStart"/>
       <w:r>
         <w:rPr>
           <w:rFonts w:ascii="Segoe UI" w:hAnsi="Segoe UI" w:cs="Segoe UI"/>
         </w:rPr>
-        <w:t>Use Case Diagramm</w:t>
+        <w:lastRenderedPageBreak/>
+        <w:t>Use</w:t>
+      </w:r>
+      <w:proofErr w:type="spellEnd"/>
+      <w:r>
+        <w:rPr>
+          <w:rFonts w:ascii="Segoe UI" w:hAnsi="Segoe UI" w:cs="Segoe UI"/>
+        </w:rPr>
+        <w:t xml:space="preserve"> Case Diagramm</w:t>
       </w:r>
       <w:bookmarkEnd w:id="9"/>
     </w:p>
@@ -9750,7 +10268,21 @@
         <w:rPr>
           <w:rFonts w:ascii="Segoe UI" w:hAnsi="Segoe UI" w:cs="Segoe UI"/>
         </w:rPr>
-        <w:t xml:space="preserve">Im folgendem Use Case Diagramm werden die elementaren Spielhandlungen abgebildet und jeweils kurz erläutert. </w:t>
+        <w:t xml:space="preserve">Im folgendem </w:t>
+      </w:r>
+      <w:proofErr w:type="spellStart"/>
+      <w:r>
+        <w:rPr>
+          <w:rFonts w:ascii="Segoe UI" w:hAnsi="Segoe UI" w:cs="Segoe UI"/>
+        </w:rPr>
+        <w:t>Use</w:t>
+      </w:r>
+      <w:proofErr w:type="spellEnd"/>
+      <w:r>
+        <w:rPr>
+          <w:rFonts w:ascii="Segoe UI" w:hAnsi="Segoe UI" w:cs="Segoe UI"/>
+        </w:rPr>
+        <w:t xml:space="preserve"> Case Diagramm werden die elementaren Spielhandlungen abgebildet und jeweils kurz erläutert. </w:t>
       </w:r>
     </w:p>
     <w:p>
@@ -9764,10 +10296,10 @@
           <w:rFonts w:ascii="Segoe UI" w:hAnsi="Segoe UI" w:cs="Segoe UI"/>
         </w:rPr>
         <w:object w:dxaOrig="17520" w:dyaOrig="11113" w14:anchorId="103C3F19">
-          <v:shape id="_x0000_i1026" type="#_x0000_t75" style="width:527.25pt;height:333.75pt" o:ole="">
+          <v:shape id="_x0000_i1025" type="#_x0000_t75" style="width:527.4pt;height:334.2pt" o:ole="">
             <v:imagedata r:id="rId18" o:title=""/>
           </v:shape>
-          <o:OLEObject Type="Embed" ProgID="Visio.Drawing.15" ShapeID="_x0000_i1026" DrawAspect="Content" ObjectID="_1513694316" r:id="rId19"/>
+          <o:OLEObject Type="Embed" ProgID="Visio.Drawing.15" ShapeID="_x0000_i1025" DrawAspect="Content" ObjectID="_1514288366" r:id="rId19"/>
         </w:object>
       </w:r>
       <w:r>
@@ -9775,6 +10307,19 @@
           <w:rFonts w:ascii="Segoe UI" w:hAnsi="Segoe UI" w:cs="Segoe UI"/>
         </w:rPr>
         <w:t xml:space="preserve"> </w:t>
+      </w:r>
+    </w:p>
+    <w:p>
+      <w:pPr>
+        <w:rPr>
+          <w:rFonts w:ascii="Segoe UI" w:hAnsi="Segoe UI" w:cs="Segoe UI"/>
+        </w:rPr>
+      </w:pPr>
+      <w:r>
+        <w:rPr>
+          <w:rFonts w:ascii="Segoe UI" w:hAnsi="Segoe UI" w:cs="Segoe UI"/>
+        </w:rPr>
+        <w:br w:type="page"/>
       </w:r>
     </w:p>
     <w:tbl>
@@ -9813,8 +10358,17 @@
               <w:rPr>
                 <w:rFonts w:ascii="Segoe UI" w:hAnsi="Segoe UI" w:cs="Segoe UI"/>
               </w:rPr>
-              <w:t>Move Playerobject</w:t>
-            </w:r>
+              <w:lastRenderedPageBreak/>
+              <w:t xml:space="preserve">Move </w:t>
+            </w:r>
+            <w:proofErr w:type="spellStart"/>
+            <w:r>
+              <w:rPr>
+                <w:rFonts w:ascii="Segoe UI" w:hAnsi="Segoe UI" w:cs="Segoe UI"/>
+              </w:rPr>
+              <w:t>Playerobject</w:t>
+            </w:r>
+            <w:proofErr w:type="spellEnd"/>
           </w:p>
         </w:tc>
       </w:tr>
@@ -9910,6 +10464,12 @@
               </w:rPr>
               <w:t xml:space="preserve"> auf der Oberfläche in alle Richtungen bewegen</w:t>
             </w:r>
+            <w:r>
+              <w:rPr>
+                <w:rFonts w:ascii="Segoe UI" w:hAnsi="Segoe UI" w:cs="Segoe UI"/>
+              </w:rPr>
+              <w:t>.</w:t>
+            </w:r>
           </w:p>
         </w:tc>
       </w:tr>
@@ -9953,6 +10513,12 @@
               </w:rPr>
               <w:t>Der Spieler möchte das Spielobjekt bewegen</w:t>
             </w:r>
+            <w:r>
+              <w:rPr>
+                <w:rFonts w:ascii="Segoe UI" w:hAnsi="Segoe UI" w:cs="Segoe UI"/>
+              </w:rPr>
+              <w:t>.</w:t>
+            </w:r>
           </w:p>
         </w:tc>
       </w:tr>
@@ -9991,7 +10557,19 @@
               <w:rPr>
                 <w:rFonts w:ascii="Segoe UI" w:hAnsi="Segoe UI" w:cs="Segoe UI"/>
               </w:rPr>
-              <w:t xml:space="preserve">Das Spielobjekt bewegt sich auf die gewünschte Position </w:t>
+              <w:t>Das Spielobjekt bewegt sich auf die gewünschte Position</w:t>
+            </w:r>
+            <w:r>
+              <w:rPr>
+                <w:rFonts w:ascii="Segoe UI" w:hAnsi="Segoe UI" w:cs="Segoe UI"/>
+              </w:rPr>
+              <w:t>.</w:t>
+            </w:r>
+            <w:r>
+              <w:rPr>
+                <w:rFonts w:ascii="Segoe UI" w:hAnsi="Segoe UI" w:cs="Segoe UI"/>
+              </w:rPr>
+              <w:t xml:space="preserve"> </w:t>
             </w:r>
           </w:p>
         </w:tc>
@@ -10074,13 +10652,31 @@
               <w:rPr>
                 <w:rFonts w:ascii="Segoe UI" w:hAnsi="Segoe UI" w:cs="Segoe UI"/>
               </w:rPr>
-              <w:t>x- y-</w:t>
-            </w:r>
-            <w:r>
-              <w:rPr>
-                <w:rFonts w:ascii="Segoe UI" w:hAnsi="Segoe UI" w:cs="Segoe UI"/>
-              </w:rPr>
-              <w:t xml:space="preserve"> Koordinaten </w:t>
+              <w:t>x- z</w:t>
+            </w:r>
+            <w:r>
+              <w:rPr>
+                <w:rFonts w:ascii="Segoe UI" w:hAnsi="Segoe UI" w:cs="Segoe UI"/>
+              </w:rPr>
+              <w:t>-</w:t>
+            </w:r>
+            <w:r>
+              <w:rPr>
+                <w:rFonts w:ascii="Segoe UI" w:hAnsi="Segoe UI" w:cs="Segoe UI"/>
+              </w:rPr>
+              <w:t xml:space="preserve"> Koordinaten</w:t>
+            </w:r>
+            <w:r>
+              <w:rPr>
+                <w:rFonts w:ascii="Segoe UI" w:hAnsi="Segoe UI" w:cs="Segoe UI"/>
+              </w:rPr>
+              <w:t>.</w:t>
+            </w:r>
+            <w:r>
+              <w:rPr>
+                <w:rFonts w:ascii="Segoe UI" w:hAnsi="Segoe UI" w:cs="Segoe UI"/>
+              </w:rPr>
+              <w:t xml:space="preserve"> </w:t>
             </w:r>
           </w:p>
         </w:tc>
@@ -10135,7 +10731,19 @@
               <w:rPr>
                 <w:rFonts w:ascii="Segoe UI" w:hAnsi="Segoe UI" w:cs="Segoe UI"/>
               </w:rPr>
-              <w:t xml:space="preserve">Spielobjekt muss vorhanden und bewegbar sein </w:t>
+              <w:t>Spielobjekt muss vorhanden und bewegbar sein</w:t>
+            </w:r>
+            <w:r>
+              <w:rPr>
+                <w:rFonts w:ascii="Segoe UI" w:hAnsi="Segoe UI" w:cs="Segoe UI"/>
+              </w:rPr>
+              <w:t>.</w:t>
+            </w:r>
+            <w:r>
+              <w:rPr>
+                <w:rFonts w:ascii="Segoe UI" w:hAnsi="Segoe UI" w:cs="Segoe UI"/>
+              </w:rPr>
+              <w:t xml:space="preserve"> </w:t>
             </w:r>
           </w:p>
         </w:tc>
@@ -10175,7 +10783,25 @@
               <w:rPr>
                 <w:rFonts w:ascii="Segoe UI" w:hAnsi="Segoe UI" w:cs="Segoe UI"/>
               </w:rPr>
-              <w:t>Spielobjekt befindet sich auf gewünschte Stelle</w:t>
+              <w:t xml:space="preserve">Spielobjekt befindet sich auf </w:t>
+            </w:r>
+            <w:r>
+              <w:rPr>
+                <w:rFonts w:ascii="Segoe UI" w:hAnsi="Segoe UI" w:cs="Segoe UI"/>
+              </w:rPr>
+              <w:t xml:space="preserve">der gewünschten </w:t>
+            </w:r>
+            <w:r>
+              <w:rPr>
+                <w:rFonts w:ascii="Segoe UI" w:hAnsi="Segoe UI" w:cs="Segoe UI"/>
+              </w:rPr>
+              <w:t>Stelle</w:t>
+            </w:r>
+            <w:r>
+              <w:rPr>
+                <w:rFonts w:ascii="Segoe UI" w:hAnsi="Segoe UI" w:cs="Segoe UI"/>
+              </w:rPr>
+              <w:t>.</w:t>
             </w:r>
           </w:p>
         </w:tc>
@@ -10336,7 +10962,19 @@
               <w:rPr>
                 <w:rFonts w:ascii="Segoe UI" w:hAnsi="Segoe UI" w:cs="Segoe UI"/>
               </w:rPr>
-              <w:t xml:space="preserve">Tasten W+A=&gt; Spielobjekt fliegt schräg links n. vorne </w:t>
+              <w:t>Tasten W+A=&gt; Spi</w:t>
+            </w:r>
+            <w:r>
+              <w:rPr>
+                <w:rFonts w:ascii="Segoe UI" w:hAnsi="Segoe UI" w:cs="Segoe UI"/>
+              </w:rPr>
+              <w:t xml:space="preserve">elobjekt fliegt schräg links nach </w:t>
+            </w:r>
+            <w:r>
+              <w:rPr>
+                <w:rFonts w:ascii="Segoe UI" w:hAnsi="Segoe UI" w:cs="Segoe UI"/>
+              </w:rPr>
+              <w:t xml:space="preserve">vorne </w:t>
             </w:r>
           </w:p>
           <w:p>
@@ -10350,8 +10988,19 @@
               <w:rPr>
                 <w:rFonts w:ascii="Segoe UI" w:hAnsi="Segoe UI" w:cs="Segoe UI"/>
               </w:rPr>
-              <w:lastRenderedPageBreak/>
-              <w:t>Tasten W+D=&gt; Spielobjekt fliegt schräg rechts n. vorne</w:t>
+              <w:t>Tasten W+D=&gt; Spielobjekt fliegt schräg rechts</w:t>
+            </w:r>
+            <w:r>
+              <w:rPr>
+                <w:rFonts w:ascii="Segoe UI" w:hAnsi="Segoe UI" w:cs="Segoe UI"/>
+              </w:rPr>
+              <w:t xml:space="preserve"> nach </w:t>
+            </w:r>
+            <w:r>
+              <w:rPr>
+                <w:rFonts w:ascii="Segoe UI" w:hAnsi="Segoe UI" w:cs="Segoe UI"/>
+              </w:rPr>
+              <w:t>vorne</w:t>
             </w:r>
           </w:p>
           <w:p>
@@ -10365,7 +11014,19 @@
               <w:rPr>
                 <w:rFonts w:ascii="Segoe UI" w:hAnsi="Segoe UI" w:cs="Segoe UI"/>
               </w:rPr>
-              <w:t xml:space="preserve">Tasten A+S=&gt; Spielobjekt fliegt schräg links n. hinten </w:t>
+              <w:t>Tasten A+S=&gt; Spi</w:t>
+            </w:r>
+            <w:r>
+              <w:rPr>
+                <w:rFonts w:ascii="Segoe UI" w:hAnsi="Segoe UI" w:cs="Segoe UI"/>
+              </w:rPr>
+              <w:t xml:space="preserve">elobjekt fliegt schräg links nach </w:t>
+            </w:r>
+            <w:r>
+              <w:rPr>
+                <w:rFonts w:ascii="Segoe UI" w:hAnsi="Segoe UI" w:cs="Segoe UI"/>
+              </w:rPr>
+              <w:t xml:space="preserve">hinten </w:t>
             </w:r>
           </w:p>
           <w:p>
@@ -10379,7 +11040,19 @@
               <w:rPr>
                 <w:rFonts w:ascii="Segoe UI" w:hAnsi="Segoe UI" w:cs="Segoe UI"/>
               </w:rPr>
-              <w:t xml:space="preserve">Tasten D+S=&gt; Spielobjekt fliegt schräg rechts n. hinten </w:t>
+              <w:t>Tasten D+S=&gt; Spie</w:t>
+            </w:r>
+            <w:r>
+              <w:rPr>
+                <w:rFonts w:ascii="Segoe UI" w:hAnsi="Segoe UI" w:cs="Segoe UI"/>
+              </w:rPr>
+              <w:t xml:space="preserve">lobjekt fliegt schräg rechts nach </w:t>
+            </w:r>
+            <w:r>
+              <w:rPr>
+                <w:rFonts w:ascii="Segoe UI" w:hAnsi="Segoe UI" w:cs="Segoe UI"/>
+              </w:rPr>
+              <w:t xml:space="preserve">hinten </w:t>
             </w:r>
           </w:p>
           <w:p>
@@ -10395,6 +11068,7 @@
     </w:tbl>
     <w:p>
       <w:pPr>
+        <w:spacing w:after="120"/>
         <w:rPr>
           <w:rFonts w:ascii="Segoe UI" w:hAnsi="Segoe UI" w:cs="Segoe UI"/>
         </w:rPr>
@@ -10432,12 +11106,28 @@
                 <w:rFonts w:ascii="Segoe UI" w:hAnsi="Segoe UI" w:cs="Segoe UI"/>
               </w:rPr>
             </w:pPr>
-            <w:r>
-              <w:rPr>
-                <w:rFonts w:ascii="Segoe UI" w:hAnsi="Segoe UI" w:cs="Segoe UI"/>
-              </w:rPr>
-              <w:t>Shot Weaopn</w:t>
-            </w:r>
+            <w:proofErr w:type="spellStart"/>
+            <w:r>
+              <w:rPr>
+                <w:rFonts w:ascii="Segoe UI" w:hAnsi="Segoe UI" w:cs="Segoe UI"/>
+              </w:rPr>
+              <w:t>Shot</w:t>
+            </w:r>
+            <w:proofErr w:type="spellEnd"/>
+            <w:r>
+              <w:rPr>
+                <w:rFonts w:ascii="Segoe UI" w:hAnsi="Segoe UI" w:cs="Segoe UI"/>
+              </w:rPr>
+              <w:t xml:space="preserve"> </w:t>
+            </w:r>
+            <w:proofErr w:type="spellStart"/>
+            <w:r>
+              <w:rPr>
+                <w:rFonts w:ascii="Segoe UI" w:hAnsi="Segoe UI" w:cs="Segoe UI"/>
+              </w:rPr>
+              <w:t>Weaopn</w:t>
+            </w:r>
+            <w:proofErr w:type="spellEnd"/>
           </w:p>
         </w:tc>
       </w:tr>
@@ -10521,6 +11211,12 @@
               </w:rPr>
               <w:t>Der Spieler kann mit der Waffe auf Objekte schießen</w:t>
             </w:r>
+            <w:r>
+              <w:rPr>
+                <w:rFonts w:ascii="Segoe UI" w:hAnsi="Segoe UI" w:cs="Segoe UI"/>
+              </w:rPr>
+              <w:t>.</w:t>
+            </w:r>
           </w:p>
         </w:tc>
       </w:tr>
@@ -10570,6 +11266,12 @@
               </w:rPr>
               <w:t>möchte schießen können</w:t>
             </w:r>
+            <w:r>
+              <w:rPr>
+                <w:rFonts w:ascii="Segoe UI" w:hAnsi="Segoe UI" w:cs="Segoe UI"/>
+              </w:rPr>
+              <w:t>.</w:t>
+            </w:r>
           </w:p>
         </w:tc>
       </w:tr>
@@ -10608,7 +11310,19 @@
               <w:rPr>
                 <w:rFonts w:ascii="Segoe UI" w:hAnsi="Segoe UI" w:cs="Segoe UI"/>
               </w:rPr>
-              <w:t xml:space="preserve">Der Spieler kann schießen </w:t>
+              <w:t>Der Spieler kann schießen</w:t>
+            </w:r>
+            <w:r>
+              <w:rPr>
+                <w:rFonts w:ascii="Segoe UI" w:hAnsi="Segoe UI" w:cs="Segoe UI"/>
+              </w:rPr>
+              <w:t>.</w:t>
+            </w:r>
+            <w:r>
+              <w:rPr>
+                <w:rFonts w:ascii="Segoe UI" w:hAnsi="Segoe UI" w:cs="Segoe UI"/>
+              </w:rPr>
+              <w:t xml:space="preserve"> </w:t>
             </w:r>
           </w:p>
         </w:tc>
@@ -10692,7 +11406,49 @@
               <w:rPr>
                 <w:rFonts w:ascii="Segoe UI" w:hAnsi="Segoe UI" w:cs="Segoe UI"/>
               </w:rPr>
-              <w:t>Waffeninformationen (z.B FireRate, Spread)</w:t>
+              <w:t>Waffeninformationen (</w:t>
+            </w:r>
+            <w:proofErr w:type="spellStart"/>
+            <w:r>
+              <w:rPr>
+                <w:rFonts w:ascii="Segoe UI" w:hAnsi="Segoe UI" w:cs="Segoe UI"/>
+              </w:rPr>
+              <w:t>z.B</w:t>
+            </w:r>
+            <w:proofErr w:type="spellEnd"/>
+            <w:r>
+              <w:rPr>
+                <w:rFonts w:ascii="Segoe UI" w:hAnsi="Segoe UI" w:cs="Segoe UI"/>
+              </w:rPr>
+              <w:t xml:space="preserve"> </w:t>
+            </w:r>
+            <w:proofErr w:type="spellStart"/>
+            <w:r>
+              <w:rPr>
+                <w:rFonts w:ascii="Segoe UI" w:hAnsi="Segoe UI" w:cs="Segoe UI"/>
+              </w:rPr>
+              <w:t>FireRate</w:t>
+            </w:r>
+            <w:proofErr w:type="spellEnd"/>
+            <w:r>
+              <w:rPr>
+                <w:rFonts w:ascii="Segoe UI" w:hAnsi="Segoe UI" w:cs="Segoe UI"/>
+              </w:rPr>
+              <w:t xml:space="preserve">, </w:t>
+            </w:r>
+            <w:proofErr w:type="spellStart"/>
+            <w:r>
+              <w:rPr>
+                <w:rFonts w:ascii="Segoe UI" w:hAnsi="Segoe UI" w:cs="Segoe UI"/>
+              </w:rPr>
+              <w:t>Spread</w:t>
+            </w:r>
+            <w:proofErr w:type="spellEnd"/>
+            <w:r>
+              <w:rPr>
+                <w:rFonts w:ascii="Segoe UI" w:hAnsi="Segoe UI" w:cs="Segoe UI"/>
+              </w:rPr>
+              <w:t>)</w:t>
             </w:r>
           </w:p>
         </w:tc>
@@ -10735,7 +11491,19 @@
               <w:rPr>
                 <w:rFonts w:ascii="Segoe UI" w:hAnsi="Segoe UI" w:cs="Segoe UI"/>
               </w:rPr>
+              <w:t xml:space="preserve">Der </w:t>
+            </w:r>
+            <w:r>
+              <w:rPr>
+                <w:rFonts w:ascii="Segoe UI" w:hAnsi="Segoe UI" w:cs="Segoe UI"/>
+              </w:rPr>
               <w:t>Spieler besitzt eine Waffe</w:t>
+            </w:r>
+            <w:r>
+              <w:rPr>
+                <w:rFonts w:ascii="Segoe UI" w:hAnsi="Segoe UI" w:cs="Segoe UI"/>
+              </w:rPr>
+              <w:t>.</w:t>
             </w:r>
           </w:p>
         </w:tc>
@@ -10775,7 +11543,31 @@
               <w:rPr>
                 <w:rFonts w:ascii="Segoe UI" w:hAnsi="Segoe UI" w:cs="Segoe UI"/>
               </w:rPr>
-              <w:t>Spieler kann mit Waffe Objekte zerstören</w:t>
+              <w:t xml:space="preserve">Der </w:t>
+            </w:r>
+            <w:r>
+              <w:rPr>
+                <w:rFonts w:ascii="Segoe UI" w:hAnsi="Segoe UI" w:cs="Segoe UI"/>
+              </w:rPr>
+              <w:t xml:space="preserve">Spieler kann mit </w:t>
+            </w:r>
+            <w:r>
+              <w:rPr>
+                <w:rFonts w:ascii="Segoe UI" w:hAnsi="Segoe UI" w:cs="Segoe UI"/>
+              </w:rPr>
+              <w:t xml:space="preserve">einer </w:t>
+            </w:r>
+            <w:r>
+              <w:rPr>
+                <w:rFonts w:ascii="Segoe UI" w:hAnsi="Segoe UI" w:cs="Segoe UI"/>
+              </w:rPr>
+              <w:t>Waffe Objekte zerstören</w:t>
+            </w:r>
+            <w:r>
+              <w:rPr>
+                <w:rFonts w:ascii="Segoe UI" w:hAnsi="Segoe UI" w:cs="Segoe UI"/>
+              </w:rPr>
+              <w:t>.</w:t>
             </w:r>
           </w:p>
         </w:tc>
@@ -10820,6 +11612,18 @@
               </w:rPr>
               <w:t>Mit Mausklick entsendet Spieler ein Schuss</w:t>
             </w:r>
+            <w:r>
+              <w:rPr>
+                <w:rFonts w:ascii="Segoe UI" w:hAnsi="Segoe UI" w:cs="Segoe UI"/>
+              </w:rPr>
+              <w:t xml:space="preserve"> von der Waffe</w:t>
+            </w:r>
+            <w:r>
+              <w:rPr>
+                <w:rFonts w:ascii="Segoe UI" w:hAnsi="Segoe UI" w:cs="Segoe UI"/>
+              </w:rPr>
+              <w:t>.</w:t>
+            </w:r>
           </w:p>
         </w:tc>
       </w:tr>
@@ -10859,6 +11663,18 @@
                 <w:rFonts w:ascii="Segoe UI" w:hAnsi="Segoe UI" w:cs="Segoe UI"/>
               </w:rPr>
               <w:t>Mit STRG entsendet Spieler ein Schuss</w:t>
+            </w:r>
+            <w:r>
+              <w:rPr>
+                <w:rFonts w:ascii="Segoe UI" w:hAnsi="Segoe UI" w:cs="Segoe UI"/>
+              </w:rPr>
+              <w:t xml:space="preserve"> von der Waffe</w:t>
+            </w:r>
+            <w:r>
+              <w:rPr>
+                <w:rFonts w:ascii="Segoe UI" w:hAnsi="Segoe UI" w:cs="Segoe UI"/>
+              </w:rPr>
+              <w:t>.</w:t>
             </w:r>
           </w:p>
         </w:tc>
@@ -10903,11 +11719,20 @@
                 <w:rFonts w:ascii="Segoe UI" w:hAnsi="Segoe UI" w:cs="Segoe UI"/>
               </w:rPr>
             </w:pPr>
-            <w:r>
-              <w:rPr>
-                <w:rFonts w:ascii="Segoe UI" w:hAnsi="Segoe UI" w:cs="Segoe UI"/>
-              </w:rPr>
-              <w:t>Destroy Enemy</w:t>
+            <w:proofErr w:type="spellStart"/>
+            <w:r>
+              <w:rPr>
+                <w:rFonts w:ascii="Segoe UI" w:hAnsi="Segoe UI" w:cs="Segoe UI"/>
+              </w:rPr>
+              <w:lastRenderedPageBreak/>
+              <w:t>Destroy</w:t>
+            </w:r>
+            <w:proofErr w:type="spellEnd"/>
+            <w:r>
+              <w:rPr>
+                <w:rFonts w:ascii="Segoe UI" w:hAnsi="Segoe UI" w:cs="Segoe UI"/>
+              </w:rPr>
+              <w:t xml:space="preserve"> Enemy</w:t>
             </w:r>
           </w:p>
         </w:tc>
@@ -11073,13 +11898,45 @@
               <w:rPr>
                 <w:rFonts w:ascii="Segoe UI" w:hAnsi="Segoe UI" w:cs="Segoe UI"/>
               </w:rPr>
-              <w:t>Beim Treffen eines Gegners durch einen Schuss, wird dieser eliminiert</w:t>
-            </w:r>
-            <w:r>
-              <w:rPr>
-                <w:rFonts w:ascii="Segoe UI" w:hAnsi="Segoe UI" w:cs="Segoe UI"/>
-              </w:rPr>
-              <w:t xml:space="preserve"> und gegeben falls wird ein BonusItem erzeugt</w:t>
+              <w:t>Beim Treffen eines Gegners</w:t>
+            </w:r>
+            <w:r>
+              <w:rPr>
+                <w:rFonts w:ascii="Segoe UI" w:hAnsi="Segoe UI" w:cs="Segoe UI"/>
+              </w:rPr>
+              <w:t>,</w:t>
+            </w:r>
+            <w:r>
+              <w:rPr>
+                <w:rFonts w:ascii="Segoe UI" w:hAnsi="Segoe UI" w:cs="Segoe UI"/>
+              </w:rPr>
+              <w:t xml:space="preserve"> durch einen Schuss, wird dieser eliminiert</w:t>
+            </w:r>
+            <w:r>
+              <w:rPr>
+                <w:rFonts w:ascii="Segoe UI" w:hAnsi="Segoe UI" w:cs="Segoe UI"/>
+              </w:rPr>
+              <w:t xml:space="preserve"> und gegeben falls wird ein </w:t>
+            </w:r>
+            <w:proofErr w:type="spellStart"/>
+            <w:r>
+              <w:rPr>
+                <w:rFonts w:ascii="Segoe UI" w:hAnsi="Segoe UI" w:cs="Segoe UI"/>
+              </w:rPr>
+              <w:t>BonusItem</w:t>
+            </w:r>
+            <w:proofErr w:type="spellEnd"/>
+            <w:r>
+              <w:rPr>
+                <w:rFonts w:ascii="Segoe UI" w:hAnsi="Segoe UI" w:cs="Segoe UI"/>
+              </w:rPr>
+              <w:t xml:space="preserve"> erzeugt</w:t>
+            </w:r>
+            <w:r>
+              <w:rPr>
+                <w:rFonts w:ascii="Segoe UI" w:hAnsi="Segoe UI" w:cs="Segoe UI"/>
+              </w:rPr>
+              <w:t>.</w:t>
             </w:r>
           </w:p>
         </w:tc>
@@ -11207,6 +12064,12 @@
               </w:rPr>
               <w:t>Der Spieler muss eine Waffe besitzen und es müssen Gegner vorhanden sein</w:t>
             </w:r>
+            <w:r>
+              <w:rPr>
+                <w:rFonts w:ascii="Segoe UI" w:hAnsi="Segoe UI" w:cs="Segoe UI"/>
+              </w:rPr>
+              <w:t>.</w:t>
+            </w:r>
           </w:p>
         </w:tc>
       </w:tr>
@@ -11254,7 +12117,27 @@
               <w:rPr>
                 <w:rFonts w:ascii="Segoe UI" w:hAnsi="Segoe UI" w:cs="Segoe UI"/>
               </w:rPr>
-              <w:t xml:space="preserve"> und gegeben falls BonusItem generiert</w:t>
+              <w:t xml:space="preserve"> und gegeben falls </w:t>
+            </w:r>
+            <w:r>
+              <w:rPr>
+                <w:rFonts w:ascii="Segoe UI" w:hAnsi="Segoe UI" w:cs="Segoe UI"/>
+              </w:rPr>
+              <w:t xml:space="preserve">wurde ein </w:t>
+            </w:r>
+            <w:proofErr w:type="spellStart"/>
+            <w:r>
+              <w:rPr>
+                <w:rFonts w:ascii="Segoe UI" w:hAnsi="Segoe UI" w:cs="Segoe UI"/>
+              </w:rPr>
+              <w:t>BonusItem</w:t>
+            </w:r>
+            <w:proofErr w:type="spellEnd"/>
+            <w:r>
+              <w:rPr>
+                <w:rFonts w:ascii="Segoe UI" w:hAnsi="Segoe UI" w:cs="Segoe UI"/>
+              </w:rPr>
+              <w:t xml:space="preserve"> generiert</w:t>
             </w:r>
             <w:r>
               <w:rPr>
@@ -11303,7 +12186,19 @@
               <w:rPr>
                 <w:rFonts w:ascii="Segoe UI" w:hAnsi="Segoe UI" w:cs="Segoe UI"/>
               </w:rPr>
-              <w:t>Spielobjekt muss auf Gegner gerichtet sein und es muss ein Schuss erfolgen.</w:t>
+              <w:t>Spielobjekt muss auf Gegner gerichtet sein und es muss ein Schuss</w:t>
+            </w:r>
+            <w:r>
+              <w:rPr>
+                <w:rFonts w:ascii="Segoe UI" w:hAnsi="Segoe UI" w:cs="Segoe UI"/>
+              </w:rPr>
+              <w:t xml:space="preserve"> von der Waffe</w:t>
+            </w:r>
+            <w:r>
+              <w:rPr>
+                <w:rFonts w:ascii="Segoe UI" w:hAnsi="Segoe UI" w:cs="Segoe UI"/>
+              </w:rPr>
+              <w:t xml:space="preserve"> erfolgen.</w:t>
             </w:r>
           </w:p>
         </w:tc>
@@ -11339,6 +12234,12 @@
                 <w:rFonts w:ascii="Segoe UI" w:hAnsi="Segoe UI" w:cs="Segoe UI"/>
               </w:rPr>
             </w:pPr>
+            <w:r>
+              <w:rPr>
+                <w:rFonts w:ascii="Segoe UI" w:hAnsi="Segoe UI" w:cs="Segoe UI"/>
+              </w:rPr>
+              <w:t>-</w:t>
+            </w:r>
           </w:p>
         </w:tc>
       </w:tr>
@@ -11382,12 +12283,28 @@
                 <w:rFonts w:ascii="Segoe UI" w:hAnsi="Segoe UI" w:cs="Segoe UI"/>
               </w:rPr>
             </w:pPr>
-            <w:r>
-              <w:rPr>
-                <w:rFonts w:ascii="Segoe UI" w:hAnsi="Segoe UI" w:cs="Segoe UI"/>
-              </w:rPr>
-              <w:t>Collect BonusItem</w:t>
-            </w:r>
+            <w:proofErr w:type="spellStart"/>
+            <w:r>
+              <w:rPr>
+                <w:rFonts w:ascii="Segoe UI" w:hAnsi="Segoe UI" w:cs="Segoe UI"/>
+              </w:rPr>
+              <w:t>Collect</w:t>
+            </w:r>
+            <w:proofErr w:type="spellEnd"/>
+            <w:r>
+              <w:rPr>
+                <w:rFonts w:ascii="Segoe UI" w:hAnsi="Segoe UI" w:cs="Segoe UI"/>
+              </w:rPr>
+              <w:t xml:space="preserve"> </w:t>
+            </w:r>
+            <w:proofErr w:type="spellStart"/>
+            <w:r>
+              <w:rPr>
+                <w:rFonts w:ascii="Segoe UI" w:hAnsi="Segoe UI" w:cs="Segoe UI"/>
+              </w:rPr>
+              <w:t>BonusItem</w:t>
+            </w:r>
+            <w:proofErr w:type="spellEnd"/>
           </w:p>
         </w:tc>
       </w:tr>
@@ -11425,11 +12342,19 @@
                 <w:rFonts w:ascii="Segoe UI" w:hAnsi="Segoe UI" w:cs="Segoe UI"/>
               </w:rPr>
             </w:pPr>
-            <w:r>
-              <w:rPr>
-                <w:rFonts w:ascii="Segoe UI" w:hAnsi="Segoe UI" w:cs="Segoe UI"/>
-              </w:rPr>
-              <w:t>BonusItem sammeln</w:t>
+            <w:proofErr w:type="spellStart"/>
+            <w:r>
+              <w:rPr>
+                <w:rFonts w:ascii="Segoe UI" w:hAnsi="Segoe UI" w:cs="Segoe UI"/>
+              </w:rPr>
+              <w:t>BonusItem</w:t>
+            </w:r>
+            <w:proofErr w:type="spellEnd"/>
+            <w:r>
+              <w:rPr>
+                <w:rFonts w:ascii="Segoe UI" w:hAnsi="Segoe UI" w:cs="Segoe UI"/>
+              </w:rPr>
+              <w:t xml:space="preserve"> sammeln</w:t>
             </w:r>
           </w:p>
         </w:tc>
@@ -11469,7 +12394,35 @@
               <w:rPr>
                 <w:rFonts w:ascii="Segoe UI" w:hAnsi="Segoe UI" w:cs="Segoe UI"/>
               </w:rPr>
-              <w:t>Der Spieler kann BonusItems sammlen.</w:t>
+              <w:t xml:space="preserve">Der Spieler kann </w:t>
+            </w:r>
+            <w:proofErr w:type="spellStart"/>
+            <w:r>
+              <w:rPr>
+                <w:rFonts w:ascii="Segoe UI" w:hAnsi="Segoe UI" w:cs="Segoe UI"/>
+              </w:rPr>
+              <w:t>BonusItems</w:t>
+            </w:r>
+            <w:proofErr w:type="spellEnd"/>
+            <w:r>
+              <w:rPr>
+                <w:rFonts w:ascii="Segoe UI" w:hAnsi="Segoe UI" w:cs="Segoe UI"/>
+              </w:rPr>
+              <w:t xml:space="preserve"> </w:t>
+            </w:r>
+            <w:proofErr w:type="spellStart"/>
+            <w:r>
+              <w:rPr>
+                <w:rFonts w:ascii="Segoe UI" w:hAnsi="Segoe UI" w:cs="Segoe UI"/>
+              </w:rPr>
+              <w:t>sammlen</w:t>
+            </w:r>
+            <w:proofErr w:type="spellEnd"/>
+            <w:r>
+              <w:rPr>
+                <w:rFonts w:ascii="Segoe UI" w:hAnsi="Segoe UI" w:cs="Segoe UI"/>
+              </w:rPr>
+              <w:t>.</w:t>
             </w:r>
           </w:p>
         </w:tc>
@@ -11493,7 +12446,6 @@
               <w:rPr>
                 <w:rFonts w:ascii="Segoe UI" w:hAnsi="Segoe UI" w:cs="Segoe UI"/>
               </w:rPr>
-              <w:lastRenderedPageBreak/>
               <w:t>Auslöser</w:t>
             </w:r>
           </w:p>
@@ -11513,7 +12465,27 @@
               <w:rPr>
                 <w:rFonts w:ascii="Segoe UI" w:hAnsi="Segoe UI" w:cs="Segoe UI"/>
               </w:rPr>
-              <w:t>Der Spieler möchte BonusItems sammeln können</w:t>
+              <w:t xml:space="preserve">Der Spieler möchte </w:t>
+            </w:r>
+            <w:proofErr w:type="spellStart"/>
+            <w:r>
+              <w:rPr>
+                <w:rFonts w:ascii="Segoe UI" w:hAnsi="Segoe UI" w:cs="Segoe UI"/>
+              </w:rPr>
+              <w:t>BonusItems</w:t>
+            </w:r>
+            <w:proofErr w:type="spellEnd"/>
+            <w:r>
+              <w:rPr>
+                <w:rFonts w:ascii="Segoe UI" w:hAnsi="Segoe UI" w:cs="Segoe UI"/>
+              </w:rPr>
+              <w:t xml:space="preserve"> sammeln können</w:t>
+            </w:r>
+            <w:r>
+              <w:rPr>
+                <w:rFonts w:ascii="Segoe UI" w:hAnsi="Segoe UI" w:cs="Segoe UI"/>
+              </w:rPr>
+              <w:t>.</w:t>
             </w:r>
           </w:p>
         </w:tc>
@@ -11553,13 +12525,55 @@
               <w:rPr>
                 <w:rFonts w:ascii="Segoe UI" w:hAnsi="Segoe UI" w:cs="Segoe UI"/>
               </w:rPr>
-              <w:t>Durch Einsammeln von Bo</w:t>
-            </w:r>
-            <w:r>
-              <w:rPr>
-                <w:rFonts w:ascii="Segoe UI" w:hAnsi="Segoe UI" w:cs="Segoe UI"/>
-              </w:rPr>
-              <w:t>nusItems können Coins, HealthItems bzw. Enemy zufällig</w:t>
+              <w:t xml:space="preserve">Durch Einsammeln von </w:t>
+            </w:r>
+            <w:proofErr w:type="spellStart"/>
+            <w:r>
+              <w:rPr>
+                <w:rFonts w:ascii="Segoe UI" w:hAnsi="Segoe UI" w:cs="Segoe UI"/>
+              </w:rPr>
+              <w:t>Bo</w:t>
+            </w:r>
+            <w:r>
+              <w:rPr>
+                <w:rFonts w:ascii="Segoe UI" w:hAnsi="Segoe UI" w:cs="Segoe UI"/>
+              </w:rPr>
+              <w:t>nusItems</w:t>
+            </w:r>
+            <w:proofErr w:type="spellEnd"/>
+            <w:r>
+              <w:rPr>
+                <w:rFonts w:ascii="Segoe UI" w:hAnsi="Segoe UI" w:cs="Segoe UI"/>
+              </w:rPr>
+              <w:t xml:space="preserve"> können </w:t>
+            </w:r>
+            <w:proofErr w:type="spellStart"/>
+            <w:r>
+              <w:rPr>
+                <w:rFonts w:ascii="Segoe UI" w:hAnsi="Segoe UI" w:cs="Segoe UI"/>
+              </w:rPr>
+              <w:t>Coins</w:t>
+            </w:r>
+            <w:proofErr w:type="spellEnd"/>
+            <w:r>
+              <w:rPr>
+                <w:rFonts w:ascii="Segoe UI" w:hAnsi="Segoe UI" w:cs="Segoe UI"/>
+              </w:rPr>
+              <w:t xml:space="preserve">, </w:t>
+            </w:r>
+            <w:proofErr w:type="spellStart"/>
+            <w:r>
+              <w:rPr>
+                <w:rFonts w:ascii="Segoe UI" w:hAnsi="Segoe UI" w:cs="Segoe UI"/>
+              </w:rPr>
+              <w:t>HealthItems</w:t>
+            </w:r>
+            <w:proofErr w:type="spellEnd"/>
+            <w:r>
+              <w:rPr>
+                <w:rFonts w:ascii="Segoe UI" w:hAnsi="Segoe UI" w:cs="Segoe UI"/>
+              </w:rPr>
+              <w:t xml:space="preserve"> bzw. Enemy zufällig</w:t>
             </w:r>
             <w:r>
               <w:rPr>
@@ -11648,8 +12662,16 @@
               <w:rPr>
                 <w:rFonts w:ascii="Segoe UI" w:hAnsi="Segoe UI" w:cs="Segoe UI"/>
               </w:rPr>
-              <w:t>Gesammelte BonusItems</w:t>
-            </w:r>
+              <w:t xml:space="preserve">Gesammelte </w:t>
+            </w:r>
+            <w:proofErr w:type="spellStart"/>
+            <w:r>
+              <w:rPr>
+                <w:rFonts w:ascii="Segoe UI" w:hAnsi="Segoe UI" w:cs="Segoe UI"/>
+              </w:rPr>
+              <w:t>BonusItems</w:t>
+            </w:r>
+            <w:proofErr w:type="spellEnd"/>
           </w:p>
         </w:tc>
       </w:tr>
@@ -11691,7 +12713,21 @@
               <w:rPr>
                 <w:rFonts w:ascii="Segoe UI" w:hAnsi="Segoe UI" w:cs="Segoe UI"/>
               </w:rPr>
-              <w:t>Ein eliminierter Gegner muss ein BonusItem hinterlassen</w:t>
+              <w:t xml:space="preserve">Ein eliminierter Gegner muss ein </w:t>
+            </w:r>
+            <w:proofErr w:type="spellStart"/>
+            <w:r>
+              <w:rPr>
+                <w:rFonts w:ascii="Segoe UI" w:hAnsi="Segoe UI" w:cs="Segoe UI"/>
+              </w:rPr>
+              <w:t>BonusItem</w:t>
+            </w:r>
+            <w:proofErr w:type="spellEnd"/>
+            <w:r>
+              <w:rPr>
+                <w:rFonts w:ascii="Segoe UI" w:hAnsi="Segoe UI" w:cs="Segoe UI"/>
+              </w:rPr>
+              <w:t xml:space="preserve"> hinterlassen</w:t>
             </w:r>
           </w:p>
         </w:tc>
@@ -11743,7 +12779,23 @@
               <w:rPr>
                 <w:rFonts w:ascii="Segoe UI" w:hAnsi="Segoe UI" w:cs="Segoe UI"/>
               </w:rPr>
-              <w:t xml:space="preserve"> des eingesammelten BonusItem kann eing</w:t>
+              <w:t xml:space="preserve"> des eingesammelten </w:t>
+            </w:r>
+            <w:proofErr w:type="spellStart"/>
+            <w:proofErr w:type="gramStart"/>
+            <w:r>
+              <w:rPr>
+                <w:rFonts w:ascii="Segoe UI" w:hAnsi="Segoe UI" w:cs="Segoe UI"/>
+              </w:rPr>
+              <w:t>BonusItem</w:t>
+            </w:r>
+            <w:proofErr w:type="spellEnd"/>
+            <w:proofErr w:type="gramEnd"/>
+            <w:r>
+              <w:rPr>
+                <w:rFonts w:ascii="Segoe UI" w:hAnsi="Segoe UI" w:cs="Segoe UI"/>
+              </w:rPr>
+              <w:t xml:space="preserve"> kann eing</w:t>
             </w:r>
             <w:r>
               <w:rPr>
@@ -11798,7 +12850,51 @@
               <w:rPr>
                 <w:rFonts w:ascii="Segoe UI" w:hAnsi="Segoe UI" w:cs="Segoe UI"/>
               </w:rPr>
-              <w:t>BonusItem mit Spielobjekt einsammeln</w:t>
+              <w:t xml:space="preserve">Das </w:t>
+            </w:r>
+            <w:proofErr w:type="spellStart"/>
+            <w:r>
+              <w:rPr>
+                <w:rFonts w:ascii="Segoe UI" w:hAnsi="Segoe UI" w:cs="Segoe UI"/>
+              </w:rPr>
+              <w:t>BonusItem</w:t>
+            </w:r>
+            <w:proofErr w:type="spellEnd"/>
+            <w:r>
+              <w:rPr>
+                <w:rFonts w:ascii="Segoe UI" w:hAnsi="Segoe UI" w:cs="Segoe UI"/>
+              </w:rPr>
+              <w:t xml:space="preserve"> </w:t>
+            </w:r>
+            <w:r>
+              <w:rPr>
+                <w:rFonts w:ascii="Segoe UI" w:hAnsi="Segoe UI" w:cs="Segoe UI"/>
+              </w:rPr>
+              <w:t xml:space="preserve">muss </w:t>
+            </w:r>
+            <w:r>
+              <w:rPr>
+                <w:rFonts w:ascii="Segoe UI" w:hAnsi="Segoe UI" w:cs="Segoe UI"/>
+              </w:rPr>
+              <w:t xml:space="preserve">mit </w:t>
+            </w:r>
+            <w:r>
+              <w:rPr>
+                <w:rFonts w:ascii="Segoe UI" w:hAnsi="Segoe UI" w:cs="Segoe UI"/>
+              </w:rPr>
+              <w:t xml:space="preserve">dem </w:t>
+            </w:r>
+            <w:r>
+              <w:rPr>
+                <w:rFonts w:ascii="Segoe UI" w:hAnsi="Segoe UI" w:cs="Segoe UI"/>
+              </w:rPr>
+              <w:t>Spielobjekt ein</w:t>
+            </w:r>
+            <w:r>
+              <w:rPr>
+                <w:rFonts w:ascii="Segoe UI" w:hAnsi="Segoe UI" w:cs="Segoe UI"/>
+              </w:rPr>
+              <w:t>gesammelt werden.</w:t>
             </w:r>
           </w:p>
         </w:tc>
@@ -11834,6 +12930,12 @@
                 <w:rFonts w:ascii="Segoe UI" w:hAnsi="Segoe UI" w:cs="Segoe UI"/>
               </w:rPr>
             </w:pPr>
+            <w:r>
+              <w:rPr>
+                <w:rFonts w:ascii="Segoe UI" w:hAnsi="Segoe UI" w:cs="Segoe UI"/>
+              </w:rPr>
+              <w:t>-</w:t>
+            </w:r>
           </w:p>
         </w:tc>
       </w:tr>
@@ -11851,6 +12953,12 @@
           <w:rFonts w:ascii="Segoe UI" w:hAnsi="Segoe UI" w:cs="Segoe UI"/>
         </w:rPr>
       </w:pPr>
+      <w:r>
+        <w:rPr>
+          <w:rFonts w:ascii="Segoe UI" w:hAnsi="Segoe UI" w:cs="Segoe UI"/>
+        </w:rPr>
+        <w:br w:type="page"/>
+      </w:r>
     </w:p>
     <w:tbl>
       <w:tblPr>
@@ -11884,12 +12992,29 @@
                 <w:rFonts w:ascii="Segoe UI" w:hAnsi="Segoe UI" w:cs="Segoe UI"/>
               </w:rPr>
             </w:pPr>
-            <w:r>
-              <w:rPr>
-                <w:rFonts w:ascii="Segoe UI" w:hAnsi="Segoe UI" w:cs="Segoe UI"/>
-              </w:rPr>
-              <w:t>Collect Coins</w:t>
-            </w:r>
+            <w:proofErr w:type="spellStart"/>
+            <w:r>
+              <w:rPr>
+                <w:rFonts w:ascii="Segoe UI" w:hAnsi="Segoe UI" w:cs="Segoe UI"/>
+              </w:rPr>
+              <w:lastRenderedPageBreak/>
+              <w:t>Collect</w:t>
+            </w:r>
+            <w:proofErr w:type="spellEnd"/>
+            <w:r>
+              <w:rPr>
+                <w:rFonts w:ascii="Segoe UI" w:hAnsi="Segoe UI" w:cs="Segoe UI"/>
+              </w:rPr>
+              <w:t xml:space="preserve"> </w:t>
+            </w:r>
+            <w:proofErr w:type="spellStart"/>
+            <w:r>
+              <w:rPr>
+                <w:rFonts w:ascii="Segoe UI" w:hAnsi="Segoe UI" w:cs="Segoe UI"/>
+              </w:rPr>
+              <w:t>Coins</w:t>
+            </w:r>
+            <w:proofErr w:type="spellEnd"/>
           </w:p>
         </w:tc>
       </w:tr>
@@ -11973,17 +13098,25 @@
               </w:rPr>
               <w:t xml:space="preserve">Der Spieler kann durch eliminieren von </w:t>
             </w:r>
+            <w:proofErr w:type="spellStart"/>
             <w:r>
               <w:rPr>
                 <w:rFonts w:ascii="Segoe UI" w:hAnsi="Segoe UI" w:cs="Segoe UI"/>
               </w:rPr>
               <w:t>BonusItems</w:t>
             </w:r>
+            <w:proofErr w:type="spellEnd"/>
             <w:r>
               <w:rPr>
                 <w:rFonts w:ascii="Segoe UI" w:hAnsi="Segoe UI" w:cs="Segoe UI"/>
               </w:rPr>
               <w:t xml:space="preserve"> Währung einsammeln</w:t>
+            </w:r>
+            <w:r>
+              <w:rPr>
+                <w:rFonts w:ascii="Segoe UI" w:hAnsi="Segoe UI" w:cs="Segoe UI"/>
+              </w:rPr>
+              <w:t>.</w:t>
             </w:r>
           </w:p>
         </w:tc>
@@ -12028,6 +13161,12 @@
               </w:rPr>
               <w:t>Der Spieler möchte Währung sammeln können</w:t>
             </w:r>
+            <w:r>
+              <w:rPr>
+                <w:rFonts w:ascii="Segoe UI" w:hAnsi="Segoe UI" w:cs="Segoe UI"/>
+              </w:rPr>
+              <w:t>.</w:t>
+            </w:r>
           </w:p>
         </w:tc>
       </w:tr>
@@ -12073,6 +13212,12 @@
                 <w:rFonts w:ascii="Segoe UI" w:hAnsi="Segoe UI" w:cs="Segoe UI"/>
               </w:rPr>
               <w:t>das Treffen einer Münze seinen Währungsstand erhöhen</w:t>
+            </w:r>
+            <w:r>
+              <w:rPr>
+                <w:rFonts w:ascii="Segoe UI" w:hAnsi="Segoe UI" w:cs="Segoe UI"/>
+              </w:rPr>
+              <w:t>.</w:t>
             </w:r>
           </w:p>
         </w:tc>
@@ -12200,6 +13345,12 @@
               </w:rPr>
               <w:t>Es muss eine Münze am Spielfeld vorhanden sein</w:t>
             </w:r>
+            <w:r>
+              <w:rPr>
+                <w:rFonts w:ascii="Segoe UI" w:hAnsi="Segoe UI" w:cs="Segoe UI"/>
+              </w:rPr>
+              <w:t>.</w:t>
+            </w:r>
           </w:p>
         </w:tc>
       </w:tr>
@@ -12238,7 +13389,7 @@
               <w:rPr>
                 <w:rFonts w:ascii="Segoe UI" w:hAnsi="Segoe UI" w:cs="Segoe UI"/>
               </w:rPr>
-              <w:t>Die Münze wurde eingesammelt und der Währungsstand erhöht</w:t>
+              <w:t>Nach einsammeln der Münze wurde der Währungsstand erhöht.</w:t>
             </w:r>
           </w:p>
         </w:tc>
@@ -12281,7 +13432,19 @@
               <w:rPr>
                 <w:rFonts w:ascii="Segoe UI" w:hAnsi="Segoe UI" w:cs="Segoe UI"/>
               </w:rPr>
-              <w:t>Münze mit einem Schuss treffen</w:t>
+              <w:t xml:space="preserve">Die </w:t>
+            </w:r>
+            <w:r>
+              <w:rPr>
+                <w:rFonts w:ascii="Segoe UI" w:hAnsi="Segoe UI" w:cs="Segoe UI"/>
+              </w:rPr>
+              <w:t xml:space="preserve">Münze </w:t>
+            </w:r>
+            <w:r>
+              <w:rPr>
+                <w:rFonts w:ascii="Segoe UI" w:hAnsi="Segoe UI" w:cs="Segoe UI"/>
+              </w:rPr>
+              <w:t xml:space="preserve">muss mit einem Schuss getroffen werden. </w:t>
             </w:r>
           </w:p>
         </w:tc>
@@ -12321,7 +13484,7 @@
               <w:rPr>
                 <w:rFonts w:ascii="Segoe UI" w:hAnsi="Segoe UI" w:cs="Segoe UI"/>
               </w:rPr>
-              <w:t>Münze mit Spielobjekt überfahren</w:t>
+              <w:t>Die Münze muss mit dem Spielobjekt überfahren werden.</w:t>
             </w:r>
           </w:p>
         </w:tc>
@@ -12329,6 +13492,7 @@
     </w:tbl>
     <w:p>
       <w:pPr>
+        <w:spacing w:after="120"/>
         <w:rPr>
           <w:rFonts w:ascii="Segoe UI" w:hAnsi="Segoe UI" w:cs="Segoe UI"/>
         </w:rPr>
@@ -12366,12 +13530,28 @@
                 <w:rFonts w:ascii="Segoe UI" w:hAnsi="Segoe UI" w:cs="Segoe UI"/>
               </w:rPr>
             </w:pPr>
-            <w:r>
-              <w:rPr>
-                <w:rFonts w:ascii="Segoe UI" w:hAnsi="Segoe UI" w:cs="Segoe UI"/>
-              </w:rPr>
-              <w:t>Collect HealtItem</w:t>
-            </w:r>
+            <w:proofErr w:type="spellStart"/>
+            <w:r>
+              <w:rPr>
+                <w:rFonts w:ascii="Segoe UI" w:hAnsi="Segoe UI" w:cs="Segoe UI"/>
+              </w:rPr>
+              <w:t>Collect</w:t>
+            </w:r>
+            <w:proofErr w:type="spellEnd"/>
+            <w:r>
+              <w:rPr>
+                <w:rFonts w:ascii="Segoe UI" w:hAnsi="Segoe UI" w:cs="Segoe UI"/>
+              </w:rPr>
+              <w:t xml:space="preserve"> </w:t>
+            </w:r>
+            <w:proofErr w:type="spellStart"/>
+            <w:r>
+              <w:rPr>
+                <w:rFonts w:ascii="Segoe UI" w:hAnsi="Segoe UI" w:cs="Segoe UI"/>
+              </w:rPr>
+              <w:t>HealtItem</w:t>
+            </w:r>
+            <w:proofErr w:type="spellEnd"/>
           </w:p>
         </w:tc>
       </w:tr>
@@ -12409,11 +13589,19 @@
                 <w:rFonts w:ascii="Segoe UI" w:hAnsi="Segoe UI" w:cs="Segoe UI"/>
               </w:rPr>
             </w:pPr>
-            <w:r>
-              <w:rPr>
-                <w:rFonts w:ascii="Segoe UI" w:hAnsi="Segoe UI" w:cs="Segoe UI"/>
-              </w:rPr>
-              <w:t xml:space="preserve">HealthItem sammeln </w:t>
+            <w:proofErr w:type="spellStart"/>
+            <w:r>
+              <w:rPr>
+                <w:rFonts w:ascii="Segoe UI" w:hAnsi="Segoe UI" w:cs="Segoe UI"/>
+              </w:rPr>
+              <w:t>HealthItem</w:t>
+            </w:r>
+            <w:proofErr w:type="spellEnd"/>
+            <w:r>
+              <w:rPr>
+                <w:rFonts w:ascii="Segoe UI" w:hAnsi="Segoe UI" w:cs="Segoe UI"/>
+              </w:rPr>
+              <w:t xml:space="preserve"> sammeln </w:t>
             </w:r>
           </w:p>
         </w:tc>
@@ -12459,7 +13647,47 @@
               <w:rPr>
                 <w:rFonts w:ascii="Segoe UI" w:hAnsi="Segoe UI" w:cs="Segoe UI"/>
               </w:rPr>
-              <w:t>ann durch eliminieren von BonusItems seine Healthbar wieder auf 100% auffüllen.</w:t>
+              <w:t xml:space="preserve">ann durch eliminieren von </w:t>
+            </w:r>
+            <w:proofErr w:type="spellStart"/>
+            <w:r>
+              <w:rPr>
+                <w:rFonts w:ascii="Segoe UI" w:hAnsi="Segoe UI" w:cs="Segoe UI"/>
+              </w:rPr>
+              <w:t>BonusItems</w:t>
+            </w:r>
+            <w:proofErr w:type="spellEnd"/>
+            <w:r>
+              <w:rPr>
+                <w:rFonts w:ascii="Segoe UI" w:hAnsi="Segoe UI" w:cs="Segoe UI"/>
+              </w:rPr>
+              <w:t xml:space="preserve"> s</w:t>
+            </w:r>
+            <w:r>
+              <w:rPr>
+                <w:rFonts w:ascii="Segoe UI" w:hAnsi="Segoe UI" w:cs="Segoe UI"/>
+              </w:rPr>
+              <w:t xml:space="preserve">eine </w:t>
+            </w:r>
+            <w:proofErr w:type="spellStart"/>
+            <w:r>
+              <w:rPr>
+                <w:rFonts w:ascii="Segoe UI" w:hAnsi="Segoe UI" w:cs="Segoe UI"/>
+              </w:rPr>
+              <w:t>Healthbar</w:t>
+            </w:r>
+            <w:proofErr w:type="spellEnd"/>
+            <w:r>
+              <w:rPr>
+                <w:rFonts w:ascii="Segoe UI" w:hAnsi="Segoe UI" w:cs="Segoe UI"/>
+              </w:rPr>
+              <w:t xml:space="preserve"> wieder auf 100% laden</w:t>
+            </w:r>
+            <w:r>
+              <w:rPr>
+                <w:rFonts w:ascii="Segoe UI" w:hAnsi="Segoe UI" w:cs="Segoe UI"/>
+              </w:rPr>
+              <w:t>.</w:t>
             </w:r>
           </w:p>
         </w:tc>
@@ -12508,7 +13736,27 @@
               <w:rPr>
                 <w:rFonts w:ascii="Segoe UI" w:hAnsi="Segoe UI" w:cs="Segoe UI"/>
               </w:rPr>
-              <w:t>er möchte seine Healthbar wieder voll auffüllen</w:t>
+              <w:t>er möchte seine</w:t>
+            </w:r>
+            <w:r>
+              <w:rPr>
+                <w:rFonts w:ascii="Segoe UI" w:hAnsi="Segoe UI" w:cs="Segoe UI"/>
+              </w:rPr>
+              <w:t xml:space="preserve"> </w:t>
+            </w:r>
+            <w:proofErr w:type="spellStart"/>
+            <w:r>
+              <w:rPr>
+                <w:rFonts w:ascii="Segoe UI" w:hAnsi="Segoe UI" w:cs="Segoe UI"/>
+              </w:rPr>
+              <w:t>Healthbar</w:t>
+            </w:r>
+            <w:proofErr w:type="spellEnd"/>
+            <w:r>
+              <w:rPr>
+                <w:rFonts w:ascii="Segoe UI" w:hAnsi="Segoe UI" w:cs="Segoe UI"/>
+              </w:rPr>
+              <w:t xml:space="preserve"> wieder vollladen.</w:t>
             </w:r>
           </w:p>
         </w:tc>
@@ -12554,7 +13802,47 @@
               <w:rPr>
                 <w:rFonts w:ascii="Segoe UI" w:hAnsi="Segoe UI" w:cs="Segoe UI"/>
               </w:rPr>
-              <w:t>nes HealthItems seine Healthbar wieder auffüllen.</w:t>
+              <w:t xml:space="preserve">nes </w:t>
+            </w:r>
+            <w:proofErr w:type="spellStart"/>
+            <w:r>
+              <w:rPr>
+                <w:rFonts w:ascii="Segoe UI" w:hAnsi="Segoe UI" w:cs="Segoe UI"/>
+              </w:rPr>
+              <w:t>HealthItems</w:t>
+            </w:r>
+            <w:proofErr w:type="spellEnd"/>
+            <w:r>
+              <w:rPr>
+                <w:rFonts w:ascii="Segoe UI" w:hAnsi="Segoe UI" w:cs="Segoe UI"/>
+              </w:rPr>
+              <w:t xml:space="preserve"> seine </w:t>
+            </w:r>
+            <w:proofErr w:type="spellStart"/>
+            <w:r>
+              <w:rPr>
+                <w:rFonts w:ascii="Segoe UI" w:hAnsi="Segoe UI" w:cs="Segoe UI"/>
+              </w:rPr>
+              <w:t>Healthbar</w:t>
+            </w:r>
+            <w:proofErr w:type="spellEnd"/>
+            <w:r>
+              <w:rPr>
+                <w:rFonts w:ascii="Segoe UI" w:hAnsi="Segoe UI" w:cs="Segoe UI"/>
+              </w:rPr>
+              <w:t xml:space="preserve"> wieder </w:t>
+            </w:r>
+            <w:r>
+              <w:rPr>
+                <w:rFonts w:ascii="Segoe UI" w:hAnsi="Segoe UI" w:cs="Segoe UI"/>
+              </w:rPr>
+              <w:t>vollladen</w:t>
+            </w:r>
+            <w:r>
+              <w:rPr>
+                <w:rFonts w:ascii="Segoe UI" w:hAnsi="Segoe UI" w:cs="Segoe UI"/>
+              </w:rPr>
+              <w:t>.</w:t>
             </w:r>
           </w:p>
         </w:tc>
@@ -12637,8 +13925,16 @@
               <w:rPr>
                 <w:rFonts w:ascii="Segoe UI" w:hAnsi="Segoe UI" w:cs="Segoe UI"/>
               </w:rPr>
-              <w:t>Gesammelte HealtItmes</w:t>
-            </w:r>
+              <w:t xml:space="preserve">Gesammelte </w:t>
+            </w:r>
+            <w:proofErr w:type="spellStart"/>
+            <w:r>
+              <w:rPr>
+                <w:rFonts w:ascii="Segoe UI" w:hAnsi="Segoe UI" w:cs="Segoe UI"/>
+              </w:rPr>
+              <w:t>HealtItmes</w:t>
+            </w:r>
+            <w:proofErr w:type="spellEnd"/>
           </w:p>
         </w:tc>
       </w:tr>
@@ -12680,13 +13976,33 @@
               <w:rPr>
                 <w:rFonts w:ascii="Segoe UI" w:hAnsi="Segoe UI" w:cs="Segoe UI"/>
               </w:rPr>
-              <w:t xml:space="preserve">Es muss ein HealthItem </w:t>
+              <w:t xml:space="preserve">Es muss ein </w:t>
+            </w:r>
+            <w:proofErr w:type="spellStart"/>
+            <w:r>
+              <w:rPr>
+                <w:rFonts w:ascii="Segoe UI" w:hAnsi="Segoe UI" w:cs="Segoe UI"/>
+              </w:rPr>
+              <w:t>HealthItem</w:t>
+            </w:r>
+            <w:proofErr w:type="spellEnd"/>
+            <w:r>
+              <w:rPr>
+                <w:rFonts w:ascii="Segoe UI" w:hAnsi="Segoe UI" w:cs="Segoe UI"/>
+              </w:rPr>
+              <w:t xml:space="preserve"> </w:t>
             </w:r>
             <w:r>
               <w:rPr>
                 <w:rFonts w:ascii="Segoe UI" w:hAnsi="Segoe UI" w:cs="Segoe UI"/>
               </w:rPr>
               <w:t>am Spielfeld vorhanden sein</w:t>
+            </w:r>
+            <w:r>
+              <w:rPr>
+                <w:rFonts w:ascii="Segoe UI" w:hAnsi="Segoe UI" w:cs="Segoe UI"/>
+              </w:rPr>
+              <w:t>.</w:t>
             </w:r>
           </w:p>
         </w:tc>
@@ -12726,8 +14042,16 @@
               <w:rPr>
                 <w:rFonts w:ascii="Segoe UI" w:hAnsi="Segoe UI" w:cs="Segoe UI"/>
               </w:rPr>
-              <w:t>Das HealthItem</w:t>
-            </w:r>
+              <w:t xml:space="preserve">Das </w:t>
+            </w:r>
+            <w:proofErr w:type="spellStart"/>
+            <w:r>
+              <w:rPr>
+                <w:rFonts w:ascii="Segoe UI" w:hAnsi="Segoe UI" w:cs="Segoe UI"/>
+              </w:rPr>
+              <w:t>HealthItem</w:t>
+            </w:r>
+            <w:proofErr w:type="spellEnd"/>
             <w:r>
               <w:rPr>
                 <w:rFonts w:ascii="Segoe UI" w:hAnsi="Segoe UI" w:cs="Segoe UI"/>
@@ -12738,7 +14062,27 @@
               <w:rPr>
                 <w:rFonts w:ascii="Segoe UI" w:hAnsi="Segoe UI" w:cs="Segoe UI"/>
               </w:rPr>
-              <w:t>elt und die Healthbar wurde aufgefüllt</w:t>
+              <w:t>elt un</w:t>
+            </w:r>
+            <w:r>
+              <w:rPr>
+                <w:rFonts w:ascii="Segoe UI" w:hAnsi="Segoe UI" w:cs="Segoe UI"/>
+              </w:rPr>
+              <w:t xml:space="preserve">d die </w:t>
+            </w:r>
+            <w:proofErr w:type="spellStart"/>
+            <w:r>
+              <w:rPr>
+                <w:rFonts w:ascii="Segoe UI" w:hAnsi="Segoe UI" w:cs="Segoe UI"/>
+              </w:rPr>
+              <w:t>Healthbar</w:t>
+            </w:r>
+            <w:proofErr w:type="spellEnd"/>
+            <w:r>
+              <w:rPr>
+                <w:rFonts w:ascii="Segoe UI" w:hAnsi="Segoe UI" w:cs="Segoe UI"/>
+              </w:rPr>
+              <w:t xml:space="preserve"> wurde vollgeladen.</w:t>
             </w:r>
           </w:p>
         </w:tc>
@@ -12762,7 +14106,6 @@
               <w:rPr>
                 <w:rFonts w:ascii="Segoe UI" w:hAnsi="Segoe UI" w:cs="Segoe UI"/>
               </w:rPr>
-              <w:lastRenderedPageBreak/>
               <w:t>Essentielle Schritte</w:t>
             </w:r>
           </w:p>
@@ -12782,7 +14125,39 @@
               <w:rPr>
                 <w:rFonts w:ascii="Segoe UI" w:hAnsi="Segoe UI" w:cs="Segoe UI"/>
               </w:rPr>
-              <w:t>HealthItem mit einem Schuss treffen</w:t>
+              <w:t xml:space="preserve">Das </w:t>
+            </w:r>
+            <w:proofErr w:type="spellStart"/>
+            <w:r>
+              <w:rPr>
+                <w:rFonts w:ascii="Segoe UI" w:hAnsi="Segoe UI" w:cs="Segoe UI"/>
+              </w:rPr>
+              <w:t>HealthItem</w:t>
+            </w:r>
+            <w:proofErr w:type="spellEnd"/>
+            <w:r>
+              <w:rPr>
+                <w:rFonts w:ascii="Segoe UI" w:hAnsi="Segoe UI" w:cs="Segoe UI"/>
+              </w:rPr>
+              <w:t xml:space="preserve"> </w:t>
+            </w:r>
+            <w:r>
+              <w:rPr>
+                <w:rFonts w:ascii="Segoe UI" w:hAnsi="Segoe UI" w:cs="Segoe UI"/>
+              </w:rPr>
+              <w:t xml:space="preserve">muss </w:t>
+            </w:r>
+            <w:r>
+              <w:rPr>
+                <w:rFonts w:ascii="Segoe UI" w:hAnsi="Segoe UI" w:cs="Segoe UI"/>
+              </w:rPr>
+              <w:t xml:space="preserve">mit einem Schuss </w:t>
+            </w:r>
+            <w:r>
+              <w:rPr>
+                <w:rFonts w:ascii="Segoe UI" w:hAnsi="Segoe UI" w:cs="Segoe UI"/>
+              </w:rPr>
+              <w:t>getroffen werden.</w:t>
             </w:r>
           </w:p>
         </w:tc>
@@ -12822,13 +14197,51 @@
               <w:rPr>
                 <w:rFonts w:ascii="Segoe UI" w:hAnsi="Segoe UI" w:cs="Segoe UI"/>
               </w:rPr>
+              <w:t xml:space="preserve">Das </w:t>
+            </w:r>
+            <w:proofErr w:type="spellStart"/>
+            <w:r>
+              <w:rPr>
+                <w:rFonts w:ascii="Segoe UI" w:hAnsi="Segoe UI" w:cs="Segoe UI"/>
+              </w:rPr>
               <w:t>HealthItem</w:t>
             </w:r>
-            <w:r>
-              <w:rPr>
-                <w:rFonts w:ascii="Segoe UI" w:hAnsi="Segoe UI" w:cs="Segoe UI"/>
-              </w:rPr>
-              <w:t xml:space="preserve"> mit Spielobjekt überfahren</w:t>
+            <w:proofErr w:type="spellEnd"/>
+            <w:r>
+              <w:rPr>
+                <w:rFonts w:ascii="Segoe UI" w:hAnsi="Segoe UI" w:cs="Segoe UI"/>
+              </w:rPr>
+              <w:t xml:space="preserve"> </w:t>
+            </w:r>
+            <w:r>
+              <w:rPr>
+                <w:rFonts w:ascii="Segoe UI" w:hAnsi="Segoe UI" w:cs="Segoe UI"/>
+              </w:rPr>
+              <w:t xml:space="preserve">muss </w:t>
+            </w:r>
+            <w:r>
+              <w:rPr>
+                <w:rFonts w:ascii="Segoe UI" w:hAnsi="Segoe UI" w:cs="Segoe UI"/>
+              </w:rPr>
+              <w:t xml:space="preserve">mit </w:t>
+            </w:r>
+            <w:r>
+              <w:rPr>
+                <w:rFonts w:ascii="Segoe UI" w:hAnsi="Segoe UI" w:cs="Segoe UI"/>
+              </w:rPr>
+              <w:t xml:space="preserve">dem </w:t>
+            </w:r>
+            <w:r>
+              <w:rPr>
+                <w:rFonts w:ascii="Segoe UI" w:hAnsi="Segoe UI" w:cs="Segoe UI"/>
+              </w:rPr>
+              <w:t>Spielobjekt überfahren</w:t>
+            </w:r>
+            <w:r>
+              <w:rPr>
+                <w:rFonts w:ascii="Segoe UI" w:hAnsi="Segoe UI" w:cs="Segoe UI"/>
+              </w:rPr>
+              <w:t xml:space="preserve"> werden.</w:t>
             </w:r>
           </w:p>
         </w:tc>
@@ -12840,6 +14253,19 @@
           <w:rFonts w:ascii="Segoe UI" w:hAnsi="Segoe UI" w:cs="Segoe UI"/>
         </w:rPr>
       </w:pPr>
+    </w:p>
+    <w:p>
+      <w:pPr>
+        <w:rPr>
+          <w:rFonts w:ascii="Segoe UI" w:hAnsi="Segoe UI" w:cs="Segoe UI"/>
+        </w:rPr>
+      </w:pPr>
+      <w:r>
+        <w:rPr>
+          <w:rFonts w:ascii="Segoe UI" w:hAnsi="Segoe UI" w:cs="Segoe UI"/>
+        </w:rPr>
+        <w:br w:type="page"/>
+      </w:r>
     </w:p>
     <w:tbl>
       <w:tblPr>
@@ -12873,11 +14299,20 @@
                 <w:rFonts w:ascii="Segoe UI" w:hAnsi="Segoe UI" w:cs="Segoe UI"/>
               </w:rPr>
             </w:pPr>
-            <w:r>
-              <w:rPr>
-                <w:rFonts w:ascii="Segoe UI" w:hAnsi="Segoe UI" w:cs="Segoe UI"/>
-              </w:rPr>
-              <w:t>Collect Points</w:t>
+            <w:proofErr w:type="spellStart"/>
+            <w:r>
+              <w:rPr>
+                <w:rFonts w:ascii="Segoe UI" w:hAnsi="Segoe UI" w:cs="Segoe UI"/>
+              </w:rPr>
+              <w:lastRenderedPageBreak/>
+              <w:t>Collect</w:t>
+            </w:r>
+            <w:proofErr w:type="spellEnd"/>
+            <w:r>
+              <w:rPr>
+                <w:rFonts w:ascii="Segoe UI" w:hAnsi="Segoe UI" w:cs="Segoe UI"/>
+              </w:rPr>
+              <w:t xml:space="preserve"> Points</w:t>
             </w:r>
           </w:p>
         </w:tc>
@@ -12916,12 +14351,14 @@
                 <w:rFonts w:ascii="Segoe UI" w:hAnsi="Segoe UI" w:cs="Segoe UI"/>
               </w:rPr>
             </w:pPr>
+            <w:proofErr w:type="spellStart"/>
             <w:r>
               <w:rPr>
                 <w:rFonts w:ascii="Segoe UI" w:hAnsi="Segoe UI" w:cs="Segoe UI"/>
               </w:rPr>
               <w:t>Highscore</w:t>
             </w:r>
+            <w:proofErr w:type="spellEnd"/>
           </w:p>
         </w:tc>
       </w:tr>
@@ -12960,7 +14397,19 @@
               <w:rPr>
                 <w:rFonts w:ascii="Segoe UI" w:hAnsi="Segoe UI" w:cs="Segoe UI"/>
               </w:rPr>
-              <w:t>Der Spieler kann über das eliminieren von Gegner Punkte sammeln</w:t>
+              <w:t>Der Spieler kann über das E</w:t>
+            </w:r>
+            <w:r>
+              <w:rPr>
+                <w:rFonts w:ascii="Segoe UI" w:hAnsi="Segoe UI" w:cs="Segoe UI"/>
+              </w:rPr>
+              <w:t>liminieren von Gegner Punkte sammeln</w:t>
+            </w:r>
+            <w:r>
+              <w:rPr>
+                <w:rFonts w:ascii="Segoe UI" w:hAnsi="Segoe UI" w:cs="Segoe UI"/>
+              </w:rPr>
+              <w:t>.</w:t>
             </w:r>
           </w:p>
         </w:tc>
@@ -13003,7 +14452,19 @@
               <w:rPr>
                 <w:rFonts w:ascii="Segoe UI" w:hAnsi="Segoe UI" w:cs="Segoe UI"/>
               </w:rPr>
-              <w:t xml:space="preserve">Der Spieler möchte Punkte sammeln können </w:t>
+              <w:t>Der Spieler möchte Punkte sammeln können</w:t>
+            </w:r>
+            <w:r>
+              <w:rPr>
+                <w:rFonts w:ascii="Segoe UI" w:hAnsi="Segoe UI" w:cs="Segoe UI"/>
+              </w:rPr>
+              <w:t>.</w:t>
+            </w:r>
+            <w:r>
+              <w:rPr>
+                <w:rFonts w:ascii="Segoe UI" w:hAnsi="Segoe UI" w:cs="Segoe UI"/>
+              </w:rPr>
+              <w:t xml:space="preserve"> </w:t>
             </w:r>
           </w:p>
         </w:tc>
@@ -13044,6 +14505,12 @@
                 <w:rFonts w:ascii="Segoe UI" w:hAnsi="Segoe UI" w:cs="Segoe UI"/>
               </w:rPr>
               <w:t>Der Spieler kann durch das Eliminieren von Gegnern seinen Punktstand erhöhen</w:t>
+            </w:r>
+            <w:r>
+              <w:rPr>
+                <w:rFonts w:ascii="Segoe UI" w:hAnsi="Segoe UI" w:cs="Segoe UI"/>
+              </w:rPr>
+              <w:t>.</w:t>
             </w:r>
           </w:p>
         </w:tc>
@@ -13171,6 +14638,12 @@
               </w:rPr>
               <w:t>Es müssen Gegner zum Eliminieren vorhanden sein</w:t>
             </w:r>
+            <w:r>
+              <w:rPr>
+                <w:rFonts w:ascii="Segoe UI" w:hAnsi="Segoe UI" w:cs="Segoe UI"/>
+              </w:rPr>
+              <w:t>.</w:t>
+            </w:r>
           </w:p>
         </w:tc>
       </w:tr>
@@ -13209,7 +14682,19 @@
               <w:rPr>
                 <w:rFonts w:ascii="Segoe UI" w:hAnsi="Segoe UI" w:cs="Segoe UI"/>
               </w:rPr>
-              <w:t xml:space="preserve">Gegner verschwinden nach treffen eines Schusses und Punktestand erhöht sich </w:t>
+              <w:t>Gegner verschwinden nach treffen eines Schusses und Punktestand erhöht sich</w:t>
+            </w:r>
+            <w:r>
+              <w:rPr>
+                <w:rFonts w:ascii="Segoe UI" w:hAnsi="Segoe UI" w:cs="Segoe UI"/>
+              </w:rPr>
+              <w:t>.</w:t>
+            </w:r>
+            <w:r>
+              <w:rPr>
+                <w:rFonts w:ascii="Segoe UI" w:hAnsi="Segoe UI" w:cs="Segoe UI"/>
+              </w:rPr>
+              <w:t xml:space="preserve"> </w:t>
             </w:r>
           </w:p>
         </w:tc>
@@ -13337,12 +14822,28 @@
                 <w:rFonts w:ascii="Segoe UI" w:hAnsi="Segoe UI" w:cs="Segoe UI"/>
               </w:rPr>
             </w:pPr>
-            <w:r>
-              <w:rPr>
-                <w:rFonts w:ascii="Segoe UI" w:hAnsi="Segoe UI" w:cs="Segoe UI"/>
-              </w:rPr>
-              <w:t>Buy Weapon</w:t>
-            </w:r>
+            <w:proofErr w:type="spellStart"/>
+            <w:r>
+              <w:rPr>
+                <w:rFonts w:ascii="Segoe UI" w:hAnsi="Segoe UI" w:cs="Segoe UI"/>
+              </w:rPr>
+              <w:t>Buy</w:t>
+            </w:r>
+            <w:proofErr w:type="spellEnd"/>
+            <w:r>
+              <w:rPr>
+                <w:rFonts w:ascii="Segoe UI" w:hAnsi="Segoe UI" w:cs="Segoe UI"/>
+              </w:rPr>
+              <w:t xml:space="preserve"> </w:t>
+            </w:r>
+            <w:proofErr w:type="spellStart"/>
+            <w:r>
+              <w:rPr>
+                <w:rFonts w:ascii="Segoe UI" w:hAnsi="Segoe UI" w:cs="Segoe UI"/>
+              </w:rPr>
+              <w:t>Weapon</w:t>
+            </w:r>
+            <w:proofErr w:type="spellEnd"/>
           </w:p>
         </w:tc>
       </w:tr>
@@ -13426,6 +14927,12 @@
               </w:rPr>
               <w:t>Der Spieler kann anhand genügend gesammelter Münzen sich eine neue Waffe kaufen</w:t>
             </w:r>
+            <w:r>
+              <w:rPr>
+                <w:rFonts w:ascii="Segoe UI" w:hAnsi="Segoe UI" w:cs="Segoe UI"/>
+              </w:rPr>
+              <w:t>.</w:t>
+            </w:r>
           </w:p>
         </w:tc>
       </w:tr>
@@ -13469,6 +14976,12 @@
               </w:rPr>
               <w:t>Der Spieler möchte im Spielverlauf eine neue Waffe erwerben können</w:t>
             </w:r>
+            <w:r>
+              <w:rPr>
+                <w:rFonts w:ascii="Segoe UI" w:hAnsi="Segoe UI" w:cs="Segoe UI"/>
+              </w:rPr>
+              <w:t>-</w:t>
+            </w:r>
           </w:p>
         </w:tc>
       </w:tr>
@@ -13508,6 +15021,12 @@
                 <w:rFonts w:ascii="Segoe UI" w:hAnsi="Segoe UI" w:cs="Segoe UI"/>
               </w:rPr>
               <w:t>Der Spieler hat eine neue Waffe erworben</w:t>
+            </w:r>
+            <w:r>
+              <w:rPr>
+                <w:rFonts w:ascii="Segoe UI" w:hAnsi="Segoe UI" w:cs="Segoe UI"/>
+              </w:rPr>
+              <w:t>.</w:t>
             </w:r>
           </w:p>
         </w:tc>
@@ -13634,6 +15153,12 @@
                 <w:rFonts w:ascii="Segoe UI" w:hAnsi="Segoe UI" w:cs="Segoe UI"/>
               </w:rPr>
               <w:t>Der Spieler muss genügend Punkte besitzen um in den Waffenshop wechseln zu können und zudem braucht er genügend Münzen um eine Waffe kaufen zu können</w:t>
+            </w:r>
+            <w:r>
+              <w:rPr>
+                <w:rFonts w:ascii="Segoe UI" w:hAnsi="Segoe UI" w:cs="Segoe UI"/>
+              </w:rPr>
+              <w:t>.</w:t>
             </w:r>
           </w:p>
         </w:tc>
@@ -13792,6 +15317,19 @@
           <w:rFonts w:ascii="Segoe UI" w:hAnsi="Segoe UI" w:cs="Segoe UI"/>
         </w:rPr>
       </w:pPr>
+    </w:p>
+    <w:p>
+      <w:pPr>
+        <w:rPr>
+          <w:rFonts w:ascii="Segoe UI" w:hAnsi="Segoe UI" w:cs="Segoe UI"/>
+        </w:rPr>
+      </w:pPr>
+      <w:r>
+        <w:rPr>
+          <w:rFonts w:ascii="Segoe UI" w:hAnsi="Segoe UI" w:cs="Segoe UI"/>
+        </w:rPr>
+        <w:br w:type="page"/>
+      </w:r>
     </w:p>
     <w:tbl>
       <w:tblPr>
@@ -13825,12 +15363,29 @@
                 <w:rFonts w:ascii="Segoe UI" w:hAnsi="Segoe UI" w:cs="Segoe UI"/>
               </w:rPr>
             </w:pPr>
-            <w:r>
-              <w:rPr>
-                <w:rFonts w:ascii="Segoe UI" w:hAnsi="Segoe UI" w:cs="Segoe UI"/>
-              </w:rPr>
-              <w:t>Changed Weapon</w:t>
-            </w:r>
+            <w:proofErr w:type="spellStart"/>
+            <w:r>
+              <w:rPr>
+                <w:rFonts w:ascii="Segoe UI" w:hAnsi="Segoe UI" w:cs="Segoe UI"/>
+              </w:rPr>
+              <w:lastRenderedPageBreak/>
+              <w:t>Changed</w:t>
+            </w:r>
+            <w:proofErr w:type="spellEnd"/>
+            <w:r>
+              <w:rPr>
+                <w:rFonts w:ascii="Segoe UI" w:hAnsi="Segoe UI" w:cs="Segoe UI"/>
+              </w:rPr>
+              <w:t xml:space="preserve"> </w:t>
+            </w:r>
+            <w:proofErr w:type="spellStart"/>
+            <w:r>
+              <w:rPr>
+                <w:rFonts w:ascii="Segoe UI" w:hAnsi="Segoe UI" w:cs="Segoe UI"/>
+              </w:rPr>
+              <w:t>Weapon</w:t>
+            </w:r>
+            <w:proofErr w:type="spellEnd"/>
           </w:p>
         </w:tc>
       </w:tr>
@@ -13893,7 +15448,6 @@
               <w:rPr>
                 <w:rFonts w:ascii="Segoe UI" w:hAnsi="Segoe UI" w:cs="Segoe UI"/>
               </w:rPr>
-              <w:lastRenderedPageBreak/>
               <w:t>Kurzbeschreibung</w:t>
             </w:r>
           </w:p>
@@ -13913,7 +15467,19 @@
               <w:rPr>
                 <w:rFonts w:ascii="Segoe UI" w:hAnsi="Segoe UI" w:cs="Segoe UI"/>
               </w:rPr>
-              <w:t xml:space="preserve">Der Spieler kann während des Spielverlaufs seine Waffe wechseln </w:t>
+              <w:t>Der Spieler kann während des Spielverlaufs seine Waffe wechseln</w:t>
+            </w:r>
+            <w:r>
+              <w:rPr>
+                <w:rFonts w:ascii="Segoe UI" w:hAnsi="Segoe UI" w:cs="Segoe UI"/>
+              </w:rPr>
+              <w:t>.</w:t>
+            </w:r>
+            <w:r>
+              <w:rPr>
+                <w:rFonts w:ascii="Segoe UI" w:hAnsi="Segoe UI" w:cs="Segoe UI"/>
+              </w:rPr>
+              <w:t xml:space="preserve"> </w:t>
             </w:r>
           </w:p>
         </w:tc>
@@ -13958,6 +15524,12 @@
               </w:rPr>
               <w:t>Der Spieler möchte während des Spiels seine Waffe wechseln können</w:t>
             </w:r>
+            <w:r>
+              <w:rPr>
+                <w:rFonts w:ascii="Segoe UI" w:hAnsi="Segoe UI" w:cs="Segoe UI"/>
+              </w:rPr>
+              <w:t>.</w:t>
+            </w:r>
           </w:p>
         </w:tc>
       </w:tr>
@@ -13997,6 +15569,12 @@
                 <w:rFonts w:ascii="Segoe UI" w:hAnsi="Segoe UI" w:cs="Segoe UI"/>
               </w:rPr>
               <w:t>Der Spieler wechselt seine Waffe</w:t>
+            </w:r>
+            <w:r>
+              <w:rPr>
+                <w:rFonts w:ascii="Segoe UI" w:hAnsi="Segoe UI" w:cs="Segoe UI"/>
+              </w:rPr>
+              <w:t>.</w:t>
             </w:r>
           </w:p>
         </w:tc>
@@ -14284,19 +15862,12 @@
     </w:p>
     <w:p>
       <w:pPr>
-        <w:rPr>
-          <w:rFonts w:ascii="Segoe UI" w:hAnsi="Segoe UI" w:cs="Segoe UI"/>
-        </w:rPr>
-      </w:pPr>
-    </w:p>
-    <w:p>
-      <w:pPr>
         <w:pStyle w:val="berschrift1"/>
         <w:rPr>
           <w:rFonts w:ascii="Segoe UI" w:hAnsi="Segoe UI" w:cs="Segoe UI"/>
         </w:rPr>
       </w:pPr>
-      <w:bookmarkStart w:id="10" w:name="_Toc439847929"/>
+      <w:bookmarkStart w:id="10" w:name="_Toc440545554"/>
       <w:r>
         <w:rPr>
           <w:rFonts w:ascii="Segoe UI" w:hAnsi="Segoe UI" w:cs="Segoe UI"/>
@@ -14305,15 +15876,15 @@
       </w:r>
       <w:bookmarkEnd w:id="10"/>
     </w:p>
-    <w:p/>
     <w:p>
       <w:pPr>
         <w:pStyle w:val="berschrift2"/>
+        <w:spacing w:before="240"/>
         <w:rPr>
           <w:rFonts w:ascii="Segoe UI" w:hAnsi="Segoe UI" w:cs="Segoe UI"/>
         </w:rPr>
       </w:pPr>
-      <w:bookmarkStart w:id="11" w:name="_Toc439847930"/>
+      <w:bookmarkStart w:id="11" w:name="_Toc440545555"/>
       <w:r>
         <w:rPr>
           <w:rFonts w:ascii="Segoe UI" w:hAnsi="Segoe UI" w:cs="Segoe UI"/>
@@ -14322,17 +15893,24 @@
       </w:r>
       <w:bookmarkEnd w:id="11"/>
     </w:p>
-    <w:p/>
+    <w:p>
+      <w:pPr>
+        <w:spacing w:after="0"/>
+        <w:rPr>
+          <w:rFonts w:ascii="Segoe UI" w:hAnsi="Segoe UI" w:cs="Segoe UI"/>
+        </w:rPr>
+      </w:pPr>
+    </w:p>
     <w:tbl>
       <w:tblPr>
         <w:tblStyle w:val="Gitternetztabelle4Akzent2"/>
-        <w:tblW w:w="0" w:type="auto"/>
+        <w:tblW w:w="8994" w:type="dxa"/>
         <w:tblLook w:val="04A0" w:firstRow="1" w:lastRow="0" w:firstColumn="1" w:lastColumn="0" w:noHBand="0" w:noVBand="1"/>
       </w:tblPr>
       <w:tblGrid>
-        <w:gridCol w:w="3116"/>
-        <w:gridCol w:w="3117"/>
-        <w:gridCol w:w="3117"/>
+        <w:gridCol w:w="3352"/>
+        <w:gridCol w:w="3353"/>
+        <w:gridCol w:w="2289"/>
       </w:tblGrid>
       <w:tr>
         <w:trPr>
@@ -14341,7 +15919,7 @@
         <w:tc>
           <w:tcPr>
             <w:cnfStyle w:val="001000000000" w:firstRow="0" w:lastRow="0" w:firstColumn="1" w:lastColumn="0" w:oddVBand="0" w:evenVBand="0" w:oddHBand="0" w:evenHBand="0" w:firstRowFirstColumn="0" w:firstRowLastColumn="0" w:lastRowFirstColumn="0" w:lastRowLastColumn="0"/>
-            <w:tcW w:w="3116" w:type="dxa"/>
+            <w:tcW w:w="3352" w:type="dxa"/>
           </w:tcPr>
           <w:p>
             <w:pPr>
@@ -14359,7 +15937,7 @@
         </w:tc>
         <w:tc>
           <w:tcPr>
-            <w:tcW w:w="3117" w:type="dxa"/>
+            <w:tcW w:w="3353" w:type="dxa"/>
           </w:tcPr>
           <w:p>
             <w:pPr>
@@ -14378,7 +15956,7 @@
         </w:tc>
         <w:tc>
           <w:tcPr>
-            <w:tcW w:w="3117" w:type="dxa"/>
+            <w:tcW w:w="2289" w:type="dxa"/>
           </w:tcPr>
           <w:p>
             <w:pPr>
@@ -14403,7 +15981,7 @@
         <w:tc>
           <w:tcPr>
             <w:cnfStyle w:val="001000000000" w:firstRow="0" w:lastRow="0" w:firstColumn="1" w:lastColumn="0" w:oddVBand="0" w:evenVBand="0" w:oddHBand="0" w:evenHBand="0" w:firstRowFirstColumn="0" w:firstRowLastColumn="0" w:lastRowFirstColumn="0" w:lastRowLastColumn="0"/>
-            <w:tcW w:w="3116" w:type="dxa"/>
+            <w:tcW w:w="3352" w:type="dxa"/>
           </w:tcPr>
           <w:p>
             <w:pPr>
@@ -14421,7 +15999,7 @@
         </w:tc>
         <w:tc>
           <w:tcPr>
-            <w:tcW w:w="3117" w:type="dxa"/>
+            <w:tcW w:w="3353" w:type="dxa"/>
           </w:tcPr>
           <w:p>
             <w:pPr>
@@ -14434,13 +16012,27 @@
               <w:rPr>
                 <w:rFonts w:ascii="Segoe UI" w:hAnsi="Segoe UI" w:cs="Segoe UI"/>
               </w:rPr>
-              <w:t>Tabs als Spaces = 4 (VisaulStudio Standard)</w:t>
-            </w:r>
-          </w:p>
-        </w:tc>
-        <w:tc>
-          <w:tcPr>
-            <w:tcW w:w="3117" w:type="dxa"/>
+              <w:t>Tabs als Spaces = 4 (</w:t>
+            </w:r>
+            <w:proofErr w:type="spellStart"/>
+            <w:r>
+              <w:rPr>
+                <w:rFonts w:ascii="Segoe UI" w:hAnsi="Segoe UI" w:cs="Segoe UI"/>
+              </w:rPr>
+              <w:t>VisaulStudio</w:t>
+            </w:r>
+            <w:proofErr w:type="spellEnd"/>
+            <w:r>
+              <w:rPr>
+                <w:rFonts w:ascii="Segoe UI" w:hAnsi="Segoe UI" w:cs="Segoe UI"/>
+              </w:rPr>
+              <w:t xml:space="preserve"> Standard)</w:t>
+            </w:r>
+          </w:p>
+        </w:tc>
+        <w:tc>
+          <w:tcPr>
+            <w:tcW w:w="2289" w:type="dxa"/>
           </w:tcPr>
           <w:p>
             <w:pPr>
@@ -14449,11 +16041,33 @@
                 <w:rFonts w:ascii="Segoe UI" w:hAnsi="Segoe UI" w:cs="Segoe UI"/>
               </w:rPr>
             </w:pPr>
-            <w:r>
-              <w:rPr>
-                <w:rFonts w:ascii="Segoe UI" w:hAnsi="Segoe UI" w:cs="Segoe UI"/>
-              </w:rPr>
-              <w:t>public void Update( )</w:t>
+            <w:proofErr w:type="spellStart"/>
+            <w:r>
+              <w:rPr>
+                <w:rFonts w:ascii="Segoe UI" w:hAnsi="Segoe UI" w:cs="Segoe UI"/>
+              </w:rPr>
+              <w:t>public</w:t>
+            </w:r>
+            <w:proofErr w:type="spellEnd"/>
+            <w:r>
+              <w:rPr>
+                <w:rFonts w:ascii="Segoe UI" w:hAnsi="Segoe UI" w:cs="Segoe UI"/>
+              </w:rPr>
+              <w:t xml:space="preserve"> </w:t>
+            </w:r>
+            <w:proofErr w:type="spellStart"/>
+            <w:r>
+              <w:rPr>
+                <w:rFonts w:ascii="Segoe UI" w:hAnsi="Segoe UI" w:cs="Segoe UI"/>
+              </w:rPr>
+              <w:t>void</w:t>
+            </w:r>
+            <w:proofErr w:type="spellEnd"/>
+            <w:r>
+              <w:rPr>
+                <w:rFonts w:ascii="Segoe UI" w:hAnsi="Segoe UI" w:cs="Segoe UI"/>
+              </w:rPr>
+              <w:t xml:space="preserve"> Update( )</w:t>
             </w:r>
           </w:p>
           <w:p>
@@ -14481,7 +16095,21 @@
               <w:rPr>
                 <w:rFonts w:ascii="Segoe UI" w:hAnsi="Segoe UI" w:cs="Segoe UI"/>
               </w:rPr>
-              <w:t xml:space="preserve">     Shot();</w:t>
+              <w:t xml:space="preserve">     </w:t>
+            </w:r>
+            <w:proofErr w:type="spellStart"/>
+            <w:r>
+              <w:rPr>
+                <w:rFonts w:ascii="Segoe UI" w:hAnsi="Segoe UI" w:cs="Segoe UI"/>
+              </w:rPr>
+              <w:t>Shot</w:t>
+            </w:r>
+            <w:proofErr w:type="spellEnd"/>
+            <w:r>
+              <w:rPr>
+                <w:rFonts w:ascii="Segoe UI" w:hAnsi="Segoe UI" w:cs="Segoe UI"/>
+              </w:rPr>
+              <w:t>();</w:t>
             </w:r>
           </w:p>
           <w:p>
@@ -14504,7 +16132,7 @@
         <w:tc>
           <w:tcPr>
             <w:cnfStyle w:val="001000000000" w:firstRow="0" w:lastRow="0" w:firstColumn="1" w:lastColumn="0" w:oddVBand="0" w:evenVBand="0" w:oddHBand="0" w:evenHBand="0" w:firstRowFirstColumn="0" w:firstRowLastColumn="0" w:lastRowFirstColumn="0" w:lastRowLastColumn="0"/>
-            <w:tcW w:w="3116" w:type="dxa"/>
+            <w:tcW w:w="3352" w:type="dxa"/>
           </w:tcPr>
           <w:p>
             <w:pPr>
@@ -14522,7 +16150,7 @@
         </w:tc>
         <w:tc>
           <w:tcPr>
-            <w:tcW w:w="3117" w:type="dxa"/>
+            <w:tcW w:w="3353" w:type="dxa"/>
           </w:tcPr>
           <w:p>
             <w:pPr>
@@ -14598,7 +16226,7 @@
         </w:tc>
         <w:tc>
           <w:tcPr>
-            <w:tcW w:w="3117" w:type="dxa"/>
+            <w:tcW w:w="2289" w:type="dxa"/>
           </w:tcPr>
           <w:p>
             <w:pPr>
@@ -14607,11 +16235,33 @@
                 <w:rFonts w:ascii="Segoe UI" w:hAnsi="Segoe UI" w:cs="Segoe UI"/>
               </w:rPr>
             </w:pPr>
-            <w:r>
-              <w:rPr>
-                <w:rFonts w:ascii="Segoe UI" w:hAnsi="Segoe UI" w:cs="Segoe UI"/>
-              </w:rPr>
-              <w:t>if(someCondition)</w:t>
+            <w:proofErr w:type="spellStart"/>
+            <w:r>
+              <w:rPr>
+                <w:rFonts w:ascii="Segoe UI" w:hAnsi="Segoe UI" w:cs="Segoe UI"/>
+              </w:rPr>
+              <w:t>if</w:t>
+            </w:r>
+            <w:proofErr w:type="spellEnd"/>
+            <w:r>
+              <w:rPr>
+                <w:rFonts w:ascii="Segoe UI" w:hAnsi="Segoe UI" w:cs="Segoe UI"/>
+              </w:rPr>
+              <w:t>(</w:t>
+            </w:r>
+            <w:proofErr w:type="spellStart"/>
+            <w:r>
+              <w:rPr>
+                <w:rFonts w:ascii="Segoe UI" w:hAnsi="Segoe UI" w:cs="Segoe UI"/>
+              </w:rPr>
+              <w:t>someCondition</w:t>
+            </w:r>
+            <w:proofErr w:type="spellEnd"/>
+            <w:r>
+              <w:rPr>
+                <w:rFonts w:ascii="Segoe UI" w:hAnsi="Segoe UI" w:cs="Segoe UI"/>
+              </w:rPr>
+              <w:t>)</w:t>
             </w:r>
           </w:p>
           <w:p>
@@ -14639,7 +16289,21 @@
               <w:rPr>
                 <w:rFonts w:ascii="Segoe UI" w:hAnsi="Segoe UI" w:cs="Segoe UI"/>
               </w:rPr>
-              <w:t xml:space="preserve">    doSometing( );</w:t>
+              <w:t xml:space="preserve">    </w:t>
+            </w:r>
+            <w:proofErr w:type="spellStart"/>
+            <w:r>
+              <w:rPr>
+                <w:rFonts w:ascii="Segoe UI" w:hAnsi="Segoe UI" w:cs="Segoe UI"/>
+              </w:rPr>
+              <w:t>doSometing</w:t>
+            </w:r>
+            <w:proofErr w:type="spellEnd"/>
+            <w:r>
+              <w:rPr>
+                <w:rFonts w:ascii="Segoe UI" w:hAnsi="Segoe UI" w:cs="Segoe UI"/>
+              </w:rPr>
+              <w:t>( );</w:t>
             </w:r>
           </w:p>
           <w:p>
@@ -14665,7 +16329,7 @@
         <w:tc>
           <w:tcPr>
             <w:cnfStyle w:val="001000000000" w:firstRow="0" w:lastRow="0" w:firstColumn="1" w:lastColumn="0" w:oddVBand="0" w:evenVBand="0" w:oddHBand="0" w:evenHBand="0" w:firstRowFirstColumn="0" w:firstRowLastColumn="0" w:lastRowFirstColumn="0" w:lastRowLastColumn="0"/>
-            <w:tcW w:w="3116" w:type="dxa"/>
+            <w:tcW w:w="3352" w:type="dxa"/>
           </w:tcPr>
           <w:p>
             <w:pPr>
@@ -14683,7 +16347,7 @@
         </w:tc>
         <w:tc>
           <w:tcPr>
-            <w:tcW w:w="3117" w:type="dxa"/>
+            <w:tcW w:w="3353" w:type="dxa"/>
           </w:tcPr>
           <w:p>
             <w:pPr>
@@ -14702,7 +16366,7 @@
         </w:tc>
         <w:tc>
           <w:tcPr>
-            <w:tcW w:w="3117" w:type="dxa"/>
+            <w:tcW w:w="2289" w:type="dxa"/>
           </w:tcPr>
           <w:p>
             <w:pPr>
@@ -14713,12 +16377,37 @@
                 <w:color w:val="000000"/>
               </w:rPr>
             </w:pPr>
-            <w:r>
-              <w:rPr>
-                <w:rFonts w:ascii="Segoe UI" w:hAnsi="Segoe UI" w:cs="Segoe UI"/>
-                <w:color w:val="000000"/>
-              </w:rPr>
-              <w:t>while (someCondition)</w:t>
+            <w:proofErr w:type="spellStart"/>
+            <w:r>
+              <w:rPr>
+                <w:rFonts w:ascii="Segoe UI" w:hAnsi="Segoe UI" w:cs="Segoe UI"/>
+                <w:color w:val="000000"/>
+              </w:rPr>
+              <w:t>while</w:t>
+            </w:r>
+            <w:proofErr w:type="spellEnd"/>
+            <w:r>
+              <w:rPr>
+                <w:rFonts w:ascii="Segoe UI" w:hAnsi="Segoe UI" w:cs="Segoe UI"/>
+                <w:color w:val="000000"/>
+              </w:rPr>
+              <w:t xml:space="preserve"> (</w:t>
+            </w:r>
+            <w:proofErr w:type="spellStart"/>
+            <w:r>
+              <w:rPr>
+                <w:rFonts w:ascii="Segoe UI" w:hAnsi="Segoe UI" w:cs="Segoe UI"/>
+                <w:color w:val="000000"/>
+              </w:rPr>
+              <w:t>someCondition</w:t>
+            </w:r>
+            <w:proofErr w:type="spellEnd"/>
+            <w:r>
+              <w:rPr>
+                <w:rFonts w:ascii="Segoe UI" w:hAnsi="Segoe UI" w:cs="Segoe UI"/>
+                <w:color w:val="000000"/>
+              </w:rPr>
+              <w:t>)</w:t>
             </w:r>
           </w:p>
           <w:p>
@@ -14786,7 +16475,7 @@
         <w:tc>
           <w:tcPr>
             <w:cnfStyle w:val="001000000000" w:firstRow="0" w:lastRow="0" w:firstColumn="1" w:lastColumn="0" w:oddVBand="0" w:evenVBand="0" w:oddHBand="0" w:evenHBand="0" w:firstRowFirstColumn="0" w:firstRowLastColumn="0" w:lastRowFirstColumn="0" w:lastRowLastColumn="0"/>
-            <w:tcW w:w="3116" w:type="dxa"/>
+            <w:tcW w:w="3352" w:type="dxa"/>
           </w:tcPr>
           <w:p>
             <w:pPr>
@@ -14804,7 +16493,7 @@
         </w:tc>
         <w:tc>
           <w:tcPr>
-            <w:tcW w:w="3117" w:type="dxa"/>
+            <w:tcW w:w="3353" w:type="dxa"/>
           </w:tcPr>
           <w:p>
             <w:pPr>
@@ -14817,13 +16506,27 @@
               <w:rPr>
                 <w:rFonts w:ascii="Segoe UI" w:hAnsi="Segoe UI" w:cs="Segoe UI"/>
               </w:rPr>
-              <w:t>Nur die relevanten Pakete einbinden (mittels using)</w:t>
-            </w:r>
-          </w:p>
-        </w:tc>
-        <w:tc>
-          <w:tcPr>
-            <w:tcW w:w="3117" w:type="dxa"/>
+              <w:t xml:space="preserve">Nur die relevanten Pakete einbinden (mittels </w:t>
+            </w:r>
+            <w:proofErr w:type="spellStart"/>
+            <w:r>
+              <w:rPr>
+                <w:rFonts w:ascii="Segoe UI" w:hAnsi="Segoe UI" w:cs="Segoe UI"/>
+              </w:rPr>
+              <w:t>using</w:t>
+            </w:r>
+            <w:proofErr w:type="spellEnd"/>
+            <w:r>
+              <w:rPr>
+                <w:rFonts w:ascii="Segoe UI" w:hAnsi="Segoe UI" w:cs="Segoe UI"/>
+              </w:rPr>
+              <w:t>)</w:t>
+            </w:r>
+          </w:p>
+        </w:tc>
+        <w:tc>
+          <w:tcPr>
+            <w:tcW w:w="2289" w:type="dxa"/>
           </w:tcPr>
           <w:p>
             <w:pPr>
@@ -14832,11 +16535,19 @@
                 <w:rFonts w:ascii="Segoe UI" w:hAnsi="Segoe UI" w:cs="Segoe UI"/>
               </w:rPr>
             </w:pPr>
-            <w:r>
-              <w:rPr>
-                <w:rFonts w:ascii="Segoe UI" w:hAnsi="Segoe UI" w:cs="Segoe UI"/>
-              </w:rPr>
-              <w:t xml:space="preserve">Using </w:t>
+            <w:proofErr w:type="spellStart"/>
+            <w:r>
+              <w:rPr>
+                <w:rFonts w:ascii="Segoe UI" w:hAnsi="Segoe UI" w:cs="Segoe UI"/>
+              </w:rPr>
+              <w:t>Using</w:t>
+            </w:r>
+            <w:proofErr w:type="spellEnd"/>
+            <w:r>
+              <w:rPr>
+                <w:rFonts w:ascii="Segoe UI" w:hAnsi="Segoe UI" w:cs="Segoe UI"/>
+              </w:rPr>
+              <w:t xml:space="preserve"> </w:t>
             </w:r>
             <w:r>
               <w:rPr>
@@ -14854,7 +16565,7 @@
         <w:tc>
           <w:tcPr>
             <w:cnfStyle w:val="001000000000" w:firstRow="0" w:lastRow="0" w:firstColumn="1" w:lastColumn="0" w:oddVBand="0" w:evenVBand="0" w:oddHBand="0" w:evenHBand="0" w:firstRowFirstColumn="0" w:firstRowLastColumn="0" w:lastRowFirstColumn="0" w:lastRowLastColumn="0"/>
-            <w:tcW w:w="3116" w:type="dxa"/>
+            <w:tcW w:w="3352" w:type="dxa"/>
           </w:tcPr>
           <w:p>
             <w:pPr>
@@ -14873,7 +16584,7 @@
         </w:tc>
         <w:tc>
           <w:tcPr>
-            <w:tcW w:w="3117" w:type="dxa"/>
+            <w:tcW w:w="3353" w:type="dxa"/>
           </w:tcPr>
           <w:p>
             <w:pPr>
@@ -14892,7 +16603,7 @@
         </w:tc>
         <w:tc>
           <w:tcPr>
-            <w:tcW w:w="3117" w:type="dxa"/>
+            <w:tcW w:w="2289" w:type="dxa"/>
           </w:tcPr>
           <w:p>
             <w:pPr>
@@ -14908,7 +16619,7 @@
         <w:tc>
           <w:tcPr>
             <w:cnfStyle w:val="001000000000" w:firstRow="0" w:lastRow="0" w:firstColumn="1" w:lastColumn="0" w:oddVBand="0" w:evenVBand="0" w:oddHBand="0" w:evenHBand="0" w:firstRowFirstColumn="0" w:firstRowLastColumn="0" w:lastRowFirstColumn="0" w:lastRowLastColumn="0"/>
-            <w:tcW w:w="3116" w:type="dxa"/>
+            <w:tcW w:w="3352" w:type="dxa"/>
           </w:tcPr>
           <w:p>
             <w:pPr>
@@ -14926,7 +16637,7 @@
         </w:tc>
         <w:tc>
           <w:tcPr>
-            <w:tcW w:w="3117" w:type="dxa"/>
+            <w:tcW w:w="3353" w:type="dxa"/>
           </w:tcPr>
           <w:p>
             <w:pPr>
@@ -14945,7 +16656,7 @@
         </w:tc>
         <w:tc>
           <w:tcPr>
-            <w:tcW w:w="3117" w:type="dxa"/>
+            <w:tcW w:w="2289" w:type="dxa"/>
           </w:tcPr>
           <w:p>
             <w:pPr>
@@ -14958,7 +16669,21 @@
               <w:rPr>
                 <w:rFonts w:ascii="Segoe UI" w:hAnsi="Segoe UI" w:cs="Segoe UI"/>
               </w:rPr>
-              <w:t>Public void Update( )</w:t>
+              <w:t xml:space="preserve">Public </w:t>
+            </w:r>
+            <w:proofErr w:type="spellStart"/>
+            <w:r>
+              <w:rPr>
+                <w:rFonts w:ascii="Segoe UI" w:hAnsi="Segoe UI" w:cs="Segoe UI"/>
+              </w:rPr>
+              <w:t>void</w:t>
+            </w:r>
+            <w:proofErr w:type="spellEnd"/>
+            <w:r>
+              <w:rPr>
+                <w:rFonts w:ascii="Segoe UI" w:hAnsi="Segoe UI" w:cs="Segoe UI"/>
+              </w:rPr>
+              <w:t xml:space="preserve"> Update( )</w:t>
             </w:r>
           </w:p>
         </w:tc>
@@ -14970,7 +16695,7 @@
         <w:tc>
           <w:tcPr>
             <w:cnfStyle w:val="001000000000" w:firstRow="0" w:lastRow="0" w:firstColumn="1" w:lastColumn="0" w:oddVBand="0" w:evenVBand="0" w:oddHBand="0" w:evenHBand="0" w:firstRowFirstColumn="0" w:firstRowLastColumn="0" w:lastRowFirstColumn="0" w:lastRowLastColumn="0"/>
-            <w:tcW w:w="3116" w:type="dxa"/>
+            <w:tcW w:w="3352" w:type="dxa"/>
           </w:tcPr>
           <w:p>
             <w:pPr>
@@ -14988,7 +16713,7 @@
         </w:tc>
         <w:tc>
           <w:tcPr>
-            <w:tcW w:w="3117" w:type="dxa"/>
+            <w:tcW w:w="3353" w:type="dxa"/>
           </w:tcPr>
           <w:p>
             <w:pPr>
@@ -15007,7 +16732,7 @@
         </w:tc>
         <w:tc>
           <w:tcPr>
-            <w:tcW w:w="3117" w:type="dxa"/>
+            <w:tcW w:w="2289" w:type="dxa"/>
           </w:tcPr>
           <w:p>
             <w:pPr>
@@ -15020,7 +16745,35 @@
               <w:rPr>
                 <w:rFonts w:ascii="Segoe UI" w:hAnsi="Segoe UI" w:cs="Segoe UI"/>
               </w:rPr>
-              <w:t>Private int level = 0;</w:t>
+              <w:t xml:space="preserve">Private </w:t>
+            </w:r>
+            <w:proofErr w:type="spellStart"/>
+            <w:r>
+              <w:rPr>
+                <w:rFonts w:ascii="Segoe UI" w:hAnsi="Segoe UI" w:cs="Segoe UI"/>
+              </w:rPr>
+              <w:t>int</w:t>
+            </w:r>
+            <w:proofErr w:type="spellEnd"/>
+            <w:r>
+              <w:rPr>
+                <w:rFonts w:ascii="Segoe UI" w:hAnsi="Segoe UI" w:cs="Segoe UI"/>
+              </w:rPr>
+              <w:t xml:space="preserve"> </w:t>
+            </w:r>
+            <w:proofErr w:type="spellStart"/>
+            <w:r>
+              <w:rPr>
+                <w:rFonts w:ascii="Segoe UI" w:hAnsi="Segoe UI" w:cs="Segoe UI"/>
+              </w:rPr>
+              <w:t>level</w:t>
+            </w:r>
+            <w:proofErr w:type="spellEnd"/>
+            <w:r>
+              <w:rPr>
+                <w:rFonts w:ascii="Segoe UI" w:hAnsi="Segoe UI" w:cs="Segoe UI"/>
+              </w:rPr>
+              <w:t xml:space="preserve"> = 0;</w:t>
             </w:r>
           </w:p>
         </w:tc>
@@ -15029,7 +16782,7 @@
         <w:tc>
           <w:tcPr>
             <w:cnfStyle w:val="001000000000" w:firstRow="0" w:lastRow="0" w:firstColumn="1" w:lastColumn="0" w:oddVBand="0" w:evenVBand="0" w:oddHBand="0" w:evenHBand="0" w:firstRowFirstColumn="0" w:firstRowLastColumn="0" w:lastRowFirstColumn="0" w:lastRowLastColumn="0"/>
-            <w:tcW w:w="3116" w:type="dxa"/>
+            <w:tcW w:w="3352" w:type="dxa"/>
           </w:tcPr>
           <w:p>
             <w:pPr>
@@ -15047,7 +16800,7 @@
         </w:tc>
         <w:tc>
           <w:tcPr>
-            <w:tcW w:w="3117" w:type="dxa"/>
+            <w:tcW w:w="3353" w:type="dxa"/>
           </w:tcPr>
           <w:p>
             <w:pPr>
@@ -15066,7 +16819,7 @@
         </w:tc>
         <w:tc>
           <w:tcPr>
-            <w:tcW w:w="3117" w:type="dxa"/>
+            <w:tcW w:w="2289" w:type="dxa"/>
           </w:tcPr>
           <w:p>
             <w:pPr>
@@ -15093,13 +16846,33 @@
               <w:rPr>
                 <w:rFonts w:ascii="Segoe UI" w:hAnsi="Segoe UI" w:cs="Segoe UI"/>
               </w:rPr>
-              <w:t>Public void Update( )</w:t>
+              <w:t xml:space="preserve">Public </w:t>
+            </w:r>
+            <w:proofErr w:type="spellStart"/>
+            <w:r>
+              <w:rPr>
+                <w:rFonts w:ascii="Segoe UI" w:hAnsi="Segoe UI" w:cs="Segoe UI"/>
+              </w:rPr>
+              <w:t>void</w:t>
+            </w:r>
+            <w:proofErr w:type="spellEnd"/>
+            <w:r>
+              <w:rPr>
+                <w:rFonts w:ascii="Segoe UI" w:hAnsi="Segoe UI" w:cs="Segoe UI"/>
+              </w:rPr>
+              <w:t xml:space="preserve"> Update( )</w:t>
             </w:r>
           </w:p>
         </w:tc>
       </w:tr>
     </w:tbl>
-    <w:p/>
+    <w:p>
+      <w:pPr>
+        <w:rPr>
+          <w:rFonts w:ascii="Segoe UI" w:hAnsi="Segoe UI" w:cs="Segoe UI"/>
+        </w:rPr>
+      </w:pPr>
+    </w:p>
     <w:p>
       <w:pPr>
         <w:pStyle w:val="berschrift1"/>
@@ -15107,7 +16880,7 @@
           <w:rFonts w:ascii="Segoe UI" w:hAnsi="Segoe UI" w:cs="Segoe UI"/>
         </w:rPr>
       </w:pPr>
-      <w:bookmarkStart w:id="12" w:name="_Toc439847931"/>
+      <w:bookmarkStart w:id="12" w:name="_Toc440545556"/>
       <w:r>
         <w:rPr>
           <w:rFonts w:ascii="Segoe UI" w:hAnsi="Segoe UI" w:cs="Segoe UI"/>
@@ -15118,22 +16891,13 @@
     </w:p>
     <w:p>
       <w:pPr>
-        <w:tabs>
-          <w:tab w:val="left" w:pos="2820"/>
-        </w:tabs>
+        <w:pStyle w:val="berschrift2"/>
+        <w:spacing w:before="240"/>
         <w:rPr>
           <w:rFonts w:ascii="Segoe UI" w:hAnsi="Segoe UI" w:cs="Segoe UI"/>
         </w:rPr>
       </w:pPr>
-    </w:p>
-    <w:p>
-      <w:pPr>
-        <w:pStyle w:val="berschrift2"/>
-        <w:rPr>
-          <w:rFonts w:ascii="Segoe UI" w:hAnsi="Segoe UI" w:cs="Segoe UI"/>
-        </w:rPr>
-      </w:pPr>
-      <w:bookmarkStart w:id="13" w:name="_Toc439847932"/>
+      <w:bookmarkStart w:id="13" w:name="_Toc440545557"/>
       <w:r>
         <w:rPr>
           <w:rFonts w:ascii="Segoe UI" w:hAnsi="Segoe UI" w:cs="Segoe UI"/>
@@ -15144,6 +16908,7 @@
     </w:p>
     <w:p>
       <w:pPr>
+        <w:spacing w:after="0"/>
         <w:rPr>
           <w:rFonts w:ascii="Segoe UI" w:hAnsi="Segoe UI" w:cs="Segoe UI"/>
         </w:rPr>
@@ -15179,6 +16944,7 @@
                 <w:color w:val="auto"/>
               </w:rPr>
             </w:pPr>
+            <w:proofErr w:type="spellStart"/>
             <w:r>
               <w:rPr>
                 <w:rFonts w:ascii="Segoe UI" w:hAnsi="Segoe UI" w:cs="Segoe UI"/>
@@ -15186,6 +16952,7 @@
               </w:rPr>
               <w:t>Test_ID</w:t>
             </w:r>
+            <w:proofErr w:type="spellEnd"/>
           </w:p>
         </w:tc>
         <w:tc>
@@ -15200,6 +16967,7 @@
                 <w:color w:val="auto"/>
               </w:rPr>
             </w:pPr>
+            <w:proofErr w:type="spellStart"/>
             <w:r>
               <w:rPr>
                 <w:rFonts w:ascii="Segoe UI" w:hAnsi="Segoe UI" w:cs="Segoe UI"/>
@@ -15207,6 +16975,7 @@
               </w:rPr>
               <w:t>Test_Name</w:t>
             </w:r>
+            <w:proofErr w:type="spellEnd"/>
           </w:p>
         </w:tc>
         <w:tc>
@@ -15221,6 +16990,7 @@
                 <w:color w:val="auto"/>
               </w:rPr>
             </w:pPr>
+            <w:proofErr w:type="spellStart"/>
             <w:r>
               <w:rPr>
                 <w:rFonts w:ascii="Segoe UI" w:hAnsi="Segoe UI" w:cs="Segoe UI"/>
@@ -15228,6 +16998,7 @@
               </w:rPr>
               <w:t>Test_Preconditions</w:t>
             </w:r>
+            <w:proofErr w:type="spellEnd"/>
           </w:p>
         </w:tc>
         <w:tc>
@@ -15242,6 +17013,7 @@
                 <w:color w:val="auto"/>
               </w:rPr>
             </w:pPr>
+            <w:proofErr w:type="spellStart"/>
             <w:r>
               <w:rPr>
                 <w:rFonts w:ascii="Segoe UI" w:hAnsi="Segoe UI" w:cs="Segoe UI"/>
@@ -15249,6 +17021,7 @@
               </w:rPr>
               <w:t>Test_Scenario</w:t>
             </w:r>
+            <w:proofErr w:type="spellEnd"/>
           </w:p>
         </w:tc>
         <w:tc>
@@ -15263,6 +17036,7 @@
                 <w:color w:val="auto"/>
               </w:rPr>
             </w:pPr>
+            <w:proofErr w:type="spellStart"/>
             <w:r>
               <w:rPr>
                 <w:rFonts w:ascii="Segoe UI" w:hAnsi="Segoe UI" w:cs="Segoe UI"/>
@@ -15270,6 +17044,7 @@
               </w:rPr>
               <w:t>Test_Result</w:t>
             </w:r>
+            <w:proofErr w:type="spellEnd"/>
           </w:p>
         </w:tc>
       </w:tr>
@@ -15308,12 +17083,14 @@
                 <w:rFonts w:ascii="Segoe UI" w:hAnsi="Segoe UI" w:cs="Segoe UI"/>
               </w:rPr>
             </w:pPr>
+            <w:proofErr w:type="spellStart"/>
             <w:r>
               <w:rPr>
                 <w:rFonts w:ascii="Segoe UI" w:hAnsi="Segoe UI" w:cs="Segoe UI"/>
               </w:rPr>
               <w:t>Player_Movement</w:t>
             </w:r>
+            <w:proofErr w:type="spellEnd"/>
           </w:p>
         </w:tc>
         <w:tc>
@@ -15450,12 +17227,14 @@
                 <w:rFonts w:ascii="Segoe UI" w:hAnsi="Segoe UI" w:cs="Segoe UI"/>
               </w:rPr>
             </w:pPr>
+            <w:proofErr w:type="spellStart"/>
             <w:r>
               <w:rPr>
                 <w:rFonts w:ascii="Segoe UI" w:hAnsi="Segoe UI" w:cs="Segoe UI"/>
               </w:rPr>
               <w:t>Player_Attack</w:t>
             </w:r>
+            <w:proofErr w:type="spellEnd"/>
           </w:p>
         </w:tc>
         <w:tc>
@@ -15619,12 +17398,14 @@
                 <w:rFonts w:ascii="Segoe UI" w:hAnsi="Segoe UI" w:cs="Segoe UI"/>
               </w:rPr>
             </w:pPr>
+            <w:proofErr w:type="spellStart"/>
             <w:r>
               <w:rPr>
                 <w:rFonts w:ascii="Segoe UI" w:hAnsi="Segoe UI" w:cs="Segoe UI"/>
               </w:rPr>
               <w:t>Player_Health</w:t>
             </w:r>
+            <w:proofErr w:type="spellEnd"/>
           </w:p>
         </w:tc>
         <w:tc>
@@ -15708,7 +17489,6 @@
               <w:rPr>
                 <w:rFonts w:ascii="Segoe UI" w:hAnsi="Segoe UI" w:cs="Segoe UI"/>
               </w:rPr>
-              <w:lastRenderedPageBreak/>
               <w:t xml:space="preserve">Enemy 3 erzielt 10 Schadenspunkte durch Schüsse auf den Spieler. </w:t>
             </w:r>
           </w:p>
@@ -15763,11 +17543,19 @@
                 <w:rFonts w:ascii="Segoe UI" w:hAnsi="Segoe UI" w:cs="Segoe UI"/>
               </w:rPr>
             </w:pPr>
-            <w:r>
-              <w:rPr>
-                <w:rFonts w:ascii="Segoe UI" w:hAnsi="Segoe UI" w:cs="Segoe UI"/>
-              </w:rPr>
-              <w:t>Weapon-Shop</w:t>
+            <w:proofErr w:type="spellStart"/>
+            <w:r>
+              <w:rPr>
+                <w:rFonts w:ascii="Segoe UI" w:hAnsi="Segoe UI" w:cs="Segoe UI"/>
+              </w:rPr>
+              <w:t>Weapon</w:t>
+            </w:r>
+            <w:proofErr w:type="spellEnd"/>
+            <w:r>
+              <w:rPr>
+                <w:rFonts w:ascii="Segoe UI" w:hAnsi="Segoe UI" w:cs="Segoe UI"/>
+              </w:rPr>
+              <w:t>-Shop</w:t>
             </w:r>
           </w:p>
         </w:tc>
@@ -15819,7 +17607,21 @@
               <w:rPr>
                 <w:rFonts w:ascii="Segoe UI" w:hAnsi="Segoe UI" w:cs="Segoe UI"/>
               </w:rPr>
-              <w:t>Nach beenden eines Levels soll automatisch in den WeaponShop gewechselt werde.</w:t>
+              <w:t xml:space="preserve">Nach beenden eines Levels soll automatisch in den </w:t>
+            </w:r>
+            <w:proofErr w:type="spellStart"/>
+            <w:r>
+              <w:rPr>
+                <w:rFonts w:ascii="Segoe UI" w:hAnsi="Segoe UI" w:cs="Segoe UI"/>
+              </w:rPr>
+              <w:t>WeaponShop</w:t>
+            </w:r>
+            <w:proofErr w:type="spellEnd"/>
+            <w:r>
+              <w:rPr>
+                <w:rFonts w:ascii="Segoe UI" w:hAnsi="Segoe UI" w:cs="Segoe UI"/>
+              </w:rPr>
+              <w:t xml:space="preserve"> gewechselt werde.</w:t>
             </w:r>
           </w:p>
           <w:p>
@@ -15833,7 +17635,21 @@
               <w:rPr>
                 <w:rFonts w:ascii="Segoe UI" w:hAnsi="Segoe UI" w:cs="Segoe UI"/>
               </w:rPr>
-              <w:t xml:space="preserve">Dort sollen unterschiedliche Waffen zum Kauf angeboten werden, jede dieses Waffen hat einen unterschiedlichen Preis, vor dem Kauf soll überprüft werden ob der Spieler genügen Coins besitzt. </w:t>
+              <w:t xml:space="preserve">Dort sollen unterschiedliche Waffen zum Kauf angeboten werden, jede dieses Waffen hat einen unterschiedlichen Preis, vor dem Kauf soll überprüft werden ob der Spieler genügen </w:t>
+            </w:r>
+            <w:proofErr w:type="spellStart"/>
+            <w:r>
+              <w:rPr>
+                <w:rFonts w:ascii="Segoe UI" w:hAnsi="Segoe UI" w:cs="Segoe UI"/>
+              </w:rPr>
+              <w:t>Coins</w:t>
+            </w:r>
+            <w:proofErr w:type="spellEnd"/>
+            <w:r>
+              <w:rPr>
+                <w:rFonts w:ascii="Segoe UI" w:hAnsi="Segoe UI" w:cs="Segoe UI"/>
+              </w:rPr>
+              <w:t xml:space="preserve"> besitzt. </w:t>
             </w:r>
           </w:p>
           <w:p>
@@ -15894,7 +17710,21 @@
               <w:rPr>
                 <w:rFonts w:ascii="Segoe UI" w:hAnsi="Segoe UI" w:cs="Segoe UI"/>
               </w:rPr>
-              <w:t>Wurde eine Waffe gewählt ohne genügend Coins zu besitzen wird ein Dialog mit entsprechender Meldung angezeigt.</w:t>
+              <w:t xml:space="preserve">Wurde eine Waffe gewählt ohne genügend </w:t>
+            </w:r>
+            <w:proofErr w:type="spellStart"/>
+            <w:r>
+              <w:rPr>
+                <w:rFonts w:ascii="Segoe UI" w:hAnsi="Segoe UI" w:cs="Segoe UI"/>
+              </w:rPr>
+              <w:t>Coins</w:t>
+            </w:r>
+            <w:proofErr w:type="spellEnd"/>
+            <w:r>
+              <w:rPr>
+                <w:rFonts w:ascii="Segoe UI" w:hAnsi="Segoe UI" w:cs="Segoe UI"/>
+              </w:rPr>
+              <w:t xml:space="preserve"> zu besitzen wird ein Dialog mit entsprechender Meldung angezeigt.</w:t>
             </w:r>
           </w:p>
           <w:p>
@@ -15908,7 +17738,35 @@
               <w:rPr>
                 <w:rFonts w:ascii="Segoe UI" w:hAnsi="Segoe UI" w:cs="Segoe UI"/>
               </w:rPr>
-              <w:t>Wird eine Waffe gekauft und der Shop verlassen wechselt das Spiel wieder in den LevelModus. Die vorherigen Punkte sowie die aktuelle Anzahl an Coins werden in der GUI angezeigt</w:t>
+              <w:t xml:space="preserve">Wird eine Waffe gekauft und der Shop verlassen wechselt das Spiel wieder in den </w:t>
+            </w:r>
+            <w:proofErr w:type="spellStart"/>
+            <w:r>
+              <w:rPr>
+                <w:rFonts w:ascii="Segoe UI" w:hAnsi="Segoe UI" w:cs="Segoe UI"/>
+              </w:rPr>
+              <w:t>LevelModus</w:t>
+            </w:r>
+            <w:proofErr w:type="spellEnd"/>
+            <w:r>
+              <w:rPr>
+                <w:rFonts w:ascii="Segoe UI" w:hAnsi="Segoe UI" w:cs="Segoe UI"/>
+              </w:rPr>
+              <w:t xml:space="preserve">. Die vorherigen Punkte sowie die aktuelle Anzahl an </w:t>
+            </w:r>
+            <w:proofErr w:type="spellStart"/>
+            <w:r>
+              <w:rPr>
+                <w:rFonts w:ascii="Segoe UI" w:hAnsi="Segoe UI" w:cs="Segoe UI"/>
+              </w:rPr>
+              <w:t>Coins</w:t>
+            </w:r>
+            <w:proofErr w:type="spellEnd"/>
+            <w:r>
+              <w:rPr>
+                <w:rFonts w:ascii="Segoe UI" w:hAnsi="Segoe UI" w:cs="Segoe UI"/>
+              </w:rPr>
+              <w:t xml:space="preserve"> werden in der GUI angezeigt</w:t>
             </w:r>
           </w:p>
         </w:tc>
@@ -15948,12 +17806,14 @@
                 <w:rFonts w:ascii="Segoe UI" w:hAnsi="Segoe UI" w:cs="Segoe UI"/>
               </w:rPr>
             </w:pPr>
+            <w:proofErr w:type="spellStart"/>
             <w:r>
               <w:rPr>
                 <w:rFonts w:ascii="Segoe UI" w:hAnsi="Segoe UI" w:cs="Segoe UI"/>
               </w:rPr>
               <w:t>Enemy_Shooting</w:t>
             </w:r>
+            <w:proofErr w:type="spellEnd"/>
           </w:p>
         </w:tc>
         <w:tc>
@@ -16016,7 +17876,15 @@
       </w:tr>
     </w:tbl>
     <w:p>
+      <w:pPr>
+        <w:rPr>
+          <w:rFonts w:ascii="Segoe UI" w:hAnsi="Segoe UI" w:cs="Segoe UI"/>
+        </w:rPr>
+      </w:pPr>
       <w:r>
+        <w:rPr>
+          <w:rFonts w:ascii="Segoe UI" w:hAnsi="Segoe UI" w:cs="Segoe UI"/>
+        </w:rPr>
         <w:br w:type="page"/>
       </w:r>
     </w:p>
@@ -16027,7 +17895,7 @@
           <w:rFonts w:ascii="Segoe UI" w:hAnsi="Segoe UI" w:cs="Segoe UI"/>
         </w:rPr>
       </w:pPr>
-      <w:bookmarkStart w:id="14" w:name="_Toc439847933"/>
+      <w:bookmarkStart w:id="14" w:name="_Toc440545558"/>
       <w:r>
         <w:rPr>
           <w:rFonts w:ascii="Segoe UI" w:hAnsi="Segoe UI" w:cs="Segoe UI"/>
@@ -16036,6 +17904,11 @@
         <w:t>Balance Test</w:t>
       </w:r>
       <w:bookmarkEnd w:id="14"/>
+    </w:p>
+    <w:p>
+      <w:pPr>
+        <w:spacing w:after="0"/>
+      </w:pPr>
     </w:p>
     <w:tbl>
       <w:tblPr>
@@ -16109,6 +17982,7 @@
                 <w:color w:val="auto"/>
               </w:rPr>
             </w:pPr>
+            <w:proofErr w:type="spellStart"/>
             <w:r>
               <w:rPr>
                 <w:rFonts w:ascii="Segoe UI" w:hAnsi="Segoe UI" w:cs="Segoe UI"/>
@@ -16116,6 +17990,7 @@
               </w:rPr>
               <w:t>Test_Preconditions</w:t>
             </w:r>
+            <w:proofErr w:type="spellEnd"/>
           </w:p>
         </w:tc>
         <w:tc>
@@ -16130,6 +18005,7 @@
                 <w:color w:val="auto"/>
               </w:rPr>
             </w:pPr>
+            <w:proofErr w:type="spellStart"/>
             <w:r>
               <w:rPr>
                 <w:rFonts w:ascii="Segoe UI" w:hAnsi="Segoe UI" w:cs="Segoe UI"/>
@@ -16137,6 +18013,7 @@
               </w:rPr>
               <w:t>Test_Scenario</w:t>
             </w:r>
+            <w:proofErr w:type="spellEnd"/>
           </w:p>
         </w:tc>
         <w:tc>
@@ -16151,6 +18028,7 @@
                 <w:color w:val="auto"/>
               </w:rPr>
             </w:pPr>
+            <w:proofErr w:type="spellStart"/>
             <w:r>
               <w:rPr>
                 <w:rFonts w:ascii="Segoe UI" w:hAnsi="Segoe UI" w:cs="Segoe UI"/>
@@ -16158,6 +18036,7 @@
               </w:rPr>
               <w:t>Test_Result</w:t>
             </w:r>
+            <w:proofErr w:type="spellEnd"/>
           </w:p>
         </w:tc>
       </w:tr>
@@ -16304,12 +18183,14 @@
               </w:rPr>
               <w:t xml:space="preserve">Enemy </w:t>
             </w:r>
+            <w:proofErr w:type="spellStart"/>
             <w:r>
               <w:rPr>
                 <w:rFonts w:ascii="Segoe UI" w:hAnsi="Segoe UI" w:cs="Segoe UI"/>
               </w:rPr>
               <w:t>Danger</w:t>
             </w:r>
+            <w:proofErr w:type="spellEnd"/>
           </w:p>
         </w:tc>
         <w:tc>
@@ -16616,12 +18497,14 @@
               </w:rPr>
               <w:t xml:space="preserve">Enemy </w:t>
             </w:r>
+            <w:proofErr w:type="spellStart"/>
             <w:r>
               <w:rPr>
                 <w:rFonts w:ascii="Segoe UI" w:hAnsi="Segoe UI" w:cs="Segoe UI"/>
               </w:rPr>
               <w:t>Composition</w:t>
             </w:r>
+            <w:proofErr w:type="spellEnd"/>
           </w:p>
         </w:tc>
         <w:tc>
@@ -16713,12 +18596,14 @@
                 <w:rFonts w:ascii="Segoe UI" w:hAnsi="Segoe UI" w:cs="Segoe UI"/>
               </w:rPr>
             </w:pPr>
+            <w:proofErr w:type="spellStart"/>
             <w:r>
               <w:rPr>
                 <w:rFonts w:ascii="Segoe UI" w:hAnsi="Segoe UI" w:cs="Segoe UI"/>
               </w:rPr>
               <w:t>Bonus_Item</w:t>
             </w:r>
+            <w:proofErr w:type="spellEnd"/>
           </w:p>
         </w:tc>
         <w:tc>
@@ -16789,14 +18674,14 @@
               <w:rPr>
                 <w:rFonts w:ascii="Segoe UI" w:hAnsi="Segoe UI" w:cs="Segoe UI"/>
               </w:rPr>
-              <w:t xml:space="preserve">Bei dem Test Soll darauf geachtet werden, ob jedes Bonus Item ausreichend vorkommt. in Variante 2 </w:t>
+              <w:t xml:space="preserve">Bei dem Test Soll darauf geachtet werden, ob jedes Bonus Item ausreichend </w:t>
             </w:r>
             <w:r>
               <w:rPr>
                 <w:rFonts w:ascii="Segoe UI" w:hAnsi="Segoe UI" w:cs="Segoe UI"/>
               </w:rPr>
               <w:lastRenderedPageBreak/>
-              <w:t>ist außerdem auf den erhaltenen Schaden und die Anzahl der Blockaden durch Gegner zu achten</w:t>
+              <w:t>vorkommt. in Variante 2 ist außerdem auf den erhaltenen Schaden und die Anzahl der Blockaden durch Gegner zu achten</w:t>
             </w:r>
           </w:p>
         </w:tc>
@@ -16871,8 +18756,6 @@
                 <w:b/>
               </w:rPr>
             </w:pPr>
-            <w:bookmarkStart w:id="15" w:name="_GoBack"/>
-            <w:bookmarkEnd w:id="15"/>
             <w:r>
               <w:rPr>
                 <w:rFonts w:ascii="Segoe UI" w:hAnsi="Segoe UI" w:cs="Segoe UI"/>
@@ -16920,6 +18803,7 @@
               <w:rPr>
                 <w:rFonts w:ascii="Segoe UI" w:hAnsi="Segoe UI" w:cs="Segoe UI"/>
               </w:rPr>
+              <w:lastRenderedPageBreak/>
               <w:t>Gegner sind nicht zu häufig.</w:t>
             </w:r>
           </w:p>
@@ -16934,7 +18818,6 @@
               <w:rPr>
                 <w:rFonts w:ascii="Segoe UI" w:hAnsi="Segoe UI" w:cs="Segoe UI"/>
               </w:rPr>
-              <w:lastRenderedPageBreak/>
               <w:t>Blockaden kommen in Moderater Anzahl vor, der Schaden hält sich in Grenzen.</w:t>
             </w:r>
           </w:p>
@@ -16975,12 +18858,14 @@
                 <w:rFonts w:ascii="Segoe UI" w:hAnsi="Segoe UI" w:cs="Segoe UI"/>
               </w:rPr>
             </w:pPr>
+            <w:proofErr w:type="spellStart"/>
             <w:r>
               <w:rPr>
                 <w:rFonts w:ascii="Segoe UI" w:hAnsi="Segoe UI" w:cs="Segoe UI"/>
               </w:rPr>
               <w:t>Waffen_Balance</w:t>
             </w:r>
+            <w:proofErr w:type="spellEnd"/>
           </w:p>
         </w:tc>
         <w:tc>
@@ -17038,6 +18923,7 @@
                 <w:rFonts w:ascii="Segoe UI" w:hAnsi="Segoe UI" w:cs="Segoe UI"/>
               </w:rPr>
             </w:pPr>
+            <w:proofErr w:type="spellStart"/>
             <w:r>
               <w:rPr>
                 <w:rFonts w:ascii="Segoe UI" w:hAnsi="Segoe UI" w:cs="Segoe UI"/>
@@ -17045,6 +18931,7 @@
               </w:rPr>
               <w:t>Shot</w:t>
             </w:r>
+            <w:proofErr w:type="spellEnd"/>
             <w:r>
               <w:rPr>
                 <w:rFonts w:ascii="Segoe UI" w:hAnsi="Segoe UI" w:cs="Segoe UI"/>
@@ -17126,7 +19013,21 @@
               <w:rPr>
                 <w:rFonts w:ascii="Segoe UI" w:hAnsi="Segoe UI" w:cs="Segoe UI"/>
               </w:rPr>
-              <w:t xml:space="preserve"> niedrige Projektilgeschwindigkeit, leicht erhöhter Zeitaufwand pro Level.</w:t>
+              <w:t xml:space="preserve"> niedrige </w:t>
+            </w:r>
+            <w:proofErr w:type="spellStart"/>
+            <w:r>
+              <w:rPr>
+                <w:rFonts w:ascii="Segoe UI" w:hAnsi="Segoe UI" w:cs="Segoe UI"/>
+              </w:rPr>
+              <w:t>Projektilgeschwindigkeit</w:t>
+            </w:r>
+            <w:proofErr w:type="spellEnd"/>
+            <w:r>
+              <w:rPr>
+                <w:rFonts w:ascii="Segoe UI" w:hAnsi="Segoe UI" w:cs="Segoe UI"/>
+              </w:rPr>
+              <w:t>, leicht erhöhter Zeitaufwand pro Level.</w:t>
             </w:r>
           </w:p>
           <w:p>
@@ -17161,13 +19062,21 @@
               <w:rPr>
                 <w:rFonts w:ascii="Segoe UI" w:hAnsi="Segoe UI" w:cs="Segoe UI"/>
               </w:rPr>
-              <w:t>h</w:t>
-            </w:r>
-            <w:r>
-              <w:rPr>
-                <w:rFonts w:ascii="Segoe UI" w:hAnsi="Segoe UI" w:cs="Segoe UI"/>
-              </w:rPr>
-              <w:t>ohe Projektilgeschwindigkeit, verringerter Zeitaufwand pro Level.</w:t>
+              <w:t xml:space="preserve">hohe </w:t>
+            </w:r>
+            <w:proofErr w:type="spellStart"/>
+            <w:r>
+              <w:rPr>
+                <w:rFonts w:ascii="Segoe UI" w:hAnsi="Segoe UI" w:cs="Segoe UI"/>
+              </w:rPr>
+              <w:t>Projektilgeschwindigkeit</w:t>
+            </w:r>
+            <w:proofErr w:type="spellEnd"/>
+            <w:r>
+              <w:rPr>
+                <w:rFonts w:ascii="Segoe UI" w:hAnsi="Segoe UI" w:cs="Segoe UI"/>
+              </w:rPr>
+              <w:t>, verringerter Zeitaufwand pro Level.</w:t>
             </w:r>
           </w:p>
           <w:p>
@@ -17188,7 +19097,13 @@
         </w:tc>
       </w:tr>
     </w:tbl>
-    <w:p/>
+    <w:p>
+      <w:pPr>
+        <w:rPr>
+          <w:rFonts w:ascii="Segoe UI" w:hAnsi="Segoe UI" w:cs="Segoe UI"/>
+        </w:rPr>
+      </w:pPr>
+    </w:p>
     <w:p>
       <w:pPr>
         <w:pStyle w:val="berschrift1"/>
@@ -17196,14 +19111,14 @@
           <w:rFonts w:ascii="Segoe UI" w:hAnsi="Segoe UI" w:cs="Segoe UI"/>
         </w:rPr>
       </w:pPr>
-      <w:bookmarkStart w:id="16" w:name="_Toc439847934"/>
+      <w:bookmarkStart w:id="15" w:name="_Toc440545559"/>
       <w:r>
         <w:rPr>
           <w:rFonts w:ascii="Segoe UI" w:hAnsi="Segoe UI" w:cs="Segoe UI"/>
         </w:rPr>
         <w:t>Fazit</w:t>
       </w:r>
-      <w:bookmarkEnd w:id="16"/>
+      <w:bookmarkEnd w:id="15"/>
     </w:p>
     <w:p>
       <w:pPr>
@@ -17215,7 +19130,49 @@
         <w:rPr>
           <w:rFonts w:ascii="Segoe UI" w:hAnsi="Segoe UI" w:cs="Segoe UI"/>
         </w:rPr>
-        <w:t xml:space="preserve">Ziel der Praktikumsaufgabe war die team-basierte Konzeption, Umsetzung und Dokumentation eines Softwareprojekts unter Anwendung der in der Vorlesung behandelten Methoden und Techniken. Hauptaufgabe war es eine Computerspiel-Demo basierend auf einer (2D-)Game-Engine zu entwickeln und diese zu präsentieren. Zur Umsetzung dieser Aufgabenstellung wurde die Game-Engine Unity, Versionsverwaltung Github sowie die Projektmanagement Software Trello benutzt. Um mit dieser durchaus komplexen Softwareumgebung zurecht zu kommen haben sich alle Teammitglieder selbstständig eingearbeitet. Aus der bisherigen Dokumentation geht hervor dass dieses Ziel nicht nur erfüllt wurde sondern sogar übertroffen wurden. </w:t>
+        <w:t xml:space="preserve">Ziel der Praktikumsaufgabe war die team-basierte Konzeption, Umsetzung und Dokumentation eines Softwareprojekts unter Anwendung der in der Vorlesung behandelten Methoden und Techniken. Hauptaufgabe war es eine Computerspiel-Demo basierend auf einer (2D-)Game-Engine zu entwickeln und diese zu präsentieren. Zur Umsetzung dieser Aufgabenstellung wurde die Game-Engine </w:t>
+      </w:r>
+      <w:proofErr w:type="spellStart"/>
+      <w:r>
+        <w:rPr>
+          <w:rFonts w:ascii="Segoe UI" w:hAnsi="Segoe UI" w:cs="Segoe UI"/>
+        </w:rPr>
+        <w:t>Unity</w:t>
+      </w:r>
+      <w:proofErr w:type="spellEnd"/>
+      <w:r>
+        <w:rPr>
+          <w:rFonts w:ascii="Segoe UI" w:hAnsi="Segoe UI" w:cs="Segoe UI"/>
+        </w:rPr>
+        <w:t xml:space="preserve">, Versionsverwaltung </w:t>
+      </w:r>
+      <w:proofErr w:type="spellStart"/>
+      <w:r>
+        <w:rPr>
+          <w:rFonts w:ascii="Segoe UI" w:hAnsi="Segoe UI" w:cs="Segoe UI"/>
+        </w:rPr>
+        <w:t>Github</w:t>
+      </w:r>
+      <w:proofErr w:type="spellEnd"/>
+      <w:r>
+        <w:rPr>
+          <w:rFonts w:ascii="Segoe UI" w:hAnsi="Segoe UI" w:cs="Segoe UI"/>
+        </w:rPr>
+        <w:t xml:space="preserve"> sowie die Projektmanagement Software </w:t>
+      </w:r>
+      <w:proofErr w:type="spellStart"/>
+      <w:r>
+        <w:rPr>
+          <w:rFonts w:ascii="Segoe UI" w:hAnsi="Segoe UI" w:cs="Segoe UI"/>
+        </w:rPr>
+        <w:t>Trello</w:t>
+      </w:r>
+      <w:proofErr w:type="spellEnd"/>
+      <w:r>
+        <w:rPr>
+          <w:rFonts w:ascii="Segoe UI" w:hAnsi="Segoe UI" w:cs="Segoe UI"/>
+        </w:rPr>
+        <w:t xml:space="preserve"> benutzt. Um mit dieser durchaus komplexen Softwareumgebung zurecht zu kommen haben sich alle Teammitglieder selbstständig eingearbeitet. Aus der bisherigen Dokumentation geht hervor dass dieses Ziel nicht nur erfüllt wurde sondern sogar übertroffen wurden. </w:t>
       </w:r>
     </w:p>
     <w:p>
@@ -17239,7 +19196,15 @@
       </w:r>
     </w:p>
     <w:p>
+      <w:pPr>
+        <w:rPr>
+          <w:rFonts w:ascii="Segoe UI" w:hAnsi="Segoe UI" w:cs="Segoe UI"/>
+        </w:rPr>
+      </w:pPr>
       <w:r>
+        <w:rPr>
+          <w:rFonts w:ascii="Segoe UI" w:hAnsi="Segoe UI" w:cs="Segoe UI"/>
+        </w:rPr>
         <w:br w:type="page"/>
       </w:r>
     </w:p>
@@ -17250,7 +19215,7 @@
           <w:rFonts w:ascii="Segoe UI" w:hAnsi="Segoe UI" w:cs="Segoe UI"/>
         </w:rPr>
       </w:pPr>
-      <w:bookmarkStart w:id="17" w:name="_Toc439847935"/>
+      <w:bookmarkStart w:id="16" w:name="_Toc440545560"/>
       <w:r>
         <w:rPr>
           <w:rFonts w:ascii="Segoe UI" w:hAnsi="Segoe UI" w:cs="Segoe UI"/>
@@ -17258,7 +19223,7 @@
         <w:lastRenderedPageBreak/>
         <w:t>Glossar</w:t>
       </w:r>
-      <w:bookmarkEnd w:id="17"/>
+      <w:bookmarkEnd w:id="16"/>
     </w:p>
     <w:p>
       <w:pPr>
@@ -17358,7 +19323,21 @@
               <w:rPr>
                 <w:rFonts w:ascii="Segoe UI" w:hAnsi="Segoe UI" w:cs="Segoe UI"/>
               </w:rPr>
-              <w:t>Damit ist das GameObject gemeint welches durch einen menschlichen Benutzer gesteuert werden kann</w:t>
+              <w:t xml:space="preserve">Damit ist das </w:t>
+            </w:r>
+            <w:proofErr w:type="spellStart"/>
+            <w:r>
+              <w:rPr>
+                <w:rFonts w:ascii="Segoe UI" w:hAnsi="Segoe UI" w:cs="Segoe UI"/>
+              </w:rPr>
+              <w:t>GameObject</w:t>
+            </w:r>
+            <w:proofErr w:type="spellEnd"/>
+            <w:r>
+              <w:rPr>
+                <w:rFonts w:ascii="Segoe UI" w:hAnsi="Segoe UI" w:cs="Segoe UI"/>
+              </w:rPr>
+              <w:t xml:space="preserve"> gemeint welches durch einen menschlichen Benutzer gesteuert werden kann</w:t>
             </w:r>
           </w:p>
         </w:tc>
@@ -17398,7 +19377,21 @@
               <w:rPr>
                 <w:rFonts w:ascii="Segoe UI" w:hAnsi="Segoe UI" w:cs="Segoe UI"/>
               </w:rPr>
-              <w:t xml:space="preserve">Damit sind GameObejects gemeint welche durch das Spiel erstellt werden und autonom agieren, </w:t>
+              <w:t xml:space="preserve">Damit sind </w:t>
+            </w:r>
+            <w:proofErr w:type="spellStart"/>
+            <w:r>
+              <w:rPr>
+                <w:rFonts w:ascii="Segoe UI" w:hAnsi="Segoe UI" w:cs="Segoe UI"/>
+              </w:rPr>
+              <w:t>GameObejects</w:t>
+            </w:r>
+            <w:proofErr w:type="spellEnd"/>
+            <w:r>
+              <w:rPr>
+                <w:rFonts w:ascii="Segoe UI" w:hAnsi="Segoe UI" w:cs="Segoe UI"/>
+              </w:rPr>
+              <w:t xml:space="preserve"> gemeint welche durch das Spiel erstellt werden und autonom agieren, </w:t>
             </w:r>
           </w:p>
         </w:tc>
@@ -17418,12 +19411,14 @@
                 <w:rFonts w:ascii="Segoe UI" w:hAnsi="Segoe UI" w:cs="Segoe UI"/>
               </w:rPr>
             </w:pPr>
+            <w:proofErr w:type="spellStart"/>
             <w:r>
               <w:rPr>
                 <w:rFonts w:ascii="Segoe UI" w:hAnsi="Segoe UI" w:cs="Segoe UI"/>
               </w:rPr>
               <w:t>GameObjects</w:t>
             </w:r>
+            <w:proofErr w:type="spellEnd"/>
           </w:p>
         </w:tc>
         <w:tc>
@@ -17441,7 +19436,21 @@
               <w:rPr>
                 <w:rFonts w:ascii="Segoe UI" w:hAnsi="Segoe UI" w:cs="Segoe UI"/>
               </w:rPr>
-              <w:t>Damit sind Objekte der Engine Unity gemeint welche mit verschiedensten Eigenschaften und Aufgaben innerhalb der Engine implementiert wurden. Sie repräsentieren unter anderem den Spieler, die Gegner, die einzelnen Schüsse oder aber auch die Bonusitems</w:t>
+              <w:t xml:space="preserve">Damit sind Objekte der Engine </w:t>
+            </w:r>
+            <w:proofErr w:type="spellStart"/>
+            <w:r>
+              <w:rPr>
+                <w:rFonts w:ascii="Segoe UI" w:hAnsi="Segoe UI" w:cs="Segoe UI"/>
+              </w:rPr>
+              <w:t>Unity</w:t>
+            </w:r>
+            <w:proofErr w:type="spellEnd"/>
+            <w:r>
+              <w:rPr>
+                <w:rFonts w:ascii="Segoe UI" w:hAnsi="Segoe UI" w:cs="Segoe UI"/>
+              </w:rPr>
+              <w:t xml:space="preserve"> gemeint welche mit verschiedensten Eigenschaften und Aufgaben innerhalb der Engine implementiert wurden. Sie repräsentieren unter anderem den Spieler, die Gegner, die einzelnen Schüsse oder aber auch die Bonusitems</w:t>
             </w:r>
           </w:p>
         </w:tc>
@@ -17486,104 +19495,7 @@
           </w:p>
         </w:tc>
       </w:tr>
-      <w:tr>
-        <w:trPr>
-          <w:cnfStyle w:val="000000100000" w:firstRow="0" w:lastRow="0" w:firstColumn="0" w:lastColumn="0" w:oddVBand="0" w:evenVBand="0" w:oddHBand="1" w:evenHBand="0" w:firstRowFirstColumn="0" w:firstRowLastColumn="0" w:lastRowFirstColumn="0" w:lastRowLastColumn="0"/>
-        </w:trPr>
-        <w:tc>
-          <w:tcPr>
-            <w:cnfStyle w:val="001000000000" w:firstRow="0" w:lastRow="0" w:firstColumn="1" w:lastColumn="0" w:oddVBand="0" w:evenVBand="0" w:oddHBand="0" w:evenHBand="0" w:firstRowFirstColumn="0" w:firstRowLastColumn="0" w:lastRowFirstColumn="0" w:lastRowLastColumn="0"/>
-            <w:tcW w:w="2972" w:type="dxa"/>
-          </w:tcPr>
-          <w:p>
-            <w:pPr>
-              <w:rPr>
-                <w:rFonts w:ascii="Segoe UI" w:hAnsi="Segoe UI" w:cs="Segoe UI"/>
-              </w:rPr>
-            </w:pPr>
-          </w:p>
-        </w:tc>
-        <w:tc>
-          <w:tcPr>
-            <w:tcW w:w="6378" w:type="dxa"/>
-          </w:tcPr>
-          <w:p>
-            <w:pPr>
-              <w:cnfStyle w:val="000000100000" w:firstRow="0" w:lastRow="0" w:firstColumn="0" w:lastColumn="0" w:oddVBand="0" w:evenVBand="0" w:oddHBand="1" w:evenHBand="0" w:firstRowFirstColumn="0" w:firstRowLastColumn="0" w:lastRowFirstColumn="0" w:lastRowLastColumn="0"/>
-              <w:rPr>
-                <w:rFonts w:ascii="Segoe UI" w:hAnsi="Segoe UI" w:cs="Segoe UI"/>
-              </w:rPr>
-            </w:pPr>
-          </w:p>
-        </w:tc>
-      </w:tr>
-      <w:tr>
-        <w:tc>
-          <w:tcPr>
-            <w:cnfStyle w:val="001000000000" w:firstRow="0" w:lastRow="0" w:firstColumn="1" w:lastColumn="0" w:oddVBand="0" w:evenVBand="0" w:oddHBand="0" w:evenHBand="0" w:firstRowFirstColumn="0" w:firstRowLastColumn="0" w:lastRowFirstColumn="0" w:lastRowLastColumn="0"/>
-            <w:tcW w:w="2972" w:type="dxa"/>
-          </w:tcPr>
-          <w:p>
-            <w:pPr>
-              <w:rPr>
-                <w:rFonts w:ascii="Segoe UI" w:hAnsi="Segoe UI" w:cs="Segoe UI"/>
-              </w:rPr>
-            </w:pPr>
-          </w:p>
-        </w:tc>
-        <w:tc>
-          <w:tcPr>
-            <w:tcW w:w="6378" w:type="dxa"/>
-          </w:tcPr>
-          <w:p>
-            <w:pPr>
-              <w:cnfStyle w:val="000000000000" w:firstRow="0" w:lastRow="0" w:firstColumn="0" w:lastColumn="0" w:oddVBand="0" w:evenVBand="0" w:oddHBand="0" w:evenHBand="0" w:firstRowFirstColumn="0" w:firstRowLastColumn="0" w:lastRowFirstColumn="0" w:lastRowLastColumn="0"/>
-              <w:rPr>
-                <w:rFonts w:ascii="Segoe UI" w:hAnsi="Segoe UI" w:cs="Segoe UI"/>
-              </w:rPr>
-            </w:pPr>
-          </w:p>
-        </w:tc>
-      </w:tr>
-      <w:tr>
-        <w:trPr>
-          <w:cnfStyle w:val="000000100000" w:firstRow="0" w:lastRow="0" w:firstColumn="0" w:lastColumn="0" w:oddVBand="0" w:evenVBand="0" w:oddHBand="1" w:evenHBand="0" w:firstRowFirstColumn="0" w:firstRowLastColumn="0" w:lastRowFirstColumn="0" w:lastRowLastColumn="0"/>
-        </w:trPr>
-        <w:tc>
-          <w:tcPr>
-            <w:cnfStyle w:val="001000000000" w:firstRow="0" w:lastRow="0" w:firstColumn="1" w:lastColumn="0" w:oddVBand="0" w:evenVBand="0" w:oddHBand="0" w:evenHBand="0" w:firstRowFirstColumn="0" w:firstRowLastColumn="0" w:lastRowFirstColumn="0" w:lastRowLastColumn="0"/>
-            <w:tcW w:w="2972" w:type="dxa"/>
-          </w:tcPr>
-          <w:p>
-            <w:pPr>
-              <w:rPr>
-                <w:rFonts w:ascii="Segoe UI" w:hAnsi="Segoe UI" w:cs="Segoe UI"/>
-              </w:rPr>
-            </w:pPr>
-          </w:p>
-        </w:tc>
-        <w:tc>
-          <w:tcPr>
-            <w:tcW w:w="6378" w:type="dxa"/>
-          </w:tcPr>
-          <w:p>
-            <w:pPr>
-              <w:cnfStyle w:val="000000100000" w:firstRow="0" w:lastRow="0" w:firstColumn="0" w:lastColumn="0" w:oddVBand="0" w:evenVBand="0" w:oddHBand="1" w:evenHBand="0" w:firstRowFirstColumn="0" w:firstRowLastColumn="0" w:lastRowFirstColumn="0" w:lastRowLastColumn="0"/>
-              <w:rPr>
-                <w:rFonts w:ascii="Segoe UI" w:hAnsi="Segoe UI" w:cs="Segoe UI"/>
-              </w:rPr>
-            </w:pPr>
-          </w:p>
-        </w:tc>
-      </w:tr>
     </w:tbl>
-    <w:p>
-      <w:pPr>
-        <w:rPr>
-          <w:rFonts w:ascii="Segoe UI" w:hAnsi="Segoe UI" w:cs="Segoe UI"/>
-        </w:rPr>
-      </w:pPr>
-    </w:p>
     <w:p>
       <w:pPr>
         <w:rPr>
@@ -17658,7 +19570,7 @@
       <w:rPr>
         <w:noProof/>
       </w:rPr>
-      <w:t>- 14 -</w:t>
+      <w:t>- 16 -</w:t>
     </w:r>
     <w:r>
       <w:fldChar w:fldCharType="end"/>
@@ -17737,7 +19649,7 @@
       <w:rPr>
         <w:noProof/>
       </w:rPr>
-      <w:t>13</w:t>
+      <w:t>1</w:t>
     </w:r>
     <w:r>
       <w:rPr>
@@ -22491,6 +24403,7 @@
   <w:rsids>
     <w:rsidRoot w:val="00877096"/>
     <w:rsid w:val="000B29A0"/>
+    <w:rsid w:val="0013586A"/>
     <w:rsid w:val="003907B2"/>
     <w:rsid w:val="003B0262"/>
     <w:rsid w:val="004008DC"/>
@@ -23360,7 +25273,7 @@
 
 <file path=customXml/item1.xml><?xml version="1.0" encoding="utf-8"?>
 <CoverPageProperties xmlns="http://schemas.microsoft.com/office/2006/coverPageProps">
-  <PublishDate>2016-01-17T00:00:00</PublishDate>
+  <PublishDate>2016-01-14T00:00:00</PublishDate>
   <Abstract/>
   <CompanyAddress/>
   <CompanyPhone/>
@@ -23417,7 +25330,7 @@
 </file>
 
 <file path=customXml/itemProps4.xml><?xml version="1.0" encoding="utf-8"?>
-<ds:datastoreItem xmlns:ds="http://schemas.openxmlformats.org/officeDocument/2006/customXml" ds:itemID="{5136930A-249F-4F3F-8A19-88C9B21B5C60}">
+<ds:datastoreItem xmlns:ds="http://schemas.openxmlformats.org/officeDocument/2006/customXml" ds:itemID="{9E7FD1C2-F05A-46A8-8795-69CD524DB751}">
   <ds:schemaRefs>
     <ds:schemaRef ds:uri="http://schemas.openxmlformats.org/officeDocument/2006/bibliography"/>
   </ds:schemaRefs>
